--- a/Papers/Relazione.docx
+++ b/Papers/Relazione.docx
@@ -47,20 +47,21 @@
       <w:pPr>
         <w:pStyle w:val="Heading1"/>
         <w:rPr>
-          <w:sz w:val="36"/>
-          <w:szCs w:val="36"/>
-          <w:lang w:val="it-IT"/>
-        </w:rPr>
-      </w:pPr>
-      <w:r>
-        <w:rPr>
-          <w:sz w:val="36"/>
-          <w:szCs w:val="36"/>
+          <w:sz w:val="40"/>
+          <w:szCs w:val="40"/>
+          <w:lang w:val="it-IT"/>
+        </w:rPr>
+      </w:pPr>
+      <w:r>
+        <w:rPr>
+          <w:sz w:val="40"/>
+          <w:szCs w:val="40"/>
           <w:lang w:val="it-IT"/>
         </w:rPr>
         <w:t>Dataset</w:t>
       </w:r>
     </w:p>
+    <w:p/>
     <w:p>
       <w:pPr>
         <w:rPr>
@@ -554,18 +555,17 @@
       <w:pPr>
         <w:pStyle w:val="Heading1"/>
         <w:rPr>
-          <w:sz w:val="36"/>
-          <w:szCs w:val="36"/>
-          <w:lang w:val="it-IT"/>
-        </w:rPr>
-      </w:pPr>
-      <w:r>
-        <w:rPr>
-          <w:sz w:val="36"/>
-          <w:szCs w:val="36"/>
-          <w:lang w:val="it-IT"/>
-        </w:rPr>
-        <w:lastRenderedPageBreak/>
+          <w:sz w:val="40"/>
+          <w:szCs w:val="40"/>
+          <w:lang w:val="it-IT"/>
+        </w:rPr>
+      </w:pPr>
+      <w:r>
+        <w:rPr>
+          <w:sz w:val="40"/>
+          <w:szCs w:val="40"/>
+          <w:lang w:val="it-IT"/>
+        </w:rPr>
         <w:t>Preprocessing</w:t>
       </w:r>
     </w:p>
@@ -625,20 +625,29 @@
       <w:pPr>
         <w:rPr>
           <w:b/>
-          <w:sz w:val="28"/>
-          <w:szCs w:val="28"/>
+          <w:sz w:val="32"/>
+          <w:szCs w:val="32"/>
           <w:lang w:val="it-IT"/>
         </w:rPr>
       </w:pPr>
       <w:r>
         <w:rPr>
           <w:b/>
-          <w:sz w:val="28"/>
-          <w:szCs w:val="28"/>
+          <w:sz w:val="32"/>
+          <w:szCs w:val="32"/>
           <w:lang w:val="it-IT"/>
         </w:rPr>
         <w:t>Sentence polishing</w:t>
       </w:r>
+    </w:p>
+    <w:p>
+      <w:pPr>
+        <w:rPr>
+          <w:sz w:val="28"/>
+          <w:szCs w:val="28"/>
+          <w:lang w:val="it-IT"/>
+        </w:rPr>
+      </w:pPr>
     </w:p>
     <w:p>
       <w:pPr>
@@ -708,11 +717,20 @@
       </w:pPr>
       <w:r>
         <w:rPr>
-          <w:sz w:val="28"/>
-          <w:szCs w:val="28"/>
-          <w:lang w:val="it-IT"/>
-        </w:rPr>
-        <w:t>Rimozione dei tag di HTML: come accennato prima le recensioni vengono prese direttamente dal sito HTML e per cio portano con se alcuni pezzi di linguaggio HTML. Qui abbiamo usato la funzione strip_tags che ha esattamente il compito di eliminare i tag HTML.</w:t>
+          <w:b/>
+          <w:sz w:val="28"/>
+          <w:szCs w:val="28"/>
+          <w:lang w:val="it-IT"/>
+        </w:rPr>
+        <w:t>Rimozione dei tag di HTML</w:t>
+      </w:r>
+      <w:r>
+        <w:rPr>
+          <w:sz w:val="28"/>
+          <w:szCs w:val="28"/>
+          <w:lang w:val="it-IT"/>
+        </w:rPr>
+        <w:t>: come accennato prima le recensioni vengono prese direttamente dal sito HTML e per cio portano con se alcuni pezzi di linguaggio HTML. Qui abbiamo usato la funzione strip_tags che ha esattamente il compito di eliminare i tag HTML.</w:t>
       </w:r>
     </w:p>
     <w:p>
@@ -730,11 +748,20 @@
       </w:pPr>
       <w:r>
         <w:rPr>
-          <w:sz w:val="28"/>
-          <w:szCs w:val="28"/>
-          <w:lang w:val="it-IT"/>
-        </w:rPr>
-        <w:t xml:space="preserve">Rimozione delle stop words: le stop words sono parole presenti in tutte le lingue la cui ripetizione nelle frasi è elevata ma non sono di vitale importanza per il training di un modello, infatti possono essere anche causa di stime molto basse nella predizione poichè la loro frequenza oscura parole di maggior rilevanza. Alcuni esempi di stop words possono essere trovati </w:t>
+          <w:b/>
+          <w:sz w:val="28"/>
+          <w:szCs w:val="28"/>
+          <w:lang w:val="it-IT"/>
+        </w:rPr>
+        <w:t>Rimozione delle stop words</w:t>
+      </w:r>
+      <w:r>
+        <w:rPr>
+          <w:sz w:val="28"/>
+          <w:szCs w:val="28"/>
+          <w:lang w:val="it-IT"/>
+        </w:rPr>
+        <w:t xml:space="preserve">: le stop words sono parole presenti in tutte le lingue la cui ripetizione nelle frasi è elevata ma non sono di vitale importanza per il training di un modello, infatti possono essere anche causa di stime molto basse nella predizione poichè la loro frequenza oscura parole di maggior rilevanza. Alcuni esempi di stop words possono essere trovati </w:t>
       </w:r>
       <w:hyperlink r:id="rId6" w:history="1">
         <w:r>
@@ -771,11 +798,20 @@
       </w:pPr>
       <w:r>
         <w:rPr>
-          <w:sz w:val="28"/>
-          <w:szCs w:val="28"/>
-          <w:lang w:val="it-IT"/>
-        </w:rPr>
-        <w:t>Rimozione della punteggiatura: come per le stop words, anche la punteggiatura può influire negativamente sul training del modello, per questo abbiamo deciso di rimuoverla.</w:t>
+          <w:b/>
+          <w:sz w:val="28"/>
+          <w:szCs w:val="28"/>
+          <w:lang w:val="it-IT"/>
+        </w:rPr>
+        <w:t>Rimozione della punteggiatura</w:t>
+      </w:r>
+      <w:r>
+        <w:rPr>
+          <w:sz w:val="28"/>
+          <w:szCs w:val="28"/>
+          <w:lang w:val="it-IT"/>
+        </w:rPr>
+        <w:t>: come per le stop words, anche la punteggiatura può influire negativamente sul training del modello, per questo abbiamo deciso di rimuoverla.</w:t>
       </w:r>
     </w:p>
     <w:p>
@@ -793,11 +829,20 @@
       </w:pPr>
       <w:r>
         <w:rPr>
-          <w:sz w:val="28"/>
-          <w:szCs w:val="28"/>
-          <w:lang w:val="it-IT"/>
-        </w:rPr>
-        <w:t>Rimozione dei caratteri non alfa numerici: essendo le recensioni scritte da persone possono essere presenti dei</w:t>
+          <w:b/>
+          <w:sz w:val="28"/>
+          <w:szCs w:val="28"/>
+          <w:lang w:val="it-IT"/>
+        </w:rPr>
+        <w:t>Rimozione dei caratteri non alfa numerici</w:t>
+      </w:r>
+      <w:r>
+        <w:rPr>
+          <w:sz w:val="28"/>
+          <w:szCs w:val="28"/>
+          <w:lang w:val="it-IT"/>
+        </w:rPr>
+        <w:t>: essendo le recensioni scritte da persone possono essere presenti dei</w:t>
       </w:r>
       <w:r>
         <w:rPr>
@@ -823,56 +868,741 @@
       </w:pPr>
       <w:r>
         <w:rPr>
-          <w:sz w:val="28"/>
-          <w:szCs w:val="28"/>
-          <w:lang w:val="it-IT"/>
-        </w:rPr>
-        <w:t>Rimozione di frasi vuote: è possibile che dopo i precedenti filtraggi alcuni elementi della lista siano vuoti, cio genererebbe degli errori al tempo di esecuzione e quindi li abbiamo eliminati.</w:t>
-      </w:r>
-    </w:p>
-    <w:p>
-      <w:pPr>
-        <w:rPr>
-          <w:sz w:val="28"/>
-          <w:szCs w:val="28"/>
-          <w:lang w:val="it-IT"/>
-        </w:rPr>
-      </w:pPr>
-      <w:r>
-        <w:rPr>
-          <w:sz w:val="28"/>
-          <w:szCs w:val="28"/>
-          <w:lang w:val="it-IT"/>
-        </w:rPr>
-        <w:t>Dopo questa serie di rimozioni la lista ha perso circa un terzo dei suoi elementi, garantendo un miglioramento in termini di memoria utilizzata, tempo di esecuzione e precisione nella predizione.</w:t>
+          <w:b/>
+          <w:sz w:val="28"/>
+          <w:szCs w:val="28"/>
+          <w:lang w:val="it-IT"/>
+        </w:rPr>
+        <w:t>Rimozione di frasi vuote</w:t>
+      </w:r>
+      <w:r>
+        <w:rPr>
+          <w:sz w:val="28"/>
+          <w:szCs w:val="28"/>
+          <w:lang w:val="it-IT"/>
+        </w:rPr>
+        <w:t>: è possibile che dopo i precedenti filtraggi alcuni elementi della lista siano vuoti, cio genererebbe degli errori al tempo di esecuzione e quindi li abbiamo eliminati.</w:t>
+      </w:r>
+    </w:p>
+    <w:p>
+      <w:pPr>
+        <w:rPr>
+          <w:sz w:val="28"/>
+          <w:szCs w:val="28"/>
+          <w:lang w:val="it-IT"/>
+        </w:rPr>
+      </w:pPr>
+      <w:r>
+        <w:rPr>
+          <w:sz w:val="28"/>
+          <w:szCs w:val="28"/>
+          <w:lang w:val="it-IT"/>
+        </w:rPr>
+        <w:t xml:space="preserve">Dopo questa serie di rimozioni la lista ha perso circa un terzo dei suoi elementi, garantendo un miglioramento in termini di memoria utilizzata, tempo di esecuzione e precisione nella predizione. </w:t>
+      </w:r>
+    </w:p>
+    <w:p>
+      <w:pPr>
+        <w:rPr>
+          <w:sz w:val="28"/>
+          <w:szCs w:val="28"/>
+          <w:lang w:val="it-IT"/>
+        </w:rPr>
+      </w:pPr>
+      <w:r>
+        <w:rPr>
+          <w:sz w:val="28"/>
+          <w:szCs w:val="28"/>
+          <w:lang w:val="it-IT"/>
+        </w:rPr>
+        <w:t xml:space="preserve"> </w:t>
+      </w:r>
+    </w:p>
+    <w:p>
+      <w:pPr>
+        <w:rPr>
+          <w:sz w:val="28"/>
+          <w:szCs w:val="28"/>
+          <w:lang w:val="it-IT"/>
+        </w:rPr>
+      </w:pPr>
+    </w:p>
+    <w:p>
+      <w:pPr>
+        <w:rPr>
+          <w:sz w:val="28"/>
+          <w:szCs w:val="28"/>
+          <w:lang w:val="it-IT"/>
+        </w:rPr>
+      </w:pPr>
+    </w:p>
+    <w:p>
+      <w:pPr>
+        <w:rPr>
+          <w:sz w:val="28"/>
+          <w:szCs w:val="28"/>
+          <w:lang w:val="it-IT"/>
+        </w:rPr>
+      </w:pPr>
+    </w:p>
+    <w:p>
+      <w:pPr>
+        <w:rPr>
+          <w:b/>
+          <w:sz w:val="32"/>
+          <w:szCs w:val="32"/>
+          <w:lang w:val="it-IT"/>
+        </w:rPr>
+      </w:pPr>
+      <w:r>
+        <w:rPr>
+          <w:b/>
+          <w:sz w:val="32"/>
+          <w:szCs w:val="32"/>
+          <w:lang w:val="it-IT"/>
+        </w:rPr>
+        <w:t>String2VecTFIDF</w:t>
+      </w:r>
+    </w:p>
+    <w:p>
+      <w:pPr>
+        <w:rPr>
+          <w:sz w:val="28"/>
+          <w:szCs w:val="28"/>
+          <w:lang w:val="it-IT"/>
+        </w:rPr>
+      </w:pPr>
+    </w:p>
+    <w:p>
+      <w:pPr>
+        <w:rPr>
+          <w:sz w:val="28"/>
+          <w:szCs w:val="28"/>
+          <w:lang w:val="it-IT"/>
+        </w:rPr>
+      </w:pPr>
+      <w:r>
+        <w:rPr>
+          <w:sz w:val="28"/>
+          <w:szCs w:val="28"/>
+          <w:lang w:val="it-IT"/>
+        </w:rPr>
+        <w:t xml:space="preserve">Una volta puliti i dataset abbiamo bisogno di trasformare le parole in vettori, per questo compito ci siamo avvalsi della funzione </w:t>
+      </w:r>
+      <w:hyperlink r:id="rId7" w:history="1">
+        <w:r>
+          <w:rPr>
+            <w:rStyle w:val="Hyperlink"/>
+            <w:sz w:val="28"/>
+            <w:szCs w:val="28"/>
+            <w:lang w:val="it-IT"/>
+          </w:rPr>
+          <w:t>TfidfVecorizer</w:t>
+        </w:r>
+      </w:hyperlink>
+      <w:r>
+        <w:rPr>
+          <w:sz w:val="28"/>
+          <w:szCs w:val="28"/>
+          <w:lang w:val="it-IT"/>
+        </w:rPr>
+        <w:t xml:space="preserve"> fornita dalla libreria sklearn. </w:t>
+      </w:r>
+    </w:p>
+    <w:p>
+      <w:pPr>
+        <w:rPr>
+          <w:sz w:val="28"/>
+          <w:szCs w:val="28"/>
+          <w:lang w:val="it-IT"/>
+        </w:rPr>
+      </w:pPr>
+    </w:p>
+    <w:p>
+      <w:pPr>
+        <w:rPr>
+          <w:sz w:val="28"/>
+          <w:szCs w:val="28"/>
+          <w:lang w:val="it-IT"/>
+        </w:rPr>
+      </w:pPr>
+      <w:r>
+        <w:rPr>
+          <w:sz w:val="28"/>
+          <w:szCs w:val="28"/>
+          <w:lang w:val="it-IT"/>
+        </w:rPr>
+        <w:t>La teoria alla base di questo algoritmo di vettorializz</w:t>
+      </w:r>
+      <w:r>
+        <w:rPr>
+          <w:sz w:val="28"/>
+          <w:szCs w:val="28"/>
+          <w:lang w:val="it-IT"/>
+        </w:rPr>
+        <w:t>azione è relativamente semplice.</w:t>
+      </w:r>
+    </w:p>
+    <w:p>
+      <w:pPr>
+        <w:rPr>
+          <w:sz w:val="28"/>
+          <w:szCs w:val="28"/>
+          <w:lang w:val="it-IT"/>
+        </w:rPr>
+      </w:pPr>
+      <w:r>
+        <w:rPr>
+          <w:sz w:val="28"/>
+          <w:szCs w:val="28"/>
+          <w:lang w:val="it-IT"/>
+        </w:rPr>
+        <w:t xml:space="preserve">Quando ho </w:t>
+      </w:r>
+      <w:r>
+        <w:rPr>
+          <w:sz w:val="28"/>
+          <w:szCs w:val="28"/>
+          <w:lang w:val="it-IT"/>
+        </w:rPr>
+        <w:t>un vasto insieme di stringhe alcune parole, per esempio le stop words, compaiono molto frequentemente. Utilizzando un normale algoritmo basato sulla bag of word, i pesi associati a queste parole maschererebbero la vera importanza di altre parole meno frequenti ma di più significato. Per questo il TF</w:t>
+      </w:r>
+      <w:r>
+        <w:rPr>
+          <w:sz w:val="28"/>
+          <w:szCs w:val="28"/>
+          <w:lang w:val="it-IT"/>
+        </w:rPr>
+        <w:t>-</w:t>
+      </w:r>
+      <w:r>
+        <w:rPr>
+          <w:sz w:val="28"/>
+          <w:szCs w:val="28"/>
+          <w:lang w:val="it-IT"/>
+        </w:rPr>
+        <w:t xml:space="preserve">IDF (term-frequency-inverse-document-frequency) utilizza </w:t>
+      </w:r>
+      <w:r>
+        <w:rPr>
+          <w:sz w:val="28"/>
+          <w:szCs w:val="28"/>
+          <w:lang w:val="it-IT"/>
+        </w:rPr>
+        <w:t>due termini:</w:t>
+      </w:r>
+    </w:p>
+    <w:p>
+      <w:pPr>
+        <w:pStyle w:val="ListParagraph"/>
+        <w:numPr>
+          <w:ilvl w:val="0"/>
+          <w:numId w:val="3"/>
+        </w:numPr>
+        <w:rPr>
+          <w:sz w:val="28"/>
+          <w:szCs w:val="28"/>
+          <w:lang w:val="it-IT"/>
+        </w:rPr>
+      </w:pPr>
+      <w:r>
+        <w:rPr>
+          <w:sz w:val="28"/>
+          <w:szCs w:val="28"/>
+          <w:lang w:val="it-IT"/>
+        </w:rPr>
+        <w:t>Il term frequency: un intero che rappresenta il numero di volte che uno specifico termine compare in un documento (in questo caso in una recensione)</w:t>
+      </w:r>
+    </w:p>
+    <w:p>
+      <w:pPr>
+        <w:pStyle w:val="ListParagraph"/>
+        <w:numPr>
+          <w:ilvl w:val="0"/>
+          <w:numId w:val="3"/>
+        </w:numPr>
+        <w:rPr>
+          <w:rFonts w:eastAsiaTheme="minorEastAsia"/>
+          <w:sz w:val="28"/>
+          <w:szCs w:val="28"/>
+          <w:lang w:val="it-IT"/>
+        </w:rPr>
+      </w:pPr>
+      <w:r>
+        <w:rPr>
+          <w:sz w:val="28"/>
+          <w:szCs w:val="28"/>
+          <w:lang w:val="it-IT"/>
+        </w:rPr>
+        <w:t>L’i</w:t>
+      </w:r>
+      <w:r>
+        <w:rPr>
+          <w:sz w:val="28"/>
+          <w:szCs w:val="28"/>
+          <w:lang w:val="it-IT"/>
+        </w:rPr>
+        <w:t>n</w:t>
+      </w:r>
+      <w:r>
+        <w:rPr>
+          <w:sz w:val="28"/>
+          <w:szCs w:val="28"/>
+          <w:lang w:val="it-IT"/>
+        </w:rPr>
+        <w:t xml:space="preserve">verse document frequency: </w:t>
+      </w:r>
+      <w:r>
+        <w:rPr>
+          <w:sz w:val="28"/>
+          <w:szCs w:val="28"/>
+          <w:lang w:val="it-IT"/>
+        </w:rPr>
+        <w:t xml:space="preserve">semplicemente </w:t>
+      </w:r>
+      <w:r>
+        <w:rPr>
+          <w:rFonts w:ascii="Times New Roman" w:eastAsia="Times New Roman" w:hAnsi="Times New Roman" w:cs="Times New Roman"/>
+          <w:noProof/>
+          <w:lang w:eastAsia="en-GB"/>
+        </w:rPr>
+        <w:drawing>
+          <wp:inline distT="0" distB="0" distL="0" distR="0" wp14:anchorId="6051C6C7" wp14:editId="28CCFF53">
+            <wp:extent cx="1666240" cy="243840"/>
+            <wp:effectExtent l="0" t="0" r="10160" b="10160"/>
+            <wp:docPr id="1" name="Picture 1" descr="text{idf}(t) = log{\frac{1 + n_d}{1+\text{df}(d,t)}} + 1"/>
+            <wp:cNvGraphicFramePr>
+              <a:graphicFrameLocks xmlns:a="http://schemas.openxmlformats.org/drawingml/2006/main" noChangeAspect="1"/>
+            </wp:cNvGraphicFramePr>
+            <a:graphic xmlns:a="http://schemas.openxmlformats.org/drawingml/2006/main">
+              <a:graphicData uri="http://schemas.openxmlformats.org/drawingml/2006/picture">
+                <pic:pic xmlns:pic="http://schemas.openxmlformats.org/drawingml/2006/picture">
+                  <pic:nvPicPr>
+                    <pic:cNvPr id="0" name="Picture 1" descr="text{idf}(t) = log{\frac{1 + n_d}{1+\text{df}(d,t)}} + 1"/>
+                    <pic:cNvPicPr>
+                      <a:picLocks noChangeAspect="1" noChangeArrowheads="1"/>
+                    </pic:cNvPicPr>
+                  </pic:nvPicPr>
+                  <pic:blipFill>
+                    <a:blip r:embed="rId8">
+                      <a:extLst>
+                        <a:ext uri="{28A0092B-C50C-407E-A947-70E740481C1C}">
+                          <a14:useLocalDpi xmlns:a14="http://schemas.microsoft.com/office/drawing/2010/main" val="0"/>
+                        </a:ext>
+                      </a:extLst>
+                    </a:blip>
+                    <a:srcRect/>
+                    <a:stretch>
+                      <a:fillRect/>
+                    </a:stretch>
+                  </pic:blipFill>
+                  <pic:spPr bwMode="auto">
+                    <a:xfrm>
+                      <a:off x="0" y="0"/>
+                      <a:ext cx="1666240" cy="243840"/>
+                    </a:xfrm>
+                    <a:prstGeom prst="rect">
+                      <a:avLst/>
+                    </a:prstGeom>
+                    <a:noFill/>
+                    <a:ln>
+                      <a:noFill/>
+                    </a:ln>
+                  </pic:spPr>
+                </pic:pic>
+              </a:graphicData>
+            </a:graphic>
+          </wp:inline>
+        </w:drawing>
+      </w:r>
+      <w:r>
+        <w:rPr>
+          <w:rFonts w:eastAsia="Times New Roman"/>
+        </w:rPr>
+        <w:t xml:space="preserve"> </w:t>
+      </w:r>
+      <w:r>
+        <w:rPr>
+          <w:sz w:val="28"/>
+          <w:szCs w:val="28"/>
+          <w:lang w:val="it-IT"/>
+        </w:rPr>
+        <w:t xml:space="preserve">, dove </w:t>
+      </w:r>
+      <m:oMath>
+        <m:sSub>
+          <m:sSubPr>
+            <m:ctrlPr>
+              <w:rPr>
+                <w:rFonts w:ascii="Cambria Math" w:hAnsi="Cambria Math"/>
+                <w:i/>
+                <w:sz w:val="28"/>
+                <w:szCs w:val="28"/>
+                <w:lang w:val="it-IT"/>
+              </w:rPr>
+            </m:ctrlPr>
+          </m:sSubPr>
+          <m:e>
+            <m:r>
+              <w:rPr>
+                <w:rFonts w:ascii="Cambria Math" w:hAnsi="Cambria Math"/>
+                <w:sz w:val="28"/>
+                <w:szCs w:val="28"/>
+                <w:lang w:val="it-IT"/>
+              </w:rPr>
+              <m:t>n</m:t>
+            </m:r>
+          </m:e>
+          <m:sub>
+            <m:r>
+              <w:rPr>
+                <w:rFonts w:ascii="Cambria Math" w:hAnsi="Cambria Math"/>
+                <w:sz w:val="28"/>
+                <w:szCs w:val="28"/>
+                <w:lang w:val="it-IT"/>
+              </w:rPr>
+              <m:t>d</m:t>
+            </m:r>
+          </m:sub>
+        </m:sSub>
+      </m:oMath>
+      <w:r>
+        <w:rPr>
+          <w:rFonts w:eastAsiaTheme="minorEastAsia"/>
+          <w:sz w:val="28"/>
+          <w:szCs w:val="28"/>
+          <w:lang w:val="it-IT"/>
+        </w:rPr>
+        <w:t xml:space="preserve"> rappresenta</w:t>
+      </w:r>
+      <w:r>
+        <w:rPr>
+          <w:rFonts w:eastAsiaTheme="minorEastAsia"/>
+          <w:sz w:val="28"/>
+          <w:szCs w:val="28"/>
+          <w:lang w:val="it-IT"/>
+        </w:rPr>
+        <w:t xml:space="preserve"> il numero delle recensioni e df(d,t) è il numero dei documenti che contengono il termine t.</w:t>
+      </w:r>
+    </w:p>
+    <w:p>
+      <w:pPr>
+        <w:rPr>
+          <w:rFonts w:eastAsiaTheme="minorEastAsia"/>
+          <w:sz w:val="28"/>
+          <w:szCs w:val="28"/>
+          <w:lang w:val="it-IT"/>
+        </w:rPr>
+      </w:pPr>
+      <w:r>
+        <w:rPr>
+          <w:rFonts w:eastAsiaTheme="minorEastAsia"/>
+          <w:sz w:val="28"/>
+          <w:szCs w:val="28"/>
+          <w:lang w:val="it-IT"/>
+        </w:rPr>
+        <w:t>Questi due termini vengono poi moltiplicati e cosi facendo danno vita ad un peso per una parola.</w:t>
+      </w:r>
+    </w:p>
+    <w:p>
+      <w:pPr>
+        <w:rPr>
+          <w:rFonts w:eastAsiaTheme="minorEastAsia"/>
+          <w:sz w:val="28"/>
+          <w:szCs w:val="28"/>
+          <w:lang w:val="it-IT"/>
+        </w:rPr>
+      </w:pPr>
+    </w:p>
+    <w:p>
+      <w:pPr>
+        <w:rPr>
+          <w:rFonts w:eastAsiaTheme="minorEastAsia"/>
+          <w:sz w:val="28"/>
+          <w:szCs w:val="28"/>
+          <w:lang w:val="it-IT"/>
+        </w:rPr>
+      </w:pPr>
+      <w:r>
+        <w:rPr>
+          <w:rFonts w:eastAsiaTheme="minorEastAsia"/>
+          <w:sz w:val="28"/>
+          <w:szCs w:val="28"/>
+          <w:lang w:val="it-IT"/>
+        </w:rPr>
+        <w:t>Nel nostro caso sono presenti anche dei termini all’</w:t>
+      </w:r>
+      <w:r>
+        <w:rPr>
+          <w:rFonts w:eastAsiaTheme="minorEastAsia"/>
+          <w:sz w:val="28"/>
+          <w:szCs w:val="28"/>
+          <w:lang w:val="it-IT"/>
+        </w:rPr>
+        <w:t>interno della funzio</w:t>
+      </w:r>
+      <w:r>
+        <w:rPr>
+          <w:rFonts w:eastAsiaTheme="minorEastAsia"/>
+          <w:sz w:val="28"/>
+          <w:szCs w:val="28"/>
+          <w:lang w:val="it-IT"/>
+        </w:rPr>
+        <w:t>n</w:t>
+      </w:r>
+      <w:r>
+        <w:rPr>
+          <w:rFonts w:eastAsiaTheme="minorEastAsia"/>
+          <w:sz w:val="28"/>
+          <w:szCs w:val="28"/>
+          <w:lang w:val="it-IT"/>
+        </w:rPr>
+        <w:t>e</w:t>
+      </w:r>
+      <w:r>
+        <w:rPr>
+          <w:rFonts w:eastAsiaTheme="minorEastAsia"/>
+          <w:sz w:val="28"/>
+          <w:szCs w:val="28"/>
+          <w:lang w:val="it-IT"/>
+        </w:rPr>
+        <w:t xml:space="preserve"> che adesso andremo a spiegare:</w:t>
+      </w:r>
+    </w:p>
+    <w:p>
+      <w:pPr>
+        <w:pStyle w:val="ListParagraph"/>
+        <w:numPr>
+          <w:ilvl w:val="0"/>
+          <w:numId w:val="4"/>
+        </w:numPr>
+        <w:rPr>
+          <w:rFonts w:eastAsiaTheme="minorEastAsia"/>
+          <w:sz w:val="28"/>
+          <w:szCs w:val="28"/>
+          <w:lang w:val="it-IT"/>
+        </w:rPr>
+      </w:pPr>
+      <w:r>
+        <w:rPr>
+          <w:rFonts w:eastAsiaTheme="minorEastAsia"/>
+          <w:sz w:val="28"/>
+          <w:szCs w:val="28"/>
+          <w:lang w:val="it-IT"/>
+        </w:rPr>
+        <w:t>Min_df: alcune parole hanno una frequenza cosi bassa all’interno della recensione che è possibile saltarle, per questo abbiamo settato questo parametro a 2, cosi da ignorare tutte le parole che si ripetono meno di tre volte.</w:t>
+      </w:r>
+    </w:p>
+    <w:p>
+      <w:pPr>
+        <w:pStyle w:val="ListParagraph"/>
+        <w:numPr>
+          <w:ilvl w:val="0"/>
+          <w:numId w:val="4"/>
+        </w:numPr>
+        <w:rPr>
+          <w:rFonts w:eastAsiaTheme="minorEastAsia"/>
+          <w:sz w:val="28"/>
+          <w:szCs w:val="28"/>
+          <w:lang w:val="it-IT"/>
+        </w:rPr>
+      </w:pPr>
+      <w:r>
+        <w:rPr>
+          <w:rFonts w:eastAsiaTheme="minorEastAsia"/>
+          <w:sz w:val="28"/>
+          <w:szCs w:val="28"/>
+          <w:lang w:val="it-IT"/>
+        </w:rPr>
+        <w:t>Max_df: semmai la nostra precedente pulizia delle stop words possa aver tralasciato qualcosa, entra in gioco questo parametro settato a 0.96. In pratica ordino alla funzione di ignorare le parole che si ripetono per più del 96% all’interno della recensione. Un esempio è dato da una recensione molto corta la quale contiene solamente ‘!’.</w:t>
+      </w:r>
+    </w:p>
+    <w:p>
+      <w:pPr>
+        <w:pStyle w:val="ListParagraph"/>
+        <w:numPr>
+          <w:ilvl w:val="0"/>
+          <w:numId w:val="4"/>
+        </w:numPr>
+        <w:rPr>
+          <w:rFonts w:eastAsiaTheme="minorEastAsia"/>
+          <w:sz w:val="28"/>
+          <w:szCs w:val="28"/>
+          <w:lang w:val="it-IT"/>
+        </w:rPr>
+      </w:pPr>
+      <w:r>
+        <w:rPr>
+          <w:rFonts w:eastAsiaTheme="minorEastAsia"/>
+          <w:sz w:val="28"/>
+          <w:szCs w:val="28"/>
+          <w:lang w:val="it-IT"/>
+        </w:rPr>
+        <w:t>Sublinear_tf: è una semplice sostituzione del parametro Term frequency, che diventa 1+log(tf).</w:t>
+      </w:r>
+    </w:p>
+    <w:p>
+      <w:pPr>
+        <w:pStyle w:val="ListParagraph"/>
+        <w:numPr>
+          <w:ilvl w:val="0"/>
+          <w:numId w:val="4"/>
+        </w:numPr>
+        <w:rPr>
+          <w:rFonts w:eastAsiaTheme="minorEastAsia"/>
+          <w:sz w:val="28"/>
+          <w:szCs w:val="28"/>
+          <w:lang w:val="it-IT"/>
+        </w:rPr>
+      </w:pPr>
+      <w:r>
+        <w:rPr>
+          <w:rFonts w:eastAsiaTheme="minorEastAsia"/>
+          <w:sz w:val="28"/>
+          <w:szCs w:val="28"/>
+          <w:lang w:val="it-IT"/>
+        </w:rPr>
+        <w:t>Max_features</w:t>
+      </w:r>
+      <w:r>
+        <w:rPr>
+          <w:rFonts w:eastAsiaTheme="minorEastAsia"/>
+          <w:sz w:val="28"/>
+          <w:szCs w:val="28"/>
+          <w:lang w:val="it-IT"/>
+        </w:rPr>
+        <w:t>: essendo il dataset composto da oltre 70000 parole abbiamo deciso di prendere solo le 20000 più rilevanti per evitare di portare il tempo di esecuzione oltre i 10 minuti.</w:t>
+      </w:r>
+    </w:p>
+    <w:p>
+      <w:pPr>
+        <w:pStyle w:val="ListParagraph"/>
+        <w:numPr>
+          <w:ilvl w:val="0"/>
+          <w:numId w:val="4"/>
+        </w:numPr>
+        <w:rPr>
+          <w:rFonts w:eastAsiaTheme="minorEastAsia"/>
+          <w:sz w:val="28"/>
+          <w:szCs w:val="28"/>
+          <w:lang w:val="it-IT"/>
+        </w:rPr>
+      </w:pPr>
+      <w:r>
+        <w:rPr>
+          <w:rFonts w:eastAsiaTheme="minorEastAsia"/>
+          <w:sz w:val="28"/>
+          <w:szCs w:val="28"/>
+          <w:lang w:val="it-IT"/>
+        </w:rPr>
+        <w:t xml:space="preserve">Strip_accents: </w:t>
+      </w:r>
+      <w:r>
+        <w:rPr>
+          <w:rFonts w:eastAsiaTheme="minorEastAsia"/>
+          <w:sz w:val="28"/>
+          <w:szCs w:val="28"/>
+          <w:lang w:val="it-IT"/>
+        </w:rPr>
+        <w:t>rimpiazza le lettere accentate con normali caratteri ascii, questo è stato possibile poichè la lingua inglese non presenta profonde differenze tra parole accentate e non, a differenza di quella italiana.</w:t>
+      </w:r>
+    </w:p>
+    <w:p>
+      <w:pPr>
+        <w:rPr>
+          <w:rFonts w:eastAsiaTheme="minorEastAsia"/>
+          <w:sz w:val="28"/>
+          <w:szCs w:val="28"/>
+          <w:lang w:val="it-IT"/>
+        </w:rPr>
+      </w:pPr>
+    </w:p>
+    <w:p>
+      <w:pPr>
+        <w:rPr>
+          <w:rFonts w:eastAsiaTheme="minorEastAsia"/>
+          <w:sz w:val="28"/>
+          <w:szCs w:val="28"/>
+          <w:lang w:val="it-IT"/>
+        </w:rPr>
+      </w:pPr>
+      <w:r>
+        <w:rPr>
+          <w:rFonts w:eastAsiaTheme="minorEastAsia"/>
+          <w:sz w:val="28"/>
+          <w:szCs w:val="28"/>
+          <w:lang w:val="it-IT"/>
+        </w:rPr>
+        <w:t>Dopo l’inizializzazione si passa al fittaggio del dataset e qui è stato di fondamentale importanza l’uso dell’Unlabled Train Data che ci ha permesso di aggiungere al dizionario creato dalla funzione più del 50% dei termini aumentando l’accuratezza delle predizioni del 5% in media.</w:t>
+      </w:r>
+    </w:p>
+    <w:p>
+      <w:pPr>
+        <w:rPr>
+          <w:rFonts w:eastAsiaTheme="minorEastAsia"/>
+          <w:sz w:val="28"/>
+          <w:szCs w:val="28"/>
+          <w:lang w:val="it-IT"/>
+        </w:rPr>
+      </w:pPr>
+    </w:p>
+    <w:p>
+      <w:pPr>
+        <w:rPr>
+          <w:rFonts w:eastAsiaTheme="minorEastAsia"/>
+          <w:sz w:val="28"/>
+          <w:szCs w:val="28"/>
+          <w:lang w:val="it-IT"/>
+        </w:rPr>
+      </w:pPr>
+      <w:r>
+        <w:rPr>
+          <w:rFonts w:eastAsiaTheme="minorEastAsia"/>
+          <w:sz w:val="28"/>
+          <w:szCs w:val="28"/>
+          <w:lang w:val="it-IT"/>
+        </w:rPr>
+        <w:t>Finito il fittaggio siamo passati all’effettiva tasformazione del dataset dal domino delle stringhe a quello numerico tramite il metodo “transform” applicato al Train Labled Data e al Test Data.</w:t>
+      </w:r>
+    </w:p>
+    <w:p>
+      <w:pPr>
+        <w:rPr>
+          <w:rFonts w:eastAsiaTheme="minorEastAsia"/>
+          <w:sz w:val="28"/>
+          <w:szCs w:val="28"/>
+          <w:lang w:val="it-IT"/>
+        </w:rPr>
+      </w:pPr>
+    </w:p>
+    <w:p>
+      <w:pPr>
+        <w:rPr>
+          <w:rFonts w:eastAsiaTheme="minorEastAsia"/>
+          <w:sz w:val="28"/>
+          <w:szCs w:val="28"/>
+          <w:lang w:val="it-IT"/>
+        </w:rPr>
+      </w:pPr>
+      <w:r>
+        <w:rPr>
+          <w:rFonts w:eastAsiaTheme="minorEastAsia"/>
+          <w:sz w:val="28"/>
+          <w:szCs w:val="28"/>
+          <w:lang w:val="it-IT"/>
+        </w:rPr>
+        <w:t>In fine la funzione ritorna il Train e il Test datasets vettorializzati insieme all’ggetto TfidfVectorizer stesso (solamente per motivi di debug).</w:t>
       </w:r>
       <w:bookmarkStart w:id="0" w:name="_GoBack"/>
       <w:bookmarkEnd w:id="0"/>
-      <w:r>
-        <w:rPr>
-          <w:sz w:val="28"/>
-          <w:szCs w:val="28"/>
-          <w:lang w:val="it-IT"/>
-        </w:rPr>
-        <w:t xml:space="preserve"> </w:t>
-      </w:r>
-    </w:p>
-    <w:p>
-      <w:pPr>
-        <w:rPr>
-          <w:sz w:val="28"/>
-          <w:szCs w:val="28"/>
-          <w:lang w:val="it-IT"/>
-        </w:rPr>
-      </w:pPr>
-      <w:r>
-        <w:rPr>
-          <w:sz w:val="28"/>
-          <w:szCs w:val="28"/>
-          <w:lang w:val="it-IT"/>
-        </w:rPr>
-        <w:t xml:space="preserve"> </w:t>
-      </w:r>
+    </w:p>
+    <w:p>
+      <w:pPr>
+        <w:rPr>
+          <w:rFonts w:ascii="Times New Roman" w:eastAsia="Times New Roman" w:hAnsi="Times New Roman" w:cs="Times New Roman"/>
+          <w:lang w:eastAsia="en-GB"/>
+        </w:rPr>
+      </w:pPr>
     </w:p>
     <w:p>
       <w:pPr>
@@ -932,6 +1662,119 @@
 <file path=word/numbering.xml><?xml version="1.0" encoding="utf-8"?>
 <w:numbering xmlns:wpc="http://schemas.microsoft.com/office/word/2010/wordprocessingCanvas" xmlns:mo="http://schemas.microsoft.com/office/mac/office/2008/main" xmlns:mc="http://schemas.openxmlformats.org/markup-compatibility/2006" xmlns:mv="urn:schemas-microsoft-com:mac:vml" xmlns:o="urn:schemas-microsoft-com:office:office" xmlns:r="http://schemas.openxmlformats.org/officeDocument/2006/relationships" xmlns:m="http://schemas.openxmlformats.org/officeDocument/2006/math" xmlns:v="urn:schemas-microsoft-com:vml" xmlns:wp14="http://schemas.microsoft.com/office/word/2010/wordprocessingDrawing" xmlns:wp="http://schemas.openxmlformats.org/drawingml/2006/wordprocessingDrawing" xmlns:w10="urn:schemas-microsoft-com:office:word" xmlns:w="http://schemas.openxmlformats.org/wordprocessingml/2006/main" xmlns:w14="http://schemas.microsoft.com/office/word/2010/wordml" xmlns:w15="http://schemas.microsoft.com/office/word/2012/wordml" xmlns:wpg="http://schemas.microsoft.com/office/word/2010/wordprocessingGroup" xmlns:wpi="http://schemas.microsoft.com/office/word/2010/wordprocessingInk" xmlns:wne="http://schemas.microsoft.com/office/word/2006/wordml" xmlns:wps="http://schemas.microsoft.com/office/word/2010/wordprocessingShape" mc:Ignorable="w14 w15 wp14">
   <w:abstractNum w:abstractNumId="0">
+    <w:nsid w:val="0761522E"/>
+    <w:multiLevelType w:val="hybridMultilevel"/>
+    <w:tmpl w:val="E4124976"/>
+    <w:lvl w:ilvl="0" w:tplc="08090001">
+      <w:start w:val="1"/>
+      <w:numFmt w:val="bullet"/>
+      <w:lvlText w:val=""/>
+      <w:lvlJc w:val="left"/>
+      <w:pPr>
+        <w:ind w:left="720" w:hanging="360"/>
+      </w:pPr>
+      <w:rPr>
+        <w:rFonts w:ascii="Symbol" w:hAnsi="Symbol" w:hint="default"/>
+      </w:rPr>
+    </w:lvl>
+    <w:lvl w:ilvl="1" w:tplc="08090003" w:tentative="1">
+      <w:start w:val="1"/>
+      <w:numFmt w:val="bullet"/>
+      <w:lvlText w:val="o"/>
+      <w:lvlJc w:val="left"/>
+      <w:pPr>
+        <w:ind w:left="1440" w:hanging="360"/>
+      </w:pPr>
+      <w:rPr>
+        <w:rFonts w:ascii="Courier New" w:hAnsi="Courier New" w:cs="Courier New" w:hint="default"/>
+      </w:rPr>
+    </w:lvl>
+    <w:lvl w:ilvl="2" w:tplc="08090005" w:tentative="1">
+      <w:start w:val="1"/>
+      <w:numFmt w:val="bullet"/>
+      <w:lvlText w:val=""/>
+      <w:lvlJc w:val="left"/>
+      <w:pPr>
+        <w:ind w:left="2160" w:hanging="360"/>
+      </w:pPr>
+      <w:rPr>
+        <w:rFonts w:ascii="Wingdings" w:hAnsi="Wingdings" w:hint="default"/>
+      </w:rPr>
+    </w:lvl>
+    <w:lvl w:ilvl="3" w:tplc="08090001" w:tentative="1">
+      <w:start w:val="1"/>
+      <w:numFmt w:val="bullet"/>
+      <w:lvlText w:val=""/>
+      <w:lvlJc w:val="left"/>
+      <w:pPr>
+        <w:ind w:left="2880" w:hanging="360"/>
+      </w:pPr>
+      <w:rPr>
+        <w:rFonts w:ascii="Symbol" w:hAnsi="Symbol" w:hint="default"/>
+      </w:rPr>
+    </w:lvl>
+    <w:lvl w:ilvl="4" w:tplc="08090003" w:tentative="1">
+      <w:start w:val="1"/>
+      <w:numFmt w:val="bullet"/>
+      <w:lvlText w:val="o"/>
+      <w:lvlJc w:val="left"/>
+      <w:pPr>
+        <w:ind w:left="3600" w:hanging="360"/>
+      </w:pPr>
+      <w:rPr>
+        <w:rFonts w:ascii="Courier New" w:hAnsi="Courier New" w:cs="Courier New" w:hint="default"/>
+      </w:rPr>
+    </w:lvl>
+    <w:lvl w:ilvl="5" w:tplc="08090005" w:tentative="1">
+      <w:start w:val="1"/>
+      <w:numFmt w:val="bullet"/>
+      <w:lvlText w:val=""/>
+      <w:lvlJc w:val="left"/>
+      <w:pPr>
+        <w:ind w:left="4320" w:hanging="360"/>
+      </w:pPr>
+      <w:rPr>
+        <w:rFonts w:ascii="Wingdings" w:hAnsi="Wingdings" w:hint="default"/>
+      </w:rPr>
+    </w:lvl>
+    <w:lvl w:ilvl="6" w:tplc="08090001" w:tentative="1">
+      <w:start w:val="1"/>
+      <w:numFmt w:val="bullet"/>
+      <w:lvlText w:val=""/>
+      <w:lvlJc w:val="left"/>
+      <w:pPr>
+        <w:ind w:left="5040" w:hanging="360"/>
+      </w:pPr>
+      <w:rPr>
+        <w:rFonts w:ascii="Symbol" w:hAnsi="Symbol" w:hint="default"/>
+      </w:rPr>
+    </w:lvl>
+    <w:lvl w:ilvl="7" w:tplc="08090003" w:tentative="1">
+      <w:start w:val="1"/>
+      <w:numFmt w:val="bullet"/>
+      <w:lvlText w:val="o"/>
+      <w:lvlJc w:val="left"/>
+      <w:pPr>
+        <w:ind w:left="5760" w:hanging="360"/>
+      </w:pPr>
+      <w:rPr>
+        <w:rFonts w:ascii="Courier New" w:hAnsi="Courier New" w:cs="Courier New" w:hint="default"/>
+      </w:rPr>
+    </w:lvl>
+    <w:lvl w:ilvl="8" w:tplc="08090005" w:tentative="1">
+      <w:start w:val="1"/>
+      <w:numFmt w:val="bullet"/>
+      <w:lvlText w:val=""/>
+      <w:lvlJc w:val="left"/>
+      <w:pPr>
+        <w:ind w:left="6480" w:hanging="360"/>
+      </w:pPr>
+      <w:rPr>
+        <w:rFonts w:ascii="Wingdings" w:hAnsi="Wingdings" w:hint="default"/>
+      </w:rPr>
+    </w:lvl>
+  </w:abstractNum>
+  <w:abstractNum w:abstractNumId="1">
     <w:nsid w:val="21E04407"/>
     <w:multiLevelType w:val="hybridMultilevel"/>
     <w:tmpl w:val="044E9BA2"/>
@@ -1044,7 +1887,120 @@
       </w:rPr>
     </w:lvl>
   </w:abstractNum>
-  <w:abstractNum w:abstractNumId="1">
+  <w:abstractNum w:abstractNumId="2">
+    <w:nsid w:val="59316A36"/>
+    <w:multiLevelType w:val="hybridMultilevel"/>
+    <w:tmpl w:val="689CC23A"/>
+    <w:lvl w:ilvl="0" w:tplc="08090001">
+      <w:start w:val="1"/>
+      <w:numFmt w:val="bullet"/>
+      <w:lvlText w:val=""/>
+      <w:lvlJc w:val="left"/>
+      <w:pPr>
+        <w:ind w:left="720" w:hanging="360"/>
+      </w:pPr>
+      <w:rPr>
+        <w:rFonts w:ascii="Symbol" w:hAnsi="Symbol" w:hint="default"/>
+      </w:rPr>
+    </w:lvl>
+    <w:lvl w:ilvl="1" w:tplc="08090003" w:tentative="1">
+      <w:start w:val="1"/>
+      <w:numFmt w:val="bullet"/>
+      <w:lvlText w:val="o"/>
+      <w:lvlJc w:val="left"/>
+      <w:pPr>
+        <w:ind w:left="1440" w:hanging="360"/>
+      </w:pPr>
+      <w:rPr>
+        <w:rFonts w:ascii="Courier New" w:hAnsi="Courier New" w:cs="Courier New" w:hint="default"/>
+      </w:rPr>
+    </w:lvl>
+    <w:lvl w:ilvl="2" w:tplc="08090005" w:tentative="1">
+      <w:start w:val="1"/>
+      <w:numFmt w:val="bullet"/>
+      <w:lvlText w:val=""/>
+      <w:lvlJc w:val="left"/>
+      <w:pPr>
+        <w:ind w:left="2160" w:hanging="360"/>
+      </w:pPr>
+      <w:rPr>
+        <w:rFonts w:ascii="Wingdings" w:hAnsi="Wingdings" w:hint="default"/>
+      </w:rPr>
+    </w:lvl>
+    <w:lvl w:ilvl="3" w:tplc="08090001" w:tentative="1">
+      <w:start w:val="1"/>
+      <w:numFmt w:val="bullet"/>
+      <w:lvlText w:val=""/>
+      <w:lvlJc w:val="left"/>
+      <w:pPr>
+        <w:ind w:left="2880" w:hanging="360"/>
+      </w:pPr>
+      <w:rPr>
+        <w:rFonts w:ascii="Symbol" w:hAnsi="Symbol" w:hint="default"/>
+      </w:rPr>
+    </w:lvl>
+    <w:lvl w:ilvl="4" w:tplc="08090003" w:tentative="1">
+      <w:start w:val="1"/>
+      <w:numFmt w:val="bullet"/>
+      <w:lvlText w:val="o"/>
+      <w:lvlJc w:val="left"/>
+      <w:pPr>
+        <w:ind w:left="3600" w:hanging="360"/>
+      </w:pPr>
+      <w:rPr>
+        <w:rFonts w:ascii="Courier New" w:hAnsi="Courier New" w:cs="Courier New" w:hint="default"/>
+      </w:rPr>
+    </w:lvl>
+    <w:lvl w:ilvl="5" w:tplc="08090005" w:tentative="1">
+      <w:start w:val="1"/>
+      <w:numFmt w:val="bullet"/>
+      <w:lvlText w:val=""/>
+      <w:lvlJc w:val="left"/>
+      <w:pPr>
+        <w:ind w:left="4320" w:hanging="360"/>
+      </w:pPr>
+      <w:rPr>
+        <w:rFonts w:ascii="Wingdings" w:hAnsi="Wingdings" w:hint="default"/>
+      </w:rPr>
+    </w:lvl>
+    <w:lvl w:ilvl="6" w:tplc="08090001" w:tentative="1">
+      <w:start w:val="1"/>
+      <w:numFmt w:val="bullet"/>
+      <w:lvlText w:val=""/>
+      <w:lvlJc w:val="left"/>
+      <w:pPr>
+        <w:ind w:left="5040" w:hanging="360"/>
+      </w:pPr>
+      <w:rPr>
+        <w:rFonts w:ascii="Symbol" w:hAnsi="Symbol" w:hint="default"/>
+      </w:rPr>
+    </w:lvl>
+    <w:lvl w:ilvl="7" w:tplc="08090003" w:tentative="1">
+      <w:start w:val="1"/>
+      <w:numFmt w:val="bullet"/>
+      <w:lvlText w:val="o"/>
+      <w:lvlJc w:val="left"/>
+      <w:pPr>
+        <w:ind w:left="5760" w:hanging="360"/>
+      </w:pPr>
+      <w:rPr>
+        <w:rFonts w:ascii="Courier New" w:hAnsi="Courier New" w:cs="Courier New" w:hint="default"/>
+      </w:rPr>
+    </w:lvl>
+    <w:lvl w:ilvl="8" w:tplc="08090005" w:tentative="1">
+      <w:start w:val="1"/>
+      <w:numFmt w:val="bullet"/>
+      <w:lvlText w:val=""/>
+      <w:lvlJc w:val="left"/>
+      <w:pPr>
+        <w:ind w:left="6480" w:hanging="360"/>
+      </w:pPr>
+      <w:rPr>
+        <w:rFonts w:ascii="Wingdings" w:hAnsi="Wingdings" w:hint="default"/>
+      </w:rPr>
+    </w:lvl>
+  </w:abstractNum>
+  <w:abstractNum w:abstractNumId="3">
     <w:nsid w:val="60863AF6"/>
     <w:multiLevelType w:val="hybridMultilevel"/>
     <w:tmpl w:val="7F9AC308"/>
@@ -1158,10 +2114,16 @@
     </w:lvl>
   </w:abstractNum>
   <w:num w:numId="1">
-    <w:abstractNumId w:val="0"/>
+    <w:abstractNumId w:val="1"/>
   </w:num>
   <w:num w:numId="2">
-    <w:abstractNumId w:val="1"/>
+    <w:abstractNumId w:val="3"/>
+  </w:num>
+  <w:num w:numId="3">
+    <w:abstractNumId w:val="2"/>
+  </w:num>
+  <w:num w:numId="4">
+    <w:abstractNumId w:val="0"/>
   </w:num>
 </w:numbering>
 </file>
@@ -1749,6 +2711,16 @@
       <w:u w:val="single"/>
     </w:rPr>
   </w:style>
+  <w:style w:type="character" w:styleId="PlaceholderText">
+    <w:name w:val="Placeholder Text"/>
+    <w:basedOn w:val="DefaultParagraphFont"/>
+    <w:uiPriority w:val="99"/>
+    <w:semiHidden/>
+    <w:rsid w:val="00B82183"/>
+    <w:rPr>
+      <w:color w:val="808080"/>
+    </w:rPr>
+  </w:style>
 </w:styles>
 </file>
 

--- a/Papers/Relazione.docx
+++ b/Papers/Relazione.docx
@@ -31,7 +31,89 @@
           <w:szCs w:val="28"/>
           <w:lang w:val="it-IT"/>
         </w:rPr>
-        <w:t>Questo progetto si divide in cinque file (Preprocessing, Processing, prova, Data_analisys e util )e una directory (Datasets).</w:t>
+        <w:t>Questo progetto si divide in cinque file (</w:t>
+      </w:r>
+      <w:proofErr w:type="spellStart"/>
+      <w:r>
+        <w:rPr>
+          <w:sz w:val="28"/>
+          <w:szCs w:val="28"/>
+          <w:lang w:val="it-IT"/>
+        </w:rPr>
+        <w:t>Preprocessing</w:t>
+      </w:r>
+      <w:proofErr w:type="spellEnd"/>
+      <w:r>
+        <w:rPr>
+          <w:sz w:val="28"/>
+          <w:szCs w:val="28"/>
+          <w:lang w:val="it-IT"/>
+        </w:rPr>
+        <w:t xml:space="preserve">, Processing, prova, </w:t>
+      </w:r>
+      <w:proofErr w:type="spellStart"/>
+      <w:r>
+        <w:rPr>
+          <w:sz w:val="28"/>
+          <w:szCs w:val="28"/>
+          <w:lang w:val="it-IT"/>
+        </w:rPr>
+        <w:t>Data_analisys</w:t>
+      </w:r>
+      <w:proofErr w:type="spellEnd"/>
+      <w:r>
+        <w:rPr>
+          <w:sz w:val="28"/>
+          <w:szCs w:val="28"/>
+          <w:lang w:val="it-IT"/>
+        </w:rPr>
+        <w:t xml:space="preserve"> e </w:t>
+      </w:r>
+      <w:proofErr w:type="spellStart"/>
+      <w:proofErr w:type="gramStart"/>
+      <w:r>
+        <w:rPr>
+          <w:sz w:val="28"/>
+          <w:szCs w:val="28"/>
+          <w:lang w:val="it-IT"/>
+        </w:rPr>
+        <w:t>util</w:t>
+      </w:r>
+      <w:proofErr w:type="spellEnd"/>
+      <w:r>
+        <w:rPr>
+          <w:sz w:val="28"/>
+          <w:szCs w:val="28"/>
+          <w:lang w:val="it-IT"/>
+        </w:rPr>
+        <w:t xml:space="preserve"> )e</w:t>
+      </w:r>
+      <w:proofErr w:type="gramEnd"/>
+      <w:r>
+        <w:rPr>
+          <w:sz w:val="28"/>
+          <w:szCs w:val="28"/>
+          <w:lang w:val="it-IT"/>
+        </w:rPr>
+        <w:t xml:space="preserve"> una directory (</w:t>
+      </w:r>
+      <w:proofErr w:type="spellStart"/>
+      <w:r>
+        <w:rPr>
+          <w:sz w:val="28"/>
+          <w:szCs w:val="28"/>
+          <w:lang w:val="it-IT"/>
+        </w:rPr>
+        <w:t>Datasets</w:t>
+      </w:r>
+      <w:proofErr w:type="spellEnd"/>
+      <w:r>
+        <w:rPr>
+          <w:sz w:val="28"/>
+          <w:szCs w:val="28"/>
+          <w:lang w:val="it-IT"/>
+        </w:rPr>
+        <w:t>).</w:t>
       </w:r>
     </w:p>
     <w:p>
@@ -52,6 +134,7 @@
           <w:lang w:val="it-IT"/>
         </w:rPr>
       </w:pPr>
+      <w:proofErr w:type="spellStart"/>
       <w:r>
         <w:rPr>
           <w:sz w:val="40"/>
@@ -60,6 +143,7 @@
         </w:rPr>
         <w:t>Dataset</w:t>
       </w:r>
+      <w:proofErr w:type="spellEnd"/>
     </w:p>
     <w:p/>
     <w:p>
@@ -76,23 +160,87 @@
           <w:szCs w:val="28"/>
           <w:lang w:val="it-IT"/>
         </w:rPr>
-        <w:t>Partendo dalla directory troviamo al suo interno quattro file rappresentanti i nostri dataset</w:t>
-      </w:r>
-      <w:r>
-        <w:rPr>
-          <w:sz w:val="28"/>
-          <w:szCs w:val="28"/>
-          <w:lang w:val="it-IT"/>
-        </w:rPr>
-        <w:t>, tre disponibili dal sito Kaggle da cui abbiamo preso la sfida, uno di nostra creazione per semplificare il processo di predizione</w:t>
-      </w:r>
-      <w:r>
-        <w:rPr>
-          <w:sz w:val="28"/>
-          <w:szCs w:val="28"/>
-          <w:lang w:val="it-IT"/>
-        </w:rPr>
-        <w:t>. Tutti i file sono informato tsv (tab-separeted-values) e quindi di facile lettura e comprensione</w:t>
+        <w:t xml:space="preserve">Partendo dalla directory troviamo al suo interno quattro file rappresentanti i nostri </w:t>
+      </w:r>
+      <w:proofErr w:type="spellStart"/>
+      <w:r>
+        <w:rPr>
+          <w:sz w:val="28"/>
+          <w:szCs w:val="28"/>
+          <w:lang w:val="it-IT"/>
+        </w:rPr>
+        <w:t>dataset</w:t>
+      </w:r>
+      <w:proofErr w:type="spellEnd"/>
+      <w:r>
+        <w:rPr>
+          <w:sz w:val="28"/>
+          <w:szCs w:val="28"/>
+          <w:lang w:val="it-IT"/>
+        </w:rPr>
+        <w:t xml:space="preserve">, tre disponibili dal sito </w:t>
+      </w:r>
+      <w:proofErr w:type="spellStart"/>
+      <w:r>
+        <w:rPr>
+          <w:sz w:val="28"/>
+          <w:szCs w:val="28"/>
+          <w:lang w:val="it-IT"/>
+        </w:rPr>
+        <w:t>Kaggle</w:t>
+      </w:r>
+      <w:proofErr w:type="spellEnd"/>
+      <w:r>
+        <w:rPr>
+          <w:sz w:val="28"/>
+          <w:szCs w:val="28"/>
+          <w:lang w:val="it-IT"/>
+        </w:rPr>
+        <w:t xml:space="preserve"> da cui abbiamo preso la sfida, uno di nostra creazione per semplificare il processo di predizione</w:t>
+      </w:r>
+      <w:r>
+        <w:rPr>
+          <w:sz w:val="28"/>
+          <w:szCs w:val="28"/>
+          <w:lang w:val="it-IT"/>
+        </w:rPr>
+        <w:t xml:space="preserve">. Tutti i file sono informato </w:t>
+      </w:r>
+      <w:proofErr w:type="spellStart"/>
+      <w:r>
+        <w:rPr>
+          <w:sz w:val="28"/>
+          <w:szCs w:val="28"/>
+          <w:lang w:val="it-IT"/>
+        </w:rPr>
+        <w:t>tsv</w:t>
+      </w:r>
+      <w:proofErr w:type="spellEnd"/>
+      <w:r>
+        <w:rPr>
+          <w:sz w:val="28"/>
+          <w:szCs w:val="28"/>
+          <w:lang w:val="it-IT"/>
+        </w:rPr>
+        <w:t xml:space="preserve"> (</w:t>
+      </w:r>
+      <w:proofErr w:type="spellStart"/>
+      <w:r>
+        <w:rPr>
+          <w:sz w:val="28"/>
+          <w:szCs w:val="28"/>
+          <w:lang w:val="it-IT"/>
+        </w:rPr>
+        <w:t>tab-separeted-values</w:t>
+      </w:r>
+      <w:proofErr w:type="spellEnd"/>
+      <w:r>
+        <w:rPr>
+          <w:sz w:val="28"/>
+          <w:szCs w:val="28"/>
+          <w:lang w:val="it-IT"/>
+        </w:rPr>
+        <w:t>) e quindi di facile lettura e comprensione</w:t>
       </w:r>
       <w:r>
         <w:rPr>
@@ -116,6 +264,7 @@
           <w:lang w:val="it-IT"/>
         </w:rPr>
       </w:pPr>
+      <w:proofErr w:type="spellStart"/>
       <w:r>
         <w:rPr>
           <w:b/>
@@ -123,7 +272,17 @@
           <w:szCs w:val="28"/>
           <w:lang w:val="it-IT"/>
         </w:rPr>
-        <w:t>Labled Train Data</w:t>
+        <w:t>Labled</w:t>
+      </w:r>
+      <w:proofErr w:type="spellEnd"/>
+      <w:r>
+        <w:rPr>
+          <w:b/>
+          <w:sz w:val="28"/>
+          <w:szCs w:val="28"/>
+          <w:lang w:val="it-IT"/>
+        </w:rPr>
+        <w:t xml:space="preserve"> Train Data</w:t>
       </w:r>
       <w:r>
         <w:rPr>
@@ -147,8 +306,36 @@
           <w:szCs w:val="28"/>
           <w:lang w:val="it-IT"/>
         </w:rPr>
-        <w:t xml:space="preserve"> esplicativo, infatti questo file è il dataset che viene usato per il train</w:t>
-      </w:r>
+        <w:t xml:space="preserve"> esplicativo, infatti questo file è il </w:t>
+      </w:r>
+      <w:proofErr w:type="spellStart"/>
+      <w:r>
+        <w:rPr>
+          <w:sz w:val="28"/>
+          <w:szCs w:val="28"/>
+          <w:lang w:val="it-IT"/>
+        </w:rPr>
+        <w:t>dataset</w:t>
+      </w:r>
+      <w:proofErr w:type="spellEnd"/>
+      <w:r>
+        <w:rPr>
+          <w:sz w:val="28"/>
+          <w:szCs w:val="28"/>
+          <w:lang w:val="it-IT"/>
+        </w:rPr>
+        <w:t xml:space="preserve"> che viene usato per il </w:t>
+      </w:r>
+      <w:proofErr w:type="spellStart"/>
+      <w:r>
+        <w:rPr>
+          <w:sz w:val="28"/>
+          <w:szCs w:val="28"/>
+          <w:lang w:val="it-IT"/>
+        </w:rPr>
+        <w:t>train</w:t>
+      </w:r>
+      <w:proofErr w:type="spellEnd"/>
       <w:r>
         <w:rPr>
           <w:sz w:val="28"/>
@@ -193,8 +380,18 @@
           <w:szCs w:val="28"/>
           <w:lang w:val="it-IT"/>
         </w:rPr>
-        <w:t>Id: la colonna che associa ad ogni recensione uno specifico id, irrilevante per quanto riguarda il progetto in se</w:t>
-      </w:r>
+        <w:t xml:space="preserve">Id: la colonna che associa ad ogni recensione uno specifico id, irrilevante per quanto riguarda il progetto in </w:t>
+      </w:r>
+      <w:proofErr w:type="gramStart"/>
+      <w:r>
+        <w:rPr>
+          <w:sz w:val="28"/>
+          <w:szCs w:val="28"/>
+          <w:lang w:val="it-IT"/>
+        </w:rPr>
+        <w:t>se</w:t>
+      </w:r>
+      <w:proofErr w:type="gramEnd"/>
       <w:r>
         <w:rPr>
           <w:sz w:val="28"/>
@@ -217,13 +414,41 @@
           <w:lang w:val="it-IT"/>
         </w:rPr>
       </w:pPr>
-      <w:r>
-        <w:rPr>
-          <w:sz w:val="28"/>
-          <w:szCs w:val="28"/>
-          <w:lang w:val="it-IT"/>
-        </w:rPr>
-        <w:t>Review: il cuore del nostro train set</w:t>
+      <w:proofErr w:type="spellStart"/>
+      <w:r>
+        <w:rPr>
+          <w:sz w:val="28"/>
+          <w:szCs w:val="28"/>
+          <w:lang w:val="it-IT"/>
+        </w:rPr>
+        <w:t>Review</w:t>
+      </w:r>
+      <w:proofErr w:type="spellEnd"/>
+      <w:r>
+        <w:rPr>
+          <w:sz w:val="28"/>
+          <w:szCs w:val="28"/>
+          <w:lang w:val="it-IT"/>
+        </w:rPr>
+        <w:t xml:space="preserve">: il cuore del nostro </w:t>
+      </w:r>
+      <w:proofErr w:type="spellStart"/>
+      <w:r>
+        <w:rPr>
+          <w:sz w:val="28"/>
+          <w:szCs w:val="28"/>
+          <w:lang w:val="it-IT"/>
+        </w:rPr>
+        <w:t>train</w:t>
+      </w:r>
+      <w:proofErr w:type="spellEnd"/>
+      <w:r>
+        <w:rPr>
+          <w:sz w:val="28"/>
+          <w:szCs w:val="28"/>
+          <w:lang w:val="it-IT"/>
+        </w:rPr>
+        <w:t xml:space="preserve"> set</w:t>
       </w:r>
       <w:r>
         <w:rPr>
@@ -279,13 +504,23 @@
           <w:lang w:val="it-IT"/>
         </w:rPr>
       </w:pPr>
-      <w:r>
-        <w:rPr>
-          <w:sz w:val="28"/>
-          <w:szCs w:val="28"/>
-          <w:lang w:val="it-IT"/>
-        </w:rPr>
-        <w:t xml:space="preserve">Sentiment: </w:t>
+      <w:proofErr w:type="spellStart"/>
+      <w:r>
+        <w:rPr>
+          <w:sz w:val="28"/>
+          <w:szCs w:val="28"/>
+          <w:lang w:val="it-IT"/>
+        </w:rPr>
+        <w:t>Sentiment</w:t>
+      </w:r>
+      <w:proofErr w:type="spellEnd"/>
+      <w:r>
+        <w:rPr>
+          <w:sz w:val="28"/>
+          <w:szCs w:val="28"/>
+          <w:lang w:val="it-IT"/>
+        </w:rPr>
+        <w:t xml:space="preserve">: </w:t>
       </w:r>
       <w:r>
         <w:rPr>
@@ -301,7 +536,25 @@
           <w:szCs w:val="28"/>
           <w:lang w:val="it-IT"/>
         </w:rPr>
-        <w:t xml:space="preserve"> che rende la classificazione supervised, infatti questa è la nostra Y nel momento dell’allenamento del modello.</w:t>
+        <w:t xml:space="preserve"> che rende la classificazione </w:t>
+      </w:r>
+      <w:proofErr w:type="spellStart"/>
+      <w:r>
+        <w:rPr>
+          <w:sz w:val="28"/>
+          <w:szCs w:val="28"/>
+          <w:lang w:val="it-IT"/>
+        </w:rPr>
+        <w:t>supervised</w:t>
+      </w:r>
+      <w:proofErr w:type="spellEnd"/>
+      <w:r>
+        <w:rPr>
+          <w:sz w:val="28"/>
+          <w:szCs w:val="28"/>
+          <w:lang w:val="it-IT"/>
+        </w:rPr>
+        <w:t>, infatti questa è la nostra Y nel momento dell’allenamento del modello.</w:t>
       </w:r>
       <w:r>
         <w:rPr>
@@ -325,6 +578,7 @@
           <w:lang w:val="it-IT"/>
         </w:rPr>
       </w:pPr>
+      <w:proofErr w:type="spellStart"/>
       <w:r>
         <w:rPr>
           <w:b/>
@@ -332,23 +586,105 @@
           <w:szCs w:val="28"/>
           <w:lang w:val="it-IT"/>
         </w:rPr>
-        <w:t>Unlabled Train Data</w:t>
-      </w:r>
-      <w:r>
-        <w:rPr>
-          <w:sz w:val="28"/>
-          <w:szCs w:val="28"/>
-          <w:lang w:val="it-IT"/>
-        </w:rPr>
-        <w:t xml:space="preserve">: questo file si compone di 50000 righe e il suo formato è simile a quello descritto in precendeza. L’unica differenza  </w:t>
-      </w:r>
-      <w:r>
-        <w:rPr>
-          <w:sz w:val="28"/>
-          <w:szCs w:val="28"/>
-          <w:lang w:val="it-IT"/>
-        </w:rPr>
-        <w:t xml:space="preserve">sta nel fatto che non è presente la colonna “Sentiment”, ovvero la Y. Abbiamo comunque usufruito di questo dataset nel momento della </w:t>
+        <w:t>Unlabled</w:t>
+      </w:r>
+      <w:proofErr w:type="spellEnd"/>
+      <w:r>
+        <w:rPr>
+          <w:b/>
+          <w:sz w:val="28"/>
+          <w:szCs w:val="28"/>
+          <w:lang w:val="it-IT"/>
+        </w:rPr>
+        <w:t xml:space="preserve"> Train Data</w:t>
+      </w:r>
+      <w:r>
+        <w:rPr>
+          <w:sz w:val="28"/>
+          <w:szCs w:val="28"/>
+          <w:lang w:val="it-IT"/>
+        </w:rPr>
+        <w:t xml:space="preserve">: questo file si compone di 50000 righe e il suo formato è simile a quello descritto in </w:t>
+      </w:r>
+      <w:proofErr w:type="spellStart"/>
+      <w:r>
+        <w:rPr>
+          <w:sz w:val="28"/>
+          <w:szCs w:val="28"/>
+          <w:lang w:val="it-IT"/>
+        </w:rPr>
+        <w:t>precendeza</w:t>
+      </w:r>
+      <w:proofErr w:type="spellEnd"/>
+      <w:r>
+        <w:rPr>
+          <w:sz w:val="28"/>
+          <w:szCs w:val="28"/>
+          <w:lang w:val="it-IT"/>
+        </w:rPr>
+        <w:t xml:space="preserve">. L’unica </w:t>
+      </w:r>
+      <w:proofErr w:type="gramStart"/>
+      <w:r>
+        <w:rPr>
+          <w:sz w:val="28"/>
+          <w:szCs w:val="28"/>
+          <w:lang w:val="it-IT"/>
+        </w:rPr>
+        <w:t xml:space="preserve">differenza  </w:t>
+      </w:r>
+      <w:r>
+        <w:rPr>
+          <w:sz w:val="28"/>
+          <w:szCs w:val="28"/>
+          <w:lang w:val="it-IT"/>
+        </w:rPr>
+        <w:t>sta</w:t>
+      </w:r>
+      <w:proofErr w:type="gramEnd"/>
+      <w:r>
+        <w:rPr>
+          <w:sz w:val="28"/>
+          <w:szCs w:val="28"/>
+          <w:lang w:val="it-IT"/>
+        </w:rPr>
+        <w:t xml:space="preserve"> nel fatto che non è presente la colonna “</w:t>
+      </w:r>
+      <w:proofErr w:type="spellStart"/>
+      <w:r>
+        <w:rPr>
+          <w:sz w:val="28"/>
+          <w:szCs w:val="28"/>
+          <w:lang w:val="it-IT"/>
+        </w:rPr>
+        <w:t>Sentiment</w:t>
+      </w:r>
+      <w:proofErr w:type="spellEnd"/>
+      <w:r>
+        <w:rPr>
+          <w:sz w:val="28"/>
+          <w:szCs w:val="28"/>
+          <w:lang w:val="it-IT"/>
+        </w:rPr>
+        <w:t xml:space="preserve">”, ovvero la Y. Abbiamo comunque usufruito di questo </w:t>
+      </w:r>
+      <w:proofErr w:type="spellStart"/>
+      <w:r>
+        <w:rPr>
+          <w:sz w:val="28"/>
+          <w:szCs w:val="28"/>
+          <w:lang w:val="it-IT"/>
+        </w:rPr>
+        <w:t>dataset</w:t>
+      </w:r>
+      <w:proofErr w:type="spellEnd"/>
+      <w:r>
+        <w:rPr>
+          <w:sz w:val="28"/>
+          <w:szCs w:val="28"/>
+          <w:lang w:val="it-IT"/>
+        </w:rPr>
+        <w:t xml:space="preserve"> nel momento della </w:t>
       </w:r>
       <w:r>
         <w:rPr>
@@ -442,16 +778,91 @@
           <w:szCs w:val="28"/>
           <w:lang w:val="it-IT"/>
         </w:rPr>
-        <w:t>Test Data Labled</w:t>
-      </w:r>
-      <w:r>
-        <w:rPr>
-          <w:sz w:val="28"/>
-          <w:szCs w:val="28"/>
-          <w:lang w:val="it-IT"/>
-        </w:rPr>
-        <w:t>: questo è il dataset da noi creato. Il motivo che sta alla base di questo passo è la mancanza della colonna “Sentiment” nel test dataset fornito da Kaggle</w:t>
-      </w:r>
+        <w:t xml:space="preserve">Test Data </w:t>
+      </w:r>
+      <w:proofErr w:type="spellStart"/>
+      <w:r>
+        <w:rPr>
+          <w:b/>
+          <w:sz w:val="28"/>
+          <w:szCs w:val="28"/>
+          <w:lang w:val="it-IT"/>
+        </w:rPr>
+        <w:t>Labled</w:t>
+      </w:r>
+      <w:proofErr w:type="spellEnd"/>
+      <w:r>
+        <w:rPr>
+          <w:sz w:val="28"/>
+          <w:szCs w:val="28"/>
+          <w:lang w:val="it-IT"/>
+        </w:rPr>
+        <w:t xml:space="preserve">: questo è il </w:t>
+      </w:r>
+      <w:proofErr w:type="spellStart"/>
+      <w:r>
+        <w:rPr>
+          <w:sz w:val="28"/>
+          <w:szCs w:val="28"/>
+          <w:lang w:val="it-IT"/>
+        </w:rPr>
+        <w:t>dataset</w:t>
+      </w:r>
+      <w:proofErr w:type="spellEnd"/>
+      <w:r>
+        <w:rPr>
+          <w:sz w:val="28"/>
+          <w:szCs w:val="28"/>
+          <w:lang w:val="it-IT"/>
+        </w:rPr>
+        <w:t xml:space="preserve"> da noi creato. Il motivo che sta alla base di questo passo è la mancanza della colonna “</w:t>
+      </w:r>
+      <w:proofErr w:type="spellStart"/>
+      <w:r>
+        <w:rPr>
+          <w:sz w:val="28"/>
+          <w:szCs w:val="28"/>
+          <w:lang w:val="it-IT"/>
+        </w:rPr>
+        <w:t>Sentiment</w:t>
+      </w:r>
+      <w:proofErr w:type="spellEnd"/>
+      <w:r>
+        <w:rPr>
+          <w:sz w:val="28"/>
+          <w:szCs w:val="28"/>
+          <w:lang w:val="it-IT"/>
+        </w:rPr>
+        <w:t xml:space="preserve">” nel test </w:t>
+      </w:r>
+      <w:proofErr w:type="spellStart"/>
+      <w:r>
+        <w:rPr>
+          <w:sz w:val="28"/>
+          <w:szCs w:val="28"/>
+          <w:lang w:val="it-IT"/>
+        </w:rPr>
+        <w:t>dataset</w:t>
+      </w:r>
+      <w:proofErr w:type="spellEnd"/>
+      <w:r>
+        <w:rPr>
+          <w:sz w:val="28"/>
+          <w:szCs w:val="28"/>
+          <w:lang w:val="it-IT"/>
+        </w:rPr>
+        <w:t xml:space="preserve"> fornito da </w:t>
+      </w:r>
+      <w:proofErr w:type="spellStart"/>
+      <w:r>
+        <w:rPr>
+          <w:sz w:val="28"/>
+          <w:szCs w:val="28"/>
+          <w:lang w:val="it-IT"/>
+        </w:rPr>
+        <w:t>Kaggle</w:t>
+      </w:r>
+      <w:proofErr w:type="spellEnd"/>
       <w:r>
         <w:rPr>
           <w:sz w:val="28"/>
@@ -498,7 +909,61 @@
           <w:szCs w:val="28"/>
           <w:lang w:val="it-IT"/>
         </w:rPr>
-        <w:t xml:space="preserve">. Cercando su google ho scoperto che nell’id del Test Dataset è presente il voto in decimi correlato alla recensione, e dato che la sfida fornisce il criterio di valutazione ( un voto minore di 5 indica una recensione negativa mentre uno maggiore di 7 una positiva), abbiamo creato una piccola funzione ausiliaria che </w:t>
+        <w:t xml:space="preserve">. Cercando su </w:t>
+      </w:r>
+      <w:proofErr w:type="spellStart"/>
+      <w:r>
+        <w:rPr>
+          <w:sz w:val="28"/>
+          <w:szCs w:val="28"/>
+          <w:lang w:val="it-IT"/>
+        </w:rPr>
+        <w:t>google</w:t>
+      </w:r>
+      <w:proofErr w:type="spellEnd"/>
+      <w:r>
+        <w:rPr>
+          <w:sz w:val="28"/>
+          <w:szCs w:val="28"/>
+          <w:lang w:val="it-IT"/>
+        </w:rPr>
+        <w:t xml:space="preserve"> ho scoperto che nell’id del Test </w:t>
+      </w:r>
+      <w:proofErr w:type="spellStart"/>
+      <w:r>
+        <w:rPr>
+          <w:sz w:val="28"/>
+          <w:szCs w:val="28"/>
+          <w:lang w:val="it-IT"/>
+        </w:rPr>
+        <w:t>Dataset</w:t>
+      </w:r>
+      <w:proofErr w:type="spellEnd"/>
+      <w:r>
+        <w:rPr>
+          <w:sz w:val="28"/>
+          <w:szCs w:val="28"/>
+          <w:lang w:val="it-IT"/>
+        </w:rPr>
+        <w:t xml:space="preserve"> è presente il voto in decimi correlato alla recensione, e dato che la sfida fornisce il criterio di valutazione </w:t>
+      </w:r>
+      <w:proofErr w:type="gramStart"/>
+      <w:r>
+        <w:rPr>
+          <w:sz w:val="28"/>
+          <w:szCs w:val="28"/>
+          <w:lang w:val="it-IT"/>
+        </w:rPr>
+        <w:t>( un</w:t>
+      </w:r>
+      <w:proofErr w:type="gramEnd"/>
+      <w:r>
+        <w:rPr>
+          <w:sz w:val="28"/>
+          <w:szCs w:val="28"/>
+          <w:lang w:val="it-IT"/>
+        </w:rPr>
+        <w:t xml:space="preserve"> voto minore di 5 indica una recensione negativa mentre uno maggiore di 7 una positiva), abbiamo creato una piccola funzione ausiliaria che </w:t>
       </w:r>
       <w:r>
         <w:rPr>
@@ -530,7 +995,25 @@
           <w:szCs w:val="28"/>
           <w:lang w:val="it-IT"/>
         </w:rPr>
-        <w:t xml:space="preserve"> la colonna “Sentiment” facilitando il processo di stima dell’errore. </w:t>
+        <w:t xml:space="preserve"> la colonna “</w:t>
+      </w:r>
+      <w:proofErr w:type="spellStart"/>
+      <w:r>
+        <w:rPr>
+          <w:sz w:val="28"/>
+          <w:szCs w:val="28"/>
+          <w:lang w:val="it-IT"/>
+        </w:rPr>
+        <w:t>Sentiment</w:t>
+      </w:r>
+      <w:proofErr w:type="spellEnd"/>
+      <w:r>
+        <w:rPr>
+          <w:sz w:val="28"/>
+          <w:szCs w:val="28"/>
+          <w:lang w:val="it-IT"/>
+        </w:rPr>
+        <w:t xml:space="preserve">” facilitando il processo di stima dell’errore. </w:t>
       </w:r>
     </w:p>
     <w:p>
@@ -560,6 +1043,7 @@
           <w:lang w:val="it-IT"/>
         </w:rPr>
       </w:pPr>
+      <w:proofErr w:type="spellStart"/>
       <w:r>
         <w:rPr>
           <w:sz w:val="40"/>
@@ -568,6 +1052,7 @@
         </w:rPr>
         <w:t>Preprocessing</w:t>
       </w:r>
+      <w:proofErr w:type="spellEnd"/>
     </w:p>
     <w:p>
       <w:pPr>
@@ -630,6 +1115,7 @@
           <w:lang w:val="it-IT"/>
         </w:rPr>
       </w:pPr>
+      <w:proofErr w:type="spellStart"/>
       <w:r>
         <w:rPr>
           <w:b/>
@@ -637,8 +1123,29 @@
           <w:szCs w:val="32"/>
           <w:lang w:val="it-IT"/>
         </w:rPr>
-        <w:t>Sentence polishing</w:t>
-      </w:r>
+        <w:t>Sentence</w:t>
+      </w:r>
+      <w:proofErr w:type="spellEnd"/>
+      <w:r>
+        <w:rPr>
+          <w:b/>
+          <w:sz w:val="32"/>
+          <w:szCs w:val="32"/>
+          <w:lang w:val="it-IT"/>
+        </w:rPr>
+        <w:t xml:space="preserve"> </w:t>
+      </w:r>
+      <w:proofErr w:type="spellStart"/>
+      <w:r>
+        <w:rPr>
+          <w:b/>
+          <w:sz w:val="32"/>
+          <w:szCs w:val="32"/>
+          <w:lang w:val="it-IT"/>
+        </w:rPr>
+        <w:t>polishing</w:t>
+      </w:r>
+      <w:proofErr w:type="spellEnd"/>
     </w:p>
     <w:p>
       <w:pPr>
@@ -680,9 +1187,28 @@
           <w:szCs w:val="28"/>
           <w:lang w:val="it-IT"/>
         </w:rPr>
-        <w:t xml:space="preserve">La funzione prende come input una lista di stringe, in questo caso tutte le recensioni e vi applica cinque tipi di filtraggio tramite l’uso della list comprehension e di funzioni provenienti dalla libreria </w:t>
+        <w:t xml:space="preserve">La funzione prende come input una lista di stringe, in questo caso tutte le recensioni e vi applica cinque tipi di filtraggio tramite l’uso della list </w:t>
+      </w:r>
+      <w:proofErr w:type="spellStart"/>
+      <w:r>
+        <w:rPr>
+          <w:sz w:val="28"/>
+          <w:szCs w:val="28"/>
+          <w:lang w:val="it-IT"/>
+        </w:rPr>
+        <w:t>comprehension</w:t>
+      </w:r>
+      <w:proofErr w:type="spellEnd"/>
+      <w:r>
+        <w:rPr>
+          <w:sz w:val="28"/>
+          <w:szCs w:val="28"/>
+          <w:lang w:val="it-IT"/>
+        </w:rPr>
+        <w:t xml:space="preserve"> e di funzioni provenienti dalla libreria </w:t>
       </w:r>
       <w:hyperlink r:id="rId5" w:history="1">
+        <w:proofErr w:type="spellStart"/>
         <w:r>
           <w:rPr>
             <w:rStyle w:val="Hyperlink"/>
@@ -692,6 +1218,7 @@
           </w:rPr>
           <w:t>Genism</w:t>
         </w:r>
+        <w:proofErr w:type="spellEnd"/>
       </w:hyperlink>
       <w:r>
         <w:rPr>
@@ -722,15 +1249,107 @@
           <w:szCs w:val="28"/>
           <w:lang w:val="it-IT"/>
         </w:rPr>
-        <w:t>Rimozione dei tag di HTML</w:t>
-      </w:r>
-      <w:r>
-        <w:rPr>
-          <w:sz w:val="28"/>
-          <w:szCs w:val="28"/>
-          <w:lang w:val="it-IT"/>
-        </w:rPr>
-        <w:t>: come accennato prima le recensioni vengono prese direttamente dal sito HTML e per cio portano con se alcuni pezzi di linguaggio HTML. Qui abbiamo usato la funzione strip_tags che ha esattamente il compito di eliminare i tag HTML.</w:t>
+        <w:t xml:space="preserve">Rimozione dei </w:t>
+      </w:r>
+      <w:proofErr w:type="spellStart"/>
+      <w:r>
+        <w:rPr>
+          <w:b/>
+          <w:sz w:val="28"/>
+          <w:szCs w:val="28"/>
+          <w:lang w:val="it-IT"/>
+        </w:rPr>
+        <w:t>tag</w:t>
+      </w:r>
+      <w:proofErr w:type="spellEnd"/>
+      <w:r>
+        <w:rPr>
+          <w:b/>
+          <w:sz w:val="28"/>
+          <w:szCs w:val="28"/>
+          <w:lang w:val="it-IT"/>
+        </w:rPr>
+        <w:t xml:space="preserve"> di HTML</w:t>
+      </w:r>
+      <w:r>
+        <w:rPr>
+          <w:sz w:val="28"/>
+          <w:szCs w:val="28"/>
+          <w:lang w:val="it-IT"/>
+        </w:rPr>
+        <w:t xml:space="preserve">: come accennato prima le recensioni vengono prese direttamente dal sito HTML e per </w:t>
+      </w:r>
+      <w:proofErr w:type="spellStart"/>
+      <w:r>
+        <w:rPr>
+          <w:sz w:val="28"/>
+          <w:szCs w:val="28"/>
+          <w:lang w:val="it-IT"/>
+        </w:rPr>
+        <w:t>cio</w:t>
+      </w:r>
+      <w:proofErr w:type="spellEnd"/>
+      <w:r>
+        <w:rPr>
+          <w:sz w:val="28"/>
+          <w:szCs w:val="28"/>
+          <w:lang w:val="it-IT"/>
+        </w:rPr>
+        <w:t xml:space="preserve"> portano con </w:t>
+      </w:r>
+      <w:proofErr w:type="gramStart"/>
+      <w:r>
+        <w:rPr>
+          <w:sz w:val="28"/>
+          <w:szCs w:val="28"/>
+          <w:lang w:val="it-IT"/>
+        </w:rPr>
+        <w:t>se</w:t>
+      </w:r>
+      <w:proofErr w:type="gramEnd"/>
+      <w:r>
+        <w:rPr>
+          <w:sz w:val="28"/>
+          <w:szCs w:val="28"/>
+          <w:lang w:val="it-IT"/>
+        </w:rPr>
+        <w:t xml:space="preserve"> alcuni pezzi di linguaggio HTML. Qui abbiamo usato la funzione </w:t>
+      </w:r>
+      <w:proofErr w:type="spellStart"/>
+      <w:r>
+        <w:rPr>
+          <w:sz w:val="28"/>
+          <w:szCs w:val="28"/>
+          <w:lang w:val="it-IT"/>
+        </w:rPr>
+        <w:t>strip_tags</w:t>
+      </w:r>
+      <w:proofErr w:type="spellEnd"/>
+      <w:r>
+        <w:rPr>
+          <w:sz w:val="28"/>
+          <w:szCs w:val="28"/>
+          <w:lang w:val="it-IT"/>
+        </w:rPr>
+        <w:t xml:space="preserve"> che ha esattamente il compito di eliminare i </w:t>
+      </w:r>
+      <w:proofErr w:type="spellStart"/>
+      <w:r>
+        <w:rPr>
+          <w:sz w:val="28"/>
+          <w:szCs w:val="28"/>
+          <w:lang w:val="it-IT"/>
+        </w:rPr>
+        <w:t>tag</w:t>
+      </w:r>
+      <w:proofErr w:type="spellEnd"/>
+      <w:r>
+        <w:rPr>
+          <w:sz w:val="28"/>
+          <w:szCs w:val="28"/>
+          <w:lang w:val="it-IT"/>
+        </w:rPr>
+        <w:t xml:space="preserve"> HTML.</w:t>
       </w:r>
     </w:p>
     <w:p>
@@ -753,15 +1372,100 @@
           <w:szCs w:val="28"/>
           <w:lang w:val="it-IT"/>
         </w:rPr>
-        <w:t>Rimozione delle stop words</w:t>
-      </w:r>
-      <w:r>
-        <w:rPr>
-          <w:sz w:val="28"/>
-          <w:szCs w:val="28"/>
-          <w:lang w:val="it-IT"/>
-        </w:rPr>
-        <w:t xml:space="preserve">: le stop words sono parole presenti in tutte le lingue la cui ripetizione nelle frasi è elevata ma non sono di vitale importanza per il training di un modello, infatti possono essere anche causa di stime molto basse nella predizione poichè la loro frequenza oscura parole di maggior rilevanza. Alcuni esempi di stop words possono essere trovati </w:t>
+        <w:t xml:space="preserve">Rimozione </w:t>
+      </w:r>
+      <w:proofErr w:type="gramStart"/>
+      <w:r>
+        <w:rPr>
+          <w:b/>
+          <w:sz w:val="28"/>
+          <w:szCs w:val="28"/>
+          <w:lang w:val="it-IT"/>
+        </w:rPr>
+        <w:t>delle stop</w:t>
+      </w:r>
+      <w:proofErr w:type="gramEnd"/>
+      <w:r>
+        <w:rPr>
+          <w:b/>
+          <w:sz w:val="28"/>
+          <w:szCs w:val="28"/>
+          <w:lang w:val="it-IT"/>
+        </w:rPr>
+        <w:t xml:space="preserve"> </w:t>
+      </w:r>
+      <w:proofErr w:type="spellStart"/>
+      <w:r>
+        <w:rPr>
+          <w:b/>
+          <w:sz w:val="28"/>
+          <w:szCs w:val="28"/>
+          <w:lang w:val="it-IT"/>
+        </w:rPr>
+        <w:t>words</w:t>
+      </w:r>
+      <w:proofErr w:type="spellEnd"/>
+      <w:r>
+        <w:rPr>
+          <w:sz w:val="28"/>
+          <w:szCs w:val="28"/>
+          <w:lang w:val="it-IT"/>
+        </w:rPr>
+        <w:t xml:space="preserve">: le stop </w:t>
+      </w:r>
+      <w:proofErr w:type="spellStart"/>
+      <w:r>
+        <w:rPr>
+          <w:sz w:val="28"/>
+          <w:szCs w:val="28"/>
+          <w:lang w:val="it-IT"/>
+        </w:rPr>
+        <w:t>words</w:t>
+      </w:r>
+      <w:proofErr w:type="spellEnd"/>
+      <w:r>
+        <w:rPr>
+          <w:sz w:val="28"/>
+          <w:szCs w:val="28"/>
+          <w:lang w:val="it-IT"/>
+        </w:rPr>
+        <w:t xml:space="preserve"> sono parole presenti in tutte le lingue la cui ripetizione nelle frasi è elevata ma non sono di vitale importanza per il training di un modello, infatti possono essere anche causa di stime molto basse nella predizione </w:t>
+      </w:r>
+      <w:proofErr w:type="spellStart"/>
+      <w:r>
+        <w:rPr>
+          <w:sz w:val="28"/>
+          <w:szCs w:val="28"/>
+          <w:lang w:val="it-IT"/>
+        </w:rPr>
+        <w:t>poichè</w:t>
+      </w:r>
+      <w:proofErr w:type="spellEnd"/>
+      <w:r>
+        <w:rPr>
+          <w:sz w:val="28"/>
+          <w:szCs w:val="28"/>
+          <w:lang w:val="it-IT"/>
+        </w:rPr>
+        <w:t xml:space="preserve"> la loro frequenza oscura parole di maggior rilevanza. Alcuni esempi di stop </w:t>
+      </w:r>
+      <w:proofErr w:type="spellStart"/>
+      <w:r>
+        <w:rPr>
+          <w:sz w:val="28"/>
+          <w:szCs w:val="28"/>
+          <w:lang w:val="it-IT"/>
+        </w:rPr>
+        <w:t>words</w:t>
+      </w:r>
+      <w:proofErr w:type="spellEnd"/>
+      <w:r>
+        <w:rPr>
+          <w:sz w:val="28"/>
+          <w:szCs w:val="28"/>
+          <w:lang w:val="it-IT"/>
+        </w:rPr>
+        <w:t xml:space="preserve"> possono essere trovati </w:t>
       </w:r>
       <w:hyperlink r:id="rId6" w:history="1">
         <w:r>
@@ -811,7 +1515,43 @@
           <w:szCs w:val="28"/>
           <w:lang w:val="it-IT"/>
         </w:rPr>
-        <w:t>: come per le stop words, anche la punteggiatura può influire negativamente sul training del modello, per questo abbiamo deciso di rimuoverla.</w:t>
+        <w:t xml:space="preserve">: come per </w:t>
+      </w:r>
+      <w:proofErr w:type="gramStart"/>
+      <w:r>
+        <w:rPr>
+          <w:sz w:val="28"/>
+          <w:szCs w:val="28"/>
+          <w:lang w:val="it-IT"/>
+        </w:rPr>
+        <w:t>le stop</w:t>
+      </w:r>
+      <w:proofErr w:type="gramEnd"/>
+      <w:r>
+        <w:rPr>
+          <w:sz w:val="28"/>
+          <w:szCs w:val="28"/>
+          <w:lang w:val="it-IT"/>
+        </w:rPr>
+        <w:t xml:space="preserve"> </w:t>
+      </w:r>
+      <w:proofErr w:type="spellStart"/>
+      <w:r>
+        <w:rPr>
+          <w:sz w:val="28"/>
+          <w:szCs w:val="28"/>
+          <w:lang w:val="it-IT"/>
+        </w:rPr>
+        <w:t>words</w:t>
+      </w:r>
+      <w:proofErr w:type="spellEnd"/>
+      <w:r>
+        <w:rPr>
+          <w:sz w:val="28"/>
+          <w:szCs w:val="28"/>
+          <w:lang w:val="it-IT"/>
+        </w:rPr>
+        <w:t>, anche la punteggiatura può influire negativamente sul training del modello, per questo abbiamo deciso di rimuoverla.</w:t>
       </w:r>
     </w:p>
     <w:p>
@@ -881,7 +1621,25 @@
           <w:szCs w:val="28"/>
           <w:lang w:val="it-IT"/>
         </w:rPr>
-        <w:t>: è possibile che dopo i precedenti filtraggi alcuni elementi della lista siano vuoti, cio genererebbe degli errori al tempo di esecuzione e quindi li abbiamo eliminati.</w:t>
+        <w:t xml:space="preserve">: è possibile che dopo i precedenti filtraggi alcuni elementi della lista siano vuoti, </w:t>
+      </w:r>
+      <w:proofErr w:type="spellStart"/>
+      <w:r>
+        <w:rPr>
+          <w:sz w:val="28"/>
+          <w:szCs w:val="28"/>
+          <w:lang w:val="it-IT"/>
+        </w:rPr>
+        <w:t>cio</w:t>
+      </w:r>
+      <w:proofErr w:type="spellEnd"/>
+      <w:r>
+        <w:rPr>
+          <w:sz w:val="28"/>
+          <w:szCs w:val="28"/>
+          <w:lang w:val="it-IT"/>
+        </w:rPr>
+        <w:t xml:space="preserve"> genererebbe degli errori al tempo di esecuzione e quindi li abbiamo eliminati.</w:t>
       </w:r>
     </w:p>
     <w:p>
@@ -987,9 +1745,36 @@
           <w:szCs w:val="28"/>
           <w:lang w:val="it-IT"/>
         </w:rPr>
-        <w:t xml:space="preserve">Una volta puliti i dataset abbiamo bisogno di trasformare le parole in vettori, per questo compito ci siamo avvalsi della funzione </w:t>
+        <w:t xml:space="preserve">Una volta puliti i </w:t>
+      </w:r>
+      <w:proofErr w:type="spellStart"/>
+      <w:r>
+        <w:rPr>
+          <w:sz w:val="28"/>
+          <w:szCs w:val="28"/>
+          <w:lang w:val="it-IT"/>
+        </w:rPr>
+        <w:t>dataset</w:t>
+      </w:r>
+      <w:r>
+        <w:rPr>
+          <w:sz w:val="28"/>
+          <w:szCs w:val="28"/>
+          <w:lang w:val="it-IT"/>
+        </w:rPr>
+        <w:t>s</w:t>
+      </w:r>
+      <w:proofErr w:type="spellEnd"/>
+      <w:r>
+        <w:rPr>
+          <w:sz w:val="28"/>
+          <w:szCs w:val="28"/>
+          <w:lang w:val="it-IT"/>
+        </w:rPr>
+        <w:t xml:space="preserve"> abbiamo bisogno di trasformare le parole in vettori, per questo compito ci siamo avvalsi della funzione </w:t>
       </w:r>
       <w:hyperlink r:id="rId7" w:history="1">
+        <w:proofErr w:type="spellStart"/>
         <w:r>
           <w:rPr>
             <w:rStyle w:val="Hyperlink"/>
@@ -999,6 +1784,7 @@
           </w:rPr>
           <w:t>TfidfVecorizer</w:t>
         </w:r>
+        <w:proofErr w:type="spellEnd"/>
       </w:hyperlink>
       <w:r>
         <w:rPr>
@@ -1006,41 +1792,77 @@
           <w:szCs w:val="28"/>
           <w:lang w:val="it-IT"/>
         </w:rPr>
-        <w:t xml:space="preserve"> fornita dalla libreria sklearn. </w:t>
-      </w:r>
-    </w:p>
-    <w:p>
-      <w:pPr>
-        <w:rPr>
-          <w:sz w:val="28"/>
-          <w:szCs w:val="28"/>
-          <w:lang w:val="it-IT"/>
-        </w:rPr>
-      </w:pPr>
-    </w:p>
-    <w:p>
-      <w:pPr>
-        <w:rPr>
-          <w:sz w:val="28"/>
-          <w:szCs w:val="28"/>
-          <w:lang w:val="it-IT"/>
-        </w:rPr>
-      </w:pPr>
-      <w:r>
-        <w:rPr>
-          <w:sz w:val="28"/>
-          <w:szCs w:val="28"/>
-          <w:lang w:val="it-IT"/>
-        </w:rPr>
-        <w:t>La teoria alla base di questo algoritmo di vettorializz</w:t>
-      </w:r>
-      <w:r>
-        <w:rPr>
-          <w:sz w:val="28"/>
-          <w:szCs w:val="28"/>
-          <w:lang w:val="it-IT"/>
-        </w:rPr>
-        <w:t>azione è relativamente semplice.</w:t>
+        <w:t xml:space="preserve"> fornita dalla libreria </w:t>
+      </w:r>
+      <w:proofErr w:type="spellStart"/>
+      <w:r>
+        <w:rPr>
+          <w:sz w:val="28"/>
+          <w:szCs w:val="28"/>
+          <w:lang w:val="it-IT"/>
+        </w:rPr>
+        <w:t>sklearn</w:t>
+      </w:r>
+      <w:proofErr w:type="spellEnd"/>
+      <w:r>
+        <w:rPr>
+          <w:sz w:val="28"/>
+          <w:szCs w:val="28"/>
+          <w:lang w:val="it-IT"/>
+        </w:rPr>
+        <w:t xml:space="preserve">. </w:t>
+      </w:r>
+    </w:p>
+    <w:p>
+      <w:pPr>
+        <w:rPr>
+          <w:sz w:val="28"/>
+          <w:szCs w:val="28"/>
+          <w:lang w:val="it-IT"/>
+        </w:rPr>
+      </w:pPr>
+    </w:p>
+    <w:p>
+      <w:pPr>
+        <w:rPr>
+          <w:sz w:val="28"/>
+          <w:szCs w:val="28"/>
+          <w:lang w:val="it-IT"/>
+        </w:rPr>
+      </w:pPr>
+      <w:r>
+        <w:rPr>
+          <w:sz w:val="28"/>
+          <w:szCs w:val="28"/>
+          <w:lang w:val="it-IT"/>
+        </w:rPr>
+        <w:t xml:space="preserve">La teoria alla base di questo algoritmo di </w:t>
+      </w:r>
+      <w:proofErr w:type="spellStart"/>
+      <w:r>
+        <w:rPr>
+          <w:sz w:val="28"/>
+          <w:szCs w:val="28"/>
+          <w:lang w:val="it-IT"/>
+        </w:rPr>
+        <w:t>vettorializz</w:t>
+      </w:r>
+      <w:r>
+        <w:rPr>
+          <w:sz w:val="28"/>
+          <w:szCs w:val="28"/>
+          <w:lang w:val="it-IT"/>
+        </w:rPr>
+        <w:t>azione</w:t>
+      </w:r>
+      <w:proofErr w:type="spellEnd"/>
+      <w:r>
+        <w:rPr>
+          <w:sz w:val="28"/>
+          <w:szCs w:val="28"/>
+          <w:lang w:val="it-IT"/>
+        </w:rPr>
+        <w:t xml:space="preserve"> è relativamente semplice.</w:t>
       </w:r>
     </w:p>
     <w:p>
@@ -1065,7 +1887,87 @@
           <w:szCs w:val="28"/>
           <w:lang w:val="it-IT"/>
         </w:rPr>
-        <w:t>un vasto insieme di stringhe alcune parole, per esempio le stop words, compaiono molto frequentemente. Utilizzando un normale algoritmo basato sulla bag of word, i pesi associati a queste parole maschererebbero la vera importanza di altre parole meno frequenti ma di più significato. Per questo il TF</w:t>
+        <w:t xml:space="preserve">un vasto insieme di stringhe alcune parole, per esempio </w:t>
+      </w:r>
+      <w:proofErr w:type="gramStart"/>
+      <w:r>
+        <w:rPr>
+          <w:sz w:val="28"/>
+          <w:szCs w:val="28"/>
+          <w:lang w:val="it-IT"/>
+        </w:rPr>
+        <w:t>le stop</w:t>
+      </w:r>
+      <w:proofErr w:type="gramEnd"/>
+      <w:r>
+        <w:rPr>
+          <w:sz w:val="28"/>
+          <w:szCs w:val="28"/>
+          <w:lang w:val="it-IT"/>
+        </w:rPr>
+        <w:t xml:space="preserve"> </w:t>
+      </w:r>
+      <w:proofErr w:type="spellStart"/>
+      <w:r>
+        <w:rPr>
+          <w:sz w:val="28"/>
+          <w:szCs w:val="28"/>
+          <w:lang w:val="it-IT"/>
+        </w:rPr>
+        <w:t>words</w:t>
+      </w:r>
+      <w:proofErr w:type="spellEnd"/>
+      <w:r>
+        <w:rPr>
+          <w:sz w:val="28"/>
+          <w:szCs w:val="28"/>
+          <w:lang w:val="it-IT"/>
+        </w:rPr>
+        <w:t xml:space="preserve">, compaiono molto frequentemente. Utilizzando un normale algoritmo basato sulla </w:t>
+      </w:r>
+      <w:proofErr w:type="spellStart"/>
+      <w:r>
+        <w:rPr>
+          <w:sz w:val="28"/>
+          <w:szCs w:val="28"/>
+          <w:lang w:val="it-IT"/>
+        </w:rPr>
+        <w:t>bag</w:t>
+      </w:r>
+      <w:proofErr w:type="spellEnd"/>
+      <w:r>
+        <w:rPr>
+          <w:sz w:val="28"/>
+          <w:szCs w:val="28"/>
+          <w:lang w:val="it-IT"/>
+        </w:rPr>
+        <w:t xml:space="preserve"> of </w:t>
+      </w:r>
+      <w:proofErr w:type="spellStart"/>
+      <w:r>
+        <w:rPr>
+          <w:sz w:val="28"/>
+          <w:szCs w:val="28"/>
+          <w:lang w:val="it-IT"/>
+        </w:rPr>
+        <w:t>word</w:t>
+      </w:r>
+      <w:r>
+        <w:rPr>
+          <w:sz w:val="28"/>
+          <w:szCs w:val="28"/>
+          <w:lang w:val="it-IT"/>
+        </w:rPr>
+        <w:t>s</w:t>
+      </w:r>
+      <w:proofErr w:type="spellEnd"/>
+      <w:r>
+        <w:rPr>
+          <w:sz w:val="28"/>
+          <w:szCs w:val="28"/>
+          <w:lang w:val="it-IT"/>
+        </w:rPr>
+        <w:t>, i pesi associati a queste parole maschererebbero la vera importanza di altre parole meno frequenti ma di più significato. Per questo il TF</w:t>
       </w:r>
       <w:r>
         <w:rPr>
@@ -1081,7 +1983,79 @@
           <w:szCs w:val="28"/>
           <w:lang w:val="it-IT"/>
         </w:rPr>
-        <w:t xml:space="preserve">IDF (term-frequency-inverse-document-frequency) utilizza </w:t>
+        <w:t>IDF (</w:t>
+      </w:r>
+      <w:proofErr w:type="spellStart"/>
+      <w:r>
+        <w:rPr>
+          <w:sz w:val="28"/>
+          <w:szCs w:val="28"/>
+          <w:lang w:val="it-IT"/>
+        </w:rPr>
+        <w:t>term</w:t>
+      </w:r>
+      <w:proofErr w:type="spellEnd"/>
+      <w:r>
+        <w:rPr>
+          <w:sz w:val="28"/>
+          <w:szCs w:val="28"/>
+          <w:lang w:val="it-IT"/>
+        </w:rPr>
+        <w:t>-</w:t>
+      </w:r>
+      <w:proofErr w:type="spellStart"/>
+      <w:r>
+        <w:rPr>
+          <w:sz w:val="28"/>
+          <w:szCs w:val="28"/>
+          <w:lang w:val="it-IT"/>
+        </w:rPr>
+        <w:t>frequency</w:t>
+      </w:r>
+      <w:proofErr w:type="spellEnd"/>
+      <w:r>
+        <w:rPr>
+          <w:sz w:val="28"/>
+          <w:szCs w:val="28"/>
+          <w:lang w:val="it-IT"/>
+        </w:rPr>
+        <w:t>-inverse-</w:t>
+      </w:r>
+      <w:proofErr w:type="spellStart"/>
+      <w:r>
+        <w:rPr>
+          <w:sz w:val="28"/>
+          <w:szCs w:val="28"/>
+          <w:lang w:val="it-IT"/>
+        </w:rPr>
+        <w:t>document</w:t>
+      </w:r>
+      <w:proofErr w:type="spellEnd"/>
+      <w:r>
+        <w:rPr>
+          <w:sz w:val="28"/>
+          <w:szCs w:val="28"/>
+          <w:lang w:val="it-IT"/>
+        </w:rPr>
+        <w:t>-</w:t>
+      </w:r>
+      <w:proofErr w:type="spellStart"/>
+      <w:r>
+        <w:rPr>
+          <w:sz w:val="28"/>
+          <w:szCs w:val="28"/>
+          <w:lang w:val="it-IT"/>
+        </w:rPr>
+        <w:t>frequency</w:t>
+      </w:r>
+      <w:proofErr w:type="spellEnd"/>
+      <w:r>
+        <w:rPr>
+          <w:sz w:val="28"/>
+          <w:szCs w:val="28"/>
+          <w:lang w:val="it-IT"/>
+        </w:rPr>
+        <w:t xml:space="preserve">) utilizza </w:t>
       </w:r>
       <w:r>
         <w:rPr>
@@ -1111,7 +2085,46 @@
           <w:szCs w:val="28"/>
           <w:lang w:val="it-IT"/>
         </w:rPr>
-        <w:t>Il term frequency: un intero che rappresenta il numero di volte che uno specifico termine compare in un documento (in questo caso in una recensione)</w:t>
+        <w:t xml:space="preserve">Il </w:t>
+      </w:r>
+      <w:proofErr w:type="spellStart"/>
+      <w:r>
+        <w:rPr>
+          <w:b/>
+          <w:sz w:val="28"/>
+          <w:szCs w:val="28"/>
+          <w:lang w:val="it-IT"/>
+        </w:rPr>
+        <w:t>term</w:t>
+      </w:r>
+      <w:proofErr w:type="spellEnd"/>
+      <w:r>
+        <w:rPr>
+          <w:b/>
+          <w:sz w:val="28"/>
+          <w:szCs w:val="28"/>
+          <w:lang w:val="it-IT"/>
+        </w:rPr>
+        <w:t xml:space="preserve"> </w:t>
+      </w:r>
+      <w:proofErr w:type="spellStart"/>
+      <w:r>
+        <w:rPr>
+          <w:b/>
+          <w:sz w:val="28"/>
+          <w:szCs w:val="28"/>
+          <w:lang w:val="it-IT"/>
+        </w:rPr>
+        <w:t>frequency</w:t>
+      </w:r>
+      <w:proofErr w:type="spellEnd"/>
+      <w:r>
+        <w:rPr>
+          <w:sz w:val="28"/>
+          <w:szCs w:val="28"/>
+          <w:lang w:val="it-IT"/>
+        </w:rPr>
+        <w:t>: un intero che rappresenta il numero di volte che uno specifico termine compare in un documento (in questo caso in una recensione)</w:t>
       </w:r>
     </w:p>
     <w:p>
@@ -1128,8 +2141,10 @@
           <w:lang w:val="it-IT"/>
         </w:rPr>
       </w:pPr>
-      <w:r>
-        <w:rPr>
+      <w:proofErr w:type="spellStart"/>
+      <w:r>
+        <w:rPr>
+          <w:b/>
           <w:sz w:val="28"/>
           <w:szCs w:val="28"/>
           <w:lang w:val="it-IT"/>
@@ -1138,6 +2153,7 @@
       </w:r>
       <w:r>
         <w:rPr>
+          <w:b/>
           <w:sz w:val="28"/>
           <w:szCs w:val="28"/>
           <w:lang w:val="it-IT"/>
@@ -1146,11 +2162,61 @@
       </w:r>
       <w:r>
         <w:rPr>
-          <w:sz w:val="28"/>
-          <w:szCs w:val="28"/>
-          <w:lang w:val="it-IT"/>
-        </w:rPr>
-        <w:t xml:space="preserve">verse document frequency: </w:t>
+          <w:b/>
+          <w:sz w:val="28"/>
+          <w:szCs w:val="28"/>
+          <w:lang w:val="it-IT"/>
+        </w:rPr>
+        <w:t>verse</w:t>
+      </w:r>
+      <w:proofErr w:type="spellEnd"/>
+      <w:r>
+        <w:rPr>
+          <w:b/>
+          <w:sz w:val="28"/>
+          <w:szCs w:val="28"/>
+          <w:lang w:val="it-IT"/>
+        </w:rPr>
+        <w:t xml:space="preserve"> </w:t>
+      </w:r>
+      <w:proofErr w:type="spellStart"/>
+      <w:r>
+        <w:rPr>
+          <w:b/>
+          <w:sz w:val="28"/>
+          <w:szCs w:val="28"/>
+          <w:lang w:val="it-IT"/>
+        </w:rPr>
+        <w:t>document</w:t>
+      </w:r>
+      <w:proofErr w:type="spellEnd"/>
+      <w:r>
+        <w:rPr>
+          <w:b/>
+          <w:sz w:val="28"/>
+          <w:szCs w:val="28"/>
+          <w:lang w:val="it-IT"/>
+        </w:rPr>
+        <w:t xml:space="preserve"> </w:t>
+      </w:r>
+      <w:proofErr w:type="spellStart"/>
+      <w:r>
+        <w:rPr>
+          <w:b/>
+          <w:sz w:val="28"/>
+          <w:szCs w:val="28"/>
+          <w:lang w:val="it-IT"/>
+        </w:rPr>
+        <w:t>frequency</w:t>
+      </w:r>
+      <w:proofErr w:type="spellEnd"/>
+      <w:r>
+        <w:rPr>
+          <w:sz w:val="28"/>
+          <w:szCs w:val="28"/>
+          <w:lang w:val="it-IT"/>
+        </w:rPr>
+        <w:t xml:space="preserve">: </w:t>
       </w:r>
       <w:r>
         <w:rPr>
@@ -1282,26 +2348,129 @@
           <w:szCs w:val="28"/>
           <w:lang w:val="it-IT"/>
         </w:rPr>
-        <w:t xml:space="preserve"> il numero delle recensioni e df(d,t) è il numero dei documenti che contengono il termine t.</w:t>
-      </w:r>
-    </w:p>
-    <w:p>
-      <w:pPr>
-        <w:rPr>
-          <w:rFonts w:eastAsiaTheme="minorEastAsia"/>
-          <w:sz w:val="28"/>
-          <w:szCs w:val="28"/>
-          <w:lang w:val="it-IT"/>
-        </w:rPr>
-      </w:pPr>
-      <w:r>
-        <w:rPr>
-          <w:rFonts w:eastAsiaTheme="minorEastAsia"/>
-          <w:sz w:val="28"/>
-          <w:szCs w:val="28"/>
-          <w:lang w:val="it-IT"/>
-        </w:rPr>
-        <w:t>Questi due termini vengono poi moltiplicati e cosi facendo danno vita ad un peso per una parola.</w:t>
+        <w:t xml:space="preserve"> il numero delle recen</w:t>
+      </w:r>
+      <w:r>
+        <w:rPr>
+          <w:rFonts w:eastAsiaTheme="minorEastAsia"/>
+          <w:sz w:val="28"/>
+          <w:szCs w:val="28"/>
+          <w:lang w:val="it-IT"/>
+        </w:rPr>
+        <w:t xml:space="preserve">sioni e </w:t>
+      </w:r>
+      <w:proofErr w:type="spellStart"/>
+      <w:r>
+        <w:rPr>
+          <w:rFonts w:eastAsiaTheme="minorEastAsia"/>
+          <w:sz w:val="28"/>
+          <w:szCs w:val="28"/>
+          <w:lang w:val="it-IT"/>
+        </w:rPr>
+        <w:t>df</w:t>
+      </w:r>
+      <w:proofErr w:type="spellEnd"/>
+      <w:r>
+        <w:rPr>
+          <w:rFonts w:eastAsiaTheme="minorEastAsia"/>
+          <w:sz w:val="28"/>
+          <w:szCs w:val="28"/>
+          <w:lang w:val="it-IT"/>
+        </w:rPr>
+        <w:t>(</w:t>
+      </w:r>
+      <w:proofErr w:type="spellStart"/>
+      <w:r>
+        <w:rPr>
+          <w:rFonts w:eastAsiaTheme="minorEastAsia"/>
+          <w:sz w:val="28"/>
+          <w:szCs w:val="28"/>
+          <w:lang w:val="it-IT"/>
+        </w:rPr>
+        <w:t>d,t</w:t>
+      </w:r>
+      <w:proofErr w:type="spellEnd"/>
+      <w:r>
+        <w:rPr>
+          <w:rFonts w:eastAsiaTheme="minorEastAsia"/>
+          <w:sz w:val="28"/>
+          <w:szCs w:val="28"/>
+          <w:lang w:val="it-IT"/>
+        </w:rPr>
+        <w:t xml:space="preserve">) è il numero di recensioni </w:t>
+      </w:r>
+      <w:r>
+        <w:rPr>
+          <w:rFonts w:eastAsiaTheme="minorEastAsia"/>
+          <w:sz w:val="28"/>
+          <w:szCs w:val="28"/>
+          <w:lang w:val="it-IT"/>
+        </w:rPr>
+        <w:t>che contengono il termine t.</w:t>
+      </w:r>
+    </w:p>
+    <w:p>
+      <w:pPr>
+        <w:rPr>
+          <w:rFonts w:eastAsiaTheme="minorEastAsia"/>
+          <w:sz w:val="28"/>
+          <w:szCs w:val="28"/>
+          <w:lang w:val="it-IT"/>
+        </w:rPr>
+      </w:pPr>
+      <w:r>
+        <w:rPr>
+          <w:rFonts w:eastAsiaTheme="minorEastAsia"/>
+          <w:sz w:val="28"/>
+          <w:szCs w:val="28"/>
+          <w:lang w:val="it-IT"/>
+        </w:rPr>
+        <w:t>Questi due termini vengono moltiplicati e</w:t>
+      </w:r>
+      <w:r>
+        <w:rPr>
+          <w:rFonts w:eastAsiaTheme="minorEastAsia"/>
+          <w:sz w:val="28"/>
+          <w:szCs w:val="28"/>
+          <w:lang w:val="it-IT"/>
+        </w:rPr>
+        <w:t xml:space="preserve"> il loro prodotto è poi</w:t>
+      </w:r>
+      <w:r>
+        <w:rPr>
+          <w:rFonts w:eastAsiaTheme="minorEastAsia"/>
+          <w:sz w:val="28"/>
+          <w:szCs w:val="28"/>
+          <w:lang w:val="it-IT"/>
+        </w:rPr>
+        <w:t xml:space="preserve"> normalizzato secondo la </w:t>
+      </w:r>
+      <w:r>
+        <w:rPr>
+          <w:rFonts w:eastAsiaTheme="minorEastAsia"/>
+          <w:sz w:val="28"/>
+          <w:szCs w:val="28"/>
+          <w:lang w:val="it-IT"/>
+        </w:rPr>
+        <w:t>norma</w:t>
+      </w:r>
+      <w:r>
+        <w:rPr>
+          <w:rFonts w:eastAsiaTheme="minorEastAsia"/>
+          <w:sz w:val="28"/>
+          <w:szCs w:val="28"/>
+          <w:lang w:val="it-IT"/>
+        </w:rPr>
+        <w:t xml:space="preserve"> euclidea</w:t>
+      </w:r>
+      <w:r>
+        <w:rPr>
+          <w:rFonts w:eastAsiaTheme="minorEastAsia"/>
+          <w:sz w:val="28"/>
+          <w:szCs w:val="28"/>
+          <w:lang w:val="it-IT"/>
+        </w:rPr>
+        <w:t>.</w:t>
       </w:r>
     </w:p>
     <w:p>
@@ -1383,14 +2552,45 @@
           <w:lang w:val="it-IT"/>
         </w:rPr>
       </w:pPr>
-      <w:r>
-        <w:rPr>
-          <w:rFonts w:eastAsiaTheme="minorEastAsia"/>
-          <w:sz w:val="28"/>
-          <w:szCs w:val="28"/>
-          <w:lang w:val="it-IT"/>
-        </w:rPr>
-        <w:t>Min_df: alcune parole hanno una frequenza cosi bassa all’interno della recensione che è possibile saltarle, per questo abbiamo settato questo parametro a 2, cosi da ignorare tutte le parole che si ripetono meno di tre volte.</w:t>
+      <w:proofErr w:type="spellStart"/>
+      <w:r>
+        <w:rPr>
+          <w:rFonts w:eastAsiaTheme="minorEastAsia"/>
+          <w:sz w:val="28"/>
+          <w:szCs w:val="28"/>
+          <w:lang w:val="it-IT"/>
+        </w:rPr>
+        <w:t>Min_df</w:t>
+      </w:r>
+      <w:proofErr w:type="spellEnd"/>
+      <w:r>
+        <w:rPr>
+          <w:rFonts w:eastAsiaTheme="minorEastAsia"/>
+          <w:sz w:val="28"/>
+          <w:szCs w:val="28"/>
+          <w:lang w:val="it-IT"/>
+        </w:rPr>
+        <w:t xml:space="preserve">: alcune parole hanno una frequenza cosi bassa all’interno della recensione che è possibile </w:t>
+      </w:r>
+      <w:proofErr w:type="spellStart"/>
+      <w:r>
+        <w:rPr>
+          <w:rFonts w:eastAsiaTheme="minorEastAsia"/>
+          <w:sz w:val="28"/>
+          <w:szCs w:val="28"/>
+          <w:lang w:val="it-IT"/>
+        </w:rPr>
+        <w:t>ingorarle</w:t>
+      </w:r>
+      <w:proofErr w:type="spellEnd"/>
+      <w:r>
+        <w:rPr>
+          <w:rFonts w:eastAsiaTheme="minorEastAsia"/>
+          <w:sz w:val="28"/>
+          <w:szCs w:val="28"/>
+          <w:lang w:val="it-IT"/>
+        </w:rPr>
+        <w:t>, per questo abbiamo settato questo parametro a 2, cosi da ignorare tutte le parole che si ripetono meno di tre volte.</w:t>
       </w:r>
     </w:p>
     <w:p>
@@ -1407,14 +2607,83 @@
           <w:lang w:val="it-IT"/>
         </w:rPr>
       </w:pPr>
-      <w:r>
-        <w:rPr>
-          <w:rFonts w:eastAsiaTheme="minorEastAsia"/>
-          <w:sz w:val="28"/>
-          <w:szCs w:val="28"/>
-          <w:lang w:val="it-IT"/>
-        </w:rPr>
-        <w:t>Max_df: semmai la nostra precedente pulizia delle stop words possa aver tralasciato qualcosa, entra in gioco questo parametro settato a 0.96. In pratica ordino alla funzione di ignorare le parole che si ripetono per più del 96% all’interno della recensione. Un esempio è dato da una recensione molto corta la quale contiene solamente ‘!’.</w:t>
+      <w:proofErr w:type="spellStart"/>
+      <w:r>
+        <w:rPr>
+          <w:rFonts w:eastAsiaTheme="minorEastAsia"/>
+          <w:sz w:val="28"/>
+          <w:szCs w:val="28"/>
+          <w:lang w:val="it-IT"/>
+        </w:rPr>
+        <w:t>Max_df</w:t>
+      </w:r>
+      <w:proofErr w:type="spellEnd"/>
+      <w:r>
+        <w:rPr>
+          <w:rFonts w:eastAsiaTheme="minorEastAsia"/>
+          <w:sz w:val="28"/>
+          <w:szCs w:val="28"/>
+          <w:lang w:val="it-IT"/>
+        </w:rPr>
+        <w:t xml:space="preserve">: semmai la nostra precedente pulizia </w:t>
+      </w:r>
+      <w:proofErr w:type="gramStart"/>
+      <w:r>
+        <w:rPr>
+          <w:rFonts w:eastAsiaTheme="minorEastAsia"/>
+          <w:sz w:val="28"/>
+          <w:szCs w:val="28"/>
+          <w:lang w:val="it-IT"/>
+        </w:rPr>
+        <w:t>delle stop</w:t>
+      </w:r>
+      <w:proofErr w:type="gramEnd"/>
+      <w:r>
+        <w:rPr>
+          <w:rFonts w:eastAsiaTheme="minorEastAsia"/>
+          <w:sz w:val="28"/>
+          <w:szCs w:val="28"/>
+          <w:lang w:val="it-IT"/>
+        </w:rPr>
+        <w:t xml:space="preserve"> </w:t>
+      </w:r>
+      <w:proofErr w:type="spellStart"/>
+      <w:r>
+        <w:rPr>
+          <w:rFonts w:eastAsiaTheme="minorEastAsia"/>
+          <w:sz w:val="28"/>
+          <w:szCs w:val="28"/>
+          <w:lang w:val="it-IT"/>
+        </w:rPr>
+        <w:t>words</w:t>
+      </w:r>
+      <w:proofErr w:type="spellEnd"/>
+      <w:r>
+        <w:rPr>
+          <w:rFonts w:eastAsiaTheme="minorEastAsia"/>
+          <w:sz w:val="28"/>
+          <w:szCs w:val="28"/>
+          <w:lang w:val="it-IT"/>
+        </w:rPr>
+        <w:t xml:space="preserve"> possa aver tralasciato qualcosa, entra in gioco questo parametro settato a 0.96. In pratica ordino alla funzione di ignorare le parole che si ripetono per più del 96% all’interno della recensione. Un esempio è dato da una recensione molto corta la quale contiene solamente ‘</w:t>
+      </w:r>
+      <w:r>
+        <w:rPr>
+          <w:rFonts w:eastAsiaTheme="minorEastAsia"/>
+          <w:sz w:val="28"/>
+          <w:szCs w:val="28"/>
+          <w:lang w:val="it-IT"/>
+        </w:rPr>
+        <w:t>XD</w:t>
+      </w:r>
+      <w:r>
+        <w:rPr>
+          <w:rFonts w:eastAsiaTheme="minorEastAsia"/>
+          <w:sz w:val="28"/>
+          <w:szCs w:val="28"/>
+          <w:lang w:val="it-IT"/>
+        </w:rPr>
+        <w:t>’.</w:t>
       </w:r>
     </w:p>
     <w:p>
@@ -1431,14 +2700,85 @@
           <w:lang w:val="it-IT"/>
         </w:rPr>
       </w:pPr>
-      <w:r>
-        <w:rPr>
-          <w:rFonts w:eastAsiaTheme="minorEastAsia"/>
-          <w:sz w:val="28"/>
-          <w:szCs w:val="28"/>
-          <w:lang w:val="it-IT"/>
-        </w:rPr>
-        <w:t>Sublinear_tf: è una semplice sostituzione del parametro Term frequency, che diventa 1+log(tf).</w:t>
+      <w:proofErr w:type="spellStart"/>
+      <w:r>
+        <w:rPr>
+          <w:rFonts w:eastAsiaTheme="minorEastAsia"/>
+          <w:sz w:val="28"/>
+          <w:szCs w:val="28"/>
+          <w:lang w:val="it-IT"/>
+        </w:rPr>
+        <w:t>Sublinear_tf</w:t>
+      </w:r>
+      <w:proofErr w:type="spellEnd"/>
+      <w:r>
+        <w:rPr>
+          <w:rFonts w:eastAsiaTheme="minorEastAsia"/>
+          <w:sz w:val="28"/>
+          <w:szCs w:val="28"/>
+          <w:lang w:val="it-IT"/>
+        </w:rPr>
+        <w:t xml:space="preserve">: è una semplice sostituzione del parametro </w:t>
+      </w:r>
+      <w:proofErr w:type="spellStart"/>
+      <w:r>
+        <w:rPr>
+          <w:rFonts w:eastAsiaTheme="minorEastAsia"/>
+          <w:sz w:val="28"/>
+          <w:szCs w:val="28"/>
+          <w:lang w:val="it-IT"/>
+        </w:rPr>
+        <w:t>Term</w:t>
+      </w:r>
+      <w:proofErr w:type="spellEnd"/>
+      <w:r>
+        <w:rPr>
+          <w:rFonts w:eastAsiaTheme="minorEastAsia"/>
+          <w:sz w:val="28"/>
+          <w:szCs w:val="28"/>
+          <w:lang w:val="it-IT"/>
+        </w:rPr>
+        <w:t xml:space="preserve"> </w:t>
+      </w:r>
+      <w:proofErr w:type="spellStart"/>
+      <w:r>
+        <w:rPr>
+          <w:rFonts w:eastAsiaTheme="minorEastAsia"/>
+          <w:sz w:val="28"/>
+          <w:szCs w:val="28"/>
+          <w:lang w:val="it-IT"/>
+        </w:rPr>
+        <w:t>frequency</w:t>
+      </w:r>
+      <w:proofErr w:type="spellEnd"/>
+      <w:r>
+        <w:rPr>
+          <w:rFonts w:eastAsiaTheme="minorEastAsia"/>
+          <w:sz w:val="28"/>
+          <w:szCs w:val="28"/>
+          <w:lang w:val="it-IT"/>
+        </w:rPr>
+        <w:t>, che diventa 1+log(</w:t>
+      </w:r>
+      <w:proofErr w:type="spellStart"/>
+      <w:r>
+        <w:rPr>
+          <w:rFonts w:eastAsiaTheme="minorEastAsia"/>
+          <w:sz w:val="28"/>
+          <w:szCs w:val="28"/>
+          <w:lang w:val="it-IT"/>
+        </w:rPr>
+        <w:t>tf</w:t>
+      </w:r>
+      <w:proofErr w:type="spellEnd"/>
+      <w:r>
+        <w:rPr>
+          <w:rFonts w:eastAsiaTheme="minorEastAsia"/>
+          <w:sz w:val="28"/>
+          <w:szCs w:val="28"/>
+          <w:lang w:val="it-IT"/>
+        </w:rPr>
+        <w:t>).</w:t>
       </w:r>
     </w:p>
     <w:p>
@@ -1455,6 +2795,7 @@
           <w:lang w:val="it-IT"/>
         </w:rPr>
       </w:pPr>
+      <w:proofErr w:type="spellStart"/>
       <w:r>
         <w:rPr>
           <w:rFonts w:eastAsiaTheme="minorEastAsia"/>
@@ -1464,14 +2805,35 @@
         </w:rPr>
         <w:t>Max_features</w:t>
       </w:r>
-      <w:r>
-        <w:rPr>
-          <w:rFonts w:eastAsiaTheme="minorEastAsia"/>
-          <w:sz w:val="28"/>
-          <w:szCs w:val="28"/>
-          <w:lang w:val="it-IT"/>
-        </w:rPr>
-        <w:t>: essendo il dataset composto da oltre 70000 parole abbiamo deciso di prendere solo le 20000 più rilevanti per evitare di portare il tempo di esecuzione oltre i 10 minuti.</w:t>
+      <w:proofErr w:type="spellEnd"/>
+      <w:r>
+        <w:rPr>
+          <w:rFonts w:eastAsiaTheme="minorEastAsia"/>
+          <w:sz w:val="28"/>
+          <w:szCs w:val="28"/>
+          <w:lang w:val="it-IT"/>
+        </w:rPr>
+        <w:t xml:space="preserve">: essendo il </w:t>
+      </w:r>
+      <w:proofErr w:type="spellStart"/>
+      <w:r>
+        <w:rPr>
+          <w:rFonts w:eastAsiaTheme="minorEastAsia"/>
+          <w:sz w:val="28"/>
+          <w:szCs w:val="28"/>
+          <w:lang w:val="it-IT"/>
+        </w:rPr>
+        <w:t>dataset</w:t>
+      </w:r>
+      <w:proofErr w:type="spellEnd"/>
+      <w:r>
+        <w:rPr>
+          <w:rFonts w:eastAsiaTheme="minorEastAsia"/>
+          <w:sz w:val="28"/>
+          <w:szCs w:val="28"/>
+          <w:lang w:val="it-IT"/>
+        </w:rPr>
+        <w:t xml:space="preserve"> composto da oltre 70000 parole abbiamo deciso di prendere solo le 20000 più rilevanti per evitare di portare il tempo di esecuzione oltre i 10 minuti.</w:t>
       </w:r>
     </w:p>
     <w:p>
@@ -1488,166 +2850,1635 @@
           <w:lang w:val="it-IT"/>
         </w:rPr>
       </w:pPr>
-      <w:r>
-        <w:rPr>
-          <w:rFonts w:eastAsiaTheme="minorEastAsia"/>
-          <w:sz w:val="28"/>
-          <w:szCs w:val="28"/>
-          <w:lang w:val="it-IT"/>
-        </w:rPr>
-        <w:t xml:space="preserve">Strip_accents: </w:t>
-      </w:r>
-      <w:r>
-        <w:rPr>
-          <w:rFonts w:eastAsiaTheme="minorEastAsia"/>
-          <w:sz w:val="28"/>
-          <w:szCs w:val="28"/>
-          <w:lang w:val="it-IT"/>
-        </w:rPr>
-        <w:t>rimpiazza le lettere accentate con normali caratteri ascii, questo è stato possibile poichè la lingua inglese non presenta profonde differenze tra parole accentate e non, a differenza di quella italiana.</w:t>
-      </w:r>
-    </w:p>
-    <w:p>
-      <w:pPr>
-        <w:rPr>
-          <w:rFonts w:eastAsiaTheme="minorEastAsia"/>
-          <w:sz w:val="28"/>
-          <w:szCs w:val="28"/>
-          <w:lang w:val="it-IT"/>
-        </w:rPr>
-      </w:pPr>
-    </w:p>
-    <w:p>
-      <w:pPr>
-        <w:rPr>
-          <w:rFonts w:eastAsiaTheme="minorEastAsia"/>
-          <w:sz w:val="28"/>
-          <w:szCs w:val="28"/>
-          <w:lang w:val="it-IT"/>
-        </w:rPr>
-      </w:pPr>
-      <w:r>
-        <w:rPr>
-          <w:rFonts w:eastAsiaTheme="minorEastAsia"/>
-          <w:sz w:val="28"/>
-          <w:szCs w:val="28"/>
-          <w:lang w:val="it-IT"/>
-        </w:rPr>
-        <w:t>Dopo l’inizializzazione si passa al fittaggio del dataset e qui è stato di fondamentale importanza l’uso dell’Unlabled Train Data che ci ha permesso di aggiungere al dizionario creato dalla funzione più del 50% dei termini aumentando l’accuratezza delle predizioni del 5% in media.</w:t>
-      </w:r>
-    </w:p>
-    <w:p>
-      <w:pPr>
-        <w:rPr>
-          <w:rFonts w:eastAsiaTheme="minorEastAsia"/>
-          <w:sz w:val="28"/>
-          <w:szCs w:val="28"/>
-          <w:lang w:val="it-IT"/>
-        </w:rPr>
-      </w:pPr>
-    </w:p>
-    <w:p>
-      <w:pPr>
-        <w:rPr>
-          <w:rFonts w:eastAsiaTheme="minorEastAsia"/>
-          <w:sz w:val="28"/>
-          <w:szCs w:val="28"/>
-          <w:lang w:val="it-IT"/>
-        </w:rPr>
-      </w:pPr>
-      <w:r>
-        <w:rPr>
-          <w:rFonts w:eastAsiaTheme="minorEastAsia"/>
-          <w:sz w:val="28"/>
-          <w:szCs w:val="28"/>
-          <w:lang w:val="it-IT"/>
-        </w:rPr>
-        <w:t>Finito il fittaggio siamo passati all’effettiva tasformazione del dataset dal domino delle stringhe a quello numerico tramite il metodo “transform” applicato al Train Labled Data e al Test Data.</w:t>
-      </w:r>
-    </w:p>
-    <w:p>
-      <w:pPr>
-        <w:rPr>
-          <w:rFonts w:eastAsiaTheme="minorEastAsia"/>
-          <w:sz w:val="28"/>
-          <w:szCs w:val="28"/>
-          <w:lang w:val="it-IT"/>
-        </w:rPr>
-      </w:pPr>
-    </w:p>
-    <w:p>
-      <w:pPr>
-        <w:rPr>
-          <w:rFonts w:eastAsiaTheme="minorEastAsia"/>
-          <w:sz w:val="28"/>
-          <w:szCs w:val="28"/>
-          <w:lang w:val="it-IT"/>
-        </w:rPr>
-      </w:pPr>
-      <w:r>
-        <w:rPr>
-          <w:rFonts w:eastAsiaTheme="minorEastAsia"/>
-          <w:sz w:val="28"/>
-          <w:szCs w:val="28"/>
-          <w:lang w:val="it-IT"/>
-        </w:rPr>
-        <w:t>In fine la funzione ritorna il Train e il Test datasets vettorializzati insieme all’ggetto TfidfVectorizer stesso (solamente per motivi di debug).</w:t>
+      <w:proofErr w:type="spellStart"/>
+      <w:r>
+        <w:rPr>
+          <w:rFonts w:eastAsiaTheme="minorEastAsia"/>
+          <w:sz w:val="28"/>
+          <w:szCs w:val="28"/>
+          <w:lang w:val="it-IT"/>
+        </w:rPr>
+        <w:t>Strip_accents</w:t>
+      </w:r>
+      <w:proofErr w:type="spellEnd"/>
+      <w:r>
+        <w:rPr>
+          <w:rFonts w:eastAsiaTheme="minorEastAsia"/>
+          <w:sz w:val="28"/>
+          <w:szCs w:val="28"/>
+          <w:lang w:val="it-IT"/>
+        </w:rPr>
+        <w:t xml:space="preserve">: </w:t>
+      </w:r>
+      <w:r>
+        <w:rPr>
+          <w:rFonts w:eastAsiaTheme="minorEastAsia"/>
+          <w:sz w:val="28"/>
+          <w:szCs w:val="28"/>
+          <w:lang w:val="it-IT"/>
+        </w:rPr>
+        <w:t xml:space="preserve">rimpiazza le lettere accentate con normali caratteri </w:t>
+      </w:r>
+      <w:proofErr w:type="spellStart"/>
+      <w:r>
+        <w:rPr>
+          <w:rFonts w:eastAsiaTheme="minorEastAsia"/>
+          <w:sz w:val="28"/>
+          <w:szCs w:val="28"/>
+          <w:lang w:val="it-IT"/>
+        </w:rPr>
+        <w:t>ascii</w:t>
+      </w:r>
+      <w:proofErr w:type="spellEnd"/>
+      <w:r>
+        <w:rPr>
+          <w:rFonts w:eastAsiaTheme="minorEastAsia"/>
+          <w:sz w:val="28"/>
+          <w:szCs w:val="28"/>
+          <w:lang w:val="it-IT"/>
+        </w:rPr>
+        <w:t xml:space="preserve">, questo è stato possibile </w:t>
+      </w:r>
+      <w:proofErr w:type="spellStart"/>
+      <w:r>
+        <w:rPr>
+          <w:rFonts w:eastAsiaTheme="minorEastAsia"/>
+          <w:sz w:val="28"/>
+          <w:szCs w:val="28"/>
+          <w:lang w:val="it-IT"/>
+        </w:rPr>
+        <w:t>poichè</w:t>
+      </w:r>
+      <w:proofErr w:type="spellEnd"/>
+      <w:r>
+        <w:rPr>
+          <w:rFonts w:eastAsiaTheme="minorEastAsia"/>
+          <w:sz w:val="28"/>
+          <w:szCs w:val="28"/>
+          <w:lang w:val="it-IT"/>
+        </w:rPr>
+        <w:t xml:space="preserve"> la lingua inglese non presenta profonde differenze tra parole accentate e non, a differenza di quella italiana.</w:t>
+      </w:r>
+    </w:p>
+    <w:p>
+      <w:pPr>
+        <w:rPr>
+          <w:rFonts w:eastAsiaTheme="minorEastAsia"/>
+          <w:sz w:val="28"/>
+          <w:szCs w:val="28"/>
+          <w:lang w:val="it-IT"/>
+        </w:rPr>
+      </w:pPr>
+    </w:p>
+    <w:p>
+      <w:pPr>
+        <w:rPr>
+          <w:rFonts w:eastAsiaTheme="minorEastAsia"/>
+          <w:sz w:val="28"/>
+          <w:szCs w:val="28"/>
+          <w:lang w:val="it-IT"/>
+        </w:rPr>
+      </w:pPr>
+      <w:r>
+        <w:rPr>
+          <w:rFonts w:eastAsiaTheme="minorEastAsia"/>
+          <w:sz w:val="28"/>
+          <w:szCs w:val="28"/>
+          <w:lang w:val="it-IT"/>
+        </w:rPr>
+        <w:t xml:space="preserve">Dopo l’inizializzazione si passa al </w:t>
+      </w:r>
+      <w:proofErr w:type="spellStart"/>
+      <w:r>
+        <w:rPr>
+          <w:rFonts w:eastAsiaTheme="minorEastAsia"/>
+          <w:sz w:val="28"/>
+          <w:szCs w:val="28"/>
+          <w:lang w:val="it-IT"/>
+        </w:rPr>
+        <w:t>fittaggio</w:t>
+      </w:r>
+      <w:proofErr w:type="spellEnd"/>
+      <w:r>
+        <w:rPr>
+          <w:rFonts w:eastAsiaTheme="minorEastAsia"/>
+          <w:sz w:val="28"/>
+          <w:szCs w:val="28"/>
+          <w:lang w:val="it-IT"/>
+        </w:rPr>
+        <w:t xml:space="preserve"> del </w:t>
+      </w:r>
+      <w:proofErr w:type="spellStart"/>
+      <w:r>
+        <w:rPr>
+          <w:rFonts w:eastAsiaTheme="minorEastAsia"/>
+          <w:sz w:val="28"/>
+          <w:szCs w:val="28"/>
+          <w:lang w:val="it-IT"/>
+        </w:rPr>
+        <w:t>dataset</w:t>
+      </w:r>
+      <w:proofErr w:type="spellEnd"/>
+      <w:r>
+        <w:rPr>
+          <w:rFonts w:eastAsiaTheme="minorEastAsia"/>
+          <w:sz w:val="28"/>
+          <w:szCs w:val="28"/>
+          <w:lang w:val="it-IT"/>
+        </w:rPr>
+        <w:t xml:space="preserve"> e qui è stato di fondamentale importanza l’uso dell’</w:t>
+      </w:r>
+      <w:proofErr w:type="spellStart"/>
+      <w:r>
+        <w:rPr>
+          <w:rFonts w:eastAsiaTheme="minorEastAsia"/>
+          <w:sz w:val="28"/>
+          <w:szCs w:val="28"/>
+          <w:lang w:val="it-IT"/>
+        </w:rPr>
+        <w:t>Unlabled</w:t>
+      </w:r>
+      <w:proofErr w:type="spellEnd"/>
+      <w:r>
+        <w:rPr>
+          <w:rFonts w:eastAsiaTheme="minorEastAsia"/>
+          <w:sz w:val="28"/>
+          <w:szCs w:val="28"/>
+          <w:lang w:val="it-IT"/>
+        </w:rPr>
+        <w:t xml:space="preserve"> Train Data che ci ha permesso di aggiungere al dizionario creato dalla funzione più del 50% dei termini</w:t>
+      </w:r>
+      <w:r>
+        <w:rPr>
+          <w:rFonts w:eastAsiaTheme="minorEastAsia"/>
+          <w:sz w:val="28"/>
+          <w:szCs w:val="28"/>
+          <w:lang w:val="it-IT"/>
+        </w:rPr>
+        <w:t>,</w:t>
+      </w:r>
+      <w:r>
+        <w:rPr>
+          <w:rFonts w:eastAsiaTheme="minorEastAsia"/>
+          <w:sz w:val="28"/>
+          <w:szCs w:val="28"/>
+          <w:lang w:val="it-IT"/>
+        </w:rPr>
+        <w:t xml:space="preserve"> aumentando l’accuratezza delle predizioni de</w:t>
+      </w:r>
+      <w:r>
+        <w:rPr>
+          <w:rFonts w:eastAsiaTheme="minorEastAsia"/>
+          <w:sz w:val="28"/>
+          <w:szCs w:val="28"/>
+          <w:lang w:val="it-IT"/>
+        </w:rPr>
+        <w:t>l 3</w:t>
+      </w:r>
+      <w:r>
+        <w:rPr>
+          <w:rFonts w:eastAsiaTheme="minorEastAsia"/>
+          <w:sz w:val="28"/>
+          <w:szCs w:val="28"/>
+          <w:lang w:val="it-IT"/>
+        </w:rPr>
+        <w:t>% in media.</w:t>
+      </w:r>
+    </w:p>
+    <w:p>
+      <w:pPr>
+        <w:rPr>
+          <w:rFonts w:eastAsiaTheme="minorEastAsia"/>
+          <w:sz w:val="28"/>
+          <w:szCs w:val="28"/>
+          <w:lang w:val="it-IT"/>
+        </w:rPr>
+      </w:pPr>
+    </w:p>
+    <w:p>
+      <w:pPr>
+        <w:rPr>
+          <w:rFonts w:eastAsiaTheme="minorEastAsia"/>
+          <w:sz w:val="28"/>
+          <w:szCs w:val="28"/>
+          <w:lang w:val="it-IT"/>
+        </w:rPr>
+      </w:pPr>
+      <w:r>
+        <w:rPr>
+          <w:rFonts w:eastAsiaTheme="minorEastAsia"/>
+          <w:sz w:val="28"/>
+          <w:szCs w:val="28"/>
+          <w:lang w:val="it-IT"/>
+        </w:rPr>
+        <w:t xml:space="preserve">Finito il </w:t>
+      </w:r>
+      <w:proofErr w:type="spellStart"/>
+      <w:r>
+        <w:rPr>
+          <w:rFonts w:eastAsiaTheme="minorEastAsia"/>
+          <w:sz w:val="28"/>
+          <w:szCs w:val="28"/>
+          <w:lang w:val="it-IT"/>
+        </w:rPr>
+        <w:t>fittaggio</w:t>
+      </w:r>
+      <w:proofErr w:type="spellEnd"/>
+      <w:r>
+        <w:rPr>
+          <w:rFonts w:eastAsiaTheme="minorEastAsia"/>
+          <w:sz w:val="28"/>
+          <w:szCs w:val="28"/>
+          <w:lang w:val="it-IT"/>
+        </w:rPr>
+        <w:t xml:space="preserve"> siamo passati all’effettiva </w:t>
+      </w:r>
+      <w:r>
+        <w:rPr>
+          <w:rFonts w:eastAsiaTheme="minorEastAsia"/>
+          <w:sz w:val="28"/>
+          <w:szCs w:val="28"/>
+          <w:lang w:val="it-IT"/>
+        </w:rPr>
+        <w:t>trasformazione</w:t>
+      </w:r>
+      <w:r>
+        <w:rPr>
+          <w:rFonts w:eastAsiaTheme="minorEastAsia"/>
+          <w:sz w:val="28"/>
+          <w:szCs w:val="28"/>
+          <w:lang w:val="it-IT"/>
+        </w:rPr>
+        <w:t xml:space="preserve"> del </w:t>
+      </w:r>
+      <w:proofErr w:type="spellStart"/>
+      <w:r>
+        <w:rPr>
+          <w:rFonts w:eastAsiaTheme="minorEastAsia"/>
+          <w:sz w:val="28"/>
+          <w:szCs w:val="28"/>
+          <w:lang w:val="it-IT"/>
+        </w:rPr>
+        <w:t>dataset</w:t>
+      </w:r>
+      <w:proofErr w:type="spellEnd"/>
+      <w:r>
+        <w:rPr>
+          <w:rFonts w:eastAsiaTheme="minorEastAsia"/>
+          <w:sz w:val="28"/>
+          <w:szCs w:val="28"/>
+          <w:lang w:val="it-IT"/>
+        </w:rPr>
+        <w:t xml:space="preserve"> dal domino delle stringhe a quello numerico tramite il metodo “</w:t>
+      </w:r>
+      <w:proofErr w:type="spellStart"/>
+      <w:r>
+        <w:rPr>
+          <w:rFonts w:eastAsiaTheme="minorEastAsia"/>
+          <w:sz w:val="28"/>
+          <w:szCs w:val="28"/>
+          <w:lang w:val="it-IT"/>
+        </w:rPr>
+        <w:t>transform</w:t>
+      </w:r>
+      <w:proofErr w:type="spellEnd"/>
+      <w:r>
+        <w:rPr>
+          <w:rFonts w:eastAsiaTheme="minorEastAsia"/>
+          <w:sz w:val="28"/>
+          <w:szCs w:val="28"/>
+          <w:lang w:val="it-IT"/>
+        </w:rPr>
+        <w:t xml:space="preserve">” applicato al Train </w:t>
+      </w:r>
+      <w:proofErr w:type="spellStart"/>
+      <w:r>
+        <w:rPr>
+          <w:rFonts w:eastAsiaTheme="minorEastAsia"/>
+          <w:sz w:val="28"/>
+          <w:szCs w:val="28"/>
+          <w:lang w:val="it-IT"/>
+        </w:rPr>
+        <w:t>Labled</w:t>
+      </w:r>
+      <w:proofErr w:type="spellEnd"/>
+      <w:r>
+        <w:rPr>
+          <w:rFonts w:eastAsiaTheme="minorEastAsia"/>
+          <w:sz w:val="28"/>
+          <w:szCs w:val="28"/>
+          <w:lang w:val="it-IT"/>
+        </w:rPr>
+        <w:t xml:space="preserve"> Data e al Test Data.</w:t>
+      </w:r>
+    </w:p>
+    <w:p>
+      <w:pPr>
+        <w:rPr>
+          <w:rFonts w:eastAsiaTheme="minorEastAsia"/>
+          <w:sz w:val="28"/>
+          <w:szCs w:val="28"/>
+          <w:lang w:val="it-IT"/>
+        </w:rPr>
+      </w:pPr>
+    </w:p>
+    <w:p>
+      <w:pPr>
+        <w:rPr>
+          <w:rFonts w:eastAsiaTheme="minorEastAsia"/>
+          <w:sz w:val="28"/>
+          <w:szCs w:val="28"/>
+          <w:lang w:val="it-IT"/>
+        </w:rPr>
+      </w:pPr>
+      <w:r>
+        <w:rPr>
+          <w:rFonts w:eastAsiaTheme="minorEastAsia"/>
+          <w:sz w:val="28"/>
+          <w:szCs w:val="28"/>
+          <w:lang w:val="it-IT"/>
+        </w:rPr>
+        <w:t xml:space="preserve">In fine la funzione ritorna il Train e il Test </w:t>
+      </w:r>
+      <w:proofErr w:type="spellStart"/>
+      <w:r>
+        <w:rPr>
+          <w:rFonts w:eastAsiaTheme="minorEastAsia"/>
+          <w:sz w:val="28"/>
+          <w:szCs w:val="28"/>
+          <w:lang w:val="it-IT"/>
+        </w:rPr>
+        <w:t>datasets</w:t>
+      </w:r>
+      <w:proofErr w:type="spellEnd"/>
+      <w:r>
+        <w:rPr>
+          <w:rFonts w:eastAsiaTheme="minorEastAsia"/>
+          <w:sz w:val="28"/>
+          <w:szCs w:val="28"/>
+          <w:lang w:val="it-IT"/>
+        </w:rPr>
+        <w:t xml:space="preserve"> </w:t>
+      </w:r>
+      <w:proofErr w:type="spellStart"/>
+      <w:r>
+        <w:rPr>
+          <w:rFonts w:eastAsiaTheme="minorEastAsia"/>
+          <w:sz w:val="28"/>
+          <w:szCs w:val="28"/>
+          <w:lang w:val="it-IT"/>
+        </w:rPr>
+        <w:t>vettorializzati</w:t>
+      </w:r>
+      <w:proofErr w:type="spellEnd"/>
+      <w:r>
+        <w:rPr>
+          <w:rFonts w:eastAsiaTheme="minorEastAsia"/>
+          <w:sz w:val="28"/>
+          <w:szCs w:val="28"/>
+          <w:lang w:val="it-IT"/>
+        </w:rPr>
+        <w:t xml:space="preserve"> insieme all’</w:t>
+      </w:r>
+      <w:r>
+        <w:rPr>
+          <w:rFonts w:eastAsiaTheme="minorEastAsia"/>
+          <w:sz w:val="28"/>
+          <w:szCs w:val="28"/>
+          <w:lang w:val="it-IT"/>
+        </w:rPr>
+        <w:t>o</w:t>
+      </w:r>
+      <w:r>
+        <w:rPr>
+          <w:rFonts w:eastAsiaTheme="minorEastAsia"/>
+          <w:sz w:val="28"/>
+          <w:szCs w:val="28"/>
+          <w:lang w:val="it-IT"/>
+        </w:rPr>
+        <w:t xml:space="preserve">ggetto </w:t>
+      </w:r>
+      <w:proofErr w:type="spellStart"/>
+      <w:r>
+        <w:rPr>
+          <w:rFonts w:eastAsiaTheme="minorEastAsia"/>
+          <w:sz w:val="28"/>
+          <w:szCs w:val="28"/>
+          <w:lang w:val="it-IT"/>
+        </w:rPr>
+        <w:t>TfidfVectorizer</w:t>
+      </w:r>
+      <w:proofErr w:type="spellEnd"/>
+      <w:r>
+        <w:rPr>
+          <w:rFonts w:eastAsiaTheme="minorEastAsia"/>
+          <w:sz w:val="28"/>
+          <w:szCs w:val="28"/>
+          <w:lang w:val="it-IT"/>
+        </w:rPr>
+        <w:t xml:space="preserve"> stesso (solamente per motivi di </w:t>
+      </w:r>
+      <w:proofErr w:type="spellStart"/>
+      <w:r>
+        <w:rPr>
+          <w:rFonts w:eastAsiaTheme="minorEastAsia"/>
+          <w:sz w:val="28"/>
+          <w:szCs w:val="28"/>
+          <w:lang w:val="it-IT"/>
+        </w:rPr>
+        <w:t>debug</w:t>
+      </w:r>
+      <w:proofErr w:type="spellEnd"/>
+      <w:r>
+        <w:rPr>
+          <w:rFonts w:eastAsiaTheme="minorEastAsia"/>
+          <w:sz w:val="28"/>
+          <w:szCs w:val="28"/>
+          <w:lang w:val="it-IT"/>
+        </w:rPr>
+        <w:t>).</w:t>
+      </w:r>
+      <w:r>
+        <w:rPr>
+          <w:rFonts w:eastAsiaTheme="minorEastAsia"/>
+          <w:sz w:val="28"/>
+          <w:szCs w:val="28"/>
+          <w:lang w:val="it-IT"/>
+        </w:rPr>
+        <w:t xml:space="preserve"> Tramite la funzione “</w:t>
+      </w:r>
+      <w:proofErr w:type="spellStart"/>
+      <w:r>
+        <w:rPr>
+          <w:rFonts w:eastAsiaTheme="minorEastAsia"/>
+          <w:sz w:val="28"/>
+          <w:szCs w:val="28"/>
+          <w:lang w:val="it-IT"/>
+        </w:rPr>
+        <w:t>plot_vector</w:t>
+      </w:r>
+      <w:proofErr w:type="spellEnd"/>
+      <w:r>
+        <w:rPr>
+          <w:rFonts w:eastAsiaTheme="minorEastAsia"/>
+          <w:sz w:val="28"/>
+          <w:szCs w:val="28"/>
+          <w:lang w:val="it-IT"/>
+        </w:rPr>
+        <w:t xml:space="preserve">” nel file </w:t>
+      </w:r>
+      <w:proofErr w:type="spellStart"/>
+      <w:r>
+        <w:rPr>
+          <w:rFonts w:eastAsiaTheme="minorEastAsia"/>
+          <w:sz w:val="28"/>
+          <w:szCs w:val="28"/>
+          <w:lang w:val="it-IT"/>
+        </w:rPr>
+        <w:t>Data_analisys</w:t>
+      </w:r>
+      <w:proofErr w:type="spellEnd"/>
+      <w:r>
+        <w:rPr>
+          <w:rFonts w:eastAsiaTheme="minorEastAsia"/>
+          <w:sz w:val="28"/>
+          <w:szCs w:val="28"/>
+          <w:lang w:val="it-IT"/>
+        </w:rPr>
+        <w:t xml:space="preserve"> siamo riusciti a plottare </w:t>
+      </w:r>
+      <w:r>
+        <w:rPr>
+          <w:rFonts w:eastAsiaTheme="minorEastAsia"/>
+          <w:sz w:val="28"/>
+          <w:szCs w:val="28"/>
+          <w:lang w:val="it-IT"/>
+        </w:rPr>
+        <w:t xml:space="preserve">il risultato della </w:t>
+      </w:r>
+      <w:proofErr w:type="spellStart"/>
+      <w:r>
+        <w:rPr>
+          <w:rFonts w:eastAsiaTheme="minorEastAsia"/>
+          <w:sz w:val="28"/>
+          <w:szCs w:val="28"/>
+          <w:lang w:val="it-IT"/>
+        </w:rPr>
+        <w:t>vettorializzazione</w:t>
+      </w:r>
+      <w:proofErr w:type="spellEnd"/>
+      <w:r>
+        <w:rPr>
+          <w:rFonts w:eastAsiaTheme="minorEastAsia"/>
+          <w:sz w:val="28"/>
+          <w:szCs w:val="28"/>
+          <w:lang w:val="it-IT"/>
+        </w:rPr>
+        <w:t xml:space="preserve">: </w:t>
+      </w:r>
+    </w:p>
+    <w:p>
+      <w:pPr>
+        <w:rPr>
+          <w:rFonts w:ascii="Times New Roman" w:eastAsia="Times New Roman" w:hAnsi="Times New Roman" w:cs="Times New Roman"/>
+          <w:lang w:eastAsia="en-GB"/>
+        </w:rPr>
+      </w:pPr>
+    </w:p>
+    <w:p>
+      <w:pPr>
+        <w:rPr>
+          <w:sz w:val="28"/>
+          <w:szCs w:val="28"/>
+          <w:lang w:val="it-IT"/>
+        </w:rPr>
+      </w:pPr>
+    </w:p>
+    <w:p>
+      <w:pPr>
+        <w:rPr>
+          <w:sz w:val="28"/>
+          <w:szCs w:val="28"/>
+          <w:lang w:val="it-IT"/>
+        </w:rPr>
+      </w:pPr>
+      <w:r>
+        <w:rPr>
+          <w:noProof/>
+          <w:sz w:val="28"/>
+          <w:szCs w:val="28"/>
+          <w:lang w:eastAsia="en-GB"/>
+        </w:rPr>
+        <w:drawing>
+          <wp:inline distT="0" distB="0" distL="0" distR="0" wp14:anchorId="641DC57C" wp14:editId="472558CB">
+            <wp:extent cx="6106160" cy="3444240"/>
+            <wp:effectExtent l="0" t="0" r="0" b="10160"/>
+            <wp:docPr id="3" name="Picture 3" descr="../diagrams/TFIDF_plot.png"/>
+            <wp:cNvGraphicFramePr>
+              <a:graphicFrameLocks xmlns:a="http://schemas.openxmlformats.org/drawingml/2006/main" noChangeAspect="1"/>
+            </wp:cNvGraphicFramePr>
+            <a:graphic xmlns:a="http://schemas.openxmlformats.org/drawingml/2006/main">
+              <a:graphicData uri="http://schemas.openxmlformats.org/drawingml/2006/picture">
+                <pic:pic xmlns:pic="http://schemas.openxmlformats.org/drawingml/2006/picture">
+                  <pic:nvPicPr>
+                    <pic:cNvPr id="0" name="Picture 5" descr="../diagrams/TFIDF_plot.png"/>
+                    <pic:cNvPicPr>
+                      <a:picLocks noChangeAspect="1" noChangeArrowheads="1"/>
+                    </pic:cNvPicPr>
+                  </pic:nvPicPr>
+                  <pic:blipFill>
+                    <a:blip r:embed="rId9">
+                      <a:extLst>
+                        <a:ext uri="{28A0092B-C50C-407E-A947-70E740481C1C}">
+                          <a14:useLocalDpi xmlns:a14="http://schemas.microsoft.com/office/drawing/2010/main" val="0"/>
+                        </a:ext>
+                      </a:extLst>
+                    </a:blip>
+                    <a:srcRect/>
+                    <a:stretch>
+                      <a:fillRect/>
+                    </a:stretch>
+                  </pic:blipFill>
+                  <pic:spPr bwMode="auto">
+                    <a:xfrm>
+                      <a:off x="0" y="0"/>
+                      <a:ext cx="6106160" cy="3444240"/>
+                    </a:xfrm>
+                    <a:prstGeom prst="rect">
+                      <a:avLst/>
+                    </a:prstGeom>
+                    <a:noFill/>
+                    <a:ln>
+                      <a:noFill/>
+                    </a:ln>
+                  </pic:spPr>
+                </pic:pic>
+              </a:graphicData>
+            </a:graphic>
+          </wp:inline>
+        </w:drawing>
+      </w:r>
+    </w:p>
+    <w:p>
+      <w:pPr>
+        <w:rPr>
+          <w:sz w:val="28"/>
+          <w:szCs w:val="28"/>
+          <w:lang w:val="it-IT"/>
+        </w:rPr>
+      </w:pPr>
+      <w:r>
+        <w:rPr>
+          <w:sz w:val="28"/>
+          <w:szCs w:val="28"/>
+          <w:lang w:val="it-IT"/>
+        </w:rPr>
+        <w:t xml:space="preserve">Sull’asse delle ascisse sono ripostati il numero delle parole del dizionario creato mentre sull’asse delle orinate il peso associato. Per una migliore comprensione del grafico abbiamo diviso l’asse y con una serie di rette in rosso e un numero che rappresenta le parole che hanno ricevuto un punteggio nel range di valori unitario. </w:t>
+      </w:r>
+      <w:proofErr w:type="gramStart"/>
+      <w:r>
+        <w:rPr>
+          <w:sz w:val="28"/>
+          <w:szCs w:val="28"/>
+          <w:lang w:val="it-IT"/>
+        </w:rPr>
+        <w:t>E’</w:t>
+      </w:r>
+      <w:proofErr w:type="gramEnd"/>
+      <w:r>
+        <w:rPr>
+          <w:sz w:val="28"/>
+          <w:szCs w:val="28"/>
+          <w:lang w:val="it-IT"/>
+        </w:rPr>
+        <w:t xml:space="preserve"> interessante notare come più del 50% delle parole sia compreso nei range 9-10, 10-11 e &gt;11, da qui la scelta di impostare il massimo numero delle </w:t>
+      </w:r>
+      <w:proofErr w:type="spellStart"/>
+      <w:r>
+        <w:rPr>
+          <w:sz w:val="28"/>
+          <w:szCs w:val="28"/>
+          <w:lang w:val="it-IT"/>
+        </w:rPr>
+        <w:t>features</w:t>
+      </w:r>
+      <w:proofErr w:type="spellEnd"/>
+      <w:r>
+        <w:rPr>
+          <w:sz w:val="28"/>
+          <w:szCs w:val="28"/>
+          <w:lang w:val="it-IT"/>
+        </w:rPr>
+        <w:t xml:space="preserve"> a 20000.</w:t>
+      </w:r>
+    </w:p>
+    <w:p>
+      <w:pPr>
+        <w:rPr>
+          <w:sz w:val="28"/>
+          <w:szCs w:val="28"/>
+          <w:lang w:val="it-IT"/>
+        </w:rPr>
+      </w:pPr>
+    </w:p>
+    <w:p>
+      <w:pPr>
+        <w:rPr>
+          <w:b/>
+          <w:sz w:val="36"/>
+          <w:szCs w:val="36"/>
+          <w:lang w:val="it-IT"/>
+        </w:rPr>
+      </w:pPr>
+      <w:proofErr w:type="spellStart"/>
+      <w:r>
+        <w:rPr>
+          <w:b/>
+          <w:sz w:val="36"/>
+          <w:szCs w:val="36"/>
+          <w:lang w:val="it-IT"/>
+        </w:rPr>
+        <w:t>Dimensionality_reductionKB</w:t>
+      </w:r>
+      <w:proofErr w:type="spellEnd"/>
+    </w:p>
+    <w:p>
+      <w:pPr>
+        <w:rPr>
+          <w:sz w:val="28"/>
+          <w:szCs w:val="28"/>
+          <w:lang w:val="it-IT"/>
+        </w:rPr>
+      </w:pPr>
+    </w:p>
+    <w:p>
+      <w:pPr>
+        <w:rPr>
+          <w:sz w:val="28"/>
+          <w:szCs w:val="28"/>
+          <w:lang w:val="it-IT"/>
+        </w:rPr>
+      </w:pPr>
+      <w:r>
+        <w:rPr>
+          <w:sz w:val="28"/>
+          <w:szCs w:val="28"/>
+          <w:lang w:val="it-IT"/>
+        </w:rPr>
+        <w:t xml:space="preserve">Dopo aver trasformato le stringhe in vettori, ci siamo posti l’obbiettivo di ridurre ulteriormente il numero di </w:t>
+      </w:r>
+      <w:proofErr w:type="spellStart"/>
+      <w:r>
+        <w:rPr>
+          <w:sz w:val="28"/>
+          <w:szCs w:val="28"/>
+          <w:lang w:val="it-IT"/>
+        </w:rPr>
+        <w:t>features</w:t>
+      </w:r>
+      <w:proofErr w:type="spellEnd"/>
+      <w:r>
+        <w:rPr>
+          <w:sz w:val="28"/>
+          <w:szCs w:val="28"/>
+          <w:lang w:val="it-IT"/>
+        </w:rPr>
+        <w:t xml:space="preserve">. Il problema con la funzione precedente è che questa assegnava alle parole un peso in base alla frequenza all’interno del </w:t>
+      </w:r>
+      <w:proofErr w:type="spellStart"/>
+      <w:r>
+        <w:rPr>
+          <w:sz w:val="28"/>
+          <w:szCs w:val="28"/>
+          <w:lang w:val="it-IT"/>
+        </w:rPr>
+        <w:t>dataset</w:t>
+      </w:r>
+      <w:proofErr w:type="spellEnd"/>
+      <w:r>
+        <w:rPr>
+          <w:sz w:val="28"/>
+          <w:szCs w:val="28"/>
+          <w:lang w:val="it-IT"/>
+        </w:rPr>
+        <w:t xml:space="preserve">, ma non </w:t>
+      </w:r>
+      <w:proofErr w:type="spellStart"/>
+      <w:r>
+        <w:rPr>
+          <w:sz w:val="28"/>
+          <w:szCs w:val="28"/>
+          <w:lang w:val="it-IT"/>
+        </w:rPr>
+        <w:t>tenva</w:t>
+      </w:r>
+      <w:proofErr w:type="spellEnd"/>
+      <w:r>
+        <w:rPr>
+          <w:sz w:val="28"/>
+          <w:szCs w:val="28"/>
+          <w:lang w:val="it-IT"/>
+        </w:rPr>
+        <w:t xml:space="preserve"> conto de</w:t>
+      </w:r>
+      <w:r>
+        <w:rPr>
+          <w:sz w:val="28"/>
+          <w:szCs w:val="28"/>
+          <w:lang w:val="it-IT"/>
+        </w:rPr>
+        <w:t>l significato in relazione alla predizione, anche perché la funzione non prende in input le Y.</w:t>
+      </w:r>
+    </w:p>
+    <w:p>
+      <w:pPr>
+        <w:rPr>
+          <w:sz w:val="28"/>
+          <w:szCs w:val="28"/>
+          <w:lang w:val="it-IT"/>
+        </w:rPr>
+      </w:pPr>
+      <w:r>
+        <w:rPr>
+          <w:sz w:val="28"/>
+          <w:szCs w:val="28"/>
+          <w:lang w:val="it-IT"/>
+        </w:rPr>
+        <w:t xml:space="preserve">Infatti abbiamo plottato le migliori 10 </w:t>
+      </w:r>
+      <w:proofErr w:type="spellStart"/>
+      <w:r>
+        <w:rPr>
+          <w:sz w:val="28"/>
+          <w:szCs w:val="28"/>
+          <w:lang w:val="it-IT"/>
+        </w:rPr>
+        <w:t>features</w:t>
+      </w:r>
+      <w:proofErr w:type="spellEnd"/>
+      <w:r>
+        <w:rPr>
+          <w:sz w:val="28"/>
+          <w:szCs w:val="28"/>
+          <w:lang w:val="it-IT"/>
+        </w:rPr>
+        <w:t xml:space="preserve"> e le peggiori 20 per il TFIDF tramite la funzione </w:t>
+      </w:r>
+      <w:proofErr w:type="spellStart"/>
+      <w:r>
+        <w:rPr>
+          <w:sz w:val="28"/>
+          <w:szCs w:val="28"/>
+          <w:lang w:val="it-IT"/>
+        </w:rPr>
+        <w:t>plot_top_n_words</w:t>
+      </w:r>
+      <w:proofErr w:type="spellEnd"/>
+      <w:r>
+        <w:rPr>
+          <w:sz w:val="28"/>
+          <w:szCs w:val="28"/>
+          <w:lang w:val="it-IT"/>
+        </w:rPr>
+        <w:t xml:space="preserve"> nel file </w:t>
+      </w:r>
+      <w:proofErr w:type="spellStart"/>
+      <w:r>
+        <w:rPr>
+          <w:sz w:val="28"/>
+          <w:szCs w:val="28"/>
+          <w:lang w:val="it-IT"/>
+        </w:rPr>
+        <w:t>Data_analisys</w:t>
+      </w:r>
+      <w:proofErr w:type="spellEnd"/>
+      <w:r>
+        <w:rPr>
+          <w:sz w:val="28"/>
+          <w:szCs w:val="28"/>
+          <w:lang w:val="it-IT"/>
+        </w:rPr>
+        <w:t xml:space="preserve"> e abbiamo ottenuto i seguenti risultati:</w:t>
+      </w:r>
+    </w:p>
+    <w:p>
+      <w:pPr>
+        <w:rPr>
+          <w:sz w:val="28"/>
+          <w:szCs w:val="28"/>
+          <w:lang w:val="it-IT"/>
+        </w:rPr>
+      </w:pPr>
+      <w:r>
+        <w:rPr>
+          <w:sz w:val="28"/>
+          <w:szCs w:val="28"/>
+          <w:lang w:val="it-IT"/>
+        </w:rPr>
+        <w:t xml:space="preserve">  </w:t>
+      </w:r>
+    </w:p>
+    <w:p>
+      <w:pPr>
+        <w:rPr>
+          <w:sz w:val="28"/>
+          <w:szCs w:val="28"/>
+          <w:lang w:val="it-IT"/>
+        </w:rPr>
+      </w:pPr>
+      <w:r>
+        <w:rPr>
+          <w:noProof/>
+          <w:sz w:val="28"/>
+          <w:szCs w:val="28"/>
+          <w:lang w:eastAsia="en-GB"/>
+        </w:rPr>
+        <w:drawing>
+          <wp:inline distT="0" distB="0" distL="0" distR="0" wp14:anchorId="3053A148" wp14:editId="14404BB6">
+            <wp:extent cx="6116320" cy="4582160"/>
+            <wp:effectExtent l="0" t="0" r="5080" b="0"/>
+            <wp:docPr id="4" name="Picture 4" descr="../diagrams/top_10_words_TFIDF.png"/>
+            <wp:cNvGraphicFramePr>
+              <a:graphicFrameLocks xmlns:a="http://schemas.openxmlformats.org/drawingml/2006/main" noChangeAspect="1"/>
+            </wp:cNvGraphicFramePr>
+            <a:graphic xmlns:a="http://schemas.openxmlformats.org/drawingml/2006/main">
+              <a:graphicData uri="http://schemas.openxmlformats.org/drawingml/2006/picture">
+                <pic:pic xmlns:pic="http://schemas.openxmlformats.org/drawingml/2006/picture">
+                  <pic:nvPicPr>
+                    <pic:cNvPr id="0" name="Picture 6" descr="../diagrams/top_10_words_TFIDF.png"/>
+                    <pic:cNvPicPr>
+                      <a:picLocks noChangeAspect="1" noChangeArrowheads="1"/>
+                    </pic:cNvPicPr>
+                  </pic:nvPicPr>
+                  <pic:blipFill>
+                    <a:blip r:embed="rId10">
+                      <a:extLst>
+                        <a:ext uri="{28A0092B-C50C-407E-A947-70E740481C1C}">
+                          <a14:useLocalDpi xmlns:a14="http://schemas.microsoft.com/office/drawing/2010/main" val="0"/>
+                        </a:ext>
+                      </a:extLst>
+                    </a:blip>
+                    <a:srcRect/>
+                    <a:stretch>
+                      <a:fillRect/>
+                    </a:stretch>
+                  </pic:blipFill>
+                  <pic:spPr bwMode="auto">
+                    <a:xfrm>
+                      <a:off x="0" y="0"/>
+                      <a:ext cx="6116320" cy="4582160"/>
+                    </a:xfrm>
+                    <a:prstGeom prst="rect">
+                      <a:avLst/>
+                    </a:prstGeom>
+                    <a:noFill/>
+                    <a:ln>
+                      <a:noFill/>
+                    </a:ln>
+                  </pic:spPr>
+                </pic:pic>
+              </a:graphicData>
+            </a:graphic>
+          </wp:inline>
+        </w:drawing>
+      </w:r>
+    </w:p>
+    <w:p>
+      <w:pPr>
+        <w:rPr>
+          <w:sz w:val="28"/>
+          <w:szCs w:val="28"/>
+          <w:lang w:val="it-IT"/>
+        </w:rPr>
+      </w:pPr>
+      <w:r>
+        <w:rPr>
+          <w:sz w:val="28"/>
+          <w:szCs w:val="28"/>
+          <w:lang w:val="it-IT"/>
+        </w:rPr>
+        <w:t xml:space="preserve">Come possiamo vedere le parole associati ai pesi maggiori non hanno particolare comunanza semantica </w:t>
+      </w:r>
+      <w:proofErr w:type="gramStart"/>
+      <w:r>
+        <w:rPr>
+          <w:sz w:val="28"/>
+          <w:szCs w:val="28"/>
+          <w:lang w:val="it-IT"/>
+        </w:rPr>
+        <w:t>ne</w:t>
+      </w:r>
+      <w:proofErr w:type="gramEnd"/>
+      <w:r>
+        <w:rPr>
+          <w:sz w:val="28"/>
+          <w:szCs w:val="28"/>
+          <w:lang w:val="it-IT"/>
+        </w:rPr>
+        <w:t xml:space="preserve"> interesse per valutare una recensione. </w:t>
+      </w:r>
+    </w:p>
+    <w:p>
+      <w:pPr>
+        <w:rPr>
+          <w:sz w:val="28"/>
+          <w:szCs w:val="28"/>
+          <w:lang w:val="it-IT"/>
+        </w:rPr>
+      </w:pPr>
+      <w:r>
+        <w:rPr>
+          <w:sz w:val="28"/>
+          <w:szCs w:val="28"/>
+          <w:lang w:val="it-IT"/>
+        </w:rPr>
+        <w:t xml:space="preserve">Mentre nelle peggiori 20 sono presenti sia stop </w:t>
+      </w:r>
+      <w:proofErr w:type="spellStart"/>
+      <w:r>
+        <w:rPr>
+          <w:sz w:val="28"/>
+          <w:szCs w:val="28"/>
+          <w:lang w:val="it-IT"/>
+        </w:rPr>
+        <w:t>words</w:t>
+      </w:r>
+      <w:proofErr w:type="spellEnd"/>
+      <w:r>
+        <w:rPr>
+          <w:sz w:val="28"/>
+          <w:szCs w:val="28"/>
+          <w:lang w:val="it-IT"/>
+        </w:rPr>
+        <w:t xml:space="preserve"> che parole molto interessanti quali “</w:t>
+      </w:r>
+      <w:proofErr w:type="spellStart"/>
+      <w:r>
+        <w:rPr>
+          <w:sz w:val="28"/>
+          <w:szCs w:val="28"/>
+          <w:lang w:val="it-IT"/>
+        </w:rPr>
+        <w:t>good</w:t>
+      </w:r>
+      <w:proofErr w:type="spellEnd"/>
+      <w:r>
+        <w:rPr>
+          <w:sz w:val="28"/>
+          <w:szCs w:val="28"/>
+          <w:lang w:val="it-IT"/>
+        </w:rPr>
+        <w:t>” e “</w:t>
+      </w:r>
+      <w:proofErr w:type="spellStart"/>
+      <w:r>
+        <w:rPr>
+          <w:sz w:val="28"/>
+          <w:szCs w:val="28"/>
+          <w:lang w:val="it-IT"/>
+        </w:rPr>
+        <w:t>like</w:t>
+      </w:r>
+      <w:proofErr w:type="spellEnd"/>
+      <w:r>
+        <w:rPr>
+          <w:sz w:val="28"/>
+          <w:szCs w:val="28"/>
+          <w:lang w:val="it-IT"/>
+        </w:rPr>
+        <w:t>”.</w:t>
+      </w:r>
+      <w:r>
+        <w:rPr>
+          <w:noProof/>
+          <w:sz w:val="28"/>
+          <w:szCs w:val="28"/>
+          <w:lang w:eastAsia="en-GB"/>
+        </w:rPr>
+        <w:drawing>
+          <wp:inline distT="0" distB="0" distL="0" distR="0" wp14:anchorId="352AC510" wp14:editId="0CD8B0F6">
+            <wp:extent cx="6116320" cy="4582160"/>
+            <wp:effectExtent l="0" t="0" r="5080" b="0"/>
+            <wp:docPr id="6" name="Picture 6" descr="../diagrams/worst_10_features_TFIDF.png"/>
+            <wp:cNvGraphicFramePr>
+              <a:graphicFrameLocks xmlns:a="http://schemas.openxmlformats.org/drawingml/2006/main" noChangeAspect="1"/>
+            </wp:cNvGraphicFramePr>
+            <a:graphic xmlns:a="http://schemas.openxmlformats.org/drawingml/2006/main">
+              <a:graphicData uri="http://schemas.openxmlformats.org/drawingml/2006/picture">
+                <pic:pic xmlns:pic="http://schemas.openxmlformats.org/drawingml/2006/picture">
+                  <pic:nvPicPr>
+                    <pic:cNvPr id="0" name="Picture 8" descr="../diagrams/worst_10_features_TFIDF.png"/>
+                    <pic:cNvPicPr>
+                      <a:picLocks noChangeAspect="1" noChangeArrowheads="1"/>
+                    </pic:cNvPicPr>
+                  </pic:nvPicPr>
+                  <pic:blipFill>
+                    <a:blip r:embed="rId11">
+                      <a:extLst>
+                        <a:ext uri="{28A0092B-C50C-407E-A947-70E740481C1C}">
+                          <a14:useLocalDpi xmlns:a14="http://schemas.microsoft.com/office/drawing/2010/main" val="0"/>
+                        </a:ext>
+                      </a:extLst>
+                    </a:blip>
+                    <a:srcRect/>
+                    <a:stretch>
+                      <a:fillRect/>
+                    </a:stretch>
+                  </pic:blipFill>
+                  <pic:spPr bwMode="auto">
+                    <a:xfrm>
+                      <a:off x="0" y="0"/>
+                      <a:ext cx="6116320" cy="4582160"/>
+                    </a:xfrm>
+                    <a:prstGeom prst="rect">
+                      <a:avLst/>
+                    </a:prstGeom>
+                    <a:noFill/>
+                    <a:ln>
+                      <a:noFill/>
+                    </a:ln>
+                  </pic:spPr>
+                </pic:pic>
+              </a:graphicData>
+            </a:graphic>
+          </wp:inline>
+        </w:drawing>
+      </w:r>
+    </w:p>
+    <w:p>
+      <w:pPr>
+        <w:rPr>
+          <w:sz w:val="28"/>
+          <w:szCs w:val="28"/>
+          <w:lang w:val="it-IT"/>
+        </w:rPr>
+      </w:pPr>
+      <w:r>
+        <w:rPr>
+          <w:sz w:val="28"/>
+          <w:szCs w:val="28"/>
+          <w:lang w:val="it-IT"/>
+        </w:rPr>
+        <w:t xml:space="preserve">Per questo abbiamo usato la funzione </w:t>
+      </w:r>
+      <w:hyperlink r:id="rId12" w:history="1">
+        <w:proofErr w:type="spellStart"/>
+        <w:r>
+          <w:rPr>
+            <w:rStyle w:val="Hyperlink"/>
+            <w:sz w:val="28"/>
+            <w:szCs w:val="28"/>
+            <w:lang w:val="it-IT"/>
+          </w:rPr>
+          <w:t>SelectK</w:t>
+        </w:r>
+        <w:r>
+          <w:rPr>
+            <w:rStyle w:val="Hyperlink"/>
+            <w:sz w:val="28"/>
+            <w:szCs w:val="28"/>
+            <w:lang w:val="it-IT"/>
+          </w:rPr>
+          <w:t>B</w:t>
+        </w:r>
+        <w:r>
+          <w:rPr>
+            <w:rStyle w:val="Hyperlink"/>
+            <w:sz w:val="28"/>
+            <w:szCs w:val="28"/>
+            <w:lang w:val="it-IT"/>
+          </w:rPr>
+          <w:t>est</w:t>
+        </w:r>
+        <w:proofErr w:type="spellEnd"/>
+      </w:hyperlink>
+      <w:r>
+        <w:rPr>
+          <w:sz w:val="28"/>
+          <w:szCs w:val="28"/>
+          <w:lang w:val="it-IT"/>
+        </w:rPr>
+        <w:t xml:space="preserve"> unito alla stima </w:t>
+      </w:r>
+      <w:hyperlink r:id="rId13" w:anchor="sklearn.feature_selection.chi2" w:history="1">
+        <w:r>
+          <w:rPr>
+            <w:rStyle w:val="Hyperlink"/>
+            <w:sz w:val="28"/>
+            <w:szCs w:val="28"/>
+            <w:lang w:val="it-IT"/>
+          </w:rPr>
+          <w:t>Chi2</w:t>
+        </w:r>
+      </w:hyperlink>
+      <w:r>
+        <w:rPr>
+          <w:sz w:val="28"/>
+          <w:szCs w:val="28"/>
+          <w:lang w:val="it-IT"/>
+        </w:rPr>
+        <w:t xml:space="preserve"> della libreria </w:t>
+      </w:r>
+      <w:proofErr w:type="spellStart"/>
+      <w:r>
+        <w:rPr>
+          <w:sz w:val="28"/>
+          <w:szCs w:val="28"/>
+          <w:lang w:val="it-IT"/>
+        </w:rPr>
+        <w:t>sklearn</w:t>
+      </w:r>
+      <w:proofErr w:type="spellEnd"/>
+      <w:r>
+        <w:rPr>
+          <w:sz w:val="28"/>
+          <w:szCs w:val="28"/>
+          <w:lang w:val="it-IT"/>
+        </w:rPr>
+        <w:t>.</w:t>
+      </w:r>
+    </w:p>
+    <w:p>
+      <w:pPr>
+        <w:rPr>
+          <w:sz w:val="28"/>
+          <w:szCs w:val="28"/>
+          <w:lang w:val="it-IT"/>
+        </w:rPr>
+      </w:pPr>
+      <w:r>
+        <w:rPr>
+          <w:sz w:val="28"/>
+          <w:szCs w:val="28"/>
+          <w:lang w:val="it-IT"/>
+        </w:rPr>
+        <w:t>Adesso passiamo a spiegare la teoria e il funzionamento dietro queste due funzioni.</w:t>
+      </w:r>
+    </w:p>
+    <w:p>
+      <w:pPr>
+        <w:rPr>
+          <w:sz w:val="28"/>
+          <w:szCs w:val="28"/>
+          <w:lang w:val="it-IT"/>
+        </w:rPr>
+      </w:pPr>
+    </w:p>
+    <w:p>
+      <w:pPr>
+        <w:rPr>
+          <w:sz w:val="28"/>
+          <w:szCs w:val="28"/>
+          <w:lang w:val="it-IT"/>
+        </w:rPr>
+      </w:pPr>
+      <w:r>
+        <w:rPr>
+          <w:sz w:val="28"/>
+          <w:szCs w:val="28"/>
+          <w:lang w:val="it-IT"/>
+        </w:rPr>
+        <w:t>Chi2</w:t>
+      </w:r>
+    </w:p>
+    <w:p>
+      <w:pPr>
+        <w:rPr>
+          <w:sz w:val="28"/>
+          <w:szCs w:val="28"/>
+          <w:lang w:val="it-IT"/>
+        </w:rPr>
+      </w:pPr>
+      <w:r>
+        <w:rPr>
+          <w:sz w:val="28"/>
+          <w:szCs w:val="28"/>
+          <w:lang w:val="it-IT"/>
+        </w:rPr>
+        <w:t>Prima di entrare nel particolare ricordiamo a caratteri generali che il chi2 viene utilizzato per misurare la dipendenza tra variabili stocastiche, in que</w:t>
+      </w:r>
+      <w:r>
+        <w:rPr>
+          <w:sz w:val="28"/>
+          <w:szCs w:val="28"/>
+          <w:lang w:val="it-IT"/>
+        </w:rPr>
+        <w:t xml:space="preserve">sto caso tra una </w:t>
+      </w:r>
+      <w:proofErr w:type="spellStart"/>
+      <w:r>
+        <w:rPr>
+          <w:sz w:val="28"/>
+          <w:szCs w:val="28"/>
+          <w:lang w:val="it-IT"/>
+        </w:rPr>
+        <w:t>feature</w:t>
+      </w:r>
+      <w:proofErr w:type="spellEnd"/>
+      <w:r>
+        <w:rPr>
+          <w:sz w:val="28"/>
+          <w:szCs w:val="28"/>
+          <w:lang w:val="it-IT"/>
+        </w:rPr>
+        <w:t xml:space="preserve"> e le Y, c</w:t>
+      </w:r>
+      <w:r>
+        <w:rPr>
+          <w:sz w:val="28"/>
+          <w:szCs w:val="28"/>
+          <w:lang w:val="it-IT"/>
+        </w:rPr>
+        <w:t xml:space="preserve">osi facendo eliminiamo le </w:t>
+      </w:r>
+      <w:proofErr w:type="spellStart"/>
+      <w:r>
+        <w:rPr>
+          <w:sz w:val="28"/>
+          <w:szCs w:val="28"/>
+          <w:lang w:val="it-IT"/>
+        </w:rPr>
+        <w:t>features</w:t>
+      </w:r>
+      <w:proofErr w:type="spellEnd"/>
+      <w:r>
+        <w:rPr>
+          <w:sz w:val="28"/>
+          <w:szCs w:val="28"/>
+          <w:lang w:val="it-IT"/>
+        </w:rPr>
+        <w:t xml:space="preserve"> che risultano indipende</w:t>
+      </w:r>
+      <w:r>
+        <w:rPr>
+          <w:sz w:val="28"/>
+          <w:szCs w:val="28"/>
+          <w:lang w:val="it-IT"/>
+        </w:rPr>
+        <w:t>nti dalle</w:t>
+      </w:r>
+      <w:r>
+        <w:rPr>
+          <w:sz w:val="28"/>
+          <w:szCs w:val="28"/>
+          <w:lang w:val="it-IT"/>
+        </w:rPr>
+        <w:t xml:space="preserve"> Y.</w:t>
+      </w:r>
+    </w:p>
+    <w:p>
+      <w:pPr>
+        <w:rPr>
+          <w:sz w:val="28"/>
+          <w:szCs w:val="28"/>
+          <w:lang w:val="it-IT"/>
+        </w:rPr>
+      </w:pPr>
+    </w:p>
+    <w:p>
+      <w:pPr>
+        <w:rPr>
+          <w:sz w:val="28"/>
+          <w:szCs w:val="28"/>
+          <w:lang w:val="it-IT"/>
+        </w:rPr>
+      </w:pPr>
+      <w:r>
+        <w:rPr>
+          <w:sz w:val="28"/>
+          <w:szCs w:val="28"/>
+          <w:lang w:val="it-IT"/>
+        </w:rPr>
+        <w:t>Abbiamo scelto la funzione di stima chi2 per due ragioni fondamentali:</w:t>
+      </w:r>
+    </w:p>
+    <w:p>
+      <w:pPr>
+        <w:pStyle w:val="ListParagraph"/>
+        <w:numPr>
+          <w:ilvl w:val="0"/>
+          <w:numId w:val="5"/>
+        </w:numPr>
+        <w:rPr>
+          <w:sz w:val="28"/>
+          <w:szCs w:val="28"/>
+          <w:lang w:val="it-IT"/>
+        </w:rPr>
+      </w:pPr>
+      <w:r>
+        <w:rPr>
+          <w:sz w:val="28"/>
+          <w:szCs w:val="28"/>
+          <w:lang w:val="it-IT"/>
+        </w:rPr>
+        <w:t xml:space="preserve">Il nostro </w:t>
+      </w:r>
+      <w:proofErr w:type="spellStart"/>
+      <w:r>
+        <w:rPr>
+          <w:sz w:val="28"/>
+          <w:szCs w:val="28"/>
+          <w:lang w:val="it-IT"/>
+        </w:rPr>
+        <w:t>dataset</w:t>
+      </w:r>
+      <w:proofErr w:type="spellEnd"/>
+      <w:r>
+        <w:rPr>
+          <w:sz w:val="28"/>
+          <w:szCs w:val="28"/>
+          <w:lang w:val="it-IT"/>
+        </w:rPr>
+        <w:t xml:space="preserve"> è rappresentato da una matrice sparsa, ovvero da una matrice con una maggioranza di zeri</w:t>
+      </w:r>
+      <w:r>
+        <w:rPr>
+          <w:sz w:val="28"/>
+          <w:szCs w:val="28"/>
+          <w:lang w:val="it-IT"/>
+        </w:rPr>
+        <w:t>. L’opposto di una matrice sparsa è</w:t>
+      </w:r>
+      <w:r>
+        <w:rPr>
+          <w:sz w:val="28"/>
+          <w:szCs w:val="28"/>
+          <w:lang w:val="it-IT"/>
+        </w:rPr>
+        <w:t xml:space="preserve"> una matrice densa, in cui vi è un’alta probabilità di trovare una diversa combinazione di </w:t>
+      </w:r>
+      <w:proofErr w:type="spellStart"/>
+      <w:r>
+        <w:rPr>
+          <w:sz w:val="28"/>
+          <w:szCs w:val="28"/>
+          <w:lang w:val="it-IT"/>
+        </w:rPr>
+        <w:t>features</w:t>
+      </w:r>
+      <w:proofErr w:type="spellEnd"/>
+      <w:r>
+        <w:rPr>
+          <w:sz w:val="28"/>
+          <w:szCs w:val="28"/>
+          <w:lang w:val="it-IT"/>
+        </w:rPr>
+        <w:t xml:space="preserve"> per ogni riga. La classificazione, o più in generale il </w:t>
+      </w:r>
+      <w:proofErr w:type="spellStart"/>
+      <w:r>
+        <w:rPr>
+          <w:sz w:val="28"/>
+          <w:szCs w:val="28"/>
+          <w:lang w:val="it-IT"/>
+        </w:rPr>
+        <w:t>train</w:t>
+      </w:r>
+      <w:proofErr w:type="spellEnd"/>
+      <w:r>
+        <w:rPr>
+          <w:sz w:val="28"/>
+          <w:szCs w:val="28"/>
+          <w:lang w:val="it-IT"/>
+        </w:rPr>
+        <w:t xml:space="preserve"> su di una matrice densa rende il </w:t>
+      </w:r>
+      <w:proofErr w:type="spellStart"/>
+      <w:r>
+        <w:rPr>
+          <w:sz w:val="28"/>
+          <w:szCs w:val="28"/>
+          <w:lang w:val="it-IT"/>
+        </w:rPr>
+        <w:t>fitting</w:t>
+      </w:r>
+      <w:proofErr w:type="spellEnd"/>
+      <w:r>
+        <w:rPr>
+          <w:sz w:val="28"/>
+          <w:szCs w:val="28"/>
+          <w:lang w:val="it-IT"/>
+        </w:rPr>
+        <w:t xml:space="preserve"> estremamente lento e impreciso, per questo abbiamo optato per la </w:t>
+      </w:r>
+      <w:r>
+        <w:rPr>
+          <w:sz w:val="28"/>
+          <w:szCs w:val="28"/>
+          <w:lang w:val="it-IT"/>
+        </w:rPr>
+        <w:t xml:space="preserve">funzione chi2 </w:t>
+      </w:r>
+      <w:r>
+        <w:rPr>
+          <w:sz w:val="28"/>
+          <w:szCs w:val="28"/>
+          <w:lang w:val="it-IT"/>
+        </w:rPr>
+        <w:t xml:space="preserve">che </w:t>
+      </w:r>
+      <w:r>
+        <w:rPr>
+          <w:sz w:val="28"/>
+          <w:szCs w:val="28"/>
+          <w:lang w:val="it-IT"/>
+        </w:rPr>
+        <w:t xml:space="preserve">effettua la stima delle </w:t>
+      </w:r>
+      <w:proofErr w:type="spellStart"/>
+      <w:r>
+        <w:rPr>
+          <w:sz w:val="28"/>
+          <w:szCs w:val="28"/>
+          <w:lang w:val="it-IT"/>
+        </w:rPr>
+        <w:t>features</w:t>
+      </w:r>
+      <w:proofErr w:type="spellEnd"/>
+      <w:r>
+        <w:rPr>
+          <w:sz w:val="28"/>
+          <w:szCs w:val="28"/>
+          <w:lang w:val="it-IT"/>
+        </w:rPr>
+        <w:t xml:space="preserve"> senza rendere la matrice densa</w:t>
+      </w:r>
+      <w:r>
+        <w:rPr>
+          <w:sz w:val="28"/>
+          <w:szCs w:val="28"/>
+          <w:lang w:val="it-IT"/>
+        </w:rPr>
+        <w:t>.</w:t>
+      </w:r>
+    </w:p>
+    <w:p>
+      <w:pPr>
+        <w:pStyle w:val="ListParagraph"/>
+        <w:numPr>
+          <w:ilvl w:val="0"/>
+          <w:numId w:val="5"/>
+        </w:numPr>
+        <w:rPr>
+          <w:sz w:val="28"/>
+          <w:szCs w:val="28"/>
+          <w:lang w:val="it-IT"/>
+        </w:rPr>
+      </w:pPr>
+      <w:r>
+        <w:rPr>
+          <w:sz w:val="28"/>
+          <w:szCs w:val="28"/>
+          <w:lang w:val="it-IT"/>
+        </w:rPr>
+        <w:t>L’altra</w:t>
+      </w:r>
+      <w:r>
+        <w:rPr>
+          <w:sz w:val="28"/>
+          <w:szCs w:val="28"/>
+          <w:lang w:val="it-IT"/>
+        </w:rPr>
+        <w:t xml:space="preserve"> ragione scontata</w:t>
+      </w:r>
+      <w:r>
+        <w:rPr>
+          <w:sz w:val="28"/>
+          <w:szCs w:val="28"/>
+          <w:lang w:val="it-IT"/>
+        </w:rPr>
+        <w:t>,</w:t>
+      </w:r>
+      <w:r>
+        <w:rPr>
+          <w:sz w:val="28"/>
+          <w:szCs w:val="28"/>
+          <w:lang w:val="it-IT"/>
+        </w:rPr>
+        <w:t xml:space="preserve"> ma di fondamentale importanza</w:t>
+      </w:r>
+      <w:r>
+        <w:rPr>
+          <w:sz w:val="28"/>
+          <w:szCs w:val="28"/>
+          <w:lang w:val="it-IT"/>
+        </w:rPr>
+        <w:t>,</w:t>
+      </w:r>
+      <w:r>
+        <w:rPr>
+          <w:sz w:val="28"/>
+          <w:szCs w:val="28"/>
+          <w:lang w:val="it-IT"/>
+        </w:rPr>
+        <w:t xml:space="preserve"> risiede nelle Y. Infatti queste sono categoriche (e binarie), se cosi non fosse avremmo a che fare con un problema di regressione intrattabile con il test del chi2.</w:t>
+      </w:r>
+    </w:p>
+    <w:p>
+      <w:pPr>
+        <w:pStyle w:val="ListParagraph"/>
+        <w:ind w:left="784"/>
+        <w:rPr>
+          <w:sz w:val="28"/>
+          <w:szCs w:val="28"/>
+          <w:lang w:val="it-IT"/>
+        </w:rPr>
+      </w:pPr>
+    </w:p>
+    <w:p>
+      <w:pPr>
+        <w:rPr>
+          <w:sz w:val="28"/>
+          <w:szCs w:val="28"/>
+          <w:lang w:val="it-IT"/>
+        </w:rPr>
+      </w:pPr>
+      <w:r>
+        <w:rPr>
+          <w:sz w:val="28"/>
+          <w:szCs w:val="28"/>
+          <w:lang w:val="it-IT"/>
+        </w:rPr>
+        <w:t>Volendo entrare di più nel dettaglio il chi2 calcola</w:t>
+      </w:r>
+      <w:r>
+        <w:rPr>
+          <w:sz w:val="28"/>
+          <w:szCs w:val="28"/>
+          <w:lang w:val="it-IT"/>
+        </w:rPr>
+        <w:t xml:space="preserve"> </w:t>
+      </w:r>
+      <w:hyperlink r:id="rId14" w:history="1">
+        <w:r>
+          <w:rPr>
+            <w:rStyle w:val="Hyperlink"/>
+            <w:sz w:val="28"/>
+            <w:szCs w:val="28"/>
+            <w:lang w:val="it-IT"/>
+          </w:rPr>
+          <w:t>https://onlinecourses.science.psu.edu/stat500/node/56</w:t>
+        </w:r>
+      </w:hyperlink>
+    </w:p>
+    <w:p>
+      <w:pPr>
+        <w:rPr>
+          <w:sz w:val="28"/>
+          <w:szCs w:val="28"/>
+          <w:lang w:val="it-IT"/>
+        </w:rPr>
+      </w:pPr>
+      <w:r>
+        <w:rPr>
+          <w:sz w:val="28"/>
+          <w:szCs w:val="28"/>
+          <w:lang w:val="it-IT"/>
+        </w:rPr>
+        <w:t>http://stattrek.com/chi-square-test/independence.aspx?Tutorial=AP</w:t>
       </w:r>
       <w:bookmarkStart w:id="0" w:name="_GoBack"/>
       <w:bookmarkEnd w:id="0"/>
-    </w:p>
-    <w:p>
-      <w:pPr>
-        <w:rPr>
-          <w:rFonts w:ascii="Times New Roman" w:eastAsia="Times New Roman" w:hAnsi="Times New Roman" w:cs="Times New Roman"/>
-          <w:lang w:eastAsia="en-GB"/>
-        </w:rPr>
-      </w:pPr>
-    </w:p>
-    <w:p>
-      <w:pPr>
-        <w:rPr>
-          <w:sz w:val="28"/>
-          <w:szCs w:val="28"/>
-          <w:lang w:val="it-IT"/>
-        </w:rPr>
-      </w:pPr>
-    </w:p>
-    <w:p>
-      <w:pPr>
-        <w:rPr>
-          <w:sz w:val="28"/>
-          <w:szCs w:val="28"/>
-          <w:lang w:val="it-IT"/>
-        </w:rPr>
-      </w:pPr>
-    </w:p>
-    <w:p>
-      <w:pPr>
-        <w:rPr>
-          <w:sz w:val="28"/>
-          <w:szCs w:val="28"/>
-          <w:lang w:val="it-IT"/>
-        </w:rPr>
-      </w:pPr>
-    </w:p>
-    <w:p>
-      <w:pPr>
-        <w:rPr>
-          <w:sz w:val="28"/>
-          <w:szCs w:val="28"/>
-          <w:lang w:val="it-IT"/>
-        </w:rPr>
-      </w:pPr>
-    </w:p>
-    <w:p>
-      <w:pPr>
-        <w:rPr>
-          <w:sz w:val="28"/>
-          <w:szCs w:val="28"/>
-          <w:lang w:val="it-IT"/>
-        </w:rPr>
-      </w:pPr>
     </w:p>
     <w:sectPr>
       <w:pgSz w:w="11900" w:h="16840"/>
@@ -2113,6 +4944,119 @@
       </w:rPr>
     </w:lvl>
   </w:abstractNum>
+  <w:abstractNum w:abstractNumId="4">
+    <w:nsid w:val="63D10B36"/>
+    <w:multiLevelType w:val="hybridMultilevel"/>
+    <w:tmpl w:val="7DB04B9A"/>
+    <w:lvl w:ilvl="0" w:tplc="08090001">
+      <w:start w:val="1"/>
+      <w:numFmt w:val="bullet"/>
+      <w:lvlText w:val=""/>
+      <w:lvlJc w:val="left"/>
+      <w:pPr>
+        <w:ind w:left="784" w:hanging="360"/>
+      </w:pPr>
+      <w:rPr>
+        <w:rFonts w:ascii="Symbol" w:hAnsi="Symbol" w:hint="default"/>
+      </w:rPr>
+    </w:lvl>
+    <w:lvl w:ilvl="1" w:tplc="08090003" w:tentative="1">
+      <w:start w:val="1"/>
+      <w:numFmt w:val="bullet"/>
+      <w:lvlText w:val="o"/>
+      <w:lvlJc w:val="left"/>
+      <w:pPr>
+        <w:ind w:left="1504" w:hanging="360"/>
+      </w:pPr>
+      <w:rPr>
+        <w:rFonts w:ascii="Courier New" w:hAnsi="Courier New" w:cs="Courier New" w:hint="default"/>
+      </w:rPr>
+    </w:lvl>
+    <w:lvl w:ilvl="2" w:tplc="08090005" w:tentative="1">
+      <w:start w:val="1"/>
+      <w:numFmt w:val="bullet"/>
+      <w:lvlText w:val=""/>
+      <w:lvlJc w:val="left"/>
+      <w:pPr>
+        <w:ind w:left="2224" w:hanging="360"/>
+      </w:pPr>
+      <w:rPr>
+        <w:rFonts w:ascii="Wingdings" w:hAnsi="Wingdings" w:hint="default"/>
+      </w:rPr>
+    </w:lvl>
+    <w:lvl w:ilvl="3" w:tplc="08090001" w:tentative="1">
+      <w:start w:val="1"/>
+      <w:numFmt w:val="bullet"/>
+      <w:lvlText w:val=""/>
+      <w:lvlJc w:val="left"/>
+      <w:pPr>
+        <w:ind w:left="2944" w:hanging="360"/>
+      </w:pPr>
+      <w:rPr>
+        <w:rFonts w:ascii="Symbol" w:hAnsi="Symbol" w:hint="default"/>
+      </w:rPr>
+    </w:lvl>
+    <w:lvl w:ilvl="4" w:tplc="08090003" w:tentative="1">
+      <w:start w:val="1"/>
+      <w:numFmt w:val="bullet"/>
+      <w:lvlText w:val="o"/>
+      <w:lvlJc w:val="left"/>
+      <w:pPr>
+        <w:ind w:left="3664" w:hanging="360"/>
+      </w:pPr>
+      <w:rPr>
+        <w:rFonts w:ascii="Courier New" w:hAnsi="Courier New" w:cs="Courier New" w:hint="default"/>
+      </w:rPr>
+    </w:lvl>
+    <w:lvl w:ilvl="5" w:tplc="08090005" w:tentative="1">
+      <w:start w:val="1"/>
+      <w:numFmt w:val="bullet"/>
+      <w:lvlText w:val=""/>
+      <w:lvlJc w:val="left"/>
+      <w:pPr>
+        <w:ind w:left="4384" w:hanging="360"/>
+      </w:pPr>
+      <w:rPr>
+        <w:rFonts w:ascii="Wingdings" w:hAnsi="Wingdings" w:hint="default"/>
+      </w:rPr>
+    </w:lvl>
+    <w:lvl w:ilvl="6" w:tplc="08090001" w:tentative="1">
+      <w:start w:val="1"/>
+      <w:numFmt w:val="bullet"/>
+      <w:lvlText w:val=""/>
+      <w:lvlJc w:val="left"/>
+      <w:pPr>
+        <w:ind w:left="5104" w:hanging="360"/>
+      </w:pPr>
+      <w:rPr>
+        <w:rFonts w:ascii="Symbol" w:hAnsi="Symbol" w:hint="default"/>
+      </w:rPr>
+    </w:lvl>
+    <w:lvl w:ilvl="7" w:tplc="08090003" w:tentative="1">
+      <w:start w:val="1"/>
+      <w:numFmt w:val="bullet"/>
+      <w:lvlText w:val="o"/>
+      <w:lvlJc w:val="left"/>
+      <w:pPr>
+        <w:ind w:left="5824" w:hanging="360"/>
+      </w:pPr>
+      <w:rPr>
+        <w:rFonts w:ascii="Courier New" w:hAnsi="Courier New" w:cs="Courier New" w:hint="default"/>
+      </w:rPr>
+    </w:lvl>
+    <w:lvl w:ilvl="8" w:tplc="08090005" w:tentative="1">
+      <w:start w:val="1"/>
+      <w:numFmt w:val="bullet"/>
+      <w:lvlText w:val=""/>
+      <w:lvlJc w:val="left"/>
+      <w:pPr>
+        <w:ind w:left="6544" w:hanging="360"/>
+      </w:pPr>
+      <w:rPr>
+        <w:rFonts w:ascii="Wingdings" w:hAnsi="Wingdings" w:hint="default"/>
+      </w:rPr>
+    </w:lvl>
+  </w:abstractNum>
   <w:num w:numId="1">
     <w:abstractNumId w:val="1"/>
   </w:num>
@@ -2124,6 +5068,9 @@
   </w:num>
   <w:num w:numId="4">
     <w:abstractNumId w:val="0"/>
+  </w:num>
+  <w:num w:numId="5">
+    <w:abstractNumId w:val="4"/>
   </w:num>
 </w:numbering>
 </file>
@@ -2721,6 +5668,18 @@
       <w:color w:val="808080"/>
     </w:rPr>
   </w:style>
+  <w:style w:type="character" w:styleId="FollowedHyperlink">
+    <w:name w:val="FollowedHyperlink"/>
+    <w:basedOn w:val="DefaultParagraphFont"/>
+    <w:uiPriority w:val="99"/>
+    <w:semiHidden/>
+    <w:unhideWhenUsed/>
+    <w:rsid w:val="007B7868"/>
+    <w:rPr>
+      <w:color w:val="954F72" w:themeColor="followedHyperlink"/>
+      <w:u w:val="single"/>
+    </w:rPr>
+  </w:style>
 </w:styles>
 </file>
 

--- a/Papers/Relazione.docx
+++ b/Papers/Relazione.docx
@@ -31,89 +31,7 @@
           <w:szCs w:val="28"/>
           <w:lang w:val="it-IT"/>
         </w:rPr>
-        <w:t>Questo progetto si divide in cinque file (</w:t>
-      </w:r>
-      <w:proofErr w:type="spellStart"/>
-      <w:r>
-        <w:rPr>
-          <w:sz w:val="28"/>
-          <w:szCs w:val="28"/>
-          <w:lang w:val="it-IT"/>
-        </w:rPr>
-        <w:t>Preprocessing</w:t>
-      </w:r>
-      <w:proofErr w:type="spellEnd"/>
-      <w:r>
-        <w:rPr>
-          <w:sz w:val="28"/>
-          <w:szCs w:val="28"/>
-          <w:lang w:val="it-IT"/>
-        </w:rPr>
-        <w:t xml:space="preserve">, Processing, prova, </w:t>
-      </w:r>
-      <w:proofErr w:type="spellStart"/>
-      <w:r>
-        <w:rPr>
-          <w:sz w:val="28"/>
-          <w:szCs w:val="28"/>
-          <w:lang w:val="it-IT"/>
-        </w:rPr>
-        <w:t>Data_analisys</w:t>
-      </w:r>
-      <w:proofErr w:type="spellEnd"/>
-      <w:r>
-        <w:rPr>
-          <w:sz w:val="28"/>
-          <w:szCs w:val="28"/>
-          <w:lang w:val="it-IT"/>
-        </w:rPr>
-        <w:t xml:space="preserve"> e </w:t>
-      </w:r>
-      <w:proofErr w:type="spellStart"/>
-      <w:proofErr w:type="gramStart"/>
-      <w:r>
-        <w:rPr>
-          <w:sz w:val="28"/>
-          <w:szCs w:val="28"/>
-          <w:lang w:val="it-IT"/>
-        </w:rPr>
-        <w:t>util</w:t>
-      </w:r>
-      <w:proofErr w:type="spellEnd"/>
-      <w:r>
-        <w:rPr>
-          <w:sz w:val="28"/>
-          <w:szCs w:val="28"/>
-          <w:lang w:val="it-IT"/>
-        </w:rPr>
-        <w:t xml:space="preserve"> )e</w:t>
-      </w:r>
-      <w:proofErr w:type="gramEnd"/>
-      <w:r>
-        <w:rPr>
-          <w:sz w:val="28"/>
-          <w:szCs w:val="28"/>
-          <w:lang w:val="it-IT"/>
-        </w:rPr>
-        <w:t xml:space="preserve"> una directory (</w:t>
-      </w:r>
-      <w:proofErr w:type="spellStart"/>
-      <w:r>
-        <w:rPr>
-          <w:sz w:val="28"/>
-          <w:szCs w:val="28"/>
-          <w:lang w:val="it-IT"/>
-        </w:rPr>
-        <w:t>Datasets</w:t>
-      </w:r>
-      <w:proofErr w:type="spellEnd"/>
-      <w:r>
-        <w:rPr>
-          <w:sz w:val="28"/>
-          <w:szCs w:val="28"/>
-          <w:lang w:val="it-IT"/>
-        </w:rPr>
-        <w:t>).</w:t>
+        <w:t>Questo progetto si divide in cinque file (Preprocessing, Processing, prova, Data_analisys e util )e una directory (Datasets).</w:t>
       </w:r>
     </w:p>
     <w:p>
@@ -134,7 +52,6 @@
           <w:lang w:val="it-IT"/>
         </w:rPr>
       </w:pPr>
-      <w:proofErr w:type="spellStart"/>
       <w:r>
         <w:rPr>
           <w:sz w:val="40"/>
@@ -143,7 +60,6 @@
         </w:rPr>
         <w:t>Dataset</w:t>
       </w:r>
-      <w:proofErr w:type="spellEnd"/>
     </w:p>
     <w:p/>
     <w:p>
@@ -160,87 +76,23 @@
           <w:szCs w:val="28"/>
           <w:lang w:val="it-IT"/>
         </w:rPr>
-        <w:t xml:space="preserve">Partendo dalla directory troviamo al suo interno quattro file rappresentanti i nostri </w:t>
-      </w:r>
-      <w:proofErr w:type="spellStart"/>
-      <w:r>
-        <w:rPr>
-          <w:sz w:val="28"/>
-          <w:szCs w:val="28"/>
-          <w:lang w:val="it-IT"/>
-        </w:rPr>
-        <w:t>dataset</w:t>
-      </w:r>
-      <w:proofErr w:type="spellEnd"/>
-      <w:r>
-        <w:rPr>
-          <w:sz w:val="28"/>
-          <w:szCs w:val="28"/>
-          <w:lang w:val="it-IT"/>
-        </w:rPr>
-        <w:t xml:space="preserve">, tre disponibili dal sito </w:t>
-      </w:r>
-      <w:proofErr w:type="spellStart"/>
-      <w:r>
-        <w:rPr>
-          <w:sz w:val="28"/>
-          <w:szCs w:val="28"/>
-          <w:lang w:val="it-IT"/>
-        </w:rPr>
-        <w:t>Kaggle</w:t>
-      </w:r>
-      <w:proofErr w:type="spellEnd"/>
-      <w:r>
-        <w:rPr>
-          <w:sz w:val="28"/>
-          <w:szCs w:val="28"/>
-          <w:lang w:val="it-IT"/>
-        </w:rPr>
-        <w:t xml:space="preserve"> da cui abbiamo preso la sfida, uno di nostra creazione per semplificare il processo di predizione</w:t>
-      </w:r>
-      <w:r>
-        <w:rPr>
-          <w:sz w:val="28"/>
-          <w:szCs w:val="28"/>
-          <w:lang w:val="it-IT"/>
-        </w:rPr>
-        <w:t xml:space="preserve">. Tutti i file sono informato </w:t>
-      </w:r>
-      <w:proofErr w:type="spellStart"/>
-      <w:r>
-        <w:rPr>
-          <w:sz w:val="28"/>
-          <w:szCs w:val="28"/>
-          <w:lang w:val="it-IT"/>
-        </w:rPr>
-        <w:t>tsv</w:t>
-      </w:r>
-      <w:proofErr w:type="spellEnd"/>
-      <w:r>
-        <w:rPr>
-          <w:sz w:val="28"/>
-          <w:szCs w:val="28"/>
-          <w:lang w:val="it-IT"/>
-        </w:rPr>
-        <w:t xml:space="preserve"> (</w:t>
-      </w:r>
-      <w:proofErr w:type="spellStart"/>
-      <w:r>
-        <w:rPr>
-          <w:sz w:val="28"/>
-          <w:szCs w:val="28"/>
-          <w:lang w:val="it-IT"/>
-        </w:rPr>
-        <w:t>tab-separeted-values</w:t>
-      </w:r>
-      <w:proofErr w:type="spellEnd"/>
-      <w:r>
-        <w:rPr>
-          <w:sz w:val="28"/>
-          <w:szCs w:val="28"/>
-          <w:lang w:val="it-IT"/>
-        </w:rPr>
-        <w:t>) e quindi di facile lettura e comprensione</w:t>
+        <w:t>Partendo dalla directory troviamo al suo interno quattro file rappresentanti i nostri dataset</w:t>
+      </w:r>
+      <w:r>
+        <w:rPr>
+          <w:sz w:val="28"/>
+          <w:szCs w:val="28"/>
+          <w:lang w:val="it-IT"/>
+        </w:rPr>
+        <w:t>, tre disponibili dal sito Kaggle da cui abbiamo preso la sfida, uno di nostra creazione per semplificare il processo di predizione</w:t>
+      </w:r>
+      <w:r>
+        <w:rPr>
+          <w:sz w:val="28"/>
+          <w:szCs w:val="28"/>
+          <w:lang w:val="it-IT"/>
+        </w:rPr>
+        <w:t>. Tutti i file sono informato tsv (tab-separeted-values) e quindi di facile lettura e comprensione</w:t>
       </w:r>
       <w:r>
         <w:rPr>
@@ -264,7 +116,6 @@
           <w:lang w:val="it-IT"/>
         </w:rPr>
       </w:pPr>
-      <w:proofErr w:type="spellStart"/>
       <w:r>
         <w:rPr>
           <w:b/>
@@ -272,17 +123,7 @@
           <w:szCs w:val="28"/>
           <w:lang w:val="it-IT"/>
         </w:rPr>
-        <w:t>Labled</w:t>
-      </w:r>
-      <w:proofErr w:type="spellEnd"/>
-      <w:r>
-        <w:rPr>
-          <w:b/>
-          <w:sz w:val="28"/>
-          <w:szCs w:val="28"/>
-          <w:lang w:val="it-IT"/>
-        </w:rPr>
-        <w:t xml:space="preserve"> Train Data</w:t>
+        <w:t>Labled Train Data</w:t>
       </w:r>
       <w:r>
         <w:rPr>
@@ -306,36 +147,8 @@
           <w:szCs w:val="28"/>
           <w:lang w:val="it-IT"/>
         </w:rPr>
-        <w:t xml:space="preserve"> esplicativo, infatti questo file è il </w:t>
-      </w:r>
-      <w:proofErr w:type="spellStart"/>
-      <w:r>
-        <w:rPr>
-          <w:sz w:val="28"/>
-          <w:szCs w:val="28"/>
-          <w:lang w:val="it-IT"/>
-        </w:rPr>
-        <w:t>dataset</w:t>
-      </w:r>
-      <w:proofErr w:type="spellEnd"/>
-      <w:r>
-        <w:rPr>
-          <w:sz w:val="28"/>
-          <w:szCs w:val="28"/>
-          <w:lang w:val="it-IT"/>
-        </w:rPr>
-        <w:t xml:space="preserve"> che viene usato per il </w:t>
-      </w:r>
-      <w:proofErr w:type="spellStart"/>
-      <w:r>
-        <w:rPr>
-          <w:sz w:val="28"/>
-          <w:szCs w:val="28"/>
-          <w:lang w:val="it-IT"/>
-        </w:rPr>
-        <w:t>train</w:t>
-      </w:r>
-      <w:proofErr w:type="spellEnd"/>
+        <w:t xml:space="preserve"> esplicativo, infatti questo file è il dataset che viene usato per il train</w:t>
+      </w:r>
       <w:r>
         <w:rPr>
           <w:sz w:val="28"/>
@@ -380,18 +193,8 @@
           <w:szCs w:val="28"/>
           <w:lang w:val="it-IT"/>
         </w:rPr>
-        <w:t xml:space="preserve">Id: la colonna che associa ad ogni recensione uno specifico id, irrilevante per quanto riguarda il progetto in </w:t>
-      </w:r>
-      <w:proofErr w:type="gramStart"/>
-      <w:r>
-        <w:rPr>
-          <w:sz w:val="28"/>
-          <w:szCs w:val="28"/>
-          <w:lang w:val="it-IT"/>
-        </w:rPr>
-        <w:t>se</w:t>
-      </w:r>
-      <w:proofErr w:type="gramEnd"/>
+        <w:t>Id: la colonna che associa ad ogni recensione uno specifico id, irrilevante per quanto riguarda il progetto in se</w:t>
+      </w:r>
       <w:r>
         <w:rPr>
           <w:sz w:val="28"/>
@@ -414,41 +217,13 @@
           <w:lang w:val="it-IT"/>
         </w:rPr>
       </w:pPr>
-      <w:proofErr w:type="spellStart"/>
-      <w:r>
-        <w:rPr>
-          <w:sz w:val="28"/>
-          <w:szCs w:val="28"/>
-          <w:lang w:val="it-IT"/>
-        </w:rPr>
-        <w:t>Review</w:t>
-      </w:r>
-      <w:proofErr w:type="spellEnd"/>
-      <w:r>
-        <w:rPr>
-          <w:sz w:val="28"/>
-          <w:szCs w:val="28"/>
-          <w:lang w:val="it-IT"/>
-        </w:rPr>
-        <w:t xml:space="preserve">: il cuore del nostro </w:t>
-      </w:r>
-      <w:proofErr w:type="spellStart"/>
-      <w:r>
-        <w:rPr>
-          <w:sz w:val="28"/>
-          <w:szCs w:val="28"/>
-          <w:lang w:val="it-IT"/>
-        </w:rPr>
-        <w:t>train</w:t>
-      </w:r>
-      <w:proofErr w:type="spellEnd"/>
-      <w:r>
-        <w:rPr>
-          <w:sz w:val="28"/>
-          <w:szCs w:val="28"/>
-          <w:lang w:val="it-IT"/>
-        </w:rPr>
-        <w:t xml:space="preserve"> set</w:t>
+      <w:r>
+        <w:rPr>
+          <w:sz w:val="28"/>
+          <w:szCs w:val="28"/>
+          <w:lang w:val="it-IT"/>
+        </w:rPr>
+        <w:t>Review: il cuore del nostro train set</w:t>
       </w:r>
       <w:r>
         <w:rPr>
@@ -504,23 +279,13 @@
           <w:lang w:val="it-IT"/>
         </w:rPr>
       </w:pPr>
-      <w:proofErr w:type="spellStart"/>
-      <w:r>
-        <w:rPr>
-          <w:sz w:val="28"/>
-          <w:szCs w:val="28"/>
-          <w:lang w:val="it-IT"/>
-        </w:rPr>
-        <w:t>Sentiment</w:t>
-      </w:r>
-      <w:proofErr w:type="spellEnd"/>
-      <w:r>
-        <w:rPr>
-          <w:sz w:val="28"/>
-          <w:szCs w:val="28"/>
-          <w:lang w:val="it-IT"/>
-        </w:rPr>
-        <w:t xml:space="preserve">: </w:t>
+      <w:r>
+        <w:rPr>
+          <w:sz w:val="28"/>
+          <w:szCs w:val="28"/>
+          <w:lang w:val="it-IT"/>
+        </w:rPr>
+        <w:t xml:space="preserve">Sentiment: </w:t>
       </w:r>
       <w:r>
         <w:rPr>
@@ -536,25 +301,7 @@
           <w:szCs w:val="28"/>
           <w:lang w:val="it-IT"/>
         </w:rPr>
-        <w:t xml:space="preserve"> che rende la classificazione </w:t>
-      </w:r>
-      <w:proofErr w:type="spellStart"/>
-      <w:r>
-        <w:rPr>
-          <w:sz w:val="28"/>
-          <w:szCs w:val="28"/>
-          <w:lang w:val="it-IT"/>
-        </w:rPr>
-        <w:t>supervised</w:t>
-      </w:r>
-      <w:proofErr w:type="spellEnd"/>
-      <w:r>
-        <w:rPr>
-          <w:sz w:val="28"/>
-          <w:szCs w:val="28"/>
-          <w:lang w:val="it-IT"/>
-        </w:rPr>
-        <w:t>, infatti questa è la nostra Y nel momento dell’allenamento del modello.</w:t>
+        <w:t xml:space="preserve"> che rende la classificazione supervised, infatti questa è la nostra Y nel momento dell’allenamento del modello.</w:t>
       </w:r>
       <w:r>
         <w:rPr>
@@ -578,7 +325,6 @@
           <w:lang w:val="it-IT"/>
         </w:rPr>
       </w:pPr>
-      <w:proofErr w:type="spellStart"/>
       <w:r>
         <w:rPr>
           <w:b/>
@@ -586,105 +332,23 @@
           <w:szCs w:val="28"/>
           <w:lang w:val="it-IT"/>
         </w:rPr>
-        <w:t>Unlabled</w:t>
-      </w:r>
-      <w:proofErr w:type="spellEnd"/>
-      <w:r>
-        <w:rPr>
-          <w:b/>
-          <w:sz w:val="28"/>
-          <w:szCs w:val="28"/>
-          <w:lang w:val="it-IT"/>
-        </w:rPr>
-        <w:t xml:space="preserve"> Train Data</w:t>
-      </w:r>
-      <w:r>
-        <w:rPr>
-          <w:sz w:val="28"/>
-          <w:szCs w:val="28"/>
-          <w:lang w:val="it-IT"/>
-        </w:rPr>
-        <w:t xml:space="preserve">: questo file si compone di 50000 righe e il suo formato è simile a quello descritto in </w:t>
-      </w:r>
-      <w:proofErr w:type="spellStart"/>
-      <w:r>
-        <w:rPr>
-          <w:sz w:val="28"/>
-          <w:szCs w:val="28"/>
-          <w:lang w:val="it-IT"/>
-        </w:rPr>
-        <w:t>precendeza</w:t>
-      </w:r>
-      <w:proofErr w:type="spellEnd"/>
-      <w:r>
-        <w:rPr>
-          <w:sz w:val="28"/>
-          <w:szCs w:val="28"/>
-          <w:lang w:val="it-IT"/>
-        </w:rPr>
-        <w:t xml:space="preserve">. L’unica </w:t>
-      </w:r>
-      <w:proofErr w:type="gramStart"/>
-      <w:r>
-        <w:rPr>
-          <w:sz w:val="28"/>
-          <w:szCs w:val="28"/>
-          <w:lang w:val="it-IT"/>
-        </w:rPr>
-        <w:t xml:space="preserve">differenza  </w:t>
-      </w:r>
-      <w:r>
-        <w:rPr>
-          <w:sz w:val="28"/>
-          <w:szCs w:val="28"/>
-          <w:lang w:val="it-IT"/>
-        </w:rPr>
-        <w:t>sta</w:t>
-      </w:r>
-      <w:proofErr w:type="gramEnd"/>
-      <w:r>
-        <w:rPr>
-          <w:sz w:val="28"/>
-          <w:szCs w:val="28"/>
-          <w:lang w:val="it-IT"/>
-        </w:rPr>
-        <w:t xml:space="preserve"> nel fatto che non è presente la colonna “</w:t>
-      </w:r>
-      <w:proofErr w:type="spellStart"/>
-      <w:r>
-        <w:rPr>
-          <w:sz w:val="28"/>
-          <w:szCs w:val="28"/>
-          <w:lang w:val="it-IT"/>
-        </w:rPr>
-        <w:t>Sentiment</w:t>
-      </w:r>
-      <w:proofErr w:type="spellEnd"/>
-      <w:r>
-        <w:rPr>
-          <w:sz w:val="28"/>
-          <w:szCs w:val="28"/>
-          <w:lang w:val="it-IT"/>
-        </w:rPr>
-        <w:t xml:space="preserve">”, ovvero la Y. Abbiamo comunque usufruito di questo </w:t>
-      </w:r>
-      <w:proofErr w:type="spellStart"/>
-      <w:r>
-        <w:rPr>
-          <w:sz w:val="28"/>
-          <w:szCs w:val="28"/>
-          <w:lang w:val="it-IT"/>
-        </w:rPr>
-        <w:t>dataset</w:t>
-      </w:r>
-      <w:proofErr w:type="spellEnd"/>
-      <w:r>
-        <w:rPr>
-          <w:sz w:val="28"/>
-          <w:szCs w:val="28"/>
-          <w:lang w:val="it-IT"/>
-        </w:rPr>
-        <w:t xml:space="preserve"> nel momento della </w:t>
+        <w:t>Unlabled Train Data</w:t>
+      </w:r>
+      <w:r>
+        <w:rPr>
+          <w:sz w:val="28"/>
+          <w:szCs w:val="28"/>
+          <w:lang w:val="it-IT"/>
+        </w:rPr>
+        <w:t xml:space="preserve">: questo file si compone di 50000 righe e il suo formato è simile a quello descritto in precendeza. L’unica differenza  </w:t>
+      </w:r>
+      <w:r>
+        <w:rPr>
+          <w:sz w:val="28"/>
+          <w:szCs w:val="28"/>
+          <w:lang w:val="it-IT"/>
+        </w:rPr>
+        <w:t xml:space="preserve">sta nel fatto che non è presente la colonna “Sentiment”, ovvero la Y. Abbiamo comunque usufruito di questo dataset nel momento della </w:t>
       </w:r>
       <w:r>
         <w:rPr>
@@ -778,192 +442,31 @@
           <w:szCs w:val="28"/>
           <w:lang w:val="it-IT"/>
         </w:rPr>
-        <w:t xml:space="preserve">Test Data </w:t>
-      </w:r>
-      <w:proofErr w:type="spellStart"/>
-      <w:r>
-        <w:rPr>
-          <w:b/>
-          <w:sz w:val="28"/>
-          <w:szCs w:val="28"/>
-          <w:lang w:val="it-IT"/>
-        </w:rPr>
-        <w:t>Labled</w:t>
-      </w:r>
-      <w:proofErr w:type="spellEnd"/>
-      <w:r>
-        <w:rPr>
-          <w:sz w:val="28"/>
-          <w:szCs w:val="28"/>
-          <w:lang w:val="it-IT"/>
-        </w:rPr>
-        <w:t xml:space="preserve">: questo è il </w:t>
-      </w:r>
-      <w:proofErr w:type="spellStart"/>
-      <w:r>
-        <w:rPr>
-          <w:sz w:val="28"/>
-          <w:szCs w:val="28"/>
-          <w:lang w:val="it-IT"/>
-        </w:rPr>
-        <w:t>dataset</w:t>
-      </w:r>
-      <w:proofErr w:type="spellEnd"/>
-      <w:r>
-        <w:rPr>
-          <w:sz w:val="28"/>
-          <w:szCs w:val="28"/>
-          <w:lang w:val="it-IT"/>
-        </w:rPr>
-        <w:t xml:space="preserve"> da noi creato. Il motivo che sta alla base di questo passo è la mancanza della colonna “</w:t>
-      </w:r>
-      <w:proofErr w:type="spellStart"/>
-      <w:r>
-        <w:rPr>
-          <w:sz w:val="28"/>
-          <w:szCs w:val="28"/>
-          <w:lang w:val="it-IT"/>
-        </w:rPr>
-        <w:t>Sentiment</w:t>
-      </w:r>
-      <w:proofErr w:type="spellEnd"/>
-      <w:r>
-        <w:rPr>
-          <w:sz w:val="28"/>
-          <w:szCs w:val="28"/>
-          <w:lang w:val="it-IT"/>
-        </w:rPr>
-        <w:t xml:space="preserve">” nel test </w:t>
-      </w:r>
-      <w:proofErr w:type="spellStart"/>
-      <w:r>
-        <w:rPr>
-          <w:sz w:val="28"/>
-          <w:szCs w:val="28"/>
-          <w:lang w:val="it-IT"/>
-        </w:rPr>
-        <w:t>dataset</w:t>
-      </w:r>
-      <w:proofErr w:type="spellEnd"/>
-      <w:r>
-        <w:rPr>
-          <w:sz w:val="28"/>
-          <w:szCs w:val="28"/>
-          <w:lang w:val="it-IT"/>
-        </w:rPr>
-        <w:t xml:space="preserve"> fornito da </w:t>
-      </w:r>
-      <w:proofErr w:type="spellStart"/>
-      <w:r>
-        <w:rPr>
-          <w:sz w:val="28"/>
-          <w:szCs w:val="28"/>
-          <w:lang w:val="it-IT"/>
-        </w:rPr>
-        <w:t>Kaggle</w:t>
-      </w:r>
-      <w:proofErr w:type="spellEnd"/>
-      <w:r>
-        <w:rPr>
-          <w:sz w:val="28"/>
-          <w:szCs w:val="28"/>
-          <w:lang w:val="it-IT"/>
-        </w:rPr>
-        <w:t xml:space="preserve">. Infatti il sito fornisce </w:t>
-      </w:r>
-      <w:r>
-        <w:rPr>
-          <w:sz w:val="28"/>
-          <w:szCs w:val="28"/>
-          <w:lang w:val="it-IT"/>
-        </w:rPr>
-        <w:t>la possibilità di inviare la propria predizione per ottenere il risultato</w:t>
-      </w:r>
-      <w:r>
-        <w:rPr>
-          <w:sz w:val="28"/>
-          <w:szCs w:val="28"/>
-          <w:lang w:val="it-IT"/>
-        </w:rPr>
-        <w:t>,</w:t>
-      </w:r>
-      <w:r>
-        <w:rPr>
-          <w:sz w:val="28"/>
-          <w:szCs w:val="28"/>
-          <w:lang w:val="it-IT"/>
-        </w:rPr>
-        <w:t xml:space="preserve"> ma questa viene limitata per sei volte nell’</w:t>
-      </w:r>
-      <w:r>
-        <w:rPr>
-          <w:sz w:val="28"/>
-          <w:szCs w:val="28"/>
-          <w:lang w:val="it-IT"/>
-        </w:rPr>
-        <w:t>arco di 24 ore</w:t>
-      </w:r>
-      <w:r>
-        <w:rPr>
-          <w:sz w:val="28"/>
-          <w:szCs w:val="28"/>
-          <w:lang w:val="it-IT"/>
-        </w:rPr>
-        <w:t xml:space="preserve">. Cercando su </w:t>
-      </w:r>
-      <w:proofErr w:type="spellStart"/>
-      <w:r>
-        <w:rPr>
-          <w:sz w:val="28"/>
-          <w:szCs w:val="28"/>
-          <w:lang w:val="it-IT"/>
-        </w:rPr>
-        <w:t>google</w:t>
-      </w:r>
-      <w:proofErr w:type="spellEnd"/>
-      <w:r>
-        <w:rPr>
-          <w:sz w:val="28"/>
-          <w:szCs w:val="28"/>
-          <w:lang w:val="it-IT"/>
-        </w:rPr>
-        <w:t xml:space="preserve"> ho scoperto che nell’id del Test </w:t>
-      </w:r>
-      <w:proofErr w:type="spellStart"/>
-      <w:r>
-        <w:rPr>
-          <w:sz w:val="28"/>
-          <w:szCs w:val="28"/>
-          <w:lang w:val="it-IT"/>
-        </w:rPr>
-        <w:t>Dataset</w:t>
-      </w:r>
-      <w:proofErr w:type="spellEnd"/>
-      <w:r>
-        <w:rPr>
-          <w:sz w:val="28"/>
-          <w:szCs w:val="28"/>
-          <w:lang w:val="it-IT"/>
-        </w:rPr>
-        <w:t xml:space="preserve"> è presente il voto in decimi correlato alla recensione, e dato che la sfida fornisce il criterio di valutazione </w:t>
-      </w:r>
-      <w:proofErr w:type="gramStart"/>
-      <w:r>
-        <w:rPr>
-          <w:sz w:val="28"/>
-          <w:szCs w:val="28"/>
-          <w:lang w:val="it-IT"/>
-        </w:rPr>
-        <w:t>( un</w:t>
-      </w:r>
-      <w:proofErr w:type="gramEnd"/>
-      <w:r>
-        <w:rPr>
-          <w:sz w:val="28"/>
-          <w:szCs w:val="28"/>
-          <w:lang w:val="it-IT"/>
-        </w:rPr>
-        <w:t xml:space="preserve"> voto minore di 5 indica una recensione negativa mentre uno maggiore di 7 una positiva), abbiamo creato una piccola funzione ausiliaria che </w:t>
+        <w:t>Test Data Labled</w:t>
+      </w:r>
+      <w:r>
+        <w:rPr>
+          <w:sz w:val="28"/>
+          <w:szCs w:val="28"/>
+          <w:lang w:val="it-IT"/>
+        </w:rPr>
+        <w:t>: questo è il dataset da noi creato. Il motivo che sta alla base di questo passo è la mancanza della colonna “Sentiment” nel test dataset fornito da Kaggle</w:t>
+      </w:r>
+      <w:r>
+        <w:rPr>
+          <w:sz w:val="28"/>
+          <w:szCs w:val="28"/>
+          <w:lang w:val="it-IT"/>
+        </w:rPr>
+        <w:t>. Infatti il sito fornisce la possibilità di inviare la propria predizione per ottenere il risultato, ma questa viene limitata per sei volte nell’arco di 24 ore</w:t>
+      </w:r>
+      <w:r>
+        <w:rPr>
+          <w:sz w:val="28"/>
+          <w:szCs w:val="28"/>
+          <w:lang w:val="it-IT"/>
+        </w:rPr>
+        <w:t xml:space="preserve">. Cercando su google ho scoperto che nell’id del Test Dataset è presente il voto in decimi correlato alla recensione, e dato che la sfida fornisce il criterio di valutazione ( un voto minore di 5 indica una recensione negativa mentre uno maggiore di 7 una positiva), abbiamo creato una piccola funzione ausiliaria che </w:t>
       </w:r>
       <w:r>
         <w:rPr>
@@ -995,25 +498,7 @@
           <w:szCs w:val="28"/>
           <w:lang w:val="it-IT"/>
         </w:rPr>
-        <w:t xml:space="preserve"> la colonna “</w:t>
-      </w:r>
-      <w:proofErr w:type="spellStart"/>
-      <w:r>
-        <w:rPr>
-          <w:sz w:val="28"/>
-          <w:szCs w:val="28"/>
-          <w:lang w:val="it-IT"/>
-        </w:rPr>
-        <w:t>Sentiment</w:t>
-      </w:r>
-      <w:proofErr w:type="spellEnd"/>
-      <w:r>
-        <w:rPr>
-          <w:sz w:val="28"/>
-          <w:szCs w:val="28"/>
-          <w:lang w:val="it-IT"/>
-        </w:rPr>
-        <w:t xml:space="preserve">” facilitando il processo di stima dell’errore. </w:t>
+        <w:t xml:space="preserve"> la colonna “Sentiment” facilitando il processo di stima dell’errore. </w:t>
       </w:r>
     </w:p>
     <w:p>
@@ -1043,7 +528,6 @@
           <w:lang w:val="it-IT"/>
         </w:rPr>
       </w:pPr>
-      <w:proofErr w:type="spellStart"/>
       <w:r>
         <w:rPr>
           <w:sz w:val="40"/>
@@ -1052,7 +536,6 @@
         </w:rPr>
         <w:t>Preprocessing</w:t>
       </w:r>
-      <w:proofErr w:type="spellEnd"/>
     </w:p>
     <w:p>
       <w:pPr>
@@ -1115,7 +598,6 @@
           <w:lang w:val="it-IT"/>
         </w:rPr>
       </w:pPr>
-      <w:proofErr w:type="spellStart"/>
       <w:r>
         <w:rPr>
           <w:b/>
@@ -1123,29 +605,8 @@
           <w:szCs w:val="32"/>
           <w:lang w:val="it-IT"/>
         </w:rPr>
-        <w:t>Sentence</w:t>
-      </w:r>
-      <w:proofErr w:type="spellEnd"/>
-      <w:r>
-        <w:rPr>
-          <w:b/>
-          <w:sz w:val="32"/>
-          <w:szCs w:val="32"/>
-          <w:lang w:val="it-IT"/>
-        </w:rPr>
-        <w:t xml:space="preserve"> </w:t>
-      </w:r>
-      <w:proofErr w:type="spellStart"/>
-      <w:r>
-        <w:rPr>
-          <w:b/>
-          <w:sz w:val="32"/>
-          <w:szCs w:val="32"/>
-          <w:lang w:val="it-IT"/>
-        </w:rPr>
-        <w:t>polishing</w:t>
-      </w:r>
-      <w:proofErr w:type="spellEnd"/>
+        <w:t>Sentence polishing</w:t>
+      </w:r>
     </w:p>
     <w:p>
       <w:pPr>
@@ -1187,28 +648,9 @@
           <w:szCs w:val="28"/>
           <w:lang w:val="it-IT"/>
         </w:rPr>
-        <w:t xml:space="preserve">La funzione prende come input una lista di stringe, in questo caso tutte le recensioni e vi applica cinque tipi di filtraggio tramite l’uso della list </w:t>
-      </w:r>
-      <w:proofErr w:type="spellStart"/>
-      <w:r>
-        <w:rPr>
-          <w:sz w:val="28"/>
-          <w:szCs w:val="28"/>
-          <w:lang w:val="it-IT"/>
-        </w:rPr>
-        <w:t>comprehension</w:t>
-      </w:r>
-      <w:proofErr w:type="spellEnd"/>
-      <w:r>
-        <w:rPr>
-          <w:sz w:val="28"/>
-          <w:szCs w:val="28"/>
-          <w:lang w:val="it-IT"/>
-        </w:rPr>
-        <w:t xml:space="preserve"> e di funzioni provenienti dalla libreria </w:t>
+        <w:t xml:space="preserve">La funzione prende come input una lista di stringe, in questo caso tutte le recensioni e vi applica cinque tipi di filtraggio tramite l’uso della list comprehension e di funzioni provenienti dalla libreria </w:t>
       </w:r>
       <w:hyperlink r:id="rId5" w:history="1">
-        <w:proofErr w:type="spellStart"/>
         <w:r>
           <w:rPr>
             <w:rStyle w:val="Hyperlink"/>
@@ -1218,7 +660,6 @@
           </w:rPr>
           <w:t>Genism</w:t>
         </w:r>
-        <w:proofErr w:type="spellEnd"/>
       </w:hyperlink>
       <w:r>
         <w:rPr>
@@ -1249,107 +690,15 @@
           <w:szCs w:val="28"/>
           <w:lang w:val="it-IT"/>
         </w:rPr>
-        <w:t xml:space="preserve">Rimozione dei </w:t>
-      </w:r>
-      <w:proofErr w:type="spellStart"/>
-      <w:r>
-        <w:rPr>
-          <w:b/>
-          <w:sz w:val="28"/>
-          <w:szCs w:val="28"/>
-          <w:lang w:val="it-IT"/>
-        </w:rPr>
-        <w:t>tag</w:t>
-      </w:r>
-      <w:proofErr w:type="spellEnd"/>
-      <w:r>
-        <w:rPr>
-          <w:b/>
-          <w:sz w:val="28"/>
-          <w:szCs w:val="28"/>
-          <w:lang w:val="it-IT"/>
-        </w:rPr>
-        <w:t xml:space="preserve"> di HTML</w:t>
-      </w:r>
-      <w:r>
-        <w:rPr>
-          <w:sz w:val="28"/>
-          <w:szCs w:val="28"/>
-          <w:lang w:val="it-IT"/>
-        </w:rPr>
-        <w:t xml:space="preserve">: come accennato prima le recensioni vengono prese direttamente dal sito HTML e per </w:t>
-      </w:r>
-      <w:proofErr w:type="spellStart"/>
-      <w:r>
-        <w:rPr>
-          <w:sz w:val="28"/>
-          <w:szCs w:val="28"/>
-          <w:lang w:val="it-IT"/>
-        </w:rPr>
-        <w:t>cio</w:t>
-      </w:r>
-      <w:proofErr w:type="spellEnd"/>
-      <w:r>
-        <w:rPr>
-          <w:sz w:val="28"/>
-          <w:szCs w:val="28"/>
-          <w:lang w:val="it-IT"/>
-        </w:rPr>
-        <w:t xml:space="preserve"> portano con </w:t>
-      </w:r>
-      <w:proofErr w:type="gramStart"/>
-      <w:r>
-        <w:rPr>
-          <w:sz w:val="28"/>
-          <w:szCs w:val="28"/>
-          <w:lang w:val="it-IT"/>
-        </w:rPr>
-        <w:t>se</w:t>
-      </w:r>
-      <w:proofErr w:type="gramEnd"/>
-      <w:r>
-        <w:rPr>
-          <w:sz w:val="28"/>
-          <w:szCs w:val="28"/>
-          <w:lang w:val="it-IT"/>
-        </w:rPr>
-        <w:t xml:space="preserve"> alcuni pezzi di linguaggio HTML. Qui abbiamo usato la funzione </w:t>
-      </w:r>
-      <w:proofErr w:type="spellStart"/>
-      <w:r>
-        <w:rPr>
-          <w:sz w:val="28"/>
-          <w:szCs w:val="28"/>
-          <w:lang w:val="it-IT"/>
-        </w:rPr>
-        <w:t>strip_tags</w:t>
-      </w:r>
-      <w:proofErr w:type="spellEnd"/>
-      <w:r>
-        <w:rPr>
-          <w:sz w:val="28"/>
-          <w:szCs w:val="28"/>
-          <w:lang w:val="it-IT"/>
-        </w:rPr>
-        <w:t xml:space="preserve"> che ha esattamente il compito di eliminare i </w:t>
-      </w:r>
-      <w:proofErr w:type="spellStart"/>
-      <w:r>
-        <w:rPr>
-          <w:sz w:val="28"/>
-          <w:szCs w:val="28"/>
-          <w:lang w:val="it-IT"/>
-        </w:rPr>
-        <w:t>tag</w:t>
-      </w:r>
-      <w:proofErr w:type="spellEnd"/>
-      <w:r>
-        <w:rPr>
-          <w:sz w:val="28"/>
-          <w:szCs w:val="28"/>
-          <w:lang w:val="it-IT"/>
-        </w:rPr>
-        <w:t xml:space="preserve"> HTML.</w:t>
+        <w:t>Rimozione dei tag di HTML</w:t>
+      </w:r>
+      <w:r>
+        <w:rPr>
+          <w:sz w:val="28"/>
+          <w:szCs w:val="28"/>
+          <w:lang w:val="it-IT"/>
+        </w:rPr>
+        <w:t>: come accennato prima le recensioni vengono prese direttamente dal sito HTML e per cio portano con se alcuni pezzi di linguaggio HTML. Qui abbiamo usato la funzione strip_tags che ha esattamente il compito di eliminare i tag HTML.</w:t>
       </w:r>
     </w:p>
     <w:p>
@@ -1372,100 +721,15 @@
           <w:szCs w:val="28"/>
           <w:lang w:val="it-IT"/>
         </w:rPr>
-        <w:t xml:space="preserve">Rimozione </w:t>
-      </w:r>
-      <w:proofErr w:type="gramStart"/>
-      <w:r>
-        <w:rPr>
-          <w:b/>
-          <w:sz w:val="28"/>
-          <w:szCs w:val="28"/>
-          <w:lang w:val="it-IT"/>
-        </w:rPr>
-        <w:t>delle stop</w:t>
-      </w:r>
-      <w:proofErr w:type="gramEnd"/>
-      <w:r>
-        <w:rPr>
-          <w:b/>
-          <w:sz w:val="28"/>
-          <w:szCs w:val="28"/>
-          <w:lang w:val="it-IT"/>
-        </w:rPr>
-        <w:t xml:space="preserve"> </w:t>
-      </w:r>
-      <w:proofErr w:type="spellStart"/>
-      <w:r>
-        <w:rPr>
-          <w:b/>
-          <w:sz w:val="28"/>
-          <w:szCs w:val="28"/>
-          <w:lang w:val="it-IT"/>
-        </w:rPr>
-        <w:t>words</w:t>
-      </w:r>
-      <w:proofErr w:type="spellEnd"/>
-      <w:r>
-        <w:rPr>
-          <w:sz w:val="28"/>
-          <w:szCs w:val="28"/>
-          <w:lang w:val="it-IT"/>
-        </w:rPr>
-        <w:t xml:space="preserve">: le stop </w:t>
-      </w:r>
-      <w:proofErr w:type="spellStart"/>
-      <w:r>
-        <w:rPr>
-          <w:sz w:val="28"/>
-          <w:szCs w:val="28"/>
-          <w:lang w:val="it-IT"/>
-        </w:rPr>
-        <w:t>words</w:t>
-      </w:r>
-      <w:proofErr w:type="spellEnd"/>
-      <w:r>
-        <w:rPr>
-          <w:sz w:val="28"/>
-          <w:szCs w:val="28"/>
-          <w:lang w:val="it-IT"/>
-        </w:rPr>
-        <w:t xml:space="preserve"> sono parole presenti in tutte le lingue la cui ripetizione nelle frasi è elevata ma non sono di vitale importanza per il training di un modello, infatti possono essere anche causa di stime molto basse nella predizione </w:t>
-      </w:r>
-      <w:proofErr w:type="spellStart"/>
-      <w:r>
-        <w:rPr>
-          <w:sz w:val="28"/>
-          <w:szCs w:val="28"/>
-          <w:lang w:val="it-IT"/>
-        </w:rPr>
-        <w:t>poichè</w:t>
-      </w:r>
-      <w:proofErr w:type="spellEnd"/>
-      <w:r>
-        <w:rPr>
-          <w:sz w:val="28"/>
-          <w:szCs w:val="28"/>
-          <w:lang w:val="it-IT"/>
-        </w:rPr>
-        <w:t xml:space="preserve"> la loro frequenza oscura parole di maggior rilevanza. Alcuni esempi di stop </w:t>
-      </w:r>
-      <w:proofErr w:type="spellStart"/>
-      <w:r>
-        <w:rPr>
-          <w:sz w:val="28"/>
-          <w:szCs w:val="28"/>
-          <w:lang w:val="it-IT"/>
-        </w:rPr>
-        <w:t>words</w:t>
-      </w:r>
-      <w:proofErr w:type="spellEnd"/>
-      <w:r>
-        <w:rPr>
-          <w:sz w:val="28"/>
-          <w:szCs w:val="28"/>
-          <w:lang w:val="it-IT"/>
-        </w:rPr>
-        <w:t xml:space="preserve"> possono essere trovati </w:t>
+        <w:t>Rimozione delle stop words</w:t>
+      </w:r>
+      <w:r>
+        <w:rPr>
+          <w:sz w:val="28"/>
+          <w:szCs w:val="28"/>
+          <w:lang w:val="it-IT"/>
+        </w:rPr>
+        <w:t xml:space="preserve">: le stop words sono parole presenti in tutte le lingue la cui ripetizione nelle frasi è elevata ma non sono di vitale importanza per il training di un modello, infatti possono essere anche causa di stime molto basse nella predizione poichè la loro frequenza oscura parole di maggior rilevanza. Alcuni esempi di stop words possono essere trovati </w:t>
       </w:r>
       <w:hyperlink r:id="rId6" w:history="1">
         <w:r>
@@ -1515,43 +779,7 @@
           <w:szCs w:val="28"/>
           <w:lang w:val="it-IT"/>
         </w:rPr>
-        <w:t xml:space="preserve">: come per </w:t>
-      </w:r>
-      <w:proofErr w:type="gramStart"/>
-      <w:r>
-        <w:rPr>
-          <w:sz w:val="28"/>
-          <w:szCs w:val="28"/>
-          <w:lang w:val="it-IT"/>
-        </w:rPr>
-        <w:t>le stop</w:t>
-      </w:r>
-      <w:proofErr w:type="gramEnd"/>
-      <w:r>
-        <w:rPr>
-          <w:sz w:val="28"/>
-          <w:szCs w:val="28"/>
-          <w:lang w:val="it-IT"/>
-        </w:rPr>
-        <w:t xml:space="preserve"> </w:t>
-      </w:r>
-      <w:proofErr w:type="spellStart"/>
-      <w:r>
-        <w:rPr>
-          <w:sz w:val="28"/>
-          <w:szCs w:val="28"/>
-          <w:lang w:val="it-IT"/>
-        </w:rPr>
-        <w:t>words</w:t>
-      </w:r>
-      <w:proofErr w:type="spellEnd"/>
-      <w:r>
-        <w:rPr>
-          <w:sz w:val="28"/>
-          <w:szCs w:val="28"/>
-          <w:lang w:val="it-IT"/>
-        </w:rPr>
-        <w:t>, anche la punteggiatura può influire negativamente sul training del modello, per questo abbiamo deciso di rimuoverla.</w:t>
+        <w:t>: come per le stop words, anche la punteggiatura può influire negativamente sul training del modello, per questo abbiamo deciso di rimuoverla.</w:t>
       </w:r>
     </w:p>
     <w:p>
@@ -1621,25 +849,7 @@
           <w:szCs w:val="28"/>
           <w:lang w:val="it-IT"/>
         </w:rPr>
-        <w:t xml:space="preserve">: è possibile che dopo i precedenti filtraggi alcuni elementi della lista siano vuoti, </w:t>
-      </w:r>
-      <w:proofErr w:type="spellStart"/>
-      <w:r>
-        <w:rPr>
-          <w:sz w:val="28"/>
-          <w:szCs w:val="28"/>
-          <w:lang w:val="it-IT"/>
-        </w:rPr>
-        <w:t>cio</w:t>
-      </w:r>
-      <w:proofErr w:type="spellEnd"/>
-      <w:r>
-        <w:rPr>
-          <w:sz w:val="28"/>
-          <w:szCs w:val="28"/>
-          <w:lang w:val="it-IT"/>
-        </w:rPr>
-        <w:t xml:space="preserve"> genererebbe degli errori al tempo di esecuzione e quindi li abbiamo eliminati.</w:t>
+        <w:t>: è possibile che dopo i precedenti filtraggi alcuni elementi della lista siano vuoti, cio genererebbe degli errori al tempo di esecuzione e quindi li abbiamo eliminati.</w:t>
       </w:r>
     </w:p>
     <w:p>
@@ -1745,16 +955,7 @@
           <w:szCs w:val="28"/>
           <w:lang w:val="it-IT"/>
         </w:rPr>
-        <w:t xml:space="preserve">Una volta puliti i </w:t>
-      </w:r>
-      <w:proofErr w:type="spellStart"/>
-      <w:r>
-        <w:rPr>
-          <w:sz w:val="28"/>
-          <w:szCs w:val="28"/>
-          <w:lang w:val="it-IT"/>
-        </w:rPr>
-        <w:t>dataset</w:t>
+        <w:t>Una volta puliti i dataset</w:t>
       </w:r>
       <w:r>
         <w:rPr>
@@ -1764,7 +965,6 @@
         </w:rPr>
         <w:t>s</w:t>
       </w:r>
-      <w:proofErr w:type="spellEnd"/>
       <w:r>
         <w:rPr>
           <w:sz w:val="28"/>
@@ -1774,7 +974,6 @@
         <w:t xml:space="preserve"> abbiamo bisogno di trasformare le parole in vettori, per questo compito ci siamo avvalsi della funzione </w:t>
       </w:r>
       <w:hyperlink r:id="rId7" w:history="1">
-        <w:proofErr w:type="spellStart"/>
         <w:r>
           <w:rPr>
             <w:rStyle w:val="Hyperlink"/>
@@ -1784,7 +983,6 @@
           </w:rPr>
           <w:t>TfidfVecorizer</w:t>
         </w:r>
-        <w:proofErr w:type="spellEnd"/>
       </w:hyperlink>
       <w:r>
         <w:rPr>
@@ -1792,77 +990,41 @@
           <w:szCs w:val="28"/>
           <w:lang w:val="it-IT"/>
         </w:rPr>
-        <w:t xml:space="preserve"> fornita dalla libreria </w:t>
-      </w:r>
-      <w:proofErr w:type="spellStart"/>
-      <w:r>
-        <w:rPr>
-          <w:sz w:val="28"/>
-          <w:szCs w:val="28"/>
-          <w:lang w:val="it-IT"/>
-        </w:rPr>
-        <w:t>sklearn</w:t>
-      </w:r>
-      <w:proofErr w:type="spellEnd"/>
-      <w:r>
-        <w:rPr>
-          <w:sz w:val="28"/>
-          <w:szCs w:val="28"/>
-          <w:lang w:val="it-IT"/>
-        </w:rPr>
-        <w:t xml:space="preserve">. </w:t>
-      </w:r>
-    </w:p>
-    <w:p>
-      <w:pPr>
-        <w:rPr>
-          <w:sz w:val="28"/>
-          <w:szCs w:val="28"/>
-          <w:lang w:val="it-IT"/>
-        </w:rPr>
-      </w:pPr>
-    </w:p>
-    <w:p>
-      <w:pPr>
-        <w:rPr>
-          <w:sz w:val="28"/>
-          <w:szCs w:val="28"/>
-          <w:lang w:val="it-IT"/>
-        </w:rPr>
-      </w:pPr>
-      <w:r>
-        <w:rPr>
-          <w:sz w:val="28"/>
-          <w:szCs w:val="28"/>
-          <w:lang w:val="it-IT"/>
-        </w:rPr>
-        <w:t xml:space="preserve">La teoria alla base di questo algoritmo di </w:t>
-      </w:r>
-      <w:proofErr w:type="spellStart"/>
-      <w:r>
-        <w:rPr>
-          <w:sz w:val="28"/>
-          <w:szCs w:val="28"/>
-          <w:lang w:val="it-IT"/>
-        </w:rPr>
-        <w:t>vettorializz</w:t>
-      </w:r>
-      <w:r>
-        <w:rPr>
-          <w:sz w:val="28"/>
-          <w:szCs w:val="28"/>
-          <w:lang w:val="it-IT"/>
-        </w:rPr>
-        <w:t>azione</w:t>
-      </w:r>
-      <w:proofErr w:type="spellEnd"/>
-      <w:r>
-        <w:rPr>
-          <w:sz w:val="28"/>
-          <w:szCs w:val="28"/>
-          <w:lang w:val="it-IT"/>
-        </w:rPr>
-        <w:t xml:space="preserve"> è relativamente semplice.</w:t>
+        <w:t xml:space="preserve"> fornita dalla libreria sklearn. </w:t>
+      </w:r>
+    </w:p>
+    <w:p>
+      <w:pPr>
+        <w:rPr>
+          <w:sz w:val="28"/>
+          <w:szCs w:val="28"/>
+          <w:lang w:val="it-IT"/>
+        </w:rPr>
+      </w:pPr>
+    </w:p>
+    <w:p>
+      <w:pPr>
+        <w:rPr>
+          <w:sz w:val="28"/>
+          <w:szCs w:val="28"/>
+          <w:lang w:val="it-IT"/>
+        </w:rPr>
+      </w:pPr>
+      <w:r>
+        <w:rPr>
+          <w:sz w:val="28"/>
+          <w:szCs w:val="28"/>
+          <w:lang w:val="it-IT"/>
+        </w:rPr>
+        <w:t>La teoria alla base di questo algoritmo di vettorializz</w:t>
+      </w:r>
+      <w:r>
+        <w:rPr>
+          <w:sz w:val="28"/>
+          <w:szCs w:val="28"/>
+          <w:lang w:val="it-IT"/>
+        </w:rPr>
+        <w:t>azione è relativamente semplice.</w:t>
       </w:r>
     </w:p>
     <w:p>
@@ -1887,70 +1049,7 @@
           <w:szCs w:val="28"/>
           <w:lang w:val="it-IT"/>
         </w:rPr>
-        <w:t xml:space="preserve">un vasto insieme di stringhe alcune parole, per esempio </w:t>
-      </w:r>
-      <w:proofErr w:type="gramStart"/>
-      <w:r>
-        <w:rPr>
-          <w:sz w:val="28"/>
-          <w:szCs w:val="28"/>
-          <w:lang w:val="it-IT"/>
-        </w:rPr>
-        <w:t>le stop</w:t>
-      </w:r>
-      <w:proofErr w:type="gramEnd"/>
-      <w:r>
-        <w:rPr>
-          <w:sz w:val="28"/>
-          <w:szCs w:val="28"/>
-          <w:lang w:val="it-IT"/>
-        </w:rPr>
-        <w:t xml:space="preserve"> </w:t>
-      </w:r>
-      <w:proofErr w:type="spellStart"/>
-      <w:r>
-        <w:rPr>
-          <w:sz w:val="28"/>
-          <w:szCs w:val="28"/>
-          <w:lang w:val="it-IT"/>
-        </w:rPr>
-        <w:t>words</w:t>
-      </w:r>
-      <w:proofErr w:type="spellEnd"/>
-      <w:r>
-        <w:rPr>
-          <w:sz w:val="28"/>
-          <w:szCs w:val="28"/>
-          <w:lang w:val="it-IT"/>
-        </w:rPr>
-        <w:t xml:space="preserve">, compaiono molto frequentemente. Utilizzando un normale algoritmo basato sulla </w:t>
-      </w:r>
-      <w:proofErr w:type="spellStart"/>
-      <w:r>
-        <w:rPr>
-          <w:sz w:val="28"/>
-          <w:szCs w:val="28"/>
-          <w:lang w:val="it-IT"/>
-        </w:rPr>
-        <w:t>bag</w:t>
-      </w:r>
-      <w:proofErr w:type="spellEnd"/>
-      <w:r>
-        <w:rPr>
-          <w:sz w:val="28"/>
-          <w:szCs w:val="28"/>
-          <w:lang w:val="it-IT"/>
-        </w:rPr>
-        <w:t xml:space="preserve"> of </w:t>
-      </w:r>
-      <w:proofErr w:type="spellStart"/>
-      <w:r>
-        <w:rPr>
-          <w:sz w:val="28"/>
-          <w:szCs w:val="28"/>
-          <w:lang w:val="it-IT"/>
-        </w:rPr>
-        <w:t>word</w:t>
+        <w:t>un vasto insieme di stringhe alcune parole, per esempio le stop words, compaiono molto frequentemente. Utilizzando un normale algoritmo basato sulla bag of word</w:t>
       </w:r>
       <w:r>
         <w:rPr>
@@ -1960,7 +1059,6 @@
         </w:rPr>
         <w:t>s</w:t>
       </w:r>
-      <w:proofErr w:type="spellEnd"/>
       <w:r>
         <w:rPr>
           <w:sz w:val="28"/>
@@ -1983,79 +1081,7 @@
           <w:szCs w:val="28"/>
           <w:lang w:val="it-IT"/>
         </w:rPr>
-        <w:t>IDF (</w:t>
-      </w:r>
-      <w:proofErr w:type="spellStart"/>
-      <w:r>
-        <w:rPr>
-          <w:sz w:val="28"/>
-          <w:szCs w:val="28"/>
-          <w:lang w:val="it-IT"/>
-        </w:rPr>
-        <w:t>term</w:t>
-      </w:r>
-      <w:proofErr w:type="spellEnd"/>
-      <w:r>
-        <w:rPr>
-          <w:sz w:val="28"/>
-          <w:szCs w:val="28"/>
-          <w:lang w:val="it-IT"/>
-        </w:rPr>
-        <w:t>-</w:t>
-      </w:r>
-      <w:proofErr w:type="spellStart"/>
-      <w:r>
-        <w:rPr>
-          <w:sz w:val="28"/>
-          <w:szCs w:val="28"/>
-          <w:lang w:val="it-IT"/>
-        </w:rPr>
-        <w:t>frequency</w:t>
-      </w:r>
-      <w:proofErr w:type="spellEnd"/>
-      <w:r>
-        <w:rPr>
-          <w:sz w:val="28"/>
-          <w:szCs w:val="28"/>
-          <w:lang w:val="it-IT"/>
-        </w:rPr>
-        <w:t>-inverse-</w:t>
-      </w:r>
-      <w:proofErr w:type="spellStart"/>
-      <w:r>
-        <w:rPr>
-          <w:sz w:val="28"/>
-          <w:szCs w:val="28"/>
-          <w:lang w:val="it-IT"/>
-        </w:rPr>
-        <w:t>document</w:t>
-      </w:r>
-      <w:proofErr w:type="spellEnd"/>
-      <w:r>
-        <w:rPr>
-          <w:sz w:val="28"/>
-          <w:szCs w:val="28"/>
-          <w:lang w:val="it-IT"/>
-        </w:rPr>
-        <w:t>-</w:t>
-      </w:r>
-      <w:proofErr w:type="spellStart"/>
-      <w:r>
-        <w:rPr>
-          <w:sz w:val="28"/>
-          <w:szCs w:val="28"/>
-          <w:lang w:val="it-IT"/>
-        </w:rPr>
-        <w:t>frequency</w:t>
-      </w:r>
-      <w:proofErr w:type="spellEnd"/>
-      <w:r>
-        <w:rPr>
-          <w:sz w:val="28"/>
-          <w:szCs w:val="28"/>
-          <w:lang w:val="it-IT"/>
-        </w:rPr>
-        <w:t xml:space="preserve">) utilizza </w:t>
+        <w:t xml:space="preserve">IDF (term-frequency-inverse-document-frequency) utilizza </w:t>
       </w:r>
       <w:r>
         <w:rPr>
@@ -2087,7 +1113,6 @@
         </w:rPr>
         <w:t xml:space="preserve">Il </w:t>
       </w:r>
-      <w:proofErr w:type="spellStart"/>
       <w:r>
         <w:rPr>
           <w:b/>
@@ -2095,29 +1120,8 @@
           <w:szCs w:val="28"/>
           <w:lang w:val="it-IT"/>
         </w:rPr>
-        <w:t>term</w:t>
-      </w:r>
-      <w:proofErr w:type="spellEnd"/>
-      <w:r>
-        <w:rPr>
-          <w:b/>
-          <w:sz w:val="28"/>
-          <w:szCs w:val="28"/>
-          <w:lang w:val="it-IT"/>
-        </w:rPr>
-        <w:t xml:space="preserve"> </w:t>
-      </w:r>
-      <w:proofErr w:type="spellStart"/>
-      <w:r>
-        <w:rPr>
-          <w:b/>
-          <w:sz w:val="28"/>
-          <w:szCs w:val="28"/>
-          <w:lang w:val="it-IT"/>
-        </w:rPr>
-        <w:t>frequency</w:t>
-      </w:r>
-      <w:proofErr w:type="spellEnd"/>
+        <w:t>term frequency</w:t>
+      </w:r>
       <w:r>
         <w:rPr>
           <w:sz w:val="28"/>
@@ -2141,7 +1145,6 @@
           <w:lang w:val="it-IT"/>
         </w:rPr>
       </w:pPr>
-      <w:proofErr w:type="spellStart"/>
       <w:r>
         <w:rPr>
           <w:b/>
@@ -2167,49 +1170,8 @@
           <w:szCs w:val="28"/>
           <w:lang w:val="it-IT"/>
         </w:rPr>
-        <w:t>verse</w:t>
-      </w:r>
-      <w:proofErr w:type="spellEnd"/>
-      <w:r>
-        <w:rPr>
-          <w:b/>
-          <w:sz w:val="28"/>
-          <w:szCs w:val="28"/>
-          <w:lang w:val="it-IT"/>
-        </w:rPr>
-        <w:t xml:space="preserve"> </w:t>
-      </w:r>
-      <w:proofErr w:type="spellStart"/>
-      <w:r>
-        <w:rPr>
-          <w:b/>
-          <w:sz w:val="28"/>
-          <w:szCs w:val="28"/>
-          <w:lang w:val="it-IT"/>
-        </w:rPr>
-        <w:t>document</w:t>
-      </w:r>
-      <w:proofErr w:type="spellEnd"/>
-      <w:r>
-        <w:rPr>
-          <w:b/>
-          <w:sz w:val="28"/>
-          <w:szCs w:val="28"/>
-          <w:lang w:val="it-IT"/>
-        </w:rPr>
-        <w:t xml:space="preserve"> </w:t>
-      </w:r>
-      <w:proofErr w:type="spellStart"/>
-      <w:r>
-        <w:rPr>
-          <w:b/>
-          <w:sz w:val="28"/>
-          <w:szCs w:val="28"/>
-          <w:lang w:val="it-IT"/>
-        </w:rPr>
-        <w:t>frequency</w:t>
-      </w:r>
-      <w:proofErr w:type="spellEnd"/>
+        <w:t>verse document frequency</w:t>
+      </w:r>
       <w:r>
         <w:rPr>
           <w:sz w:val="28"/>
@@ -2357,47 +1319,7 @@
           <w:szCs w:val="28"/>
           <w:lang w:val="it-IT"/>
         </w:rPr>
-        <w:t xml:space="preserve">sioni e </w:t>
-      </w:r>
-      <w:proofErr w:type="spellStart"/>
-      <w:r>
-        <w:rPr>
-          <w:rFonts w:eastAsiaTheme="minorEastAsia"/>
-          <w:sz w:val="28"/>
-          <w:szCs w:val="28"/>
-          <w:lang w:val="it-IT"/>
-        </w:rPr>
-        <w:t>df</w:t>
-      </w:r>
-      <w:proofErr w:type="spellEnd"/>
-      <w:r>
-        <w:rPr>
-          <w:rFonts w:eastAsiaTheme="minorEastAsia"/>
-          <w:sz w:val="28"/>
-          <w:szCs w:val="28"/>
-          <w:lang w:val="it-IT"/>
-        </w:rPr>
-        <w:t>(</w:t>
-      </w:r>
-      <w:proofErr w:type="spellStart"/>
-      <w:r>
-        <w:rPr>
-          <w:rFonts w:eastAsiaTheme="minorEastAsia"/>
-          <w:sz w:val="28"/>
-          <w:szCs w:val="28"/>
-          <w:lang w:val="it-IT"/>
-        </w:rPr>
-        <w:t>d,t</w:t>
-      </w:r>
-      <w:proofErr w:type="spellEnd"/>
-      <w:r>
-        <w:rPr>
-          <w:rFonts w:eastAsiaTheme="minorEastAsia"/>
-          <w:sz w:val="28"/>
-          <w:szCs w:val="28"/>
-          <w:lang w:val="it-IT"/>
-        </w:rPr>
-        <w:t xml:space="preserve">) è il numero di recensioni </w:t>
+        <w:t xml:space="preserve">sioni e df(d,t) è il numero di recensioni </w:t>
       </w:r>
       <w:r>
         <w:rPr>
@@ -2552,27 +1474,15 @@
           <w:lang w:val="it-IT"/>
         </w:rPr>
       </w:pPr>
-      <w:proofErr w:type="spellStart"/>
-      <w:r>
-        <w:rPr>
-          <w:rFonts w:eastAsiaTheme="minorEastAsia"/>
-          <w:sz w:val="28"/>
-          <w:szCs w:val="28"/>
-          <w:lang w:val="it-IT"/>
-        </w:rPr>
-        <w:t>Min_df</w:t>
-      </w:r>
-      <w:proofErr w:type="spellEnd"/>
-      <w:r>
-        <w:rPr>
-          <w:rFonts w:eastAsiaTheme="minorEastAsia"/>
-          <w:sz w:val="28"/>
-          <w:szCs w:val="28"/>
-          <w:lang w:val="it-IT"/>
-        </w:rPr>
-        <w:t xml:space="preserve">: alcune parole hanno una frequenza cosi bassa all’interno della recensione che è possibile </w:t>
-      </w:r>
-      <w:proofErr w:type="spellStart"/>
+      <w:r>
+        <w:rPr>
+          <w:rFonts w:eastAsiaTheme="minorEastAsia"/>
+          <w:sz w:val="28"/>
+          <w:szCs w:val="28"/>
+          <w:lang w:val="it-IT"/>
+        </w:rPr>
+        <w:t xml:space="preserve">Min_df: alcune parole hanno una frequenza cosi bassa all’interno della recensione che è possibile </w:t>
+      </w:r>
       <w:r>
         <w:rPr>
           <w:rFonts w:eastAsiaTheme="minorEastAsia"/>
@@ -2582,7 +1492,6 @@
         </w:rPr>
         <w:t>ingorarle</w:t>
       </w:r>
-      <w:proofErr w:type="spellEnd"/>
       <w:r>
         <w:rPr>
           <w:rFonts w:eastAsiaTheme="minorEastAsia"/>
@@ -2607,65 +1516,14 @@
           <w:lang w:val="it-IT"/>
         </w:rPr>
       </w:pPr>
-      <w:proofErr w:type="spellStart"/>
-      <w:r>
-        <w:rPr>
-          <w:rFonts w:eastAsiaTheme="minorEastAsia"/>
-          <w:sz w:val="28"/>
-          <w:szCs w:val="28"/>
-          <w:lang w:val="it-IT"/>
-        </w:rPr>
-        <w:t>Max_df</w:t>
-      </w:r>
-      <w:proofErr w:type="spellEnd"/>
-      <w:r>
-        <w:rPr>
-          <w:rFonts w:eastAsiaTheme="minorEastAsia"/>
-          <w:sz w:val="28"/>
-          <w:szCs w:val="28"/>
-          <w:lang w:val="it-IT"/>
-        </w:rPr>
-        <w:t xml:space="preserve">: semmai la nostra precedente pulizia </w:t>
-      </w:r>
-      <w:proofErr w:type="gramStart"/>
-      <w:r>
-        <w:rPr>
-          <w:rFonts w:eastAsiaTheme="minorEastAsia"/>
-          <w:sz w:val="28"/>
-          <w:szCs w:val="28"/>
-          <w:lang w:val="it-IT"/>
-        </w:rPr>
-        <w:t>delle stop</w:t>
-      </w:r>
-      <w:proofErr w:type="gramEnd"/>
-      <w:r>
-        <w:rPr>
-          <w:rFonts w:eastAsiaTheme="minorEastAsia"/>
-          <w:sz w:val="28"/>
-          <w:szCs w:val="28"/>
-          <w:lang w:val="it-IT"/>
-        </w:rPr>
-        <w:t xml:space="preserve"> </w:t>
-      </w:r>
-      <w:proofErr w:type="spellStart"/>
-      <w:r>
-        <w:rPr>
-          <w:rFonts w:eastAsiaTheme="minorEastAsia"/>
-          <w:sz w:val="28"/>
-          <w:szCs w:val="28"/>
-          <w:lang w:val="it-IT"/>
-        </w:rPr>
-        <w:t>words</w:t>
-      </w:r>
-      <w:proofErr w:type="spellEnd"/>
-      <w:r>
-        <w:rPr>
-          <w:rFonts w:eastAsiaTheme="minorEastAsia"/>
-          <w:sz w:val="28"/>
-          <w:szCs w:val="28"/>
-          <w:lang w:val="it-IT"/>
-        </w:rPr>
-        <w:t xml:space="preserve"> possa aver tralasciato qualcosa, entra in gioco questo parametro settato a 0.96. In pratica ordino alla funzione di ignorare le parole che si ripetono per più del 96% all’interno della recensione. Un esempio è dato da una recensione molto corta la quale contiene solamente ‘</w:t>
+      <w:r>
+        <w:rPr>
+          <w:rFonts w:eastAsiaTheme="minorEastAsia"/>
+          <w:sz w:val="28"/>
+          <w:szCs w:val="28"/>
+          <w:lang w:val="it-IT"/>
+        </w:rPr>
+        <w:t>Max_df: semmai la nostra precedente pulizia delle stop words possa aver tralasciato qualcosa, entra in gioco questo parametro settato a 0.96. In pratica ordino alla funzione di ignorare le parole che si ripetono per più del 96% all’interno della recensione. Un esempio è dato da una recensione molto corta la quale contiene solamente ‘</w:t>
       </w:r>
       <w:r>
         <w:rPr>
@@ -2700,85 +1558,14 @@
           <w:lang w:val="it-IT"/>
         </w:rPr>
       </w:pPr>
-      <w:proofErr w:type="spellStart"/>
-      <w:r>
-        <w:rPr>
-          <w:rFonts w:eastAsiaTheme="minorEastAsia"/>
-          <w:sz w:val="28"/>
-          <w:szCs w:val="28"/>
-          <w:lang w:val="it-IT"/>
-        </w:rPr>
-        <w:t>Sublinear_tf</w:t>
-      </w:r>
-      <w:proofErr w:type="spellEnd"/>
-      <w:r>
-        <w:rPr>
-          <w:rFonts w:eastAsiaTheme="minorEastAsia"/>
-          <w:sz w:val="28"/>
-          <w:szCs w:val="28"/>
-          <w:lang w:val="it-IT"/>
-        </w:rPr>
-        <w:t xml:space="preserve">: è una semplice sostituzione del parametro </w:t>
-      </w:r>
-      <w:proofErr w:type="spellStart"/>
-      <w:r>
-        <w:rPr>
-          <w:rFonts w:eastAsiaTheme="minorEastAsia"/>
-          <w:sz w:val="28"/>
-          <w:szCs w:val="28"/>
-          <w:lang w:val="it-IT"/>
-        </w:rPr>
-        <w:t>Term</w:t>
-      </w:r>
-      <w:proofErr w:type="spellEnd"/>
-      <w:r>
-        <w:rPr>
-          <w:rFonts w:eastAsiaTheme="minorEastAsia"/>
-          <w:sz w:val="28"/>
-          <w:szCs w:val="28"/>
-          <w:lang w:val="it-IT"/>
-        </w:rPr>
-        <w:t xml:space="preserve"> </w:t>
-      </w:r>
-      <w:proofErr w:type="spellStart"/>
-      <w:r>
-        <w:rPr>
-          <w:rFonts w:eastAsiaTheme="minorEastAsia"/>
-          <w:sz w:val="28"/>
-          <w:szCs w:val="28"/>
-          <w:lang w:val="it-IT"/>
-        </w:rPr>
-        <w:t>frequency</w:t>
-      </w:r>
-      <w:proofErr w:type="spellEnd"/>
-      <w:r>
-        <w:rPr>
-          <w:rFonts w:eastAsiaTheme="minorEastAsia"/>
-          <w:sz w:val="28"/>
-          <w:szCs w:val="28"/>
-          <w:lang w:val="it-IT"/>
-        </w:rPr>
-        <w:t>, che diventa 1+log(</w:t>
-      </w:r>
-      <w:proofErr w:type="spellStart"/>
-      <w:r>
-        <w:rPr>
-          <w:rFonts w:eastAsiaTheme="minorEastAsia"/>
-          <w:sz w:val="28"/>
-          <w:szCs w:val="28"/>
-          <w:lang w:val="it-IT"/>
-        </w:rPr>
-        <w:t>tf</w:t>
-      </w:r>
-      <w:proofErr w:type="spellEnd"/>
-      <w:r>
-        <w:rPr>
-          <w:rFonts w:eastAsiaTheme="minorEastAsia"/>
-          <w:sz w:val="28"/>
-          <w:szCs w:val="28"/>
-          <w:lang w:val="it-IT"/>
-        </w:rPr>
-        <w:t>).</w:t>
+      <w:r>
+        <w:rPr>
+          <w:rFonts w:eastAsiaTheme="minorEastAsia"/>
+          <w:sz w:val="28"/>
+          <w:szCs w:val="28"/>
+          <w:lang w:val="it-IT"/>
+        </w:rPr>
+        <w:t>Sublinear_tf: è una semplice sostituzione del parametro Term frequency, che diventa 1+log(tf).</w:t>
       </w:r>
     </w:p>
     <w:p>
@@ -2795,7 +1582,6 @@
           <w:lang w:val="it-IT"/>
         </w:rPr>
       </w:pPr>
-      <w:proofErr w:type="spellStart"/>
       <w:r>
         <w:rPr>
           <w:rFonts w:eastAsiaTheme="minorEastAsia"/>
@@ -2805,35 +1591,14 @@
         </w:rPr>
         <w:t>Max_features</w:t>
       </w:r>
-      <w:proofErr w:type="spellEnd"/>
-      <w:r>
-        <w:rPr>
-          <w:rFonts w:eastAsiaTheme="minorEastAsia"/>
-          <w:sz w:val="28"/>
-          <w:szCs w:val="28"/>
-          <w:lang w:val="it-IT"/>
-        </w:rPr>
-        <w:t xml:space="preserve">: essendo il </w:t>
-      </w:r>
-      <w:proofErr w:type="spellStart"/>
-      <w:r>
-        <w:rPr>
-          <w:rFonts w:eastAsiaTheme="minorEastAsia"/>
-          <w:sz w:val="28"/>
-          <w:szCs w:val="28"/>
-          <w:lang w:val="it-IT"/>
-        </w:rPr>
-        <w:t>dataset</w:t>
-      </w:r>
-      <w:proofErr w:type="spellEnd"/>
-      <w:r>
-        <w:rPr>
-          <w:rFonts w:eastAsiaTheme="minorEastAsia"/>
-          <w:sz w:val="28"/>
-          <w:szCs w:val="28"/>
-          <w:lang w:val="it-IT"/>
-        </w:rPr>
-        <w:t xml:space="preserve"> composto da oltre 70000 parole abbiamo deciso di prendere solo le 20000 più rilevanti per evitare di portare il tempo di esecuzione oltre i 10 minuti.</w:t>
+      <w:r>
+        <w:rPr>
+          <w:rFonts w:eastAsiaTheme="minorEastAsia"/>
+          <w:sz w:val="28"/>
+          <w:szCs w:val="28"/>
+          <w:lang w:val="it-IT"/>
+        </w:rPr>
+        <w:t>: essendo il dataset composto da oltre 70000 parole abbiamo deciso di prendere solo le 20000 più rilevanti per evitare di portare il tempo di esecuzione oltre i 10 minuti.</w:t>
       </w:r>
     </w:p>
     <w:p>
@@ -2850,163 +1615,52 @@
           <w:lang w:val="it-IT"/>
         </w:rPr>
       </w:pPr>
-      <w:proofErr w:type="spellStart"/>
-      <w:r>
-        <w:rPr>
-          <w:rFonts w:eastAsiaTheme="minorEastAsia"/>
-          <w:sz w:val="28"/>
-          <w:szCs w:val="28"/>
-          <w:lang w:val="it-IT"/>
-        </w:rPr>
-        <w:t>Strip_accents</w:t>
-      </w:r>
-      <w:proofErr w:type="spellEnd"/>
-      <w:r>
-        <w:rPr>
-          <w:rFonts w:eastAsiaTheme="minorEastAsia"/>
-          <w:sz w:val="28"/>
-          <w:szCs w:val="28"/>
-          <w:lang w:val="it-IT"/>
-        </w:rPr>
-        <w:t xml:space="preserve">: </w:t>
-      </w:r>
-      <w:r>
-        <w:rPr>
-          <w:rFonts w:eastAsiaTheme="minorEastAsia"/>
-          <w:sz w:val="28"/>
-          <w:szCs w:val="28"/>
-          <w:lang w:val="it-IT"/>
-        </w:rPr>
-        <w:t xml:space="preserve">rimpiazza le lettere accentate con normali caratteri </w:t>
-      </w:r>
-      <w:proofErr w:type="spellStart"/>
-      <w:r>
-        <w:rPr>
-          <w:rFonts w:eastAsiaTheme="minorEastAsia"/>
-          <w:sz w:val="28"/>
-          <w:szCs w:val="28"/>
-          <w:lang w:val="it-IT"/>
-        </w:rPr>
-        <w:t>ascii</w:t>
-      </w:r>
-      <w:proofErr w:type="spellEnd"/>
-      <w:r>
-        <w:rPr>
-          <w:rFonts w:eastAsiaTheme="minorEastAsia"/>
-          <w:sz w:val="28"/>
-          <w:szCs w:val="28"/>
-          <w:lang w:val="it-IT"/>
-        </w:rPr>
-        <w:t xml:space="preserve">, questo è stato possibile </w:t>
-      </w:r>
-      <w:proofErr w:type="spellStart"/>
-      <w:r>
-        <w:rPr>
-          <w:rFonts w:eastAsiaTheme="minorEastAsia"/>
-          <w:sz w:val="28"/>
-          <w:szCs w:val="28"/>
-          <w:lang w:val="it-IT"/>
-        </w:rPr>
-        <w:t>poichè</w:t>
-      </w:r>
-      <w:proofErr w:type="spellEnd"/>
-      <w:r>
-        <w:rPr>
-          <w:rFonts w:eastAsiaTheme="minorEastAsia"/>
-          <w:sz w:val="28"/>
-          <w:szCs w:val="28"/>
-          <w:lang w:val="it-IT"/>
-        </w:rPr>
-        <w:t xml:space="preserve"> la lingua inglese non presenta profonde differenze tra parole accentate e non, a differenza di quella italiana.</w:t>
-      </w:r>
-    </w:p>
-    <w:p>
-      <w:pPr>
-        <w:rPr>
-          <w:rFonts w:eastAsiaTheme="minorEastAsia"/>
-          <w:sz w:val="28"/>
-          <w:szCs w:val="28"/>
-          <w:lang w:val="it-IT"/>
-        </w:rPr>
-      </w:pPr>
-    </w:p>
-    <w:p>
-      <w:pPr>
-        <w:rPr>
-          <w:rFonts w:eastAsiaTheme="minorEastAsia"/>
-          <w:sz w:val="28"/>
-          <w:szCs w:val="28"/>
-          <w:lang w:val="it-IT"/>
-        </w:rPr>
-      </w:pPr>
-      <w:r>
-        <w:rPr>
-          <w:rFonts w:eastAsiaTheme="minorEastAsia"/>
-          <w:sz w:val="28"/>
-          <w:szCs w:val="28"/>
-          <w:lang w:val="it-IT"/>
-        </w:rPr>
-        <w:t xml:space="preserve">Dopo l’inizializzazione si passa al </w:t>
-      </w:r>
-      <w:proofErr w:type="spellStart"/>
-      <w:r>
-        <w:rPr>
-          <w:rFonts w:eastAsiaTheme="minorEastAsia"/>
-          <w:sz w:val="28"/>
-          <w:szCs w:val="28"/>
-          <w:lang w:val="it-IT"/>
-        </w:rPr>
-        <w:t>fittaggio</w:t>
-      </w:r>
-      <w:proofErr w:type="spellEnd"/>
-      <w:r>
-        <w:rPr>
-          <w:rFonts w:eastAsiaTheme="minorEastAsia"/>
-          <w:sz w:val="28"/>
-          <w:szCs w:val="28"/>
-          <w:lang w:val="it-IT"/>
-        </w:rPr>
-        <w:t xml:space="preserve"> del </w:t>
-      </w:r>
-      <w:proofErr w:type="spellStart"/>
-      <w:r>
-        <w:rPr>
-          <w:rFonts w:eastAsiaTheme="minorEastAsia"/>
-          <w:sz w:val="28"/>
-          <w:szCs w:val="28"/>
-          <w:lang w:val="it-IT"/>
-        </w:rPr>
-        <w:t>dataset</w:t>
-      </w:r>
-      <w:proofErr w:type="spellEnd"/>
-      <w:r>
-        <w:rPr>
-          <w:rFonts w:eastAsiaTheme="minorEastAsia"/>
-          <w:sz w:val="28"/>
-          <w:szCs w:val="28"/>
-          <w:lang w:val="it-IT"/>
-        </w:rPr>
-        <w:t xml:space="preserve"> e qui è stato di fondamentale importanza l’uso dell’</w:t>
-      </w:r>
-      <w:proofErr w:type="spellStart"/>
-      <w:r>
-        <w:rPr>
-          <w:rFonts w:eastAsiaTheme="minorEastAsia"/>
-          <w:sz w:val="28"/>
-          <w:szCs w:val="28"/>
-          <w:lang w:val="it-IT"/>
-        </w:rPr>
-        <w:t>Unlabled</w:t>
-      </w:r>
-      <w:proofErr w:type="spellEnd"/>
-      <w:r>
-        <w:rPr>
-          <w:rFonts w:eastAsiaTheme="minorEastAsia"/>
-          <w:sz w:val="28"/>
-          <w:szCs w:val="28"/>
-          <w:lang w:val="it-IT"/>
-        </w:rPr>
-        <w:t xml:space="preserve"> Train Data che ci ha permesso di aggiungere al dizionario creato dalla funzione più del 50% dei termini</w:t>
+      <w:r>
+        <w:rPr>
+          <w:rFonts w:eastAsiaTheme="minorEastAsia"/>
+          <w:sz w:val="28"/>
+          <w:szCs w:val="28"/>
+          <w:lang w:val="it-IT"/>
+        </w:rPr>
+        <w:t xml:space="preserve">Strip_accents: </w:t>
+      </w:r>
+      <w:r>
+        <w:rPr>
+          <w:rFonts w:eastAsiaTheme="minorEastAsia"/>
+          <w:sz w:val="28"/>
+          <w:szCs w:val="28"/>
+          <w:lang w:val="it-IT"/>
+        </w:rPr>
+        <w:t>rimpiazza le lettere accentate con normali caratteri ascii, questo è stato possibile poichè la lingua inglese non presenta profonde differenze tra parole accentate e non, a differenza di quella italiana.</w:t>
+      </w:r>
+    </w:p>
+    <w:p>
+      <w:pPr>
+        <w:rPr>
+          <w:rFonts w:eastAsiaTheme="minorEastAsia"/>
+          <w:sz w:val="28"/>
+          <w:szCs w:val="28"/>
+          <w:lang w:val="it-IT"/>
+        </w:rPr>
+      </w:pPr>
+    </w:p>
+    <w:p>
+      <w:pPr>
+        <w:rPr>
+          <w:rFonts w:eastAsiaTheme="minorEastAsia"/>
+          <w:sz w:val="28"/>
+          <w:szCs w:val="28"/>
+          <w:lang w:val="it-IT"/>
+        </w:rPr>
+      </w:pPr>
+      <w:r>
+        <w:rPr>
+          <w:rFonts w:eastAsiaTheme="minorEastAsia"/>
+          <w:sz w:val="28"/>
+          <w:szCs w:val="28"/>
+          <w:lang w:val="it-IT"/>
+        </w:rPr>
+        <w:t>Dopo l’inizializzazione si passa al fittaggio del dataset e qui è stato di fondamentale importanza l’uso dell’Unlabled Train Data che ci ha permesso di aggiungere al dizionario creato dalla funzione più del 50% dei termini</w:t>
       </w:r>
       <w:r>
         <w:rPr>
@@ -3071,27 +1725,7 @@
           <w:szCs w:val="28"/>
           <w:lang w:val="it-IT"/>
         </w:rPr>
-        <w:t xml:space="preserve">Finito il </w:t>
-      </w:r>
-      <w:proofErr w:type="spellStart"/>
-      <w:r>
-        <w:rPr>
-          <w:rFonts w:eastAsiaTheme="minorEastAsia"/>
-          <w:sz w:val="28"/>
-          <w:szCs w:val="28"/>
-          <w:lang w:val="it-IT"/>
-        </w:rPr>
-        <w:t>fittaggio</w:t>
-      </w:r>
-      <w:proofErr w:type="spellEnd"/>
-      <w:r>
-        <w:rPr>
-          <w:rFonts w:eastAsiaTheme="minorEastAsia"/>
-          <w:sz w:val="28"/>
-          <w:szCs w:val="28"/>
-          <w:lang w:val="it-IT"/>
-        </w:rPr>
-        <w:t xml:space="preserve"> siamo passati all’effettiva </w:t>
+        <w:t xml:space="preserve">Finito il fittaggio siamo passati all’effettiva </w:t>
       </w:r>
       <w:r>
         <w:rPr>
@@ -3109,136 +1743,36 @@
           <w:szCs w:val="28"/>
           <w:lang w:val="it-IT"/>
         </w:rPr>
-        <w:t xml:space="preserve"> del </w:t>
-      </w:r>
-      <w:proofErr w:type="spellStart"/>
-      <w:r>
-        <w:rPr>
-          <w:rFonts w:eastAsiaTheme="minorEastAsia"/>
-          <w:sz w:val="28"/>
-          <w:szCs w:val="28"/>
-          <w:lang w:val="it-IT"/>
-        </w:rPr>
-        <w:t>dataset</w:t>
-      </w:r>
-      <w:proofErr w:type="spellEnd"/>
-      <w:r>
-        <w:rPr>
-          <w:rFonts w:eastAsiaTheme="minorEastAsia"/>
-          <w:sz w:val="28"/>
-          <w:szCs w:val="28"/>
-          <w:lang w:val="it-IT"/>
-        </w:rPr>
-        <w:t xml:space="preserve"> dal domino delle stringhe a quello numerico tramite il metodo “</w:t>
-      </w:r>
-      <w:proofErr w:type="spellStart"/>
-      <w:r>
-        <w:rPr>
-          <w:rFonts w:eastAsiaTheme="minorEastAsia"/>
-          <w:sz w:val="28"/>
-          <w:szCs w:val="28"/>
-          <w:lang w:val="it-IT"/>
-        </w:rPr>
-        <w:t>transform</w:t>
-      </w:r>
-      <w:proofErr w:type="spellEnd"/>
-      <w:r>
-        <w:rPr>
-          <w:rFonts w:eastAsiaTheme="minorEastAsia"/>
-          <w:sz w:val="28"/>
-          <w:szCs w:val="28"/>
-          <w:lang w:val="it-IT"/>
-        </w:rPr>
-        <w:t xml:space="preserve">” applicato al Train </w:t>
-      </w:r>
-      <w:proofErr w:type="spellStart"/>
-      <w:r>
-        <w:rPr>
-          <w:rFonts w:eastAsiaTheme="minorEastAsia"/>
-          <w:sz w:val="28"/>
-          <w:szCs w:val="28"/>
-          <w:lang w:val="it-IT"/>
-        </w:rPr>
-        <w:t>Labled</w:t>
-      </w:r>
-      <w:proofErr w:type="spellEnd"/>
-      <w:r>
-        <w:rPr>
-          <w:rFonts w:eastAsiaTheme="minorEastAsia"/>
-          <w:sz w:val="28"/>
-          <w:szCs w:val="28"/>
-          <w:lang w:val="it-IT"/>
-        </w:rPr>
-        <w:t xml:space="preserve"> Data e al Test Data.</w:t>
-      </w:r>
-    </w:p>
-    <w:p>
-      <w:pPr>
-        <w:rPr>
-          <w:rFonts w:eastAsiaTheme="minorEastAsia"/>
-          <w:sz w:val="28"/>
-          <w:szCs w:val="28"/>
-          <w:lang w:val="it-IT"/>
-        </w:rPr>
-      </w:pPr>
-    </w:p>
-    <w:p>
-      <w:pPr>
-        <w:rPr>
-          <w:rFonts w:eastAsiaTheme="minorEastAsia"/>
-          <w:sz w:val="28"/>
-          <w:szCs w:val="28"/>
-          <w:lang w:val="it-IT"/>
-        </w:rPr>
-      </w:pPr>
-      <w:r>
-        <w:rPr>
-          <w:rFonts w:eastAsiaTheme="minorEastAsia"/>
-          <w:sz w:val="28"/>
-          <w:szCs w:val="28"/>
-          <w:lang w:val="it-IT"/>
-        </w:rPr>
-        <w:t xml:space="preserve">In fine la funzione ritorna il Train e il Test </w:t>
-      </w:r>
-      <w:proofErr w:type="spellStart"/>
-      <w:r>
-        <w:rPr>
-          <w:rFonts w:eastAsiaTheme="minorEastAsia"/>
-          <w:sz w:val="28"/>
-          <w:szCs w:val="28"/>
-          <w:lang w:val="it-IT"/>
-        </w:rPr>
-        <w:t>datasets</w:t>
-      </w:r>
-      <w:proofErr w:type="spellEnd"/>
-      <w:r>
-        <w:rPr>
-          <w:rFonts w:eastAsiaTheme="minorEastAsia"/>
-          <w:sz w:val="28"/>
-          <w:szCs w:val="28"/>
-          <w:lang w:val="it-IT"/>
-        </w:rPr>
-        <w:t xml:space="preserve"> </w:t>
-      </w:r>
-      <w:proofErr w:type="spellStart"/>
-      <w:r>
-        <w:rPr>
-          <w:rFonts w:eastAsiaTheme="minorEastAsia"/>
-          <w:sz w:val="28"/>
-          <w:szCs w:val="28"/>
-          <w:lang w:val="it-IT"/>
-        </w:rPr>
-        <w:t>vettorializzati</w:t>
-      </w:r>
-      <w:proofErr w:type="spellEnd"/>
-      <w:r>
-        <w:rPr>
-          <w:rFonts w:eastAsiaTheme="minorEastAsia"/>
-          <w:sz w:val="28"/>
-          <w:szCs w:val="28"/>
-          <w:lang w:val="it-IT"/>
-        </w:rPr>
-        <w:t xml:space="preserve"> insieme all’</w:t>
+        <w:t xml:space="preserve"> del dataset dal domino delle stringhe a quello numerico tramite il metodo “transform” applicato al Train Labled Data e al Test Data.</w:t>
+      </w:r>
+    </w:p>
+    <w:p>
+      <w:pPr>
+        <w:rPr>
+          <w:rFonts w:eastAsiaTheme="minorEastAsia"/>
+          <w:sz w:val="28"/>
+          <w:szCs w:val="28"/>
+          <w:lang w:val="it-IT"/>
+        </w:rPr>
+      </w:pPr>
+    </w:p>
+    <w:p>
+      <w:pPr>
+        <w:rPr>
+          <w:rFonts w:eastAsiaTheme="minorEastAsia"/>
+          <w:sz w:val="28"/>
+          <w:szCs w:val="28"/>
+          <w:lang w:val="it-IT"/>
+        </w:rPr>
+      </w:pPr>
+      <w:r>
+        <w:rPr>
+          <w:rFonts w:eastAsiaTheme="minorEastAsia"/>
+          <w:sz w:val="28"/>
+          <w:szCs w:val="28"/>
+          <w:lang w:val="it-IT"/>
+        </w:rPr>
+        <w:t>In fine la funzione ritorna il Train e il Test datasets vettorializzati insieme all’</w:t>
       </w:r>
       <w:r>
         <w:rPr>
@@ -3256,125 +1790,25 @@
           <w:szCs w:val="28"/>
           <w:lang w:val="it-IT"/>
         </w:rPr>
-        <w:t xml:space="preserve">ggetto </w:t>
-      </w:r>
-      <w:proofErr w:type="spellStart"/>
-      <w:r>
-        <w:rPr>
-          <w:rFonts w:eastAsiaTheme="minorEastAsia"/>
-          <w:sz w:val="28"/>
-          <w:szCs w:val="28"/>
-          <w:lang w:val="it-IT"/>
-        </w:rPr>
-        <w:t>TfidfVectorizer</w:t>
-      </w:r>
-      <w:proofErr w:type="spellEnd"/>
-      <w:r>
-        <w:rPr>
-          <w:rFonts w:eastAsiaTheme="minorEastAsia"/>
-          <w:sz w:val="28"/>
-          <w:szCs w:val="28"/>
-          <w:lang w:val="it-IT"/>
-        </w:rPr>
-        <w:t xml:space="preserve"> stesso (solamente per motivi di </w:t>
-      </w:r>
-      <w:proofErr w:type="spellStart"/>
-      <w:r>
-        <w:rPr>
-          <w:rFonts w:eastAsiaTheme="minorEastAsia"/>
-          <w:sz w:val="28"/>
-          <w:szCs w:val="28"/>
-          <w:lang w:val="it-IT"/>
-        </w:rPr>
-        <w:t>debug</w:t>
-      </w:r>
-      <w:proofErr w:type="spellEnd"/>
-      <w:r>
-        <w:rPr>
-          <w:rFonts w:eastAsiaTheme="minorEastAsia"/>
-          <w:sz w:val="28"/>
-          <w:szCs w:val="28"/>
-          <w:lang w:val="it-IT"/>
-        </w:rPr>
-        <w:t>).</w:t>
-      </w:r>
-      <w:r>
-        <w:rPr>
-          <w:rFonts w:eastAsiaTheme="minorEastAsia"/>
-          <w:sz w:val="28"/>
-          <w:szCs w:val="28"/>
-          <w:lang w:val="it-IT"/>
-        </w:rPr>
-        <w:t xml:space="preserve"> Tramite la funzione “</w:t>
-      </w:r>
-      <w:proofErr w:type="spellStart"/>
-      <w:r>
-        <w:rPr>
-          <w:rFonts w:eastAsiaTheme="minorEastAsia"/>
-          <w:sz w:val="28"/>
-          <w:szCs w:val="28"/>
-          <w:lang w:val="it-IT"/>
-        </w:rPr>
-        <w:t>plot_vector</w:t>
-      </w:r>
-      <w:proofErr w:type="spellEnd"/>
-      <w:r>
-        <w:rPr>
-          <w:rFonts w:eastAsiaTheme="minorEastAsia"/>
-          <w:sz w:val="28"/>
-          <w:szCs w:val="28"/>
-          <w:lang w:val="it-IT"/>
-        </w:rPr>
-        <w:t xml:space="preserve">” nel file </w:t>
-      </w:r>
-      <w:proofErr w:type="spellStart"/>
-      <w:r>
-        <w:rPr>
-          <w:rFonts w:eastAsiaTheme="minorEastAsia"/>
-          <w:sz w:val="28"/>
-          <w:szCs w:val="28"/>
-          <w:lang w:val="it-IT"/>
-        </w:rPr>
-        <w:t>Data_analisys</w:t>
-      </w:r>
-      <w:proofErr w:type="spellEnd"/>
-      <w:r>
-        <w:rPr>
-          <w:rFonts w:eastAsiaTheme="minorEastAsia"/>
-          <w:sz w:val="28"/>
-          <w:szCs w:val="28"/>
-          <w:lang w:val="it-IT"/>
-        </w:rPr>
-        <w:t xml:space="preserve"> siamo riusciti a plottare </w:t>
-      </w:r>
-      <w:r>
-        <w:rPr>
-          <w:rFonts w:eastAsiaTheme="minorEastAsia"/>
-          <w:sz w:val="28"/>
-          <w:szCs w:val="28"/>
-          <w:lang w:val="it-IT"/>
-        </w:rPr>
-        <w:t xml:space="preserve">il risultato della </w:t>
-      </w:r>
-      <w:proofErr w:type="spellStart"/>
-      <w:r>
-        <w:rPr>
-          <w:rFonts w:eastAsiaTheme="minorEastAsia"/>
-          <w:sz w:val="28"/>
-          <w:szCs w:val="28"/>
-          <w:lang w:val="it-IT"/>
-        </w:rPr>
-        <w:t>vettorializzazione</w:t>
-      </w:r>
-      <w:proofErr w:type="spellEnd"/>
-      <w:r>
-        <w:rPr>
-          <w:rFonts w:eastAsiaTheme="minorEastAsia"/>
-          <w:sz w:val="28"/>
-          <w:szCs w:val="28"/>
-          <w:lang w:val="it-IT"/>
-        </w:rPr>
-        <w:t xml:space="preserve">: </w:t>
+        <w:t>ggetto TfidfVectorizer stesso (solamente per motivi di debug).</w:t>
+      </w:r>
+      <w:r>
+        <w:rPr>
+          <w:rFonts w:eastAsiaTheme="minorEastAsia"/>
+          <w:sz w:val="28"/>
+          <w:szCs w:val="28"/>
+          <w:lang w:val="it-IT"/>
+        </w:rPr>
+        <w:t xml:space="preserve"> Tramite la funzione “plot_vector” nel file Data_analisys siamo riusciti a plottare </w:t>
+      </w:r>
+      <w:r>
+        <w:rPr>
+          <w:rFonts w:eastAsiaTheme="minorEastAsia"/>
+          <w:sz w:val="28"/>
+          <w:szCs w:val="28"/>
+          <w:lang w:val="it-IT"/>
+        </w:rPr>
+        <w:t xml:space="preserve">il risultato della vettorializzazione: </w:t>
       </w:r>
     </w:p>
     <w:p>
@@ -3473,43 +1907,7 @@
           <w:szCs w:val="28"/>
           <w:lang w:val="it-IT"/>
         </w:rPr>
-        <w:t xml:space="preserve">Sull’asse delle ascisse sono ripostati il numero delle parole del dizionario creato mentre sull’asse delle orinate il peso associato. Per una migliore comprensione del grafico abbiamo diviso l’asse y con una serie di rette in rosso e un numero che rappresenta le parole che hanno ricevuto un punteggio nel range di valori unitario. </w:t>
-      </w:r>
-      <w:proofErr w:type="gramStart"/>
-      <w:r>
-        <w:rPr>
-          <w:sz w:val="28"/>
-          <w:szCs w:val="28"/>
-          <w:lang w:val="it-IT"/>
-        </w:rPr>
-        <w:t>E’</w:t>
-      </w:r>
-      <w:proofErr w:type="gramEnd"/>
-      <w:r>
-        <w:rPr>
-          <w:sz w:val="28"/>
-          <w:szCs w:val="28"/>
-          <w:lang w:val="it-IT"/>
-        </w:rPr>
-        <w:t xml:space="preserve"> interessante notare come più del 50% delle parole sia compreso nei range 9-10, 10-11 e &gt;11, da qui la scelta di impostare il massimo numero delle </w:t>
-      </w:r>
-      <w:proofErr w:type="spellStart"/>
-      <w:r>
-        <w:rPr>
-          <w:sz w:val="28"/>
-          <w:szCs w:val="28"/>
-          <w:lang w:val="it-IT"/>
-        </w:rPr>
-        <w:t>features</w:t>
-      </w:r>
-      <w:proofErr w:type="spellEnd"/>
-      <w:r>
-        <w:rPr>
-          <w:sz w:val="28"/>
-          <w:szCs w:val="28"/>
-          <w:lang w:val="it-IT"/>
-        </w:rPr>
-        <w:t xml:space="preserve"> a 20000.</w:t>
+        <w:t>Sull’asse delle ascisse sono ripostati il numero delle parole del dizionario creato mentre sull’asse delle orinate il peso associato. Per una migliore comprensione del grafico abbiamo diviso l’asse y con una serie di rette in rosso e un numero che rappresenta le parole che hanno ricevuto un punteggio nel range di valori unitario. E’ interessante notare come più del 50% delle parole sia compreso nei range 9-10, 10-11 e &gt;11, da qui la scelta di impostare il massimo numero delle features a 20000.</w:t>
       </w:r>
     </w:p>
     <w:p>
@@ -3530,7 +1928,6 @@
           <w:lang w:val="it-IT"/>
         </w:rPr>
       </w:pPr>
-      <w:proofErr w:type="spellStart"/>
       <w:r>
         <w:rPr>
           <w:b/>
@@ -3540,86 +1937,31 @@
         </w:rPr>
         <w:t>Dimensionality_reductionKB</w:t>
       </w:r>
-      <w:proofErr w:type="spellEnd"/>
-    </w:p>
-    <w:p>
-      <w:pPr>
-        <w:rPr>
-          <w:sz w:val="28"/>
-          <w:szCs w:val="28"/>
-          <w:lang w:val="it-IT"/>
-        </w:rPr>
-      </w:pPr>
-    </w:p>
-    <w:p>
-      <w:pPr>
-        <w:rPr>
-          <w:sz w:val="28"/>
-          <w:szCs w:val="28"/>
-          <w:lang w:val="it-IT"/>
-        </w:rPr>
-      </w:pPr>
-      <w:r>
-        <w:rPr>
-          <w:sz w:val="28"/>
-          <w:szCs w:val="28"/>
-          <w:lang w:val="it-IT"/>
-        </w:rPr>
-        <w:t xml:space="preserve">Dopo aver trasformato le stringhe in vettori, ci siamo posti l’obbiettivo di ridurre ulteriormente il numero di </w:t>
-      </w:r>
-      <w:proofErr w:type="spellStart"/>
-      <w:r>
-        <w:rPr>
-          <w:sz w:val="28"/>
-          <w:szCs w:val="28"/>
-          <w:lang w:val="it-IT"/>
-        </w:rPr>
-        <w:t>features</w:t>
-      </w:r>
-      <w:proofErr w:type="spellEnd"/>
-      <w:r>
-        <w:rPr>
-          <w:sz w:val="28"/>
-          <w:szCs w:val="28"/>
-          <w:lang w:val="it-IT"/>
-        </w:rPr>
-        <w:t xml:space="preserve">. Il problema con la funzione precedente è che questa assegnava alle parole un peso in base alla frequenza all’interno del </w:t>
-      </w:r>
-      <w:proofErr w:type="spellStart"/>
-      <w:r>
-        <w:rPr>
-          <w:sz w:val="28"/>
-          <w:szCs w:val="28"/>
-          <w:lang w:val="it-IT"/>
-        </w:rPr>
-        <w:t>dataset</w:t>
-      </w:r>
-      <w:proofErr w:type="spellEnd"/>
-      <w:r>
-        <w:rPr>
-          <w:sz w:val="28"/>
-          <w:szCs w:val="28"/>
-          <w:lang w:val="it-IT"/>
-        </w:rPr>
-        <w:t xml:space="preserve">, ma non </w:t>
-      </w:r>
-      <w:proofErr w:type="spellStart"/>
-      <w:r>
-        <w:rPr>
-          <w:sz w:val="28"/>
-          <w:szCs w:val="28"/>
-          <w:lang w:val="it-IT"/>
-        </w:rPr>
-        <w:t>tenva</w:t>
-      </w:r>
-      <w:proofErr w:type="spellEnd"/>
-      <w:r>
-        <w:rPr>
-          <w:sz w:val="28"/>
-          <w:szCs w:val="28"/>
-          <w:lang w:val="it-IT"/>
-        </w:rPr>
-        <w:t xml:space="preserve"> conto de</w:t>
+    </w:p>
+    <w:p>
+      <w:pPr>
+        <w:rPr>
+          <w:sz w:val="28"/>
+          <w:szCs w:val="28"/>
+          <w:lang w:val="it-IT"/>
+        </w:rPr>
+      </w:pPr>
+    </w:p>
+    <w:p>
+      <w:pPr>
+        <w:rPr>
+          <w:sz w:val="28"/>
+          <w:szCs w:val="28"/>
+          <w:lang w:val="it-IT"/>
+        </w:rPr>
+      </w:pPr>
+      <w:r>
+        <w:rPr>
+          <w:sz w:val="28"/>
+          <w:szCs w:val="28"/>
+          <w:lang w:val="it-IT"/>
+        </w:rPr>
+        <w:t>Dopo aver trasformato le stringhe in vettori, ci siamo posti l’obbiettivo di ridurre ulteriormente il numero di features. Il problema con la funzione precedente è che questa assegnava alle parole un peso in base alla frequenza all’interno del dataset, ma non tenva conto de</w:t>
       </w:r>
       <w:r>
         <w:rPr>
@@ -3644,61 +1986,7 @@
           <w:szCs w:val="28"/>
           <w:lang w:val="it-IT"/>
         </w:rPr>
-        <w:t xml:space="preserve">Infatti abbiamo plottato le migliori 10 </w:t>
-      </w:r>
-      <w:proofErr w:type="spellStart"/>
-      <w:r>
-        <w:rPr>
-          <w:sz w:val="28"/>
-          <w:szCs w:val="28"/>
-          <w:lang w:val="it-IT"/>
-        </w:rPr>
-        <w:t>features</w:t>
-      </w:r>
-      <w:proofErr w:type="spellEnd"/>
-      <w:r>
-        <w:rPr>
-          <w:sz w:val="28"/>
-          <w:szCs w:val="28"/>
-          <w:lang w:val="it-IT"/>
-        </w:rPr>
-        <w:t xml:space="preserve"> e le peggiori 20 per il TFIDF tramite la funzione </w:t>
-      </w:r>
-      <w:proofErr w:type="spellStart"/>
-      <w:r>
-        <w:rPr>
-          <w:sz w:val="28"/>
-          <w:szCs w:val="28"/>
-          <w:lang w:val="it-IT"/>
-        </w:rPr>
-        <w:t>plot_top_n_words</w:t>
-      </w:r>
-      <w:proofErr w:type="spellEnd"/>
-      <w:r>
-        <w:rPr>
-          <w:sz w:val="28"/>
-          <w:szCs w:val="28"/>
-          <w:lang w:val="it-IT"/>
-        </w:rPr>
-        <w:t xml:space="preserve"> nel file </w:t>
-      </w:r>
-      <w:proofErr w:type="spellStart"/>
-      <w:r>
-        <w:rPr>
-          <w:sz w:val="28"/>
-          <w:szCs w:val="28"/>
-          <w:lang w:val="it-IT"/>
-        </w:rPr>
-        <w:t>Data_analisys</w:t>
-      </w:r>
-      <w:proofErr w:type="spellEnd"/>
-      <w:r>
-        <w:rPr>
-          <w:sz w:val="28"/>
-          <w:szCs w:val="28"/>
-          <w:lang w:val="it-IT"/>
-        </w:rPr>
-        <w:t xml:space="preserve"> e abbiamo ottenuto i seguenti risultati:</w:t>
+        <w:t>Infatti abbiamo plottato le migliori 10 features e le peggiori 20 per il TFIDF tramite la funzione plot_top_n_words nel file Data_analisys e abbiamo ottenuto i seguenti risultati:</w:t>
       </w:r>
     </w:p>
     <w:p>
@@ -3797,96 +2085,24 @@
           <w:szCs w:val="28"/>
           <w:lang w:val="it-IT"/>
         </w:rPr>
-        <w:t xml:space="preserve">Come possiamo vedere le parole associati ai pesi maggiori non hanno particolare comunanza semantica </w:t>
-      </w:r>
-      <w:proofErr w:type="gramStart"/>
-      <w:r>
-        <w:rPr>
-          <w:sz w:val="28"/>
-          <w:szCs w:val="28"/>
-          <w:lang w:val="it-IT"/>
-        </w:rPr>
-        <w:t>ne</w:t>
-      </w:r>
-      <w:proofErr w:type="gramEnd"/>
-      <w:r>
-        <w:rPr>
-          <w:sz w:val="28"/>
-          <w:szCs w:val="28"/>
-          <w:lang w:val="it-IT"/>
-        </w:rPr>
-        <w:t xml:space="preserve"> interesse per valutare una recensione. </w:t>
-      </w:r>
-    </w:p>
-    <w:p>
-      <w:pPr>
-        <w:rPr>
-          <w:sz w:val="28"/>
-          <w:szCs w:val="28"/>
-          <w:lang w:val="it-IT"/>
-        </w:rPr>
-      </w:pPr>
-      <w:r>
-        <w:rPr>
-          <w:sz w:val="28"/>
-          <w:szCs w:val="28"/>
-          <w:lang w:val="it-IT"/>
-        </w:rPr>
-        <w:t xml:space="preserve">Mentre nelle peggiori 20 sono presenti sia stop </w:t>
-      </w:r>
-      <w:proofErr w:type="spellStart"/>
-      <w:r>
-        <w:rPr>
-          <w:sz w:val="28"/>
-          <w:szCs w:val="28"/>
-          <w:lang w:val="it-IT"/>
-        </w:rPr>
-        <w:t>words</w:t>
-      </w:r>
-      <w:proofErr w:type="spellEnd"/>
-      <w:r>
-        <w:rPr>
-          <w:sz w:val="28"/>
-          <w:szCs w:val="28"/>
-          <w:lang w:val="it-IT"/>
-        </w:rPr>
-        <w:t xml:space="preserve"> che parole molto interessanti quali “</w:t>
-      </w:r>
-      <w:proofErr w:type="spellStart"/>
-      <w:r>
-        <w:rPr>
-          <w:sz w:val="28"/>
-          <w:szCs w:val="28"/>
-          <w:lang w:val="it-IT"/>
-        </w:rPr>
-        <w:t>good</w:t>
-      </w:r>
-      <w:proofErr w:type="spellEnd"/>
-      <w:r>
-        <w:rPr>
-          <w:sz w:val="28"/>
-          <w:szCs w:val="28"/>
-          <w:lang w:val="it-IT"/>
-        </w:rPr>
-        <w:t>” e “</w:t>
-      </w:r>
-      <w:proofErr w:type="spellStart"/>
-      <w:r>
-        <w:rPr>
-          <w:sz w:val="28"/>
-          <w:szCs w:val="28"/>
-          <w:lang w:val="it-IT"/>
-        </w:rPr>
-        <w:t>like</w:t>
-      </w:r>
-      <w:proofErr w:type="spellEnd"/>
-      <w:r>
-        <w:rPr>
-          <w:sz w:val="28"/>
-          <w:szCs w:val="28"/>
-          <w:lang w:val="it-IT"/>
-        </w:rPr>
-        <w:t>”.</w:t>
+        <w:t xml:space="preserve">Come possiamo vedere le parole associati ai pesi maggiori non hanno particolare comunanza semantica ne interesse per valutare una recensione. </w:t>
+      </w:r>
+    </w:p>
+    <w:p>
+      <w:pPr>
+        <w:rPr>
+          <w:sz w:val="28"/>
+          <w:szCs w:val="28"/>
+          <w:lang w:val="it-IT"/>
+        </w:rPr>
+      </w:pPr>
+      <w:r>
+        <w:rPr>
+          <w:sz w:val="28"/>
+          <w:szCs w:val="28"/>
+          <w:lang w:val="it-IT"/>
+        </w:rPr>
+        <w:t>Mentre nelle peggiori 20 sono presenti sia stop words che parole molto interessanti quali “good” e “like”.</w:t>
       </w:r>
       <w:r>
         <w:rPr>
@@ -3962,7 +2178,6 @@
         <w:t xml:space="preserve">Per questo abbiamo usato la funzione </w:t>
       </w:r>
       <w:hyperlink r:id="rId12" w:history="1">
-        <w:proofErr w:type="spellStart"/>
         <w:r>
           <w:rPr>
             <w:rStyle w:val="Hyperlink"/>
@@ -3970,27 +2185,8 @@
             <w:szCs w:val="28"/>
             <w:lang w:val="it-IT"/>
           </w:rPr>
-          <w:t>SelectK</w:t>
+          <w:t>SelectKBest</w:t>
         </w:r>
-        <w:r>
-          <w:rPr>
-            <w:rStyle w:val="Hyperlink"/>
-            <w:sz w:val="28"/>
-            <w:szCs w:val="28"/>
-            <w:lang w:val="it-IT"/>
-          </w:rPr>
-          <w:t>B</w:t>
-        </w:r>
-        <w:r>
-          <w:rPr>
-            <w:rStyle w:val="Hyperlink"/>
-            <w:sz w:val="28"/>
-            <w:szCs w:val="28"/>
-            <w:lang w:val="it-IT"/>
-          </w:rPr>
-          <w:t>est</w:t>
-        </w:r>
-        <w:proofErr w:type="spellEnd"/>
       </w:hyperlink>
       <w:r>
         <w:rPr>
@@ -4017,18 +2213,108 @@
           <w:szCs w:val="28"/>
           <w:lang w:val="it-IT"/>
         </w:rPr>
-        <w:t xml:space="preserve"> della libreria </w:t>
-      </w:r>
-      <w:proofErr w:type="spellStart"/>
-      <w:r>
-        <w:rPr>
-          <w:sz w:val="28"/>
-          <w:szCs w:val="28"/>
-          <w:lang w:val="it-IT"/>
-        </w:rPr>
-        <w:t>sklearn</w:t>
-      </w:r>
-      <w:proofErr w:type="spellEnd"/>
+        <w:t xml:space="preserve"> della libreria sklearn.</w:t>
+      </w:r>
+    </w:p>
+    <w:p>
+      <w:pPr>
+        <w:rPr>
+          <w:sz w:val="28"/>
+          <w:szCs w:val="28"/>
+          <w:lang w:val="it-IT"/>
+        </w:rPr>
+      </w:pPr>
+      <w:r>
+        <w:rPr>
+          <w:sz w:val="28"/>
+          <w:szCs w:val="28"/>
+          <w:lang w:val="it-IT"/>
+        </w:rPr>
+        <w:t>Adesso passiamo a spiegare la teoria e il funzionamento dietro queste due funzioni.</w:t>
+      </w:r>
+    </w:p>
+    <w:p>
+      <w:pPr>
+        <w:rPr>
+          <w:sz w:val="28"/>
+          <w:szCs w:val="28"/>
+          <w:lang w:val="it-IT"/>
+        </w:rPr>
+      </w:pPr>
+    </w:p>
+    <w:p>
+      <w:pPr>
+        <w:rPr>
+          <w:sz w:val="28"/>
+          <w:szCs w:val="28"/>
+          <w:lang w:val="it-IT"/>
+        </w:rPr>
+      </w:pPr>
+      <w:r>
+        <w:rPr>
+          <w:sz w:val="28"/>
+          <w:szCs w:val="28"/>
+          <w:lang w:val="it-IT"/>
+        </w:rPr>
+        <w:t>Chi2</w:t>
+      </w:r>
+    </w:p>
+    <w:p>
+      <w:pPr>
+        <w:rPr>
+          <w:sz w:val="28"/>
+          <w:szCs w:val="28"/>
+          <w:lang w:val="it-IT"/>
+        </w:rPr>
+      </w:pPr>
+      <w:r>
+        <w:rPr>
+          <w:sz w:val="28"/>
+          <w:szCs w:val="28"/>
+          <w:lang w:val="it-IT"/>
+        </w:rPr>
+        <w:t>Prima di entrare nel particolare ricordiamo a caratteri generali che il chi2 viene utilizzato per misurare la dipendenza tra variabili stocastiche, in que</w:t>
+      </w:r>
+      <w:r>
+        <w:rPr>
+          <w:sz w:val="28"/>
+          <w:szCs w:val="28"/>
+          <w:lang w:val="it-IT"/>
+        </w:rPr>
+        <w:t>sto caso tra una feature e le Y, c</w:t>
+      </w:r>
+      <w:r>
+        <w:rPr>
+          <w:sz w:val="28"/>
+          <w:szCs w:val="28"/>
+          <w:lang w:val="it-IT"/>
+        </w:rPr>
+        <w:t>osi facendo eliminiamo le features che risultano indipende</w:t>
+      </w:r>
+      <w:r>
+        <w:rPr>
+          <w:sz w:val="28"/>
+          <w:szCs w:val="28"/>
+          <w:lang w:val="it-IT"/>
+        </w:rPr>
+        <w:t>nti dalle</w:t>
+      </w:r>
+      <w:r>
+        <w:rPr>
+          <w:sz w:val="28"/>
+          <w:szCs w:val="28"/>
+          <w:lang w:val="it-IT"/>
+        </w:rPr>
+        <w:t xml:space="preserve"> Y</w:t>
+      </w:r>
+      <w:r>
+        <w:rPr>
+          <w:sz w:val="28"/>
+          <w:szCs w:val="28"/>
+          <w:lang w:val="it-IT"/>
+        </w:rPr>
+        <w:t xml:space="preserve"> e che quindi non hanno importanza nella predizione</w:t>
+      </w:r>
       <w:r>
         <w:rPr>
           <w:sz w:val="28"/>
@@ -4036,134 +2322,6 @@
           <w:lang w:val="it-IT"/>
         </w:rPr>
         <w:t>.</w:t>
-      </w:r>
-    </w:p>
-    <w:p>
-      <w:pPr>
-        <w:rPr>
-          <w:sz w:val="28"/>
-          <w:szCs w:val="28"/>
-          <w:lang w:val="it-IT"/>
-        </w:rPr>
-      </w:pPr>
-      <w:r>
-        <w:rPr>
-          <w:sz w:val="28"/>
-          <w:szCs w:val="28"/>
-          <w:lang w:val="it-IT"/>
-        </w:rPr>
-        <w:t>Adesso passiamo a spiegare la teoria e il funzionamento dietro queste due funzioni.</w:t>
-      </w:r>
-    </w:p>
-    <w:p>
-      <w:pPr>
-        <w:rPr>
-          <w:sz w:val="28"/>
-          <w:szCs w:val="28"/>
-          <w:lang w:val="it-IT"/>
-        </w:rPr>
-      </w:pPr>
-    </w:p>
-    <w:p>
-      <w:pPr>
-        <w:rPr>
-          <w:sz w:val="28"/>
-          <w:szCs w:val="28"/>
-          <w:lang w:val="it-IT"/>
-        </w:rPr>
-      </w:pPr>
-      <w:r>
-        <w:rPr>
-          <w:sz w:val="28"/>
-          <w:szCs w:val="28"/>
-          <w:lang w:val="it-IT"/>
-        </w:rPr>
-        <w:t>Chi2</w:t>
-      </w:r>
-    </w:p>
-    <w:p>
-      <w:pPr>
-        <w:rPr>
-          <w:sz w:val="28"/>
-          <w:szCs w:val="28"/>
-          <w:lang w:val="it-IT"/>
-        </w:rPr>
-      </w:pPr>
-      <w:r>
-        <w:rPr>
-          <w:sz w:val="28"/>
-          <w:szCs w:val="28"/>
-          <w:lang w:val="it-IT"/>
-        </w:rPr>
-        <w:t>Prima di entrare nel particolare ricordiamo a caratteri generali che il chi2 viene utilizzato per misurare la dipendenza tra variabili stocastiche, in que</w:t>
-      </w:r>
-      <w:r>
-        <w:rPr>
-          <w:sz w:val="28"/>
-          <w:szCs w:val="28"/>
-          <w:lang w:val="it-IT"/>
-        </w:rPr>
-        <w:t xml:space="preserve">sto caso tra una </w:t>
-      </w:r>
-      <w:proofErr w:type="spellStart"/>
-      <w:r>
-        <w:rPr>
-          <w:sz w:val="28"/>
-          <w:szCs w:val="28"/>
-          <w:lang w:val="it-IT"/>
-        </w:rPr>
-        <w:t>feature</w:t>
-      </w:r>
-      <w:proofErr w:type="spellEnd"/>
-      <w:r>
-        <w:rPr>
-          <w:sz w:val="28"/>
-          <w:szCs w:val="28"/>
-          <w:lang w:val="it-IT"/>
-        </w:rPr>
-        <w:t xml:space="preserve"> e le Y, c</w:t>
-      </w:r>
-      <w:r>
-        <w:rPr>
-          <w:sz w:val="28"/>
-          <w:szCs w:val="28"/>
-          <w:lang w:val="it-IT"/>
-        </w:rPr>
-        <w:t xml:space="preserve">osi facendo eliminiamo le </w:t>
-      </w:r>
-      <w:proofErr w:type="spellStart"/>
-      <w:r>
-        <w:rPr>
-          <w:sz w:val="28"/>
-          <w:szCs w:val="28"/>
-          <w:lang w:val="it-IT"/>
-        </w:rPr>
-        <w:t>features</w:t>
-      </w:r>
-      <w:proofErr w:type="spellEnd"/>
-      <w:r>
-        <w:rPr>
-          <w:sz w:val="28"/>
-          <w:szCs w:val="28"/>
-          <w:lang w:val="it-IT"/>
-        </w:rPr>
-        <w:t xml:space="preserve"> che risultano indipende</w:t>
-      </w:r>
-      <w:r>
-        <w:rPr>
-          <w:sz w:val="28"/>
-          <w:szCs w:val="28"/>
-          <w:lang w:val="it-IT"/>
-        </w:rPr>
-        <w:t>nti dalle</w:t>
-      </w:r>
-      <w:r>
-        <w:rPr>
-          <w:sz w:val="28"/>
-          <w:szCs w:val="28"/>
-          <w:lang w:val="it-IT"/>
-        </w:rPr>
-        <w:t xml:space="preserve"> Y.</w:t>
       </w:r>
     </w:p>
     <w:p>
@@ -4211,25 +2369,7 @@
           <w:szCs w:val="28"/>
           <w:lang w:val="it-IT"/>
         </w:rPr>
-        <w:t xml:space="preserve">Il nostro </w:t>
-      </w:r>
-      <w:proofErr w:type="spellStart"/>
-      <w:r>
-        <w:rPr>
-          <w:sz w:val="28"/>
-          <w:szCs w:val="28"/>
-          <w:lang w:val="it-IT"/>
-        </w:rPr>
-        <w:t>dataset</w:t>
-      </w:r>
-      <w:proofErr w:type="spellEnd"/>
-      <w:r>
-        <w:rPr>
-          <w:sz w:val="28"/>
-          <w:szCs w:val="28"/>
-          <w:lang w:val="it-IT"/>
-        </w:rPr>
-        <w:t xml:space="preserve"> è rappresentato da una matrice sparsa, ovvero da una matrice con una maggioranza di zeri</w:t>
+        <w:t>Il nostro dataset è rappresentato da una matrice sparsa, ovvero da una matrice con una maggioranza di zeri</w:t>
       </w:r>
       <w:r>
         <w:rPr>
@@ -4245,61 +2385,7 @@
           <w:szCs w:val="28"/>
           <w:lang w:val="it-IT"/>
         </w:rPr>
-        <w:t xml:space="preserve"> una matrice densa, in cui vi è un’alta probabilità di trovare una diversa combinazione di </w:t>
-      </w:r>
-      <w:proofErr w:type="spellStart"/>
-      <w:r>
-        <w:rPr>
-          <w:sz w:val="28"/>
-          <w:szCs w:val="28"/>
-          <w:lang w:val="it-IT"/>
-        </w:rPr>
-        <w:t>features</w:t>
-      </w:r>
-      <w:proofErr w:type="spellEnd"/>
-      <w:r>
-        <w:rPr>
-          <w:sz w:val="28"/>
-          <w:szCs w:val="28"/>
-          <w:lang w:val="it-IT"/>
-        </w:rPr>
-        <w:t xml:space="preserve"> per ogni riga. La classificazione, o più in generale il </w:t>
-      </w:r>
-      <w:proofErr w:type="spellStart"/>
-      <w:r>
-        <w:rPr>
-          <w:sz w:val="28"/>
-          <w:szCs w:val="28"/>
-          <w:lang w:val="it-IT"/>
-        </w:rPr>
-        <w:t>train</w:t>
-      </w:r>
-      <w:proofErr w:type="spellEnd"/>
-      <w:r>
-        <w:rPr>
-          <w:sz w:val="28"/>
-          <w:szCs w:val="28"/>
-          <w:lang w:val="it-IT"/>
-        </w:rPr>
-        <w:t xml:space="preserve"> su di una matrice densa rende il </w:t>
-      </w:r>
-      <w:proofErr w:type="spellStart"/>
-      <w:r>
-        <w:rPr>
-          <w:sz w:val="28"/>
-          <w:szCs w:val="28"/>
-          <w:lang w:val="it-IT"/>
-        </w:rPr>
-        <w:t>fitting</w:t>
-      </w:r>
-      <w:proofErr w:type="spellEnd"/>
-      <w:r>
-        <w:rPr>
-          <w:sz w:val="28"/>
-          <w:szCs w:val="28"/>
-          <w:lang w:val="it-IT"/>
-        </w:rPr>
-        <w:t xml:space="preserve"> estremamente lento e impreciso, per questo abbiamo optato per la </w:t>
+        <w:t xml:space="preserve"> una matrice densa, in cui vi è un’alta probabilità di trovare una diversa combinazione di features per ogni riga. La classificazione, o più in generale il train su di una matrice densa rende il fitting estremamente lento e impreciso, per questo abbiamo optato per la </w:t>
       </w:r>
       <w:r>
         <w:rPr>
@@ -4323,25 +2409,7 @@
           <w:szCs w:val="28"/>
           <w:lang w:val="it-IT"/>
         </w:rPr>
-        <w:t xml:space="preserve">effettua la stima delle </w:t>
-      </w:r>
-      <w:proofErr w:type="spellStart"/>
-      <w:r>
-        <w:rPr>
-          <w:sz w:val="28"/>
-          <w:szCs w:val="28"/>
-          <w:lang w:val="it-IT"/>
-        </w:rPr>
-        <w:t>features</w:t>
-      </w:r>
-      <w:proofErr w:type="spellEnd"/>
-      <w:r>
-        <w:rPr>
-          <w:sz w:val="28"/>
-          <w:szCs w:val="28"/>
-          <w:lang w:val="it-IT"/>
-        </w:rPr>
-        <w:t xml:space="preserve"> senza rendere la matrice densa</w:t>
+        <w:t>effettua la stima delle features senza rendere la matrice densa</w:t>
       </w:r>
       <w:r>
         <w:rPr>
@@ -4379,7 +2447,23 @@
           <w:szCs w:val="28"/>
           <w:lang w:val="it-IT"/>
         </w:rPr>
-        <w:t xml:space="preserve"> ragione scontata</w:t>
+        <w:t xml:space="preserve"> ragione</w:t>
+      </w:r>
+      <w:r>
+        <w:rPr>
+          <w:sz w:val="28"/>
+          <w:szCs w:val="28"/>
+          <w:lang w:val="it-IT"/>
+        </w:rPr>
+        <w:t>,</w:t>
+      </w:r>
+      <w:r>
+        <w:rPr>
+          <w:sz w:val="28"/>
+          <w:szCs w:val="28"/>
+          <w:lang w:val="it-IT"/>
+        </w:rPr>
+        <w:t xml:space="preserve"> scontata</w:t>
       </w:r>
       <w:r>
         <w:rPr>
@@ -4439,46 +2523,996 @@
           <w:szCs w:val="28"/>
           <w:lang w:val="it-IT"/>
         </w:rPr>
-        <w:t>Volendo entrare di più nel dettaglio il chi2 calcola</w:t>
-      </w:r>
-      <w:r>
-        <w:rPr>
-          <w:sz w:val="28"/>
-          <w:szCs w:val="28"/>
-          <w:lang w:val="it-IT"/>
-        </w:rPr>
-        <w:t xml:space="preserve"> </w:t>
-      </w:r>
-      <w:hyperlink r:id="rId14" w:history="1">
-        <w:r>
+        <w:t xml:space="preserve">Volendo entrare di più nel dettaglio il chi2 </w:t>
+      </w:r>
+      <w:r>
+        <w:rPr>
+          <w:sz w:val="28"/>
+          <w:szCs w:val="28"/>
+          <w:lang w:val="it-IT"/>
+        </w:rPr>
+        <w:t>si basa sull’ipotesi nulla, ovvero date due variabili categoriche questa sono assunte essere indipendenti tra loro finche non viene dimostrato il contrario.</w:t>
+      </w:r>
+    </w:p>
+    <w:p>
+      <w:pPr>
+        <w:rPr>
+          <w:sz w:val="28"/>
+          <w:szCs w:val="28"/>
+          <w:lang w:val="it-IT"/>
+        </w:rPr>
+      </w:pPr>
+      <w:r>
+        <w:rPr>
+          <w:sz w:val="28"/>
+          <w:szCs w:val="28"/>
+          <w:lang w:val="it-IT"/>
+        </w:rPr>
+        <w:t xml:space="preserve">Per </w:t>
+      </w:r>
+      <w:r>
+        <w:rPr>
+          <w:sz w:val="28"/>
+          <w:szCs w:val="28"/>
+          <w:lang w:val="it-IT"/>
+        </w:rPr>
+        <w:t>smentire l’ipotesi nulla il procedimento chi2 è il seguente:</w:t>
+      </w:r>
+    </w:p>
+    <w:p>
+      <w:pPr>
+        <w:pStyle w:val="ListParagraph"/>
+        <w:numPr>
+          <w:ilvl w:val="0"/>
+          <w:numId w:val="6"/>
+        </w:numPr>
+        <w:rPr>
+          <w:sz w:val="28"/>
+          <w:szCs w:val="28"/>
+          <w:lang w:val="it-IT"/>
+        </w:rPr>
+      </w:pPr>
+      <w:r>
+        <w:rPr>
+          <w:sz w:val="28"/>
+          <w:szCs w:val="28"/>
+          <w:lang w:val="it-IT"/>
+        </w:rPr>
+        <w:t>Innanzitutto si calcola il cosi detto “Expected Count”</w:t>
+      </w:r>
+      <w:r>
+        <w:rPr>
+          <w:sz w:val="28"/>
+          <w:szCs w:val="28"/>
+          <w:lang w:val="it-IT"/>
+        </w:rPr>
+        <w:t xml:space="preserve"> [EC]</w:t>
+      </w:r>
+      <w:r>
+        <w:rPr>
+          <w:sz w:val="28"/>
+          <w:szCs w:val="28"/>
+          <w:lang w:val="it-IT"/>
+        </w:rPr>
+        <w:t xml:space="preserve"> per ogni cella del dataset:</w:t>
+      </w:r>
+    </w:p>
+    <w:p>
+      <w:pPr>
+        <w:pStyle w:val="ListParagraph"/>
+        <w:numPr>
+          <w:ilvl w:val="1"/>
+          <w:numId w:val="6"/>
+        </w:numPr>
+        <w:rPr>
+          <w:sz w:val="28"/>
+          <w:szCs w:val="28"/>
+          <w:lang w:val="it-IT"/>
+        </w:rPr>
+      </w:pPr>
+      <w:r>
+        <w:rPr>
+          <w:sz w:val="28"/>
+          <w:szCs w:val="28"/>
+          <w:lang w:val="it-IT"/>
+        </w:rPr>
+        <w:t>RT= sarà la somma di tutte le features di una riga</w:t>
+      </w:r>
+    </w:p>
+    <w:p>
+      <w:pPr>
+        <w:pStyle w:val="ListParagraph"/>
+        <w:numPr>
+          <w:ilvl w:val="1"/>
+          <w:numId w:val="6"/>
+        </w:numPr>
+        <w:rPr>
+          <w:sz w:val="28"/>
+          <w:szCs w:val="28"/>
+          <w:lang w:val="it-IT"/>
+        </w:rPr>
+      </w:pPr>
+      <w:r>
+        <w:rPr>
+          <w:sz w:val="28"/>
+          <w:szCs w:val="28"/>
+          <w:lang w:val="it-IT"/>
+        </w:rPr>
+        <w:t>CT= è la somma di tutte le righe di una features</w:t>
+      </w:r>
+    </w:p>
+    <w:p>
+      <w:pPr>
+        <w:pStyle w:val="ListParagraph"/>
+        <w:numPr>
+          <w:ilvl w:val="1"/>
+          <w:numId w:val="6"/>
+        </w:numPr>
+        <w:rPr>
+          <w:sz w:val="28"/>
+          <w:szCs w:val="28"/>
+          <w:lang w:val="it-IT"/>
+        </w:rPr>
+      </w:pPr>
+      <w:r>
+        <w:rPr>
+          <w:sz w:val="28"/>
+          <w:szCs w:val="28"/>
+          <w:lang w:val="it-IT"/>
+        </w:rPr>
+        <w:t>SS= è la somma su tutte le righe e tutte le colonne</w:t>
+      </w:r>
+    </w:p>
+    <w:p>
+      <w:pPr>
+        <w:pStyle w:val="ListParagraph"/>
+        <w:numPr>
+          <w:ilvl w:val="1"/>
+          <w:numId w:val="6"/>
+        </w:numPr>
+        <w:rPr>
+          <w:sz w:val="28"/>
+          <w:szCs w:val="28"/>
+          <w:lang w:val="it-IT"/>
+        </w:rPr>
+      </w:pPr>
+      <w:r>
+        <w:rPr>
+          <w:sz w:val="28"/>
+          <w:szCs w:val="28"/>
+          <w:lang w:val="it-IT"/>
+        </w:rPr>
+        <w:t>La formula applicata è EC=(RT*CT)/SS</w:t>
+      </w:r>
+    </w:p>
+    <w:p>
+      <w:pPr>
+        <w:pStyle w:val="ListParagraph"/>
+        <w:numPr>
+          <w:ilvl w:val="0"/>
+          <w:numId w:val="6"/>
+        </w:numPr>
+        <w:rPr>
+          <w:sz w:val="28"/>
+          <w:szCs w:val="28"/>
+          <w:lang w:val="it-IT"/>
+        </w:rPr>
+      </w:pPr>
+      <w:r>
+        <w:rPr>
+          <w:sz w:val="28"/>
+          <w:szCs w:val="28"/>
+          <w:lang w:val="it-IT"/>
+        </w:rPr>
+        <w:t>Quindi l’EC rappresenta il valore che la cella avrebbe se le due variabili fossero davvero indipendenti</w:t>
+      </w:r>
+      <w:r>
+        <w:rPr>
+          <w:sz w:val="28"/>
+          <w:szCs w:val="28"/>
+          <w:lang w:val="it-IT"/>
+        </w:rPr>
+        <w:t xml:space="preserve">. Il procedimento chi2 ora passa a rispondere alla seguente </w:t>
+      </w:r>
+      <w:r>
+        <w:rPr>
+          <w:sz w:val="28"/>
+          <w:szCs w:val="28"/>
+          <w:lang w:val="it-IT"/>
+        </w:rPr>
+        <w:t>domanda</w:t>
+      </w:r>
+      <w:r>
+        <w:rPr>
+          <w:sz w:val="28"/>
+          <w:szCs w:val="28"/>
+          <w:lang w:val="it-IT"/>
+        </w:rPr>
+        <w:t xml:space="preserve">: “La differenza tra L’EC e i valori delle celle è cosi importante da </w:t>
+      </w:r>
+      <w:r>
+        <w:rPr>
+          <w:sz w:val="28"/>
+          <w:szCs w:val="28"/>
+          <w:lang w:val="it-IT"/>
+        </w:rPr>
+        <w:t>confermare</w:t>
+      </w:r>
+      <w:r>
+        <w:rPr>
+          <w:sz w:val="28"/>
+          <w:szCs w:val="28"/>
+          <w:lang w:val="it-IT"/>
+        </w:rPr>
+        <w:t xml:space="preserve"> una interdipendenza delle due variabili?”.</w:t>
+      </w:r>
+    </w:p>
+    <w:p>
+      <w:pPr>
+        <w:pStyle w:val="ListParagraph"/>
+        <w:numPr>
+          <w:ilvl w:val="0"/>
+          <w:numId w:val="6"/>
+        </w:numPr>
+        <w:rPr>
+          <w:sz w:val="28"/>
+          <w:szCs w:val="28"/>
+          <w:lang w:val="it-IT"/>
+        </w:rPr>
+      </w:pPr>
+      <w:r>
+        <w:rPr>
+          <w:sz w:val="28"/>
+          <w:szCs w:val="28"/>
+          <w:lang w:val="it-IT"/>
+        </w:rPr>
+        <w:t xml:space="preserve">Introducendo </w:t>
+      </w:r>
+      <w:r>
+        <w:rPr>
+          <w:sz w:val="28"/>
+          <w:szCs w:val="28"/>
+          <w:lang w:val="it-IT"/>
+        </w:rPr>
+        <w:t>le seguenti variabili:</w:t>
+      </w:r>
+    </w:p>
+    <w:p>
+      <w:pPr>
+        <w:pStyle w:val="ListParagraph"/>
+        <w:numPr>
+          <w:ilvl w:val="1"/>
+          <w:numId w:val="6"/>
+        </w:numPr>
+        <w:rPr>
+          <w:sz w:val="28"/>
+          <w:szCs w:val="28"/>
+          <w:lang w:val="it-IT"/>
+        </w:rPr>
+      </w:pPr>
+      <m:oMath>
+        <m:sSub>
+          <m:sSubPr>
+            <m:ctrlPr>
+              <w:rPr>
+                <w:rFonts w:ascii="Cambria Math" w:hAnsi="Cambria Math"/>
+                <w:i/>
+                <w:sz w:val="28"/>
+                <w:szCs w:val="28"/>
+                <w:lang w:val="it-IT"/>
+              </w:rPr>
+            </m:ctrlPr>
+          </m:sSubPr>
+          <m:e>
+            <m:r>
+              <w:rPr>
+                <w:rFonts w:ascii="Cambria Math" w:hAnsi="Cambria Math"/>
+                <w:sz w:val="28"/>
+                <w:szCs w:val="28"/>
+                <w:lang w:val="it-IT"/>
+              </w:rPr>
+              <m:t>V</m:t>
+            </m:r>
+          </m:e>
+          <m:sub>
+            <m:r>
+              <w:rPr>
+                <w:rFonts w:ascii="Cambria Math" w:hAnsi="Cambria Math"/>
+                <w:sz w:val="28"/>
+                <w:szCs w:val="28"/>
+                <w:lang w:val="it-IT"/>
+              </w:rPr>
+              <m:t>i</m:t>
+            </m:r>
+          </m:sub>
+        </m:sSub>
+      </m:oMath>
+      <w:r>
+        <w:rPr>
+          <w:rFonts w:eastAsiaTheme="minorEastAsia"/>
+          <w:sz w:val="28"/>
+          <w:szCs w:val="28"/>
+          <w:lang w:val="it-IT"/>
+        </w:rPr>
+        <w:t>: valore originale della cella i-esima</w:t>
+      </w:r>
+    </w:p>
+    <w:p>
+      <w:pPr>
+        <w:pStyle w:val="ListParagraph"/>
+        <w:numPr>
+          <w:ilvl w:val="1"/>
+          <w:numId w:val="6"/>
+        </w:numPr>
+        <w:rPr>
+          <w:sz w:val="28"/>
+          <w:szCs w:val="28"/>
+          <w:lang w:val="it-IT"/>
+        </w:rPr>
+      </w:pPr>
+      <m:oMath>
+        <m:sSub>
+          <m:sSubPr>
+            <m:ctrlPr>
+              <w:rPr>
+                <w:rFonts w:ascii="Cambria Math" w:hAnsi="Cambria Math"/>
+                <w:i/>
+                <w:sz w:val="28"/>
+                <w:szCs w:val="28"/>
+                <w:lang w:val="it-IT"/>
+              </w:rPr>
+            </m:ctrlPr>
+          </m:sSubPr>
+          <m:e>
+            <m:r>
+              <w:rPr>
+                <w:rFonts w:ascii="Cambria Math" w:hAnsi="Cambria Math"/>
+                <w:sz w:val="28"/>
+                <w:szCs w:val="28"/>
+                <w:lang w:val="it-IT"/>
+              </w:rPr>
+              <m:t>E</m:t>
+            </m:r>
+          </m:e>
+          <m:sub>
+            <m:r>
+              <w:rPr>
+                <w:rFonts w:ascii="Cambria Math" w:hAnsi="Cambria Math"/>
+                <w:sz w:val="28"/>
+                <w:szCs w:val="28"/>
+                <w:lang w:val="it-IT"/>
+              </w:rPr>
+              <m:t>i</m:t>
+            </m:r>
+          </m:sub>
+        </m:sSub>
+      </m:oMath>
+      <w:r>
+        <w:rPr>
+          <w:rFonts w:eastAsiaTheme="minorEastAsia"/>
+          <w:sz w:val="28"/>
+          <w:szCs w:val="28"/>
+          <w:lang w:val="it-IT"/>
+        </w:rPr>
+        <w:t>:</w:t>
+      </w:r>
+      <w:r>
+        <w:rPr>
+          <w:sz w:val="28"/>
+          <w:szCs w:val="28"/>
+          <w:lang w:val="it-IT"/>
+        </w:rPr>
+        <w:t xml:space="preserve"> valore dell’EC della cella i-esima</w:t>
+      </w:r>
+    </w:p>
+    <w:p>
+      <w:pPr>
+        <w:pStyle w:val="ListParagraph"/>
+        <w:numPr>
+          <w:ilvl w:val="1"/>
+          <w:numId w:val="6"/>
+        </w:numPr>
+        <w:rPr>
+          <w:sz w:val="28"/>
+          <w:szCs w:val="28"/>
+          <w:lang w:val="it-IT"/>
+        </w:rPr>
+      </w:pPr>
+      <m:oMath>
+        <m:r>
           <w:rPr>
-            <w:rStyle w:val="Hyperlink"/>
+            <w:rFonts w:ascii="Cambria Math" w:hAnsi="Cambria Math"/>
             <w:sz w:val="28"/>
             <w:szCs w:val="28"/>
             <w:lang w:val="it-IT"/>
           </w:rPr>
-          <w:t>https://onlinecourses.science.psu.edu/stat500/node/56</w:t>
-        </w:r>
-      </w:hyperlink>
-    </w:p>
-    <w:p>
-      <w:pPr>
-        <w:rPr>
-          <w:sz w:val="28"/>
-          <w:szCs w:val="28"/>
-          <w:lang w:val="it-IT"/>
-        </w:rPr>
-      </w:pPr>
-      <w:r>
-        <w:rPr>
-          <w:sz w:val="28"/>
-          <w:szCs w:val="28"/>
-          <w:lang w:val="it-IT"/>
-        </w:rPr>
-        <w:t>http://stattrek.com/chi-square-test/independence.aspx?Tutorial=AP</w:t>
+          <m:t>R</m:t>
+        </m:r>
+      </m:oMath>
+      <w:r>
+        <w:rPr>
+          <w:rFonts w:eastAsiaTheme="minorEastAsia"/>
+          <w:sz w:val="28"/>
+          <w:szCs w:val="28"/>
+          <w:lang w:val="it-IT"/>
+        </w:rPr>
+        <w:t>= numero di righe</w:t>
+      </w:r>
+    </w:p>
+    <w:p>
+      <w:pPr>
+        <w:pStyle w:val="ListParagraph"/>
+        <w:numPr>
+          <w:ilvl w:val="1"/>
+          <w:numId w:val="6"/>
+        </w:numPr>
+        <w:rPr>
+          <w:sz w:val="28"/>
+          <w:szCs w:val="28"/>
+          <w:lang w:val="it-IT"/>
+        </w:rPr>
+      </w:pPr>
+      <m:oMath>
+        <m:r>
+          <w:rPr>
+            <w:rFonts w:ascii="Cambria Math" w:hAnsi="Cambria Math"/>
+            <w:sz w:val="28"/>
+            <w:szCs w:val="28"/>
+            <w:lang w:val="it-IT"/>
+          </w:rPr>
+          <m:t>C</m:t>
+        </m:r>
+      </m:oMath>
+      <w:r>
+        <w:rPr>
+          <w:rFonts w:eastAsiaTheme="minorEastAsia"/>
+          <w:sz w:val="28"/>
+          <w:szCs w:val="28"/>
+          <w:lang w:val="it-IT"/>
+        </w:rPr>
+        <w:t>= numero di colonne</w:t>
+      </w:r>
+    </w:p>
+    <w:p>
+      <w:pPr>
+        <w:pStyle w:val="ListParagraph"/>
+        <w:numPr>
+          <w:ilvl w:val="1"/>
+          <w:numId w:val="6"/>
+        </w:numPr>
+        <w:rPr>
+          <w:sz w:val="28"/>
+          <w:szCs w:val="28"/>
+          <w:lang w:val="it-IT"/>
+        </w:rPr>
+      </w:pPr>
+      <m:oMath>
+        <m:r>
+          <w:rPr>
+            <w:rFonts w:ascii="Cambria Math" w:hAnsi="Cambria Math"/>
+            <w:sz w:val="28"/>
+            <w:szCs w:val="28"/>
+            <w:lang w:val="it-IT"/>
+          </w:rPr>
+          <m:t>DF</m:t>
+        </m:r>
+        <m:r>
+          <w:rPr>
+            <w:rFonts w:ascii="Cambria Math" w:eastAsiaTheme="minorEastAsia" w:hAnsi="Cambria Math"/>
+            <w:sz w:val="28"/>
+            <w:szCs w:val="28"/>
+            <w:lang w:val="it-IT"/>
+          </w:rPr>
+          <m:t>=</m:t>
+        </m:r>
+        <m:d>
+          <m:dPr>
+            <m:ctrlPr>
+              <w:rPr>
+                <w:rFonts w:ascii="Cambria Math" w:eastAsiaTheme="minorEastAsia" w:hAnsi="Cambria Math"/>
+                <w:i/>
+                <w:sz w:val="28"/>
+                <w:szCs w:val="28"/>
+                <w:lang w:val="it-IT"/>
+              </w:rPr>
+            </m:ctrlPr>
+          </m:dPr>
+          <m:e>
+            <m:r>
+              <w:rPr>
+                <w:rFonts w:ascii="Cambria Math" w:eastAsiaTheme="minorEastAsia" w:hAnsi="Cambria Math"/>
+                <w:sz w:val="28"/>
+                <w:szCs w:val="28"/>
+                <w:lang w:val="it-IT"/>
+              </w:rPr>
+              <m:t>C-1</m:t>
+            </m:r>
+          </m:e>
+        </m:d>
+        <m:r>
+          <w:rPr>
+            <w:rFonts w:ascii="Cambria Math" w:eastAsiaTheme="minorEastAsia" w:hAnsi="Cambria Math"/>
+            <w:sz w:val="28"/>
+            <w:szCs w:val="28"/>
+            <w:lang w:val="it-IT"/>
+          </w:rPr>
+          <m:t>*(R-1)</m:t>
+        </m:r>
+      </m:oMath>
+      <w:r>
+        <w:rPr>
+          <w:rFonts w:eastAsiaTheme="minorEastAsia"/>
+          <w:sz w:val="28"/>
+          <w:szCs w:val="28"/>
+          <w:lang w:val="it-IT"/>
+        </w:rPr>
+        <w:t xml:space="preserve">, denominato degree of freedom </w:t>
+      </w:r>
+    </w:p>
+    <w:p>
+      <w:pPr>
+        <w:pStyle w:val="ListParagraph"/>
+        <w:numPr>
+          <w:ilvl w:val="1"/>
+          <w:numId w:val="6"/>
+        </w:numPr>
+        <w:rPr>
+          <w:sz w:val="28"/>
+          <w:szCs w:val="28"/>
+          <w:lang w:val="it-IT"/>
+        </w:rPr>
+      </w:pPr>
+      <w:r>
+        <w:rPr>
+          <w:sz w:val="28"/>
+          <w:szCs w:val="28"/>
+          <w:lang w:val="it-IT"/>
+        </w:rPr>
+        <w:t>n=numero di colonne* numero di righe</w:t>
+      </w:r>
+    </w:p>
+    <w:p>
+      <w:pPr>
+        <w:pStyle w:val="ListParagraph"/>
+        <w:numPr>
+          <w:ilvl w:val="0"/>
+          <w:numId w:val="6"/>
+        </w:numPr>
+        <w:rPr>
+          <w:sz w:val="28"/>
+          <w:szCs w:val="28"/>
+          <w:lang w:val="it-IT"/>
+        </w:rPr>
+      </w:pPr>
+      <w:r>
+        <w:rPr>
+          <w:sz w:val="28"/>
+          <w:szCs w:val="28"/>
+          <w:lang w:val="it-IT"/>
+        </w:rPr>
+        <w:t>L’equazione</w:t>
+      </w:r>
+      <w:r>
+        <w:rPr>
+          <w:sz w:val="28"/>
+          <w:szCs w:val="28"/>
+          <w:lang w:val="it-IT"/>
+        </w:rPr>
+        <w:t xml:space="preserve"> del chi2</w:t>
+      </w:r>
+      <w:r>
+        <w:rPr>
+          <w:sz w:val="28"/>
+          <w:szCs w:val="28"/>
+          <w:lang w:val="it-IT"/>
+        </w:rPr>
+        <w:t xml:space="preserve"> è </w:t>
+      </w:r>
+      <m:oMath>
+        <m:sSup>
+          <m:sSupPr>
+            <m:ctrlPr>
+              <w:rPr>
+                <w:rFonts w:ascii="Cambria Math" w:hAnsi="Cambria Math"/>
+                <w:i/>
+                <w:sz w:val="28"/>
+                <w:szCs w:val="28"/>
+                <w:lang w:val="it-IT"/>
+              </w:rPr>
+            </m:ctrlPr>
+          </m:sSupPr>
+          <m:e>
+            <m:r>
+              <w:rPr>
+                <w:rFonts w:ascii="Cambria Math" w:hAnsi="Cambria Math"/>
+                <w:sz w:val="28"/>
+                <w:szCs w:val="28"/>
+                <w:lang w:val="it-IT"/>
+              </w:rPr>
+              <m:t>X</m:t>
+            </m:r>
+          </m:e>
+          <m:sup>
+            <m:r>
+              <w:rPr>
+                <w:rFonts w:ascii="Cambria Math" w:hAnsi="Cambria Math"/>
+                <w:sz w:val="28"/>
+                <w:szCs w:val="28"/>
+                <w:lang w:val="it-IT"/>
+              </w:rPr>
+              <m:t>2</m:t>
+            </m:r>
+          </m:sup>
+        </m:sSup>
+        <m:r>
+          <w:rPr>
+            <w:rFonts w:ascii="Cambria Math" w:hAnsi="Cambria Math"/>
+            <w:sz w:val="28"/>
+            <w:szCs w:val="28"/>
+            <w:lang w:val="it-IT"/>
+          </w:rPr>
+          <m:t>=</m:t>
+        </m:r>
+        <m:nary>
+          <m:naryPr>
+            <m:chr m:val="∑"/>
+            <m:limLoc m:val="undOvr"/>
+            <m:ctrlPr>
+              <w:rPr>
+                <w:rFonts w:ascii="Cambria Math" w:hAnsi="Cambria Math"/>
+                <w:i/>
+                <w:sz w:val="28"/>
+                <w:szCs w:val="28"/>
+                <w:lang w:val="it-IT"/>
+              </w:rPr>
+            </m:ctrlPr>
+          </m:naryPr>
+          <m:sub>
+            <m:r>
+              <w:rPr>
+                <w:rFonts w:ascii="Cambria Math" w:hAnsi="Cambria Math"/>
+                <w:sz w:val="28"/>
+                <w:szCs w:val="28"/>
+                <w:lang w:val="it-IT"/>
+              </w:rPr>
+              <m:t>i=1</m:t>
+            </m:r>
+          </m:sub>
+          <m:sup>
+            <m:r>
+              <w:rPr>
+                <w:rFonts w:ascii="Cambria Math" w:hAnsi="Cambria Math"/>
+                <w:sz w:val="28"/>
+                <w:szCs w:val="28"/>
+                <w:lang w:val="it-IT"/>
+              </w:rPr>
+              <m:t>n</m:t>
+            </m:r>
+          </m:sup>
+          <m:e>
+            <m:r>
+              <w:rPr>
+                <w:rFonts w:ascii="Cambria Math" w:hAnsi="Cambria Math"/>
+                <w:sz w:val="28"/>
+                <w:szCs w:val="28"/>
+                <w:lang w:val="it-IT"/>
+              </w:rPr>
+              <m:t>(</m:t>
+            </m:r>
+            <m:sSub>
+              <m:sSubPr>
+                <m:ctrlPr>
+                  <w:rPr>
+                    <w:rFonts w:ascii="Cambria Math" w:hAnsi="Cambria Math"/>
+                    <w:i/>
+                    <w:sz w:val="28"/>
+                    <w:szCs w:val="28"/>
+                    <w:lang w:val="it-IT"/>
+                  </w:rPr>
+                </m:ctrlPr>
+              </m:sSubPr>
+              <m:e>
+                <m:r>
+                  <w:rPr>
+                    <w:rFonts w:ascii="Cambria Math" w:hAnsi="Cambria Math"/>
+                    <w:sz w:val="28"/>
+                    <w:szCs w:val="28"/>
+                    <w:lang w:val="it-IT"/>
+                  </w:rPr>
+                  <m:t>V</m:t>
+                </m:r>
+              </m:e>
+              <m:sub>
+                <m:r>
+                  <w:rPr>
+                    <w:rFonts w:ascii="Cambria Math" w:hAnsi="Cambria Math"/>
+                    <w:sz w:val="28"/>
+                    <w:szCs w:val="28"/>
+                    <w:lang w:val="it-IT"/>
+                  </w:rPr>
+                  <m:t>i</m:t>
+                </m:r>
+              </m:sub>
+            </m:sSub>
+            <m:r>
+              <w:rPr>
+                <w:rFonts w:ascii="Cambria Math" w:hAnsi="Cambria Math"/>
+                <w:sz w:val="28"/>
+                <w:szCs w:val="28"/>
+                <w:lang w:val="it-IT"/>
+              </w:rPr>
+              <m:t>-</m:t>
+            </m:r>
+            <m:sSub>
+              <m:sSubPr>
+                <m:ctrlPr>
+                  <w:rPr>
+                    <w:rFonts w:ascii="Cambria Math" w:hAnsi="Cambria Math"/>
+                    <w:i/>
+                    <w:sz w:val="28"/>
+                    <w:szCs w:val="28"/>
+                    <w:lang w:val="it-IT"/>
+                  </w:rPr>
+                </m:ctrlPr>
+              </m:sSubPr>
+              <m:e>
+                <m:r>
+                  <w:rPr>
+                    <w:rFonts w:ascii="Cambria Math" w:hAnsi="Cambria Math"/>
+                    <w:sz w:val="28"/>
+                    <w:szCs w:val="28"/>
+                    <w:lang w:val="it-IT"/>
+                  </w:rPr>
+                  <m:t>E</m:t>
+                </m:r>
+              </m:e>
+              <m:sub>
+                <m:r>
+                  <w:rPr>
+                    <w:rFonts w:ascii="Cambria Math" w:hAnsi="Cambria Math"/>
+                    <w:sz w:val="28"/>
+                    <w:szCs w:val="28"/>
+                    <w:lang w:val="it-IT"/>
+                  </w:rPr>
+                  <m:t>i</m:t>
+                </m:r>
+              </m:sub>
+            </m:sSub>
+            <m:sSup>
+              <m:sSupPr>
+                <m:ctrlPr>
+                  <w:rPr>
+                    <w:rFonts w:ascii="Cambria Math" w:hAnsi="Cambria Math"/>
+                    <w:i/>
+                    <w:sz w:val="28"/>
+                    <w:szCs w:val="28"/>
+                    <w:lang w:val="it-IT"/>
+                  </w:rPr>
+                </m:ctrlPr>
+              </m:sSupPr>
+              <m:e>
+                <m:r>
+                  <w:rPr>
+                    <w:rFonts w:ascii="Cambria Math" w:hAnsi="Cambria Math"/>
+                    <w:sz w:val="28"/>
+                    <w:szCs w:val="28"/>
+                    <w:lang w:val="it-IT"/>
+                  </w:rPr>
+                  <m:t>)</m:t>
+                </m:r>
+              </m:e>
+              <m:sup>
+                <m:r>
+                  <w:rPr>
+                    <w:rFonts w:ascii="Cambria Math" w:hAnsi="Cambria Math"/>
+                    <w:sz w:val="28"/>
+                    <w:szCs w:val="28"/>
+                    <w:lang w:val="it-IT"/>
+                  </w:rPr>
+                  <m:t>2</m:t>
+                </m:r>
+              </m:sup>
+            </m:sSup>
+            <m:r>
+              <w:rPr>
+                <w:rFonts w:ascii="Cambria Math" w:hAnsi="Cambria Math"/>
+                <w:sz w:val="28"/>
+                <w:szCs w:val="28"/>
+                <w:lang w:val="it-IT"/>
+              </w:rPr>
+              <m:t>/</m:t>
+            </m:r>
+            <m:sSub>
+              <m:sSubPr>
+                <m:ctrlPr>
+                  <w:rPr>
+                    <w:rFonts w:ascii="Cambria Math" w:hAnsi="Cambria Math"/>
+                    <w:i/>
+                    <w:sz w:val="28"/>
+                    <w:szCs w:val="28"/>
+                    <w:lang w:val="it-IT"/>
+                  </w:rPr>
+                </m:ctrlPr>
+              </m:sSubPr>
+              <m:e>
+                <m:r>
+                  <w:rPr>
+                    <w:rFonts w:ascii="Cambria Math" w:hAnsi="Cambria Math"/>
+                    <w:sz w:val="28"/>
+                    <w:szCs w:val="28"/>
+                    <w:lang w:val="it-IT"/>
+                  </w:rPr>
+                  <m:t>E</m:t>
+                </m:r>
+              </m:e>
+              <m:sub>
+                <m:r>
+                  <w:rPr>
+                    <w:rFonts w:ascii="Cambria Math" w:hAnsi="Cambria Math"/>
+                    <w:sz w:val="28"/>
+                    <w:szCs w:val="28"/>
+                    <w:lang w:val="it-IT"/>
+                  </w:rPr>
+                  <m:t>i</m:t>
+                </m:r>
+              </m:sub>
+            </m:sSub>
+          </m:e>
+        </m:nary>
+      </m:oMath>
+    </w:p>
+    <w:p>
+      <w:pPr>
+        <w:pStyle w:val="ListParagraph"/>
+        <w:numPr>
+          <w:ilvl w:val="0"/>
+          <w:numId w:val="6"/>
+        </w:numPr>
+        <w:rPr>
+          <w:sz w:val="28"/>
+          <w:szCs w:val="28"/>
+          <w:lang w:val="it-IT"/>
+        </w:rPr>
+      </w:pPr>
+      <w:r>
+        <w:rPr>
+          <w:sz w:val="28"/>
+          <w:szCs w:val="28"/>
+          <w:lang w:val="it-IT"/>
+        </w:rPr>
+        <w:t>Adesso bisogna calcolare il valore di P e per far ciò abbiamo bisogno del parametro DF e del livello di significatività</w:t>
+      </w:r>
+      <w:r>
+        <w:rPr>
+          <w:sz w:val="28"/>
+          <w:szCs w:val="28"/>
+          <w:lang w:val="it-IT"/>
+        </w:rPr>
+        <w:t xml:space="preserve"> [LS]</w:t>
       </w:r>
       <w:bookmarkStart w:id="0" w:name="_GoBack"/>
       <w:bookmarkEnd w:id="0"/>
+      <w:r>
+        <w:rPr>
+          <w:sz w:val="28"/>
+          <w:szCs w:val="28"/>
+          <w:lang w:val="it-IT"/>
+        </w:rPr>
+        <w:t>, il quale ci da una misura del livello di certezza che volgiamo ottenere dal risultato. Valori bassi di LS indicano che ci sia una bassa probabilità che i risultati siano casuali, solitamente questa parametro viene impostato a 0.05, ovvero il 5% di possibilità che l’evento sia riproducibile in un random sampling.</w:t>
+      </w:r>
+    </w:p>
+    <w:p>
+      <w:pPr>
+        <w:pStyle w:val="ListParagraph"/>
+        <w:numPr>
+          <w:ilvl w:val="0"/>
+          <w:numId w:val="6"/>
+        </w:numPr>
+        <w:rPr>
+          <w:sz w:val="28"/>
+          <w:szCs w:val="28"/>
+          <w:lang w:val="it-IT"/>
+        </w:rPr>
+      </w:pPr>
+      <w:r>
+        <w:rPr>
+          <w:sz w:val="28"/>
+          <w:szCs w:val="28"/>
+          <w:lang w:val="it-IT"/>
+        </w:rPr>
+        <w:t xml:space="preserve">L’ultimo passaggio sta nel cercare il valore di </w:t>
+      </w:r>
+      <m:oMath>
+        <m:r>
+          <w:rPr>
+            <w:rFonts w:ascii="Cambria Math" w:hAnsi="Cambria Math"/>
+            <w:sz w:val="28"/>
+            <w:szCs w:val="28"/>
+            <w:lang w:val="it-IT"/>
+          </w:rPr>
+          <m:t>VC=P(</m:t>
+        </m:r>
+        <m:sSup>
+          <m:sSupPr>
+            <m:ctrlPr>
+              <w:rPr>
+                <w:rFonts w:ascii="Cambria Math" w:hAnsi="Cambria Math"/>
+                <w:i/>
+                <w:sz w:val="28"/>
+                <w:szCs w:val="28"/>
+                <w:lang w:val="it-IT"/>
+              </w:rPr>
+            </m:ctrlPr>
+          </m:sSupPr>
+          <m:e>
+            <m:r>
+              <w:rPr>
+                <w:rFonts w:ascii="Cambria Math" w:hAnsi="Cambria Math"/>
+                <w:sz w:val="28"/>
+                <w:szCs w:val="28"/>
+                <w:lang w:val="it-IT"/>
+              </w:rPr>
+              <m:t>X</m:t>
+            </m:r>
+          </m:e>
+          <m:sup>
+            <m:r>
+              <w:rPr>
+                <w:rFonts w:ascii="Cambria Math" w:hAnsi="Cambria Math"/>
+                <w:sz w:val="28"/>
+                <w:szCs w:val="28"/>
+                <w:lang w:val="it-IT"/>
+              </w:rPr>
+              <m:t>2</m:t>
+            </m:r>
+          </m:sup>
+        </m:sSup>
+        <m:r>
+          <w:rPr>
+            <w:rFonts w:ascii="Cambria Math" w:hAnsi="Cambria Math"/>
+            <w:sz w:val="28"/>
+            <w:szCs w:val="28"/>
+            <w:lang w:val="it-IT"/>
+          </w:rPr>
+          <m:t>&gt;0.05)</m:t>
+        </m:r>
+      </m:oMath>
+      <w:r>
+        <w:rPr>
+          <w:rFonts w:eastAsiaTheme="minorEastAsia"/>
+          <w:sz w:val="28"/>
+          <w:szCs w:val="28"/>
+          <w:lang w:val="it-IT"/>
+        </w:rPr>
+        <w:t xml:space="preserve"> nelle tabelle del chi2, utilizzando il DF. Se il VC è minore di 0.05 possiamo sicuramente smentire l’ipotesi nulla e quindi esiste una </w:t>
+      </w:r>
+      <w:r>
+        <w:rPr>
+          <w:rFonts w:eastAsiaTheme="minorEastAsia"/>
+          <w:sz w:val="28"/>
+          <w:szCs w:val="28"/>
+          <w:lang w:val="it-IT"/>
+        </w:rPr>
+        <w:t>correlazione</w:t>
+      </w:r>
+      <w:r>
+        <w:rPr>
+          <w:rFonts w:eastAsiaTheme="minorEastAsia"/>
+          <w:sz w:val="28"/>
+          <w:szCs w:val="28"/>
+          <w:lang w:val="it-IT"/>
+        </w:rPr>
+        <w:t xml:space="preserve"> tra le variabili</w:t>
+      </w:r>
+      <w:r>
+        <w:rPr>
+          <w:rFonts w:eastAsiaTheme="minorEastAsia"/>
+          <w:sz w:val="28"/>
+          <w:szCs w:val="28"/>
+          <w:lang w:val="it-IT"/>
+        </w:rPr>
+        <w:t>, altrimenti non possiamo rigettare l’assunzione iniziale.</w:t>
+      </w:r>
     </w:p>
     <w:sectPr>
       <w:pgSz w:w="11900" w:h="16840"/>
@@ -4832,6 +3866,119 @@
     </w:lvl>
   </w:abstractNum>
   <w:abstractNum w:abstractNumId="3">
+    <w:nsid w:val="60090DCD"/>
+    <w:multiLevelType w:val="hybridMultilevel"/>
+    <w:tmpl w:val="53207824"/>
+    <w:lvl w:ilvl="0" w:tplc="08090001">
+      <w:start w:val="1"/>
+      <w:numFmt w:val="bullet"/>
+      <w:lvlText w:val=""/>
+      <w:lvlJc w:val="left"/>
+      <w:pPr>
+        <w:ind w:left="784" w:hanging="360"/>
+      </w:pPr>
+      <w:rPr>
+        <w:rFonts w:ascii="Symbol" w:hAnsi="Symbol" w:hint="default"/>
+      </w:rPr>
+    </w:lvl>
+    <w:lvl w:ilvl="1" w:tplc="08090003">
+      <w:start w:val="1"/>
+      <w:numFmt w:val="bullet"/>
+      <w:lvlText w:val="o"/>
+      <w:lvlJc w:val="left"/>
+      <w:pPr>
+        <w:ind w:left="1504" w:hanging="360"/>
+      </w:pPr>
+      <w:rPr>
+        <w:rFonts w:ascii="Courier New" w:hAnsi="Courier New" w:cs="Courier New" w:hint="default"/>
+      </w:rPr>
+    </w:lvl>
+    <w:lvl w:ilvl="2" w:tplc="08090005" w:tentative="1">
+      <w:start w:val="1"/>
+      <w:numFmt w:val="bullet"/>
+      <w:lvlText w:val=""/>
+      <w:lvlJc w:val="left"/>
+      <w:pPr>
+        <w:ind w:left="2224" w:hanging="360"/>
+      </w:pPr>
+      <w:rPr>
+        <w:rFonts w:ascii="Wingdings" w:hAnsi="Wingdings" w:hint="default"/>
+      </w:rPr>
+    </w:lvl>
+    <w:lvl w:ilvl="3" w:tplc="08090001" w:tentative="1">
+      <w:start w:val="1"/>
+      <w:numFmt w:val="bullet"/>
+      <w:lvlText w:val=""/>
+      <w:lvlJc w:val="left"/>
+      <w:pPr>
+        <w:ind w:left="2944" w:hanging="360"/>
+      </w:pPr>
+      <w:rPr>
+        <w:rFonts w:ascii="Symbol" w:hAnsi="Symbol" w:hint="default"/>
+      </w:rPr>
+    </w:lvl>
+    <w:lvl w:ilvl="4" w:tplc="08090003" w:tentative="1">
+      <w:start w:val="1"/>
+      <w:numFmt w:val="bullet"/>
+      <w:lvlText w:val="o"/>
+      <w:lvlJc w:val="left"/>
+      <w:pPr>
+        <w:ind w:left="3664" w:hanging="360"/>
+      </w:pPr>
+      <w:rPr>
+        <w:rFonts w:ascii="Courier New" w:hAnsi="Courier New" w:cs="Courier New" w:hint="default"/>
+      </w:rPr>
+    </w:lvl>
+    <w:lvl w:ilvl="5" w:tplc="08090005" w:tentative="1">
+      <w:start w:val="1"/>
+      <w:numFmt w:val="bullet"/>
+      <w:lvlText w:val=""/>
+      <w:lvlJc w:val="left"/>
+      <w:pPr>
+        <w:ind w:left="4384" w:hanging="360"/>
+      </w:pPr>
+      <w:rPr>
+        <w:rFonts w:ascii="Wingdings" w:hAnsi="Wingdings" w:hint="default"/>
+      </w:rPr>
+    </w:lvl>
+    <w:lvl w:ilvl="6" w:tplc="08090001" w:tentative="1">
+      <w:start w:val="1"/>
+      <w:numFmt w:val="bullet"/>
+      <w:lvlText w:val=""/>
+      <w:lvlJc w:val="left"/>
+      <w:pPr>
+        <w:ind w:left="5104" w:hanging="360"/>
+      </w:pPr>
+      <w:rPr>
+        <w:rFonts w:ascii="Symbol" w:hAnsi="Symbol" w:hint="default"/>
+      </w:rPr>
+    </w:lvl>
+    <w:lvl w:ilvl="7" w:tplc="08090003" w:tentative="1">
+      <w:start w:val="1"/>
+      <w:numFmt w:val="bullet"/>
+      <w:lvlText w:val="o"/>
+      <w:lvlJc w:val="left"/>
+      <w:pPr>
+        <w:ind w:left="5824" w:hanging="360"/>
+      </w:pPr>
+      <w:rPr>
+        <w:rFonts w:ascii="Courier New" w:hAnsi="Courier New" w:cs="Courier New" w:hint="default"/>
+      </w:rPr>
+    </w:lvl>
+    <w:lvl w:ilvl="8" w:tplc="08090005" w:tentative="1">
+      <w:start w:val="1"/>
+      <w:numFmt w:val="bullet"/>
+      <w:lvlText w:val=""/>
+      <w:lvlJc w:val="left"/>
+      <w:pPr>
+        <w:ind w:left="6544" w:hanging="360"/>
+      </w:pPr>
+      <w:rPr>
+        <w:rFonts w:ascii="Wingdings" w:hAnsi="Wingdings" w:hint="default"/>
+      </w:rPr>
+    </w:lvl>
+  </w:abstractNum>
+  <w:abstractNum w:abstractNumId="4">
     <w:nsid w:val="60863AF6"/>
     <w:multiLevelType w:val="hybridMultilevel"/>
     <w:tmpl w:val="7F9AC308"/>
@@ -4944,7 +4091,7 @@
       </w:rPr>
     </w:lvl>
   </w:abstractNum>
-  <w:abstractNum w:abstractNumId="4">
+  <w:abstractNum w:abstractNumId="5">
     <w:nsid w:val="63D10B36"/>
     <w:multiLevelType w:val="hybridMultilevel"/>
     <w:tmpl w:val="7DB04B9A"/>
@@ -5061,7 +4208,7 @@
     <w:abstractNumId w:val="1"/>
   </w:num>
   <w:num w:numId="2">
-    <w:abstractNumId w:val="3"/>
+    <w:abstractNumId w:val="4"/>
   </w:num>
   <w:num w:numId="3">
     <w:abstractNumId w:val="2"/>
@@ -5070,7 +4217,10 @@
     <w:abstractNumId w:val="0"/>
   </w:num>
   <w:num w:numId="5">
-    <w:abstractNumId w:val="4"/>
+    <w:abstractNumId w:val="5"/>
+  </w:num>
+  <w:num w:numId="6">
+    <w:abstractNumId w:val="3"/>
   </w:num>
 </w:numbering>
 </file>

--- a/Papers/Relazione.docx
+++ b/Papers/Relazione.docx
@@ -31,7 +31,89 @@
           <w:szCs w:val="28"/>
           <w:lang w:val="it-IT"/>
         </w:rPr>
-        <w:t>Questo progetto si divide in cinque file (Preprocessing, Processing, prova, Data_analisys e util )e una directory (Datasets).</w:t>
+        <w:t>Questo progetto si divide in cinque file (</w:t>
+      </w:r>
+      <w:proofErr w:type="spellStart"/>
+      <w:r>
+        <w:rPr>
+          <w:sz w:val="28"/>
+          <w:szCs w:val="28"/>
+          <w:lang w:val="it-IT"/>
+        </w:rPr>
+        <w:t>Preprocessing</w:t>
+      </w:r>
+      <w:proofErr w:type="spellEnd"/>
+      <w:r>
+        <w:rPr>
+          <w:sz w:val="28"/>
+          <w:szCs w:val="28"/>
+          <w:lang w:val="it-IT"/>
+        </w:rPr>
+        <w:t xml:space="preserve">, Processing, prova, </w:t>
+      </w:r>
+      <w:proofErr w:type="spellStart"/>
+      <w:r>
+        <w:rPr>
+          <w:sz w:val="28"/>
+          <w:szCs w:val="28"/>
+          <w:lang w:val="it-IT"/>
+        </w:rPr>
+        <w:t>Data_analisys</w:t>
+      </w:r>
+      <w:proofErr w:type="spellEnd"/>
+      <w:r>
+        <w:rPr>
+          <w:sz w:val="28"/>
+          <w:szCs w:val="28"/>
+          <w:lang w:val="it-IT"/>
+        </w:rPr>
+        <w:t xml:space="preserve"> e </w:t>
+      </w:r>
+      <w:proofErr w:type="spellStart"/>
+      <w:proofErr w:type="gramStart"/>
+      <w:r>
+        <w:rPr>
+          <w:sz w:val="28"/>
+          <w:szCs w:val="28"/>
+          <w:lang w:val="it-IT"/>
+        </w:rPr>
+        <w:t>util</w:t>
+      </w:r>
+      <w:proofErr w:type="spellEnd"/>
+      <w:r>
+        <w:rPr>
+          <w:sz w:val="28"/>
+          <w:szCs w:val="28"/>
+          <w:lang w:val="it-IT"/>
+        </w:rPr>
+        <w:t xml:space="preserve"> )e</w:t>
+      </w:r>
+      <w:proofErr w:type="gramEnd"/>
+      <w:r>
+        <w:rPr>
+          <w:sz w:val="28"/>
+          <w:szCs w:val="28"/>
+          <w:lang w:val="it-IT"/>
+        </w:rPr>
+        <w:t xml:space="preserve"> una directory (</w:t>
+      </w:r>
+      <w:proofErr w:type="spellStart"/>
+      <w:r>
+        <w:rPr>
+          <w:sz w:val="28"/>
+          <w:szCs w:val="28"/>
+          <w:lang w:val="it-IT"/>
+        </w:rPr>
+        <w:t>Datasets</w:t>
+      </w:r>
+      <w:proofErr w:type="spellEnd"/>
+      <w:r>
+        <w:rPr>
+          <w:sz w:val="28"/>
+          <w:szCs w:val="28"/>
+          <w:lang w:val="it-IT"/>
+        </w:rPr>
+        <w:t>).</w:t>
       </w:r>
     </w:p>
     <w:p>
@@ -52,6 +134,7 @@
           <w:lang w:val="it-IT"/>
         </w:rPr>
       </w:pPr>
+      <w:proofErr w:type="spellStart"/>
       <w:r>
         <w:rPr>
           <w:sz w:val="40"/>
@@ -60,6 +143,7 @@
         </w:rPr>
         <w:t>Dataset</w:t>
       </w:r>
+      <w:proofErr w:type="spellEnd"/>
     </w:p>
     <w:p/>
     <w:p>
@@ -76,23 +160,87 @@
           <w:szCs w:val="28"/>
           <w:lang w:val="it-IT"/>
         </w:rPr>
-        <w:t>Partendo dalla directory troviamo al suo interno quattro file rappresentanti i nostri dataset</w:t>
-      </w:r>
-      <w:r>
-        <w:rPr>
-          <w:sz w:val="28"/>
-          <w:szCs w:val="28"/>
-          <w:lang w:val="it-IT"/>
-        </w:rPr>
-        <w:t>, tre disponibili dal sito Kaggle da cui abbiamo preso la sfida, uno di nostra creazione per semplificare il processo di predizione</w:t>
-      </w:r>
-      <w:r>
-        <w:rPr>
-          <w:sz w:val="28"/>
-          <w:szCs w:val="28"/>
-          <w:lang w:val="it-IT"/>
-        </w:rPr>
-        <w:t>. Tutti i file sono informato tsv (tab-separeted-values) e quindi di facile lettura e comprensione</w:t>
+        <w:t xml:space="preserve">Partendo dalla directory troviamo al suo interno quattro file rappresentanti i nostri </w:t>
+      </w:r>
+      <w:proofErr w:type="spellStart"/>
+      <w:r>
+        <w:rPr>
+          <w:sz w:val="28"/>
+          <w:szCs w:val="28"/>
+          <w:lang w:val="it-IT"/>
+        </w:rPr>
+        <w:t>dataset</w:t>
+      </w:r>
+      <w:proofErr w:type="spellEnd"/>
+      <w:r>
+        <w:rPr>
+          <w:sz w:val="28"/>
+          <w:szCs w:val="28"/>
+          <w:lang w:val="it-IT"/>
+        </w:rPr>
+        <w:t xml:space="preserve">, tre disponibili dal sito </w:t>
+      </w:r>
+      <w:proofErr w:type="spellStart"/>
+      <w:r>
+        <w:rPr>
+          <w:sz w:val="28"/>
+          <w:szCs w:val="28"/>
+          <w:lang w:val="it-IT"/>
+        </w:rPr>
+        <w:t>Kaggle</w:t>
+      </w:r>
+      <w:proofErr w:type="spellEnd"/>
+      <w:r>
+        <w:rPr>
+          <w:sz w:val="28"/>
+          <w:szCs w:val="28"/>
+          <w:lang w:val="it-IT"/>
+        </w:rPr>
+        <w:t xml:space="preserve"> da cui abbiamo preso la sfida, uno di nostra creazione per semplificare il processo di predizione</w:t>
+      </w:r>
+      <w:r>
+        <w:rPr>
+          <w:sz w:val="28"/>
+          <w:szCs w:val="28"/>
+          <w:lang w:val="it-IT"/>
+        </w:rPr>
+        <w:t xml:space="preserve">. Tutti i file sono informato </w:t>
+      </w:r>
+      <w:proofErr w:type="spellStart"/>
+      <w:r>
+        <w:rPr>
+          <w:sz w:val="28"/>
+          <w:szCs w:val="28"/>
+          <w:lang w:val="it-IT"/>
+        </w:rPr>
+        <w:t>tsv</w:t>
+      </w:r>
+      <w:proofErr w:type="spellEnd"/>
+      <w:r>
+        <w:rPr>
+          <w:sz w:val="28"/>
+          <w:szCs w:val="28"/>
+          <w:lang w:val="it-IT"/>
+        </w:rPr>
+        <w:t xml:space="preserve"> (</w:t>
+      </w:r>
+      <w:proofErr w:type="spellStart"/>
+      <w:r>
+        <w:rPr>
+          <w:sz w:val="28"/>
+          <w:szCs w:val="28"/>
+          <w:lang w:val="it-IT"/>
+        </w:rPr>
+        <w:t>tab-separeted-values</w:t>
+      </w:r>
+      <w:proofErr w:type="spellEnd"/>
+      <w:r>
+        <w:rPr>
+          <w:sz w:val="28"/>
+          <w:szCs w:val="28"/>
+          <w:lang w:val="it-IT"/>
+        </w:rPr>
+        <w:t>) e quindi di facile lettura e comprensione</w:t>
       </w:r>
       <w:r>
         <w:rPr>
@@ -116,6 +264,7 @@
           <w:lang w:val="it-IT"/>
         </w:rPr>
       </w:pPr>
+      <w:proofErr w:type="spellStart"/>
       <w:r>
         <w:rPr>
           <w:b/>
@@ -123,7 +272,17 @@
           <w:szCs w:val="28"/>
           <w:lang w:val="it-IT"/>
         </w:rPr>
-        <w:t>Labled Train Data</w:t>
+        <w:t>Labled</w:t>
+      </w:r>
+      <w:proofErr w:type="spellEnd"/>
+      <w:r>
+        <w:rPr>
+          <w:b/>
+          <w:sz w:val="28"/>
+          <w:szCs w:val="28"/>
+          <w:lang w:val="it-IT"/>
+        </w:rPr>
+        <w:t xml:space="preserve"> Train Data</w:t>
       </w:r>
       <w:r>
         <w:rPr>
@@ -147,8 +306,36 @@
           <w:szCs w:val="28"/>
           <w:lang w:val="it-IT"/>
         </w:rPr>
-        <w:t xml:space="preserve"> esplicativo, infatti questo file è il dataset che viene usato per il train</w:t>
-      </w:r>
+        <w:t xml:space="preserve"> esplicativo, infatti questo file è il </w:t>
+      </w:r>
+      <w:proofErr w:type="spellStart"/>
+      <w:r>
+        <w:rPr>
+          <w:sz w:val="28"/>
+          <w:szCs w:val="28"/>
+          <w:lang w:val="it-IT"/>
+        </w:rPr>
+        <w:t>dataset</w:t>
+      </w:r>
+      <w:proofErr w:type="spellEnd"/>
+      <w:r>
+        <w:rPr>
+          <w:sz w:val="28"/>
+          <w:szCs w:val="28"/>
+          <w:lang w:val="it-IT"/>
+        </w:rPr>
+        <w:t xml:space="preserve"> che viene usato per il </w:t>
+      </w:r>
+      <w:proofErr w:type="spellStart"/>
+      <w:r>
+        <w:rPr>
+          <w:sz w:val="28"/>
+          <w:szCs w:val="28"/>
+          <w:lang w:val="it-IT"/>
+        </w:rPr>
+        <w:t>train</w:t>
+      </w:r>
+      <w:proofErr w:type="spellEnd"/>
       <w:r>
         <w:rPr>
           <w:sz w:val="28"/>
@@ -193,8 +380,18 @@
           <w:szCs w:val="28"/>
           <w:lang w:val="it-IT"/>
         </w:rPr>
-        <w:t>Id: la colonna che associa ad ogni recensione uno specifico id, irrilevante per quanto riguarda il progetto in se</w:t>
-      </w:r>
+        <w:t xml:space="preserve">Id: la colonna che associa ad ogni recensione uno specifico id, irrilevante per quanto riguarda il progetto in </w:t>
+      </w:r>
+      <w:proofErr w:type="gramStart"/>
+      <w:r>
+        <w:rPr>
+          <w:sz w:val="28"/>
+          <w:szCs w:val="28"/>
+          <w:lang w:val="it-IT"/>
+        </w:rPr>
+        <w:t>se</w:t>
+      </w:r>
+      <w:proofErr w:type="gramEnd"/>
       <w:r>
         <w:rPr>
           <w:sz w:val="28"/>
@@ -217,13 +414,41 @@
           <w:lang w:val="it-IT"/>
         </w:rPr>
       </w:pPr>
-      <w:r>
-        <w:rPr>
-          <w:sz w:val="28"/>
-          <w:szCs w:val="28"/>
-          <w:lang w:val="it-IT"/>
-        </w:rPr>
-        <w:t>Review: il cuore del nostro train set</w:t>
+      <w:proofErr w:type="spellStart"/>
+      <w:r>
+        <w:rPr>
+          <w:sz w:val="28"/>
+          <w:szCs w:val="28"/>
+          <w:lang w:val="it-IT"/>
+        </w:rPr>
+        <w:t>Review</w:t>
+      </w:r>
+      <w:proofErr w:type="spellEnd"/>
+      <w:r>
+        <w:rPr>
+          <w:sz w:val="28"/>
+          <w:szCs w:val="28"/>
+          <w:lang w:val="it-IT"/>
+        </w:rPr>
+        <w:t xml:space="preserve">: il cuore del nostro </w:t>
+      </w:r>
+      <w:proofErr w:type="spellStart"/>
+      <w:r>
+        <w:rPr>
+          <w:sz w:val="28"/>
+          <w:szCs w:val="28"/>
+          <w:lang w:val="it-IT"/>
+        </w:rPr>
+        <w:t>train</w:t>
+      </w:r>
+      <w:proofErr w:type="spellEnd"/>
+      <w:r>
+        <w:rPr>
+          <w:sz w:val="28"/>
+          <w:szCs w:val="28"/>
+          <w:lang w:val="it-IT"/>
+        </w:rPr>
+        <w:t xml:space="preserve"> set</w:t>
       </w:r>
       <w:r>
         <w:rPr>
@@ -279,13 +504,23 @@
           <w:lang w:val="it-IT"/>
         </w:rPr>
       </w:pPr>
-      <w:r>
-        <w:rPr>
-          <w:sz w:val="28"/>
-          <w:szCs w:val="28"/>
-          <w:lang w:val="it-IT"/>
-        </w:rPr>
-        <w:t xml:space="preserve">Sentiment: </w:t>
+      <w:proofErr w:type="spellStart"/>
+      <w:r>
+        <w:rPr>
+          <w:sz w:val="28"/>
+          <w:szCs w:val="28"/>
+          <w:lang w:val="it-IT"/>
+        </w:rPr>
+        <w:t>Sentiment</w:t>
+      </w:r>
+      <w:proofErr w:type="spellEnd"/>
+      <w:r>
+        <w:rPr>
+          <w:sz w:val="28"/>
+          <w:szCs w:val="28"/>
+          <w:lang w:val="it-IT"/>
+        </w:rPr>
+        <w:t xml:space="preserve">: </w:t>
       </w:r>
       <w:r>
         <w:rPr>
@@ -301,7 +536,25 @@
           <w:szCs w:val="28"/>
           <w:lang w:val="it-IT"/>
         </w:rPr>
-        <w:t xml:space="preserve"> che rende la classificazione supervised, infatti questa è la nostra Y nel momento dell’allenamento del modello.</w:t>
+        <w:t xml:space="preserve"> che rende la classificazione </w:t>
+      </w:r>
+      <w:proofErr w:type="spellStart"/>
+      <w:r>
+        <w:rPr>
+          <w:sz w:val="28"/>
+          <w:szCs w:val="28"/>
+          <w:lang w:val="it-IT"/>
+        </w:rPr>
+        <w:t>supervised</w:t>
+      </w:r>
+      <w:proofErr w:type="spellEnd"/>
+      <w:r>
+        <w:rPr>
+          <w:sz w:val="28"/>
+          <w:szCs w:val="28"/>
+          <w:lang w:val="it-IT"/>
+        </w:rPr>
+        <w:t>, infatti questa è la nostra Y nel momento dell’allenamento del modello.</w:t>
       </w:r>
       <w:r>
         <w:rPr>
@@ -325,6 +578,7 @@
           <w:lang w:val="it-IT"/>
         </w:rPr>
       </w:pPr>
+      <w:proofErr w:type="spellStart"/>
       <w:r>
         <w:rPr>
           <w:b/>
@@ -332,23 +586,105 @@
           <w:szCs w:val="28"/>
           <w:lang w:val="it-IT"/>
         </w:rPr>
-        <w:t>Unlabled Train Data</w:t>
-      </w:r>
-      <w:r>
-        <w:rPr>
-          <w:sz w:val="28"/>
-          <w:szCs w:val="28"/>
-          <w:lang w:val="it-IT"/>
-        </w:rPr>
-        <w:t xml:space="preserve">: questo file si compone di 50000 righe e il suo formato è simile a quello descritto in precendeza. L’unica differenza  </w:t>
-      </w:r>
-      <w:r>
-        <w:rPr>
-          <w:sz w:val="28"/>
-          <w:szCs w:val="28"/>
-          <w:lang w:val="it-IT"/>
-        </w:rPr>
-        <w:t xml:space="preserve">sta nel fatto che non è presente la colonna “Sentiment”, ovvero la Y. Abbiamo comunque usufruito di questo dataset nel momento della </w:t>
+        <w:t>Unlabled</w:t>
+      </w:r>
+      <w:proofErr w:type="spellEnd"/>
+      <w:r>
+        <w:rPr>
+          <w:b/>
+          <w:sz w:val="28"/>
+          <w:szCs w:val="28"/>
+          <w:lang w:val="it-IT"/>
+        </w:rPr>
+        <w:t xml:space="preserve"> Train Data</w:t>
+      </w:r>
+      <w:r>
+        <w:rPr>
+          <w:sz w:val="28"/>
+          <w:szCs w:val="28"/>
+          <w:lang w:val="it-IT"/>
+        </w:rPr>
+        <w:t xml:space="preserve">: questo file si compone di 50000 righe e il suo formato è simile a quello descritto in </w:t>
+      </w:r>
+      <w:proofErr w:type="spellStart"/>
+      <w:r>
+        <w:rPr>
+          <w:sz w:val="28"/>
+          <w:szCs w:val="28"/>
+          <w:lang w:val="it-IT"/>
+        </w:rPr>
+        <w:t>precendeza</w:t>
+      </w:r>
+      <w:proofErr w:type="spellEnd"/>
+      <w:r>
+        <w:rPr>
+          <w:sz w:val="28"/>
+          <w:szCs w:val="28"/>
+          <w:lang w:val="it-IT"/>
+        </w:rPr>
+        <w:t xml:space="preserve">. L’unica </w:t>
+      </w:r>
+      <w:proofErr w:type="gramStart"/>
+      <w:r>
+        <w:rPr>
+          <w:sz w:val="28"/>
+          <w:szCs w:val="28"/>
+          <w:lang w:val="it-IT"/>
+        </w:rPr>
+        <w:t xml:space="preserve">differenza  </w:t>
+      </w:r>
+      <w:r>
+        <w:rPr>
+          <w:sz w:val="28"/>
+          <w:szCs w:val="28"/>
+          <w:lang w:val="it-IT"/>
+        </w:rPr>
+        <w:t>sta</w:t>
+      </w:r>
+      <w:proofErr w:type="gramEnd"/>
+      <w:r>
+        <w:rPr>
+          <w:sz w:val="28"/>
+          <w:szCs w:val="28"/>
+          <w:lang w:val="it-IT"/>
+        </w:rPr>
+        <w:t xml:space="preserve"> nel fatto che non è presente la colonna “</w:t>
+      </w:r>
+      <w:proofErr w:type="spellStart"/>
+      <w:r>
+        <w:rPr>
+          <w:sz w:val="28"/>
+          <w:szCs w:val="28"/>
+          <w:lang w:val="it-IT"/>
+        </w:rPr>
+        <w:t>Sentiment</w:t>
+      </w:r>
+      <w:proofErr w:type="spellEnd"/>
+      <w:r>
+        <w:rPr>
+          <w:sz w:val="28"/>
+          <w:szCs w:val="28"/>
+          <w:lang w:val="it-IT"/>
+        </w:rPr>
+        <w:t xml:space="preserve">”, ovvero la Y. Abbiamo comunque usufruito di questo </w:t>
+      </w:r>
+      <w:proofErr w:type="spellStart"/>
+      <w:r>
+        <w:rPr>
+          <w:sz w:val="28"/>
+          <w:szCs w:val="28"/>
+          <w:lang w:val="it-IT"/>
+        </w:rPr>
+        <w:t>dataset</w:t>
+      </w:r>
+      <w:proofErr w:type="spellEnd"/>
+      <w:r>
+        <w:rPr>
+          <w:sz w:val="28"/>
+          <w:szCs w:val="28"/>
+          <w:lang w:val="it-IT"/>
+        </w:rPr>
+        <w:t xml:space="preserve"> nel momento della </w:t>
       </w:r>
       <w:r>
         <w:rPr>
@@ -442,16 +778,91 @@
           <w:szCs w:val="28"/>
           <w:lang w:val="it-IT"/>
         </w:rPr>
-        <w:t>Test Data Labled</w:t>
-      </w:r>
-      <w:r>
-        <w:rPr>
-          <w:sz w:val="28"/>
-          <w:szCs w:val="28"/>
-          <w:lang w:val="it-IT"/>
-        </w:rPr>
-        <w:t>: questo è il dataset da noi creato. Il motivo che sta alla base di questo passo è la mancanza della colonna “Sentiment” nel test dataset fornito da Kaggle</w:t>
-      </w:r>
+        <w:t xml:space="preserve">Test Data </w:t>
+      </w:r>
+      <w:proofErr w:type="spellStart"/>
+      <w:r>
+        <w:rPr>
+          <w:b/>
+          <w:sz w:val="28"/>
+          <w:szCs w:val="28"/>
+          <w:lang w:val="it-IT"/>
+        </w:rPr>
+        <w:t>Labled</w:t>
+      </w:r>
+      <w:proofErr w:type="spellEnd"/>
+      <w:r>
+        <w:rPr>
+          <w:sz w:val="28"/>
+          <w:szCs w:val="28"/>
+          <w:lang w:val="it-IT"/>
+        </w:rPr>
+        <w:t xml:space="preserve">: questo è il </w:t>
+      </w:r>
+      <w:proofErr w:type="spellStart"/>
+      <w:r>
+        <w:rPr>
+          <w:sz w:val="28"/>
+          <w:szCs w:val="28"/>
+          <w:lang w:val="it-IT"/>
+        </w:rPr>
+        <w:t>dataset</w:t>
+      </w:r>
+      <w:proofErr w:type="spellEnd"/>
+      <w:r>
+        <w:rPr>
+          <w:sz w:val="28"/>
+          <w:szCs w:val="28"/>
+          <w:lang w:val="it-IT"/>
+        </w:rPr>
+        <w:t xml:space="preserve"> da noi creato. Il motivo che sta alla base di questo passo è la mancanza della colonna “</w:t>
+      </w:r>
+      <w:proofErr w:type="spellStart"/>
+      <w:r>
+        <w:rPr>
+          <w:sz w:val="28"/>
+          <w:szCs w:val="28"/>
+          <w:lang w:val="it-IT"/>
+        </w:rPr>
+        <w:t>Sentiment</w:t>
+      </w:r>
+      <w:proofErr w:type="spellEnd"/>
+      <w:r>
+        <w:rPr>
+          <w:sz w:val="28"/>
+          <w:szCs w:val="28"/>
+          <w:lang w:val="it-IT"/>
+        </w:rPr>
+        <w:t xml:space="preserve">” nel test </w:t>
+      </w:r>
+      <w:proofErr w:type="spellStart"/>
+      <w:r>
+        <w:rPr>
+          <w:sz w:val="28"/>
+          <w:szCs w:val="28"/>
+          <w:lang w:val="it-IT"/>
+        </w:rPr>
+        <w:t>dataset</w:t>
+      </w:r>
+      <w:proofErr w:type="spellEnd"/>
+      <w:r>
+        <w:rPr>
+          <w:sz w:val="28"/>
+          <w:szCs w:val="28"/>
+          <w:lang w:val="it-IT"/>
+        </w:rPr>
+        <w:t xml:space="preserve"> fornito da </w:t>
+      </w:r>
+      <w:proofErr w:type="spellStart"/>
+      <w:r>
+        <w:rPr>
+          <w:sz w:val="28"/>
+          <w:szCs w:val="28"/>
+          <w:lang w:val="it-IT"/>
+        </w:rPr>
+        <w:t>Kaggle</w:t>
+      </w:r>
+      <w:proofErr w:type="spellEnd"/>
       <w:r>
         <w:rPr>
           <w:sz w:val="28"/>
@@ -466,7 +877,61 @@
           <w:szCs w:val="28"/>
           <w:lang w:val="it-IT"/>
         </w:rPr>
-        <w:t xml:space="preserve">. Cercando su google ho scoperto che nell’id del Test Dataset è presente il voto in decimi correlato alla recensione, e dato che la sfida fornisce il criterio di valutazione ( un voto minore di 5 indica una recensione negativa mentre uno maggiore di 7 una positiva), abbiamo creato una piccola funzione ausiliaria che </w:t>
+        <w:t xml:space="preserve">. Cercando su </w:t>
+      </w:r>
+      <w:proofErr w:type="spellStart"/>
+      <w:r>
+        <w:rPr>
+          <w:sz w:val="28"/>
+          <w:szCs w:val="28"/>
+          <w:lang w:val="it-IT"/>
+        </w:rPr>
+        <w:t>google</w:t>
+      </w:r>
+      <w:proofErr w:type="spellEnd"/>
+      <w:r>
+        <w:rPr>
+          <w:sz w:val="28"/>
+          <w:szCs w:val="28"/>
+          <w:lang w:val="it-IT"/>
+        </w:rPr>
+        <w:t xml:space="preserve"> ho scoperto che nell’id del Test </w:t>
+      </w:r>
+      <w:proofErr w:type="spellStart"/>
+      <w:r>
+        <w:rPr>
+          <w:sz w:val="28"/>
+          <w:szCs w:val="28"/>
+          <w:lang w:val="it-IT"/>
+        </w:rPr>
+        <w:t>Dataset</w:t>
+      </w:r>
+      <w:proofErr w:type="spellEnd"/>
+      <w:r>
+        <w:rPr>
+          <w:sz w:val="28"/>
+          <w:szCs w:val="28"/>
+          <w:lang w:val="it-IT"/>
+        </w:rPr>
+        <w:t xml:space="preserve"> è presente il voto in decimi correlato alla recensione, e dato che la sfida fornisce il criterio di valutazione </w:t>
+      </w:r>
+      <w:proofErr w:type="gramStart"/>
+      <w:r>
+        <w:rPr>
+          <w:sz w:val="28"/>
+          <w:szCs w:val="28"/>
+          <w:lang w:val="it-IT"/>
+        </w:rPr>
+        <w:t>( un</w:t>
+      </w:r>
+      <w:proofErr w:type="gramEnd"/>
+      <w:r>
+        <w:rPr>
+          <w:sz w:val="28"/>
+          <w:szCs w:val="28"/>
+          <w:lang w:val="it-IT"/>
+        </w:rPr>
+        <w:t xml:space="preserve"> voto minore di 5 indica una recensione negativa mentre uno maggiore di 7 una positiva), abbiamo creato una piccola funzione ausiliaria che </w:t>
       </w:r>
       <w:r>
         <w:rPr>
@@ -498,7 +963,25 @@
           <w:szCs w:val="28"/>
           <w:lang w:val="it-IT"/>
         </w:rPr>
-        <w:t xml:space="preserve"> la colonna “Sentiment” facilitando il processo di stima dell’errore. </w:t>
+        <w:t xml:space="preserve"> la colonna “</w:t>
+      </w:r>
+      <w:proofErr w:type="spellStart"/>
+      <w:r>
+        <w:rPr>
+          <w:sz w:val="28"/>
+          <w:szCs w:val="28"/>
+          <w:lang w:val="it-IT"/>
+        </w:rPr>
+        <w:t>Sentiment</w:t>
+      </w:r>
+      <w:proofErr w:type="spellEnd"/>
+      <w:r>
+        <w:rPr>
+          <w:sz w:val="28"/>
+          <w:szCs w:val="28"/>
+          <w:lang w:val="it-IT"/>
+        </w:rPr>
+        <w:t xml:space="preserve">” facilitando il processo di stima dell’errore. </w:t>
       </w:r>
     </w:p>
     <w:p>
@@ -528,6 +1011,7 @@
           <w:lang w:val="it-IT"/>
         </w:rPr>
       </w:pPr>
+      <w:proofErr w:type="spellStart"/>
       <w:r>
         <w:rPr>
           <w:sz w:val="40"/>
@@ -536,6 +1020,7 @@
         </w:rPr>
         <w:t>Preprocessing</w:t>
       </w:r>
+      <w:proofErr w:type="spellEnd"/>
     </w:p>
     <w:p>
       <w:pPr>
@@ -598,6 +1083,7 @@
           <w:lang w:val="it-IT"/>
         </w:rPr>
       </w:pPr>
+      <w:proofErr w:type="spellStart"/>
       <w:r>
         <w:rPr>
           <w:b/>
@@ -605,8 +1091,29 @@
           <w:szCs w:val="32"/>
           <w:lang w:val="it-IT"/>
         </w:rPr>
-        <w:t>Sentence polishing</w:t>
-      </w:r>
+        <w:t>Sentence</w:t>
+      </w:r>
+      <w:proofErr w:type="spellEnd"/>
+      <w:r>
+        <w:rPr>
+          <w:b/>
+          <w:sz w:val="32"/>
+          <w:szCs w:val="32"/>
+          <w:lang w:val="it-IT"/>
+        </w:rPr>
+        <w:t xml:space="preserve"> </w:t>
+      </w:r>
+      <w:proofErr w:type="spellStart"/>
+      <w:r>
+        <w:rPr>
+          <w:b/>
+          <w:sz w:val="32"/>
+          <w:szCs w:val="32"/>
+          <w:lang w:val="it-IT"/>
+        </w:rPr>
+        <w:t>polishing</w:t>
+      </w:r>
+      <w:proofErr w:type="spellEnd"/>
     </w:p>
     <w:p>
       <w:pPr>
@@ -648,9 +1155,28 @@
           <w:szCs w:val="28"/>
           <w:lang w:val="it-IT"/>
         </w:rPr>
-        <w:t xml:space="preserve">La funzione prende come input una lista di stringe, in questo caso tutte le recensioni e vi applica cinque tipi di filtraggio tramite l’uso della list comprehension e di funzioni provenienti dalla libreria </w:t>
+        <w:t xml:space="preserve">La funzione prende come input una lista di stringe, in questo caso tutte le recensioni e vi applica cinque tipi di filtraggio tramite l’uso della list </w:t>
+      </w:r>
+      <w:proofErr w:type="spellStart"/>
+      <w:r>
+        <w:rPr>
+          <w:sz w:val="28"/>
+          <w:szCs w:val="28"/>
+          <w:lang w:val="it-IT"/>
+        </w:rPr>
+        <w:t>comprehension</w:t>
+      </w:r>
+      <w:proofErr w:type="spellEnd"/>
+      <w:r>
+        <w:rPr>
+          <w:sz w:val="28"/>
+          <w:szCs w:val="28"/>
+          <w:lang w:val="it-IT"/>
+        </w:rPr>
+        <w:t xml:space="preserve"> e di funzioni provenienti dalla libreria </w:t>
       </w:r>
       <w:hyperlink r:id="rId5" w:history="1">
+        <w:proofErr w:type="spellStart"/>
         <w:r>
           <w:rPr>
             <w:rStyle w:val="Hyperlink"/>
@@ -660,6 +1186,7 @@
           </w:rPr>
           <w:t>Genism</w:t>
         </w:r>
+        <w:proofErr w:type="spellEnd"/>
       </w:hyperlink>
       <w:r>
         <w:rPr>
@@ -690,15 +1217,107 @@
           <w:szCs w:val="28"/>
           <w:lang w:val="it-IT"/>
         </w:rPr>
-        <w:t>Rimozione dei tag di HTML</w:t>
-      </w:r>
-      <w:r>
-        <w:rPr>
-          <w:sz w:val="28"/>
-          <w:szCs w:val="28"/>
-          <w:lang w:val="it-IT"/>
-        </w:rPr>
-        <w:t>: come accennato prima le recensioni vengono prese direttamente dal sito HTML e per cio portano con se alcuni pezzi di linguaggio HTML. Qui abbiamo usato la funzione strip_tags che ha esattamente il compito di eliminare i tag HTML.</w:t>
+        <w:t xml:space="preserve">Rimozione dei </w:t>
+      </w:r>
+      <w:proofErr w:type="spellStart"/>
+      <w:r>
+        <w:rPr>
+          <w:b/>
+          <w:sz w:val="28"/>
+          <w:szCs w:val="28"/>
+          <w:lang w:val="it-IT"/>
+        </w:rPr>
+        <w:t>tag</w:t>
+      </w:r>
+      <w:proofErr w:type="spellEnd"/>
+      <w:r>
+        <w:rPr>
+          <w:b/>
+          <w:sz w:val="28"/>
+          <w:szCs w:val="28"/>
+          <w:lang w:val="it-IT"/>
+        </w:rPr>
+        <w:t xml:space="preserve"> di HTML</w:t>
+      </w:r>
+      <w:r>
+        <w:rPr>
+          <w:sz w:val="28"/>
+          <w:szCs w:val="28"/>
+          <w:lang w:val="it-IT"/>
+        </w:rPr>
+        <w:t xml:space="preserve">: come accennato prima le recensioni vengono prese direttamente dal sito HTML e per </w:t>
+      </w:r>
+      <w:proofErr w:type="spellStart"/>
+      <w:r>
+        <w:rPr>
+          <w:sz w:val="28"/>
+          <w:szCs w:val="28"/>
+          <w:lang w:val="it-IT"/>
+        </w:rPr>
+        <w:t>cio</w:t>
+      </w:r>
+      <w:proofErr w:type="spellEnd"/>
+      <w:r>
+        <w:rPr>
+          <w:sz w:val="28"/>
+          <w:szCs w:val="28"/>
+          <w:lang w:val="it-IT"/>
+        </w:rPr>
+        <w:t xml:space="preserve"> portano con </w:t>
+      </w:r>
+      <w:proofErr w:type="gramStart"/>
+      <w:r>
+        <w:rPr>
+          <w:sz w:val="28"/>
+          <w:szCs w:val="28"/>
+          <w:lang w:val="it-IT"/>
+        </w:rPr>
+        <w:t>se</w:t>
+      </w:r>
+      <w:proofErr w:type="gramEnd"/>
+      <w:r>
+        <w:rPr>
+          <w:sz w:val="28"/>
+          <w:szCs w:val="28"/>
+          <w:lang w:val="it-IT"/>
+        </w:rPr>
+        <w:t xml:space="preserve"> alcuni pezzi di linguaggio HTML. Qui abbiamo usato la funzione </w:t>
+      </w:r>
+      <w:proofErr w:type="spellStart"/>
+      <w:r>
+        <w:rPr>
+          <w:sz w:val="28"/>
+          <w:szCs w:val="28"/>
+          <w:lang w:val="it-IT"/>
+        </w:rPr>
+        <w:t>strip_tags</w:t>
+      </w:r>
+      <w:proofErr w:type="spellEnd"/>
+      <w:r>
+        <w:rPr>
+          <w:sz w:val="28"/>
+          <w:szCs w:val="28"/>
+          <w:lang w:val="it-IT"/>
+        </w:rPr>
+        <w:t xml:space="preserve"> che ha esattamente il compito di eliminare i </w:t>
+      </w:r>
+      <w:proofErr w:type="spellStart"/>
+      <w:r>
+        <w:rPr>
+          <w:sz w:val="28"/>
+          <w:szCs w:val="28"/>
+          <w:lang w:val="it-IT"/>
+        </w:rPr>
+        <w:t>tag</w:t>
+      </w:r>
+      <w:proofErr w:type="spellEnd"/>
+      <w:r>
+        <w:rPr>
+          <w:sz w:val="28"/>
+          <w:szCs w:val="28"/>
+          <w:lang w:val="it-IT"/>
+        </w:rPr>
+        <w:t xml:space="preserve"> HTML.</w:t>
       </w:r>
     </w:p>
     <w:p>
@@ -721,15 +1340,100 @@
           <w:szCs w:val="28"/>
           <w:lang w:val="it-IT"/>
         </w:rPr>
-        <w:t>Rimozione delle stop words</w:t>
-      </w:r>
-      <w:r>
-        <w:rPr>
-          <w:sz w:val="28"/>
-          <w:szCs w:val="28"/>
-          <w:lang w:val="it-IT"/>
-        </w:rPr>
-        <w:t xml:space="preserve">: le stop words sono parole presenti in tutte le lingue la cui ripetizione nelle frasi è elevata ma non sono di vitale importanza per il training di un modello, infatti possono essere anche causa di stime molto basse nella predizione poichè la loro frequenza oscura parole di maggior rilevanza. Alcuni esempi di stop words possono essere trovati </w:t>
+        <w:t xml:space="preserve">Rimozione </w:t>
+      </w:r>
+      <w:proofErr w:type="gramStart"/>
+      <w:r>
+        <w:rPr>
+          <w:b/>
+          <w:sz w:val="28"/>
+          <w:szCs w:val="28"/>
+          <w:lang w:val="it-IT"/>
+        </w:rPr>
+        <w:t>delle stop</w:t>
+      </w:r>
+      <w:proofErr w:type="gramEnd"/>
+      <w:r>
+        <w:rPr>
+          <w:b/>
+          <w:sz w:val="28"/>
+          <w:szCs w:val="28"/>
+          <w:lang w:val="it-IT"/>
+        </w:rPr>
+        <w:t xml:space="preserve"> </w:t>
+      </w:r>
+      <w:proofErr w:type="spellStart"/>
+      <w:r>
+        <w:rPr>
+          <w:b/>
+          <w:sz w:val="28"/>
+          <w:szCs w:val="28"/>
+          <w:lang w:val="it-IT"/>
+        </w:rPr>
+        <w:t>words</w:t>
+      </w:r>
+      <w:proofErr w:type="spellEnd"/>
+      <w:r>
+        <w:rPr>
+          <w:sz w:val="28"/>
+          <w:szCs w:val="28"/>
+          <w:lang w:val="it-IT"/>
+        </w:rPr>
+        <w:t xml:space="preserve">: le stop </w:t>
+      </w:r>
+      <w:proofErr w:type="spellStart"/>
+      <w:r>
+        <w:rPr>
+          <w:sz w:val="28"/>
+          <w:szCs w:val="28"/>
+          <w:lang w:val="it-IT"/>
+        </w:rPr>
+        <w:t>words</w:t>
+      </w:r>
+      <w:proofErr w:type="spellEnd"/>
+      <w:r>
+        <w:rPr>
+          <w:sz w:val="28"/>
+          <w:szCs w:val="28"/>
+          <w:lang w:val="it-IT"/>
+        </w:rPr>
+        <w:t xml:space="preserve"> sono parole presenti in tutte le lingue la cui ripetizione nelle frasi è elevata ma non sono di vitale importanza per il training di un modello, infatti possono essere anche causa di stime molto basse nella predizione </w:t>
+      </w:r>
+      <w:proofErr w:type="spellStart"/>
+      <w:r>
+        <w:rPr>
+          <w:sz w:val="28"/>
+          <w:szCs w:val="28"/>
+          <w:lang w:val="it-IT"/>
+        </w:rPr>
+        <w:t>poichè</w:t>
+      </w:r>
+      <w:proofErr w:type="spellEnd"/>
+      <w:r>
+        <w:rPr>
+          <w:sz w:val="28"/>
+          <w:szCs w:val="28"/>
+          <w:lang w:val="it-IT"/>
+        </w:rPr>
+        <w:t xml:space="preserve"> la loro frequenza oscura parole di maggior rilevanza. Alcuni esempi di stop </w:t>
+      </w:r>
+      <w:proofErr w:type="spellStart"/>
+      <w:r>
+        <w:rPr>
+          <w:sz w:val="28"/>
+          <w:szCs w:val="28"/>
+          <w:lang w:val="it-IT"/>
+        </w:rPr>
+        <w:t>words</w:t>
+      </w:r>
+      <w:proofErr w:type="spellEnd"/>
+      <w:r>
+        <w:rPr>
+          <w:sz w:val="28"/>
+          <w:szCs w:val="28"/>
+          <w:lang w:val="it-IT"/>
+        </w:rPr>
+        <w:t xml:space="preserve"> possono essere trovati </w:t>
       </w:r>
       <w:hyperlink r:id="rId6" w:history="1">
         <w:r>
@@ -779,7 +1483,43 @@
           <w:szCs w:val="28"/>
           <w:lang w:val="it-IT"/>
         </w:rPr>
-        <w:t>: come per le stop words, anche la punteggiatura può influire negativamente sul training del modello, per questo abbiamo deciso di rimuoverla.</w:t>
+        <w:t xml:space="preserve">: come per </w:t>
+      </w:r>
+      <w:proofErr w:type="gramStart"/>
+      <w:r>
+        <w:rPr>
+          <w:sz w:val="28"/>
+          <w:szCs w:val="28"/>
+          <w:lang w:val="it-IT"/>
+        </w:rPr>
+        <w:t>le stop</w:t>
+      </w:r>
+      <w:proofErr w:type="gramEnd"/>
+      <w:r>
+        <w:rPr>
+          <w:sz w:val="28"/>
+          <w:szCs w:val="28"/>
+          <w:lang w:val="it-IT"/>
+        </w:rPr>
+        <w:t xml:space="preserve"> </w:t>
+      </w:r>
+      <w:proofErr w:type="spellStart"/>
+      <w:r>
+        <w:rPr>
+          <w:sz w:val="28"/>
+          <w:szCs w:val="28"/>
+          <w:lang w:val="it-IT"/>
+        </w:rPr>
+        <w:t>words</w:t>
+      </w:r>
+      <w:proofErr w:type="spellEnd"/>
+      <w:r>
+        <w:rPr>
+          <w:sz w:val="28"/>
+          <w:szCs w:val="28"/>
+          <w:lang w:val="it-IT"/>
+        </w:rPr>
+        <w:t>, anche la punteggiatura può influire negativamente sul training del modello, per questo abbiamo deciso di rimuoverla.</w:t>
       </w:r>
     </w:p>
     <w:p>
@@ -849,7 +1589,25 @@
           <w:szCs w:val="28"/>
           <w:lang w:val="it-IT"/>
         </w:rPr>
-        <w:t>: è possibile che dopo i precedenti filtraggi alcuni elementi della lista siano vuoti, cio genererebbe degli errori al tempo di esecuzione e quindi li abbiamo eliminati.</w:t>
+        <w:t xml:space="preserve">: è possibile che dopo i precedenti filtraggi alcuni elementi della lista siano vuoti, </w:t>
+      </w:r>
+      <w:proofErr w:type="spellStart"/>
+      <w:r>
+        <w:rPr>
+          <w:sz w:val="28"/>
+          <w:szCs w:val="28"/>
+          <w:lang w:val="it-IT"/>
+        </w:rPr>
+        <w:t>cio</w:t>
+      </w:r>
+      <w:proofErr w:type="spellEnd"/>
+      <w:r>
+        <w:rPr>
+          <w:sz w:val="28"/>
+          <w:szCs w:val="28"/>
+          <w:lang w:val="it-IT"/>
+        </w:rPr>
+        <w:t xml:space="preserve"> genererebbe degli errori al tempo di esecuzione e quindi li abbiamo eliminati.</w:t>
       </w:r>
     </w:p>
     <w:p>
@@ -955,7 +1713,16 @@
           <w:szCs w:val="28"/>
           <w:lang w:val="it-IT"/>
         </w:rPr>
-        <w:t>Una volta puliti i dataset</w:t>
+        <w:t xml:space="preserve">Una volta puliti i </w:t>
+      </w:r>
+      <w:proofErr w:type="spellStart"/>
+      <w:r>
+        <w:rPr>
+          <w:sz w:val="28"/>
+          <w:szCs w:val="28"/>
+          <w:lang w:val="it-IT"/>
+        </w:rPr>
+        <w:t>dataset</w:t>
       </w:r>
       <w:r>
         <w:rPr>
@@ -965,6 +1732,7 @@
         </w:rPr>
         <w:t>s</w:t>
       </w:r>
+      <w:proofErr w:type="spellEnd"/>
       <w:r>
         <w:rPr>
           <w:sz w:val="28"/>
@@ -974,6 +1742,7 @@
         <w:t xml:space="preserve"> abbiamo bisogno di trasformare le parole in vettori, per questo compito ci siamo avvalsi della funzione </w:t>
       </w:r>
       <w:hyperlink r:id="rId7" w:history="1">
+        <w:proofErr w:type="spellStart"/>
         <w:r>
           <w:rPr>
             <w:rStyle w:val="Hyperlink"/>
@@ -983,6 +1752,7 @@
           </w:rPr>
           <w:t>TfidfVecorizer</w:t>
         </w:r>
+        <w:proofErr w:type="spellEnd"/>
       </w:hyperlink>
       <w:r>
         <w:rPr>
@@ -990,41 +1760,77 @@
           <w:szCs w:val="28"/>
           <w:lang w:val="it-IT"/>
         </w:rPr>
-        <w:t xml:space="preserve"> fornita dalla libreria sklearn. </w:t>
-      </w:r>
-    </w:p>
-    <w:p>
-      <w:pPr>
-        <w:rPr>
-          <w:sz w:val="28"/>
-          <w:szCs w:val="28"/>
-          <w:lang w:val="it-IT"/>
-        </w:rPr>
-      </w:pPr>
-    </w:p>
-    <w:p>
-      <w:pPr>
-        <w:rPr>
-          <w:sz w:val="28"/>
-          <w:szCs w:val="28"/>
-          <w:lang w:val="it-IT"/>
-        </w:rPr>
-      </w:pPr>
-      <w:r>
-        <w:rPr>
-          <w:sz w:val="28"/>
-          <w:szCs w:val="28"/>
-          <w:lang w:val="it-IT"/>
-        </w:rPr>
-        <w:t>La teoria alla base di questo algoritmo di vettorializz</w:t>
-      </w:r>
-      <w:r>
-        <w:rPr>
-          <w:sz w:val="28"/>
-          <w:szCs w:val="28"/>
-          <w:lang w:val="it-IT"/>
-        </w:rPr>
-        <w:t>azione è relativamente semplice.</w:t>
+        <w:t xml:space="preserve"> fornita dalla libreria </w:t>
+      </w:r>
+      <w:proofErr w:type="spellStart"/>
+      <w:r>
+        <w:rPr>
+          <w:sz w:val="28"/>
+          <w:szCs w:val="28"/>
+          <w:lang w:val="it-IT"/>
+        </w:rPr>
+        <w:t>sklearn</w:t>
+      </w:r>
+      <w:proofErr w:type="spellEnd"/>
+      <w:r>
+        <w:rPr>
+          <w:sz w:val="28"/>
+          <w:szCs w:val="28"/>
+          <w:lang w:val="it-IT"/>
+        </w:rPr>
+        <w:t xml:space="preserve">. </w:t>
+      </w:r>
+    </w:p>
+    <w:p>
+      <w:pPr>
+        <w:rPr>
+          <w:sz w:val="28"/>
+          <w:szCs w:val="28"/>
+          <w:lang w:val="it-IT"/>
+        </w:rPr>
+      </w:pPr>
+    </w:p>
+    <w:p>
+      <w:pPr>
+        <w:rPr>
+          <w:sz w:val="28"/>
+          <w:szCs w:val="28"/>
+          <w:lang w:val="it-IT"/>
+        </w:rPr>
+      </w:pPr>
+      <w:r>
+        <w:rPr>
+          <w:sz w:val="28"/>
+          <w:szCs w:val="28"/>
+          <w:lang w:val="it-IT"/>
+        </w:rPr>
+        <w:t xml:space="preserve">La teoria alla base di questo algoritmo di </w:t>
+      </w:r>
+      <w:proofErr w:type="spellStart"/>
+      <w:r>
+        <w:rPr>
+          <w:sz w:val="28"/>
+          <w:szCs w:val="28"/>
+          <w:lang w:val="it-IT"/>
+        </w:rPr>
+        <w:t>vettorializz</w:t>
+      </w:r>
+      <w:r>
+        <w:rPr>
+          <w:sz w:val="28"/>
+          <w:szCs w:val="28"/>
+          <w:lang w:val="it-IT"/>
+        </w:rPr>
+        <w:t>azione</w:t>
+      </w:r>
+      <w:proofErr w:type="spellEnd"/>
+      <w:r>
+        <w:rPr>
+          <w:sz w:val="28"/>
+          <w:szCs w:val="28"/>
+          <w:lang w:val="it-IT"/>
+        </w:rPr>
+        <w:t xml:space="preserve"> è relativamente semplice.</w:t>
       </w:r>
     </w:p>
     <w:p>
@@ -1049,7 +1855,70 @@
           <w:szCs w:val="28"/>
           <w:lang w:val="it-IT"/>
         </w:rPr>
-        <w:t>un vasto insieme di stringhe alcune parole, per esempio le stop words, compaiono molto frequentemente. Utilizzando un normale algoritmo basato sulla bag of word</w:t>
+        <w:t xml:space="preserve">un vasto insieme di stringhe alcune parole, per esempio </w:t>
+      </w:r>
+      <w:proofErr w:type="gramStart"/>
+      <w:r>
+        <w:rPr>
+          <w:sz w:val="28"/>
+          <w:szCs w:val="28"/>
+          <w:lang w:val="it-IT"/>
+        </w:rPr>
+        <w:t>le stop</w:t>
+      </w:r>
+      <w:proofErr w:type="gramEnd"/>
+      <w:r>
+        <w:rPr>
+          <w:sz w:val="28"/>
+          <w:szCs w:val="28"/>
+          <w:lang w:val="it-IT"/>
+        </w:rPr>
+        <w:t xml:space="preserve"> </w:t>
+      </w:r>
+      <w:proofErr w:type="spellStart"/>
+      <w:r>
+        <w:rPr>
+          <w:sz w:val="28"/>
+          <w:szCs w:val="28"/>
+          <w:lang w:val="it-IT"/>
+        </w:rPr>
+        <w:t>words</w:t>
+      </w:r>
+      <w:proofErr w:type="spellEnd"/>
+      <w:r>
+        <w:rPr>
+          <w:sz w:val="28"/>
+          <w:szCs w:val="28"/>
+          <w:lang w:val="it-IT"/>
+        </w:rPr>
+        <w:t xml:space="preserve">, compaiono molto frequentemente. Utilizzando un normale algoritmo basato sulla </w:t>
+      </w:r>
+      <w:proofErr w:type="spellStart"/>
+      <w:r>
+        <w:rPr>
+          <w:sz w:val="28"/>
+          <w:szCs w:val="28"/>
+          <w:lang w:val="it-IT"/>
+        </w:rPr>
+        <w:t>bag</w:t>
+      </w:r>
+      <w:proofErr w:type="spellEnd"/>
+      <w:r>
+        <w:rPr>
+          <w:sz w:val="28"/>
+          <w:szCs w:val="28"/>
+          <w:lang w:val="it-IT"/>
+        </w:rPr>
+        <w:t xml:space="preserve"> of </w:t>
+      </w:r>
+      <w:proofErr w:type="spellStart"/>
+      <w:r>
+        <w:rPr>
+          <w:sz w:val="28"/>
+          <w:szCs w:val="28"/>
+          <w:lang w:val="it-IT"/>
+        </w:rPr>
+        <w:t>word</w:t>
       </w:r>
       <w:r>
         <w:rPr>
@@ -1059,6 +1928,7 @@
         </w:rPr>
         <w:t>s</w:t>
       </w:r>
+      <w:proofErr w:type="spellEnd"/>
       <w:r>
         <w:rPr>
           <w:sz w:val="28"/>
@@ -1081,7 +1951,79 @@
           <w:szCs w:val="28"/>
           <w:lang w:val="it-IT"/>
         </w:rPr>
-        <w:t xml:space="preserve">IDF (term-frequency-inverse-document-frequency) utilizza </w:t>
+        <w:t>IDF (</w:t>
+      </w:r>
+      <w:proofErr w:type="spellStart"/>
+      <w:r>
+        <w:rPr>
+          <w:sz w:val="28"/>
+          <w:szCs w:val="28"/>
+          <w:lang w:val="it-IT"/>
+        </w:rPr>
+        <w:t>term</w:t>
+      </w:r>
+      <w:proofErr w:type="spellEnd"/>
+      <w:r>
+        <w:rPr>
+          <w:sz w:val="28"/>
+          <w:szCs w:val="28"/>
+          <w:lang w:val="it-IT"/>
+        </w:rPr>
+        <w:t>-</w:t>
+      </w:r>
+      <w:proofErr w:type="spellStart"/>
+      <w:r>
+        <w:rPr>
+          <w:sz w:val="28"/>
+          <w:szCs w:val="28"/>
+          <w:lang w:val="it-IT"/>
+        </w:rPr>
+        <w:t>frequency</w:t>
+      </w:r>
+      <w:proofErr w:type="spellEnd"/>
+      <w:r>
+        <w:rPr>
+          <w:sz w:val="28"/>
+          <w:szCs w:val="28"/>
+          <w:lang w:val="it-IT"/>
+        </w:rPr>
+        <w:t>-inverse-</w:t>
+      </w:r>
+      <w:proofErr w:type="spellStart"/>
+      <w:r>
+        <w:rPr>
+          <w:sz w:val="28"/>
+          <w:szCs w:val="28"/>
+          <w:lang w:val="it-IT"/>
+        </w:rPr>
+        <w:t>document</w:t>
+      </w:r>
+      <w:proofErr w:type="spellEnd"/>
+      <w:r>
+        <w:rPr>
+          <w:sz w:val="28"/>
+          <w:szCs w:val="28"/>
+          <w:lang w:val="it-IT"/>
+        </w:rPr>
+        <w:t>-</w:t>
+      </w:r>
+      <w:proofErr w:type="spellStart"/>
+      <w:r>
+        <w:rPr>
+          <w:sz w:val="28"/>
+          <w:szCs w:val="28"/>
+          <w:lang w:val="it-IT"/>
+        </w:rPr>
+        <w:t>frequency</w:t>
+      </w:r>
+      <w:proofErr w:type="spellEnd"/>
+      <w:r>
+        <w:rPr>
+          <w:sz w:val="28"/>
+          <w:szCs w:val="28"/>
+          <w:lang w:val="it-IT"/>
+        </w:rPr>
+        <w:t xml:space="preserve">) utilizza </w:t>
       </w:r>
       <w:r>
         <w:rPr>
@@ -1113,6 +2055,7 @@
         </w:rPr>
         <w:t xml:space="preserve">Il </w:t>
       </w:r>
+      <w:proofErr w:type="spellStart"/>
       <w:r>
         <w:rPr>
           <w:b/>
@@ -1120,8 +2063,29 @@
           <w:szCs w:val="28"/>
           <w:lang w:val="it-IT"/>
         </w:rPr>
-        <w:t>term frequency</w:t>
-      </w:r>
+        <w:t>term</w:t>
+      </w:r>
+      <w:proofErr w:type="spellEnd"/>
+      <w:r>
+        <w:rPr>
+          <w:b/>
+          <w:sz w:val="28"/>
+          <w:szCs w:val="28"/>
+          <w:lang w:val="it-IT"/>
+        </w:rPr>
+        <w:t xml:space="preserve"> </w:t>
+      </w:r>
+      <w:proofErr w:type="spellStart"/>
+      <w:r>
+        <w:rPr>
+          <w:b/>
+          <w:sz w:val="28"/>
+          <w:szCs w:val="28"/>
+          <w:lang w:val="it-IT"/>
+        </w:rPr>
+        <w:t>frequency</w:t>
+      </w:r>
+      <w:proofErr w:type="spellEnd"/>
       <w:r>
         <w:rPr>
           <w:sz w:val="28"/>
@@ -1145,6 +2109,7 @@
           <w:lang w:val="it-IT"/>
         </w:rPr>
       </w:pPr>
+      <w:proofErr w:type="spellStart"/>
       <w:r>
         <w:rPr>
           <w:b/>
@@ -1170,8 +2135,49 @@
           <w:szCs w:val="28"/>
           <w:lang w:val="it-IT"/>
         </w:rPr>
-        <w:t>verse document frequency</w:t>
-      </w:r>
+        <w:t>verse</w:t>
+      </w:r>
+      <w:proofErr w:type="spellEnd"/>
+      <w:r>
+        <w:rPr>
+          <w:b/>
+          <w:sz w:val="28"/>
+          <w:szCs w:val="28"/>
+          <w:lang w:val="it-IT"/>
+        </w:rPr>
+        <w:t xml:space="preserve"> </w:t>
+      </w:r>
+      <w:proofErr w:type="spellStart"/>
+      <w:r>
+        <w:rPr>
+          <w:b/>
+          <w:sz w:val="28"/>
+          <w:szCs w:val="28"/>
+          <w:lang w:val="it-IT"/>
+        </w:rPr>
+        <w:t>document</w:t>
+      </w:r>
+      <w:proofErr w:type="spellEnd"/>
+      <w:r>
+        <w:rPr>
+          <w:b/>
+          <w:sz w:val="28"/>
+          <w:szCs w:val="28"/>
+          <w:lang w:val="it-IT"/>
+        </w:rPr>
+        <w:t xml:space="preserve"> </w:t>
+      </w:r>
+      <w:proofErr w:type="spellStart"/>
+      <w:r>
+        <w:rPr>
+          <w:b/>
+          <w:sz w:val="28"/>
+          <w:szCs w:val="28"/>
+          <w:lang w:val="it-IT"/>
+        </w:rPr>
+        <w:t>frequency</w:t>
+      </w:r>
+      <w:proofErr w:type="spellEnd"/>
       <w:r>
         <w:rPr>
           <w:sz w:val="28"/>
@@ -1319,7 +2325,47 @@
           <w:szCs w:val="28"/>
           <w:lang w:val="it-IT"/>
         </w:rPr>
-        <w:t xml:space="preserve">sioni e df(d,t) è il numero di recensioni </w:t>
+        <w:t xml:space="preserve">sioni e </w:t>
+      </w:r>
+      <w:proofErr w:type="spellStart"/>
+      <w:r>
+        <w:rPr>
+          <w:rFonts w:eastAsiaTheme="minorEastAsia"/>
+          <w:sz w:val="28"/>
+          <w:szCs w:val="28"/>
+          <w:lang w:val="it-IT"/>
+        </w:rPr>
+        <w:t>df</w:t>
+      </w:r>
+      <w:proofErr w:type="spellEnd"/>
+      <w:r>
+        <w:rPr>
+          <w:rFonts w:eastAsiaTheme="minorEastAsia"/>
+          <w:sz w:val="28"/>
+          <w:szCs w:val="28"/>
+          <w:lang w:val="it-IT"/>
+        </w:rPr>
+        <w:t>(</w:t>
+      </w:r>
+      <w:proofErr w:type="spellStart"/>
+      <w:r>
+        <w:rPr>
+          <w:rFonts w:eastAsiaTheme="minorEastAsia"/>
+          <w:sz w:val="28"/>
+          <w:szCs w:val="28"/>
+          <w:lang w:val="it-IT"/>
+        </w:rPr>
+        <w:t>d,t</w:t>
+      </w:r>
+      <w:proofErr w:type="spellEnd"/>
+      <w:r>
+        <w:rPr>
+          <w:rFonts w:eastAsiaTheme="minorEastAsia"/>
+          <w:sz w:val="28"/>
+          <w:szCs w:val="28"/>
+          <w:lang w:val="it-IT"/>
+        </w:rPr>
+        <w:t xml:space="preserve">) è il numero di recensioni </w:t>
       </w:r>
       <w:r>
         <w:rPr>
@@ -1474,15 +2520,27 @@
           <w:lang w:val="it-IT"/>
         </w:rPr>
       </w:pPr>
-      <w:r>
-        <w:rPr>
-          <w:rFonts w:eastAsiaTheme="minorEastAsia"/>
-          <w:sz w:val="28"/>
-          <w:szCs w:val="28"/>
-          <w:lang w:val="it-IT"/>
-        </w:rPr>
-        <w:t xml:space="preserve">Min_df: alcune parole hanno una frequenza cosi bassa all’interno della recensione che è possibile </w:t>
-      </w:r>
+      <w:proofErr w:type="spellStart"/>
+      <w:r>
+        <w:rPr>
+          <w:rFonts w:eastAsiaTheme="minorEastAsia"/>
+          <w:sz w:val="28"/>
+          <w:szCs w:val="28"/>
+          <w:lang w:val="it-IT"/>
+        </w:rPr>
+        <w:t>Min_df</w:t>
+      </w:r>
+      <w:proofErr w:type="spellEnd"/>
+      <w:r>
+        <w:rPr>
+          <w:rFonts w:eastAsiaTheme="minorEastAsia"/>
+          <w:sz w:val="28"/>
+          <w:szCs w:val="28"/>
+          <w:lang w:val="it-IT"/>
+        </w:rPr>
+        <w:t xml:space="preserve">: alcune parole hanno una frequenza cosi bassa all’interno della recensione che è possibile </w:t>
+      </w:r>
+      <w:proofErr w:type="spellStart"/>
       <w:r>
         <w:rPr>
           <w:rFonts w:eastAsiaTheme="minorEastAsia"/>
@@ -1492,6 +2550,7 @@
         </w:rPr>
         <w:t>ingorarle</w:t>
       </w:r>
+      <w:proofErr w:type="spellEnd"/>
       <w:r>
         <w:rPr>
           <w:rFonts w:eastAsiaTheme="minorEastAsia"/>
@@ -1516,14 +2575,65 @@
           <w:lang w:val="it-IT"/>
         </w:rPr>
       </w:pPr>
-      <w:r>
-        <w:rPr>
-          <w:rFonts w:eastAsiaTheme="minorEastAsia"/>
-          <w:sz w:val="28"/>
-          <w:szCs w:val="28"/>
-          <w:lang w:val="it-IT"/>
-        </w:rPr>
-        <w:t>Max_df: semmai la nostra precedente pulizia delle stop words possa aver tralasciato qualcosa, entra in gioco questo parametro settato a 0.96. In pratica ordino alla funzione di ignorare le parole che si ripetono per più del 96% all’interno della recensione. Un esempio è dato da una recensione molto corta la quale contiene solamente ‘</w:t>
+      <w:proofErr w:type="spellStart"/>
+      <w:r>
+        <w:rPr>
+          <w:rFonts w:eastAsiaTheme="minorEastAsia"/>
+          <w:sz w:val="28"/>
+          <w:szCs w:val="28"/>
+          <w:lang w:val="it-IT"/>
+        </w:rPr>
+        <w:t>Max_df</w:t>
+      </w:r>
+      <w:proofErr w:type="spellEnd"/>
+      <w:r>
+        <w:rPr>
+          <w:rFonts w:eastAsiaTheme="minorEastAsia"/>
+          <w:sz w:val="28"/>
+          <w:szCs w:val="28"/>
+          <w:lang w:val="it-IT"/>
+        </w:rPr>
+        <w:t xml:space="preserve">: semmai la nostra precedente pulizia </w:t>
+      </w:r>
+      <w:proofErr w:type="gramStart"/>
+      <w:r>
+        <w:rPr>
+          <w:rFonts w:eastAsiaTheme="minorEastAsia"/>
+          <w:sz w:val="28"/>
+          <w:szCs w:val="28"/>
+          <w:lang w:val="it-IT"/>
+        </w:rPr>
+        <w:t>delle stop</w:t>
+      </w:r>
+      <w:proofErr w:type="gramEnd"/>
+      <w:r>
+        <w:rPr>
+          <w:rFonts w:eastAsiaTheme="minorEastAsia"/>
+          <w:sz w:val="28"/>
+          <w:szCs w:val="28"/>
+          <w:lang w:val="it-IT"/>
+        </w:rPr>
+        <w:t xml:space="preserve"> </w:t>
+      </w:r>
+      <w:proofErr w:type="spellStart"/>
+      <w:r>
+        <w:rPr>
+          <w:rFonts w:eastAsiaTheme="minorEastAsia"/>
+          <w:sz w:val="28"/>
+          <w:szCs w:val="28"/>
+          <w:lang w:val="it-IT"/>
+        </w:rPr>
+        <w:t>words</w:t>
+      </w:r>
+      <w:proofErr w:type="spellEnd"/>
+      <w:r>
+        <w:rPr>
+          <w:rFonts w:eastAsiaTheme="minorEastAsia"/>
+          <w:sz w:val="28"/>
+          <w:szCs w:val="28"/>
+          <w:lang w:val="it-IT"/>
+        </w:rPr>
+        <w:t xml:space="preserve"> possa aver tralasciato qualcosa, entra in gioco questo parametro settato a 0.96. In pratica ordino alla funzione di ignorare le parole che si ripetono per più del 96% all’interno della recensione. Un esempio è dato da una recensione molto corta la quale contiene solamente ‘</w:t>
       </w:r>
       <w:r>
         <w:rPr>
@@ -1558,14 +2668,85 @@
           <w:lang w:val="it-IT"/>
         </w:rPr>
       </w:pPr>
-      <w:r>
-        <w:rPr>
-          <w:rFonts w:eastAsiaTheme="minorEastAsia"/>
-          <w:sz w:val="28"/>
-          <w:szCs w:val="28"/>
-          <w:lang w:val="it-IT"/>
-        </w:rPr>
-        <w:t>Sublinear_tf: è una semplice sostituzione del parametro Term frequency, che diventa 1+log(tf).</w:t>
+      <w:proofErr w:type="spellStart"/>
+      <w:r>
+        <w:rPr>
+          <w:rFonts w:eastAsiaTheme="minorEastAsia"/>
+          <w:sz w:val="28"/>
+          <w:szCs w:val="28"/>
+          <w:lang w:val="it-IT"/>
+        </w:rPr>
+        <w:t>Sublinear_tf</w:t>
+      </w:r>
+      <w:proofErr w:type="spellEnd"/>
+      <w:r>
+        <w:rPr>
+          <w:rFonts w:eastAsiaTheme="minorEastAsia"/>
+          <w:sz w:val="28"/>
+          <w:szCs w:val="28"/>
+          <w:lang w:val="it-IT"/>
+        </w:rPr>
+        <w:t xml:space="preserve">: è una semplice sostituzione del parametro </w:t>
+      </w:r>
+      <w:proofErr w:type="spellStart"/>
+      <w:r>
+        <w:rPr>
+          <w:rFonts w:eastAsiaTheme="minorEastAsia"/>
+          <w:sz w:val="28"/>
+          <w:szCs w:val="28"/>
+          <w:lang w:val="it-IT"/>
+        </w:rPr>
+        <w:t>Term</w:t>
+      </w:r>
+      <w:proofErr w:type="spellEnd"/>
+      <w:r>
+        <w:rPr>
+          <w:rFonts w:eastAsiaTheme="minorEastAsia"/>
+          <w:sz w:val="28"/>
+          <w:szCs w:val="28"/>
+          <w:lang w:val="it-IT"/>
+        </w:rPr>
+        <w:t xml:space="preserve"> </w:t>
+      </w:r>
+      <w:proofErr w:type="spellStart"/>
+      <w:r>
+        <w:rPr>
+          <w:rFonts w:eastAsiaTheme="minorEastAsia"/>
+          <w:sz w:val="28"/>
+          <w:szCs w:val="28"/>
+          <w:lang w:val="it-IT"/>
+        </w:rPr>
+        <w:t>frequency</w:t>
+      </w:r>
+      <w:proofErr w:type="spellEnd"/>
+      <w:r>
+        <w:rPr>
+          <w:rFonts w:eastAsiaTheme="minorEastAsia"/>
+          <w:sz w:val="28"/>
+          <w:szCs w:val="28"/>
+          <w:lang w:val="it-IT"/>
+        </w:rPr>
+        <w:t>, che diventa 1+log(</w:t>
+      </w:r>
+      <w:proofErr w:type="spellStart"/>
+      <w:r>
+        <w:rPr>
+          <w:rFonts w:eastAsiaTheme="minorEastAsia"/>
+          <w:sz w:val="28"/>
+          <w:szCs w:val="28"/>
+          <w:lang w:val="it-IT"/>
+        </w:rPr>
+        <w:t>tf</w:t>
+      </w:r>
+      <w:proofErr w:type="spellEnd"/>
+      <w:r>
+        <w:rPr>
+          <w:rFonts w:eastAsiaTheme="minorEastAsia"/>
+          <w:sz w:val="28"/>
+          <w:szCs w:val="28"/>
+          <w:lang w:val="it-IT"/>
+        </w:rPr>
+        <w:t>).</w:t>
       </w:r>
     </w:p>
     <w:p>
@@ -1582,6 +2763,7 @@
           <w:lang w:val="it-IT"/>
         </w:rPr>
       </w:pPr>
+      <w:proofErr w:type="spellStart"/>
       <w:r>
         <w:rPr>
           <w:rFonts w:eastAsiaTheme="minorEastAsia"/>
@@ -1591,14 +2773,35 @@
         </w:rPr>
         <w:t>Max_features</w:t>
       </w:r>
-      <w:r>
-        <w:rPr>
-          <w:rFonts w:eastAsiaTheme="minorEastAsia"/>
-          <w:sz w:val="28"/>
-          <w:szCs w:val="28"/>
-          <w:lang w:val="it-IT"/>
-        </w:rPr>
-        <w:t>: essendo il dataset composto da oltre 70000 parole abbiamo deciso di prendere solo le 20000 più rilevanti per evitare di portare il tempo di esecuzione oltre i 10 minuti.</w:t>
+      <w:proofErr w:type="spellEnd"/>
+      <w:r>
+        <w:rPr>
+          <w:rFonts w:eastAsiaTheme="minorEastAsia"/>
+          <w:sz w:val="28"/>
+          <w:szCs w:val="28"/>
+          <w:lang w:val="it-IT"/>
+        </w:rPr>
+        <w:t xml:space="preserve">: essendo il </w:t>
+      </w:r>
+      <w:proofErr w:type="spellStart"/>
+      <w:r>
+        <w:rPr>
+          <w:rFonts w:eastAsiaTheme="minorEastAsia"/>
+          <w:sz w:val="28"/>
+          <w:szCs w:val="28"/>
+          <w:lang w:val="it-IT"/>
+        </w:rPr>
+        <w:t>dataset</w:t>
+      </w:r>
+      <w:proofErr w:type="spellEnd"/>
+      <w:r>
+        <w:rPr>
+          <w:rFonts w:eastAsiaTheme="minorEastAsia"/>
+          <w:sz w:val="28"/>
+          <w:szCs w:val="28"/>
+          <w:lang w:val="it-IT"/>
+        </w:rPr>
+        <w:t xml:space="preserve"> composto da oltre 70000 parole abbiamo deciso di prendere solo le 20000 più rilevanti per evitare di portare il tempo di esecuzione oltre i 10 minuti.</w:t>
       </w:r>
     </w:p>
     <w:p>
@@ -1615,52 +2818,163 @@
           <w:lang w:val="it-IT"/>
         </w:rPr>
       </w:pPr>
-      <w:r>
-        <w:rPr>
-          <w:rFonts w:eastAsiaTheme="minorEastAsia"/>
-          <w:sz w:val="28"/>
-          <w:szCs w:val="28"/>
-          <w:lang w:val="it-IT"/>
-        </w:rPr>
-        <w:t xml:space="preserve">Strip_accents: </w:t>
-      </w:r>
-      <w:r>
-        <w:rPr>
-          <w:rFonts w:eastAsiaTheme="minorEastAsia"/>
-          <w:sz w:val="28"/>
-          <w:szCs w:val="28"/>
-          <w:lang w:val="it-IT"/>
-        </w:rPr>
-        <w:t>rimpiazza le lettere accentate con normali caratteri ascii, questo è stato possibile poichè la lingua inglese non presenta profonde differenze tra parole accentate e non, a differenza di quella italiana.</w:t>
-      </w:r>
-    </w:p>
-    <w:p>
-      <w:pPr>
-        <w:rPr>
-          <w:rFonts w:eastAsiaTheme="minorEastAsia"/>
-          <w:sz w:val="28"/>
-          <w:szCs w:val="28"/>
-          <w:lang w:val="it-IT"/>
-        </w:rPr>
-      </w:pPr>
-    </w:p>
-    <w:p>
-      <w:pPr>
-        <w:rPr>
-          <w:rFonts w:eastAsiaTheme="minorEastAsia"/>
-          <w:sz w:val="28"/>
-          <w:szCs w:val="28"/>
-          <w:lang w:val="it-IT"/>
-        </w:rPr>
-      </w:pPr>
-      <w:r>
-        <w:rPr>
-          <w:rFonts w:eastAsiaTheme="minorEastAsia"/>
-          <w:sz w:val="28"/>
-          <w:szCs w:val="28"/>
-          <w:lang w:val="it-IT"/>
-        </w:rPr>
-        <w:t>Dopo l’inizializzazione si passa al fittaggio del dataset e qui è stato di fondamentale importanza l’uso dell’Unlabled Train Data che ci ha permesso di aggiungere al dizionario creato dalla funzione più del 50% dei termini</w:t>
+      <w:proofErr w:type="spellStart"/>
+      <w:r>
+        <w:rPr>
+          <w:rFonts w:eastAsiaTheme="minorEastAsia"/>
+          <w:sz w:val="28"/>
+          <w:szCs w:val="28"/>
+          <w:lang w:val="it-IT"/>
+        </w:rPr>
+        <w:t>Strip_accents</w:t>
+      </w:r>
+      <w:proofErr w:type="spellEnd"/>
+      <w:r>
+        <w:rPr>
+          <w:rFonts w:eastAsiaTheme="minorEastAsia"/>
+          <w:sz w:val="28"/>
+          <w:szCs w:val="28"/>
+          <w:lang w:val="it-IT"/>
+        </w:rPr>
+        <w:t xml:space="preserve">: </w:t>
+      </w:r>
+      <w:r>
+        <w:rPr>
+          <w:rFonts w:eastAsiaTheme="minorEastAsia"/>
+          <w:sz w:val="28"/>
+          <w:szCs w:val="28"/>
+          <w:lang w:val="it-IT"/>
+        </w:rPr>
+        <w:t xml:space="preserve">rimpiazza le lettere accentate con normali caratteri </w:t>
+      </w:r>
+      <w:proofErr w:type="spellStart"/>
+      <w:r>
+        <w:rPr>
+          <w:rFonts w:eastAsiaTheme="minorEastAsia"/>
+          <w:sz w:val="28"/>
+          <w:szCs w:val="28"/>
+          <w:lang w:val="it-IT"/>
+        </w:rPr>
+        <w:t>ascii</w:t>
+      </w:r>
+      <w:proofErr w:type="spellEnd"/>
+      <w:r>
+        <w:rPr>
+          <w:rFonts w:eastAsiaTheme="minorEastAsia"/>
+          <w:sz w:val="28"/>
+          <w:szCs w:val="28"/>
+          <w:lang w:val="it-IT"/>
+        </w:rPr>
+        <w:t xml:space="preserve">, questo è stato possibile </w:t>
+      </w:r>
+      <w:proofErr w:type="spellStart"/>
+      <w:r>
+        <w:rPr>
+          <w:rFonts w:eastAsiaTheme="minorEastAsia"/>
+          <w:sz w:val="28"/>
+          <w:szCs w:val="28"/>
+          <w:lang w:val="it-IT"/>
+        </w:rPr>
+        <w:t>poichè</w:t>
+      </w:r>
+      <w:proofErr w:type="spellEnd"/>
+      <w:r>
+        <w:rPr>
+          <w:rFonts w:eastAsiaTheme="minorEastAsia"/>
+          <w:sz w:val="28"/>
+          <w:szCs w:val="28"/>
+          <w:lang w:val="it-IT"/>
+        </w:rPr>
+        <w:t xml:space="preserve"> la lingua inglese non presenta profonde differenze tra parole accentate e non, a differenza di quella italiana.</w:t>
+      </w:r>
+    </w:p>
+    <w:p>
+      <w:pPr>
+        <w:rPr>
+          <w:rFonts w:eastAsiaTheme="minorEastAsia"/>
+          <w:sz w:val="28"/>
+          <w:szCs w:val="28"/>
+          <w:lang w:val="it-IT"/>
+        </w:rPr>
+      </w:pPr>
+    </w:p>
+    <w:p>
+      <w:pPr>
+        <w:rPr>
+          <w:rFonts w:eastAsiaTheme="minorEastAsia"/>
+          <w:sz w:val="28"/>
+          <w:szCs w:val="28"/>
+          <w:lang w:val="it-IT"/>
+        </w:rPr>
+      </w:pPr>
+      <w:r>
+        <w:rPr>
+          <w:rFonts w:eastAsiaTheme="minorEastAsia"/>
+          <w:sz w:val="28"/>
+          <w:szCs w:val="28"/>
+          <w:lang w:val="it-IT"/>
+        </w:rPr>
+        <w:t xml:space="preserve">Dopo l’inizializzazione si passa al </w:t>
+      </w:r>
+      <w:proofErr w:type="spellStart"/>
+      <w:r>
+        <w:rPr>
+          <w:rFonts w:eastAsiaTheme="minorEastAsia"/>
+          <w:sz w:val="28"/>
+          <w:szCs w:val="28"/>
+          <w:lang w:val="it-IT"/>
+        </w:rPr>
+        <w:t>fittaggio</w:t>
+      </w:r>
+      <w:proofErr w:type="spellEnd"/>
+      <w:r>
+        <w:rPr>
+          <w:rFonts w:eastAsiaTheme="minorEastAsia"/>
+          <w:sz w:val="28"/>
+          <w:szCs w:val="28"/>
+          <w:lang w:val="it-IT"/>
+        </w:rPr>
+        <w:t xml:space="preserve"> del </w:t>
+      </w:r>
+      <w:proofErr w:type="spellStart"/>
+      <w:r>
+        <w:rPr>
+          <w:rFonts w:eastAsiaTheme="minorEastAsia"/>
+          <w:sz w:val="28"/>
+          <w:szCs w:val="28"/>
+          <w:lang w:val="it-IT"/>
+        </w:rPr>
+        <w:t>dataset</w:t>
+      </w:r>
+      <w:proofErr w:type="spellEnd"/>
+      <w:r>
+        <w:rPr>
+          <w:rFonts w:eastAsiaTheme="minorEastAsia"/>
+          <w:sz w:val="28"/>
+          <w:szCs w:val="28"/>
+          <w:lang w:val="it-IT"/>
+        </w:rPr>
+        <w:t xml:space="preserve"> e qui è stato di fondamentale importanza l’uso dell’</w:t>
+      </w:r>
+      <w:proofErr w:type="spellStart"/>
+      <w:r>
+        <w:rPr>
+          <w:rFonts w:eastAsiaTheme="minorEastAsia"/>
+          <w:sz w:val="28"/>
+          <w:szCs w:val="28"/>
+          <w:lang w:val="it-IT"/>
+        </w:rPr>
+        <w:t>Unlabled</w:t>
+      </w:r>
+      <w:proofErr w:type="spellEnd"/>
+      <w:r>
+        <w:rPr>
+          <w:rFonts w:eastAsiaTheme="minorEastAsia"/>
+          <w:sz w:val="28"/>
+          <w:szCs w:val="28"/>
+          <w:lang w:val="it-IT"/>
+        </w:rPr>
+        <w:t xml:space="preserve"> Train Data che ci ha permesso di aggiungere al dizionario creato dalla funzione più del 50% dei termini</w:t>
       </w:r>
       <w:r>
         <w:rPr>
@@ -1725,7 +3039,27 @@
           <w:szCs w:val="28"/>
           <w:lang w:val="it-IT"/>
         </w:rPr>
-        <w:t xml:space="preserve">Finito il fittaggio siamo passati all’effettiva </w:t>
+        <w:t xml:space="preserve">Finito il </w:t>
+      </w:r>
+      <w:proofErr w:type="spellStart"/>
+      <w:r>
+        <w:rPr>
+          <w:rFonts w:eastAsiaTheme="minorEastAsia"/>
+          <w:sz w:val="28"/>
+          <w:szCs w:val="28"/>
+          <w:lang w:val="it-IT"/>
+        </w:rPr>
+        <w:t>fittaggio</w:t>
+      </w:r>
+      <w:proofErr w:type="spellEnd"/>
+      <w:r>
+        <w:rPr>
+          <w:rFonts w:eastAsiaTheme="minorEastAsia"/>
+          <w:sz w:val="28"/>
+          <w:szCs w:val="28"/>
+          <w:lang w:val="it-IT"/>
+        </w:rPr>
+        <w:t xml:space="preserve"> siamo passati all’effettiva </w:t>
       </w:r>
       <w:r>
         <w:rPr>
@@ -1743,36 +3077,136 @@
           <w:szCs w:val="28"/>
           <w:lang w:val="it-IT"/>
         </w:rPr>
-        <w:t xml:space="preserve"> del dataset dal domino delle stringhe a quello numerico tramite il metodo “transform” applicato al Train Labled Data e al Test Data.</w:t>
-      </w:r>
-    </w:p>
-    <w:p>
-      <w:pPr>
-        <w:rPr>
-          <w:rFonts w:eastAsiaTheme="minorEastAsia"/>
-          <w:sz w:val="28"/>
-          <w:szCs w:val="28"/>
-          <w:lang w:val="it-IT"/>
-        </w:rPr>
-      </w:pPr>
-    </w:p>
-    <w:p>
-      <w:pPr>
-        <w:rPr>
-          <w:rFonts w:eastAsiaTheme="minorEastAsia"/>
-          <w:sz w:val="28"/>
-          <w:szCs w:val="28"/>
-          <w:lang w:val="it-IT"/>
-        </w:rPr>
-      </w:pPr>
-      <w:r>
-        <w:rPr>
-          <w:rFonts w:eastAsiaTheme="minorEastAsia"/>
-          <w:sz w:val="28"/>
-          <w:szCs w:val="28"/>
-          <w:lang w:val="it-IT"/>
-        </w:rPr>
-        <w:t>In fine la funzione ritorna il Train e il Test datasets vettorializzati insieme all’</w:t>
+        <w:t xml:space="preserve"> del </w:t>
+      </w:r>
+      <w:proofErr w:type="spellStart"/>
+      <w:r>
+        <w:rPr>
+          <w:rFonts w:eastAsiaTheme="minorEastAsia"/>
+          <w:sz w:val="28"/>
+          <w:szCs w:val="28"/>
+          <w:lang w:val="it-IT"/>
+        </w:rPr>
+        <w:t>dataset</w:t>
+      </w:r>
+      <w:proofErr w:type="spellEnd"/>
+      <w:r>
+        <w:rPr>
+          <w:rFonts w:eastAsiaTheme="minorEastAsia"/>
+          <w:sz w:val="28"/>
+          <w:szCs w:val="28"/>
+          <w:lang w:val="it-IT"/>
+        </w:rPr>
+        <w:t xml:space="preserve"> dal domino delle stringhe a quello numerico tramite il metodo “</w:t>
+      </w:r>
+      <w:proofErr w:type="spellStart"/>
+      <w:r>
+        <w:rPr>
+          <w:rFonts w:eastAsiaTheme="minorEastAsia"/>
+          <w:sz w:val="28"/>
+          <w:szCs w:val="28"/>
+          <w:lang w:val="it-IT"/>
+        </w:rPr>
+        <w:t>transform</w:t>
+      </w:r>
+      <w:proofErr w:type="spellEnd"/>
+      <w:r>
+        <w:rPr>
+          <w:rFonts w:eastAsiaTheme="minorEastAsia"/>
+          <w:sz w:val="28"/>
+          <w:szCs w:val="28"/>
+          <w:lang w:val="it-IT"/>
+        </w:rPr>
+        <w:t xml:space="preserve">” applicato al Train </w:t>
+      </w:r>
+      <w:proofErr w:type="spellStart"/>
+      <w:r>
+        <w:rPr>
+          <w:rFonts w:eastAsiaTheme="minorEastAsia"/>
+          <w:sz w:val="28"/>
+          <w:szCs w:val="28"/>
+          <w:lang w:val="it-IT"/>
+        </w:rPr>
+        <w:t>Labled</w:t>
+      </w:r>
+      <w:proofErr w:type="spellEnd"/>
+      <w:r>
+        <w:rPr>
+          <w:rFonts w:eastAsiaTheme="minorEastAsia"/>
+          <w:sz w:val="28"/>
+          <w:szCs w:val="28"/>
+          <w:lang w:val="it-IT"/>
+        </w:rPr>
+        <w:t xml:space="preserve"> Data e al Test Data.</w:t>
+      </w:r>
+    </w:p>
+    <w:p>
+      <w:pPr>
+        <w:rPr>
+          <w:rFonts w:eastAsiaTheme="minorEastAsia"/>
+          <w:sz w:val="28"/>
+          <w:szCs w:val="28"/>
+          <w:lang w:val="it-IT"/>
+        </w:rPr>
+      </w:pPr>
+    </w:p>
+    <w:p>
+      <w:pPr>
+        <w:rPr>
+          <w:rFonts w:eastAsiaTheme="minorEastAsia"/>
+          <w:sz w:val="28"/>
+          <w:szCs w:val="28"/>
+          <w:lang w:val="it-IT"/>
+        </w:rPr>
+      </w:pPr>
+      <w:r>
+        <w:rPr>
+          <w:rFonts w:eastAsiaTheme="minorEastAsia"/>
+          <w:sz w:val="28"/>
+          <w:szCs w:val="28"/>
+          <w:lang w:val="it-IT"/>
+        </w:rPr>
+        <w:t xml:space="preserve">In fine la funzione ritorna il Train e il Test </w:t>
+      </w:r>
+      <w:proofErr w:type="spellStart"/>
+      <w:r>
+        <w:rPr>
+          <w:rFonts w:eastAsiaTheme="minorEastAsia"/>
+          <w:sz w:val="28"/>
+          <w:szCs w:val="28"/>
+          <w:lang w:val="it-IT"/>
+        </w:rPr>
+        <w:t>datasets</w:t>
+      </w:r>
+      <w:proofErr w:type="spellEnd"/>
+      <w:r>
+        <w:rPr>
+          <w:rFonts w:eastAsiaTheme="minorEastAsia"/>
+          <w:sz w:val="28"/>
+          <w:szCs w:val="28"/>
+          <w:lang w:val="it-IT"/>
+        </w:rPr>
+        <w:t xml:space="preserve"> </w:t>
+      </w:r>
+      <w:proofErr w:type="spellStart"/>
+      <w:r>
+        <w:rPr>
+          <w:rFonts w:eastAsiaTheme="minorEastAsia"/>
+          <w:sz w:val="28"/>
+          <w:szCs w:val="28"/>
+          <w:lang w:val="it-IT"/>
+        </w:rPr>
+        <w:t>vettorializzati</w:t>
+      </w:r>
+      <w:proofErr w:type="spellEnd"/>
+      <w:r>
+        <w:rPr>
+          <w:rFonts w:eastAsiaTheme="minorEastAsia"/>
+          <w:sz w:val="28"/>
+          <w:szCs w:val="28"/>
+          <w:lang w:val="it-IT"/>
+        </w:rPr>
+        <w:t xml:space="preserve"> insieme all’</w:t>
       </w:r>
       <w:r>
         <w:rPr>
@@ -1790,25 +3224,125 @@
           <w:szCs w:val="28"/>
           <w:lang w:val="it-IT"/>
         </w:rPr>
-        <w:t>ggetto TfidfVectorizer stesso (solamente per motivi di debug).</w:t>
-      </w:r>
-      <w:r>
-        <w:rPr>
-          <w:rFonts w:eastAsiaTheme="minorEastAsia"/>
-          <w:sz w:val="28"/>
-          <w:szCs w:val="28"/>
-          <w:lang w:val="it-IT"/>
-        </w:rPr>
-        <w:t xml:space="preserve"> Tramite la funzione “plot_vector” nel file Data_analisys siamo riusciti a plottare </w:t>
-      </w:r>
-      <w:r>
-        <w:rPr>
-          <w:rFonts w:eastAsiaTheme="minorEastAsia"/>
-          <w:sz w:val="28"/>
-          <w:szCs w:val="28"/>
-          <w:lang w:val="it-IT"/>
-        </w:rPr>
-        <w:t xml:space="preserve">il risultato della vettorializzazione: </w:t>
+        <w:t xml:space="preserve">ggetto </w:t>
+      </w:r>
+      <w:proofErr w:type="spellStart"/>
+      <w:r>
+        <w:rPr>
+          <w:rFonts w:eastAsiaTheme="minorEastAsia"/>
+          <w:sz w:val="28"/>
+          <w:szCs w:val="28"/>
+          <w:lang w:val="it-IT"/>
+        </w:rPr>
+        <w:t>TfidfVectorizer</w:t>
+      </w:r>
+      <w:proofErr w:type="spellEnd"/>
+      <w:r>
+        <w:rPr>
+          <w:rFonts w:eastAsiaTheme="minorEastAsia"/>
+          <w:sz w:val="28"/>
+          <w:szCs w:val="28"/>
+          <w:lang w:val="it-IT"/>
+        </w:rPr>
+        <w:t xml:space="preserve"> stesso (solamente per motivi di </w:t>
+      </w:r>
+      <w:proofErr w:type="spellStart"/>
+      <w:r>
+        <w:rPr>
+          <w:rFonts w:eastAsiaTheme="minorEastAsia"/>
+          <w:sz w:val="28"/>
+          <w:szCs w:val="28"/>
+          <w:lang w:val="it-IT"/>
+        </w:rPr>
+        <w:t>debug</w:t>
+      </w:r>
+      <w:proofErr w:type="spellEnd"/>
+      <w:r>
+        <w:rPr>
+          <w:rFonts w:eastAsiaTheme="minorEastAsia"/>
+          <w:sz w:val="28"/>
+          <w:szCs w:val="28"/>
+          <w:lang w:val="it-IT"/>
+        </w:rPr>
+        <w:t>).</w:t>
+      </w:r>
+      <w:r>
+        <w:rPr>
+          <w:rFonts w:eastAsiaTheme="minorEastAsia"/>
+          <w:sz w:val="28"/>
+          <w:szCs w:val="28"/>
+          <w:lang w:val="it-IT"/>
+        </w:rPr>
+        <w:t xml:space="preserve"> Tramite la funzione “</w:t>
+      </w:r>
+      <w:proofErr w:type="spellStart"/>
+      <w:r>
+        <w:rPr>
+          <w:rFonts w:eastAsiaTheme="minorEastAsia"/>
+          <w:sz w:val="28"/>
+          <w:szCs w:val="28"/>
+          <w:lang w:val="it-IT"/>
+        </w:rPr>
+        <w:t>plot_vector</w:t>
+      </w:r>
+      <w:proofErr w:type="spellEnd"/>
+      <w:r>
+        <w:rPr>
+          <w:rFonts w:eastAsiaTheme="minorEastAsia"/>
+          <w:sz w:val="28"/>
+          <w:szCs w:val="28"/>
+          <w:lang w:val="it-IT"/>
+        </w:rPr>
+        <w:t xml:space="preserve">” nel file </w:t>
+      </w:r>
+      <w:proofErr w:type="spellStart"/>
+      <w:r>
+        <w:rPr>
+          <w:rFonts w:eastAsiaTheme="minorEastAsia"/>
+          <w:sz w:val="28"/>
+          <w:szCs w:val="28"/>
+          <w:lang w:val="it-IT"/>
+        </w:rPr>
+        <w:t>Data_analisys</w:t>
+      </w:r>
+      <w:proofErr w:type="spellEnd"/>
+      <w:r>
+        <w:rPr>
+          <w:rFonts w:eastAsiaTheme="minorEastAsia"/>
+          <w:sz w:val="28"/>
+          <w:szCs w:val="28"/>
+          <w:lang w:val="it-IT"/>
+        </w:rPr>
+        <w:t xml:space="preserve"> siamo riusciti a plottare </w:t>
+      </w:r>
+      <w:r>
+        <w:rPr>
+          <w:rFonts w:eastAsiaTheme="minorEastAsia"/>
+          <w:sz w:val="28"/>
+          <w:szCs w:val="28"/>
+          <w:lang w:val="it-IT"/>
+        </w:rPr>
+        <w:t xml:space="preserve">il risultato della </w:t>
+      </w:r>
+      <w:proofErr w:type="spellStart"/>
+      <w:r>
+        <w:rPr>
+          <w:rFonts w:eastAsiaTheme="minorEastAsia"/>
+          <w:sz w:val="28"/>
+          <w:szCs w:val="28"/>
+          <w:lang w:val="it-IT"/>
+        </w:rPr>
+        <w:t>vettorializzazione</w:t>
+      </w:r>
+      <w:proofErr w:type="spellEnd"/>
+      <w:r>
+        <w:rPr>
+          <w:rFonts w:eastAsiaTheme="minorEastAsia"/>
+          <w:sz w:val="28"/>
+          <w:szCs w:val="28"/>
+          <w:lang w:val="it-IT"/>
+        </w:rPr>
+        <w:t xml:space="preserve">: </w:t>
       </w:r>
     </w:p>
     <w:p>
@@ -1907,7 +3441,43 @@
           <w:szCs w:val="28"/>
           <w:lang w:val="it-IT"/>
         </w:rPr>
-        <w:t>Sull’asse delle ascisse sono ripostati il numero delle parole del dizionario creato mentre sull’asse delle orinate il peso associato. Per una migliore comprensione del grafico abbiamo diviso l’asse y con una serie di rette in rosso e un numero che rappresenta le parole che hanno ricevuto un punteggio nel range di valori unitario. E’ interessante notare come più del 50% delle parole sia compreso nei range 9-10, 10-11 e &gt;11, da qui la scelta di impostare il massimo numero delle features a 20000.</w:t>
+        <w:t xml:space="preserve">Sull’asse delle ascisse sono ripostati il numero delle parole del dizionario creato mentre sull’asse delle orinate il peso associato. Per una migliore comprensione del grafico abbiamo diviso l’asse y con una serie di rette in rosso e un numero che rappresenta le parole che hanno ricevuto un punteggio nel range di valori unitario. </w:t>
+      </w:r>
+      <w:proofErr w:type="gramStart"/>
+      <w:r>
+        <w:rPr>
+          <w:sz w:val="28"/>
+          <w:szCs w:val="28"/>
+          <w:lang w:val="it-IT"/>
+        </w:rPr>
+        <w:t>E’</w:t>
+      </w:r>
+      <w:proofErr w:type="gramEnd"/>
+      <w:r>
+        <w:rPr>
+          <w:sz w:val="28"/>
+          <w:szCs w:val="28"/>
+          <w:lang w:val="it-IT"/>
+        </w:rPr>
+        <w:t xml:space="preserve"> interessante notare come più del 50% delle parole sia compreso nei range 9-10, 10-11 e &gt;11, da qui la scelta di impostare il massimo numero delle </w:t>
+      </w:r>
+      <w:proofErr w:type="spellStart"/>
+      <w:r>
+        <w:rPr>
+          <w:sz w:val="28"/>
+          <w:szCs w:val="28"/>
+          <w:lang w:val="it-IT"/>
+        </w:rPr>
+        <w:t>features</w:t>
+      </w:r>
+      <w:proofErr w:type="spellEnd"/>
+      <w:r>
+        <w:rPr>
+          <w:sz w:val="28"/>
+          <w:szCs w:val="28"/>
+          <w:lang w:val="it-IT"/>
+        </w:rPr>
+        <w:t xml:space="preserve"> a 20000.</w:t>
       </w:r>
     </w:p>
     <w:p>
@@ -1928,6 +3498,7 @@
           <w:lang w:val="it-IT"/>
         </w:rPr>
       </w:pPr>
+      <w:proofErr w:type="spellStart"/>
       <w:r>
         <w:rPr>
           <w:b/>
@@ -1937,31 +3508,84 @@
         </w:rPr>
         <w:t>Dimensionality_reductionKB</w:t>
       </w:r>
-    </w:p>
-    <w:p>
-      <w:pPr>
-        <w:rPr>
-          <w:sz w:val="28"/>
-          <w:szCs w:val="28"/>
-          <w:lang w:val="it-IT"/>
-        </w:rPr>
-      </w:pPr>
-    </w:p>
-    <w:p>
-      <w:pPr>
-        <w:rPr>
-          <w:sz w:val="28"/>
-          <w:szCs w:val="28"/>
-          <w:lang w:val="it-IT"/>
-        </w:rPr>
-      </w:pPr>
-      <w:r>
-        <w:rPr>
-          <w:sz w:val="28"/>
-          <w:szCs w:val="28"/>
-          <w:lang w:val="it-IT"/>
-        </w:rPr>
-        <w:t>Dopo aver trasformato le stringhe in vettori, ci siamo posti l’obbiettivo di ridurre ulteriormente il numero di features. Il problema con la funzione precedente è che questa assegnava alle parole un peso in base alla frequenza all’interno del dataset, ma non tenva conto de</w:t>
+      <w:proofErr w:type="spellEnd"/>
+    </w:p>
+    <w:p>
+      <w:pPr>
+        <w:rPr>
+          <w:sz w:val="28"/>
+          <w:szCs w:val="28"/>
+          <w:lang w:val="it-IT"/>
+        </w:rPr>
+      </w:pPr>
+    </w:p>
+    <w:p>
+      <w:pPr>
+        <w:rPr>
+          <w:sz w:val="28"/>
+          <w:szCs w:val="28"/>
+          <w:lang w:val="it-IT"/>
+        </w:rPr>
+      </w:pPr>
+      <w:r>
+        <w:rPr>
+          <w:sz w:val="28"/>
+          <w:szCs w:val="28"/>
+          <w:lang w:val="it-IT"/>
+        </w:rPr>
+        <w:t xml:space="preserve">Dopo aver trasformato le stringhe in vettori, ci siamo posti l’obbiettivo di ridurre ulteriormente il numero di </w:t>
+      </w:r>
+      <w:proofErr w:type="spellStart"/>
+      <w:r>
+        <w:rPr>
+          <w:sz w:val="28"/>
+          <w:szCs w:val="28"/>
+          <w:lang w:val="it-IT"/>
+        </w:rPr>
+        <w:t>features</w:t>
+      </w:r>
+      <w:proofErr w:type="spellEnd"/>
+      <w:r>
+        <w:rPr>
+          <w:sz w:val="28"/>
+          <w:szCs w:val="28"/>
+          <w:lang w:val="it-IT"/>
+        </w:rPr>
+        <w:t xml:space="preserve">. Il problema con la funzione precedente è che questa assegnava alle parole un peso in base alla frequenza all’interno del </w:t>
+      </w:r>
+      <w:proofErr w:type="spellStart"/>
+      <w:r>
+        <w:rPr>
+          <w:sz w:val="28"/>
+          <w:szCs w:val="28"/>
+          <w:lang w:val="it-IT"/>
+        </w:rPr>
+        <w:t>dataset</w:t>
+      </w:r>
+      <w:proofErr w:type="spellEnd"/>
+      <w:r>
+        <w:rPr>
+          <w:sz w:val="28"/>
+          <w:szCs w:val="28"/>
+          <w:lang w:val="it-IT"/>
+        </w:rPr>
+        <w:t>, ma non ten</w:t>
+      </w:r>
+      <w:r>
+        <w:rPr>
+          <w:sz w:val="28"/>
+          <w:szCs w:val="28"/>
+          <w:lang w:val="it-IT"/>
+        </w:rPr>
+        <w:t>e</w:t>
+      </w:r>
+      <w:r>
+        <w:rPr>
+          <w:sz w:val="28"/>
+          <w:szCs w:val="28"/>
+          <w:lang w:val="it-IT"/>
+        </w:rPr>
+        <w:t>va conto de</w:t>
       </w:r>
       <w:r>
         <w:rPr>
@@ -1986,7 +3610,61 @@
           <w:szCs w:val="28"/>
           <w:lang w:val="it-IT"/>
         </w:rPr>
-        <w:t>Infatti abbiamo plottato le migliori 10 features e le peggiori 20 per il TFIDF tramite la funzione plot_top_n_words nel file Data_analisys e abbiamo ottenuto i seguenti risultati:</w:t>
+        <w:t xml:space="preserve">Infatti abbiamo plottato le migliori 10 </w:t>
+      </w:r>
+      <w:proofErr w:type="spellStart"/>
+      <w:r>
+        <w:rPr>
+          <w:sz w:val="28"/>
+          <w:szCs w:val="28"/>
+          <w:lang w:val="it-IT"/>
+        </w:rPr>
+        <w:t>features</w:t>
+      </w:r>
+      <w:proofErr w:type="spellEnd"/>
+      <w:r>
+        <w:rPr>
+          <w:sz w:val="28"/>
+          <w:szCs w:val="28"/>
+          <w:lang w:val="it-IT"/>
+        </w:rPr>
+        <w:t xml:space="preserve"> e le peggiori 20 per il TFIDF tramite la funzione </w:t>
+      </w:r>
+      <w:proofErr w:type="spellStart"/>
+      <w:r>
+        <w:rPr>
+          <w:sz w:val="28"/>
+          <w:szCs w:val="28"/>
+          <w:lang w:val="it-IT"/>
+        </w:rPr>
+        <w:t>plot_top_n_words</w:t>
+      </w:r>
+      <w:proofErr w:type="spellEnd"/>
+      <w:r>
+        <w:rPr>
+          <w:sz w:val="28"/>
+          <w:szCs w:val="28"/>
+          <w:lang w:val="it-IT"/>
+        </w:rPr>
+        <w:t xml:space="preserve"> nel file </w:t>
+      </w:r>
+      <w:proofErr w:type="spellStart"/>
+      <w:r>
+        <w:rPr>
+          <w:sz w:val="28"/>
+          <w:szCs w:val="28"/>
+          <w:lang w:val="it-IT"/>
+        </w:rPr>
+        <w:t>Data_analisys</w:t>
+      </w:r>
+      <w:proofErr w:type="spellEnd"/>
+      <w:r>
+        <w:rPr>
+          <w:sz w:val="28"/>
+          <w:szCs w:val="28"/>
+          <w:lang w:val="it-IT"/>
+        </w:rPr>
+        <w:t xml:space="preserve"> e abbiamo ottenuto i seguenti risultati:</w:t>
       </w:r>
     </w:p>
     <w:p>
@@ -2085,24 +3763,96 @@
           <w:szCs w:val="28"/>
           <w:lang w:val="it-IT"/>
         </w:rPr>
-        <w:t xml:space="preserve">Come possiamo vedere le parole associati ai pesi maggiori non hanno particolare comunanza semantica ne interesse per valutare una recensione. </w:t>
-      </w:r>
-    </w:p>
-    <w:p>
-      <w:pPr>
-        <w:rPr>
-          <w:sz w:val="28"/>
-          <w:szCs w:val="28"/>
-          <w:lang w:val="it-IT"/>
-        </w:rPr>
-      </w:pPr>
-      <w:r>
-        <w:rPr>
-          <w:sz w:val="28"/>
-          <w:szCs w:val="28"/>
-          <w:lang w:val="it-IT"/>
-        </w:rPr>
-        <w:t>Mentre nelle peggiori 20 sono presenti sia stop words che parole molto interessanti quali “good” e “like”.</w:t>
+        <w:t xml:space="preserve">Come possiamo vedere le parole associati ai pesi maggiori non hanno particolare comunanza semantica </w:t>
+      </w:r>
+      <w:proofErr w:type="gramStart"/>
+      <w:r>
+        <w:rPr>
+          <w:sz w:val="28"/>
+          <w:szCs w:val="28"/>
+          <w:lang w:val="it-IT"/>
+        </w:rPr>
+        <w:t>ne</w:t>
+      </w:r>
+      <w:proofErr w:type="gramEnd"/>
+      <w:r>
+        <w:rPr>
+          <w:sz w:val="28"/>
+          <w:szCs w:val="28"/>
+          <w:lang w:val="it-IT"/>
+        </w:rPr>
+        <w:t xml:space="preserve"> interesse per valutare una recensione. </w:t>
+      </w:r>
+    </w:p>
+    <w:p>
+      <w:pPr>
+        <w:rPr>
+          <w:sz w:val="28"/>
+          <w:szCs w:val="28"/>
+          <w:lang w:val="it-IT"/>
+        </w:rPr>
+      </w:pPr>
+      <w:r>
+        <w:rPr>
+          <w:sz w:val="28"/>
+          <w:szCs w:val="28"/>
+          <w:lang w:val="it-IT"/>
+        </w:rPr>
+        <w:t xml:space="preserve">Mentre nelle peggiori 20 sono presenti sia stop </w:t>
+      </w:r>
+      <w:proofErr w:type="spellStart"/>
+      <w:r>
+        <w:rPr>
+          <w:sz w:val="28"/>
+          <w:szCs w:val="28"/>
+          <w:lang w:val="it-IT"/>
+        </w:rPr>
+        <w:t>words</w:t>
+      </w:r>
+      <w:proofErr w:type="spellEnd"/>
+      <w:r>
+        <w:rPr>
+          <w:sz w:val="28"/>
+          <w:szCs w:val="28"/>
+          <w:lang w:val="it-IT"/>
+        </w:rPr>
+        <w:t xml:space="preserve"> che parole molto interessanti quali “</w:t>
+      </w:r>
+      <w:proofErr w:type="spellStart"/>
+      <w:r>
+        <w:rPr>
+          <w:sz w:val="28"/>
+          <w:szCs w:val="28"/>
+          <w:lang w:val="it-IT"/>
+        </w:rPr>
+        <w:t>good</w:t>
+      </w:r>
+      <w:proofErr w:type="spellEnd"/>
+      <w:r>
+        <w:rPr>
+          <w:sz w:val="28"/>
+          <w:szCs w:val="28"/>
+          <w:lang w:val="it-IT"/>
+        </w:rPr>
+        <w:t>” e “</w:t>
+      </w:r>
+      <w:proofErr w:type="spellStart"/>
+      <w:r>
+        <w:rPr>
+          <w:sz w:val="28"/>
+          <w:szCs w:val="28"/>
+          <w:lang w:val="it-IT"/>
+        </w:rPr>
+        <w:t>like</w:t>
+      </w:r>
+      <w:proofErr w:type="spellEnd"/>
+      <w:r>
+        <w:rPr>
+          <w:sz w:val="28"/>
+          <w:szCs w:val="28"/>
+          <w:lang w:val="it-IT"/>
+        </w:rPr>
+        <w:t>”.</w:t>
       </w:r>
       <w:r>
         <w:rPr>
@@ -2178,6 +3928,7 @@
         <w:t xml:space="preserve">Per questo abbiamo usato la funzione </w:t>
       </w:r>
       <w:hyperlink r:id="rId12" w:history="1">
+        <w:proofErr w:type="spellStart"/>
         <w:r>
           <w:rPr>
             <w:rStyle w:val="Hyperlink"/>
@@ -2187,6 +3938,7 @@
           </w:rPr>
           <w:t>SelectKBest</w:t>
         </w:r>
+        <w:proofErr w:type="spellEnd"/>
       </w:hyperlink>
       <w:r>
         <w:rPr>
@@ -2213,7 +3965,25 @@
           <w:szCs w:val="28"/>
           <w:lang w:val="it-IT"/>
         </w:rPr>
-        <w:t xml:space="preserve"> della libreria sklearn.</w:t>
+        <w:t xml:space="preserve"> della libreria </w:t>
+      </w:r>
+      <w:proofErr w:type="spellStart"/>
+      <w:r>
+        <w:rPr>
+          <w:sz w:val="28"/>
+          <w:szCs w:val="28"/>
+          <w:lang w:val="it-IT"/>
+        </w:rPr>
+        <w:t>sklearn</w:t>
+      </w:r>
+      <w:proofErr w:type="spellEnd"/>
+      <w:r>
+        <w:rPr>
+          <w:sz w:val="28"/>
+          <w:szCs w:val="28"/>
+          <w:lang w:val="it-IT"/>
+        </w:rPr>
+        <w:t>.</w:t>
       </w:r>
     </w:p>
     <w:p>
@@ -2245,15 +4015,17 @@
     <w:p>
       <w:pPr>
         <w:rPr>
-          <w:sz w:val="28"/>
-          <w:szCs w:val="28"/>
-          <w:lang w:val="it-IT"/>
-        </w:rPr>
-      </w:pPr>
-      <w:r>
-        <w:rPr>
-          <w:sz w:val="28"/>
-          <w:szCs w:val="28"/>
+          <w:b/>
+          <w:sz w:val="32"/>
+          <w:szCs w:val="32"/>
+          <w:lang w:val="it-IT"/>
+        </w:rPr>
+      </w:pPr>
+      <w:r>
+        <w:rPr>
+          <w:b/>
+          <w:sz w:val="32"/>
+          <w:szCs w:val="32"/>
           <w:lang w:val="it-IT"/>
         </w:rPr>
         <w:t>Chi2</w:t>
@@ -2281,15 +4053,51 @@
           <w:szCs w:val="28"/>
           <w:lang w:val="it-IT"/>
         </w:rPr>
-        <w:t>sto caso tra una feature e le Y, c</w:t>
-      </w:r>
-      <w:r>
-        <w:rPr>
-          <w:sz w:val="28"/>
-          <w:szCs w:val="28"/>
-          <w:lang w:val="it-IT"/>
-        </w:rPr>
-        <w:t>osi facendo eliminiamo le features che risultano indipende</w:t>
+        <w:t xml:space="preserve">sto caso tra una </w:t>
+      </w:r>
+      <w:proofErr w:type="spellStart"/>
+      <w:r>
+        <w:rPr>
+          <w:sz w:val="28"/>
+          <w:szCs w:val="28"/>
+          <w:lang w:val="it-IT"/>
+        </w:rPr>
+        <w:t>feature</w:t>
+      </w:r>
+      <w:proofErr w:type="spellEnd"/>
+      <w:r>
+        <w:rPr>
+          <w:sz w:val="28"/>
+          <w:szCs w:val="28"/>
+          <w:lang w:val="it-IT"/>
+        </w:rPr>
+        <w:t xml:space="preserve"> e le Y, c</w:t>
+      </w:r>
+      <w:r>
+        <w:rPr>
+          <w:sz w:val="28"/>
+          <w:szCs w:val="28"/>
+          <w:lang w:val="it-IT"/>
+        </w:rPr>
+        <w:t xml:space="preserve">osi facendo eliminiamo le </w:t>
+      </w:r>
+      <w:proofErr w:type="spellStart"/>
+      <w:r>
+        <w:rPr>
+          <w:sz w:val="28"/>
+          <w:szCs w:val="28"/>
+          <w:lang w:val="it-IT"/>
+        </w:rPr>
+        <w:t>features</w:t>
+      </w:r>
+      <w:proofErr w:type="spellEnd"/>
+      <w:r>
+        <w:rPr>
+          <w:sz w:val="28"/>
+          <w:szCs w:val="28"/>
+          <w:lang w:val="it-IT"/>
+        </w:rPr>
+        <w:t xml:space="preserve"> che risultano indipende</w:t>
       </w:r>
       <w:r>
         <w:rPr>
@@ -2369,7 +4177,25 @@
           <w:szCs w:val="28"/>
           <w:lang w:val="it-IT"/>
         </w:rPr>
-        <w:t>Il nostro dataset è rappresentato da una matrice sparsa, ovvero da una matrice con una maggioranza di zeri</w:t>
+        <w:t xml:space="preserve">Il nostro </w:t>
+      </w:r>
+      <w:proofErr w:type="spellStart"/>
+      <w:r>
+        <w:rPr>
+          <w:sz w:val="28"/>
+          <w:szCs w:val="28"/>
+          <w:lang w:val="it-IT"/>
+        </w:rPr>
+        <w:t>dataset</w:t>
+      </w:r>
+      <w:proofErr w:type="spellEnd"/>
+      <w:r>
+        <w:rPr>
+          <w:sz w:val="28"/>
+          <w:szCs w:val="28"/>
+          <w:lang w:val="it-IT"/>
+        </w:rPr>
+        <w:t xml:space="preserve"> è rappresentato da una matrice sparsa, ovvero da una matrice con una maggioranza di zeri</w:t>
       </w:r>
       <w:r>
         <w:rPr>
@@ -2385,7 +4211,61 @@
           <w:szCs w:val="28"/>
           <w:lang w:val="it-IT"/>
         </w:rPr>
-        <w:t xml:space="preserve"> una matrice densa, in cui vi è un’alta probabilità di trovare una diversa combinazione di features per ogni riga. La classificazione, o più in generale il train su di una matrice densa rende il fitting estremamente lento e impreciso, per questo abbiamo optato per la </w:t>
+        <w:t xml:space="preserve"> una matrice densa, in cui vi è un’alta probabilità di trovare una diversa combinazione di </w:t>
+      </w:r>
+      <w:proofErr w:type="spellStart"/>
+      <w:r>
+        <w:rPr>
+          <w:sz w:val="28"/>
+          <w:szCs w:val="28"/>
+          <w:lang w:val="it-IT"/>
+        </w:rPr>
+        <w:t>features</w:t>
+      </w:r>
+      <w:proofErr w:type="spellEnd"/>
+      <w:r>
+        <w:rPr>
+          <w:sz w:val="28"/>
+          <w:szCs w:val="28"/>
+          <w:lang w:val="it-IT"/>
+        </w:rPr>
+        <w:t xml:space="preserve"> per ogni riga. La classificazione, o più in generale il </w:t>
+      </w:r>
+      <w:proofErr w:type="spellStart"/>
+      <w:r>
+        <w:rPr>
+          <w:sz w:val="28"/>
+          <w:szCs w:val="28"/>
+          <w:lang w:val="it-IT"/>
+        </w:rPr>
+        <w:t>train</w:t>
+      </w:r>
+      <w:proofErr w:type="spellEnd"/>
+      <w:r>
+        <w:rPr>
+          <w:sz w:val="28"/>
+          <w:szCs w:val="28"/>
+          <w:lang w:val="it-IT"/>
+        </w:rPr>
+        <w:t xml:space="preserve"> su di una matrice densa rende il </w:t>
+      </w:r>
+      <w:proofErr w:type="spellStart"/>
+      <w:r>
+        <w:rPr>
+          <w:sz w:val="28"/>
+          <w:szCs w:val="28"/>
+          <w:lang w:val="it-IT"/>
+        </w:rPr>
+        <w:t>fitting</w:t>
+      </w:r>
+      <w:proofErr w:type="spellEnd"/>
+      <w:r>
+        <w:rPr>
+          <w:sz w:val="28"/>
+          <w:szCs w:val="28"/>
+          <w:lang w:val="it-IT"/>
+        </w:rPr>
+        <w:t xml:space="preserve"> estremamente lento e impreciso, per questo abbiamo optato per la </w:t>
       </w:r>
       <w:r>
         <w:rPr>
@@ -2409,7 +4289,25 @@
           <w:szCs w:val="28"/>
           <w:lang w:val="it-IT"/>
         </w:rPr>
-        <w:t>effettua la stima delle features senza rendere la matrice densa</w:t>
+        <w:t xml:space="preserve">effettua la stima delle </w:t>
+      </w:r>
+      <w:proofErr w:type="spellStart"/>
+      <w:r>
+        <w:rPr>
+          <w:sz w:val="28"/>
+          <w:szCs w:val="28"/>
+          <w:lang w:val="it-IT"/>
+        </w:rPr>
+        <w:t>features</w:t>
+      </w:r>
+      <w:proofErr w:type="spellEnd"/>
+      <w:r>
+        <w:rPr>
+          <w:sz w:val="28"/>
+          <w:szCs w:val="28"/>
+          <w:lang w:val="it-IT"/>
+        </w:rPr>
+        <w:t xml:space="preserve"> senza rendere la matrice densa</w:t>
       </w:r>
       <w:r>
         <w:rPr>
@@ -2578,7 +4476,61 @@
           <w:szCs w:val="28"/>
           <w:lang w:val="it-IT"/>
         </w:rPr>
-        <w:t>Innanzitutto si calcola il cosi detto “Expected Count”</w:t>
+        <w:t xml:space="preserve">Innanzitutto si calcola </w:t>
+      </w:r>
+      <w:proofErr w:type="gramStart"/>
+      <w:r>
+        <w:rPr>
+          <w:sz w:val="28"/>
+          <w:szCs w:val="28"/>
+          <w:lang w:val="it-IT"/>
+        </w:rPr>
+        <w:t>il cosi</w:t>
+      </w:r>
+      <w:proofErr w:type="gramEnd"/>
+      <w:r>
+        <w:rPr>
+          <w:sz w:val="28"/>
+          <w:szCs w:val="28"/>
+          <w:lang w:val="it-IT"/>
+        </w:rPr>
+        <w:t xml:space="preserve"> detto “</w:t>
+      </w:r>
+      <w:proofErr w:type="spellStart"/>
+      <w:r>
+        <w:rPr>
+          <w:sz w:val="28"/>
+          <w:szCs w:val="28"/>
+          <w:lang w:val="it-IT"/>
+        </w:rPr>
+        <w:t>Expected</w:t>
+      </w:r>
+      <w:proofErr w:type="spellEnd"/>
+      <w:r>
+        <w:rPr>
+          <w:sz w:val="28"/>
+          <w:szCs w:val="28"/>
+          <w:lang w:val="it-IT"/>
+        </w:rPr>
+        <w:t xml:space="preserve"> </w:t>
+      </w:r>
+      <w:proofErr w:type="spellStart"/>
+      <w:r>
+        <w:rPr>
+          <w:sz w:val="28"/>
+          <w:szCs w:val="28"/>
+          <w:lang w:val="it-IT"/>
+        </w:rPr>
+        <w:t>Count</w:t>
+      </w:r>
+      <w:proofErr w:type="spellEnd"/>
+      <w:r>
+        <w:rPr>
+          <w:sz w:val="28"/>
+          <w:szCs w:val="28"/>
+          <w:lang w:val="it-IT"/>
+        </w:rPr>
+        <w:t>”</w:t>
       </w:r>
       <w:r>
         <w:rPr>
@@ -2594,7 +4546,25 @@
           <w:szCs w:val="28"/>
           <w:lang w:val="it-IT"/>
         </w:rPr>
-        <w:t xml:space="preserve"> per ogni cella del dataset:</w:t>
+        <w:t xml:space="preserve"> per ogni cella del </w:t>
+      </w:r>
+      <w:proofErr w:type="spellStart"/>
+      <w:r>
+        <w:rPr>
+          <w:sz w:val="28"/>
+          <w:szCs w:val="28"/>
+          <w:lang w:val="it-IT"/>
+        </w:rPr>
+        <w:t>dataset</w:t>
+      </w:r>
+      <w:proofErr w:type="spellEnd"/>
+      <w:r>
+        <w:rPr>
+          <w:sz w:val="28"/>
+          <w:szCs w:val="28"/>
+          <w:lang w:val="it-IT"/>
+        </w:rPr>
+        <w:t>:</w:t>
       </w:r>
     </w:p>
     <w:p>
@@ -2616,7 +4586,25 @@
           <w:szCs w:val="28"/>
           <w:lang w:val="it-IT"/>
         </w:rPr>
-        <w:t>RT= sarà la somma di tutte le features di una riga</w:t>
+        <w:t xml:space="preserve">RT= sarà la somma di tutte le </w:t>
+      </w:r>
+      <w:proofErr w:type="spellStart"/>
+      <w:r>
+        <w:rPr>
+          <w:sz w:val="28"/>
+          <w:szCs w:val="28"/>
+          <w:lang w:val="it-IT"/>
+        </w:rPr>
+        <w:t>features</w:t>
+      </w:r>
+      <w:proofErr w:type="spellEnd"/>
+      <w:r>
+        <w:rPr>
+          <w:sz w:val="28"/>
+          <w:szCs w:val="28"/>
+          <w:lang w:val="it-IT"/>
+        </w:rPr>
+        <w:t xml:space="preserve"> di una riga</w:t>
       </w:r>
     </w:p>
     <w:p>
@@ -2638,8 +4626,18 @@
           <w:szCs w:val="28"/>
           <w:lang w:val="it-IT"/>
         </w:rPr>
-        <w:t>CT= è la somma di tutte le righe di una features</w:t>
-      </w:r>
+        <w:t xml:space="preserve">CT= è la somma di tutte le righe di una </w:t>
+      </w:r>
+      <w:proofErr w:type="spellStart"/>
+      <w:r>
+        <w:rPr>
+          <w:sz w:val="28"/>
+          <w:szCs w:val="28"/>
+          <w:lang w:val="it-IT"/>
+        </w:rPr>
+        <w:t>features</w:t>
+      </w:r>
+      <w:proofErr w:type="spellEnd"/>
     </w:p>
     <w:p>
       <w:pPr>
@@ -2682,7 +4680,25 @@
           <w:szCs w:val="28"/>
           <w:lang w:val="it-IT"/>
         </w:rPr>
-        <w:t>La formula applicata è EC=(RT*CT)/SS</w:t>
+        <w:t>La formula applicata è EC=(RT*</w:t>
+      </w:r>
+      <w:proofErr w:type="gramStart"/>
+      <w:r>
+        <w:rPr>
+          <w:sz w:val="28"/>
+          <w:szCs w:val="28"/>
+          <w:lang w:val="it-IT"/>
+        </w:rPr>
+        <w:t>CT)/</w:t>
+      </w:r>
+      <w:proofErr w:type="gramEnd"/>
+      <w:r>
+        <w:rPr>
+          <w:sz w:val="28"/>
+          <w:szCs w:val="28"/>
+          <w:lang w:val="it-IT"/>
+        </w:rPr>
+        <w:t>SS</w:t>
       </w:r>
     </w:p>
     <w:p>
@@ -3046,7 +5062,47 @@
           <w:szCs w:val="28"/>
           <w:lang w:val="it-IT"/>
         </w:rPr>
-        <w:t xml:space="preserve">, denominato degree of freedom </w:t>
+        <w:t xml:space="preserve">, denominato </w:t>
+      </w:r>
+      <w:proofErr w:type="spellStart"/>
+      <w:r>
+        <w:rPr>
+          <w:rFonts w:eastAsiaTheme="minorEastAsia"/>
+          <w:sz w:val="28"/>
+          <w:szCs w:val="28"/>
+          <w:lang w:val="it-IT"/>
+        </w:rPr>
+        <w:t>degree</w:t>
+      </w:r>
+      <w:proofErr w:type="spellEnd"/>
+      <w:r>
+        <w:rPr>
+          <w:rFonts w:eastAsiaTheme="minorEastAsia"/>
+          <w:sz w:val="28"/>
+          <w:szCs w:val="28"/>
+          <w:lang w:val="it-IT"/>
+        </w:rPr>
+        <w:t xml:space="preserve"> of </w:t>
+      </w:r>
+      <w:proofErr w:type="spellStart"/>
+      <w:r>
+        <w:rPr>
+          <w:rFonts w:eastAsiaTheme="minorEastAsia"/>
+          <w:sz w:val="28"/>
+          <w:szCs w:val="28"/>
+          <w:lang w:val="it-IT"/>
+        </w:rPr>
+        <w:t>freedom</w:t>
+      </w:r>
+      <w:proofErr w:type="spellEnd"/>
+      <w:r>
+        <w:rPr>
+          <w:rFonts w:eastAsiaTheme="minorEastAsia"/>
+          <w:sz w:val="28"/>
+          <w:szCs w:val="28"/>
+          <w:lang w:val="it-IT"/>
+        </w:rPr>
+        <w:t xml:space="preserve"> </w:t>
       </w:r>
     </w:p>
     <w:p>
@@ -3390,15 +5446,31 @@
         </w:rPr>
         <w:t xml:space="preserve"> [LS]</w:t>
       </w:r>
-      <w:bookmarkStart w:id="0" w:name="_GoBack"/>
-      <w:bookmarkEnd w:id="0"/>
-      <w:r>
-        <w:rPr>
-          <w:sz w:val="28"/>
-          <w:szCs w:val="28"/>
-          <w:lang w:val="it-IT"/>
-        </w:rPr>
-        <w:t>, il quale ci da una misura del livello di certezza che volgiamo ottenere dal risultato. Valori bassi di LS indicano che ci sia una bassa probabilità che i risultati siano casuali, solitamente questa parametro viene impostato a 0.05, ovvero il 5% di possibilità che l’evento sia riproducibile in un random sampling.</w:t>
+      <w:r>
+        <w:rPr>
+          <w:sz w:val="28"/>
+          <w:szCs w:val="28"/>
+          <w:lang w:val="it-IT"/>
+        </w:rPr>
+        <w:t xml:space="preserve">, il quale ci da una misura del livello di certezza che volgiamo ottenere dal risultato. Valori bassi di LS indicano che ci sia una bassa probabilità che i risultati siano casuali, solitamente questa parametro viene impostato a 0.05, ovvero il 5% di possibilità che l’evento sia riproducibile in un random </w:t>
+      </w:r>
+      <w:proofErr w:type="spellStart"/>
+      <w:r>
+        <w:rPr>
+          <w:sz w:val="28"/>
+          <w:szCs w:val="28"/>
+          <w:lang w:val="it-IT"/>
+        </w:rPr>
+        <w:t>sampling</w:t>
+      </w:r>
+      <w:proofErr w:type="spellEnd"/>
+      <w:r>
+        <w:rPr>
+          <w:sz w:val="28"/>
+          <w:szCs w:val="28"/>
+          <w:lang w:val="it-IT"/>
+        </w:rPr>
+        <w:t>.</w:t>
       </w:r>
     </w:p>
     <w:p>
@@ -3514,6 +5586,1196 @@
         <w:t>, altrimenti non possiamo rigettare l’assunzione iniziale.</w:t>
       </w:r>
     </w:p>
+    <w:p>
+      <w:pPr>
+        <w:rPr>
+          <w:sz w:val="28"/>
+          <w:szCs w:val="28"/>
+          <w:lang w:val="it-IT"/>
+        </w:rPr>
+      </w:pPr>
+    </w:p>
+    <w:p>
+      <w:pPr>
+        <w:rPr>
+          <w:b/>
+          <w:sz w:val="32"/>
+          <w:szCs w:val="32"/>
+          <w:lang w:val="it-IT"/>
+        </w:rPr>
+      </w:pPr>
+      <w:proofErr w:type="spellStart"/>
+      <w:r>
+        <w:rPr>
+          <w:b/>
+          <w:sz w:val="32"/>
+          <w:szCs w:val="32"/>
+          <w:lang w:val="it-IT"/>
+        </w:rPr>
+        <w:t>SelectKBest</w:t>
+      </w:r>
+      <w:proofErr w:type="spellEnd"/>
+    </w:p>
+    <w:p>
+      <w:pPr>
+        <w:rPr>
+          <w:sz w:val="28"/>
+          <w:szCs w:val="28"/>
+          <w:lang w:val="it-IT"/>
+        </w:rPr>
+      </w:pPr>
+      <w:r>
+        <w:rPr>
+          <w:sz w:val="28"/>
+          <w:szCs w:val="28"/>
+          <w:lang w:val="it-IT"/>
+        </w:rPr>
+        <w:t xml:space="preserve">Questa funzione non fa altro che prendere in input due parametri: </w:t>
+      </w:r>
+    </w:p>
+    <w:p>
+      <w:pPr>
+        <w:pStyle w:val="ListParagraph"/>
+        <w:numPr>
+          <w:ilvl w:val="0"/>
+          <w:numId w:val="7"/>
+        </w:numPr>
+        <w:rPr>
+          <w:sz w:val="28"/>
+          <w:szCs w:val="28"/>
+          <w:lang w:val="it-IT"/>
+        </w:rPr>
+      </w:pPr>
+      <w:proofErr w:type="gramStart"/>
+      <w:r>
+        <w:rPr>
+          <w:sz w:val="28"/>
+          <w:szCs w:val="28"/>
+          <w:lang w:val="it-IT"/>
+        </w:rPr>
+        <w:t>La score</w:t>
+      </w:r>
+      <w:proofErr w:type="gramEnd"/>
+      <w:r>
+        <w:rPr>
+          <w:sz w:val="28"/>
+          <w:szCs w:val="28"/>
+          <w:lang w:val="it-IT"/>
+        </w:rPr>
+        <w:t xml:space="preserve"> </w:t>
+      </w:r>
+      <w:proofErr w:type="spellStart"/>
+      <w:r>
+        <w:rPr>
+          <w:sz w:val="28"/>
+          <w:szCs w:val="28"/>
+          <w:lang w:val="it-IT"/>
+        </w:rPr>
+        <w:t>function</w:t>
+      </w:r>
+      <w:proofErr w:type="spellEnd"/>
+      <w:r>
+        <w:rPr>
+          <w:sz w:val="28"/>
+          <w:szCs w:val="28"/>
+          <w:lang w:val="it-IT"/>
+        </w:rPr>
+        <w:t>: abbiamo usato il chi2 per le ragioni precedentemente citate</w:t>
+      </w:r>
+    </w:p>
+    <w:p>
+      <w:pPr>
+        <w:pStyle w:val="ListParagraph"/>
+        <w:numPr>
+          <w:ilvl w:val="0"/>
+          <w:numId w:val="7"/>
+        </w:numPr>
+        <w:rPr>
+          <w:sz w:val="28"/>
+          <w:szCs w:val="28"/>
+          <w:lang w:val="it-IT"/>
+        </w:rPr>
+      </w:pPr>
+      <w:r>
+        <w:rPr>
+          <w:sz w:val="28"/>
+          <w:szCs w:val="28"/>
+          <w:lang w:val="it-IT"/>
+        </w:rPr>
+        <w:t xml:space="preserve">K: impostato all’85% di tutte le </w:t>
+      </w:r>
+      <w:proofErr w:type="spellStart"/>
+      <w:r>
+        <w:rPr>
+          <w:sz w:val="28"/>
+          <w:szCs w:val="28"/>
+          <w:lang w:val="it-IT"/>
+        </w:rPr>
+        <w:t>features</w:t>
+      </w:r>
+      <w:proofErr w:type="spellEnd"/>
+      <w:r>
+        <w:rPr>
+          <w:sz w:val="28"/>
+          <w:szCs w:val="28"/>
+          <w:lang w:val="it-IT"/>
+        </w:rPr>
+        <w:t xml:space="preserve"> presenti nel </w:t>
+      </w:r>
+      <w:proofErr w:type="spellStart"/>
+      <w:r>
+        <w:rPr>
+          <w:sz w:val="28"/>
+          <w:szCs w:val="28"/>
+          <w:lang w:val="it-IT"/>
+        </w:rPr>
+        <w:t>dataset</w:t>
+      </w:r>
+      <w:proofErr w:type="spellEnd"/>
+      <w:r>
+        <w:rPr>
+          <w:sz w:val="28"/>
+          <w:szCs w:val="28"/>
+          <w:lang w:val="it-IT"/>
+        </w:rPr>
+        <w:t xml:space="preserve">, grazie al </w:t>
+      </w:r>
+      <w:proofErr w:type="spellStart"/>
+      <w:r>
+        <w:rPr>
+          <w:sz w:val="28"/>
+          <w:szCs w:val="28"/>
+          <w:lang w:val="it-IT"/>
+        </w:rPr>
+        <w:t>tuning</w:t>
+      </w:r>
+      <w:proofErr w:type="spellEnd"/>
+      <w:r>
+        <w:rPr>
+          <w:sz w:val="28"/>
+          <w:szCs w:val="28"/>
+          <w:lang w:val="it-IT"/>
+        </w:rPr>
+        <w:t xml:space="preserve">, rappresenta </w:t>
+      </w:r>
+      <w:proofErr w:type="gramStart"/>
+      <w:r>
+        <w:rPr>
+          <w:sz w:val="28"/>
+          <w:szCs w:val="28"/>
+          <w:lang w:val="it-IT"/>
+        </w:rPr>
+        <w:t>le top</w:t>
+      </w:r>
+      <w:proofErr w:type="gramEnd"/>
+      <w:r>
+        <w:rPr>
+          <w:sz w:val="28"/>
+          <w:szCs w:val="28"/>
+          <w:lang w:val="it-IT"/>
+        </w:rPr>
+        <w:t xml:space="preserve"> caratteristiche da selezionare.</w:t>
+      </w:r>
+    </w:p>
+    <w:p>
+      <w:pPr>
+        <w:rPr>
+          <w:sz w:val="28"/>
+          <w:szCs w:val="28"/>
+          <w:lang w:val="it-IT"/>
+        </w:rPr>
+      </w:pPr>
+      <w:r>
+        <w:rPr>
+          <w:sz w:val="28"/>
+          <w:szCs w:val="28"/>
+          <w:lang w:val="it-IT"/>
+        </w:rPr>
+        <w:t xml:space="preserve">Eseguendo il metodo </w:t>
+      </w:r>
+      <w:proofErr w:type="spellStart"/>
+      <w:r>
+        <w:rPr>
+          <w:sz w:val="28"/>
+          <w:szCs w:val="28"/>
+          <w:lang w:val="it-IT"/>
+        </w:rPr>
+        <w:t>fit_transform</w:t>
+      </w:r>
+      <w:proofErr w:type="spellEnd"/>
+      <w:r>
+        <w:rPr>
+          <w:sz w:val="28"/>
+          <w:szCs w:val="28"/>
+          <w:lang w:val="it-IT"/>
+        </w:rPr>
+        <w:t xml:space="preserve"> e passando come </w:t>
+      </w:r>
+      <w:proofErr w:type="spellStart"/>
+      <w:r>
+        <w:rPr>
+          <w:sz w:val="28"/>
+          <w:szCs w:val="28"/>
+          <w:lang w:val="it-IT"/>
+        </w:rPr>
+        <w:t>paraemtri</w:t>
+      </w:r>
+      <w:proofErr w:type="spellEnd"/>
+      <w:r>
+        <w:rPr>
+          <w:sz w:val="28"/>
+          <w:szCs w:val="28"/>
+          <w:lang w:val="it-IT"/>
+        </w:rPr>
+        <w:t xml:space="preserve"> le X e le Y la funzione esegue (per un tempo medio di 70 secondi) l’algoritmo e ritorna una matrice in cui sono presenti solo l’’85% delle migliori </w:t>
+      </w:r>
+      <w:proofErr w:type="spellStart"/>
+      <w:r>
+        <w:rPr>
+          <w:sz w:val="28"/>
+          <w:szCs w:val="28"/>
+          <w:lang w:val="it-IT"/>
+        </w:rPr>
+        <w:t>features</w:t>
+      </w:r>
+      <w:proofErr w:type="spellEnd"/>
+      <w:r>
+        <w:rPr>
+          <w:sz w:val="28"/>
+          <w:szCs w:val="28"/>
+          <w:lang w:val="it-IT"/>
+        </w:rPr>
+        <w:t xml:space="preserve"> con pesi </w:t>
+      </w:r>
+      <w:r>
+        <w:rPr>
+          <w:sz w:val="28"/>
+          <w:szCs w:val="28"/>
+          <w:lang w:val="it-IT"/>
+        </w:rPr>
+        <w:t>opportunamente</w:t>
+      </w:r>
+      <w:r>
+        <w:rPr>
+          <w:sz w:val="28"/>
+          <w:szCs w:val="28"/>
+          <w:lang w:val="it-IT"/>
+        </w:rPr>
+        <w:t xml:space="preserve"> ridimensionati.</w:t>
+      </w:r>
+    </w:p>
+    <w:p>
+      <w:pPr>
+        <w:rPr>
+          <w:sz w:val="28"/>
+          <w:szCs w:val="28"/>
+          <w:lang w:val="it-IT"/>
+        </w:rPr>
+      </w:pPr>
+    </w:p>
+    <w:p>
+      <w:pPr>
+        <w:rPr>
+          <w:sz w:val="28"/>
+          <w:szCs w:val="28"/>
+          <w:lang w:val="it-IT"/>
+        </w:rPr>
+      </w:pPr>
+      <w:r>
+        <w:rPr>
+          <w:sz w:val="28"/>
+          <w:szCs w:val="28"/>
+          <w:lang w:val="it-IT"/>
+        </w:rPr>
+        <w:t xml:space="preserve">Tramite la funzione plot_chi2_top nel file </w:t>
+      </w:r>
+      <w:proofErr w:type="spellStart"/>
+      <w:r>
+        <w:rPr>
+          <w:sz w:val="28"/>
+          <w:szCs w:val="28"/>
+          <w:lang w:val="it-IT"/>
+        </w:rPr>
+        <w:t>Data_analisys</w:t>
+      </w:r>
+      <w:proofErr w:type="spellEnd"/>
+      <w:r>
+        <w:rPr>
+          <w:sz w:val="28"/>
+          <w:szCs w:val="28"/>
+          <w:lang w:val="it-IT"/>
+        </w:rPr>
+        <w:t xml:space="preserve"> abbiamo plottato le migliori 20 parole ritornate dalla funzione ottenendo i seguenti risultati:</w:t>
+      </w:r>
+    </w:p>
+    <w:p>
+      <w:pPr>
+        <w:rPr>
+          <w:sz w:val="28"/>
+          <w:szCs w:val="28"/>
+          <w:lang w:val="it-IT"/>
+        </w:rPr>
+      </w:pPr>
+      <w:r>
+        <w:rPr>
+          <w:noProof/>
+          <w:sz w:val="28"/>
+          <w:szCs w:val="28"/>
+          <w:lang w:eastAsia="en-GB"/>
+        </w:rPr>
+        <w:drawing>
+          <wp:inline distT="0" distB="0" distL="0" distR="0" wp14:anchorId="2967E05B" wp14:editId="3144C3B8">
+            <wp:extent cx="6116320" cy="4582160"/>
+            <wp:effectExtent l="0" t="0" r="5080" b="0"/>
+            <wp:docPr id="2" name="Picture 2" descr="../diagrams/top_20_features_chi2.png"/>
+            <wp:cNvGraphicFramePr>
+              <a:graphicFrameLocks xmlns:a="http://schemas.openxmlformats.org/drawingml/2006/main" noChangeAspect="1"/>
+            </wp:cNvGraphicFramePr>
+            <a:graphic xmlns:a="http://schemas.openxmlformats.org/drawingml/2006/main">
+              <a:graphicData uri="http://schemas.openxmlformats.org/drawingml/2006/picture">
+                <pic:pic xmlns:pic="http://schemas.openxmlformats.org/drawingml/2006/picture">
+                  <pic:nvPicPr>
+                    <pic:cNvPr id="0" name="Picture 1" descr="../diagrams/top_20_features_chi2.png"/>
+                    <pic:cNvPicPr>
+                      <a:picLocks noChangeAspect="1" noChangeArrowheads="1"/>
+                    </pic:cNvPicPr>
+                  </pic:nvPicPr>
+                  <pic:blipFill>
+                    <a:blip r:embed="rId14">
+                      <a:extLst>
+                        <a:ext uri="{28A0092B-C50C-407E-A947-70E740481C1C}">
+                          <a14:useLocalDpi xmlns:a14="http://schemas.microsoft.com/office/drawing/2010/main" val="0"/>
+                        </a:ext>
+                      </a:extLst>
+                    </a:blip>
+                    <a:srcRect/>
+                    <a:stretch>
+                      <a:fillRect/>
+                    </a:stretch>
+                  </pic:blipFill>
+                  <pic:spPr bwMode="auto">
+                    <a:xfrm>
+                      <a:off x="0" y="0"/>
+                      <a:ext cx="6116320" cy="4582160"/>
+                    </a:xfrm>
+                    <a:prstGeom prst="rect">
+                      <a:avLst/>
+                    </a:prstGeom>
+                    <a:noFill/>
+                    <a:ln>
+                      <a:noFill/>
+                    </a:ln>
+                  </pic:spPr>
+                </pic:pic>
+              </a:graphicData>
+            </a:graphic>
+          </wp:inline>
+        </w:drawing>
+      </w:r>
+    </w:p>
+    <w:p>
+      <w:pPr>
+        <w:rPr>
+          <w:sz w:val="28"/>
+          <w:szCs w:val="28"/>
+          <w:lang w:val="it-IT"/>
+        </w:rPr>
+      </w:pPr>
+      <w:r>
+        <w:rPr>
+          <w:sz w:val="28"/>
+          <w:szCs w:val="28"/>
+          <w:lang w:val="it-IT"/>
+        </w:rPr>
+        <w:t>Possiamo notare come la maggior parte delle parole suonino fondamentali per l’analisi dei sentimenti in una recensione. E’ anche interessante vedere come due parole “minutes” e “</w:t>
+      </w:r>
+      <w:proofErr w:type="spellStart"/>
+      <w:r>
+        <w:rPr>
+          <w:sz w:val="28"/>
+          <w:szCs w:val="28"/>
+          <w:lang w:val="it-IT"/>
+        </w:rPr>
+        <w:t>money</w:t>
+      </w:r>
+      <w:proofErr w:type="spellEnd"/>
+      <w:r>
+        <w:rPr>
+          <w:sz w:val="28"/>
+          <w:szCs w:val="28"/>
+          <w:lang w:val="it-IT"/>
+        </w:rPr>
+        <w:t xml:space="preserve">”, che per un essere umano possono essere considerate secondarie, siano </w:t>
+      </w:r>
+      <w:proofErr w:type="gramStart"/>
+      <w:r>
+        <w:rPr>
+          <w:sz w:val="28"/>
+          <w:szCs w:val="28"/>
+          <w:lang w:val="it-IT"/>
+        </w:rPr>
+        <w:t>comunque  comprese</w:t>
+      </w:r>
+      <w:proofErr w:type="gramEnd"/>
+      <w:r>
+        <w:rPr>
+          <w:sz w:val="28"/>
+          <w:szCs w:val="28"/>
+          <w:lang w:val="it-IT"/>
+        </w:rPr>
+        <w:t xml:space="preserve"> nella top 20 per l’algoritmo.</w:t>
+      </w:r>
+    </w:p>
+    <w:p>
+      <w:pPr>
+        <w:rPr>
+          <w:sz w:val="28"/>
+          <w:szCs w:val="28"/>
+          <w:lang w:val="it-IT"/>
+        </w:rPr>
+      </w:pPr>
+    </w:p>
+    <w:p>
+      <w:pPr>
+        <w:rPr>
+          <w:sz w:val="28"/>
+          <w:szCs w:val="28"/>
+          <w:lang w:val="it-IT"/>
+        </w:rPr>
+      </w:pPr>
+      <w:r>
+        <w:rPr>
+          <w:sz w:val="28"/>
+          <w:szCs w:val="28"/>
+          <w:lang w:val="it-IT"/>
+        </w:rPr>
+        <w:t>Abbiamo anche plottato le peggiori 20 parole:</w:t>
+      </w:r>
+    </w:p>
+    <w:p>
+      <w:pPr>
+        <w:rPr>
+          <w:sz w:val="28"/>
+          <w:szCs w:val="28"/>
+          <w:lang w:val="it-IT"/>
+        </w:rPr>
+      </w:pPr>
+      <w:r>
+        <w:rPr>
+          <w:noProof/>
+          <w:sz w:val="28"/>
+          <w:szCs w:val="28"/>
+          <w:lang w:eastAsia="en-GB"/>
+        </w:rPr>
+        <w:drawing>
+          <wp:inline distT="0" distB="0" distL="0" distR="0" wp14:anchorId="10AA1A39" wp14:editId="0EFF0B13">
+            <wp:extent cx="6116320" cy="4582160"/>
+            <wp:effectExtent l="0" t="0" r="5080" b="0"/>
+            <wp:docPr id="7" name="Picture 7" descr="../diagrams/worst_20_features_chi2.png"/>
+            <wp:cNvGraphicFramePr>
+              <a:graphicFrameLocks xmlns:a="http://schemas.openxmlformats.org/drawingml/2006/main" noChangeAspect="1"/>
+            </wp:cNvGraphicFramePr>
+            <a:graphic xmlns:a="http://schemas.openxmlformats.org/drawingml/2006/main">
+              <a:graphicData uri="http://schemas.openxmlformats.org/drawingml/2006/picture">
+                <pic:pic xmlns:pic="http://schemas.openxmlformats.org/drawingml/2006/picture">
+                  <pic:nvPicPr>
+                    <pic:cNvPr id="0" name="Picture 3" descr="../diagrams/worst_20_features_chi2.png"/>
+                    <pic:cNvPicPr>
+                      <a:picLocks noChangeAspect="1" noChangeArrowheads="1"/>
+                    </pic:cNvPicPr>
+                  </pic:nvPicPr>
+                  <pic:blipFill>
+                    <a:blip r:embed="rId15">
+                      <a:extLst>
+                        <a:ext uri="{28A0092B-C50C-407E-A947-70E740481C1C}">
+                          <a14:useLocalDpi xmlns:a14="http://schemas.microsoft.com/office/drawing/2010/main" val="0"/>
+                        </a:ext>
+                      </a:extLst>
+                    </a:blip>
+                    <a:srcRect/>
+                    <a:stretch>
+                      <a:fillRect/>
+                    </a:stretch>
+                  </pic:blipFill>
+                  <pic:spPr bwMode="auto">
+                    <a:xfrm>
+                      <a:off x="0" y="0"/>
+                      <a:ext cx="6116320" cy="4582160"/>
+                    </a:xfrm>
+                    <a:prstGeom prst="rect">
+                      <a:avLst/>
+                    </a:prstGeom>
+                    <a:noFill/>
+                    <a:ln>
+                      <a:noFill/>
+                    </a:ln>
+                  </pic:spPr>
+                </pic:pic>
+              </a:graphicData>
+            </a:graphic>
+          </wp:inline>
+        </w:drawing>
+      </w:r>
+    </w:p>
+    <w:p>
+      <w:pPr>
+        <w:rPr>
+          <w:sz w:val="28"/>
+          <w:szCs w:val="28"/>
+          <w:lang w:val="it-IT"/>
+        </w:rPr>
+      </w:pPr>
+      <w:r>
+        <w:rPr>
+          <w:sz w:val="28"/>
+          <w:szCs w:val="28"/>
+          <w:lang w:val="it-IT"/>
+        </w:rPr>
+        <w:t xml:space="preserve">Anche qui i risultati confermano </w:t>
+      </w:r>
+      <w:r>
+        <w:rPr>
+          <w:sz w:val="28"/>
+          <w:szCs w:val="28"/>
+          <w:lang w:val="it-IT"/>
+        </w:rPr>
+        <w:t>ciò</w:t>
+      </w:r>
+      <w:r>
+        <w:rPr>
+          <w:sz w:val="28"/>
+          <w:szCs w:val="28"/>
+          <w:lang w:val="it-IT"/>
+        </w:rPr>
+        <w:t xml:space="preserve"> che potevamo aspettarci.</w:t>
+      </w:r>
+    </w:p>
+    <w:p>
+      <w:pPr>
+        <w:rPr>
+          <w:sz w:val="28"/>
+          <w:szCs w:val="28"/>
+          <w:lang w:val="it-IT"/>
+        </w:rPr>
+      </w:pPr>
+      <w:r>
+        <w:rPr>
+          <w:sz w:val="28"/>
+          <w:szCs w:val="28"/>
+          <w:lang w:val="it-IT"/>
+        </w:rPr>
+        <w:t xml:space="preserve">Plottando tutti le parole con i relativi pesi del chi2 ci siamo accorti che la maggior parte delle </w:t>
+      </w:r>
+      <w:proofErr w:type="spellStart"/>
+      <w:r>
+        <w:rPr>
+          <w:sz w:val="28"/>
+          <w:szCs w:val="28"/>
+          <w:lang w:val="it-IT"/>
+        </w:rPr>
+        <w:t>features</w:t>
+      </w:r>
+      <w:proofErr w:type="spellEnd"/>
+      <w:r>
+        <w:rPr>
+          <w:sz w:val="28"/>
+          <w:szCs w:val="28"/>
+          <w:lang w:val="it-IT"/>
+        </w:rPr>
+        <w:t xml:space="preserve"> è associata ad un voto basso</w:t>
+      </w:r>
+      <w:r>
+        <w:rPr>
+          <w:sz w:val="28"/>
+          <w:szCs w:val="28"/>
+          <w:lang w:val="it-IT"/>
+        </w:rPr>
+        <w:t xml:space="preserve"> e solo una minima parte sono fondamentali</w:t>
+      </w:r>
+      <w:r>
+        <w:rPr>
+          <w:sz w:val="28"/>
+          <w:szCs w:val="28"/>
+          <w:lang w:val="it-IT"/>
+        </w:rPr>
+        <w:t>:</w:t>
+      </w:r>
+      <w:r>
+        <w:rPr>
+          <w:sz w:val="28"/>
+          <w:szCs w:val="28"/>
+          <w:lang w:val="it-IT"/>
+        </w:rPr>
+        <w:t xml:space="preserve"> </w:t>
+      </w:r>
+      <w:r>
+        <w:rPr>
+          <w:noProof/>
+          <w:sz w:val="28"/>
+          <w:szCs w:val="28"/>
+          <w:lang w:eastAsia="en-GB"/>
+        </w:rPr>
+        <w:drawing>
+          <wp:inline distT="0" distB="0" distL="0" distR="0" wp14:anchorId="788621AA" wp14:editId="4FAC3443">
+            <wp:extent cx="6116320" cy="6888480"/>
+            <wp:effectExtent l="0" t="0" r="5080" b="0"/>
+            <wp:docPr id="8" name="Picture 8" descr="../diagrams/Chi2_plot.png"/>
+            <wp:cNvGraphicFramePr>
+              <a:graphicFrameLocks xmlns:a="http://schemas.openxmlformats.org/drawingml/2006/main" noChangeAspect="1"/>
+            </wp:cNvGraphicFramePr>
+            <a:graphic xmlns:a="http://schemas.openxmlformats.org/drawingml/2006/main">
+              <a:graphicData uri="http://schemas.openxmlformats.org/drawingml/2006/picture">
+                <pic:pic xmlns:pic="http://schemas.openxmlformats.org/drawingml/2006/picture">
+                  <pic:nvPicPr>
+                    <pic:cNvPr id="0" name="Picture 4" descr="../diagrams/Chi2_plot.png"/>
+                    <pic:cNvPicPr>
+                      <a:picLocks noChangeAspect="1" noChangeArrowheads="1"/>
+                    </pic:cNvPicPr>
+                  </pic:nvPicPr>
+                  <pic:blipFill>
+                    <a:blip r:embed="rId16">
+                      <a:extLst>
+                        <a:ext uri="{28A0092B-C50C-407E-A947-70E740481C1C}">
+                          <a14:useLocalDpi xmlns:a14="http://schemas.microsoft.com/office/drawing/2010/main" val="0"/>
+                        </a:ext>
+                      </a:extLst>
+                    </a:blip>
+                    <a:srcRect/>
+                    <a:stretch>
+                      <a:fillRect/>
+                    </a:stretch>
+                  </pic:blipFill>
+                  <pic:spPr bwMode="auto">
+                    <a:xfrm>
+                      <a:off x="0" y="0"/>
+                      <a:ext cx="6116320" cy="6888480"/>
+                    </a:xfrm>
+                    <a:prstGeom prst="rect">
+                      <a:avLst/>
+                    </a:prstGeom>
+                    <a:noFill/>
+                    <a:ln>
+                      <a:noFill/>
+                    </a:ln>
+                  </pic:spPr>
+                </pic:pic>
+              </a:graphicData>
+            </a:graphic>
+          </wp:inline>
+        </w:drawing>
+      </w:r>
+    </w:p>
+    <w:p>
+      <w:pPr>
+        <w:rPr>
+          <w:sz w:val="28"/>
+          <w:szCs w:val="28"/>
+          <w:lang w:val="it-IT"/>
+        </w:rPr>
+      </w:pPr>
+    </w:p>
+    <w:p>
+      <w:pPr>
+        <w:rPr>
+          <w:sz w:val="28"/>
+          <w:szCs w:val="28"/>
+          <w:lang w:val="it-IT"/>
+        </w:rPr>
+      </w:pPr>
+    </w:p>
+    <w:p>
+      <w:pPr>
+        <w:rPr>
+          <w:b/>
+          <w:sz w:val="32"/>
+          <w:szCs w:val="32"/>
+          <w:lang w:val="it-IT"/>
+        </w:rPr>
+      </w:pPr>
+      <w:r>
+        <w:rPr>
+          <w:b/>
+          <w:sz w:val="32"/>
+          <w:szCs w:val="32"/>
+          <w:lang w:val="it-IT"/>
+        </w:rPr>
+        <w:t>String2VecCV</w:t>
+      </w:r>
+    </w:p>
+    <w:p>
+      <w:pPr>
+        <w:rPr>
+          <w:sz w:val="28"/>
+          <w:szCs w:val="28"/>
+          <w:lang w:val="it-IT"/>
+        </w:rPr>
+      </w:pPr>
+      <w:r>
+        <w:rPr>
+          <w:sz w:val="28"/>
+          <w:szCs w:val="28"/>
+          <w:lang w:val="it-IT"/>
+        </w:rPr>
+        <w:t xml:space="preserve">Questa funzione è molto simile a quella descritta precedentemente (string2vecTFIDF) solo che si basa sul principio della </w:t>
+      </w:r>
+      <w:proofErr w:type="spellStart"/>
+      <w:r>
+        <w:rPr>
+          <w:sz w:val="28"/>
+          <w:szCs w:val="28"/>
+          <w:lang w:val="it-IT"/>
+        </w:rPr>
+        <w:t>bag</w:t>
+      </w:r>
+      <w:proofErr w:type="spellEnd"/>
+      <w:r>
+        <w:rPr>
+          <w:sz w:val="28"/>
+          <w:szCs w:val="28"/>
+          <w:lang w:val="it-IT"/>
+        </w:rPr>
+        <w:t xml:space="preserve"> of </w:t>
+      </w:r>
+      <w:proofErr w:type="spellStart"/>
+      <w:r>
+        <w:rPr>
+          <w:sz w:val="28"/>
+          <w:szCs w:val="28"/>
+          <w:lang w:val="it-IT"/>
+        </w:rPr>
+        <w:t>words</w:t>
+      </w:r>
+      <w:proofErr w:type="spellEnd"/>
+      <w:r>
+        <w:rPr>
+          <w:sz w:val="28"/>
+          <w:szCs w:val="28"/>
+          <w:lang w:val="it-IT"/>
+        </w:rPr>
+        <w:t>….</w:t>
+      </w:r>
+    </w:p>
+    <w:p>
+      <w:pPr>
+        <w:rPr>
+          <w:sz w:val="28"/>
+          <w:szCs w:val="28"/>
+          <w:lang w:val="it-IT"/>
+        </w:rPr>
+      </w:pPr>
+    </w:p>
+    <w:p>
+      <w:pPr>
+        <w:rPr>
+          <w:sz w:val="28"/>
+          <w:szCs w:val="28"/>
+          <w:lang w:val="it-IT"/>
+        </w:rPr>
+      </w:pPr>
+    </w:p>
+    <w:p>
+      <w:pPr>
+        <w:pStyle w:val="Heading1"/>
+        <w:rPr>
+          <w:sz w:val="40"/>
+          <w:szCs w:val="40"/>
+          <w:lang w:val="it-IT"/>
+        </w:rPr>
+      </w:pPr>
+      <w:proofErr w:type="spellStart"/>
+      <w:r>
+        <w:rPr>
+          <w:sz w:val="40"/>
+          <w:szCs w:val="40"/>
+          <w:lang w:val="it-IT"/>
+        </w:rPr>
+        <w:t>Util</w:t>
+      </w:r>
+      <w:proofErr w:type="spellEnd"/>
+    </w:p>
+    <w:p>
+      <w:pPr>
+        <w:rPr>
+          <w:sz w:val="28"/>
+          <w:szCs w:val="28"/>
+          <w:lang w:val="it-IT"/>
+        </w:rPr>
+      </w:pPr>
+      <w:r>
+        <w:rPr>
+          <w:sz w:val="28"/>
+          <w:szCs w:val="28"/>
+          <w:lang w:val="it-IT"/>
+        </w:rPr>
+        <w:t>Questo file si compone di due semplici funzioni</w:t>
+      </w:r>
+      <w:r>
+        <w:rPr>
+          <w:sz w:val="28"/>
+          <w:szCs w:val="28"/>
+          <w:lang w:val="it-IT"/>
+        </w:rPr>
+        <w:t xml:space="preserve"> utilizzate per ridurre al minimo le righe di codice durante l’esecuzione del programma.</w:t>
+      </w:r>
+    </w:p>
+    <w:p>
+      <w:pPr>
+        <w:rPr>
+          <w:sz w:val="28"/>
+          <w:szCs w:val="28"/>
+          <w:lang w:val="it-IT"/>
+        </w:rPr>
+      </w:pPr>
+    </w:p>
+    <w:p>
+      <w:pPr>
+        <w:rPr>
+          <w:b/>
+          <w:sz w:val="28"/>
+          <w:szCs w:val="28"/>
+          <w:lang w:val="it-IT"/>
+        </w:rPr>
+      </w:pPr>
+      <w:proofErr w:type="spellStart"/>
+      <w:r>
+        <w:rPr>
+          <w:b/>
+          <w:sz w:val="28"/>
+          <w:szCs w:val="28"/>
+          <w:lang w:val="it-IT"/>
+        </w:rPr>
+        <w:t>Scoring</w:t>
+      </w:r>
+      <w:proofErr w:type="spellEnd"/>
+    </w:p>
+    <w:p>
+      <w:pPr>
+        <w:rPr>
+          <w:sz w:val="28"/>
+          <w:szCs w:val="28"/>
+          <w:lang w:val="it-IT"/>
+        </w:rPr>
+      </w:pPr>
+      <w:r>
+        <w:rPr>
+          <w:sz w:val="28"/>
+          <w:szCs w:val="28"/>
+          <w:lang w:val="it-IT"/>
+        </w:rPr>
+        <w:t xml:space="preserve">Prende in input un vettore di predizioni fornito da un </w:t>
+      </w:r>
+      <w:proofErr w:type="spellStart"/>
+      <w:r>
+        <w:rPr>
+          <w:sz w:val="28"/>
+          <w:szCs w:val="28"/>
+          <w:lang w:val="it-IT"/>
+        </w:rPr>
+        <w:t>calssificatore</w:t>
+      </w:r>
+      <w:proofErr w:type="spellEnd"/>
+      <w:r>
+        <w:rPr>
+          <w:sz w:val="28"/>
+          <w:szCs w:val="28"/>
+          <w:lang w:val="it-IT"/>
+        </w:rPr>
+        <w:t xml:space="preserve"> e mostra sullo schermo la media dell’errore con tra la predizione e l’effettivo risultato del test.</w:t>
+      </w:r>
+    </w:p>
+    <w:p>
+      <w:pPr>
+        <w:rPr>
+          <w:sz w:val="28"/>
+          <w:szCs w:val="28"/>
+          <w:lang w:val="it-IT"/>
+        </w:rPr>
+      </w:pPr>
+    </w:p>
+    <w:p>
+      <w:pPr>
+        <w:rPr>
+          <w:b/>
+          <w:sz w:val="28"/>
+          <w:szCs w:val="28"/>
+          <w:lang w:val="it-IT"/>
+        </w:rPr>
+      </w:pPr>
+      <w:proofErr w:type="spellStart"/>
+      <w:r>
+        <w:rPr>
+          <w:b/>
+          <w:sz w:val="28"/>
+          <w:szCs w:val="28"/>
+          <w:lang w:val="it-IT"/>
+        </w:rPr>
+        <w:t>Plosh_TFI</w:t>
+      </w:r>
+      <w:r>
+        <w:rPr>
+          <w:b/>
+          <w:sz w:val="28"/>
+          <w:szCs w:val="28"/>
+          <w:lang w:val="it-IT"/>
+        </w:rPr>
+        <w:t>DF_kbest</w:t>
+      </w:r>
+      <w:proofErr w:type="spellEnd"/>
+    </w:p>
+    <w:p>
+      <w:pPr>
+        <w:rPr>
+          <w:sz w:val="28"/>
+          <w:szCs w:val="28"/>
+          <w:lang w:val="it-IT"/>
+        </w:rPr>
+      </w:pPr>
+      <w:r>
+        <w:rPr>
+          <w:sz w:val="28"/>
+          <w:szCs w:val="28"/>
+          <w:lang w:val="it-IT"/>
+        </w:rPr>
+        <w:t xml:space="preserve">Presi in input entrambi i Train </w:t>
+      </w:r>
+      <w:proofErr w:type="spellStart"/>
+      <w:r>
+        <w:rPr>
+          <w:sz w:val="28"/>
+          <w:szCs w:val="28"/>
+          <w:lang w:val="it-IT"/>
+        </w:rPr>
+        <w:t>datasets</w:t>
+      </w:r>
+      <w:proofErr w:type="spellEnd"/>
+      <w:r>
+        <w:rPr>
+          <w:sz w:val="28"/>
+          <w:szCs w:val="28"/>
+          <w:lang w:val="it-IT"/>
+        </w:rPr>
+        <w:t xml:space="preserve"> e il Test set</w:t>
+      </w:r>
+      <w:r>
+        <w:rPr>
+          <w:sz w:val="28"/>
+          <w:szCs w:val="28"/>
+          <w:lang w:val="it-IT"/>
+        </w:rPr>
+        <w:t xml:space="preserve"> esegue la </w:t>
+      </w:r>
+      <w:proofErr w:type="spellStart"/>
+      <w:r>
+        <w:rPr>
+          <w:sz w:val="28"/>
+          <w:szCs w:val="28"/>
+          <w:lang w:val="it-IT"/>
+        </w:rPr>
+        <w:t>vettorializzazione</w:t>
+      </w:r>
+      <w:proofErr w:type="spellEnd"/>
+      <w:r>
+        <w:rPr>
+          <w:sz w:val="28"/>
+          <w:szCs w:val="28"/>
+          <w:lang w:val="it-IT"/>
+        </w:rPr>
+        <w:t xml:space="preserve"> e il </w:t>
+      </w:r>
+      <w:proofErr w:type="spellStart"/>
+      <w:r>
+        <w:rPr>
+          <w:sz w:val="28"/>
+          <w:szCs w:val="28"/>
+          <w:lang w:val="it-IT"/>
+        </w:rPr>
+        <w:t>kbest</w:t>
+      </w:r>
+      <w:proofErr w:type="spellEnd"/>
+      <w:r>
+        <w:rPr>
+          <w:sz w:val="28"/>
+          <w:szCs w:val="28"/>
+          <w:lang w:val="it-IT"/>
+        </w:rPr>
+        <w:t xml:space="preserve"> come descritto precedentemente.</w:t>
+      </w:r>
+    </w:p>
+    <w:p>
+      <w:pPr>
+        <w:rPr>
+          <w:sz w:val="28"/>
+          <w:szCs w:val="28"/>
+          <w:lang w:val="it-IT"/>
+        </w:rPr>
+      </w:pPr>
+    </w:p>
+    <w:p>
+      <w:pPr>
+        <w:rPr>
+          <w:lang w:val="it-IT"/>
+        </w:rPr>
+      </w:pPr>
+    </w:p>
+    <w:p>
+      <w:pPr>
+        <w:rPr>
+          <w:lang w:val="it-IT"/>
+        </w:rPr>
+      </w:pPr>
+    </w:p>
+    <w:p>
+      <w:pPr>
+        <w:pStyle w:val="Heading1"/>
+        <w:rPr>
+          <w:sz w:val="40"/>
+          <w:szCs w:val="40"/>
+          <w:lang w:val="it-IT"/>
+        </w:rPr>
+      </w:pPr>
+      <w:r>
+        <w:rPr>
+          <w:sz w:val="40"/>
+          <w:szCs w:val="40"/>
+          <w:lang w:val="it-IT"/>
+        </w:rPr>
+        <w:t>Processing</w:t>
+      </w:r>
+    </w:p>
+    <w:p>
+      <w:pPr>
+        <w:rPr>
+          <w:lang w:val="it-IT"/>
+        </w:rPr>
+      </w:pPr>
+    </w:p>
+    <w:p>
+      <w:pPr>
+        <w:rPr>
+          <w:lang w:val="it-IT"/>
+        </w:rPr>
+      </w:pPr>
+      <w:r>
+        <w:rPr>
+          <w:lang w:val="it-IT"/>
+        </w:rPr>
+        <w:t xml:space="preserve">Questo è il file principale di tutto il programma, infatti qui avviene il </w:t>
+      </w:r>
+      <w:proofErr w:type="spellStart"/>
+      <w:r>
+        <w:rPr>
+          <w:lang w:val="it-IT"/>
+        </w:rPr>
+        <w:t>fittaggio</w:t>
+      </w:r>
+      <w:proofErr w:type="spellEnd"/>
+      <w:r>
+        <w:rPr>
+          <w:lang w:val="it-IT"/>
+        </w:rPr>
+        <w:t xml:space="preserve"> e la </w:t>
+      </w:r>
+      <w:proofErr w:type="spellStart"/>
+      <w:r>
+        <w:rPr>
+          <w:lang w:val="it-IT"/>
+        </w:rPr>
+        <w:t>calssificazione</w:t>
+      </w:r>
+      <w:proofErr w:type="spellEnd"/>
+      <w:r>
+        <w:rPr>
+          <w:lang w:val="it-IT"/>
+        </w:rPr>
+        <w:t xml:space="preserve"> per i vari modelli. </w:t>
+      </w:r>
+    </w:p>
+    <w:p>
+      <w:pPr>
+        <w:rPr>
+          <w:lang w:val="it-IT"/>
+        </w:rPr>
+      </w:pPr>
+      <w:r>
+        <w:rPr>
+          <w:lang w:val="it-IT"/>
+        </w:rPr>
+        <w:t>Le funzioni sono tre: due contengono un modello a testa e l’ultima ne contiene due.</w:t>
+      </w:r>
+    </w:p>
+    <w:p>
+      <w:pPr>
+        <w:rPr>
+          <w:lang w:val="it-IT"/>
+        </w:rPr>
+      </w:pPr>
+    </w:p>
+    <w:p>
+      <w:pPr>
+        <w:rPr>
+          <w:lang w:val="it-IT"/>
+        </w:rPr>
+      </w:pPr>
+    </w:p>
+    <w:p>
+      <w:pPr>
+        <w:rPr>
+          <w:lang w:val="it-IT"/>
+        </w:rPr>
+      </w:pPr>
+      <w:proofErr w:type="spellStart"/>
+      <w:r>
+        <w:rPr>
+          <w:lang w:val="it-IT"/>
+        </w:rPr>
+        <w:t>Forest_classifier</w:t>
+      </w:r>
+      <w:proofErr w:type="spellEnd"/>
+    </w:p>
+    <w:p>
+      <w:pPr>
+        <w:rPr>
+          <w:lang w:val="it-IT"/>
+        </w:rPr>
+      </w:pPr>
+    </w:p>
+    <w:p>
+      <w:pPr>
+        <w:rPr>
+          <w:lang w:val="it-IT"/>
+        </w:rPr>
+      </w:pPr>
+      <w:bookmarkStart w:id="0" w:name="_GoBack"/>
+      <w:bookmarkEnd w:id="0"/>
+    </w:p>
+    <w:p>
+      <w:pPr>
+        <w:rPr>
+          <w:lang w:val="it-IT"/>
+        </w:rPr>
+      </w:pPr>
+    </w:p>
+    <w:p>
+      <w:pPr>
+        <w:rPr>
+          <w:lang w:val="it-IT"/>
+        </w:rPr>
+      </w:pPr>
+    </w:p>
+    <w:p>
+      <w:pPr>
+        <w:rPr>
+          <w:lang w:val="it-IT"/>
+        </w:rPr>
+      </w:pPr>
+    </w:p>
+    <w:p>
+      <w:pPr>
+        <w:rPr>
+          <w:lang w:val="it-IT"/>
+        </w:rPr>
+      </w:pPr>
+    </w:p>
     <w:sectPr>
       <w:pgSz w:w="11900" w:h="16840"/>
       <w:pgMar w:top="1417" w:right="1134" w:bottom="1134" w:left="1134" w:header="708" w:footer="708" w:gutter="0"/>
@@ -3527,9 +6789,9 @@
 <file path=word/numbering.xml><?xml version="1.0" encoding="utf-8"?>
 <w:numbering xmlns:wpc="http://schemas.microsoft.com/office/word/2010/wordprocessingCanvas" xmlns:mo="http://schemas.microsoft.com/office/mac/office/2008/main" xmlns:mc="http://schemas.openxmlformats.org/markup-compatibility/2006" xmlns:mv="urn:schemas-microsoft-com:mac:vml" xmlns:o="urn:schemas-microsoft-com:office:office" xmlns:r="http://schemas.openxmlformats.org/officeDocument/2006/relationships" xmlns:m="http://schemas.openxmlformats.org/officeDocument/2006/math" xmlns:v="urn:schemas-microsoft-com:vml" xmlns:wp14="http://schemas.microsoft.com/office/word/2010/wordprocessingDrawing" xmlns:wp="http://schemas.openxmlformats.org/drawingml/2006/wordprocessingDrawing" xmlns:w10="urn:schemas-microsoft-com:office:word" xmlns:w="http://schemas.openxmlformats.org/wordprocessingml/2006/main" xmlns:w14="http://schemas.microsoft.com/office/word/2010/wordml" xmlns:w15="http://schemas.microsoft.com/office/word/2012/wordml" xmlns:wpg="http://schemas.microsoft.com/office/word/2010/wordprocessingGroup" xmlns:wpi="http://schemas.microsoft.com/office/word/2010/wordprocessingInk" xmlns:wne="http://schemas.microsoft.com/office/word/2006/wordml" xmlns:wps="http://schemas.microsoft.com/office/word/2010/wordprocessingShape" mc:Ignorable="w14 w15 wp14">
   <w:abstractNum w:abstractNumId="0">
-    <w:nsid w:val="0761522E"/>
+    <w:nsid w:val="02D304A0"/>
     <w:multiLevelType w:val="hybridMultilevel"/>
-    <w:tmpl w:val="E4124976"/>
+    <w:tmpl w:val="2170230C"/>
     <w:lvl w:ilvl="0" w:tplc="08090001">
       <w:start w:val="1"/>
       <w:numFmt w:val="bullet"/>
@@ -3640,6 +6902,119 @@
     </w:lvl>
   </w:abstractNum>
   <w:abstractNum w:abstractNumId="1">
+    <w:nsid w:val="0761522E"/>
+    <w:multiLevelType w:val="hybridMultilevel"/>
+    <w:tmpl w:val="E4124976"/>
+    <w:lvl w:ilvl="0" w:tplc="08090001">
+      <w:start w:val="1"/>
+      <w:numFmt w:val="bullet"/>
+      <w:lvlText w:val=""/>
+      <w:lvlJc w:val="left"/>
+      <w:pPr>
+        <w:ind w:left="720" w:hanging="360"/>
+      </w:pPr>
+      <w:rPr>
+        <w:rFonts w:ascii="Symbol" w:hAnsi="Symbol" w:hint="default"/>
+      </w:rPr>
+    </w:lvl>
+    <w:lvl w:ilvl="1" w:tplc="08090003" w:tentative="1">
+      <w:start w:val="1"/>
+      <w:numFmt w:val="bullet"/>
+      <w:lvlText w:val="o"/>
+      <w:lvlJc w:val="left"/>
+      <w:pPr>
+        <w:ind w:left="1440" w:hanging="360"/>
+      </w:pPr>
+      <w:rPr>
+        <w:rFonts w:ascii="Courier New" w:hAnsi="Courier New" w:cs="Courier New" w:hint="default"/>
+      </w:rPr>
+    </w:lvl>
+    <w:lvl w:ilvl="2" w:tplc="08090005" w:tentative="1">
+      <w:start w:val="1"/>
+      <w:numFmt w:val="bullet"/>
+      <w:lvlText w:val=""/>
+      <w:lvlJc w:val="left"/>
+      <w:pPr>
+        <w:ind w:left="2160" w:hanging="360"/>
+      </w:pPr>
+      <w:rPr>
+        <w:rFonts w:ascii="Wingdings" w:hAnsi="Wingdings" w:hint="default"/>
+      </w:rPr>
+    </w:lvl>
+    <w:lvl w:ilvl="3" w:tplc="08090001" w:tentative="1">
+      <w:start w:val="1"/>
+      <w:numFmt w:val="bullet"/>
+      <w:lvlText w:val=""/>
+      <w:lvlJc w:val="left"/>
+      <w:pPr>
+        <w:ind w:left="2880" w:hanging="360"/>
+      </w:pPr>
+      <w:rPr>
+        <w:rFonts w:ascii="Symbol" w:hAnsi="Symbol" w:hint="default"/>
+      </w:rPr>
+    </w:lvl>
+    <w:lvl w:ilvl="4" w:tplc="08090003" w:tentative="1">
+      <w:start w:val="1"/>
+      <w:numFmt w:val="bullet"/>
+      <w:lvlText w:val="o"/>
+      <w:lvlJc w:val="left"/>
+      <w:pPr>
+        <w:ind w:left="3600" w:hanging="360"/>
+      </w:pPr>
+      <w:rPr>
+        <w:rFonts w:ascii="Courier New" w:hAnsi="Courier New" w:cs="Courier New" w:hint="default"/>
+      </w:rPr>
+    </w:lvl>
+    <w:lvl w:ilvl="5" w:tplc="08090005" w:tentative="1">
+      <w:start w:val="1"/>
+      <w:numFmt w:val="bullet"/>
+      <w:lvlText w:val=""/>
+      <w:lvlJc w:val="left"/>
+      <w:pPr>
+        <w:ind w:left="4320" w:hanging="360"/>
+      </w:pPr>
+      <w:rPr>
+        <w:rFonts w:ascii="Wingdings" w:hAnsi="Wingdings" w:hint="default"/>
+      </w:rPr>
+    </w:lvl>
+    <w:lvl w:ilvl="6" w:tplc="08090001" w:tentative="1">
+      <w:start w:val="1"/>
+      <w:numFmt w:val="bullet"/>
+      <w:lvlText w:val=""/>
+      <w:lvlJc w:val="left"/>
+      <w:pPr>
+        <w:ind w:left="5040" w:hanging="360"/>
+      </w:pPr>
+      <w:rPr>
+        <w:rFonts w:ascii="Symbol" w:hAnsi="Symbol" w:hint="default"/>
+      </w:rPr>
+    </w:lvl>
+    <w:lvl w:ilvl="7" w:tplc="08090003" w:tentative="1">
+      <w:start w:val="1"/>
+      <w:numFmt w:val="bullet"/>
+      <w:lvlText w:val="o"/>
+      <w:lvlJc w:val="left"/>
+      <w:pPr>
+        <w:ind w:left="5760" w:hanging="360"/>
+      </w:pPr>
+      <w:rPr>
+        <w:rFonts w:ascii="Courier New" w:hAnsi="Courier New" w:cs="Courier New" w:hint="default"/>
+      </w:rPr>
+    </w:lvl>
+    <w:lvl w:ilvl="8" w:tplc="08090005" w:tentative="1">
+      <w:start w:val="1"/>
+      <w:numFmt w:val="bullet"/>
+      <w:lvlText w:val=""/>
+      <w:lvlJc w:val="left"/>
+      <w:pPr>
+        <w:ind w:left="6480" w:hanging="360"/>
+      </w:pPr>
+      <w:rPr>
+        <w:rFonts w:ascii="Wingdings" w:hAnsi="Wingdings" w:hint="default"/>
+      </w:rPr>
+    </w:lvl>
+  </w:abstractNum>
+  <w:abstractNum w:abstractNumId="2">
     <w:nsid w:val="21E04407"/>
     <w:multiLevelType w:val="hybridMultilevel"/>
     <w:tmpl w:val="044E9BA2"/>
@@ -3752,7 +7127,7 @@
       </w:rPr>
     </w:lvl>
   </w:abstractNum>
-  <w:abstractNum w:abstractNumId="2">
+  <w:abstractNum w:abstractNumId="3">
     <w:nsid w:val="59316A36"/>
     <w:multiLevelType w:val="hybridMultilevel"/>
     <w:tmpl w:val="689CC23A"/>
@@ -3865,7 +7240,7 @@
       </w:rPr>
     </w:lvl>
   </w:abstractNum>
-  <w:abstractNum w:abstractNumId="3">
+  <w:abstractNum w:abstractNumId="4">
     <w:nsid w:val="60090DCD"/>
     <w:multiLevelType w:val="hybridMultilevel"/>
     <w:tmpl w:val="53207824"/>
@@ -3978,7 +7353,7 @@
       </w:rPr>
     </w:lvl>
   </w:abstractNum>
-  <w:abstractNum w:abstractNumId="4">
+  <w:abstractNum w:abstractNumId="5">
     <w:nsid w:val="60863AF6"/>
     <w:multiLevelType w:val="hybridMultilevel"/>
     <w:tmpl w:val="7F9AC308"/>
@@ -4091,7 +7466,7 @@
       </w:rPr>
     </w:lvl>
   </w:abstractNum>
-  <w:abstractNum w:abstractNumId="5">
+  <w:abstractNum w:abstractNumId="6">
     <w:nsid w:val="63D10B36"/>
     <w:multiLevelType w:val="hybridMultilevel"/>
     <w:tmpl w:val="7DB04B9A"/>
@@ -4205,22 +7580,25 @@
     </w:lvl>
   </w:abstractNum>
   <w:num w:numId="1">
+    <w:abstractNumId w:val="2"/>
+  </w:num>
+  <w:num w:numId="2">
+    <w:abstractNumId w:val="5"/>
+  </w:num>
+  <w:num w:numId="3">
+    <w:abstractNumId w:val="3"/>
+  </w:num>
+  <w:num w:numId="4">
     <w:abstractNumId w:val="1"/>
   </w:num>
-  <w:num w:numId="2">
+  <w:num w:numId="5">
+    <w:abstractNumId w:val="6"/>
+  </w:num>
+  <w:num w:numId="6">
     <w:abstractNumId w:val="4"/>
   </w:num>
-  <w:num w:numId="3">
-    <w:abstractNumId w:val="2"/>
-  </w:num>
-  <w:num w:numId="4">
+  <w:num w:numId="7">
     <w:abstractNumId w:val="0"/>
-  </w:num>
-  <w:num w:numId="5">
-    <w:abstractNumId w:val="5"/>
-  </w:num>
-  <w:num w:numId="6">
-    <w:abstractNumId w:val="3"/>
   </w:num>
 </w:numbering>
 </file>

--- a/Papers/Relazione.docx
+++ b/Papers/Relazione.docx
@@ -142,6 +142,14 @@
           <w:lang w:val="it-IT"/>
         </w:rPr>
         <w:t>Dataset</w:t>
+      </w:r>
+      <w:r>
+        <w:rPr>
+          <w:sz w:val="40"/>
+          <w:szCs w:val="40"/>
+          <w:lang w:val="it-IT"/>
+        </w:rPr>
+        <w:t>s</w:t>
       </w:r>
       <w:proofErr w:type="spellEnd"/>
     </w:p>
@@ -6509,7 +6517,25 @@
           <w:szCs w:val="28"/>
           <w:lang w:val="it-IT"/>
         </w:rPr>
-        <w:t>Plosh_TFI</w:t>
+        <w:t>Pl</w:t>
+      </w:r>
+      <w:r>
+        <w:rPr>
+          <w:b/>
+          <w:sz w:val="28"/>
+          <w:szCs w:val="28"/>
+          <w:lang w:val="it-IT"/>
+        </w:rPr>
+        <w:t>i</w:t>
+      </w:r>
+      <w:r>
+        <w:rPr>
+          <w:b/>
+          <w:sz w:val="28"/>
+          <w:szCs w:val="28"/>
+          <w:lang w:val="it-IT"/>
+        </w:rPr>
+        <w:t>osh_TFI</w:t>
       </w:r>
       <w:r>
         <w:rPr>
@@ -6652,18 +6678,24 @@
     <w:p>
       <w:pPr>
         <w:rPr>
-          <w:lang w:val="it-IT"/>
-        </w:rPr>
-      </w:pPr>
-      <w:r>
-        <w:rPr>
-          <w:lang w:val="it-IT"/>
-        </w:rPr>
-        <w:t xml:space="preserve">Questo è il file principale di tutto il programma, infatti qui avviene il </w:t>
-      </w:r>
-      <w:proofErr w:type="spellStart"/>
-      <w:r>
-        <w:rPr>
+          <w:sz w:val="28"/>
+          <w:szCs w:val="28"/>
+          <w:lang w:val="it-IT"/>
+        </w:rPr>
+      </w:pPr>
+      <w:r>
+        <w:rPr>
+          <w:sz w:val="28"/>
+          <w:szCs w:val="28"/>
+          <w:lang w:val="it-IT"/>
+        </w:rPr>
+        <w:t xml:space="preserve">Questo è il file principale di tutto il programma, qui avviene il </w:t>
+      </w:r>
+      <w:proofErr w:type="spellStart"/>
+      <w:r>
+        <w:rPr>
+          <w:sz w:val="28"/>
+          <w:szCs w:val="28"/>
           <w:lang w:val="it-IT"/>
         </w:rPr>
         <w:t>fittaggio</w:t>
@@ -6671,6 +6703,8 @@
       <w:proofErr w:type="spellEnd"/>
       <w:r>
         <w:rPr>
+          <w:sz w:val="28"/>
+          <w:szCs w:val="28"/>
           <w:lang w:val="it-IT"/>
         </w:rPr>
         <w:t xml:space="preserve"> e la </w:t>
@@ -6678,6 +6712,8 @@
       <w:proofErr w:type="spellStart"/>
       <w:r>
         <w:rPr>
+          <w:sz w:val="28"/>
+          <w:szCs w:val="28"/>
           <w:lang w:val="it-IT"/>
         </w:rPr>
         <w:t>calssificazione</w:t>
@@ -6685,6 +6721,8 @@
       <w:proofErr w:type="spellEnd"/>
       <w:r>
         <w:rPr>
+          <w:sz w:val="28"/>
+          <w:szCs w:val="28"/>
           <w:lang w:val="it-IT"/>
         </w:rPr>
         <w:t xml:space="preserve"> per i vari modelli. </w:t>
@@ -6693,11 +6731,15 @@
     <w:p>
       <w:pPr>
         <w:rPr>
-          <w:lang w:val="it-IT"/>
-        </w:rPr>
-      </w:pPr>
-      <w:r>
-        <w:rPr>
+          <w:sz w:val="28"/>
+          <w:szCs w:val="28"/>
+          <w:lang w:val="it-IT"/>
+        </w:rPr>
+      </w:pPr>
+      <w:r>
+        <w:rPr>
+          <w:sz w:val="28"/>
+          <w:szCs w:val="28"/>
           <w:lang w:val="it-IT"/>
         </w:rPr>
         <w:t>Le funzioni sono tre: due contengono un modello a testa e l’ultima ne contiene due.</w:t>
@@ -6706,26 +6748,36 @@
     <w:p>
       <w:pPr>
         <w:rPr>
-          <w:lang w:val="it-IT"/>
-        </w:rPr>
-      </w:pPr>
-    </w:p>
-    <w:p>
-      <w:pPr>
-        <w:rPr>
-          <w:lang w:val="it-IT"/>
-        </w:rPr>
-      </w:pPr>
-    </w:p>
-    <w:p>
-      <w:pPr>
-        <w:rPr>
-          <w:lang w:val="it-IT"/>
-        </w:rPr>
-      </w:pPr>
-      <w:proofErr w:type="spellStart"/>
-      <w:r>
-        <w:rPr>
+          <w:sz w:val="28"/>
+          <w:szCs w:val="28"/>
+          <w:lang w:val="it-IT"/>
+        </w:rPr>
+      </w:pPr>
+    </w:p>
+    <w:p>
+      <w:pPr>
+        <w:rPr>
+          <w:sz w:val="28"/>
+          <w:szCs w:val="28"/>
+          <w:lang w:val="it-IT"/>
+        </w:rPr>
+      </w:pPr>
+    </w:p>
+    <w:p>
+      <w:pPr>
+        <w:rPr>
+          <w:b/>
+          <w:sz w:val="36"/>
+          <w:szCs w:val="36"/>
+          <w:lang w:val="it-IT"/>
+        </w:rPr>
+      </w:pPr>
+      <w:proofErr w:type="spellStart"/>
+      <w:r>
+        <w:rPr>
+          <w:b/>
+          <w:sz w:val="36"/>
+          <w:szCs w:val="36"/>
           <w:lang w:val="it-IT"/>
         </w:rPr>
         <w:t>Forest_classifier</w:t>
@@ -6735,43 +6787,2405 @@
     <w:p>
       <w:pPr>
         <w:rPr>
-          <w:lang w:val="it-IT"/>
-        </w:rPr>
-      </w:pPr>
-    </w:p>
-    <w:p>
-      <w:pPr>
-        <w:rPr>
-          <w:lang w:val="it-IT"/>
-        </w:rPr>
-      </w:pPr>
+          <w:sz w:val="28"/>
+          <w:szCs w:val="28"/>
+          <w:lang w:val="it-IT"/>
+        </w:rPr>
+      </w:pPr>
+      <w:r>
+        <w:rPr>
+          <w:sz w:val="28"/>
+          <w:szCs w:val="28"/>
+          <w:lang w:val="it-IT"/>
+        </w:rPr>
+        <w:t>Questa funzione si avvale del metodo precedentemente ci</w:t>
+      </w:r>
+      <w:r>
+        <w:rPr>
+          <w:sz w:val="28"/>
+          <w:szCs w:val="28"/>
+          <w:lang w:val="it-IT"/>
+        </w:rPr>
+        <w:t>t</w:t>
+      </w:r>
+      <w:r>
+        <w:rPr>
+          <w:sz w:val="28"/>
+          <w:szCs w:val="28"/>
+          <w:lang w:val="it-IT"/>
+        </w:rPr>
+        <w:t xml:space="preserve">ato nel file </w:t>
+      </w:r>
+      <w:proofErr w:type="spellStart"/>
+      <w:r>
+        <w:rPr>
+          <w:sz w:val="28"/>
+          <w:szCs w:val="28"/>
+          <w:lang w:val="it-IT"/>
+        </w:rPr>
+        <w:t>Util</w:t>
+      </w:r>
+      <w:proofErr w:type="spellEnd"/>
+      <w:r>
+        <w:rPr>
+          <w:sz w:val="28"/>
+          <w:szCs w:val="28"/>
+          <w:lang w:val="it-IT"/>
+        </w:rPr>
+        <w:t xml:space="preserve"> (</w:t>
+      </w:r>
+      <w:proofErr w:type="spellStart"/>
+      <w:r>
+        <w:rPr>
+          <w:sz w:val="28"/>
+          <w:szCs w:val="28"/>
+          <w:lang w:val="it-IT"/>
+        </w:rPr>
+        <w:t>Poish_TFIDF_Kbest</w:t>
+      </w:r>
+      <w:proofErr w:type="spellEnd"/>
+      <w:r>
+        <w:rPr>
+          <w:sz w:val="28"/>
+          <w:szCs w:val="28"/>
+          <w:lang w:val="it-IT"/>
+        </w:rPr>
+        <w:t xml:space="preserve">) per </w:t>
+      </w:r>
+      <w:proofErr w:type="spellStart"/>
+      <w:r>
+        <w:rPr>
+          <w:sz w:val="28"/>
+          <w:szCs w:val="28"/>
+          <w:lang w:val="it-IT"/>
+        </w:rPr>
+        <w:t>preprocessare</w:t>
+      </w:r>
+      <w:proofErr w:type="spellEnd"/>
+      <w:r>
+        <w:rPr>
+          <w:sz w:val="28"/>
+          <w:szCs w:val="28"/>
+          <w:lang w:val="it-IT"/>
+        </w:rPr>
+        <w:t xml:space="preserve"> i dati che poi vengono passati al classificatore. Adesso andiamo a spiegare il funzionamento di una Random </w:t>
+      </w:r>
+      <w:proofErr w:type="spellStart"/>
+      <w:r>
+        <w:rPr>
+          <w:sz w:val="28"/>
+          <w:szCs w:val="28"/>
+          <w:lang w:val="it-IT"/>
+        </w:rPr>
+        <w:t>Forest</w:t>
+      </w:r>
+      <w:proofErr w:type="spellEnd"/>
+      <w:r>
+        <w:rPr>
+          <w:sz w:val="28"/>
+          <w:szCs w:val="28"/>
+          <w:lang w:val="it-IT"/>
+        </w:rPr>
+        <w:t>.</w:t>
+      </w:r>
+    </w:p>
+    <w:p>
+      <w:pPr>
+        <w:rPr>
+          <w:sz w:val="28"/>
+          <w:szCs w:val="28"/>
+          <w:lang w:val="it-IT"/>
+        </w:rPr>
+      </w:pPr>
+    </w:p>
+    <w:p>
+      <w:pPr>
+        <w:rPr>
+          <w:sz w:val="28"/>
+          <w:szCs w:val="28"/>
+          <w:lang w:val="it-IT"/>
+        </w:rPr>
+      </w:pPr>
+      <w:r>
+        <w:rPr>
+          <w:sz w:val="28"/>
+          <w:szCs w:val="28"/>
+          <w:lang w:val="it-IT"/>
+        </w:rPr>
+        <w:t xml:space="preserve">Una Random </w:t>
+      </w:r>
+      <w:proofErr w:type="spellStart"/>
+      <w:r>
+        <w:rPr>
+          <w:sz w:val="28"/>
+          <w:szCs w:val="28"/>
+          <w:lang w:val="it-IT"/>
+        </w:rPr>
+        <w:t>Forest</w:t>
+      </w:r>
+      <w:proofErr w:type="spellEnd"/>
+      <w:r>
+        <w:rPr>
+          <w:sz w:val="28"/>
+          <w:szCs w:val="28"/>
+          <w:lang w:val="it-IT"/>
+        </w:rPr>
+        <w:t xml:space="preserve">, o </w:t>
+      </w:r>
+      <w:proofErr w:type="spellStart"/>
+      <w:r>
+        <w:rPr>
+          <w:sz w:val="28"/>
+          <w:szCs w:val="28"/>
+          <w:lang w:val="it-IT"/>
+        </w:rPr>
+        <w:t>Decision</w:t>
+      </w:r>
+      <w:proofErr w:type="spellEnd"/>
+      <w:r>
+        <w:rPr>
+          <w:sz w:val="28"/>
+          <w:szCs w:val="28"/>
+          <w:lang w:val="it-IT"/>
+        </w:rPr>
+        <w:t xml:space="preserve"> </w:t>
+      </w:r>
+      <w:proofErr w:type="spellStart"/>
+      <w:r>
+        <w:rPr>
+          <w:sz w:val="28"/>
+          <w:szCs w:val="28"/>
+          <w:lang w:val="it-IT"/>
+        </w:rPr>
+        <w:t>Forest</w:t>
+      </w:r>
+      <w:proofErr w:type="spellEnd"/>
+      <w:r>
+        <w:rPr>
+          <w:sz w:val="28"/>
+          <w:szCs w:val="28"/>
+          <w:lang w:val="it-IT"/>
+        </w:rPr>
+        <w:t xml:space="preserve">, è </w:t>
+      </w:r>
+      <w:proofErr w:type="gramStart"/>
+      <w:r>
+        <w:rPr>
+          <w:sz w:val="28"/>
+          <w:szCs w:val="28"/>
+          <w:lang w:val="it-IT"/>
+        </w:rPr>
+        <w:t>un meta</w:t>
+      </w:r>
+      <w:proofErr w:type="gramEnd"/>
+      <w:r>
+        <w:rPr>
+          <w:sz w:val="28"/>
+          <w:szCs w:val="28"/>
+          <w:lang w:val="it-IT"/>
+        </w:rPr>
+        <w:t xml:space="preserve"> estimatore che si bas</w:t>
+      </w:r>
+      <w:r>
+        <w:rPr>
+          <w:sz w:val="28"/>
+          <w:szCs w:val="28"/>
+          <w:lang w:val="it-IT"/>
+        </w:rPr>
+        <w:t>a</w:t>
+      </w:r>
+      <w:r>
+        <w:rPr>
+          <w:sz w:val="28"/>
+          <w:szCs w:val="28"/>
+          <w:lang w:val="it-IT"/>
+        </w:rPr>
+        <w:t xml:space="preserve"> su una moltitudine di alberi decisionali su cui viene fatto il </w:t>
+      </w:r>
+      <w:proofErr w:type="spellStart"/>
+      <w:r>
+        <w:rPr>
+          <w:sz w:val="28"/>
+          <w:szCs w:val="28"/>
+          <w:lang w:val="it-IT"/>
+        </w:rPr>
+        <w:t>fittaggio</w:t>
+      </w:r>
+      <w:proofErr w:type="spellEnd"/>
+      <w:r>
+        <w:rPr>
+          <w:sz w:val="28"/>
+          <w:szCs w:val="28"/>
+          <w:lang w:val="it-IT"/>
+        </w:rPr>
+        <w:t xml:space="preserve"> del </w:t>
+      </w:r>
+      <w:proofErr w:type="spellStart"/>
+      <w:r>
+        <w:rPr>
+          <w:sz w:val="28"/>
+          <w:szCs w:val="28"/>
+          <w:lang w:val="it-IT"/>
+        </w:rPr>
+        <w:t>dataset</w:t>
+      </w:r>
+      <w:proofErr w:type="spellEnd"/>
+      <w:r>
+        <w:rPr>
+          <w:sz w:val="28"/>
+          <w:szCs w:val="28"/>
+          <w:lang w:val="it-IT"/>
+        </w:rPr>
+        <w:t>.</w:t>
+      </w:r>
+      <w:r>
+        <w:rPr>
+          <w:sz w:val="28"/>
+          <w:szCs w:val="28"/>
+          <w:lang w:val="it-IT"/>
+        </w:rPr>
+        <w:t xml:space="preserve"> La creazione di un albero è decisa in base alla migliore stima ottenuta su di un sotto insieme </w:t>
+      </w:r>
+      <w:proofErr w:type="spellStart"/>
+      <w:r>
+        <w:rPr>
+          <w:sz w:val="28"/>
+          <w:szCs w:val="28"/>
+          <w:lang w:val="it-IT"/>
+        </w:rPr>
+        <w:t>randomico</w:t>
+      </w:r>
+      <w:proofErr w:type="spellEnd"/>
+      <w:r>
+        <w:rPr>
+          <w:sz w:val="28"/>
+          <w:szCs w:val="28"/>
+          <w:lang w:val="it-IT"/>
+        </w:rPr>
+        <w:t xml:space="preserve"> del </w:t>
+      </w:r>
+      <w:proofErr w:type="spellStart"/>
+      <w:r>
+        <w:rPr>
+          <w:sz w:val="28"/>
+          <w:szCs w:val="28"/>
+          <w:lang w:val="it-IT"/>
+        </w:rPr>
+        <w:t>dataset</w:t>
+      </w:r>
+      <w:proofErr w:type="spellEnd"/>
+      <w:r>
+        <w:rPr>
+          <w:sz w:val="28"/>
+          <w:szCs w:val="28"/>
+          <w:lang w:val="it-IT"/>
+        </w:rPr>
+        <w:t xml:space="preserve">. </w:t>
+      </w:r>
+      <w:r>
+        <w:rPr>
+          <w:sz w:val="28"/>
+          <w:szCs w:val="28"/>
+          <w:lang w:val="it-IT"/>
+        </w:rPr>
+        <w:t>La</w:t>
+      </w:r>
+      <w:r>
+        <w:rPr>
+          <w:sz w:val="28"/>
+          <w:szCs w:val="28"/>
+          <w:lang w:val="it-IT"/>
+        </w:rPr>
+        <w:t xml:space="preserve"> Random </w:t>
+      </w:r>
+      <w:proofErr w:type="spellStart"/>
+      <w:r>
+        <w:rPr>
+          <w:sz w:val="28"/>
+          <w:szCs w:val="28"/>
+          <w:lang w:val="it-IT"/>
+        </w:rPr>
+        <w:t>Forest</w:t>
+      </w:r>
+      <w:proofErr w:type="spellEnd"/>
+      <w:r>
+        <w:rPr>
+          <w:sz w:val="28"/>
+          <w:szCs w:val="28"/>
+          <w:lang w:val="it-IT"/>
+        </w:rPr>
+        <w:t xml:space="preserve"> fa uso di tecniche di media durante la composizione di più alberi, questo riduce la sua varianza aumentando l’accuratezza del modello ed evitando l’over </w:t>
+      </w:r>
+      <w:proofErr w:type="spellStart"/>
+      <w:r>
+        <w:rPr>
+          <w:sz w:val="28"/>
+          <w:szCs w:val="28"/>
+          <w:lang w:val="it-IT"/>
+        </w:rPr>
+        <w:t>fitting</w:t>
+      </w:r>
+      <w:proofErr w:type="spellEnd"/>
+      <w:r>
+        <w:rPr>
+          <w:sz w:val="28"/>
+          <w:szCs w:val="28"/>
+          <w:lang w:val="it-IT"/>
+        </w:rPr>
+        <w:t>.</w:t>
+      </w:r>
+    </w:p>
+    <w:p>
+      <w:pPr>
+        <w:rPr>
+          <w:sz w:val="28"/>
+          <w:szCs w:val="28"/>
+          <w:lang w:val="it-IT"/>
+        </w:rPr>
+      </w:pPr>
+    </w:p>
+    <w:p>
+      <w:pPr>
+        <w:rPr>
+          <w:sz w:val="28"/>
+          <w:szCs w:val="28"/>
+          <w:lang w:val="it-IT"/>
+        </w:rPr>
+      </w:pPr>
+      <w:r>
+        <w:rPr>
+          <w:sz w:val="28"/>
+          <w:szCs w:val="28"/>
+          <w:lang w:val="it-IT"/>
+        </w:rPr>
+        <w:t>Per capire meglio come funziona questo algoritmo dobbiamo analizzare le proprietà e le tecniche alla base di un albero di decisione.</w:t>
+      </w:r>
+    </w:p>
+    <w:p>
+      <w:pPr>
+        <w:rPr>
+          <w:sz w:val="28"/>
+          <w:szCs w:val="28"/>
+          <w:lang w:val="it-IT"/>
+        </w:rPr>
+      </w:pPr>
+      <w:r>
+        <w:rPr>
+          <w:sz w:val="28"/>
+          <w:szCs w:val="28"/>
+          <w:lang w:val="it-IT"/>
+        </w:rPr>
+        <w:t xml:space="preserve">Un albero di decisione funziona in base a più divisioni paralleli lungo l’asse. Ogni divisione indica una regione diversa in cui la </w:t>
+      </w:r>
+      <w:proofErr w:type="spellStart"/>
+      <w:r>
+        <w:rPr>
+          <w:sz w:val="28"/>
+          <w:szCs w:val="28"/>
+          <w:lang w:val="it-IT"/>
+        </w:rPr>
+        <w:t>feature</w:t>
+      </w:r>
+      <w:proofErr w:type="spellEnd"/>
+      <w:r>
+        <w:rPr>
+          <w:sz w:val="28"/>
+          <w:szCs w:val="28"/>
+          <w:lang w:val="it-IT"/>
+        </w:rPr>
+        <w:t xml:space="preserve"> può trovarsi, queste regioni sono cr</w:t>
+      </w:r>
+      <w:r>
+        <w:rPr>
+          <w:sz w:val="28"/>
+          <w:szCs w:val="28"/>
+          <w:lang w:val="it-IT"/>
+        </w:rPr>
+        <w:t>e</w:t>
+      </w:r>
+      <w:r>
+        <w:rPr>
+          <w:sz w:val="28"/>
+          <w:szCs w:val="28"/>
+          <w:lang w:val="it-IT"/>
+        </w:rPr>
+        <w:t xml:space="preserve">ate in base ad una funzione base che </w:t>
+      </w:r>
+      <w:r>
+        <w:rPr>
+          <w:sz w:val="28"/>
+          <w:szCs w:val="28"/>
+          <w:lang w:val="it-IT"/>
+        </w:rPr>
+        <w:t>andremo</w:t>
+      </w:r>
+      <w:r>
+        <w:rPr>
+          <w:sz w:val="28"/>
+          <w:szCs w:val="28"/>
+          <w:lang w:val="it-IT"/>
+        </w:rPr>
+        <w:t xml:space="preserve"> a spiegare più avanti e sono affiancate da pesi che specificano la il valore di ogni regione.</w:t>
+      </w:r>
+    </w:p>
+    <w:p>
+      <w:pPr>
+        <w:rPr>
+          <w:rFonts w:eastAsiaTheme="minorEastAsia"/>
+          <w:sz w:val="28"/>
+          <w:szCs w:val="28"/>
+          <w:lang w:val="it-IT"/>
+        </w:rPr>
+      </w:pPr>
+      <w:r>
+        <w:rPr>
+          <w:sz w:val="28"/>
+          <w:szCs w:val="28"/>
+          <w:lang w:val="it-IT"/>
+        </w:rPr>
+        <w:t xml:space="preserve">La funzione è la seguente: </w:t>
+      </w:r>
+      <m:oMath>
+        <m:nary>
+          <m:naryPr>
+            <m:chr m:val="∑"/>
+            <m:limLoc m:val="undOvr"/>
+            <m:ctrlPr>
+              <w:rPr>
+                <w:rFonts w:ascii="Cambria Math" w:hAnsi="Cambria Math"/>
+                <w:i/>
+                <w:sz w:val="28"/>
+                <w:szCs w:val="28"/>
+                <w:lang w:val="it-IT"/>
+              </w:rPr>
+            </m:ctrlPr>
+          </m:naryPr>
+          <m:sub>
+            <m:r>
+              <w:rPr>
+                <w:rFonts w:ascii="Cambria Math" w:hAnsi="Cambria Math"/>
+                <w:sz w:val="28"/>
+                <w:szCs w:val="28"/>
+                <w:lang w:val="it-IT"/>
+              </w:rPr>
+              <m:t>m=1</m:t>
+            </m:r>
+          </m:sub>
+          <m:sup>
+            <m:r>
+              <w:rPr>
+                <w:rFonts w:ascii="Cambria Math" w:hAnsi="Cambria Math"/>
+                <w:sz w:val="28"/>
+                <w:szCs w:val="28"/>
+                <w:lang w:val="it-IT"/>
+              </w:rPr>
+              <m:t>M</m:t>
+            </m:r>
+          </m:sup>
+          <m:e>
+            <m:sSub>
+              <m:sSubPr>
+                <m:ctrlPr>
+                  <w:rPr>
+                    <w:rFonts w:ascii="Cambria Math" w:hAnsi="Cambria Math"/>
+                    <w:i/>
+                    <w:sz w:val="28"/>
+                    <w:szCs w:val="28"/>
+                    <w:lang w:val="it-IT"/>
+                  </w:rPr>
+                </m:ctrlPr>
+              </m:sSubPr>
+              <m:e>
+                <m:r>
+                  <w:rPr>
+                    <w:rFonts w:ascii="Cambria Math" w:hAnsi="Cambria Math"/>
+                    <w:sz w:val="28"/>
+                    <w:szCs w:val="28"/>
+                    <w:lang w:val="it-IT"/>
+                  </w:rPr>
+                  <m:t>ω</m:t>
+                </m:r>
+              </m:e>
+              <m:sub>
+                <m:r>
+                  <w:rPr>
+                    <w:rFonts w:ascii="Cambria Math" w:hAnsi="Cambria Math"/>
+                    <w:sz w:val="28"/>
+                    <w:szCs w:val="28"/>
+                    <w:lang w:val="it-IT"/>
+                  </w:rPr>
+                  <m:t>m</m:t>
+                </m:r>
+              </m:sub>
+            </m:sSub>
+            <m:r>
+              <m:rPr>
+                <m:scr m:val="double-struck"/>
+              </m:rPr>
+              <w:rPr>
+                <w:rFonts w:ascii="Cambria Math" w:hAnsi="Cambria Math"/>
+                <w:sz w:val="28"/>
+                <w:szCs w:val="28"/>
+                <w:lang w:val="it-IT"/>
+              </w:rPr>
+              <m:t>I(</m:t>
+            </m:r>
+            <m:r>
+              <w:rPr>
+                <w:rFonts w:ascii="Cambria Math" w:hAnsi="Cambria Math"/>
+                <w:sz w:val="28"/>
+                <w:szCs w:val="28"/>
+                <w:lang w:val="it-IT"/>
+              </w:rPr>
+              <m:t xml:space="preserve">x ϵ </m:t>
+            </m:r>
+            <m:sSub>
+              <m:sSubPr>
+                <m:ctrlPr>
+                  <w:rPr>
+                    <w:rFonts w:ascii="Cambria Math" w:hAnsi="Cambria Math"/>
+                    <w:i/>
+                    <w:sz w:val="28"/>
+                    <w:szCs w:val="28"/>
+                    <w:lang w:val="it-IT"/>
+                  </w:rPr>
+                </m:ctrlPr>
+              </m:sSubPr>
+              <m:e>
+                <m:r>
+                  <w:rPr>
+                    <w:rFonts w:ascii="Cambria Math" w:hAnsi="Cambria Math"/>
+                    <w:sz w:val="28"/>
+                    <w:szCs w:val="28"/>
+                    <w:lang w:val="it-IT"/>
+                  </w:rPr>
+                  <m:t>R</m:t>
+                </m:r>
+              </m:e>
+              <m:sub>
+                <m:r>
+                  <w:rPr>
+                    <w:rFonts w:ascii="Cambria Math" w:hAnsi="Cambria Math"/>
+                    <w:sz w:val="28"/>
+                    <w:szCs w:val="28"/>
+                    <w:lang w:val="it-IT"/>
+                  </w:rPr>
+                  <m:t>m</m:t>
+                </m:r>
+              </m:sub>
+            </m:sSub>
+            <m:r>
+              <w:rPr>
+                <w:rFonts w:ascii="Cambria Math" w:hAnsi="Cambria Math"/>
+                <w:sz w:val="28"/>
+                <w:szCs w:val="28"/>
+                <w:lang w:val="it-IT"/>
+              </w:rPr>
+              <m:t>)</m:t>
+            </m:r>
+          </m:e>
+        </m:nary>
+      </m:oMath>
+      <w:r>
+        <w:rPr>
+          <w:rFonts w:eastAsiaTheme="minorEastAsia"/>
+          <w:sz w:val="28"/>
+          <w:szCs w:val="28"/>
+          <w:lang w:val="it-IT"/>
+        </w:rPr>
+        <w:t>, in cui:</w:t>
+      </w:r>
+    </w:p>
+    <w:p>
+      <w:pPr>
+        <w:pStyle w:val="ListParagraph"/>
+        <w:numPr>
+          <w:ilvl w:val="0"/>
+          <w:numId w:val="8"/>
+        </w:numPr>
+        <w:rPr>
+          <w:sz w:val="28"/>
+          <w:szCs w:val="28"/>
+          <w:lang w:val="it-IT"/>
+        </w:rPr>
+      </w:pPr>
+      <w:r>
+        <w:rPr>
+          <w:sz w:val="28"/>
+          <w:szCs w:val="28"/>
+          <w:lang w:val="it-IT"/>
+        </w:rPr>
+        <w:t>M: è il numero di regioni dell’albero</w:t>
+      </w:r>
+    </w:p>
+    <w:p>
+      <w:pPr>
+        <w:pStyle w:val="ListParagraph"/>
+        <w:numPr>
+          <w:ilvl w:val="0"/>
+          <w:numId w:val="8"/>
+        </w:numPr>
+        <w:rPr>
+          <w:sz w:val="28"/>
+          <w:szCs w:val="28"/>
+          <w:lang w:val="it-IT"/>
+        </w:rPr>
+      </w:pPr>
+      <m:oMath>
+        <m:r>
+          <w:rPr>
+            <w:rFonts w:ascii="Cambria Math" w:hAnsi="Cambria Math"/>
+            <w:sz w:val="28"/>
+            <w:szCs w:val="28"/>
+            <w:lang w:val="it-IT"/>
+          </w:rPr>
+          <m:t>ω</m:t>
+        </m:r>
+      </m:oMath>
+      <w:r>
+        <w:rPr>
+          <w:rFonts w:eastAsiaTheme="minorEastAsia"/>
+          <w:sz w:val="28"/>
+          <w:szCs w:val="28"/>
+          <w:lang w:val="it-IT"/>
+        </w:rPr>
+        <w:t xml:space="preserve">: sono i pesi dei rami, che determinano il valore limite della </w:t>
+      </w:r>
+      <w:proofErr w:type="spellStart"/>
+      <w:r>
+        <w:rPr>
+          <w:rFonts w:eastAsiaTheme="minorEastAsia"/>
+          <w:sz w:val="28"/>
+          <w:szCs w:val="28"/>
+          <w:lang w:val="it-IT"/>
+        </w:rPr>
+        <w:t>feature</w:t>
+      </w:r>
+      <w:proofErr w:type="spellEnd"/>
+      <w:r>
+        <w:rPr>
+          <w:rFonts w:eastAsiaTheme="minorEastAsia"/>
+          <w:sz w:val="28"/>
+          <w:szCs w:val="28"/>
+          <w:lang w:val="it-IT"/>
+        </w:rPr>
+        <w:t xml:space="preserve"> (esempio se abbiamo omega=2 allora la </w:t>
+      </w:r>
+      <w:proofErr w:type="spellStart"/>
+      <w:r>
+        <w:rPr>
+          <w:rFonts w:eastAsiaTheme="minorEastAsia"/>
+          <w:sz w:val="28"/>
+          <w:szCs w:val="28"/>
+          <w:lang w:val="it-IT"/>
+        </w:rPr>
+        <w:t>feature</w:t>
+      </w:r>
+      <w:proofErr w:type="spellEnd"/>
+      <w:r>
+        <w:rPr>
+          <w:rFonts w:eastAsiaTheme="minorEastAsia"/>
+          <w:sz w:val="28"/>
+          <w:szCs w:val="28"/>
+          <w:lang w:val="it-IT"/>
+        </w:rPr>
+        <w:t xml:space="preserve"> verrà indirizzata in un ramo se il suo valore è &lt;2 e in un altro altrimenti)</w:t>
+      </w:r>
+    </w:p>
+    <w:p>
+      <w:pPr>
+        <w:pStyle w:val="ListParagraph"/>
+        <w:numPr>
+          <w:ilvl w:val="0"/>
+          <w:numId w:val="8"/>
+        </w:numPr>
+        <w:rPr>
+          <w:sz w:val="28"/>
+          <w:szCs w:val="28"/>
+          <w:lang w:val="it-IT"/>
+        </w:rPr>
+      </w:pPr>
+      <m:oMath>
+        <m:r>
+          <w:rPr>
+            <w:rFonts w:ascii="Cambria Math" w:eastAsiaTheme="minorEastAsia" w:hAnsi="Cambria Math"/>
+            <w:sz w:val="28"/>
+            <w:szCs w:val="28"/>
+            <w:lang w:val="it-IT"/>
+          </w:rPr>
+          <m:t>x</m:t>
+        </m:r>
+      </m:oMath>
+      <w:r>
+        <w:rPr>
+          <w:rFonts w:eastAsiaTheme="minorEastAsia"/>
+          <w:sz w:val="28"/>
+          <w:szCs w:val="28"/>
+          <w:lang w:val="it-IT"/>
+        </w:rPr>
+        <w:t>: è la variabile</w:t>
+      </w:r>
+    </w:p>
+    <w:p>
+      <w:pPr>
+        <w:pStyle w:val="ListParagraph"/>
+        <w:numPr>
+          <w:ilvl w:val="0"/>
+          <w:numId w:val="8"/>
+        </w:numPr>
+        <w:rPr>
+          <w:sz w:val="28"/>
+          <w:szCs w:val="28"/>
+          <w:lang w:val="it-IT"/>
+        </w:rPr>
+      </w:pPr>
+      <m:oMath>
+        <m:sSub>
+          <m:sSubPr>
+            <m:ctrlPr>
+              <w:rPr>
+                <w:rFonts w:ascii="Cambria Math" w:hAnsi="Cambria Math"/>
+                <w:i/>
+                <w:sz w:val="28"/>
+                <w:szCs w:val="28"/>
+                <w:lang w:val="it-IT"/>
+              </w:rPr>
+            </m:ctrlPr>
+          </m:sSubPr>
+          <m:e>
+            <m:r>
+              <w:rPr>
+                <w:rFonts w:ascii="Cambria Math" w:hAnsi="Cambria Math"/>
+                <w:sz w:val="28"/>
+                <w:szCs w:val="28"/>
+                <w:lang w:val="it-IT"/>
+              </w:rPr>
+              <m:t>R</m:t>
+            </m:r>
+          </m:e>
+          <m:sub>
+            <m:r>
+              <w:rPr>
+                <w:rFonts w:ascii="Cambria Math" w:hAnsi="Cambria Math"/>
+                <w:sz w:val="28"/>
+                <w:szCs w:val="28"/>
+                <w:lang w:val="it-IT"/>
+              </w:rPr>
+              <m:t>m</m:t>
+            </m:r>
+          </m:sub>
+        </m:sSub>
+      </m:oMath>
+      <w:r>
+        <w:rPr>
+          <w:rFonts w:eastAsiaTheme="minorEastAsia"/>
+          <w:sz w:val="28"/>
+          <w:szCs w:val="28"/>
+          <w:lang w:val="it-IT"/>
+        </w:rPr>
+        <w:t>: è la m-es</w:t>
+      </w:r>
+      <w:r>
+        <w:rPr>
+          <w:rFonts w:eastAsiaTheme="minorEastAsia"/>
+          <w:sz w:val="28"/>
+          <w:szCs w:val="28"/>
+          <w:lang w:val="it-IT"/>
+        </w:rPr>
+        <w:t>ima regione</w:t>
+      </w:r>
+    </w:p>
+    <w:p>
+      <w:pPr>
+        <w:rPr>
+          <w:sz w:val="28"/>
+          <w:szCs w:val="28"/>
+          <w:lang w:val="it-IT"/>
+        </w:rPr>
+      </w:pPr>
+      <w:r>
+        <w:rPr>
+          <w:sz w:val="28"/>
+          <w:szCs w:val="28"/>
+          <w:lang w:val="it-IT"/>
+        </w:rPr>
+        <w:t xml:space="preserve">Una domanda che sorge spontanea è la seguente: Qual è la partizione ottimale per il </w:t>
+      </w:r>
+      <w:proofErr w:type="spellStart"/>
+      <w:r>
+        <w:rPr>
+          <w:sz w:val="28"/>
+          <w:szCs w:val="28"/>
+          <w:lang w:val="it-IT"/>
+        </w:rPr>
+        <w:t>dataset</w:t>
+      </w:r>
+      <w:proofErr w:type="spellEnd"/>
+      <w:r>
+        <w:rPr>
+          <w:sz w:val="28"/>
+          <w:szCs w:val="28"/>
+          <w:lang w:val="it-IT"/>
+        </w:rPr>
+        <w:t>?</w:t>
+      </w:r>
+    </w:p>
+    <w:p>
+      <w:pPr>
+        <w:rPr>
+          <w:sz w:val="28"/>
+          <w:szCs w:val="28"/>
+          <w:lang w:val="it-IT"/>
+        </w:rPr>
+      </w:pPr>
+      <w:r>
+        <w:rPr>
+          <w:sz w:val="28"/>
+          <w:szCs w:val="28"/>
+          <w:lang w:val="it-IT"/>
+        </w:rPr>
+        <w:t xml:space="preserve">L’albero decisionale adotta un approccio </w:t>
+      </w:r>
+      <w:proofErr w:type="spellStart"/>
+      <w:r>
+        <w:rPr>
+          <w:sz w:val="28"/>
+          <w:szCs w:val="28"/>
+          <w:lang w:val="it-IT"/>
+        </w:rPr>
+        <w:t>greed</w:t>
+      </w:r>
+      <w:r>
+        <w:rPr>
+          <w:sz w:val="28"/>
+          <w:szCs w:val="28"/>
+          <w:lang w:val="it-IT"/>
+        </w:rPr>
+        <w:t>y</w:t>
+      </w:r>
+      <w:proofErr w:type="spellEnd"/>
+      <w:r>
+        <w:rPr>
+          <w:sz w:val="28"/>
+          <w:szCs w:val="28"/>
+          <w:lang w:val="it-IT"/>
+        </w:rPr>
+        <w:t xml:space="preserve"> per calcolare la MLE ottimale per la divisione ottimale</w:t>
+      </w:r>
+      <w:r>
+        <w:rPr>
+          <w:sz w:val="28"/>
+          <w:szCs w:val="28"/>
+          <w:lang w:val="it-IT"/>
+        </w:rPr>
+        <w:t xml:space="preserve"> </w:t>
+      </w:r>
+      <w:r>
+        <w:rPr>
+          <w:sz w:val="28"/>
+          <w:szCs w:val="28"/>
+          <w:lang w:val="it-IT"/>
+        </w:rPr>
+        <w:t>delle</w:t>
+      </w:r>
+      <w:r>
+        <w:rPr>
+          <w:sz w:val="28"/>
+          <w:szCs w:val="28"/>
+          <w:lang w:val="it-IT"/>
+        </w:rPr>
+        <w:t xml:space="preserve"> migliori </w:t>
+      </w:r>
+      <w:proofErr w:type="spellStart"/>
+      <w:r>
+        <w:rPr>
+          <w:sz w:val="28"/>
+          <w:szCs w:val="28"/>
+          <w:lang w:val="it-IT"/>
+        </w:rPr>
+        <w:t>features</w:t>
+      </w:r>
+      <w:proofErr w:type="spellEnd"/>
+      <w:r>
+        <w:rPr>
+          <w:sz w:val="28"/>
+          <w:szCs w:val="28"/>
+          <w:lang w:val="it-IT"/>
+        </w:rPr>
+        <w:t xml:space="preserve"> e ai loro migliori valori</w:t>
+      </w:r>
+      <w:r>
+        <w:rPr>
+          <w:sz w:val="28"/>
+          <w:szCs w:val="28"/>
+          <w:lang w:val="it-IT"/>
+        </w:rPr>
+        <w:t>, la funzione</w:t>
+      </w:r>
+      <w:r>
+        <w:rPr>
+          <w:sz w:val="28"/>
+          <w:szCs w:val="28"/>
+          <w:lang w:val="it-IT"/>
+        </w:rPr>
+        <w:t xml:space="preserve"> è la seguente:</w:t>
+      </w:r>
+    </w:p>
+    <w:p>
+      <w:pPr>
+        <w:rPr>
+          <w:sz w:val="28"/>
+          <w:szCs w:val="28"/>
+          <w:lang w:val="it-IT"/>
+        </w:rPr>
+      </w:pPr>
+      <w:r>
+        <w:rPr>
+          <w:sz w:val="28"/>
+          <w:szCs w:val="28"/>
+          <w:lang w:val="it-IT"/>
+        </w:rPr>
+        <w:t xml:space="preserve"> </w:t>
+      </w:r>
+      <w:r>
+        <w:rPr>
+          <w:noProof/>
+          <w:sz w:val="28"/>
+          <w:szCs w:val="28"/>
+          <w:lang w:eastAsia="en-GB"/>
+        </w:rPr>
+        <w:drawing>
+          <wp:inline distT="0" distB="0" distL="0" distR="0" wp14:anchorId="5D8A8C27" wp14:editId="73269302">
+            <wp:extent cx="6109970" cy="424180"/>
+            <wp:effectExtent l="0" t="0" r="11430" b="7620"/>
+            <wp:docPr id="5" name="Picture 5" descr="../../../Desktop/Screen%20Shot%202017-03-08%20at%2011.12.58."/>
+            <wp:cNvGraphicFramePr>
+              <a:graphicFrameLocks xmlns:a="http://schemas.openxmlformats.org/drawingml/2006/main" noChangeAspect="1"/>
+            </wp:cNvGraphicFramePr>
+            <a:graphic xmlns:a="http://schemas.openxmlformats.org/drawingml/2006/main">
+              <a:graphicData uri="http://schemas.openxmlformats.org/drawingml/2006/picture">
+                <pic:pic xmlns:pic="http://schemas.openxmlformats.org/drawingml/2006/picture">
+                  <pic:nvPicPr>
+                    <pic:cNvPr id="0" name="Picture 1" descr="../../../Desktop/Screen%20Shot%202017-03-08%20at%2011.12.58."/>
+                    <pic:cNvPicPr>
+                      <a:picLocks noChangeAspect="1" noChangeArrowheads="1"/>
+                    </pic:cNvPicPr>
+                  </pic:nvPicPr>
+                  <pic:blipFill>
+                    <a:blip r:embed="rId17">
+                      <a:extLst>
+                        <a:ext uri="{28A0092B-C50C-407E-A947-70E740481C1C}">
+                          <a14:useLocalDpi xmlns:a14="http://schemas.microsoft.com/office/drawing/2010/main" val="0"/>
+                        </a:ext>
+                      </a:extLst>
+                    </a:blip>
+                    <a:srcRect/>
+                    <a:stretch>
+                      <a:fillRect/>
+                    </a:stretch>
+                  </pic:blipFill>
+                  <pic:spPr bwMode="auto">
+                    <a:xfrm>
+                      <a:off x="0" y="0"/>
+                      <a:ext cx="6109970" cy="424180"/>
+                    </a:xfrm>
+                    <a:prstGeom prst="rect">
+                      <a:avLst/>
+                    </a:prstGeom>
+                    <a:noFill/>
+                    <a:ln>
+                      <a:noFill/>
+                    </a:ln>
+                  </pic:spPr>
+                </pic:pic>
+              </a:graphicData>
+            </a:graphic>
+          </wp:inline>
+        </w:drawing>
+      </w:r>
+    </w:p>
+    <w:p>
+      <w:pPr>
+        <w:rPr>
+          <w:sz w:val="28"/>
+          <w:szCs w:val="28"/>
+          <w:lang w:val="it-IT"/>
+        </w:rPr>
+      </w:pPr>
+      <w:r>
+        <w:rPr>
+          <w:sz w:val="28"/>
+          <w:szCs w:val="28"/>
+          <w:lang w:val="it-IT"/>
+        </w:rPr>
+        <w:t>in cui:</w:t>
+      </w:r>
+    </w:p>
+    <w:p>
+      <w:pPr>
+        <w:pStyle w:val="ListParagraph"/>
+        <w:numPr>
+          <w:ilvl w:val="0"/>
+          <w:numId w:val="9"/>
+        </w:numPr>
+        <w:rPr>
+          <w:sz w:val="28"/>
+          <w:szCs w:val="28"/>
+          <w:lang w:val="it-IT"/>
+        </w:rPr>
+      </w:pPr>
+      <w:r>
+        <w:rPr>
+          <w:sz w:val="28"/>
+          <w:szCs w:val="28"/>
+          <w:lang w:val="it-IT"/>
+        </w:rPr>
+        <w:t xml:space="preserve">j*: e la </w:t>
+      </w:r>
+      <w:proofErr w:type="spellStart"/>
+      <w:r>
+        <w:rPr>
+          <w:sz w:val="28"/>
+          <w:szCs w:val="28"/>
+          <w:lang w:val="it-IT"/>
+        </w:rPr>
+        <w:t>feature</w:t>
+      </w:r>
+      <w:proofErr w:type="spellEnd"/>
+      <w:r>
+        <w:rPr>
+          <w:sz w:val="28"/>
+          <w:szCs w:val="28"/>
+          <w:lang w:val="it-IT"/>
+        </w:rPr>
+        <w:t xml:space="preserve"> ottimale</w:t>
+      </w:r>
+    </w:p>
+    <w:p>
+      <w:pPr>
+        <w:pStyle w:val="ListParagraph"/>
+        <w:numPr>
+          <w:ilvl w:val="0"/>
+          <w:numId w:val="9"/>
+        </w:numPr>
+        <w:rPr>
+          <w:sz w:val="28"/>
+          <w:szCs w:val="28"/>
+          <w:lang w:val="it-IT"/>
+        </w:rPr>
+      </w:pPr>
+      <w:r>
+        <w:rPr>
+          <w:sz w:val="28"/>
+          <w:szCs w:val="28"/>
+          <w:lang w:val="it-IT"/>
+        </w:rPr>
+        <w:t xml:space="preserve">t*: è il valore ottimale della </w:t>
+      </w:r>
+      <w:proofErr w:type="spellStart"/>
+      <w:r>
+        <w:rPr>
+          <w:sz w:val="28"/>
+          <w:szCs w:val="28"/>
+          <w:lang w:val="it-IT"/>
+        </w:rPr>
+        <w:t>feature</w:t>
+      </w:r>
+      <w:proofErr w:type="spellEnd"/>
+      <w:r>
+        <w:rPr>
+          <w:sz w:val="28"/>
+          <w:szCs w:val="28"/>
+          <w:lang w:val="it-IT"/>
+        </w:rPr>
+        <w:t xml:space="preserve"> j*</w:t>
+      </w:r>
+    </w:p>
+    <w:p>
+      <w:pPr>
+        <w:pStyle w:val="ListParagraph"/>
+        <w:numPr>
+          <w:ilvl w:val="0"/>
+          <w:numId w:val="9"/>
+        </w:numPr>
+        <w:rPr>
+          <w:sz w:val="28"/>
+          <w:szCs w:val="28"/>
+          <w:lang w:val="it-IT"/>
+        </w:rPr>
+      </w:pPr>
+      <w:r>
+        <w:rPr>
+          <w:sz w:val="28"/>
+          <w:szCs w:val="28"/>
+          <w:lang w:val="it-IT"/>
+        </w:rPr>
+        <w:t xml:space="preserve">la prima funzione di minimo è applicata a tutte le </w:t>
+      </w:r>
+      <w:proofErr w:type="spellStart"/>
+      <w:r>
+        <w:rPr>
+          <w:sz w:val="28"/>
+          <w:szCs w:val="28"/>
+          <w:lang w:val="it-IT"/>
+        </w:rPr>
+        <w:t>features</w:t>
+      </w:r>
+      <w:proofErr w:type="spellEnd"/>
+      <w:r>
+        <w:rPr>
+          <w:sz w:val="28"/>
+          <w:szCs w:val="28"/>
+          <w:lang w:val="it-IT"/>
+        </w:rPr>
+        <w:t xml:space="preserve"> del </w:t>
+      </w:r>
+      <w:proofErr w:type="spellStart"/>
+      <w:r>
+        <w:rPr>
+          <w:sz w:val="28"/>
+          <w:szCs w:val="28"/>
+          <w:lang w:val="it-IT"/>
+        </w:rPr>
+        <w:t>dataset</w:t>
+      </w:r>
+      <w:proofErr w:type="spellEnd"/>
+    </w:p>
+    <w:p>
+      <w:pPr>
+        <w:pStyle w:val="ListParagraph"/>
+        <w:numPr>
+          <w:ilvl w:val="0"/>
+          <w:numId w:val="9"/>
+        </w:numPr>
+        <w:rPr>
+          <w:sz w:val="28"/>
+          <w:szCs w:val="28"/>
+          <w:lang w:val="it-IT"/>
+        </w:rPr>
+      </w:pPr>
+      <w:r>
+        <w:rPr>
+          <w:sz w:val="28"/>
+          <w:szCs w:val="28"/>
+          <w:lang w:val="it-IT"/>
+        </w:rPr>
+        <w:t xml:space="preserve">la seconda funzione di minimo è applicata a tutte </w:t>
+      </w:r>
+      <w:r>
+        <w:rPr>
+          <w:sz w:val="28"/>
+          <w:szCs w:val="28"/>
+          <w:lang w:val="it-IT"/>
+        </w:rPr>
+        <w:t xml:space="preserve">le possibili soglie di valori della </w:t>
+      </w:r>
+      <w:proofErr w:type="spellStart"/>
+      <w:r>
+        <w:rPr>
+          <w:sz w:val="28"/>
+          <w:szCs w:val="28"/>
+          <w:lang w:val="it-IT"/>
+        </w:rPr>
+        <w:t>feature</w:t>
+      </w:r>
+      <w:proofErr w:type="spellEnd"/>
+      <w:r>
+        <w:rPr>
+          <w:sz w:val="28"/>
+          <w:szCs w:val="28"/>
+          <w:lang w:val="it-IT"/>
+        </w:rPr>
+        <w:t xml:space="preserve"> j, ottenibili ordinando tutti i valori </w:t>
+      </w:r>
+      <w:r>
+        <w:rPr>
+          <w:sz w:val="28"/>
+          <w:szCs w:val="28"/>
+          <w:lang w:val="it-IT"/>
+        </w:rPr>
+        <w:t xml:space="preserve">univoci </w:t>
+      </w:r>
+      <w:r>
+        <w:rPr>
+          <w:sz w:val="28"/>
+          <w:szCs w:val="28"/>
+          <w:lang w:val="it-IT"/>
+        </w:rPr>
+        <w:t xml:space="preserve">della variabile j (esempio: se la </w:t>
+      </w:r>
+      <w:proofErr w:type="spellStart"/>
+      <w:r>
+        <w:rPr>
+          <w:sz w:val="28"/>
+          <w:szCs w:val="28"/>
+          <w:lang w:val="it-IT"/>
+        </w:rPr>
+        <w:t>feature</w:t>
+      </w:r>
+      <w:proofErr w:type="spellEnd"/>
+      <w:r>
+        <w:rPr>
+          <w:sz w:val="28"/>
+          <w:szCs w:val="28"/>
+          <w:lang w:val="it-IT"/>
+        </w:rPr>
+        <w:t xml:space="preserve"> n ha come valori [55,3,6,1</w:t>
+      </w:r>
+      <w:r>
+        <w:rPr>
+          <w:sz w:val="28"/>
+          <w:szCs w:val="28"/>
+          <w:lang w:val="it-IT"/>
+        </w:rPr>
+        <w:t>,3</w:t>
+      </w:r>
+      <w:r>
+        <w:rPr>
+          <w:sz w:val="28"/>
+          <w:szCs w:val="28"/>
+          <w:lang w:val="it-IT"/>
+        </w:rPr>
+        <w:t xml:space="preserve">] allora </w:t>
+      </w:r>
+      <m:oMath>
+        <m:r>
+          <m:rPr>
+            <m:scr m:val="script"/>
+          </m:rPr>
+          <w:rPr>
+            <w:rFonts w:ascii="Cambria Math" w:hAnsi="Cambria Math"/>
+            <w:sz w:val="28"/>
+            <w:szCs w:val="28"/>
+            <w:lang w:val="it-IT"/>
+          </w:rPr>
+          <m:t>T</m:t>
+        </m:r>
+        <w:proofErr w:type="gramStart"/>
+        <m:r>
+          <w:rPr>
+            <w:rFonts w:ascii="Cambria Math" w:hAnsi="Cambria Math"/>
+            <w:sz w:val="28"/>
+            <w:szCs w:val="28"/>
+            <w:lang w:val="it-IT"/>
+          </w:rPr>
+          <m:t>=[</m:t>
+        </m:r>
+        <w:proofErr w:type="gramEnd"/>
+        <m:r>
+          <w:rPr>
+            <w:rFonts w:ascii="Cambria Math" w:hAnsi="Cambria Math"/>
+            <w:sz w:val="28"/>
+            <w:szCs w:val="28"/>
+            <w:lang w:val="it-IT"/>
+          </w:rPr>
+          <m:t>1,3,6,55]</m:t>
+        </m:r>
+      </m:oMath>
+      <w:r>
+        <w:rPr>
+          <w:rFonts w:eastAsiaTheme="minorEastAsia"/>
+          <w:sz w:val="28"/>
+          <w:szCs w:val="28"/>
+          <w:lang w:val="it-IT"/>
+        </w:rPr>
+        <w:t>)</w:t>
+      </w:r>
+    </w:p>
+    <w:p>
+      <w:pPr>
+        <w:pStyle w:val="ListParagraph"/>
+        <w:numPr>
+          <w:ilvl w:val="0"/>
+          <w:numId w:val="9"/>
+        </w:numPr>
+        <w:rPr>
+          <w:sz w:val="28"/>
+          <w:szCs w:val="28"/>
+          <w:lang w:val="it-IT"/>
+        </w:rPr>
+      </w:pPr>
+      <w:r>
+        <w:rPr>
+          <w:rFonts w:eastAsiaTheme="minorEastAsia"/>
+          <w:sz w:val="28"/>
+          <w:szCs w:val="28"/>
+          <w:lang w:val="it-IT"/>
+        </w:rPr>
+        <w:t xml:space="preserve">il costo per la creazione di due nuovi rami, le funzioni di costo variano per problemi di </w:t>
+      </w:r>
+      <w:proofErr w:type="spellStart"/>
+      <w:r>
+        <w:rPr>
+          <w:rFonts w:eastAsiaTheme="minorEastAsia"/>
+          <w:sz w:val="28"/>
+          <w:szCs w:val="28"/>
+          <w:lang w:val="it-IT"/>
+        </w:rPr>
+        <w:t>calssificazione</w:t>
+      </w:r>
+      <w:proofErr w:type="spellEnd"/>
+      <w:r>
+        <w:rPr>
+          <w:rFonts w:eastAsiaTheme="minorEastAsia"/>
+          <w:sz w:val="28"/>
+          <w:szCs w:val="28"/>
+          <w:lang w:val="it-IT"/>
+        </w:rPr>
+        <w:t xml:space="preserve"> o regressione</w:t>
+      </w:r>
+    </w:p>
+    <w:p>
+      <w:pPr>
+        <w:rPr>
+          <w:sz w:val="28"/>
+          <w:szCs w:val="28"/>
+          <w:lang w:val="it-IT"/>
+        </w:rPr>
+      </w:pPr>
+    </w:p>
+    <w:p>
+      <w:pPr>
+        <w:rPr>
+          <w:sz w:val="28"/>
+          <w:szCs w:val="28"/>
+          <w:lang w:val="it-IT"/>
+        </w:rPr>
+      </w:pPr>
+      <w:r>
+        <w:rPr>
+          <w:sz w:val="28"/>
+          <w:szCs w:val="28"/>
+          <w:lang w:val="it-IT"/>
+        </w:rPr>
+        <w:t>Nel caso di regressione la funzione di costo è semplicemente</w:t>
+      </w:r>
+      <w:r>
+        <w:rPr>
+          <w:sz w:val="28"/>
+          <w:szCs w:val="28"/>
+          <w:lang w:val="it-IT"/>
+        </w:rPr>
+        <w:t xml:space="preserve"> la somma del quadrato dell’errore tra y predetta è y reale.</w:t>
+      </w:r>
+    </w:p>
+    <w:p>
+      <w:pPr>
+        <w:rPr>
+          <w:sz w:val="28"/>
+          <w:szCs w:val="28"/>
+          <w:lang w:val="it-IT"/>
+        </w:rPr>
+      </w:pPr>
+      <w:r>
+        <w:rPr>
+          <w:sz w:val="28"/>
+          <w:szCs w:val="28"/>
+          <w:lang w:val="it-IT"/>
+        </w:rPr>
+        <w:t xml:space="preserve">Per la classificazione, invece, viene fittata un </w:t>
+      </w:r>
+      <w:proofErr w:type="spellStart"/>
+      <w:r>
+        <w:rPr>
+          <w:sz w:val="28"/>
+          <w:szCs w:val="28"/>
+          <w:lang w:val="it-IT"/>
+        </w:rPr>
+        <w:t>Moultinoulli</w:t>
+      </w:r>
+      <w:proofErr w:type="spellEnd"/>
+      <w:r>
+        <w:rPr>
+          <w:sz w:val="28"/>
+          <w:szCs w:val="28"/>
+          <w:lang w:val="it-IT"/>
+        </w:rPr>
+        <w:t xml:space="preserve">, per ogni foglia dell’albero: Questo modello  deve stimare la </w:t>
+      </w:r>
+      <w:proofErr w:type="spellStart"/>
+      <w:r>
+        <w:rPr>
+          <w:sz w:val="28"/>
+          <w:szCs w:val="28"/>
+          <w:lang w:val="it-IT"/>
+        </w:rPr>
+        <w:t>class-conditional</w:t>
+      </w:r>
+      <w:proofErr w:type="spellEnd"/>
+      <w:r>
+        <w:rPr>
+          <w:sz w:val="28"/>
+          <w:szCs w:val="28"/>
+          <w:lang w:val="it-IT"/>
+        </w:rPr>
+        <w:t xml:space="preserve"> </w:t>
+      </w:r>
+      <w:proofErr w:type="spellStart"/>
+      <w:r>
+        <w:rPr>
+          <w:sz w:val="28"/>
+          <w:szCs w:val="28"/>
+          <w:lang w:val="it-IT"/>
+        </w:rPr>
+        <w:t>probability</w:t>
+      </w:r>
+      <w:proofErr w:type="spellEnd"/>
+      <w:r>
+        <w:rPr>
+          <w:sz w:val="28"/>
+          <w:szCs w:val="28"/>
+          <w:lang w:val="it-IT"/>
+        </w:rPr>
+        <w:t xml:space="preserve"> nel seguente modo: </w:t>
+      </w:r>
+      <m:oMath>
+        <m:f>
+          <m:fPr>
+            <m:ctrlPr>
+              <w:rPr>
+                <w:rFonts w:ascii="Cambria Math" w:hAnsi="Cambria Math"/>
+                <w:i/>
+                <w:sz w:val="28"/>
+                <w:szCs w:val="28"/>
+                <w:lang w:val="it-IT"/>
+              </w:rPr>
+            </m:ctrlPr>
+          </m:fPr>
+          <m:num>
+            <m:r>
+              <w:rPr>
+                <w:rFonts w:ascii="Cambria Math" w:hAnsi="Cambria Math"/>
+                <w:sz w:val="28"/>
+                <w:szCs w:val="28"/>
+                <w:lang w:val="it-IT"/>
+              </w:rPr>
+              <m:t>1</m:t>
+            </m:r>
+          </m:num>
+          <m:den>
+            <m:r>
+              <w:rPr>
+                <w:rFonts w:ascii="Cambria Math" w:hAnsi="Cambria Math"/>
+                <w:sz w:val="28"/>
+                <w:szCs w:val="28"/>
+                <w:lang w:val="it-IT"/>
+              </w:rPr>
+              <m:t>D</m:t>
+            </m:r>
+          </m:den>
+        </m:f>
+        <m:nary>
+          <m:naryPr>
+            <m:chr m:val="∑"/>
+            <m:limLoc m:val="undOvr"/>
+            <m:supHide m:val="1"/>
+            <m:ctrlPr>
+              <w:rPr>
+                <w:rFonts w:ascii="Cambria Math" w:hAnsi="Cambria Math"/>
+                <w:i/>
+                <w:sz w:val="28"/>
+                <w:szCs w:val="28"/>
+                <w:lang w:val="it-IT"/>
+              </w:rPr>
+            </m:ctrlPr>
+          </m:naryPr>
+          <m:sub>
+            <m:r>
+              <w:rPr>
+                <w:rFonts w:ascii="Cambria Math" w:hAnsi="Cambria Math"/>
+                <w:sz w:val="28"/>
+                <w:szCs w:val="28"/>
+                <w:lang w:val="it-IT"/>
+              </w:rPr>
+              <m:t>i ϵ D</m:t>
+            </m:r>
+          </m:sub>
+          <m:sup/>
+          <m:e>
+            <m:r>
+              <m:rPr>
+                <m:scr m:val="double-struck"/>
+              </m:rPr>
+              <w:rPr>
+                <w:rFonts w:ascii="Cambria Math" w:hAnsi="Cambria Math"/>
+                <w:sz w:val="28"/>
+                <w:szCs w:val="28"/>
+                <w:lang w:val="it-IT"/>
+              </w:rPr>
+              <m:t>I(</m:t>
+            </m:r>
+            <m:sSub>
+              <m:sSubPr>
+                <m:ctrlPr>
+                  <w:rPr>
+                    <w:rFonts w:ascii="Cambria Math" w:hAnsi="Cambria Math"/>
+                    <w:i/>
+                    <w:sz w:val="28"/>
+                    <w:szCs w:val="28"/>
+                    <w:lang w:val="it-IT"/>
+                  </w:rPr>
+                </m:ctrlPr>
+              </m:sSubPr>
+              <m:e>
+                <m:r>
+                  <w:rPr>
+                    <w:rFonts w:ascii="Cambria Math" w:hAnsi="Cambria Math"/>
+                    <w:sz w:val="28"/>
+                    <w:szCs w:val="28"/>
+                    <w:lang w:val="it-IT"/>
+                  </w:rPr>
+                  <m:t>y</m:t>
+                </m:r>
+              </m:e>
+              <m:sub>
+                <m:r>
+                  <w:rPr>
+                    <w:rFonts w:ascii="Cambria Math" w:hAnsi="Cambria Math"/>
+                    <w:sz w:val="28"/>
+                    <w:szCs w:val="28"/>
+                    <w:lang w:val="it-IT"/>
+                  </w:rPr>
+                  <m:t>i</m:t>
+                </m:r>
+              </m:sub>
+            </m:sSub>
+            <m:r>
+              <w:rPr>
+                <w:rFonts w:ascii="Cambria Math" w:hAnsi="Cambria Math"/>
+                <w:sz w:val="28"/>
+                <w:szCs w:val="28"/>
+                <w:lang w:val="it-IT"/>
+              </w:rPr>
+              <m:t>=c)</m:t>
+            </m:r>
+          </m:e>
+        </m:nary>
+      </m:oMath>
+      <w:r>
+        <w:rPr>
+          <w:rFonts w:eastAsiaTheme="minorEastAsia"/>
+          <w:sz w:val="28"/>
+          <w:szCs w:val="28"/>
+          <w:lang w:val="it-IT"/>
+        </w:rPr>
+        <w:t xml:space="preserve">, in cui D sono i dati nella foglia. Fatto questo il modello deve stimare l’errore di classificazione tramite diversi metodi, noi abbiamo optato per la minimizzazione dell’entropia tramite la formula: </w:t>
+      </w:r>
+      <m:oMath>
+        <m:r>
+          <w:rPr>
+            <w:rFonts w:ascii="Cambria Math" w:eastAsiaTheme="minorEastAsia" w:hAnsi="Cambria Math"/>
+            <w:sz w:val="28"/>
+            <w:szCs w:val="28"/>
+            <w:lang w:val="it-IT"/>
+          </w:rPr>
+          <m:t>-</m:t>
+        </m:r>
+        <m:nary>
+          <m:naryPr>
+            <m:chr m:val="∑"/>
+            <m:limLoc m:val="undOvr"/>
+            <m:ctrlPr>
+              <w:rPr>
+                <w:rFonts w:ascii="Cambria Math" w:eastAsiaTheme="minorEastAsia" w:hAnsi="Cambria Math"/>
+                <w:i/>
+                <w:sz w:val="28"/>
+                <w:szCs w:val="28"/>
+                <w:lang w:val="it-IT"/>
+              </w:rPr>
+            </m:ctrlPr>
+          </m:naryPr>
+          <m:sub>
+            <m:r>
+              <w:rPr>
+                <w:rFonts w:ascii="Cambria Math" w:eastAsiaTheme="minorEastAsia" w:hAnsi="Cambria Math"/>
+                <w:sz w:val="28"/>
+                <w:szCs w:val="28"/>
+                <w:lang w:val="it-IT"/>
+              </w:rPr>
+              <m:t>c=1</m:t>
+            </m:r>
+          </m:sub>
+          <m:sup>
+            <m:r>
+              <w:rPr>
+                <w:rFonts w:ascii="Cambria Math" w:eastAsiaTheme="minorEastAsia" w:hAnsi="Cambria Math"/>
+                <w:sz w:val="28"/>
+                <w:szCs w:val="28"/>
+                <w:lang w:val="it-IT"/>
+              </w:rPr>
+              <m:t>C</m:t>
+            </m:r>
+          </m:sup>
+          <m:e>
+            <m:sSub>
+              <m:sSubPr>
+                <m:ctrlPr>
+                  <w:rPr>
+                    <w:rFonts w:ascii="Cambria Math" w:eastAsiaTheme="minorEastAsia" w:hAnsi="Cambria Math"/>
+                    <w:i/>
+                    <w:sz w:val="28"/>
+                    <w:szCs w:val="28"/>
+                    <w:lang w:val="it-IT"/>
+                  </w:rPr>
+                </m:ctrlPr>
+              </m:sSubPr>
+              <m:e>
+                <m:r>
+                  <w:rPr>
+                    <w:rFonts w:ascii="Cambria Math" w:eastAsiaTheme="minorEastAsia" w:hAnsi="Cambria Math"/>
+                    <w:sz w:val="28"/>
+                    <w:szCs w:val="28"/>
+                    <w:lang w:val="it-IT"/>
+                  </w:rPr>
+                  <m:t>π</m:t>
+                </m:r>
+              </m:e>
+              <m:sub>
+                <m:r>
+                  <w:rPr>
+                    <w:rFonts w:ascii="Cambria Math" w:eastAsiaTheme="minorEastAsia" w:hAnsi="Cambria Math"/>
+                    <w:sz w:val="28"/>
+                    <w:szCs w:val="28"/>
+                    <w:lang w:val="it-IT"/>
+                  </w:rPr>
+                  <m:t>c</m:t>
+                </m:r>
+              </m:sub>
+            </m:sSub>
+            <m:r>
+              <m:rPr>
+                <m:sty m:val="p"/>
+              </m:rPr>
+              <w:rPr>
+                <w:rFonts w:ascii="Cambria Math" w:eastAsiaTheme="minorEastAsia" w:hAnsi="Cambria Math"/>
+                <w:sz w:val="28"/>
+                <w:szCs w:val="28"/>
+                <w:lang w:val="it-IT"/>
+              </w:rPr>
+              <m:t>log⁡</m:t>
+            </m:r>
+            <m:r>
+              <w:rPr>
+                <w:rFonts w:ascii="Cambria Math" w:eastAsiaTheme="minorEastAsia" w:hAnsi="Cambria Math"/>
+                <w:sz w:val="28"/>
+                <w:szCs w:val="28"/>
+                <w:lang w:val="it-IT"/>
+              </w:rPr>
+              <m:t>(</m:t>
+            </m:r>
+            <m:sSub>
+              <m:sSubPr>
+                <m:ctrlPr>
+                  <w:rPr>
+                    <w:rFonts w:ascii="Cambria Math" w:eastAsiaTheme="minorEastAsia" w:hAnsi="Cambria Math"/>
+                    <w:i/>
+                    <w:sz w:val="28"/>
+                    <w:szCs w:val="28"/>
+                    <w:lang w:val="it-IT"/>
+                  </w:rPr>
+                </m:ctrlPr>
+              </m:sSubPr>
+              <m:e>
+                <m:r>
+                  <w:rPr>
+                    <w:rFonts w:ascii="Cambria Math" w:eastAsiaTheme="minorEastAsia" w:hAnsi="Cambria Math"/>
+                    <w:sz w:val="28"/>
+                    <w:szCs w:val="28"/>
+                    <w:lang w:val="it-IT"/>
+                  </w:rPr>
+                  <m:t>π</m:t>
+                </m:r>
+              </m:e>
+              <m:sub>
+                <m:r>
+                  <w:rPr>
+                    <w:rFonts w:ascii="Cambria Math" w:eastAsiaTheme="minorEastAsia" w:hAnsi="Cambria Math"/>
+                    <w:sz w:val="28"/>
+                    <w:szCs w:val="28"/>
+                    <w:lang w:val="it-IT"/>
+                  </w:rPr>
+                  <m:t>c</m:t>
+                </m:r>
+              </m:sub>
+            </m:sSub>
+            <m:r>
+              <w:rPr>
+                <w:rFonts w:ascii="Cambria Math" w:eastAsiaTheme="minorEastAsia" w:hAnsi="Cambria Math"/>
+                <w:sz w:val="28"/>
+                <w:szCs w:val="28"/>
+                <w:lang w:val="it-IT"/>
+              </w:rPr>
+              <m:t>)</m:t>
+            </m:r>
+          </m:e>
+        </m:nary>
+      </m:oMath>
+      <w:r>
+        <w:rPr>
+          <w:rFonts w:eastAsiaTheme="minorEastAsia"/>
+          <w:sz w:val="28"/>
+          <w:szCs w:val="28"/>
+          <w:lang w:val="it-IT"/>
+        </w:rPr>
+        <w:t xml:space="preserve"> dove </w:t>
+      </w:r>
+      <m:oMath>
+        <m:sSub>
+          <m:sSubPr>
+            <m:ctrlPr>
+              <w:rPr>
+                <w:rFonts w:ascii="Cambria Math" w:eastAsiaTheme="minorEastAsia" w:hAnsi="Cambria Math"/>
+                <w:i/>
+                <w:sz w:val="28"/>
+                <w:szCs w:val="28"/>
+                <w:lang w:val="it-IT"/>
+              </w:rPr>
+            </m:ctrlPr>
+          </m:sSubPr>
+          <m:e>
+            <m:r>
+              <w:rPr>
+                <w:rFonts w:ascii="Cambria Math" w:eastAsiaTheme="minorEastAsia" w:hAnsi="Cambria Math"/>
+                <w:sz w:val="28"/>
+                <w:szCs w:val="28"/>
+                <w:lang w:val="it-IT"/>
+              </w:rPr>
+              <m:t>π</m:t>
+            </m:r>
+          </m:e>
+          <m:sub>
+            <m:r>
+              <w:rPr>
+                <w:rFonts w:ascii="Cambria Math" w:eastAsiaTheme="minorEastAsia" w:hAnsi="Cambria Math"/>
+                <w:sz w:val="28"/>
+                <w:szCs w:val="28"/>
+                <w:lang w:val="it-IT"/>
+              </w:rPr>
+              <m:t>c</m:t>
+            </m:r>
+          </m:sub>
+        </m:sSub>
+      </m:oMath>
+      <w:r>
+        <w:rPr>
+          <w:rFonts w:eastAsiaTheme="minorEastAsia"/>
+          <w:sz w:val="28"/>
+          <w:szCs w:val="28"/>
+          <w:lang w:val="it-IT"/>
+        </w:rPr>
+        <w:t xml:space="preserve"> è la MLE per la distribuzione p(</w:t>
+      </w:r>
+      <w:proofErr w:type="spellStart"/>
+      <w:r>
+        <w:rPr>
+          <w:rFonts w:eastAsiaTheme="minorEastAsia"/>
+          <w:sz w:val="28"/>
+          <w:szCs w:val="28"/>
+          <w:lang w:val="it-IT"/>
+        </w:rPr>
+        <w:t>c|Xj</w:t>
+      </w:r>
+      <w:proofErr w:type="spellEnd"/>
+      <w:r>
+        <w:rPr>
+          <w:rFonts w:eastAsiaTheme="minorEastAsia"/>
+          <w:sz w:val="28"/>
+          <w:szCs w:val="28"/>
+          <w:lang w:val="it-IT"/>
+        </w:rPr>
+        <w:t>&lt;t) precedentemente citata.</w:t>
+      </w:r>
+    </w:p>
+    <w:p>
+      <w:pPr>
+        <w:rPr>
+          <w:sz w:val="28"/>
+          <w:szCs w:val="28"/>
+          <w:lang w:val="it-IT"/>
+        </w:rPr>
+      </w:pPr>
+    </w:p>
+    <w:p>
+      <w:pPr>
+        <w:rPr>
+          <w:sz w:val="28"/>
+          <w:szCs w:val="28"/>
+          <w:lang w:val="it-IT"/>
+        </w:rPr>
+      </w:pPr>
+    </w:p>
+    <w:p>
+      <w:pPr>
+        <w:rPr>
+          <w:sz w:val="28"/>
+          <w:szCs w:val="28"/>
+          <w:lang w:val="it-IT"/>
+        </w:rPr>
+      </w:pPr>
+      <w:r>
+        <w:rPr>
+          <w:sz w:val="28"/>
+          <w:szCs w:val="28"/>
+          <w:lang w:val="it-IT"/>
+        </w:rPr>
+        <w:t xml:space="preserve">La particolarità di questi alberi, molto usati </w:t>
+      </w:r>
+      <w:proofErr w:type="gramStart"/>
+      <w:r>
+        <w:rPr>
+          <w:sz w:val="28"/>
+          <w:szCs w:val="28"/>
+          <w:lang w:val="it-IT"/>
+        </w:rPr>
+        <w:t>nel machine</w:t>
+      </w:r>
+      <w:proofErr w:type="gramEnd"/>
+      <w:r>
+        <w:rPr>
+          <w:sz w:val="28"/>
+          <w:szCs w:val="28"/>
+          <w:lang w:val="it-IT"/>
+        </w:rPr>
+        <w:t xml:space="preserve"> </w:t>
+      </w:r>
+      <w:proofErr w:type="spellStart"/>
+      <w:r>
+        <w:rPr>
+          <w:sz w:val="28"/>
+          <w:szCs w:val="28"/>
+          <w:lang w:val="it-IT"/>
+        </w:rPr>
+        <w:t>learning</w:t>
+      </w:r>
+      <w:proofErr w:type="spellEnd"/>
+      <w:r>
+        <w:rPr>
+          <w:sz w:val="28"/>
+          <w:szCs w:val="28"/>
+          <w:lang w:val="it-IT"/>
+        </w:rPr>
+        <w:t xml:space="preserve">, sta nel fatto che questi tendono ad un </w:t>
+      </w:r>
+      <w:proofErr w:type="spellStart"/>
+      <w:r>
+        <w:rPr>
+          <w:sz w:val="28"/>
+          <w:szCs w:val="28"/>
+          <w:lang w:val="it-IT"/>
+        </w:rPr>
+        <w:t>overfitting</w:t>
+      </w:r>
+      <w:proofErr w:type="spellEnd"/>
+      <w:r>
+        <w:rPr>
+          <w:sz w:val="28"/>
+          <w:szCs w:val="28"/>
+          <w:lang w:val="it-IT"/>
+        </w:rPr>
+        <w:t xml:space="preserve"> del </w:t>
+      </w:r>
+      <w:proofErr w:type="spellStart"/>
+      <w:r>
+        <w:rPr>
+          <w:sz w:val="28"/>
+          <w:szCs w:val="28"/>
+          <w:lang w:val="it-IT"/>
+        </w:rPr>
+        <w:t>train</w:t>
+      </w:r>
+      <w:proofErr w:type="spellEnd"/>
+      <w:r>
+        <w:rPr>
+          <w:sz w:val="28"/>
+          <w:szCs w:val="28"/>
+          <w:lang w:val="it-IT"/>
+        </w:rPr>
+        <w:t xml:space="preserve"> set, portando ad un aumento della varianza con relativa diminuzione della media. Per ovviare a questo problema le Foreste fanno spesso uso della Bootstrap </w:t>
+      </w:r>
+      <w:proofErr w:type="spellStart"/>
+      <w:r>
+        <w:rPr>
+          <w:sz w:val="28"/>
+          <w:szCs w:val="28"/>
+          <w:lang w:val="it-IT"/>
+        </w:rPr>
+        <w:t>Aggregation</w:t>
+      </w:r>
+      <w:proofErr w:type="spellEnd"/>
+      <w:r>
+        <w:rPr>
+          <w:sz w:val="28"/>
+          <w:szCs w:val="28"/>
+          <w:lang w:val="it-IT"/>
+        </w:rPr>
+        <w:t xml:space="preserve">, più comunemente denominata </w:t>
+      </w:r>
+      <w:proofErr w:type="spellStart"/>
+      <w:r>
+        <w:rPr>
+          <w:sz w:val="28"/>
+          <w:szCs w:val="28"/>
+          <w:lang w:val="it-IT"/>
+        </w:rPr>
+        <w:t>bagging</w:t>
+      </w:r>
+      <w:proofErr w:type="spellEnd"/>
+      <w:r>
+        <w:rPr>
+          <w:sz w:val="28"/>
+          <w:szCs w:val="28"/>
+          <w:lang w:val="it-IT"/>
+        </w:rPr>
+        <w:t xml:space="preserve">, la quale divide il </w:t>
+      </w:r>
+      <w:proofErr w:type="spellStart"/>
+      <w:r>
+        <w:rPr>
+          <w:sz w:val="28"/>
+          <w:szCs w:val="28"/>
+          <w:lang w:val="it-IT"/>
+        </w:rPr>
+        <w:t>dataset</w:t>
+      </w:r>
+      <w:proofErr w:type="spellEnd"/>
+      <w:r>
+        <w:rPr>
+          <w:sz w:val="28"/>
+          <w:szCs w:val="28"/>
+          <w:lang w:val="it-IT"/>
+        </w:rPr>
+        <w:t xml:space="preserve"> in N parti</w:t>
+      </w:r>
+      <w:r>
+        <w:rPr>
+          <w:sz w:val="28"/>
+          <w:szCs w:val="28"/>
+          <w:lang w:val="it-IT"/>
+        </w:rPr>
+        <w:t xml:space="preserve"> </w:t>
+      </w:r>
+      <w:proofErr w:type="spellStart"/>
+      <w:r>
+        <w:rPr>
+          <w:sz w:val="28"/>
+          <w:szCs w:val="28"/>
+          <w:lang w:val="it-IT"/>
+        </w:rPr>
+        <w:t>randomiche</w:t>
+      </w:r>
+      <w:proofErr w:type="spellEnd"/>
+      <w:r>
+        <w:rPr>
+          <w:sz w:val="28"/>
+          <w:szCs w:val="28"/>
+          <w:lang w:val="it-IT"/>
+        </w:rPr>
+        <w:t xml:space="preserve"> in cui possono essere presenti ripetizioni delle stesse osservazioni. Dopo la divisione il modello fitta gli alberi su </w:t>
+      </w:r>
+      <w:r>
+        <w:rPr>
+          <w:sz w:val="28"/>
+          <w:szCs w:val="28"/>
+          <w:lang w:val="it-IT"/>
+        </w:rPr>
+        <w:t>questi</w:t>
+      </w:r>
+      <w:r>
+        <w:rPr>
+          <w:sz w:val="28"/>
+          <w:szCs w:val="28"/>
+          <w:lang w:val="it-IT"/>
+        </w:rPr>
+        <w:t xml:space="preserve"> sotto insiemi del </w:t>
+      </w:r>
+      <w:proofErr w:type="spellStart"/>
+      <w:r>
+        <w:rPr>
+          <w:sz w:val="28"/>
+          <w:szCs w:val="28"/>
+          <w:lang w:val="it-IT"/>
+        </w:rPr>
+        <w:t>dataset</w:t>
+      </w:r>
+      <w:proofErr w:type="spellEnd"/>
+      <w:r>
+        <w:rPr>
+          <w:sz w:val="28"/>
+          <w:szCs w:val="28"/>
+          <w:lang w:val="it-IT"/>
+        </w:rPr>
+        <w:t xml:space="preserve"> e, per quanto riguarda la classificazione, combina i migliori alberi per votazione.</w:t>
+      </w:r>
+      <w:r>
+        <w:rPr>
+          <w:sz w:val="28"/>
+          <w:szCs w:val="28"/>
+          <w:lang w:val="it-IT"/>
+        </w:rPr>
+        <w:t xml:space="preserve"> Questo procedimento permette di diminuire la varianza nel modello senza aumentare la media, questo perché la combinazione di più alberi rende il Random </w:t>
+      </w:r>
+      <w:proofErr w:type="spellStart"/>
+      <w:r>
+        <w:rPr>
+          <w:sz w:val="28"/>
+          <w:szCs w:val="28"/>
+          <w:lang w:val="it-IT"/>
+        </w:rPr>
+        <w:t>Forest</w:t>
+      </w:r>
+      <w:proofErr w:type="spellEnd"/>
+      <w:r>
+        <w:rPr>
+          <w:sz w:val="28"/>
+          <w:szCs w:val="28"/>
+          <w:lang w:val="it-IT"/>
+        </w:rPr>
+        <w:t xml:space="preserve"> più resistente al rumore.</w:t>
+      </w:r>
+    </w:p>
+    <w:p>
+      <w:pPr>
+        <w:rPr>
+          <w:sz w:val="28"/>
+          <w:szCs w:val="28"/>
+          <w:lang w:val="it-IT"/>
+        </w:rPr>
+      </w:pPr>
+    </w:p>
+    <w:p>
+      <w:pPr>
+        <w:rPr>
+          <w:sz w:val="28"/>
+          <w:szCs w:val="28"/>
+          <w:lang w:val="it-IT"/>
+        </w:rPr>
+      </w:pPr>
+      <w:r>
+        <w:rPr>
+          <w:sz w:val="28"/>
+          <w:szCs w:val="28"/>
+          <w:lang w:val="it-IT"/>
+        </w:rPr>
+        <w:t xml:space="preserve">Un altro motivo per cui il modello fa uso del </w:t>
+      </w:r>
+      <w:proofErr w:type="spellStart"/>
+      <w:r>
+        <w:rPr>
+          <w:sz w:val="28"/>
+          <w:szCs w:val="28"/>
+          <w:lang w:val="it-IT"/>
+        </w:rPr>
+        <w:t>bagging</w:t>
+      </w:r>
+      <w:proofErr w:type="spellEnd"/>
+      <w:r>
+        <w:rPr>
+          <w:sz w:val="28"/>
+          <w:szCs w:val="28"/>
+          <w:lang w:val="it-IT"/>
+        </w:rPr>
+        <w:t xml:space="preserve"> è la correlazione tra gli al</w:t>
+      </w:r>
+      <w:r>
+        <w:rPr>
+          <w:sz w:val="28"/>
+          <w:szCs w:val="28"/>
+          <w:lang w:val="it-IT"/>
+        </w:rPr>
+        <w:t xml:space="preserve">beri. Se </w:t>
+      </w:r>
+      <w:r>
+        <w:rPr>
+          <w:sz w:val="28"/>
+          <w:szCs w:val="28"/>
+          <w:lang w:val="it-IT"/>
+        </w:rPr>
+        <w:t xml:space="preserve">il </w:t>
+      </w:r>
+      <w:proofErr w:type="spellStart"/>
+      <w:r>
+        <w:rPr>
+          <w:sz w:val="28"/>
+          <w:szCs w:val="28"/>
+          <w:lang w:val="it-IT"/>
+        </w:rPr>
+        <w:t>fittaggio</w:t>
+      </w:r>
+      <w:proofErr w:type="spellEnd"/>
+      <w:r>
+        <w:rPr>
+          <w:sz w:val="28"/>
+          <w:szCs w:val="28"/>
+          <w:lang w:val="it-IT"/>
+        </w:rPr>
+        <w:t xml:space="preserve"> avvenisse sulle stesse parti di </w:t>
+      </w:r>
+      <w:proofErr w:type="spellStart"/>
+      <w:r>
+        <w:rPr>
+          <w:sz w:val="28"/>
+          <w:szCs w:val="28"/>
+          <w:lang w:val="it-IT"/>
+        </w:rPr>
+        <w:t>dataset</w:t>
+      </w:r>
+      <w:proofErr w:type="spellEnd"/>
+      <w:r>
+        <w:rPr>
+          <w:sz w:val="28"/>
+          <w:szCs w:val="28"/>
+          <w:lang w:val="it-IT"/>
+        </w:rPr>
+        <w:t xml:space="preserve"> si verrebbero a creare alberi molto simili tra loro, questo porterebbe il modello </w:t>
+      </w:r>
+      <w:r>
+        <w:rPr>
+          <w:sz w:val="28"/>
+          <w:szCs w:val="28"/>
+          <w:lang w:val="it-IT"/>
+        </w:rPr>
+        <w:t xml:space="preserve">a sceglierli, nella fase di </w:t>
+      </w:r>
+      <w:proofErr w:type="spellStart"/>
+      <w:r>
+        <w:rPr>
+          <w:sz w:val="28"/>
+          <w:szCs w:val="28"/>
+          <w:lang w:val="it-IT"/>
+        </w:rPr>
+        <w:t>avereging</w:t>
+      </w:r>
+      <w:proofErr w:type="spellEnd"/>
+      <w:r>
+        <w:rPr>
+          <w:sz w:val="28"/>
+          <w:szCs w:val="28"/>
+          <w:lang w:val="it-IT"/>
+        </w:rPr>
+        <w:t>, non in base al voto sulla stima ma in base alla correlazione che hanno tra loro.</w:t>
+      </w:r>
+    </w:p>
+    <w:p>
+      <w:pPr>
+        <w:rPr>
+          <w:sz w:val="28"/>
+          <w:szCs w:val="28"/>
+          <w:lang w:val="it-IT"/>
+        </w:rPr>
+      </w:pPr>
+    </w:p>
+    <w:p>
+      <w:pPr>
+        <w:rPr>
+          <w:sz w:val="28"/>
+          <w:szCs w:val="28"/>
+          <w:lang w:val="it-IT"/>
+        </w:rPr>
+      </w:pPr>
+      <w:r>
+        <w:rPr>
+          <w:sz w:val="28"/>
+          <w:szCs w:val="28"/>
+          <w:lang w:val="it-IT"/>
+        </w:rPr>
+        <w:t xml:space="preserve">In fine abbiamo plottato i pesi che la Random </w:t>
+      </w:r>
+      <w:proofErr w:type="spellStart"/>
+      <w:r>
+        <w:rPr>
+          <w:sz w:val="28"/>
+          <w:szCs w:val="28"/>
+          <w:lang w:val="it-IT"/>
+        </w:rPr>
+        <w:t>Foret</w:t>
+      </w:r>
+      <w:proofErr w:type="spellEnd"/>
+      <w:r>
+        <w:rPr>
+          <w:sz w:val="28"/>
+          <w:szCs w:val="28"/>
+          <w:lang w:val="it-IT"/>
+        </w:rPr>
+        <w:t xml:space="preserve"> ha assegnato alle </w:t>
+      </w:r>
+      <w:proofErr w:type="spellStart"/>
+      <w:r>
+        <w:rPr>
+          <w:sz w:val="28"/>
+          <w:szCs w:val="28"/>
+          <w:lang w:val="it-IT"/>
+        </w:rPr>
+        <w:t>features</w:t>
+      </w:r>
+      <w:proofErr w:type="spellEnd"/>
+      <w:r>
+        <w:rPr>
+          <w:sz w:val="28"/>
+          <w:szCs w:val="28"/>
+          <w:lang w:val="it-IT"/>
+        </w:rPr>
+        <w:t>:</w:t>
+      </w:r>
+    </w:p>
+    <w:p>
+      <w:pPr>
+        <w:rPr>
+          <w:sz w:val="28"/>
+          <w:szCs w:val="28"/>
+          <w:lang w:val="it-IT"/>
+        </w:rPr>
+      </w:pPr>
+      <w:r>
+        <w:rPr>
+          <w:noProof/>
+          <w:sz w:val="28"/>
+          <w:szCs w:val="28"/>
+          <w:lang w:eastAsia="en-GB"/>
+        </w:rPr>
+        <w:drawing>
+          <wp:inline distT="0" distB="0" distL="0" distR="0" wp14:anchorId="3D860D09" wp14:editId="38D7C915">
+            <wp:extent cx="6118225" cy="4588510"/>
+            <wp:effectExtent l="0" t="0" r="3175" b="8890"/>
+            <wp:docPr id="9" name="Picture 9" descr="../diagrams/classifier/Forest_plot.png"/>
+            <wp:cNvGraphicFramePr>
+              <a:graphicFrameLocks xmlns:a="http://schemas.openxmlformats.org/drawingml/2006/main" noChangeAspect="1"/>
+            </wp:cNvGraphicFramePr>
+            <a:graphic xmlns:a="http://schemas.openxmlformats.org/drawingml/2006/main">
+              <a:graphicData uri="http://schemas.openxmlformats.org/drawingml/2006/picture">
+                <pic:pic xmlns:pic="http://schemas.openxmlformats.org/drawingml/2006/picture">
+                  <pic:nvPicPr>
+                    <pic:cNvPr id="0" name="Picture 2" descr="../diagrams/classifier/Forest_plot.png"/>
+                    <pic:cNvPicPr>
+                      <a:picLocks noChangeAspect="1" noChangeArrowheads="1"/>
+                    </pic:cNvPicPr>
+                  </pic:nvPicPr>
+                  <pic:blipFill>
+                    <a:blip r:embed="rId18">
+                      <a:extLst>
+                        <a:ext uri="{28A0092B-C50C-407E-A947-70E740481C1C}">
+                          <a14:useLocalDpi xmlns:a14="http://schemas.microsoft.com/office/drawing/2010/main" val="0"/>
+                        </a:ext>
+                      </a:extLst>
+                    </a:blip>
+                    <a:srcRect/>
+                    <a:stretch>
+                      <a:fillRect/>
+                    </a:stretch>
+                  </pic:blipFill>
+                  <pic:spPr bwMode="auto">
+                    <a:xfrm>
+                      <a:off x="0" y="0"/>
+                      <a:ext cx="6118225" cy="4588510"/>
+                    </a:xfrm>
+                    <a:prstGeom prst="rect">
+                      <a:avLst/>
+                    </a:prstGeom>
+                    <a:noFill/>
+                    <a:ln>
+                      <a:noFill/>
+                    </a:ln>
+                  </pic:spPr>
+                </pic:pic>
+              </a:graphicData>
+            </a:graphic>
+          </wp:inline>
+        </w:drawing>
+      </w:r>
+    </w:p>
+    <w:p>
+      <w:pPr>
+        <w:rPr>
+          <w:sz w:val="28"/>
+          <w:szCs w:val="28"/>
+          <w:lang w:val="it-IT"/>
+        </w:rPr>
+      </w:pPr>
+      <w:r>
+        <w:rPr>
+          <w:sz w:val="28"/>
+          <w:szCs w:val="28"/>
+          <w:lang w:val="it-IT"/>
+        </w:rPr>
+        <w:t>E’</w:t>
+      </w:r>
+      <w:r>
+        <w:rPr>
+          <w:sz w:val="28"/>
+          <w:szCs w:val="28"/>
+          <w:lang w:val="it-IT"/>
+        </w:rPr>
+        <w:t xml:space="preserve"> </w:t>
+      </w:r>
+      <w:r>
+        <w:rPr>
+          <w:sz w:val="28"/>
+          <w:szCs w:val="28"/>
+          <w:lang w:val="it-IT"/>
+        </w:rPr>
+        <w:t>interessante</w:t>
+      </w:r>
       <w:bookmarkStart w:id="0" w:name="_GoBack"/>
       <w:bookmarkEnd w:id="0"/>
-    </w:p>
-    <w:p>
-      <w:pPr>
-        <w:rPr>
-          <w:lang w:val="it-IT"/>
-        </w:rPr>
-      </w:pPr>
-    </w:p>
-    <w:p>
-      <w:pPr>
-        <w:rPr>
-          <w:lang w:val="it-IT"/>
-        </w:rPr>
-      </w:pPr>
-    </w:p>
-    <w:p>
-      <w:pPr>
-        <w:rPr>
-          <w:lang w:val="it-IT"/>
-        </w:rPr>
-      </w:pPr>
-    </w:p>
-    <w:p>
-      <w:pPr>
-        <w:rPr>
+      <w:r>
+        <w:rPr>
+          <w:sz w:val="28"/>
+          <w:szCs w:val="28"/>
+          <w:lang w:val="it-IT"/>
+        </w:rPr>
+        <w:t xml:space="preserve"> notare che solo una piccola parte delle </w:t>
+      </w:r>
+      <w:proofErr w:type="spellStart"/>
+      <w:r>
+        <w:rPr>
+          <w:sz w:val="28"/>
+          <w:szCs w:val="28"/>
+          <w:lang w:val="it-IT"/>
+        </w:rPr>
+        <w:t>fetaures</w:t>
+      </w:r>
+      <w:proofErr w:type="spellEnd"/>
+      <w:r>
+        <w:rPr>
+          <w:sz w:val="28"/>
+          <w:szCs w:val="28"/>
+          <w:lang w:val="it-IT"/>
+        </w:rPr>
+        <w:t xml:space="preserve"> sono importanti per la random </w:t>
+      </w:r>
+      <w:proofErr w:type="spellStart"/>
+      <w:r>
+        <w:rPr>
+          <w:sz w:val="28"/>
+          <w:szCs w:val="28"/>
+          <w:lang w:val="it-IT"/>
+        </w:rPr>
+        <w:t>forest</w:t>
+      </w:r>
+      <w:proofErr w:type="spellEnd"/>
+      <w:r>
+        <w:rPr>
+          <w:sz w:val="28"/>
+          <w:szCs w:val="28"/>
+          <w:lang w:val="it-IT"/>
+        </w:rPr>
+        <w:t>.</w:t>
+      </w:r>
+    </w:p>
+    <w:p>
+      <w:pPr>
+        <w:rPr>
+          <w:sz w:val="28"/>
+          <w:szCs w:val="28"/>
+          <w:lang w:val="it-IT"/>
+        </w:rPr>
+      </w:pPr>
+    </w:p>
+    <w:p>
+      <w:pPr>
+        <w:rPr>
+          <w:sz w:val="28"/>
+          <w:szCs w:val="28"/>
           <w:lang w:val="it-IT"/>
         </w:rPr>
       </w:pPr>
@@ -7128,9 +9542,9 @@
     </w:lvl>
   </w:abstractNum>
   <w:abstractNum w:abstractNumId="3">
-    <w:nsid w:val="59316A36"/>
+    <w:nsid w:val="3FC40B64"/>
     <w:multiLevelType w:val="hybridMultilevel"/>
-    <w:tmpl w:val="689CC23A"/>
+    <w:tmpl w:val="4FC25926"/>
     <w:lvl w:ilvl="0" w:tplc="08090001">
       <w:start w:val="1"/>
       <w:numFmt w:val="bullet"/>
@@ -7241,6 +9655,232 @@
     </w:lvl>
   </w:abstractNum>
   <w:abstractNum w:abstractNumId="4">
+    <w:nsid w:val="41DE32E6"/>
+    <w:multiLevelType w:val="hybridMultilevel"/>
+    <w:tmpl w:val="B762AFA8"/>
+    <w:lvl w:ilvl="0" w:tplc="08090001">
+      <w:start w:val="1"/>
+      <w:numFmt w:val="bullet"/>
+      <w:lvlText w:val=""/>
+      <w:lvlJc w:val="left"/>
+      <w:pPr>
+        <w:ind w:left="720" w:hanging="360"/>
+      </w:pPr>
+      <w:rPr>
+        <w:rFonts w:ascii="Symbol" w:hAnsi="Symbol" w:hint="default"/>
+      </w:rPr>
+    </w:lvl>
+    <w:lvl w:ilvl="1" w:tplc="08090003" w:tentative="1">
+      <w:start w:val="1"/>
+      <w:numFmt w:val="bullet"/>
+      <w:lvlText w:val="o"/>
+      <w:lvlJc w:val="left"/>
+      <w:pPr>
+        <w:ind w:left="1440" w:hanging="360"/>
+      </w:pPr>
+      <w:rPr>
+        <w:rFonts w:ascii="Courier New" w:hAnsi="Courier New" w:cs="Courier New" w:hint="default"/>
+      </w:rPr>
+    </w:lvl>
+    <w:lvl w:ilvl="2" w:tplc="08090005" w:tentative="1">
+      <w:start w:val="1"/>
+      <w:numFmt w:val="bullet"/>
+      <w:lvlText w:val=""/>
+      <w:lvlJc w:val="left"/>
+      <w:pPr>
+        <w:ind w:left="2160" w:hanging="360"/>
+      </w:pPr>
+      <w:rPr>
+        <w:rFonts w:ascii="Wingdings" w:hAnsi="Wingdings" w:hint="default"/>
+      </w:rPr>
+    </w:lvl>
+    <w:lvl w:ilvl="3" w:tplc="08090001" w:tentative="1">
+      <w:start w:val="1"/>
+      <w:numFmt w:val="bullet"/>
+      <w:lvlText w:val=""/>
+      <w:lvlJc w:val="left"/>
+      <w:pPr>
+        <w:ind w:left="2880" w:hanging="360"/>
+      </w:pPr>
+      <w:rPr>
+        <w:rFonts w:ascii="Symbol" w:hAnsi="Symbol" w:hint="default"/>
+      </w:rPr>
+    </w:lvl>
+    <w:lvl w:ilvl="4" w:tplc="08090003" w:tentative="1">
+      <w:start w:val="1"/>
+      <w:numFmt w:val="bullet"/>
+      <w:lvlText w:val="o"/>
+      <w:lvlJc w:val="left"/>
+      <w:pPr>
+        <w:ind w:left="3600" w:hanging="360"/>
+      </w:pPr>
+      <w:rPr>
+        <w:rFonts w:ascii="Courier New" w:hAnsi="Courier New" w:cs="Courier New" w:hint="default"/>
+      </w:rPr>
+    </w:lvl>
+    <w:lvl w:ilvl="5" w:tplc="08090005" w:tentative="1">
+      <w:start w:val="1"/>
+      <w:numFmt w:val="bullet"/>
+      <w:lvlText w:val=""/>
+      <w:lvlJc w:val="left"/>
+      <w:pPr>
+        <w:ind w:left="4320" w:hanging="360"/>
+      </w:pPr>
+      <w:rPr>
+        <w:rFonts w:ascii="Wingdings" w:hAnsi="Wingdings" w:hint="default"/>
+      </w:rPr>
+    </w:lvl>
+    <w:lvl w:ilvl="6" w:tplc="08090001" w:tentative="1">
+      <w:start w:val="1"/>
+      <w:numFmt w:val="bullet"/>
+      <w:lvlText w:val=""/>
+      <w:lvlJc w:val="left"/>
+      <w:pPr>
+        <w:ind w:left="5040" w:hanging="360"/>
+      </w:pPr>
+      <w:rPr>
+        <w:rFonts w:ascii="Symbol" w:hAnsi="Symbol" w:hint="default"/>
+      </w:rPr>
+    </w:lvl>
+    <w:lvl w:ilvl="7" w:tplc="08090003" w:tentative="1">
+      <w:start w:val="1"/>
+      <w:numFmt w:val="bullet"/>
+      <w:lvlText w:val="o"/>
+      <w:lvlJc w:val="left"/>
+      <w:pPr>
+        <w:ind w:left="5760" w:hanging="360"/>
+      </w:pPr>
+      <w:rPr>
+        <w:rFonts w:ascii="Courier New" w:hAnsi="Courier New" w:cs="Courier New" w:hint="default"/>
+      </w:rPr>
+    </w:lvl>
+    <w:lvl w:ilvl="8" w:tplc="08090005" w:tentative="1">
+      <w:start w:val="1"/>
+      <w:numFmt w:val="bullet"/>
+      <w:lvlText w:val=""/>
+      <w:lvlJc w:val="left"/>
+      <w:pPr>
+        <w:ind w:left="6480" w:hanging="360"/>
+      </w:pPr>
+      <w:rPr>
+        <w:rFonts w:ascii="Wingdings" w:hAnsi="Wingdings" w:hint="default"/>
+      </w:rPr>
+    </w:lvl>
+  </w:abstractNum>
+  <w:abstractNum w:abstractNumId="5">
+    <w:nsid w:val="59316A36"/>
+    <w:multiLevelType w:val="hybridMultilevel"/>
+    <w:tmpl w:val="689CC23A"/>
+    <w:lvl w:ilvl="0" w:tplc="08090001">
+      <w:start w:val="1"/>
+      <w:numFmt w:val="bullet"/>
+      <w:lvlText w:val=""/>
+      <w:lvlJc w:val="left"/>
+      <w:pPr>
+        <w:ind w:left="720" w:hanging="360"/>
+      </w:pPr>
+      <w:rPr>
+        <w:rFonts w:ascii="Symbol" w:hAnsi="Symbol" w:hint="default"/>
+      </w:rPr>
+    </w:lvl>
+    <w:lvl w:ilvl="1" w:tplc="08090003" w:tentative="1">
+      <w:start w:val="1"/>
+      <w:numFmt w:val="bullet"/>
+      <w:lvlText w:val="o"/>
+      <w:lvlJc w:val="left"/>
+      <w:pPr>
+        <w:ind w:left="1440" w:hanging="360"/>
+      </w:pPr>
+      <w:rPr>
+        <w:rFonts w:ascii="Courier New" w:hAnsi="Courier New" w:cs="Courier New" w:hint="default"/>
+      </w:rPr>
+    </w:lvl>
+    <w:lvl w:ilvl="2" w:tplc="08090005" w:tentative="1">
+      <w:start w:val="1"/>
+      <w:numFmt w:val="bullet"/>
+      <w:lvlText w:val=""/>
+      <w:lvlJc w:val="left"/>
+      <w:pPr>
+        <w:ind w:left="2160" w:hanging="360"/>
+      </w:pPr>
+      <w:rPr>
+        <w:rFonts w:ascii="Wingdings" w:hAnsi="Wingdings" w:hint="default"/>
+      </w:rPr>
+    </w:lvl>
+    <w:lvl w:ilvl="3" w:tplc="08090001" w:tentative="1">
+      <w:start w:val="1"/>
+      <w:numFmt w:val="bullet"/>
+      <w:lvlText w:val=""/>
+      <w:lvlJc w:val="left"/>
+      <w:pPr>
+        <w:ind w:left="2880" w:hanging="360"/>
+      </w:pPr>
+      <w:rPr>
+        <w:rFonts w:ascii="Symbol" w:hAnsi="Symbol" w:hint="default"/>
+      </w:rPr>
+    </w:lvl>
+    <w:lvl w:ilvl="4" w:tplc="08090003" w:tentative="1">
+      <w:start w:val="1"/>
+      <w:numFmt w:val="bullet"/>
+      <w:lvlText w:val="o"/>
+      <w:lvlJc w:val="left"/>
+      <w:pPr>
+        <w:ind w:left="3600" w:hanging="360"/>
+      </w:pPr>
+      <w:rPr>
+        <w:rFonts w:ascii="Courier New" w:hAnsi="Courier New" w:cs="Courier New" w:hint="default"/>
+      </w:rPr>
+    </w:lvl>
+    <w:lvl w:ilvl="5" w:tplc="08090005" w:tentative="1">
+      <w:start w:val="1"/>
+      <w:numFmt w:val="bullet"/>
+      <w:lvlText w:val=""/>
+      <w:lvlJc w:val="left"/>
+      <w:pPr>
+        <w:ind w:left="4320" w:hanging="360"/>
+      </w:pPr>
+      <w:rPr>
+        <w:rFonts w:ascii="Wingdings" w:hAnsi="Wingdings" w:hint="default"/>
+      </w:rPr>
+    </w:lvl>
+    <w:lvl w:ilvl="6" w:tplc="08090001" w:tentative="1">
+      <w:start w:val="1"/>
+      <w:numFmt w:val="bullet"/>
+      <w:lvlText w:val=""/>
+      <w:lvlJc w:val="left"/>
+      <w:pPr>
+        <w:ind w:left="5040" w:hanging="360"/>
+      </w:pPr>
+      <w:rPr>
+        <w:rFonts w:ascii="Symbol" w:hAnsi="Symbol" w:hint="default"/>
+      </w:rPr>
+    </w:lvl>
+    <w:lvl w:ilvl="7" w:tplc="08090003" w:tentative="1">
+      <w:start w:val="1"/>
+      <w:numFmt w:val="bullet"/>
+      <w:lvlText w:val="o"/>
+      <w:lvlJc w:val="left"/>
+      <w:pPr>
+        <w:ind w:left="5760" w:hanging="360"/>
+      </w:pPr>
+      <w:rPr>
+        <w:rFonts w:ascii="Courier New" w:hAnsi="Courier New" w:cs="Courier New" w:hint="default"/>
+      </w:rPr>
+    </w:lvl>
+    <w:lvl w:ilvl="8" w:tplc="08090005" w:tentative="1">
+      <w:start w:val="1"/>
+      <w:numFmt w:val="bullet"/>
+      <w:lvlText w:val=""/>
+      <w:lvlJc w:val="left"/>
+      <w:pPr>
+        <w:ind w:left="6480" w:hanging="360"/>
+      </w:pPr>
+      <w:rPr>
+        <w:rFonts w:ascii="Wingdings" w:hAnsi="Wingdings" w:hint="default"/>
+      </w:rPr>
+    </w:lvl>
+  </w:abstractNum>
+  <w:abstractNum w:abstractNumId="6">
     <w:nsid w:val="60090DCD"/>
     <w:multiLevelType w:val="hybridMultilevel"/>
     <w:tmpl w:val="53207824"/>
@@ -7353,7 +9993,7 @@
       </w:rPr>
     </w:lvl>
   </w:abstractNum>
-  <w:abstractNum w:abstractNumId="5">
+  <w:abstractNum w:abstractNumId="7">
     <w:nsid w:val="60863AF6"/>
     <w:multiLevelType w:val="hybridMultilevel"/>
     <w:tmpl w:val="7F9AC308"/>
@@ -7466,7 +10106,7 @@
       </w:rPr>
     </w:lvl>
   </w:abstractNum>
-  <w:abstractNum w:abstractNumId="6">
+  <w:abstractNum w:abstractNumId="8">
     <w:nsid w:val="63D10B36"/>
     <w:multiLevelType w:val="hybridMultilevel"/>
     <w:tmpl w:val="7DB04B9A"/>
@@ -7583,22 +10223,28 @@
     <w:abstractNumId w:val="2"/>
   </w:num>
   <w:num w:numId="2">
-    <w:abstractNumId w:val="5"/>
+    <w:abstractNumId w:val="7"/>
   </w:num>
   <w:num w:numId="3">
-    <w:abstractNumId w:val="3"/>
+    <w:abstractNumId w:val="5"/>
   </w:num>
   <w:num w:numId="4">
     <w:abstractNumId w:val="1"/>
   </w:num>
   <w:num w:numId="5">
-    <w:abstractNumId w:val="6"/>
+    <w:abstractNumId w:val="8"/>
   </w:num>
   <w:num w:numId="6">
-    <w:abstractNumId w:val="4"/>
+    <w:abstractNumId w:val="6"/>
   </w:num>
   <w:num w:numId="7">
     <w:abstractNumId w:val="0"/>
+  </w:num>
+  <w:num w:numId="8">
+    <w:abstractNumId w:val="4"/>
+  </w:num>
+  <w:num w:numId="9">
+    <w:abstractNumId w:val="3"/>
   </w:num>
 </w:numbering>
 </file>

--- a/Papers/Relazione.docx
+++ b/Papers/Relazione.docx
@@ -86,7 +86,7 @@
           <w:szCs w:val="28"/>
           <w:lang w:val="it-IT"/>
         </w:rPr>
-        <w:t xml:space="preserve"> )e</w:t>
+        <w:t xml:space="preserve"> )</w:t>
       </w:r>
       <w:proofErr w:type="gramEnd"/>
       <w:r>
@@ -95,7 +95,15 @@
           <w:szCs w:val="28"/>
           <w:lang w:val="it-IT"/>
         </w:rPr>
-        <w:t xml:space="preserve"> una directory (</w:t>
+        <w:t xml:space="preserve"> </w:t>
+      </w:r>
+      <w:r>
+        <w:rPr>
+          <w:sz w:val="28"/>
+          <w:szCs w:val="28"/>
+          <w:lang w:val="it-IT"/>
+        </w:rPr>
+        <w:t>e una directory (</w:t>
       </w:r>
       <w:proofErr w:type="spellStart"/>
       <w:r>
@@ -630,33 +638,15 @@
           <w:szCs w:val="28"/>
           <w:lang w:val="it-IT"/>
         </w:rPr>
-        <w:t xml:space="preserve">. L’unica </w:t>
-      </w:r>
-      <w:proofErr w:type="gramStart"/>
-      <w:r>
-        <w:rPr>
-          <w:sz w:val="28"/>
-          <w:szCs w:val="28"/>
-          <w:lang w:val="it-IT"/>
-        </w:rPr>
-        <w:t xml:space="preserve">differenza  </w:t>
-      </w:r>
-      <w:r>
-        <w:rPr>
-          <w:sz w:val="28"/>
-          <w:szCs w:val="28"/>
-          <w:lang w:val="it-IT"/>
-        </w:rPr>
-        <w:t>sta</w:t>
-      </w:r>
-      <w:proofErr w:type="gramEnd"/>
-      <w:r>
-        <w:rPr>
-          <w:sz w:val="28"/>
-          <w:szCs w:val="28"/>
-          <w:lang w:val="it-IT"/>
-        </w:rPr>
-        <w:t xml:space="preserve"> nel fatto che non è presente la colonna “</w:t>
+        <w:t xml:space="preserve">. L’unica differenza </w:t>
+      </w:r>
+      <w:r>
+        <w:rPr>
+          <w:sz w:val="28"/>
+          <w:szCs w:val="28"/>
+          <w:lang w:val="it-IT"/>
+        </w:rPr>
+        <w:t>sta nel fatto che non è presente la colonna “</w:t>
       </w:r>
       <w:proofErr w:type="spellStart"/>
       <w:r>
@@ -1163,7 +1153,23 @@
           <w:szCs w:val="28"/>
           <w:lang w:val="it-IT"/>
         </w:rPr>
-        <w:t xml:space="preserve">La funzione prende come input una lista di stringe, in questo caso tutte le recensioni e vi applica cinque tipi di filtraggio tramite l’uso della list </w:t>
+        <w:t>La funzione prende come input una lista di stringe, in questo caso tutte le recensioni</w:t>
+      </w:r>
+      <w:r>
+        <w:rPr>
+          <w:sz w:val="28"/>
+          <w:szCs w:val="28"/>
+          <w:lang w:val="it-IT"/>
+        </w:rPr>
+        <w:t>,</w:t>
+      </w:r>
+      <w:r>
+        <w:rPr>
+          <w:sz w:val="28"/>
+          <w:szCs w:val="28"/>
+          <w:lang w:val="it-IT"/>
+        </w:rPr>
+        <w:t xml:space="preserve"> e vi applica cinque tipi di filtraggio tramite l’uso della list </w:t>
       </w:r>
       <w:proofErr w:type="spellStart"/>
       <w:r>
@@ -1255,16 +1261,14 @@
         </w:rPr>
         <w:t xml:space="preserve">: come accennato prima le recensioni vengono prese direttamente dal sito HTML e per </w:t>
       </w:r>
-      <w:proofErr w:type="spellStart"/>
-      <w:r>
-        <w:rPr>
-          <w:sz w:val="28"/>
-          <w:szCs w:val="28"/>
-          <w:lang w:val="it-IT"/>
-        </w:rPr>
-        <w:t>cio</w:t>
-      </w:r>
-      <w:proofErr w:type="spellEnd"/>
+      <w:r>
+        <w:rPr>
+          <w:sz w:val="28"/>
+          <w:szCs w:val="28"/>
+          <w:lang w:val="it-IT"/>
+        </w:rPr>
+        <w:t>ciò</w:t>
+      </w:r>
       <w:r>
         <w:rPr>
           <w:sz w:val="28"/>
@@ -1407,16 +1411,14 @@
         </w:rPr>
         <w:t xml:space="preserve"> sono parole presenti in tutte le lingue la cui ripetizione nelle frasi è elevata ma non sono di vitale importanza per il training di un modello, infatti possono essere anche causa di stime molto basse nella predizione </w:t>
       </w:r>
-      <w:proofErr w:type="spellStart"/>
-      <w:r>
-        <w:rPr>
-          <w:sz w:val="28"/>
-          <w:szCs w:val="28"/>
-          <w:lang w:val="it-IT"/>
-        </w:rPr>
-        <w:t>poichè</w:t>
-      </w:r>
-      <w:proofErr w:type="spellEnd"/>
+      <w:r>
+        <w:rPr>
+          <w:sz w:val="28"/>
+          <w:szCs w:val="28"/>
+          <w:lang w:val="it-IT"/>
+        </w:rPr>
+        <w:t>poiché</w:t>
+      </w:r>
       <w:r>
         <w:rPr>
           <w:sz w:val="28"/>
@@ -1599,23 +1601,37 @@
         </w:rPr>
         <w:t xml:space="preserve">: è possibile che dopo i precedenti filtraggi alcuni elementi della lista siano vuoti, </w:t>
       </w:r>
-      <w:proofErr w:type="spellStart"/>
-      <w:r>
-        <w:rPr>
-          <w:sz w:val="28"/>
-          <w:szCs w:val="28"/>
-          <w:lang w:val="it-IT"/>
-        </w:rPr>
-        <w:t>cio</w:t>
-      </w:r>
-      <w:proofErr w:type="spellEnd"/>
-      <w:r>
-        <w:rPr>
-          <w:sz w:val="28"/>
-          <w:szCs w:val="28"/>
-          <w:lang w:val="it-IT"/>
-        </w:rPr>
-        <w:t xml:space="preserve"> genererebbe degli errori al tempo di esecuzione e quindi li abbiamo eliminati.</w:t>
+      <w:r>
+        <w:rPr>
+          <w:sz w:val="28"/>
+          <w:szCs w:val="28"/>
+          <w:lang w:val="it-IT"/>
+        </w:rPr>
+        <w:t>ciò</w:t>
+      </w:r>
+      <w:r>
+        <w:rPr>
+          <w:sz w:val="28"/>
+          <w:szCs w:val="28"/>
+          <w:lang w:val="it-IT"/>
+        </w:rPr>
+        <w:t xml:space="preserve"> genererebbe degli errori al</w:t>
+      </w:r>
+      <w:r>
+        <w:rPr>
+          <w:sz w:val="28"/>
+          <w:szCs w:val="28"/>
+          <w:lang w:val="it-IT"/>
+        </w:rPr>
+        <w:t xml:space="preserve"> tempo di esecuzione e quindi le</w:t>
+      </w:r>
+      <w:r>
+        <w:rPr>
+          <w:sz w:val="28"/>
+          <w:szCs w:val="28"/>
+          <w:lang w:val="it-IT"/>
+        </w:rPr>
+        <w:t xml:space="preserve"> abbiamo eliminati.</w:t>
       </w:r>
     </w:p>
     <w:p>
@@ -2532,6 +2548,7 @@
       <w:r>
         <w:rPr>
           <w:rFonts w:eastAsiaTheme="minorEastAsia"/>
+          <w:b/>
           <w:sz w:val="28"/>
           <w:szCs w:val="28"/>
           <w:lang w:val="it-IT"/>
@@ -2548,25 +2565,41 @@
         </w:rPr>
         <w:t xml:space="preserve">: alcune parole hanno una frequenza cosi bassa all’interno della recensione che è possibile </w:t>
       </w:r>
-      <w:proofErr w:type="spellStart"/>
-      <w:r>
-        <w:rPr>
-          <w:rFonts w:eastAsiaTheme="minorEastAsia"/>
-          <w:sz w:val="28"/>
-          <w:szCs w:val="28"/>
-          <w:lang w:val="it-IT"/>
-        </w:rPr>
-        <w:t>ingorarle</w:t>
-      </w:r>
-      <w:proofErr w:type="spellEnd"/>
-      <w:r>
-        <w:rPr>
-          <w:rFonts w:eastAsiaTheme="minorEastAsia"/>
-          <w:sz w:val="28"/>
-          <w:szCs w:val="28"/>
-          <w:lang w:val="it-IT"/>
-        </w:rPr>
-        <w:t>, per questo abbiamo settato questo parametro a 2, cosi da ignorare tutte le parole che si ripetono meno di tre volte.</w:t>
+      <w:r>
+        <w:rPr>
+          <w:rFonts w:eastAsiaTheme="minorEastAsia"/>
+          <w:sz w:val="28"/>
+          <w:szCs w:val="28"/>
+          <w:lang w:val="it-IT"/>
+        </w:rPr>
+        <w:t>ignorarle</w:t>
+      </w:r>
+      <w:r>
+        <w:rPr>
+          <w:rFonts w:eastAsiaTheme="minorEastAsia"/>
+          <w:sz w:val="28"/>
+          <w:szCs w:val="28"/>
+          <w:lang w:val="it-IT"/>
+        </w:rPr>
+        <w:t xml:space="preserve">, per questo abbiamo settato questo parametro a 2, cosi da </w:t>
+      </w:r>
+      <w:r>
+        <w:rPr>
+          <w:rFonts w:eastAsiaTheme="minorEastAsia"/>
+          <w:sz w:val="28"/>
+          <w:szCs w:val="28"/>
+          <w:lang w:val="it-IT"/>
+        </w:rPr>
+        <w:t>eliminare</w:t>
+      </w:r>
+      <w:r>
+        <w:rPr>
+          <w:rFonts w:eastAsiaTheme="minorEastAsia"/>
+          <w:sz w:val="28"/>
+          <w:szCs w:val="28"/>
+          <w:lang w:val="it-IT"/>
+        </w:rPr>
+        <w:t xml:space="preserve"> tutte le parole che si ripetono meno di tre volte.</w:t>
       </w:r>
     </w:p>
     <w:p>
@@ -2587,6 +2620,7 @@
       <w:r>
         <w:rPr>
           <w:rFonts w:eastAsiaTheme="minorEastAsia"/>
+          <w:b/>
           <w:sz w:val="28"/>
           <w:szCs w:val="28"/>
           <w:lang w:val="it-IT"/>
@@ -2680,6 +2714,7 @@
       <w:r>
         <w:rPr>
           <w:rFonts w:eastAsiaTheme="minorEastAsia"/>
+          <w:b/>
           <w:sz w:val="28"/>
           <w:szCs w:val="28"/>
           <w:lang w:val="it-IT"/>
@@ -2775,6 +2810,7 @@
       <w:r>
         <w:rPr>
           <w:rFonts w:eastAsiaTheme="minorEastAsia"/>
+          <w:b/>
           <w:sz w:val="28"/>
           <w:szCs w:val="28"/>
           <w:lang w:val="it-IT"/>
@@ -2830,10 +2866,12 @@
       <w:r>
         <w:rPr>
           <w:rFonts w:eastAsiaTheme="minorEastAsia"/>
-          <w:sz w:val="28"/>
-          <w:szCs w:val="28"/>
-          <w:lang w:val="it-IT"/>
-        </w:rPr>
+          <w:b/>
+          <w:sz w:val="28"/>
+          <w:szCs w:val="28"/>
+          <w:lang w:val="it-IT"/>
+        </w:rPr>
+        <w:lastRenderedPageBreak/>
         <w:t>Strip_accents</w:t>
       </w:r>
       <w:proofErr w:type="spellEnd"/>
@@ -2875,17 +2913,15 @@
         </w:rPr>
         <w:t xml:space="preserve">, questo è stato possibile </w:t>
       </w:r>
-      <w:proofErr w:type="spellStart"/>
-      <w:r>
-        <w:rPr>
-          <w:rFonts w:eastAsiaTheme="minorEastAsia"/>
-          <w:sz w:val="28"/>
-          <w:szCs w:val="28"/>
-          <w:lang w:val="it-IT"/>
-        </w:rPr>
-        <w:t>poichè</w:t>
-      </w:r>
-      <w:proofErr w:type="spellEnd"/>
+      <w:r>
+        <w:rPr>
+          <w:rFonts w:eastAsiaTheme="minorEastAsia"/>
+          <w:sz w:val="28"/>
+          <w:szCs w:val="28"/>
+          <w:lang w:val="it-IT"/>
+        </w:rPr>
+        <w:t>poiché</w:t>
+      </w:r>
       <w:r>
         <w:rPr>
           <w:rFonts w:eastAsiaTheme="minorEastAsia"/>
@@ -3145,7 +3181,16 @@
           <w:szCs w:val="28"/>
           <w:lang w:val="it-IT"/>
         </w:rPr>
-        <w:t xml:space="preserve"> Data e al Test Data.</w:t>
+        <w:t xml:space="preserve"> Data e al Test Data</w:t>
+      </w:r>
+      <w:r>
+        <w:rPr>
+          <w:rFonts w:eastAsiaTheme="minorEastAsia"/>
+          <w:sz w:val="28"/>
+          <w:szCs w:val="28"/>
+          <w:lang w:val="it-IT"/>
+        </w:rPr>
+        <w:t>.</w:t>
       </w:r>
     </w:p>
     <w:p>
@@ -3281,7 +3326,26 @@
           <w:szCs w:val="28"/>
           <w:lang w:val="it-IT"/>
         </w:rPr>
-        <w:t xml:space="preserve"> Tramite la funzione “</w:t>
+        <w:t xml:space="preserve"> </w:t>
+      </w:r>
+    </w:p>
+    <w:p>
+      <w:pPr>
+        <w:rPr>
+          <w:rFonts w:eastAsiaTheme="minorEastAsia"/>
+          <w:sz w:val="28"/>
+          <w:szCs w:val="28"/>
+          <w:lang w:val="it-IT"/>
+        </w:rPr>
+      </w:pPr>
+      <w:r>
+        <w:rPr>
+          <w:rFonts w:eastAsiaTheme="minorEastAsia"/>
+          <w:sz w:val="28"/>
+          <w:szCs w:val="28"/>
+          <w:lang w:val="it-IT"/>
+        </w:rPr>
+        <w:t>Tramite la funzione “</w:t>
       </w:r>
       <w:proofErr w:type="spellStart"/>
       <w:r>
@@ -3514,6 +3578,7 @@
           <w:szCs w:val="36"/>
           <w:lang w:val="it-IT"/>
         </w:rPr>
+        <w:lastRenderedPageBreak/>
         <w:t>Dimensionality_reductionKB</w:t>
       </w:r>
       <w:proofErr w:type="spellEnd"/>
@@ -3771,18 +3836,32 @@
           <w:szCs w:val="28"/>
           <w:lang w:val="it-IT"/>
         </w:rPr>
-        <w:t xml:space="preserve">Come possiamo vedere le parole associati ai pesi maggiori non hanno particolare comunanza semantica </w:t>
-      </w:r>
-      <w:proofErr w:type="gramStart"/>
-      <w:r>
-        <w:rPr>
-          <w:sz w:val="28"/>
-          <w:szCs w:val="28"/>
-          <w:lang w:val="it-IT"/>
-        </w:rPr>
-        <w:t>ne</w:t>
-      </w:r>
-      <w:proofErr w:type="gramEnd"/>
+        <w:t>Come possiamo vedere le parole associati ai pesi maggiori non hanno particolare comunanza semantica</w:t>
+      </w:r>
+      <w:r>
+        <w:rPr>
+          <w:sz w:val="28"/>
+          <w:szCs w:val="28"/>
+          <w:lang w:val="it-IT"/>
+        </w:rPr>
+        <w:t>,</w:t>
+      </w:r>
+      <w:r>
+        <w:rPr>
+          <w:sz w:val="28"/>
+          <w:szCs w:val="28"/>
+          <w:lang w:val="it-IT"/>
+        </w:rPr>
+        <w:t xml:space="preserve"> </w:t>
+      </w:r>
+      <w:r>
+        <w:rPr>
+          <w:sz w:val="28"/>
+          <w:szCs w:val="28"/>
+          <w:lang w:val="it-IT"/>
+        </w:rPr>
+        <w:t>né</w:t>
+      </w:r>
       <w:r>
         <w:rPr>
           <w:sz w:val="28"/>
@@ -3806,6 +3885,7 @@
           <w:szCs w:val="28"/>
           <w:lang w:val="it-IT"/>
         </w:rPr>
+        <w:lastRenderedPageBreak/>
         <w:t xml:space="preserve">Mentre nelle peggiori 20 sono presenti sia stop </w:t>
       </w:r>
       <w:proofErr w:type="spellStart"/>
@@ -4273,7 +4353,23 @@
           <w:szCs w:val="28"/>
           <w:lang w:val="it-IT"/>
         </w:rPr>
-        <w:t xml:space="preserve"> estremamente lento e impreciso, per questo abbiamo optato per la </w:t>
+        <w:t xml:space="preserve"> estremamente lento e </w:t>
+      </w:r>
+      <w:r>
+        <w:rPr>
+          <w:sz w:val="28"/>
+          <w:szCs w:val="28"/>
+          <w:lang w:val="it-IT"/>
+        </w:rPr>
+        <w:t>complicato</w:t>
+      </w:r>
+      <w:r>
+        <w:rPr>
+          <w:sz w:val="28"/>
+          <w:szCs w:val="28"/>
+          <w:lang w:val="it-IT"/>
+        </w:rPr>
+        <w:t xml:space="preserve">, per questo abbiamo optato per la </w:t>
       </w:r>
       <w:r>
         <w:rPr>
@@ -4345,6 +4441,7 @@
           <w:szCs w:val="28"/>
           <w:lang w:val="it-IT"/>
         </w:rPr>
+        <w:lastRenderedPageBreak/>
         <w:t>L’altra</w:t>
       </w:r>
       <w:r>
@@ -5710,6 +5807,7 @@
           <w:szCs w:val="28"/>
           <w:lang w:val="it-IT"/>
         </w:rPr>
+        <w:lastRenderedPageBreak/>
         <w:t xml:space="preserve">K: impostato all’85% di tutte le </w:t>
       </w:r>
       <w:proofErr w:type="spellStart"/>
@@ -5764,18 +5862,18 @@
           <w:szCs w:val="28"/>
           <w:lang w:val="it-IT"/>
         </w:rPr>
-        <w:t xml:space="preserve">, rappresenta </w:t>
-      </w:r>
-      <w:proofErr w:type="gramStart"/>
-      <w:r>
-        <w:rPr>
-          <w:sz w:val="28"/>
-          <w:szCs w:val="28"/>
-          <w:lang w:val="it-IT"/>
-        </w:rPr>
-        <w:t>le top</w:t>
-      </w:r>
-      <w:proofErr w:type="gramEnd"/>
+        <w:t xml:space="preserve">, rappresenta le </w:t>
+      </w:r>
+      <w:proofErr w:type="spellStart"/>
+      <w:r>
+        <w:rPr>
+          <w:sz w:val="28"/>
+          <w:szCs w:val="28"/>
+          <w:lang w:val="it-IT"/>
+        </w:rPr>
+        <w:t>miglori</w:t>
+      </w:r>
+      <w:proofErr w:type="spellEnd"/>
       <w:r>
         <w:rPr>
           <w:sz w:val="28"/>
@@ -5835,7 +5933,23 @@
           <w:szCs w:val="28"/>
           <w:lang w:val="it-IT"/>
         </w:rPr>
-        <w:t xml:space="preserve"> le X e le Y la funzione esegue (per un tempo medio di 70 secondi) l’algoritmo e ritorna una matrice in cui sono presenti solo l’’85% delle migliori </w:t>
+        <w:t xml:space="preserve"> le X e le Y la funzione esegue (per un tempo medio di 70 secondi) l’algoritmo e ritorna una matri</w:t>
+      </w:r>
+      <w:r>
+        <w:rPr>
+          <w:sz w:val="28"/>
+          <w:szCs w:val="28"/>
+          <w:lang w:val="it-IT"/>
+        </w:rPr>
+        <w:t>ce in cui sono presenti solo l’</w:t>
+      </w:r>
+      <w:r>
+        <w:rPr>
+          <w:sz w:val="28"/>
+          <w:szCs w:val="28"/>
+          <w:lang w:val="it-IT"/>
+        </w:rPr>
+        <w:t xml:space="preserve">85% delle migliori </w:t>
       </w:r>
       <w:proofErr w:type="spellStart"/>
       <w:r>
@@ -5995,7 +6109,25 @@
           <w:szCs w:val="28"/>
           <w:lang w:val="it-IT"/>
         </w:rPr>
-        <w:t>Possiamo notare come la maggior parte delle parole suonino fondamentali per l’analisi dei sentimenti in una recensione. E’ anche interessante vedere come due parole “minutes” e “</w:t>
+        <w:t xml:space="preserve">Possiamo notare come la maggior parte delle parole suonino fondamentali per l’analisi dei sentimenti in una recensione. </w:t>
+      </w:r>
+      <w:proofErr w:type="gramStart"/>
+      <w:r>
+        <w:rPr>
+          <w:sz w:val="28"/>
+          <w:szCs w:val="28"/>
+          <w:lang w:val="it-IT"/>
+        </w:rPr>
+        <w:t>E’</w:t>
+      </w:r>
+      <w:proofErr w:type="gramEnd"/>
+      <w:r>
+        <w:rPr>
+          <w:sz w:val="28"/>
+          <w:szCs w:val="28"/>
+          <w:lang w:val="it-IT"/>
+        </w:rPr>
+        <w:t xml:space="preserve"> anche interessante vedere come due parole “minutes” e “</w:t>
       </w:r>
       <w:proofErr w:type="spellStart"/>
       <w:r>
@@ -6013,25 +6145,23 @@
           <w:szCs w:val="28"/>
           <w:lang w:val="it-IT"/>
         </w:rPr>
-        <w:t xml:space="preserve">”, che per un essere umano possono essere considerate secondarie, siano </w:t>
-      </w:r>
-      <w:proofErr w:type="gramStart"/>
-      <w:r>
-        <w:rPr>
-          <w:sz w:val="28"/>
-          <w:szCs w:val="28"/>
-          <w:lang w:val="it-IT"/>
-        </w:rPr>
-        <w:t>comunque  comprese</w:t>
-      </w:r>
-      <w:proofErr w:type="gramEnd"/>
-      <w:r>
-        <w:rPr>
-          <w:sz w:val="28"/>
-          <w:szCs w:val="28"/>
-          <w:lang w:val="it-IT"/>
-        </w:rPr>
-        <w:t xml:space="preserve"> nella top 20 per l’algoritmo.</w:t>
+        <w:t>”, che per un essere umano possono essere conside</w:t>
+      </w:r>
+      <w:r>
+        <w:rPr>
+          <w:sz w:val="28"/>
+          <w:szCs w:val="28"/>
+          <w:lang w:val="it-IT"/>
+        </w:rPr>
+        <w:t>rate secondarie, siano comunque</w:t>
+      </w:r>
+      <w:r>
+        <w:rPr>
+          <w:sz w:val="28"/>
+          <w:szCs w:val="28"/>
+          <w:lang w:val="it-IT"/>
+        </w:rPr>
+        <w:t xml:space="preserve"> comprese nella top 20 per l’algoritmo.</w:t>
       </w:r>
     </w:p>
     <w:p>
@@ -6075,6 +6205,7 @@
           <w:szCs w:val="28"/>
           <w:lang w:eastAsia="en-GB"/>
         </w:rPr>
+        <w:lastRenderedPageBreak/>
         <w:drawing>
           <wp:inline distT="0" distB="0" distL="0" distR="0" wp14:anchorId="10AA1A39" wp14:editId="0EFF0B13">
             <wp:extent cx="6116320" cy="4582160"/>
@@ -6198,7 +6329,23 @@
           <w:szCs w:val="28"/>
           <w:lang w:val="it-IT"/>
         </w:rPr>
-        <w:t xml:space="preserve"> e solo una minima parte sono fondamentali</w:t>
+        <w:t xml:space="preserve"> e solo una minima parte son</w:t>
+      </w:r>
+      <w:r>
+        <w:rPr>
+          <w:sz w:val="28"/>
+          <w:szCs w:val="28"/>
+          <w:lang w:val="it-IT"/>
+        </w:rPr>
+        <w:t xml:space="preserve">o </w:t>
+      </w:r>
+      <w:r>
+        <w:rPr>
+          <w:sz w:val="28"/>
+          <w:szCs w:val="28"/>
+          <w:lang w:val="it-IT"/>
+        </w:rPr>
+        <w:t>fondamentali</w:t>
       </w:r>
       <w:r>
         <w:rPr>
@@ -6216,6 +6363,15 @@
         </w:rPr>
         <w:t xml:space="preserve"> </w:t>
       </w:r>
+    </w:p>
+    <w:p>
+      <w:pPr>
+        <w:rPr>
+          <w:sz w:val="28"/>
+          <w:szCs w:val="28"/>
+          <w:lang w:val="it-IT"/>
+        </w:rPr>
+      </w:pPr>
       <w:r>
         <w:rPr>
           <w:noProof/>
@@ -6224,9 +6380,9 @@
           <w:lang w:eastAsia="en-GB"/>
         </w:rPr>
         <w:drawing>
-          <wp:inline distT="0" distB="0" distL="0" distR="0" wp14:anchorId="788621AA" wp14:editId="4FAC3443">
-            <wp:extent cx="6116320" cy="6888480"/>
-            <wp:effectExtent l="0" t="0" r="5080" b="0"/>
+          <wp:inline distT="0" distB="0" distL="0" distR="0" wp14:anchorId="47BD5082" wp14:editId="7A9B3BB3">
+            <wp:extent cx="4517304" cy="3562465"/>
+            <wp:effectExtent l="0" t="0" r="4445" b="0"/>
             <wp:docPr id="8" name="Picture 8" descr="../diagrams/Chi2_plot.png"/>
             <wp:cNvGraphicFramePr>
               <a:graphicFrameLocks xmlns:a="http://schemas.openxmlformats.org/drawingml/2006/main" noChangeAspect="1"/>
@@ -6256,7 +6412,7 @@
                   <pic:spPr bwMode="auto">
                     <a:xfrm>
                       <a:off x="0" y="0"/>
-                      <a:ext cx="6116320" cy="6888480"/>
+                      <a:ext cx="4529952" cy="3572439"/>
                     </a:xfrm>
                     <a:prstGeom prst="rect">
                       <a:avLst/>
@@ -6472,23 +6628,21 @@
         </w:rPr>
         <w:t xml:space="preserve">Prende in input un vettore di predizioni fornito da un </w:t>
       </w:r>
-      <w:proofErr w:type="spellStart"/>
-      <w:r>
-        <w:rPr>
-          <w:sz w:val="28"/>
-          <w:szCs w:val="28"/>
-          <w:lang w:val="it-IT"/>
-        </w:rPr>
-        <w:t>calssificatore</w:t>
-      </w:r>
-      <w:proofErr w:type="spellEnd"/>
-      <w:r>
-        <w:rPr>
-          <w:sz w:val="28"/>
-          <w:szCs w:val="28"/>
-          <w:lang w:val="it-IT"/>
-        </w:rPr>
-        <w:t xml:space="preserve"> e mostra sullo schermo la media dell’errore con tra la predizione e l’effettivo risultato del test.</w:t>
+      <w:r>
+        <w:rPr>
+          <w:sz w:val="28"/>
+          <w:szCs w:val="28"/>
+          <w:lang w:val="it-IT"/>
+        </w:rPr>
+        <w:t>classificatore</w:t>
+      </w:r>
+      <w:r>
+        <w:rPr>
+          <w:sz w:val="28"/>
+          <w:szCs w:val="28"/>
+          <w:lang w:val="it-IT"/>
+        </w:rPr>
+        <w:t xml:space="preserve"> e mostra sullo schermo la media dell’errore tra la predizione e l’effettivo risultato del test.</w:t>
       </w:r>
     </w:p>
     <w:p>
@@ -6626,29 +6780,6 @@
         </w:rPr>
         <w:t xml:space="preserve"> come descritto precedentemente.</w:t>
       </w:r>
-    </w:p>
-    <w:p>
-      <w:pPr>
-        <w:rPr>
-          <w:sz w:val="28"/>
-          <w:szCs w:val="28"/>
-          <w:lang w:val="it-IT"/>
-        </w:rPr>
-      </w:pPr>
-    </w:p>
-    <w:p>
-      <w:pPr>
-        <w:rPr>
-          <w:lang w:val="it-IT"/>
-        </w:rPr>
-      </w:pPr>
-    </w:p>
-    <w:p>
-      <w:pPr>
-        <w:rPr>
-          <w:lang w:val="it-IT"/>
-        </w:rPr>
-      </w:pPr>
     </w:p>
     <w:p>
       <w:pPr>
@@ -6868,7 +6999,32 @@
           <w:szCs w:val="28"/>
           <w:lang w:val="it-IT"/>
         </w:rPr>
-        <w:t xml:space="preserve"> i dati che poi vengono passati al classificatore. Adesso andiamo a spiegare il funzionamento di una Random </w:t>
+        <w:t xml:space="preserve"> i dati che poi vengono passati al classificatore. </w:t>
+      </w:r>
+    </w:p>
+    <w:p>
+      <w:pPr>
+        <w:rPr>
+          <w:sz w:val="28"/>
+          <w:szCs w:val="28"/>
+          <w:lang w:val="it-IT"/>
+        </w:rPr>
+      </w:pPr>
+      <w:r>
+        <w:rPr>
+          <w:sz w:val="28"/>
+          <w:szCs w:val="28"/>
+          <w:lang w:val="it-IT"/>
+        </w:rPr>
+        <w:t xml:space="preserve">Spiegheremo adesso </w:t>
+      </w:r>
+      <w:r>
+        <w:rPr>
+          <w:sz w:val="28"/>
+          <w:szCs w:val="28"/>
+          <w:lang w:val="it-IT"/>
+        </w:rPr>
+        <w:t xml:space="preserve">il funzionamento di una Random </w:t>
       </w:r>
       <w:proofErr w:type="spellStart"/>
       <w:r>
@@ -7158,7 +7314,36 @@
           <w:szCs w:val="28"/>
           <w:lang w:val="it-IT"/>
         </w:rPr>
+        <w:lastRenderedPageBreak/>
         <w:t>Per capire meglio come funziona questo algoritmo dobbiamo analizzare le proprietà e le tecniche alla base di un albero di decisione.</w:t>
+      </w:r>
+    </w:p>
+    <w:p>
+      <w:pPr>
+        <w:rPr>
+          <w:sz w:val="28"/>
+          <w:szCs w:val="28"/>
+          <w:lang w:val="it-IT"/>
+        </w:rPr>
+      </w:pPr>
+    </w:p>
+    <w:p>
+      <w:pPr>
+        <w:rPr>
+          <w:b/>
+          <w:sz w:val="28"/>
+          <w:szCs w:val="28"/>
+          <w:lang w:val="it-IT"/>
+        </w:rPr>
+      </w:pPr>
+      <w:r>
+        <w:rPr>
+          <w:b/>
+          <w:sz w:val="28"/>
+          <w:szCs w:val="28"/>
+          <w:lang w:val="it-IT"/>
+        </w:rPr>
+        <w:t>L’albero di decisione</w:t>
       </w:r>
     </w:p>
     <w:p>
@@ -7670,23 +7855,7 @@
           <w:szCs w:val="28"/>
           <w:lang w:val="it-IT"/>
         </w:rPr>
-        <w:t xml:space="preserve"> per calcolare la MLE ottimale per la divisione ottimale</w:t>
-      </w:r>
-      <w:r>
-        <w:rPr>
-          <w:sz w:val="28"/>
-          <w:szCs w:val="28"/>
-          <w:lang w:val="it-IT"/>
-        </w:rPr>
-        <w:t xml:space="preserve"> </w:t>
-      </w:r>
-      <w:r>
-        <w:rPr>
-          <w:sz w:val="28"/>
-          <w:szCs w:val="28"/>
-          <w:lang w:val="it-IT"/>
-        </w:rPr>
-        <w:t>delle</w:t>
+        <w:t xml:space="preserve"> per calcolare la MLE ottimale per la divisione delle</w:t>
       </w:r>
       <w:r>
         <w:rPr>
@@ -8030,7 +8199,23 @@
           <w:szCs w:val="28"/>
           <w:lang w:val="it-IT"/>
         </w:rPr>
-        <w:t xml:space="preserve"> n ha come valori [55,3,6,1</w:t>
+        <w:t xml:space="preserve"> n</w:t>
+      </w:r>
+      <w:r>
+        <w:rPr>
+          <w:sz w:val="28"/>
+          <w:szCs w:val="28"/>
+          <w:lang w:val="it-IT"/>
+        </w:rPr>
+        <w:t>-esima</w:t>
+      </w:r>
+      <w:r>
+        <w:rPr>
+          <w:sz w:val="28"/>
+          <w:szCs w:val="28"/>
+          <w:lang w:val="it-IT"/>
+        </w:rPr>
+        <w:t xml:space="preserve"> ha come valori [55,3,6,1</w:t>
       </w:r>
       <w:r>
         <w:rPr>
@@ -8147,6 +8332,25 @@
     <w:p>
       <w:pPr>
         <w:rPr>
+          <w:b/>
+          <w:sz w:val="28"/>
+          <w:szCs w:val="28"/>
+          <w:lang w:val="it-IT"/>
+        </w:rPr>
+      </w:pPr>
+      <w:r>
+        <w:rPr>
+          <w:b/>
+          <w:sz w:val="28"/>
+          <w:szCs w:val="28"/>
+          <w:lang w:val="it-IT"/>
+        </w:rPr>
+        <w:t>Funzioni di costo</w:t>
+      </w:r>
+    </w:p>
+    <w:p>
+      <w:pPr>
+        <w:rPr>
           <w:sz w:val="28"/>
           <w:szCs w:val="28"/>
           <w:lang w:val="it-IT"/>
@@ -8172,6 +8376,7 @@
     <w:p>
       <w:pPr>
         <w:rPr>
+          <w:rFonts w:eastAsiaTheme="minorEastAsia"/>
           <w:sz w:val="28"/>
           <w:szCs w:val="28"/>
           <w:lang w:val="it-IT"/>
@@ -8369,7 +8574,44 @@
           <w:szCs w:val="28"/>
           <w:lang w:val="it-IT"/>
         </w:rPr>
-        <w:t xml:space="preserve">, in cui D sono i dati nella foglia. Fatto questo il modello deve stimare l’errore di classificazione tramite diversi metodi, noi abbiamo optato per la minimizzazione dell’entropia tramite la formula: </w:t>
+        <w:t xml:space="preserve">, in cui D sono i dati nella foglia. </w:t>
+      </w:r>
+    </w:p>
+    <w:p>
+      <w:pPr>
+        <w:rPr>
+          <w:rFonts w:eastAsiaTheme="minorEastAsia"/>
+          <w:sz w:val="28"/>
+          <w:szCs w:val="28"/>
+          <w:lang w:val="it-IT"/>
+        </w:rPr>
+      </w:pPr>
+      <w:r>
+        <w:rPr>
+          <w:rFonts w:eastAsiaTheme="minorEastAsia"/>
+          <w:sz w:val="28"/>
+          <w:szCs w:val="28"/>
+          <w:lang w:val="it-IT"/>
+        </w:rPr>
+        <w:t>Fatto questo</w:t>
+      </w:r>
+      <w:r>
+        <w:rPr>
+          <w:rFonts w:eastAsiaTheme="minorEastAsia"/>
+          <w:sz w:val="28"/>
+          <w:szCs w:val="28"/>
+          <w:lang w:val="it-IT"/>
+        </w:rPr>
+        <w:t>,</w:t>
+      </w:r>
+      <w:r>
+        <w:rPr>
+          <w:rFonts w:eastAsiaTheme="minorEastAsia"/>
+          <w:sz w:val="28"/>
+          <w:szCs w:val="28"/>
+          <w:lang w:val="it-IT"/>
+        </w:rPr>
+        <w:t xml:space="preserve"> il modello deve stimare l’errore di classificazione tramite diversi metodi, noi abbiamo optato per la minimizzazione dell’entropia tramite la formula: </w:t>
       </w:r>
       <m:oMath>
         <m:r>
@@ -8379,6 +8621,7 @@
             <w:szCs w:val="28"/>
             <w:lang w:val="it-IT"/>
           </w:rPr>
+          <w:lastRenderedPageBreak/>
           <m:t>-</m:t>
         </m:r>
         <m:nary>
@@ -8609,11 +8852,23 @@
     <w:p>
       <w:pPr>
         <w:rPr>
-          <w:sz w:val="28"/>
-          <w:szCs w:val="28"/>
-          <w:lang w:val="it-IT"/>
-        </w:rPr>
-      </w:pPr>
+          <w:b/>
+          <w:sz w:val="28"/>
+          <w:szCs w:val="28"/>
+          <w:lang w:val="it-IT"/>
+        </w:rPr>
+      </w:pPr>
+      <w:proofErr w:type="spellStart"/>
+      <w:r>
+        <w:rPr>
+          <w:b/>
+          <w:sz w:val="28"/>
+          <w:szCs w:val="28"/>
+          <w:lang w:val="it-IT"/>
+        </w:rPr>
+        <w:t>Bagging</w:t>
+      </w:r>
+      <w:proofErr w:type="spellEnd"/>
     </w:p>
     <w:p>
       <w:pPr>
@@ -8665,7 +8920,7 @@
           <w:szCs w:val="28"/>
           <w:lang w:val="it-IT"/>
         </w:rPr>
-        <w:t xml:space="preserve">, sta nel fatto che questi tendono ad un </w:t>
+        <w:t xml:space="preserve">, sta nel fatto che tendono ad un </w:t>
       </w:r>
       <w:proofErr w:type="spellStart"/>
       <w:r>
@@ -8978,6 +9233,387 @@
     <w:p>
       <w:pPr>
         <w:rPr>
+          <w:b/>
+          <w:sz w:val="28"/>
+          <w:szCs w:val="28"/>
+          <w:lang w:val="it-IT"/>
+        </w:rPr>
+      </w:pPr>
+      <w:r>
+        <w:rPr>
+          <w:b/>
+          <w:sz w:val="28"/>
+          <w:szCs w:val="28"/>
+          <w:lang w:val="it-IT"/>
+        </w:rPr>
+        <w:t>Parametri adottati</w:t>
+      </w:r>
+    </w:p>
+    <w:p>
+      <w:pPr>
+        <w:rPr>
+          <w:sz w:val="28"/>
+          <w:szCs w:val="28"/>
+          <w:lang w:val="it-IT"/>
+        </w:rPr>
+      </w:pPr>
+      <w:r>
+        <w:rPr>
+          <w:sz w:val="28"/>
+          <w:szCs w:val="28"/>
+          <w:lang w:val="it-IT"/>
+        </w:rPr>
+        <w:t>Per quanto riguar</w:t>
+      </w:r>
+      <w:r>
+        <w:rPr>
+          <w:sz w:val="28"/>
+          <w:szCs w:val="28"/>
+          <w:lang w:val="it-IT"/>
+        </w:rPr>
+        <w:t>d</w:t>
+      </w:r>
+      <w:r>
+        <w:rPr>
+          <w:sz w:val="28"/>
+          <w:szCs w:val="28"/>
+          <w:lang w:val="it-IT"/>
+        </w:rPr>
+        <w:t>a i parametri che abbiamo scelto per il classificatore questi sono quattro:</w:t>
+      </w:r>
+    </w:p>
+    <w:p>
+      <w:pPr>
+        <w:pStyle w:val="ListParagraph"/>
+        <w:numPr>
+          <w:ilvl w:val="0"/>
+          <w:numId w:val="10"/>
+        </w:numPr>
+        <w:rPr>
+          <w:sz w:val="28"/>
+          <w:szCs w:val="28"/>
+          <w:lang w:val="it-IT"/>
+        </w:rPr>
+      </w:pPr>
+      <w:proofErr w:type="spellStart"/>
+      <w:r>
+        <w:rPr>
+          <w:b/>
+          <w:sz w:val="28"/>
+          <w:szCs w:val="28"/>
+          <w:lang w:val="it-IT"/>
+        </w:rPr>
+        <w:t>n_estimators</w:t>
+      </w:r>
+      <w:proofErr w:type="spellEnd"/>
+      <w:r>
+        <w:rPr>
+          <w:sz w:val="28"/>
+          <w:szCs w:val="28"/>
+          <w:lang w:val="it-IT"/>
+        </w:rPr>
+        <w:t xml:space="preserve">: il numero di alberi della foresta. Abbiamo impostato questo parametro a 300 </w:t>
+      </w:r>
+      <w:r>
+        <w:rPr>
+          <w:sz w:val="28"/>
+          <w:szCs w:val="28"/>
+          <w:lang w:val="it-IT"/>
+        </w:rPr>
+        <w:t>poiché</w:t>
+      </w:r>
+      <w:r>
+        <w:rPr>
+          <w:sz w:val="28"/>
+          <w:szCs w:val="28"/>
+          <w:lang w:val="it-IT"/>
+        </w:rPr>
+        <w:t xml:space="preserve">, dopo un </w:t>
+      </w:r>
+      <w:r>
+        <w:rPr>
+          <w:sz w:val="28"/>
+          <w:szCs w:val="28"/>
+          <w:lang w:val="it-IT"/>
+        </w:rPr>
+        <w:t>po’</w:t>
+      </w:r>
+      <w:r>
+        <w:rPr>
+          <w:sz w:val="28"/>
+          <w:szCs w:val="28"/>
+          <w:lang w:val="it-IT"/>
+        </w:rPr>
+        <w:t xml:space="preserve"> di </w:t>
+      </w:r>
+      <w:proofErr w:type="spellStart"/>
+      <w:r>
+        <w:rPr>
+          <w:sz w:val="28"/>
+          <w:szCs w:val="28"/>
+          <w:lang w:val="it-IT"/>
+        </w:rPr>
+        <w:t>tuning</w:t>
+      </w:r>
+      <w:proofErr w:type="spellEnd"/>
+      <w:r>
+        <w:rPr>
+          <w:sz w:val="28"/>
+          <w:szCs w:val="28"/>
+          <w:lang w:val="it-IT"/>
+        </w:rPr>
+        <w:t>, ci siamo accorti che il limite massimo per l’accuratezza era di circa l’85% ed aumentare il numero di alberi non faceva altro che aumentare il tempo computazionale senza portare particolari migliorie nella predizione.</w:t>
+      </w:r>
+    </w:p>
+    <w:p>
+      <w:pPr>
+        <w:pStyle w:val="ListParagraph"/>
+        <w:numPr>
+          <w:ilvl w:val="0"/>
+          <w:numId w:val="10"/>
+        </w:numPr>
+        <w:rPr>
+          <w:sz w:val="28"/>
+          <w:szCs w:val="28"/>
+          <w:lang w:val="it-IT"/>
+        </w:rPr>
+      </w:pPr>
+      <w:proofErr w:type="spellStart"/>
+      <w:r>
+        <w:rPr>
+          <w:b/>
+          <w:sz w:val="28"/>
+          <w:szCs w:val="28"/>
+          <w:lang w:val="it-IT"/>
+        </w:rPr>
+        <w:t>N_jobs</w:t>
+      </w:r>
+      <w:proofErr w:type="spellEnd"/>
+      <w:r>
+        <w:rPr>
+          <w:sz w:val="28"/>
+          <w:szCs w:val="28"/>
+          <w:lang w:val="it-IT"/>
+        </w:rPr>
+        <w:t xml:space="preserve">: questo parametro permette la parallelizzazione del processo di </w:t>
+      </w:r>
+      <w:proofErr w:type="spellStart"/>
+      <w:r>
+        <w:rPr>
+          <w:sz w:val="28"/>
+          <w:szCs w:val="28"/>
+          <w:lang w:val="it-IT"/>
+        </w:rPr>
+        <w:t>fittaggio</w:t>
+      </w:r>
+      <w:proofErr w:type="spellEnd"/>
+      <w:r>
+        <w:rPr>
+          <w:sz w:val="28"/>
+          <w:szCs w:val="28"/>
+          <w:lang w:val="it-IT"/>
+        </w:rPr>
+        <w:t xml:space="preserve">. Il -1 sta ad indicare che il modello usa tutti </w:t>
+      </w:r>
+      <w:proofErr w:type="gramStart"/>
+      <w:r>
+        <w:rPr>
+          <w:sz w:val="28"/>
+          <w:szCs w:val="28"/>
+          <w:lang w:val="it-IT"/>
+        </w:rPr>
+        <w:t>i core</w:t>
+      </w:r>
+      <w:proofErr w:type="gramEnd"/>
+      <w:r>
+        <w:rPr>
+          <w:sz w:val="28"/>
+          <w:szCs w:val="28"/>
+          <w:lang w:val="it-IT"/>
+        </w:rPr>
+        <w:t xml:space="preserve"> disponibili sulla macchina.</w:t>
+      </w:r>
+    </w:p>
+    <w:p>
+      <w:pPr>
+        <w:pStyle w:val="ListParagraph"/>
+        <w:numPr>
+          <w:ilvl w:val="0"/>
+          <w:numId w:val="10"/>
+        </w:numPr>
+        <w:rPr>
+          <w:sz w:val="28"/>
+          <w:szCs w:val="28"/>
+          <w:lang w:val="it-IT"/>
+        </w:rPr>
+      </w:pPr>
+      <w:r>
+        <w:rPr>
+          <w:b/>
+          <w:sz w:val="28"/>
+          <w:szCs w:val="28"/>
+          <w:lang w:val="it-IT"/>
+        </w:rPr>
+        <w:t>Verbose</w:t>
+      </w:r>
+      <w:r>
+        <w:rPr>
+          <w:sz w:val="28"/>
+          <w:szCs w:val="28"/>
+          <w:lang w:val="it-IT"/>
+        </w:rPr>
+        <w:t xml:space="preserve">: parametro selezionato puramente per motivi di </w:t>
+      </w:r>
+      <w:proofErr w:type="spellStart"/>
+      <w:r>
+        <w:rPr>
+          <w:sz w:val="28"/>
+          <w:szCs w:val="28"/>
+          <w:lang w:val="it-IT"/>
+        </w:rPr>
+        <w:t>debug</w:t>
+      </w:r>
+      <w:proofErr w:type="spellEnd"/>
+      <w:r>
+        <w:rPr>
+          <w:sz w:val="28"/>
+          <w:szCs w:val="28"/>
+          <w:lang w:val="it-IT"/>
+        </w:rPr>
+        <w:t xml:space="preserve">, mostra l’avanzamento durante il </w:t>
+      </w:r>
+      <w:proofErr w:type="spellStart"/>
+      <w:r>
+        <w:rPr>
+          <w:sz w:val="28"/>
+          <w:szCs w:val="28"/>
+          <w:lang w:val="it-IT"/>
+        </w:rPr>
+        <w:t>fittaggio</w:t>
+      </w:r>
+      <w:proofErr w:type="spellEnd"/>
+      <w:r>
+        <w:rPr>
+          <w:sz w:val="28"/>
+          <w:szCs w:val="28"/>
+          <w:lang w:val="it-IT"/>
+        </w:rPr>
+        <w:t>.</w:t>
+      </w:r>
+    </w:p>
+    <w:p>
+      <w:pPr>
+        <w:pStyle w:val="ListParagraph"/>
+        <w:numPr>
+          <w:ilvl w:val="0"/>
+          <w:numId w:val="10"/>
+        </w:numPr>
+        <w:rPr>
+          <w:sz w:val="28"/>
+          <w:szCs w:val="28"/>
+          <w:lang w:val="it-IT"/>
+        </w:rPr>
+      </w:pPr>
+      <w:proofErr w:type="spellStart"/>
+      <w:r>
+        <w:rPr>
+          <w:b/>
+          <w:sz w:val="28"/>
+          <w:szCs w:val="28"/>
+          <w:lang w:val="it-IT"/>
+        </w:rPr>
+        <w:t>Criterion</w:t>
+      </w:r>
+      <w:proofErr w:type="spellEnd"/>
+      <w:r>
+        <w:rPr>
+          <w:sz w:val="28"/>
+          <w:szCs w:val="28"/>
+          <w:lang w:val="it-IT"/>
+        </w:rPr>
+        <w:t xml:space="preserve">: questo parametro stabilisce quel criterio usare per la stima dell’errore di classificazione, abbiamo optato per il modello </w:t>
+      </w:r>
+      <w:proofErr w:type="spellStart"/>
+      <w:r>
+        <w:rPr>
+          <w:sz w:val="28"/>
+          <w:szCs w:val="28"/>
+          <w:lang w:val="it-IT"/>
+        </w:rPr>
+        <w:t>Entropy</w:t>
+      </w:r>
+      <w:proofErr w:type="spellEnd"/>
+      <w:r>
+        <w:rPr>
+          <w:sz w:val="28"/>
+          <w:szCs w:val="28"/>
+          <w:lang w:val="it-IT"/>
+        </w:rPr>
+        <w:t xml:space="preserve"> descritto precedentemente.</w:t>
+      </w:r>
+    </w:p>
+    <w:p>
+      <w:pPr>
+        <w:rPr>
+          <w:sz w:val="28"/>
+          <w:szCs w:val="28"/>
+          <w:lang w:val="it-IT"/>
+        </w:rPr>
+      </w:pPr>
+    </w:p>
+    <w:p>
+      <w:pPr>
+        <w:rPr>
+          <w:b/>
+          <w:sz w:val="28"/>
+          <w:szCs w:val="28"/>
+          <w:lang w:val="it-IT"/>
+        </w:rPr>
+      </w:pPr>
+    </w:p>
+    <w:p>
+      <w:pPr>
+        <w:rPr>
+          <w:b/>
+          <w:sz w:val="28"/>
+          <w:szCs w:val="28"/>
+          <w:lang w:val="it-IT"/>
+        </w:rPr>
+      </w:pPr>
+    </w:p>
+    <w:p>
+      <w:pPr>
+        <w:rPr>
+          <w:b/>
+          <w:sz w:val="28"/>
+          <w:szCs w:val="28"/>
+          <w:lang w:val="it-IT"/>
+        </w:rPr>
+      </w:pPr>
+    </w:p>
+    <w:p>
+      <w:pPr>
+        <w:rPr>
+          <w:b/>
+          <w:sz w:val="28"/>
+          <w:szCs w:val="28"/>
+          <w:lang w:val="it-IT"/>
+        </w:rPr>
+      </w:pPr>
+      <w:r>
+        <w:rPr>
+          <w:b/>
+          <w:sz w:val="28"/>
+          <w:szCs w:val="28"/>
+          <w:lang w:val="it-IT"/>
+        </w:rPr>
+        <w:lastRenderedPageBreak/>
+        <w:t>Grafici</w:t>
+      </w:r>
+    </w:p>
+    <w:p>
+      <w:pPr>
+        <w:rPr>
           <w:sz w:val="28"/>
           <w:szCs w:val="28"/>
           <w:lang w:val="it-IT"/>
@@ -8998,7 +9634,23 @@
           <w:szCs w:val="28"/>
           <w:lang w:val="it-IT"/>
         </w:rPr>
-        <w:t>Foret</w:t>
+        <w:t>Fore</w:t>
+      </w:r>
+      <w:r>
+        <w:rPr>
+          <w:sz w:val="28"/>
+          <w:szCs w:val="28"/>
+          <w:lang w:val="it-IT"/>
+        </w:rPr>
+        <w:t>s</w:t>
+      </w:r>
+      <w:r>
+        <w:rPr>
+          <w:sz w:val="28"/>
+          <w:szCs w:val="28"/>
+          <w:lang w:val="it-IT"/>
+        </w:rPr>
+        <w:t>t</w:t>
       </w:r>
       <w:proofErr w:type="spellEnd"/>
       <w:r>
@@ -9044,9 +9696,9 @@
           <w:lang w:eastAsia="en-GB"/>
         </w:rPr>
         <w:drawing>
-          <wp:inline distT="0" distB="0" distL="0" distR="0" wp14:anchorId="3D860D09" wp14:editId="38D7C915">
-            <wp:extent cx="6118225" cy="4588510"/>
-            <wp:effectExtent l="0" t="0" r="3175" b="8890"/>
+          <wp:inline distT="0" distB="0" distL="0" distR="0" wp14:anchorId="3D860D09" wp14:editId="6E6CE836">
+            <wp:extent cx="6069921" cy="3288997"/>
+            <wp:effectExtent l="0" t="0" r="1270" b="0"/>
             <wp:docPr id="9" name="Picture 9" descr="../diagrams/classifier/Forest_plot.png"/>
             <wp:cNvGraphicFramePr>
               <a:graphicFrameLocks xmlns:a="http://schemas.openxmlformats.org/drawingml/2006/main" noChangeAspect="1"/>
@@ -9076,7 +9728,7 @@
                   <pic:spPr bwMode="auto">
                     <a:xfrm>
                       <a:off x="0" y="0"/>
-                      <a:ext cx="6118225" cy="4588510"/>
+                      <a:ext cx="6089415" cy="3299560"/>
                     </a:xfrm>
                     <a:prstGeom prst="rect">
                       <a:avLst/>
@@ -9101,6 +9753,7 @@
           <w:lang w:val="it-IT"/>
         </w:rPr>
       </w:pPr>
+      <w:proofErr w:type="gramStart"/>
       <w:r>
         <w:rPr>
           <w:sz w:val="28"/>
@@ -9109,6 +9762,7 @@
         </w:rPr>
         <w:t>E’</w:t>
       </w:r>
+      <w:proofErr w:type="gramEnd"/>
       <w:r>
         <w:rPr>
           <w:sz w:val="28"/>
@@ -9124,53 +9778,4332 @@
           <w:lang w:val="it-IT"/>
         </w:rPr>
         <w:t>interessante</w:t>
+      </w:r>
+      <w:r>
+        <w:rPr>
+          <w:sz w:val="28"/>
+          <w:szCs w:val="28"/>
+          <w:lang w:val="it-IT"/>
+        </w:rPr>
+        <w:t xml:space="preserve"> notare che solo una piccola parte delle </w:t>
+      </w:r>
+      <w:proofErr w:type="spellStart"/>
+      <w:r>
+        <w:rPr>
+          <w:sz w:val="28"/>
+          <w:szCs w:val="28"/>
+          <w:lang w:val="it-IT"/>
+        </w:rPr>
+        <w:t>fetaures</w:t>
+      </w:r>
+      <w:proofErr w:type="spellEnd"/>
+      <w:r>
+        <w:rPr>
+          <w:sz w:val="28"/>
+          <w:szCs w:val="28"/>
+          <w:lang w:val="it-IT"/>
+        </w:rPr>
+        <w:t xml:space="preserve"> sono importanti per la random </w:t>
+      </w:r>
+      <w:proofErr w:type="spellStart"/>
+      <w:r>
+        <w:rPr>
+          <w:sz w:val="28"/>
+          <w:szCs w:val="28"/>
+          <w:lang w:val="it-IT"/>
+        </w:rPr>
+        <w:t>forest</w:t>
+      </w:r>
+      <w:proofErr w:type="spellEnd"/>
+      <w:r>
+        <w:rPr>
+          <w:sz w:val="28"/>
+          <w:szCs w:val="28"/>
+          <w:lang w:val="it-IT"/>
+        </w:rPr>
+        <w:t>.</w:t>
+      </w:r>
+    </w:p>
+    <w:p>
+      <w:pPr>
+        <w:rPr>
+          <w:sz w:val="28"/>
+          <w:szCs w:val="28"/>
+          <w:lang w:val="it-IT"/>
+        </w:rPr>
+      </w:pPr>
+    </w:p>
+    <w:p>
+      <w:pPr>
+        <w:rPr>
+          <w:sz w:val="28"/>
+          <w:szCs w:val="28"/>
+          <w:lang w:val="it-IT"/>
+        </w:rPr>
+      </w:pPr>
+    </w:p>
+    <w:p>
+      <w:pPr>
+        <w:rPr>
+          <w:sz w:val="28"/>
+          <w:szCs w:val="28"/>
+          <w:lang w:val="it-IT"/>
+        </w:rPr>
+      </w:pPr>
+    </w:p>
+    <w:p>
+      <w:pPr>
+        <w:rPr>
+          <w:b/>
+          <w:sz w:val="36"/>
+          <w:szCs w:val="36"/>
+          <w:lang w:val="it-IT"/>
+        </w:rPr>
+      </w:pPr>
+      <w:proofErr w:type="spellStart"/>
+      <w:r>
+        <w:rPr>
+          <w:b/>
+          <w:sz w:val="36"/>
+          <w:szCs w:val="36"/>
+          <w:lang w:val="it-IT"/>
+        </w:rPr>
+        <w:t>SGD</w:t>
+      </w:r>
+      <w:r>
+        <w:rPr>
+          <w:b/>
+          <w:sz w:val="36"/>
+          <w:szCs w:val="36"/>
+          <w:lang w:val="it-IT"/>
+        </w:rPr>
+        <w:t>_classifier</w:t>
+      </w:r>
+      <w:proofErr w:type="spellEnd"/>
+    </w:p>
+    <w:p>
+      <w:pPr>
+        <w:rPr>
+          <w:sz w:val="28"/>
+          <w:szCs w:val="28"/>
+          <w:lang w:val="it-IT"/>
+        </w:rPr>
+      </w:pPr>
+      <w:r>
+        <w:rPr>
+          <w:sz w:val="28"/>
+          <w:szCs w:val="28"/>
+          <w:lang w:val="it-IT"/>
+        </w:rPr>
+        <w:t>Il secon</w:t>
+      </w:r>
+      <w:r>
+        <w:rPr>
+          <w:sz w:val="28"/>
+          <w:szCs w:val="28"/>
+          <w:lang w:val="it-IT"/>
+        </w:rPr>
+        <w:t xml:space="preserve">do classificatore adottato è lo </w:t>
+      </w:r>
+      <w:proofErr w:type="spellStart"/>
+      <w:r>
+        <w:rPr>
+          <w:sz w:val="28"/>
+          <w:szCs w:val="28"/>
+          <w:lang w:val="it-IT"/>
+        </w:rPr>
+        <w:t>Stochastic</w:t>
+      </w:r>
+      <w:proofErr w:type="spellEnd"/>
+      <w:r>
+        <w:rPr>
+          <w:sz w:val="28"/>
+          <w:szCs w:val="28"/>
+          <w:lang w:val="it-IT"/>
+        </w:rPr>
+        <w:t xml:space="preserve"> </w:t>
+      </w:r>
+      <w:proofErr w:type="spellStart"/>
+      <w:r>
+        <w:rPr>
+          <w:sz w:val="28"/>
+          <w:szCs w:val="28"/>
+          <w:lang w:val="it-IT"/>
+        </w:rPr>
+        <w:t>Gradient</w:t>
+      </w:r>
+      <w:proofErr w:type="spellEnd"/>
+      <w:r>
+        <w:rPr>
+          <w:sz w:val="28"/>
+          <w:szCs w:val="28"/>
+          <w:lang w:val="it-IT"/>
+        </w:rPr>
+        <w:t xml:space="preserve"> </w:t>
+      </w:r>
+      <w:proofErr w:type="spellStart"/>
+      <w:r>
+        <w:rPr>
+          <w:sz w:val="28"/>
+          <w:szCs w:val="28"/>
+          <w:lang w:val="it-IT"/>
+        </w:rPr>
+        <w:t>Descend</w:t>
+      </w:r>
+      <w:proofErr w:type="spellEnd"/>
+      <w:r>
+        <w:rPr>
+          <w:sz w:val="28"/>
+          <w:szCs w:val="28"/>
+          <w:lang w:val="it-IT"/>
+        </w:rPr>
+        <w:t xml:space="preserve"> [SGD] che ci ha portato ad un’accuratezza di circa 88%.</w:t>
+      </w:r>
+    </w:p>
+    <w:p>
+      <w:pPr>
+        <w:rPr>
+          <w:sz w:val="28"/>
+          <w:szCs w:val="28"/>
+          <w:lang w:val="it-IT"/>
+        </w:rPr>
+      </w:pPr>
+      <w:r>
+        <w:rPr>
+          <w:sz w:val="28"/>
+          <w:szCs w:val="28"/>
+          <w:lang w:val="it-IT"/>
+        </w:rPr>
+        <w:t xml:space="preserve">L’euristica dietro il modello SGD è più complicata rispetto a quella della Random </w:t>
+      </w:r>
+      <w:proofErr w:type="spellStart"/>
+      <w:r>
+        <w:rPr>
+          <w:sz w:val="28"/>
+          <w:szCs w:val="28"/>
+          <w:lang w:val="it-IT"/>
+        </w:rPr>
+        <w:t>Forest</w:t>
+      </w:r>
+      <w:proofErr w:type="spellEnd"/>
+      <w:r>
+        <w:rPr>
+          <w:sz w:val="28"/>
+          <w:szCs w:val="28"/>
+          <w:lang w:val="it-IT"/>
+        </w:rPr>
+        <w:t xml:space="preserve">, perciò </w:t>
+      </w:r>
+      <w:r>
+        <w:rPr>
+          <w:sz w:val="28"/>
+          <w:szCs w:val="28"/>
+          <w:lang w:val="it-IT"/>
+        </w:rPr>
+        <w:t>apporteremo delle semplificazioni per quanto riguarda la seguente analisi.</w:t>
+      </w:r>
+    </w:p>
+    <w:p>
+      <w:pPr>
+        <w:rPr>
+          <w:sz w:val="28"/>
+          <w:szCs w:val="28"/>
+          <w:lang w:val="it-IT"/>
+        </w:rPr>
+      </w:pPr>
+    </w:p>
+    <w:p>
+      <w:pPr>
+        <w:rPr>
+          <w:b/>
+          <w:sz w:val="28"/>
+          <w:szCs w:val="28"/>
+          <w:lang w:val="it-IT"/>
+        </w:rPr>
+      </w:pPr>
+      <w:r>
+        <w:rPr>
+          <w:b/>
+          <w:sz w:val="28"/>
+          <w:szCs w:val="28"/>
+          <w:lang w:val="it-IT"/>
+        </w:rPr>
+        <w:t>Teoria Generale</w:t>
+      </w:r>
+    </w:p>
+    <w:p>
+      <w:pPr>
+        <w:rPr>
+          <w:rFonts w:eastAsiaTheme="minorEastAsia"/>
+          <w:sz w:val="28"/>
+          <w:szCs w:val="28"/>
+          <w:lang w:val="it-IT"/>
+        </w:rPr>
+      </w:pPr>
+      <w:r>
+        <w:rPr>
+          <w:sz w:val="28"/>
+          <w:szCs w:val="28"/>
+          <w:lang w:val="it-IT"/>
+        </w:rPr>
+        <w:t xml:space="preserve">Considerando una </w:t>
+      </w:r>
+      <w:proofErr w:type="spellStart"/>
+      <w:r>
+        <w:rPr>
+          <w:sz w:val="28"/>
+          <w:szCs w:val="28"/>
+          <w:lang w:val="it-IT"/>
+        </w:rPr>
+        <w:t>loss</w:t>
+      </w:r>
+      <w:proofErr w:type="spellEnd"/>
+      <w:r>
+        <w:rPr>
+          <w:sz w:val="28"/>
+          <w:szCs w:val="28"/>
+          <w:lang w:val="it-IT"/>
+        </w:rPr>
+        <w:t xml:space="preserve"> </w:t>
+      </w:r>
+      <w:proofErr w:type="spellStart"/>
+      <w:r>
+        <w:rPr>
+          <w:sz w:val="28"/>
+          <w:szCs w:val="28"/>
+          <w:lang w:val="it-IT"/>
+        </w:rPr>
+        <w:t>function</w:t>
+      </w:r>
+      <w:proofErr w:type="spellEnd"/>
+      <w:r>
+        <w:rPr>
+          <w:sz w:val="28"/>
+          <w:szCs w:val="28"/>
+          <w:lang w:val="it-IT"/>
+        </w:rPr>
+        <w:t xml:space="preserve"> </w:t>
+      </w:r>
+      <m:oMath>
+        <m:r>
+          <w:rPr>
+            <w:rFonts w:ascii="Cambria Math" w:eastAsiaTheme="minorEastAsia" w:hAnsi="Cambria Math"/>
+            <w:sz w:val="28"/>
+            <w:szCs w:val="28"/>
+            <w:lang w:val="it-IT"/>
+          </w:rPr>
+          <m:t>l(y,</m:t>
+        </m:r>
+        <m:acc>
+          <m:accPr>
+            <m:ctrlPr>
+              <w:rPr>
+                <w:rFonts w:ascii="Cambria Math" w:eastAsiaTheme="minorEastAsia" w:hAnsi="Cambria Math"/>
+                <w:i/>
+                <w:sz w:val="28"/>
+                <w:szCs w:val="28"/>
+                <w:lang w:val="it-IT"/>
+              </w:rPr>
+            </m:ctrlPr>
+          </m:accPr>
+          <m:e>
+            <m:r>
+              <w:rPr>
+                <w:rFonts w:ascii="Cambria Math" w:eastAsiaTheme="minorEastAsia" w:hAnsi="Cambria Math"/>
+                <w:sz w:val="28"/>
+                <w:szCs w:val="28"/>
+                <w:lang w:val="it-IT"/>
+              </w:rPr>
+              <m:t>y</m:t>
+            </m:r>
+          </m:e>
+        </m:acc>
+        <m:r>
+          <w:rPr>
+            <w:rFonts w:ascii="Cambria Math" w:eastAsiaTheme="minorEastAsia" w:hAnsi="Cambria Math"/>
+            <w:sz w:val="28"/>
+            <w:szCs w:val="28"/>
+            <w:lang w:val="it-IT"/>
+          </w:rPr>
+          <m:t>)</m:t>
+        </m:r>
+      </m:oMath>
+      <w:r>
+        <w:rPr>
+          <w:sz w:val="28"/>
+          <w:szCs w:val="28"/>
+          <w:lang w:val="it-IT"/>
+        </w:rPr>
+        <w:t>,</w:t>
+      </w:r>
+      <w:r>
+        <w:rPr>
+          <w:sz w:val="28"/>
+          <w:szCs w:val="28"/>
+          <w:lang w:val="it-IT"/>
+        </w:rPr>
+        <w:t xml:space="preserve"> che misura il costo di una predizione</w:t>
+      </w:r>
+      <w:r>
+        <w:rPr>
+          <w:sz w:val="28"/>
+          <w:szCs w:val="28"/>
+          <w:lang w:val="it-IT"/>
+        </w:rPr>
+        <w:t xml:space="preserve"> [y]</w:t>
+      </w:r>
+      <w:r>
+        <w:rPr>
+          <w:sz w:val="28"/>
+          <w:szCs w:val="28"/>
+          <w:lang w:val="it-IT"/>
+        </w:rPr>
+        <w:t xml:space="preserve"> data il valore originale</w:t>
+      </w:r>
+      <w:r>
+        <w:rPr>
+          <w:sz w:val="28"/>
+          <w:szCs w:val="28"/>
+          <w:lang w:val="it-IT"/>
+        </w:rPr>
+        <w:t xml:space="preserve"> [</w:t>
+      </w:r>
+      <m:oMath>
+        <m:acc>
+          <m:accPr>
+            <m:ctrlPr>
+              <w:rPr>
+                <w:rFonts w:ascii="Cambria Math" w:eastAsiaTheme="minorEastAsia" w:hAnsi="Cambria Math"/>
+                <w:i/>
+                <w:sz w:val="28"/>
+                <w:szCs w:val="28"/>
+                <w:lang w:val="it-IT"/>
+              </w:rPr>
+            </m:ctrlPr>
+          </m:accPr>
+          <m:e>
+            <m:r>
+              <w:rPr>
+                <w:rFonts w:ascii="Cambria Math" w:eastAsiaTheme="minorEastAsia" w:hAnsi="Cambria Math"/>
+                <w:sz w:val="28"/>
+                <w:szCs w:val="28"/>
+                <w:lang w:val="it-IT"/>
+              </w:rPr>
+              <m:t>y</m:t>
+            </m:r>
+          </m:e>
+        </m:acc>
+      </m:oMath>
+      <w:r>
+        <w:rPr>
+          <w:sz w:val="28"/>
+          <w:szCs w:val="28"/>
+          <w:lang w:val="it-IT"/>
+        </w:rPr>
+        <w:t xml:space="preserve">], e una famiglia di funzioni F parametrizzate da un vettore di pesi omega, volgiamo cercare la funzione </w:t>
+      </w:r>
+      <m:oMath>
+        <m:sSub>
+          <m:sSubPr>
+            <m:ctrlPr>
+              <w:rPr>
+                <w:rFonts w:ascii="Cambria Math" w:hAnsi="Cambria Math"/>
+                <w:i/>
+                <w:sz w:val="28"/>
+                <w:szCs w:val="28"/>
+                <w:lang w:val="it-IT"/>
+              </w:rPr>
+            </m:ctrlPr>
+          </m:sSubPr>
+          <m:e>
+            <m:r>
+              <w:rPr>
+                <w:rFonts w:ascii="Cambria Math" w:hAnsi="Cambria Math"/>
+                <w:sz w:val="28"/>
+                <w:szCs w:val="28"/>
+                <w:lang w:val="it-IT"/>
+              </w:rPr>
+              <m:t>f</m:t>
+            </m:r>
+          </m:e>
+          <m:sub>
+            <m:r>
+              <w:rPr>
+                <w:rFonts w:ascii="Cambria Math" w:hAnsi="Cambria Math"/>
+                <w:sz w:val="28"/>
+                <w:szCs w:val="28"/>
+                <w:lang w:val="it-IT"/>
+              </w:rPr>
+              <m:t>ω</m:t>
+            </m:r>
+          </m:sub>
+        </m:sSub>
+        <m:d>
+          <m:dPr>
+            <m:ctrlPr>
+              <w:rPr>
+                <w:rFonts w:ascii="Cambria Math" w:hAnsi="Cambria Math"/>
+                <w:i/>
+                <w:sz w:val="28"/>
+                <w:szCs w:val="28"/>
+                <w:lang w:val="it-IT"/>
+              </w:rPr>
+            </m:ctrlPr>
+          </m:dPr>
+          <m:e>
+            <m:r>
+              <w:rPr>
+                <w:rFonts w:ascii="Cambria Math" w:hAnsi="Cambria Math"/>
+                <w:sz w:val="28"/>
+                <w:szCs w:val="28"/>
+                <w:lang w:val="it-IT"/>
+              </w:rPr>
+              <m:t>x</m:t>
+            </m:r>
+          </m:e>
+        </m:d>
+        <m:r>
+          <w:rPr>
+            <w:rFonts w:ascii="Cambria Math" w:hAnsi="Cambria Math"/>
+            <w:sz w:val="28"/>
+            <w:szCs w:val="28"/>
+            <w:lang w:val="it-IT"/>
+          </w:rPr>
+          <m:t xml:space="preserve"> ϵ F</m:t>
+        </m:r>
+      </m:oMath>
+      <w:r>
+        <w:rPr>
+          <w:rFonts w:eastAsiaTheme="minorEastAsia"/>
+          <w:sz w:val="28"/>
+          <w:szCs w:val="28"/>
+          <w:lang w:val="it-IT"/>
+        </w:rPr>
+        <w:t xml:space="preserve"> tale che questa minimizzi la </w:t>
+      </w:r>
+      <w:proofErr w:type="spellStart"/>
+      <w:r>
+        <w:rPr>
+          <w:rFonts w:eastAsiaTheme="minorEastAsia"/>
+          <w:sz w:val="28"/>
+          <w:szCs w:val="28"/>
+          <w:lang w:val="it-IT"/>
+        </w:rPr>
+        <w:t>loss</w:t>
+      </w:r>
+      <w:proofErr w:type="spellEnd"/>
+      <w:r>
+        <w:rPr>
+          <w:rFonts w:eastAsiaTheme="minorEastAsia"/>
+          <w:sz w:val="28"/>
+          <w:szCs w:val="28"/>
+          <w:lang w:val="it-IT"/>
+        </w:rPr>
+        <w:t xml:space="preserve"> </w:t>
+      </w:r>
+      <w:proofErr w:type="spellStart"/>
+      <w:r>
+        <w:rPr>
+          <w:rFonts w:eastAsiaTheme="minorEastAsia"/>
+          <w:sz w:val="28"/>
+          <w:szCs w:val="28"/>
+          <w:lang w:val="it-IT"/>
+        </w:rPr>
+        <w:t>functio</w:t>
+      </w:r>
+      <w:proofErr w:type="spellEnd"/>
+      <m:oMath>
+        <m:r>
+          <w:rPr>
+            <w:rFonts w:ascii="Cambria Math" w:eastAsiaTheme="minorEastAsia" w:hAnsi="Cambria Math"/>
+            <w:sz w:val="28"/>
+            <w:szCs w:val="28"/>
+            <w:lang w:val="it-IT"/>
+          </w:rPr>
+          <m:t xml:space="preserve"> </m:t>
+        </m:r>
+        <m:r>
+          <w:rPr>
+            <w:rFonts w:ascii="Cambria Math" w:eastAsiaTheme="minorEastAsia" w:hAnsi="Cambria Math"/>
+            <w:sz w:val="28"/>
+            <w:szCs w:val="28"/>
+            <w:lang w:val="it-IT"/>
+          </w:rPr>
+          <m:t>l(</m:t>
+        </m:r>
+        <m:sSub>
+          <m:sSubPr>
+            <m:ctrlPr>
+              <w:rPr>
+                <w:rFonts w:ascii="Cambria Math" w:hAnsi="Cambria Math"/>
+                <w:i/>
+                <w:sz w:val="28"/>
+                <w:szCs w:val="28"/>
+                <w:lang w:val="it-IT"/>
+              </w:rPr>
+            </m:ctrlPr>
+          </m:sSubPr>
+          <m:e>
+            <m:r>
+              <w:rPr>
+                <w:rFonts w:ascii="Cambria Math" w:hAnsi="Cambria Math"/>
+                <w:sz w:val="28"/>
+                <w:szCs w:val="28"/>
+                <w:lang w:val="it-IT"/>
+              </w:rPr>
+              <m:t>f</m:t>
+            </m:r>
+          </m:e>
+          <m:sub>
+            <m:r>
+              <w:rPr>
+                <w:rFonts w:ascii="Cambria Math" w:hAnsi="Cambria Math"/>
+                <w:sz w:val="28"/>
+                <w:szCs w:val="28"/>
+                <w:lang w:val="it-IT"/>
+              </w:rPr>
+              <m:t>ω</m:t>
+            </m:r>
+          </m:sub>
+        </m:sSub>
+        <m:d>
+          <m:dPr>
+            <m:ctrlPr>
+              <w:rPr>
+                <w:rFonts w:ascii="Cambria Math" w:hAnsi="Cambria Math"/>
+                <w:i/>
+                <w:sz w:val="28"/>
+                <w:szCs w:val="28"/>
+                <w:lang w:val="it-IT"/>
+              </w:rPr>
+            </m:ctrlPr>
+          </m:dPr>
+          <m:e>
+            <m:r>
+              <w:rPr>
+                <w:rFonts w:ascii="Cambria Math" w:hAnsi="Cambria Math"/>
+                <w:sz w:val="28"/>
+                <w:szCs w:val="28"/>
+                <w:lang w:val="it-IT"/>
+              </w:rPr>
+              <m:t>x</m:t>
+            </m:r>
+          </m:e>
+        </m:d>
+        <m:r>
+          <w:rPr>
+            <w:rFonts w:ascii="Cambria Math" w:eastAsiaTheme="minorEastAsia" w:hAnsi="Cambria Math"/>
+            <w:sz w:val="28"/>
+            <w:szCs w:val="28"/>
+            <w:lang w:val="it-IT"/>
+          </w:rPr>
+          <m:t>,</m:t>
+        </m:r>
+        <m:acc>
+          <m:accPr>
+            <m:ctrlPr>
+              <w:rPr>
+                <w:rFonts w:ascii="Cambria Math" w:eastAsiaTheme="minorEastAsia" w:hAnsi="Cambria Math"/>
+                <w:i/>
+                <w:sz w:val="28"/>
+                <w:szCs w:val="28"/>
+                <w:lang w:val="it-IT"/>
+              </w:rPr>
+            </m:ctrlPr>
+          </m:accPr>
+          <m:e>
+            <m:r>
+              <w:rPr>
+                <w:rFonts w:ascii="Cambria Math" w:eastAsiaTheme="minorEastAsia" w:hAnsi="Cambria Math"/>
+                <w:sz w:val="28"/>
+                <w:szCs w:val="28"/>
+                <w:lang w:val="it-IT"/>
+              </w:rPr>
+              <m:t>y</m:t>
+            </m:r>
+          </m:e>
+        </m:acc>
+        <m:r>
+          <w:rPr>
+            <w:rFonts w:ascii="Cambria Math" w:eastAsiaTheme="minorEastAsia" w:hAnsi="Cambria Math"/>
+            <w:sz w:val="28"/>
+            <w:szCs w:val="28"/>
+            <w:lang w:val="it-IT"/>
+          </w:rPr>
+          <m:t>)</m:t>
+        </m:r>
+      </m:oMath>
+      <w:r>
+        <w:rPr>
+          <w:rFonts w:eastAsiaTheme="minorEastAsia"/>
+          <w:sz w:val="28"/>
+          <w:szCs w:val="28"/>
+          <w:lang w:val="it-IT"/>
+        </w:rPr>
+        <w:t>n</w:t>
+      </w:r>
+      <w:r>
+        <w:rPr>
+          <w:rFonts w:eastAsiaTheme="minorEastAsia"/>
+          <w:sz w:val="28"/>
+          <w:szCs w:val="28"/>
+          <w:lang w:val="it-IT"/>
+        </w:rPr>
+        <w:t xml:space="preserve">. </w:t>
+      </w:r>
+    </w:p>
+    <w:p>
+      <w:pPr>
+        <w:rPr>
+          <w:rFonts w:eastAsiaTheme="minorEastAsia"/>
+          <w:sz w:val="28"/>
+          <w:szCs w:val="28"/>
+          <w:lang w:val="it-IT"/>
+        </w:rPr>
+      </w:pPr>
+      <w:r>
+        <w:rPr>
+          <w:rFonts w:eastAsiaTheme="minorEastAsia"/>
+          <w:sz w:val="28"/>
+          <w:szCs w:val="28"/>
+          <w:lang w:val="it-IT"/>
+        </w:rPr>
+        <w:t xml:space="preserve">Adesso consideriamo il rischio empirico come </w:t>
+      </w:r>
+      <m:oMath>
+        <m:sSub>
+          <m:sSubPr>
+            <m:ctrlPr>
+              <w:rPr>
+                <w:rFonts w:ascii="Cambria Math" w:eastAsiaTheme="minorEastAsia" w:hAnsi="Cambria Math"/>
+                <w:i/>
+                <w:sz w:val="28"/>
+                <w:szCs w:val="28"/>
+                <w:lang w:val="it-IT"/>
+              </w:rPr>
+            </m:ctrlPr>
+          </m:sSubPr>
+          <m:e>
+            <m:r>
+              <w:rPr>
+                <w:rFonts w:ascii="Cambria Math" w:eastAsiaTheme="minorEastAsia" w:hAnsi="Cambria Math"/>
+                <w:sz w:val="28"/>
+                <w:szCs w:val="28"/>
+                <w:lang w:val="it-IT"/>
+              </w:rPr>
+              <m:t>E</m:t>
+            </m:r>
+          </m:e>
+          <m:sub>
+            <m:r>
+              <w:rPr>
+                <w:rFonts w:ascii="Cambria Math" w:eastAsiaTheme="minorEastAsia" w:hAnsi="Cambria Math"/>
+                <w:sz w:val="28"/>
+                <w:szCs w:val="28"/>
+                <w:lang w:val="it-IT"/>
+              </w:rPr>
+              <m:t>n</m:t>
+            </m:r>
+          </m:sub>
+        </m:sSub>
+        <m:r>
+          <w:rPr>
+            <w:rFonts w:ascii="Cambria Math" w:eastAsiaTheme="minorEastAsia" w:hAnsi="Cambria Math"/>
+            <w:sz w:val="28"/>
+            <w:szCs w:val="28"/>
+            <w:lang w:val="it-IT"/>
+          </w:rPr>
+          <m:t>=</m:t>
+        </m:r>
+        <m:f>
+          <m:fPr>
+            <m:ctrlPr>
+              <w:rPr>
+                <w:rFonts w:ascii="Cambria Math" w:eastAsiaTheme="minorEastAsia" w:hAnsi="Cambria Math"/>
+                <w:i/>
+                <w:sz w:val="28"/>
+                <w:szCs w:val="28"/>
+                <w:lang w:val="it-IT"/>
+              </w:rPr>
+            </m:ctrlPr>
+          </m:fPr>
+          <m:num>
+            <m:r>
+              <w:rPr>
+                <w:rFonts w:ascii="Cambria Math" w:eastAsiaTheme="minorEastAsia" w:hAnsi="Cambria Math"/>
+                <w:sz w:val="28"/>
+                <w:szCs w:val="28"/>
+                <w:lang w:val="it-IT"/>
+              </w:rPr>
+              <m:t>1</m:t>
+            </m:r>
+          </m:num>
+          <m:den>
+            <m:r>
+              <w:rPr>
+                <w:rFonts w:ascii="Cambria Math" w:eastAsiaTheme="minorEastAsia" w:hAnsi="Cambria Math"/>
+                <w:sz w:val="28"/>
+                <w:szCs w:val="28"/>
+                <w:lang w:val="it-IT"/>
+              </w:rPr>
+              <m:t>n</m:t>
+            </m:r>
+          </m:den>
+        </m:f>
+        <m:r>
+          <w:rPr>
+            <w:rFonts w:ascii="Cambria Math" w:eastAsiaTheme="minorEastAsia" w:hAnsi="Cambria Math"/>
+            <w:sz w:val="28"/>
+            <w:szCs w:val="28"/>
+            <w:lang w:val="it-IT"/>
+          </w:rPr>
+          <m:t xml:space="preserve"> </m:t>
+        </m:r>
+        <m:nary>
+          <m:naryPr>
+            <m:chr m:val="∑"/>
+            <m:limLoc m:val="undOvr"/>
+            <m:ctrlPr>
+              <w:rPr>
+                <w:rFonts w:ascii="Cambria Math" w:eastAsiaTheme="minorEastAsia" w:hAnsi="Cambria Math"/>
+                <w:i/>
+                <w:sz w:val="28"/>
+                <w:szCs w:val="28"/>
+                <w:lang w:val="it-IT"/>
+              </w:rPr>
+            </m:ctrlPr>
+          </m:naryPr>
+          <m:sub>
+            <m:r>
+              <w:rPr>
+                <w:rFonts w:ascii="Cambria Math" w:eastAsiaTheme="minorEastAsia" w:hAnsi="Cambria Math"/>
+                <w:sz w:val="28"/>
+                <w:szCs w:val="28"/>
+                <w:lang w:val="it-IT"/>
+              </w:rPr>
+              <m:t>i=1</m:t>
+            </m:r>
+          </m:sub>
+          <m:sup>
+            <m:r>
+              <w:rPr>
+                <w:rFonts w:ascii="Cambria Math" w:eastAsiaTheme="minorEastAsia" w:hAnsi="Cambria Math"/>
+                <w:sz w:val="28"/>
+                <w:szCs w:val="28"/>
+                <w:lang w:val="it-IT"/>
+              </w:rPr>
+              <m:t>n</m:t>
+            </m:r>
+          </m:sup>
+          <m:e>
+            <m:r>
+              <w:rPr>
+                <w:rFonts w:ascii="Cambria Math" w:eastAsiaTheme="minorEastAsia" w:hAnsi="Cambria Math"/>
+                <w:sz w:val="28"/>
+                <w:szCs w:val="28"/>
+                <w:lang w:val="it-IT"/>
+              </w:rPr>
+              <m:t>l</m:t>
+            </m:r>
+            <m:d>
+              <m:dPr>
+                <m:ctrlPr>
+                  <w:rPr>
+                    <w:rFonts w:ascii="Cambria Math" w:eastAsiaTheme="minorEastAsia" w:hAnsi="Cambria Math"/>
+                    <w:i/>
+                    <w:sz w:val="28"/>
+                    <w:szCs w:val="28"/>
+                    <w:lang w:val="it-IT"/>
+                  </w:rPr>
+                </m:ctrlPr>
+              </m:dPr>
+              <m:e>
+                <m:sSub>
+                  <m:sSubPr>
+                    <m:ctrlPr>
+                      <w:rPr>
+                        <w:rFonts w:ascii="Cambria Math" w:hAnsi="Cambria Math"/>
+                        <w:i/>
+                        <w:sz w:val="28"/>
+                        <w:szCs w:val="28"/>
+                        <w:lang w:val="it-IT"/>
+                      </w:rPr>
+                    </m:ctrlPr>
+                  </m:sSubPr>
+                  <m:e>
+                    <m:r>
+                      <w:rPr>
+                        <w:rFonts w:ascii="Cambria Math" w:hAnsi="Cambria Math"/>
+                        <w:sz w:val="28"/>
+                        <w:szCs w:val="28"/>
+                        <w:lang w:val="it-IT"/>
+                      </w:rPr>
+                      <m:t>f</m:t>
+                    </m:r>
+                  </m:e>
+                  <m:sub>
+                    <m:r>
+                      <w:rPr>
+                        <w:rFonts w:ascii="Cambria Math" w:hAnsi="Cambria Math"/>
+                        <w:sz w:val="28"/>
+                        <w:szCs w:val="28"/>
+                        <w:lang w:val="it-IT"/>
+                      </w:rPr>
+                      <m:t>ω</m:t>
+                    </m:r>
+                  </m:sub>
+                </m:sSub>
+                <m:d>
+                  <m:dPr>
+                    <m:ctrlPr>
+                      <w:rPr>
+                        <w:rFonts w:ascii="Cambria Math" w:hAnsi="Cambria Math"/>
+                        <w:i/>
+                        <w:sz w:val="28"/>
+                        <w:szCs w:val="28"/>
+                        <w:lang w:val="it-IT"/>
+                      </w:rPr>
+                    </m:ctrlPr>
+                  </m:dPr>
+                  <m:e>
+                    <m:r>
+                      <w:rPr>
+                        <w:rFonts w:ascii="Cambria Math" w:hAnsi="Cambria Math"/>
+                        <w:sz w:val="28"/>
+                        <w:szCs w:val="28"/>
+                        <w:lang w:val="it-IT"/>
+                      </w:rPr>
+                      <m:t>x</m:t>
+                    </m:r>
+                  </m:e>
+                </m:d>
+                <m:r>
+                  <w:rPr>
+                    <w:rFonts w:ascii="Cambria Math" w:eastAsiaTheme="minorEastAsia" w:hAnsi="Cambria Math"/>
+                    <w:sz w:val="28"/>
+                    <w:szCs w:val="28"/>
+                    <w:lang w:val="it-IT"/>
+                  </w:rPr>
+                  <m:t>,</m:t>
+                </m:r>
+                <m:acc>
+                  <m:accPr>
+                    <m:ctrlPr>
+                      <w:rPr>
+                        <w:rFonts w:ascii="Cambria Math" w:eastAsiaTheme="minorEastAsia" w:hAnsi="Cambria Math"/>
+                        <w:i/>
+                        <w:sz w:val="28"/>
+                        <w:szCs w:val="28"/>
+                        <w:lang w:val="it-IT"/>
+                      </w:rPr>
+                    </m:ctrlPr>
+                  </m:accPr>
+                  <m:e>
+                    <m:r>
+                      <w:rPr>
+                        <w:rFonts w:ascii="Cambria Math" w:eastAsiaTheme="minorEastAsia" w:hAnsi="Cambria Math"/>
+                        <w:sz w:val="28"/>
+                        <w:szCs w:val="28"/>
+                        <w:lang w:val="it-IT"/>
+                      </w:rPr>
+                      <m:t>y</m:t>
+                    </m:r>
+                  </m:e>
+                </m:acc>
+              </m:e>
+            </m:d>
+          </m:e>
+        </m:nary>
+      </m:oMath>
+      <w:r>
+        <w:rPr>
+          <w:rFonts w:eastAsiaTheme="minorEastAsia"/>
+          <w:sz w:val="28"/>
+          <w:szCs w:val="28"/>
+          <w:lang w:val="it-IT"/>
+        </w:rPr>
+        <w:t>, per minimizz</w:t>
+      </w:r>
+      <w:r>
+        <w:rPr>
+          <w:rFonts w:eastAsiaTheme="minorEastAsia"/>
+          <w:sz w:val="28"/>
+          <w:szCs w:val="28"/>
+          <w:lang w:val="it-IT"/>
+        </w:rPr>
+        <w:t>are questo parametro viene usata la tecnica del</w:t>
+      </w:r>
+      <w:r>
+        <w:rPr>
+          <w:rFonts w:eastAsiaTheme="minorEastAsia"/>
+          <w:sz w:val="28"/>
+          <w:szCs w:val="28"/>
+          <w:lang w:val="it-IT"/>
+        </w:rPr>
+        <w:t xml:space="preserve"> </w:t>
+      </w:r>
+      <w:proofErr w:type="spellStart"/>
+      <w:r>
+        <w:rPr>
+          <w:rFonts w:eastAsiaTheme="minorEastAsia"/>
+          <w:sz w:val="28"/>
+          <w:szCs w:val="28"/>
+          <w:lang w:val="it-IT"/>
+        </w:rPr>
+        <w:t>gradient</w:t>
+      </w:r>
+      <w:proofErr w:type="spellEnd"/>
+      <w:r>
+        <w:rPr>
+          <w:rFonts w:eastAsiaTheme="minorEastAsia"/>
+          <w:sz w:val="28"/>
+          <w:szCs w:val="28"/>
+          <w:lang w:val="it-IT"/>
+        </w:rPr>
+        <w:t xml:space="preserve"> </w:t>
+      </w:r>
+      <w:proofErr w:type="spellStart"/>
+      <w:r>
+        <w:rPr>
+          <w:rFonts w:eastAsiaTheme="minorEastAsia"/>
+          <w:sz w:val="28"/>
+          <w:szCs w:val="28"/>
+          <w:lang w:val="it-IT"/>
+        </w:rPr>
+        <w:t>discent</w:t>
+      </w:r>
+      <w:proofErr w:type="spellEnd"/>
+      <w:r>
+        <w:rPr>
+          <w:rFonts w:eastAsiaTheme="minorEastAsia"/>
+          <w:sz w:val="28"/>
+          <w:szCs w:val="28"/>
+          <w:lang w:val="it-IT"/>
+        </w:rPr>
+        <w:t>, quindi ad ogni operazione viene aggiornato il parametro omega dei pesi</w:t>
+      </w:r>
+      <w:r>
+        <w:rPr>
+          <w:rFonts w:eastAsiaTheme="minorEastAsia"/>
+          <w:sz w:val="28"/>
+          <w:szCs w:val="28"/>
+          <w:lang w:val="it-IT"/>
+        </w:rPr>
+        <w:t xml:space="preserve"> in base al gradiente calcolato sull’intero </w:t>
+      </w:r>
+      <w:proofErr w:type="spellStart"/>
+      <w:r>
+        <w:rPr>
+          <w:rFonts w:eastAsiaTheme="minorEastAsia"/>
+          <w:sz w:val="28"/>
+          <w:szCs w:val="28"/>
+          <w:lang w:val="it-IT"/>
+        </w:rPr>
+        <w:t>dataset</w:t>
+      </w:r>
+      <w:proofErr w:type="spellEnd"/>
+      <w:r>
+        <w:rPr>
+          <w:rFonts w:eastAsiaTheme="minorEastAsia"/>
+          <w:sz w:val="28"/>
+          <w:szCs w:val="28"/>
+          <w:lang w:val="it-IT"/>
+        </w:rPr>
+        <w:t>, questo comporta due svantaggi significativi:</w:t>
+      </w:r>
+    </w:p>
+    <w:p>
+      <w:pPr>
+        <w:pStyle w:val="ListParagraph"/>
+        <w:numPr>
+          <w:ilvl w:val="0"/>
+          <w:numId w:val="12"/>
+        </w:numPr>
+        <w:rPr>
+          <w:rFonts w:eastAsiaTheme="minorEastAsia"/>
+          <w:sz w:val="28"/>
+          <w:szCs w:val="28"/>
+          <w:lang w:val="it-IT"/>
+        </w:rPr>
+      </w:pPr>
+      <w:r>
+        <w:rPr>
+          <w:rFonts w:eastAsiaTheme="minorEastAsia"/>
+          <w:sz w:val="28"/>
+          <w:szCs w:val="28"/>
+          <w:lang w:val="it-IT"/>
+        </w:rPr>
+        <w:t xml:space="preserve">Il modello non può essere sottoposto a training online, </w:t>
+      </w:r>
+      <w:proofErr w:type="spellStart"/>
+      <w:r>
+        <w:rPr>
+          <w:rFonts w:eastAsiaTheme="minorEastAsia"/>
+          <w:sz w:val="28"/>
+          <w:szCs w:val="28"/>
+          <w:lang w:val="it-IT"/>
+        </w:rPr>
+        <w:t>poichè</w:t>
+      </w:r>
+      <w:proofErr w:type="spellEnd"/>
+      <w:r>
+        <w:rPr>
+          <w:rFonts w:eastAsiaTheme="minorEastAsia"/>
+          <w:sz w:val="28"/>
+          <w:szCs w:val="28"/>
+          <w:lang w:val="it-IT"/>
+        </w:rPr>
+        <w:t xml:space="preserve"> è necessario l’intero </w:t>
+      </w:r>
+      <w:proofErr w:type="spellStart"/>
+      <w:r>
+        <w:rPr>
+          <w:rFonts w:eastAsiaTheme="minorEastAsia"/>
+          <w:sz w:val="28"/>
+          <w:szCs w:val="28"/>
+          <w:lang w:val="it-IT"/>
+        </w:rPr>
+        <w:t>dataset</w:t>
+      </w:r>
+      <w:proofErr w:type="spellEnd"/>
+      <w:r>
+        <w:rPr>
+          <w:rFonts w:eastAsiaTheme="minorEastAsia"/>
+          <w:sz w:val="28"/>
+          <w:szCs w:val="28"/>
+          <w:lang w:val="it-IT"/>
+        </w:rPr>
+        <w:t xml:space="preserve"> per effettuare il gradiente</w:t>
+      </w:r>
+    </w:p>
+    <w:p>
+      <w:pPr>
+        <w:pStyle w:val="ListParagraph"/>
+        <w:numPr>
+          <w:ilvl w:val="0"/>
+          <w:numId w:val="12"/>
+        </w:numPr>
+        <w:rPr>
+          <w:rFonts w:eastAsiaTheme="minorEastAsia"/>
+          <w:sz w:val="28"/>
+          <w:szCs w:val="28"/>
+          <w:lang w:val="it-IT"/>
+        </w:rPr>
+      </w:pPr>
+      <w:r>
+        <w:rPr>
+          <w:rFonts w:eastAsiaTheme="minorEastAsia"/>
+          <w:sz w:val="28"/>
+          <w:szCs w:val="28"/>
+          <w:lang w:val="it-IT"/>
+        </w:rPr>
+        <w:lastRenderedPageBreak/>
+        <w:t xml:space="preserve">Il tempo computazionale è proporzionale alla grandezza del </w:t>
+      </w:r>
+      <w:proofErr w:type="spellStart"/>
+      <w:r>
+        <w:rPr>
+          <w:rFonts w:eastAsiaTheme="minorEastAsia"/>
+          <w:sz w:val="28"/>
+          <w:szCs w:val="28"/>
+          <w:lang w:val="it-IT"/>
+        </w:rPr>
+        <w:t>dataset</w:t>
+      </w:r>
+      <w:proofErr w:type="spellEnd"/>
+      <w:r>
+        <w:rPr>
+          <w:rFonts w:eastAsiaTheme="minorEastAsia"/>
+          <w:sz w:val="28"/>
+          <w:szCs w:val="28"/>
+          <w:lang w:val="it-IT"/>
+        </w:rPr>
+        <w:t xml:space="preserve"> e, per matrici sparse di grandi dimensioni come quella che viene adottata in questo programma, il training del modello impiegherebbe ore.</w:t>
+      </w:r>
+    </w:p>
+    <w:p>
+      <w:pPr>
+        <w:rPr>
+          <w:rFonts w:eastAsiaTheme="minorEastAsia"/>
+          <w:sz w:val="28"/>
+          <w:szCs w:val="28"/>
+          <w:lang w:val="it-IT"/>
+        </w:rPr>
+      </w:pPr>
+    </w:p>
+    <w:p>
+      <w:pPr>
+        <w:rPr>
+          <w:rFonts w:eastAsiaTheme="minorEastAsia"/>
+          <w:sz w:val="28"/>
+          <w:szCs w:val="28"/>
+          <w:lang w:val="it-IT"/>
+        </w:rPr>
+      </w:pPr>
+      <w:r>
+        <w:rPr>
+          <w:rFonts w:eastAsiaTheme="minorEastAsia"/>
+          <w:sz w:val="28"/>
+          <w:szCs w:val="28"/>
+          <w:lang w:val="it-IT"/>
+        </w:rPr>
+        <w:t xml:space="preserve">L’SGD si differenzia </w:t>
+      </w:r>
+      <w:r>
+        <w:rPr>
+          <w:rFonts w:eastAsiaTheme="minorEastAsia"/>
+          <w:sz w:val="28"/>
+          <w:szCs w:val="28"/>
+          <w:lang w:val="it-IT"/>
+        </w:rPr>
+        <w:t>leggermente</w:t>
+      </w:r>
+      <w:r>
+        <w:rPr>
+          <w:rFonts w:eastAsiaTheme="minorEastAsia"/>
+          <w:sz w:val="28"/>
+          <w:szCs w:val="28"/>
+          <w:lang w:val="it-IT"/>
+        </w:rPr>
+        <w:t xml:space="preserve"> dall’approccio classico del </w:t>
+      </w:r>
+      <w:r>
+        <w:rPr>
+          <w:rFonts w:eastAsiaTheme="minorEastAsia"/>
+          <w:sz w:val="28"/>
+          <w:szCs w:val="28"/>
+          <w:lang w:val="it-IT"/>
+        </w:rPr>
+        <w:t>gradiente</w:t>
+      </w:r>
+      <w:r>
+        <w:rPr>
+          <w:rFonts w:eastAsiaTheme="minorEastAsia"/>
+          <w:sz w:val="28"/>
+          <w:szCs w:val="28"/>
+          <w:lang w:val="it-IT"/>
+        </w:rPr>
+        <w:t xml:space="preserve">, infatti questo viene calcolato su poche parti del </w:t>
+      </w:r>
+      <w:proofErr w:type="spellStart"/>
+      <w:r>
+        <w:rPr>
+          <w:rFonts w:eastAsiaTheme="minorEastAsia"/>
+          <w:sz w:val="28"/>
+          <w:szCs w:val="28"/>
+          <w:lang w:val="it-IT"/>
+        </w:rPr>
+        <w:t>dataset</w:t>
+      </w:r>
+      <w:proofErr w:type="spellEnd"/>
+      <w:r>
+        <w:rPr>
+          <w:rFonts w:eastAsiaTheme="minorEastAsia"/>
+          <w:sz w:val="28"/>
+          <w:szCs w:val="28"/>
+          <w:lang w:val="it-IT"/>
+        </w:rPr>
+        <w:t xml:space="preserve"> e il nuovo parametro omega è cosi calcolato: </w:t>
+      </w:r>
+      <m:oMath>
+        <m:sSub>
+          <m:sSubPr>
+            <m:ctrlPr>
+              <w:rPr>
+                <w:rFonts w:ascii="Cambria Math" w:eastAsiaTheme="minorEastAsia" w:hAnsi="Cambria Math"/>
+                <w:i/>
+                <w:sz w:val="28"/>
+                <w:szCs w:val="28"/>
+                <w:lang w:val="it-IT"/>
+              </w:rPr>
+            </m:ctrlPr>
+          </m:sSubPr>
+          <m:e>
+            <m:r>
+              <w:rPr>
+                <w:rFonts w:ascii="Cambria Math" w:eastAsiaTheme="minorEastAsia" w:hAnsi="Cambria Math"/>
+                <w:sz w:val="28"/>
+                <w:szCs w:val="28"/>
+                <w:lang w:val="it-IT"/>
+              </w:rPr>
+              <m:t>ω</m:t>
+            </m:r>
+          </m:e>
+          <m:sub>
+            <m:r>
+              <w:rPr>
+                <w:rFonts w:ascii="Cambria Math" w:eastAsiaTheme="minorEastAsia" w:hAnsi="Cambria Math"/>
+                <w:sz w:val="28"/>
+                <w:szCs w:val="28"/>
+                <w:lang w:val="it-IT"/>
+              </w:rPr>
+              <m:t>t+1</m:t>
+            </m:r>
+          </m:sub>
+        </m:sSub>
+        <m:r>
+          <w:rPr>
+            <w:rFonts w:ascii="Cambria Math" w:eastAsiaTheme="minorEastAsia" w:hAnsi="Cambria Math"/>
+            <w:sz w:val="28"/>
+            <w:szCs w:val="28"/>
+            <w:lang w:val="it-IT"/>
+          </w:rPr>
+          <m:t>=</m:t>
+        </m:r>
+        <m:sSub>
+          <m:sSubPr>
+            <m:ctrlPr>
+              <w:rPr>
+                <w:rFonts w:ascii="Cambria Math" w:eastAsiaTheme="minorEastAsia" w:hAnsi="Cambria Math"/>
+                <w:i/>
+                <w:sz w:val="28"/>
+                <w:szCs w:val="28"/>
+                <w:lang w:val="it-IT"/>
+              </w:rPr>
+            </m:ctrlPr>
+          </m:sSubPr>
+          <m:e>
+            <m:r>
+              <w:rPr>
+                <w:rFonts w:ascii="Cambria Math" w:eastAsiaTheme="minorEastAsia" w:hAnsi="Cambria Math"/>
+                <w:sz w:val="28"/>
+                <w:szCs w:val="28"/>
+                <w:lang w:val="it-IT"/>
+              </w:rPr>
+              <m:t>ω</m:t>
+            </m:r>
+          </m:e>
+          <m:sub>
+            <m:r>
+              <w:rPr>
+                <w:rFonts w:ascii="Cambria Math" w:eastAsiaTheme="minorEastAsia" w:hAnsi="Cambria Math"/>
+                <w:sz w:val="28"/>
+                <w:szCs w:val="28"/>
+                <w:lang w:val="it-IT"/>
+              </w:rPr>
+              <m:t>t</m:t>
+            </m:r>
+          </m:sub>
+        </m:sSub>
+        <m:r>
+          <w:rPr>
+            <w:rFonts w:ascii="Cambria Math" w:eastAsiaTheme="minorEastAsia" w:hAnsi="Cambria Math"/>
+            <w:sz w:val="28"/>
+            <w:szCs w:val="28"/>
+            <w:lang w:val="it-IT"/>
+          </w:rPr>
+          <m:t>-</m:t>
+        </m:r>
+        <m:sSub>
+          <m:sSubPr>
+            <m:ctrlPr>
+              <w:rPr>
+                <w:rFonts w:ascii="Cambria Math" w:eastAsiaTheme="minorEastAsia" w:hAnsi="Cambria Math"/>
+                <w:i/>
+                <w:sz w:val="28"/>
+                <w:szCs w:val="28"/>
+                <w:lang w:val="it-IT"/>
+              </w:rPr>
+            </m:ctrlPr>
+          </m:sSubPr>
+          <m:e>
+            <m:r>
+              <w:rPr>
+                <w:rFonts w:ascii="Cambria Math" w:eastAsiaTheme="minorEastAsia" w:hAnsi="Cambria Math"/>
+                <w:sz w:val="28"/>
+                <w:szCs w:val="28"/>
+                <w:lang w:val="it-IT"/>
+              </w:rPr>
+              <m:t>θ</m:t>
+            </m:r>
+          </m:e>
+          <m:sub>
+            <m:r>
+              <w:rPr>
+                <w:rFonts w:ascii="Cambria Math" w:eastAsiaTheme="minorEastAsia" w:hAnsi="Cambria Math"/>
+                <w:sz w:val="28"/>
+                <w:szCs w:val="28"/>
+                <w:lang w:val="it-IT"/>
+              </w:rPr>
+              <m:t>t</m:t>
+            </m:r>
+          </m:sub>
+        </m:sSub>
+        <m:sSub>
+          <m:sSubPr>
+            <m:ctrlPr>
+              <w:rPr>
+                <w:rFonts w:ascii="Cambria Math" w:eastAsiaTheme="minorEastAsia" w:hAnsi="Cambria Math"/>
+                <w:i/>
+                <w:sz w:val="28"/>
+                <w:szCs w:val="28"/>
+                <w:lang w:val="it-IT"/>
+              </w:rPr>
+            </m:ctrlPr>
+          </m:sSubPr>
+          <m:e>
+            <m:r>
+              <m:rPr>
+                <m:sty m:val="p"/>
+              </m:rPr>
+              <w:rPr>
+                <w:rFonts w:ascii="Cambria Math" w:eastAsiaTheme="minorEastAsia" w:hAnsi="Cambria Math"/>
+                <w:sz w:val="28"/>
+                <w:szCs w:val="28"/>
+                <w:lang w:val="it-IT"/>
+              </w:rPr>
+              <m:t>∇</m:t>
+            </m:r>
+            <m:ctrlPr>
+              <w:rPr>
+                <w:rFonts w:ascii="Cambria Math" w:eastAsiaTheme="minorEastAsia" w:hAnsi="Cambria Math"/>
+                <w:sz w:val="28"/>
+                <w:szCs w:val="28"/>
+                <w:lang w:val="it-IT"/>
+              </w:rPr>
+            </m:ctrlPr>
+          </m:e>
+          <m:sub>
+            <m:r>
+              <w:rPr>
+                <w:rFonts w:ascii="Cambria Math" w:eastAsiaTheme="minorEastAsia" w:hAnsi="Cambria Math"/>
+                <w:sz w:val="28"/>
+                <w:szCs w:val="28"/>
+                <w:lang w:val="it-IT"/>
+              </w:rPr>
+              <m:t>ω</m:t>
+            </m:r>
+          </m:sub>
+        </m:sSub>
+        <m:r>
+          <w:rPr>
+            <w:rFonts w:ascii="Cambria Math" w:eastAsiaTheme="minorEastAsia" w:hAnsi="Cambria Math"/>
+            <w:sz w:val="28"/>
+            <w:szCs w:val="28"/>
+            <w:lang w:val="it-IT"/>
+          </w:rPr>
+          <m:t>J(</m:t>
+        </m:r>
+        <m:sSub>
+          <m:sSubPr>
+            <m:ctrlPr>
+              <w:rPr>
+                <w:rFonts w:ascii="Cambria Math" w:eastAsiaTheme="minorEastAsia" w:hAnsi="Cambria Math"/>
+                <w:i/>
+                <w:sz w:val="28"/>
+                <w:szCs w:val="28"/>
+                <w:lang w:val="it-IT"/>
+              </w:rPr>
+            </m:ctrlPr>
+          </m:sSubPr>
+          <m:e>
+            <m:r>
+              <w:rPr>
+                <w:rFonts w:ascii="Cambria Math" w:eastAsiaTheme="minorEastAsia" w:hAnsi="Cambria Math"/>
+                <w:sz w:val="28"/>
+                <w:szCs w:val="28"/>
+                <w:lang w:val="it-IT"/>
+              </w:rPr>
+              <m:t>ω</m:t>
+            </m:r>
+          </m:e>
+          <m:sub>
+            <m:r>
+              <w:rPr>
+                <w:rFonts w:ascii="Cambria Math" w:eastAsiaTheme="minorEastAsia" w:hAnsi="Cambria Math"/>
+                <w:sz w:val="28"/>
+                <w:szCs w:val="28"/>
+                <w:lang w:val="it-IT"/>
+              </w:rPr>
+              <m:t>t</m:t>
+            </m:r>
+          </m:sub>
+        </m:sSub>
+        <m:r>
+          <w:rPr>
+            <w:rFonts w:ascii="Cambria Math" w:eastAsiaTheme="minorEastAsia" w:hAnsi="Cambria Math"/>
+            <w:sz w:val="28"/>
+            <w:szCs w:val="28"/>
+            <w:lang w:val="it-IT"/>
+          </w:rPr>
+          <m:t xml:space="preserve"> </m:t>
+        </m:r>
+        <m:r>
+          <w:rPr>
+            <w:rFonts w:ascii="Cambria Math" w:eastAsiaTheme="minorEastAsia" w:hAnsi="Cambria Math"/>
+            <w:sz w:val="28"/>
+            <w:szCs w:val="28"/>
+            <w:lang w:val="it-IT"/>
+          </w:rPr>
+          <m:t>;</m:t>
+        </m:r>
+        <m:sSup>
+          <m:sSupPr>
+            <m:ctrlPr>
+              <w:rPr>
+                <w:rFonts w:ascii="Cambria Math" w:eastAsiaTheme="minorEastAsia" w:hAnsi="Cambria Math"/>
+                <w:i/>
+                <w:sz w:val="28"/>
+                <w:szCs w:val="28"/>
+                <w:lang w:val="it-IT"/>
+              </w:rPr>
+            </m:ctrlPr>
+          </m:sSupPr>
+          <m:e>
+            <m:r>
+              <w:rPr>
+                <w:rFonts w:ascii="Cambria Math" w:eastAsiaTheme="minorEastAsia" w:hAnsi="Cambria Math"/>
+                <w:sz w:val="28"/>
+                <w:szCs w:val="28"/>
+                <w:lang w:val="it-IT"/>
+              </w:rPr>
+              <m:t>x</m:t>
+            </m:r>
+          </m:e>
+          <m:sup>
+            <m:r>
+              <w:rPr>
+                <w:rFonts w:ascii="Cambria Math" w:eastAsiaTheme="minorEastAsia" w:hAnsi="Cambria Math"/>
+                <w:sz w:val="28"/>
+                <w:szCs w:val="28"/>
+                <w:lang w:val="it-IT"/>
+              </w:rPr>
+              <m:t>i</m:t>
+            </m:r>
+          </m:sup>
+        </m:sSup>
+        <m:r>
+          <w:rPr>
+            <w:rFonts w:ascii="Cambria Math" w:eastAsiaTheme="minorEastAsia" w:hAnsi="Cambria Math"/>
+            <w:sz w:val="28"/>
+            <w:szCs w:val="28"/>
+            <w:lang w:val="it-IT"/>
+          </w:rPr>
+          <m:t>,</m:t>
+        </m:r>
+        <m:sSup>
+          <m:sSupPr>
+            <m:ctrlPr>
+              <w:rPr>
+                <w:rFonts w:ascii="Cambria Math" w:eastAsiaTheme="minorEastAsia" w:hAnsi="Cambria Math"/>
+                <w:i/>
+                <w:sz w:val="28"/>
+                <w:szCs w:val="28"/>
+                <w:lang w:val="it-IT"/>
+              </w:rPr>
+            </m:ctrlPr>
+          </m:sSupPr>
+          <m:e>
+            <m:r>
+              <w:rPr>
+                <w:rFonts w:ascii="Cambria Math" w:eastAsiaTheme="minorEastAsia" w:hAnsi="Cambria Math"/>
+                <w:sz w:val="28"/>
+                <w:szCs w:val="28"/>
+                <w:lang w:val="it-IT"/>
+              </w:rPr>
+              <m:t>y</m:t>
+            </m:r>
+          </m:e>
+          <m:sup>
+            <m:r>
+              <w:rPr>
+                <w:rFonts w:ascii="Cambria Math" w:eastAsiaTheme="minorEastAsia" w:hAnsi="Cambria Math"/>
+                <w:sz w:val="28"/>
+                <w:szCs w:val="28"/>
+                <w:lang w:val="it-IT"/>
+              </w:rPr>
+              <m:t>i</m:t>
+            </m:r>
+          </m:sup>
+        </m:sSup>
+        <m:r>
+          <w:rPr>
+            <w:rFonts w:ascii="Cambria Math" w:eastAsiaTheme="minorEastAsia" w:hAnsi="Cambria Math"/>
+            <w:sz w:val="28"/>
+            <w:szCs w:val="28"/>
+            <w:lang w:val="it-IT"/>
+          </w:rPr>
+          <m:t>)</m:t>
+        </m:r>
+      </m:oMath>
+      <w:r>
+        <w:rPr>
+          <w:rFonts w:eastAsiaTheme="minorEastAsia"/>
+          <w:sz w:val="28"/>
+          <w:szCs w:val="28"/>
+          <w:lang w:val="it-IT"/>
+        </w:rPr>
+        <w:t>, in cui:</w:t>
+      </w:r>
+    </w:p>
+    <w:p>
+      <w:pPr>
+        <w:pStyle w:val="ListParagraph"/>
+        <w:numPr>
+          <w:ilvl w:val="0"/>
+          <w:numId w:val="11"/>
+        </w:numPr>
+        <w:rPr>
+          <w:rFonts w:eastAsiaTheme="minorEastAsia"/>
+          <w:sz w:val="28"/>
+          <w:szCs w:val="28"/>
+          <w:lang w:val="it-IT"/>
+        </w:rPr>
+      </w:pPr>
+      <m:oMath>
+        <m:r>
+          <w:rPr>
+            <w:rFonts w:ascii="Cambria Math" w:eastAsiaTheme="minorEastAsia" w:hAnsi="Cambria Math"/>
+            <w:sz w:val="28"/>
+            <w:szCs w:val="28"/>
+            <w:lang w:val="it-IT"/>
+          </w:rPr>
+          <m:t>(</m:t>
+        </m:r>
+        <m:sSup>
+          <m:sSupPr>
+            <m:ctrlPr>
+              <w:rPr>
+                <w:rFonts w:ascii="Cambria Math" w:eastAsiaTheme="minorEastAsia" w:hAnsi="Cambria Math"/>
+                <w:i/>
+                <w:sz w:val="28"/>
+                <w:szCs w:val="28"/>
+                <w:lang w:val="it-IT"/>
+              </w:rPr>
+            </m:ctrlPr>
+          </m:sSupPr>
+          <m:e>
+            <m:r>
+              <w:rPr>
+                <w:rFonts w:ascii="Cambria Math" w:eastAsiaTheme="minorEastAsia" w:hAnsi="Cambria Math"/>
+                <w:sz w:val="28"/>
+                <w:szCs w:val="28"/>
+                <w:lang w:val="it-IT"/>
+              </w:rPr>
+              <m:t>x</m:t>
+            </m:r>
+          </m:e>
+          <m:sup>
+            <m:r>
+              <w:rPr>
+                <w:rFonts w:ascii="Cambria Math" w:eastAsiaTheme="minorEastAsia" w:hAnsi="Cambria Math"/>
+                <w:sz w:val="28"/>
+                <w:szCs w:val="28"/>
+                <w:lang w:val="it-IT"/>
+              </w:rPr>
+              <m:t>i</m:t>
+            </m:r>
+          </m:sup>
+        </m:sSup>
+        <m:r>
+          <w:rPr>
+            <w:rFonts w:ascii="Cambria Math" w:eastAsiaTheme="minorEastAsia" w:hAnsi="Cambria Math"/>
+            <w:sz w:val="28"/>
+            <w:szCs w:val="28"/>
+            <w:lang w:val="it-IT"/>
+          </w:rPr>
+          <m:t>,</m:t>
+        </m:r>
+        <m:sSup>
+          <m:sSupPr>
+            <m:ctrlPr>
+              <w:rPr>
+                <w:rFonts w:ascii="Cambria Math" w:eastAsiaTheme="minorEastAsia" w:hAnsi="Cambria Math"/>
+                <w:i/>
+                <w:sz w:val="28"/>
+                <w:szCs w:val="28"/>
+                <w:lang w:val="it-IT"/>
+              </w:rPr>
+            </m:ctrlPr>
+          </m:sSupPr>
+          <m:e>
+            <m:r>
+              <w:rPr>
+                <w:rFonts w:ascii="Cambria Math" w:eastAsiaTheme="minorEastAsia" w:hAnsi="Cambria Math"/>
+                <w:sz w:val="28"/>
+                <w:szCs w:val="28"/>
+                <w:lang w:val="it-IT"/>
+              </w:rPr>
+              <m:t>y</m:t>
+            </m:r>
+          </m:e>
+          <m:sup>
+            <m:r>
+              <w:rPr>
+                <w:rFonts w:ascii="Cambria Math" w:eastAsiaTheme="minorEastAsia" w:hAnsi="Cambria Math"/>
+                <w:sz w:val="28"/>
+                <w:szCs w:val="28"/>
+                <w:lang w:val="it-IT"/>
+              </w:rPr>
+              <m:t>i</m:t>
+            </m:r>
+          </m:sup>
+        </m:sSup>
+        <m:r>
+          <w:rPr>
+            <w:rFonts w:ascii="Cambria Math" w:eastAsiaTheme="minorEastAsia" w:hAnsi="Cambria Math"/>
+            <w:sz w:val="28"/>
+            <w:szCs w:val="28"/>
+            <w:lang w:val="it-IT"/>
+          </w:rPr>
+          <m:t>)</m:t>
+        </m:r>
+      </m:oMath>
+      <w:r>
+        <w:rPr>
+          <w:rFonts w:eastAsiaTheme="minorEastAsia"/>
+          <w:sz w:val="28"/>
+          <w:szCs w:val="28"/>
+          <w:lang w:val="it-IT"/>
+        </w:rPr>
+        <w:t xml:space="preserve"> sono una coppia presa dal dataset</w:t>
+      </w:r>
+    </w:p>
+    <w:p>
+      <w:pPr>
+        <w:pStyle w:val="ListParagraph"/>
+        <w:numPr>
+          <w:ilvl w:val="0"/>
+          <w:numId w:val="11"/>
+        </w:numPr>
+        <w:rPr>
+          <w:rFonts w:eastAsiaTheme="minorEastAsia"/>
+          <w:sz w:val="28"/>
+          <w:szCs w:val="28"/>
+          <w:lang w:val="it-IT"/>
+        </w:rPr>
+      </w:pPr>
+      <m:oMath>
+        <m:r>
+          <w:rPr>
+            <w:rFonts w:ascii="Cambria Math" w:eastAsiaTheme="minorEastAsia" w:hAnsi="Cambria Math"/>
+            <w:sz w:val="28"/>
+            <w:szCs w:val="28"/>
+            <w:lang w:val="it-IT"/>
+          </w:rPr>
+          <m:t>θ</m:t>
+        </m:r>
+      </m:oMath>
+      <w:r>
+        <w:rPr>
+          <w:rFonts w:eastAsiaTheme="minorEastAsia"/>
+          <w:sz w:val="28"/>
+          <w:szCs w:val="28"/>
+          <w:lang w:val="it-IT"/>
+        </w:rPr>
+        <w:t xml:space="preserve"> è il learning </w:t>
+      </w:r>
+      <w:proofErr w:type="gramStart"/>
+      <w:r>
+        <w:rPr>
+          <w:rFonts w:eastAsiaTheme="minorEastAsia"/>
+          <w:sz w:val="28"/>
+          <w:szCs w:val="28"/>
+          <w:lang w:val="it-IT"/>
+        </w:rPr>
+        <w:t xml:space="preserve">rate </w:t>
+      </w:r>
+      <w:r>
+        <w:rPr>
+          <w:rFonts w:eastAsiaTheme="minorEastAsia"/>
+          <w:sz w:val="28"/>
+          <w:szCs w:val="28"/>
+          <w:lang w:val="it-IT"/>
+        </w:rPr>
+        <w:t xml:space="preserve"> [</w:t>
+      </w:r>
+      <w:proofErr w:type="gramEnd"/>
+      <w:r>
+        <w:rPr>
+          <w:rFonts w:eastAsiaTheme="minorEastAsia"/>
+          <w:sz w:val="28"/>
+          <w:szCs w:val="28"/>
+          <w:lang w:val="it-IT"/>
+        </w:rPr>
+        <w:t>LR]</w:t>
+      </w:r>
+    </w:p>
+    <w:p>
+      <w:pPr>
+        <w:pStyle w:val="ListParagraph"/>
+        <w:numPr>
+          <w:ilvl w:val="0"/>
+          <w:numId w:val="11"/>
+        </w:numPr>
+        <w:rPr>
+          <w:rFonts w:eastAsiaTheme="minorEastAsia"/>
+          <w:sz w:val="28"/>
+          <w:szCs w:val="28"/>
+          <w:lang w:val="it-IT"/>
+        </w:rPr>
+      </w:pPr>
+      <m:oMath>
+        <m:r>
+          <w:rPr>
+            <w:rFonts w:ascii="Cambria Math" w:eastAsiaTheme="minorEastAsia" w:hAnsi="Cambria Math"/>
+            <w:sz w:val="28"/>
+            <w:szCs w:val="28"/>
+            <w:lang w:val="it-IT"/>
+          </w:rPr>
+          <m:t>J(ω)</m:t>
+        </m:r>
+      </m:oMath>
+      <w:r>
+        <w:rPr>
+          <w:rFonts w:eastAsiaTheme="minorEastAsia"/>
+          <w:sz w:val="28"/>
+          <w:szCs w:val="28"/>
+          <w:lang w:val="it-IT"/>
+        </w:rPr>
+        <w:t xml:space="preserve"> è la funzione obbiettivo, in questo caso il rischio empirico</w:t>
+      </w:r>
+    </w:p>
+    <w:p>
+      <w:pPr>
+        <w:pStyle w:val="ListParagraph"/>
+        <w:numPr>
+          <w:ilvl w:val="0"/>
+          <w:numId w:val="11"/>
+        </w:numPr>
+        <w:rPr>
+          <w:rFonts w:eastAsiaTheme="minorEastAsia"/>
+          <w:sz w:val="28"/>
+          <w:szCs w:val="28"/>
+          <w:lang w:val="it-IT"/>
+        </w:rPr>
+      </w:pPr>
+      <m:oMath>
+        <m:sSub>
+          <m:sSubPr>
+            <m:ctrlPr>
+              <w:rPr>
+                <w:rFonts w:ascii="Cambria Math" w:eastAsiaTheme="minorEastAsia" w:hAnsi="Cambria Math"/>
+                <w:i/>
+                <w:sz w:val="28"/>
+                <w:szCs w:val="28"/>
+                <w:lang w:val="it-IT"/>
+              </w:rPr>
+            </m:ctrlPr>
+          </m:sSubPr>
+          <m:e>
+            <m:r>
+              <m:rPr>
+                <m:sty m:val="p"/>
+              </m:rPr>
+              <w:rPr>
+                <w:rFonts w:ascii="Cambria Math" w:eastAsiaTheme="minorEastAsia" w:hAnsi="Cambria Math"/>
+                <w:sz w:val="28"/>
+                <w:szCs w:val="28"/>
+                <w:lang w:val="it-IT"/>
+              </w:rPr>
+              <m:t>∇</m:t>
+            </m:r>
+            <m:ctrlPr>
+              <w:rPr>
+                <w:rFonts w:ascii="Cambria Math" w:eastAsiaTheme="minorEastAsia" w:hAnsi="Cambria Math"/>
+                <w:sz w:val="28"/>
+                <w:szCs w:val="28"/>
+                <w:lang w:val="it-IT"/>
+              </w:rPr>
+            </m:ctrlPr>
+          </m:e>
+          <m:sub>
+            <m:r>
+              <w:rPr>
+                <w:rFonts w:ascii="Cambria Math" w:eastAsiaTheme="minorEastAsia" w:hAnsi="Cambria Math"/>
+                <w:sz w:val="28"/>
+                <w:szCs w:val="28"/>
+                <w:lang w:val="it-IT"/>
+              </w:rPr>
+              <m:t>ω</m:t>
+            </m:r>
+          </m:sub>
+        </m:sSub>
+      </m:oMath>
+      <w:r>
+        <w:rPr>
+          <w:rFonts w:eastAsiaTheme="minorEastAsia"/>
+          <w:sz w:val="28"/>
+          <w:szCs w:val="28"/>
+          <w:lang w:val="it-IT"/>
+        </w:rPr>
+        <w:t xml:space="preserve"> è il gradiente</w:t>
+      </w:r>
+    </w:p>
+    <w:p>
+      <w:pPr>
+        <w:rPr>
+          <w:rFonts w:eastAsiaTheme="minorEastAsia"/>
+          <w:sz w:val="28"/>
+          <w:szCs w:val="28"/>
+          <w:lang w:val="it-IT"/>
+        </w:rPr>
+      </w:pPr>
+      <w:r>
+        <w:rPr>
+          <w:rFonts w:eastAsiaTheme="minorEastAsia"/>
+          <w:sz w:val="28"/>
+          <w:szCs w:val="28"/>
+          <w:lang w:val="it-IT"/>
+        </w:rPr>
+        <w:t xml:space="preserve">Questo rende l’algoritmo più veloce, </w:t>
+      </w:r>
+      <w:proofErr w:type="spellStart"/>
+      <w:r>
+        <w:rPr>
+          <w:rFonts w:eastAsiaTheme="minorEastAsia"/>
+          <w:sz w:val="28"/>
+          <w:szCs w:val="28"/>
+          <w:lang w:val="it-IT"/>
+        </w:rPr>
+        <w:t>poichè</w:t>
+      </w:r>
+      <w:proofErr w:type="spellEnd"/>
+      <w:r>
+        <w:rPr>
+          <w:rFonts w:eastAsiaTheme="minorEastAsia"/>
+          <w:sz w:val="28"/>
+          <w:szCs w:val="28"/>
+          <w:lang w:val="it-IT"/>
+        </w:rPr>
+        <w:t xml:space="preserve"> può essere sottoposto a tecniche di parallelismo vettoriale, e più preciso.</w:t>
+      </w:r>
+    </w:p>
+    <w:p>
+      <w:pPr>
+        <w:rPr>
+          <w:rFonts w:eastAsiaTheme="minorEastAsia"/>
+          <w:sz w:val="28"/>
+          <w:szCs w:val="28"/>
+          <w:lang w:val="it-IT"/>
+        </w:rPr>
+      </w:pPr>
+    </w:p>
+    <w:p>
+      <w:pPr>
+        <w:rPr>
+          <w:rFonts w:eastAsiaTheme="minorEastAsia"/>
+          <w:sz w:val="28"/>
+          <w:szCs w:val="28"/>
+          <w:lang w:val="it-IT"/>
+        </w:rPr>
+      </w:pPr>
+    </w:p>
+    <w:p>
+      <w:pPr>
+        <w:rPr>
+          <w:rFonts w:eastAsiaTheme="minorEastAsia"/>
+          <w:b/>
+          <w:sz w:val="28"/>
+          <w:szCs w:val="28"/>
+          <w:lang w:val="it-IT"/>
+        </w:rPr>
+      </w:pPr>
+      <w:r>
+        <w:rPr>
+          <w:rFonts w:eastAsiaTheme="minorEastAsia"/>
+          <w:b/>
+          <w:sz w:val="28"/>
+          <w:szCs w:val="28"/>
+          <w:lang w:val="it-IT"/>
+        </w:rPr>
+        <w:t>Learning Rate</w:t>
+      </w:r>
+    </w:p>
+    <w:p>
+      <w:pPr>
+        <w:rPr>
+          <w:rFonts w:eastAsiaTheme="minorEastAsia"/>
+          <w:sz w:val="28"/>
+          <w:szCs w:val="28"/>
+          <w:lang w:val="it-IT"/>
+        </w:rPr>
+      </w:pPr>
+      <w:proofErr w:type="gramStart"/>
+      <w:r>
+        <w:rPr>
+          <w:rFonts w:eastAsiaTheme="minorEastAsia"/>
+          <w:sz w:val="28"/>
+          <w:szCs w:val="28"/>
+          <w:lang w:val="it-IT"/>
+        </w:rPr>
+        <w:t>E’</w:t>
+      </w:r>
+      <w:proofErr w:type="gramEnd"/>
+      <w:r>
+        <w:rPr>
+          <w:rFonts w:eastAsiaTheme="minorEastAsia"/>
+          <w:sz w:val="28"/>
+          <w:szCs w:val="28"/>
+          <w:lang w:val="it-IT"/>
+        </w:rPr>
+        <w:t xml:space="preserve"> stato dimostrato che quando il LR diminuisce gradualmente e se la funzione obbiettivo è convessa allora l’SGD converge ad un minimo locale, </w:t>
+      </w:r>
+      <w:r>
+        <w:rPr>
+          <w:rFonts w:eastAsiaTheme="minorEastAsia"/>
+          <w:sz w:val="28"/>
+          <w:szCs w:val="28"/>
+          <w:lang w:val="it-IT"/>
+        </w:rPr>
+        <w:t>altrimenti</w:t>
+      </w:r>
+      <w:r>
+        <w:rPr>
+          <w:rFonts w:eastAsiaTheme="minorEastAsia"/>
+          <w:sz w:val="28"/>
+          <w:szCs w:val="28"/>
+          <w:lang w:val="it-IT"/>
+        </w:rPr>
+        <w:t xml:space="preserve"> la conversione avviene intorno ad un minimo locale.</w:t>
+      </w:r>
+    </w:p>
+    <w:p>
+      <w:pPr>
+        <w:rPr>
+          <w:rFonts w:eastAsiaTheme="minorEastAsia"/>
+          <w:sz w:val="28"/>
+          <w:szCs w:val="28"/>
+          <w:lang w:val="it-IT"/>
+        </w:rPr>
+      </w:pPr>
+      <w:r>
+        <w:rPr>
+          <w:rFonts w:eastAsiaTheme="minorEastAsia"/>
+          <w:sz w:val="28"/>
+          <w:szCs w:val="28"/>
+          <w:lang w:val="it-IT"/>
+        </w:rPr>
+        <w:t xml:space="preserve">La teoria ci dimostra che il migliore LR prende la forma di </w:t>
+      </w:r>
+      <m:oMath>
+        <m:sSup>
+          <m:sSupPr>
+            <m:ctrlPr>
+              <w:rPr>
+                <w:rFonts w:ascii="Cambria Math" w:eastAsiaTheme="minorEastAsia" w:hAnsi="Cambria Math"/>
+                <w:i/>
+                <w:sz w:val="28"/>
+                <w:szCs w:val="28"/>
+                <w:lang w:val="it-IT"/>
+              </w:rPr>
+            </m:ctrlPr>
+          </m:sSupPr>
+          <m:e>
+            <m:d>
+              <m:dPr>
+                <m:ctrlPr>
+                  <w:rPr>
+                    <w:rFonts w:ascii="Cambria Math" w:eastAsiaTheme="minorEastAsia" w:hAnsi="Cambria Math"/>
+                    <w:i/>
+                    <w:sz w:val="28"/>
+                    <w:szCs w:val="28"/>
+                    <w:lang w:val="it-IT"/>
+                  </w:rPr>
+                </m:ctrlPr>
+              </m:dPr>
+              <m:e>
+                <m:sSub>
+                  <m:sSubPr>
+                    <m:ctrlPr>
+                      <w:rPr>
+                        <w:rFonts w:ascii="Cambria Math" w:eastAsiaTheme="minorEastAsia" w:hAnsi="Cambria Math"/>
+                        <w:i/>
+                        <w:sz w:val="28"/>
+                        <w:szCs w:val="28"/>
+                        <w:lang w:val="it-IT"/>
+                      </w:rPr>
+                    </m:ctrlPr>
+                  </m:sSubPr>
+                  <m:e>
+                    <m:r>
+                      <w:rPr>
+                        <w:rFonts w:ascii="Cambria Math" w:eastAsiaTheme="minorEastAsia" w:hAnsi="Cambria Math"/>
+                        <w:sz w:val="28"/>
+                        <w:szCs w:val="28"/>
+                        <w:lang w:val="it-IT"/>
+                      </w:rPr>
+                      <m:t>λ</m:t>
+                    </m:r>
+                  </m:e>
+                  <m:sub>
+                    <m:r>
+                      <w:rPr>
+                        <w:rFonts w:ascii="Cambria Math" w:eastAsiaTheme="minorEastAsia" w:hAnsi="Cambria Math"/>
+                        <w:sz w:val="28"/>
+                        <w:szCs w:val="28"/>
+                        <w:lang w:val="it-IT"/>
+                      </w:rPr>
+                      <m:t>min</m:t>
+                    </m:r>
+                  </m:sub>
+                </m:sSub>
+                <m:r>
+                  <w:rPr>
+                    <w:rFonts w:ascii="Cambria Math" w:eastAsiaTheme="minorEastAsia" w:hAnsi="Cambria Math"/>
+                    <w:sz w:val="28"/>
+                    <w:szCs w:val="28"/>
+                    <w:lang w:val="it-IT"/>
+                  </w:rPr>
+                  <m:t>t</m:t>
+                </m:r>
+              </m:e>
+            </m:d>
+          </m:e>
+          <m:sup>
+            <m:r>
+              <w:rPr>
+                <w:rFonts w:ascii="Cambria Math" w:eastAsiaTheme="minorEastAsia" w:hAnsi="Cambria Math"/>
+                <w:sz w:val="28"/>
+                <w:szCs w:val="28"/>
+                <w:lang w:val="it-IT"/>
+              </w:rPr>
+              <m:t>-1</m:t>
+            </m:r>
+          </m:sup>
+        </m:sSup>
+      </m:oMath>
+      <w:r>
+        <w:rPr>
+          <w:rFonts w:eastAsiaTheme="minorEastAsia"/>
+          <w:sz w:val="28"/>
+          <w:szCs w:val="28"/>
+          <w:lang w:val="it-IT"/>
+        </w:rPr>
+        <w:t xml:space="preserve"> in cui </w:t>
+      </w:r>
+      <m:oMath>
+        <m:sSub>
+          <m:sSubPr>
+            <m:ctrlPr>
+              <w:rPr>
+                <w:rFonts w:ascii="Cambria Math" w:eastAsiaTheme="minorEastAsia" w:hAnsi="Cambria Math"/>
+                <w:i/>
+                <w:sz w:val="28"/>
+                <w:szCs w:val="28"/>
+                <w:lang w:val="it-IT"/>
+              </w:rPr>
+            </m:ctrlPr>
+          </m:sSubPr>
+          <m:e>
+            <m:r>
+              <w:rPr>
+                <w:rFonts w:ascii="Cambria Math" w:eastAsiaTheme="minorEastAsia" w:hAnsi="Cambria Math"/>
+                <w:sz w:val="28"/>
+                <w:szCs w:val="28"/>
+                <w:lang w:val="it-IT"/>
+              </w:rPr>
+              <m:t>λ</m:t>
+            </m:r>
+          </m:e>
+          <m:sub>
+            <m:r>
+              <w:rPr>
+                <w:rFonts w:ascii="Cambria Math" w:eastAsiaTheme="minorEastAsia" w:hAnsi="Cambria Math"/>
+                <w:sz w:val="28"/>
+                <w:szCs w:val="28"/>
+                <w:lang w:val="it-IT"/>
+              </w:rPr>
+              <m:t>min</m:t>
+            </m:r>
+          </m:sub>
+        </m:sSub>
+      </m:oMath>
+      <w:r>
+        <w:rPr>
+          <w:rFonts w:eastAsiaTheme="minorEastAsia"/>
+          <w:sz w:val="28"/>
+          <w:szCs w:val="28"/>
+          <w:lang w:val="it-IT"/>
+        </w:rPr>
+        <w:t xml:space="preserve"> è il più piccolo </w:t>
+      </w:r>
+      <w:proofErr w:type="spellStart"/>
+      <w:r>
+        <w:rPr>
+          <w:rFonts w:eastAsiaTheme="minorEastAsia"/>
+          <w:sz w:val="28"/>
+          <w:szCs w:val="28"/>
+          <w:lang w:val="it-IT"/>
+        </w:rPr>
+        <w:t>autovalore</w:t>
+      </w:r>
+      <w:proofErr w:type="spellEnd"/>
+      <w:r>
+        <w:rPr>
+          <w:rFonts w:eastAsiaTheme="minorEastAsia"/>
+          <w:sz w:val="28"/>
+          <w:szCs w:val="28"/>
+          <w:lang w:val="it-IT"/>
+        </w:rPr>
+        <w:t xml:space="preserve"> della matrice Hessiana, inoltre sovrastimare </w:t>
+      </w:r>
+      <m:oMath>
+        <m:sSub>
+          <m:sSubPr>
+            <m:ctrlPr>
+              <w:rPr>
+                <w:rFonts w:ascii="Cambria Math" w:eastAsiaTheme="minorEastAsia" w:hAnsi="Cambria Math"/>
+                <w:i/>
+                <w:sz w:val="28"/>
+                <w:szCs w:val="28"/>
+                <w:lang w:val="it-IT"/>
+              </w:rPr>
+            </m:ctrlPr>
+          </m:sSubPr>
+          <m:e>
+            <m:r>
+              <w:rPr>
+                <w:rFonts w:ascii="Cambria Math" w:eastAsiaTheme="minorEastAsia" w:hAnsi="Cambria Math"/>
+                <w:sz w:val="28"/>
+                <w:szCs w:val="28"/>
+                <w:lang w:val="it-IT"/>
+              </w:rPr>
+              <m:t>λ</m:t>
+            </m:r>
+          </m:e>
+          <m:sub>
+            <m:r>
+              <w:rPr>
+                <w:rFonts w:ascii="Cambria Math" w:eastAsiaTheme="minorEastAsia" w:hAnsi="Cambria Math"/>
+                <w:sz w:val="28"/>
+                <w:szCs w:val="28"/>
+                <w:lang w:val="it-IT"/>
+              </w:rPr>
+              <m:t>min</m:t>
+            </m:r>
+          </m:sub>
+        </m:sSub>
+      </m:oMath>
+      <w:r>
+        <w:rPr>
+          <w:rFonts w:eastAsiaTheme="minorEastAsia"/>
+          <w:sz w:val="28"/>
+          <w:szCs w:val="28"/>
+          <w:lang w:val="it-IT"/>
+        </w:rPr>
+        <w:t xml:space="preserve"> anche solo di </w:t>
+      </w:r>
+      <w:proofErr w:type="spellStart"/>
+      <w:r>
+        <w:rPr>
+          <w:rFonts w:eastAsiaTheme="minorEastAsia"/>
+          <w:sz w:val="28"/>
+          <w:szCs w:val="28"/>
+          <w:lang w:val="it-IT"/>
+        </w:rPr>
+        <w:t>di</w:t>
+      </w:r>
+      <w:proofErr w:type="spellEnd"/>
+      <w:r>
+        <w:rPr>
+          <w:rFonts w:eastAsiaTheme="minorEastAsia"/>
+          <w:sz w:val="28"/>
+          <w:szCs w:val="28"/>
+          <w:lang w:val="it-IT"/>
+        </w:rPr>
+        <w:t xml:space="preserve"> </w:t>
+      </w:r>
+      <m:oMath>
+        <m:sSup>
+          <m:sSupPr>
+            <m:ctrlPr>
+              <w:rPr>
+                <w:rFonts w:ascii="Cambria Math" w:eastAsiaTheme="minorEastAsia" w:hAnsi="Cambria Math"/>
+                <w:i/>
+                <w:sz w:val="28"/>
+                <w:szCs w:val="28"/>
+                <w:lang w:val="it-IT"/>
+              </w:rPr>
+            </m:ctrlPr>
+          </m:sSupPr>
+          <m:e>
+            <m:r>
+              <w:rPr>
+                <w:rFonts w:ascii="Cambria Math" w:eastAsiaTheme="minorEastAsia" w:hAnsi="Cambria Math"/>
+                <w:sz w:val="28"/>
+                <w:szCs w:val="28"/>
+                <w:lang w:val="it-IT"/>
+              </w:rPr>
+              <m:t>10</m:t>
+            </m:r>
+          </m:e>
+          <m:sup>
+            <m:r>
+              <w:rPr>
+                <w:rFonts w:ascii="Cambria Math" w:eastAsiaTheme="minorEastAsia" w:hAnsi="Cambria Math"/>
+                <w:sz w:val="28"/>
+                <w:szCs w:val="28"/>
+                <w:lang w:val="it-IT"/>
+              </w:rPr>
+              <m:t>2</m:t>
+            </m:r>
+          </m:sup>
+        </m:sSup>
+      </m:oMath>
+      <w:r>
+        <w:rPr>
+          <w:rFonts w:eastAsiaTheme="minorEastAsia"/>
+          <w:sz w:val="28"/>
+          <w:szCs w:val="28"/>
+          <w:lang w:val="it-IT"/>
+        </w:rPr>
+        <w:t xml:space="preserve"> porta il modello a convergere molto lentamente. Nel caso si usi un termine di regolarizzazione  </w:t>
+      </w:r>
+      <m:oMath>
+        <m:sSub>
+          <m:sSubPr>
+            <m:ctrlPr>
+              <w:rPr>
+                <w:rFonts w:ascii="Cambria Math" w:eastAsiaTheme="minorEastAsia" w:hAnsi="Cambria Math"/>
+                <w:i/>
+                <w:sz w:val="28"/>
+                <w:szCs w:val="28"/>
+                <w:lang w:val="it-IT"/>
+              </w:rPr>
+            </m:ctrlPr>
+          </m:sSubPr>
+          <m:e>
+            <m:r>
+              <w:rPr>
+                <w:rFonts w:ascii="Cambria Math" w:eastAsiaTheme="minorEastAsia" w:hAnsi="Cambria Math"/>
+                <w:sz w:val="28"/>
+                <w:szCs w:val="28"/>
+                <w:lang w:val="it-IT"/>
+              </w:rPr>
+              <m:t>L</m:t>
+            </m:r>
+          </m:e>
+          <m:sub>
+            <m:r>
+              <w:rPr>
+                <w:rFonts w:ascii="Cambria Math" w:eastAsiaTheme="minorEastAsia" w:hAnsi="Cambria Math"/>
+                <w:sz w:val="28"/>
+                <w:szCs w:val="28"/>
+                <w:lang w:val="it-IT"/>
+              </w:rPr>
+              <m:t>2</m:t>
+            </m:r>
+          </m:sub>
+        </m:sSub>
+      </m:oMath>
+      <w:r>
+        <w:rPr>
+          <w:rFonts w:eastAsiaTheme="minorEastAsia"/>
+          <w:sz w:val="28"/>
+          <w:szCs w:val="28"/>
+          <w:lang w:val="it-IT"/>
+        </w:rPr>
+        <w:t xml:space="preserve"> </w:t>
+      </w:r>
+      <w:r>
+        <w:rPr>
+          <w:rFonts w:eastAsiaTheme="minorEastAsia"/>
+          <w:sz w:val="28"/>
+          <w:szCs w:val="28"/>
+          <w:lang w:val="it-IT"/>
+        </w:rPr>
+        <w:t xml:space="preserve">(esattamente quello di cui abbiamo usufruito) </w:t>
+      </w:r>
+      <w:r>
+        <w:rPr>
+          <w:rFonts w:eastAsiaTheme="minorEastAsia"/>
+          <w:sz w:val="28"/>
+          <w:szCs w:val="28"/>
+          <w:lang w:val="it-IT"/>
+        </w:rPr>
+        <w:t xml:space="preserve">nel training allora avremo </w:t>
+      </w:r>
+      <m:oMath>
+        <m:sSub>
+          <m:sSubPr>
+            <m:ctrlPr>
+              <w:rPr>
+                <w:rFonts w:ascii="Cambria Math" w:eastAsiaTheme="minorEastAsia" w:hAnsi="Cambria Math"/>
+                <w:i/>
+                <w:sz w:val="28"/>
+                <w:szCs w:val="28"/>
+                <w:lang w:val="it-IT"/>
+              </w:rPr>
+            </m:ctrlPr>
+          </m:sSubPr>
+          <m:e>
+            <m:r>
+              <w:rPr>
+                <w:rFonts w:ascii="Cambria Math" w:eastAsiaTheme="minorEastAsia" w:hAnsi="Cambria Math"/>
+                <w:sz w:val="28"/>
+                <w:szCs w:val="28"/>
+                <w:lang w:val="it-IT"/>
+              </w:rPr>
+              <m:t>λ</m:t>
+            </m:r>
+          </m:e>
+          <m:sub>
+            <m:r>
+              <m:rPr>
+                <m:sty m:val="p"/>
+              </m:rPr>
+              <w:rPr>
+                <w:rFonts w:ascii="Cambria Math" w:eastAsiaTheme="minorEastAsia" w:hAnsi="Cambria Math"/>
+                <w:sz w:val="28"/>
+                <w:szCs w:val="28"/>
+                <w:lang w:val="it-IT"/>
+              </w:rPr>
+              <m:t>min</m:t>
+            </m:r>
+          </m:sub>
+        </m:sSub>
+        <m:r>
+          <w:rPr>
+            <w:rFonts w:ascii="Cambria Math" w:eastAsiaTheme="minorEastAsia" w:hAnsi="Cambria Math"/>
+            <w:sz w:val="28"/>
+            <w:szCs w:val="28"/>
+            <w:lang w:val="it-IT"/>
+          </w:rPr>
+          <m:t>≥λ</m:t>
+        </m:r>
+      </m:oMath>
+      <w:r>
+        <w:rPr>
+          <w:rFonts w:eastAsiaTheme="minorEastAsia"/>
+          <w:sz w:val="28"/>
+          <w:szCs w:val="28"/>
+          <w:lang w:val="it-IT"/>
+        </w:rPr>
+        <w:t xml:space="preserve"> e quindi possiamo adottare una tecnica di </w:t>
+      </w:r>
+      <w:proofErr w:type="spellStart"/>
+      <w:r>
+        <w:rPr>
+          <w:rFonts w:eastAsiaTheme="minorEastAsia"/>
+          <w:sz w:val="28"/>
+          <w:szCs w:val="28"/>
+          <w:lang w:val="it-IT"/>
+        </w:rPr>
+        <w:t>decrementazione</w:t>
+      </w:r>
+      <w:proofErr w:type="spellEnd"/>
+      <w:r>
+        <w:rPr>
+          <w:rFonts w:eastAsiaTheme="minorEastAsia"/>
+          <w:sz w:val="28"/>
+          <w:szCs w:val="28"/>
+          <w:lang w:val="it-IT"/>
+        </w:rPr>
+        <w:t xml:space="preserve"> nella forma </w:t>
+      </w:r>
+      <m:oMath>
+        <m:sSup>
+          <m:sSupPr>
+            <m:ctrlPr>
+              <w:rPr>
+                <w:rFonts w:ascii="Cambria Math" w:eastAsiaTheme="minorEastAsia" w:hAnsi="Cambria Math"/>
+                <w:i/>
+                <w:sz w:val="28"/>
+                <w:szCs w:val="28"/>
+                <w:lang w:val="it-IT"/>
+              </w:rPr>
+            </m:ctrlPr>
+          </m:sSupPr>
+          <m:e>
+            <m:d>
+              <m:dPr>
+                <m:ctrlPr>
+                  <w:rPr>
+                    <w:rFonts w:ascii="Cambria Math" w:eastAsiaTheme="minorEastAsia" w:hAnsi="Cambria Math"/>
+                    <w:i/>
+                    <w:sz w:val="28"/>
+                    <w:szCs w:val="28"/>
+                    <w:lang w:val="it-IT"/>
+                  </w:rPr>
+                </m:ctrlPr>
+              </m:dPr>
+              <m:e>
+                <m:r>
+                  <w:rPr>
+                    <w:rFonts w:ascii="Cambria Math" w:eastAsiaTheme="minorEastAsia" w:hAnsi="Cambria Math"/>
+                    <w:sz w:val="28"/>
+                    <w:szCs w:val="28"/>
+                    <w:lang w:val="it-IT"/>
+                  </w:rPr>
+                  <m:t>λt</m:t>
+                </m:r>
+              </m:e>
+            </m:d>
+          </m:e>
+          <m:sup>
+            <m:r>
+              <w:rPr>
+                <w:rFonts w:ascii="Cambria Math" w:eastAsiaTheme="minorEastAsia" w:hAnsi="Cambria Math"/>
+                <w:sz w:val="28"/>
+                <w:szCs w:val="28"/>
+                <w:lang w:val="it-IT"/>
+              </w:rPr>
+              <m:t>-1</m:t>
+            </m:r>
+          </m:sup>
+        </m:sSup>
+      </m:oMath>
+      <w:r>
+        <w:rPr>
+          <w:rFonts w:eastAsiaTheme="minorEastAsia"/>
+          <w:sz w:val="28"/>
+          <w:szCs w:val="28"/>
+          <w:lang w:val="it-IT"/>
+        </w:rPr>
+        <w:t>.</w:t>
+      </w:r>
+    </w:p>
+    <w:p>
+      <w:pPr>
+        <w:rPr>
+          <w:rFonts w:eastAsiaTheme="minorEastAsia"/>
+          <w:sz w:val="28"/>
+          <w:szCs w:val="28"/>
+          <w:lang w:val="it-IT"/>
+        </w:rPr>
+      </w:pPr>
+      <w:r>
+        <w:rPr>
+          <w:rFonts w:eastAsiaTheme="minorEastAsia"/>
+          <w:sz w:val="28"/>
+          <w:szCs w:val="28"/>
+          <w:lang w:val="it-IT"/>
+        </w:rPr>
+        <w:t xml:space="preserve">Nel nostro caso la libreria </w:t>
+      </w:r>
+      <w:proofErr w:type="spellStart"/>
+      <w:r>
+        <w:rPr>
+          <w:rFonts w:eastAsiaTheme="minorEastAsia"/>
+          <w:sz w:val="28"/>
+          <w:szCs w:val="28"/>
+          <w:lang w:val="it-IT"/>
+        </w:rPr>
+        <w:t>sklearn</w:t>
+      </w:r>
+      <w:proofErr w:type="spellEnd"/>
+      <w:r>
+        <w:rPr>
+          <w:rFonts w:eastAsiaTheme="minorEastAsia"/>
+          <w:sz w:val="28"/>
+          <w:szCs w:val="28"/>
+          <w:lang w:val="it-IT"/>
+        </w:rPr>
+        <w:t xml:space="preserve"> offre diversi approcci per il calcolo del </w:t>
+      </w:r>
+      <w:proofErr w:type="spellStart"/>
+      <w:r>
+        <w:rPr>
+          <w:rFonts w:eastAsiaTheme="minorEastAsia"/>
+          <w:sz w:val="28"/>
+          <w:szCs w:val="28"/>
+          <w:lang w:val="it-IT"/>
+        </w:rPr>
+        <w:t>learning</w:t>
+      </w:r>
+      <w:proofErr w:type="spellEnd"/>
+      <w:r>
+        <w:rPr>
+          <w:rFonts w:eastAsiaTheme="minorEastAsia"/>
+          <w:sz w:val="28"/>
+          <w:szCs w:val="28"/>
+          <w:lang w:val="it-IT"/>
+        </w:rPr>
+        <w:t xml:space="preserve"> rate. Quello che abbiamo scelto di adottare è denotato “</w:t>
+      </w:r>
+      <w:proofErr w:type="spellStart"/>
+      <w:r>
+        <w:rPr>
+          <w:rFonts w:eastAsiaTheme="minorEastAsia"/>
+          <w:sz w:val="28"/>
+          <w:szCs w:val="28"/>
+          <w:lang w:val="it-IT"/>
+        </w:rPr>
+        <w:t>optimal</w:t>
+      </w:r>
+      <w:proofErr w:type="spellEnd"/>
+      <w:r>
+        <w:rPr>
+          <w:rFonts w:eastAsiaTheme="minorEastAsia"/>
+          <w:sz w:val="28"/>
+          <w:szCs w:val="28"/>
+          <w:lang w:val="it-IT"/>
+        </w:rPr>
+        <w:t xml:space="preserve">” e viene calcolato ad ogni iterazione con la seguente formula: </w:t>
+      </w:r>
+      <m:oMath>
+        <m:r>
+          <w:rPr>
+            <w:rFonts w:ascii="Cambria Math" w:eastAsiaTheme="minorEastAsia" w:hAnsi="Cambria Math"/>
+            <w:sz w:val="28"/>
+            <w:szCs w:val="28"/>
+            <w:lang w:val="it-IT"/>
+          </w:rPr>
+          <m:t>LR=1/</m:t>
+        </m:r>
+        <m:d>
+          <m:dPr>
+            <m:begChr m:val="["/>
+            <m:endChr m:val="]"/>
+            <m:ctrlPr>
+              <w:rPr>
+                <w:rFonts w:ascii="Cambria Math" w:eastAsiaTheme="minorEastAsia" w:hAnsi="Cambria Math"/>
+                <w:i/>
+                <w:sz w:val="28"/>
+                <w:szCs w:val="28"/>
+                <w:lang w:val="it-IT"/>
+              </w:rPr>
+            </m:ctrlPr>
+          </m:dPr>
+          <m:e>
+            <m:r>
+              <w:rPr>
+                <w:rFonts w:ascii="Cambria Math" w:eastAsiaTheme="minorEastAsia" w:hAnsi="Cambria Math"/>
+                <w:sz w:val="28"/>
+                <w:szCs w:val="28"/>
+                <w:lang w:val="it-IT"/>
+              </w:rPr>
+              <m:t>α*</m:t>
+            </m:r>
+            <m:d>
+              <m:dPr>
+                <m:ctrlPr>
+                  <w:rPr>
+                    <w:rFonts w:ascii="Cambria Math" w:eastAsiaTheme="minorEastAsia" w:hAnsi="Cambria Math"/>
+                    <w:i/>
+                    <w:sz w:val="28"/>
+                    <w:szCs w:val="28"/>
+                    <w:lang w:val="it-IT"/>
+                  </w:rPr>
+                </m:ctrlPr>
+              </m:dPr>
+              <m:e>
+                <m:r>
+                  <w:rPr>
+                    <w:rFonts w:ascii="Cambria Math" w:eastAsiaTheme="minorEastAsia" w:hAnsi="Cambria Math"/>
+                    <w:sz w:val="28"/>
+                    <w:szCs w:val="28"/>
+                    <w:lang w:val="it-IT"/>
+                  </w:rPr>
+                  <m:t>t-</m:t>
+                </m:r>
+                <m:sSub>
+                  <m:sSubPr>
+                    <m:ctrlPr>
+                      <w:rPr>
+                        <w:rFonts w:ascii="Cambria Math" w:eastAsiaTheme="minorEastAsia" w:hAnsi="Cambria Math"/>
+                        <w:i/>
+                        <w:sz w:val="28"/>
+                        <w:szCs w:val="28"/>
+                        <w:lang w:val="it-IT"/>
+                      </w:rPr>
+                    </m:ctrlPr>
+                  </m:sSubPr>
+                  <m:e>
+                    <m:r>
+                      <w:rPr>
+                        <w:rFonts w:ascii="Cambria Math" w:eastAsiaTheme="minorEastAsia" w:hAnsi="Cambria Math"/>
+                        <w:sz w:val="28"/>
+                        <w:szCs w:val="28"/>
+                        <w:lang w:val="it-IT"/>
+                      </w:rPr>
+                      <m:t>t</m:t>
+                    </m:r>
+                  </m:e>
+                  <m:sub>
+                    <m:r>
+                      <w:rPr>
+                        <w:rFonts w:ascii="Cambria Math" w:eastAsiaTheme="minorEastAsia" w:hAnsi="Cambria Math"/>
+                        <w:sz w:val="28"/>
+                        <w:szCs w:val="28"/>
+                        <w:lang w:val="it-IT"/>
+                      </w:rPr>
+                      <m:t>0</m:t>
+                    </m:r>
+                  </m:sub>
+                </m:sSub>
+              </m:e>
+            </m:d>
+          </m:e>
+        </m:d>
+      </m:oMath>
+      <w:r>
+        <w:rPr>
+          <w:rFonts w:eastAsiaTheme="minorEastAsia"/>
+          <w:sz w:val="28"/>
+          <w:szCs w:val="28"/>
+          <w:lang w:val="it-IT"/>
+        </w:rPr>
+        <w:t xml:space="preserve"> in cui:</w:t>
+      </w:r>
+    </w:p>
+    <w:p>
+      <w:pPr>
+        <w:pStyle w:val="ListParagraph"/>
+        <w:numPr>
+          <w:ilvl w:val="0"/>
+          <w:numId w:val="13"/>
+        </w:numPr>
+        <w:rPr>
+          <w:rFonts w:eastAsiaTheme="minorEastAsia"/>
+          <w:sz w:val="28"/>
+          <w:szCs w:val="28"/>
+          <w:lang w:val="it-IT"/>
+        </w:rPr>
+      </w:pPr>
+      <m:oMath>
+        <m:r>
+          <w:rPr>
+            <w:rFonts w:ascii="Cambria Math" w:eastAsiaTheme="minorEastAsia" w:hAnsi="Cambria Math"/>
+            <w:sz w:val="28"/>
+            <w:szCs w:val="28"/>
+            <w:lang w:val="it-IT"/>
+          </w:rPr>
+          <m:t>α</m:t>
+        </m:r>
+      </m:oMath>
+      <w:r>
+        <w:rPr>
+          <w:rFonts w:eastAsiaTheme="minorEastAsia"/>
+          <w:sz w:val="28"/>
+          <w:szCs w:val="28"/>
+          <w:lang w:val="it-IT"/>
+        </w:rPr>
+        <w:t>: è un parametro</w:t>
+      </w:r>
+      <w:r>
+        <w:rPr>
+          <w:rFonts w:eastAsiaTheme="minorEastAsia"/>
+          <w:sz w:val="28"/>
+          <w:szCs w:val="28"/>
+          <w:lang w:val="it-IT"/>
+        </w:rPr>
+        <w:t>, chiamato costante di regolarizzazione,</w:t>
+      </w:r>
+      <w:r>
+        <w:rPr>
+          <w:rFonts w:eastAsiaTheme="minorEastAsia"/>
+          <w:sz w:val="28"/>
+          <w:szCs w:val="28"/>
+          <w:lang w:val="it-IT"/>
+        </w:rPr>
+        <w:t xml:space="preserve"> preimpostato</w:t>
+      </w:r>
+      <w:r>
+        <w:rPr>
+          <w:rFonts w:eastAsiaTheme="minorEastAsia"/>
+          <w:sz w:val="28"/>
+          <w:szCs w:val="28"/>
+          <w:lang w:val="it-IT"/>
+        </w:rPr>
+        <w:t xml:space="preserve"> </w:t>
+      </w:r>
+      <w:r>
+        <w:rPr>
+          <w:rFonts w:eastAsiaTheme="minorEastAsia"/>
+          <w:sz w:val="28"/>
+          <w:szCs w:val="28"/>
+          <w:lang w:val="it-IT"/>
+        </w:rPr>
+        <w:t>a 0.0001 la quale funzionalità verrà spiegata più avanti</w:t>
+      </w:r>
+    </w:p>
+    <w:p>
+      <w:pPr>
+        <w:pStyle w:val="ListParagraph"/>
+        <w:numPr>
+          <w:ilvl w:val="0"/>
+          <w:numId w:val="13"/>
+        </w:numPr>
+        <w:rPr>
+          <w:rFonts w:eastAsiaTheme="minorEastAsia"/>
+          <w:sz w:val="28"/>
+          <w:szCs w:val="28"/>
+          <w:lang w:val="it-IT"/>
+        </w:rPr>
+      </w:pPr>
+      <m:oMath>
+        <m:r>
+          <w:rPr>
+            <w:rFonts w:ascii="Cambria Math" w:eastAsiaTheme="minorEastAsia" w:hAnsi="Cambria Math"/>
+            <w:sz w:val="28"/>
+            <w:szCs w:val="28"/>
+            <w:lang w:val="it-IT"/>
+          </w:rPr>
+          <m:t>t</m:t>
+        </m:r>
+      </m:oMath>
+      <w:r>
+        <w:rPr>
+          <w:rFonts w:eastAsiaTheme="minorEastAsia"/>
+          <w:sz w:val="28"/>
+          <w:szCs w:val="28"/>
+          <w:lang w:val="it-IT"/>
+        </w:rPr>
+        <w:t xml:space="preserve"> : è il passo corrente nella computazione</w:t>
+      </w:r>
+    </w:p>
+    <w:p>
+      <w:pPr>
+        <w:pStyle w:val="ListParagraph"/>
+        <w:numPr>
+          <w:ilvl w:val="0"/>
+          <w:numId w:val="13"/>
+        </w:numPr>
+        <w:rPr>
+          <w:rFonts w:eastAsiaTheme="minorEastAsia"/>
+          <w:sz w:val="28"/>
+          <w:szCs w:val="28"/>
+          <w:lang w:val="it-IT"/>
+        </w:rPr>
+      </w:pPr>
+      <m:oMath>
+        <m:sSub>
+          <m:sSubPr>
+            <m:ctrlPr>
+              <w:rPr>
+                <w:rFonts w:ascii="Cambria Math" w:eastAsiaTheme="minorEastAsia" w:hAnsi="Cambria Math"/>
+                <w:i/>
+                <w:sz w:val="28"/>
+                <w:szCs w:val="28"/>
+                <w:lang w:val="it-IT"/>
+              </w:rPr>
+            </m:ctrlPr>
+          </m:sSubPr>
+          <m:e>
+            <m:r>
+              <w:rPr>
+                <w:rFonts w:ascii="Cambria Math" w:eastAsiaTheme="minorEastAsia" w:hAnsi="Cambria Math"/>
+                <w:sz w:val="28"/>
+                <w:szCs w:val="28"/>
+                <w:lang w:val="it-IT"/>
+              </w:rPr>
+              <m:t>t</m:t>
+            </m:r>
+          </m:e>
+          <m:sub>
+            <m:r>
+              <w:rPr>
+                <w:rFonts w:ascii="Cambria Math" w:eastAsiaTheme="minorEastAsia" w:hAnsi="Cambria Math"/>
+                <w:sz w:val="28"/>
+                <w:szCs w:val="28"/>
+                <w:lang w:val="it-IT"/>
+              </w:rPr>
+              <m:t>0</m:t>
+            </m:r>
+          </m:sub>
+        </m:sSub>
+      </m:oMath>
+      <w:r>
+        <w:rPr>
+          <w:rFonts w:eastAsiaTheme="minorEastAsia"/>
+          <w:sz w:val="28"/>
+          <w:szCs w:val="28"/>
+          <w:lang w:val="it-IT"/>
+        </w:rPr>
+        <w:t xml:space="preserve">: è scelto secondo l’euristica proposta da Leon </w:t>
+      </w:r>
+      <w:proofErr w:type="spellStart"/>
+      <w:r>
+        <w:rPr>
+          <w:rFonts w:eastAsiaTheme="minorEastAsia"/>
+          <w:sz w:val="28"/>
+          <w:szCs w:val="28"/>
+          <w:lang w:val="it-IT"/>
+        </w:rPr>
+        <w:t>Bottou</w:t>
+      </w:r>
+      <w:proofErr w:type="spellEnd"/>
+      <w:r>
+        <w:rPr>
+          <w:rFonts w:eastAsiaTheme="minorEastAsia"/>
+          <w:sz w:val="28"/>
+          <w:szCs w:val="28"/>
+          <w:lang w:val="it-IT"/>
+        </w:rPr>
+        <w:t xml:space="preserve">, </w:t>
+      </w:r>
+      <w:r>
+        <w:rPr>
+          <w:rFonts w:eastAsiaTheme="minorEastAsia"/>
+          <w:sz w:val="28"/>
+          <w:szCs w:val="28"/>
+          <w:lang w:val="it-IT"/>
+        </w:rPr>
+        <w:t xml:space="preserve">in cui il parametro viene settato leggermente minore del miglior valore osservato nella porzione di </w:t>
+      </w:r>
+      <w:proofErr w:type="spellStart"/>
+      <w:r>
+        <w:rPr>
+          <w:rFonts w:eastAsiaTheme="minorEastAsia"/>
+          <w:sz w:val="28"/>
+          <w:szCs w:val="28"/>
+          <w:lang w:val="it-IT"/>
+        </w:rPr>
+        <w:t>dataset</w:t>
+      </w:r>
+      <w:proofErr w:type="spellEnd"/>
+      <w:r>
+        <w:rPr>
+          <w:rFonts w:eastAsiaTheme="minorEastAsia"/>
+          <w:sz w:val="28"/>
+          <w:szCs w:val="28"/>
+          <w:lang w:val="it-IT"/>
+        </w:rPr>
+        <w:t xml:space="preserve"> su cui è effettuato il gradiente</w:t>
+      </w:r>
+      <w:r>
+        <w:rPr>
+          <w:rFonts w:eastAsiaTheme="minorEastAsia"/>
+          <w:sz w:val="28"/>
+          <w:szCs w:val="28"/>
+          <w:lang w:val="it-IT"/>
+        </w:rPr>
+        <w:t>.</w:t>
+      </w:r>
+    </w:p>
+    <w:p>
+      <w:pPr>
+        <w:rPr>
+          <w:rFonts w:eastAsiaTheme="minorEastAsia"/>
+          <w:sz w:val="28"/>
+          <w:szCs w:val="28"/>
+          <w:lang w:val="it-IT"/>
+        </w:rPr>
+      </w:pPr>
+    </w:p>
+    <w:p>
+      <w:pPr>
+        <w:rPr>
+          <w:rFonts w:eastAsiaTheme="minorEastAsia"/>
+          <w:b/>
+          <w:sz w:val="28"/>
+          <w:szCs w:val="28"/>
+          <w:lang w:val="it-IT"/>
+        </w:rPr>
+      </w:pPr>
+      <w:r>
+        <w:rPr>
+          <w:rFonts w:eastAsiaTheme="minorEastAsia"/>
+          <w:b/>
+          <w:sz w:val="28"/>
+          <w:szCs w:val="28"/>
+          <w:lang w:val="it-IT"/>
+        </w:rPr>
+        <w:t>Termine di Regolarizzazione</w:t>
+      </w:r>
+    </w:p>
+    <w:p>
+      <w:pPr>
+        <w:rPr>
+          <w:rFonts w:eastAsiaTheme="minorEastAsia"/>
+          <w:sz w:val="28"/>
+          <w:szCs w:val="28"/>
+          <w:lang w:val="it-IT"/>
+        </w:rPr>
+      </w:pPr>
+      <w:r>
+        <w:rPr>
+          <w:rFonts w:eastAsiaTheme="minorEastAsia"/>
+          <w:sz w:val="28"/>
+          <w:szCs w:val="28"/>
+          <w:lang w:val="it-IT"/>
+        </w:rPr>
+        <w:t xml:space="preserve">Anche in questo caso la libreria </w:t>
+      </w:r>
+      <w:proofErr w:type="spellStart"/>
+      <w:r>
+        <w:rPr>
+          <w:rFonts w:eastAsiaTheme="minorEastAsia"/>
+          <w:sz w:val="28"/>
+          <w:szCs w:val="28"/>
+          <w:lang w:val="it-IT"/>
+        </w:rPr>
+        <w:t>sklearn</w:t>
+      </w:r>
+      <w:proofErr w:type="spellEnd"/>
+      <w:r>
+        <w:rPr>
+          <w:rFonts w:eastAsiaTheme="minorEastAsia"/>
+          <w:sz w:val="28"/>
+          <w:szCs w:val="28"/>
+          <w:lang w:val="it-IT"/>
+        </w:rPr>
+        <w:t xml:space="preserve"> ci permette di scegliere il termine di regolarizzazione e la sua costante. Come precedentemente detto abbiamo optato per </w:t>
+      </w:r>
+      <m:oMath>
+        <m:sSub>
+          <m:sSubPr>
+            <m:ctrlPr>
+              <w:rPr>
+                <w:rFonts w:ascii="Cambria Math" w:eastAsiaTheme="minorEastAsia" w:hAnsi="Cambria Math"/>
+                <w:i/>
+                <w:sz w:val="28"/>
+                <w:szCs w:val="28"/>
+                <w:lang w:val="it-IT"/>
+              </w:rPr>
+            </m:ctrlPr>
+          </m:sSubPr>
+          <m:e>
+            <m:r>
+              <w:rPr>
+                <w:rFonts w:ascii="Cambria Math" w:eastAsiaTheme="minorEastAsia" w:hAnsi="Cambria Math"/>
+                <w:sz w:val="28"/>
+                <w:szCs w:val="28"/>
+                <w:lang w:val="it-IT"/>
+              </w:rPr>
+              <m:t>L</m:t>
+            </m:r>
+          </m:e>
+          <m:sub>
+            <m:r>
+              <w:rPr>
+                <w:rFonts w:ascii="Cambria Math" w:eastAsiaTheme="minorEastAsia" w:hAnsi="Cambria Math"/>
+                <w:sz w:val="28"/>
+                <w:szCs w:val="28"/>
+                <w:lang w:val="it-IT"/>
+              </w:rPr>
+              <m:t>2</m:t>
+            </m:r>
+          </m:sub>
+        </m:sSub>
+      </m:oMath>
+      <w:r>
+        <w:rPr>
+          <w:rFonts w:eastAsiaTheme="minorEastAsia"/>
+          <w:sz w:val="28"/>
+          <w:szCs w:val="28"/>
+          <w:lang w:val="it-IT"/>
+        </w:rPr>
+        <w:t xml:space="preserve"> </w:t>
+      </w:r>
+      <w:r>
+        <w:rPr>
+          <w:rFonts w:eastAsiaTheme="minorEastAsia"/>
+          <w:sz w:val="28"/>
+          <w:szCs w:val="28"/>
+          <w:lang w:val="it-IT"/>
+        </w:rPr>
+        <w:t xml:space="preserve">(anche chiamata Ridge </w:t>
+      </w:r>
+      <w:proofErr w:type="spellStart"/>
+      <w:r>
+        <w:rPr>
+          <w:rFonts w:eastAsiaTheme="minorEastAsia"/>
+          <w:sz w:val="28"/>
+          <w:szCs w:val="28"/>
+          <w:lang w:val="it-IT"/>
+        </w:rPr>
+        <w:t>Regression</w:t>
+      </w:r>
+      <w:proofErr w:type="spellEnd"/>
+      <w:r>
+        <w:rPr>
+          <w:rFonts w:eastAsiaTheme="minorEastAsia"/>
+          <w:sz w:val="28"/>
+          <w:szCs w:val="28"/>
+          <w:lang w:val="it-IT"/>
+        </w:rPr>
+        <w:t xml:space="preserve">) </w:t>
+      </w:r>
+      <w:r>
+        <w:rPr>
+          <w:rFonts w:eastAsiaTheme="minorEastAsia"/>
+          <w:sz w:val="28"/>
+          <w:szCs w:val="28"/>
+          <w:lang w:val="it-IT"/>
+        </w:rPr>
+        <w:t xml:space="preserve">con costante di default  </w:t>
+      </w:r>
+      <m:oMath>
+        <m:r>
+          <w:rPr>
+            <w:rFonts w:ascii="Cambria Math" w:eastAsiaTheme="minorEastAsia" w:hAnsi="Cambria Math"/>
+            <w:sz w:val="28"/>
+            <w:szCs w:val="28"/>
+            <w:lang w:val="it-IT"/>
+          </w:rPr>
+          <m:t>α=0.0001</m:t>
+        </m:r>
+      </m:oMath>
+      <w:r>
+        <w:rPr>
+          <w:rFonts w:eastAsiaTheme="minorEastAsia"/>
+          <w:sz w:val="28"/>
+          <w:szCs w:val="28"/>
+          <w:lang w:val="it-IT"/>
+        </w:rPr>
+        <w:t>, adesso passiamo a spiegare in cosa consiste questo termine.</w:t>
+      </w:r>
+    </w:p>
+    <w:p>
+      <w:pPr>
+        <w:rPr>
+          <w:rFonts w:eastAsiaTheme="minorEastAsia"/>
+          <w:sz w:val="28"/>
+          <w:szCs w:val="28"/>
+          <w:lang w:val="it-IT"/>
+        </w:rPr>
+      </w:pPr>
+      <w:r>
+        <w:rPr>
+          <w:rFonts w:eastAsiaTheme="minorEastAsia"/>
+          <w:sz w:val="28"/>
+          <w:szCs w:val="28"/>
+          <w:lang w:val="it-IT"/>
+        </w:rPr>
+        <w:lastRenderedPageBreak/>
+        <w:t xml:space="preserve">Il termine di regolarizzazione è un oggetto fondamentale </w:t>
+      </w:r>
+      <w:proofErr w:type="gramStart"/>
+      <w:r>
+        <w:rPr>
+          <w:rFonts w:eastAsiaTheme="minorEastAsia"/>
+          <w:sz w:val="28"/>
+          <w:szCs w:val="28"/>
+          <w:lang w:val="it-IT"/>
+        </w:rPr>
+        <w:t>nel machine</w:t>
+      </w:r>
+      <w:proofErr w:type="gramEnd"/>
+      <w:r>
+        <w:rPr>
+          <w:rFonts w:eastAsiaTheme="minorEastAsia"/>
+          <w:sz w:val="28"/>
+          <w:szCs w:val="28"/>
+          <w:lang w:val="it-IT"/>
+        </w:rPr>
+        <w:t xml:space="preserve"> </w:t>
+      </w:r>
+      <w:proofErr w:type="spellStart"/>
+      <w:r>
+        <w:rPr>
+          <w:rFonts w:eastAsiaTheme="minorEastAsia"/>
+          <w:sz w:val="28"/>
+          <w:szCs w:val="28"/>
+          <w:lang w:val="it-IT"/>
+        </w:rPr>
+        <w:t>learning</w:t>
+      </w:r>
+      <w:proofErr w:type="spellEnd"/>
+      <w:r>
+        <w:rPr>
+          <w:rFonts w:eastAsiaTheme="minorEastAsia"/>
+          <w:sz w:val="28"/>
+          <w:szCs w:val="28"/>
+          <w:lang w:val="it-IT"/>
+        </w:rPr>
+        <w:t xml:space="preserve">, </w:t>
+      </w:r>
+      <w:r>
+        <w:rPr>
+          <w:rFonts w:eastAsiaTheme="minorEastAsia"/>
+          <w:sz w:val="28"/>
+          <w:szCs w:val="28"/>
+          <w:lang w:val="it-IT"/>
+        </w:rPr>
+        <w:t xml:space="preserve">il suo scopo </w:t>
+      </w:r>
+      <w:r>
+        <w:rPr>
+          <w:rFonts w:eastAsiaTheme="minorEastAsia"/>
+          <w:sz w:val="28"/>
+          <w:szCs w:val="28"/>
+          <w:lang w:val="it-IT"/>
+        </w:rPr>
+        <w:t>è quello di prevenire l’</w:t>
+      </w:r>
+      <w:proofErr w:type="spellStart"/>
+      <w:r>
+        <w:rPr>
+          <w:rFonts w:eastAsiaTheme="minorEastAsia"/>
+          <w:sz w:val="28"/>
+          <w:szCs w:val="28"/>
+          <w:lang w:val="it-IT"/>
+        </w:rPr>
+        <w:t>overfitting</w:t>
+      </w:r>
+      <w:proofErr w:type="spellEnd"/>
+      <w:r>
+        <w:rPr>
+          <w:rFonts w:eastAsiaTheme="minorEastAsia"/>
+          <w:sz w:val="28"/>
+          <w:szCs w:val="28"/>
+          <w:lang w:val="it-IT"/>
+        </w:rPr>
+        <w:t xml:space="preserve"> aggiungendo un parametro durante il calcolo dei pesi. </w:t>
+      </w:r>
+      <w:r>
+        <w:rPr>
+          <w:rFonts w:eastAsiaTheme="minorEastAsia"/>
+          <w:sz w:val="28"/>
+          <w:szCs w:val="28"/>
+          <w:lang w:val="it-IT"/>
+        </w:rPr>
+        <w:t xml:space="preserve">La formula è per </w:t>
+      </w:r>
+      <m:oMath>
+        <m:sSub>
+          <m:sSubPr>
+            <m:ctrlPr>
+              <w:rPr>
+                <w:rFonts w:ascii="Cambria Math" w:eastAsiaTheme="minorEastAsia" w:hAnsi="Cambria Math"/>
+                <w:i/>
+                <w:sz w:val="28"/>
+                <w:szCs w:val="28"/>
+                <w:lang w:val="it-IT"/>
+              </w:rPr>
+            </m:ctrlPr>
+          </m:sSubPr>
+          <m:e>
+            <m:r>
+              <w:rPr>
+                <w:rFonts w:ascii="Cambria Math" w:eastAsiaTheme="minorEastAsia" w:hAnsi="Cambria Math"/>
+                <w:sz w:val="28"/>
+                <w:szCs w:val="28"/>
+                <w:lang w:val="it-IT"/>
+              </w:rPr>
+              <m:t>L</m:t>
+            </m:r>
+          </m:e>
+          <m:sub>
+            <m:r>
+              <w:rPr>
+                <w:rFonts w:ascii="Cambria Math" w:eastAsiaTheme="minorEastAsia" w:hAnsi="Cambria Math"/>
+                <w:sz w:val="28"/>
+                <w:szCs w:val="28"/>
+                <w:lang w:val="it-IT"/>
+              </w:rPr>
+              <m:t>2</m:t>
+            </m:r>
+          </m:sub>
+        </m:sSub>
+      </m:oMath>
+      <w:r>
+        <w:rPr>
+          <w:rFonts w:eastAsiaTheme="minorEastAsia"/>
+          <w:sz w:val="28"/>
+          <w:szCs w:val="28"/>
+          <w:lang w:val="it-IT"/>
+        </w:rPr>
+        <w:t xml:space="preserve"> è semplicemente la somma del quadrato dei pesi per la costante: </w:t>
+      </w:r>
+      <m:oMath>
+        <m:sSub>
+          <m:sSubPr>
+            <m:ctrlPr>
+              <w:rPr>
+                <w:rFonts w:ascii="Cambria Math" w:eastAsiaTheme="minorEastAsia" w:hAnsi="Cambria Math"/>
+                <w:i/>
+                <w:sz w:val="28"/>
+                <w:szCs w:val="28"/>
+                <w:lang w:val="it-IT"/>
+              </w:rPr>
+            </m:ctrlPr>
+          </m:sSubPr>
+          <m:e>
+            <m:r>
+              <w:rPr>
+                <w:rFonts w:ascii="Cambria Math" w:eastAsiaTheme="minorEastAsia" w:hAnsi="Cambria Math"/>
+                <w:sz w:val="28"/>
+                <w:szCs w:val="28"/>
+                <w:lang w:val="it-IT"/>
+              </w:rPr>
+              <m:t>L</m:t>
+            </m:r>
+          </m:e>
+          <m:sub>
+            <m:r>
+              <w:rPr>
+                <w:rFonts w:ascii="Cambria Math" w:eastAsiaTheme="minorEastAsia" w:hAnsi="Cambria Math"/>
+                <w:sz w:val="28"/>
+                <w:szCs w:val="28"/>
+                <w:lang w:val="it-IT"/>
+              </w:rPr>
+              <m:t>2</m:t>
+            </m:r>
+          </m:sub>
+        </m:sSub>
+        <m:r>
+          <w:rPr>
+            <w:rFonts w:ascii="Cambria Math" w:eastAsiaTheme="minorEastAsia" w:hAnsi="Cambria Math"/>
+            <w:sz w:val="28"/>
+            <w:szCs w:val="28"/>
+            <w:lang w:val="it-IT"/>
+          </w:rPr>
+          <m:t>= α</m:t>
+        </m:r>
+        <m:nary>
+          <m:naryPr>
+            <m:chr m:val="∑"/>
+            <m:ctrlPr>
+              <w:rPr>
+                <w:rFonts w:ascii="Cambria Math" w:eastAsiaTheme="minorEastAsia" w:hAnsi="Cambria Math"/>
+                <w:i/>
+                <w:sz w:val="28"/>
+                <w:szCs w:val="28"/>
+                <w:lang w:val="it-IT"/>
+              </w:rPr>
+            </m:ctrlPr>
+          </m:naryPr>
+          <m:sub>
+            <m:r>
+              <w:rPr>
+                <w:rFonts w:ascii="Cambria Math" w:eastAsiaTheme="minorEastAsia" w:hAnsi="Cambria Math"/>
+                <w:sz w:val="28"/>
+                <w:szCs w:val="28"/>
+                <w:lang w:val="it-IT"/>
+              </w:rPr>
+              <m:t>i=1</m:t>
+            </m:r>
+          </m:sub>
+          <m:sup>
+            <m:r>
+              <w:rPr>
+                <w:rFonts w:ascii="Cambria Math" w:eastAsiaTheme="minorEastAsia" w:hAnsi="Cambria Math"/>
+                <w:sz w:val="28"/>
+                <w:szCs w:val="28"/>
+                <w:lang w:val="it-IT"/>
+              </w:rPr>
+              <m:t>k</m:t>
+            </m:r>
+          </m:sup>
+          <m:e>
+            <m:sSubSup>
+              <m:sSubSupPr>
+                <m:ctrlPr>
+                  <w:rPr>
+                    <w:rFonts w:ascii="Cambria Math" w:eastAsiaTheme="minorEastAsia" w:hAnsi="Cambria Math"/>
+                    <w:i/>
+                    <w:sz w:val="28"/>
+                    <w:szCs w:val="28"/>
+                    <w:lang w:val="it-IT"/>
+                  </w:rPr>
+                </m:ctrlPr>
+              </m:sSubSupPr>
+              <m:e>
+                <m:r>
+                  <w:rPr>
+                    <w:rFonts w:ascii="Cambria Math" w:eastAsiaTheme="minorEastAsia" w:hAnsi="Cambria Math"/>
+                    <w:sz w:val="28"/>
+                    <w:szCs w:val="28"/>
+                    <w:lang w:val="it-IT"/>
+                  </w:rPr>
+                  <m:t>ω</m:t>
+                </m:r>
+              </m:e>
+              <m:sub>
+                <m:r>
+                  <w:rPr>
+                    <w:rFonts w:ascii="Cambria Math" w:eastAsiaTheme="minorEastAsia" w:hAnsi="Cambria Math"/>
+                    <w:sz w:val="28"/>
+                    <w:szCs w:val="28"/>
+                    <w:lang w:val="it-IT"/>
+                  </w:rPr>
+                  <m:t>i</m:t>
+                </m:r>
+              </m:sub>
+              <m:sup>
+                <m:r>
+                  <w:rPr>
+                    <w:rFonts w:ascii="Cambria Math" w:eastAsiaTheme="minorEastAsia" w:hAnsi="Cambria Math"/>
+                    <w:sz w:val="28"/>
+                    <w:szCs w:val="28"/>
+                    <w:lang w:val="it-IT"/>
+                  </w:rPr>
+                  <m:t>2</m:t>
+                </m:r>
+              </m:sup>
+            </m:sSubSup>
+          </m:e>
+        </m:nary>
+      </m:oMath>
+      <w:r>
+        <w:rPr>
+          <w:rFonts w:eastAsiaTheme="minorEastAsia"/>
+          <w:sz w:val="28"/>
+          <w:szCs w:val="28"/>
+          <w:lang w:val="it-IT"/>
+        </w:rPr>
+        <w:t xml:space="preserve"> che viene sommato alla funzione obbiettivo.</w:t>
+      </w:r>
+      <w:r>
+        <w:rPr>
+          <w:rFonts w:eastAsiaTheme="minorEastAsia"/>
+          <w:sz w:val="28"/>
+          <w:szCs w:val="28"/>
+          <w:lang w:val="it-IT"/>
+        </w:rPr>
+        <w:t xml:space="preserve"> I vantaggi nell’usare </w:t>
+      </w:r>
+      <m:oMath>
+        <m:sSub>
+          <m:sSubPr>
+            <m:ctrlPr>
+              <w:rPr>
+                <w:rFonts w:ascii="Cambria Math" w:eastAsiaTheme="minorEastAsia" w:hAnsi="Cambria Math"/>
+                <w:i/>
+                <w:sz w:val="28"/>
+                <w:szCs w:val="28"/>
+                <w:lang w:val="it-IT"/>
+              </w:rPr>
+            </m:ctrlPr>
+          </m:sSubPr>
+          <m:e>
+            <m:r>
+              <w:rPr>
+                <w:rFonts w:ascii="Cambria Math" w:eastAsiaTheme="minorEastAsia" w:hAnsi="Cambria Math"/>
+                <w:sz w:val="28"/>
+                <w:szCs w:val="28"/>
+                <w:lang w:val="it-IT"/>
+              </w:rPr>
+              <m:t>L</m:t>
+            </m:r>
+          </m:e>
+          <m:sub>
+            <m:r>
+              <w:rPr>
+                <w:rFonts w:ascii="Cambria Math" w:eastAsiaTheme="minorEastAsia" w:hAnsi="Cambria Math"/>
+                <w:sz w:val="28"/>
+                <w:szCs w:val="28"/>
+                <w:lang w:val="it-IT"/>
+              </w:rPr>
+              <m:t>2</m:t>
+            </m:r>
+          </m:sub>
+        </m:sSub>
+      </m:oMath>
+      <w:r>
+        <w:rPr>
+          <w:rFonts w:eastAsiaTheme="minorEastAsia"/>
+          <w:sz w:val="28"/>
+          <w:szCs w:val="28"/>
+          <w:lang w:val="it-IT"/>
+        </w:rPr>
+        <w:t xml:space="preserve"> rispetto a </w:t>
+      </w:r>
+      <m:oMath>
+        <m:sSub>
+          <m:sSubPr>
+            <m:ctrlPr>
+              <w:rPr>
+                <w:rFonts w:ascii="Cambria Math" w:eastAsiaTheme="minorEastAsia" w:hAnsi="Cambria Math"/>
+                <w:i/>
+                <w:sz w:val="28"/>
+                <w:szCs w:val="28"/>
+                <w:lang w:val="it-IT"/>
+              </w:rPr>
+            </m:ctrlPr>
+          </m:sSubPr>
+          <m:e>
+            <m:r>
+              <w:rPr>
+                <w:rFonts w:ascii="Cambria Math" w:eastAsiaTheme="minorEastAsia" w:hAnsi="Cambria Math"/>
+                <w:sz w:val="28"/>
+                <w:szCs w:val="28"/>
+                <w:lang w:val="it-IT"/>
+              </w:rPr>
+              <m:t>L</m:t>
+            </m:r>
+          </m:e>
+          <m:sub>
+            <m:r>
+              <w:rPr>
+                <w:rFonts w:ascii="Cambria Math" w:eastAsiaTheme="minorEastAsia" w:hAnsi="Cambria Math"/>
+                <w:sz w:val="28"/>
+                <w:szCs w:val="28"/>
+                <w:lang w:val="it-IT"/>
+              </w:rPr>
+              <m:t>1</m:t>
+            </m:r>
+          </m:sub>
+        </m:sSub>
+      </m:oMath>
+      <w:r>
+        <w:rPr>
+          <w:rFonts w:eastAsiaTheme="minorEastAsia"/>
+          <w:sz w:val="28"/>
+          <w:szCs w:val="28"/>
+          <w:lang w:val="it-IT"/>
+        </w:rPr>
+        <w:t xml:space="preserve"> sono molteplici:</w:t>
+      </w:r>
+    </w:p>
+    <w:p>
+      <w:pPr>
+        <w:pStyle w:val="ListParagraph"/>
+        <w:numPr>
+          <w:ilvl w:val="0"/>
+          <w:numId w:val="14"/>
+        </w:numPr>
+        <w:rPr>
+          <w:rFonts w:eastAsiaTheme="minorEastAsia"/>
+          <w:sz w:val="28"/>
+          <w:szCs w:val="28"/>
+          <w:lang w:val="it-IT"/>
+        </w:rPr>
+      </w:pPr>
+      <m:oMath>
+        <m:sSub>
+          <m:sSubPr>
+            <m:ctrlPr>
+              <w:rPr>
+                <w:rFonts w:ascii="Cambria Math" w:eastAsiaTheme="minorEastAsia" w:hAnsi="Cambria Math"/>
+                <w:i/>
+                <w:sz w:val="28"/>
+                <w:szCs w:val="28"/>
+                <w:lang w:val="it-IT"/>
+              </w:rPr>
+            </m:ctrlPr>
+          </m:sSubPr>
+          <m:e>
+            <m:r>
+              <w:rPr>
+                <w:rFonts w:ascii="Cambria Math" w:eastAsiaTheme="minorEastAsia" w:hAnsi="Cambria Math"/>
+                <w:sz w:val="28"/>
+                <w:szCs w:val="28"/>
+                <w:lang w:val="it-IT"/>
+              </w:rPr>
+              <m:t>L</m:t>
+            </m:r>
+          </m:e>
+          <m:sub>
+            <m:r>
+              <w:rPr>
+                <w:rFonts w:ascii="Cambria Math" w:eastAsiaTheme="minorEastAsia" w:hAnsi="Cambria Math"/>
+                <w:sz w:val="28"/>
+                <w:szCs w:val="28"/>
+                <w:lang w:val="it-IT"/>
+              </w:rPr>
+              <m:t>2</m:t>
+            </m:r>
+          </m:sub>
+        </m:sSub>
+      </m:oMath>
+      <w:r>
+        <w:rPr>
+          <w:rFonts w:eastAsiaTheme="minorEastAsia"/>
+          <w:sz w:val="28"/>
+          <w:szCs w:val="28"/>
+          <w:lang w:val="it-IT"/>
+        </w:rPr>
+        <w:t xml:space="preserve"> </w:t>
+      </w:r>
+      <w:r>
+        <w:rPr>
+          <w:rFonts w:eastAsiaTheme="minorEastAsia"/>
+          <w:sz w:val="28"/>
+          <w:szCs w:val="28"/>
+          <w:lang w:val="it-IT"/>
+        </w:rPr>
+        <w:t xml:space="preserve">possiede una soluzione analitica e per ciò la sua computazione è molto più efficiente rispetto ad </w:t>
+      </w:r>
+      <m:oMath>
+        <m:sSub>
+          <m:sSubPr>
+            <m:ctrlPr>
+              <w:rPr>
+                <w:rFonts w:ascii="Cambria Math" w:eastAsiaTheme="minorEastAsia" w:hAnsi="Cambria Math"/>
+                <w:i/>
+                <w:sz w:val="28"/>
+                <w:szCs w:val="28"/>
+                <w:lang w:val="it-IT"/>
+              </w:rPr>
+            </m:ctrlPr>
+          </m:sSubPr>
+          <m:e>
+            <m:r>
+              <w:rPr>
+                <w:rFonts w:ascii="Cambria Math" w:eastAsiaTheme="minorEastAsia" w:hAnsi="Cambria Math"/>
+                <w:sz w:val="28"/>
+                <w:szCs w:val="28"/>
+                <w:lang w:val="it-IT"/>
+              </w:rPr>
+              <m:t>L</m:t>
+            </m:r>
+          </m:e>
+          <m:sub>
+            <m:r>
+              <w:rPr>
+                <w:rFonts w:ascii="Cambria Math" w:eastAsiaTheme="minorEastAsia" w:hAnsi="Cambria Math"/>
+                <w:sz w:val="28"/>
+                <w:szCs w:val="28"/>
+                <w:lang w:val="it-IT"/>
+              </w:rPr>
+              <m:t>1</m:t>
+            </m:r>
+          </m:sub>
+        </m:sSub>
+      </m:oMath>
+      <w:r>
+        <w:rPr>
+          <w:rFonts w:eastAsiaTheme="minorEastAsia"/>
+          <w:sz w:val="28"/>
+          <w:szCs w:val="28"/>
+          <w:lang w:val="it-IT"/>
+        </w:rPr>
+        <w:t>.</w:t>
+      </w:r>
+    </w:p>
+    <w:p>
+      <w:pPr>
+        <w:pStyle w:val="ListParagraph"/>
+        <w:numPr>
+          <w:ilvl w:val="0"/>
+          <w:numId w:val="14"/>
+        </w:numPr>
+        <w:rPr>
+          <w:rFonts w:eastAsiaTheme="minorEastAsia"/>
+          <w:sz w:val="28"/>
+          <w:szCs w:val="28"/>
+          <w:lang w:val="it-IT"/>
+        </w:rPr>
+      </w:pPr>
+      <m:oMath>
+        <m:sSub>
+          <m:sSubPr>
+            <m:ctrlPr>
+              <w:rPr>
+                <w:rFonts w:ascii="Cambria Math" w:eastAsiaTheme="minorEastAsia" w:hAnsi="Cambria Math"/>
+                <w:i/>
+                <w:sz w:val="28"/>
+                <w:szCs w:val="28"/>
+                <w:lang w:val="it-IT"/>
+              </w:rPr>
+            </m:ctrlPr>
+          </m:sSubPr>
+          <m:e>
+            <m:r>
+              <w:rPr>
+                <w:rFonts w:ascii="Cambria Math" w:eastAsiaTheme="minorEastAsia" w:hAnsi="Cambria Math"/>
+                <w:sz w:val="28"/>
+                <w:szCs w:val="28"/>
+                <w:lang w:val="it-IT"/>
+              </w:rPr>
+              <m:t>L</m:t>
+            </m:r>
+          </m:e>
+          <m:sub>
+            <m:r>
+              <w:rPr>
+                <w:rFonts w:ascii="Cambria Math" w:eastAsiaTheme="minorEastAsia" w:hAnsi="Cambria Math"/>
+                <w:sz w:val="28"/>
+                <w:szCs w:val="28"/>
+                <w:lang w:val="it-IT"/>
+              </w:rPr>
+              <m:t>2</m:t>
+            </m:r>
+          </m:sub>
+        </m:sSub>
+      </m:oMath>
+      <w:r>
+        <w:rPr>
+          <w:rFonts w:eastAsiaTheme="minorEastAsia"/>
+          <w:sz w:val="28"/>
+          <w:szCs w:val="28"/>
+          <w:lang w:val="it-IT"/>
+        </w:rPr>
+        <w:t xml:space="preserve"> non inserisce </w:t>
+      </w:r>
+      <w:proofErr w:type="spellStart"/>
+      <w:r>
+        <w:rPr>
+          <w:rFonts w:eastAsiaTheme="minorEastAsia"/>
+          <w:sz w:val="28"/>
+          <w:szCs w:val="28"/>
+          <w:lang w:val="it-IT"/>
+        </w:rPr>
+        <w:t>sparsità</w:t>
+      </w:r>
+      <w:proofErr w:type="spellEnd"/>
+      <w:r>
+        <w:rPr>
+          <w:rFonts w:eastAsiaTheme="minorEastAsia"/>
+          <w:sz w:val="28"/>
+          <w:szCs w:val="28"/>
+          <w:lang w:val="it-IT"/>
+        </w:rPr>
+        <w:t xml:space="preserve"> nel calcolo dei pesi.</w:t>
+      </w:r>
+    </w:p>
+    <w:p>
+      <w:pPr>
+        <w:rPr>
+          <w:rFonts w:eastAsiaTheme="minorEastAsia"/>
+          <w:sz w:val="28"/>
+          <w:szCs w:val="28"/>
+          <w:lang w:val="it-IT"/>
+        </w:rPr>
+      </w:pPr>
+      <w:r>
+        <w:rPr>
+          <w:rFonts w:eastAsiaTheme="minorEastAsia"/>
+          <w:sz w:val="28"/>
+          <w:szCs w:val="28"/>
+          <w:lang w:val="it-IT"/>
+        </w:rPr>
+        <w:t xml:space="preserve">Per quanto riguarda il coefficiente di regolarizzazione questo deve essere opportunamente scelto, nel caso di un alfa troppo grande il modello potrebbe essere soggetto a </w:t>
+      </w:r>
+      <w:proofErr w:type="spellStart"/>
+      <w:r>
+        <w:rPr>
+          <w:rFonts w:eastAsiaTheme="minorEastAsia"/>
+          <w:sz w:val="28"/>
+          <w:szCs w:val="28"/>
+          <w:lang w:val="it-IT"/>
+        </w:rPr>
+        <w:t>underfitting</w:t>
+      </w:r>
+      <w:proofErr w:type="spellEnd"/>
+      <w:r>
+        <w:rPr>
+          <w:rFonts w:eastAsiaTheme="minorEastAsia"/>
+          <w:sz w:val="28"/>
+          <w:szCs w:val="28"/>
+          <w:lang w:val="it-IT"/>
+        </w:rPr>
+        <w:t>, al contrario, per alfa eccessivamente piccolo, il termine di regolarizzazione risulterebbe inefficace.</w:t>
+      </w:r>
+    </w:p>
+    <w:p>
+      <w:pPr>
+        <w:rPr>
+          <w:rFonts w:eastAsiaTheme="minorEastAsia"/>
+          <w:sz w:val="28"/>
+          <w:szCs w:val="28"/>
+          <w:lang w:val="it-IT"/>
+        </w:rPr>
+      </w:pPr>
+    </w:p>
+    <w:p>
+      <w:pPr>
+        <w:rPr>
+          <w:rFonts w:eastAsiaTheme="minorEastAsia"/>
+          <w:b/>
+          <w:sz w:val="28"/>
+          <w:szCs w:val="28"/>
+          <w:lang w:val="it-IT"/>
+        </w:rPr>
+      </w:pPr>
+      <w:proofErr w:type="spellStart"/>
+      <w:r>
+        <w:rPr>
+          <w:rFonts w:eastAsiaTheme="minorEastAsia"/>
+          <w:b/>
+          <w:sz w:val="28"/>
+          <w:szCs w:val="28"/>
+          <w:lang w:val="it-IT"/>
+        </w:rPr>
+        <w:t>Loss</w:t>
+      </w:r>
+      <w:proofErr w:type="spellEnd"/>
+      <w:r>
+        <w:rPr>
+          <w:rFonts w:eastAsiaTheme="minorEastAsia"/>
+          <w:b/>
+          <w:sz w:val="28"/>
+          <w:szCs w:val="28"/>
+          <w:lang w:val="it-IT"/>
+        </w:rPr>
+        <w:t xml:space="preserve"> </w:t>
+      </w:r>
+      <w:proofErr w:type="spellStart"/>
+      <w:r>
+        <w:rPr>
+          <w:rFonts w:eastAsiaTheme="minorEastAsia"/>
+          <w:b/>
+          <w:sz w:val="28"/>
+          <w:szCs w:val="28"/>
+          <w:lang w:val="it-IT"/>
+        </w:rPr>
+        <w:t>Function</w:t>
+      </w:r>
+      <w:proofErr w:type="spellEnd"/>
+      <w:r>
+        <w:rPr>
+          <w:rFonts w:eastAsiaTheme="minorEastAsia"/>
+          <w:b/>
+          <w:sz w:val="28"/>
+          <w:szCs w:val="28"/>
+          <w:lang w:val="it-IT"/>
+        </w:rPr>
+        <w:t xml:space="preserve"> [LF]</w:t>
+      </w:r>
+    </w:p>
+    <w:p>
+      <w:pPr>
+        <w:rPr>
+          <w:rFonts w:eastAsiaTheme="minorEastAsia"/>
+          <w:sz w:val="28"/>
+          <w:szCs w:val="28"/>
+          <w:lang w:val="it-IT"/>
+        </w:rPr>
+      </w:pPr>
+      <w:r>
+        <w:rPr>
+          <w:rFonts w:eastAsiaTheme="minorEastAsia"/>
+          <w:sz w:val="28"/>
+          <w:szCs w:val="28"/>
+          <w:lang w:val="it-IT"/>
+        </w:rPr>
+        <w:t xml:space="preserve">Prima di tutto diamo la definizione di </w:t>
+      </w:r>
+      <w:r>
+        <w:rPr>
+          <w:rFonts w:eastAsiaTheme="minorEastAsia"/>
+          <w:sz w:val="28"/>
+          <w:szCs w:val="28"/>
+          <w:lang w:val="it-IT"/>
+        </w:rPr>
+        <w:t xml:space="preserve">LF: una </w:t>
+      </w:r>
+      <w:proofErr w:type="spellStart"/>
+      <w:r>
+        <w:rPr>
+          <w:rFonts w:eastAsiaTheme="minorEastAsia"/>
+          <w:sz w:val="28"/>
+          <w:szCs w:val="28"/>
+          <w:lang w:val="it-IT"/>
+        </w:rPr>
+        <w:t>loss</w:t>
+      </w:r>
+      <w:proofErr w:type="spellEnd"/>
+      <w:r>
+        <w:rPr>
+          <w:rFonts w:eastAsiaTheme="minorEastAsia"/>
+          <w:sz w:val="28"/>
+          <w:szCs w:val="28"/>
+          <w:lang w:val="it-IT"/>
+        </w:rPr>
+        <w:t xml:space="preserve"> </w:t>
+      </w:r>
+      <w:proofErr w:type="spellStart"/>
+      <w:r>
+        <w:rPr>
+          <w:rFonts w:eastAsiaTheme="minorEastAsia"/>
+          <w:sz w:val="28"/>
+          <w:szCs w:val="28"/>
+          <w:lang w:val="it-IT"/>
+        </w:rPr>
+        <w:t>funcition</w:t>
+      </w:r>
+      <w:proofErr w:type="spellEnd"/>
+      <w:r>
+        <w:rPr>
+          <w:rFonts w:eastAsiaTheme="minorEastAsia"/>
+          <w:sz w:val="28"/>
+          <w:szCs w:val="28"/>
+          <w:lang w:val="it-IT"/>
+        </w:rPr>
+        <w:t xml:space="preserve"> è </w:t>
+      </w:r>
+      <w:proofErr w:type="gramStart"/>
+      <w:r>
+        <w:rPr>
+          <w:rFonts w:eastAsiaTheme="minorEastAsia"/>
+          <w:sz w:val="28"/>
+          <w:szCs w:val="28"/>
+          <w:lang w:val="it-IT"/>
+        </w:rPr>
+        <w:t>una  funzione</w:t>
+      </w:r>
+      <w:proofErr w:type="gramEnd"/>
+      <w:r>
+        <w:rPr>
+          <w:rFonts w:eastAsiaTheme="minorEastAsia"/>
+          <w:sz w:val="28"/>
+          <w:szCs w:val="28"/>
+          <w:lang w:val="it-IT"/>
+        </w:rPr>
+        <w:t xml:space="preserve"> che associa dei valori di una o più variabili ad un numero reale, quindi determinando un costo associato all’evento.</w:t>
+      </w:r>
+    </w:p>
+    <w:p>
+      <w:pPr>
+        <w:rPr>
+          <w:rFonts w:eastAsiaTheme="minorEastAsia"/>
+          <w:sz w:val="28"/>
+          <w:szCs w:val="28"/>
+          <w:lang w:val="it-IT"/>
+        </w:rPr>
+      </w:pPr>
+      <w:r>
+        <w:rPr>
+          <w:rFonts w:eastAsiaTheme="minorEastAsia"/>
+          <w:sz w:val="28"/>
+          <w:szCs w:val="28"/>
+          <w:lang w:val="it-IT"/>
+        </w:rPr>
+        <w:t>La LF che abbiamo scelto per il nostro classificatore è chiamata “</w:t>
+      </w:r>
+      <w:proofErr w:type="spellStart"/>
+      <w:r>
+        <w:rPr>
+          <w:rFonts w:eastAsiaTheme="minorEastAsia"/>
+          <w:sz w:val="28"/>
+          <w:szCs w:val="28"/>
+          <w:lang w:val="it-IT"/>
+        </w:rPr>
+        <w:t>Modified</w:t>
+      </w:r>
+      <w:proofErr w:type="spellEnd"/>
+      <w:r>
+        <w:rPr>
+          <w:rFonts w:eastAsiaTheme="minorEastAsia"/>
+          <w:sz w:val="28"/>
+          <w:szCs w:val="28"/>
+          <w:lang w:val="it-IT"/>
+        </w:rPr>
+        <w:t xml:space="preserve"> </w:t>
+      </w:r>
+      <w:proofErr w:type="spellStart"/>
+      <w:r>
+        <w:rPr>
+          <w:rFonts w:eastAsiaTheme="minorEastAsia"/>
+          <w:sz w:val="28"/>
+          <w:szCs w:val="28"/>
+          <w:lang w:val="it-IT"/>
+        </w:rPr>
+        <w:t>Huber</w:t>
+      </w:r>
+      <w:proofErr w:type="spellEnd"/>
+      <w:r>
+        <w:rPr>
+          <w:rFonts w:eastAsiaTheme="minorEastAsia"/>
+          <w:sz w:val="28"/>
+          <w:szCs w:val="28"/>
+          <w:lang w:val="it-IT"/>
+        </w:rPr>
+        <w:t>” che discende dalla più comune funzione di perdita “</w:t>
+      </w:r>
+      <w:proofErr w:type="spellStart"/>
+      <w:r>
+        <w:rPr>
+          <w:rFonts w:eastAsiaTheme="minorEastAsia"/>
+          <w:sz w:val="28"/>
+          <w:szCs w:val="28"/>
+          <w:lang w:val="it-IT"/>
+        </w:rPr>
+        <w:t>Hinge</w:t>
+      </w:r>
+      <w:proofErr w:type="spellEnd"/>
+      <w:r>
+        <w:rPr>
+          <w:rFonts w:eastAsiaTheme="minorEastAsia"/>
+          <w:sz w:val="28"/>
+          <w:szCs w:val="28"/>
+          <w:lang w:val="it-IT"/>
+        </w:rPr>
+        <w:t>” con la differenza di essere più regolare.</w:t>
+      </w:r>
+    </w:p>
+    <w:p>
+      <w:pPr>
+        <w:rPr>
+          <w:rFonts w:eastAsiaTheme="minorEastAsia"/>
+          <w:sz w:val="28"/>
+          <w:szCs w:val="28"/>
+          <w:lang w:val="it-IT"/>
+        </w:rPr>
+      </w:pPr>
+      <w:r>
+        <w:rPr>
+          <w:rFonts w:eastAsiaTheme="minorEastAsia"/>
+          <w:sz w:val="28"/>
+          <w:szCs w:val="28"/>
+          <w:lang w:val="it-IT"/>
+        </w:rPr>
+        <w:t xml:space="preserve">La </w:t>
+      </w:r>
+      <w:r>
+        <w:rPr>
+          <w:rFonts w:eastAsiaTheme="minorEastAsia"/>
+          <w:sz w:val="28"/>
+          <w:szCs w:val="28"/>
+          <w:lang w:val="it-IT"/>
+        </w:rPr>
+        <w:t xml:space="preserve">funzione </w:t>
+      </w:r>
+      <w:proofErr w:type="spellStart"/>
+      <w:r>
+        <w:rPr>
+          <w:rFonts w:eastAsiaTheme="minorEastAsia"/>
+          <w:sz w:val="28"/>
+          <w:szCs w:val="28"/>
+          <w:lang w:val="it-IT"/>
+        </w:rPr>
+        <w:t>Hinge</w:t>
+      </w:r>
+      <w:proofErr w:type="spellEnd"/>
+      <w:r>
+        <w:rPr>
+          <w:rFonts w:eastAsiaTheme="minorEastAsia"/>
+          <w:sz w:val="28"/>
+          <w:szCs w:val="28"/>
+          <w:lang w:val="it-IT"/>
+        </w:rPr>
+        <w:t xml:space="preserve">  </w:t>
+      </w:r>
+      <w:r>
+        <w:rPr>
+          <w:rFonts w:eastAsiaTheme="minorEastAsia"/>
+          <w:sz w:val="28"/>
+          <w:szCs w:val="28"/>
+          <w:lang w:val="it-IT"/>
+        </w:rPr>
+        <w:t xml:space="preserve">è solitamente usata per la </w:t>
+      </w:r>
+      <w:proofErr w:type="spellStart"/>
+      <w:r>
+        <w:rPr>
+          <w:rFonts w:eastAsiaTheme="minorEastAsia"/>
+          <w:sz w:val="28"/>
+          <w:szCs w:val="28"/>
+          <w:lang w:val="it-IT"/>
+        </w:rPr>
+        <w:t>Support</w:t>
+      </w:r>
+      <w:proofErr w:type="spellEnd"/>
+      <w:r>
+        <w:rPr>
+          <w:rFonts w:eastAsiaTheme="minorEastAsia"/>
+          <w:sz w:val="28"/>
+          <w:szCs w:val="28"/>
+          <w:lang w:val="it-IT"/>
+        </w:rPr>
+        <w:t xml:space="preserve"> </w:t>
+      </w:r>
+      <w:proofErr w:type="spellStart"/>
+      <w:r>
+        <w:rPr>
+          <w:rFonts w:eastAsiaTheme="minorEastAsia"/>
+          <w:sz w:val="28"/>
+          <w:szCs w:val="28"/>
+          <w:lang w:val="it-IT"/>
+        </w:rPr>
+        <w:t>Vector</w:t>
+      </w:r>
+      <w:proofErr w:type="spellEnd"/>
+      <w:r>
+        <w:rPr>
+          <w:rFonts w:eastAsiaTheme="minorEastAsia"/>
+          <w:sz w:val="28"/>
+          <w:szCs w:val="28"/>
+          <w:lang w:val="it-IT"/>
+        </w:rPr>
+        <w:t xml:space="preserve"> Machine [SVM]</w:t>
+      </w:r>
+      <w:r>
+        <w:rPr>
+          <w:rFonts w:eastAsiaTheme="minorEastAsia"/>
+          <w:sz w:val="28"/>
+          <w:szCs w:val="28"/>
+          <w:lang w:val="it-IT"/>
+        </w:rPr>
+        <w:t xml:space="preserve"> nei problemi di </w:t>
+      </w:r>
+      <w:proofErr w:type="spellStart"/>
+      <w:r>
+        <w:rPr>
+          <w:rFonts w:eastAsiaTheme="minorEastAsia"/>
+          <w:sz w:val="28"/>
+          <w:szCs w:val="28"/>
+          <w:lang w:val="it-IT"/>
+        </w:rPr>
+        <w:t>calssificazione</w:t>
+      </w:r>
+      <w:proofErr w:type="spellEnd"/>
+      <w:r>
+        <w:rPr>
+          <w:rFonts w:eastAsiaTheme="minorEastAsia"/>
+          <w:sz w:val="28"/>
+          <w:szCs w:val="28"/>
+          <w:lang w:val="it-IT"/>
+        </w:rPr>
+        <w:t xml:space="preserve">, la sua </w:t>
+      </w:r>
+      <w:r>
+        <w:rPr>
+          <w:rFonts w:eastAsiaTheme="minorEastAsia"/>
+          <w:sz w:val="28"/>
+          <w:szCs w:val="28"/>
+          <w:lang w:val="it-IT"/>
+        </w:rPr>
+        <w:t>formula</w:t>
+      </w:r>
+      <w:r>
+        <w:rPr>
+          <w:rFonts w:eastAsiaTheme="minorEastAsia"/>
+          <w:sz w:val="28"/>
+          <w:szCs w:val="28"/>
+          <w:lang w:val="it-IT"/>
+        </w:rPr>
+        <w:t xml:space="preserve"> è la seguente: </w:t>
+      </w:r>
+      <m:oMath>
+        <m:r>
+          <w:rPr>
+            <w:rFonts w:ascii="Cambria Math" w:eastAsiaTheme="minorEastAsia" w:hAnsi="Cambria Math"/>
+            <w:sz w:val="28"/>
+            <w:szCs w:val="28"/>
+            <w:lang w:val="it-IT"/>
+          </w:rPr>
+          <m:t>l</m:t>
+        </m:r>
+        <m:d>
+          <m:dPr>
+            <m:ctrlPr>
+              <w:rPr>
+                <w:rFonts w:ascii="Cambria Math" w:eastAsiaTheme="minorEastAsia" w:hAnsi="Cambria Math"/>
+                <w:i/>
+                <w:sz w:val="28"/>
+                <w:szCs w:val="28"/>
+                <w:lang w:val="it-IT"/>
+              </w:rPr>
+            </m:ctrlPr>
+          </m:dPr>
+          <m:e>
+            <m:r>
+              <w:rPr>
+                <w:rFonts w:ascii="Cambria Math" w:eastAsiaTheme="minorEastAsia" w:hAnsi="Cambria Math"/>
+                <w:sz w:val="28"/>
+                <w:szCs w:val="28"/>
+                <w:lang w:val="it-IT"/>
+              </w:rPr>
+              <m:t>y</m:t>
+            </m:r>
+          </m:e>
+        </m:d>
+        <m:r>
+          <w:rPr>
+            <w:rFonts w:ascii="Cambria Math" w:eastAsiaTheme="minorEastAsia" w:hAnsi="Cambria Math"/>
+            <w:sz w:val="28"/>
+            <w:szCs w:val="28"/>
+            <w:lang w:val="it-IT"/>
+          </w:rPr>
+          <m:t>=</m:t>
+        </m:r>
+        <m:r>
+          <m:rPr>
+            <m:sty m:val="p"/>
+          </m:rPr>
+          <w:rPr>
+            <w:rFonts w:ascii="Cambria Math" w:eastAsiaTheme="minorEastAsia" w:hAnsi="Cambria Math"/>
+            <w:sz w:val="28"/>
+            <w:szCs w:val="28"/>
+            <w:lang w:val="it-IT"/>
+          </w:rPr>
+          <m:t>max⁡</m:t>
+        </m:r>
+        <m:r>
+          <w:rPr>
+            <w:rFonts w:ascii="Cambria Math" w:eastAsiaTheme="minorEastAsia" w:hAnsi="Cambria Math"/>
+            <w:sz w:val="28"/>
+            <w:szCs w:val="28"/>
+            <w:lang w:val="it-IT"/>
+          </w:rPr>
+          <m:t>(0, 1-t*y)</m:t>
+        </m:r>
+      </m:oMath>
+      <w:r>
+        <w:rPr>
+          <w:rFonts w:eastAsiaTheme="minorEastAsia"/>
+          <w:sz w:val="28"/>
+          <w:szCs w:val="28"/>
+          <w:lang w:val="it-IT"/>
+        </w:rPr>
+        <w:t xml:space="preserve"> in cui:</w:t>
+      </w:r>
+    </w:p>
+    <w:p>
+      <w:pPr>
+        <w:pStyle w:val="ListParagraph"/>
+        <w:numPr>
+          <w:ilvl w:val="0"/>
+          <w:numId w:val="15"/>
+        </w:numPr>
+        <w:rPr>
+          <w:rFonts w:eastAsiaTheme="minorEastAsia"/>
+          <w:sz w:val="28"/>
+          <w:szCs w:val="28"/>
+          <w:lang w:val="it-IT"/>
+        </w:rPr>
+      </w:pPr>
+      <m:oMath>
+        <m:r>
+          <w:rPr>
+            <w:rFonts w:ascii="Cambria Math" w:eastAsiaTheme="minorEastAsia" w:hAnsi="Cambria Math"/>
+            <w:sz w:val="28"/>
+            <w:szCs w:val="28"/>
+            <w:lang w:val="it-IT"/>
+          </w:rPr>
+          <m:t>t=±1</m:t>
+        </m:r>
+      </m:oMath>
+    </w:p>
+    <w:p>
+      <w:pPr>
+        <w:pStyle w:val="ListParagraph"/>
+        <w:numPr>
+          <w:ilvl w:val="0"/>
+          <w:numId w:val="15"/>
+        </w:numPr>
+        <w:rPr>
+          <w:rFonts w:eastAsiaTheme="minorEastAsia"/>
+          <w:sz w:val="28"/>
+          <w:szCs w:val="28"/>
+          <w:lang w:val="it-IT"/>
+        </w:rPr>
+      </w:pPr>
+      <w:r>
+        <w:rPr>
+          <w:rFonts w:eastAsiaTheme="minorEastAsia"/>
+          <w:sz w:val="28"/>
+          <w:szCs w:val="28"/>
+          <w:lang w:val="it-IT"/>
+        </w:rPr>
+        <w:t>y è la predizione del modello</w:t>
+      </w:r>
+    </w:p>
+    <w:p>
+      <w:pPr>
+        <w:rPr>
+          <w:rFonts w:eastAsiaTheme="minorEastAsia"/>
+          <w:sz w:val="28"/>
+          <w:szCs w:val="28"/>
+          <w:lang w:val="it-IT"/>
+        </w:rPr>
+      </w:pPr>
+    </w:p>
+    <w:p>
+      <w:pPr>
+        <w:pStyle w:val="ListParagraph"/>
+        <w:rPr>
+          <w:rFonts w:eastAsiaTheme="minorEastAsia"/>
+          <w:sz w:val="28"/>
+          <w:szCs w:val="28"/>
+          <w:lang w:val="it-IT"/>
+        </w:rPr>
+      </w:pPr>
+    </w:p>
+    <w:p>
+      <w:pPr>
+        <w:rPr>
+          <w:rFonts w:eastAsiaTheme="minorEastAsia"/>
+          <w:sz w:val="28"/>
+          <w:szCs w:val="28"/>
+          <w:lang w:val="it-IT"/>
+        </w:rPr>
+      </w:pPr>
+      <w:hyperlink r:id="rId19" w:history="1">
+        <w:r>
+          <w:rPr>
+            <w:rStyle w:val="Hyperlink"/>
+            <w:rFonts w:eastAsiaTheme="minorEastAsia"/>
+            <w:sz w:val="28"/>
+            <w:szCs w:val="28"/>
+            <w:lang w:val="it-IT"/>
+          </w:rPr>
+          <w:t>https://en.wikipedia.org/wiki/Hinge_loss</w:t>
+        </w:r>
+      </w:hyperlink>
+    </w:p>
+    <w:p>
+      <w:pPr>
+        <w:rPr>
+          <w:rFonts w:eastAsiaTheme="minorEastAsia"/>
+          <w:sz w:val="28"/>
+          <w:szCs w:val="28"/>
+          <w:lang w:val="it-IT"/>
+        </w:rPr>
+      </w:pPr>
+      <w:hyperlink r:id="rId20" w:history="1">
+        <w:r>
+          <w:rPr>
+            <w:rStyle w:val="Hyperlink"/>
+            <w:rFonts w:eastAsiaTheme="minorEastAsia"/>
+            <w:sz w:val="28"/>
+            <w:szCs w:val="28"/>
+            <w:lang w:val="it-IT"/>
+          </w:rPr>
+          <w:t>http://canberra06.mlss.cc/slides/Sathiya-Keerthi.pdf</w:t>
+        </w:r>
+      </w:hyperlink>
+    </w:p>
+    <w:p>
+      <w:pPr>
+        <w:rPr>
+          <w:rFonts w:eastAsiaTheme="minorEastAsia"/>
+          <w:sz w:val="28"/>
+          <w:szCs w:val="28"/>
+          <w:lang w:val="it-IT"/>
+        </w:rPr>
+      </w:pPr>
+      <w:hyperlink r:id="rId21" w:history="1">
+        <w:r>
+          <w:rPr>
+            <w:rStyle w:val="Hyperlink"/>
+            <w:rFonts w:eastAsiaTheme="minorEastAsia"/>
+            <w:sz w:val="28"/>
+            <w:szCs w:val="28"/>
+            <w:lang w:val="it-IT"/>
+          </w:rPr>
+          <w:t>http://cilvr.cs.nyu.edu/diglib/lsml/bottou-sgd-tricks-2012.pdf</w:t>
+        </w:r>
+      </w:hyperlink>
+    </w:p>
+    <w:p>
+      <w:pPr>
+        <w:rPr>
+          <w:rFonts w:eastAsiaTheme="minorEastAsia"/>
+          <w:sz w:val="28"/>
+          <w:szCs w:val="28"/>
+          <w:lang w:val="it-IT"/>
+        </w:rPr>
+      </w:pPr>
+      <w:hyperlink r:id="rId22" w:history="1">
+        <w:r>
+          <w:rPr>
+            <w:rStyle w:val="Hyperlink"/>
+            <w:rFonts w:eastAsiaTheme="minorEastAsia"/>
+            <w:sz w:val="28"/>
+            <w:szCs w:val="28"/>
+            <w:lang w:val="it-IT"/>
+          </w:rPr>
+          <w:t>http://www.ics.uci.edu/~dramanan/teaching/ics273a_winter08/lectures/lecture14.pdf</w:t>
+        </w:r>
+      </w:hyperlink>
+    </w:p>
+    <w:p>
+      <w:pPr>
+        <w:rPr>
+          <w:rFonts w:eastAsiaTheme="minorEastAsia"/>
+          <w:sz w:val="28"/>
+          <w:szCs w:val="28"/>
+          <w:lang w:val="it-IT"/>
+        </w:rPr>
+      </w:pPr>
+      <w:r>
+        <w:rPr>
+          <w:rFonts w:eastAsiaTheme="minorEastAsia"/>
+          <w:sz w:val="28"/>
+          <w:szCs w:val="28"/>
+          <w:lang w:val="it-IT"/>
+        </w:rPr>
+        <w:t>http://www.cs.cmu.edu/~yandongl/loss.html</w:t>
       </w:r>
       <w:bookmarkStart w:id="0" w:name="_GoBack"/>
       <w:bookmarkEnd w:id="0"/>
-      <w:r>
-        <w:rPr>
-          <w:sz w:val="28"/>
-          <w:szCs w:val="28"/>
-          <w:lang w:val="it-IT"/>
-        </w:rPr>
-        <w:t xml:space="preserve"> notare che solo una piccola parte delle </w:t>
-      </w:r>
-      <w:proofErr w:type="spellStart"/>
-      <w:r>
-        <w:rPr>
-          <w:sz w:val="28"/>
-          <w:szCs w:val="28"/>
-          <w:lang w:val="it-IT"/>
-        </w:rPr>
-        <w:t>fetaures</w:t>
-      </w:r>
-      <w:proofErr w:type="spellEnd"/>
-      <w:r>
-        <w:rPr>
-          <w:sz w:val="28"/>
-          <w:szCs w:val="28"/>
-          <w:lang w:val="it-IT"/>
-        </w:rPr>
-        <w:t xml:space="preserve"> sono importanti per la random </w:t>
-      </w:r>
-      <w:proofErr w:type="spellStart"/>
-      <w:r>
-        <w:rPr>
-          <w:sz w:val="28"/>
-          <w:szCs w:val="28"/>
-          <w:lang w:val="it-IT"/>
-        </w:rPr>
-        <w:t>forest</w:t>
-      </w:r>
-      <w:proofErr w:type="spellEnd"/>
-      <w:r>
-        <w:rPr>
-          <w:sz w:val="28"/>
-          <w:szCs w:val="28"/>
-          <w:lang w:val="it-IT"/>
-        </w:rPr>
-        <w:t>.</w:t>
-      </w:r>
+    </w:p>
+    <w:p>
+      <w:pPr>
+        <w:rPr>
+          <w:sz w:val="28"/>
+          <w:szCs w:val="28"/>
+          <w:lang w:val="it-IT"/>
+        </w:rPr>
+      </w:pPr>
     </w:p>
     <w:p>
       <w:pPr>
@@ -9316,6 +14249,92 @@
     </w:lvl>
   </w:abstractNum>
   <w:abstractNum w:abstractNumId="1">
+    <w:nsid w:val="072E2BA0"/>
+    <w:multiLevelType w:val="hybridMultilevel"/>
+    <w:tmpl w:val="944A6D1A"/>
+    <w:lvl w:ilvl="0" w:tplc="0809000F">
+      <w:start w:val="1"/>
+      <w:numFmt w:val="decimal"/>
+      <w:lvlText w:val="%1."/>
+      <w:lvlJc w:val="left"/>
+      <w:pPr>
+        <w:ind w:left="720" w:hanging="360"/>
+      </w:pPr>
+    </w:lvl>
+    <w:lvl w:ilvl="1" w:tplc="08090019" w:tentative="1">
+      <w:start w:val="1"/>
+      <w:numFmt w:val="lowerLetter"/>
+      <w:lvlText w:val="%2."/>
+      <w:lvlJc w:val="left"/>
+      <w:pPr>
+        <w:ind w:left="1440" w:hanging="360"/>
+      </w:pPr>
+    </w:lvl>
+    <w:lvl w:ilvl="2" w:tplc="0809001B" w:tentative="1">
+      <w:start w:val="1"/>
+      <w:numFmt w:val="lowerRoman"/>
+      <w:lvlText w:val="%3."/>
+      <w:lvlJc w:val="right"/>
+      <w:pPr>
+        <w:ind w:left="2160" w:hanging="180"/>
+      </w:pPr>
+    </w:lvl>
+    <w:lvl w:ilvl="3" w:tplc="0809000F" w:tentative="1">
+      <w:start w:val="1"/>
+      <w:numFmt w:val="decimal"/>
+      <w:lvlText w:val="%4."/>
+      <w:lvlJc w:val="left"/>
+      <w:pPr>
+        <w:ind w:left="2880" w:hanging="360"/>
+      </w:pPr>
+    </w:lvl>
+    <w:lvl w:ilvl="4" w:tplc="08090019" w:tentative="1">
+      <w:start w:val="1"/>
+      <w:numFmt w:val="lowerLetter"/>
+      <w:lvlText w:val="%5."/>
+      <w:lvlJc w:val="left"/>
+      <w:pPr>
+        <w:ind w:left="3600" w:hanging="360"/>
+      </w:pPr>
+    </w:lvl>
+    <w:lvl w:ilvl="5" w:tplc="0809001B" w:tentative="1">
+      <w:start w:val="1"/>
+      <w:numFmt w:val="lowerRoman"/>
+      <w:lvlText w:val="%6."/>
+      <w:lvlJc w:val="right"/>
+      <w:pPr>
+        <w:ind w:left="4320" w:hanging="180"/>
+      </w:pPr>
+    </w:lvl>
+    <w:lvl w:ilvl="6" w:tplc="0809000F" w:tentative="1">
+      <w:start w:val="1"/>
+      <w:numFmt w:val="decimal"/>
+      <w:lvlText w:val="%7."/>
+      <w:lvlJc w:val="left"/>
+      <w:pPr>
+        <w:ind w:left="5040" w:hanging="360"/>
+      </w:pPr>
+    </w:lvl>
+    <w:lvl w:ilvl="7" w:tplc="08090019" w:tentative="1">
+      <w:start w:val="1"/>
+      <w:numFmt w:val="lowerLetter"/>
+      <w:lvlText w:val="%8."/>
+      <w:lvlJc w:val="left"/>
+      <w:pPr>
+        <w:ind w:left="5760" w:hanging="360"/>
+      </w:pPr>
+    </w:lvl>
+    <w:lvl w:ilvl="8" w:tplc="0809001B" w:tentative="1">
+      <w:start w:val="1"/>
+      <w:numFmt w:val="lowerRoman"/>
+      <w:lvlText w:val="%9."/>
+      <w:lvlJc w:val="right"/>
+      <w:pPr>
+        <w:ind w:left="6480" w:hanging="180"/>
+      </w:pPr>
+    </w:lvl>
+  </w:abstractNum>
+  <w:abstractNum w:abstractNumId="2">
     <w:nsid w:val="0761522E"/>
     <w:multiLevelType w:val="hybridMultilevel"/>
     <w:tmpl w:val="E4124976"/>
@@ -9428,7 +14447,7 @@
       </w:rPr>
     </w:lvl>
   </w:abstractNum>
-  <w:abstractNum w:abstractNumId="2">
+  <w:abstractNum w:abstractNumId="3">
     <w:nsid w:val="21E04407"/>
     <w:multiLevelType w:val="hybridMultilevel"/>
     <w:tmpl w:val="044E9BA2"/>
@@ -9541,10 +14560,10 @@
       </w:rPr>
     </w:lvl>
   </w:abstractNum>
-  <w:abstractNum w:abstractNumId="3">
-    <w:nsid w:val="3FC40B64"/>
+  <w:abstractNum w:abstractNumId="4">
+    <w:nsid w:val="2EE83A13"/>
     <w:multiLevelType w:val="hybridMultilevel"/>
-    <w:tmpl w:val="4FC25926"/>
+    <w:tmpl w:val="3C96940C"/>
     <w:lvl w:ilvl="0" w:tplc="08090001">
       <w:start w:val="1"/>
       <w:numFmt w:val="bullet"/>
@@ -9654,10 +14673,10 @@
       </w:rPr>
     </w:lvl>
   </w:abstractNum>
-  <w:abstractNum w:abstractNumId="4">
-    <w:nsid w:val="41DE32E6"/>
+  <w:abstractNum w:abstractNumId="5">
+    <w:nsid w:val="3B334F56"/>
     <w:multiLevelType w:val="hybridMultilevel"/>
-    <w:tmpl w:val="B762AFA8"/>
+    <w:tmpl w:val="B29EE316"/>
     <w:lvl w:ilvl="0" w:tplc="08090001">
       <w:start w:val="1"/>
       <w:numFmt w:val="bullet"/>
@@ -9767,10 +14786,10 @@
       </w:rPr>
     </w:lvl>
   </w:abstractNum>
-  <w:abstractNum w:abstractNumId="5">
-    <w:nsid w:val="59316A36"/>
+  <w:abstractNum w:abstractNumId="6">
+    <w:nsid w:val="3FC40B64"/>
     <w:multiLevelType w:val="hybridMultilevel"/>
-    <w:tmpl w:val="689CC23A"/>
+    <w:tmpl w:val="4FC25926"/>
     <w:lvl w:ilvl="0" w:tplc="08090001">
       <w:start w:val="1"/>
       <w:numFmt w:val="bullet"/>
@@ -9880,7 +14899,572 @@
       </w:rPr>
     </w:lvl>
   </w:abstractNum>
-  <w:abstractNum w:abstractNumId="6">
+  <w:abstractNum w:abstractNumId="7">
+    <w:nsid w:val="41DE32E6"/>
+    <w:multiLevelType w:val="hybridMultilevel"/>
+    <w:tmpl w:val="B762AFA8"/>
+    <w:lvl w:ilvl="0" w:tplc="08090001">
+      <w:start w:val="1"/>
+      <w:numFmt w:val="bullet"/>
+      <w:lvlText w:val=""/>
+      <w:lvlJc w:val="left"/>
+      <w:pPr>
+        <w:ind w:left="720" w:hanging="360"/>
+      </w:pPr>
+      <w:rPr>
+        <w:rFonts w:ascii="Symbol" w:hAnsi="Symbol" w:hint="default"/>
+      </w:rPr>
+    </w:lvl>
+    <w:lvl w:ilvl="1" w:tplc="08090003" w:tentative="1">
+      <w:start w:val="1"/>
+      <w:numFmt w:val="bullet"/>
+      <w:lvlText w:val="o"/>
+      <w:lvlJc w:val="left"/>
+      <w:pPr>
+        <w:ind w:left="1440" w:hanging="360"/>
+      </w:pPr>
+      <w:rPr>
+        <w:rFonts w:ascii="Courier New" w:hAnsi="Courier New" w:cs="Courier New" w:hint="default"/>
+      </w:rPr>
+    </w:lvl>
+    <w:lvl w:ilvl="2" w:tplc="08090005" w:tentative="1">
+      <w:start w:val="1"/>
+      <w:numFmt w:val="bullet"/>
+      <w:lvlText w:val=""/>
+      <w:lvlJc w:val="left"/>
+      <w:pPr>
+        <w:ind w:left="2160" w:hanging="360"/>
+      </w:pPr>
+      <w:rPr>
+        <w:rFonts w:ascii="Wingdings" w:hAnsi="Wingdings" w:hint="default"/>
+      </w:rPr>
+    </w:lvl>
+    <w:lvl w:ilvl="3" w:tplc="08090001" w:tentative="1">
+      <w:start w:val="1"/>
+      <w:numFmt w:val="bullet"/>
+      <w:lvlText w:val=""/>
+      <w:lvlJc w:val="left"/>
+      <w:pPr>
+        <w:ind w:left="2880" w:hanging="360"/>
+      </w:pPr>
+      <w:rPr>
+        <w:rFonts w:ascii="Symbol" w:hAnsi="Symbol" w:hint="default"/>
+      </w:rPr>
+    </w:lvl>
+    <w:lvl w:ilvl="4" w:tplc="08090003" w:tentative="1">
+      <w:start w:val="1"/>
+      <w:numFmt w:val="bullet"/>
+      <w:lvlText w:val="o"/>
+      <w:lvlJc w:val="left"/>
+      <w:pPr>
+        <w:ind w:left="3600" w:hanging="360"/>
+      </w:pPr>
+      <w:rPr>
+        <w:rFonts w:ascii="Courier New" w:hAnsi="Courier New" w:cs="Courier New" w:hint="default"/>
+      </w:rPr>
+    </w:lvl>
+    <w:lvl w:ilvl="5" w:tplc="08090005" w:tentative="1">
+      <w:start w:val="1"/>
+      <w:numFmt w:val="bullet"/>
+      <w:lvlText w:val=""/>
+      <w:lvlJc w:val="left"/>
+      <w:pPr>
+        <w:ind w:left="4320" w:hanging="360"/>
+      </w:pPr>
+      <w:rPr>
+        <w:rFonts w:ascii="Wingdings" w:hAnsi="Wingdings" w:hint="default"/>
+      </w:rPr>
+    </w:lvl>
+    <w:lvl w:ilvl="6" w:tplc="08090001" w:tentative="1">
+      <w:start w:val="1"/>
+      <w:numFmt w:val="bullet"/>
+      <w:lvlText w:val=""/>
+      <w:lvlJc w:val="left"/>
+      <w:pPr>
+        <w:ind w:left="5040" w:hanging="360"/>
+      </w:pPr>
+      <w:rPr>
+        <w:rFonts w:ascii="Symbol" w:hAnsi="Symbol" w:hint="default"/>
+      </w:rPr>
+    </w:lvl>
+    <w:lvl w:ilvl="7" w:tplc="08090003" w:tentative="1">
+      <w:start w:val="1"/>
+      <w:numFmt w:val="bullet"/>
+      <w:lvlText w:val="o"/>
+      <w:lvlJc w:val="left"/>
+      <w:pPr>
+        <w:ind w:left="5760" w:hanging="360"/>
+      </w:pPr>
+      <w:rPr>
+        <w:rFonts w:ascii="Courier New" w:hAnsi="Courier New" w:cs="Courier New" w:hint="default"/>
+      </w:rPr>
+    </w:lvl>
+    <w:lvl w:ilvl="8" w:tplc="08090005" w:tentative="1">
+      <w:start w:val="1"/>
+      <w:numFmt w:val="bullet"/>
+      <w:lvlText w:val=""/>
+      <w:lvlJc w:val="left"/>
+      <w:pPr>
+        <w:ind w:left="6480" w:hanging="360"/>
+      </w:pPr>
+      <w:rPr>
+        <w:rFonts w:ascii="Wingdings" w:hAnsi="Wingdings" w:hint="default"/>
+      </w:rPr>
+    </w:lvl>
+  </w:abstractNum>
+  <w:abstractNum w:abstractNumId="8">
+    <w:nsid w:val="488D106E"/>
+    <w:multiLevelType w:val="hybridMultilevel"/>
+    <w:tmpl w:val="22BCE70E"/>
+    <w:lvl w:ilvl="0" w:tplc="08090001">
+      <w:start w:val="1"/>
+      <w:numFmt w:val="bullet"/>
+      <w:lvlText w:val=""/>
+      <w:lvlJc w:val="left"/>
+      <w:pPr>
+        <w:ind w:left="786" w:hanging="360"/>
+      </w:pPr>
+      <w:rPr>
+        <w:rFonts w:ascii="Symbol" w:hAnsi="Symbol" w:hint="default"/>
+      </w:rPr>
+    </w:lvl>
+    <w:lvl w:ilvl="1" w:tplc="08090003" w:tentative="1">
+      <w:start w:val="1"/>
+      <w:numFmt w:val="bullet"/>
+      <w:lvlText w:val="o"/>
+      <w:lvlJc w:val="left"/>
+      <w:pPr>
+        <w:ind w:left="1506" w:hanging="360"/>
+      </w:pPr>
+      <w:rPr>
+        <w:rFonts w:ascii="Courier New" w:hAnsi="Courier New" w:cs="Courier New" w:hint="default"/>
+      </w:rPr>
+    </w:lvl>
+    <w:lvl w:ilvl="2" w:tplc="08090005" w:tentative="1">
+      <w:start w:val="1"/>
+      <w:numFmt w:val="bullet"/>
+      <w:lvlText w:val=""/>
+      <w:lvlJc w:val="left"/>
+      <w:pPr>
+        <w:ind w:left="2226" w:hanging="360"/>
+      </w:pPr>
+      <w:rPr>
+        <w:rFonts w:ascii="Wingdings" w:hAnsi="Wingdings" w:hint="default"/>
+      </w:rPr>
+    </w:lvl>
+    <w:lvl w:ilvl="3" w:tplc="08090001" w:tentative="1">
+      <w:start w:val="1"/>
+      <w:numFmt w:val="bullet"/>
+      <w:lvlText w:val=""/>
+      <w:lvlJc w:val="left"/>
+      <w:pPr>
+        <w:ind w:left="2946" w:hanging="360"/>
+      </w:pPr>
+      <w:rPr>
+        <w:rFonts w:ascii="Symbol" w:hAnsi="Symbol" w:hint="default"/>
+      </w:rPr>
+    </w:lvl>
+    <w:lvl w:ilvl="4" w:tplc="08090003" w:tentative="1">
+      <w:start w:val="1"/>
+      <w:numFmt w:val="bullet"/>
+      <w:lvlText w:val="o"/>
+      <w:lvlJc w:val="left"/>
+      <w:pPr>
+        <w:ind w:left="3666" w:hanging="360"/>
+      </w:pPr>
+      <w:rPr>
+        <w:rFonts w:ascii="Courier New" w:hAnsi="Courier New" w:cs="Courier New" w:hint="default"/>
+      </w:rPr>
+    </w:lvl>
+    <w:lvl w:ilvl="5" w:tplc="08090005" w:tentative="1">
+      <w:start w:val="1"/>
+      <w:numFmt w:val="bullet"/>
+      <w:lvlText w:val=""/>
+      <w:lvlJc w:val="left"/>
+      <w:pPr>
+        <w:ind w:left="4386" w:hanging="360"/>
+      </w:pPr>
+      <w:rPr>
+        <w:rFonts w:ascii="Wingdings" w:hAnsi="Wingdings" w:hint="default"/>
+      </w:rPr>
+    </w:lvl>
+    <w:lvl w:ilvl="6" w:tplc="08090001" w:tentative="1">
+      <w:start w:val="1"/>
+      <w:numFmt w:val="bullet"/>
+      <w:lvlText w:val=""/>
+      <w:lvlJc w:val="left"/>
+      <w:pPr>
+        <w:ind w:left="5106" w:hanging="360"/>
+      </w:pPr>
+      <w:rPr>
+        <w:rFonts w:ascii="Symbol" w:hAnsi="Symbol" w:hint="default"/>
+      </w:rPr>
+    </w:lvl>
+    <w:lvl w:ilvl="7" w:tplc="08090003" w:tentative="1">
+      <w:start w:val="1"/>
+      <w:numFmt w:val="bullet"/>
+      <w:lvlText w:val="o"/>
+      <w:lvlJc w:val="left"/>
+      <w:pPr>
+        <w:ind w:left="5826" w:hanging="360"/>
+      </w:pPr>
+      <w:rPr>
+        <w:rFonts w:ascii="Courier New" w:hAnsi="Courier New" w:cs="Courier New" w:hint="default"/>
+      </w:rPr>
+    </w:lvl>
+    <w:lvl w:ilvl="8" w:tplc="08090005" w:tentative="1">
+      <w:start w:val="1"/>
+      <w:numFmt w:val="bullet"/>
+      <w:lvlText w:val=""/>
+      <w:lvlJc w:val="left"/>
+      <w:pPr>
+        <w:ind w:left="6546" w:hanging="360"/>
+      </w:pPr>
+      <w:rPr>
+        <w:rFonts w:ascii="Wingdings" w:hAnsi="Wingdings" w:hint="default"/>
+      </w:rPr>
+    </w:lvl>
+  </w:abstractNum>
+  <w:abstractNum w:abstractNumId="9">
+    <w:nsid w:val="537461AF"/>
+    <w:multiLevelType w:val="hybridMultilevel"/>
+    <w:tmpl w:val="842ADA30"/>
+    <w:lvl w:ilvl="0" w:tplc="08090001">
+      <w:start w:val="1"/>
+      <w:numFmt w:val="bullet"/>
+      <w:lvlText w:val=""/>
+      <w:lvlJc w:val="left"/>
+      <w:pPr>
+        <w:ind w:left="720" w:hanging="360"/>
+      </w:pPr>
+      <w:rPr>
+        <w:rFonts w:ascii="Symbol" w:hAnsi="Symbol" w:hint="default"/>
+      </w:rPr>
+    </w:lvl>
+    <w:lvl w:ilvl="1" w:tplc="08090003" w:tentative="1">
+      <w:start w:val="1"/>
+      <w:numFmt w:val="bullet"/>
+      <w:lvlText w:val="o"/>
+      <w:lvlJc w:val="left"/>
+      <w:pPr>
+        <w:ind w:left="1440" w:hanging="360"/>
+      </w:pPr>
+      <w:rPr>
+        <w:rFonts w:ascii="Courier New" w:hAnsi="Courier New" w:cs="Courier New" w:hint="default"/>
+      </w:rPr>
+    </w:lvl>
+    <w:lvl w:ilvl="2" w:tplc="08090005" w:tentative="1">
+      <w:start w:val="1"/>
+      <w:numFmt w:val="bullet"/>
+      <w:lvlText w:val=""/>
+      <w:lvlJc w:val="left"/>
+      <w:pPr>
+        <w:ind w:left="2160" w:hanging="360"/>
+      </w:pPr>
+      <w:rPr>
+        <w:rFonts w:ascii="Wingdings" w:hAnsi="Wingdings" w:hint="default"/>
+      </w:rPr>
+    </w:lvl>
+    <w:lvl w:ilvl="3" w:tplc="08090001" w:tentative="1">
+      <w:start w:val="1"/>
+      <w:numFmt w:val="bullet"/>
+      <w:lvlText w:val=""/>
+      <w:lvlJc w:val="left"/>
+      <w:pPr>
+        <w:ind w:left="2880" w:hanging="360"/>
+      </w:pPr>
+      <w:rPr>
+        <w:rFonts w:ascii="Symbol" w:hAnsi="Symbol" w:hint="default"/>
+      </w:rPr>
+    </w:lvl>
+    <w:lvl w:ilvl="4" w:tplc="08090003" w:tentative="1">
+      <w:start w:val="1"/>
+      <w:numFmt w:val="bullet"/>
+      <w:lvlText w:val="o"/>
+      <w:lvlJc w:val="left"/>
+      <w:pPr>
+        <w:ind w:left="3600" w:hanging="360"/>
+      </w:pPr>
+      <w:rPr>
+        <w:rFonts w:ascii="Courier New" w:hAnsi="Courier New" w:cs="Courier New" w:hint="default"/>
+      </w:rPr>
+    </w:lvl>
+    <w:lvl w:ilvl="5" w:tplc="08090005" w:tentative="1">
+      <w:start w:val="1"/>
+      <w:numFmt w:val="bullet"/>
+      <w:lvlText w:val=""/>
+      <w:lvlJc w:val="left"/>
+      <w:pPr>
+        <w:ind w:left="4320" w:hanging="360"/>
+      </w:pPr>
+      <w:rPr>
+        <w:rFonts w:ascii="Wingdings" w:hAnsi="Wingdings" w:hint="default"/>
+      </w:rPr>
+    </w:lvl>
+    <w:lvl w:ilvl="6" w:tplc="08090001" w:tentative="1">
+      <w:start w:val="1"/>
+      <w:numFmt w:val="bullet"/>
+      <w:lvlText w:val=""/>
+      <w:lvlJc w:val="left"/>
+      <w:pPr>
+        <w:ind w:left="5040" w:hanging="360"/>
+      </w:pPr>
+      <w:rPr>
+        <w:rFonts w:ascii="Symbol" w:hAnsi="Symbol" w:hint="default"/>
+      </w:rPr>
+    </w:lvl>
+    <w:lvl w:ilvl="7" w:tplc="08090003" w:tentative="1">
+      <w:start w:val="1"/>
+      <w:numFmt w:val="bullet"/>
+      <w:lvlText w:val="o"/>
+      <w:lvlJc w:val="left"/>
+      <w:pPr>
+        <w:ind w:left="5760" w:hanging="360"/>
+      </w:pPr>
+      <w:rPr>
+        <w:rFonts w:ascii="Courier New" w:hAnsi="Courier New" w:cs="Courier New" w:hint="default"/>
+      </w:rPr>
+    </w:lvl>
+    <w:lvl w:ilvl="8" w:tplc="08090005" w:tentative="1">
+      <w:start w:val="1"/>
+      <w:numFmt w:val="bullet"/>
+      <w:lvlText w:val=""/>
+      <w:lvlJc w:val="left"/>
+      <w:pPr>
+        <w:ind w:left="6480" w:hanging="360"/>
+      </w:pPr>
+      <w:rPr>
+        <w:rFonts w:ascii="Wingdings" w:hAnsi="Wingdings" w:hint="default"/>
+      </w:rPr>
+    </w:lvl>
+  </w:abstractNum>
+  <w:abstractNum w:abstractNumId="10">
+    <w:nsid w:val="59316A36"/>
+    <w:multiLevelType w:val="hybridMultilevel"/>
+    <w:tmpl w:val="689CC23A"/>
+    <w:lvl w:ilvl="0" w:tplc="08090001">
+      <w:start w:val="1"/>
+      <w:numFmt w:val="bullet"/>
+      <w:lvlText w:val=""/>
+      <w:lvlJc w:val="left"/>
+      <w:pPr>
+        <w:ind w:left="720" w:hanging="360"/>
+      </w:pPr>
+      <w:rPr>
+        <w:rFonts w:ascii="Symbol" w:hAnsi="Symbol" w:hint="default"/>
+      </w:rPr>
+    </w:lvl>
+    <w:lvl w:ilvl="1" w:tplc="08090003" w:tentative="1">
+      <w:start w:val="1"/>
+      <w:numFmt w:val="bullet"/>
+      <w:lvlText w:val="o"/>
+      <w:lvlJc w:val="left"/>
+      <w:pPr>
+        <w:ind w:left="1440" w:hanging="360"/>
+      </w:pPr>
+      <w:rPr>
+        <w:rFonts w:ascii="Courier New" w:hAnsi="Courier New" w:cs="Courier New" w:hint="default"/>
+      </w:rPr>
+    </w:lvl>
+    <w:lvl w:ilvl="2" w:tplc="08090005" w:tentative="1">
+      <w:start w:val="1"/>
+      <w:numFmt w:val="bullet"/>
+      <w:lvlText w:val=""/>
+      <w:lvlJc w:val="left"/>
+      <w:pPr>
+        <w:ind w:left="2160" w:hanging="360"/>
+      </w:pPr>
+      <w:rPr>
+        <w:rFonts w:ascii="Wingdings" w:hAnsi="Wingdings" w:hint="default"/>
+      </w:rPr>
+    </w:lvl>
+    <w:lvl w:ilvl="3" w:tplc="08090001" w:tentative="1">
+      <w:start w:val="1"/>
+      <w:numFmt w:val="bullet"/>
+      <w:lvlText w:val=""/>
+      <w:lvlJc w:val="left"/>
+      <w:pPr>
+        <w:ind w:left="2880" w:hanging="360"/>
+      </w:pPr>
+      <w:rPr>
+        <w:rFonts w:ascii="Symbol" w:hAnsi="Symbol" w:hint="default"/>
+      </w:rPr>
+    </w:lvl>
+    <w:lvl w:ilvl="4" w:tplc="08090003" w:tentative="1">
+      <w:start w:val="1"/>
+      <w:numFmt w:val="bullet"/>
+      <w:lvlText w:val="o"/>
+      <w:lvlJc w:val="left"/>
+      <w:pPr>
+        <w:ind w:left="3600" w:hanging="360"/>
+      </w:pPr>
+      <w:rPr>
+        <w:rFonts w:ascii="Courier New" w:hAnsi="Courier New" w:cs="Courier New" w:hint="default"/>
+      </w:rPr>
+    </w:lvl>
+    <w:lvl w:ilvl="5" w:tplc="08090005" w:tentative="1">
+      <w:start w:val="1"/>
+      <w:numFmt w:val="bullet"/>
+      <w:lvlText w:val=""/>
+      <w:lvlJc w:val="left"/>
+      <w:pPr>
+        <w:ind w:left="4320" w:hanging="360"/>
+      </w:pPr>
+      <w:rPr>
+        <w:rFonts w:ascii="Wingdings" w:hAnsi="Wingdings" w:hint="default"/>
+      </w:rPr>
+    </w:lvl>
+    <w:lvl w:ilvl="6" w:tplc="08090001" w:tentative="1">
+      <w:start w:val="1"/>
+      <w:numFmt w:val="bullet"/>
+      <w:lvlText w:val=""/>
+      <w:lvlJc w:val="left"/>
+      <w:pPr>
+        <w:ind w:left="5040" w:hanging="360"/>
+      </w:pPr>
+      <w:rPr>
+        <w:rFonts w:ascii="Symbol" w:hAnsi="Symbol" w:hint="default"/>
+      </w:rPr>
+    </w:lvl>
+    <w:lvl w:ilvl="7" w:tplc="08090003" w:tentative="1">
+      <w:start w:val="1"/>
+      <w:numFmt w:val="bullet"/>
+      <w:lvlText w:val="o"/>
+      <w:lvlJc w:val="left"/>
+      <w:pPr>
+        <w:ind w:left="5760" w:hanging="360"/>
+      </w:pPr>
+      <w:rPr>
+        <w:rFonts w:ascii="Courier New" w:hAnsi="Courier New" w:cs="Courier New" w:hint="default"/>
+      </w:rPr>
+    </w:lvl>
+    <w:lvl w:ilvl="8" w:tplc="08090005" w:tentative="1">
+      <w:start w:val="1"/>
+      <w:numFmt w:val="bullet"/>
+      <w:lvlText w:val=""/>
+      <w:lvlJc w:val="left"/>
+      <w:pPr>
+        <w:ind w:left="6480" w:hanging="360"/>
+      </w:pPr>
+      <w:rPr>
+        <w:rFonts w:ascii="Wingdings" w:hAnsi="Wingdings" w:hint="default"/>
+      </w:rPr>
+    </w:lvl>
+  </w:abstractNum>
+  <w:abstractNum w:abstractNumId="11">
+    <w:nsid w:val="594A4297"/>
+    <w:multiLevelType w:val="hybridMultilevel"/>
+    <w:tmpl w:val="A41C3B40"/>
+    <w:lvl w:ilvl="0" w:tplc="08090001">
+      <w:start w:val="1"/>
+      <w:numFmt w:val="bullet"/>
+      <w:lvlText w:val=""/>
+      <w:lvlJc w:val="left"/>
+      <w:pPr>
+        <w:ind w:left="720" w:hanging="360"/>
+      </w:pPr>
+      <w:rPr>
+        <w:rFonts w:ascii="Symbol" w:hAnsi="Symbol" w:hint="default"/>
+      </w:rPr>
+    </w:lvl>
+    <w:lvl w:ilvl="1" w:tplc="08090003" w:tentative="1">
+      <w:start w:val="1"/>
+      <w:numFmt w:val="bullet"/>
+      <w:lvlText w:val="o"/>
+      <w:lvlJc w:val="left"/>
+      <w:pPr>
+        <w:ind w:left="1440" w:hanging="360"/>
+      </w:pPr>
+      <w:rPr>
+        <w:rFonts w:ascii="Courier New" w:hAnsi="Courier New" w:cs="Courier New" w:hint="default"/>
+      </w:rPr>
+    </w:lvl>
+    <w:lvl w:ilvl="2" w:tplc="08090005" w:tentative="1">
+      <w:start w:val="1"/>
+      <w:numFmt w:val="bullet"/>
+      <w:lvlText w:val=""/>
+      <w:lvlJc w:val="left"/>
+      <w:pPr>
+        <w:ind w:left="2160" w:hanging="360"/>
+      </w:pPr>
+      <w:rPr>
+        <w:rFonts w:ascii="Wingdings" w:hAnsi="Wingdings" w:hint="default"/>
+      </w:rPr>
+    </w:lvl>
+    <w:lvl w:ilvl="3" w:tplc="08090001" w:tentative="1">
+      <w:start w:val="1"/>
+      <w:numFmt w:val="bullet"/>
+      <w:lvlText w:val=""/>
+      <w:lvlJc w:val="left"/>
+      <w:pPr>
+        <w:ind w:left="2880" w:hanging="360"/>
+      </w:pPr>
+      <w:rPr>
+        <w:rFonts w:ascii="Symbol" w:hAnsi="Symbol" w:hint="default"/>
+      </w:rPr>
+    </w:lvl>
+    <w:lvl w:ilvl="4" w:tplc="08090003" w:tentative="1">
+      <w:start w:val="1"/>
+      <w:numFmt w:val="bullet"/>
+      <w:lvlText w:val="o"/>
+      <w:lvlJc w:val="left"/>
+      <w:pPr>
+        <w:ind w:left="3600" w:hanging="360"/>
+      </w:pPr>
+      <w:rPr>
+        <w:rFonts w:ascii="Courier New" w:hAnsi="Courier New" w:cs="Courier New" w:hint="default"/>
+      </w:rPr>
+    </w:lvl>
+    <w:lvl w:ilvl="5" w:tplc="08090005" w:tentative="1">
+      <w:start w:val="1"/>
+      <w:numFmt w:val="bullet"/>
+      <w:lvlText w:val=""/>
+      <w:lvlJc w:val="left"/>
+      <w:pPr>
+        <w:ind w:left="4320" w:hanging="360"/>
+      </w:pPr>
+      <w:rPr>
+        <w:rFonts w:ascii="Wingdings" w:hAnsi="Wingdings" w:hint="default"/>
+      </w:rPr>
+    </w:lvl>
+    <w:lvl w:ilvl="6" w:tplc="08090001" w:tentative="1">
+      <w:start w:val="1"/>
+      <w:numFmt w:val="bullet"/>
+      <w:lvlText w:val=""/>
+      <w:lvlJc w:val="left"/>
+      <w:pPr>
+        <w:ind w:left="5040" w:hanging="360"/>
+      </w:pPr>
+      <w:rPr>
+        <w:rFonts w:ascii="Symbol" w:hAnsi="Symbol" w:hint="default"/>
+      </w:rPr>
+    </w:lvl>
+    <w:lvl w:ilvl="7" w:tplc="08090003" w:tentative="1">
+      <w:start w:val="1"/>
+      <w:numFmt w:val="bullet"/>
+      <w:lvlText w:val="o"/>
+      <w:lvlJc w:val="left"/>
+      <w:pPr>
+        <w:ind w:left="5760" w:hanging="360"/>
+      </w:pPr>
+      <w:rPr>
+        <w:rFonts w:ascii="Courier New" w:hAnsi="Courier New" w:cs="Courier New" w:hint="default"/>
+      </w:rPr>
+    </w:lvl>
+    <w:lvl w:ilvl="8" w:tplc="08090005" w:tentative="1">
+      <w:start w:val="1"/>
+      <w:numFmt w:val="bullet"/>
+      <w:lvlText w:val=""/>
+      <w:lvlJc w:val="left"/>
+      <w:pPr>
+        <w:ind w:left="6480" w:hanging="360"/>
+      </w:pPr>
+      <w:rPr>
+        <w:rFonts w:ascii="Wingdings" w:hAnsi="Wingdings" w:hint="default"/>
+      </w:rPr>
+    </w:lvl>
+  </w:abstractNum>
+  <w:abstractNum w:abstractNumId="12">
     <w:nsid w:val="60090DCD"/>
     <w:multiLevelType w:val="hybridMultilevel"/>
     <w:tmpl w:val="53207824"/>
@@ -9993,7 +15577,7 @@
       </w:rPr>
     </w:lvl>
   </w:abstractNum>
-  <w:abstractNum w:abstractNumId="7">
+  <w:abstractNum w:abstractNumId="13">
     <w:nsid w:val="60863AF6"/>
     <w:multiLevelType w:val="hybridMultilevel"/>
     <w:tmpl w:val="7F9AC308"/>
@@ -10106,7 +15690,7 @@
       </w:rPr>
     </w:lvl>
   </w:abstractNum>
-  <w:abstractNum w:abstractNumId="8">
+  <w:abstractNum w:abstractNumId="14">
     <w:nsid w:val="63D10B36"/>
     <w:multiLevelType w:val="hybridMultilevel"/>
     <w:tmpl w:val="7DB04B9A"/>
@@ -10220,31 +15804,49 @@
     </w:lvl>
   </w:abstractNum>
   <w:num w:numId="1">
+    <w:abstractNumId w:val="3"/>
+  </w:num>
+  <w:num w:numId="2">
+    <w:abstractNumId w:val="13"/>
+  </w:num>
+  <w:num w:numId="3">
+    <w:abstractNumId w:val="10"/>
+  </w:num>
+  <w:num w:numId="4">
     <w:abstractNumId w:val="2"/>
   </w:num>
-  <w:num w:numId="2">
-    <w:abstractNumId w:val="7"/>
-  </w:num>
-  <w:num w:numId="3">
-    <w:abstractNumId w:val="5"/>
-  </w:num>
-  <w:num w:numId="4">
-    <w:abstractNumId w:val="1"/>
-  </w:num>
   <w:num w:numId="5">
-    <w:abstractNumId w:val="8"/>
+    <w:abstractNumId w:val="14"/>
   </w:num>
   <w:num w:numId="6">
-    <w:abstractNumId w:val="6"/>
+    <w:abstractNumId w:val="12"/>
   </w:num>
   <w:num w:numId="7">
     <w:abstractNumId w:val="0"/>
   </w:num>
   <w:num w:numId="8">
+    <w:abstractNumId w:val="7"/>
+  </w:num>
+  <w:num w:numId="9">
+    <w:abstractNumId w:val="6"/>
+  </w:num>
+  <w:num w:numId="10">
+    <w:abstractNumId w:val="9"/>
+  </w:num>
+  <w:num w:numId="11">
+    <w:abstractNumId w:val="11"/>
+  </w:num>
+  <w:num w:numId="12">
+    <w:abstractNumId w:val="1"/>
+  </w:num>
+  <w:num w:numId="13">
+    <w:abstractNumId w:val="8"/>
+  </w:num>
+  <w:num w:numId="14">
     <w:abstractNumId w:val="4"/>
   </w:num>
-  <w:num w:numId="9">
-    <w:abstractNumId w:val="3"/>
+  <w:num w:numId="15">
+    <w:abstractNumId w:val="5"/>
   </w:num>
 </w:numbering>
 </file>

--- a/Papers/Relazione.docx
+++ b/Papers/Relazione.docx
@@ -159,6 +159,8 @@
         </w:rPr>
         <w:t>s</w:t>
       </w:r>
+      <w:bookmarkStart w:id="0" w:name="_GoBack"/>
+      <w:bookmarkEnd w:id="0"/>
       <w:proofErr w:type="spellEnd"/>
     </w:p>
     <w:p/>
@@ -10320,16 +10322,7 @@
             <w:szCs w:val="28"/>
             <w:lang w:val="it-IT"/>
           </w:rPr>
-          <m:t xml:space="preserve"> </m:t>
-        </m:r>
-        <m:r>
-          <w:rPr>
-            <w:rFonts w:ascii="Cambria Math" w:eastAsiaTheme="minorEastAsia" w:hAnsi="Cambria Math"/>
-            <w:sz w:val="28"/>
-            <w:szCs w:val="28"/>
-            <w:lang w:val="it-IT"/>
-          </w:rPr>
-          <m:t>l(</m:t>
+          <m:t xml:space="preserve"> l(</m:t>
         </m:r>
         <m:sSub>
           <m:sSubPr>
@@ -11226,16 +11219,7 @@
             <w:szCs w:val="28"/>
             <w:lang w:val="it-IT"/>
           </w:rPr>
-          <m:t xml:space="preserve"> </m:t>
-        </m:r>
-        <m:r>
-          <w:rPr>
-            <w:rFonts w:ascii="Cambria Math" w:eastAsiaTheme="minorEastAsia" w:hAnsi="Cambria Math"/>
-            <w:sz w:val="28"/>
-            <w:szCs w:val="28"/>
-            <w:lang w:val="it-IT"/>
-          </w:rPr>
-          <m:t>;</m:t>
+          <m:t xml:space="preserve"> ;</m:t>
         </m:r>
         <m:sSup>
           <m:sSupPr>
@@ -11708,6 +11692,16 @@
           <w:lang w:val="it-IT"/>
         </w:rPr>
         <w:t>Learning Rate</w:t>
+      </w:r>
+      <w:r>
+        <w:rPr>
+          <w:rFonts w:eastAsiaTheme="minorEastAsia"/>
+          <w:b/>
+          <w:sz w:val="28"/>
+          <w:szCs w:val="28"/>
+          <w:lang w:val="it-IT"/>
+        </w:rPr>
+        <w:t xml:space="preserve"> [LR]</w:t>
       </w:r>
     </w:p>
     <w:p>
@@ -13726,6 +13720,7 @@
         <w:t xml:space="preserve">funzione </w:t>
       </w:r>
       <w:proofErr w:type="spellStart"/>
+      <w:proofErr w:type="gramStart"/>
       <w:r>
         <w:rPr>
           <w:rFonts w:eastAsiaTheme="minorEastAsia"/>
@@ -13752,7 +13747,17 @@
           <w:szCs w:val="28"/>
           <w:lang w:val="it-IT"/>
         </w:rPr>
-        <w:t xml:space="preserve">è solitamente usata per la </w:t>
+        <w:t>è</w:t>
+      </w:r>
+      <w:proofErr w:type="gramEnd"/>
+      <w:r>
+        <w:rPr>
+          <w:rFonts w:eastAsiaTheme="minorEastAsia"/>
+          <w:sz w:val="28"/>
+          <w:szCs w:val="28"/>
+          <w:lang w:val="it-IT"/>
+        </w:rPr>
+        <w:t xml:space="preserve"> solitamente usata per la </w:t>
       </w:r>
       <w:proofErr w:type="spellStart"/>
       <w:r>
@@ -13839,7 +13844,26 @@
           <w:szCs w:val="28"/>
           <w:lang w:val="it-IT"/>
         </w:rPr>
-        <w:t xml:space="preserve"> è la seguente: </w:t>
+        <w:t xml:space="preserve"> è la seguente:</w:t>
+      </w:r>
+    </w:p>
+    <w:p>
+      <w:pPr>
+        <w:rPr>
+          <w:rFonts w:eastAsiaTheme="minorEastAsia"/>
+          <w:sz w:val="28"/>
+          <w:szCs w:val="28"/>
+          <w:lang w:val="it-IT"/>
+        </w:rPr>
+      </w:pPr>
+      <w:r>
+        <w:rPr>
+          <w:rFonts w:eastAsiaTheme="minorEastAsia"/>
+          <w:sz w:val="28"/>
+          <w:szCs w:val="28"/>
+          <w:lang w:val="it-IT"/>
+        </w:rPr>
+        <w:t xml:space="preserve"> </w:t>
       </w:r>
       <m:oMath>
         <m:r>
@@ -13903,7 +13927,25 @@
             <w:szCs w:val="28"/>
             <w:lang w:val="it-IT"/>
           </w:rPr>
-          <m:t>(0, 1-t*y)</m:t>
+          <m:t>(0, 1-y</m:t>
+        </m:r>
+        <m:r>
+          <w:rPr>
+            <w:rFonts w:ascii="Cambria Math" w:eastAsiaTheme="minorEastAsia" w:hAnsi="Cambria Math"/>
+            <w:sz w:val="28"/>
+            <w:szCs w:val="28"/>
+            <w:lang w:val="it-IT"/>
+          </w:rPr>
+          <m:t>*t</m:t>
+        </m:r>
+        <m:r>
+          <w:rPr>
+            <w:rFonts w:ascii="Cambria Math" w:eastAsiaTheme="minorEastAsia" w:hAnsi="Cambria Math"/>
+            <w:sz w:val="28"/>
+            <w:szCs w:val="28"/>
+            <w:lang w:val="it-IT"/>
+          </w:rPr>
+          <m:t>)</m:t>
         </m:r>
       </m:oMath>
       <w:r>
@@ -13938,7 +13980,25 @@
             <w:szCs w:val="28"/>
             <w:lang w:val="it-IT"/>
           </w:rPr>
-          <m:t>t=±1</m:t>
+          <m:t>t=</m:t>
+        </m:r>
+        <m:r>
+          <w:rPr>
+            <w:rFonts w:ascii="Cambria Math" w:eastAsiaTheme="minorEastAsia" w:hAnsi="Cambria Math"/>
+            <w:sz w:val="28"/>
+            <w:szCs w:val="28"/>
+            <w:lang w:val="it-IT"/>
+          </w:rPr>
+          <m:t>ω</m:t>
+        </m:r>
+        <m:r>
+          <w:rPr>
+            <w:rFonts w:ascii="Cambria Math" w:eastAsiaTheme="minorEastAsia" w:hAnsi="Cambria Math"/>
+            <w:sz w:val="28"/>
+            <w:szCs w:val="28"/>
+            <w:lang w:val="it-IT"/>
+          </w:rPr>
+          <m:t>*x</m:t>
         </m:r>
       </m:oMath>
     </w:p>
@@ -13956,6 +14016,41 @@
           <w:lang w:val="it-IT"/>
         </w:rPr>
       </w:pPr>
+      <m:oMath>
+        <m:r>
+          <w:rPr>
+            <w:rFonts w:ascii="Cambria Math" w:eastAsiaTheme="minorEastAsia" w:hAnsi="Cambria Math"/>
+            <w:sz w:val="28"/>
+            <w:szCs w:val="28"/>
+            <w:lang w:val="it-IT"/>
+          </w:rPr>
+          <m:t>ω</m:t>
+        </m:r>
+      </m:oMath>
+      <w:r>
+        <w:rPr>
+          <w:rFonts w:eastAsiaTheme="minorEastAsia"/>
+          <w:sz w:val="28"/>
+          <w:szCs w:val="28"/>
+          <w:lang w:val="it-IT"/>
+        </w:rPr>
+        <w:t xml:space="preserve"> è il vettore dei pesi </w:t>
+      </w:r>
+    </w:p>
+    <w:p>
+      <w:pPr>
+        <w:pStyle w:val="ListParagraph"/>
+        <w:numPr>
+          <w:ilvl w:val="0"/>
+          <w:numId w:val="15"/>
+        </w:numPr>
+        <w:rPr>
+          <w:rFonts w:eastAsiaTheme="minorEastAsia"/>
+          <w:sz w:val="28"/>
+          <w:szCs w:val="28"/>
+          <w:lang w:val="it-IT"/>
+        </w:rPr>
+      </w:pPr>
       <w:r>
         <w:rPr>
           <w:rFonts w:eastAsiaTheme="minorEastAsia"/>
@@ -13968,34 +14063,200 @@
     </w:p>
     <w:p>
       <w:pPr>
-        <w:rPr>
-          <w:rFonts w:eastAsiaTheme="minorEastAsia"/>
-          <w:sz w:val="28"/>
-          <w:szCs w:val="28"/>
-          <w:lang w:val="it-IT"/>
-        </w:rPr>
-      </w:pPr>
-    </w:p>
-    <w:p>
-      <w:pPr>
         <w:pStyle w:val="ListParagraph"/>
-        <w:rPr>
-          <w:rFonts w:eastAsiaTheme="minorEastAsia"/>
-          <w:sz w:val="28"/>
-          <w:szCs w:val="28"/>
-          <w:lang w:val="it-IT"/>
-        </w:rPr>
-      </w:pPr>
-    </w:p>
-    <w:p>
-      <w:pPr>
-        <w:rPr>
-          <w:rFonts w:eastAsiaTheme="minorEastAsia"/>
-          <w:sz w:val="28"/>
-          <w:szCs w:val="28"/>
-          <w:lang w:val="it-IT"/>
-        </w:rPr>
-      </w:pPr>
+        <w:numPr>
+          <w:ilvl w:val="0"/>
+          <w:numId w:val="15"/>
+        </w:numPr>
+        <w:rPr>
+          <w:rFonts w:eastAsiaTheme="minorEastAsia"/>
+          <w:sz w:val="28"/>
+          <w:szCs w:val="28"/>
+          <w:lang w:val="it-IT"/>
+        </w:rPr>
+      </w:pPr>
+      <w:r>
+        <w:rPr>
+          <w:rFonts w:eastAsiaTheme="minorEastAsia"/>
+          <w:sz w:val="28"/>
+          <w:szCs w:val="28"/>
+          <w:lang w:val="it-IT"/>
+        </w:rPr>
+        <w:t>x è la variabile che si vuole predire</w:t>
+      </w:r>
+    </w:p>
+    <w:p>
+      <w:pPr>
+        <w:rPr>
+          <w:rFonts w:eastAsiaTheme="minorEastAsia"/>
+          <w:sz w:val="28"/>
+          <w:szCs w:val="28"/>
+          <w:lang w:val="it-IT"/>
+        </w:rPr>
+      </w:pPr>
+      <w:r>
+        <w:rPr>
+          <w:rFonts w:eastAsiaTheme="minorEastAsia"/>
+          <w:sz w:val="28"/>
+          <w:szCs w:val="28"/>
+          <w:lang w:val="it-IT"/>
+        </w:rPr>
+        <w:t xml:space="preserve">Una proprietà che distingue la </w:t>
+      </w:r>
+      <w:proofErr w:type="spellStart"/>
+      <w:r>
+        <w:rPr>
+          <w:rFonts w:eastAsiaTheme="minorEastAsia"/>
+          <w:sz w:val="28"/>
+          <w:szCs w:val="28"/>
+          <w:lang w:val="it-IT"/>
+        </w:rPr>
+        <w:t>Hinge</w:t>
+      </w:r>
+      <w:proofErr w:type="spellEnd"/>
+      <w:r>
+        <w:rPr>
+          <w:rFonts w:eastAsiaTheme="minorEastAsia"/>
+          <w:sz w:val="28"/>
+          <w:szCs w:val="28"/>
+          <w:lang w:val="it-IT"/>
+        </w:rPr>
+        <w:t xml:space="preserve"> dal resto delle funzioni di perdita è che questa è più benevola nei confronti degli errori e del rumore nel training set</w:t>
+      </w:r>
+      <w:r>
+        <w:rPr>
+          <w:rFonts w:eastAsiaTheme="minorEastAsia"/>
+          <w:sz w:val="28"/>
+          <w:szCs w:val="28"/>
+          <w:lang w:val="it-IT"/>
+        </w:rPr>
+        <w:t>.</w:t>
+      </w:r>
+    </w:p>
+    <w:p>
+      <w:pPr>
+        <w:rPr>
+          <w:rFonts w:eastAsiaTheme="minorEastAsia"/>
+          <w:sz w:val="28"/>
+          <w:szCs w:val="28"/>
+          <w:lang w:val="it-IT"/>
+        </w:rPr>
+      </w:pPr>
+      <w:r>
+        <w:rPr>
+          <w:rFonts w:eastAsiaTheme="minorEastAsia"/>
+          <w:sz w:val="28"/>
+          <w:szCs w:val="28"/>
+          <w:lang w:val="it-IT"/>
+        </w:rPr>
+        <w:t>Per quanto riguarda il “</w:t>
+      </w:r>
+      <w:proofErr w:type="spellStart"/>
+      <w:r>
+        <w:rPr>
+          <w:rFonts w:eastAsiaTheme="minorEastAsia"/>
+          <w:sz w:val="28"/>
+          <w:szCs w:val="28"/>
+          <w:lang w:val="it-IT"/>
+        </w:rPr>
+        <w:t>Modified</w:t>
+      </w:r>
+      <w:proofErr w:type="spellEnd"/>
+      <w:r>
+        <w:rPr>
+          <w:rFonts w:eastAsiaTheme="minorEastAsia"/>
+          <w:sz w:val="28"/>
+          <w:szCs w:val="28"/>
+          <w:lang w:val="it-IT"/>
+        </w:rPr>
+        <w:t xml:space="preserve"> </w:t>
+      </w:r>
+      <w:proofErr w:type="spellStart"/>
+      <w:r>
+        <w:rPr>
+          <w:rFonts w:eastAsiaTheme="minorEastAsia"/>
+          <w:sz w:val="28"/>
+          <w:szCs w:val="28"/>
+          <w:lang w:val="it-IT"/>
+        </w:rPr>
+        <w:t>Huber</w:t>
+      </w:r>
+      <w:proofErr w:type="spellEnd"/>
+      <w:proofErr w:type="gramStart"/>
+      <w:r>
+        <w:rPr>
+          <w:rFonts w:eastAsiaTheme="minorEastAsia"/>
+          <w:sz w:val="28"/>
+          <w:szCs w:val="28"/>
+          <w:lang w:val="it-IT"/>
+        </w:rPr>
+        <w:t>”</w:t>
+      </w:r>
+      <w:r>
+        <w:rPr>
+          <w:rFonts w:eastAsiaTheme="minorEastAsia"/>
+          <w:sz w:val="28"/>
+          <w:szCs w:val="28"/>
+          <w:lang w:val="it-IT"/>
+        </w:rPr>
+        <w:t xml:space="preserve">, </w:t>
+      </w:r>
+      <w:r>
+        <w:rPr>
+          <w:rFonts w:eastAsiaTheme="minorEastAsia"/>
+          <w:sz w:val="28"/>
+          <w:szCs w:val="28"/>
+          <w:lang w:val="it-IT"/>
+        </w:rPr>
+        <w:t xml:space="preserve"> questa</w:t>
+      </w:r>
+      <w:proofErr w:type="gramEnd"/>
+      <w:r>
+        <w:rPr>
+          <w:rFonts w:eastAsiaTheme="minorEastAsia"/>
+          <w:sz w:val="28"/>
+          <w:szCs w:val="28"/>
+          <w:lang w:val="it-IT"/>
+        </w:rPr>
+        <w:t xml:space="preserve"> viene usata</w:t>
+      </w:r>
+    </w:p>
+    <w:p>
+      <w:pPr>
+        <w:rPr>
+          <w:rFonts w:eastAsiaTheme="minorEastAsia"/>
+          <w:sz w:val="28"/>
+          <w:szCs w:val="28"/>
+          <w:lang w:val="it-IT"/>
+        </w:rPr>
+      </w:pPr>
+      <w:r>
+        <w:rPr>
+          <w:rFonts w:eastAsiaTheme="minorEastAsia"/>
+          <w:sz w:val="28"/>
+          <w:szCs w:val="28"/>
+          <w:lang w:val="it-IT"/>
+        </w:rPr>
+        <w:t>per problemi di classificazione binaria e</w:t>
+      </w:r>
+      <w:r>
+        <w:rPr>
+          <w:rFonts w:eastAsiaTheme="minorEastAsia"/>
+          <w:sz w:val="28"/>
+          <w:szCs w:val="28"/>
+          <w:lang w:val="it-IT"/>
+        </w:rPr>
+        <w:t xml:space="preserve"> ha la seguente forma</w:t>
+      </w:r>
+      <w:r>
+        <w:rPr>
+          <w:rFonts w:eastAsiaTheme="minorEastAsia"/>
+          <w:sz w:val="28"/>
+          <w:szCs w:val="28"/>
+          <w:lang w:val="it-IT"/>
+        </w:rPr>
+        <w:t xml:space="preserve"> (come riportato alla riga </w:t>
+      </w:r>
       <w:hyperlink r:id="rId19" w:history="1">
         <w:r>
           <w:rPr>
@@ -14005,96 +14266,1026 @@
             <w:szCs w:val="28"/>
             <w:lang w:val="it-IT"/>
           </w:rPr>
-          <w:t>https://en.wikipedia.org/wiki/Hinge_loss</w:t>
+          <w:t>108</w:t>
         </w:r>
       </w:hyperlink>
-    </w:p>
-    <w:p>
-      <w:pPr>
-        <w:rPr>
-          <w:rFonts w:eastAsiaTheme="minorEastAsia"/>
-          <w:sz w:val="28"/>
-          <w:szCs w:val="28"/>
-          <w:lang w:val="it-IT"/>
-        </w:rPr>
-      </w:pPr>
-      <w:hyperlink r:id="rId20" w:history="1">
-        <w:r>
+      <w:r>
+        <w:rPr>
+          <w:rFonts w:eastAsiaTheme="minorEastAsia"/>
+          <w:sz w:val="28"/>
+          <w:szCs w:val="28"/>
+          <w:lang w:val="it-IT"/>
+        </w:rPr>
+        <w:t xml:space="preserve"> dell’implementazione) :</w:t>
+      </w:r>
+    </w:p>
+    <w:p>
+      <w:pPr>
+        <w:rPr>
+          <w:rFonts w:eastAsiaTheme="minorEastAsia"/>
+          <w:sz w:val="28"/>
+          <w:szCs w:val="28"/>
+          <w:lang w:val="it-IT"/>
+        </w:rPr>
+      </w:pPr>
+      <w:r>
+        <w:rPr>
+          <w:rFonts w:eastAsiaTheme="minorEastAsia"/>
+          <w:sz w:val="28"/>
+          <w:szCs w:val="28"/>
+          <w:lang w:val="it-IT"/>
+        </w:rPr>
+        <w:t xml:space="preserve"> </w:t>
+      </w:r>
+      <m:oMath>
+        <m:d>
+          <m:dPr>
+            <m:begChr m:val="{"/>
+            <m:endChr m:val=""/>
+            <m:ctrlPr>
+              <w:rPr>
+                <w:rFonts w:ascii="Cambria Math" w:eastAsiaTheme="minorEastAsia" w:hAnsi="Cambria Math"/>
+                <w:i/>
+                <w:sz w:val="28"/>
+                <w:szCs w:val="28"/>
+                <w:lang w:val="it-IT"/>
+              </w:rPr>
+            </m:ctrlPr>
+          </m:dPr>
+          <m:e>
+            <m:eqArr>
+              <m:eqArrPr>
+                <m:ctrlPr>
+                  <w:rPr>
+                    <w:rFonts w:ascii="Cambria Math" w:eastAsiaTheme="minorEastAsia" w:hAnsi="Cambria Math"/>
+                    <w:i/>
+                    <w:sz w:val="28"/>
+                    <w:szCs w:val="28"/>
+                    <w:lang w:val="it-IT"/>
+                  </w:rPr>
+                </m:ctrlPr>
+              </m:eqArrPr>
+              <m:e>
+                <m:r>
+                  <w:rPr>
+                    <w:rFonts w:ascii="Cambria Math" w:eastAsiaTheme="minorEastAsia" w:hAnsi="Cambria Math"/>
+                    <w:sz w:val="28"/>
+                    <w:szCs w:val="28"/>
+                    <w:lang w:val="it-IT"/>
+                  </w:rPr>
+                  <m:t>0</m:t>
+                </m:r>
+                <m:r>
+                  <w:rPr>
+                    <w:rFonts w:ascii="Cambria Math" w:eastAsiaTheme="minorEastAsia" w:hAnsi="Cambria Math"/>
+                    <w:sz w:val="28"/>
+                    <w:szCs w:val="28"/>
+                    <w:lang w:val="it-IT"/>
+                  </w:rPr>
+                  <m:t>,</m:t>
+                </m:r>
+                <m:r>
+                  <w:rPr>
+                    <w:rFonts w:ascii="Cambria Math" w:eastAsiaTheme="minorEastAsia" w:hAnsi="Cambria Math"/>
+                    <w:sz w:val="28"/>
+                    <w:szCs w:val="28"/>
+                    <w:lang w:val="it-IT"/>
+                  </w:rPr>
+                  <m:t xml:space="preserve">   </m:t>
+                </m:r>
+                <m:r>
+                  <w:rPr>
+                    <w:rFonts w:ascii="Cambria Math" w:eastAsiaTheme="minorEastAsia" w:hAnsi="Cambria Math"/>
+                    <w:sz w:val="28"/>
+                    <w:szCs w:val="28"/>
+                    <w:lang w:val="it-IT"/>
+                  </w:rPr>
+                  <m:t xml:space="preserve">   </m:t>
+                </m:r>
+                <m:r>
+                  <w:rPr>
+                    <w:rFonts w:ascii="Cambria Math" w:eastAsiaTheme="minorEastAsia" w:hAnsi="Cambria Math"/>
+                    <w:sz w:val="28"/>
+                    <w:szCs w:val="28"/>
+                    <w:lang w:val="it-IT"/>
+                  </w:rPr>
+                  <m:t xml:space="preserve"> se </m:t>
+                </m:r>
+                <m:r>
+                  <w:rPr>
+                    <w:rFonts w:ascii="Cambria Math" w:eastAsiaTheme="minorEastAsia" w:hAnsi="Cambria Math"/>
+                    <w:sz w:val="28"/>
+                    <w:szCs w:val="28"/>
+                    <w:lang w:val="it-IT"/>
+                  </w:rPr>
+                  <m:t>-1≤ε&lt;1</m:t>
+                </m:r>
+              </m:e>
+              <m:e>
+                <m:sSup>
+                  <m:sSupPr>
+                    <m:ctrlPr>
+                      <w:rPr>
+                        <w:rFonts w:ascii="Cambria Math" w:eastAsiaTheme="minorEastAsia" w:hAnsi="Cambria Math"/>
+                        <w:i/>
+                        <w:sz w:val="28"/>
+                        <w:szCs w:val="28"/>
+                        <w:lang w:val="it-IT"/>
+                      </w:rPr>
+                    </m:ctrlPr>
+                  </m:sSupPr>
+                  <m:e>
+                    <m:r>
+                      <w:rPr>
+                        <w:rFonts w:ascii="Cambria Math" w:eastAsiaTheme="minorEastAsia" w:hAnsi="Cambria Math"/>
+                        <w:sz w:val="28"/>
+                        <w:szCs w:val="28"/>
+                        <w:lang w:val="it-IT"/>
+                      </w:rPr>
+                      <m:t>ε</m:t>
+                    </m:r>
+                  </m:e>
+                  <m:sup>
+                    <m:r>
+                      <w:rPr>
+                        <w:rFonts w:ascii="Cambria Math" w:eastAsiaTheme="minorEastAsia" w:hAnsi="Cambria Math"/>
+                        <w:sz w:val="28"/>
+                        <w:szCs w:val="28"/>
+                        <w:lang w:val="it-IT"/>
+                      </w:rPr>
+                      <m:t>2</m:t>
+                    </m:r>
+                  </m:sup>
+                </m:sSup>
+                <m:r>
+                  <w:rPr>
+                    <w:rFonts w:ascii="Cambria Math" w:eastAsiaTheme="minorEastAsia" w:hAnsi="Cambria Math"/>
+                    <w:sz w:val="28"/>
+                    <w:szCs w:val="28"/>
+                    <w:lang w:val="it-IT"/>
+                  </w:rPr>
+                  <m:t>,</m:t>
+                </m:r>
+                <m:r>
+                  <w:rPr>
+                    <w:rFonts w:ascii="Cambria Math" w:eastAsiaTheme="minorEastAsia" w:hAnsi="Cambria Math"/>
+                    <w:sz w:val="28"/>
+                    <w:szCs w:val="28"/>
+                    <w:lang w:val="it-IT"/>
+                  </w:rPr>
+                  <m:t xml:space="preserve">       se</m:t>
+                </m:r>
+                <m:r>
+                  <w:rPr>
+                    <w:rFonts w:ascii="Cambria Math" w:eastAsiaTheme="minorEastAsia" w:hAnsi="Cambria Math"/>
+                    <w:sz w:val="28"/>
+                    <w:szCs w:val="28"/>
+                    <w:lang w:val="it-IT"/>
+                  </w:rPr>
+                  <m:t xml:space="preserve"> ε≥1</m:t>
+                </m:r>
+              </m:e>
+              <m:e>
+                <m:r>
+                  <w:rPr>
+                    <w:rFonts w:ascii="Cambria Math" w:eastAsiaTheme="minorEastAsia" w:hAnsi="Cambria Math"/>
+                    <w:sz w:val="28"/>
+                    <w:szCs w:val="28"/>
+                    <w:lang w:val="it-IT"/>
+                  </w:rPr>
+                  <m:t>-4*ε</m:t>
+                </m:r>
+                <m:r>
+                  <w:rPr>
+                    <w:rFonts w:ascii="Cambria Math" w:eastAsiaTheme="minorEastAsia" w:hAnsi="Cambria Math"/>
+                    <w:sz w:val="28"/>
+                    <w:szCs w:val="28"/>
+                    <w:lang w:val="it-IT"/>
+                  </w:rPr>
+                  <m:t xml:space="preserve"> </m:t>
+                </m:r>
+                <m:r>
+                  <w:rPr>
+                    <w:rFonts w:ascii="Cambria Math" w:eastAsiaTheme="minorEastAsia" w:hAnsi="Cambria Math"/>
+                    <w:sz w:val="28"/>
+                    <w:szCs w:val="28"/>
+                    <w:lang w:val="it-IT"/>
+                  </w:rPr>
+                  <m:t>,</m:t>
+                </m:r>
+                <m:r>
+                  <w:rPr>
+                    <w:rFonts w:ascii="Cambria Math" w:eastAsiaTheme="minorEastAsia" w:hAnsi="Cambria Math"/>
+                    <w:sz w:val="28"/>
+                    <w:szCs w:val="28"/>
+                    <w:lang w:val="it-IT"/>
+                  </w:rPr>
+                  <m:t xml:space="preserve">        </m:t>
+                </m:r>
+                <m:r>
+                  <w:rPr>
+                    <w:rFonts w:ascii="Cambria Math" w:eastAsiaTheme="minorEastAsia" w:hAnsi="Cambria Math"/>
+                    <w:sz w:val="28"/>
+                    <w:szCs w:val="28"/>
+                    <w:lang w:val="it-IT"/>
+                  </w:rPr>
+                  <m:t>altrimenti</m:t>
+                </m:r>
+              </m:e>
+            </m:eqArr>
+          </m:e>
+        </m:d>
+      </m:oMath>
+      <w:r>
+        <w:rPr>
+          <w:rFonts w:eastAsiaTheme="minorEastAsia"/>
+          <w:sz w:val="28"/>
+          <w:szCs w:val="28"/>
+          <w:lang w:val="it-IT"/>
+        </w:rPr>
+        <w:t xml:space="preserve"> </w:t>
+      </w:r>
+      <w:r>
+        <w:rPr>
+          <w:rFonts w:eastAsiaTheme="minorEastAsia"/>
+          <w:sz w:val="28"/>
+          <w:szCs w:val="28"/>
+          <w:lang w:val="it-IT"/>
+        </w:rPr>
+        <w:t xml:space="preserve"> </w:t>
+      </w:r>
+      <w:r>
+        <w:rPr>
+          <w:rFonts w:eastAsiaTheme="minorEastAsia"/>
+          <w:sz w:val="28"/>
+          <w:szCs w:val="28"/>
+          <w:lang w:val="it-IT"/>
+        </w:rPr>
+        <w:t xml:space="preserve">   </w:t>
+      </w:r>
+      <w:r>
+        <w:rPr>
+          <w:rFonts w:eastAsiaTheme="minorEastAsia"/>
+          <w:sz w:val="28"/>
+          <w:szCs w:val="28"/>
+          <w:lang w:val="it-IT"/>
+        </w:rPr>
+        <w:t xml:space="preserve">con </w:t>
+      </w:r>
+      <m:oMath>
+        <m:r>
           <w:rPr>
-            <w:rStyle w:val="Hyperlink"/>
-            <w:rFonts w:eastAsiaTheme="minorEastAsia"/>
+            <w:rFonts w:ascii="Cambria Math" w:eastAsiaTheme="minorEastAsia" w:hAnsi="Cambria Math"/>
             <w:sz w:val="28"/>
             <w:szCs w:val="28"/>
             <w:lang w:val="it-IT"/>
           </w:rPr>
-          <w:t>http://canberra06.mlss.cc/slides/Sathiya-Keerthi.pdf</w:t>
-        </w:r>
-      </w:hyperlink>
-    </w:p>
-    <w:p>
-      <w:pPr>
-        <w:rPr>
-          <w:rFonts w:eastAsiaTheme="minorEastAsia"/>
-          <w:sz w:val="28"/>
-          <w:szCs w:val="28"/>
-          <w:lang w:val="it-IT"/>
-        </w:rPr>
-      </w:pPr>
-      <w:hyperlink r:id="rId21" w:history="1">
-        <w:r>
+          <m:t>ε=(y*</m:t>
+        </m:r>
+        <m:r>
           <w:rPr>
-            <w:rStyle w:val="Hyperlink"/>
-            <w:rFonts w:eastAsiaTheme="minorEastAsia"/>
+            <w:rFonts w:ascii="Cambria Math" w:eastAsiaTheme="minorEastAsia" w:hAnsi="Cambria Math"/>
             <w:sz w:val="28"/>
             <w:szCs w:val="28"/>
             <w:lang w:val="it-IT"/>
           </w:rPr>
-          <w:t>http://cilvr.cs.nyu.edu/diglib/lsml/bottou-sgd-tricks-2012.pdf</w:t>
-        </w:r>
-      </w:hyperlink>
-    </w:p>
-    <w:p>
-      <w:pPr>
-        <w:rPr>
-          <w:rFonts w:eastAsiaTheme="minorEastAsia"/>
-          <w:sz w:val="28"/>
-          <w:szCs w:val="28"/>
-          <w:lang w:val="it-IT"/>
-        </w:rPr>
-      </w:pPr>
-      <w:hyperlink r:id="rId22" w:history="1">
-        <w:r>
+          <m:t>t</m:t>
+        </m:r>
+        <m:r>
           <w:rPr>
-            <w:rStyle w:val="Hyperlink"/>
-            <w:rFonts w:eastAsiaTheme="minorEastAsia"/>
+            <w:rFonts w:ascii="Cambria Math" w:eastAsiaTheme="minorEastAsia" w:hAnsi="Cambria Math"/>
             <w:sz w:val="28"/>
             <w:szCs w:val="28"/>
             <w:lang w:val="it-IT"/>
           </w:rPr>
-          <w:t>http://www.ics.uci.edu/~dramanan/teaching/ics273a_winter08/lectures/lecture14.pdf</w:t>
-        </w:r>
-      </w:hyperlink>
-    </w:p>
-    <w:p>
-      <w:pPr>
-        <w:rPr>
-          <w:rFonts w:eastAsiaTheme="minorEastAsia"/>
-          <w:sz w:val="28"/>
-          <w:szCs w:val="28"/>
-          <w:lang w:val="it-IT"/>
-        </w:rPr>
-      </w:pPr>
-      <w:r>
-        <w:rPr>
-          <w:rFonts w:eastAsiaTheme="minorEastAsia"/>
-          <w:sz w:val="28"/>
-          <w:szCs w:val="28"/>
-          <w:lang w:val="it-IT"/>
-        </w:rPr>
-        <w:t>http://www.cs.cmu.edu/~yandongl/loss.html</w:t>
-      </w:r>
-      <w:bookmarkStart w:id="0" w:name="_GoBack"/>
-      <w:bookmarkEnd w:id="0"/>
+          <m:t>)</m:t>
+        </m:r>
+      </m:oMath>
+    </w:p>
+    <w:p>
+      <w:pPr>
+        <w:rPr>
+          <w:rFonts w:eastAsiaTheme="minorEastAsia"/>
+          <w:sz w:val="28"/>
+          <w:szCs w:val="28"/>
+          <w:lang w:val="it-IT"/>
+        </w:rPr>
+      </w:pPr>
+      <w:r>
+        <w:rPr>
+          <w:rFonts w:eastAsiaTheme="minorEastAsia"/>
+          <w:sz w:val="28"/>
+          <w:szCs w:val="28"/>
+          <w:lang w:val="it-IT"/>
+        </w:rPr>
+        <w:t>Possiamo notare come questa funzioni sia più “</w:t>
+      </w:r>
+      <w:proofErr w:type="spellStart"/>
+      <w:r>
+        <w:rPr>
+          <w:rFonts w:eastAsiaTheme="minorEastAsia"/>
+          <w:sz w:val="28"/>
+          <w:szCs w:val="28"/>
+          <w:lang w:val="it-IT"/>
+        </w:rPr>
+        <w:t>smooth</w:t>
+      </w:r>
+      <w:proofErr w:type="spellEnd"/>
+      <w:r>
+        <w:rPr>
+          <w:rFonts w:eastAsiaTheme="minorEastAsia"/>
+          <w:sz w:val="28"/>
+          <w:szCs w:val="28"/>
+          <w:lang w:val="it-IT"/>
+        </w:rPr>
+        <w:t xml:space="preserve">” della precedente </w:t>
+      </w:r>
+      <w:proofErr w:type="spellStart"/>
+      <w:r>
+        <w:rPr>
+          <w:rFonts w:eastAsiaTheme="minorEastAsia"/>
+          <w:sz w:val="28"/>
+          <w:szCs w:val="28"/>
+          <w:lang w:val="it-IT"/>
+        </w:rPr>
+        <w:t>poichè</w:t>
+      </w:r>
+      <w:proofErr w:type="spellEnd"/>
+      <w:r>
+        <w:rPr>
+          <w:rFonts w:eastAsiaTheme="minorEastAsia"/>
+          <w:sz w:val="28"/>
+          <w:szCs w:val="28"/>
+          <w:lang w:val="it-IT"/>
+        </w:rPr>
+        <w:t xml:space="preserve"> divide il piano in tre parti. </w:t>
+      </w:r>
+    </w:p>
+    <w:p>
+      <w:pPr>
+        <w:rPr>
+          <w:rFonts w:eastAsiaTheme="minorEastAsia"/>
+          <w:sz w:val="28"/>
+          <w:szCs w:val="28"/>
+          <w:lang w:val="it-IT"/>
+        </w:rPr>
+      </w:pPr>
+      <w:r>
+        <w:rPr>
+          <w:rFonts w:eastAsiaTheme="minorEastAsia"/>
+          <w:sz w:val="28"/>
+          <w:szCs w:val="28"/>
+          <w:lang w:val="it-IT"/>
+        </w:rPr>
+        <w:t xml:space="preserve">Qui sotto riportiamo il grafico che caratterizza diverse funzioni di perdita tra cui </w:t>
+      </w:r>
+      <w:proofErr w:type="spellStart"/>
+      <w:r>
+        <w:rPr>
+          <w:rFonts w:eastAsiaTheme="minorEastAsia"/>
+          <w:sz w:val="28"/>
+          <w:szCs w:val="28"/>
+          <w:lang w:val="it-IT"/>
+        </w:rPr>
+        <w:t>Hinge</w:t>
+      </w:r>
+      <w:proofErr w:type="spellEnd"/>
+      <w:r>
+        <w:rPr>
+          <w:rFonts w:eastAsiaTheme="minorEastAsia"/>
+          <w:sz w:val="28"/>
+          <w:szCs w:val="28"/>
+          <w:lang w:val="it-IT"/>
+        </w:rPr>
+        <w:t xml:space="preserve"> e </w:t>
+      </w:r>
+      <w:proofErr w:type="spellStart"/>
+      <w:r>
+        <w:rPr>
+          <w:rFonts w:eastAsiaTheme="minorEastAsia"/>
+          <w:sz w:val="28"/>
+          <w:szCs w:val="28"/>
+          <w:lang w:val="it-IT"/>
+        </w:rPr>
+        <w:t>Modified</w:t>
+      </w:r>
+      <w:proofErr w:type="spellEnd"/>
+      <w:r>
+        <w:rPr>
+          <w:rFonts w:eastAsiaTheme="minorEastAsia"/>
+          <w:sz w:val="28"/>
+          <w:szCs w:val="28"/>
+          <w:lang w:val="it-IT"/>
+        </w:rPr>
+        <w:t xml:space="preserve"> </w:t>
+      </w:r>
+      <w:proofErr w:type="spellStart"/>
+      <w:r>
+        <w:rPr>
+          <w:rFonts w:eastAsiaTheme="minorEastAsia"/>
+          <w:sz w:val="28"/>
+          <w:szCs w:val="28"/>
+          <w:lang w:val="it-IT"/>
+        </w:rPr>
+        <w:t>Huber</w:t>
+      </w:r>
+      <w:proofErr w:type="spellEnd"/>
+      <w:r>
+        <w:rPr>
+          <w:rFonts w:eastAsiaTheme="minorEastAsia"/>
+          <w:sz w:val="28"/>
+          <w:szCs w:val="28"/>
+          <w:lang w:val="it-IT"/>
+        </w:rPr>
+        <w:t>.</w:t>
+      </w:r>
+    </w:p>
+    <w:p>
+      <w:pPr>
+        <w:rPr>
+          <w:rFonts w:eastAsiaTheme="minorEastAsia"/>
+          <w:sz w:val="28"/>
+          <w:szCs w:val="28"/>
+          <w:lang w:val="it-IT"/>
+        </w:rPr>
+      </w:pPr>
+      <w:r>
+        <w:rPr>
+          <w:rFonts w:eastAsiaTheme="minorEastAsia"/>
+          <w:sz w:val="28"/>
+          <w:szCs w:val="28"/>
+          <w:lang w:val="it-IT"/>
+        </w:rPr>
+        <w:lastRenderedPageBreak/>
+        <w:drawing>
+          <wp:inline distT="0" distB="0" distL="0" distR="0" wp14:anchorId="76638B86" wp14:editId="021F0206">
+            <wp:extent cx="5385435" cy="4308572"/>
+            <wp:effectExtent l="0" t="0" r="0" b="9525"/>
+            <wp:docPr id="10" name="Picture 10"/>
+            <wp:cNvGraphicFramePr>
+              <a:graphicFrameLocks xmlns:a="http://schemas.openxmlformats.org/drawingml/2006/main" noChangeAspect="1"/>
+            </wp:cNvGraphicFramePr>
+            <a:graphic xmlns:a="http://schemas.openxmlformats.org/drawingml/2006/main">
+              <a:graphicData uri="http://schemas.openxmlformats.org/drawingml/2006/picture">
+                <pic:pic xmlns:pic="http://schemas.openxmlformats.org/drawingml/2006/picture">
+                  <pic:nvPicPr>
+                    <pic:cNvPr id="1" name=""/>
+                    <pic:cNvPicPr/>
+                  </pic:nvPicPr>
+                  <pic:blipFill>
+                    <a:blip r:embed="rId20"/>
+                    <a:stretch>
+                      <a:fillRect/>
+                    </a:stretch>
+                  </pic:blipFill>
+                  <pic:spPr>
+                    <a:xfrm>
+                      <a:off x="0" y="0"/>
+                      <a:ext cx="5386899" cy="4309743"/>
+                    </a:xfrm>
+                    <a:prstGeom prst="rect">
+                      <a:avLst/>
+                    </a:prstGeom>
+                  </pic:spPr>
+                </pic:pic>
+              </a:graphicData>
+            </a:graphic>
+          </wp:inline>
+        </w:drawing>
+      </w:r>
+    </w:p>
+    <w:p>
+      <w:pPr>
+        <w:rPr>
+          <w:rFonts w:eastAsiaTheme="minorEastAsia"/>
+          <w:b/>
+          <w:sz w:val="28"/>
+          <w:szCs w:val="28"/>
+          <w:lang w:val="it-IT"/>
+        </w:rPr>
+      </w:pPr>
+      <w:r>
+        <w:rPr>
+          <w:rFonts w:eastAsiaTheme="minorEastAsia"/>
+          <w:b/>
+          <w:sz w:val="28"/>
+          <w:szCs w:val="28"/>
+          <w:lang w:val="it-IT"/>
+        </w:rPr>
+        <w:t>Parametri</w:t>
+      </w:r>
+    </w:p>
+    <w:p>
+      <w:pPr>
+        <w:rPr>
+          <w:rFonts w:eastAsiaTheme="minorEastAsia"/>
+          <w:sz w:val="28"/>
+          <w:szCs w:val="28"/>
+          <w:lang w:val="it-IT"/>
+        </w:rPr>
+      </w:pPr>
+      <w:r>
+        <w:rPr>
+          <w:rFonts w:eastAsiaTheme="minorEastAsia"/>
+          <w:sz w:val="28"/>
+          <w:szCs w:val="28"/>
+          <w:lang w:val="it-IT"/>
+        </w:rPr>
+        <w:t>Nell’ultima parte di questo sotto capitolo spiegheremo i parametri usati e le ragioni che ne stanno alla base:</w:t>
+      </w:r>
+    </w:p>
+    <w:p>
+      <w:pPr>
+        <w:pStyle w:val="ListParagraph"/>
+        <w:numPr>
+          <w:ilvl w:val="0"/>
+          <w:numId w:val="17"/>
+        </w:numPr>
+        <w:rPr>
+          <w:rFonts w:eastAsiaTheme="minorEastAsia"/>
+          <w:sz w:val="28"/>
+          <w:szCs w:val="28"/>
+          <w:lang w:val="it-IT"/>
+        </w:rPr>
+      </w:pPr>
+      <w:r>
+        <w:rPr>
+          <w:rFonts w:eastAsiaTheme="minorEastAsia"/>
+          <w:b/>
+          <w:sz w:val="28"/>
+          <w:szCs w:val="28"/>
+          <w:lang w:val="it-IT"/>
+        </w:rPr>
+        <w:t>Verbose</w:t>
+      </w:r>
+      <w:r>
+        <w:rPr>
+          <w:rFonts w:eastAsiaTheme="minorEastAsia"/>
+          <w:sz w:val="28"/>
+          <w:szCs w:val="28"/>
+          <w:lang w:val="it-IT"/>
+        </w:rPr>
+        <w:t>=1</w:t>
+      </w:r>
+      <w:r>
+        <w:rPr>
+          <w:rFonts w:eastAsiaTheme="minorEastAsia"/>
+          <w:sz w:val="28"/>
+          <w:szCs w:val="28"/>
+          <w:lang w:val="it-IT"/>
+        </w:rPr>
+        <w:t xml:space="preserve">: </w:t>
+      </w:r>
+      <w:proofErr w:type="gramStart"/>
+      <w:r>
+        <w:rPr>
+          <w:rFonts w:eastAsiaTheme="minorEastAsia"/>
+          <w:sz w:val="28"/>
+          <w:szCs w:val="28"/>
+          <w:lang w:val="it-IT"/>
+        </w:rPr>
+        <w:t xml:space="preserve">stampa </w:t>
+      </w:r>
+      <w:r>
+        <w:rPr>
+          <w:rFonts w:eastAsiaTheme="minorEastAsia"/>
+          <w:sz w:val="28"/>
+          <w:szCs w:val="28"/>
+          <w:lang w:val="it-IT"/>
+        </w:rPr>
+        <w:t xml:space="preserve"> informazioni</w:t>
+      </w:r>
+      <w:proofErr w:type="gramEnd"/>
+      <w:r>
+        <w:rPr>
+          <w:rFonts w:eastAsiaTheme="minorEastAsia"/>
+          <w:sz w:val="28"/>
+          <w:szCs w:val="28"/>
+          <w:lang w:val="it-IT"/>
+        </w:rPr>
+        <w:t xml:space="preserve"> durante l’esecuzione, usato per il </w:t>
+      </w:r>
+      <w:proofErr w:type="spellStart"/>
+      <w:r>
+        <w:rPr>
+          <w:rFonts w:eastAsiaTheme="minorEastAsia"/>
+          <w:sz w:val="28"/>
+          <w:szCs w:val="28"/>
+          <w:lang w:val="it-IT"/>
+        </w:rPr>
+        <w:t>debug</w:t>
+      </w:r>
+      <w:proofErr w:type="spellEnd"/>
+    </w:p>
+    <w:p>
+      <w:pPr>
+        <w:pStyle w:val="ListParagraph"/>
+        <w:numPr>
+          <w:ilvl w:val="0"/>
+          <w:numId w:val="17"/>
+        </w:numPr>
+        <w:rPr>
+          <w:rFonts w:eastAsiaTheme="minorEastAsia"/>
+          <w:sz w:val="28"/>
+          <w:szCs w:val="28"/>
+          <w:lang w:val="it-IT"/>
+        </w:rPr>
+      </w:pPr>
+      <w:proofErr w:type="spellStart"/>
+      <w:r>
+        <w:rPr>
+          <w:rFonts w:eastAsiaTheme="minorEastAsia"/>
+          <w:sz w:val="28"/>
+          <w:szCs w:val="28"/>
+          <w:lang w:val="it-IT"/>
+        </w:rPr>
+        <w:t>N</w:t>
+      </w:r>
+      <w:r>
+        <w:rPr>
+          <w:rFonts w:eastAsiaTheme="minorEastAsia"/>
+          <w:sz w:val="28"/>
+          <w:szCs w:val="28"/>
+          <w:lang w:val="it-IT"/>
+        </w:rPr>
+        <w:t>_</w:t>
+      </w:r>
+      <w:r>
+        <w:rPr>
+          <w:rFonts w:eastAsiaTheme="minorEastAsia"/>
+          <w:b/>
+          <w:sz w:val="28"/>
+          <w:szCs w:val="28"/>
+          <w:lang w:val="it-IT"/>
+        </w:rPr>
+        <w:t>jobs</w:t>
+      </w:r>
+      <w:proofErr w:type="spellEnd"/>
+      <w:r>
+        <w:rPr>
+          <w:rFonts w:eastAsiaTheme="minorEastAsia"/>
+          <w:sz w:val="28"/>
+          <w:szCs w:val="28"/>
+          <w:lang w:val="it-IT"/>
+        </w:rPr>
+        <w:t xml:space="preserve">=-1: parallelizza il processo di </w:t>
+      </w:r>
+      <w:proofErr w:type="spellStart"/>
+      <w:r>
+        <w:rPr>
+          <w:rFonts w:eastAsiaTheme="minorEastAsia"/>
+          <w:sz w:val="28"/>
+          <w:szCs w:val="28"/>
+          <w:lang w:val="it-IT"/>
+        </w:rPr>
+        <w:t>fittaggio</w:t>
+      </w:r>
+      <w:proofErr w:type="spellEnd"/>
+      <w:r>
+        <w:rPr>
+          <w:rFonts w:eastAsiaTheme="minorEastAsia"/>
+          <w:sz w:val="28"/>
+          <w:szCs w:val="28"/>
+          <w:lang w:val="it-IT"/>
+        </w:rPr>
+        <w:t xml:space="preserve"> con l’ausilio di tutti </w:t>
+      </w:r>
+      <w:proofErr w:type="gramStart"/>
+      <w:r>
+        <w:rPr>
+          <w:rFonts w:eastAsiaTheme="minorEastAsia"/>
+          <w:sz w:val="28"/>
+          <w:szCs w:val="28"/>
+          <w:lang w:val="it-IT"/>
+        </w:rPr>
+        <w:t>i core</w:t>
+      </w:r>
+      <w:proofErr w:type="gramEnd"/>
+      <w:r>
+        <w:rPr>
+          <w:rFonts w:eastAsiaTheme="minorEastAsia"/>
+          <w:sz w:val="28"/>
+          <w:szCs w:val="28"/>
+          <w:lang w:val="it-IT"/>
+        </w:rPr>
+        <w:t xml:space="preserve"> della macchina</w:t>
+      </w:r>
+    </w:p>
+    <w:p>
+      <w:pPr>
+        <w:pStyle w:val="ListParagraph"/>
+        <w:numPr>
+          <w:ilvl w:val="0"/>
+          <w:numId w:val="17"/>
+        </w:numPr>
+        <w:rPr>
+          <w:rFonts w:eastAsiaTheme="minorEastAsia"/>
+          <w:sz w:val="28"/>
+          <w:szCs w:val="28"/>
+          <w:lang w:val="it-IT"/>
+        </w:rPr>
+      </w:pPr>
+      <w:proofErr w:type="spellStart"/>
+      <w:r>
+        <w:rPr>
+          <w:rFonts w:eastAsiaTheme="minorEastAsia"/>
+          <w:b/>
+          <w:sz w:val="28"/>
+          <w:szCs w:val="28"/>
+          <w:lang w:val="it-IT"/>
+        </w:rPr>
+        <w:t>Loss</w:t>
+      </w:r>
+      <w:proofErr w:type="spellEnd"/>
+      <w:r>
+        <w:rPr>
+          <w:rFonts w:eastAsiaTheme="minorEastAsia"/>
+          <w:sz w:val="28"/>
+          <w:szCs w:val="28"/>
+          <w:lang w:val="it-IT"/>
+        </w:rPr>
+        <w:t>=</w:t>
+      </w:r>
+      <w:proofErr w:type="spellStart"/>
+      <w:r>
+        <w:rPr>
+          <w:rFonts w:eastAsiaTheme="minorEastAsia"/>
+          <w:sz w:val="28"/>
+          <w:szCs w:val="28"/>
+          <w:lang w:val="it-IT"/>
+        </w:rPr>
+        <w:t>M</w:t>
+      </w:r>
+      <w:r>
+        <w:rPr>
+          <w:rFonts w:eastAsiaTheme="minorEastAsia"/>
+          <w:sz w:val="28"/>
+          <w:szCs w:val="28"/>
+          <w:lang w:val="it-IT"/>
+        </w:rPr>
+        <w:t>odified_hiber</w:t>
+      </w:r>
+      <w:proofErr w:type="spellEnd"/>
+      <w:r>
+        <w:rPr>
+          <w:rFonts w:eastAsiaTheme="minorEastAsia"/>
+          <w:sz w:val="28"/>
+          <w:szCs w:val="28"/>
+          <w:lang w:val="it-IT"/>
+        </w:rPr>
+        <w:t>: scelta della funzione di perdita precedentemente citata</w:t>
+      </w:r>
+    </w:p>
+    <w:p>
+      <w:pPr>
+        <w:pStyle w:val="ListParagraph"/>
+        <w:numPr>
+          <w:ilvl w:val="0"/>
+          <w:numId w:val="17"/>
+        </w:numPr>
+        <w:rPr>
+          <w:rFonts w:eastAsiaTheme="minorEastAsia"/>
+          <w:sz w:val="28"/>
+          <w:szCs w:val="28"/>
+          <w:lang w:val="it-IT"/>
+        </w:rPr>
+      </w:pPr>
+      <w:proofErr w:type="spellStart"/>
+      <w:r>
+        <w:rPr>
+          <w:rFonts w:eastAsiaTheme="minorEastAsia"/>
+          <w:b/>
+          <w:sz w:val="28"/>
+          <w:szCs w:val="28"/>
+          <w:lang w:val="it-IT"/>
+        </w:rPr>
+        <w:t>Random_state</w:t>
+      </w:r>
+      <w:proofErr w:type="spellEnd"/>
+      <w:r>
+        <w:rPr>
+          <w:rFonts w:eastAsiaTheme="minorEastAsia"/>
+          <w:sz w:val="28"/>
+          <w:szCs w:val="28"/>
+          <w:lang w:val="it-IT"/>
+        </w:rPr>
+        <w:t xml:space="preserve">=4: il </w:t>
+      </w:r>
+      <w:proofErr w:type="spellStart"/>
+      <w:r>
+        <w:rPr>
+          <w:rFonts w:eastAsiaTheme="minorEastAsia"/>
+          <w:sz w:val="28"/>
+          <w:szCs w:val="28"/>
+          <w:lang w:val="it-IT"/>
+        </w:rPr>
+        <w:t>seed</w:t>
+      </w:r>
+      <w:proofErr w:type="spellEnd"/>
+      <w:r>
+        <w:rPr>
+          <w:rFonts w:eastAsiaTheme="minorEastAsia"/>
+          <w:sz w:val="28"/>
+          <w:szCs w:val="28"/>
+          <w:lang w:val="it-IT"/>
+        </w:rPr>
+        <w:t xml:space="preserve"> per miscelazione </w:t>
+      </w:r>
+      <w:proofErr w:type="spellStart"/>
+      <w:r>
+        <w:rPr>
+          <w:rFonts w:eastAsiaTheme="minorEastAsia"/>
+          <w:sz w:val="28"/>
+          <w:szCs w:val="28"/>
+          <w:lang w:val="it-IT"/>
+        </w:rPr>
+        <w:t>randomica</w:t>
+      </w:r>
+      <w:proofErr w:type="spellEnd"/>
+      <w:r>
+        <w:rPr>
+          <w:rFonts w:eastAsiaTheme="minorEastAsia"/>
+          <w:sz w:val="28"/>
+          <w:szCs w:val="28"/>
+          <w:lang w:val="it-IT"/>
+        </w:rPr>
+        <w:t xml:space="preserve"> del </w:t>
+      </w:r>
+      <w:proofErr w:type="spellStart"/>
+      <w:r>
+        <w:rPr>
+          <w:rFonts w:eastAsiaTheme="minorEastAsia"/>
+          <w:sz w:val="28"/>
+          <w:szCs w:val="28"/>
+          <w:lang w:val="it-IT"/>
+        </w:rPr>
+        <w:t>dataset</w:t>
+      </w:r>
+      <w:proofErr w:type="spellEnd"/>
+    </w:p>
+    <w:p>
+      <w:pPr>
+        <w:pStyle w:val="ListParagraph"/>
+        <w:numPr>
+          <w:ilvl w:val="0"/>
+          <w:numId w:val="17"/>
+        </w:numPr>
+        <w:rPr>
+          <w:rFonts w:eastAsiaTheme="minorEastAsia"/>
+          <w:sz w:val="28"/>
+          <w:szCs w:val="28"/>
+          <w:lang w:val="it-IT"/>
+        </w:rPr>
+      </w:pPr>
+      <w:proofErr w:type="spellStart"/>
+      <w:r>
+        <w:rPr>
+          <w:rFonts w:eastAsiaTheme="minorEastAsia"/>
+          <w:b/>
+          <w:sz w:val="28"/>
+          <w:szCs w:val="28"/>
+          <w:lang w:val="it-IT"/>
+        </w:rPr>
+        <w:t>N_iter</w:t>
+      </w:r>
+      <w:proofErr w:type="spellEnd"/>
+      <w:r>
+        <w:rPr>
+          <w:rFonts w:eastAsiaTheme="minorEastAsia"/>
+          <w:sz w:val="28"/>
+          <w:szCs w:val="28"/>
+          <w:lang w:val="it-IT"/>
+        </w:rPr>
+        <w:t>=10:</w:t>
+      </w:r>
+      <w:r>
+        <w:rPr>
+          <w:rFonts w:eastAsiaTheme="minorEastAsia"/>
+          <w:sz w:val="28"/>
+          <w:szCs w:val="28"/>
+          <w:lang w:val="it-IT"/>
+        </w:rPr>
+        <w:t xml:space="preserve"> il numero di volte che il modello viene esposto al </w:t>
+      </w:r>
+      <w:proofErr w:type="spellStart"/>
+      <w:r>
+        <w:rPr>
+          <w:rFonts w:eastAsiaTheme="minorEastAsia"/>
+          <w:sz w:val="28"/>
+          <w:szCs w:val="28"/>
+          <w:lang w:val="it-IT"/>
+        </w:rPr>
+        <w:t>trainig</w:t>
+      </w:r>
+      <w:proofErr w:type="spellEnd"/>
+      <w:r>
+        <w:rPr>
+          <w:rFonts w:eastAsiaTheme="minorEastAsia"/>
+          <w:sz w:val="28"/>
+          <w:szCs w:val="28"/>
+          <w:lang w:val="it-IT"/>
+        </w:rPr>
+        <w:t xml:space="preserve"> </w:t>
+      </w:r>
+      <w:proofErr w:type="spellStart"/>
+      <w:r>
+        <w:rPr>
+          <w:rFonts w:eastAsiaTheme="minorEastAsia"/>
+          <w:sz w:val="28"/>
+          <w:szCs w:val="28"/>
+          <w:lang w:val="it-IT"/>
+        </w:rPr>
+        <w:t>dataset</w:t>
+      </w:r>
+      <w:proofErr w:type="spellEnd"/>
+    </w:p>
+    <w:p>
+      <w:pPr>
+        <w:pStyle w:val="ListParagraph"/>
+        <w:numPr>
+          <w:ilvl w:val="0"/>
+          <w:numId w:val="17"/>
+        </w:numPr>
+        <w:rPr>
+          <w:rFonts w:eastAsiaTheme="minorEastAsia"/>
+          <w:sz w:val="28"/>
+          <w:szCs w:val="28"/>
+          <w:lang w:val="it-IT"/>
+        </w:rPr>
+      </w:pPr>
+      <w:proofErr w:type="spellStart"/>
+      <w:r>
+        <w:rPr>
+          <w:rFonts w:eastAsiaTheme="minorEastAsia"/>
+          <w:b/>
+          <w:sz w:val="28"/>
+          <w:szCs w:val="28"/>
+          <w:lang w:val="it-IT"/>
+        </w:rPr>
+        <w:t>Shuffle</w:t>
+      </w:r>
+      <w:proofErr w:type="spellEnd"/>
+      <w:r>
+        <w:rPr>
+          <w:rFonts w:eastAsiaTheme="minorEastAsia"/>
+          <w:sz w:val="28"/>
+          <w:szCs w:val="28"/>
+          <w:lang w:val="it-IT"/>
+        </w:rPr>
+        <w:t xml:space="preserve">=True: mischia il </w:t>
+      </w:r>
+      <w:proofErr w:type="spellStart"/>
+      <w:r>
+        <w:rPr>
+          <w:rFonts w:eastAsiaTheme="minorEastAsia"/>
+          <w:sz w:val="28"/>
+          <w:szCs w:val="28"/>
+          <w:lang w:val="it-IT"/>
+        </w:rPr>
+        <w:t>dataset</w:t>
+      </w:r>
+      <w:proofErr w:type="spellEnd"/>
+      <w:r>
+        <w:rPr>
+          <w:rFonts w:eastAsiaTheme="minorEastAsia"/>
+          <w:sz w:val="28"/>
+          <w:szCs w:val="28"/>
+          <w:lang w:val="it-IT"/>
+        </w:rPr>
+        <w:t xml:space="preserve"> prima di iniziare il </w:t>
+      </w:r>
+      <w:proofErr w:type="spellStart"/>
+      <w:r>
+        <w:rPr>
+          <w:rFonts w:eastAsiaTheme="minorEastAsia"/>
+          <w:sz w:val="28"/>
+          <w:szCs w:val="28"/>
+          <w:lang w:val="it-IT"/>
+        </w:rPr>
+        <w:t>fittaggio</w:t>
+      </w:r>
+      <w:proofErr w:type="spellEnd"/>
+    </w:p>
+    <w:p>
+      <w:pPr>
+        <w:rPr>
+          <w:rFonts w:eastAsiaTheme="minorEastAsia"/>
+          <w:sz w:val="28"/>
+          <w:szCs w:val="28"/>
+          <w:lang w:val="it-IT"/>
+        </w:rPr>
+      </w:pPr>
+    </w:p>
+    <w:p>
+      <w:pPr>
+        <w:pStyle w:val="ListParagraph"/>
+        <w:rPr>
+          <w:rFonts w:eastAsiaTheme="minorEastAsia"/>
+          <w:sz w:val="28"/>
+          <w:szCs w:val="28"/>
+          <w:lang w:val="it-IT"/>
+        </w:rPr>
+      </w:pPr>
     </w:p>
     <w:p>
       <w:pPr>
@@ -14448,6 +15639,119 @@
     </w:lvl>
   </w:abstractNum>
   <w:abstractNum w:abstractNumId="3">
+    <w:nsid w:val="1A4A35F7"/>
+    <w:multiLevelType w:val="hybridMultilevel"/>
+    <w:tmpl w:val="0D34DA5A"/>
+    <w:lvl w:ilvl="0" w:tplc="08090001">
+      <w:start w:val="1"/>
+      <w:numFmt w:val="bullet"/>
+      <w:lvlText w:val=""/>
+      <w:lvlJc w:val="left"/>
+      <w:pPr>
+        <w:ind w:left="720" w:hanging="360"/>
+      </w:pPr>
+      <w:rPr>
+        <w:rFonts w:ascii="Symbol" w:hAnsi="Symbol" w:hint="default"/>
+      </w:rPr>
+    </w:lvl>
+    <w:lvl w:ilvl="1" w:tplc="08090003" w:tentative="1">
+      <w:start w:val="1"/>
+      <w:numFmt w:val="bullet"/>
+      <w:lvlText w:val="o"/>
+      <w:lvlJc w:val="left"/>
+      <w:pPr>
+        <w:ind w:left="1440" w:hanging="360"/>
+      </w:pPr>
+      <w:rPr>
+        <w:rFonts w:ascii="Courier New" w:hAnsi="Courier New" w:cs="Courier New" w:hint="default"/>
+      </w:rPr>
+    </w:lvl>
+    <w:lvl w:ilvl="2" w:tplc="08090005" w:tentative="1">
+      <w:start w:val="1"/>
+      <w:numFmt w:val="bullet"/>
+      <w:lvlText w:val=""/>
+      <w:lvlJc w:val="left"/>
+      <w:pPr>
+        <w:ind w:left="2160" w:hanging="360"/>
+      </w:pPr>
+      <w:rPr>
+        <w:rFonts w:ascii="Wingdings" w:hAnsi="Wingdings" w:hint="default"/>
+      </w:rPr>
+    </w:lvl>
+    <w:lvl w:ilvl="3" w:tplc="08090001" w:tentative="1">
+      <w:start w:val="1"/>
+      <w:numFmt w:val="bullet"/>
+      <w:lvlText w:val=""/>
+      <w:lvlJc w:val="left"/>
+      <w:pPr>
+        <w:ind w:left="2880" w:hanging="360"/>
+      </w:pPr>
+      <w:rPr>
+        <w:rFonts w:ascii="Symbol" w:hAnsi="Symbol" w:hint="default"/>
+      </w:rPr>
+    </w:lvl>
+    <w:lvl w:ilvl="4" w:tplc="08090003" w:tentative="1">
+      <w:start w:val="1"/>
+      <w:numFmt w:val="bullet"/>
+      <w:lvlText w:val="o"/>
+      <w:lvlJc w:val="left"/>
+      <w:pPr>
+        <w:ind w:left="3600" w:hanging="360"/>
+      </w:pPr>
+      <w:rPr>
+        <w:rFonts w:ascii="Courier New" w:hAnsi="Courier New" w:cs="Courier New" w:hint="default"/>
+      </w:rPr>
+    </w:lvl>
+    <w:lvl w:ilvl="5" w:tplc="08090005" w:tentative="1">
+      <w:start w:val="1"/>
+      <w:numFmt w:val="bullet"/>
+      <w:lvlText w:val=""/>
+      <w:lvlJc w:val="left"/>
+      <w:pPr>
+        <w:ind w:left="4320" w:hanging="360"/>
+      </w:pPr>
+      <w:rPr>
+        <w:rFonts w:ascii="Wingdings" w:hAnsi="Wingdings" w:hint="default"/>
+      </w:rPr>
+    </w:lvl>
+    <w:lvl w:ilvl="6" w:tplc="08090001" w:tentative="1">
+      <w:start w:val="1"/>
+      <w:numFmt w:val="bullet"/>
+      <w:lvlText w:val=""/>
+      <w:lvlJc w:val="left"/>
+      <w:pPr>
+        <w:ind w:left="5040" w:hanging="360"/>
+      </w:pPr>
+      <w:rPr>
+        <w:rFonts w:ascii="Symbol" w:hAnsi="Symbol" w:hint="default"/>
+      </w:rPr>
+    </w:lvl>
+    <w:lvl w:ilvl="7" w:tplc="08090003" w:tentative="1">
+      <w:start w:val="1"/>
+      <w:numFmt w:val="bullet"/>
+      <w:lvlText w:val="o"/>
+      <w:lvlJc w:val="left"/>
+      <w:pPr>
+        <w:ind w:left="5760" w:hanging="360"/>
+      </w:pPr>
+      <w:rPr>
+        <w:rFonts w:ascii="Courier New" w:hAnsi="Courier New" w:cs="Courier New" w:hint="default"/>
+      </w:rPr>
+    </w:lvl>
+    <w:lvl w:ilvl="8" w:tplc="08090005" w:tentative="1">
+      <w:start w:val="1"/>
+      <w:numFmt w:val="bullet"/>
+      <w:lvlText w:val=""/>
+      <w:lvlJc w:val="left"/>
+      <w:pPr>
+        <w:ind w:left="6480" w:hanging="360"/>
+      </w:pPr>
+      <w:rPr>
+        <w:rFonts w:ascii="Wingdings" w:hAnsi="Wingdings" w:hint="default"/>
+      </w:rPr>
+    </w:lvl>
+  </w:abstractNum>
+  <w:abstractNum w:abstractNumId="4">
     <w:nsid w:val="21E04407"/>
     <w:multiLevelType w:val="hybridMultilevel"/>
     <w:tmpl w:val="044E9BA2"/>
@@ -14560,7 +15864,7 @@
       </w:rPr>
     </w:lvl>
   </w:abstractNum>
-  <w:abstractNum w:abstractNumId="4">
+  <w:abstractNum w:abstractNumId="5">
     <w:nsid w:val="2EE83A13"/>
     <w:multiLevelType w:val="hybridMultilevel"/>
     <w:tmpl w:val="3C96940C"/>
@@ -14673,7 +15977,7 @@
       </w:rPr>
     </w:lvl>
   </w:abstractNum>
-  <w:abstractNum w:abstractNumId="5">
+  <w:abstractNum w:abstractNumId="6">
     <w:nsid w:val="3B334F56"/>
     <w:multiLevelType w:val="hybridMultilevel"/>
     <w:tmpl w:val="B29EE316"/>
@@ -14786,7 +16090,7 @@
       </w:rPr>
     </w:lvl>
   </w:abstractNum>
-  <w:abstractNum w:abstractNumId="6">
+  <w:abstractNum w:abstractNumId="7">
     <w:nsid w:val="3FC40B64"/>
     <w:multiLevelType w:val="hybridMultilevel"/>
     <w:tmpl w:val="4FC25926"/>
@@ -14899,7 +16203,7 @@
       </w:rPr>
     </w:lvl>
   </w:abstractNum>
-  <w:abstractNum w:abstractNumId="7">
+  <w:abstractNum w:abstractNumId="8">
     <w:nsid w:val="41DE32E6"/>
     <w:multiLevelType w:val="hybridMultilevel"/>
     <w:tmpl w:val="B762AFA8"/>
@@ -15012,7 +16316,7 @@
       </w:rPr>
     </w:lvl>
   </w:abstractNum>
-  <w:abstractNum w:abstractNumId="8">
+  <w:abstractNum w:abstractNumId="9">
     <w:nsid w:val="488D106E"/>
     <w:multiLevelType w:val="hybridMultilevel"/>
     <w:tmpl w:val="22BCE70E"/>
@@ -15125,7 +16429,7 @@
       </w:rPr>
     </w:lvl>
   </w:abstractNum>
-  <w:abstractNum w:abstractNumId="9">
+  <w:abstractNum w:abstractNumId="10">
     <w:nsid w:val="537461AF"/>
     <w:multiLevelType w:val="hybridMultilevel"/>
     <w:tmpl w:val="842ADA30"/>
@@ -15238,10 +16542,10 @@
       </w:rPr>
     </w:lvl>
   </w:abstractNum>
-  <w:abstractNum w:abstractNumId="10">
-    <w:nsid w:val="59316A36"/>
+  <w:abstractNum w:abstractNumId="11">
+    <w:nsid w:val="56D57A96"/>
     <w:multiLevelType w:val="hybridMultilevel"/>
-    <w:tmpl w:val="689CC23A"/>
+    <w:tmpl w:val="2F5E7244"/>
     <w:lvl w:ilvl="0" w:tplc="08090001">
       <w:start w:val="1"/>
       <w:numFmt w:val="bullet"/>
@@ -15351,10 +16655,10 @@
       </w:rPr>
     </w:lvl>
   </w:abstractNum>
-  <w:abstractNum w:abstractNumId="11">
-    <w:nsid w:val="594A4297"/>
+  <w:abstractNum w:abstractNumId="12">
+    <w:nsid w:val="59316A36"/>
     <w:multiLevelType w:val="hybridMultilevel"/>
-    <w:tmpl w:val="A41C3B40"/>
+    <w:tmpl w:val="689CC23A"/>
     <w:lvl w:ilvl="0" w:tplc="08090001">
       <w:start w:val="1"/>
       <w:numFmt w:val="bullet"/>
@@ -15464,7 +16768,120 @@
       </w:rPr>
     </w:lvl>
   </w:abstractNum>
-  <w:abstractNum w:abstractNumId="12">
+  <w:abstractNum w:abstractNumId="13">
+    <w:nsid w:val="594A4297"/>
+    <w:multiLevelType w:val="hybridMultilevel"/>
+    <w:tmpl w:val="A41C3B40"/>
+    <w:lvl w:ilvl="0" w:tplc="08090001">
+      <w:start w:val="1"/>
+      <w:numFmt w:val="bullet"/>
+      <w:lvlText w:val=""/>
+      <w:lvlJc w:val="left"/>
+      <w:pPr>
+        <w:ind w:left="720" w:hanging="360"/>
+      </w:pPr>
+      <w:rPr>
+        <w:rFonts w:ascii="Symbol" w:hAnsi="Symbol" w:hint="default"/>
+      </w:rPr>
+    </w:lvl>
+    <w:lvl w:ilvl="1" w:tplc="08090003" w:tentative="1">
+      <w:start w:val="1"/>
+      <w:numFmt w:val="bullet"/>
+      <w:lvlText w:val="o"/>
+      <w:lvlJc w:val="left"/>
+      <w:pPr>
+        <w:ind w:left="1440" w:hanging="360"/>
+      </w:pPr>
+      <w:rPr>
+        <w:rFonts w:ascii="Courier New" w:hAnsi="Courier New" w:cs="Courier New" w:hint="default"/>
+      </w:rPr>
+    </w:lvl>
+    <w:lvl w:ilvl="2" w:tplc="08090005" w:tentative="1">
+      <w:start w:val="1"/>
+      <w:numFmt w:val="bullet"/>
+      <w:lvlText w:val=""/>
+      <w:lvlJc w:val="left"/>
+      <w:pPr>
+        <w:ind w:left="2160" w:hanging="360"/>
+      </w:pPr>
+      <w:rPr>
+        <w:rFonts w:ascii="Wingdings" w:hAnsi="Wingdings" w:hint="default"/>
+      </w:rPr>
+    </w:lvl>
+    <w:lvl w:ilvl="3" w:tplc="08090001" w:tentative="1">
+      <w:start w:val="1"/>
+      <w:numFmt w:val="bullet"/>
+      <w:lvlText w:val=""/>
+      <w:lvlJc w:val="left"/>
+      <w:pPr>
+        <w:ind w:left="2880" w:hanging="360"/>
+      </w:pPr>
+      <w:rPr>
+        <w:rFonts w:ascii="Symbol" w:hAnsi="Symbol" w:hint="default"/>
+      </w:rPr>
+    </w:lvl>
+    <w:lvl w:ilvl="4" w:tplc="08090003" w:tentative="1">
+      <w:start w:val="1"/>
+      <w:numFmt w:val="bullet"/>
+      <w:lvlText w:val="o"/>
+      <w:lvlJc w:val="left"/>
+      <w:pPr>
+        <w:ind w:left="3600" w:hanging="360"/>
+      </w:pPr>
+      <w:rPr>
+        <w:rFonts w:ascii="Courier New" w:hAnsi="Courier New" w:cs="Courier New" w:hint="default"/>
+      </w:rPr>
+    </w:lvl>
+    <w:lvl w:ilvl="5" w:tplc="08090005" w:tentative="1">
+      <w:start w:val="1"/>
+      <w:numFmt w:val="bullet"/>
+      <w:lvlText w:val=""/>
+      <w:lvlJc w:val="left"/>
+      <w:pPr>
+        <w:ind w:left="4320" w:hanging="360"/>
+      </w:pPr>
+      <w:rPr>
+        <w:rFonts w:ascii="Wingdings" w:hAnsi="Wingdings" w:hint="default"/>
+      </w:rPr>
+    </w:lvl>
+    <w:lvl w:ilvl="6" w:tplc="08090001" w:tentative="1">
+      <w:start w:val="1"/>
+      <w:numFmt w:val="bullet"/>
+      <w:lvlText w:val=""/>
+      <w:lvlJc w:val="left"/>
+      <w:pPr>
+        <w:ind w:left="5040" w:hanging="360"/>
+      </w:pPr>
+      <w:rPr>
+        <w:rFonts w:ascii="Symbol" w:hAnsi="Symbol" w:hint="default"/>
+      </w:rPr>
+    </w:lvl>
+    <w:lvl w:ilvl="7" w:tplc="08090003" w:tentative="1">
+      <w:start w:val="1"/>
+      <w:numFmt w:val="bullet"/>
+      <w:lvlText w:val="o"/>
+      <w:lvlJc w:val="left"/>
+      <w:pPr>
+        <w:ind w:left="5760" w:hanging="360"/>
+      </w:pPr>
+      <w:rPr>
+        <w:rFonts w:ascii="Courier New" w:hAnsi="Courier New" w:cs="Courier New" w:hint="default"/>
+      </w:rPr>
+    </w:lvl>
+    <w:lvl w:ilvl="8" w:tplc="08090005" w:tentative="1">
+      <w:start w:val="1"/>
+      <w:numFmt w:val="bullet"/>
+      <w:lvlText w:val=""/>
+      <w:lvlJc w:val="left"/>
+      <w:pPr>
+        <w:ind w:left="6480" w:hanging="360"/>
+      </w:pPr>
+      <w:rPr>
+        <w:rFonts w:ascii="Wingdings" w:hAnsi="Wingdings" w:hint="default"/>
+      </w:rPr>
+    </w:lvl>
+  </w:abstractNum>
+  <w:abstractNum w:abstractNumId="14">
     <w:nsid w:val="60090DCD"/>
     <w:multiLevelType w:val="hybridMultilevel"/>
     <w:tmpl w:val="53207824"/>
@@ -15577,7 +16994,7 @@
       </w:rPr>
     </w:lvl>
   </w:abstractNum>
-  <w:abstractNum w:abstractNumId="13">
+  <w:abstractNum w:abstractNumId="15">
     <w:nsid w:val="60863AF6"/>
     <w:multiLevelType w:val="hybridMultilevel"/>
     <w:tmpl w:val="7F9AC308"/>
@@ -15690,7 +17107,7 @@
       </w:rPr>
     </w:lvl>
   </w:abstractNum>
-  <w:abstractNum w:abstractNumId="14">
+  <w:abstractNum w:abstractNumId="16">
     <w:nsid w:val="63D10B36"/>
     <w:multiLevelType w:val="hybridMultilevel"/>
     <w:tmpl w:val="7DB04B9A"/>
@@ -15804,49 +17221,55 @@
     </w:lvl>
   </w:abstractNum>
   <w:num w:numId="1">
-    <w:abstractNumId w:val="3"/>
+    <w:abstractNumId w:val="4"/>
   </w:num>
   <w:num w:numId="2">
-    <w:abstractNumId w:val="13"/>
+    <w:abstractNumId w:val="15"/>
   </w:num>
   <w:num w:numId="3">
-    <w:abstractNumId w:val="10"/>
+    <w:abstractNumId w:val="12"/>
   </w:num>
   <w:num w:numId="4">
     <w:abstractNumId w:val="2"/>
   </w:num>
   <w:num w:numId="5">
-    <w:abstractNumId w:val="14"/>
+    <w:abstractNumId w:val="16"/>
   </w:num>
   <w:num w:numId="6">
-    <w:abstractNumId w:val="12"/>
+    <w:abstractNumId w:val="14"/>
   </w:num>
   <w:num w:numId="7">
     <w:abstractNumId w:val="0"/>
   </w:num>
   <w:num w:numId="8">
+    <w:abstractNumId w:val="8"/>
+  </w:num>
+  <w:num w:numId="9">
     <w:abstractNumId w:val="7"/>
   </w:num>
-  <w:num w:numId="9">
-    <w:abstractNumId w:val="6"/>
-  </w:num>
   <w:num w:numId="10">
-    <w:abstractNumId w:val="9"/>
+    <w:abstractNumId w:val="10"/>
   </w:num>
   <w:num w:numId="11">
-    <w:abstractNumId w:val="11"/>
+    <w:abstractNumId w:val="13"/>
   </w:num>
   <w:num w:numId="12">
     <w:abstractNumId w:val="1"/>
   </w:num>
   <w:num w:numId="13">
-    <w:abstractNumId w:val="8"/>
+    <w:abstractNumId w:val="9"/>
   </w:num>
   <w:num w:numId="14">
-    <w:abstractNumId w:val="4"/>
+    <w:abstractNumId w:val="5"/>
   </w:num>
   <w:num w:numId="15">
-    <w:abstractNumId w:val="5"/>
+    <w:abstractNumId w:val="6"/>
+  </w:num>
+  <w:num w:numId="16">
+    <w:abstractNumId w:val="11"/>
+  </w:num>
+  <w:num w:numId="17">
+    <w:abstractNumId w:val="3"/>
   </w:num>
 </w:numbering>
 </file>

--- a/Papers/Relazione.docx
+++ b/Papers/Relazione.docx
@@ -8,6 +8,9 @@
         <w:jc w:val="center"/>
       </w:pPr>
       <w:r>
+        <w:t xml:space="preserve"> </w:t>
+      </w:r>
+      <w:r>
         <w:t>Relazione</w:t>
       </w:r>
     </w:p>
@@ -39,7 +42,21 @@
           <w:sz w:val="28"/>
           <w:szCs w:val="28"/>
         </w:rPr>
-        <w:t xml:space="preserve">, Processing, prova, </w:t>
+        <w:t xml:space="preserve">, </w:t>
+      </w:r>
+      <w:r>
+        <w:rPr>
+          <w:sz w:val="28"/>
+          <w:szCs w:val="28"/>
+        </w:rPr>
+        <w:t>Processing</w:t>
+      </w:r>
+      <w:r>
+        <w:rPr>
+          <w:sz w:val="28"/>
+          <w:szCs w:val="28"/>
+        </w:rPr>
+        <w:t xml:space="preserve">, prova, </w:t>
       </w:r>
       <w:proofErr w:type="spellStart"/>
       <w:r>
@@ -87,7 +104,23 @@
           <w:sz w:val="28"/>
           <w:szCs w:val="28"/>
         </w:rPr>
-        <w:t>e una directory (Datasets).</w:t>
+        <w:t>e una directory (</w:t>
+      </w:r>
+      <w:proofErr w:type="spellStart"/>
+      <w:r>
+        <w:rPr>
+          <w:sz w:val="28"/>
+          <w:szCs w:val="28"/>
+        </w:rPr>
+        <w:t>Datasets</w:t>
+      </w:r>
+      <w:proofErr w:type="spellEnd"/>
+      <w:r>
+        <w:rPr>
+          <w:sz w:val="28"/>
+          <w:szCs w:val="28"/>
+        </w:rPr>
+        <w:t>).</w:t>
       </w:r>
     </w:p>
     <w:p>
@@ -106,6 +139,7 @@
           <w:szCs w:val="40"/>
         </w:rPr>
       </w:pPr>
+      <w:proofErr w:type="spellStart"/>
       <w:r>
         <w:rPr>
           <w:sz w:val="40"/>
@@ -120,6 +154,7 @@
         </w:rPr>
         <w:t>s</w:t>
       </w:r>
+      <w:proofErr w:type="spellEnd"/>
     </w:p>
     <w:p/>
     <w:p>
@@ -150,7 +185,23 @@
           <w:sz w:val="28"/>
           <w:szCs w:val="28"/>
         </w:rPr>
-        <w:t>, tre disponibili dal sito Kaggle da cui abbiamo preso la sfida, uno di nostra creazione per semplificare il processo di predizione</w:t>
+        <w:t xml:space="preserve">, tre disponibili dal sito </w:t>
+      </w:r>
+      <w:proofErr w:type="spellStart"/>
+      <w:r>
+        <w:rPr>
+          <w:sz w:val="28"/>
+          <w:szCs w:val="28"/>
+        </w:rPr>
+        <w:t>Kaggle</w:t>
+      </w:r>
+      <w:proofErr w:type="spellEnd"/>
+      <w:r>
+        <w:rPr>
+          <w:sz w:val="28"/>
+          <w:szCs w:val="28"/>
+        </w:rPr>
+        <w:t xml:space="preserve"> da cui abbiamo preso la sfida, uno di nostra creazione per semplificare il processo di predizione</w:t>
       </w:r>
       <w:r>
         <w:rPr>
@@ -173,7 +224,23 @@
           <w:sz w:val="28"/>
           <w:szCs w:val="28"/>
         </w:rPr>
-        <w:t xml:space="preserve"> (tab-separeted-values) e quindi di facile lettura e comprensione</w:t>
+        <w:t xml:space="preserve"> (</w:t>
+      </w:r>
+      <w:proofErr w:type="spellStart"/>
+      <w:r>
+        <w:rPr>
+          <w:sz w:val="28"/>
+          <w:szCs w:val="28"/>
+        </w:rPr>
+        <w:t>tab-separeted-values</w:t>
+      </w:r>
+      <w:proofErr w:type="spellEnd"/>
+      <w:r>
+        <w:rPr>
+          <w:sz w:val="28"/>
+          <w:szCs w:val="28"/>
+        </w:rPr>
+        <w:t>) e quindi di facile lettura e comprensione</w:t>
       </w:r>
       <w:r>
         <w:rPr>
@@ -696,8 +763,17 @@
           <w:sz w:val="28"/>
           <w:szCs w:val="28"/>
         </w:rPr>
-        <w:t xml:space="preserve"> fornito da Kaggle</w:t>
-      </w:r>
+        <w:t xml:space="preserve"> fornito da </w:t>
+      </w:r>
+      <w:proofErr w:type="spellStart"/>
+      <w:r>
+        <w:rPr>
+          <w:sz w:val="28"/>
+          <w:szCs w:val="28"/>
+        </w:rPr>
+        <w:t>Kaggle</w:t>
+      </w:r>
+      <w:proofErr w:type="spellEnd"/>
       <w:r>
         <w:rPr>
           <w:sz w:val="28"/>
@@ -1226,8 +1302,18 @@
           <w:sz w:val="28"/>
           <w:szCs w:val="28"/>
         </w:rPr>
-        <w:t xml:space="preserve"> words</w:t>
-      </w:r>
+        <w:t xml:space="preserve"> </w:t>
+      </w:r>
+      <w:proofErr w:type="spellStart"/>
+      <w:r>
+        <w:rPr>
+          <w:b/>
+          <w:sz w:val="28"/>
+          <w:szCs w:val="28"/>
+        </w:rPr>
+        <w:t>words</w:t>
+      </w:r>
+      <w:proofErr w:type="spellEnd"/>
       <w:r>
         <w:rPr>
           <w:sz w:val="28"/>
@@ -1247,8 +1333,17 @@
           <w:sz w:val="28"/>
           <w:szCs w:val="28"/>
         </w:rPr>
-        <w:t>stop words</w:t>
-      </w:r>
+        <w:t xml:space="preserve">stop </w:t>
+      </w:r>
+      <w:proofErr w:type="spellStart"/>
+      <w:r>
+        <w:rPr>
+          <w:sz w:val="28"/>
+          <w:szCs w:val="28"/>
+        </w:rPr>
+        <w:t>words</w:t>
+      </w:r>
+      <w:proofErr w:type="spellEnd"/>
       <w:r>
         <w:rPr>
           <w:sz w:val="28"/>
@@ -1289,7 +1384,23 @@
           <w:sz w:val="28"/>
           <w:szCs w:val="28"/>
         </w:rPr>
-        <w:t xml:space="preserve"> la loro frequenza oscura parole di maggior rilevanza. Alcuni esempi di stop words possono essere trovati </w:t>
+        <w:t xml:space="preserve"> la loro frequenza oscura parole di maggior rilevanza. Alcuni esempi di stop </w:t>
+      </w:r>
+      <w:proofErr w:type="spellStart"/>
+      <w:r>
+        <w:rPr>
+          <w:sz w:val="28"/>
+          <w:szCs w:val="28"/>
+        </w:rPr>
+        <w:t>words</w:t>
+      </w:r>
+      <w:proofErr w:type="spellEnd"/>
+      <w:r>
+        <w:rPr>
+          <w:sz w:val="28"/>
+          <w:szCs w:val="28"/>
+        </w:rPr>
+        <w:t xml:space="preserve"> possono essere trovati </w:t>
       </w:r>
       <w:hyperlink r:id="rId6" w:history="1">
         <w:r>
@@ -1350,7 +1461,23 @@
           <w:sz w:val="28"/>
           <w:szCs w:val="28"/>
         </w:rPr>
-        <w:t xml:space="preserve"> words, anche la punteggiatura può influire negativamente sul training del modello, per questo abbiamo deciso di rimuoverla.</w:t>
+        <w:t xml:space="preserve"> </w:t>
+      </w:r>
+      <w:proofErr w:type="spellStart"/>
+      <w:r>
+        <w:rPr>
+          <w:sz w:val="28"/>
+          <w:szCs w:val="28"/>
+        </w:rPr>
+        <w:t>words</w:t>
+      </w:r>
+      <w:proofErr w:type="spellEnd"/>
+      <w:r>
+        <w:rPr>
+          <w:sz w:val="28"/>
+          <w:szCs w:val="28"/>
+        </w:rPr>
+        <w:t>, anche la punteggiatura può influire negativamente sul training del modello, per questo abbiamo deciso di rimuoverla.</w:t>
       </w:r>
     </w:p>
     <w:p>
@@ -1557,7 +1684,15 @@
           <w:sz w:val="28"/>
           <w:szCs w:val="28"/>
         </w:rPr>
-        <w:t>Una volta puliti i dataset</w:t>
+        <w:t xml:space="preserve">Una volta puliti i </w:t>
+      </w:r>
+      <w:proofErr w:type="spellStart"/>
+      <w:r>
+        <w:rPr>
+          <w:sz w:val="28"/>
+          <w:szCs w:val="28"/>
+        </w:rPr>
+        <w:t>dataset</w:t>
       </w:r>
       <w:r>
         <w:rPr>
@@ -1566,6 +1701,7 @@
         </w:rPr>
         <w:t>s</w:t>
       </w:r>
+      <w:proofErr w:type="spellEnd"/>
       <w:r>
         <w:rPr>
           <w:sz w:val="28"/>
@@ -1593,6 +1729,7 @@
         <w:t xml:space="preserve"> fornita dalla libreria </w:t>
       </w:r>
       <w:hyperlink r:id="rId8" w:history="1">
+        <w:proofErr w:type="spellStart"/>
         <w:r>
           <w:rPr>
             <w:rStyle w:val="Hyperlink"/>
@@ -1609,6 +1746,7 @@
           </w:rPr>
           <w:t>klearn</w:t>
         </w:r>
+        <w:proofErr w:type="spellEnd"/>
       </w:hyperlink>
       <w:r>
         <w:rPr>
@@ -1638,14 +1776,30 @@
           <w:sz w:val="28"/>
           <w:szCs w:val="28"/>
         </w:rPr>
-        <w:t>La teoria alla base di questo algoritmo di vettorializz</w:t>
-      </w:r>
-      <w:r>
-        <w:rPr>
-          <w:sz w:val="28"/>
-          <w:szCs w:val="28"/>
-        </w:rPr>
-        <w:t>azione è relativamente semplice.</w:t>
+        <w:t xml:space="preserve">La teoria alla base di questo algoritmo di </w:t>
+      </w:r>
+      <w:proofErr w:type="spellStart"/>
+      <w:r>
+        <w:rPr>
+          <w:sz w:val="28"/>
+          <w:szCs w:val="28"/>
+        </w:rPr>
+        <w:t>vettorializz</w:t>
+      </w:r>
+      <w:r>
+        <w:rPr>
+          <w:sz w:val="28"/>
+          <w:szCs w:val="28"/>
+        </w:rPr>
+        <w:t>azione</w:t>
+      </w:r>
+      <w:proofErr w:type="spellEnd"/>
+      <w:r>
+        <w:rPr>
+          <w:sz w:val="28"/>
+          <w:szCs w:val="28"/>
+        </w:rPr>
+        <w:t xml:space="preserve"> è relativamente semplice.</w:t>
       </w:r>
     </w:p>
     <w:p>
@@ -1683,7 +1837,23 @@
           <w:sz w:val="28"/>
           <w:szCs w:val="28"/>
         </w:rPr>
-        <w:t xml:space="preserve"> words, compaiono molto frequentemente. Utilizzando un normale algoritmo basato sulla </w:t>
+        <w:t xml:space="preserve"> </w:t>
+      </w:r>
+      <w:proofErr w:type="spellStart"/>
+      <w:r>
+        <w:rPr>
+          <w:sz w:val="28"/>
+          <w:szCs w:val="28"/>
+        </w:rPr>
+        <w:t>words</w:t>
+      </w:r>
+      <w:proofErr w:type="spellEnd"/>
+      <w:r>
+        <w:rPr>
+          <w:sz w:val="28"/>
+          <w:szCs w:val="28"/>
+        </w:rPr>
+        <w:t xml:space="preserve">, compaiono molto frequentemente. Utilizzando un normale algoritmo basato sulla </w:t>
       </w:r>
       <w:hyperlink r:id="rId9" w:history="1">
         <w:proofErr w:type="spellStart"/>
@@ -1702,7 +1872,16 @@
             <w:sz w:val="28"/>
             <w:szCs w:val="28"/>
           </w:rPr>
-          <w:t xml:space="preserve"> of word</w:t>
+          <w:t xml:space="preserve"> of </w:t>
+        </w:r>
+        <w:proofErr w:type="spellStart"/>
+        <w:r>
+          <w:rPr>
+            <w:rStyle w:val="Hyperlink"/>
+            <w:sz w:val="28"/>
+            <w:szCs w:val="28"/>
+          </w:rPr>
+          <w:t>word</w:t>
         </w:r>
         <w:r>
           <w:rPr>
@@ -1712,6 +1891,7 @@
           </w:rPr>
           <w:t>s</w:t>
         </w:r>
+        <w:proofErr w:type="spellEnd"/>
       </w:hyperlink>
       <w:r>
         <w:rPr>
@@ -1982,7 +2162,7 @@
         <w:rPr>
           <w:rFonts w:ascii="Times New Roman" w:eastAsia="Times New Roman" w:hAnsi="Times New Roman" w:cs="Times New Roman"/>
           <w:noProof/>
-          <w:lang w:eastAsia="en-GB"/>
+          <w:lang w:val="en-GB" w:eastAsia="en-GB"/>
         </w:rPr>
         <w:drawing>
           <wp:inline distT="0" distB="0" distL="0" distR="0" wp14:anchorId="6051C6C7" wp14:editId="28CCFF53">
@@ -2427,7 +2607,25 @@
           <w:sz w:val="28"/>
           <w:szCs w:val="28"/>
         </w:rPr>
-        <w:t xml:space="preserve"> words possa aver tralasciato qualcosa, entra in gioco questo parametro settato a 0.96. </w:t>
+        <w:t xml:space="preserve"> </w:t>
+      </w:r>
+      <w:proofErr w:type="spellStart"/>
+      <w:r>
+        <w:rPr>
+          <w:rFonts w:eastAsiaTheme="minorEastAsia"/>
+          <w:sz w:val="28"/>
+          <w:szCs w:val="28"/>
+        </w:rPr>
+        <w:t>words</w:t>
+      </w:r>
+      <w:proofErr w:type="spellEnd"/>
+      <w:r>
+        <w:rPr>
+          <w:rFonts w:eastAsiaTheme="minorEastAsia"/>
+          <w:sz w:val="28"/>
+          <w:szCs w:val="28"/>
+        </w:rPr>
+        <w:t xml:space="preserve"> possa aver tralasciato qualcosa, entra in gioco questo parametro settato a 0.96. </w:t>
       </w:r>
       <w:r>
         <w:rPr>
@@ -3067,7 +3265,25 @@
           <w:sz w:val="28"/>
           <w:szCs w:val="28"/>
         </w:rPr>
-        <w:t xml:space="preserve">In fine la funzione ritorna il Train e il Test datasets </w:t>
+        <w:t xml:space="preserve">In fine la funzione ritorna il Train e il Test </w:t>
+      </w:r>
+      <w:proofErr w:type="spellStart"/>
+      <w:r>
+        <w:rPr>
+          <w:rFonts w:eastAsiaTheme="minorEastAsia"/>
+          <w:sz w:val="28"/>
+          <w:szCs w:val="28"/>
+        </w:rPr>
+        <w:t>datasets</w:t>
+      </w:r>
+      <w:proofErr w:type="spellEnd"/>
+      <w:r>
+        <w:rPr>
+          <w:rFonts w:eastAsiaTheme="minorEastAsia"/>
+          <w:sz w:val="28"/>
+          <w:szCs w:val="28"/>
+        </w:rPr>
+        <w:t xml:space="preserve"> </w:t>
       </w:r>
       <w:proofErr w:type="spellStart"/>
       <w:r>
@@ -3206,7 +3422,25 @@
           <w:sz w:val="28"/>
           <w:szCs w:val="28"/>
         </w:rPr>
-        <w:t xml:space="preserve">il risultato della vettorializzazione: </w:t>
+        <w:t xml:space="preserve">il risultato della </w:t>
+      </w:r>
+      <w:proofErr w:type="spellStart"/>
+      <w:r>
+        <w:rPr>
+          <w:rFonts w:eastAsiaTheme="minorEastAsia"/>
+          <w:sz w:val="28"/>
+          <w:szCs w:val="28"/>
+        </w:rPr>
+        <w:t>vettorializzazione</w:t>
+      </w:r>
+      <w:proofErr w:type="spellEnd"/>
+      <w:r>
+        <w:rPr>
+          <w:rFonts w:eastAsiaTheme="minorEastAsia"/>
+          <w:sz w:val="28"/>
+          <w:szCs w:val="28"/>
+        </w:rPr>
+        <w:t xml:space="preserve">: </w:t>
       </w:r>
     </w:p>
     <w:p>
@@ -3237,7 +3471,7 @@
           <w:noProof/>
           <w:sz w:val="28"/>
           <w:szCs w:val="28"/>
-          <w:lang w:eastAsia="en-GB"/>
+          <w:lang w:val="en-GB" w:eastAsia="en-GB"/>
         </w:rPr>
         <w:drawing>
           <wp:inline distT="0" distB="0" distL="0" distR="0" wp14:anchorId="641DC57C" wp14:editId="472558CB">
@@ -3551,7 +3785,7 @@
           <w:noProof/>
           <w:sz w:val="28"/>
           <w:szCs w:val="28"/>
-          <w:lang w:eastAsia="en-GB"/>
+          <w:lang w:val="en-GB" w:eastAsia="en-GB"/>
         </w:rPr>
         <w:drawing>
           <wp:inline distT="0" distB="0" distL="0" distR="0" wp14:anchorId="3053A148" wp14:editId="14404BB6">
@@ -3659,7 +3893,23 @@
           <w:szCs w:val="28"/>
         </w:rPr>
         <w:lastRenderedPageBreak/>
-        <w:t>Mentre nelle peggiori 20 sono presenti sia stop words che parole molto interessanti quali “</w:t>
+        <w:t xml:space="preserve">Mentre nelle peggiori 20 sono presenti sia stop </w:t>
+      </w:r>
+      <w:proofErr w:type="spellStart"/>
+      <w:r>
+        <w:rPr>
+          <w:sz w:val="28"/>
+          <w:szCs w:val="28"/>
+        </w:rPr>
+        <w:t>words</w:t>
+      </w:r>
+      <w:proofErr w:type="spellEnd"/>
+      <w:r>
+        <w:rPr>
+          <w:sz w:val="28"/>
+          <w:szCs w:val="28"/>
+        </w:rPr>
+        <w:t xml:space="preserve"> che parole molto interessanti quali “</w:t>
       </w:r>
       <w:proofErr w:type="spellStart"/>
       <w:r>
@@ -3698,7 +3948,7 @@
           <w:noProof/>
           <w:sz w:val="28"/>
           <w:szCs w:val="28"/>
-          <w:lang w:eastAsia="en-GB"/>
+          <w:lang w:val="en-GB" w:eastAsia="en-GB"/>
         </w:rPr>
         <w:drawing>
           <wp:inline distT="0" distB="0" distL="0" distR="0" wp14:anchorId="352AC510" wp14:editId="0CD8B0F6">
@@ -3798,14 +4048,30 @@
           <w:sz w:val="28"/>
           <w:szCs w:val="28"/>
         </w:rPr>
-        <w:t xml:space="preserve"> della libreria S</w:t>
-      </w:r>
-      <w:r>
-        <w:rPr>
-          <w:sz w:val="28"/>
-          <w:szCs w:val="28"/>
-        </w:rPr>
-        <w:t>klearn.</w:t>
+        <w:t xml:space="preserve"> della libreria </w:t>
+      </w:r>
+      <w:proofErr w:type="spellStart"/>
+      <w:r>
+        <w:rPr>
+          <w:sz w:val="28"/>
+          <w:szCs w:val="28"/>
+        </w:rPr>
+        <w:t>S</w:t>
+      </w:r>
+      <w:r>
+        <w:rPr>
+          <w:sz w:val="28"/>
+          <w:szCs w:val="28"/>
+        </w:rPr>
+        <w:t>klearn</w:t>
+      </w:r>
+      <w:proofErr w:type="spellEnd"/>
+      <w:r>
+        <w:rPr>
+          <w:sz w:val="28"/>
+          <w:szCs w:val="28"/>
+        </w:rPr>
+        <w:t>.</w:t>
       </w:r>
     </w:p>
     <w:p>
@@ -5246,15 +5512,7 @@
             <w:sz w:val="28"/>
             <w:szCs w:val="28"/>
           </w:rPr>
-          <m:t>&gt;LS</m:t>
-        </m:r>
-        <m:r>
-          <w:rPr>
-            <w:rFonts w:ascii="Cambria Math" w:hAnsi="Cambria Math"/>
-            <w:sz w:val="28"/>
-            <w:szCs w:val="28"/>
-          </w:rPr>
-          <m:t>)</m:t>
+          <m:t>&gt;LS)</m:t>
         </m:r>
       </m:oMath>
       <w:r>
@@ -5670,7 +5928,7 @@
           <w:noProof/>
           <w:sz w:val="28"/>
           <w:szCs w:val="28"/>
-          <w:lang w:eastAsia="en-GB"/>
+          <w:lang w:val="en-GB" w:eastAsia="en-GB"/>
         </w:rPr>
         <w:drawing>
           <wp:inline distT="0" distB="0" distL="0" distR="0" wp14:anchorId="2967E05B" wp14:editId="3144C3B8">
@@ -5826,7 +6084,7 @@
           <w:noProof/>
           <w:sz w:val="28"/>
           <w:szCs w:val="28"/>
-          <w:lang w:eastAsia="en-GB"/>
+          <w:lang w:val="en-GB" w:eastAsia="en-GB"/>
         </w:rPr>
         <w:drawing>
           <wp:inline distT="0" distB="0" distL="0" distR="0" wp14:anchorId="10AA1A39" wp14:editId="0EFF0B13">
@@ -6000,7 +6258,7 @@
           <w:noProof/>
           <w:sz w:val="28"/>
           <w:szCs w:val="28"/>
-          <w:lang w:eastAsia="en-GB"/>
+          <w:lang w:val="en-GB" w:eastAsia="en-GB"/>
         </w:rPr>
         <w:lastRenderedPageBreak/>
         <w:drawing>
@@ -6063,93 +6321,6 @@
     </w:p>
     <w:p>
       <w:pPr>
-        <w:rPr>
-          <w:sz w:val="28"/>
-          <w:szCs w:val="28"/>
-        </w:rPr>
-      </w:pPr>
-    </w:p>
-    <w:p>
-      <w:pPr>
-        <w:rPr>
-          <w:b/>
-          <w:sz w:val="32"/>
-          <w:szCs w:val="32"/>
-        </w:rPr>
-      </w:pPr>
-      <w:r>
-        <w:rPr>
-          <w:b/>
-          <w:sz w:val="32"/>
-          <w:szCs w:val="32"/>
-        </w:rPr>
-        <w:t>String2VecCV</w:t>
-      </w:r>
-    </w:p>
-    <w:p>
-      <w:pPr>
-        <w:rPr>
-          <w:sz w:val="28"/>
-          <w:szCs w:val="28"/>
-        </w:rPr>
-      </w:pPr>
-    </w:p>
-    <w:p>
-      <w:pPr>
-        <w:rPr>
-          <w:sz w:val="28"/>
-          <w:szCs w:val="28"/>
-        </w:rPr>
-      </w:pPr>
-      <w:r>
-        <w:rPr>
-          <w:sz w:val="28"/>
-          <w:szCs w:val="28"/>
-        </w:rPr>
-        <w:t xml:space="preserve">Questa funzione è molto simile a quella descritta precedentemente (string2vecTFIDF) solo che si basa sul principio della </w:t>
-      </w:r>
-      <w:proofErr w:type="spellStart"/>
-      <w:r>
-        <w:rPr>
-          <w:sz w:val="28"/>
-          <w:szCs w:val="28"/>
-        </w:rPr>
-        <w:t>bag</w:t>
-      </w:r>
-      <w:proofErr w:type="spellEnd"/>
-      <w:r>
-        <w:rPr>
-          <w:sz w:val="28"/>
-          <w:szCs w:val="28"/>
-        </w:rPr>
-        <w:t xml:space="preserve"> of words</w:t>
-      </w:r>
-      <w:r>
-        <w:rPr>
-          <w:sz w:val="28"/>
-          <w:szCs w:val="28"/>
-        </w:rPr>
-        <w:t>….</w:t>
-      </w:r>
-    </w:p>
-    <w:p>
-      <w:pPr>
-        <w:rPr>
-          <w:sz w:val="28"/>
-          <w:szCs w:val="28"/>
-        </w:rPr>
-      </w:pPr>
-    </w:p>
-    <w:p>
-      <w:pPr>
-        <w:rPr>
-          <w:sz w:val="28"/>
-          <w:szCs w:val="28"/>
-        </w:rPr>
-      </w:pPr>
-    </w:p>
-    <w:p>
-      <w:pPr>
         <w:pStyle w:val="Heading1"/>
         <w:rPr>
           <w:sz w:val="40"/>
@@ -6307,14 +6478,46 @@
           <w:sz w:val="28"/>
           <w:szCs w:val="28"/>
         </w:rPr>
-        <w:t>Presi in input entrambi i Train datasets e il Test set</w:t>
-      </w:r>
-      <w:r>
-        <w:rPr>
-          <w:sz w:val="28"/>
-          <w:szCs w:val="28"/>
-        </w:rPr>
-        <w:t xml:space="preserve"> esegue la vettorializzazione e il </w:t>
+        <w:t xml:space="preserve">Presi in input entrambi i Train </w:t>
+      </w:r>
+      <w:proofErr w:type="spellStart"/>
+      <w:r>
+        <w:rPr>
+          <w:sz w:val="28"/>
+          <w:szCs w:val="28"/>
+        </w:rPr>
+        <w:t>datasets</w:t>
+      </w:r>
+      <w:proofErr w:type="spellEnd"/>
+      <w:r>
+        <w:rPr>
+          <w:sz w:val="28"/>
+          <w:szCs w:val="28"/>
+        </w:rPr>
+        <w:t xml:space="preserve"> e il Test set</w:t>
+      </w:r>
+      <w:r>
+        <w:rPr>
+          <w:sz w:val="28"/>
+          <w:szCs w:val="28"/>
+        </w:rPr>
+        <w:t xml:space="preserve"> esegue la </w:t>
+      </w:r>
+      <w:proofErr w:type="spellStart"/>
+      <w:r>
+        <w:rPr>
+          <w:sz w:val="28"/>
+          <w:szCs w:val="28"/>
+        </w:rPr>
+        <w:t>vettorializzazione</w:t>
+      </w:r>
+      <w:proofErr w:type="spellEnd"/>
+      <w:r>
+        <w:rPr>
+          <w:sz w:val="28"/>
+          <w:szCs w:val="28"/>
+        </w:rPr>
+        <w:t xml:space="preserve"> e il </w:t>
       </w:r>
       <w:proofErr w:type="spellStart"/>
       <w:r>
@@ -6346,7 +6549,6 @@
           <w:sz w:val="40"/>
           <w:szCs w:val="40"/>
         </w:rPr>
-        <w:lastRenderedPageBreak/>
         <w:t>Processing</w:t>
       </w:r>
     </w:p>
@@ -6444,6 +6646,7 @@
           <w:sz w:val="36"/>
           <w:szCs w:val="36"/>
         </w:rPr>
+        <w:lastRenderedPageBreak/>
         <w:t>Forest_classifier</w:t>
       </w:r>
       <w:proofErr w:type="spellEnd"/>
@@ -7087,7 +7290,25 @@
           <w:sz w:val="28"/>
           <w:szCs w:val="28"/>
         </w:rPr>
-        <w:t>: sono i pesi dei rami, che determinano il valore limite della feature (esempio</w:t>
+        <w:t xml:space="preserve">: sono i pesi dei rami, che determinano il valore limite della </w:t>
+      </w:r>
+      <w:proofErr w:type="spellStart"/>
+      <w:r>
+        <w:rPr>
+          <w:rFonts w:eastAsiaTheme="minorEastAsia"/>
+          <w:sz w:val="28"/>
+          <w:szCs w:val="28"/>
+        </w:rPr>
+        <w:t>feature</w:t>
+      </w:r>
+      <w:proofErr w:type="spellEnd"/>
+      <w:r>
+        <w:rPr>
+          <w:rFonts w:eastAsiaTheme="minorEastAsia"/>
+          <w:sz w:val="28"/>
+          <w:szCs w:val="28"/>
+        </w:rPr>
+        <w:t xml:space="preserve"> (esempio</w:t>
       </w:r>
       <w:r>
         <w:rPr>
@@ -7429,7 +7650,6 @@
           <w:sz w:val="28"/>
           <w:szCs w:val="28"/>
         </w:rPr>
-        <w:lastRenderedPageBreak/>
         <w:t xml:space="preserve"> </w:t>
       </w:r>
       <w:r>
@@ -7437,7 +7657,7 @@
           <w:noProof/>
           <w:sz w:val="28"/>
           <w:szCs w:val="28"/>
-          <w:lang w:eastAsia="en-GB"/>
+          <w:lang w:val="en-GB" w:eastAsia="en-GB"/>
         </w:rPr>
         <w:drawing>
           <wp:inline distT="0" distB="0" distL="0" distR="0" wp14:anchorId="5D8A8C27" wp14:editId="73269302">
@@ -7638,6 +7858,7 @@
           <w:sz w:val="28"/>
           <w:szCs w:val="28"/>
         </w:rPr>
+        <w:lastRenderedPageBreak/>
         <w:t xml:space="preserve">la seconda funzione di minimo è applicata a tutte </w:t>
       </w:r>
       <w:r>
@@ -7860,15 +8081,29 @@
           <w:sz w:val="28"/>
           <w:szCs w:val="28"/>
         </w:rPr>
-        <w:t xml:space="preserve">Per la classificazione, invece, viene fittata un </w:t>
-      </w:r>
-      <w:proofErr w:type="spellStart"/>
-      <w:r>
-        <w:rPr>
-          <w:sz w:val="28"/>
-          <w:szCs w:val="28"/>
-        </w:rPr>
-        <w:t>Moultinoulli</w:t>
+        <w:t>Per la classificazi</w:t>
+      </w:r>
+      <w:r>
+        <w:rPr>
+          <w:sz w:val="28"/>
+          <w:szCs w:val="28"/>
+        </w:rPr>
+        <w:t xml:space="preserve">one, invece, viene fittata un </w:t>
+      </w:r>
+      <w:proofErr w:type="spellStart"/>
+      <w:r>
+        <w:rPr>
+          <w:sz w:val="28"/>
+          <w:szCs w:val="28"/>
+        </w:rPr>
+        <w:t>M</w:t>
+      </w:r>
+      <w:r>
+        <w:rPr>
+          <w:sz w:val="28"/>
+          <w:szCs w:val="28"/>
+        </w:rPr>
+        <w:t>ultinoulli</w:t>
       </w:r>
       <w:proofErr w:type="spellEnd"/>
       <w:r>
@@ -8816,7 +9051,15 @@
           <w:sz w:val="28"/>
           <w:szCs w:val="28"/>
         </w:rPr>
-        <w:t>, ci siamo accorti che il limite massimo per l’accuratezza era di circa l’85% ed aumentare il numero di alberi non faceva altro che aumentare il tempo computazionale senza portare particolari migliorie nella predizione.</w:t>
+        <w:t xml:space="preserve">, ci siamo accorti che il limite massimo per l’accuratezza era di circa l’85% ed aumentare il numero di alberi </w:t>
+      </w:r>
+      <w:r>
+        <w:rPr>
+          <w:sz w:val="28"/>
+          <w:szCs w:val="28"/>
+        </w:rPr>
+        <w:lastRenderedPageBreak/>
+        <w:t>non faceva altro che aumentare il tempo computazionale senza portare particolari migliorie nella predizione.</w:t>
       </w:r>
     </w:p>
     <w:p>
@@ -9081,6 +9324,8 @@
         </w:rPr>
         <w:t xml:space="preserve">In fine abbiamo plottato i pesi che la Random </w:t>
       </w:r>
+      <w:bookmarkStart w:id="0" w:name="_GoBack"/>
+      <w:bookmarkEnd w:id="0"/>
       <w:proofErr w:type="spellStart"/>
       <w:r>
         <w:rPr>
@@ -9140,7 +9385,7 @@
           <w:noProof/>
           <w:sz w:val="28"/>
           <w:szCs w:val="28"/>
-          <w:lang w:eastAsia="en-GB"/>
+          <w:lang w:val="en-GB" w:eastAsia="en-GB"/>
         </w:rPr>
         <w:drawing>
           <wp:inline distT="0" distB="0" distL="0" distR="0" wp14:anchorId="3D860D09" wp14:editId="6E6CE836">
@@ -9287,5157 +9532,10 @@
     <w:p>
       <w:pPr>
         <w:rPr>
-          <w:b/>
-          <w:sz w:val="36"/>
-          <w:szCs w:val="36"/>
-        </w:rPr>
-      </w:pPr>
-      <w:proofErr w:type="spellStart"/>
-      <w:r>
-        <w:rPr>
-          <w:b/>
-          <w:sz w:val="36"/>
-          <w:szCs w:val="36"/>
-        </w:rPr>
-        <w:t>SGD</w:t>
-      </w:r>
-      <w:r>
-        <w:rPr>
-          <w:b/>
-          <w:sz w:val="36"/>
-          <w:szCs w:val="36"/>
-        </w:rPr>
-        <w:t>_classifier</w:t>
-      </w:r>
-      <w:proofErr w:type="spellEnd"/>
-    </w:p>
-    <w:p>
-      <w:pPr>
-        <w:rPr>
-          <w:sz w:val="28"/>
-          <w:szCs w:val="28"/>
-        </w:rPr>
-      </w:pPr>
-    </w:p>
-    <w:p>
-      <w:pPr>
-        <w:rPr>
-          <w:sz w:val="28"/>
-          <w:szCs w:val="28"/>
-        </w:rPr>
-      </w:pPr>
-      <w:r>
-        <w:rPr>
-          <w:sz w:val="28"/>
-          <w:szCs w:val="28"/>
-        </w:rPr>
-        <w:t>Il secon</w:t>
-      </w:r>
-      <w:r>
-        <w:rPr>
-          <w:sz w:val="28"/>
-          <w:szCs w:val="28"/>
-        </w:rPr>
-        <w:t xml:space="preserve">do classificatore adottato è lo </w:t>
-      </w:r>
-      <w:proofErr w:type="spellStart"/>
-      <w:r>
-        <w:rPr>
-          <w:sz w:val="28"/>
-          <w:szCs w:val="28"/>
-        </w:rPr>
-        <w:t>Stochastic</w:t>
-      </w:r>
-      <w:proofErr w:type="spellEnd"/>
-      <w:r>
-        <w:rPr>
-          <w:sz w:val="28"/>
-          <w:szCs w:val="28"/>
-        </w:rPr>
-        <w:t xml:space="preserve"> </w:t>
-      </w:r>
-      <w:proofErr w:type="spellStart"/>
-      <w:r>
-        <w:rPr>
-          <w:sz w:val="28"/>
-          <w:szCs w:val="28"/>
-        </w:rPr>
-        <w:t>Gradient</w:t>
-      </w:r>
-      <w:proofErr w:type="spellEnd"/>
-      <w:r>
-        <w:rPr>
-          <w:sz w:val="28"/>
-          <w:szCs w:val="28"/>
-        </w:rPr>
-        <w:t xml:space="preserve"> </w:t>
-      </w:r>
-      <w:proofErr w:type="spellStart"/>
-      <w:r>
-        <w:rPr>
-          <w:sz w:val="28"/>
-          <w:szCs w:val="28"/>
-        </w:rPr>
-        <w:t>Descend</w:t>
-      </w:r>
-      <w:proofErr w:type="spellEnd"/>
-      <w:r>
-        <w:rPr>
-          <w:sz w:val="28"/>
-          <w:szCs w:val="28"/>
-        </w:rPr>
-        <w:t xml:space="preserve"> [SGD] che ci ha portato ad un’accuratezza di circa 88%.</w:t>
-      </w:r>
-    </w:p>
-    <w:p>
-      <w:pPr>
-        <w:rPr>
-          <w:sz w:val="28"/>
-          <w:szCs w:val="28"/>
-        </w:rPr>
-      </w:pPr>
-      <w:r>
-        <w:rPr>
-          <w:sz w:val="28"/>
-          <w:szCs w:val="28"/>
-        </w:rPr>
-        <w:t xml:space="preserve">L’euristica dietro il modello SGD è più complicata rispetto a quella della Random </w:t>
-      </w:r>
-      <w:proofErr w:type="spellStart"/>
-      <w:r>
-        <w:rPr>
-          <w:sz w:val="28"/>
-          <w:szCs w:val="28"/>
-        </w:rPr>
-        <w:t>Forest</w:t>
-      </w:r>
-      <w:proofErr w:type="spellEnd"/>
-      <w:r>
-        <w:rPr>
-          <w:sz w:val="28"/>
-          <w:szCs w:val="28"/>
-        </w:rPr>
-        <w:t xml:space="preserve">, perciò </w:t>
-      </w:r>
-      <w:r>
-        <w:rPr>
-          <w:sz w:val="28"/>
-          <w:szCs w:val="28"/>
-        </w:rPr>
-        <w:t>apporteremo delle semplificazioni per quanto riguarda la seguente analisi.</w:t>
-      </w:r>
-    </w:p>
-    <w:p>
-      <w:pPr>
-        <w:rPr>
-          <w:sz w:val="28"/>
-          <w:szCs w:val="28"/>
-        </w:rPr>
-      </w:pPr>
-    </w:p>
-    <w:p>
-      <w:pPr>
-        <w:rPr>
-          <w:b/>
-          <w:sz w:val="28"/>
-          <w:szCs w:val="28"/>
-        </w:rPr>
-      </w:pPr>
-      <w:r>
-        <w:rPr>
-          <w:b/>
-          <w:sz w:val="28"/>
-          <w:szCs w:val="28"/>
-        </w:rPr>
-        <w:t>Teoria Generale</w:t>
-      </w:r>
-    </w:p>
-    <w:p>
-      <w:pPr>
-        <w:rPr>
-          <w:rFonts w:eastAsiaTheme="minorEastAsia"/>
-          <w:sz w:val="28"/>
-          <w:szCs w:val="28"/>
-        </w:rPr>
-      </w:pPr>
-      <w:r>
-        <w:rPr>
-          <w:sz w:val="28"/>
-          <w:szCs w:val="28"/>
-        </w:rPr>
-        <w:t xml:space="preserve">Considerando una </w:t>
-      </w:r>
-      <w:r>
-        <w:rPr>
-          <w:sz w:val="28"/>
-          <w:szCs w:val="28"/>
-        </w:rPr>
-        <w:t>funzione di perdita</w:t>
-      </w:r>
-      <w:r>
-        <w:rPr>
-          <w:sz w:val="28"/>
-          <w:szCs w:val="28"/>
-        </w:rPr>
-        <w:t xml:space="preserve"> </w:t>
-      </w:r>
-      <m:oMath>
-        <m:r>
-          <w:rPr>
-            <w:rFonts w:ascii="Cambria Math" w:eastAsiaTheme="minorEastAsia" w:hAnsi="Cambria Math"/>
-            <w:sz w:val="28"/>
-            <w:szCs w:val="28"/>
-          </w:rPr>
-          <m:t>l(y,</m:t>
-        </m:r>
-        <m:acc>
-          <m:accPr>
-            <m:ctrlPr>
-              <w:rPr>
-                <w:rFonts w:ascii="Cambria Math" w:eastAsiaTheme="minorEastAsia" w:hAnsi="Cambria Math"/>
-                <w:i/>
-                <w:sz w:val="28"/>
-                <w:szCs w:val="28"/>
-              </w:rPr>
-            </m:ctrlPr>
-          </m:accPr>
-          <m:e>
-            <m:r>
-              <w:rPr>
-                <w:rFonts w:ascii="Cambria Math" w:eastAsiaTheme="minorEastAsia" w:hAnsi="Cambria Math"/>
-                <w:sz w:val="28"/>
-                <w:szCs w:val="28"/>
-              </w:rPr>
-              <m:t>y</m:t>
-            </m:r>
-          </m:e>
-        </m:acc>
-        <m:r>
-          <w:rPr>
-            <w:rFonts w:ascii="Cambria Math" w:eastAsiaTheme="minorEastAsia" w:hAnsi="Cambria Math"/>
-            <w:sz w:val="28"/>
-            <w:szCs w:val="28"/>
-          </w:rPr>
-          <m:t>)</m:t>
-        </m:r>
-      </m:oMath>
-      <w:r>
-        <w:rPr>
-          <w:sz w:val="28"/>
-          <w:szCs w:val="28"/>
-        </w:rPr>
-        <w:t>,</w:t>
-      </w:r>
-      <w:r>
-        <w:rPr>
-          <w:sz w:val="28"/>
-          <w:szCs w:val="28"/>
-        </w:rPr>
-        <w:t xml:space="preserve"> che misura il costo di una predizione</w:t>
-      </w:r>
-      <w:r>
-        <w:rPr>
-          <w:sz w:val="28"/>
-          <w:szCs w:val="28"/>
-        </w:rPr>
-        <w:t xml:space="preserve"> [y]</w:t>
-      </w:r>
-      <w:r>
-        <w:rPr>
-          <w:sz w:val="28"/>
-          <w:szCs w:val="28"/>
-        </w:rPr>
-        <w:t xml:space="preserve"> data il valore originale</w:t>
-      </w:r>
-      <w:r>
-        <w:rPr>
-          <w:sz w:val="28"/>
-          <w:szCs w:val="28"/>
-        </w:rPr>
-        <w:t xml:space="preserve"> [</w:t>
-      </w:r>
-      <m:oMath>
-        <m:acc>
-          <m:accPr>
-            <m:ctrlPr>
-              <w:rPr>
-                <w:rFonts w:ascii="Cambria Math" w:eastAsiaTheme="minorEastAsia" w:hAnsi="Cambria Math"/>
-                <w:i/>
-                <w:sz w:val="28"/>
-                <w:szCs w:val="28"/>
-              </w:rPr>
-            </m:ctrlPr>
-          </m:accPr>
-          <m:e>
-            <m:r>
-              <w:rPr>
-                <w:rFonts w:ascii="Cambria Math" w:eastAsiaTheme="minorEastAsia" w:hAnsi="Cambria Math"/>
-                <w:sz w:val="28"/>
-                <w:szCs w:val="28"/>
-              </w:rPr>
-              <m:t>y</m:t>
-            </m:r>
-          </m:e>
-        </m:acc>
-      </m:oMath>
-      <w:r>
-        <w:rPr>
-          <w:sz w:val="28"/>
-          <w:szCs w:val="28"/>
-        </w:rPr>
-        <w:t xml:space="preserve">], e una famiglia di funzioni F parametrizzate da un vettore di pesi omega, volgiamo cercare la funzione </w:t>
-      </w:r>
-      <m:oMath>
-        <m:sSub>
-          <m:sSubPr>
-            <m:ctrlPr>
-              <w:rPr>
-                <w:rFonts w:ascii="Cambria Math" w:hAnsi="Cambria Math"/>
-                <w:i/>
-                <w:sz w:val="28"/>
-                <w:szCs w:val="28"/>
-              </w:rPr>
-            </m:ctrlPr>
-          </m:sSubPr>
-          <m:e>
-            <m:r>
-              <w:rPr>
-                <w:rFonts w:ascii="Cambria Math" w:hAnsi="Cambria Math"/>
-                <w:sz w:val="28"/>
-                <w:szCs w:val="28"/>
-              </w:rPr>
-              <m:t>f</m:t>
-            </m:r>
-          </m:e>
-          <m:sub>
-            <m:r>
-              <w:rPr>
-                <w:rFonts w:ascii="Cambria Math" w:hAnsi="Cambria Math"/>
-                <w:sz w:val="28"/>
-                <w:szCs w:val="28"/>
-              </w:rPr>
-              <m:t>ω</m:t>
-            </m:r>
-          </m:sub>
-        </m:sSub>
-        <m:d>
-          <m:dPr>
-            <m:ctrlPr>
-              <w:rPr>
-                <w:rFonts w:ascii="Cambria Math" w:hAnsi="Cambria Math"/>
-                <w:i/>
-                <w:sz w:val="28"/>
-                <w:szCs w:val="28"/>
-              </w:rPr>
-            </m:ctrlPr>
-          </m:dPr>
-          <m:e>
-            <m:r>
-              <w:rPr>
-                <w:rFonts w:ascii="Cambria Math" w:hAnsi="Cambria Math"/>
-                <w:sz w:val="28"/>
-                <w:szCs w:val="28"/>
-              </w:rPr>
-              <m:t>x</m:t>
-            </m:r>
-          </m:e>
-        </m:d>
-        <m:r>
-          <w:rPr>
-            <w:rFonts w:ascii="Cambria Math" w:hAnsi="Cambria Math"/>
-            <w:sz w:val="28"/>
-            <w:szCs w:val="28"/>
-          </w:rPr>
-          <m:t xml:space="preserve"> ϵ F</m:t>
-        </m:r>
-      </m:oMath>
-      <w:r>
-        <w:rPr>
-          <w:rFonts w:eastAsiaTheme="minorEastAsia"/>
-          <w:sz w:val="28"/>
-          <w:szCs w:val="28"/>
-        </w:rPr>
-        <w:t xml:space="preserve"> tale che questa minimizzi la </w:t>
-      </w:r>
-      <w:proofErr w:type="spellStart"/>
-      <w:r>
-        <w:rPr>
-          <w:rFonts w:eastAsiaTheme="minorEastAsia"/>
-          <w:sz w:val="28"/>
-          <w:szCs w:val="28"/>
-        </w:rPr>
-        <w:t>loss</w:t>
-      </w:r>
-      <w:proofErr w:type="spellEnd"/>
-      <w:r>
-        <w:rPr>
-          <w:rFonts w:eastAsiaTheme="minorEastAsia"/>
-          <w:sz w:val="28"/>
-          <w:szCs w:val="28"/>
-        </w:rPr>
-        <w:t xml:space="preserve"> </w:t>
-      </w:r>
-      <w:proofErr w:type="spellStart"/>
-      <w:r>
-        <w:rPr>
-          <w:rFonts w:eastAsiaTheme="minorEastAsia"/>
-          <w:sz w:val="28"/>
-          <w:szCs w:val="28"/>
-        </w:rPr>
-        <w:t>functio</w:t>
-      </w:r>
-      <w:r>
-        <w:rPr>
-          <w:rFonts w:eastAsiaTheme="minorEastAsia"/>
-          <w:sz w:val="28"/>
-          <w:szCs w:val="28"/>
-        </w:rPr>
-        <w:t>n</w:t>
-      </w:r>
-      <w:proofErr w:type="spellEnd"/>
-      <w:r>
-        <w:rPr>
-          <w:rFonts w:eastAsiaTheme="minorEastAsia"/>
-          <w:sz w:val="28"/>
-          <w:szCs w:val="28"/>
-        </w:rPr>
-        <w:t xml:space="preserve"> </w:t>
-      </w:r>
-      <m:oMath>
-        <m:r>
-          <w:rPr>
-            <w:rFonts w:ascii="Cambria Math" w:eastAsiaTheme="minorEastAsia" w:hAnsi="Cambria Math"/>
-            <w:sz w:val="28"/>
-            <w:szCs w:val="28"/>
-          </w:rPr>
-          <m:t xml:space="preserve"> l(</m:t>
-        </m:r>
-        <m:sSub>
-          <m:sSubPr>
-            <m:ctrlPr>
-              <w:rPr>
-                <w:rFonts w:ascii="Cambria Math" w:hAnsi="Cambria Math"/>
-                <w:i/>
-                <w:sz w:val="28"/>
-                <w:szCs w:val="28"/>
-              </w:rPr>
-            </m:ctrlPr>
-          </m:sSubPr>
-          <m:e>
-            <m:r>
-              <w:rPr>
-                <w:rFonts w:ascii="Cambria Math" w:hAnsi="Cambria Math"/>
-                <w:sz w:val="28"/>
-                <w:szCs w:val="28"/>
-              </w:rPr>
-              <m:t>f</m:t>
-            </m:r>
-          </m:e>
-          <m:sub>
-            <m:r>
-              <w:rPr>
-                <w:rFonts w:ascii="Cambria Math" w:hAnsi="Cambria Math"/>
-                <w:sz w:val="28"/>
-                <w:szCs w:val="28"/>
-              </w:rPr>
-              <m:t>ω</m:t>
-            </m:r>
-          </m:sub>
-        </m:sSub>
-        <m:d>
-          <m:dPr>
-            <m:ctrlPr>
-              <w:rPr>
-                <w:rFonts w:ascii="Cambria Math" w:hAnsi="Cambria Math"/>
-                <w:i/>
-                <w:sz w:val="28"/>
-                <w:szCs w:val="28"/>
-              </w:rPr>
-            </m:ctrlPr>
-          </m:dPr>
-          <m:e>
-            <m:r>
-              <w:rPr>
-                <w:rFonts w:ascii="Cambria Math" w:hAnsi="Cambria Math"/>
-                <w:sz w:val="28"/>
-                <w:szCs w:val="28"/>
-              </w:rPr>
-              <m:t>x</m:t>
-            </m:r>
-          </m:e>
-        </m:d>
-        <m:r>
-          <w:rPr>
-            <w:rFonts w:ascii="Cambria Math" w:eastAsiaTheme="minorEastAsia" w:hAnsi="Cambria Math"/>
-            <w:sz w:val="28"/>
-            <w:szCs w:val="28"/>
-          </w:rPr>
-          <m:t>,</m:t>
-        </m:r>
-        <m:acc>
-          <m:accPr>
-            <m:ctrlPr>
-              <w:rPr>
-                <w:rFonts w:ascii="Cambria Math" w:eastAsiaTheme="minorEastAsia" w:hAnsi="Cambria Math"/>
-                <w:i/>
-                <w:sz w:val="28"/>
-                <w:szCs w:val="28"/>
-              </w:rPr>
-            </m:ctrlPr>
-          </m:accPr>
-          <m:e>
-            <m:r>
-              <w:rPr>
-                <w:rFonts w:ascii="Cambria Math" w:eastAsiaTheme="minorEastAsia" w:hAnsi="Cambria Math"/>
-                <w:sz w:val="28"/>
-                <w:szCs w:val="28"/>
-              </w:rPr>
-              <m:t>y</m:t>
-            </m:r>
-          </m:e>
-        </m:acc>
-        <m:r>
-          <w:rPr>
-            <w:rFonts w:ascii="Cambria Math" w:eastAsiaTheme="minorEastAsia" w:hAnsi="Cambria Math"/>
-            <w:sz w:val="28"/>
-            <w:szCs w:val="28"/>
-          </w:rPr>
-          <m:t>)</m:t>
-        </m:r>
-      </m:oMath>
-      <w:r>
-        <w:rPr>
-          <w:rFonts w:eastAsiaTheme="minorEastAsia"/>
-          <w:sz w:val="28"/>
-          <w:szCs w:val="28"/>
-        </w:rPr>
-        <w:t xml:space="preserve">. </w:t>
-      </w:r>
-    </w:p>
-    <w:p>
-      <w:pPr>
-        <w:rPr>
-          <w:rFonts w:eastAsiaTheme="minorEastAsia"/>
-          <w:sz w:val="28"/>
-          <w:szCs w:val="28"/>
-        </w:rPr>
-      </w:pPr>
-      <w:r>
-        <w:rPr>
-          <w:rFonts w:eastAsiaTheme="minorEastAsia"/>
-          <w:sz w:val="28"/>
-          <w:szCs w:val="28"/>
-        </w:rPr>
-        <w:t xml:space="preserve">Adesso consideriamo il rischio empirico come </w:t>
-      </w:r>
-      <m:oMath>
-        <m:sSub>
-          <m:sSubPr>
-            <m:ctrlPr>
-              <w:rPr>
-                <w:rFonts w:ascii="Cambria Math" w:eastAsiaTheme="minorEastAsia" w:hAnsi="Cambria Math"/>
-                <w:i/>
-                <w:sz w:val="28"/>
-                <w:szCs w:val="28"/>
-              </w:rPr>
-            </m:ctrlPr>
-          </m:sSubPr>
-          <m:e>
-            <m:r>
-              <w:rPr>
-                <w:rFonts w:ascii="Cambria Math" w:eastAsiaTheme="minorEastAsia" w:hAnsi="Cambria Math"/>
-                <w:sz w:val="28"/>
-                <w:szCs w:val="28"/>
-              </w:rPr>
-              <m:t>E</m:t>
-            </m:r>
-          </m:e>
-          <m:sub>
-            <m:r>
-              <w:rPr>
-                <w:rFonts w:ascii="Cambria Math" w:eastAsiaTheme="minorEastAsia" w:hAnsi="Cambria Math"/>
-                <w:sz w:val="28"/>
-                <w:szCs w:val="28"/>
-              </w:rPr>
-              <m:t>n</m:t>
-            </m:r>
-          </m:sub>
-        </m:sSub>
-        <m:r>
-          <w:rPr>
-            <w:rFonts w:ascii="Cambria Math" w:eastAsiaTheme="minorEastAsia" w:hAnsi="Cambria Math"/>
-            <w:sz w:val="28"/>
-            <w:szCs w:val="28"/>
-          </w:rPr>
-          <m:t>=</m:t>
-        </m:r>
-        <m:f>
-          <m:fPr>
-            <m:ctrlPr>
-              <w:rPr>
-                <w:rFonts w:ascii="Cambria Math" w:eastAsiaTheme="minorEastAsia" w:hAnsi="Cambria Math"/>
-                <w:i/>
-                <w:sz w:val="28"/>
-                <w:szCs w:val="28"/>
-              </w:rPr>
-            </m:ctrlPr>
-          </m:fPr>
-          <m:num>
-            <m:r>
-              <w:rPr>
-                <w:rFonts w:ascii="Cambria Math" w:eastAsiaTheme="minorEastAsia" w:hAnsi="Cambria Math"/>
-                <w:sz w:val="28"/>
-                <w:szCs w:val="28"/>
-              </w:rPr>
-              <m:t>1</m:t>
-            </m:r>
-          </m:num>
-          <m:den>
-            <m:r>
-              <w:rPr>
-                <w:rFonts w:ascii="Cambria Math" w:eastAsiaTheme="minorEastAsia" w:hAnsi="Cambria Math"/>
-                <w:sz w:val="28"/>
-                <w:szCs w:val="28"/>
-              </w:rPr>
-              <m:t>n</m:t>
-            </m:r>
-          </m:den>
-        </m:f>
-        <m:r>
-          <w:rPr>
-            <w:rFonts w:ascii="Cambria Math" w:eastAsiaTheme="minorEastAsia" w:hAnsi="Cambria Math"/>
-            <w:sz w:val="28"/>
-            <w:szCs w:val="28"/>
-          </w:rPr>
-          <m:t xml:space="preserve"> </m:t>
-        </m:r>
-        <m:nary>
-          <m:naryPr>
-            <m:chr m:val="∑"/>
-            <m:limLoc m:val="undOvr"/>
-            <m:ctrlPr>
-              <w:rPr>
-                <w:rFonts w:ascii="Cambria Math" w:eastAsiaTheme="minorEastAsia" w:hAnsi="Cambria Math"/>
-                <w:i/>
-                <w:sz w:val="28"/>
-                <w:szCs w:val="28"/>
-              </w:rPr>
-            </m:ctrlPr>
-          </m:naryPr>
-          <m:sub>
-            <m:r>
-              <w:rPr>
-                <w:rFonts w:ascii="Cambria Math" w:eastAsiaTheme="minorEastAsia" w:hAnsi="Cambria Math"/>
-                <w:sz w:val="28"/>
-                <w:szCs w:val="28"/>
-              </w:rPr>
-              <m:t>i=1</m:t>
-            </m:r>
-          </m:sub>
-          <m:sup>
-            <m:r>
-              <w:rPr>
-                <w:rFonts w:ascii="Cambria Math" w:eastAsiaTheme="minorEastAsia" w:hAnsi="Cambria Math"/>
-                <w:sz w:val="28"/>
-                <w:szCs w:val="28"/>
-              </w:rPr>
-              <m:t>n</m:t>
-            </m:r>
-          </m:sup>
-          <m:e>
-            <m:r>
-              <w:rPr>
-                <w:rFonts w:ascii="Cambria Math" w:eastAsiaTheme="minorEastAsia" w:hAnsi="Cambria Math"/>
-                <w:sz w:val="28"/>
-                <w:szCs w:val="28"/>
-              </w:rPr>
-              <m:t>l</m:t>
-            </m:r>
-            <m:d>
-              <m:dPr>
-                <m:ctrlPr>
-                  <w:rPr>
-                    <w:rFonts w:ascii="Cambria Math" w:eastAsiaTheme="minorEastAsia" w:hAnsi="Cambria Math"/>
-                    <w:i/>
-                    <w:sz w:val="28"/>
-                    <w:szCs w:val="28"/>
-                  </w:rPr>
-                </m:ctrlPr>
-              </m:dPr>
-              <m:e>
-                <m:sSub>
-                  <m:sSubPr>
-                    <m:ctrlPr>
-                      <w:rPr>
-                        <w:rFonts w:ascii="Cambria Math" w:hAnsi="Cambria Math"/>
-                        <w:i/>
-                        <w:sz w:val="28"/>
-                        <w:szCs w:val="28"/>
-                      </w:rPr>
-                    </m:ctrlPr>
-                  </m:sSubPr>
-                  <m:e>
-                    <m:r>
-                      <w:rPr>
-                        <w:rFonts w:ascii="Cambria Math" w:hAnsi="Cambria Math"/>
-                        <w:sz w:val="28"/>
-                        <w:szCs w:val="28"/>
-                      </w:rPr>
-                      <m:t>f</m:t>
-                    </m:r>
-                  </m:e>
-                  <m:sub>
-                    <m:r>
-                      <w:rPr>
-                        <w:rFonts w:ascii="Cambria Math" w:hAnsi="Cambria Math"/>
-                        <w:sz w:val="28"/>
-                        <w:szCs w:val="28"/>
-                      </w:rPr>
-                      <m:t>ω</m:t>
-                    </m:r>
-                  </m:sub>
-                </m:sSub>
-                <m:d>
-                  <m:dPr>
-                    <m:ctrlPr>
-                      <w:rPr>
-                        <w:rFonts w:ascii="Cambria Math" w:hAnsi="Cambria Math"/>
-                        <w:i/>
-                        <w:sz w:val="28"/>
-                        <w:szCs w:val="28"/>
-                      </w:rPr>
-                    </m:ctrlPr>
-                  </m:dPr>
-                  <m:e>
-                    <m:r>
-                      <w:rPr>
-                        <w:rFonts w:ascii="Cambria Math" w:hAnsi="Cambria Math"/>
-                        <w:sz w:val="28"/>
-                        <w:szCs w:val="28"/>
-                      </w:rPr>
-                      <m:t>x</m:t>
-                    </m:r>
-                  </m:e>
-                </m:d>
-                <m:r>
-                  <w:rPr>
-                    <w:rFonts w:ascii="Cambria Math" w:eastAsiaTheme="minorEastAsia" w:hAnsi="Cambria Math"/>
-                    <w:sz w:val="28"/>
-                    <w:szCs w:val="28"/>
-                  </w:rPr>
-                  <m:t>,</m:t>
-                </m:r>
-                <m:acc>
-                  <m:accPr>
-                    <m:ctrlPr>
-                      <w:rPr>
-                        <w:rFonts w:ascii="Cambria Math" w:eastAsiaTheme="minorEastAsia" w:hAnsi="Cambria Math"/>
-                        <w:i/>
-                        <w:sz w:val="28"/>
-                        <w:szCs w:val="28"/>
-                      </w:rPr>
-                    </m:ctrlPr>
-                  </m:accPr>
-                  <m:e>
-                    <m:r>
-                      <w:rPr>
-                        <w:rFonts w:ascii="Cambria Math" w:eastAsiaTheme="minorEastAsia" w:hAnsi="Cambria Math"/>
-                        <w:sz w:val="28"/>
-                        <w:szCs w:val="28"/>
-                      </w:rPr>
-                      <m:t>y</m:t>
-                    </m:r>
-                  </m:e>
-                </m:acc>
-              </m:e>
-            </m:d>
-          </m:e>
-        </m:nary>
-      </m:oMath>
-      <w:r>
-        <w:rPr>
-          <w:rFonts w:eastAsiaTheme="minorEastAsia"/>
-          <w:sz w:val="28"/>
-          <w:szCs w:val="28"/>
-        </w:rPr>
-        <w:t>, per minimizz</w:t>
-      </w:r>
-      <w:r>
-        <w:rPr>
-          <w:rFonts w:eastAsiaTheme="minorEastAsia"/>
-          <w:sz w:val="28"/>
-          <w:szCs w:val="28"/>
-        </w:rPr>
-        <w:t>are questo parametro viene usata la tecnica del</w:t>
-      </w:r>
-      <w:r>
-        <w:rPr>
-          <w:rFonts w:eastAsiaTheme="minorEastAsia"/>
-          <w:sz w:val="28"/>
-          <w:szCs w:val="28"/>
-        </w:rPr>
-        <w:t xml:space="preserve"> </w:t>
-      </w:r>
-      <w:proofErr w:type="spellStart"/>
-      <w:r>
-        <w:rPr>
-          <w:rFonts w:eastAsiaTheme="minorEastAsia"/>
-          <w:sz w:val="28"/>
-          <w:szCs w:val="28"/>
-        </w:rPr>
-        <w:t>gradient</w:t>
-      </w:r>
-      <w:proofErr w:type="spellEnd"/>
-      <w:r>
-        <w:rPr>
-          <w:rFonts w:eastAsiaTheme="minorEastAsia"/>
-          <w:sz w:val="28"/>
-          <w:szCs w:val="28"/>
-        </w:rPr>
-        <w:t xml:space="preserve"> </w:t>
-      </w:r>
-      <w:proofErr w:type="spellStart"/>
-      <w:r>
-        <w:rPr>
-          <w:rFonts w:eastAsiaTheme="minorEastAsia"/>
-          <w:sz w:val="28"/>
-          <w:szCs w:val="28"/>
-        </w:rPr>
-        <w:t>discent</w:t>
-      </w:r>
-      <w:proofErr w:type="spellEnd"/>
-      <w:r>
-        <w:rPr>
-          <w:rFonts w:eastAsiaTheme="minorEastAsia"/>
-          <w:sz w:val="28"/>
-          <w:szCs w:val="28"/>
-        </w:rPr>
-        <w:t>, quindi ad ogni operazione viene aggiornato il parametro omega dei pesi</w:t>
-      </w:r>
-      <w:r>
-        <w:rPr>
-          <w:rFonts w:eastAsiaTheme="minorEastAsia"/>
-          <w:sz w:val="28"/>
-          <w:szCs w:val="28"/>
-        </w:rPr>
-        <w:t xml:space="preserve"> in base al gradiente calcolato sull’intero </w:t>
-      </w:r>
-      <w:proofErr w:type="spellStart"/>
-      <w:r>
-        <w:rPr>
-          <w:rFonts w:eastAsiaTheme="minorEastAsia"/>
-          <w:sz w:val="28"/>
-          <w:szCs w:val="28"/>
-        </w:rPr>
-        <w:t>dataset</w:t>
-      </w:r>
-      <w:proofErr w:type="spellEnd"/>
-      <w:r>
-        <w:rPr>
-          <w:rFonts w:eastAsiaTheme="minorEastAsia"/>
-          <w:sz w:val="28"/>
-          <w:szCs w:val="28"/>
-        </w:rPr>
-        <w:t>, questo comporta due svantaggi significativi:</w:t>
-      </w:r>
-    </w:p>
-    <w:p>
-      <w:pPr>
-        <w:pStyle w:val="ListParagraph"/>
-        <w:numPr>
-          <w:ilvl w:val="0"/>
-          <w:numId w:val="12"/>
-        </w:numPr>
-        <w:rPr>
-          <w:rFonts w:eastAsiaTheme="minorEastAsia"/>
-          <w:sz w:val="28"/>
-          <w:szCs w:val="28"/>
-        </w:rPr>
-      </w:pPr>
-      <w:r>
-        <w:rPr>
-          <w:rFonts w:eastAsiaTheme="minorEastAsia"/>
-          <w:sz w:val="28"/>
-          <w:szCs w:val="28"/>
-        </w:rPr>
-        <w:t xml:space="preserve">Il modello non può essere sottoposto a training online, </w:t>
-      </w:r>
-      <w:r>
-        <w:rPr>
-          <w:rFonts w:eastAsiaTheme="minorEastAsia"/>
-          <w:sz w:val="28"/>
-          <w:szCs w:val="28"/>
-        </w:rPr>
-        <w:t>poiché</w:t>
-      </w:r>
-      <w:r>
-        <w:rPr>
-          <w:rFonts w:eastAsiaTheme="minorEastAsia"/>
-          <w:sz w:val="28"/>
-          <w:szCs w:val="28"/>
-        </w:rPr>
-        <w:t xml:space="preserve"> è necessario l’intero </w:t>
-      </w:r>
-      <w:proofErr w:type="spellStart"/>
-      <w:r>
-        <w:rPr>
-          <w:rFonts w:eastAsiaTheme="minorEastAsia"/>
-          <w:sz w:val="28"/>
-          <w:szCs w:val="28"/>
-        </w:rPr>
-        <w:t>dataset</w:t>
-      </w:r>
-      <w:proofErr w:type="spellEnd"/>
-      <w:r>
-        <w:rPr>
-          <w:rFonts w:eastAsiaTheme="minorEastAsia"/>
-          <w:sz w:val="28"/>
-          <w:szCs w:val="28"/>
-        </w:rPr>
-        <w:t xml:space="preserve"> per effettuare il gradiente</w:t>
-      </w:r>
-    </w:p>
-    <w:p>
-      <w:pPr>
-        <w:pStyle w:val="ListParagraph"/>
-        <w:numPr>
-          <w:ilvl w:val="0"/>
-          <w:numId w:val="12"/>
-        </w:numPr>
-        <w:rPr>
-          <w:rFonts w:eastAsiaTheme="minorEastAsia"/>
-          <w:sz w:val="28"/>
-          <w:szCs w:val="28"/>
-        </w:rPr>
-      </w:pPr>
-      <w:r>
-        <w:rPr>
-          <w:rFonts w:eastAsiaTheme="minorEastAsia"/>
-          <w:sz w:val="28"/>
-          <w:szCs w:val="28"/>
-        </w:rPr>
-        <w:t xml:space="preserve">Il tempo computazionale è proporzionale alla grandezza del </w:t>
-      </w:r>
-      <w:proofErr w:type="spellStart"/>
-      <w:r>
-        <w:rPr>
-          <w:rFonts w:eastAsiaTheme="minorEastAsia"/>
-          <w:sz w:val="28"/>
-          <w:szCs w:val="28"/>
-        </w:rPr>
-        <w:t>dataset</w:t>
-      </w:r>
-      <w:proofErr w:type="spellEnd"/>
-      <w:r>
-        <w:rPr>
-          <w:rFonts w:eastAsiaTheme="minorEastAsia"/>
-          <w:sz w:val="28"/>
-          <w:szCs w:val="28"/>
-        </w:rPr>
-        <w:t xml:space="preserve"> e, per matrici sparse di grandi dimensioni come quella che viene adottata in questo programma, il training del modello impiegherebbe ore.</w:t>
-      </w:r>
-    </w:p>
-    <w:p>
-      <w:pPr>
-        <w:rPr>
-          <w:rFonts w:eastAsiaTheme="minorEastAsia"/>
-          <w:sz w:val="28"/>
-          <w:szCs w:val="28"/>
-        </w:rPr>
-      </w:pPr>
-    </w:p>
-    <w:p>
-      <w:pPr>
-        <w:rPr>
-          <w:rFonts w:eastAsiaTheme="minorEastAsia"/>
-          <w:sz w:val="28"/>
-          <w:szCs w:val="28"/>
-        </w:rPr>
-      </w:pPr>
-      <w:r>
-        <w:rPr>
-          <w:rFonts w:eastAsiaTheme="minorEastAsia"/>
-          <w:sz w:val="28"/>
-          <w:szCs w:val="28"/>
-        </w:rPr>
-        <w:t xml:space="preserve">L’SGD si differenzia </w:t>
-      </w:r>
-      <w:r>
-        <w:rPr>
-          <w:rFonts w:eastAsiaTheme="minorEastAsia"/>
-          <w:sz w:val="28"/>
-          <w:szCs w:val="28"/>
-        </w:rPr>
-        <w:t>leggermente</w:t>
-      </w:r>
-      <w:r>
-        <w:rPr>
-          <w:rFonts w:eastAsiaTheme="minorEastAsia"/>
-          <w:sz w:val="28"/>
-          <w:szCs w:val="28"/>
-        </w:rPr>
-        <w:t xml:space="preserve"> dall’approccio classico del </w:t>
-      </w:r>
-      <w:r>
-        <w:rPr>
-          <w:rFonts w:eastAsiaTheme="minorEastAsia"/>
-          <w:sz w:val="28"/>
-          <w:szCs w:val="28"/>
-        </w:rPr>
-        <w:t>gradiente</w:t>
-      </w:r>
-      <w:r>
-        <w:rPr>
-          <w:rFonts w:eastAsiaTheme="minorEastAsia"/>
-          <w:sz w:val="28"/>
-          <w:szCs w:val="28"/>
-        </w:rPr>
-        <w:t xml:space="preserve">, infatti questo viene calcolato su poche parti del </w:t>
-      </w:r>
-      <w:proofErr w:type="spellStart"/>
-      <w:r>
-        <w:rPr>
-          <w:rFonts w:eastAsiaTheme="minorEastAsia"/>
-          <w:sz w:val="28"/>
-          <w:szCs w:val="28"/>
-        </w:rPr>
-        <w:t>dataset</w:t>
-      </w:r>
-      <w:proofErr w:type="spellEnd"/>
-      <w:r>
-        <w:rPr>
-          <w:rFonts w:eastAsiaTheme="minorEastAsia"/>
-          <w:sz w:val="28"/>
-          <w:szCs w:val="28"/>
-        </w:rPr>
-        <w:t xml:space="preserve"> e il nuovo parametro omega è cosi calcolato: </w:t>
-      </w:r>
-      <m:oMath>
-        <m:sSub>
-          <m:sSubPr>
-            <m:ctrlPr>
-              <w:rPr>
-                <w:rFonts w:ascii="Cambria Math" w:eastAsiaTheme="minorEastAsia" w:hAnsi="Cambria Math"/>
-                <w:i/>
-                <w:sz w:val="28"/>
-                <w:szCs w:val="28"/>
-              </w:rPr>
-            </m:ctrlPr>
-          </m:sSubPr>
-          <m:e>
-            <m:r>
-              <w:rPr>
-                <w:rFonts w:ascii="Cambria Math" w:eastAsiaTheme="minorEastAsia" w:hAnsi="Cambria Math"/>
-                <w:sz w:val="28"/>
-                <w:szCs w:val="28"/>
-              </w:rPr>
-              <m:t>ω</m:t>
-            </m:r>
-          </m:e>
-          <m:sub>
-            <m:r>
-              <w:rPr>
-                <w:rFonts w:ascii="Cambria Math" w:eastAsiaTheme="minorEastAsia" w:hAnsi="Cambria Math"/>
-                <w:sz w:val="28"/>
-                <w:szCs w:val="28"/>
-              </w:rPr>
-              <m:t>t+1</m:t>
-            </m:r>
-          </m:sub>
-        </m:sSub>
-        <m:r>
-          <w:rPr>
-            <w:rFonts w:ascii="Cambria Math" w:eastAsiaTheme="minorEastAsia" w:hAnsi="Cambria Math"/>
-            <w:sz w:val="28"/>
-            <w:szCs w:val="28"/>
-          </w:rPr>
-          <m:t>=</m:t>
-        </m:r>
-        <m:sSub>
-          <m:sSubPr>
-            <m:ctrlPr>
-              <w:rPr>
-                <w:rFonts w:ascii="Cambria Math" w:eastAsiaTheme="minorEastAsia" w:hAnsi="Cambria Math"/>
-                <w:i/>
-                <w:sz w:val="28"/>
-                <w:szCs w:val="28"/>
-              </w:rPr>
-            </m:ctrlPr>
-          </m:sSubPr>
-          <m:e>
-            <m:r>
-              <w:rPr>
-                <w:rFonts w:ascii="Cambria Math" w:eastAsiaTheme="minorEastAsia" w:hAnsi="Cambria Math"/>
-                <w:sz w:val="28"/>
-                <w:szCs w:val="28"/>
-              </w:rPr>
-              <m:t>ω</m:t>
-            </m:r>
-          </m:e>
-          <m:sub>
-            <m:r>
-              <w:rPr>
-                <w:rFonts w:ascii="Cambria Math" w:eastAsiaTheme="minorEastAsia" w:hAnsi="Cambria Math"/>
-                <w:sz w:val="28"/>
-                <w:szCs w:val="28"/>
-              </w:rPr>
-              <m:t>t</m:t>
-            </m:r>
-          </m:sub>
-        </m:sSub>
-        <m:r>
-          <w:rPr>
-            <w:rFonts w:ascii="Cambria Math" w:eastAsiaTheme="minorEastAsia" w:hAnsi="Cambria Math"/>
-            <w:sz w:val="28"/>
-            <w:szCs w:val="28"/>
-          </w:rPr>
-          <m:t>-</m:t>
-        </m:r>
-        <m:sSub>
-          <m:sSubPr>
-            <m:ctrlPr>
-              <w:rPr>
-                <w:rFonts w:ascii="Cambria Math" w:eastAsiaTheme="minorEastAsia" w:hAnsi="Cambria Math"/>
-                <w:i/>
-                <w:sz w:val="28"/>
-                <w:szCs w:val="28"/>
-              </w:rPr>
-            </m:ctrlPr>
-          </m:sSubPr>
-          <m:e>
-            <m:r>
-              <w:rPr>
-                <w:rFonts w:ascii="Cambria Math" w:eastAsiaTheme="minorEastAsia" w:hAnsi="Cambria Math"/>
-                <w:sz w:val="28"/>
-                <w:szCs w:val="28"/>
-              </w:rPr>
-              <m:t>θ</m:t>
-            </m:r>
-          </m:e>
-          <m:sub>
-            <m:r>
-              <w:rPr>
-                <w:rFonts w:ascii="Cambria Math" w:eastAsiaTheme="minorEastAsia" w:hAnsi="Cambria Math"/>
-                <w:sz w:val="28"/>
-                <w:szCs w:val="28"/>
-              </w:rPr>
-              <m:t>t</m:t>
-            </m:r>
-          </m:sub>
-        </m:sSub>
-        <m:sSub>
-          <m:sSubPr>
-            <m:ctrlPr>
-              <w:rPr>
-                <w:rFonts w:ascii="Cambria Math" w:eastAsiaTheme="minorEastAsia" w:hAnsi="Cambria Math"/>
-                <w:i/>
-                <w:sz w:val="28"/>
-                <w:szCs w:val="28"/>
-              </w:rPr>
-            </m:ctrlPr>
-          </m:sSubPr>
-          <m:e>
-            <m:r>
-              <m:rPr>
-                <m:sty m:val="p"/>
-              </m:rPr>
-              <w:rPr>
-                <w:rFonts w:ascii="Cambria Math" w:eastAsiaTheme="minorEastAsia" w:hAnsi="Cambria Math"/>
-                <w:sz w:val="28"/>
-                <w:szCs w:val="28"/>
-              </w:rPr>
-              <m:t>∇</m:t>
-            </m:r>
-            <m:ctrlPr>
-              <w:rPr>
-                <w:rFonts w:ascii="Cambria Math" w:eastAsiaTheme="minorEastAsia" w:hAnsi="Cambria Math"/>
-                <w:sz w:val="28"/>
-                <w:szCs w:val="28"/>
-              </w:rPr>
-            </m:ctrlPr>
-          </m:e>
-          <m:sub>
-            <m:r>
-              <w:rPr>
-                <w:rFonts w:ascii="Cambria Math" w:eastAsiaTheme="minorEastAsia" w:hAnsi="Cambria Math"/>
-                <w:sz w:val="28"/>
-                <w:szCs w:val="28"/>
-              </w:rPr>
-              <m:t>ω</m:t>
-            </m:r>
-          </m:sub>
-        </m:sSub>
-        <m:r>
-          <w:rPr>
-            <w:rFonts w:ascii="Cambria Math" w:eastAsiaTheme="minorEastAsia" w:hAnsi="Cambria Math"/>
-            <w:sz w:val="28"/>
-            <w:szCs w:val="28"/>
-          </w:rPr>
-          <m:t>J(</m:t>
-        </m:r>
-        <m:sSub>
-          <m:sSubPr>
-            <m:ctrlPr>
-              <w:rPr>
-                <w:rFonts w:ascii="Cambria Math" w:eastAsiaTheme="minorEastAsia" w:hAnsi="Cambria Math"/>
-                <w:i/>
-                <w:sz w:val="28"/>
-                <w:szCs w:val="28"/>
-              </w:rPr>
-            </m:ctrlPr>
-          </m:sSubPr>
-          <m:e>
-            <m:r>
-              <w:rPr>
-                <w:rFonts w:ascii="Cambria Math" w:eastAsiaTheme="minorEastAsia" w:hAnsi="Cambria Math"/>
-                <w:sz w:val="28"/>
-                <w:szCs w:val="28"/>
-              </w:rPr>
-              <m:t>ω</m:t>
-            </m:r>
-          </m:e>
-          <m:sub>
-            <m:r>
-              <w:rPr>
-                <w:rFonts w:ascii="Cambria Math" w:eastAsiaTheme="minorEastAsia" w:hAnsi="Cambria Math"/>
-                <w:sz w:val="28"/>
-                <w:szCs w:val="28"/>
-              </w:rPr>
-              <m:t>t</m:t>
-            </m:r>
-          </m:sub>
-        </m:sSub>
-        <m:r>
-          <w:rPr>
-            <w:rFonts w:ascii="Cambria Math" w:eastAsiaTheme="minorEastAsia" w:hAnsi="Cambria Math"/>
-            <w:sz w:val="28"/>
-            <w:szCs w:val="28"/>
-          </w:rPr>
-          <m:t xml:space="preserve"> ;</m:t>
-        </m:r>
-        <m:sSup>
-          <m:sSupPr>
-            <m:ctrlPr>
-              <w:rPr>
-                <w:rFonts w:ascii="Cambria Math" w:eastAsiaTheme="minorEastAsia" w:hAnsi="Cambria Math"/>
-                <w:i/>
-                <w:sz w:val="28"/>
-                <w:szCs w:val="28"/>
-              </w:rPr>
-            </m:ctrlPr>
-          </m:sSupPr>
-          <m:e>
-            <m:r>
-              <w:rPr>
-                <w:rFonts w:ascii="Cambria Math" w:eastAsiaTheme="minorEastAsia" w:hAnsi="Cambria Math"/>
-                <w:sz w:val="28"/>
-                <w:szCs w:val="28"/>
-              </w:rPr>
-              <m:t>x</m:t>
-            </m:r>
-          </m:e>
-          <m:sup>
-            <m:r>
-              <w:rPr>
-                <w:rFonts w:ascii="Cambria Math" w:eastAsiaTheme="minorEastAsia" w:hAnsi="Cambria Math"/>
-                <w:sz w:val="28"/>
-                <w:szCs w:val="28"/>
-              </w:rPr>
-              <m:t>i</m:t>
-            </m:r>
-          </m:sup>
-        </m:sSup>
-        <m:r>
-          <w:rPr>
-            <w:rFonts w:ascii="Cambria Math" w:eastAsiaTheme="minorEastAsia" w:hAnsi="Cambria Math"/>
-            <w:sz w:val="28"/>
-            <w:szCs w:val="28"/>
-          </w:rPr>
-          <m:t>,</m:t>
-        </m:r>
-        <m:sSup>
-          <m:sSupPr>
-            <m:ctrlPr>
-              <w:rPr>
-                <w:rFonts w:ascii="Cambria Math" w:eastAsiaTheme="minorEastAsia" w:hAnsi="Cambria Math"/>
-                <w:i/>
-                <w:sz w:val="28"/>
-                <w:szCs w:val="28"/>
-              </w:rPr>
-            </m:ctrlPr>
-          </m:sSupPr>
-          <m:e>
-            <m:r>
-              <w:rPr>
-                <w:rFonts w:ascii="Cambria Math" w:eastAsiaTheme="minorEastAsia" w:hAnsi="Cambria Math"/>
-                <w:sz w:val="28"/>
-                <w:szCs w:val="28"/>
-              </w:rPr>
-              <m:t>y</m:t>
-            </m:r>
-          </m:e>
-          <m:sup>
-            <m:r>
-              <w:rPr>
-                <w:rFonts w:ascii="Cambria Math" w:eastAsiaTheme="minorEastAsia" w:hAnsi="Cambria Math"/>
-                <w:sz w:val="28"/>
-                <w:szCs w:val="28"/>
-              </w:rPr>
-              <m:t>i</m:t>
-            </m:r>
-          </m:sup>
-        </m:sSup>
-        <m:r>
-          <w:rPr>
-            <w:rFonts w:ascii="Cambria Math" w:eastAsiaTheme="minorEastAsia" w:hAnsi="Cambria Math"/>
-            <w:sz w:val="28"/>
-            <w:szCs w:val="28"/>
-          </w:rPr>
-          <m:t>)</m:t>
-        </m:r>
-      </m:oMath>
-      <w:r>
-        <w:rPr>
-          <w:rFonts w:eastAsiaTheme="minorEastAsia"/>
-          <w:sz w:val="28"/>
-          <w:szCs w:val="28"/>
-        </w:rPr>
-        <w:t>, in cui:</w:t>
-      </w:r>
-    </w:p>
-    <w:p>
-      <w:pPr>
-        <w:pStyle w:val="ListParagraph"/>
-        <w:numPr>
-          <w:ilvl w:val="0"/>
-          <w:numId w:val="11"/>
-        </w:numPr>
-        <w:rPr>
-          <w:rFonts w:eastAsiaTheme="minorEastAsia"/>
-          <w:sz w:val="28"/>
-          <w:szCs w:val="28"/>
-        </w:rPr>
-      </w:pPr>
-      <m:oMath>
-        <m:r>
-          <w:rPr>
-            <w:rFonts w:ascii="Cambria Math" w:eastAsiaTheme="minorEastAsia" w:hAnsi="Cambria Math"/>
-            <w:sz w:val="28"/>
-            <w:szCs w:val="28"/>
-          </w:rPr>
-          <m:t>(</m:t>
-        </m:r>
-        <m:sSup>
-          <m:sSupPr>
-            <m:ctrlPr>
-              <w:rPr>
-                <w:rFonts w:ascii="Cambria Math" w:eastAsiaTheme="minorEastAsia" w:hAnsi="Cambria Math"/>
-                <w:i/>
-                <w:sz w:val="28"/>
-                <w:szCs w:val="28"/>
-              </w:rPr>
-            </m:ctrlPr>
-          </m:sSupPr>
-          <m:e>
-            <m:r>
-              <w:rPr>
-                <w:rFonts w:ascii="Cambria Math" w:eastAsiaTheme="minorEastAsia" w:hAnsi="Cambria Math"/>
-                <w:sz w:val="28"/>
-                <w:szCs w:val="28"/>
-              </w:rPr>
-              <m:t>x</m:t>
-            </m:r>
-          </m:e>
-          <m:sup>
-            <m:r>
-              <w:rPr>
-                <w:rFonts w:ascii="Cambria Math" w:eastAsiaTheme="minorEastAsia" w:hAnsi="Cambria Math"/>
-                <w:sz w:val="28"/>
-                <w:szCs w:val="28"/>
-              </w:rPr>
-              <m:t>i</m:t>
-            </m:r>
-          </m:sup>
-        </m:sSup>
-        <m:r>
-          <w:rPr>
-            <w:rFonts w:ascii="Cambria Math" w:eastAsiaTheme="minorEastAsia" w:hAnsi="Cambria Math"/>
-            <w:sz w:val="28"/>
-            <w:szCs w:val="28"/>
-          </w:rPr>
-          <m:t>,</m:t>
-        </m:r>
-        <m:sSup>
-          <m:sSupPr>
-            <m:ctrlPr>
-              <w:rPr>
-                <w:rFonts w:ascii="Cambria Math" w:eastAsiaTheme="minorEastAsia" w:hAnsi="Cambria Math"/>
-                <w:i/>
-                <w:sz w:val="28"/>
-                <w:szCs w:val="28"/>
-              </w:rPr>
-            </m:ctrlPr>
-          </m:sSupPr>
-          <m:e>
-            <m:r>
-              <w:rPr>
-                <w:rFonts w:ascii="Cambria Math" w:eastAsiaTheme="minorEastAsia" w:hAnsi="Cambria Math"/>
-                <w:sz w:val="28"/>
-                <w:szCs w:val="28"/>
-              </w:rPr>
-              <m:t>y</m:t>
-            </m:r>
-          </m:e>
-          <m:sup>
-            <m:r>
-              <w:rPr>
-                <w:rFonts w:ascii="Cambria Math" w:eastAsiaTheme="minorEastAsia" w:hAnsi="Cambria Math"/>
-                <w:sz w:val="28"/>
-                <w:szCs w:val="28"/>
-              </w:rPr>
-              <m:t>i</m:t>
-            </m:r>
-          </m:sup>
-        </m:sSup>
-        <m:r>
-          <w:rPr>
-            <w:rFonts w:ascii="Cambria Math" w:eastAsiaTheme="minorEastAsia" w:hAnsi="Cambria Math"/>
-            <w:sz w:val="28"/>
-            <w:szCs w:val="28"/>
-          </w:rPr>
-          <m:t>)</m:t>
-        </m:r>
-      </m:oMath>
-      <w:r>
-        <w:rPr>
-          <w:rFonts w:eastAsiaTheme="minorEastAsia"/>
-          <w:sz w:val="28"/>
-          <w:szCs w:val="28"/>
-        </w:rPr>
-        <w:t xml:space="preserve"> sono una coppia presa dal dataset</w:t>
-      </w:r>
-    </w:p>
-    <w:p>
-      <w:pPr>
-        <w:pStyle w:val="ListParagraph"/>
-        <w:numPr>
-          <w:ilvl w:val="0"/>
-          <w:numId w:val="11"/>
-        </w:numPr>
-        <w:rPr>
-          <w:rFonts w:eastAsiaTheme="minorEastAsia"/>
-          <w:sz w:val="28"/>
-          <w:szCs w:val="28"/>
-        </w:rPr>
-      </w:pPr>
-      <m:oMath>
-        <m:r>
-          <w:rPr>
-            <w:rFonts w:ascii="Cambria Math" w:eastAsiaTheme="minorEastAsia" w:hAnsi="Cambria Math"/>
-            <w:sz w:val="28"/>
-            <w:szCs w:val="28"/>
-          </w:rPr>
-          <m:t>θ</m:t>
-        </m:r>
-      </m:oMath>
-      <w:r>
-        <w:rPr>
-          <w:rFonts w:eastAsiaTheme="minorEastAsia"/>
-          <w:sz w:val="28"/>
-          <w:szCs w:val="28"/>
-        </w:rPr>
-        <w:t xml:space="preserve"> è il learning </w:t>
-      </w:r>
-      <w:proofErr w:type="gramStart"/>
-      <w:r>
-        <w:rPr>
-          <w:rFonts w:eastAsiaTheme="minorEastAsia"/>
-          <w:sz w:val="28"/>
-          <w:szCs w:val="28"/>
-        </w:rPr>
-        <w:t xml:space="preserve">rate </w:t>
-      </w:r>
-      <w:r>
-        <w:rPr>
-          <w:rFonts w:eastAsiaTheme="minorEastAsia"/>
-          <w:sz w:val="28"/>
-          <w:szCs w:val="28"/>
-        </w:rPr>
-        <w:t xml:space="preserve"> [</w:t>
-      </w:r>
-      <w:proofErr w:type="gramEnd"/>
-      <w:r>
-        <w:rPr>
-          <w:rFonts w:eastAsiaTheme="minorEastAsia"/>
-          <w:sz w:val="28"/>
-          <w:szCs w:val="28"/>
-        </w:rPr>
-        <w:t>LR]</w:t>
-      </w:r>
-    </w:p>
-    <w:p>
-      <w:pPr>
-        <w:pStyle w:val="ListParagraph"/>
-        <w:numPr>
-          <w:ilvl w:val="0"/>
-          <w:numId w:val="11"/>
-        </w:numPr>
-        <w:rPr>
-          <w:rFonts w:eastAsiaTheme="minorEastAsia"/>
-          <w:sz w:val="28"/>
-          <w:szCs w:val="28"/>
-        </w:rPr>
-      </w:pPr>
-      <m:oMath>
-        <m:r>
-          <w:rPr>
-            <w:rFonts w:ascii="Cambria Math" w:eastAsiaTheme="minorEastAsia" w:hAnsi="Cambria Math"/>
-            <w:sz w:val="28"/>
-            <w:szCs w:val="28"/>
-          </w:rPr>
-          <m:t>J(ω)</m:t>
-        </m:r>
-      </m:oMath>
-      <w:r>
-        <w:rPr>
-          <w:rFonts w:eastAsiaTheme="minorEastAsia"/>
-          <w:sz w:val="28"/>
-          <w:szCs w:val="28"/>
-        </w:rPr>
-        <w:t xml:space="preserve"> è la funzione obbiettivo, in questo caso il rischio empirico</w:t>
-      </w:r>
-    </w:p>
-    <w:p>
-      <w:pPr>
-        <w:pStyle w:val="ListParagraph"/>
-        <w:numPr>
-          <w:ilvl w:val="0"/>
-          <w:numId w:val="11"/>
-        </w:numPr>
-        <w:rPr>
-          <w:rFonts w:eastAsiaTheme="minorEastAsia"/>
-          <w:sz w:val="28"/>
-          <w:szCs w:val="28"/>
-        </w:rPr>
-      </w:pPr>
-      <m:oMath>
-        <m:sSub>
-          <m:sSubPr>
-            <m:ctrlPr>
-              <w:rPr>
-                <w:rFonts w:ascii="Cambria Math" w:eastAsiaTheme="minorEastAsia" w:hAnsi="Cambria Math"/>
-                <w:i/>
-                <w:sz w:val="28"/>
-                <w:szCs w:val="28"/>
-              </w:rPr>
-            </m:ctrlPr>
-          </m:sSubPr>
-          <m:e>
-            <m:r>
-              <m:rPr>
-                <m:sty m:val="p"/>
-              </m:rPr>
-              <w:rPr>
-                <w:rFonts w:ascii="Cambria Math" w:eastAsiaTheme="minorEastAsia" w:hAnsi="Cambria Math"/>
-                <w:sz w:val="28"/>
-                <w:szCs w:val="28"/>
-              </w:rPr>
-              <m:t>∇</m:t>
-            </m:r>
-            <m:ctrlPr>
-              <w:rPr>
-                <w:rFonts w:ascii="Cambria Math" w:eastAsiaTheme="minorEastAsia" w:hAnsi="Cambria Math"/>
-                <w:sz w:val="28"/>
-                <w:szCs w:val="28"/>
-              </w:rPr>
-            </m:ctrlPr>
-          </m:e>
-          <m:sub>
-            <m:r>
-              <w:rPr>
-                <w:rFonts w:ascii="Cambria Math" w:eastAsiaTheme="minorEastAsia" w:hAnsi="Cambria Math"/>
-                <w:sz w:val="28"/>
-                <w:szCs w:val="28"/>
-              </w:rPr>
-              <m:t>ω</m:t>
-            </m:r>
-          </m:sub>
-        </m:sSub>
-      </m:oMath>
-      <w:r>
-        <w:rPr>
-          <w:rFonts w:eastAsiaTheme="minorEastAsia"/>
-          <w:sz w:val="28"/>
-          <w:szCs w:val="28"/>
-        </w:rPr>
-        <w:t xml:space="preserve"> è il gradiente</w:t>
-      </w:r>
-    </w:p>
-    <w:p>
-      <w:pPr>
-        <w:rPr>
-          <w:rFonts w:eastAsiaTheme="minorEastAsia"/>
-          <w:sz w:val="28"/>
-          <w:szCs w:val="28"/>
-        </w:rPr>
-      </w:pPr>
-      <w:r>
-        <w:rPr>
-          <w:rFonts w:eastAsiaTheme="minorEastAsia"/>
-          <w:sz w:val="28"/>
-          <w:szCs w:val="28"/>
-        </w:rPr>
-        <w:t xml:space="preserve">Questo rende l’algoritmo più veloce, </w:t>
-      </w:r>
-      <w:r>
-        <w:rPr>
-          <w:rFonts w:eastAsiaTheme="minorEastAsia"/>
-          <w:sz w:val="28"/>
-          <w:szCs w:val="28"/>
-        </w:rPr>
-        <w:t>grazie al parallelismo vettorial</w:t>
-      </w:r>
-      <w:r>
-        <w:rPr>
-          <w:rFonts w:eastAsiaTheme="minorEastAsia"/>
-          <w:sz w:val="28"/>
-          <w:szCs w:val="28"/>
-        </w:rPr>
-        <w:t>e, e più preciso.</w:t>
-      </w:r>
-    </w:p>
-    <w:p>
-      <w:pPr>
-        <w:rPr>
-          <w:rFonts w:eastAsiaTheme="minorEastAsia"/>
-          <w:sz w:val="28"/>
-          <w:szCs w:val="28"/>
-        </w:rPr>
-      </w:pPr>
-    </w:p>
-    <w:p>
-      <w:pPr>
-        <w:rPr>
-          <w:rFonts w:eastAsiaTheme="minorEastAsia"/>
-          <w:sz w:val="28"/>
-          <w:szCs w:val="28"/>
-        </w:rPr>
-      </w:pPr>
-    </w:p>
-    <w:p>
-      <w:pPr>
-        <w:rPr>
-          <w:rFonts w:eastAsiaTheme="minorEastAsia"/>
-          <w:b/>
-          <w:sz w:val="28"/>
-          <w:szCs w:val="28"/>
-        </w:rPr>
-      </w:pPr>
-      <w:r>
-        <w:rPr>
-          <w:rFonts w:eastAsiaTheme="minorEastAsia"/>
-          <w:b/>
-          <w:sz w:val="28"/>
-          <w:szCs w:val="28"/>
-        </w:rPr>
-        <w:t>Learning Rate</w:t>
-      </w:r>
-      <w:r>
-        <w:rPr>
-          <w:rFonts w:eastAsiaTheme="minorEastAsia"/>
-          <w:b/>
-          <w:sz w:val="28"/>
-          <w:szCs w:val="28"/>
-        </w:rPr>
-        <w:t xml:space="preserve"> [LR]</w:t>
-      </w:r>
-    </w:p>
-    <w:p>
-      <w:pPr>
-        <w:rPr>
-          <w:rFonts w:eastAsiaTheme="minorEastAsia"/>
-          <w:sz w:val="28"/>
-          <w:szCs w:val="28"/>
-        </w:rPr>
-      </w:pPr>
-      <w:proofErr w:type="gramStart"/>
-      <w:r>
-        <w:rPr>
-          <w:rFonts w:eastAsiaTheme="minorEastAsia"/>
-          <w:sz w:val="28"/>
-          <w:szCs w:val="28"/>
-        </w:rPr>
-        <w:t>E’</w:t>
-      </w:r>
-      <w:proofErr w:type="gramEnd"/>
-      <w:r>
-        <w:rPr>
-          <w:rFonts w:eastAsiaTheme="minorEastAsia"/>
-          <w:sz w:val="28"/>
-          <w:szCs w:val="28"/>
-        </w:rPr>
-        <w:t xml:space="preserve"> stato dimostrato che quando il LR diminuisce gradualmente e se la funzione obbiettivo è convessa allora l’SGD converge ad un minimo </w:t>
-      </w:r>
-      <w:r>
-        <w:rPr>
-          <w:rFonts w:eastAsiaTheme="minorEastAsia"/>
-          <w:sz w:val="28"/>
-          <w:szCs w:val="28"/>
-        </w:rPr>
-        <w:t>globale</w:t>
-      </w:r>
-      <w:r>
-        <w:rPr>
-          <w:rFonts w:eastAsiaTheme="minorEastAsia"/>
-          <w:sz w:val="28"/>
-          <w:szCs w:val="28"/>
-        </w:rPr>
-        <w:t xml:space="preserve">, </w:t>
-      </w:r>
-      <w:r>
-        <w:rPr>
-          <w:rFonts w:eastAsiaTheme="minorEastAsia"/>
-          <w:sz w:val="28"/>
-          <w:szCs w:val="28"/>
-        </w:rPr>
-        <w:t>altrimenti</w:t>
-      </w:r>
-      <w:r>
-        <w:rPr>
-          <w:rFonts w:eastAsiaTheme="minorEastAsia"/>
-          <w:sz w:val="28"/>
-          <w:szCs w:val="28"/>
-        </w:rPr>
-        <w:t xml:space="preserve"> la conversione avviene intorno ad un minimo locale.</w:t>
-      </w:r>
-    </w:p>
-    <w:p>
-      <w:pPr>
-        <w:rPr>
-          <w:rFonts w:eastAsiaTheme="minorEastAsia"/>
-          <w:sz w:val="28"/>
-          <w:szCs w:val="28"/>
-        </w:rPr>
-      </w:pPr>
-      <w:r>
-        <w:rPr>
-          <w:rFonts w:eastAsiaTheme="minorEastAsia"/>
-          <w:sz w:val="28"/>
-          <w:szCs w:val="28"/>
-        </w:rPr>
-        <w:lastRenderedPageBreak/>
-        <w:t xml:space="preserve">La teoria ci dimostra che il migliore LR prende la forma di </w:t>
-      </w:r>
-      <m:oMath>
-        <m:sSup>
-          <m:sSupPr>
-            <m:ctrlPr>
-              <w:rPr>
-                <w:rFonts w:ascii="Cambria Math" w:eastAsiaTheme="minorEastAsia" w:hAnsi="Cambria Math"/>
-                <w:i/>
-                <w:sz w:val="28"/>
-                <w:szCs w:val="28"/>
-              </w:rPr>
-            </m:ctrlPr>
-          </m:sSupPr>
-          <m:e>
-            <m:d>
-              <m:dPr>
-                <m:ctrlPr>
-                  <w:rPr>
-                    <w:rFonts w:ascii="Cambria Math" w:eastAsiaTheme="minorEastAsia" w:hAnsi="Cambria Math"/>
-                    <w:i/>
-                    <w:sz w:val="28"/>
-                    <w:szCs w:val="28"/>
-                  </w:rPr>
-                </m:ctrlPr>
-              </m:dPr>
-              <m:e>
-                <m:sSub>
-                  <m:sSubPr>
-                    <m:ctrlPr>
-                      <w:rPr>
-                        <w:rFonts w:ascii="Cambria Math" w:eastAsiaTheme="minorEastAsia" w:hAnsi="Cambria Math"/>
-                        <w:i/>
-                        <w:sz w:val="28"/>
-                        <w:szCs w:val="28"/>
-                      </w:rPr>
-                    </m:ctrlPr>
-                  </m:sSubPr>
-                  <m:e>
-                    <m:r>
-                      <w:rPr>
-                        <w:rFonts w:ascii="Cambria Math" w:eastAsiaTheme="minorEastAsia" w:hAnsi="Cambria Math"/>
-                        <w:sz w:val="28"/>
-                        <w:szCs w:val="28"/>
-                      </w:rPr>
-                      <m:t>λ</m:t>
-                    </m:r>
-                  </m:e>
-                  <m:sub>
-                    <m:r>
-                      <w:rPr>
-                        <w:rFonts w:ascii="Cambria Math" w:eastAsiaTheme="minorEastAsia" w:hAnsi="Cambria Math"/>
-                        <w:sz w:val="28"/>
-                        <w:szCs w:val="28"/>
-                      </w:rPr>
-                      <m:t>min</m:t>
-                    </m:r>
-                  </m:sub>
-                </m:sSub>
-                <m:r>
-                  <w:rPr>
-                    <w:rFonts w:ascii="Cambria Math" w:eastAsiaTheme="minorEastAsia" w:hAnsi="Cambria Math"/>
-                    <w:sz w:val="28"/>
-                    <w:szCs w:val="28"/>
-                  </w:rPr>
-                  <m:t>t</m:t>
-                </m:r>
-              </m:e>
-            </m:d>
-          </m:e>
-          <m:sup>
-            <m:r>
-              <w:rPr>
-                <w:rFonts w:ascii="Cambria Math" w:eastAsiaTheme="minorEastAsia" w:hAnsi="Cambria Math"/>
-                <w:sz w:val="28"/>
-                <w:szCs w:val="28"/>
-              </w:rPr>
-              <m:t>-1</m:t>
-            </m:r>
-          </m:sup>
-        </m:sSup>
-      </m:oMath>
-      <w:r>
-        <w:rPr>
-          <w:rFonts w:eastAsiaTheme="minorEastAsia"/>
-          <w:sz w:val="28"/>
-          <w:szCs w:val="28"/>
-        </w:rPr>
-        <w:t xml:space="preserve"> in cui </w:t>
-      </w:r>
-      <m:oMath>
-        <m:sSub>
-          <m:sSubPr>
-            <m:ctrlPr>
-              <w:rPr>
-                <w:rFonts w:ascii="Cambria Math" w:eastAsiaTheme="minorEastAsia" w:hAnsi="Cambria Math"/>
-                <w:i/>
-                <w:sz w:val="28"/>
-                <w:szCs w:val="28"/>
-              </w:rPr>
-            </m:ctrlPr>
-          </m:sSubPr>
-          <m:e>
-            <m:r>
-              <w:rPr>
-                <w:rFonts w:ascii="Cambria Math" w:eastAsiaTheme="minorEastAsia" w:hAnsi="Cambria Math"/>
-                <w:sz w:val="28"/>
-                <w:szCs w:val="28"/>
-              </w:rPr>
-              <m:t>λ</m:t>
-            </m:r>
-          </m:e>
-          <m:sub>
-            <m:r>
-              <w:rPr>
-                <w:rFonts w:ascii="Cambria Math" w:eastAsiaTheme="minorEastAsia" w:hAnsi="Cambria Math"/>
-                <w:sz w:val="28"/>
-                <w:szCs w:val="28"/>
-              </w:rPr>
-              <m:t>min</m:t>
-            </m:r>
-          </m:sub>
-        </m:sSub>
-      </m:oMath>
-      <w:r>
-        <w:rPr>
-          <w:rFonts w:eastAsiaTheme="minorEastAsia"/>
-          <w:sz w:val="28"/>
-          <w:szCs w:val="28"/>
-        </w:rPr>
-        <w:t xml:space="preserve"> è il più piccolo autovalore della matrice Hessiana, inoltre sovrastimare </w:t>
-      </w:r>
-      <m:oMath>
-        <m:sSub>
-          <m:sSubPr>
-            <m:ctrlPr>
-              <w:rPr>
-                <w:rFonts w:ascii="Cambria Math" w:eastAsiaTheme="minorEastAsia" w:hAnsi="Cambria Math"/>
-                <w:i/>
-                <w:sz w:val="28"/>
-                <w:szCs w:val="28"/>
-              </w:rPr>
-            </m:ctrlPr>
-          </m:sSubPr>
-          <m:e>
-            <m:r>
-              <w:rPr>
-                <w:rFonts w:ascii="Cambria Math" w:eastAsiaTheme="minorEastAsia" w:hAnsi="Cambria Math"/>
-                <w:sz w:val="28"/>
-                <w:szCs w:val="28"/>
-              </w:rPr>
-              <m:t>λ</m:t>
-            </m:r>
-          </m:e>
-          <m:sub>
-            <m:r>
-              <w:rPr>
-                <w:rFonts w:ascii="Cambria Math" w:eastAsiaTheme="minorEastAsia" w:hAnsi="Cambria Math"/>
-                <w:sz w:val="28"/>
-                <w:szCs w:val="28"/>
-              </w:rPr>
-              <m:t>min</m:t>
-            </m:r>
-          </m:sub>
-        </m:sSub>
-      </m:oMath>
-      <w:r>
-        <w:rPr>
-          <w:rFonts w:eastAsiaTheme="minorEastAsia"/>
-          <w:sz w:val="28"/>
-          <w:szCs w:val="28"/>
-        </w:rPr>
-        <w:t xml:space="preserve"> anche solo di un fattore</w:t>
-      </w:r>
-      <w:r>
-        <w:rPr>
-          <w:rFonts w:eastAsiaTheme="minorEastAsia"/>
-          <w:sz w:val="28"/>
-          <w:szCs w:val="28"/>
-        </w:rPr>
-        <w:t xml:space="preserve"> </w:t>
-      </w:r>
-      <m:oMath>
-        <m:sSup>
-          <m:sSupPr>
-            <m:ctrlPr>
-              <w:rPr>
-                <w:rFonts w:ascii="Cambria Math" w:eastAsiaTheme="minorEastAsia" w:hAnsi="Cambria Math"/>
-                <w:i/>
-                <w:sz w:val="28"/>
-                <w:szCs w:val="28"/>
-              </w:rPr>
-            </m:ctrlPr>
-          </m:sSupPr>
-          <m:e>
-            <m:r>
-              <w:rPr>
-                <w:rFonts w:ascii="Cambria Math" w:eastAsiaTheme="minorEastAsia" w:hAnsi="Cambria Math"/>
-                <w:sz w:val="28"/>
-                <w:szCs w:val="28"/>
-              </w:rPr>
-              <m:t>10</m:t>
-            </m:r>
-          </m:e>
-          <m:sup>
-            <m:r>
-              <w:rPr>
-                <w:rFonts w:ascii="Cambria Math" w:eastAsiaTheme="minorEastAsia" w:hAnsi="Cambria Math"/>
-                <w:sz w:val="28"/>
-                <w:szCs w:val="28"/>
-              </w:rPr>
-              <m:t>2</m:t>
-            </m:r>
-          </m:sup>
-        </m:sSup>
-      </m:oMath>
-      <w:r>
-        <w:rPr>
-          <w:rFonts w:eastAsiaTheme="minorEastAsia"/>
-          <w:sz w:val="28"/>
-          <w:szCs w:val="28"/>
-        </w:rPr>
-        <w:t xml:space="preserve"> porta il modello a convergere molto lentamente. Nel caso si usi un termine di regolarizzazione  </w:t>
-      </w:r>
-      <m:oMath>
-        <m:sSub>
-          <m:sSubPr>
-            <m:ctrlPr>
-              <w:rPr>
-                <w:rFonts w:ascii="Cambria Math" w:eastAsiaTheme="minorEastAsia" w:hAnsi="Cambria Math"/>
-                <w:i/>
-                <w:sz w:val="28"/>
-                <w:szCs w:val="28"/>
-              </w:rPr>
-            </m:ctrlPr>
-          </m:sSubPr>
-          <m:e>
-            <m:r>
-              <w:rPr>
-                <w:rFonts w:ascii="Cambria Math" w:eastAsiaTheme="minorEastAsia" w:hAnsi="Cambria Math"/>
-                <w:sz w:val="28"/>
-                <w:szCs w:val="28"/>
-              </w:rPr>
-              <m:t>L</m:t>
-            </m:r>
-          </m:e>
-          <m:sub>
-            <m:r>
-              <w:rPr>
-                <w:rFonts w:ascii="Cambria Math" w:eastAsiaTheme="minorEastAsia" w:hAnsi="Cambria Math"/>
-                <w:sz w:val="28"/>
-                <w:szCs w:val="28"/>
-              </w:rPr>
-              <m:t>2</m:t>
-            </m:r>
-          </m:sub>
-        </m:sSub>
-      </m:oMath>
-      <w:r>
-        <w:rPr>
-          <w:rFonts w:eastAsiaTheme="minorEastAsia"/>
-          <w:sz w:val="28"/>
-          <w:szCs w:val="28"/>
-        </w:rPr>
-        <w:t xml:space="preserve"> </w:t>
-      </w:r>
-      <w:r>
-        <w:rPr>
-          <w:rFonts w:eastAsiaTheme="minorEastAsia"/>
-          <w:sz w:val="28"/>
-          <w:szCs w:val="28"/>
-        </w:rPr>
-        <w:t xml:space="preserve">(esattamente quello di cui abbiamo usufruito) </w:t>
-      </w:r>
-      <w:r>
-        <w:rPr>
-          <w:rFonts w:eastAsiaTheme="minorEastAsia"/>
-          <w:sz w:val="28"/>
-          <w:szCs w:val="28"/>
-        </w:rPr>
-        <w:t xml:space="preserve">nel training allora avremo </w:t>
-      </w:r>
-      <m:oMath>
-        <m:sSub>
-          <m:sSubPr>
-            <m:ctrlPr>
-              <w:rPr>
-                <w:rFonts w:ascii="Cambria Math" w:eastAsiaTheme="minorEastAsia" w:hAnsi="Cambria Math"/>
-                <w:i/>
-                <w:sz w:val="28"/>
-                <w:szCs w:val="28"/>
-              </w:rPr>
-            </m:ctrlPr>
-          </m:sSubPr>
-          <m:e>
-            <m:r>
-              <w:rPr>
-                <w:rFonts w:ascii="Cambria Math" w:eastAsiaTheme="minorEastAsia" w:hAnsi="Cambria Math"/>
-                <w:sz w:val="28"/>
-                <w:szCs w:val="28"/>
-              </w:rPr>
-              <m:t>λ</m:t>
-            </m:r>
-          </m:e>
-          <m:sub>
-            <m:r>
-              <m:rPr>
-                <m:sty m:val="p"/>
-              </m:rPr>
-              <w:rPr>
-                <w:rFonts w:ascii="Cambria Math" w:eastAsiaTheme="minorEastAsia" w:hAnsi="Cambria Math"/>
-                <w:sz w:val="28"/>
-                <w:szCs w:val="28"/>
-              </w:rPr>
-              <m:t>min</m:t>
-            </m:r>
-          </m:sub>
-        </m:sSub>
-        <m:r>
-          <w:rPr>
-            <w:rFonts w:ascii="Cambria Math" w:eastAsiaTheme="minorEastAsia" w:hAnsi="Cambria Math"/>
-            <w:sz w:val="28"/>
-            <w:szCs w:val="28"/>
-          </w:rPr>
-          <m:t>≥λ</m:t>
-        </m:r>
-      </m:oMath>
-      <w:r>
-        <w:rPr>
-          <w:rFonts w:eastAsiaTheme="minorEastAsia"/>
-          <w:sz w:val="28"/>
-          <w:szCs w:val="28"/>
-        </w:rPr>
-        <w:t xml:space="preserve"> e quindi possiamo adottare una tecnica di decrementazione nella forma </w:t>
-      </w:r>
-      <m:oMath>
-        <m:sSup>
-          <m:sSupPr>
-            <m:ctrlPr>
-              <w:rPr>
-                <w:rFonts w:ascii="Cambria Math" w:eastAsiaTheme="minorEastAsia" w:hAnsi="Cambria Math"/>
-                <w:i/>
-                <w:sz w:val="28"/>
-                <w:szCs w:val="28"/>
-              </w:rPr>
-            </m:ctrlPr>
-          </m:sSupPr>
-          <m:e>
-            <m:d>
-              <m:dPr>
-                <m:ctrlPr>
-                  <w:rPr>
-                    <w:rFonts w:ascii="Cambria Math" w:eastAsiaTheme="minorEastAsia" w:hAnsi="Cambria Math"/>
-                    <w:i/>
-                    <w:sz w:val="28"/>
-                    <w:szCs w:val="28"/>
-                  </w:rPr>
-                </m:ctrlPr>
-              </m:dPr>
-              <m:e>
-                <m:r>
-                  <w:rPr>
-                    <w:rFonts w:ascii="Cambria Math" w:eastAsiaTheme="minorEastAsia" w:hAnsi="Cambria Math"/>
-                    <w:sz w:val="28"/>
-                    <w:szCs w:val="28"/>
-                  </w:rPr>
-                  <m:t>λt</m:t>
-                </m:r>
-              </m:e>
-            </m:d>
-          </m:e>
-          <m:sup>
-            <m:r>
-              <w:rPr>
-                <w:rFonts w:ascii="Cambria Math" w:eastAsiaTheme="minorEastAsia" w:hAnsi="Cambria Math"/>
-                <w:sz w:val="28"/>
-                <w:szCs w:val="28"/>
-              </w:rPr>
-              <m:t>-1</m:t>
-            </m:r>
-          </m:sup>
-        </m:sSup>
-      </m:oMath>
-      <w:r>
-        <w:rPr>
-          <w:rFonts w:eastAsiaTheme="minorEastAsia"/>
-          <w:sz w:val="28"/>
-          <w:szCs w:val="28"/>
-        </w:rPr>
-        <w:t>.</w:t>
-      </w:r>
-    </w:p>
-    <w:p>
-      <w:pPr>
-        <w:rPr>
-          <w:rFonts w:eastAsiaTheme="minorEastAsia"/>
-          <w:sz w:val="28"/>
-          <w:szCs w:val="28"/>
-        </w:rPr>
-      </w:pPr>
-      <w:r>
-        <w:rPr>
-          <w:rFonts w:eastAsiaTheme="minorEastAsia"/>
-          <w:sz w:val="28"/>
-          <w:szCs w:val="28"/>
-        </w:rPr>
-        <w:t>Nel nostro caso la libreria S</w:t>
-      </w:r>
-      <w:r>
-        <w:rPr>
-          <w:rFonts w:eastAsiaTheme="minorEastAsia"/>
-          <w:sz w:val="28"/>
-          <w:szCs w:val="28"/>
-        </w:rPr>
-        <w:t xml:space="preserve">klearn offre diversi approcci per il calcolo del </w:t>
-      </w:r>
-      <w:proofErr w:type="spellStart"/>
-      <w:r>
-        <w:rPr>
-          <w:rFonts w:eastAsiaTheme="minorEastAsia"/>
-          <w:sz w:val="28"/>
-          <w:szCs w:val="28"/>
-        </w:rPr>
-        <w:t>learning</w:t>
-      </w:r>
-      <w:proofErr w:type="spellEnd"/>
-      <w:r>
-        <w:rPr>
-          <w:rFonts w:eastAsiaTheme="minorEastAsia"/>
-          <w:sz w:val="28"/>
-          <w:szCs w:val="28"/>
-        </w:rPr>
-        <w:t xml:space="preserve"> rate. Quello che abbiamo scelto di adottare è denotato “</w:t>
-      </w:r>
-      <w:proofErr w:type="spellStart"/>
-      <w:r>
-        <w:rPr>
-          <w:rFonts w:eastAsiaTheme="minorEastAsia"/>
-          <w:sz w:val="28"/>
-          <w:szCs w:val="28"/>
-        </w:rPr>
-        <w:t>optimal</w:t>
-      </w:r>
-      <w:proofErr w:type="spellEnd"/>
-      <w:r>
-        <w:rPr>
-          <w:rFonts w:eastAsiaTheme="minorEastAsia"/>
-          <w:sz w:val="28"/>
-          <w:szCs w:val="28"/>
-        </w:rPr>
-        <w:t xml:space="preserve">” e viene calcolato ad ogni iterazione con la seguente formula: </w:t>
-      </w:r>
-      <m:oMath>
-        <m:r>
-          <w:rPr>
-            <w:rFonts w:ascii="Cambria Math" w:eastAsiaTheme="minorEastAsia" w:hAnsi="Cambria Math"/>
-            <w:sz w:val="28"/>
-            <w:szCs w:val="28"/>
-          </w:rPr>
-          <m:t>LR=1/</m:t>
-        </m:r>
-        <m:d>
-          <m:dPr>
-            <m:begChr m:val="["/>
-            <m:endChr m:val="]"/>
-            <m:ctrlPr>
-              <w:rPr>
-                <w:rFonts w:ascii="Cambria Math" w:eastAsiaTheme="minorEastAsia" w:hAnsi="Cambria Math"/>
-                <w:i/>
-                <w:sz w:val="28"/>
-                <w:szCs w:val="28"/>
-              </w:rPr>
-            </m:ctrlPr>
-          </m:dPr>
-          <m:e>
-            <m:r>
-              <w:rPr>
-                <w:rFonts w:ascii="Cambria Math" w:eastAsiaTheme="minorEastAsia" w:hAnsi="Cambria Math"/>
-                <w:sz w:val="28"/>
-                <w:szCs w:val="28"/>
-              </w:rPr>
-              <m:t>α*</m:t>
-            </m:r>
-            <m:d>
-              <m:dPr>
-                <m:ctrlPr>
-                  <w:rPr>
-                    <w:rFonts w:ascii="Cambria Math" w:eastAsiaTheme="minorEastAsia" w:hAnsi="Cambria Math"/>
-                    <w:i/>
-                    <w:sz w:val="28"/>
-                    <w:szCs w:val="28"/>
-                  </w:rPr>
-                </m:ctrlPr>
-              </m:dPr>
-              <m:e>
-                <m:r>
-                  <w:rPr>
-                    <w:rFonts w:ascii="Cambria Math" w:eastAsiaTheme="minorEastAsia" w:hAnsi="Cambria Math"/>
-                    <w:sz w:val="28"/>
-                    <w:szCs w:val="28"/>
-                  </w:rPr>
-                  <m:t>t-</m:t>
-                </m:r>
-                <m:sSub>
-                  <m:sSubPr>
-                    <m:ctrlPr>
-                      <w:rPr>
-                        <w:rFonts w:ascii="Cambria Math" w:eastAsiaTheme="minorEastAsia" w:hAnsi="Cambria Math"/>
-                        <w:i/>
-                        <w:sz w:val="28"/>
-                        <w:szCs w:val="28"/>
-                      </w:rPr>
-                    </m:ctrlPr>
-                  </m:sSubPr>
-                  <m:e>
-                    <m:r>
-                      <w:rPr>
-                        <w:rFonts w:ascii="Cambria Math" w:eastAsiaTheme="minorEastAsia" w:hAnsi="Cambria Math"/>
-                        <w:sz w:val="28"/>
-                        <w:szCs w:val="28"/>
-                      </w:rPr>
-                      <m:t>t</m:t>
-                    </m:r>
-                  </m:e>
-                  <m:sub>
-                    <m:r>
-                      <w:rPr>
-                        <w:rFonts w:ascii="Cambria Math" w:eastAsiaTheme="minorEastAsia" w:hAnsi="Cambria Math"/>
-                        <w:sz w:val="28"/>
-                        <w:szCs w:val="28"/>
-                      </w:rPr>
-                      <m:t>0</m:t>
-                    </m:r>
-                  </m:sub>
-                </m:sSub>
-              </m:e>
-            </m:d>
-          </m:e>
-        </m:d>
-      </m:oMath>
-      <w:r>
-        <w:rPr>
-          <w:rFonts w:eastAsiaTheme="minorEastAsia"/>
-          <w:sz w:val="28"/>
-          <w:szCs w:val="28"/>
-        </w:rPr>
-        <w:t xml:space="preserve"> in cui:</w:t>
-      </w:r>
-    </w:p>
-    <w:p>
-      <w:pPr>
-        <w:pStyle w:val="ListParagraph"/>
-        <w:numPr>
-          <w:ilvl w:val="0"/>
-          <w:numId w:val="13"/>
-        </w:numPr>
-        <w:rPr>
-          <w:rFonts w:eastAsiaTheme="minorEastAsia"/>
-          <w:sz w:val="28"/>
-          <w:szCs w:val="28"/>
-        </w:rPr>
-      </w:pPr>
-      <m:oMath>
-        <m:r>
-          <w:rPr>
-            <w:rFonts w:ascii="Cambria Math" w:eastAsiaTheme="minorEastAsia" w:hAnsi="Cambria Math"/>
-            <w:sz w:val="28"/>
-            <w:szCs w:val="28"/>
-          </w:rPr>
-          <m:t>α</m:t>
-        </m:r>
-      </m:oMath>
-      <w:r>
-        <w:rPr>
-          <w:rFonts w:eastAsiaTheme="minorEastAsia"/>
-          <w:sz w:val="28"/>
-          <w:szCs w:val="28"/>
-        </w:rPr>
-        <w:t>: è un parametro</w:t>
-      </w:r>
-      <w:r>
-        <w:rPr>
-          <w:rFonts w:eastAsiaTheme="minorEastAsia"/>
-          <w:sz w:val="28"/>
-          <w:szCs w:val="28"/>
-        </w:rPr>
-        <w:t>, chiamato costante di regolarizzazione,</w:t>
-      </w:r>
-      <w:r>
-        <w:rPr>
-          <w:rFonts w:eastAsiaTheme="minorEastAsia"/>
-          <w:sz w:val="28"/>
-          <w:szCs w:val="28"/>
-        </w:rPr>
-        <w:t xml:space="preserve"> preimpostato</w:t>
-      </w:r>
-      <w:r>
-        <w:rPr>
-          <w:rFonts w:eastAsiaTheme="minorEastAsia"/>
-          <w:sz w:val="28"/>
-          <w:szCs w:val="28"/>
-        </w:rPr>
-        <w:t xml:space="preserve"> </w:t>
-      </w:r>
-      <w:r>
-        <w:rPr>
-          <w:rFonts w:eastAsiaTheme="minorEastAsia"/>
-          <w:sz w:val="28"/>
-          <w:szCs w:val="28"/>
-        </w:rPr>
-        <w:t>a 0.0001 la quale funzionalità verrà spiegata più avanti</w:t>
-      </w:r>
-    </w:p>
-    <w:p>
-      <w:pPr>
-        <w:pStyle w:val="ListParagraph"/>
-        <w:numPr>
-          <w:ilvl w:val="0"/>
-          <w:numId w:val="13"/>
-        </w:numPr>
-        <w:rPr>
-          <w:rFonts w:eastAsiaTheme="minorEastAsia"/>
-          <w:sz w:val="28"/>
-          <w:szCs w:val="28"/>
-        </w:rPr>
-      </w:pPr>
-      <m:oMath>
-        <m:r>
-          <w:rPr>
-            <w:rFonts w:ascii="Cambria Math" w:eastAsiaTheme="minorEastAsia" w:hAnsi="Cambria Math"/>
-            <w:sz w:val="28"/>
-            <w:szCs w:val="28"/>
-          </w:rPr>
-          <m:t>t</m:t>
-        </m:r>
-      </m:oMath>
-      <w:r>
-        <w:rPr>
-          <w:rFonts w:eastAsiaTheme="minorEastAsia"/>
-          <w:sz w:val="28"/>
-          <w:szCs w:val="28"/>
-        </w:rPr>
-        <w:t xml:space="preserve"> : è il passo corrente nella computazione</w:t>
-      </w:r>
-    </w:p>
-    <w:p>
-      <w:pPr>
-        <w:pStyle w:val="ListParagraph"/>
-        <w:numPr>
-          <w:ilvl w:val="0"/>
-          <w:numId w:val="13"/>
-        </w:numPr>
-        <w:rPr>
-          <w:rFonts w:eastAsiaTheme="minorEastAsia"/>
-          <w:sz w:val="28"/>
-          <w:szCs w:val="28"/>
-        </w:rPr>
-      </w:pPr>
-      <m:oMath>
-        <m:sSub>
-          <m:sSubPr>
-            <m:ctrlPr>
-              <w:rPr>
-                <w:rFonts w:ascii="Cambria Math" w:eastAsiaTheme="minorEastAsia" w:hAnsi="Cambria Math"/>
-                <w:i/>
-                <w:sz w:val="28"/>
-                <w:szCs w:val="28"/>
-              </w:rPr>
-            </m:ctrlPr>
-          </m:sSubPr>
-          <m:e>
-            <m:r>
-              <w:rPr>
-                <w:rFonts w:ascii="Cambria Math" w:eastAsiaTheme="minorEastAsia" w:hAnsi="Cambria Math"/>
-                <w:sz w:val="28"/>
-                <w:szCs w:val="28"/>
-              </w:rPr>
-              <m:t>t</m:t>
-            </m:r>
-          </m:e>
-          <m:sub>
-            <m:r>
-              <w:rPr>
-                <w:rFonts w:ascii="Cambria Math" w:eastAsiaTheme="minorEastAsia" w:hAnsi="Cambria Math"/>
-                <w:sz w:val="28"/>
-                <w:szCs w:val="28"/>
-              </w:rPr>
-              <m:t>0</m:t>
-            </m:r>
-          </m:sub>
-        </m:sSub>
-      </m:oMath>
-      <w:r>
-        <w:rPr>
-          <w:rFonts w:eastAsiaTheme="minorEastAsia"/>
-          <w:sz w:val="28"/>
-          <w:szCs w:val="28"/>
-        </w:rPr>
-        <w:t>: è scelto secondo l’euristica proposta da Leon Bottou</w:t>
-      </w:r>
-      <w:r>
-        <w:rPr>
-          <w:rFonts w:eastAsiaTheme="minorEastAsia"/>
-          <w:sz w:val="28"/>
-          <w:szCs w:val="28"/>
-        </w:rPr>
-        <w:t xml:space="preserve">, </w:t>
-      </w:r>
-      <w:r>
-        <w:rPr>
-          <w:rFonts w:eastAsiaTheme="minorEastAsia"/>
-          <w:sz w:val="28"/>
-          <w:szCs w:val="28"/>
-        </w:rPr>
-        <w:t xml:space="preserve">in cui il parametro viene settato leggermente minore del miglior valore osservato nella porzione di </w:t>
-      </w:r>
-      <w:proofErr w:type="spellStart"/>
-      <w:r>
-        <w:rPr>
-          <w:rFonts w:eastAsiaTheme="minorEastAsia"/>
-          <w:sz w:val="28"/>
-          <w:szCs w:val="28"/>
-        </w:rPr>
-        <w:t>dataset</w:t>
-      </w:r>
-      <w:proofErr w:type="spellEnd"/>
-      <w:r>
-        <w:rPr>
-          <w:rFonts w:eastAsiaTheme="minorEastAsia"/>
-          <w:sz w:val="28"/>
-          <w:szCs w:val="28"/>
-        </w:rPr>
-        <w:t xml:space="preserve"> su cui è effettuato il gradiente</w:t>
-      </w:r>
-      <w:r>
-        <w:rPr>
-          <w:rFonts w:eastAsiaTheme="minorEastAsia"/>
-          <w:sz w:val="28"/>
-          <w:szCs w:val="28"/>
-        </w:rPr>
-        <w:t>.</w:t>
-      </w:r>
-    </w:p>
-    <w:p>
-      <w:pPr>
-        <w:rPr>
-          <w:rFonts w:eastAsiaTheme="minorEastAsia"/>
-          <w:sz w:val="28"/>
-          <w:szCs w:val="28"/>
-        </w:rPr>
-      </w:pPr>
-    </w:p>
-    <w:p>
-      <w:pPr>
-        <w:rPr>
-          <w:rFonts w:eastAsiaTheme="minorEastAsia"/>
-          <w:b/>
-          <w:sz w:val="28"/>
-          <w:szCs w:val="28"/>
-        </w:rPr>
-      </w:pPr>
-      <w:r>
-        <w:rPr>
-          <w:rFonts w:eastAsiaTheme="minorEastAsia"/>
-          <w:b/>
-          <w:sz w:val="28"/>
-          <w:szCs w:val="28"/>
-        </w:rPr>
-        <w:t>Termine di Regolarizzazione</w:t>
-      </w:r>
-    </w:p>
-    <w:p>
-      <w:pPr>
-        <w:rPr>
-          <w:rFonts w:eastAsiaTheme="minorEastAsia"/>
-          <w:sz w:val="28"/>
-          <w:szCs w:val="28"/>
-        </w:rPr>
-      </w:pPr>
-      <w:r>
-        <w:rPr>
-          <w:rFonts w:eastAsiaTheme="minorEastAsia"/>
-          <w:sz w:val="28"/>
-          <w:szCs w:val="28"/>
-        </w:rPr>
-        <w:t xml:space="preserve">Anche in questo caso la libreria </w:t>
-      </w:r>
-      <w:proofErr w:type="spellStart"/>
-      <w:r>
-        <w:rPr>
-          <w:rFonts w:eastAsiaTheme="minorEastAsia"/>
-          <w:sz w:val="28"/>
-          <w:szCs w:val="28"/>
-        </w:rPr>
-        <w:t>sklearn</w:t>
-      </w:r>
-      <w:proofErr w:type="spellEnd"/>
-      <w:r>
-        <w:rPr>
-          <w:rFonts w:eastAsiaTheme="minorEastAsia"/>
-          <w:sz w:val="28"/>
-          <w:szCs w:val="28"/>
-        </w:rPr>
-        <w:t xml:space="preserve"> ci permette di scegliere il termine di regolarizzazione e la sua costante. Come precedentemente detto abbiamo optato per </w:t>
-      </w:r>
-      <m:oMath>
-        <m:sSub>
-          <m:sSubPr>
-            <m:ctrlPr>
-              <w:rPr>
-                <w:rFonts w:ascii="Cambria Math" w:eastAsiaTheme="minorEastAsia" w:hAnsi="Cambria Math"/>
-                <w:i/>
-                <w:sz w:val="28"/>
-                <w:szCs w:val="28"/>
-              </w:rPr>
-            </m:ctrlPr>
-          </m:sSubPr>
-          <m:e>
-            <m:r>
-              <w:rPr>
-                <w:rFonts w:ascii="Cambria Math" w:eastAsiaTheme="minorEastAsia" w:hAnsi="Cambria Math"/>
-                <w:sz w:val="28"/>
-                <w:szCs w:val="28"/>
-              </w:rPr>
-              <m:t>L</m:t>
-            </m:r>
-          </m:e>
-          <m:sub>
-            <m:r>
-              <w:rPr>
-                <w:rFonts w:ascii="Cambria Math" w:eastAsiaTheme="minorEastAsia" w:hAnsi="Cambria Math"/>
-                <w:sz w:val="28"/>
-                <w:szCs w:val="28"/>
-              </w:rPr>
-              <m:t>2</m:t>
-            </m:r>
-          </m:sub>
-        </m:sSub>
-      </m:oMath>
-      <w:r>
-        <w:rPr>
-          <w:rFonts w:eastAsiaTheme="minorEastAsia"/>
-          <w:sz w:val="28"/>
-          <w:szCs w:val="28"/>
-        </w:rPr>
-        <w:t xml:space="preserve"> </w:t>
-      </w:r>
-      <w:r>
-        <w:rPr>
-          <w:rFonts w:eastAsiaTheme="minorEastAsia"/>
-          <w:sz w:val="28"/>
-          <w:szCs w:val="28"/>
-        </w:rPr>
-        <w:t xml:space="preserve">(anche chiamata Ridge </w:t>
-      </w:r>
-      <w:proofErr w:type="spellStart"/>
-      <w:r>
-        <w:rPr>
-          <w:rFonts w:eastAsiaTheme="minorEastAsia"/>
-          <w:sz w:val="28"/>
-          <w:szCs w:val="28"/>
-        </w:rPr>
-        <w:t>Regression</w:t>
-      </w:r>
-      <w:proofErr w:type="spellEnd"/>
-      <w:r>
-        <w:rPr>
-          <w:rFonts w:eastAsiaTheme="minorEastAsia"/>
-          <w:sz w:val="28"/>
-          <w:szCs w:val="28"/>
-        </w:rPr>
-        <w:t xml:space="preserve">) </w:t>
-      </w:r>
-      <w:r>
-        <w:rPr>
-          <w:rFonts w:eastAsiaTheme="minorEastAsia"/>
-          <w:sz w:val="28"/>
-          <w:szCs w:val="28"/>
-        </w:rPr>
-        <w:t xml:space="preserve">con costante di default  </w:t>
-      </w:r>
-      <m:oMath>
-        <m:r>
-          <w:rPr>
-            <w:rFonts w:ascii="Cambria Math" w:eastAsiaTheme="minorEastAsia" w:hAnsi="Cambria Math"/>
-            <w:sz w:val="28"/>
-            <w:szCs w:val="28"/>
-          </w:rPr>
-          <m:t>α=0.0001</m:t>
-        </m:r>
-      </m:oMath>
-      <w:r>
-        <w:rPr>
-          <w:rFonts w:eastAsiaTheme="minorEastAsia"/>
-          <w:sz w:val="28"/>
-          <w:szCs w:val="28"/>
-        </w:rPr>
-        <w:t>, adesso passiamo a spiegare in cosa consiste questo termine.</w:t>
-      </w:r>
-    </w:p>
-    <w:p>
-      <w:pPr>
-        <w:rPr>
-          <w:rFonts w:eastAsiaTheme="minorEastAsia"/>
-          <w:sz w:val="28"/>
-          <w:szCs w:val="28"/>
-        </w:rPr>
-      </w:pPr>
-      <w:r>
-        <w:rPr>
-          <w:rFonts w:eastAsiaTheme="minorEastAsia"/>
-          <w:sz w:val="28"/>
-          <w:szCs w:val="28"/>
-        </w:rPr>
-        <w:t xml:space="preserve">Il termine di regolarizzazione è un oggetto fondamentale </w:t>
-      </w:r>
-      <w:proofErr w:type="gramStart"/>
-      <w:r>
-        <w:rPr>
-          <w:rFonts w:eastAsiaTheme="minorEastAsia"/>
-          <w:sz w:val="28"/>
-          <w:szCs w:val="28"/>
-        </w:rPr>
-        <w:t>nel machine</w:t>
-      </w:r>
-      <w:proofErr w:type="gramEnd"/>
-      <w:r>
-        <w:rPr>
-          <w:rFonts w:eastAsiaTheme="minorEastAsia"/>
-          <w:sz w:val="28"/>
-          <w:szCs w:val="28"/>
-        </w:rPr>
-        <w:t xml:space="preserve"> </w:t>
-      </w:r>
-      <w:proofErr w:type="spellStart"/>
-      <w:r>
-        <w:rPr>
-          <w:rFonts w:eastAsiaTheme="minorEastAsia"/>
-          <w:sz w:val="28"/>
-          <w:szCs w:val="28"/>
-        </w:rPr>
-        <w:t>learning</w:t>
-      </w:r>
-      <w:proofErr w:type="spellEnd"/>
-      <w:r>
-        <w:rPr>
-          <w:rFonts w:eastAsiaTheme="minorEastAsia"/>
-          <w:sz w:val="28"/>
-          <w:szCs w:val="28"/>
-        </w:rPr>
-        <w:t xml:space="preserve">, </w:t>
-      </w:r>
-      <w:r>
-        <w:rPr>
-          <w:rFonts w:eastAsiaTheme="minorEastAsia"/>
-          <w:sz w:val="28"/>
-          <w:szCs w:val="28"/>
-        </w:rPr>
-        <w:t xml:space="preserve">il suo scopo </w:t>
-      </w:r>
-      <w:r>
-        <w:rPr>
-          <w:rFonts w:eastAsiaTheme="minorEastAsia"/>
-          <w:sz w:val="28"/>
-          <w:szCs w:val="28"/>
-        </w:rPr>
-        <w:t>è quello di prevenire l’</w:t>
-      </w:r>
-      <w:proofErr w:type="spellStart"/>
-      <w:r>
-        <w:rPr>
-          <w:rFonts w:eastAsiaTheme="minorEastAsia"/>
-          <w:sz w:val="28"/>
-          <w:szCs w:val="28"/>
-        </w:rPr>
-        <w:t>overfitting</w:t>
-      </w:r>
-      <w:proofErr w:type="spellEnd"/>
-      <w:r>
-        <w:rPr>
-          <w:rFonts w:eastAsiaTheme="minorEastAsia"/>
-          <w:sz w:val="28"/>
-          <w:szCs w:val="28"/>
-        </w:rPr>
-        <w:t xml:space="preserve"> aggiungendo un parametro durante il calcolo dei pesi. </w:t>
-      </w:r>
-      <w:r>
-        <w:rPr>
-          <w:rFonts w:eastAsiaTheme="minorEastAsia"/>
-          <w:sz w:val="28"/>
-          <w:szCs w:val="28"/>
-        </w:rPr>
-        <w:t xml:space="preserve">La formula è per </w:t>
-      </w:r>
-      <m:oMath>
-        <m:sSub>
-          <m:sSubPr>
-            <m:ctrlPr>
-              <w:rPr>
-                <w:rFonts w:ascii="Cambria Math" w:eastAsiaTheme="minorEastAsia" w:hAnsi="Cambria Math"/>
-                <w:i/>
-                <w:sz w:val="28"/>
-                <w:szCs w:val="28"/>
-              </w:rPr>
-            </m:ctrlPr>
-          </m:sSubPr>
-          <m:e>
-            <m:r>
-              <w:rPr>
-                <w:rFonts w:ascii="Cambria Math" w:eastAsiaTheme="minorEastAsia" w:hAnsi="Cambria Math"/>
-                <w:sz w:val="28"/>
-                <w:szCs w:val="28"/>
-              </w:rPr>
-              <m:t>L</m:t>
-            </m:r>
-          </m:e>
-          <m:sub>
-            <m:r>
-              <w:rPr>
-                <w:rFonts w:ascii="Cambria Math" w:eastAsiaTheme="minorEastAsia" w:hAnsi="Cambria Math"/>
-                <w:sz w:val="28"/>
-                <w:szCs w:val="28"/>
-              </w:rPr>
-              <m:t>2</m:t>
-            </m:r>
-          </m:sub>
-        </m:sSub>
-      </m:oMath>
-      <w:r>
-        <w:rPr>
-          <w:rFonts w:eastAsiaTheme="minorEastAsia"/>
-          <w:sz w:val="28"/>
-          <w:szCs w:val="28"/>
-        </w:rPr>
-        <w:t xml:space="preserve"> è semplicemente la somma del quadrato dei pesi per la costante: </w:t>
-      </w:r>
-      <m:oMath>
-        <m:sSub>
-          <m:sSubPr>
-            <m:ctrlPr>
-              <w:rPr>
-                <w:rFonts w:ascii="Cambria Math" w:eastAsiaTheme="minorEastAsia" w:hAnsi="Cambria Math"/>
-                <w:i/>
-                <w:sz w:val="28"/>
-                <w:szCs w:val="28"/>
-              </w:rPr>
-            </m:ctrlPr>
-          </m:sSubPr>
-          <m:e>
-            <m:r>
-              <w:rPr>
-                <w:rFonts w:ascii="Cambria Math" w:eastAsiaTheme="minorEastAsia" w:hAnsi="Cambria Math"/>
-                <w:sz w:val="28"/>
-                <w:szCs w:val="28"/>
-              </w:rPr>
-              <m:t>L</m:t>
-            </m:r>
-          </m:e>
-          <m:sub>
-            <m:r>
-              <w:rPr>
-                <w:rFonts w:ascii="Cambria Math" w:eastAsiaTheme="minorEastAsia" w:hAnsi="Cambria Math"/>
-                <w:sz w:val="28"/>
-                <w:szCs w:val="28"/>
-              </w:rPr>
-              <m:t>2</m:t>
-            </m:r>
-          </m:sub>
-        </m:sSub>
-        <m:r>
-          <w:rPr>
-            <w:rFonts w:ascii="Cambria Math" w:eastAsiaTheme="minorEastAsia" w:hAnsi="Cambria Math"/>
-            <w:sz w:val="28"/>
-            <w:szCs w:val="28"/>
-          </w:rPr>
-          <m:t>= α</m:t>
-        </m:r>
-        <m:nary>
-          <m:naryPr>
-            <m:chr m:val="∑"/>
-            <m:ctrlPr>
-              <w:rPr>
-                <w:rFonts w:ascii="Cambria Math" w:eastAsiaTheme="minorEastAsia" w:hAnsi="Cambria Math"/>
-                <w:i/>
-                <w:sz w:val="28"/>
-                <w:szCs w:val="28"/>
-              </w:rPr>
-            </m:ctrlPr>
-          </m:naryPr>
-          <m:sub>
-            <m:r>
-              <w:rPr>
-                <w:rFonts w:ascii="Cambria Math" w:eastAsiaTheme="minorEastAsia" w:hAnsi="Cambria Math"/>
-                <w:sz w:val="28"/>
-                <w:szCs w:val="28"/>
-              </w:rPr>
-              <m:t>i=1</m:t>
-            </m:r>
-          </m:sub>
-          <m:sup>
-            <m:r>
-              <w:rPr>
-                <w:rFonts w:ascii="Cambria Math" w:eastAsiaTheme="minorEastAsia" w:hAnsi="Cambria Math"/>
-                <w:sz w:val="28"/>
-                <w:szCs w:val="28"/>
-              </w:rPr>
-              <m:t>k</m:t>
-            </m:r>
-          </m:sup>
-          <m:e>
-            <m:sSubSup>
-              <m:sSubSupPr>
-                <m:ctrlPr>
-                  <w:rPr>
-                    <w:rFonts w:ascii="Cambria Math" w:eastAsiaTheme="minorEastAsia" w:hAnsi="Cambria Math"/>
-                    <w:i/>
-                    <w:sz w:val="28"/>
-                    <w:szCs w:val="28"/>
-                  </w:rPr>
-                </m:ctrlPr>
-              </m:sSubSupPr>
-              <m:e>
-                <m:r>
-                  <w:rPr>
-                    <w:rFonts w:ascii="Cambria Math" w:eastAsiaTheme="minorEastAsia" w:hAnsi="Cambria Math"/>
-                    <w:sz w:val="28"/>
-                    <w:szCs w:val="28"/>
-                  </w:rPr>
-                  <m:t>ω</m:t>
-                </m:r>
-              </m:e>
-              <m:sub>
-                <m:r>
-                  <w:rPr>
-                    <w:rFonts w:ascii="Cambria Math" w:eastAsiaTheme="minorEastAsia" w:hAnsi="Cambria Math"/>
-                    <w:sz w:val="28"/>
-                    <w:szCs w:val="28"/>
-                  </w:rPr>
-                  <m:t>i</m:t>
-                </m:r>
-              </m:sub>
-              <m:sup>
-                <m:r>
-                  <w:rPr>
-                    <w:rFonts w:ascii="Cambria Math" w:eastAsiaTheme="minorEastAsia" w:hAnsi="Cambria Math"/>
-                    <w:sz w:val="28"/>
-                    <w:szCs w:val="28"/>
-                  </w:rPr>
-                  <m:t>2</m:t>
-                </m:r>
-              </m:sup>
-            </m:sSubSup>
-          </m:e>
-        </m:nary>
-      </m:oMath>
-      <w:r>
-        <w:rPr>
-          <w:rFonts w:eastAsiaTheme="minorEastAsia"/>
-          <w:sz w:val="28"/>
-          <w:szCs w:val="28"/>
-        </w:rPr>
-        <w:t xml:space="preserve"> che viene sommato alla funzione obbiettivo.</w:t>
-      </w:r>
-      <w:r>
-        <w:rPr>
-          <w:rFonts w:eastAsiaTheme="minorEastAsia"/>
-          <w:sz w:val="28"/>
-          <w:szCs w:val="28"/>
-        </w:rPr>
-        <w:t xml:space="preserve"> I vantaggi nell’usare </w:t>
-      </w:r>
-      <m:oMath>
-        <m:sSub>
-          <m:sSubPr>
-            <m:ctrlPr>
-              <w:rPr>
-                <w:rFonts w:ascii="Cambria Math" w:eastAsiaTheme="minorEastAsia" w:hAnsi="Cambria Math"/>
-                <w:i/>
-                <w:sz w:val="28"/>
-                <w:szCs w:val="28"/>
-              </w:rPr>
-            </m:ctrlPr>
-          </m:sSubPr>
-          <m:e>
-            <m:r>
-              <w:rPr>
-                <w:rFonts w:ascii="Cambria Math" w:eastAsiaTheme="minorEastAsia" w:hAnsi="Cambria Math"/>
-                <w:sz w:val="28"/>
-                <w:szCs w:val="28"/>
-              </w:rPr>
-              <m:t>L</m:t>
-            </m:r>
-          </m:e>
-          <m:sub>
-            <m:r>
-              <w:rPr>
-                <w:rFonts w:ascii="Cambria Math" w:eastAsiaTheme="minorEastAsia" w:hAnsi="Cambria Math"/>
-                <w:sz w:val="28"/>
-                <w:szCs w:val="28"/>
-              </w:rPr>
-              <m:t>2</m:t>
-            </m:r>
-          </m:sub>
-        </m:sSub>
-      </m:oMath>
-      <w:r>
-        <w:rPr>
-          <w:rFonts w:eastAsiaTheme="minorEastAsia"/>
-          <w:sz w:val="28"/>
-          <w:szCs w:val="28"/>
-        </w:rPr>
-        <w:t xml:space="preserve"> rispetto a </w:t>
-      </w:r>
-      <m:oMath>
-        <m:sSub>
-          <m:sSubPr>
-            <m:ctrlPr>
-              <w:rPr>
-                <w:rFonts w:ascii="Cambria Math" w:eastAsiaTheme="minorEastAsia" w:hAnsi="Cambria Math"/>
-                <w:i/>
-                <w:sz w:val="28"/>
-                <w:szCs w:val="28"/>
-              </w:rPr>
-            </m:ctrlPr>
-          </m:sSubPr>
-          <m:e>
-            <m:r>
-              <w:rPr>
-                <w:rFonts w:ascii="Cambria Math" w:eastAsiaTheme="minorEastAsia" w:hAnsi="Cambria Math"/>
-                <w:sz w:val="28"/>
-                <w:szCs w:val="28"/>
-              </w:rPr>
-              <m:t>L</m:t>
-            </m:r>
-          </m:e>
-          <m:sub>
-            <m:r>
-              <w:rPr>
-                <w:rFonts w:ascii="Cambria Math" w:eastAsiaTheme="minorEastAsia" w:hAnsi="Cambria Math"/>
-                <w:sz w:val="28"/>
-                <w:szCs w:val="28"/>
-              </w:rPr>
-              <m:t>1</m:t>
-            </m:r>
-          </m:sub>
-        </m:sSub>
-      </m:oMath>
-      <w:r>
-        <w:rPr>
-          <w:rFonts w:eastAsiaTheme="minorEastAsia"/>
-          <w:sz w:val="28"/>
-          <w:szCs w:val="28"/>
-        </w:rPr>
-        <w:t xml:space="preserve"> sono molteplici:</w:t>
-      </w:r>
-    </w:p>
-    <w:p>
-      <w:pPr>
-        <w:pStyle w:val="ListParagraph"/>
-        <w:numPr>
-          <w:ilvl w:val="0"/>
-          <w:numId w:val="14"/>
-        </w:numPr>
-        <w:rPr>
-          <w:rFonts w:eastAsiaTheme="minorEastAsia"/>
-          <w:sz w:val="28"/>
-          <w:szCs w:val="28"/>
-        </w:rPr>
-      </w:pPr>
-      <m:oMath>
-        <m:sSub>
-          <m:sSubPr>
-            <m:ctrlPr>
-              <w:rPr>
-                <w:rFonts w:ascii="Cambria Math" w:eastAsiaTheme="minorEastAsia" w:hAnsi="Cambria Math"/>
-                <w:i/>
-                <w:sz w:val="28"/>
-                <w:szCs w:val="28"/>
-              </w:rPr>
-            </m:ctrlPr>
-          </m:sSubPr>
-          <m:e>
-            <m:r>
-              <w:rPr>
-                <w:rFonts w:ascii="Cambria Math" w:eastAsiaTheme="minorEastAsia" w:hAnsi="Cambria Math"/>
-                <w:sz w:val="28"/>
-                <w:szCs w:val="28"/>
-              </w:rPr>
-              <m:t>L</m:t>
-            </m:r>
-          </m:e>
-          <m:sub>
-            <m:r>
-              <w:rPr>
-                <w:rFonts w:ascii="Cambria Math" w:eastAsiaTheme="minorEastAsia" w:hAnsi="Cambria Math"/>
-                <w:sz w:val="28"/>
-                <w:szCs w:val="28"/>
-              </w:rPr>
-              <m:t>2</m:t>
-            </m:r>
-          </m:sub>
-        </m:sSub>
-      </m:oMath>
-      <w:r>
-        <w:rPr>
-          <w:rFonts w:eastAsiaTheme="minorEastAsia"/>
-          <w:sz w:val="28"/>
-          <w:szCs w:val="28"/>
-        </w:rPr>
-        <w:t xml:space="preserve"> </w:t>
-      </w:r>
-      <w:r>
-        <w:rPr>
-          <w:rFonts w:eastAsiaTheme="minorEastAsia"/>
-          <w:sz w:val="28"/>
-          <w:szCs w:val="28"/>
-        </w:rPr>
-        <w:t xml:space="preserve">possiede una soluzione analitica e per ciò la sua computazione è molto più efficiente rispetto ad </w:t>
-      </w:r>
-      <m:oMath>
-        <m:sSub>
-          <m:sSubPr>
-            <m:ctrlPr>
-              <w:rPr>
-                <w:rFonts w:ascii="Cambria Math" w:eastAsiaTheme="minorEastAsia" w:hAnsi="Cambria Math"/>
-                <w:i/>
-                <w:sz w:val="28"/>
-                <w:szCs w:val="28"/>
-              </w:rPr>
-            </m:ctrlPr>
-          </m:sSubPr>
-          <m:e>
-            <m:r>
-              <w:rPr>
-                <w:rFonts w:ascii="Cambria Math" w:eastAsiaTheme="minorEastAsia" w:hAnsi="Cambria Math"/>
-                <w:sz w:val="28"/>
-                <w:szCs w:val="28"/>
-              </w:rPr>
-              <m:t>L</m:t>
-            </m:r>
-          </m:e>
-          <m:sub>
-            <m:r>
-              <w:rPr>
-                <w:rFonts w:ascii="Cambria Math" w:eastAsiaTheme="minorEastAsia" w:hAnsi="Cambria Math"/>
-                <w:sz w:val="28"/>
-                <w:szCs w:val="28"/>
-              </w:rPr>
-              <m:t>1</m:t>
-            </m:r>
-          </m:sub>
-        </m:sSub>
-      </m:oMath>
-      <w:r>
-        <w:rPr>
-          <w:rFonts w:eastAsiaTheme="minorEastAsia"/>
-          <w:sz w:val="28"/>
-          <w:szCs w:val="28"/>
-        </w:rPr>
-        <w:t>.</w:t>
-      </w:r>
-    </w:p>
-    <w:p>
-      <w:pPr>
-        <w:pStyle w:val="ListParagraph"/>
-        <w:numPr>
-          <w:ilvl w:val="0"/>
-          <w:numId w:val="14"/>
-        </w:numPr>
-        <w:rPr>
-          <w:rFonts w:eastAsiaTheme="minorEastAsia"/>
-          <w:sz w:val="28"/>
-          <w:szCs w:val="28"/>
-        </w:rPr>
-      </w:pPr>
-      <m:oMath>
-        <m:sSub>
-          <m:sSubPr>
-            <m:ctrlPr>
-              <w:rPr>
-                <w:rFonts w:ascii="Cambria Math" w:eastAsiaTheme="minorEastAsia" w:hAnsi="Cambria Math"/>
-                <w:i/>
-                <w:sz w:val="28"/>
-                <w:szCs w:val="28"/>
-              </w:rPr>
-            </m:ctrlPr>
-          </m:sSubPr>
-          <m:e>
-            <m:r>
-              <w:rPr>
-                <w:rFonts w:ascii="Cambria Math" w:eastAsiaTheme="minorEastAsia" w:hAnsi="Cambria Math"/>
-                <w:sz w:val="28"/>
-                <w:szCs w:val="28"/>
-              </w:rPr>
-              <m:t>L</m:t>
-            </m:r>
-          </m:e>
-          <m:sub>
-            <m:r>
-              <w:rPr>
-                <w:rFonts w:ascii="Cambria Math" w:eastAsiaTheme="minorEastAsia" w:hAnsi="Cambria Math"/>
-                <w:sz w:val="28"/>
-                <w:szCs w:val="28"/>
-              </w:rPr>
-              <m:t>2</m:t>
-            </m:r>
-          </m:sub>
-        </m:sSub>
-      </m:oMath>
-      <w:r>
-        <w:rPr>
-          <w:rFonts w:eastAsiaTheme="minorEastAsia"/>
-          <w:sz w:val="28"/>
-          <w:szCs w:val="28"/>
-        </w:rPr>
-        <w:t xml:space="preserve"> non inserisce sparsità nel calcolo dei pesi.</w:t>
-      </w:r>
-    </w:p>
-    <w:p>
-      <w:pPr>
-        <w:rPr>
-          <w:rFonts w:eastAsiaTheme="minorEastAsia"/>
-          <w:sz w:val="28"/>
-          <w:szCs w:val="28"/>
-        </w:rPr>
-      </w:pPr>
-      <w:r>
-        <w:rPr>
-          <w:rFonts w:eastAsiaTheme="minorEastAsia"/>
-          <w:sz w:val="28"/>
-          <w:szCs w:val="28"/>
-        </w:rPr>
-        <w:t xml:space="preserve">Per quanto riguarda il coefficiente di regolarizzazione questo deve essere opportunamente scelto, nel caso di un alfa troppo grande il modello potrebbe essere soggetto a </w:t>
-      </w:r>
-      <w:proofErr w:type="spellStart"/>
-      <w:r>
-        <w:rPr>
-          <w:rFonts w:eastAsiaTheme="minorEastAsia"/>
-          <w:sz w:val="28"/>
-          <w:szCs w:val="28"/>
-        </w:rPr>
-        <w:t>underfitting</w:t>
-      </w:r>
-      <w:proofErr w:type="spellEnd"/>
-      <w:r>
-        <w:rPr>
-          <w:rFonts w:eastAsiaTheme="minorEastAsia"/>
-          <w:sz w:val="28"/>
-          <w:szCs w:val="28"/>
-        </w:rPr>
-        <w:t>, al contrario, per alfa eccessivamente piccolo, il termine di regolarizzazione risulterebbe inefficace.</w:t>
-      </w:r>
-    </w:p>
-    <w:p>
-      <w:pPr>
-        <w:rPr>
-          <w:rFonts w:eastAsiaTheme="minorEastAsia"/>
-          <w:sz w:val="28"/>
-          <w:szCs w:val="28"/>
-        </w:rPr>
-      </w:pPr>
-    </w:p>
-    <w:p>
-      <w:pPr>
-        <w:rPr>
-          <w:rFonts w:eastAsiaTheme="minorEastAsia"/>
-          <w:b/>
-          <w:sz w:val="28"/>
-          <w:szCs w:val="28"/>
-        </w:rPr>
-      </w:pPr>
-      <w:proofErr w:type="spellStart"/>
-      <w:r>
-        <w:rPr>
-          <w:rFonts w:eastAsiaTheme="minorEastAsia"/>
-          <w:b/>
-          <w:sz w:val="28"/>
-          <w:szCs w:val="28"/>
-        </w:rPr>
-        <w:t>Loss</w:t>
-      </w:r>
-      <w:proofErr w:type="spellEnd"/>
-      <w:r>
-        <w:rPr>
-          <w:rFonts w:eastAsiaTheme="minorEastAsia"/>
-          <w:b/>
-          <w:sz w:val="28"/>
-          <w:szCs w:val="28"/>
-        </w:rPr>
-        <w:t xml:space="preserve"> </w:t>
-      </w:r>
-      <w:proofErr w:type="spellStart"/>
-      <w:r>
-        <w:rPr>
-          <w:rFonts w:eastAsiaTheme="minorEastAsia"/>
-          <w:b/>
-          <w:sz w:val="28"/>
-          <w:szCs w:val="28"/>
-        </w:rPr>
-        <w:t>Function</w:t>
-      </w:r>
-      <w:proofErr w:type="spellEnd"/>
-      <w:r>
-        <w:rPr>
-          <w:rFonts w:eastAsiaTheme="minorEastAsia"/>
-          <w:b/>
-          <w:sz w:val="28"/>
-          <w:szCs w:val="28"/>
-        </w:rPr>
-        <w:t xml:space="preserve"> [LF]</w:t>
-      </w:r>
-    </w:p>
-    <w:p>
-      <w:pPr>
-        <w:rPr>
-          <w:rFonts w:eastAsiaTheme="minorEastAsia"/>
-          <w:sz w:val="28"/>
-          <w:szCs w:val="28"/>
-        </w:rPr>
-      </w:pPr>
-      <w:r>
-        <w:rPr>
-          <w:rFonts w:eastAsiaTheme="minorEastAsia"/>
-          <w:sz w:val="28"/>
-          <w:szCs w:val="28"/>
-        </w:rPr>
-        <w:t xml:space="preserve">Prima di tutto diamo la definizione di </w:t>
-      </w:r>
-      <w:r>
-        <w:rPr>
-          <w:rFonts w:eastAsiaTheme="minorEastAsia"/>
-          <w:sz w:val="28"/>
-          <w:szCs w:val="28"/>
-        </w:rPr>
-        <w:t xml:space="preserve">LF: una </w:t>
-      </w:r>
-      <w:proofErr w:type="spellStart"/>
-      <w:r>
-        <w:rPr>
-          <w:rFonts w:eastAsiaTheme="minorEastAsia"/>
-          <w:sz w:val="28"/>
-          <w:szCs w:val="28"/>
-        </w:rPr>
-        <w:t>loss</w:t>
-      </w:r>
-      <w:proofErr w:type="spellEnd"/>
-      <w:r>
-        <w:rPr>
-          <w:rFonts w:eastAsiaTheme="minorEastAsia"/>
-          <w:sz w:val="28"/>
-          <w:szCs w:val="28"/>
-        </w:rPr>
-        <w:t xml:space="preserve"> </w:t>
-      </w:r>
-      <w:proofErr w:type="spellStart"/>
-      <w:r>
-        <w:rPr>
-          <w:rFonts w:eastAsiaTheme="minorEastAsia"/>
-          <w:sz w:val="28"/>
-          <w:szCs w:val="28"/>
-        </w:rPr>
-        <w:t>funcition</w:t>
-      </w:r>
-      <w:proofErr w:type="spellEnd"/>
-      <w:r>
-        <w:rPr>
-          <w:rFonts w:eastAsiaTheme="minorEastAsia"/>
-          <w:sz w:val="28"/>
-          <w:szCs w:val="28"/>
-        </w:rPr>
-        <w:t xml:space="preserve"> è </w:t>
-      </w:r>
-      <w:proofErr w:type="gramStart"/>
-      <w:r>
-        <w:rPr>
-          <w:rFonts w:eastAsiaTheme="minorEastAsia"/>
-          <w:sz w:val="28"/>
-          <w:szCs w:val="28"/>
-        </w:rPr>
-        <w:t>una  funzione</w:t>
-      </w:r>
-      <w:proofErr w:type="gramEnd"/>
-      <w:r>
-        <w:rPr>
-          <w:rFonts w:eastAsiaTheme="minorEastAsia"/>
-          <w:sz w:val="28"/>
-          <w:szCs w:val="28"/>
-        </w:rPr>
-        <w:t xml:space="preserve"> che associa dei valori di una o pi</w:t>
-      </w:r>
-      <w:r>
-        <w:rPr>
-          <w:rFonts w:eastAsiaTheme="minorEastAsia"/>
-          <w:sz w:val="28"/>
-          <w:szCs w:val="28"/>
-        </w:rPr>
-        <w:t xml:space="preserve">ù variabili ad un numero reale </w:t>
-      </w:r>
-      <w:r>
-        <w:rPr>
-          <w:rFonts w:eastAsiaTheme="minorEastAsia"/>
-          <w:sz w:val="28"/>
-          <w:szCs w:val="28"/>
-        </w:rPr>
-        <w:t>determinando un costo associato all’evento.</w:t>
-      </w:r>
-    </w:p>
-    <w:p>
-      <w:pPr>
-        <w:rPr>
-          <w:rFonts w:eastAsiaTheme="minorEastAsia"/>
-          <w:sz w:val="28"/>
-          <w:szCs w:val="28"/>
-        </w:rPr>
-      </w:pPr>
-      <w:r>
-        <w:rPr>
-          <w:rFonts w:eastAsiaTheme="minorEastAsia"/>
-          <w:sz w:val="28"/>
-          <w:szCs w:val="28"/>
-        </w:rPr>
-        <w:t>La LF che abbiamo scelto per il nostro classificatore è chiamata “</w:t>
-      </w:r>
-      <w:proofErr w:type="spellStart"/>
-      <w:r>
-        <w:rPr>
-          <w:rFonts w:eastAsiaTheme="minorEastAsia"/>
-          <w:sz w:val="28"/>
-          <w:szCs w:val="28"/>
-        </w:rPr>
-        <w:t>Modified</w:t>
-      </w:r>
-      <w:proofErr w:type="spellEnd"/>
-      <w:r>
-        <w:rPr>
-          <w:rFonts w:eastAsiaTheme="minorEastAsia"/>
-          <w:sz w:val="28"/>
-          <w:szCs w:val="28"/>
-        </w:rPr>
-        <w:t xml:space="preserve"> </w:t>
-      </w:r>
-      <w:proofErr w:type="spellStart"/>
-      <w:r>
-        <w:rPr>
-          <w:rFonts w:eastAsiaTheme="minorEastAsia"/>
-          <w:sz w:val="28"/>
-          <w:szCs w:val="28"/>
-        </w:rPr>
-        <w:t>Huber</w:t>
-      </w:r>
-      <w:proofErr w:type="spellEnd"/>
-      <w:r>
-        <w:rPr>
-          <w:rFonts w:eastAsiaTheme="minorEastAsia"/>
-          <w:sz w:val="28"/>
-          <w:szCs w:val="28"/>
-        </w:rPr>
-        <w:t>” che discende dalla più comune funzione di perdita “</w:t>
-      </w:r>
-      <w:proofErr w:type="spellStart"/>
-      <w:r>
-        <w:rPr>
-          <w:rFonts w:eastAsiaTheme="minorEastAsia"/>
-          <w:sz w:val="28"/>
-          <w:szCs w:val="28"/>
-        </w:rPr>
-        <w:t>Hinge</w:t>
-      </w:r>
-      <w:proofErr w:type="spellEnd"/>
-      <w:r>
-        <w:rPr>
-          <w:rFonts w:eastAsiaTheme="minorEastAsia"/>
-          <w:sz w:val="28"/>
-          <w:szCs w:val="28"/>
-        </w:rPr>
-        <w:t>” con la differenza di essere più regolare.</w:t>
-      </w:r>
-    </w:p>
-    <w:p>
-      <w:pPr>
-        <w:rPr>
-          <w:rFonts w:eastAsiaTheme="minorEastAsia"/>
-          <w:sz w:val="28"/>
-          <w:szCs w:val="28"/>
-        </w:rPr>
-      </w:pPr>
-      <w:r>
-        <w:rPr>
-          <w:rFonts w:eastAsiaTheme="minorEastAsia"/>
-          <w:sz w:val="28"/>
-          <w:szCs w:val="28"/>
-        </w:rPr>
-        <w:lastRenderedPageBreak/>
-        <w:t xml:space="preserve">La </w:t>
-      </w:r>
-      <w:r>
-        <w:rPr>
-          <w:rFonts w:eastAsiaTheme="minorEastAsia"/>
-          <w:sz w:val="28"/>
-          <w:szCs w:val="28"/>
-        </w:rPr>
-        <w:t xml:space="preserve">funzione </w:t>
-      </w:r>
-      <w:proofErr w:type="spellStart"/>
-      <w:proofErr w:type="gramStart"/>
-      <w:r>
-        <w:rPr>
-          <w:rFonts w:eastAsiaTheme="minorEastAsia"/>
-          <w:sz w:val="28"/>
-          <w:szCs w:val="28"/>
-        </w:rPr>
-        <w:t>Hinge</w:t>
-      </w:r>
-      <w:proofErr w:type="spellEnd"/>
-      <w:r>
-        <w:rPr>
-          <w:rFonts w:eastAsiaTheme="minorEastAsia"/>
-          <w:sz w:val="28"/>
-          <w:szCs w:val="28"/>
-        </w:rPr>
-        <w:t xml:space="preserve">  </w:t>
-      </w:r>
-      <w:r>
-        <w:rPr>
-          <w:rFonts w:eastAsiaTheme="minorEastAsia"/>
-          <w:sz w:val="28"/>
-          <w:szCs w:val="28"/>
-        </w:rPr>
-        <w:t>è</w:t>
-      </w:r>
-      <w:proofErr w:type="gramEnd"/>
-      <w:r>
-        <w:rPr>
-          <w:rFonts w:eastAsiaTheme="minorEastAsia"/>
-          <w:sz w:val="28"/>
-          <w:szCs w:val="28"/>
-        </w:rPr>
-        <w:t xml:space="preserve"> solitamente usata per la </w:t>
-      </w:r>
-      <w:proofErr w:type="spellStart"/>
-      <w:r>
-        <w:rPr>
-          <w:rFonts w:eastAsiaTheme="minorEastAsia"/>
-          <w:sz w:val="28"/>
-          <w:szCs w:val="28"/>
-        </w:rPr>
-        <w:t>Support</w:t>
-      </w:r>
-      <w:proofErr w:type="spellEnd"/>
-      <w:r>
-        <w:rPr>
-          <w:rFonts w:eastAsiaTheme="minorEastAsia"/>
-          <w:sz w:val="28"/>
-          <w:szCs w:val="28"/>
-        </w:rPr>
-        <w:t xml:space="preserve"> </w:t>
-      </w:r>
-      <w:proofErr w:type="spellStart"/>
-      <w:r>
-        <w:rPr>
-          <w:rFonts w:eastAsiaTheme="minorEastAsia"/>
-          <w:sz w:val="28"/>
-          <w:szCs w:val="28"/>
-        </w:rPr>
-        <w:t>Vector</w:t>
-      </w:r>
-      <w:proofErr w:type="spellEnd"/>
-      <w:r>
-        <w:rPr>
-          <w:rFonts w:eastAsiaTheme="minorEastAsia"/>
-          <w:sz w:val="28"/>
-          <w:szCs w:val="28"/>
-        </w:rPr>
-        <w:t xml:space="preserve"> Machine [SVM]</w:t>
-      </w:r>
-      <w:r>
-        <w:rPr>
-          <w:rFonts w:eastAsiaTheme="minorEastAsia"/>
-          <w:sz w:val="28"/>
-          <w:szCs w:val="28"/>
-        </w:rPr>
-        <w:t xml:space="preserve"> nei problemi di </w:t>
-      </w:r>
-      <w:proofErr w:type="spellStart"/>
-      <w:r>
-        <w:rPr>
-          <w:rFonts w:eastAsiaTheme="minorEastAsia"/>
-          <w:sz w:val="28"/>
-          <w:szCs w:val="28"/>
-        </w:rPr>
-        <w:t>calssificazione</w:t>
-      </w:r>
-      <w:proofErr w:type="spellEnd"/>
-      <w:r>
-        <w:rPr>
-          <w:rFonts w:eastAsiaTheme="minorEastAsia"/>
-          <w:sz w:val="28"/>
-          <w:szCs w:val="28"/>
-        </w:rPr>
-        <w:t xml:space="preserve">, la sua </w:t>
-      </w:r>
-      <w:r>
-        <w:rPr>
-          <w:rFonts w:eastAsiaTheme="minorEastAsia"/>
-          <w:sz w:val="28"/>
-          <w:szCs w:val="28"/>
-        </w:rPr>
-        <w:t>formula</w:t>
-      </w:r>
-      <w:r>
-        <w:rPr>
-          <w:rFonts w:eastAsiaTheme="minorEastAsia"/>
-          <w:sz w:val="28"/>
-          <w:szCs w:val="28"/>
-        </w:rPr>
-        <w:t xml:space="preserve"> è la seguente:</w:t>
-      </w:r>
-    </w:p>
-    <w:p>
-      <w:pPr>
-        <w:rPr>
-          <w:rFonts w:eastAsiaTheme="minorEastAsia"/>
-          <w:sz w:val="28"/>
-          <w:szCs w:val="28"/>
-        </w:rPr>
-      </w:pPr>
-      <w:r>
-        <w:rPr>
-          <w:rFonts w:eastAsiaTheme="minorEastAsia"/>
-          <w:sz w:val="28"/>
-          <w:szCs w:val="28"/>
-        </w:rPr>
-        <w:t xml:space="preserve"> </w:t>
-      </w:r>
-      <m:oMath>
-        <m:r>
-          <w:rPr>
-            <w:rFonts w:ascii="Cambria Math" w:eastAsiaTheme="minorEastAsia" w:hAnsi="Cambria Math"/>
-            <w:sz w:val="28"/>
-            <w:szCs w:val="28"/>
-          </w:rPr>
-          <m:t>l</m:t>
-        </m:r>
-        <m:d>
-          <m:dPr>
-            <m:ctrlPr>
-              <w:rPr>
-                <w:rFonts w:ascii="Cambria Math" w:eastAsiaTheme="minorEastAsia" w:hAnsi="Cambria Math"/>
-                <w:i/>
-                <w:sz w:val="28"/>
-                <w:szCs w:val="28"/>
-              </w:rPr>
-            </m:ctrlPr>
-          </m:dPr>
-          <m:e>
-            <m:r>
-              <w:rPr>
-                <w:rFonts w:ascii="Cambria Math" w:eastAsiaTheme="minorEastAsia" w:hAnsi="Cambria Math"/>
-                <w:sz w:val="28"/>
-                <w:szCs w:val="28"/>
-              </w:rPr>
-              <m:t>y</m:t>
-            </m:r>
-          </m:e>
-        </m:d>
-        <m:r>
-          <w:rPr>
-            <w:rFonts w:ascii="Cambria Math" w:eastAsiaTheme="minorEastAsia" w:hAnsi="Cambria Math"/>
-            <w:sz w:val="28"/>
-            <w:szCs w:val="28"/>
-          </w:rPr>
-          <m:t>=</m:t>
-        </m:r>
-        <m:r>
-          <m:rPr>
-            <m:sty m:val="p"/>
-          </m:rPr>
-          <w:rPr>
-            <w:rFonts w:ascii="Cambria Math" w:eastAsiaTheme="minorEastAsia" w:hAnsi="Cambria Math"/>
-            <w:sz w:val="28"/>
-            <w:szCs w:val="28"/>
-          </w:rPr>
-          <m:t>max⁡</m:t>
-        </m:r>
-        <m:r>
-          <w:rPr>
-            <w:rFonts w:ascii="Cambria Math" w:eastAsiaTheme="minorEastAsia" w:hAnsi="Cambria Math"/>
-            <w:sz w:val="28"/>
-            <w:szCs w:val="28"/>
-          </w:rPr>
-          <m:t>(0, 1-y*t)</m:t>
-        </m:r>
-      </m:oMath>
-      <w:r>
-        <w:rPr>
-          <w:rFonts w:eastAsiaTheme="minorEastAsia"/>
-          <w:sz w:val="28"/>
-          <w:szCs w:val="28"/>
-        </w:rPr>
-        <w:t xml:space="preserve"> in cui:</w:t>
-      </w:r>
-    </w:p>
-    <w:p>
-      <w:pPr>
-        <w:pStyle w:val="ListParagraph"/>
-        <w:numPr>
-          <w:ilvl w:val="0"/>
-          <w:numId w:val="15"/>
-        </w:numPr>
-        <w:rPr>
-          <w:rFonts w:eastAsiaTheme="minorEastAsia"/>
-          <w:sz w:val="28"/>
-          <w:szCs w:val="28"/>
-        </w:rPr>
-      </w:pPr>
-      <m:oMath>
-        <m:r>
-          <w:rPr>
-            <w:rFonts w:ascii="Cambria Math" w:eastAsiaTheme="minorEastAsia" w:hAnsi="Cambria Math"/>
-            <w:sz w:val="28"/>
-            <w:szCs w:val="28"/>
-          </w:rPr>
-          <m:t>t=ω*x</m:t>
-        </m:r>
-      </m:oMath>
-    </w:p>
-    <w:p>
-      <w:pPr>
-        <w:pStyle w:val="ListParagraph"/>
-        <w:numPr>
-          <w:ilvl w:val="0"/>
-          <w:numId w:val="15"/>
-        </w:numPr>
-        <w:rPr>
-          <w:rFonts w:eastAsiaTheme="minorEastAsia"/>
-          <w:sz w:val="28"/>
-          <w:szCs w:val="28"/>
-        </w:rPr>
-      </w:pPr>
-      <m:oMath>
-        <m:r>
-          <w:rPr>
-            <w:rFonts w:ascii="Cambria Math" w:eastAsiaTheme="minorEastAsia" w:hAnsi="Cambria Math"/>
-            <w:sz w:val="28"/>
-            <w:szCs w:val="28"/>
-          </w:rPr>
-          <m:t>ω</m:t>
-        </m:r>
-      </m:oMath>
-      <w:r>
-        <w:rPr>
-          <w:rFonts w:eastAsiaTheme="minorEastAsia"/>
-          <w:sz w:val="28"/>
-          <w:szCs w:val="28"/>
-        </w:rPr>
-        <w:t xml:space="preserve"> è il vettore dei pesi </w:t>
-      </w:r>
-    </w:p>
-    <w:p>
-      <w:pPr>
-        <w:pStyle w:val="ListParagraph"/>
-        <w:numPr>
-          <w:ilvl w:val="0"/>
-          <w:numId w:val="15"/>
-        </w:numPr>
-        <w:rPr>
-          <w:rFonts w:eastAsiaTheme="minorEastAsia"/>
-          <w:sz w:val="28"/>
-          <w:szCs w:val="28"/>
-        </w:rPr>
-      </w:pPr>
-      <w:r>
-        <w:rPr>
-          <w:rFonts w:eastAsiaTheme="minorEastAsia"/>
-          <w:sz w:val="28"/>
-          <w:szCs w:val="28"/>
-        </w:rPr>
-        <w:t>y è la predizione del modello</w:t>
-      </w:r>
-    </w:p>
-    <w:p>
-      <w:pPr>
-        <w:pStyle w:val="ListParagraph"/>
-        <w:numPr>
-          <w:ilvl w:val="0"/>
-          <w:numId w:val="15"/>
-        </w:numPr>
-        <w:rPr>
-          <w:rFonts w:eastAsiaTheme="minorEastAsia"/>
-          <w:sz w:val="28"/>
-          <w:szCs w:val="28"/>
-        </w:rPr>
-      </w:pPr>
-      <w:r>
-        <w:rPr>
-          <w:rFonts w:eastAsiaTheme="minorEastAsia"/>
-          <w:sz w:val="28"/>
-          <w:szCs w:val="28"/>
-        </w:rPr>
-        <w:t>x è la variabile che si vuole predire</w:t>
-      </w:r>
-    </w:p>
-    <w:p>
-      <w:pPr>
-        <w:rPr>
-          <w:rFonts w:eastAsiaTheme="minorEastAsia"/>
-          <w:sz w:val="28"/>
-          <w:szCs w:val="28"/>
-        </w:rPr>
-      </w:pPr>
-    </w:p>
-    <w:p>
-      <w:pPr>
-        <w:rPr>
-          <w:rFonts w:eastAsiaTheme="minorEastAsia"/>
-          <w:sz w:val="28"/>
-          <w:szCs w:val="28"/>
-        </w:rPr>
-      </w:pPr>
-      <w:r>
-        <w:rPr>
-          <w:rFonts w:eastAsiaTheme="minorEastAsia"/>
-          <w:sz w:val="28"/>
-          <w:szCs w:val="28"/>
-        </w:rPr>
-        <w:t xml:space="preserve">Una proprietà che distingue la </w:t>
-      </w:r>
-      <w:proofErr w:type="spellStart"/>
-      <w:r>
-        <w:rPr>
-          <w:rFonts w:eastAsiaTheme="minorEastAsia"/>
-          <w:sz w:val="28"/>
-          <w:szCs w:val="28"/>
-        </w:rPr>
-        <w:t>Hinge</w:t>
-      </w:r>
-      <w:proofErr w:type="spellEnd"/>
-      <w:r>
-        <w:rPr>
-          <w:rFonts w:eastAsiaTheme="minorEastAsia"/>
-          <w:sz w:val="28"/>
-          <w:szCs w:val="28"/>
-        </w:rPr>
-        <w:t xml:space="preserve"> dal resto delle funzioni di perdita è che questa è più benevola nei confronti degli errori e del rumore nel training set</w:t>
-      </w:r>
-      <w:r>
-        <w:rPr>
-          <w:rFonts w:eastAsiaTheme="minorEastAsia"/>
-          <w:sz w:val="28"/>
-          <w:szCs w:val="28"/>
-        </w:rPr>
-        <w:t>.</w:t>
-      </w:r>
-    </w:p>
-    <w:p>
-      <w:pPr>
-        <w:rPr>
-          <w:rFonts w:eastAsiaTheme="minorEastAsia"/>
-          <w:sz w:val="28"/>
-          <w:szCs w:val="28"/>
-        </w:rPr>
-      </w:pPr>
-      <w:r>
-        <w:rPr>
-          <w:rFonts w:eastAsiaTheme="minorEastAsia"/>
-          <w:sz w:val="28"/>
-          <w:szCs w:val="28"/>
-        </w:rPr>
-        <w:t>Per quanto riguarda il “</w:t>
-      </w:r>
-      <w:proofErr w:type="spellStart"/>
-      <w:r>
-        <w:rPr>
-          <w:rFonts w:eastAsiaTheme="minorEastAsia"/>
-          <w:sz w:val="28"/>
-          <w:szCs w:val="28"/>
-        </w:rPr>
-        <w:t>Modified</w:t>
-      </w:r>
-      <w:proofErr w:type="spellEnd"/>
-      <w:r>
-        <w:rPr>
-          <w:rFonts w:eastAsiaTheme="minorEastAsia"/>
-          <w:sz w:val="28"/>
-          <w:szCs w:val="28"/>
-        </w:rPr>
-        <w:t xml:space="preserve"> </w:t>
-      </w:r>
-      <w:proofErr w:type="spellStart"/>
-      <w:r>
-        <w:rPr>
-          <w:rFonts w:eastAsiaTheme="minorEastAsia"/>
-          <w:sz w:val="28"/>
-          <w:szCs w:val="28"/>
-        </w:rPr>
-        <w:t>Huber</w:t>
-      </w:r>
-      <w:proofErr w:type="spellEnd"/>
-      <w:proofErr w:type="gramStart"/>
-      <w:r>
-        <w:rPr>
-          <w:rFonts w:eastAsiaTheme="minorEastAsia"/>
-          <w:sz w:val="28"/>
-          <w:szCs w:val="28"/>
-        </w:rPr>
-        <w:t>”</w:t>
-      </w:r>
-      <w:r>
-        <w:rPr>
-          <w:rFonts w:eastAsiaTheme="minorEastAsia"/>
-          <w:sz w:val="28"/>
-          <w:szCs w:val="28"/>
-        </w:rPr>
-        <w:t xml:space="preserve">, </w:t>
-      </w:r>
-      <w:r>
-        <w:rPr>
-          <w:rFonts w:eastAsiaTheme="minorEastAsia"/>
-          <w:sz w:val="28"/>
-          <w:szCs w:val="28"/>
-        </w:rPr>
-        <w:t xml:space="preserve"> questa</w:t>
-      </w:r>
-      <w:proofErr w:type="gramEnd"/>
-      <w:r>
-        <w:rPr>
-          <w:rFonts w:eastAsiaTheme="minorEastAsia"/>
-          <w:sz w:val="28"/>
-          <w:szCs w:val="28"/>
-        </w:rPr>
-        <w:t xml:space="preserve"> viene usata</w:t>
-      </w:r>
-    </w:p>
-    <w:p>
-      <w:pPr>
-        <w:rPr>
-          <w:rFonts w:eastAsiaTheme="minorEastAsia"/>
-          <w:sz w:val="28"/>
-          <w:szCs w:val="28"/>
-        </w:rPr>
-      </w:pPr>
-      <w:r>
-        <w:rPr>
-          <w:rFonts w:eastAsiaTheme="minorEastAsia"/>
-          <w:sz w:val="28"/>
-          <w:szCs w:val="28"/>
-        </w:rPr>
-        <w:t>per problemi di classificazione binaria e</w:t>
-      </w:r>
-      <w:r>
-        <w:rPr>
-          <w:rFonts w:eastAsiaTheme="minorEastAsia"/>
-          <w:sz w:val="28"/>
-          <w:szCs w:val="28"/>
-        </w:rPr>
-        <w:t xml:space="preserve"> ha la seguente forma</w:t>
-      </w:r>
-      <w:r>
-        <w:rPr>
-          <w:rFonts w:eastAsiaTheme="minorEastAsia"/>
-          <w:sz w:val="28"/>
-          <w:szCs w:val="28"/>
-        </w:rPr>
-        <w:t xml:space="preserve"> (come riportato alla riga </w:t>
-      </w:r>
-      <w:hyperlink r:id="rId21" w:history="1">
-        <w:r>
-          <w:rPr>
-            <w:rStyle w:val="Hyperlink"/>
-            <w:rFonts w:eastAsiaTheme="minorEastAsia"/>
-            <w:sz w:val="28"/>
-            <w:szCs w:val="28"/>
-          </w:rPr>
-          <w:t>108</w:t>
-        </w:r>
-      </w:hyperlink>
-      <w:r>
-        <w:rPr>
-          <w:rFonts w:eastAsiaTheme="minorEastAsia"/>
-          <w:sz w:val="28"/>
-          <w:szCs w:val="28"/>
-        </w:rPr>
-        <w:t xml:space="preserve"> dell’implementazione) :</w:t>
-      </w:r>
-    </w:p>
-    <w:p>
-      <w:pPr>
-        <w:rPr>
-          <w:rFonts w:eastAsiaTheme="minorEastAsia"/>
-          <w:sz w:val="28"/>
-          <w:szCs w:val="28"/>
-        </w:rPr>
-      </w:pPr>
-      <w:r>
-        <w:rPr>
-          <w:rFonts w:eastAsiaTheme="minorEastAsia"/>
-          <w:sz w:val="28"/>
-          <w:szCs w:val="28"/>
-        </w:rPr>
-        <w:t xml:space="preserve"> </w:t>
-      </w:r>
-      <m:oMath>
-        <m:d>
-          <m:dPr>
-            <m:begChr m:val="{"/>
-            <m:endChr m:val=""/>
-            <m:ctrlPr>
-              <w:rPr>
-                <w:rFonts w:ascii="Cambria Math" w:eastAsiaTheme="minorEastAsia" w:hAnsi="Cambria Math"/>
-                <w:i/>
-                <w:sz w:val="28"/>
-                <w:szCs w:val="28"/>
-              </w:rPr>
-            </m:ctrlPr>
-          </m:dPr>
-          <m:e>
-            <m:eqArr>
-              <m:eqArrPr>
-                <m:ctrlPr>
-                  <w:rPr>
-                    <w:rFonts w:ascii="Cambria Math" w:eastAsiaTheme="minorEastAsia" w:hAnsi="Cambria Math"/>
-                    <w:i/>
-                    <w:sz w:val="28"/>
-                    <w:szCs w:val="28"/>
-                  </w:rPr>
-                </m:ctrlPr>
-              </m:eqArrPr>
-              <m:e>
-                <m:r>
-                  <w:rPr>
-                    <w:rFonts w:ascii="Cambria Math" w:eastAsiaTheme="minorEastAsia" w:hAnsi="Cambria Math"/>
-                    <w:sz w:val="28"/>
-                    <w:szCs w:val="28"/>
-                  </w:rPr>
-                  <m:t>0,       se -1≤ε&lt;1</m:t>
-                </m:r>
-              </m:e>
-              <m:e>
-                <m:sSup>
-                  <m:sSupPr>
-                    <m:ctrlPr>
-                      <w:rPr>
-                        <w:rFonts w:ascii="Cambria Math" w:eastAsiaTheme="minorEastAsia" w:hAnsi="Cambria Math"/>
-                        <w:i/>
-                        <w:sz w:val="28"/>
-                        <w:szCs w:val="28"/>
-                      </w:rPr>
-                    </m:ctrlPr>
-                  </m:sSupPr>
-                  <m:e>
-                    <m:r>
-                      <w:rPr>
-                        <w:rFonts w:ascii="Cambria Math" w:eastAsiaTheme="minorEastAsia" w:hAnsi="Cambria Math"/>
-                        <w:sz w:val="28"/>
-                        <w:szCs w:val="28"/>
-                      </w:rPr>
-                      <m:t>ε</m:t>
-                    </m:r>
-                  </m:e>
-                  <m:sup>
-                    <m:r>
-                      <w:rPr>
-                        <w:rFonts w:ascii="Cambria Math" w:eastAsiaTheme="minorEastAsia" w:hAnsi="Cambria Math"/>
-                        <w:sz w:val="28"/>
-                        <w:szCs w:val="28"/>
-                      </w:rPr>
-                      <m:t>2</m:t>
-                    </m:r>
-                  </m:sup>
-                </m:sSup>
-                <m:r>
-                  <w:rPr>
-                    <w:rFonts w:ascii="Cambria Math" w:eastAsiaTheme="minorEastAsia" w:hAnsi="Cambria Math"/>
-                    <w:sz w:val="28"/>
-                    <w:szCs w:val="28"/>
-                  </w:rPr>
-                  <m:t>,       se ε≥1</m:t>
-                </m:r>
-              </m:e>
-              <m:e>
-                <m:r>
-                  <w:rPr>
-                    <w:rFonts w:ascii="Cambria Math" w:eastAsiaTheme="minorEastAsia" w:hAnsi="Cambria Math"/>
-                    <w:sz w:val="28"/>
-                    <w:szCs w:val="28"/>
-                  </w:rPr>
-                  <m:t>-4*ε ,        altrimenti</m:t>
-                </m:r>
-              </m:e>
-            </m:eqArr>
-          </m:e>
-        </m:d>
-      </m:oMath>
-      <w:r>
-        <w:rPr>
-          <w:rFonts w:eastAsiaTheme="minorEastAsia"/>
-          <w:sz w:val="28"/>
-          <w:szCs w:val="28"/>
-        </w:rPr>
-        <w:t xml:space="preserve"> </w:t>
-      </w:r>
-      <w:r>
-        <w:rPr>
-          <w:rFonts w:eastAsiaTheme="minorEastAsia"/>
-          <w:sz w:val="28"/>
-          <w:szCs w:val="28"/>
-        </w:rPr>
-        <w:t xml:space="preserve"> </w:t>
-      </w:r>
-      <w:r>
-        <w:rPr>
-          <w:rFonts w:eastAsiaTheme="minorEastAsia"/>
-          <w:sz w:val="28"/>
-          <w:szCs w:val="28"/>
-        </w:rPr>
-        <w:t xml:space="preserve">   </w:t>
-      </w:r>
-      <w:r>
-        <w:rPr>
-          <w:rFonts w:eastAsiaTheme="minorEastAsia"/>
-          <w:sz w:val="28"/>
-          <w:szCs w:val="28"/>
-        </w:rPr>
-        <w:t xml:space="preserve">con </w:t>
-      </w:r>
-      <m:oMath>
-        <m:r>
-          <w:rPr>
-            <w:rFonts w:ascii="Cambria Math" w:eastAsiaTheme="minorEastAsia" w:hAnsi="Cambria Math"/>
-            <w:sz w:val="28"/>
-            <w:szCs w:val="28"/>
-          </w:rPr>
-          <m:t>ε=(y*t)</m:t>
-        </m:r>
-      </m:oMath>
-    </w:p>
-    <w:p>
-      <w:pPr>
-        <w:rPr>
-          <w:rFonts w:eastAsiaTheme="minorEastAsia"/>
-          <w:sz w:val="28"/>
-          <w:szCs w:val="28"/>
-        </w:rPr>
-      </w:pPr>
-      <w:r>
-        <w:rPr>
-          <w:rFonts w:eastAsiaTheme="minorEastAsia"/>
-          <w:sz w:val="28"/>
-          <w:szCs w:val="28"/>
-        </w:rPr>
-        <w:t>Possiamo notare come questa funzioni sia più “</w:t>
-      </w:r>
-      <w:proofErr w:type="spellStart"/>
-      <w:r>
-        <w:rPr>
-          <w:rFonts w:eastAsiaTheme="minorEastAsia"/>
-          <w:sz w:val="28"/>
-          <w:szCs w:val="28"/>
-        </w:rPr>
-        <w:t>smooth</w:t>
-      </w:r>
-      <w:proofErr w:type="spellEnd"/>
-      <w:r>
-        <w:rPr>
-          <w:rFonts w:eastAsiaTheme="minorEastAsia"/>
-          <w:sz w:val="28"/>
-          <w:szCs w:val="28"/>
-        </w:rPr>
-        <w:t xml:space="preserve">” della precedente </w:t>
-      </w:r>
-      <w:r>
-        <w:rPr>
-          <w:rFonts w:eastAsiaTheme="minorEastAsia"/>
-          <w:sz w:val="28"/>
-          <w:szCs w:val="28"/>
-        </w:rPr>
-        <w:t>poiché</w:t>
-      </w:r>
-      <w:r>
-        <w:rPr>
-          <w:rFonts w:eastAsiaTheme="minorEastAsia"/>
-          <w:sz w:val="28"/>
-          <w:szCs w:val="28"/>
-        </w:rPr>
-        <w:t xml:space="preserve"> divide il piano in tre parti. </w:t>
-      </w:r>
-    </w:p>
-    <w:p>
-      <w:pPr>
-        <w:rPr>
-          <w:rFonts w:eastAsiaTheme="minorEastAsia"/>
-          <w:sz w:val="28"/>
-          <w:szCs w:val="28"/>
-        </w:rPr>
-      </w:pPr>
-      <w:r>
-        <w:rPr>
-          <w:rFonts w:eastAsiaTheme="minorEastAsia"/>
-          <w:sz w:val="28"/>
-          <w:szCs w:val="28"/>
-        </w:rPr>
-        <w:t xml:space="preserve">Qui sotto riportiamo il grafico che caratterizza diverse funzioni di perdita tra cui </w:t>
-      </w:r>
-      <w:proofErr w:type="spellStart"/>
-      <w:r>
-        <w:rPr>
-          <w:rFonts w:eastAsiaTheme="minorEastAsia"/>
-          <w:sz w:val="28"/>
-          <w:szCs w:val="28"/>
-        </w:rPr>
-        <w:t>Hinge</w:t>
-      </w:r>
-      <w:proofErr w:type="spellEnd"/>
-      <w:r>
-        <w:rPr>
-          <w:rFonts w:eastAsiaTheme="minorEastAsia"/>
-          <w:sz w:val="28"/>
-          <w:szCs w:val="28"/>
-        </w:rPr>
-        <w:t xml:space="preserve"> e </w:t>
-      </w:r>
-      <w:proofErr w:type="spellStart"/>
-      <w:r>
-        <w:rPr>
-          <w:rFonts w:eastAsiaTheme="minorEastAsia"/>
-          <w:sz w:val="28"/>
-          <w:szCs w:val="28"/>
-        </w:rPr>
-        <w:t>Modified</w:t>
-      </w:r>
-      <w:proofErr w:type="spellEnd"/>
-      <w:r>
-        <w:rPr>
-          <w:rFonts w:eastAsiaTheme="minorEastAsia"/>
-          <w:sz w:val="28"/>
-          <w:szCs w:val="28"/>
-        </w:rPr>
-        <w:t xml:space="preserve"> </w:t>
-      </w:r>
-      <w:proofErr w:type="spellStart"/>
-      <w:r>
-        <w:rPr>
-          <w:rFonts w:eastAsiaTheme="minorEastAsia"/>
-          <w:sz w:val="28"/>
-          <w:szCs w:val="28"/>
-        </w:rPr>
-        <w:t>Huber</w:t>
-      </w:r>
-      <w:proofErr w:type="spellEnd"/>
-      <w:r>
-        <w:rPr>
-          <w:rFonts w:eastAsiaTheme="minorEastAsia"/>
-          <w:sz w:val="28"/>
-          <w:szCs w:val="28"/>
-        </w:rPr>
-        <w:t>.</w:t>
-      </w:r>
-    </w:p>
-    <w:p>
-      <w:pPr>
-        <w:rPr>
-          <w:rFonts w:eastAsiaTheme="minorEastAsia"/>
-          <w:sz w:val="28"/>
-          <w:szCs w:val="28"/>
-        </w:rPr>
-      </w:pPr>
-      <w:r>
-        <w:rPr>
-          <w:rFonts w:eastAsiaTheme="minorEastAsia"/>
-          <w:noProof/>
-          <w:sz w:val="28"/>
-          <w:szCs w:val="28"/>
-          <w:lang w:eastAsia="en-GB"/>
-        </w:rPr>
-        <w:drawing>
-          <wp:inline distT="0" distB="0" distL="0" distR="0" wp14:anchorId="76638B86" wp14:editId="021F0206">
-            <wp:extent cx="5385435" cy="4308572"/>
-            <wp:effectExtent l="0" t="0" r="0" b="9525"/>
-            <wp:docPr id="10" name="Picture 10"/>
-            <wp:cNvGraphicFramePr>
-              <a:graphicFrameLocks xmlns:a="http://schemas.openxmlformats.org/drawingml/2006/main" noChangeAspect="1"/>
-            </wp:cNvGraphicFramePr>
-            <a:graphic xmlns:a="http://schemas.openxmlformats.org/drawingml/2006/main">
-              <a:graphicData uri="http://schemas.openxmlformats.org/drawingml/2006/picture">
-                <pic:pic xmlns:pic="http://schemas.openxmlformats.org/drawingml/2006/picture">
-                  <pic:nvPicPr>
-                    <pic:cNvPr id="1" name=""/>
-                    <pic:cNvPicPr/>
-                  </pic:nvPicPr>
-                  <pic:blipFill>
-                    <a:blip r:embed="rId22"/>
-                    <a:stretch>
-                      <a:fillRect/>
-                    </a:stretch>
-                  </pic:blipFill>
-                  <pic:spPr>
-                    <a:xfrm>
-                      <a:off x="0" y="0"/>
-                      <a:ext cx="5386899" cy="4309743"/>
-                    </a:xfrm>
-                    <a:prstGeom prst="rect">
-                      <a:avLst/>
-                    </a:prstGeom>
-                  </pic:spPr>
-                </pic:pic>
-              </a:graphicData>
-            </a:graphic>
-          </wp:inline>
-        </w:drawing>
-      </w:r>
-    </w:p>
-    <w:p>
-      <w:pPr>
-        <w:rPr>
-          <w:rFonts w:eastAsiaTheme="minorEastAsia"/>
-          <w:b/>
-          <w:sz w:val="28"/>
-          <w:szCs w:val="28"/>
-        </w:rPr>
-      </w:pPr>
-    </w:p>
-    <w:p>
-      <w:pPr>
-        <w:rPr>
-          <w:rFonts w:eastAsiaTheme="minorEastAsia"/>
-          <w:b/>
-          <w:sz w:val="28"/>
-          <w:szCs w:val="28"/>
-        </w:rPr>
-      </w:pPr>
-      <w:r>
-        <w:rPr>
-          <w:rFonts w:eastAsiaTheme="minorEastAsia"/>
-          <w:b/>
-          <w:sz w:val="28"/>
-          <w:szCs w:val="28"/>
-        </w:rPr>
-        <w:lastRenderedPageBreak/>
-        <w:t>Parametri</w:t>
-      </w:r>
-    </w:p>
-    <w:p>
-      <w:pPr>
-        <w:rPr>
-          <w:rFonts w:eastAsiaTheme="minorEastAsia"/>
-          <w:sz w:val="28"/>
-          <w:szCs w:val="28"/>
-        </w:rPr>
-      </w:pPr>
-      <w:r>
-        <w:rPr>
-          <w:rFonts w:eastAsiaTheme="minorEastAsia"/>
-          <w:sz w:val="28"/>
-          <w:szCs w:val="28"/>
-        </w:rPr>
-        <w:t>Spieghiamo adesso</w:t>
-      </w:r>
-      <w:r>
-        <w:rPr>
-          <w:rFonts w:eastAsiaTheme="minorEastAsia"/>
-          <w:sz w:val="28"/>
-          <w:szCs w:val="28"/>
-        </w:rPr>
-        <w:t xml:space="preserve"> i parametri usati e le ragioni che ne stanno alla base:</w:t>
-      </w:r>
-    </w:p>
-    <w:p>
-      <w:pPr>
-        <w:pStyle w:val="ListParagraph"/>
-        <w:numPr>
-          <w:ilvl w:val="0"/>
-          <w:numId w:val="17"/>
-        </w:numPr>
-        <w:rPr>
-          <w:rFonts w:eastAsiaTheme="minorEastAsia"/>
-          <w:sz w:val="28"/>
-          <w:szCs w:val="28"/>
-        </w:rPr>
-      </w:pPr>
-      <w:r>
-        <w:rPr>
-          <w:rFonts w:eastAsiaTheme="minorEastAsia"/>
-          <w:b/>
-          <w:sz w:val="28"/>
-          <w:szCs w:val="28"/>
-        </w:rPr>
-        <w:t>Verbose</w:t>
-      </w:r>
-      <w:r>
-        <w:rPr>
-          <w:rFonts w:eastAsiaTheme="minorEastAsia"/>
-          <w:sz w:val="28"/>
-          <w:szCs w:val="28"/>
-        </w:rPr>
-        <w:t>=1</w:t>
-      </w:r>
-      <w:r>
-        <w:rPr>
-          <w:rFonts w:eastAsiaTheme="minorEastAsia"/>
-          <w:sz w:val="28"/>
-          <w:szCs w:val="28"/>
-        </w:rPr>
-        <w:t xml:space="preserve">: </w:t>
-      </w:r>
-      <w:proofErr w:type="gramStart"/>
-      <w:r>
-        <w:rPr>
-          <w:rFonts w:eastAsiaTheme="minorEastAsia"/>
-          <w:sz w:val="28"/>
-          <w:szCs w:val="28"/>
-        </w:rPr>
-        <w:t xml:space="preserve">stampa </w:t>
-      </w:r>
-      <w:r>
-        <w:rPr>
-          <w:rFonts w:eastAsiaTheme="minorEastAsia"/>
-          <w:sz w:val="28"/>
-          <w:szCs w:val="28"/>
-        </w:rPr>
-        <w:t xml:space="preserve"> informazioni</w:t>
-      </w:r>
-      <w:proofErr w:type="gramEnd"/>
-      <w:r>
-        <w:rPr>
-          <w:rFonts w:eastAsiaTheme="minorEastAsia"/>
-          <w:sz w:val="28"/>
-          <w:szCs w:val="28"/>
-        </w:rPr>
-        <w:t xml:space="preserve"> durante l’esecuzione, usato per il </w:t>
-      </w:r>
-      <w:proofErr w:type="spellStart"/>
-      <w:r>
-        <w:rPr>
-          <w:rFonts w:eastAsiaTheme="minorEastAsia"/>
-          <w:sz w:val="28"/>
-          <w:szCs w:val="28"/>
-        </w:rPr>
-        <w:t>debug</w:t>
-      </w:r>
-      <w:proofErr w:type="spellEnd"/>
-    </w:p>
-    <w:p>
-      <w:pPr>
-        <w:pStyle w:val="ListParagraph"/>
-        <w:numPr>
-          <w:ilvl w:val="0"/>
-          <w:numId w:val="17"/>
-        </w:numPr>
-        <w:rPr>
-          <w:rFonts w:eastAsiaTheme="minorEastAsia"/>
-          <w:sz w:val="28"/>
-          <w:szCs w:val="28"/>
-        </w:rPr>
-      </w:pPr>
-      <w:proofErr w:type="spellStart"/>
-      <w:r>
-        <w:rPr>
-          <w:rFonts w:eastAsiaTheme="minorEastAsia"/>
-          <w:sz w:val="28"/>
-          <w:szCs w:val="28"/>
-        </w:rPr>
-        <w:t>N</w:t>
-      </w:r>
-      <w:r>
-        <w:rPr>
-          <w:rFonts w:eastAsiaTheme="minorEastAsia"/>
-          <w:sz w:val="28"/>
-          <w:szCs w:val="28"/>
-        </w:rPr>
-        <w:t>_</w:t>
-      </w:r>
-      <w:r>
-        <w:rPr>
-          <w:rFonts w:eastAsiaTheme="minorEastAsia"/>
-          <w:b/>
-          <w:sz w:val="28"/>
-          <w:szCs w:val="28"/>
-        </w:rPr>
-        <w:t>jobs</w:t>
-      </w:r>
-      <w:proofErr w:type="spellEnd"/>
-      <w:r>
-        <w:rPr>
-          <w:rFonts w:eastAsiaTheme="minorEastAsia"/>
-          <w:sz w:val="28"/>
-          <w:szCs w:val="28"/>
-        </w:rPr>
-        <w:t xml:space="preserve">=-1: parallelizza il processo di </w:t>
-      </w:r>
-      <w:proofErr w:type="spellStart"/>
-      <w:r>
-        <w:rPr>
-          <w:rFonts w:eastAsiaTheme="minorEastAsia"/>
-          <w:sz w:val="28"/>
-          <w:szCs w:val="28"/>
-        </w:rPr>
-        <w:t>fittaggio</w:t>
-      </w:r>
-      <w:proofErr w:type="spellEnd"/>
-      <w:r>
-        <w:rPr>
-          <w:rFonts w:eastAsiaTheme="minorEastAsia"/>
-          <w:sz w:val="28"/>
-          <w:szCs w:val="28"/>
-        </w:rPr>
-        <w:t xml:space="preserve"> con l’ausilio di tutti </w:t>
-      </w:r>
-      <w:proofErr w:type="gramStart"/>
-      <w:r>
-        <w:rPr>
-          <w:rFonts w:eastAsiaTheme="minorEastAsia"/>
-          <w:sz w:val="28"/>
-          <w:szCs w:val="28"/>
-        </w:rPr>
-        <w:t>i core</w:t>
-      </w:r>
-      <w:proofErr w:type="gramEnd"/>
-      <w:r>
-        <w:rPr>
-          <w:rFonts w:eastAsiaTheme="minorEastAsia"/>
-          <w:sz w:val="28"/>
-          <w:szCs w:val="28"/>
-        </w:rPr>
-        <w:t xml:space="preserve"> della macchina</w:t>
-      </w:r>
-    </w:p>
-    <w:p>
-      <w:pPr>
-        <w:pStyle w:val="ListParagraph"/>
-        <w:numPr>
-          <w:ilvl w:val="0"/>
-          <w:numId w:val="17"/>
-        </w:numPr>
-        <w:rPr>
-          <w:rFonts w:eastAsiaTheme="minorEastAsia"/>
-          <w:sz w:val="28"/>
-          <w:szCs w:val="28"/>
-        </w:rPr>
-      </w:pPr>
-      <w:proofErr w:type="spellStart"/>
-      <w:r>
-        <w:rPr>
-          <w:rFonts w:eastAsiaTheme="minorEastAsia"/>
-          <w:b/>
-          <w:sz w:val="28"/>
-          <w:szCs w:val="28"/>
-        </w:rPr>
-        <w:t>Loss</w:t>
-      </w:r>
-      <w:proofErr w:type="spellEnd"/>
-      <w:r>
-        <w:rPr>
-          <w:rFonts w:eastAsiaTheme="minorEastAsia"/>
-          <w:sz w:val="28"/>
-          <w:szCs w:val="28"/>
-        </w:rPr>
-        <w:t>=</w:t>
-      </w:r>
-      <w:proofErr w:type="spellStart"/>
-      <w:r>
-        <w:rPr>
-          <w:rFonts w:eastAsiaTheme="minorEastAsia"/>
-          <w:sz w:val="28"/>
-          <w:szCs w:val="28"/>
-        </w:rPr>
-        <w:t>M</w:t>
-      </w:r>
-      <w:r>
-        <w:rPr>
-          <w:rFonts w:eastAsiaTheme="minorEastAsia"/>
-          <w:sz w:val="28"/>
-          <w:szCs w:val="28"/>
-        </w:rPr>
-        <w:t>odified_hiber</w:t>
-      </w:r>
-      <w:proofErr w:type="spellEnd"/>
-      <w:r>
-        <w:rPr>
-          <w:rFonts w:eastAsiaTheme="minorEastAsia"/>
-          <w:sz w:val="28"/>
-          <w:szCs w:val="28"/>
-        </w:rPr>
-        <w:t>: scelta della funzione di perdita precedentemente citata</w:t>
-      </w:r>
-    </w:p>
-    <w:p>
-      <w:pPr>
-        <w:pStyle w:val="ListParagraph"/>
-        <w:numPr>
-          <w:ilvl w:val="0"/>
-          <w:numId w:val="17"/>
-        </w:numPr>
-        <w:rPr>
-          <w:rFonts w:eastAsiaTheme="minorEastAsia"/>
-          <w:sz w:val="28"/>
-          <w:szCs w:val="28"/>
-        </w:rPr>
-      </w:pPr>
-      <w:proofErr w:type="spellStart"/>
-      <w:r>
-        <w:rPr>
-          <w:rFonts w:eastAsiaTheme="minorEastAsia"/>
-          <w:b/>
-          <w:sz w:val="28"/>
-          <w:szCs w:val="28"/>
-        </w:rPr>
-        <w:t>Random_state</w:t>
-      </w:r>
-      <w:proofErr w:type="spellEnd"/>
-      <w:r>
-        <w:rPr>
-          <w:rFonts w:eastAsiaTheme="minorEastAsia"/>
-          <w:sz w:val="28"/>
-          <w:szCs w:val="28"/>
-        </w:rPr>
-        <w:t xml:space="preserve">=4: il </w:t>
-      </w:r>
-      <w:proofErr w:type="spellStart"/>
-      <w:r>
-        <w:rPr>
-          <w:rFonts w:eastAsiaTheme="minorEastAsia"/>
-          <w:sz w:val="28"/>
-          <w:szCs w:val="28"/>
-        </w:rPr>
-        <w:t>seed</w:t>
-      </w:r>
-      <w:proofErr w:type="spellEnd"/>
-      <w:r>
-        <w:rPr>
-          <w:rFonts w:eastAsiaTheme="minorEastAsia"/>
-          <w:sz w:val="28"/>
-          <w:szCs w:val="28"/>
-        </w:rPr>
-        <w:t xml:space="preserve"> per miscelazione </w:t>
-      </w:r>
-      <w:proofErr w:type="spellStart"/>
-      <w:r>
-        <w:rPr>
-          <w:rFonts w:eastAsiaTheme="minorEastAsia"/>
-          <w:sz w:val="28"/>
-          <w:szCs w:val="28"/>
-        </w:rPr>
-        <w:t>randomica</w:t>
-      </w:r>
-      <w:proofErr w:type="spellEnd"/>
-      <w:r>
-        <w:rPr>
-          <w:rFonts w:eastAsiaTheme="minorEastAsia"/>
-          <w:sz w:val="28"/>
-          <w:szCs w:val="28"/>
-        </w:rPr>
-        <w:t xml:space="preserve"> del </w:t>
-      </w:r>
-      <w:proofErr w:type="spellStart"/>
-      <w:r>
-        <w:rPr>
-          <w:rFonts w:eastAsiaTheme="minorEastAsia"/>
-          <w:sz w:val="28"/>
-          <w:szCs w:val="28"/>
-        </w:rPr>
-        <w:t>dataset</w:t>
-      </w:r>
-      <w:proofErr w:type="spellEnd"/>
-    </w:p>
-    <w:p>
-      <w:pPr>
-        <w:pStyle w:val="ListParagraph"/>
-        <w:numPr>
-          <w:ilvl w:val="0"/>
-          <w:numId w:val="17"/>
-        </w:numPr>
-        <w:rPr>
-          <w:rFonts w:eastAsiaTheme="minorEastAsia"/>
-          <w:sz w:val="28"/>
-          <w:szCs w:val="28"/>
-        </w:rPr>
-      </w:pPr>
-      <w:proofErr w:type="spellStart"/>
-      <w:r>
-        <w:rPr>
-          <w:rFonts w:eastAsiaTheme="minorEastAsia"/>
-          <w:b/>
-          <w:sz w:val="28"/>
-          <w:szCs w:val="28"/>
-        </w:rPr>
-        <w:t>N_iter</w:t>
-      </w:r>
-      <w:proofErr w:type="spellEnd"/>
-      <w:r>
-        <w:rPr>
-          <w:rFonts w:eastAsiaTheme="minorEastAsia"/>
-          <w:sz w:val="28"/>
-          <w:szCs w:val="28"/>
-        </w:rPr>
-        <w:t>=10:</w:t>
-      </w:r>
-      <w:r>
-        <w:rPr>
-          <w:rFonts w:eastAsiaTheme="minorEastAsia"/>
-          <w:sz w:val="28"/>
-          <w:szCs w:val="28"/>
-        </w:rPr>
-        <w:t xml:space="preserve"> il numero di volte che il modello viene esposto al </w:t>
-      </w:r>
-      <w:proofErr w:type="spellStart"/>
-      <w:r>
-        <w:rPr>
-          <w:rFonts w:eastAsiaTheme="minorEastAsia"/>
-          <w:sz w:val="28"/>
-          <w:szCs w:val="28"/>
-        </w:rPr>
-        <w:t>trainig</w:t>
-      </w:r>
-      <w:proofErr w:type="spellEnd"/>
-      <w:r>
-        <w:rPr>
-          <w:rFonts w:eastAsiaTheme="minorEastAsia"/>
-          <w:sz w:val="28"/>
-          <w:szCs w:val="28"/>
-        </w:rPr>
-        <w:t xml:space="preserve"> </w:t>
-      </w:r>
-      <w:proofErr w:type="spellStart"/>
-      <w:r>
-        <w:rPr>
-          <w:rFonts w:eastAsiaTheme="minorEastAsia"/>
-          <w:sz w:val="28"/>
-          <w:szCs w:val="28"/>
-        </w:rPr>
-        <w:t>dataset</w:t>
-      </w:r>
-      <w:proofErr w:type="spellEnd"/>
-    </w:p>
-    <w:p>
-      <w:pPr>
-        <w:pStyle w:val="ListParagraph"/>
-        <w:numPr>
-          <w:ilvl w:val="0"/>
-          <w:numId w:val="17"/>
-        </w:numPr>
-        <w:rPr>
-          <w:rFonts w:eastAsiaTheme="minorEastAsia"/>
-          <w:sz w:val="28"/>
-          <w:szCs w:val="28"/>
-        </w:rPr>
-      </w:pPr>
-      <w:proofErr w:type="spellStart"/>
-      <w:r>
-        <w:rPr>
-          <w:rFonts w:eastAsiaTheme="minorEastAsia"/>
-          <w:b/>
-          <w:sz w:val="28"/>
-          <w:szCs w:val="28"/>
-        </w:rPr>
-        <w:t>Shuffle</w:t>
-      </w:r>
-      <w:proofErr w:type="spellEnd"/>
-      <w:r>
-        <w:rPr>
-          <w:rFonts w:eastAsiaTheme="minorEastAsia"/>
-          <w:sz w:val="28"/>
-          <w:szCs w:val="28"/>
-        </w:rPr>
-        <w:t xml:space="preserve">=True: mischia il </w:t>
-      </w:r>
-      <w:proofErr w:type="spellStart"/>
-      <w:r>
-        <w:rPr>
-          <w:rFonts w:eastAsiaTheme="minorEastAsia"/>
-          <w:sz w:val="28"/>
-          <w:szCs w:val="28"/>
-        </w:rPr>
-        <w:t>dataset</w:t>
-      </w:r>
-      <w:proofErr w:type="spellEnd"/>
-      <w:r>
-        <w:rPr>
-          <w:rFonts w:eastAsiaTheme="minorEastAsia"/>
-          <w:sz w:val="28"/>
-          <w:szCs w:val="28"/>
-        </w:rPr>
-        <w:t xml:space="preserve"> prima di iniziare il </w:t>
-      </w:r>
-      <w:proofErr w:type="spellStart"/>
-      <w:r>
-        <w:rPr>
-          <w:rFonts w:eastAsiaTheme="minorEastAsia"/>
-          <w:sz w:val="28"/>
-          <w:szCs w:val="28"/>
-        </w:rPr>
-        <w:t>fittaggio</w:t>
-      </w:r>
-      <w:proofErr w:type="spellEnd"/>
-    </w:p>
-    <w:p>
-      <w:pPr>
-        <w:rPr>
-          <w:rFonts w:eastAsiaTheme="minorEastAsia"/>
-          <w:sz w:val="28"/>
-          <w:szCs w:val="28"/>
-        </w:rPr>
-      </w:pPr>
-    </w:p>
-    <w:p>
-      <w:pPr>
-        <w:rPr>
-          <w:rFonts w:eastAsiaTheme="minorEastAsia"/>
-          <w:b/>
-          <w:sz w:val="28"/>
-          <w:szCs w:val="28"/>
-        </w:rPr>
-      </w:pPr>
-      <w:r>
-        <w:rPr>
-          <w:rFonts w:eastAsiaTheme="minorEastAsia"/>
-          <w:b/>
-          <w:sz w:val="28"/>
-          <w:szCs w:val="28"/>
-        </w:rPr>
-        <w:t>Grafico</w:t>
-      </w:r>
-    </w:p>
-    <w:p>
-      <w:pPr>
-        <w:rPr>
-          <w:rFonts w:eastAsiaTheme="minorEastAsia"/>
-          <w:sz w:val="28"/>
-          <w:szCs w:val="28"/>
-        </w:rPr>
-      </w:pPr>
-      <w:r>
-        <w:rPr>
-          <w:rFonts w:eastAsiaTheme="minorEastAsia"/>
-          <w:sz w:val="28"/>
-          <w:szCs w:val="28"/>
-        </w:rPr>
-        <w:t xml:space="preserve">Come per il Random </w:t>
-      </w:r>
-      <w:proofErr w:type="spellStart"/>
-      <w:r>
-        <w:rPr>
-          <w:rFonts w:eastAsiaTheme="minorEastAsia"/>
-          <w:sz w:val="28"/>
-          <w:szCs w:val="28"/>
-        </w:rPr>
-        <w:t>Forest</w:t>
-      </w:r>
-      <w:proofErr w:type="spellEnd"/>
-      <w:r>
-        <w:rPr>
-          <w:rFonts w:eastAsiaTheme="minorEastAsia"/>
-          <w:sz w:val="28"/>
-          <w:szCs w:val="28"/>
-        </w:rPr>
-        <w:t xml:space="preserve">, abbiamo deciso di </w:t>
-      </w:r>
-      <w:proofErr w:type="spellStart"/>
-      <w:r>
-        <w:rPr>
-          <w:rFonts w:eastAsiaTheme="minorEastAsia"/>
-          <w:sz w:val="28"/>
-          <w:szCs w:val="28"/>
-        </w:rPr>
-        <w:t>graficare</w:t>
-      </w:r>
-      <w:proofErr w:type="spellEnd"/>
-      <w:r>
-        <w:rPr>
-          <w:rFonts w:eastAsiaTheme="minorEastAsia"/>
-          <w:sz w:val="28"/>
-          <w:szCs w:val="28"/>
-        </w:rPr>
-        <w:t xml:space="preserve"> il vettore dei pesi associati alle </w:t>
-      </w:r>
-      <w:proofErr w:type="spellStart"/>
-      <w:r>
-        <w:rPr>
-          <w:rFonts w:eastAsiaTheme="minorEastAsia"/>
-          <w:sz w:val="28"/>
-          <w:szCs w:val="28"/>
-        </w:rPr>
-        <w:t>features</w:t>
-      </w:r>
-      <w:proofErr w:type="spellEnd"/>
-      <w:r>
-        <w:rPr>
-          <w:rFonts w:eastAsiaTheme="minorEastAsia"/>
-          <w:sz w:val="28"/>
-          <w:szCs w:val="28"/>
-        </w:rPr>
-        <w:t xml:space="preserve"> dell’SGD, il risultato è il seguente:</w:t>
-      </w:r>
-    </w:p>
-    <w:p>
-      <w:pPr>
-        <w:rPr>
-          <w:rFonts w:eastAsiaTheme="minorEastAsia"/>
-          <w:sz w:val="28"/>
-          <w:szCs w:val="28"/>
-        </w:rPr>
-      </w:pPr>
-    </w:p>
-    <w:p>
-      <w:pPr>
-        <w:rPr>
-          <w:rFonts w:eastAsiaTheme="minorEastAsia"/>
-          <w:sz w:val="28"/>
-          <w:szCs w:val="28"/>
-        </w:rPr>
-      </w:pPr>
-      <w:r>
-        <w:rPr>
-          <w:rFonts w:eastAsiaTheme="minorEastAsia"/>
-          <w:noProof/>
-          <w:sz w:val="28"/>
-          <w:szCs w:val="28"/>
-          <w:lang w:val="en-GB" w:eastAsia="en-GB"/>
-        </w:rPr>
-        <w:drawing>
-          <wp:inline distT="0" distB="0" distL="0" distR="0" wp14:anchorId="5939A881" wp14:editId="7371094F">
-            <wp:extent cx="6115050" cy="4591050"/>
-            <wp:effectExtent l="0" t="0" r="6350" b="6350"/>
-            <wp:docPr id="11" name="Picture 11" descr="../diagrams/classifier/SGD_distribution.png"/>
-            <wp:cNvGraphicFramePr>
-              <a:graphicFrameLocks xmlns:a="http://schemas.openxmlformats.org/drawingml/2006/main" noChangeAspect="1"/>
-            </wp:cNvGraphicFramePr>
-            <a:graphic xmlns:a="http://schemas.openxmlformats.org/drawingml/2006/main">
-              <a:graphicData uri="http://schemas.openxmlformats.org/drawingml/2006/picture">
-                <pic:pic xmlns:pic="http://schemas.openxmlformats.org/drawingml/2006/picture">
-                  <pic:nvPicPr>
-                    <pic:cNvPr id="0" name="Picture 1" descr="../diagrams/classifier/SGD_distribution.png"/>
-                    <pic:cNvPicPr>
-                      <a:picLocks noChangeAspect="1" noChangeArrowheads="1"/>
-                    </pic:cNvPicPr>
-                  </pic:nvPicPr>
-                  <pic:blipFill>
-                    <a:blip r:embed="rId23">
-                      <a:extLst>
-                        <a:ext uri="{28A0092B-C50C-407E-A947-70E740481C1C}">
-                          <a14:useLocalDpi xmlns:a14="http://schemas.microsoft.com/office/drawing/2010/main" val="0"/>
-                        </a:ext>
-                      </a:extLst>
-                    </a:blip>
-                    <a:srcRect/>
-                    <a:stretch>
-                      <a:fillRect/>
-                    </a:stretch>
-                  </pic:blipFill>
-                  <pic:spPr bwMode="auto">
-                    <a:xfrm>
-                      <a:off x="0" y="0"/>
-                      <a:ext cx="6115050" cy="4591050"/>
-                    </a:xfrm>
-                    <a:prstGeom prst="rect">
-                      <a:avLst/>
-                    </a:prstGeom>
-                    <a:noFill/>
-                    <a:ln>
-                      <a:noFill/>
-                    </a:ln>
-                  </pic:spPr>
-                </pic:pic>
-              </a:graphicData>
-            </a:graphic>
-          </wp:inline>
-        </w:drawing>
-      </w:r>
-    </w:p>
-    <w:p>
-      <w:pPr>
-        <w:rPr>
-          <w:rFonts w:eastAsiaTheme="minorEastAsia"/>
-          <w:sz w:val="28"/>
-          <w:szCs w:val="28"/>
-        </w:rPr>
-      </w:pPr>
-      <w:r>
-        <w:rPr>
-          <w:rFonts w:eastAsiaTheme="minorEastAsia"/>
-          <w:sz w:val="28"/>
-          <w:szCs w:val="28"/>
-        </w:rPr>
-        <w:t xml:space="preserve">Da notare come la funzione assume un andamento che ricorda molto quello di una </w:t>
-      </w:r>
-      <w:proofErr w:type="spellStart"/>
-      <w:r>
-        <w:rPr>
-          <w:rFonts w:eastAsiaTheme="minorEastAsia"/>
-          <w:sz w:val="28"/>
-          <w:szCs w:val="28"/>
-        </w:rPr>
-        <w:t>sigmoide</w:t>
-      </w:r>
-      <w:proofErr w:type="spellEnd"/>
-      <w:r>
-        <w:rPr>
-          <w:rFonts w:eastAsiaTheme="minorEastAsia"/>
-          <w:sz w:val="28"/>
-          <w:szCs w:val="28"/>
-        </w:rPr>
-        <w:t xml:space="preserve">. Questo è dovuto al fatto che la variabile da predire è binaria e quindi le </w:t>
-      </w:r>
-      <w:proofErr w:type="spellStart"/>
-      <w:r>
-        <w:rPr>
-          <w:rFonts w:eastAsiaTheme="minorEastAsia"/>
-          <w:sz w:val="28"/>
-          <w:szCs w:val="28"/>
-        </w:rPr>
-        <w:t>features</w:t>
-      </w:r>
-      <w:proofErr w:type="spellEnd"/>
-      <w:r>
-        <w:rPr>
-          <w:rFonts w:eastAsiaTheme="minorEastAsia"/>
-          <w:sz w:val="28"/>
-          <w:szCs w:val="28"/>
-        </w:rPr>
-        <w:t xml:space="preserve"> presenti sono divise in due categorie: quelle appartenenti a valori minori di zero indicano che la recensione è più soggetta ad essere negativa, mentre i restanti valori denotano </w:t>
-      </w:r>
-      <w:r>
-        <w:rPr>
-          <w:rFonts w:eastAsiaTheme="minorEastAsia"/>
-          <w:sz w:val="28"/>
-          <w:szCs w:val="28"/>
-        </w:rPr>
-        <w:t>il contrario. Possiamo anche mettere in risalto la “</w:t>
-      </w:r>
-      <w:proofErr w:type="spellStart"/>
-      <w:r>
-        <w:rPr>
-          <w:rFonts w:eastAsiaTheme="minorEastAsia"/>
-          <w:sz w:val="28"/>
-          <w:szCs w:val="28"/>
-        </w:rPr>
-        <w:t>smothness</w:t>
-      </w:r>
-      <w:proofErr w:type="spellEnd"/>
-      <w:r>
-        <w:rPr>
-          <w:rFonts w:eastAsiaTheme="minorEastAsia"/>
-          <w:sz w:val="28"/>
-          <w:szCs w:val="28"/>
-        </w:rPr>
-        <w:t xml:space="preserve">” della curva, ovvero l’inclinazione che questa presenta; è quindi possibile analizzare la </w:t>
-      </w:r>
-      <w:r>
-        <w:rPr>
-          <w:rFonts w:eastAsiaTheme="minorEastAsia"/>
-          <w:sz w:val="28"/>
-          <w:szCs w:val="28"/>
-        </w:rPr>
-        <w:lastRenderedPageBreak/>
-        <w:t>quantità di valori che scilla intorno allo zero (più di 10000) e che non hanno particolare interesse per la predizione.</w:t>
-      </w:r>
-    </w:p>
-    <w:p>
-      <w:pPr>
-        <w:rPr>
-          <w:rFonts w:eastAsiaTheme="minorEastAsia"/>
-          <w:sz w:val="28"/>
-          <w:szCs w:val="28"/>
-        </w:rPr>
-      </w:pPr>
-    </w:p>
-    <w:p>
-      <w:pPr>
-        <w:rPr>
-          <w:rFonts w:eastAsiaTheme="minorEastAsia"/>
-          <w:sz w:val="28"/>
-          <w:szCs w:val="28"/>
-        </w:rPr>
-      </w:pPr>
-      <w:r>
-        <w:rPr>
-          <w:rFonts w:eastAsiaTheme="minorEastAsia"/>
-          <w:sz w:val="28"/>
-          <w:szCs w:val="28"/>
-        </w:rPr>
-        <w:t xml:space="preserve">In fine abbiamo </w:t>
-      </w:r>
-      <w:proofErr w:type="spellStart"/>
-      <w:r>
-        <w:rPr>
-          <w:rFonts w:eastAsiaTheme="minorEastAsia"/>
-          <w:sz w:val="28"/>
-          <w:szCs w:val="28"/>
-        </w:rPr>
-        <w:t>graficato</w:t>
-      </w:r>
-      <w:proofErr w:type="spellEnd"/>
-      <w:r>
-        <w:rPr>
-          <w:rFonts w:eastAsiaTheme="minorEastAsia"/>
-          <w:sz w:val="28"/>
-          <w:szCs w:val="28"/>
-        </w:rPr>
-        <w:t xml:space="preserve"> anche la curva di apprendimento dell’SGD comparata a </w:t>
-      </w:r>
-      <w:r>
-        <w:rPr>
-          <w:sz w:val="28"/>
-          <w:szCs w:val="28"/>
-        </w:rPr>
-        <w:t xml:space="preserve">quella </w:t>
-      </w:r>
-      <w:proofErr w:type="gramStart"/>
-      <w:r>
-        <w:rPr>
-          <w:sz w:val="28"/>
-          <w:szCs w:val="28"/>
-        </w:rPr>
-        <w:t>della cross</w:t>
-      </w:r>
-      <w:proofErr w:type="gramEnd"/>
-      <w:r>
-        <w:rPr>
-          <w:sz w:val="28"/>
-          <w:szCs w:val="28"/>
-        </w:rPr>
-        <w:t xml:space="preserve"> </w:t>
-      </w:r>
-      <w:proofErr w:type="spellStart"/>
-      <w:r>
-        <w:rPr>
-          <w:sz w:val="28"/>
-          <w:szCs w:val="28"/>
-        </w:rPr>
-        <w:t>validation</w:t>
-      </w:r>
-      <w:proofErr w:type="spellEnd"/>
-      <w:r>
-        <w:rPr>
-          <w:sz w:val="28"/>
-          <w:szCs w:val="28"/>
-        </w:rPr>
-        <w:t>:</w:t>
-      </w:r>
-      <w:bookmarkStart w:id="0" w:name="_GoBack"/>
-      <w:bookmarkEnd w:id="0"/>
-    </w:p>
-    <w:p>
-      <w:pPr>
-        <w:rPr>
-          <w:sz w:val="28"/>
-          <w:szCs w:val="28"/>
-        </w:rPr>
-      </w:pPr>
-    </w:p>
-    <w:p>
-      <w:pPr>
-        <w:rPr>
-          <w:sz w:val="28"/>
-          <w:szCs w:val="28"/>
-        </w:rPr>
-      </w:pPr>
-      <w:r>
-        <w:rPr>
-          <w:noProof/>
-          <w:sz w:val="28"/>
-          <w:szCs w:val="28"/>
-          <w:lang w:val="en-GB" w:eastAsia="en-GB"/>
-        </w:rPr>
-        <w:drawing>
-          <wp:inline distT="0" distB="0" distL="0" distR="0" wp14:anchorId="7523C2F4" wp14:editId="50E0654B">
-            <wp:extent cx="6116320" cy="4584065"/>
-            <wp:effectExtent l="0" t="0" r="5080" b="0"/>
-            <wp:docPr id="12" name="Picture 12" descr="../diagrams/classifier/SGD_learning_curve.png"/>
-            <wp:cNvGraphicFramePr>
-              <a:graphicFrameLocks xmlns:a="http://schemas.openxmlformats.org/drawingml/2006/main" noChangeAspect="1"/>
-            </wp:cNvGraphicFramePr>
-            <a:graphic xmlns:a="http://schemas.openxmlformats.org/drawingml/2006/main">
-              <a:graphicData uri="http://schemas.openxmlformats.org/drawingml/2006/picture">
-                <pic:pic xmlns:pic="http://schemas.openxmlformats.org/drawingml/2006/picture">
-                  <pic:nvPicPr>
-                    <pic:cNvPr id="0" name="Picture 2" descr="../diagrams/classifier/SGD_learning_curve.png"/>
-                    <pic:cNvPicPr>
-                      <a:picLocks noChangeAspect="1" noChangeArrowheads="1"/>
-                    </pic:cNvPicPr>
-                  </pic:nvPicPr>
-                  <pic:blipFill>
-                    <a:blip r:embed="rId24">
-                      <a:extLst>
-                        <a:ext uri="{28A0092B-C50C-407E-A947-70E740481C1C}">
-                          <a14:useLocalDpi xmlns:a14="http://schemas.microsoft.com/office/drawing/2010/main" val="0"/>
-                        </a:ext>
-                      </a:extLst>
-                    </a:blip>
-                    <a:srcRect/>
-                    <a:stretch>
-                      <a:fillRect/>
-                    </a:stretch>
-                  </pic:blipFill>
-                  <pic:spPr bwMode="auto">
-                    <a:xfrm>
-                      <a:off x="0" y="0"/>
-                      <a:ext cx="6116320" cy="4584065"/>
-                    </a:xfrm>
-                    <a:prstGeom prst="rect">
-                      <a:avLst/>
-                    </a:prstGeom>
-                    <a:noFill/>
-                    <a:ln>
-                      <a:noFill/>
-                    </a:ln>
-                  </pic:spPr>
-                </pic:pic>
-              </a:graphicData>
-            </a:graphic>
-          </wp:inline>
-        </w:drawing>
-      </w:r>
+          <w:sz w:val="28"/>
+          <w:szCs w:val="28"/>
+        </w:rPr>
+      </w:pPr>
     </w:p>
     <w:sectPr>
       <w:pgSz w:w="11900" w:h="16840"/>

--- a/Papers/Relazione.docx
+++ b/Papers/Relazione.docx
@@ -26,9 +26,28 @@
           <w:sz w:val="28"/>
           <w:szCs w:val="28"/>
         </w:rPr>
-        <w:t>Questo progetto si divide in cinque file (</w:t>
-      </w:r>
-      <w:proofErr w:type="spellStart"/>
+        <w:t>Questo progetto si divide in cinque file</w:t>
+      </w:r>
+      <w:r>
+        <w:rPr>
+          <w:sz w:val="28"/>
+          <w:szCs w:val="28"/>
+        </w:rPr>
+        <w:t>:</w:t>
+      </w:r>
+    </w:p>
+    <w:p>
+      <w:pPr>
+        <w:pStyle w:val="ListParagraph"/>
+        <w:numPr>
+          <w:ilvl w:val="0"/>
+          <w:numId w:val="18"/>
+        </w:numPr>
+        <w:rPr>
+          <w:sz w:val="28"/>
+          <w:szCs w:val="28"/>
+        </w:rPr>
+      </w:pPr>
       <w:r>
         <w:rPr>
           <w:sz w:val="28"/>
@@ -36,14 +55,19 @@
         </w:rPr>
         <w:t>Preprocessing</w:t>
       </w:r>
-      <w:proofErr w:type="spellEnd"/>
-      <w:r>
-        <w:rPr>
-          <w:sz w:val="28"/>
-          <w:szCs w:val="28"/>
-        </w:rPr>
-        <w:t xml:space="preserve">, </w:t>
-      </w:r>
+    </w:p>
+    <w:p>
+      <w:pPr>
+        <w:pStyle w:val="ListParagraph"/>
+        <w:numPr>
+          <w:ilvl w:val="0"/>
+          <w:numId w:val="18"/>
+        </w:numPr>
+        <w:rPr>
+          <w:sz w:val="28"/>
+          <w:szCs w:val="28"/>
+        </w:rPr>
+      </w:pPr>
       <w:r>
         <w:rPr>
           <w:sz w:val="28"/>
@@ -51,14 +75,39 @@
         </w:rPr>
         <w:t>Processing</w:t>
       </w:r>
-      <w:r>
-        <w:rPr>
-          <w:sz w:val="28"/>
-          <w:szCs w:val="28"/>
-        </w:rPr>
-        <w:t xml:space="preserve">, prova, </w:t>
-      </w:r>
-      <w:proofErr w:type="spellStart"/>
+    </w:p>
+    <w:p>
+      <w:pPr>
+        <w:pStyle w:val="ListParagraph"/>
+        <w:numPr>
+          <w:ilvl w:val="0"/>
+          <w:numId w:val="18"/>
+        </w:numPr>
+        <w:rPr>
+          <w:sz w:val="28"/>
+          <w:szCs w:val="28"/>
+        </w:rPr>
+      </w:pPr>
+      <w:r>
+        <w:rPr>
+          <w:sz w:val="28"/>
+          <w:szCs w:val="28"/>
+        </w:rPr>
+        <w:t>Runner</w:t>
+      </w:r>
+    </w:p>
+    <w:p>
+      <w:pPr>
+        <w:pStyle w:val="ListParagraph"/>
+        <w:numPr>
+          <w:ilvl w:val="0"/>
+          <w:numId w:val="18"/>
+        </w:numPr>
+        <w:rPr>
+          <w:sz w:val="28"/>
+          <w:szCs w:val="28"/>
+        </w:rPr>
+      </w:pPr>
       <w:r>
         <w:rPr>
           <w:sz w:val="28"/>
@@ -66,32 +115,26 @@
         </w:rPr>
         <w:t>Data_analisys</w:t>
       </w:r>
-      <w:proofErr w:type="spellEnd"/>
-      <w:r>
-        <w:rPr>
-          <w:sz w:val="28"/>
-          <w:szCs w:val="28"/>
-        </w:rPr>
-        <w:t xml:space="preserve"> e </w:t>
-      </w:r>
-      <w:proofErr w:type="spellStart"/>
-      <w:proofErr w:type="gramStart"/>
-      <w:r>
-        <w:rPr>
-          <w:sz w:val="28"/>
-          <w:szCs w:val="28"/>
-        </w:rPr>
-        <w:t>util</w:t>
-      </w:r>
-      <w:proofErr w:type="spellEnd"/>
-      <w:r>
-        <w:rPr>
-          <w:sz w:val="28"/>
-          <w:szCs w:val="28"/>
-        </w:rPr>
-        <w:t xml:space="preserve"> )</w:t>
-      </w:r>
-      <w:proofErr w:type="gramEnd"/>
+    </w:p>
+    <w:p>
+      <w:pPr>
+        <w:pStyle w:val="ListParagraph"/>
+        <w:numPr>
+          <w:ilvl w:val="0"/>
+          <w:numId w:val="18"/>
+        </w:numPr>
+        <w:rPr>
+          <w:sz w:val="28"/>
+          <w:szCs w:val="28"/>
+        </w:rPr>
+      </w:pPr>
+      <w:r>
+        <w:rPr>
+          <w:sz w:val="28"/>
+          <w:szCs w:val="28"/>
+        </w:rPr>
+        <w:t xml:space="preserve">Util </w:t>
+      </w:r>
       <w:r>
         <w:rPr>
           <w:sz w:val="28"/>
@@ -99,28 +142,27 @@
         </w:rPr>
         <w:t xml:space="preserve"> </w:t>
       </w:r>
-      <w:r>
-        <w:rPr>
-          <w:sz w:val="28"/>
-          <w:szCs w:val="28"/>
-        </w:rPr>
-        <w:t>e una directory (</w:t>
-      </w:r>
-      <w:proofErr w:type="spellStart"/>
-      <w:r>
-        <w:rPr>
-          <w:sz w:val="28"/>
-          <w:szCs w:val="28"/>
-        </w:rPr>
-        <w:t>Datasets</w:t>
-      </w:r>
-      <w:proofErr w:type="spellEnd"/>
-      <w:r>
-        <w:rPr>
-          <w:sz w:val="28"/>
-          <w:szCs w:val="28"/>
-        </w:rPr>
-        <w:t>).</w:t>
+    </w:p>
+    <w:p>
+      <w:pPr>
+        <w:rPr>
+          <w:sz w:val="28"/>
+          <w:szCs w:val="28"/>
+        </w:rPr>
+      </w:pPr>
+      <w:r>
+        <w:rPr>
+          <w:sz w:val="28"/>
+          <w:szCs w:val="28"/>
+        </w:rPr>
+        <w:t>e una directory: Datasets</w:t>
+      </w:r>
+      <w:r>
+        <w:rPr>
+          <w:sz w:val="28"/>
+          <w:szCs w:val="28"/>
+        </w:rPr>
+        <w:t>.</w:t>
       </w:r>
     </w:p>
     <w:p>
@@ -139,7 +181,6 @@
           <w:szCs w:val="40"/>
         </w:rPr>
       </w:pPr>
-      <w:proofErr w:type="spellStart"/>
       <w:r>
         <w:rPr>
           <w:sz w:val="40"/>
@@ -154,7 +195,6 @@
         </w:rPr>
         <w:t>s</w:t>
       </w:r>
-      <w:proofErr w:type="spellEnd"/>
     </w:p>
     <w:p/>
     <w:p>
@@ -169,78 +209,49 @@
           <w:sz w:val="28"/>
           <w:szCs w:val="28"/>
         </w:rPr>
-        <w:t xml:space="preserve">Partendo dalla directory troviamo al suo interno quattro file rappresentanti i nostri </w:t>
-      </w:r>
-      <w:proofErr w:type="spellStart"/>
-      <w:r>
-        <w:rPr>
-          <w:sz w:val="28"/>
-          <w:szCs w:val="28"/>
-        </w:rPr>
-        <w:t>dataset</w:t>
-      </w:r>
-      <w:proofErr w:type="spellEnd"/>
-      <w:r>
-        <w:rPr>
-          <w:sz w:val="28"/>
-          <w:szCs w:val="28"/>
-        </w:rPr>
-        <w:t xml:space="preserve">, tre disponibili dal sito </w:t>
-      </w:r>
-      <w:proofErr w:type="spellStart"/>
-      <w:r>
-        <w:rPr>
-          <w:sz w:val="28"/>
-          <w:szCs w:val="28"/>
-        </w:rPr>
-        <w:t>Kaggle</w:t>
-      </w:r>
-      <w:proofErr w:type="spellEnd"/>
-      <w:r>
-        <w:rPr>
-          <w:sz w:val="28"/>
-          <w:szCs w:val="28"/>
-        </w:rPr>
-        <w:t xml:space="preserve"> da cui abbiamo preso la sfida, uno di nostra creazione per semplificare il processo di predizione</w:t>
-      </w:r>
-      <w:r>
-        <w:rPr>
-          <w:sz w:val="28"/>
-          <w:szCs w:val="28"/>
-        </w:rPr>
-        <w:t xml:space="preserve">. Tutti i file sono informato </w:t>
-      </w:r>
-      <w:proofErr w:type="spellStart"/>
-      <w:r>
-        <w:rPr>
-          <w:sz w:val="28"/>
-          <w:szCs w:val="28"/>
-        </w:rPr>
-        <w:t>tsv</w:t>
-      </w:r>
-      <w:proofErr w:type="spellEnd"/>
-      <w:r>
-        <w:rPr>
-          <w:sz w:val="28"/>
-          <w:szCs w:val="28"/>
-        </w:rPr>
-        <w:t xml:space="preserve"> (</w:t>
-      </w:r>
-      <w:proofErr w:type="spellStart"/>
-      <w:r>
-        <w:rPr>
-          <w:sz w:val="28"/>
-          <w:szCs w:val="28"/>
-        </w:rPr>
-        <w:t>tab-separeted-values</w:t>
-      </w:r>
-      <w:proofErr w:type="spellEnd"/>
-      <w:r>
-        <w:rPr>
-          <w:sz w:val="28"/>
-          <w:szCs w:val="28"/>
-        </w:rPr>
-        <w:t>) e quindi di facile lettura e comprensione</w:t>
+        <w:t>Partendo dalla directory troviamo al suo interno quattro file rappresentanti i nostri dataset</w:t>
+      </w:r>
+      <w:r>
+        <w:rPr>
+          <w:sz w:val="28"/>
+          <w:szCs w:val="28"/>
+        </w:rPr>
+        <w:t xml:space="preserve">, tre disponibili dal sito Kaggle da cui </w:t>
+      </w:r>
+      <w:r>
+        <w:rPr>
+          <w:sz w:val="28"/>
+          <w:szCs w:val="28"/>
+        </w:rPr>
+        <w:t>ho</w:t>
+      </w:r>
+      <w:r>
+        <w:rPr>
+          <w:sz w:val="28"/>
+          <w:szCs w:val="28"/>
+        </w:rPr>
+        <w:t xml:space="preserve"> preso la sfida, uno di </w:t>
+      </w:r>
+      <w:r>
+        <w:rPr>
+          <w:sz w:val="28"/>
+          <w:szCs w:val="28"/>
+        </w:rPr>
+        <w:t>mia</w:t>
+      </w:r>
+      <w:r>
+        <w:rPr>
+          <w:sz w:val="28"/>
+          <w:szCs w:val="28"/>
+        </w:rPr>
+        <w:t xml:space="preserve"> creazione per semplificare il processo di predizione</w:t>
+      </w:r>
+      <w:r>
+        <w:rPr>
+          <w:sz w:val="28"/>
+          <w:szCs w:val="28"/>
+        </w:rPr>
+        <w:t>. Tutti i file sono informato tsv (tab-separeted-values) e quindi di facile lettura e comprensione</w:t>
       </w:r>
       <w:r>
         <w:rPr>
@@ -262,23 +273,13 @@
           <w:szCs w:val="28"/>
         </w:rPr>
       </w:pPr>
-      <w:proofErr w:type="spellStart"/>
       <w:r>
         <w:rPr>
           <w:b/>
           <w:sz w:val="28"/>
           <w:szCs w:val="28"/>
         </w:rPr>
-        <w:t>Labled</w:t>
-      </w:r>
-      <w:proofErr w:type="spellEnd"/>
-      <w:r>
-        <w:rPr>
-          <w:b/>
-          <w:sz w:val="28"/>
-          <w:szCs w:val="28"/>
-        </w:rPr>
-        <w:t xml:space="preserve"> Train Data</w:t>
+        <w:t>Labled Train Data</w:t>
       </w:r>
       <w:r>
         <w:rPr>
@@ -306,23 +307,7 @@
           <w:sz w:val="28"/>
           <w:szCs w:val="28"/>
         </w:rPr>
-        <w:t xml:space="preserve"> </w:t>
-      </w:r>
-      <w:proofErr w:type="spellStart"/>
-      <w:r>
-        <w:rPr>
-          <w:sz w:val="28"/>
-          <w:szCs w:val="28"/>
-        </w:rPr>
-        <w:t>dataset</w:t>
-      </w:r>
-      <w:proofErr w:type="spellEnd"/>
-      <w:r>
-        <w:rPr>
-          <w:sz w:val="28"/>
-          <w:szCs w:val="28"/>
-        </w:rPr>
-        <w:t xml:space="preserve"> che viene usato per l’allenamento </w:t>
+        <w:t xml:space="preserve"> dataset che viene usato per l’allenamento </w:t>
       </w:r>
       <w:r>
         <w:rPr>
@@ -392,37 +377,12 @@
           <w:szCs w:val="28"/>
         </w:rPr>
       </w:pPr>
-      <w:proofErr w:type="spellStart"/>
-      <w:r>
-        <w:rPr>
-          <w:sz w:val="28"/>
-          <w:szCs w:val="28"/>
-        </w:rPr>
-        <w:t>Review</w:t>
-      </w:r>
-      <w:proofErr w:type="spellEnd"/>
-      <w:r>
-        <w:rPr>
-          <w:sz w:val="28"/>
-          <w:szCs w:val="28"/>
-        </w:rPr>
-        <w:t xml:space="preserve">: il cuore del nostro </w:t>
-      </w:r>
-      <w:proofErr w:type="spellStart"/>
-      <w:r>
-        <w:rPr>
-          <w:sz w:val="28"/>
-          <w:szCs w:val="28"/>
-        </w:rPr>
-        <w:t>train</w:t>
-      </w:r>
-      <w:proofErr w:type="spellEnd"/>
-      <w:r>
-        <w:rPr>
-          <w:sz w:val="28"/>
-          <w:szCs w:val="28"/>
-        </w:rPr>
-        <w:t xml:space="preserve"> set</w:t>
+      <w:r>
+        <w:rPr>
+          <w:sz w:val="28"/>
+          <w:szCs w:val="28"/>
+        </w:rPr>
+        <w:t>Review: il cuore del nostro train set</w:t>
       </w:r>
       <w:r>
         <w:rPr>
@@ -472,21 +432,12 @@
           <w:szCs w:val="28"/>
         </w:rPr>
       </w:pPr>
-      <w:proofErr w:type="spellStart"/>
-      <w:r>
-        <w:rPr>
-          <w:sz w:val="28"/>
-          <w:szCs w:val="28"/>
-        </w:rPr>
-        <w:t>Sentiment</w:t>
-      </w:r>
-      <w:proofErr w:type="spellEnd"/>
-      <w:r>
-        <w:rPr>
-          <w:sz w:val="28"/>
-          <w:szCs w:val="28"/>
-        </w:rPr>
-        <w:t xml:space="preserve">: </w:t>
+      <w:r>
+        <w:rPr>
+          <w:sz w:val="28"/>
+          <w:szCs w:val="28"/>
+        </w:rPr>
+        <w:t xml:space="preserve">Sentiment: </w:t>
       </w:r>
       <w:r>
         <w:rPr>
@@ -500,23 +451,7 @@
           <w:sz w:val="28"/>
           <w:szCs w:val="28"/>
         </w:rPr>
-        <w:t xml:space="preserve"> che rende la classificazione </w:t>
-      </w:r>
-      <w:proofErr w:type="spellStart"/>
-      <w:r>
-        <w:rPr>
-          <w:sz w:val="28"/>
-          <w:szCs w:val="28"/>
-        </w:rPr>
-        <w:t>supervised</w:t>
-      </w:r>
-      <w:proofErr w:type="spellEnd"/>
-      <w:r>
-        <w:rPr>
-          <w:sz w:val="28"/>
-          <w:szCs w:val="28"/>
-        </w:rPr>
-        <w:t>, infatti questa è la nostra Y nel momento dell’allenamento del modello.</w:t>
+        <w:t xml:space="preserve"> che rende la classificazione supervised, infatti questa è la nostra Y nel momento dell’allenamento del modello.</w:t>
       </w:r>
       <w:r>
         <w:rPr>
@@ -538,23 +473,13 @@
           <w:szCs w:val="28"/>
         </w:rPr>
       </w:pPr>
-      <w:proofErr w:type="spellStart"/>
       <w:r>
         <w:rPr>
           <w:b/>
           <w:sz w:val="28"/>
           <w:szCs w:val="28"/>
         </w:rPr>
-        <w:t>Unlabled</w:t>
-      </w:r>
-      <w:proofErr w:type="spellEnd"/>
-      <w:r>
-        <w:rPr>
-          <w:b/>
-          <w:sz w:val="28"/>
-          <w:szCs w:val="28"/>
-        </w:rPr>
-        <w:t xml:space="preserve"> Train Data</w:t>
+        <w:t>Unlabled Train Data</w:t>
       </w:r>
       <w:r>
         <w:rPr>
@@ -582,39 +507,21 @@
           <w:sz w:val="28"/>
           <w:szCs w:val="28"/>
         </w:rPr>
-        <w:t>sta nel fatto che non è presente la colonna “</w:t>
-      </w:r>
-      <w:proofErr w:type="spellStart"/>
-      <w:r>
-        <w:rPr>
-          <w:sz w:val="28"/>
-          <w:szCs w:val="28"/>
-        </w:rPr>
-        <w:t>Sentiment</w:t>
-      </w:r>
-      <w:proofErr w:type="spellEnd"/>
-      <w:r>
-        <w:rPr>
-          <w:sz w:val="28"/>
-          <w:szCs w:val="28"/>
-        </w:rPr>
-        <w:t xml:space="preserve">”, ovvero la Y. Abbiamo comunque usufruito di questo </w:t>
-      </w:r>
-      <w:proofErr w:type="spellStart"/>
-      <w:r>
-        <w:rPr>
-          <w:sz w:val="28"/>
-          <w:szCs w:val="28"/>
-        </w:rPr>
-        <w:t>dataset</w:t>
-      </w:r>
-      <w:proofErr w:type="spellEnd"/>
-      <w:r>
-        <w:rPr>
-          <w:sz w:val="28"/>
-          <w:szCs w:val="28"/>
-        </w:rPr>
-        <w:t xml:space="preserve"> nel momento della </w:t>
+        <w:t xml:space="preserve">sta nel fatto che non è presente la colonna “Sentiment”, ovvero la Y. </w:t>
+      </w:r>
+      <w:r>
+        <w:rPr>
+          <w:sz w:val="28"/>
+          <w:szCs w:val="28"/>
+        </w:rPr>
+        <w:t>Ho</w:t>
+      </w:r>
+      <w:r>
+        <w:rPr>
+          <w:sz w:val="28"/>
+          <w:szCs w:val="28"/>
+        </w:rPr>
+        <w:t xml:space="preserve"> comunque usufruito di questo dataset nel momento della </w:t>
       </w:r>
       <w:r>
         <w:rPr>
@@ -698,82 +605,29 @@
           <w:sz w:val="28"/>
           <w:szCs w:val="28"/>
         </w:rPr>
-        <w:t xml:space="preserve">Test Data </w:t>
-      </w:r>
-      <w:proofErr w:type="spellStart"/>
-      <w:r>
-        <w:rPr>
-          <w:b/>
-          <w:sz w:val="28"/>
-          <w:szCs w:val="28"/>
-        </w:rPr>
-        <w:t>Labled</w:t>
-      </w:r>
-      <w:proofErr w:type="spellEnd"/>
-      <w:r>
-        <w:rPr>
-          <w:sz w:val="28"/>
-          <w:szCs w:val="28"/>
-        </w:rPr>
-        <w:t xml:space="preserve">: questo è il </w:t>
-      </w:r>
-      <w:proofErr w:type="spellStart"/>
-      <w:r>
-        <w:rPr>
-          <w:sz w:val="28"/>
-          <w:szCs w:val="28"/>
-        </w:rPr>
-        <w:t>dataset</w:t>
-      </w:r>
-      <w:proofErr w:type="spellEnd"/>
-      <w:r>
-        <w:rPr>
-          <w:sz w:val="28"/>
-          <w:szCs w:val="28"/>
-        </w:rPr>
-        <w:t xml:space="preserve"> da noi creato. Il motivo che sta alla base di questo passo è la mancanza della colonna “</w:t>
-      </w:r>
-      <w:proofErr w:type="spellStart"/>
-      <w:r>
-        <w:rPr>
-          <w:sz w:val="28"/>
-          <w:szCs w:val="28"/>
-        </w:rPr>
-        <w:t>Sentiment</w:t>
-      </w:r>
-      <w:proofErr w:type="spellEnd"/>
-      <w:r>
-        <w:rPr>
-          <w:sz w:val="28"/>
-          <w:szCs w:val="28"/>
-        </w:rPr>
-        <w:t xml:space="preserve">” nel test </w:t>
-      </w:r>
-      <w:proofErr w:type="spellStart"/>
-      <w:r>
-        <w:rPr>
-          <w:sz w:val="28"/>
-          <w:szCs w:val="28"/>
-        </w:rPr>
-        <w:t>dataset</w:t>
-      </w:r>
-      <w:proofErr w:type="spellEnd"/>
-      <w:r>
-        <w:rPr>
-          <w:sz w:val="28"/>
-          <w:szCs w:val="28"/>
-        </w:rPr>
-        <w:t xml:space="preserve"> fornito da </w:t>
-      </w:r>
-      <w:proofErr w:type="spellStart"/>
-      <w:r>
-        <w:rPr>
-          <w:sz w:val="28"/>
-          <w:szCs w:val="28"/>
-        </w:rPr>
-        <w:t>Kaggle</w:t>
-      </w:r>
-      <w:proofErr w:type="spellEnd"/>
+        <w:t>Test Data Labled</w:t>
+      </w:r>
+      <w:r>
+        <w:rPr>
+          <w:sz w:val="28"/>
+          <w:szCs w:val="28"/>
+        </w:rPr>
+        <w:t xml:space="preserve">: questo è il dataset da </w:t>
+      </w:r>
+      <w:r>
+        <w:rPr>
+          <w:sz w:val="28"/>
+          <w:szCs w:val="28"/>
+        </w:rPr>
+        <w:t>me</w:t>
+      </w:r>
+      <w:r>
+        <w:rPr>
+          <w:sz w:val="28"/>
+          <w:szCs w:val="28"/>
+        </w:rPr>
+        <w:t xml:space="preserve"> creato. Il motivo che sta alla base di questo passo è la mancanza della colonna “Sentiment” nel test dataset fornito da Kaggle</w:t>
+      </w:r>
       <w:r>
         <w:rPr>
           <w:sz w:val="28"/>
@@ -786,39 +640,29 @@
           <w:sz w:val="28"/>
           <w:szCs w:val="28"/>
         </w:rPr>
-        <w:t xml:space="preserve">. Cercando su </w:t>
-      </w:r>
-      <w:proofErr w:type="spellStart"/>
-      <w:r>
-        <w:rPr>
-          <w:sz w:val="28"/>
-          <w:szCs w:val="28"/>
-        </w:rPr>
-        <w:t>google</w:t>
-      </w:r>
-      <w:proofErr w:type="spellEnd"/>
-      <w:r>
-        <w:rPr>
-          <w:sz w:val="28"/>
-          <w:szCs w:val="28"/>
-        </w:rPr>
-        <w:t xml:space="preserve"> ho scoperto che nell’id del Test </w:t>
-      </w:r>
-      <w:proofErr w:type="spellStart"/>
-      <w:r>
-        <w:rPr>
-          <w:sz w:val="28"/>
-          <w:szCs w:val="28"/>
-        </w:rPr>
-        <w:t>Dataset</w:t>
-      </w:r>
-      <w:proofErr w:type="spellEnd"/>
-      <w:r>
-        <w:rPr>
-          <w:sz w:val="28"/>
-          <w:szCs w:val="28"/>
-        </w:rPr>
-        <w:t xml:space="preserve"> è presente il voto in decimi correlato alla recensione, e dato che la sfida fornis</w:t>
+        <w:t xml:space="preserve">. </w:t>
+      </w:r>
+      <w:r>
+        <w:rPr>
+          <w:sz w:val="28"/>
+          <w:szCs w:val="28"/>
+        </w:rPr>
+        <w:t xml:space="preserve">Effettuando una ricerca </w:t>
+      </w:r>
+      <w:r>
+        <w:rPr>
+          <w:sz w:val="28"/>
+          <w:szCs w:val="28"/>
+        </w:rPr>
+        <w:t xml:space="preserve">ho scoperto che nell’id del Test Dataset è presente il voto in decimi correlato alla recensione, e dato che la </w:t>
+      </w:r>
+      <w:r>
+        <w:rPr>
+          <w:sz w:val="28"/>
+          <w:szCs w:val="28"/>
+        </w:rPr>
+        <w:lastRenderedPageBreak/>
+        <w:t>sfida fornis</w:t>
       </w:r>
       <w:r>
         <w:rPr>
@@ -832,7 +676,21 @@
           <w:sz w:val="28"/>
           <w:szCs w:val="28"/>
         </w:rPr>
-        <w:t xml:space="preserve">un voto minore di 5 indica una recensione negativa mentre uno maggiore di 7 una positiva), abbiamo creato una piccola funzione ausiliaria che </w:t>
+        <w:t xml:space="preserve">un voto minore di 5 indica una recensione negativa mentre uno maggiore di 7 una positiva), </w:t>
+      </w:r>
+      <w:r>
+        <w:rPr>
+          <w:sz w:val="28"/>
+          <w:szCs w:val="28"/>
+        </w:rPr>
+        <w:t>ho</w:t>
+      </w:r>
+      <w:r>
+        <w:rPr>
+          <w:sz w:val="28"/>
+          <w:szCs w:val="28"/>
+        </w:rPr>
+        <w:t xml:space="preserve"> creato una piccola funzione ausiliaria che </w:t>
       </w:r>
       <w:r>
         <w:rPr>
@@ -860,23 +718,7 @@
           <w:sz w:val="28"/>
           <w:szCs w:val="28"/>
         </w:rPr>
-        <w:t xml:space="preserve"> la colonna “</w:t>
-      </w:r>
-      <w:proofErr w:type="spellStart"/>
-      <w:r>
-        <w:rPr>
-          <w:sz w:val="28"/>
-          <w:szCs w:val="28"/>
-        </w:rPr>
-        <w:t>Sentiment</w:t>
-      </w:r>
-      <w:proofErr w:type="spellEnd"/>
-      <w:r>
-        <w:rPr>
-          <w:sz w:val="28"/>
-          <w:szCs w:val="28"/>
-        </w:rPr>
-        <w:t xml:space="preserve">” facilitando il processo di stima dell’errore. </w:t>
+        <w:t xml:space="preserve"> la colonna “Sentiment” facilitando il processo di stima dell’errore. </w:t>
       </w:r>
     </w:p>
     <w:p>
@@ -903,7 +745,6 @@
           <w:szCs w:val="40"/>
         </w:rPr>
       </w:pPr>
-      <w:proofErr w:type="spellStart"/>
       <w:r>
         <w:rPr>
           <w:sz w:val="40"/>
@@ -911,7 +752,6 @@
         </w:rPr>
         <w:t>Preprocessing</w:t>
       </w:r>
-      <w:proofErr w:type="spellEnd"/>
     </w:p>
     <w:p>
       <w:pPr>
@@ -955,7 +795,21 @@
           <w:sz w:val="28"/>
           <w:szCs w:val="28"/>
         </w:rPr>
-        <w:t>Le funzioni principali sono tre e vengono chiamate nell’ordine nelle quali adesso le illustreremo.</w:t>
+        <w:t>Le funzioni principali sono tre e vengono chiamate nell’ordine ne</w:t>
+      </w:r>
+      <w:r>
+        <w:rPr>
+          <w:sz w:val="28"/>
+          <w:szCs w:val="28"/>
+        </w:rPr>
+        <w:t>lle quali adesso le illustrerò</w:t>
+      </w:r>
+      <w:r>
+        <w:rPr>
+          <w:sz w:val="28"/>
+          <w:szCs w:val="28"/>
+        </w:rPr>
+        <w:t>.</w:t>
       </w:r>
     </w:p>
     <w:p>
@@ -974,64 +828,44 @@
           <w:szCs w:val="32"/>
         </w:rPr>
       </w:pPr>
-      <w:proofErr w:type="spellStart"/>
       <w:r>
         <w:rPr>
           <w:b/>
           <w:sz w:val="32"/>
           <w:szCs w:val="32"/>
         </w:rPr>
-        <w:t>Sentence</w:t>
-      </w:r>
-      <w:proofErr w:type="spellEnd"/>
-      <w:r>
-        <w:rPr>
-          <w:b/>
-          <w:sz w:val="32"/>
-          <w:szCs w:val="32"/>
+        <w:t>Sentence polishing</w:t>
+      </w:r>
+    </w:p>
+    <w:p>
+      <w:pPr>
+        <w:rPr>
+          <w:sz w:val="28"/>
+          <w:szCs w:val="28"/>
+        </w:rPr>
+      </w:pPr>
+    </w:p>
+    <w:p>
+      <w:pPr>
+        <w:rPr>
+          <w:sz w:val="28"/>
+          <w:szCs w:val="28"/>
+        </w:rPr>
+      </w:pPr>
+      <w:r>
+        <w:rPr>
+          <w:sz w:val="28"/>
+          <w:szCs w:val="28"/>
+        </w:rPr>
+        <w:t>Il compito di questo</w:t>
+      </w:r>
+      <w:r>
+        <w:rPr>
+          <w:sz w:val="28"/>
+          <w:szCs w:val="28"/>
         </w:rPr>
         <w:t xml:space="preserve"> </w:t>
       </w:r>
-      <w:proofErr w:type="spellStart"/>
-      <w:r>
-        <w:rPr>
-          <w:b/>
-          <w:sz w:val="32"/>
-          <w:szCs w:val="32"/>
-        </w:rPr>
-        <w:t>polishing</w:t>
-      </w:r>
-      <w:proofErr w:type="spellEnd"/>
-    </w:p>
-    <w:p>
-      <w:pPr>
-        <w:rPr>
-          <w:sz w:val="28"/>
-          <w:szCs w:val="28"/>
-        </w:rPr>
-      </w:pPr>
-    </w:p>
-    <w:p>
-      <w:pPr>
-        <w:rPr>
-          <w:sz w:val="28"/>
-          <w:szCs w:val="28"/>
-        </w:rPr>
-      </w:pPr>
-      <w:r>
-        <w:rPr>
-          <w:sz w:val="28"/>
-          <w:szCs w:val="28"/>
-        </w:rPr>
-        <w:t>Il compito di questo</w:t>
-      </w:r>
-      <w:r>
-        <w:rPr>
-          <w:sz w:val="28"/>
-          <w:szCs w:val="28"/>
-        </w:rPr>
-        <w:t xml:space="preserve"> </w:t>
-      </w:r>
       <w:r>
         <w:rPr>
           <w:sz w:val="28"/>
@@ -1089,7 +923,6 @@
         </w:rPr>
         <w:t xml:space="preserve">list </w:t>
       </w:r>
-      <w:proofErr w:type="spellStart"/>
       <w:r>
         <w:rPr>
           <w:sz w:val="28"/>
@@ -1097,7 +930,6 @@
         </w:rPr>
         <w:t>comprehension</w:t>
       </w:r>
-      <w:proofErr w:type="spellEnd"/>
       <w:r>
         <w:rPr>
           <w:sz w:val="28"/>
@@ -1113,7 +945,6 @@
         <w:t xml:space="preserve">di funzioni provenienti dalla libreria </w:t>
       </w:r>
       <w:hyperlink r:id="rId5" w:history="1">
-        <w:proofErr w:type="spellStart"/>
         <w:r>
           <w:rPr>
             <w:rStyle w:val="Hyperlink"/>
@@ -1122,7 +953,6 @@
           </w:rPr>
           <w:t>Genism</w:t>
         </w:r>
-        <w:proofErr w:type="spellEnd"/>
       </w:hyperlink>
       <w:r>
         <w:rPr>
@@ -1150,24 +980,14 @@
           <w:sz w:val="28"/>
           <w:szCs w:val="28"/>
         </w:rPr>
-        <w:t xml:space="preserve">Rimozione dei </w:t>
-      </w:r>
-      <w:proofErr w:type="spellStart"/>
+        <w:t>Rimozione dei tag</w:t>
+      </w:r>
       <w:r>
         <w:rPr>
           <w:b/>
           <w:sz w:val="28"/>
           <w:szCs w:val="28"/>
         </w:rPr>
-        <w:t>tag</w:t>
-      </w:r>
-      <w:proofErr w:type="spellEnd"/>
-      <w:r>
-        <w:rPr>
-          <w:b/>
-          <w:sz w:val="28"/>
-          <w:szCs w:val="28"/>
-        </w:rPr>
         <w:t xml:space="preserve"> HTML</w:t>
       </w:r>
       <w:r>
@@ -1203,23 +1023,21 @@
           <w:sz w:val="28"/>
           <w:szCs w:val="28"/>
         </w:rPr>
-        <w:t xml:space="preserve"> portano con </w:t>
-      </w:r>
-      <w:proofErr w:type="gramStart"/>
-      <w:r>
-        <w:rPr>
-          <w:sz w:val="28"/>
-          <w:szCs w:val="28"/>
-        </w:rPr>
-        <w:t>se</w:t>
-      </w:r>
-      <w:proofErr w:type="gramEnd"/>
-      <w:r>
-        <w:rPr>
-          <w:sz w:val="28"/>
-          <w:szCs w:val="28"/>
-        </w:rPr>
-        <w:t xml:space="preserve"> alcuni pezzi di </w:t>
+        <w:t xml:space="preserve"> portano con se alcuni </w:t>
+      </w:r>
+      <w:r>
+        <w:rPr>
+          <w:sz w:val="28"/>
+          <w:szCs w:val="28"/>
+        </w:rPr>
+        <w:t>stralci</w:t>
+      </w:r>
+      <w:r>
+        <w:rPr>
+          <w:sz w:val="28"/>
+          <w:szCs w:val="28"/>
+        </w:rPr>
+        <w:t xml:space="preserve"> di </w:t>
       </w:r>
       <w:r>
         <w:rPr>
@@ -1233,23 +1051,21 @@
           <w:sz w:val="28"/>
           <w:szCs w:val="28"/>
         </w:rPr>
-        <w:t xml:space="preserve">linguaggio. Qui abbiamo usato la funzione </w:t>
-      </w:r>
-      <w:proofErr w:type="spellStart"/>
-      <w:r>
-        <w:rPr>
-          <w:sz w:val="28"/>
-          <w:szCs w:val="28"/>
-        </w:rPr>
-        <w:t>strip_tags</w:t>
-      </w:r>
-      <w:proofErr w:type="spellEnd"/>
-      <w:r>
-        <w:rPr>
-          <w:sz w:val="28"/>
-          <w:szCs w:val="28"/>
-        </w:rPr>
-        <w:t xml:space="preserve"> che ha esattamente il compito di </w:t>
+        <w:t xml:space="preserve">linguaggio. Qui </w:t>
+      </w:r>
+      <w:r>
+        <w:rPr>
+          <w:sz w:val="28"/>
+          <w:szCs w:val="28"/>
+        </w:rPr>
+        <w:t>ho</w:t>
+      </w:r>
+      <w:r>
+        <w:rPr>
+          <w:sz w:val="28"/>
+          <w:szCs w:val="28"/>
+        </w:rPr>
+        <w:t xml:space="preserve"> usato la funzione strip_tags che ha esattamente il compito di </w:t>
       </w:r>
       <w:r>
         <w:rPr>
@@ -1284,36 +1100,8 @@
           <w:sz w:val="28"/>
           <w:szCs w:val="28"/>
         </w:rPr>
-        <w:t xml:space="preserve">Rimozione </w:t>
-      </w:r>
-      <w:proofErr w:type="gramStart"/>
-      <w:r>
-        <w:rPr>
-          <w:b/>
-          <w:sz w:val="28"/>
-          <w:szCs w:val="28"/>
-        </w:rPr>
-        <w:t>delle stop</w:t>
-      </w:r>
-      <w:proofErr w:type="gramEnd"/>
-      <w:r>
-        <w:rPr>
-          <w:b/>
-          <w:sz w:val="28"/>
-          <w:szCs w:val="28"/>
-        </w:rPr>
-        <w:t xml:space="preserve"> </w:t>
-      </w:r>
-      <w:proofErr w:type="spellStart"/>
-      <w:r>
-        <w:rPr>
-          <w:b/>
-          <w:sz w:val="28"/>
-          <w:szCs w:val="28"/>
-        </w:rPr>
-        <w:t>words</w:t>
-      </w:r>
-      <w:proofErr w:type="spellEnd"/>
+        <w:t>Rimozione delle stop words</w:t>
+      </w:r>
       <w:r>
         <w:rPr>
           <w:sz w:val="28"/>
@@ -1333,17 +1121,8 @@
           <w:sz w:val="28"/>
           <w:szCs w:val="28"/>
         </w:rPr>
-        <w:t xml:space="preserve">stop </w:t>
-      </w:r>
-      <w:proofErr w:type="spellStart"/>
-      <w:r>
-        <w:rPr>
-          <w:sz w:val="28"/>
-          <w:szCs w:val="28"/>
-        </w:rPr>
-        <w:t>words</w:t>
-      </w:r>
-      <w:proofErr w:type="spellEnd"/>
+        <w:t>stop words</w:t>
+      </w:r>
       <w:r>
         <w:rPr>
           <w:sz w:val="28"/>
@@ -1384,23 +1163,7 @@
           <w:sz w:val="28"/>
           <w:szCs w:val="28"/>
         </w:rPr>
-        <w:t xml:space="preserve"> la loro frequenza oscura parole di maggior rilevanza. Alcuni esempi di stop </w:t>
-      </w:r>
-      <w:proofErr w:type="spellStart"/>
-      <w:r>
-        <w:rPr>
-          <w:sz w:val="28"/>
-          <w:szCs w:val="28"/>
-        </w:rPr>
-        <w:t>words</w:t>
-      </w:r>
-      <w:proofErr w:type="spellEnd"/>
-      <w:r>
-        <w:rPr>
-          <w:sz w:val="28"/>
-          <w:szCs w:val="28"/>
-        </w:rPr>
-        <w:t xml:space="preserve"> possono essere trovati </w:t>
+        <w:t xml:space="preserve"> la loro frequenza oscura parole di maggior rilevanza. Alcuni esempi di stop words possono essere trovati </w:t>
       </w:r>
       <w:hyperlink r:id="rId6" w:history="1">
         <w:r>
@@ -1445,39 +1208,21 @@
           <w:sz w:val="28"/>
           <w:szCs w:val="28"/>
         </w:rPr>
-        <w:t xml:space="preserve">: come per </w:t>
-      </w:r>
-      <w:proofErr w:type="gramStart"/>
-      <w:r>
-        <w:rPr>
-          <w:sz w:val="28"/>
-          <w:szCs w:val="28"/>
-        </w:rPr>
-        <w:t>le stop</w:t>
-      </w:r>
-      <w:proofErr w:type="gramEnd"/>
-      <w:r>
-        <w:rPr>
-          <w:sz w:val="28"/>
-          <w:szCs w:val="28"/>
-        </w:rPr>
-        <w:t xml:space="preserve"> </w:t>
-      </w:r>
-      <w:proofErr w:type="spellStart"/>
-      <w:r>
-        <w:rPr>
-          <w:sz w:val="28"/>
-          <w:szCs w:val="28"/>
-        </w:rPr>
-        <w:t>words</w:t>
-      </w:r>
-      <w:proofErr w:type="spellEnd"/>
-      <w:r>
-        <w:rPr>
-          <w:sz w:val="28"/>
-          <w:szCs w:val="28"/>
-        </w:rPr>
-        <w:t>, anche la punteggiatura può influire negativamente sul training del modello, per questo abbiamo deciso di rimuoverla.</w:t>
+        <w:t xml:space="preserve">: come per le stop words, anche la punteggiatura può influire negativamente sul training del modello, per questo </w:t>
+      </w:r>
+      <w:r>
+        <w:rPr>
+          <w:sz w:val="28"/>
+          <w:szCs w:val="28"/>
+        </w:rPr>
+        <w:t>ho</w:t>
+      </w:r>
+      <w:r>
+        <w:rPr>
+          <w:sz w:val="28"/>
+          <w:szCs w:val="28"/>
+        </w:rPr>
+        <w:t xml:space="preserve"> deciso di rimuoverla.</w:t>
       </w:r>
     </w:p>
     <w:p>
@@ -1526,7 +1271,35 @@
           <w:sz w:val="28"/>
           <w:szCs w:val="28"/>
         </w:rPr>
-        <w:t xml:space="preserve"> caratteri non alfanumerici. La frequenza di questi caratteri è molto bassa, quindi non rappresentano un vero e proprio ostacolo per i modelli ma sono comunque stati tolti per questioni di ottimizzazione di memoria.</w:t>
+        <w:t xml:space="preserve"> caratteri non alfa</w:t>
+      </w:r>
+      <w:r>
+        <w:rPr>
+          <w:sz w:val="28"/>
+          <w:szCs w:val="28"/>
+        </w:rPr>
+        <w:t>-</w:t>
+      </w:r>
+      <w:r>
+        <w:rPr>
+          <w:sz w:val="28"/>
+          <w:szCs w:val="28"/>
+        </w:rPr>
+        <w:t xml:space="preserve">numerici. La </w:t>
+      </w:r>
+      <w:r>
+        <w:rPr>
+          <w:sz w:val="28"/>
+          <w:szCs w:val="28"/>
+        </w:rPr>
+        <w:t>ripetizione</w:t>
+      </w:r>
+      <w:r>
+        <w:rPr>
+          <w:sz w:val="28"/>
+          <w:szCs w:val="28"/>
+        </w:rPr>
+        <w:t xml:space="preserve"> di questi caratteri è molto bassa, quindi non rappresentano un vero e proprio ostacolo per i modelli ma sono comunque stati tolti per questioni di ottimizzazione di memoria.</w:t>
       </w:r>
     </w:p>
     <w:p>
@@ -1575,14 +1348,42 @@
           <w:sz w:val="28"/>
           <w:szCs w:val="28"/>
         </w:rPr>
-        <w:t xml:space="preserve"> tempo di esecuzione e quindi le</w:t>
-      </w:r>
-      <w:r>
-        <w:rPr>
-          <w:sz w:val="28"/>
-          <w:szCs w:val="28"/>
-        </w:rPr>
-        <w:t xml:space="preserve"> abbiamo eliminati.</w:t>
+        <w:t xml:space="preserve"> tempo di esecuzione e quindi </w:t>
+      </w:r>
+      <w:r>
+        <w:rPr>
+          <w:sz w:val="28"/>
+          <w:szCs w:val="28"/>
+        </w:rPr>
+        <w:t xml:space="preserve"> </w:t>
+      </w:r>
+      <w:r>
+        <w:rPr>
+          <w:sz w:val="28"/>
+          <w:szCs w:val="28"/>
+        </w:rPr>
+        <w:t>ho</w:t>
+      </w:r>
+      <w:r>
+        <w:rPr>
+          <w:sz w:val="28"/>
+          <w:szCs w:val="28"/>
+        </w:rPr>
+        <w:t xml:space="preserve"> </w:t>
+      </w:r>
+      <w:r>
+        <w:rPr>
+          <w:sz w:val="28"/>
+          <w:szCs w:val="28"/>
+        </w:rPr>
+        <w:t>deciso di eliminarle</w:t>
+      </w:r>
+      <w:r>
+        <w:rPr>
+          <w:sz w:val="28"/>
+          <w:szCs w:val="28"/>
+        </w:rPr>
+        <w:t>.</w:t>
       </w:r>
     </w:p>
     <w:p>
@@ -1684,15 +1485,7 @@
           <w:sz w:val="28"/>
           <w:szCs w:val="28"/>
         </w:rPr>
-        <w:t xml:space="preserve">Una volta puliti i </w:t>
-      </w:r>
-      <w:proofErr w:type="spellStart"/>
-      <w:r>
-        <w:rPr>
-          <w:sz w:val="28"/>
-          <w:szCs w:val="28"/>
-        </w:rPr>
-        <w:t>dataset</w:t>
+        <w:t>Una volta puliti i dataset</w:t>
       </w:r>
       <w:r>
         <w:rPr>
@@ -1701,16 +1494,42 @@
         </w:rPr>
         <w:t>s</w:t>
       </w:r>
-      <w:proofErr w:type="spellEnd"/>
-      <w:r>
-        <w:rPr>
-          <w:sz w:val="28"/>
-          <w:szCs w:val="28"/>
-        </w:rPr>
-        <w:t xml:space="preserve"> abbiamo bisogno di trasformare le parole in vettori, per questo compito ci siamo avvalsi della funzione </w:t>
+      <w:r>
+        <w:rPr>
+          <w:sz w:val="28"/>
+          <w:szCs w:val="28"/>
+        </w:rPr>
+        <w:t xml:space="preserve"> </w:t>
+      </w:r>
+      <w:r>
+        <w:rPr>
+          <w:sz w:val="28"/>
+          <w:szCs w:val="28"/>
+        </w:rPr>
+        <w:t>si è presentata la necessità</w:t>
+      </w:r>
+      <w:r>
+        <w:rPr>
+          <w:sz w:val="28"/>
+          <w:szCs w:val="28"/>
+        </w:rPr>
+        <w:t xml:space="preserve"> di trasformare le parole in</w:t>
+      </w:r>
+      <w:r>
+        <w:rPr>
+          <w:sz w:val="28"/>
+          <w:szCs w:val="28"/>
+        </w:rPr>
+        <w:t xml:space="preserve"> vettori, per questo compito mi sono avvalso</w:t>
+      </w:r>
+      <w:r>
+        <w:rPr>
+          <w:sz w:val="28"/>
+          <w:szCs w:val="28"/>
+        </w:rPr>
+        <w:t xml:space="preserve"> della funzione </w:t>
       </w:r>
       <w:hyperlink r:id="rId7" w:history="1">
-        <w:proofErr w:type="spellStart"/>
         <w:r>
           <w:rPr>
             <w:rStyle w:val="Hyperlink"/>
@@ -1719,7 +1538,6 @@
           </w:rPr>
           <w:t>TfidfVecorizer</w:t>
         </w:r>
-        <w:proofErr w:type="spellEnd"/>
       </w:hyperlink>
       <w:r>
         <w:rPr>
@@ -1729,7 +1547,6 @@
         <w:t xml:space="preserve"> fornita dalla libreria </w:t>
       </w:r>
       <w:hyperlink r:id="rId8" w:history="1">
-        <w:proofErr w:type="spellStart"/>
         <w:r>
           <w:rPr>
             <w:rStyle w:val="Hyperlink"/>
@@ -1746,7 +1563,6 @@
           </w:rPr>
           <w:t>klearn</w:t>
         </w:r>
-        <w:proofErr w:type="spellEnd"/>
       </w:hyperlink>
       <w:r>
         <w:rPr>
@@ -1776,112 +1592,45 @@
           <w:sz w:val="28"/>
           <w:szCs w:val="28"/>
         </w:rPr>
-        <w:t xml:space="preserve">La teoria alla base di questo algoritmo di </w:t>
-      </w:r>
-      <w:proofErr w:type="spellStart"/>
-      <w:r>
-        <w:rPr>
-          <w:sz w:val="28"/>
-          <w:szCs w:val="28"/>
-        </w:rPr>
-        <w:t>vettorializz</w:t>
-      </w:r>
-      <w:r>
-        <w:rPr>
-          <w:sz w:val="28"/>
-          <w:szCs w:val="28"/>
-        </w:rPr>
-        <w:t>azione</w:t>
-      </w:r>
-      <w:proofErr w:type="spellEnd"/>
-      <w:r>
-        <w:rPr>
-          <w:sz w:val="28"/>
-          <w:szCs w:val="28"/>
-        </w:rPr>
-        <w:t xml:space="preserve"> è relativamente semplice.</w:t>
-      </w:r>
-    </w:p>
-    <w:p>
-      <w:pPr>
-        <w:rPr>
-          <w:sz w:val="28"/>
-          <w:szCs w:val="28"/>
-        </w:rPr>
-      </w:pPr>
-      <w:r>
-        <w:rPr>
-          <w:sz w:val="28"/>
-          <w:szCs w:val="28"/>
-        </w:rPr>
-        <w:t xml:space="preserve">Quando ho </w:t>
-      </w:r>
-      <w:r>
-        <w:rPr>
-          <w:sz w:val="28"/>
-          <w:szCs w:val="28"/>
-        </w:rPr>
-        <w:t xml:space="preserve">un vasto insieme di stringhe alcune parole, per esempio </w:t>
-      </w:r>
-      <w:proofErr w:type="gramStart"/>
-      <w:r>
-        <w:rPr>
-          <w:sz w:val="28"/>
-          <w:szCs w:val="28"/>
-        </w:rPr>
-        <w:t>le stop</w:t>
-      </w:r>
-      <w:proofErr w:type="gramEnd"/>
-      <w:r>
-        <w:rPr>
-          <w:sz w:val="28"/>
-          <w:szCs w:val="28"/>
-        </w:rPr>
-        <w:t xml:space="preserve"> </w:t>
-      </w:r>
-      <w:proofErr w:type="spellStart"/>
-      <w:r>
-        <w:rPr>
-          <w:sz w:val="28"/>
-          <w:szCs w:val="28"/>
-        </w:rPr>
-        <w:t>words</w:t>
-      </w:r>
-      <w:proofErr w:type="spellEnd"/>
-      <w:r>
-        <w:rPr>
-          <w:sz w:val="28"/>
-          <w:szCs w:val="28"/>
-        </w:rPr>
-        <w:t xml:space="preserve">, compaiono molto frequentemente. Utilizzando un normale algoritmo basato sulla </w:t>
+        <w:t>La teoria alla base di questo algoritmo di vettorializz</w:t>
+      </w:r>
+      <w:r>
+        <w:rPr>
+          <w:sz w:val="28"/>
+          <w:szCs w:val="28"/>
+        </w:rPr>
+        <w:t>azione è relativamente semplice.</w:t>
+      </w:r>
+    </w:p>
+    <w:p>
+      <w:pPr>
+        <w:rPr>
+          <w:sz w:val="28"/>
+          <w:szCs w:val="28"/>
+        </w:rPr>
+      </w:pPr>
+      <w:r>
+        <w:rPr>
+          <w:sz w:val="28"/>
+          <w:szCs w:val="28"/>
+        </w:rPr>
+        <w:t>Nel comento in cui si ha</w:t>
+      </w:r>
+      <w:r>
+        <w:rPr>
+          <w:sz w:val="28"/>
+          <w:szCs w:val="28"/>
+        </w:rPr>
+        <w:t xml:space="preserve"> vasto insieme di stringhe alcune parole, per esempio le stop words, compaiono molto frequentemente. Utilizzando un normale algoritmo basato sulla </w:t>
       </w:r>
       <w:hyperlink r:id="rId9" w:history="1">
-        <w:proofErr w:type="spellStart"/>
         <w:r>
           <w:rPr>
             <w:rStyle w:val="Hyperlink"/>
             <w:sz w:val="28"/>
             <w:szCs w:val="28"/>
           </w:rPr>
-          <w:t>bag</w:t>
-        </w:r>
-        <w:proofErr w:type="spellEnd"/>
-        <w:r>
-          <w:rPr>
-            <w:rStyle w:val="Hyperlink"/>
-            <w:sz w:val="28"/>
-            <w:szCs w:val="28"/>
-          </w:rPr>
-          <w:t xml:space="preserve"> of </w:t>
-        </w:r>
-        <w:proofErr w:type="spellStart"/>
-        <w:r>
-          <w:rPr>
-            <w:rStyle w:val="Hyperlink"/>
-            <w:sz w:val="28"/>
-            <w:szCs w:val="28"/>
-          </w:rPr>
-          <w:t>word</w:t>
+          <w:t>bag of word</w:t>
         </w:r>
         <w:r>
           <w:rPr>
@@ -1891,7 +1640,6 @@
           </w:rPr>
           <w:t>s</w:t>
         </w:r>
-        <w:proofErr w:type="spellEnd"/>
       </w:hyperlink>
       <w:r>
         <w:rPr>
@@ -1926,71 +1674,7 @@
           <w:sz w:val="28"/>
           <w:szCs w:val="28"/>
         </w:rPr>
-        <w:t>IDF (</w:t>
-      </w:r>
-      <w:proofErr w:type="spellStart"/>
-      <w:r>
-        <w:rPr>
-          <w:sz w:val="28"/>
-          <w:szCs w:val="28"/>
-        </w:rPr>
-        <w:t>term</w:t>
-      </w:r>
-      <w:proofErr w:type="spellEnd"/>
-      <w:r>
-        <w:rPr>
-          <w:sz w:val="28"/>
-          <w:szCs w:val="28"/>
-        </w:rPr>
-        <w:t>-</w:t>
-      </w:r>
-      <w:proofErr w:type="spellStart"/>
-      <w:r>
-        <w:rPr>
-          <w:sz w:val="28"/>
-          <w:szCs w:val="28"/>
-        </w:rPr>
-        <w:t>frequency</w:t>
-      </w:r>
-      <w:proofErr w:type="spellEnd"/>
-      <w:r>
-        <w:rPr>
-          <w:sz w:val="28"/>
-          <w:szCs w:val="28"/>
-        </w:rPr>
-        <w:t>-inverse-</w:t>
-      </w:r>
-      <w:proofErr w:type="spellStart"/>
-      <w:r>
-        <w:rPr>
-          <w:sz w:val="28"/>
-          <w:szCs w:val="28"/>
-        </w:rPr>
-        <w:t>document</w:t>
-      </w:r>
-      <w:proofErr w:type="spellEnd"/>
-      <w:r>
-        <w:rPr>
-          <w:sz w:val="28"/>
-          <w:szCs w:val="28"/>
-        </w:rPr>
-        <w:t>-</w:t>
-      </w:r>
-      <w:proofErr w:type="spellStart"/>
-      <w:r>
-        <w:rPr>
-          <w:sz w:val="28"/>
-          <w:szCs w:val="28"/>
-        </w:rPr>
-        <w:t>frequency</w:t>
-      </w:r>
-      <w:proofErr w:type="spellEnd"/>
-      <w:r>
-        <w:rPr>
-          <w:sz w:val="28"/>
-          <w:szCs w:val="28"/>
-        </w:rPr>
-        <w:t xml:space="preserve">) utilizza </w:t>
+        <w:t xml:space="preserve">IDF (term-frequency-inverse-document-frequency) utilizza </w:t>
       </w:r>
       <w:r>
         <w:rPr>
@@ -2019,34 +1703,14 @@
         </w:rPr>
         <w:t xml:space="preserve">Il </w:t>
       </w:r>
-      <w:proofErr w:type="spellStart"/>
       <w:r>
         <w:rPr>
           <w:b/>
           <w:sz w:val="28"/>
           <w:szCs w:val="28"/>
         </w:rPr>
-        <w:t>term</w:t>
-      </w:r>
-      <w:proofErr w:type="spellEnd"/>
-      <w:r>
-        <w:rPr>
-          <w:b/>
-          <w:sz w:val="28"/>
-          <w:szCs w:val="28"/>
-        </w:rPr>
-        <w:t xml:space="preserve"> </w:t>
-      </w:r>
-      <w:proofErr w:type="spellStart"/>
-      <w:r>
-        <w:rPr>
-          <w:b/>
-          <w:sz w:val="28"/>
-          <w:szCs w:val="28"/>
-        </w:rPr>
-        <w:t>frequency</w:t>
-      </w:r>
-      <w:proofErr w:type="spellEnd"/>
+        <w:t>term frequency</w:t>
+      </w:r>
       <w:r>
         <w:rPr>
           <w:sz w:val="28"/>
@@ -2082,7 +1746,6 @@
           <w:szCs w:val="28"/>
         </w:rPr>
       </w:pPr>
-      <w:proofErr w:type="spellStart"/>
       <w:r>
         <w:rPr>
           <w:b/>
@@ -2105,45 +1768,8 @@
           <w:sz w:val="28"/>
           <w:szCs w:val="28"/>
         </w:rPr>
-        <w:t>verse</w:t>
-      </w:r>
-      <w:proofErr w:type="spellEnd"/>
-      <w:r>
-        <w:rPr>
-          <w:b/>
-          <w:sz w:val="28"/>
-          <w:szCs w:val="28"/>
-        </w:rPr>
-        <w:t xml:space="preserve"> </w:t>
-      </w:r>
-      <w:proofErr w:type="spellStart"/>
-      <w:r>
-        <w:rPr>
-          <w:b/>
-          <w:sz w:val="28"/>
-          <w:szCs w:val="28"/>
-        </w:rPr>
-        <w:t>document</w:t>
-      </w:r>
-      <w:proofErr w:type="spellEnd"/>
-      <w:r>
-        <w:rPr>
-          <w:b/>
-          <w:sz w:val="28"/>
-          <w:szCs w:val="28"/>
-        </w:rPr>
-        <w:t xml:space="preserve"> </w:t>
-      </w:r>
-      <w:proofErr w:type="spellStart"/>
-      <w:r>
-        <w:rPr>
-          <w:b/>
-          <w:sz w:val="28"/>
-          <w:szCs w:val="28"/>
-        </w:rPr>
-        <w:t>frequency</w:t>
-      </w:r>
-      <w:proofErr w:type="spellEnd"/>
+        <w:t>verse document frequency</w:t>
+      </w:r>
       <w:r>
         <w:rPr>
           <w:sz w:val="28"/>
@@ -2290,69 +1916,15 @@
           <w:sz w:val="28"/>
           <w:szCs w:val="28"/>
         </w:rPr>
-        <w:t xml:space="preserve"> presenti nel </w:t>
-      </w:r>
-      <w:proofErr w:type="spellStart"/>
-      <w:r>
-        <w:rPr>
-          <w:rFonts w:eastAsiaTheme="minorEastAsia"/>
-          <w:sz w:val="28"/>
-          <w:szCs w:val="28"/>
-        </w:rPr>
-        <w:t>dataset</w:t>
-      </w:r>
-      <w:proofErr w:type="spellEnd"/>
-      <w:r>
-        <w:rPr>
-          <w:rFonts w:eastAsiaTheme="minorEastAsia"/>
-          <w:sz w:val="28"/>
-          <w:szCs w:val="28"/>
-        </w:rPr>
-        <w:t xml:space="preserve"> (25000)</w:t>
-      </w:r>
-      <w:r>
-        <w:rPr>
-          <w:rFonts w:eastAsiaTheme="minorEastAsia"/>
-          <w:sz w:val="28"/>
-          <w:szCs w:val="28"/>
-        </w:rPr>
-        <w:t xml:space="preserve"> e </w:t>
-      </w:r>
-      <w:proofErr w:type="spellStart"/>
-      <w:r>
-        <w:rPr>
-          <w:rFonts w:eastAsiaTheme="minorEastAsia"/>
-          <w:sz w:val="28"/>
-          <w:szCs w:val="28"/>
-        </w:rPr>
-        <w:t>df</w:t>
-      </w:r>
-      <w:proofErr w:type="spellEnd"/>
-      <w:r>
-        <w:rPr>
-          <w:rFonts w:eastAsiaTheme="minorEastAsia"/>
-          <w:sz w:val="28"/>
-          <w:szCs w:val="28"/>
-        </w:rPr>
-        <w:t>(</w:t>
-      </w:r>
-      <w:proofErr w:type="spellStart"/>
-      <w:r>
-        <w:rPr>
-          <w:rFonts w:eastAsiaTheme="minorEastAsia"/>
-          <w:sz w:val="28"/>
-          <w:szCs w:val="28"/>
-        </w:rPr>
-        <w:t>d,t</w:t>
-      </w:r>
-      <w:proofErr w:type="spellEnd"/>
-      <w:r>
-        <w:rPr>
-          <w:rFonts w:eastAsiaTheme="minorEastAsia"/>
-          <w:sz w:val="28"/>
-          <w:szCs w:val="28"/>
-        </w:rPr>
-        <w:t xml:space="preserve">) è il numero di recensioni </w:t>
+        <w:t xml:space="preserve"> presenti nel dataset (25000)</w:t>
+      </w:r>
+      <w:r>
+        <w:rPr>
+          <w:rFonts w:eastAsiaTheme="minorEastAsia"/>
+          <w:sz w:val="28"/>
+          <w:szCs w:val="28"/>
+        </w:rPr>
+        <w:t xml:space="preserve"> e df(d,t) è il numero di recensioni </w:t>
       </w:r>
       <w:r>
         <w:rPr>
@@ -2507,7 +2079,6 @@
           <w:szCs w:val="28"/>
         </w:rPr>
       </w:pPr>
-      <w:proofErr w:type="spellStart"/>
       <w:r>
         <w:rPr>
           <w:rFonts w:eastAsiaTheme="minorEastAsia"/>
@@ -2517,7 +2088,6 @@
         </w:rPr>
         <w:t>Min_df</w:t>
       </w:r>
-      <w:proofErr w:type="spellEnd"/>
       <w:r>
         <w:rPr>
           <w:rFonts w:eastAsiaTheme="minorEastAsia"/>
@@ -2540,7 +2110,39 @@
           <w:sz w:val="28"/>
           <w:szCs w:val="28"/>
         </w:rPr>
-        <w:t xml:space="preserve">, per questo abbiamo settato questo parametro a 2, cosi da </w:t>
+        <w:t xml:space="preserve">, per questo </w:t>
+      </w:r>
+      <w:r>
+        <w:rPr>
+          <w:rFonts w:eastAsiaTheme="minorEastAsia"/>
+          <w:sz w:val="28"/>
+          <w:szCs w:val="28"/>
+        </w:rPr>
+        <w:t>ho</w:t>
+      </w:r>
+      <w:r>
+        <w:rPr>
+          <w:rFonts w:eastAsiaTheme="minorEastAsia"/>
+          <w:sz w:val="28"/>
+          <w:szCs w:val="28"/>
+        </w:rPr>
+        <w:t xml:space="preserve"> se</w:t>
+      </w:r>
+      <w:r>
+        <w:rPr>
+          <w:rFonts w:eastAsiaTheme="minorEastAsia"/>
+          <w:sz w:val="28"/>
+          <w:szCs w:val="28"/>
+        </w:rPr>
+        <w:t>ttato questo parametro a 2, così</w:t>
+      </w:r>
+      <w:r>
+        <w:rPr>
+          <w:rFonts w:eastAsiaTheme="minorEastAsia"/>
+          <w:sz w:val="28"/>
+          <w:szCs w:val="28"/>
+        </w:rPr>
+        <w:t xml:space="preserve"> da </w:t>
       </w:r>
       <w:r>
         <w:rPr>
@@ -2572,7 +2174,6 @@
           <w:szCs w:val="28"/>
         </w:rPr>
       </w:pPr>
-      <w:proofErr w:type="spellStart"/>
       <w:r>
         <w:rPr>
           <w:rFonts w:eastAsiaTheme="minorEastAsia"/>
@@ -2582,82 +2183,101 @@
         </w:rPr>
         <w:t>Max_df</w:t>
       </w:r>
-      <w:proofErr w:type="spellEnd"/>
-      <w:r>
-        <w:rPr>
-          <w:rFonts w:eastAsiaTheme="minorEastAsia"/>
-          <w:sz w:val="28"/>
-          <w:szCs w:val="28"/>
-        </w:rPr>
-        <w:t xml:space="preserve">: semmai la nostra precedente pulizia </w:t>
-      </w:r>
-      <w:proofErr w:type="gramStart"/>
-      <w:r>
-        <w:rPr>
-          <w:rFonts w:eastAsiaTheme="minorEastAsia"/>
-          <w:sz w:val="28"/>
-          <w:szCs w:val="28"/>
-        </w:rPr>
-        <w:t>delle stop</w:t>
-      </w:r>
-      <w:proofErr w:type="gramEnd"/>
-      <w:r>
-        <w:rPr>
-          <w:rFonts w:eastAsiaTheme="minorEastAsia"/>
-          <w:sz w:val="28"/>
-          <w:szCs w:val="28"/>
-        </w:rPr>
-        <w:t xml:space="preserve"> </w:t>
-      </w:r>
-      <w:proofErr w:type="spellStart"/>
-      <w:r>
-        <w:rPr>
-          <w:rFonts w:eastAsiaTheme="minorEastAsia"/>
-          <w:sz w:val="28"/>
-          <w:szCs w:val="28"/>
-        </w:rPr>
-        <w:t>words</w:t>
-      </w:r>
-      <w:proofErr w:type="spellEnd"/>
-      <w:r>
-        <w:rPr>
-          <w:rFonts w:eastAsiaTheme="minorEastAsia"/>
-          <w:sz w:val="28"/>
-          <w:szCs w:val="28"/>
-        </w:rPr>
-        <w:t xml:space="preserve"> possa aver tralasciato qualcosa, entra in gioco questo parametro settato a 0.96. </w:t>
-      </w:r>
-      <w:r>
-        <w:rPr>
-          <w:rFonts w:eastAsiaTheme="minorEastAsia"/>
-          <w:sz w:val="28"/>
-          <w:szCs w:val="28"/>
-        </w:rPr>
-        <w:t>Il suo compito è quello di far</w:t>
-      </w:r>
-      <w:r>
-        <w:rPr>
-          <w:rFonts w:eastAsiaTheme="minorEastAsia"/>
-          <w:sz w:val="28"/>
-          <w:szCs w:val="28"/>
-        </w:rPr>
-        <w:t xml:space="preserve"> ignorare</w:t>
-      </w:r>
-      <w:r>
-        <w:rPr>
-          <w:rFonts w:eastAsiaTheme="minorEastAsia"/>
-          <w:sz w:val="28"/>
-          <w:szCs w:val="28"/>
-        </w:rPr>
-        <w:t xml:space="preserve"> alla funzione</w:t>
-      </w:r>
-      <w:r>
-        <w:rPr>
-          <w:rFonts w:eastAsiaTheme="minorEastAsia"/>
-          <w:sz w:val="28"/>
-          <w:szCs w:val="28"/>
-        </w:rPr>
-        <w:t xml:space="preserve"> le parole che si ripetono per più del 96% all’interno della </w:t>
+      <w:r>
+        <w:rPr>
+          <w:rFonts w:eastAsiaTheme="minorEastAsia"/>
+          <w:sz w:val="28"/>
+          <w:szCs w:val="28"/>
+        </w:rPr>
+        <w:t xml:space="preserve">: </w:t>
+      </w:r>
+      <w:r>
+        <w:rPr>
+          <w:rFonts w:eastAsiaTheme="minorEastAsia"/>
+          <w:sz w:val="28"/>
+          <w:szCs w:val="28"/>
+        </w:rPr>
+        <w:t>nel caso in cui</w:t>
+      </w:r>
+      <w:r>
+        <w:rPr>
+          <w:rFonts w:eastAsiaTheme="minorEastAsia"/>
+          <w:sz w:val="28"/>
+          <w:szCs w:val="28"/>
+        </w:rPr>
+        <w:t xml:space="preserve"> la nostra precedente pulizia delle stop words </w:t>
+      </w:r>
+      <w:r>
+        <w:rPr>
+          <w:rFonts w:eastAsiaTheme="minorEastAsia"/>
+          <w:sz w:val="28"/>
+          <w:szCs w:val="28"/>
+        </w:rPr>
+        <w:t>avesse</w:t>
+      </w:r>
+      <w:r>
+        <w:rPr>
+          <w:rFonts w:eastAsiaTheme="minorEastAsia"/>
+          <w:sz w:val="28"/>
+          <w:szCs w:val="28"/>
+        </w:rPr>
+        <w:t xml:space="preserve"> tralasciato qualcosa, </w:t>
+      </w:r>
+      <w:r>
+        <w:rPr>
+          <w:rFonts w:eastAsiaTheme="minorEastAsia"/>
+          <w:sz w:val="28"/>
+          <w:szCs w:val="28"/>
+        </w:rPr>
+        <w:t>entrerebbe</w:t>
+      </w:r>
+      <w:r>
+        <w:rPr>
+          <w:rFonts w:eastAsiaTheme="minorEastAsia"/>
+          <w:sz w:val="28"/>
+          <w:szCs w:val="28"/>
+        </w:rPr>
+        <w:t xml:space="preserve"> in gioco questo parametro settato a 0.96. </w:t>
+      </w:r>
+      <w:r>
+        <w:rPr>
+          <w:rFonts w:eastAsiaTheme="minorEastAsia"/>
+          <w:sz w:val="28"/>
+          <w:szCs w:val="28"/>
+        </w:rPr>
+        <w:t xml:space="preserve">Il suo </w:t>
+      </w:r>
+      <w:r>
+        <w:rPr>
+          <w:rFonts w:eastAsiaTheme="minorEastAsia"/>
+          <w:sz w:val="28"/>
+          <w:szCs w:val="28"/>
+        </w:rPr>
+        <w:t>ruolo</w:t>
+      </w:r>
+      <w:r>
+        <w:rPr>
+          <w:rFonts w:eastAsiaTheme="minorEastAsia"/>
+          <w:sz w:val="28"/>
+          <w:szCs w:val="28"/>
+        </w:rPr>
+        <w:t xml:space="preserve"> è quello </w:t>
+      </w:r>
+      <w:r>
+        <w:rPr>
+          <w:rFonts w:eastAsiaTheme="minorEastAsia"/>
+          <w:sz w:val="28"/>
+          <w:szCs w:val="28"/>
+        </w:rPr>
+        <w:t xml:space="preserve">di tralasciare </w:t>
+      </w:r>
+      <w:r>
+        <w:rPr>
+          <w:rFonts w:eastAsiaTheme="minorEastAsia"/>
+          <w:sz w:val="28"/>
+          <w:szCs w:val="28"/>
+        </w:rPr>
+        <w:t xml:space="preserve">le parole che si ripetono per più del 96% all’interno della </w:t>
       </w:r>
       <w:r>
         <w:rPr>
@@ -2673,7 +2293,15 @@
           <w:sz w:val="28"/>
           <w:szCs w:val="28"/>
         </w:rPr>
-        <w:t>recensione. Un esempio è dato da una recensione molto corta la quale contiene solamente ‘</w:t>
+        <w:t>recensione (u</w:t>
+      </w:r>
+      <w:r>
+        <w:rPr>
+          <w:rFonts w:eastAsiaTheme="minorEastAsia"/>
+          <w:sz w:val="28"/>
+          <w:szCs w:val="28"/>
+        </w:rPr>
+        <w:t>n esempio è dato da una recensione molto corta la quale contiene solamente ‘</w:t>
       </w:r>
       <w:r>
         <w:rPr>
@@ -2689,7 +2317,23 @@
           <w:sz w:val="28"/>
           <w:szCs w:val="28"/>
         </w:rPr>
-        <w:t>’.</w:t>
+        <w:t>’</w:t>
+      </w:r>
+      <w:r>
+        <w:rPr>
+          <w:rFonts w:eastAsiaTheme="minorEastAsia"/>
+          <w:sz w:val="28"/>
+          <w:szCs w:val="28"/>
+        </w:rPr>
+        <w:t>)</w:t>
+      </w:r>
+      <w:r>
+        <w:rPr>
+          <w:rFonts w:eastAsiaTheme="minorEastAsia"/>
+          <w:sz w:val="28"/>
+          <w:szCs w:val="28"/>
+        </w:rPr>
+        <w:t>.</w:t>
       </w:r>
     </w:p>
     <w:p>
@@ -2705,7 +2349,6 @@
           <w:szCs w:val="28"/>
         </w:rPr>
       </w:pPr>
-      <w:proofErr w:type="spellStart"/>
       <w:r>
         <w:rPr>
           <w:rFonts w:eastAsiaTheme="minorEastAsia"/>
@@ -2713,70 +2356,16 @@
           <w:sz w:val="28"/>
           <w:szCs w:val="28"/>
         </w:rPr>
+        <w:lastRenderedPageBreak/>
         <w:t>Sublinear_tf</w:t>
       </w:r>
-      <w:proofErr w:type="spellEnd"/>
-      <w:r>
-        <w:rPr>
-          <w:rFonts w:eastAsiaTheme="minorEastAsia"/>
-          <w:sz w:val="28"/>
-          <w:szCs w:val="28"/>
-        </w:rPr>
-        <w:t xml:space="preserve">: è una semplice sostituzione del parametro </w:t>
-      </w:r>
-      <w:proofErr w:type="spellStart"/>
-      <w:r>
-        <w:rPr>
-          <w:rFonts w:eastAsiaTheme="minorEastAsia"/>
-          <w:sz w:val="28"/>
-          <w:szCs w:val="28"/>
-        </w:rPr>
-        <w:t>Term</w:t>
-      </w:r>
-      <w:proofErr w:type="spellEnd"/>
-      <w:r>
-        <w:rPr>
-          <w:rFonts w:eastAsiaTheme="minorEastAsia"/>
-          <w:sz w:val="28"/>
-          <w:szCs w:val="28"/>
-        </w:rPr>
-        <w:t xml:space="preserve"> </w:t>
-      </w:r>
-      <w:proofErr w:type="spellStart"/>
-      <w:r>
-        <w:rPr>
-          <w:rFonts w:eastAsiaTheme="minorEastAsia"/>
-          <w:sz w:val="28"/>
-          <w:szCs w:val="28"/>
-        </w:rPr>
-        <w:t>frequency</w:t>
-      </w:r>
-      <w:proofErr w:type="spellEnd"/>
-      <w:r>
-        <w:rPr>
-          <w:rFonts w:eastAsiaTheme="minorEastAsia"/>
-          <w:sz w:val="28"/>
-          <w:szCs w:val="28"/>
-        </w:rPr>
-        <w:t>, che diventa 1+log(</w:t>
-      </w:r>
-      <w:proofErr w:type="spellStart"/>
-      <w:r>
-        <w:rPr>
-          <w:rFonts w:eastAsiaTheme="minorEastAsia"/>
-          <w:sz w:val="28"/>
-          <w:szCs w:val="28"/>
-        </w:rPr>
-        <w:t>tf</w:t>
-      </w:r>
-      <w:proofErr w:type="spellEnd"/>
-      <w:r>
-        <w:rPr>
-          <w:rFonts w:eastAsiaTheme="minorEastAsia"/>
-          <w:sz w:val="28"/>
-          <w:szCs w:val="28"/>
-        </w:rPr>
-        <w:t>).</w:t>
+      <w:r>
+        <w:rPr>
+          <w:rFonts w:eastAsiaTheme="minorEastAsia"/>
+          <w:sz w:val="28"/>
+          <w:szCs w:val="28"/>
+        </w:rPr>
+        <w:t>: è una semplice sostituzione del parametro Term frequency, che diventa 1+log(tf).</w:t>
       </w:r>
     </w:p>
     <w:p>
@@ -2792,7 +2381,6 @@
           <w:szCs w:val="28"/>
         </w:rPr>
       </w:pPr>
-      <w:proofErr w:type="spellStart"/>
       <w:r>
         <w:rPr>
           <w:rFonts w:eastAsiaTheme="minorEastAsia"/>
@@ -2802,32 +2390,45 @@
         </w:rPr>
         <w:t>Max_features</w:t>
       </w:r>
-      <w:proofErr w:type="spellEnd"/>
-      <w:r>
-        <w:rPr>
-          <w:rFonts w:eastAsiaTheme="minorEastAsia"/>
-          <w:sz w:val="28"/>
-          <w:szCs w:val="28"/>
-        </w:rPr>
-        <w:t xml:space="preserve">: essendo il </w:t>
-      </w:r>
-      <w:proofErr w:type="spellStart"/>
-      <w:r>
-        <w:rPr>
-          <w:rFonts w:eastAsiaTheme="minorEastAsia"/>
-          <w:sz w:val="28"/>
-          <w:szCs w:val="28"/>
-        </w:rPr>
-        <w:t>dataset</w:t>
-      </w:r>
-      <w:proofErr w:type="spellEnd"/>
-      <w:r>
-        <w:rPr>
-          <w:rFonts w:eastAsiaTheme="minorEastAsia"/>
-          <w:sz w:val="28"/>
-          <w:szCs w:val="28"/>
-        </w:rPr>
-        <w:t xml:space="preserve"> composto da oltre 70000 parole abbiamo deciso di prendere solo le 20000 più rilevanti per evitare di portare il tempo di esecuzione oltre i 10 minuti.</w:t>
+      <w:r>
+        <w:rPr>
+          <w:rFonts w:eastAsiaTheme="minorEastAsia"/>
+          <w:sz w:val="28"/>
+          <w:szCs w:val="28"/>
+        </w:rPr>
+        <w:t xml:space="preserve">: essendo il dataset composto da oltre 70000 parole </w:t>
+      </w:r>
+      <w:r>
+        <w:rPr>
+          <w:rFonts w:eastAsiaTheme="minorEastAsia"/>
+          <w:sz w:val="28"/>
+          <w:szCs w:val="28"/>
+        </w:rPr>
+        <w:t>ho</w:t>
+      </w:r>
+      <w:r>
+        <w:rPr>
+          <w:rFonts w:eastAsiaTheme="minorEastAsia"/>
+          <w:sz w:val="28"/>
+          <w:szCs w:val="28"/>
+        </w:rPr>
+        <w:t xml:space="preserve"> deciso di prendere solo le 20000 più rilevanti per evitare di </w:t>
+      </w:r>
+      <w:r>
+        <w:rPr>
+          <w:rFonts w:eastAsiaTheme="minorEastAsia"/>
+          <w:sz w:val="28"/>
+          <w:szCs w:val="28"/>
+        </w:rPr>
+        <w:t>protrarre</w:t>
+      </w:r>
+      <w:r>
+        <w:rPr>
+          <w:rFonts w:eastAsiaTheme="minorEastAsia"/>
+          <w:sz w:val="28"/>
+          <w:szCs w:val="28"/>
+        </w:rPr>
+        <w:t xml:space="preserve"> il tempo di esecuzione oltre i 10 minuti.</w:t>
       </w:r>
     </w:p>
     <w:p>
@@ -2843,7 +2444,6 @@
           <w:szCs w:val="28"/>
         </w:rPr>
       </w:pPr>
-      <w:proofErr w:type="spellStart"/>
       <w:r>
         <w:rPr>
           <w:rFonts w:eastAsiaTheme="minorEastAsia"/>
@@ -2851,10 +2451,8 @@
           <w:sz w:val="28"/>
           <w:szCs w:val="28"/>
         </w:rPr>
-        <w:lastRenderedPageBreak/>
         <w:t>Strip_accents</w:t>
       </w:r>
-      <w:proofErr w:type="spellEnd"/>
       <w:r>
         <w:rPr>
           <w:rFonts w:eastAsiaTheme="minorEastAsia"/>
@@ -2869,25 +2467,7 @@
           <w:sz w:val="28"/>
           <w:szCs w:val="28"/>
         </w:rPr>
-        <w:t xml:space="preserve">rimpiazza le lettere accentate con normali caratteri </w:t>
-      </w:r>
-      <w:proofErr w:type="spellStart"/>
-      <w:r>
-        <w:rPr>
-          <w:rFonts w:eastAsiaTheme="minorEastAsia"/>
-          <w:sz w:val="28"/>
-          <w:szCs w:val="28"/>
-        </w:rPr>
-        <w:t>ascii</w:t>
-      </w:r>
-      <w:proofErr w:type="spellEnd"/>
-      <w:r>
-        <w:rPr>
-          <w:rFonts w:eastAsiaTheme="minorEastAsia"/>
-          <w:sz w:val="28"/>
-          <w:szCs w:val="28"/>
-        </w:rPr>
-        <w:t xml:space="preserve">, questo è stato possibile </w:t>
+        <w:t xml:space="preserve">rimpiazza le lettere accentate con normali caratteri ascii, questo è stato possibile </w:t>
       </w:r>
       <w:r>
         <w:rPr>
@@ -2929,61 +2509,39 @@
           <w:sz w:val="28"/>
           <w:szCs w:val="28"/>
         </w:rPr>
-        <w:t xml:space="preserve">Dopo l’inizializzazione si passa al </w:t>
-      </w:r>
-      <w:proofErr w:type="spellStart"/>
-      <w:r>
-        <w:rPr>
-          <w:rFonts w:eastAsiaTheme="minorEastAsia"/>
-          <w:sz w:val="28"/>
-          <w:szCs w:val="28"/>
-        </w:rPr>
-        <w:t>fittaggio</w:t>
-      </w:r>
-      <w:proofErr w:type="spellEnd"/>
-      <w:r>
-        <w:rPr>
-          <w:rFonts w:eastAsiaTheme="minorEastAsia"/>
-          <w:sz w:val="28"/>
-          <w:szCs w:val="28"/>
-        </w:rPr>
-        <w:t xml:space="preserve"> del </w:t>
-      </w:r>
-      <w:proofErr w:type="spellStart"/>
-      <w:r>
-        <w:rPr>
-          <w:rFonts w:eastAsiaTheme="minorEastAsia"/>
-          <w:sz w:val="28"/>
-          <w:szCs w:val="28"/>
-        </w:rPr>
-        <w:t>dataset</w:t>
-      </w:r>
-      <w:proofErr w:type="spellEnd"/>
-      <w:r>
-        <w:rPr>
-          <w:rFonts w:eastAsiaTheme="minorEastAsia"/>
-          <w:sz w:val="28"/>
-          <w:szCs w:val="28"/>
-        </w:rPr>
-        <w:t xml:space="preserve">, la parte in cui la funzione </w:t>
-      </w:r>
-      <w:proofErr w:type="spellStart"/>
-      <w:r>
-        <w:rPr>
-          <w:rFonts w:eastAsiaTheme="minorEastAsia"/>
-          <w:sz w:val="28"/>
-          <w:szCs w:val="28"/>
-        </w:rPr>
-        <w:t>TfidfVectorizer</w:t>
-      </w:r>
-      <w:proofErr w:type="spellEnd"/>
-      <w:r>
-        <w:rPr>
-          <w:rFonts w:eastAsiaTheme="minorEastAsia"/>
-          <w:sz w:val="28"/>
-          <w:szCs w:val="28"/>
-        </w:rPr>
-        <w:t xml:space="preserve"> costruisce un dizionario di termini e ne assegna i pesi secondo l’algoritmo sopra citato.</w:t>
+        <w:t>Una volta terminata</w:t>
+      </w:r>
+      <w:r>
+        <w:rPr>
+          <w:rFonts w:eastAsiaTheme="minorEastAsia"/>
+          <w:sz w:val="28"/>
+          <w:szCs w:val="28"/>
+        </w:rPr>
+        <w:t xml:space="preserve"> l’inizializzazione si passa al fittaggio del dataset</w:t>
+      </w:r>
+      <w:r>
+        <w:rPr>
+          <w:rFonts w:eastAsiaTheme="minorEastAsia"/>
+          <w:sz w:val="28"/>
+          <w:szCs w:val="28"/>
+        </w:rPr>
+        <w:t xml:space="preserve">, la parte in cui la funzione TfidfVectorizer </w:t>
+      </w:r>
+      <w:r>
+        <w:rPr>
+          <w:rFonts w:eastAsiaTheme="minorEastAsia"/>
+          <w:sz w:val="28"/>
+          <w:szCs w:val="28"/>
+        </w:rPr>
+        <w:t>assembla</w:t>
+      </w:r>
+      <w:r>
+        <w:rPr>
+          <w:rFonts w:eastAsiaTheme="minorEastAsia"/>
+          <w:sz w:val="28"/>
+          <w:szCs w:val="28"/>
+        </w:rPr>
+        <w:t xml:space="preserve"> un dizionario di termini e ne assegna i pesi secondo l’algoritmo sopra citato.</w:t>
       </w:r>
       <w:r>
         <w:rPr>
@@ -3007,25 +2565,23 @@
           <w:sz w:val="28"/>
           <w:szCs w:val="28"/>
         </w:rPr>
-        <w:t xml:space="preserve"> è stato di fondamentale importanza l’uso dell’</w:t>
-      </w:r>
-      <w:proofErr w:type="spellStart"/>
-      <w:r>
-        <w:rPr>
-          <w:rFonts w:eastAsiaTheme="minorEastAsia"/>
-          <w:sz w:val="28"/>
-          <w:szCs w:val="28"/>
-        </w:rPr>
-        <w:t>Unlabled</w:t>
-      </w:r>
-      <w:proofErr w:type="spellEnd"/>
-      <w:r>
-        <w:rPr>
-          <w:rFonts w:eastAsiaTheme="minorEastAsia"/>
-          <w:sz w:val="28"/>
-          <w:szCs w:val="28"/>
-        </w:rPr>
-        <w:t xml:space="preserve"> Train Data che ci ha permesso di aggiungere al dizionario più del 50% dei termini</w:t>
+        <w:t xml:space="preserve"> è stato di fondamentale importanza l’us</w:t>
+      </w:r>
+      <w:r>
+        <w:rPr>
+          <w:rFonts w:eastAsiaTheme="minorEastAsia"/>
+          <w:sz w:val="28"/>
+          <w:szCs w:val="28"/>
+        </w:rPr>
+        <w:t>o dell’Unlabled Train Data che m</w:t>
+      </w:r>
+      <w:r>
+        <w:rPr>
+          <w:rFonts w:eastAsiaTheme="minorEastAsia"/>
+          <w:sz w:val="28"/>
+          <w:szCs w:val="28"/>
+        </w:rPr>
+        <w:t>i ha permesso di aggiungere al dizionario più del 50% dei termini</w:t>
       </w:r>
       <w:r>
         <w:rPr>
@@ -3083,25 +2639,23 @@
           <w:sz w:val="28"/>
           <w:szCs w:val="28"/>
         </w:rPr>
-        <w:t xml:space="preserve">Finito il </w:t>
-      </w:r>
-      <w:proofErr w:type="spellStart"/>
-      <w:r>
-        <w:rPr>
-          <w:rFonts w:eastAsiaTheme="minorEastAsia"/>
-          <w:sz w:val="28"/>
-          <w:szCs w:val="28"/>
-        </w:rPr>
-        <w:t>fittaggio</w:t>
-      </w:r>
-      <w:proofErr w:type="spellEnd"/>
-      <w:r>
-        <w:rPr>
-          <w:rFonts w:eastAsiaTheme="minorEastAsia"/>
-          <w:sz w:val="28"/>
-          <w:szCs w:val="28"/>
-        </w:rPr>
-        <w:t xml:space="preserve"> siamo passati all’effettiva </w:t>
+        <w:t xml:space="preserve">Finito il fittaggio </w:t>
+      </w:r>
+      <w:r>
+        <w:rPr>
+          <w:rFonts w:eastAsiaTheme="minorEastAsia"/>
+          <w:sz w:val="28"/>
+          <w:szCs w:val="28"/>
+        </w:rPr>
+        <w:t>sono passato</w:t>
+      </w:r>
+      <w:r>
+        <w:rPr>
+          <w:rFonts w:eastAsiaTheme="minorEastAsia"/>
+          <w:sz w:val="28"/>
+          <w:szCs w:val="28"/>
+        </w:rPr>
+        <w:t xml:space="preserve"> all’effettiva </w:t>
       </w:r>
       <w:r>
         <w:rPr>
@@ -3117,43 +2671,7 @@
           <w:sz w:val="28"/>
           <w:szCs w:val="28"/>
         </w:rPr>
-        <w:t xml:space="preserve"> del </w:t>
-      </w:r>
-      <w:proofErr w:type="spellStart"/>
-      <w:r>
-        <w:rPr>
-          <w:rFonts w:eastAsiaTheme="minorEastAsia"/>
-          <w:sz w:val="28"/>
-          <w:szCs w:val="28"/>
-        </w:rPr>
-        <w:t>dataset</w:t>
-      </w:r>
-      <w:proofErr w:type="spellEnd"/>
-      <w:r>
-        <w:rPr>
-          <w:rFonts w:eastAsiaTheme="minorEastAsia"/>
-          <w:sz w:val="28"/>
-          <w:szCs w:val="28"/>
-        </w:rPr>
-        <w:t xml:space="preserve"> dal domino delle stringhe a quello numerico tramite il metodo “</w:t>
-      </w:r>
-      <w:proofErr w:type="spellStart"/>
-      <w:r>
-        <w:rPr>
-          <w:rFonts w:eastAsiaTheme="minorEastAsia"/>
-          <w:sz w:val="28"/>
-          <w:szCs w:val="28"/>
-        </w:rPr>
-        <w:t>transform</w:t>
-      </w:r>
-      <w:proofErr w:type="spellEnd"/>
-      <w:r>
-        <w:rPr>
-          <w:rFonts w:eastAsiaTheme="minorEastAsia"/>
-          <w:sz w:val="28"/>
-          <w:szCs w:val="28"/>
-        </w:rPr>
-        <w:t xml:space="preserve">” applicato </w:t>
+        <w:t xml:space="preserve"> del dataset dal domino delle stringhe a quello numerico tramite il metodo “transform” applicato </w:t>
       </w:r>
       <w:r>
         <w:rPr>
@@ -3169,69 +2687,15 @@
           <w:sz w:val="28"/>
           <w:szCs w:val="28"/>
         </w:rPr>
-        <w:t xml:space="preserve">al Train </w:t>
-      </w:r>
-      <w:proofErr w:type="spellStart"/>
-      <w:r>
-        <w:rPr>
-          <w:rFonts w:eastAsiaTheme="minorEastAsia"/>
-          <w:sz w:val="28"/>
-          <w:szCs w:val="28"/>
-        </w:rPr>
-        <w:t>Labled</w:t>
-      </w:r>
-      <w:proofErr w:type="spellEnd"/>
-      <w:r>
-        <w:rPr>
-          <w:rFonts w:eastAsiaTheme="minorEastAsia"/>
-          <w:sz w:val="28"/>
-          <w:szCs w:val="28"/>
-        </w:rPr>
-        <w:t xml:space="preserve"> Data e al Test Data</w:t>
-      </w:r>
-      <w:r>
-        <w:rPr>
-          <w:rFonts w:eastAsiaTheme="minorEastAsia"/>
-          <w:sz w:val="28"/>
-          <w:szCs w:val="28"/>
-        </w:rPr>
-        <w:t xml:space="preserve">. Non avrebbe avuto senso eseguirlo anche sul </w:t>
-      </w:r>
-      <w:proofErr w:type="spellStart"/>
-      <w:r>
-        <w:rPr>
-          <w:rFonts w:eastAsiaTheme="minorEastAsia"/>
-          <w:sz w:val="28"/>
-          <w:szCs w:val="28"/>
-        </w:rPr>
-        <w:t>Unlabled</w:t>
-      </w:r>
-      <w:proofErr w:type="spellEnd"/>
-      <w:r>
-        <w:rPr>
-          <w:rFonts w:eastAsiaTheme="minorEastAsia"/>
-          <w:sz w:val="28"/>
-          <w:szCs w:val="28"/>
-        </w:rPr>
-        <w:t xml:space="preserve"> Train Data </w:t>
-      </w:r>
-      <w:proofErr w:type="spellStart"/>
-      <w:r>
-        <w:rPr>
-          <w:rFonts w:eastAsiaTheme="minorEastAsia"/>
-          <w:sz w:val="28"/>
-          <w:szCs w:val="28"/>
-        </w:rPr>
-        <w:t>poichè</w:t>
-      </w:r>
-      <w:proofErr w:type="spellEnd"/>
-      <w:r>
-        <w:rPr>
-          <w:rFonts w:eastAsiaTheme="minorEastAsia"/>
-          <w:sz w:val="28"/>
-          <w:szCs w:val="28"/>
-        </w:rPr>
-        <w:t xml:space="preserve"> non avremmo avuto nessun riscontro con cui confrontare una possibile predizione</w:t>
+        <w:t>al Train Labled Data e al Test Data</w:t>
+      </w:r>
+      <w:r>
+        <w:rPr>
+          <w:rFonts w:eastAsiaTheme="minorEastAsia"/>
+          <w:sz w:val="28"/>
+          <w:szCs w:val="28"/>
+        </w:rPr>
+        <w:t>. Non avrebbe avuto senso eseguirlo anche sul Unlabled Train Data poichè non avremmo avuto nessun riscontro con cui confrontare una possibile predizione</w:t>
       </w:r>
       <w:r>
         <w:rPr>
@@ -3265,18 +2729,24 @@
           <w:sz w:val="28"/>
           <w:szCs w:val="28"/>
         </w:rPr>
-        <w:t xml:space="preserve">In fine la funzione ritorna il Train e il Test </w:t>
-      </w:r>
-      <w:proofErr w:type="spellStart"/>
-      <w:r>
-        <w:rPr>
-          <w:rFonts w:eastAsiaTheme="minorEastAsia"/>
-          <w:sz w:val="28"/>
-          <w:szCs w:val="28"/>
-        </w:rPr>
-        <w:t>datasets</w:t>
-      </w:r>
-      <w:proofErr w:type="spellEnd"/>
+        <w:t>In fine la funzione ritorna il Train e il Test datasets vettorializzati insieme all’</w:t>
+      </w:r>
+      <w:r>
+        <w:rPr>
+          <w:rFonts w:eastAsiaTheme="minorEastAsia"/>
+          <w:sz w:val="28"/>
+          <w:szCs w:val="28"/>
+        </w:rPr>
+        <w:t>o</w:t>
+      </w:r>
+      <w:r>
+        <w:rPr>
+          <w:rFonts w:eastAsiaTheme="minorEastAsia"/>
+          <w:sz w:val="28"/>
+          <w:szCs w:val="28"/>
+        </w:rPr>
+        <w:t>ggetto TfidfVectorizer stesso (solamente per motivi di debug).</w:t>
+      </w:r>
       <w:r>
         <w:rPr>
           <w:rFonts w:eastAsiaTheme="minorEastAsia"/>
@@ -3285,162 +2755,46 @@
         </w:rPr>
         <w:t xml:space="preserve"> </w:t>
       </w:r>
-      <w:proofErr w:type="spellStart"/>
-      <w:r>
-        <w:rPr>
-          <w:rFonts w:eastAsiaTheme="minorEastAsia"/>
-          <w:sz w:val="28"/>
-          <w:szCs w:val="28"/>
-        </w:rPr>
-        <w:t>vettorializzati</w:t>
-      </w:r>
-      <w:proofErr w:type="spellEnd"/>
-      <w:r>
-        <w:rPr>
-          <w:rFonts w:eastAsiaTheme="minorEastAsia"/>
-          <w:sz w:val="28"/>
-          <w:szCs w:val="28"/>
-        </w:rPr>
-        <w:t xml:space="preserve"> insieme all’</w:t>
-      </w:r>
-      <w:r>
-        <w:rPr>
-          <w:rFonts w:eastAsiaTheme="minorEastAsia"/>
-          <w:sz w:val="28"/>
-          <w:szCs w:val="28"/>
-        </w:rPr>
-        <w:t>o</w:t>
-      </w:r>
-      <w:r>
-        <w:rPr>
-          <w:rFonts w:eastAsiaTheme="minorEastAsia"/>
-          <w:sz w:val="28"/>
-          <w:szCs w:val="28"/>
-        </w:rPr>
-        <w:t xml:space="preserve">ggetto </w:t>
-      </w:r>
-      <w:proofErr w:type="spellStart"/>
-      <w:r>
-        <w:rPr>
-          <w:rFonts w:eastAsiaTheme="minorEastAsia"/>
-          <w:sz w:val="28"/>
-          <w:szCs w:val="28"/>
-        </w:rPr>
-        <w:t>TfidfVectorizer</w:t>
-      </w:r>
-      <w:proofErr w:type="spellEnd"/>
-      <w:r>
-        <w:rPr>
-          <w:rFonts w:eastAsiaTheme="minorEastAsia"/>
-          <w:sz w:val="28"/>
-          <w:szCs w:val="28"/>
-        </w:rPr>
-        <w:t xml:space="preserve"> stesso (solamente per motivi di </w:t>
-      </w:r>
-      <w:proofErr w:type="spellStart"/>
-      <w:r>
-        <w:rPr>
-          <w:rFonts w:eastAsiaTheme="minorEastAsia"/>
-          <w:sz w:val="28"/>
-          <w:szCs w:val="28"/>
-        </w:rPr>
-        <w:t>debug</w:t>
-      </w:r>
-      <w:proofErr w:type="spellEnd"/>
-      <w:r>
-        <w:rPr>
-          <w:rFonts w:eastAsiaTheme="minorEastAsia"/>
-          <w:sz w:val="28"/>
-          <w:szCs w:val="28"/>
-        </w:rPr>
-        <w:t>).</w:t>
-      </w:r>
-      <w:r>
-        <w:rPr>
-          <w:rFonts w:eastAsiaTheme="minorEastAsia"/>
-          <w:sz w:val="28"/>
-          <w:szCs w:val="28"/>
-        </w:rPr>
-        <w:t xml:space="preserve"> </w:t>
-      </w:r>
-    </w:p>
-    <w:p>
-      <w:pPr>
-        <w:rPr>
-          <w:rFonts w:eastAsiaTheme="minorEastAsia"/>
-          <w:sz w:val="28"/>
-          <w:szCs w:val="28"/>
-        </w:rPr>
-      </w:pPr>
-      <w:r>
-        <w:rPr>
-          <w:rFonts w:eastAsiaTheme="minorEastAsia"/>
-          <w:sz w:val="28"/>
-          <w:szCs w:val="28"/>
-        </w:rPr>
-        <w:t>Tramite la funzione “</w:t>
-      </w:r>
-      <w:proofErr w:type="spellStart"/>
-      <w:r>
-        <w:rPr>
-          <w:rFonts w:eastAsiaTheme="minorEastAsia"/>
-          <w:sz w:val="28"/>
-          <w:szCs w:val="28"/>
-        </w:rPr>
-        <w:t>plot_vector</w:t>
-      </w:r>
-      <w:proofErr w:type="spellEnd"/>
-      <w:r>
-        <w:rPr>
-          <w:rFonts w:eastAsiaTheme="minorEastAsia"/>
-          <w:sz w:val="28"/>
-          <w:szCs w:val="28"/>
-        </w:rPr>
-        <w:t xml:space="preserve">” nel file </w:t>
-      </w:r>
-      <w:proofErr w:type="spellStart"/>
-      <w:r>
-        <w:rPr>
-          <w:rFonts w:eastAsiaTheme="minorEastAsia"/>
-          <w:sz w:val="28"/>
-          <w:szCs w:val="28"/>
-        </w:rPr>
-        <w:t>Data_analisys</w:t>
-      </w:r>
-      <w:proofErr w:type="spellEnd"/>
-      <w:r>
-        <w:rPr>
-          <w:rFonts w:eastAsiaTheme="minorEastAsia"/>
-          <w:sz w:val="28"/>
-          <w:szCs w:val="28"/>
-        </w:rPr>
-        <w:t xml:space="preserve"> siamo riusciti a plottare </w:t>
-      </w:r>
-      <w:r>
-        <w:rPr>
-          <w:rFonts w:eastAsiaTheme="minorEastAsia"/>
-          <w:sz w:val="28"/>
-          <w:szCs w:val="28"/>
-        </w:rPr>
-        <w:t xml:space="preserve">il risultato della </w:t>
-      </w:r>
-      <w:proofErr w:type="spellStart"/>
-      <w:r>
-        <w:rPr>
-          <w:rFonts w:eastAsiaTheme="minorEastAsia"/>
-          <w:sz w:val="28"/>
-          <w:szCs w:val="28"/>
-        </w:rPr>
-        <w:t>vettorializzazione</w:t>
-      </w:r>
-      <w:proofErr w:type="spellEnd"/>
-      <w:r>
-        <w:rPr>
-          <w:rFonts w:eastAsiaTheme="minorEastAsia"/>
-          <w:sz w:val="28"/>
-          <w:szCs w:val="28"/>
-        </w:rPr>
-        <w:t xml:space="preserve">: </w:t>
+    </w:p>
+    <w:p>
+      <w:pPr>
+        <w:rPr>
+          <w:rFonts w:eastAsiaTheme="minorEastAsia"/>
+          <w:sz w:val="28"/>
+          <w:szCs w:val="28"/>
+        </w:rPr>
+      </w:pPr>
+      <w:r>
+        <w:rPr>
+          <w:rFonts w:eastAsiaTheme="minorEastAsia"/>
+          <w:sz w:val="28"/>
+          <w:szCs w:val="28"/>
+        </w:rPr>
+        <w:t xml:space="preserve">Tramite la funzione “plot_vector” nel file Data_analisys </w:t>
+      </w:r>
+      <w:r>
+        <w:rPr>
+          <w:rFonts w:eastAsiaTheme="minorEastAsia"/>
+          <w:sz w:val="28"/>
+          <w:szCs w:val="28"/>
+        </w:rPr>
+        <w:t>sono riuscito</w:t>
+      </w:r>
+      <w:r>
+        <w:rPr>
+          <w:rFonts w:eastAsiaTheme="minorEastAsia"/>
+          <w:sz w:val="28"/>
+          <w:szCs w:val="28"/>
+        </w:rPr>
+        <w:t xml:space="preserve"> a plottare </w:t>
+      </w:r>
+      <w:r>
+        <w:rPr>
+          <w:rFonts w:eastAsiaTheme="minorEastAsia"/>
+          <w:sz w:val="28"/>
+          <w:szCs w:val="28"/>
+        </w:rPr>
+        <w:t xml:space="preserve">il risultato della vettorializzazione: </w:t>
       </w:r>
     </w:p>
     <w:p>
@@ -3473,6 +2827,7 @@
           <w:szCs w:val="28"/>
           <w:lang w:val="en-GB" w:eastAsia="en-GB"/>
         </w:rPr>
+        <w:lastRenderedPageBreak/>
         <w:drawing>
           <wp:inline distT="0" distB="0" distL="0" distR="0" wp14:anchorId="641DC57C" wp14:editId="472558CB">
             <wp:extent cx="6106160" cy="3444240"/>
@@ -3535,7 +2890,63 @@
           <w:sz w:val="28"/>
           <w:szCs w:val="28"/>
         </w:rPr>
-        <w:t xml:space="preserve">Sull’asse delle ascisse sono ripostati il numero delle parole del dizionario creato mentre sull’asse delle orinate il peso associato. Per una migliore comprensione del grafico abbiamo diviso l’asse y con una serie di rette in rosso </w:t>
+        <w:t xml:space="preserve">Sull’asse delle ascisse sono </w:t>
+      </w:r>
+      <w:r>
+        <w:rPr>
+          <w:sz w:val="28"/>
+          <w:szCs w:val="28"/>
+        </w:rPr>
+        <w:t>riportati</w:t>
+      </w:r>
+      <w:r>
+        <w:rPr>
+          <w:sz w:val="28"/>
+          <w:szCs w:val="28"/>
+        </w:rPr>
+        <w:t xml:space="preserve"> il numero delle parole del dizionario creato</w:t>
+      </w:r>
+      <w:r>
+        <w:rPr>
+          <w:sz w:val="28"/>
+          <w:szCs w:val="28"/>
+        </w:rPr>
+        <w:t>,</w:t>
+      </w:r>
+      <w:r>
+        <w:rPr>
+          <w:sz w:val="28"/>
+          <w:szCs w:val="28"/>
+        </w:rPr>
+        <w:t xml:space="preserve"> mentre sull’asse delle orinate il peso associato. Per una migliore comprensione del grafico </w:t>
+      </w:r>
+      <w:r>
+        <w:rPr>
+          <w:sz w:val="28"/>
+          <w:szCs w:val="28"/>
+        </w:rPr>
+        <w:t>ho</w:t>
+      </w:r>
+      <w:r>
+        <w:rPr>
+          <w:sz w:val="28"/>
+          <w:szCs w:val="28"/>
+        </w:rPr>
+        <w:t xml:space="preserve"> diviso l’asse y con una serie di rette in rosso</w:t>
+      </w:r>
+      <w:r>
+        <w:rPr>
+          <w:sz w:val="28"/>
+          <w:szCs w:val="28"/>
+        </w:rPr>
+        <w:t>,</w:t>
+      </w:r>
+      <w:r>
+        <w:rPr>
+          <w:sz w:val="28"/>
+          <w:szCs w:val="28"/>
+        </w:rPr>
+        <w:t xml:space="preserve"> </w:t>
       </w:r>
       <w:r>
         <w:rPr>
@@ -3549,47 +2960,21 @@
           <w:sz w:val="28"/>
           <w:szCs w:val="28"/>
         </w:rPr>
-        <w:t xml:space="preserve"> un numero che rappresenta le parole che hanno ricevuto un punteggio nel range di </w:t>
-      </w:r>
-      <w:r>
-        <w:rPr>
-          <w:sz w:val="28"/>
-          <w:szCs w:val="28"/>
-        </w:rPr>
-        <w:lastRenderedPageBreak/>
-        <w:t xml:space="preserve">valori unitario. </w:t>
-      </w:r>
-      <w:proofErr w:type="gramStart"/>
-      <w:r>
-        <w:rPr>
-          <w:sz w:val="28"/>
-          <w:szCs w:val="28"/>
-        </w:rPr>
-        <w:t>E’</w:t>
-      </w:r>
-      <w:proofErr w:type="gramEnd"/>
-      <w:r>
-        <w:rPr>
-          <w:sz w:val="28"/>
-          <w:szCs w:val="28"/>
-        </w:rPr>
-        <w:t xml:space="preserve"> interessante notare come più del 50% delle parole sia compreso nei range 9-10, 10-11 e &gt;11, da qui la scelta di impostare il massimo numero delle </w:t>
-      </w:r>
-      <w:proofErr w:type="spellStart"/>
-      <w:r>
-        <w:rPr>
-          <w:sz w:val="28"/>
-          <w:szCs w:val="28"/>
-        </w:rPr>
-        <w:t>features</w:t>
-      </w:r>
-      <w:proofErr w:type="spellEnd"/>
-      <w:r>
-        <w:rPr>
-          <w:sz w:val="28"/>
-          <w:szCs w:val="28"/>
-        </w:rPr>
-        <w:t xml:space="preserve"> a 20000.</w:t>
+        <w:t xml:space="preserve"> </w:t>
+      </w:r>
+      <w:r>
+        <w:rPr>
+          <w:sz w:val="28"/>
+          <w:szCs w:val="28"/>
+        </w:rPr>
+        <w:t xml:space="preserve">un numero rappresentante </w:t>
+      </w:r>
+      <w:r>
+        <w:rPr>
+          <w:sz w:val="28"/>
+          <w:szCs w:val="28"/>
+        </w:rPr>
+        <w:t>le parole che hanno ricevuto un punteggio nel range di valori unitario. E’ interessante notare come più del 50% delle parole sia compreso nei range 9-10, 10-11 e &gt;11, da qui la scelta di impostare il massimo numero delle features a 20000.</w:t>
       </w:r>
     </w:p>
     <w:p>
@@ -3608,7 +2993,6 @@
           <w:szCs w:val="36"/>
         </w:rPr>
       </w:pPr>
-      <w:proofErr w:type="spellStart"/>
       <w:r>
         <w:rPr>
           <w:b/>
@@ -3617,61 +3001,63 @@
         </w:rPr>
         <w:t>Dimensionality_reductionKB</w:t>
       </w:r>
-      <w:proofErr w:type="spellEnd"/>
-    </w:p>
-    <w:p>
-      <w:pPr>
-        <w:rPr>
-          <w:sz w:val="28"/>
-          <w:szCs w:val="28"/>
-        </w:rPr>
-      </w:pPr>
-    </w:p>
-    <w:p>
-      <w:pPr>
-        <w:rPr>
-          <w:sz w:val="28"/>
-          <w:szCs w:val="28"/>
-        </w:rPr>
-      </w:pPr>
-      <w:r>
-        <w:rPr>
-          <w:sz w:val="28"/>
-          <w:szCs w:val="28"/>
-        </w:rPr>
-        <w:t xml:space="preserve">Dopo aver trasformato le stringhe in vettori, ci siamo posti l’obbiettivo di ridurre ulteriormente il numero di </w:t>
-      </w:r>
-      <w:proofErr w:type="spellStart"/>
-      <w:r>
-        <w:rPr>
-          <w:sz w:val="28"/>
-          <w:szCs w:val="28"/>
-        </w:rPr>
-        <w:t>features</w:t>
-      </w:r>
-      <w:proofErr w:type="spellEnd"/>
-      <w:r>
-        <w:rPr>
-          <w:sz w:val="28"/>
-          <w:szCs w:val="28"/>
-        </w:rPr>
-        <w:t xml:space="preserve">. Il problema con la funzione precedente è che questa assegnava alle parole un peso in base alla frequenza all’interno del </w:t>
-      </w:r>
-      <w:proofErr w:type="spellStart"/>
-      <w:r>
-        <w:rPr>
-          <w:sz w:val="28"/>
-          <w:szCs w:val="28"/>
-        </w:rPr>
-        <w:t>dataset</w:t>
-      </w:r>
-      <w:proofErr w:type="spellEnd"/>
-      <w:r>
-        <w:rPr>
-          <w:sz w:val="28"/>
-          <w:szCs w:val="28"/>
-        </w:rPr>
-        <w:t>, ma non ten</w:t>
+    </w:p>
+    <w:p>
+      <w:pPr>
+        <w:rPr>
+          <w:sz w:val="28"/>
+          <w:szCs w:val="28"/>
+        </w:rPr>
+      </w:pPr>
+    </w:p>
+    <w:p>
+      <w:pPr>
+        <w:rPr>
+          <w:sz w:val="28"/>
+          <w:szCs w:val="28"/>
+        </w:rPr>
+      </w:pPr>
+      <w:r>
+        <w:rPr>
+          <w:sz w:val="28"/>
+          <w:szCs w:val="28"/>
+        </w:rPr>
+        <w:t xml:space="preserve">Dopo aver trasformato le stringhe in vettori, </w:t>
+      </w:r>
+      <w:r>
+        <w:rPr>
+          <w:sz w:val="28"/>
+          <w:szCs w:val="28"/>
+        </w:rPr>
+        <w:t>mi sono</w:t>
+      </w:r>
+      <w:r>
+        <w:rPr>
+          <w:sz w:val="28"/>
+          <w:szCs w:val="28"/>
+        </w:rPr>
+        <w:t xml:space="preserve"> posto</w:t>
+      </w:r>
+      <w:r>
+        <w:rPr>
+          <w:sz w:val="28"/>
+          <w:szCs w:val="28"/>
+        </w:rPr>
+        <w:t xml:space="preserve"> l’obbiettivo di ridurre ulteriormente il numero di features. Il probl</w:t>
+      </w:r>
+      <w:r>
+        <w:rPr>
+          <w:sz w:val="28"/>
+          <w:szCs w:val="28"/>
+        </w:rPr>
+        <w:t>ema con la funzione precedente risiede nel fatto</w:t>
+      </w:r>
+      <w:r>
+        <w:rPr>
+          <w:sz w:val="28"/>
+          <w:szCs w:val="28"/>
+        </w:rPr>
+        <w:t xml:space="preserve"> che questa assegnava alle parole un peso in base alla frequenza all’interno del dataset, ma non ten</w:t>
       </w:r>
       <w:r>
         <w:rPr>
@@ -3707,55 +3093,63 @@
           <w:sz w:val="28"/>
           <w:szCs w:val="28"/>
         </w:rPr>
-        <w:t xml:space="preserve">Infatti abbiamo plottato le migliori 10 </w:t>
-      </w:r>
-      <w:proofErr w:type="spellStart"/>
-      <w:r>
-        <w:rPr>
-          <w:sz w:val="28"/>
-          <w:szCs w:val="28"/>
-        </w:rPr>
-        <w:t>features</w:t>
-      </w:r>
-      <w:proofErr w:type="spellEnd"/>
-      <w:r>
-        <w:rPr>
-          <w:sz w:val="28"/>
-          <w:szCs w:val="28"/>
-        </w:rPr>
-        <w:t xml:space="preserve"> e le peggiori 20 per il TFIDF tramite la funzione </w:t>
-      </w:r>
-      <w:proofErr w:type="spellStart"/>
-      <w:r>
-        <w:rPr>
-          <w:sz w:val="28"/>
-          <w:szCs w:val="28"/>
-        </w:rPr>
-        <w:t>plot_top_n_words</w:t>
-      </w:r>
-      <w:proofErr w:type="spellEnd"/>
-      <w:r>
-        <w:rPr>
-          <w:sz w:val="28"/>
-          <w:szCs w:val="28"/>
-        </w:rPr>
-        <w:t xml:space="preserve"> nel file </w:t>
-      </w:r>
-      <w:proofErr w:type="spellStart"/>
-      <w:r>
-        <w:rPr>
-          <w:sz w:val="28"/>
-          <w:szCs w:val="28"/>
-        </w:rPr>
-        <w:t>Data_analisys</w:t>
-      </w:r>
-      <w:proofErr w:type="spellEnd"/>
-      <w:r>
-        <w:rPr>
-          <w:sz w:val="28"/>
-          <w:szCs w:val="28"/>
-        </w:rPr>
-        <w:t xml:space="preserve"> e abbiamo ottenuto i seguenti risultati:</w:t>
+        <w:t xml:space="preserve">Infatti </w:t>
+      </w:r>
+      <w:r>
+        <w:rPr>
+          <w:sz w:val="28"/>
+          <w:szCs w:val="28"/>
+        </w:rPr>
+        <w:t>ho</w:t>
+      </w:r>
+      <w:r>
+        <w:rPr>
+          <w:sz w:val="28"/>
+          <w:szCs w:val="28"/>
+        </w:rPr>
+        <w:t xml:space="preserve"> plottato le migliori 10 features e le peggiori 20</w:t>
+      </w:r>
+      <w:r>
+        <w:rPr>
+          <w:sz w:val="28"/>
+          <w:szCs w:val="28"/>
+        </w:rPr>
+        <w:t>,</w:t>
+      </w:r>
+      <w:r>
+        <w:rPr>
+          <w:sz w:val="28"/>
+          <w:szCs w:val="28"/>
+        </w:rPr>
+        <w:t xml:space="preserve"> per il TFIDF</w:t>
+      </w:r>
+      <w:r>
+        <w:rPr>
+          <w:sz w:val="28"/>
+          <w:szCs w:val="28"/>
+        </w:rPr>
+        <w:t>,</w:t>
+      </w:r>
+      <w:r>
+        <w:rPr>
+          <w:sz w:val="28"/>
+          <w:szCs w:val="28"/>
+        </w:rPr>
+        <w:t xml:space="preserve"> tramite la funzione plot_top_n_words nel file Data_analisys e </w:t>
+      </w:r>
+      <w:r>
+        <w:rPr>
+          <w:sz w:val="28"/>
+          <w:szCs w:val="28"/>
+        </w:rPr>
+        <w:t>ho</w:t>
+      </w:r>
+      <w:r>
+        <w:rPr>
+          <w:sz w:val="28"/>
+          <w:szCs w:val="28"/>
+        </w:rPr>
+        <w:t xml:space="preserve"> ottenuto i seguenti risultati:</w:t>
       </w:r>
     </w:p>
     <w:p>
@@ -3787,6 +3181,7 @@
           <w:szCs w:val="28"/>
           <w:lang w:val="en-GB" w:eastAsia="en-GB"/>
         </w:rPr>
+        <w:lastRenderedPageBreak/>
         <w:drawing>
           <wp:inline distT="0" distB="0" distL="0" distR="0" wp14:anchorId="3053A148" wp14:editId="14404BB6">
             <wp:extent cx="6116320" cy="4582160"/>
@@ -3893,55 +3288,7 @@
           <w:szCs w:val="28"/>
         </w:rPr>
         <w:lastRenderedPageBreak/>
-        <w:t xml:space="preserve">Mentre nelle peggiori 20 sono presenti sia stop </w:t>
-      </w:r>
-      <w:proofErr w:type="spellStart"/>
-      <w:r>
-        <w:rPr>
-          <w:sz w:val="28"/>
-          <w:szCs w:val="28"/>
-        </w:rPr>
-        <w:t>words</w:t>
-      </w:r>
-      <w:proofErr w:type="spellEnd"/>
-      <w:r>
-        <w:rPr>
-          <w:sz w:val="28"/>
-          <w:szCs w:val="28"/>
-        </w:rPr>
-        <w:t xml:space="preserve"> che parole molto interessanti quali “</w:t>
-      </w:r>
-      <w:proofErr w:type="spellStart"/>
-      <w:r>
-        <w:rPr>
-          <w:sz w:val="28"/>
-          <w:szCs w:val="28"/>
-        </w:rPr>
-        <w:t>good</w:t>
-      </w:r>
-      <w:proofErr w:type="spellEnd"/>
-      <w:r>
-        <w:rPr>
-          <w:sz w:val="28"/>
-          <w:szCs w:val="28"/>
-        </w:rPr>
-        <w:t>” e “</w:t>
-      </w:r>
-      <w:proofErr w:type="spellStart"/>
-      <w:r>
-        <w:rPr>
-          <w:sz w:val="28"/>
-          <w:szCs w:val="28"/>
-        </w:rPr>
-        <w:t>like</w:t>
-      </w:r>
-      <w:proofErr w:type="spellEnd"/>
-      <w:r>
-        <w:rPr>
-          <w:sz w:val="28"/>
-          <w:szCs w:val="28"/>
-        </w:rPr>
-        <w:t>”.</w:t>
+        <w:t>Mentre nelle peggiori 20 sono presenti sia stop words che parole molto interessanti quali “good” e “like”.</w:t>
       </w:r>
       <w:r>
         <w:rPr>
@@ -4012,10 +3359,23 @@
           <w:sz w:val="28"/>
           <w:szCs w:val="28"/>
         </w:rPr>
-        <w:t xml:space="preserve">Per questo abbiamo usato la funzione </w:t>
+        <w:t xml:space="preserve">Per questo </w:t>
+      </w:r>
+      <w:r>
+        <w:rPr>
+          <w:sz w:val="28"/>
+          <w:szCs w:val="28"/>
+        </w:rPr>
+        <w:t>ho</w:t>
+      </w:r>
+      <w:r>
+        <w:rPr>
+          <w:sz w:val="28"/>
+          <w:szCs w:val="28"/>
+        </w:rPr>
+        <w:t xml:space="preserve"> usato la funzione </w:t>
       </w:r>
       <w:hyperlink r:id="rId14" w:history="1">
-        <w:proofErr w:type="spellStart"/>
         <w:r>
           <w:rPr>
             <w:rStyle w:val="Hyperlink"/>
@@ -4024,7 +3384,6 @@
           </w:rPr>
           <w:t>SelectKBest</w:t>
         </w:r>
-        <w:proofErr w:type="spellEnd"/>
       </w:hyperlink>
       <w:r>
         <w:rPr>
@@ -4048,45 +3407,43 @@
           <w:sz w:val="28"/>
           <w:szCs w:val="28"/>
         </w:rPr>
-        <w:t xml:space="preserve"> della libreria </w:t>
-      </w:r>
-      <w:proofErr w:type="spellStart"/>
-      <w:r>
-        <w:rPr>
-          <w:sz w:val="28"/>
-          <w:szCs w:val="28"/>
-        </w:rPr>
-        <w:t>S</w:t>
-      </w:r>
-      <w:r>
-        <w:rPr>
-          <w:sz w:val="28"/>
-          <w:szCs w:val="28"/>
-        </w:rPr>
-        <w:t>klearn</w:t>
-      </w:r>
-      <w:proofErr w:type="spellEnd"/>
-      <w:r>
-        <w:rPr>
-          <w:sz w:val="28"/>
-          <w:szCs w:val="28"/>
-        </w:rPr>
-        <w:t>.</w:t>
-      </w:r>
-    </w:p>
-    <w:p>
-      <w:pPr>
-        <w:rPr>
-          <w:sz w:val="28"/>
-          <w:szCs w:val="28"/>
-        </w:rPr>
-      </w:pPr>
-      <w:r>
-        <w:rPr>
-          <w:sz w:val="28"/>
-          <w:szCs w:val="28"/>
-        </w:rPr>
-        <w:t xml:space="preserve">Adesso passiamo a spiegare la teoria e il </w:t>
+        <w:t xml:space="preserve"> della libreria S</w:t>
+      </w:r>
+      <w:r>
+        <w:rPr>
+          <w:sz w:val="28"/>
+          <w:szCs w:val="28"/>
+        </w:rPr>
+        <w:t>klearn.</w:t>
+      </w:r>
+    </w:p>
+    <w:p>
+      <w:pPr>
+        <w:rPr>
+          <w:sz w:val="28"/>
+          <w:szCs w:val="28"/>
+        </w:rPr>
+      </w:pPr>
+      <w:r>
+        <w:rPr>
+          <w:sz w:val="28"/>
+          <w:szCs w:val="28"/>
+        </w:rPr>
+        <w:t xml:space="preserve">Adesso </w:t>
+      </w:r>
+      <w:r>
+        <w:rPr>
+          <w:sz w:val="28"/>
+          <w:szCs w:val="28"/>
+        </w:rPr>
+        <w:t>passerò</w:t>
+      </w:r>
+      <w:r>
+        <w:rPr>
+          <w:sz w:val="28"/>
+          <w:szCs w:val="28"/>
+        </w:rPr>
+        <w:t xml:space="preserve"> a spiegare la teoria e il </w:t>
       </w:r>
       <w:r>
         <w:rPr>
@@ -4162,30 +3519,43 @@
           <w:sz w:val="28"/>
           <w:szCs w:val="28"/>
         </w:rPr>
-        <w:t>Prima di entrare nel particolare ricordiamo a caratteri generali che il chi2 viene utilizzato per misurare la dipendenza tra variabili stocastiche, in que</w:t>
-      </w:r>
-      <w:r>
-        <w:rPr>
-          <w:sz w:val="28"/>
-          <w:szCs w:val="28"/>
-        </w:rPr>
-        <w:t xml:space="preserve">sto caso tra una </w:t>
-      </w:r>
-      <w:proofErr w:type="spellStart"/>
-      <w:r>
-        <w:rPr>
-          <w:sz w:val="28"/>
-          <w:szCs w:val="28"/>
-        </w:rPr>
-        <w:t>feature</w:t>
-      </w:r>
-      <w:proofErr w:type="spellEnd"/>
-      <w:r>
-        <w:rPr>
-          <w:sz w:val="28"/>
-          <w:szCs w:val="28"/>
-        </w:rPr>
-        <w:t xml:space="preserve"> e le Y, c</w:t>
+        <w:t xml:space="preserve">Prima di entrare nel particolare ricordiamo a caratteri generali </w:t>
+      </w:r>
+      <w:r>
+        <w:rPr>
+          <w:sz w:val="28"/>
+          <w:szCs w:val="28"/>
+        </w:rPr>
+        <w:t>in cosa consiste il chi2.</w:t>
+      </w:r>
+    </w:p>
+    <w:p>
+      <w:pPr>
+        <w:rPr>
+          <w:sz w:val="28"/>
+          <w:szCs w:val="28"/>
+        </w:rPr>
+      </w:pPr>
+      <w:r>
+        <w:rPr>
+          <w:sz w:val="28"/>
+          <w:szCs w:val="28"/>
+        </w:rPr>
+        <w:t>I</w:t>
+      </w:r>
+      <w:r>
+        <w:rPr>
+          <w:sz w:val="28"/>
+          <w:szCs w:val="28"/>
+        </w:rPr>
+        <w:t>l chi2 viene utilizzato per misurare la dipendenza tra variabili stocastiche, in que</w:t>
+      </w:r>
+      <w:r>
+        <w:rPr>
+          <w:sz w:val="28"/>
+          <w:szCs w:val="28"/>
+        </w:rPr>
+        <w:t>sto caso tra una feature e le Y, c</w:t>
       </w:r>
       <w:r>
         <w:rPr>
@@ -4194,15 +3564,15 @@
         </w:rPr>
         <w:t xml:space="preserve">osi facendo eliminiamo le </w:t>
       </w:r>
-      <w:proofErr w:type="spellStart"/>
-      <w:r>
-        <w:rPr>
-          <w:sz w:val="28"/>
-          <w:szCs w:val="28"/>
-        </w:rPr>
-        <w:t>features</w:t>
-      </w:r>
-      <w:proofErr w:type="spellEnd"/>
+      <w:r>
+        <w:rPr>
+          <w:sz w:val="28"/>
+          <w:szCs w:val="28"/>
+        </w:rPr>
+        <w:t>X</w:t>
+      </w:r>
+      <w:bookmarkStart w:id="0" w:name="_GoBack"/>
+      <w:bookmarkEnd w:id="0"/>
       <w:r>
         <w:rPr>
           <w:sz w:val="28"/>
@@ -4259,7 +3629,14 @@
           <w:sz w:val="28"/>
           <w:szCs w:val="28"/>
         </w:rPr>
-        <w:t>Abbiamo scelto la funzione di stima chi2 per due ragioni fondamentali:</w:t>
+        <w:t>Ho</w:t>
+      </w:r>
+      <w:r>
+        <w:rPr>
+          <w:sz w:val="28"/>
+          <w:szCs w:val="28"/>
+        </w:rPr>
+        <w:t xml:space="preserve"> scelto la funzione di stima chi2 per due ragioni fondamentali:</w:t>
       </w:r>
     </w:p>
     <w:p>
@@ -4279,23 +3656,7 @@
           <w:sz w:val="28"/>
           <w:szCs w:val="28"/>
         </w:rPr>
-        <w:t xml:space="preserve">Il nostro </w:t>
-      </w:r>
-      <w:proofErr w:type="spellStart"/>
-      <w:r>
-        <w:rPr>
-          <w:sz w:val="28"/>
-          <w:szCs w:val="28"/>
-        </w:rPr>
-        <w:t>dataset</w:t>
-      </w:r>
-      <w:proofErr w:type="spellEnd"/>
-      <w:r>
-        <w:rPr>
-          <w:sz w:val="28"/>
-          <w:szCs w:val="28"/>
-        </w:rPr>
-        <w:t xml:space="preserve"> è rappresentato da una matrice sparsa, ovvero da una matrice con una maggioranza di zeri</w:t>
+        <w:t>Il nostro dataset è rappresentato da una matrice sparsa, ovvero da una matrice con una maggioranza di zeri</w:t>
       </w:r>
       <w:r>
         <w:rPr>
@@ -4309,55 +3670,7 @@
           <w:sz w:val="28"/>
           <w:szCs w:val="28"/>
         </w:rPr>
-        <w:t xml:space="preserve"> una matrice densa, in cui vi è un’alta probabilità di trovare una diversa combinazione di </w:t>
-      </w:r>
-      <w:proofErr w:type="spellStart"/>
-      <w:r>
-        <w:rPr>
-          <w:sz w:val="28"/>
-          <w:szCs w:val="28"/>
-        </w:rPr>
-        <w:t>features</w:t>
-      </w:r>
-      <w:proofErr w:type="spellEnd"/>
-      <w:r>
-        <w:rPr>
-          <w:sz w:val="28"/>
-          <w:szCs w:val="28"/>
-        </w:rPr>
-        <w:t xml:space="preserve"> per ogni riga. La classificazione, o più in generale il </w:t>
-      </w:r>
-      <w:proofErr w:type="spellStart"/>
-      <w:r>
-        <w:rPr>
-          <w:sz w:val="28"/>
-          <w:szCs w:val="28"/>
-        </w:rPr>
-        <w:t>train</w:t>
-      </w:r>
-      <w:proofErr w:type="spellEnd"/>
-      <w:r>
-        <w:rPr>
-          <w:sz w:val="28"/>
-          <w:szCs w:val="28"/>
-        </w:rPr>
-        <w:t xml:space="preserve"> su di una matrice densa rende il </w:t>
-      </w:r>
-      <w:proofErr w:type="spellStart"/>
-      <w:r>
-        <w:rPr>
-          <w:sz w:val="28"/>
-          <w:szCs w:val="28"/>
-        </w:rPr>
-        <w:t>fitting</w:t>
-      </w:r>
-      <w:proofErr w:type="spellEnd"/>
-      <w:r>
-        <w:rPr>
-          <w:sz w:val="28"/>
-          <w:szCs w:val="28"/>
-        </w:rPr>
-        <w:t xml:space="preserve"> estremamente lento e </w:t>
+        <w:t xml:space="preserve"> una matrice densa, in cui vi è un’alta probabilità di trovare una diversa combinazione di features per ogni riga. La classificazione, o più in generale il </w:t>
       </w:r>
       <w:r>
         <w:rPr>
@@ -4365,6 +3678,13 @@
           <w:szCs w:val="28"/>
         </w:rPr>
         <w:lastRenderedPageBreak/>
+        <w:t xml:space="preserve">train su di una matrice densa rende il fitting estremamente lento e </w:t>
+      </w:r>
+      <w:r>
+        <w:rPr>
+          <w:sz w:val="28"/>
+          <w:szCs w:val="28"/>
+        </w:rPr>
         <w:t>complicato</w:t>
       </w:r>
       <w:r>
@@ -4372,7 +3692,21 @@
           <w:sz w:val="28"/>
           <w:szCs w:val="28"/>
         </w:rPr>
-        <w:t xml:space="preserve">, per questo abbiamo optato per la </w:t>
+        <w:t xml:space="preserve">, per questo </w:t>
+      </w:r>
+      <w:r>
+        <w:rPr>
+          <w:sz w:val="28"/>
+          <w:szCs w:val="28"/>
+        </w:rPr>
+        <w:t>ho</w:t>
+      </w:r>
+      <w:r>
+        <w:rPr>
+          <w:sz w:val="28"/>
+          <w:szCs w:val="28"/>
+        </w:rPr>
+        <w:t xml:space="preserve"> optato per la </w:t>
       </w:r>
       <w:r>
         <w:rPr>
@@ -4393,23 +3727,7 @@
           <w:sz w:val="28"/>
           <w:szCs w:val="28"/>
         </w:rPr>
-        <w:t xml:space="preserve">effettua la stima delle </w:t>
-      </w:r>
-      <w:proofErr w:type="spellStart"/>
-      <w:r>
-        <w:rPr>
-          <w:sz w:val="28"/>
-          <w:szCs w:val="28"/>
-        </w:rPr>
-        <w:t>features</w:t>
-      </w:r>
-      <w:proofErr w:type="spellEnd"/>
-      <w:r>
-        <w:rPr>
-          <w:sz w:val="28"/>
-          <w:szCs w:val="28"/>
-        </w:rPr>
-        <w:t xml:space="preserve"> senza rendere la matrice densa</w:t>
+        <w:t>effettua la stima delle features senza rendere la matrice densa</w:t>
       </w:r>
       <w:r>
         <w:rPr>
@@ -4573,55 +3891,7 @@
           <w:sz w:val="28"/>
           <w:szCs w:val="28"/>
         </w:rPr>
-        <w:t xml:space="preserve">Innanzitutto si calcola </w:t>
-      </w:r>
-      <w:proofErr w:type="gramStart"/>
-      <w:r>
-        <w:rPr>
-          <w:sz w:val="28"/>
-          <w:szCs w:val="28"/>
-        </w:rPr>
-        <w:t>il cosi</w:t>
-      </w:r>
-      <w:proofErr w:type="gramEnd"/>
-      <w:r>
-        <w:rPr>
-          <w:sz w:val="28"/>
-          <w:szCs w:val="28"/>
-        </w:rPr>
-        <w:t xml:space="preserve"> detto “</w:t>
-      </w:r>
-      <w:proofErr w:type="spellStart"/>
-      <w:r>
-        <w:rPr>
-          <w:sz w:val="28"/>
-          <w:szCs w:val="28"/>
-        </w:rPr>
-        <w:t>Expected</w:t>
-      </w:r>
-      <w:proofErr w:type="spellEnd"/>
-      <w:r>
-        <w:rPr>
-          <w:sz w:val="28"/>
-          <w:szCs w:val="28"/>
-        </w:rPr>
-        <w:t xml:space="preserve"> </w:t>
-      </w:r>
-      <w:proofErr w:type="spellStart"/>
-      <w:r>
-        <w:rPr>
-          <w:sz w:val="28"/>
-          <w:szCs w:val="28"/>
-        </w:rPr>
-        <w:t>Count</w:t>
-      </w:r>
-      <w:proofErr w:type="spellEnd"/>
-      <w:r>
-        <w:rPr>
-          <w:sz w:val="28"/>
-          <w:szCs w:val="28"/>
-        </w:rPr>
-        <w:t>”</w:t>
+        <w:t>Innanzitutto si calcola il cosi detto “Expected Count”</w:t>
       </w:r>
       <w:r>
         <w:rPr>
@@ -4635,23 +3905,7 @@
           <w:sz w:val="28"/>
           <w:szCs w:val="28"/>
         </w:rPr>
-        <w:t xml:space="preserve"> per ogni cella del </w:t>
-      </w:r>
-      <w:proofErr w:type="spellStart"/>
-      <w:r>
-        <w:rPr>
-          <w:sz w:val="28"/>
-          <w:szCs w:val="28"/>
-        </w:rPr>
-        <w:t>dataset</w:t>
-      </w:r>
-      <w:proofErr w:type="spellEnd"/>
-      <w:r>
-        <w:rPr>
-          <w:sz w:val="28"/>
-          <w:szCs w:val="28"/>
-        </w:rPr>
-        <w:t>:</w:t>
+        <w:t xml:space="preserve"> per ogni cella del dataset:</w:t>
       </w:r>
     </w:p>
     <w:p>
@@ -4671,23 +3925,7 @@
           <w:sz w:val="28"/>
           <w:szCs w:val="28"/>
         </w:rPr>
-        <w:t xml:space="preserve">RT= sarà la somma di tutte le </w:t>
-      </w:r>
-      <w:proofErr w:type="spellStart"/>
-      <w:r>
-        <w:rPr>
-          <w:sz w:val="28"/>
-          <w:szCs w:val="28"/>
-        </w:rPr>
-        <w:t>features</w:t>
-      </w:r>
-      <w:proofErr w:type="spellEnd"/>
-      <w:r>
-        <w:rPr>
-          <w:sz w:val="28"/>
-          <w:szCs w:val="28"/>
-        </w:rPr>
-        <w:t xml:space="preserve"> di una riga</w:t>
+        <w:t>RT= sarà la somma di tutte le features di una riga</w:t>
       </w:r>
     </w:p>
     <w:p>
@@ -4707,17 +3945,8 @@
           <w:sz w:val="28"/>
           <w:szCs w:val="28"/>
         </w:rPr>
-        <w:t xml:space="preserve">CT= è la somma di tutte le righe di una </w:t>
-      </w:r>
-      <w:proofErr w:type="spellStart"/>
-      <w:r>
-        <w:rPr>
-          <w:sz w:val="28"/>
-          <w:szCs w:val="28"/>
-        </w:rPr>
-        <w:t>features</w:t>
-      </w:r>
-      <w:proofErr w:type="spellEnd"/>
+        <w:t>CT= è la somma di tutte le righe di una features</w:t>
+      </w:r>
     </w:p>
     <w:p>
       <w:pPr>
@@ -4756,23 +3985,7 @@
           <w:sz w:val="28"/>
           <w:szCs w:val="28"/>
         </w:rPr>
-        <w:t>La formula applicata è EC=(RT*</w:t>
-      </w:r>
-      <w:proofErr w:type="gramStart"/>
-      <w:r>
-        <w:rPr>
-          <w:sz w:val="28"/>
-          <w:szCs w:val="28"/>
-        </w:rPr>
-        <w:t>CT)/</w:t>
-      </w:r>
-      <w:proofErr w:type="gramEnd"/>
-      <w:r>
-        <w:rPr>
-          <w:sz w:val="28"/>
-          <w:szCs w:val="28"/>
-        </w:rPr>
-        <w:t>SS</w:t>
+        <w:t>La formula applicata è EC=(RT*CT)/SS</w:t>
       </w:r>
     </w:p>
     <w:p>
@@ -5427,23 +4640,7 @@
           <w:sz w:val="28"/>
           <w:szCs w:val="28"/>
         </w:rPr>
-        <w:t xml:space="preserve">campionamento </w:t>
-      </w:r>
-      <w:proofErr w:type="spellStart"/>
-      <w:r>
-        <w:rPr>
-          <w:sz w:val="28"/>
-          <w:szCs w:val="28"/>
-        </w:rPr>
-        <w:t>randomico</w:t>
-      </w:r>
-      <w:proofErr w:type="spellEnd"/>
-      <w:r>
-        <w:rPr>
-          <w:sz w:val="28"/>
-          <w:szCs w:val="28"/>
-        </w:rPr>
-        <w:t>.</w:t>
+        <w:t>campionamento randomico.</w:t>
       </w:r>
     </w:p>
     <w:p>
@@ -5614,7 +4811,6 @@
           <w:szCs w:val="32"/>
         </w:rPr>
       </w:pPr>
-      <w:proofErr w:type="spellStart"/>
       <w:r>
         <w:rPr>
           <w:b/>
@@ -5623,7 +4819,6 @@
         </w:rPr>
         <w:t>SelectKBest</w:t>
       </w:r>
-      <w:proofErr w:type="spellEnd"/>
     </w:p>
     <w:p>
       <w:pPr>
@@ -5660,7 +4855,6 @@
           <w:szCs w:val="28"/>
         </w:rPr>
       </w:pPr>
-      <w:proofErr w:type="gramStart"/>
       <w:r>
         <w:rPr>
           <w:sz w:val="28"/>
@@ -5674,33 +4868,28 @@
           <w:sz w:val="28"/>
           <w:szCs w:val="28"/>
         </w:rPr>
-        <w:t>score</w:t>
-      </w:r>
-      <w:proofErr w:type="gramEnd"/>
-      <w:r>
-        <w:rPr>
-          <w:b/>
-          <w:sz w:val="28"/>
-          <w:szCs w:val="28"/>
-        </w:rPr>
-        <w:t xml:space="preserve"> </w:t>
-      </w:r>
-      <w:proofErr w:type="spellStart"/>
-      <w:r>
-        <w:rPr>
-          <w:b/>
-          <w:sz w:val="28"/>
-          <w:szCs w:val="28"/>
-        </w:rPr>
-        <w:t>function</w:t>
-      </w:r>
-      <w:proofErr w:type="spellEnd"/>
-      <w:r>
-        <w:rPr>
-          <w:sz w:val="28"/>
-          <w:szCs w:val="28"/>
-        </w:rPr>
-        <w:t>: abbiamo usato il chi2 per le ragioni precedentemente citate</w:t>
+        <w:t>score function</w:t>
+      </w:r>
+      <w:r>
+        <w:rPr>
+          <w:sz w:val="28"/>
+          <w:szCs w:val="28"/>
+        </w:rPr>
+        <w:t xml:space="preserve">: </w:t>
+      </w:r>
+      <w:r>
+        <w:rPr>
+          <w:sz w:val="28"/>
+          <w:szCs w:val="28"/>
+        </w:rPr>
+        <w:t>ho</w:t>
+      </w:r>
+      <w:r>
+        <w:rPr>
+          <w:sz w:val="28"/>
+          <w:szCs w:val="28"/>
+        </w:rPr>
+        <w:t xml:space="preserve"> usato il chi2 per le ragioni precedentemente citate</w:t>
       </w:r>
     </w:p>
     <w:p>
@@ -5728,41 +4917,8 @@
           <w:sz w:val="28"/>
           <w:szCs w:val="28"/>
         </w:rPr>
-        <w:t xml:space="preserve">: impostato all’85% di tutte le </w:t>
-      </w:r>
-      <w:proofErr w:type="spellStart"/>
-      <w:r>
-        <w:rPr>
-          <w:sz w:val="28"/>
-          <w:szCs w:val="28"/>
-        </w:rPr>
-        <w:t>features</w:t>
-      </w:r>
-      <w:proofErr w:type="spellEnd"/>
-      <w:r>
-        <w:rPr>
-          <w:sz w:val="28"/>
-          <w:szCs w:val="28"/>
-        </w:rPr>
-        <w:t xml:space="preserve"> presenti nel </w:t>
-      </w:r>
-      <w:proofErr w:type="spellStart"/>
-      <w:r>
-        <w:rPr>
-          <w:sz w:val="28"/>
-          <w:szCs w:val="28"/>
-        </w:rPr>
-        <w:t>dataset</w:t>
-      </w:r>
-      <w:proofErr w:type="spellEnd"/>
-      <w:r>
-        <w:rPr>
-          <w:sz w:val="28"/>
-          <w:szCs w:val="28"/>
-        </w:rPr>
-        <w:t xml:space="preserve">, rappresenta le </w:t>
-      </w:r>
-      <w:proofErr w:type="spellStart"/>
+        <w:t xml:space="preserve">: impostato all’85% di tutte le features presenti nel dataset, rappresenta le </w:t>
+      </w:r>
       <w:r>
         <w:rPr>
           <w:sz w:val="28"/>
@@ -5770,7 +4926,6 @@
         </w:rPr>
         <w:t>miglori</w:t>
       </w:r>
-      <w:proofErr w:type="spellEnd"/>
       <w:r>
         <w:rPr>
           <w:sz w:val="28"/>
@@ -5783,54 +4938,36 @@
           <w:sz w:val="28"/>
           <w:szCs w:val="28"/>
         </w:rPr>
-        <w:t xml:space="preserve"> Abbiamo deciso di utilizzare 0.85 dopo vari tentatavi e ci siamo accorti che questo era il valore più basso con il quale la differenza nella predizione si manteneva entro limiti accettabili.</w:t>
-      </w:r>
-    </w:p>
-    <w:p>
-      <w:pPr>
-        <w:rPr>
-          <w:sz w:val="28"/>
-          <w:szCs w:val="28"/>
-        </w:rPr>
-      </w:pPr>
-      <w:r>
-        <w:rPr>
-          <w:sz w:val="28"/>
-          <w:szCs w:val="28"/>
-        </w:rPr>
-        <w:t xml:space="preserve">Eseguendo il metodo </w:t>
-      </w:r>
-      <w:proofErr w:type="spellStart"/>
-      <w:r>
-        <w:rPr>
-          <w:sz w:val="28"/>
-          <w:szCs w:val="28"/>
-        </w:rPr>
-        <w:t>fit_transform</w:t>
-      </w:r>
-      <w:proofErr w:type="spellEnd"/>
-      <w:r>
-        <w:rPr>
-          <w:sz w:val="28"/>
-          <w:szCs w:val="28"/>
-        </w:rPr>
-        <w:t xml:space="preserve"> e passando come </w:t>
-      </w:r>
-      <w:proofErr w:type="spellStart"/>
-      <w:r>
-        <w:rPr>
-          <w:sz w:val="28"/>
-          <w:szCs w:val="28"/>
-        </w:rPr>
-        <w:t>paraemtri</w:t>
-      </w:r>
-      <w:proofErr w:type="spellEnd"/>
-      <w:r>
-        <w:rPr>
-          <w:sz w:val="28"/>
-          <w:szCs w:val="28"/>
-        </w:rPr>
-        <w:t xml:space="preserve"> le X e le Y la funzione esegue (per un tempo medio di 70 secondi) l’algoritmo e ritorna una matri</w:t>
+        <w:t xml:space="preserve"> </w:t>
+      </w:r>
+      <w:r>
+        <w:rPr>
+          <w:sz w:val="28"/>
+          <w:szCs w:val="28"/>
+        </w:rPr>
+        <w:t>Ho</w:t>
+      </w:r>
+      <w:r>
+        <w:rPr>
+          <w:sz w:val="28"/>
+          <w:szCs w:val="28"/>
+        </w:rPr>
+        <w:t xml:space="preserve"> deciso di utilizzare 0.85 dopo vari tentatavi e ci siamo accorti che questo era il valore più basso con il quale la differenza nella predizione si manteneva entro limiti accettabili.</w:t>
+      </w:r>
+    </w:p>
+    <w:p>
+      <w:pPr>
+        <w:rPr>
+          <w:sz w:val="28"/>
+          <w:szCs w:val="28"/>
+        </w:rPr>
+      </w:pPr>
+      <w:r>
+        <w:rPr>
+          <w:sz w:val="28"/>
+          <w:szCs w:val="28"/>
+        </w:rPr>
+        <w:t>Eseguendo il metodo fit_transform e passando come paraemtri le X e le Y la funzione esegue (per un tempo medio di 70 secondi) l’algoritmo e ritorna una matri</w:t>
       </w:r>
       <w:r>
         <w:rPr>
@@ -5844,23 +4981,7 @@
           <w:sz w:val="28"/>
           <w:szCs w:val="28"/>
         </w:rPr>
-        <w:t xml:space="preserve">85% delle migliori </w:t>
-      </w:r>
-      <w:proofErr w:type="spellStart"/>
-      <w:r>
-        <w:rPr>
-          <w:sz w:val="28"/>
-          <w:szCs w:val="28"/>
-        </w:rPr>
-        <w:t>features</w:t>
-      </w:r>
-      <w:proofErr w:type="spellEnd"/>
-      <w:r>
-        <w:rPr>
-          <w:sz w:val="28"/>
-          <w:szCs w:val="28"/>
-        </w:rPr>
-        <w:t xml:space="preserve"> con pesi </w:t>
+        <w:t xml:space="preserve">85% delle migliori features con pesi </w:t>
       </w:r>
       <w:r>
         <w:rPr>
@@ -5897,23 +5018,21 @@
           <w:sz w:val="28"/>
           <w:szCs w:val="28"/>
         </w:rPr>
-        <w:t xml:space="preserve">Tramite la funzione plot_chi2_top nel file </w:t>
-      </w:r>
-      <w:proofErr w:type="spellStart"/>
-      <w:r>
-        <w:rPr>
-          <w:sz w:val="28"/>
-          <w:szCs w:val="28"/>
-        </w:rPr>
-        <w:t>Data_analisys</w:t>
-      </w:r>
-      <w:proofErr w:type="spellEnd"/>
-      <w:r>
-        <w:rPr>
-          <w:sz w:val="28"/>
-          <w:szCs w:val="28"/>
-        </w:rPr>
-        <w:t xml:space="preserve"> abbiamo plottato le migliori 20 parole ritornate dalla funzione ottenendo i seguenti risultati:</w:t>
+        <w:t xml:space="preserve">Tramite la funzione plot_chi2_top nel file Data_analisys </w:t>
+      </w:r>
+      <w:r>
+        <w:rPr>
+          <w:sz w:val="28"/>
+          <w:szCs w:val="28"/>
+        </w:rPr>
+        <w:t>ho</w:t>
+      </w:r>
+      <w:r>
+        <w:rPr>
+          <w:sz w:val="28"/>
+          <w:szCs w:val="28"/>
+        </w:rPr>
+        <w:t xml:space="preserve"> plottato le migliori 20 parole ritornate dalla funzione ottenendo i seguenti risultati:</w:t>
       </w:r>
     </w:p>
     <w:p>
@@ -5992,23 +5111,7 @@
           <w:sz w:val="28"/>
           <w:szCs w:val="28"/>
         </w:rPr>
-        <w:t xml:space="preserve">Possiamo notare come la maggior parte delle parole suonino fondamentali per l’analisi dei sentimenti in una recensione. </w:t>
-      </w:r>
-      <w:proofErr w:type="gramStart"/>
-      <w:r>
-        <w:rPr>
-          <w:sz w:val="28"/>
-          <w:szCs w:val="28"/>
-        </w:rPr>
-        <w:t>E’</w:t>
-      </w:r>
-      <w:proofErr w:type="gramEnd"/>
-      <w:r>
-        <w:rPr>
-          <w:sz w:val="28"/>
-          <w:szCs w:val="28"/>
-        </w:rPr>
-        <w:t xml:space="preserve"> anche interessante vedere come due </w:t>
+        <w:t xml:space="preserve">Possiamo notare come la maggior parte delle parole suonino fondamentali per l’analisi dei sentimenti in una recensione. E’ anche interessante vedere come due </w:t>
       </w:r>
       <w:r>
         <w:rPr>
@@ -6016,23 +5119,7 @@
           <w:szCs w:val="28"/>
         </w:rPr>
         <w:lastRenderedPageBreak/>
-        <w:t>parole “minutes” e “</w:t>
-      </w:r>
-      <w:proofErr w:type="spellStart"/>
-      <w:r>
-        <w:rPr>
-          <w:sz w:val="28"/>
-          <w:szCs w:val="28"/>
-        </w:rPr>
-        <w:t>money</w:t>
-      </w:r>
-      <w:proofErr w:type="spellEnd"/>
-      <w:r>
-        <w:rPr>
-          <w:sz w:val="28"/>
-          <w:szCs w:val="28"/>
-        </w:rPr>
-        <w:t>”, che per un essere umano possono essere conside</w:t>
+        <w:t>parole “minutes” e “money”, che per un essere umano possono essere conside</w:t>
       </w:r>
       <w:r>
         <w:rPr>
@@ -6069,7 +5156,14 @@
           <w:sz w:val="28"/>
           <w:szCs w:val="28"/>
         </w:rPr>
-        <w:t>Abbiamo anche plottato le peggiori 20 parole:</w:t>
+        <w:t>Ho</w:t>
+      </w:r>
+      <w:r>
+        <w:rPr>
+          <w:sz w:val="28"/>
+          <w:szCs w:val="28"/>
+        </w:rPr>
+        <w:t xml:space="preserve"> anche plottato le peggiori 20 parole:</w:t>
       </w:r>
     </w:p>
     <w:p>
@@ -6192,23 +5286,7 @@
           <w:sz w:val="28"/>
           <w:szCs w:val="28"/>
         </w:rPr>
-        <w:t xml:space="preserve"> le parole con i relativi pesi del chi2 ci siamo accorti che la maggior parte delle </w:t>
-      </w:r>
-      <w:proofErr w:type="spellStart"/>
-      <w:r>
-        <w:rPr>
-          <w:sz w:val="28"/>
-          <w:szCs w:val="28"/>
-        </w:rPr>
-        <w:t>features</w:t>
-      </w:r>
-      <w:proofErr w:type="spellEnd"/>
-      <w:r>
-        <w:rPr>
-          <w:sz w:val="28"/>
-          <w:szCs w:val="28"/>
-        </w:rPr>
-        <w:t xml:space="preserve"> è associata ad un voto basso</w:t>
+        <w:t xml:space="preserve"> le parole con i relativi pesi del chi2 ci siamo accorti che la maggior parte delle features è associata ad un voto basso</w:t>
       </w:r>
       <w:r>
         <w:rPr>
@@ -6327,7 +5405,6 @@
           <w:szCs w:val="40"/>
         </w:rPr>
       </w:pPr>
-      <w:proofErr w:type="spellStart"/>
       <w:r>
         <w:rPr>
           <w:sz w:val="40"/>
@@ -6335,7 +5412,6 @@
         </w:rPr>
         <w:t>Util</w:t>
       </w:r>
-      <w:proofErr w:type="spellEnd"/>
     </w:p>
     <w:p>
       <w:pPr>
@@ -6375,7 +5451,6 @@
           <w:szCs w:val="28"/>
         </w:rPr>
       </w:pPr>
-      <w:proofErr w:type="spellStart"/>
       <w:r>
         <w:rPr>
           <w:b/>
@@ -6384,7 +5459,6 @@
         </w:rPr>
         <w:t>Scoring</w:t>
       </w:r>
-      <w:proofErr w:type="spellEnd"/>
     </w:p>
     <w:p>
       <w:pPr>
@@ -6431,7 +5505,6 @@
           <w:szCs w:val="28"/>
         </w:rPr>
       </w:pPr>
-      <w:proofErr w:type="spellStart"/>
       <w:r>
         <w:rPr>
           <w:b/>
@@ -6464,76 +5537,27 @@
         </w:rPr>
         <w:t>DF_kbest</w:t>
       </w:r>
-      <w:proofErr w:type="spellEnd"/>
-    </w:p>
-    <w:p>
-      <w:pPr>
-        <w:rPr>
-          <w:sz w:val="28"/>
-          <w:szCs w:val="28"/>
-        </w:rPr>
-      </w:pPr>
-      <w:r>
-        <w:rPr>
-          <w:sz w:val="28"/>
-          <w:szCs w:val="28"/>
-        </w:rPr>
-        <w:t xml:space="preserve">Presi in input entrambi i Train </w:t>
-      </w:r>
-      <w:proofErr w:type="spellStart"/>
-      <w:r>
-        <w:rPr>
-          <w:sz w:val="28"/>
-          <w:szCs w:val="28"/>
-        </w:rPr>
-        <w:t>datasets</w:t>
-      </w:r>
-      <w:proofErr w:type="spellEnd"/>
-      <w:r>
-        <w:rPr>
-          <w:sz w:val="28"/>
-          <w:szCs w:val="28"/>
-        </w:rPr>
-        <w:t xml:space="preserve"> e il Test set</w:t>
-      </w:r>
-      <w:r>
-        <w:rPr>
-          <w:sz w:val="28"/>
-          <w:szCs w:val="28"/>
-        </w:rPr>
-        <w:t xml:space="preserve"> esegue la </w:t>
-      </w:r>
-      <w:proofErr w:type="spellStart"/>
-      <w:r>
-        <w:rPr>
-          <w:sz w:val="28"/>
-          <w:szCs w:val="28"/>
-        </w:rPr>
-        <w:t>vettorializzazione</w:t>
-      </w:r>
-      <w:proofErr w:type="spellEnd"/>
-      <w:r>
-        <w:rPr>
-          <w:sz w:val="28"/>
-          <w:szCs w:val="28"/>
-        </w:rPr>
-        <w:t xml:space="preserve"> e il </w:t>
-      </w:r>
-      <w:proofErr w:type="spellStart"/>
-      <w:r>
-        <w:rPr>
-          <w:sz w:val="28"/>
-          <w:szCs w:val="28"/>
-        </w:rPr>
-        <w:t>kbest</w:t>
-      </w:r>
-      <w:proofErr w:type="spellEnd"/>
-      <w:r>
-        <w:rPr>
-          <w:sz w:val="28"/>
-          <w:szCs w:val="28"/>
-        </w:rPr>
-        <w:t xml:space="preserve"> come descritto precedentemente.</w:t>
+    </w:p>
+    <w:p>
+      <w:pPr>
+        <w:rPr>
+          <w:sz w:val="28"/>
+          <w:szCs w:val="28"/>
+        </w:rPr>
+      </w:pPr>
+      <w:r>
+        <w:rPr>
+          <w:sz w:val="28"/>
+          <w:szCs w:val="28"/>
+        </w:rPr>
+        <w:t>Presi in input entrambi i Train datasets e il Test set</w:t>
+      </w:r>
+      <w:r>
+        <w:rPr>
+          <w:sz w:val="28"/>
+          <w:szCs w:val="28"/>
+        </w:rPr>
+        <w:t xml:space="preserve"> esegue la vettorializzazione e il kbest come descritto precedentemente.</w:t>
       </w:r>
     </w:p>
     <w:p>
@@ -6565,39 +5589,7 @@
           <w:sz w:val="28"/>
           <w:szCs w:val="28"/>
         </w:rPr>
-        <w:t xml:space="preserve">Questo è il file principale di tutto il programma, qui avviene il </w:t>
-      </w:r>
-      <w:proofErr w:type="spellStart"/>
-      <w:r>
-        <w:rPr>
-          <w:sz w:val="28"/>
-          <w:szCs w:val="28"/>
-        </w:rPr>
-        <w:t>fittaggio</w:t>
-      </w:r>
-      <w:proofErr w:type="spellEnd"/>
-      <w:r>
-        <w:rPr>
-          <w:sz w:val="28"/>
-          <w:szCs w:val="28"/>
-        </w:rPr>
-        <w:t xml:space="preserve"> e la </w:t>
-      </w:r>
-      <w:proofErr w:type="spellStart"/>
-      <w:r>
-        <w:rPr>
-          <w:sz w:val="28"/>
-          <w:szCs w:val="28"/>
-        </w:rPr>
-        <w:t>calssificazione</w:t>
-      </w:r>
-      <w:proofErr w:type="spellEnd"/>
-      <w:r>
-        <w:rPr>
-          <w:sz w:val="28"/>
-          <w:szCs w:val="28"/>
-        </w:rPr>
-        <w:t xml:space="preserve"> per i vari modelli. </w:t>
+        <w:t xml:space="preserve">Questo è il file principale di tutto il programma, qui avviene il fittaggio e la calssificazione per i vari modelli. </w:t>
       </w:r>
     </w:p>
     <w:p>
@@ -6639,7 +5631,6 @@
           <w:szCs w:val="36"/>
         </w:rPr>
       </w:pPr>
-      <w:proofErr w:type="spellStart"/>
       <w:r>
         <w:rPr>
           <w:b/>
@@ -6649,7 +5640,6 @@
         <w:lastRenderedPageBreak/>
         <w:t>Forest_classifier</w:t>
       </w:r>
-      <w:proofErr w:type="spellEnd"/>
     </w:p>
     <w:p>
       <w:pPr>
@@ -6677,55 +5667,7 @@
           <w:sz w:val="28"/>
           <w:szCs w:val="28"/>
         </w:rPr>
-        <w:t xml:space="preserve">ato nel file </w:t>
-      </w:r>
-      <w:proofErr w:type="spellStart"/>
-      <w:r>
-        <w:rPr>
-          <w:sz w:val="28"/>
-          <w:szCs w:val="28"/>
-        </w:rPr>
-        <w:t>Util</w:t>
-      </w:r>
-      <w:proofErr w:type="spellEnd"/>
-      <w:r>
-        <w:rPr>
-          <w:sz w:val="28"/>
-          <w:szCs w:val="28"/>
-        </w:rPr>
-        <w:t xml:space="preserve"> (</w:t>
-      </w:r>
-      <w:proofErr w:type="spellStart"/>
-      <w:r>
-        <w:rPr>
-          <w:sz w:val="28"/>
-          <w:szCs w:val="28"/>
-        </w:rPr>
-        <w:t>Poish_TFIDF_Kbest</w:t>
-      </w:r>
-      <w:proofErr w:type="spellEnd"/>
-      <w:r>
-        <w:rPr>
-          <w:sz w:val="28"/>
-          <w:szCs w:val="28"/>
-        </w:rPr>
-        <w:t xml:space="preserve">) per </w:t>
-      </w:r>
-      <w:proofErr w:type="spellStart"/>
-      <w:r>
-        <w:rPr>
-          <w:sz w:val="28"/>
-          <w:szCs w:val="28"/>
-        </w:rPr>
-        <w:t>preprocessare</w:t>
-      </w:r>
-      <w:proofErr w:type="spellEnd"/>
-      <w:r>
-        <w:rPr>
-          <w:sz w:val="28"/>
-          <w:szCs w:val="28"/>
-        </w:rPr>
-        <w:t xml:space="preserve"> i dati che poi vengono passati al classificatore. </w:t>
+        <w:t xml:space="preserve">ato nel file Util (Poish_TFIDF_Kbest) per preprocessare i dati che poi vengono passati al classificatore. </w:t>
       </w:r>
     </w:p>
     <w:p>
@@ -6747,17 +5689,59 @@
           <w:sz w:val="28"/>
           <w:szCs w:val="28"/>
         </w:rPr>
-        <w:t xml:space="preserve">il funzionamento di una Random </w:t>
-      </w:r>
-      <w:proofErr w:type="spellStart"/>
-      <w:r>
-        <w:rPr>
-          <w:sz w:val="28"/>
-          <w:szCs w:val="28"/>
-        </w:rPr>
-        <w:t>Forest</w:t>
-      </w:r>
-      <w:proofErr w:type="spellEnd"/>
+        <w:t>il funzionamento di una Random Forest.</w:t>
+      </w:r>
+    </w:p>
+    <w:p>
+      <w:pPr>
+        <w:rPr>
+          <w:sz w:val="28"/>
+          <w:szCs w:val="28"/>
+        </w:rPr>
+      </w:pPr>
+    </w:p>
+    <w:p>
+      <w:pPr>
+        <w:rPr>
+          <w:sz w:val="28"/>
+          <w:szCs w:val="28"/>
+        </w:rPr>
+      </w:pPr>
+      <w:r>
+        <w:rPr>
+          <w:sz w:val="28"/>
+          <w:szCs w:val="28"/>
+        </w:rPr>
+        <w:t>Una Random Forest, o Decision Forest, è un meta estimatore che si bas</w:t>
+      </w:r>
+      <w:r>
+        <w:rPr>
+          <w:sz w:val="28"/>
+          <w:szCs w:val="28"/>
+        </w:rPr>
+        <w:t>a</w:t>
+      </w:r>
+      <w:r>
+        <w:rPr>
+          <w:sz w:val="28"/>
+          <w:szCs w:val="28"/>
+        </w:rPr>
+        <w:t xml:space="preserve"> su una moltitudine di alberi de</w:t>
+      </w:r>
+      <w:r>
+        <w:rPr>
+          <w:sz w:val="28"/>
+          <w:szCs w:val="28"/>
+        </w:rPr>
+        <w:t>cisionali su cui viene allenato il</w:t>
+      </w:r>
+      <w:r>
+        <w:rPr>
+          <w:sz w:val="28"/>
+          <w:szCs w:val="28"/>
+        </w:rPr>
+        <w:t xml:space="preserve"> dataset</w:t>
+      </w:r>
       <w:r>
         <w:rPr>
           <w:sz w:val="28"/>
@@ -6765,169 +5749,13 @@
         </w:rPr>
         <w:t>.</w:t>
       </w:r>
-    </w:p>
-    <w:p>
-      <w:pPr>
-        <w:rPr>
-          <w:sz w:val="28"/>
-          <w:szCs w:val="28"/>
-        </w:rPr>
-      </w:pPr>
-    </w:p>
-    <w:p>
-      <w:pPr>
-        <w:rPr>
-          <w:sz w:val="28"/>
-          <w:szCs w:val="28"/>
-        </w:rPr>
-      </w:pPr>
-      <w:r>
-        <w:rPr>
-          <w:sz w:val="28"/>
-          <w:szCs w:val="28"/>
-        </w:rPr>
-        <w:t xml:space="preserve">Una Random </w:t>
-      </w:r>
-      <w:proofErr w:type="spellStart"/>
-      <w:r>
-        <w:rPr>
-          <w:sz w:val="28"/>
-          <w:szCs w:val="28"/>
-        </w:rPr>
-        <w:t>Forest</w:t>
-      </w:r>
-      <w:proofErr w:type="spellEnd"/>
-      <w:r>
-        <w:rPr>
-          <w:sz w:val="28"/>
-          <w:szCs w:val="28"/>
-        </w:rPr>
-        <w:t xml:space="preserve">, o </w:t>
-      </w:r>
-      <w:proofErr w:type="spellStart"/>
-      <w:r>
-        <w:rPr>
-          <w:sz w:val="28"/>
-          <w:szCs w:val="28"/>
-        </w:rPr>
-        <w:t>Decision</w:t>
-      </w:r>
-      <w:proofErr w:type="spellEnd"/>
-      <w:r>
-        <w:rPr>
-          <w:sz w:val="28"/>
-          <w:szCs w:val="28"/>
-        </w:rPr>
-        <w:t xml:space="preserve"> </w:t>
-      </w:r>
-      <w:proofErr w:type="spellStart"/>
-      <w:r>
-        <w:rPr>
-          <w:sz w:val="28"/>
-          <w:szCs w:val="28"/>
-        </w:rPr>
-        <w:t>Forest</w:t>
-      </w:r>
-      <w:proofErr w:type="spellEnd"/>
-      <w:r>
-        <w:rPr>
-          <w:sz w:val="28"/>
-          <w:szCs w:val="28"/>
-        </w:rPr>
-        <w:t xml:space="preserve">, è </w:t>
-      </w:r>
-      <w:proofErr w:type="gramStart"/>
-      <w:r>
-        <w:rPr>
-          <w:sz w:val="28"/>
-          <w:szCs w:val="28"/>
-        </w:rPr>
-        <w:t>un meta</w:t>
-      </w:r>
-      <w:proofErr w:type="gramEnd"/>
-      <w:r>
-        <w:rPr>
-          <w:sz w:val="28"/>
-          <w:szCs w:val="28"/>
-        </w:rPr>
-        <w:t xml:space="preserve"> estimatore che si bas</w:t>
-      </w:r>
-      <w:r>
-        <w:rPr>
-          <w:sz w:val="28"/>
-          <w:szCs w:val="28"/>
-        </w:rPr>
-        <w:t>a</w:t>
-      </w:r>
-      <w:r>
-        <w:rPr>
-          <w:sz w:val="28"/>
-          <w:szCs w:val="28"/>
-        </w:rPr>
-        <w:t xml:space="preserve"> su una moltitudine di alberi de</w:t>
-      </w:r>
-      <w:r>
-        <w:rPr>
-          <w:sz w:val="28"/>
-          <w:szCs w:val="28"/>
-        </w:rPr>
-        <w:t>cisionali su cui viene allenato il</w:t>
-      </w:r>
-      <w:r>
-        <w:rPr>
-          <w:sz w:val="28"/>
-          <w:szCs w:val="28"/>
-        </w:rPr>
-        <w:t xml:space="preserve"> </w:t>
-      </w:r>
-      <w:proofErr w:type="spellStart"/>
-      <w:r>
-        <w:rPr>
-          <w:sz w:val="28"/>
-          <w:szCs w:val="28"/>
-        </w:rPr>
-        <w:t>dataset</w:t>
-      </w:r>
-      <w:proofErr w:type="spellEnd"/>
-      <w:r>
-        <w:rPr>
-          <w:sz w:val="28"/>
-          <w:szCs w:val="28"/>
-        </w:rPr>
-        <w:t>.</w:t>
-      </w:r>
-      <w:r>
-        <w:rPr>
-          <w:sz w:val="28"/>
-          <w:szCs w:val="28"/>
-        </w:rPr>
-        <w:t xml:space="preserve"> La creazione di un albero è decisa in base alla migliore stima ottenuta su di un sotto insieme </w:t>
-      </w:r>
-      <w:proofErr w:type="spellStart"/>
-      <w:r>
-        <w:rPr>
-          <w:sz w:val="28"/>
-          <w:szCs w:val="28"/>
-        </w:rPr>
-        <w:t>randomico</w:t>
-      </w:r>
-      <w:proofErr w:type="spellEnd"/>
-      <w:r>
-        <w:rPr>
-          <w:sz w:val="28"/>
-          <w:szCs w:val="28"/>
-        </w:rPr>
-        <w:t xml:space="preserve"> del </w:t>
-      </w:r>
-      <w:proofErr w:type="spellStart"/>
-      <w:r>
-        <w:rPr>
-          <w:sz w:val="28"/>
-          <w:szCs w:val="28"/>
-        </w:rPr>
-        <w:t>dataset</w:t>
-      </w:r>
-      <w:proofErr w:type="spellEnd"/>
+      <w:r>
+        <w:rPr>
+          <w:sz w:val="28"/>
+          <w:szCs w:val="28"/>
+        </w:rPr>
+        <w:t xml:space="preserve"> La creazione di un albero è decisa in base alla migliore stima ottenuta su di un sotto insieme randomico del dataset</w:t>
+      </w:r>
       <w:r>
         <w:rPr>
           <w:sz w:val="28"/>
@@ -6947,39 +5775,7 @@
           <w:sz w:val="28"/>
           <w:szCs w:val="28"/>
         </w:rPr>
-        <w:t xml:space="preserve"> Random </w:t>
-      </w:r>
-      <w:proofErr w:type="spellStart"/>
-      <w:r>
-        <w:rPr>
-          <w:sz w:val="28"/>
-          <w:szCs w:val="28"/>
-        </w:rPr>
-        <w:t>Forest</w:t>
-      </w:r>
-      <w:proofErr w:type="spellEnd"/>
-      <w:r>
-        <w:rPr>
-          <w:sz w:val="28"/>
-          <w:szCs w:val="28"/>
-        </w:rPr>
-        <w:t xml:space="preserve"> fa uso di tecniche di media durante la composizione di più alberi, questo riduce la sua varianza aumentando l’accuratezza del modello ed evitando l’over </w:t>
-      </w:r>
-      <w:proofErr w:type="spellStart"/>
-      <w:r>
-        <w:rPr>
-          <w:sz w:val="28"/>
-          <w:szCs w:val="28"/>
-        </w:rPr>
-        <w:t>fitting</w:t>
-      </w:r>
-      <w:proofErr w:type="spellEnd"/>
-      <w:r>
-        <w:rPr>
-          <w:sz w:val="28"/>
-          <w:szCs w:val="28"/>
-        </w:rPr>
-        <w:t>.</w:t>
+        <w:t xml:space="preserve"> Random Forest fa uso di tecniche di media durante la composizione di più alberi, questo riduce la sua varianza aumentando l’accuratezza del modello ed evitando l’over fitting.</w:t>
       </w:r>
     </w:p>
     <w:p>
@@ -7042,23 +5838,7 @@
           <w:sz w:val="28"/>
           <w:szCs w:val="28"/>
         </w:rPr>
-        <w:t xml:space="preserve">Un albero di decisione funziona in base a più divisioni paralleli lungo l’asse. Ogni divisione indica una regione diversa in cui la </w:t>
-      </w:r>
-      <w:proofErr w:type="spellStart"/>
-      <w:r>
-        <w:rPr>
-          <w:sz w:val="28"/>
-          <w:szCs w:val="28"/>
-        </w:rPr>
-        <w:t>feature</w:t>
-      </w:r>
-      <w:proofErr w:type="spellEnd"/>
-      <w:r>
-        <w:rPr>
-          <w:sz w:val="28"/>
-          <w:szCs w:val="28"/>
-        </w:rPr>
-        <w:t xml:space="preserve"> può trovarsi, queste regioni sono cr</w:t>
+        <w:t>Un albero di decisione funziona in base a più divisioni paralleli lungo l’asse. Ogni divisione indica una regione diversa in cui la feature può trovarsi, queste regioni sono cr</w:t>
       </w:r>
       <w:r>
         <w:rPr>
@@ -7290,25 +6070,7 @@
           <w:sz w:val="28"/>
           <w:szCs w:val="28"/>
         </w:rPr>
-        <w:t xml:space="preserve">: sono i pesi dei rami, che determinano il valore limite della </w:t>
-      </w:r>
-      <w:proofErr w:type="spellStart"/>
-      <w:r>
-        <w:rPr>
-          <w:rFonts w:eastAsiaTheme="minorEastAsia"/>
-          <w:sz w:val="28"/>
-          <w:szCs w:val="28"/>
-        </w:rPr>
-        <w:t>feature</w:t>
-      </w:r>
-      <w:proofErr w:type="spellEnd"/>
-      <w:r>
-        <w:rPr>
-          <w:rFonts w:eastAsiaTheme="minorEastAsia"/>
-          <w:sz w:val="28"/>
-          <w:szCs w:val="28"/>
-        </w:rPr>
-        <w:t xml:space="preserve"> (esempio</w:t>
+        <w:t>: sono i pesi dei rami, che determinano il valore limite della feature (esempio</w:t>
       </w:r>
       <w:r>
         <w:rPr>
@@ -7491,100 +6253,36 @@
           <w:sz w:val="28"/>
           <w:szCs w:val="28"/>
         </w:rPr>
-        <w:t xml:space="preserve">Una domanda che sorge spontanea è la seguente: Qual è la partizione ottimale per il </w:t>
-      </w:r>
-      <w:proofErr w:type="spellStart"/>
-      <w:r>
-        <w:rPr>
-          <w:sz w:val="28"/>
-          <w:szCs w:val="28"/>
-        </w:rPr>
-        <w:t>dataset</w:t>
-      </w:r>
-      <w:proofErr w:type="spellEnd"/>
-      <w:r>
-        <w:rPr>
-          <w:sz w:val="28"/>
-          <w:szCs w:val="28"/>
-        </w:rPr>
-        <w:t>?</w:t>
-      </w:r>
-    </w:p>
-    <w:p>
-      <w:pPr>
-        <w:rPr>
-          <w:sz w:val="28"/>
-          <w:szCs w:val="28"/>
-        </w:rPr>
-      </w:pPr>
-      <w:r>
-        <w:rPr>
-          <w:sz w:val="28"/>
-          <w:szCs w:val="28"/>
-        </w:rPr>
-        <w:t xml:space="preserve">L’albero decisionale adotta un approccio </w:t>
-      </w:r>
-      <w:proofErr w:type="spellStart"/>
-      <w:r>
-        <w:rPr>
-          <w:sz w:val="28"/>
-          <w:szCs w:val="28"/>
-        </w:rPr>
-        <w:t>greed</w:t>
-      </w:r>
-      <w:r>
-        <w:rPr>
-          <w:sz w:val="28"/>
-          <w:szCs w:val="28"/>
-        </w:rPr>
-        <w:t>y</w:t>
-      </w:r>
-      <w:proofErr w:type="spellEnd"/>
-      <w:r>
-        <w:rPr>
-          <w:sz w:val="28"/>
-          <w:szCs w:val="28"/>
-        </w:rPr>
-        <w:t xml:space="preserve"> per calcolare la MLE </w:t>
-      </w:r>
-      <w:r>
-        <w:rPr>
-          <w:sz w:val="28"/>
-          <w:szCs w:val="28"/>
-        </w:rPr>
-        <w:t xml:space="preserve">(Maximum </w:t>
-      </w:r>
-      <w:proofErr w:type="spellStart"/>
-      <w:r>
-        <w:rPr>
-          <w:sz w:val="28"/>
-          <w:szCs w:val="28"/>
-        </w:rPr>
-        <w:t>Liklehood</w:t>
-      </w:r>
-      <w:proofErr w:type="spellEnd"/>
-      <w:r>
-        <w:rPr>
-          <w:sz w:val="28"/>
-          <w:szCs w:val="28"/>
-        </w:rPr>
-        <w:t xml:space="preserve"> </w:t>
-      </w:r>
-      <w:proofErr w:type="spellStart"/>
-      <w:r>
-        <w:rPr>
-          <w:sz w:val="28"/>
-          <w:szCs w:val="28"/>
-        </w:rPr>
-        <w:t>Estimation</w:t>
-      </w:r>
-      <w:proofErr w:type="spellEnd"/>
-      <w:r>
-        <w:rPr>
-          <w:sz w:val="28"/>
-          <w:szCs w:val="28"/>
-        </w:rPr>
-        <w:t xml:space="preserve">) </w:t>
+        <w:t>Una domanda che sorge spontanea è la seguente: Qual è la partizione ottimale per il dataset?</w:t>
+      </w:r>
+    </w:p>
+    <w:p>
+      <w:pPr>
+        <w:rPr>
+          <w:sz w:val="28"/>
+          <w:szCs w:val="28"/>
+        </w:rPr>
+      </w:pPr>
+      <w:r>
+        <w:rPr>
+          <w:sz w:val="28"/>
+          <w:szCs w:val="28"/>
+        </w:rPr>
+        <w:t>L’albero decisionale adotta un approccio greed</w:t>
+      </w:r>
+      <w:r>
+        <w:rPr>
+          <w:sz w:val="28"/>
+          <w:szCs w:val="28"/>
+        </w:rPr>
+        <w:t xml:space="preserve">y per calcolare la MLE </w:t>
+      </w:r>
+      <w:r>
+        <w:rPr>
+          <w:sz w:val="28"/>
+          <w:szCs w:val="28"/>
+        </w:rPr>
+        <w:t xml:space="preserve">(Maximum Liklehood Estimation) </w:t>
       </w:r>
       <w:r>
         <w:rPr>
@@ -7598,23 +6296,7 @@
           <w:sz w:val="28"/>
           <w:szCs w:val="28"/>
         </w:rPr>
-        <w:t xml:space="preserve"> migliori </w:t>
-      </w:r>
-      <w:proofErr w:type="spellStart"/>
-      <w:r>
-        <w:rPr>
-          <w:sz w:val="28"/>
-          <w:szCs w:val="28"/>
-        </w:rPr>
-        <w:t>features</w:t>
-      </w:r>
-      <w:proofErr w:type="spellEnd"/>
-      <w:r>
-        <w:rPr>
-          <w:sz w:val="28"/>
-          <w:szCs w:val="28"/>
-        </w:rPr>
-        <w:t xml:space="preserve"> e per la scelta dei loro</w:t>
+        <w:t xml:space="preserve"> migliori features e per la scelta dei loro</w:t>
       </w:r>
       <w:r>
         <w:rPr>
@@ -7741,23 +6423,7 @@
           <w:sz w:val="28"/>
           <w:szCs w:val="28"/>
         </w:rPr>
-        <w:t xml:space="preserve">j*: e la </w:t>
-      </w:r>
-      <w:proofErr w:type="spellStart"/>
-      <w:r>
-        <w:rPr>
-          <w:sz w:val="28"/>
-          <w:szCs w:val="28"/>
-        </w:rPr>
-        <w:t>feature</w:t>
-      </w:r>
-      <w:proofErr w:type="spellEnd"/>
-      <w:r>
-        <w:rPr>
-          <w:sz w:val="28"/>
-          <w:szCs w:val="28"/>
-        </w:rPr>
-        <w:t xml:space="preserve"> ottimale</w:t>
+        <w:t>j*: e la feature ottimale</w:t>
       </w:r>
     </w:p>
     <w:p>
@@ -7777,23 +6443,7 @@
           <w:sz w:val="28"/>
           <w:szCs w:val="28"/>
         </w:rPr>
-        <w:t xml:space="preserve">t*: è il valore ottimale della </w:t>
-      </w:r>
-      <w:proofErr w:type="spellStart"/>
-      <w:r>
-        <w:rPr>
-          <w:sz w:val="28"/>
-          <w:szCs w:val="28"/>
-        </w:rPr>
-        <w:t>feature</w:t>
-      </w:r>
-      <w:proofErr w:type="spellEnd"/>
-      <w:r>
-        <w:rPr>
-          <w:sz w:val="28"/>
-          <w:szCs w:val="28"/>
-        </w:rPr>
-        <w:t xml:space="preserve"> j*</w:t>
+        <w:t>t*: è il valore ottimale della feature j*</w:t>
       </w:r>
     </w:p>
     <w:p>
@@ -7813,33 +6463,8 @@
           <w:sz w:val="28"/>
           <w:szCs w:val="28"/>
         </w:rPr>
-        <w:t xml:space="preserve">la prima funzione di minimo è applicata a tutte le </w:t>
-      </w:r>
-      <w:proofErr w:type="spellStart"/>
-      <w:r>
-        <w:rPr>
-          <w:sz w:val="28"/>
-          <w:szCs w:val="28"/>
-        </w:rPr>
-        <w:t>features</w:t>
-      </w:r>
-      <w:proofErr w:type="spellEnd"/>
-      <w:r>
-        <w:rPr>
-          <w:sz w:val="28"/>
-          <w:szCs w:val="28"/>
-        </w:rPr>
-        <w:t xml:space="preserve"> del </w:t>
-      </w:r>
-      <w:proofErr w:type="spellStart"/>
-      <w:r>
-        <w:rPr>
-          <w:sz w:val="28"/>
-          <w:szCs w:val="28"/>
-        </w:rPr>
-        <w:t>dataset</w:t>
-      </w:r>
-      <w:proofErr w:type="spellEnd"/>
+        <w:t>la prima funzione di minimo è applicata a tutte le features del dataset</w:t>
+      </w:r>
     </w:p>
     <w:p>
       <w:pPr>
@@ -7866,23 +6491,7 @@
           <w:sz w:val="28"/>
           <w:szCs w:val="28"/>
         </w:rPr>
-        <w:t xml:space="preserve">le possibili soglie di valori della </w:t>
-      </w:r>
-      <w:proofErr w:type="spellStart"/>
-      <w:r>
-        <w:rPr>
-          <w:sz w:val="28"/>
-          <w:szCs w:val="28"/>
-        </w:rPr>
-        <w:t>feature</w:t>
-      </w:r>
-      <w:proofErr w:type="spellEnd"/>
-      <w:r>
-        <w:rPr>
-          <w:sz w:val="28"/>
-          <w:szCs w:val="28"/>
-        </w:rPr>
-        <w:t xml:space="preserve"> j, ottenibili ordinando tutti i valori </w:t>
+        <w:t xml:space="preserve">le possibili soglie di valori della feature j, ottenibili ordinando tutti i valori </w:t>
       </w:r>
       <w:r>
         <w:rPr>
@@ -7896,23 +6505,7 @@
           <w:sz w:val="28"/>
           <w:szCs w:val="28"/>
         </w:rPr>
-        <w:t xml:space="preserve">della variabile j (esempio: se la </w:t>
-      </w:r>
-      <w:proofErr w:type="spellStart"/>
-      <w:r>
-        <w:rPr>
-          <w:sz w:val="28"/>
-          <w:szCs w:val="28"/>
-        </w:rPr>
-        <w:t>feature</w:t>
-      </w:r>
-      <w:proofErr w:type="spellEnd"/>
-      <w:r>
-        <w:rPr>
-          <w:sz w:val="28"/>
-          <w:szCs w:val="28"/>
-        </w:rPr>
-        <w:t xml:space="preserve"> n</w:t>
+        <w:t>della variabile j (esempio: se la feature n</w:t>
       </w:r>
       <w:r>
         <w:rPr>
@@ -7954,23 +6547,13 @@
           </w:rPr>
           <m:t>T</m:t>
         </m:r>
-        <w:proofErr w:type="gramStart"/>
         <m:r>
           <w:rPr>
             <w:rFonts w:ascii="Cambria Math" w:hAnsi="Cambria Math"/>
             <w:sz w:val="28"/>
             <w:szCs w:val="28"/>
           </w:rPr>
-          <m:t>=[</m:t>
-        </m:r>
-        <w:proofErr w:type="gramEnd"/>
-        <m:r>
-          <w:rPr>
-            <w:rFonts w:ascii="Cambria Math" w:hAnsi="Cambria Math"/>
-            <w:sz w:val="28"/>
-            <w:szCs w:val="28"/>
-          </w:rPr>
-          <m:t>1,3,6,55]</m:t>
+          <m:t>=[1,3,6,55]</m:t>
         </m:r>
       </m:oMath>
       <w:r>
@@ -8000,25 +6583,7 @@
           <w:sz w:val="28"/>
           <w:szCs w:val="28"/>
         </w:rPr>
-        <w:t xml:space="preserve">il costo per la creazione di due nuovi rami, le funzioni di costo variano per problemi di </w:t>
-      </w:r>
-      <w:proofErr w:type="spellStart"/>
-      <w:r>
-        <w:rPr>
-          <w:rFonts w:eastAsiaTheme="minorEastAsia"/>
-          <w:sz w:val="28"/>
-          <w:szCs w:val="28"/>
-        </w:rPr>
-        <w:t>calssificazione</w:t>
-      </w:r>
-      <w:proofErr w:type="spellEnd"/>
-      <w:r>
-        <w:rPr>
-          <w:rFonts w:eastAsiaTheme="minorEastAsia"/>
-          <w:sz w:val="28"/>
-          <w:szCs w:val="28"/>
-        </w:rPr>
-        <w:t xml:space="preserve"> o regressione</w:t>
+        <w:t>il costo per la creazione di due nuovi rami, le funzioni di costo variano per problemi di calssificazione o regressione</w:t>
       </w:r>
     </w:p>
     <w:p>
@@ -8088,62 +6653,14 @@
           <w:sz w:val="28"/>
           <w:szCs w:val="28"/>
         </w:rPr>
-        <w:t xml:space="preserve">one, invece, viene fittata un </w:t>
-      </w:r>
-      <w:proofErr w:type="spellStart"/>
-      <w:r>
-        <w:rPr>
-          <w:sz w:val="28"/>
-          <w:szCs w:val="28"/>
-        </w:rPr>
-        <w:t>M</w:t>
-      </w:r>
-      <w:r>
-        <w:rPr>
-          <w:sz w:val="28"/>
-          <w:szCs w:val="28"/>
-        </w:rPr>
-        <w:t>ultinoulli</w:t>
-      </w:r>
-      <w:proofErr w:type="spellEnd"/>
-      <w:r>
-        <w:rPr>
-          <w:sz w:val="28"/>
-          <w:szCs w:val="28"/>
-        </w:rPr>
-        <w:t xml:space="preserve">, per ogni foglia dell’albero: Questo modello  deve stimare la </w:t>
-      </w:r>
-      <w:proofErr w:type="spellStart"/>
-      <w:r>
-        <w:rPr>
-          <w:sz w:val="28"/>
-          <w:szCs w:val="28"/>
-        </w:rPr>
-        <w:t>class-conditional</w:t>
-      </w:r>
-      <w:proofErr w:type="spellEnd"/>
-      <w:r>
-        <w:rPr>
-          <w:sz w:val="28"/>
-          <w:szCs w:val="28"/>
-        </w:rPr>
-        <w:t xml:space="preserve"> </w:t>
-      </w:r>
-      <w:proofErr w:type="spellStart"/>
-      <w:r>
-        <w:rPr>
-          <w:sz w:val="28"/>
-          <w:szCs w:val="28"/>
-        </w:rPr>
-        <w:t>probability</w:t>
-      </w:r>
-      <w:proofErr w:type="spellEnd"/>
-      <w:r>
-        <w:rPr>
-          <w:sz w:val="28"/>
-          <w:szCs w:val="28"/>
-        </w:rPr>
-        <w:t xml:space="preserve"> nel seguente modo: </w:t>
+        <w:t>one, invece, viene fittata un M</w:t>
+      </w:r>
+      <w:r>
+        <w:rPr>
+          <w:sz w:val="28"/>
+          <w:szCs w:val="28"/>
+        </w:rPr>
+        <w:t xml:space="preserve">ultinoulli, per ogni foglia dell’albero: Questo modello  deve stimare la class-conditional probability nel seguente modo: </w:t>
       </w:r>
       <m:oMath>
         <m:f>
@@ -8297,7 +6814,23 @@
           <w:sz w:val="28"/>
           <w:szCs w:val="28"/>
         </w:rPr>
-        <w:t xml:space="preserve"> il modello deve stimare l’errore di classificazione tramite diversi metodi, noi abbiamo optato per la minimizzazione dell’entropia tramite la formula: </w:t>
+        <w:t xml:space="preserve"> il modello deve stimare l’errore di classificazione tramite diversi metodi, </w:t>
+      </w:r>
+      <w:r>
+        <w:rPr>
+          <w:rFonts w:eastAsiaTheme="minorEastAsia"/>
+          <w:sz w:val="28"/>
+          <w:szCs w:val="28"/>
+        </w:rPr>
+        <w:t>ho</w:t>
+      </w:r>
+      <w:r>
+        <w:rPr>
+          <w:rFonts w:eastAsiaTheme="minorEastAsia"/>
+          <w:sz w:val="28"/>
+          <w:szCs w:val="28"/>
+        </w:rPr>
+        <w:t xml:space="preserve"> optato per la minimizzazione dell’entropia tramite la formula: </w:t>
       </w:r>
       <m:oMath>
         <m:r>
@@ -8592,7 +7125,6 @@
           <w:szCs w:val="28"/>
         </w:rPr>
       </w:pPr>
-      <w:proofErr w:type="spellStart"/>
       <w:r>
         <w:rPr>
           <w:b/>
@@ -8601,170 +7133,41 @@
         </w:rPr>
         <w:t>Bagging</w:t>
       </w:r>
-      <w:proofErr w:type="spellEnd"/>
-    </w:p>
-    <w:p>
-      <w:pPr>
-        <w:rPr>
-          <w:sz w:val="28"/>
-          <w:szCs w:val="28"/>
-        </w:rPr>
-      </w:pPr>
-      <w:r>
-        <w:rPr>
-          <w:sz w:val="28"/>
-          <w:szCs w:val="28"/>
-        </w:rPr>
-        <w:t xml:space="preserve">La particolarità di questi alberi, molto usati </w:t>
-      </w:r>
-      <w:proofErr w:type="gramStart"/>
-      <w:r>
-        <w:rPr>
-          <w:sz w:val="28"/>
-          <w:szCs w:val="28"/>
-        </w:rPr>
-        <w:t>nel machine</w:t>
-      </w:r>
-      <w:proofErr w:type="gramEnd"/>
-      <w:r>
-        <w:rPr>
-          <w:sz w:val="28"/>
-          <w:szCs w:val="28"/>
-        </w:rPr>
-        <w:t xml:space="preserve"> </w:t>
-      </w:r>
-      <w:proofErr w:type="spellStart"/>
-      <w:r>
-        <w:rPr>
-          <w:sz w:val="28"/>
-          <w:szCs w:val="28"/>
-        </w:rPr>
-        <w:t>learning</w:t>
-      </w:r>
-      <w:proofErr w:type="spellEnd"/>
-      <w:r>
-        <w:rPr>
-          <w:sz w:val="28"/>
-          <w:szCs w:val="28"/>
-        </w:rPr>
-        <w:t xml:space="preserve">, sta nel fatto che tendono ad un </w:t>
-      </w:r>
-      <w:proofErr w:type="spellStart"/>
-      <w:r>
-        <w:rPr>
-          <w:sz w:val="28"/>
-          <w:szCs w:val="28"/>
-        </w:rPr>
-        <w:t>overfitting</w:t>
-      </w:r>
-      <w:proofErr w:type="spellEnd"/>
-      <w:r>
-        <w:rPr>
-          <w:sz w:val="28"/>
-          <w:szCs w:val="28"/>
-        </w:rPr>
-        <w:t xml:space="preserve"> del </w:t>
-      </w:r>
-      <w:proofErr w:type="spellStart"/>
-      <w:r>
-        <w:rPr>
-          <w:sz w:val="28"/>
-          <w:szCs w:val="28"/>
-        </w:rPr>
-        <w:t>train</w:t>
-      </w:r>
-      <w:proofErr w:type="spellEnd"/>
-      <w:r>
-        <w:rPr>
-          <w:sz w:val="28"/>
-          <w:szCs w:val="28"/>
-        </w:rPr>
-        <w:t xml:space="preserve"> set, portando ad un aumento della varianza con relativa diminuzione della media. Per ovviare a questo problema le Foreste fanno spesso uso della Bootstrap </w:t>
-      </w:r>
-      <w:proofErr w:type="spellStart"/>
-      <w:r>
-        <w:rPr>
-          <w:sz w:val="28"/>
-          <w:szCs w:val="28"/>
-        </w:rPr>
-        <w:t>Aggregati</w:t>
-      </w:r>
-      <w:r>
-        <w:rPr>
-          <w:sz w:val="28"/>
-          <w:szCs w:val="28"/>
-        </w:rPr>
-        <w:t>on</w:t>
-      </w:r>
-      <w:proofErr w:type="spellEnd"/>
-      <w:r>
-        <w:rPr>
-          <w:sz w:val="28"/>
-          <w:szCs w:val="28"/>
-        </w:rPr>
-        <w:t xml:space="preserve">, più comunemente denominata </w:t>
-      </w:r>
-      <w:proofErr w:type="spellStart"/>
-      <w:r>
-        <w:rPr>
-          <w:sz w:val="28"/>
-          <w:szCs w:val="28"/>
-        </w:rPr>
-        <w:t>B</w:t>
-      </w:r>
-      <w:r>
-        <w:rPr>
-          <w:sz w:val="28"/>
-          <w:szCs w:val="28"/>
-        </w:rPr>
-        <w:t>agging</w:t>
-      </w:r>
-      <w:proofErr w:type="spellEnd"/>
-      <w:r>
-        <w:rPr>
-          <w:sz w:val="28"/>
-          <w:szCs w:val="28"/>
-        </w:rPr>
-        <w:t xml:space="preserve">, la quale divide il </w:t>
-      </w:r>
-      <w:proofErr w:type="spellStart"/>
-      <w:r>
-        <w:rPr>
-          <w:sz w:val="28"/>
-          <w:szCs w:val="28"/>
-        </w:rPr>
-        <w:t>dataset</w:t>
-      </w:r>
-      <w:proofErr w:type="spellEnd"/>
-      <w:r>
-        <w:rPr>
-          <w:sz w:val="28"/>
-          <w:szCs w:val="28"/>
-        </w:rPr>
-        <w:t xml:space="preserve"> in N parti</w:t>
-      </w:r>
-      <w:r>
-        <w:rPr>
-          <w:sz w:val="28"/>
-          <w:szCs w:val="28"/>
-        </w:rPr>
-        <w:t xml:space="preserve"> </w:t>
-      </w:r>
-      <w:proofErr w:type="spellStart"/>
-      <w:r>
-        <w:rPr>
-          <w:sz w:val="28"/>
-          <w:szCs w:val="28"/>
-        </w:rPr>
-        <w:t>randomiche</w:t>
-      </w:r>
-      <w:proofErr w:type="spellEnd"/>
-      <w:r>
-        <w:rPr>
-          <w:sz w:val="28"/>
-          <w:szCs w:val="28"/>
-        </w:rPr>
-        <w:t xml:space="preserve"> in cui possono essere presenti ripetizioni delle stesse osservazioni. Dopo la divisione il modello fitta gli alberi su </w:t>
+    </w:p>
+    <w:p>
+      <w:pPr>
+        <w:rPr>
+          <w:sz w:val="28"/>
+          <w:szCs w:val="28"/>
+        </w:rPr>
+      </w:pPr>
+      <w:r>
+        <w:rPr>
+          <w:sz w:val="28"/>
+          <w:szCs w:val="28"/>
+        </w:rPr>
+        <w:t>La particolarità di questi alberi, molto usati nel machine learning, sta nel fatto che tendono ad un overfitting del train set, portando ad un aumento della varianza con relativa diminuzione della media. Per ovviare a questo problema le Foreste fanno spesso uso della Bootstrap Aggregati</w:t>
+      </w:r>
+      <w:r>
+        <w:rPr>
+          <w:sz w:val="28"/>
+          <w:szCs w:val="28"/>
+        </w:rPr>
+        <w:t>on, più comunemente denominata B</w:t>
+      </w:r>
+      <w:r>
+        <w:rPr>
+          <w:sz w:val="28"/>
+          <w:szCs w:val="28"/>
+        </w:rPr>
+        <w:t>agging, la quale divide il dataset in N parti</w:t>
+      </w:r>
+      <w:r>
+        <w:rPr>
+          <w:sz w:val="28"/>
+          <w:szCs w:val="28"/>
+        </w:rPr>
+        <w:t xml:space="preserve"> randomiche in cui possono essere presenti ripetizioni delle stesse osservazioni. Dopo la divisione il modello fitta gli alberi su </w:t>
       </w:r>
       <w:r>
         <w:rPr>
@@ -8778,85 +7181,37 @@
           <w:sz w:val="28"/>
           <w:szCs w:val="28"/>
         </w:rPr>
-        <w:t xml:space="preserve"> sotto insiemi del </w:t>
-      </w:r>
-      <w:proofErr w:type="spellStart"/>
-      <w:r>
-        <w:rPr>
-          <w:sz w:val="28"/>
-          <w:szCs w:val="28"/>
-        </w:rPr>
-        <w:t>dataset</w:t>
-      </w:r>
-      <w:proofErr w:type="spellEnd"/>
-      <w:r>
-        <w:rPr>
-          <w:sz w:val="28"/>
-          <w:szCs w:val="28"/>
-        </w:rPr>
-        <w:t xml:space="preserve"> e, per quanto riguarda la classificazione, combina i migliori alberi per votazione.</w:t>
-      </w:r>
-      <w:r>
-        <w:rPr>
-          <w:sz w:val="28"/>
-          <w:szCs w:val="28"/>
-        </w:rPr>
-        <w:t xml:space="preserve"> Questo procedimento permette di diminuire la varianza nel modello senza aumentare la media, questo perché la combinazione di più alberi rende il Random </w:t>
-      </w:r>
-      <w:proofErr w:type="spellStart"/>
-      <w:r>
-        <w:rPr>
-          <w:sz w:val="28"/>
-          <w:szCs w:val="28"/>
-        </w:rPr>
-        <w:t>Forest</w:t>
-      </w:r>
-      <w:proofErr w:type="spellEnd"/>
-      <w:r>
-        <w:rPr>
-          <w:sz w:val="28"/>
-          <w:szCs w:val="28"/>
-        </w:rPr>
-        <w:t xml:space="preserve"> più resistente al rumore.</w:t>
-      </w:r>
-    </w:p>
-    <w:p>
-      <w:pPr>
-        <w:rPr>
-          <w:sz w:val="28"/>
-          <w:szCs w:val="28"/>
-        </w:rPr>
-      </w:pPr>
-    </w:p>
-    <w:p>
-      <w:pPr>
-        <w:rPr>
-          <w:sz w:val="28"/>
-          <w:szCs w:val="28"/>
-        </w:rPr>
-      </w:pPr>
-      <w:r>
-        <w:rPr>
-          <w:sz w:val="28"/>
-          <w:szCs w:val="28"/>
-        </w:rPr>
-        <w:t xml:space="preserve">Un altro motivo per cui il modello fa uso del </w:t>
-      </w:r>
-      <w:proofErr w:type="spellStart"/>
-      <w:r>
-        <w:rPr>
-          <w:sz w:val="28"/>
-          <w:szCs w:val="28"/>
-        </w:rPr>
-        <w:t>bagging</w:t>
-      </w:r>
-      <w:proofErr w:type="spellEnd"/>
-      <w:r>
-        <w:rPr>
-          <w:sz w:val="28"/>
-          <w:szCs w:val="28"/>
-        </w:rPr>
-        <w:t xml:space="preserve"> è la correlazione tra gli al</w:t>
+        <w:t xml:space="preserve"> sotto insiemi del dataset e, per quanto riguarda la classificazione, combina i migliori alberi per votazione.</w:t>
+      </w:r>
+      <w:r>
+        <w:rPr>
+          <w:sz w:val="28"/>
+          <w:szCs w:val="28"/>
+        </w:rPr>
+        <w:t xml:space="preserve"> Questo procedimento permette di diminuire la varianza nel modello senza aumentare la media, questo perché la combinazione di più alberi rende il Random Forest più resistente al rumore.</w:t>
+      </w:r>
+    </w:p>
+    <w:p>
+      <w:pPr>
+        <w:rPr>
+          <w:sz w:val="28"/>
+          <w:szCs w:val="28"/>
+        </w:rPr>
+      </w:pPr>
+    </w:p>
+    <w:p>
+      <w:pPr>
+        <w:rPr>
+          <w:sz w:val="28"/>
+          <w:szCs w:val="28"/>
+        </w:rPr>
+      </w:pPr>
+      <w:r>
+        <w:rPr>
+          <w:sz w:val="28"/>
+          <w:szCs w:val="28"/>
+        </w:rPr>
+        <w:t>Un altro motivo per cui il modello fa uso del bagging è la correlazione tra gli al</w:t>
       </w:r>
       <w:r>
         <w:rPr>
@@ -8870,39 +7225,7 @@
           <w:sz w:val="28"/>
           <w:szCs w:val="28"/>
         </w:rPr>
-        <w:t xml:space="preserve">il </w:t>
-      </w:r>
-      <w:proofErr w:type="spellStart"/>
-      <w:r>
-        <w:rPr>
-          <w:sz w:val="28"/>
-          <w:szCs w:val="28"/>
-        </w:rPr>
-        <w:t>fittaggio</w:t>
-      </w:r>
-      <w:proofErr w:type="spellEnd"/>
-      <w:r>
-        <w:rPr>
-          <w:sz w:val="28"/>
-          <w:szCs w:val="28"/>
-        </w:rPr>
-        <w:t xml:space="preserve"> avvenisse sulle stesse parti di </w:t>
-      </w:r>
-      <w:proofErr w:type="spellStart"/>
-      <w:r>
-        <w:rPr>
-          <w:sz w:val="28"/>
-          <w:szCs w:val="28"/>
-        </w:rPr>
-        <w:t>dataset</w:t>
-      </w:r>
-      <w:proofErr w:type="spellEnd"/>
-      <w:r>
-        <w:rPr>
-          <w:sz w:val="28"/>
-          <w:szCs w:val="28"/>
-        </w:rPr>
-        <w:t xml:space="preserve"> si verrebbero a creare alberi molto simili tra loro, questo porterebbe il modello </w:t>
+        <w:t xml:space="preserve">il fittaggio avvenisse sulle stesse parti di dataset si verrebbero a creare alberi molto simili tra loro, questo porterebbe il modello </w:t>
       </w:r>
       <w:r>
         <w:rPr>
@@ -8977,7 +7300,21 @@
           <w:sz w:val="28"/>
           <w:szCs w:val="28"/>
         </w:rPr>
-        <w:t>a i parametri che abbiamo scelto per il classificatore questi sono quattro:</w:t>
+        <w:t xml:space="preserve">a i parametri che </w:t>
+      </w:r>
+      <w:r>
+        <w:rPr>
+          <w:sz w:val="28"/>
+          <w:szCs w:val="28"/>
+        </w:rPr>
+        <w:t>ho</w:t>
+      </w:r>
+      <w:r>
+        <w:rPr>
+          <w:sz w:val="28"/>
+          <w:szCs w:val="28"/>
+        </w:rPr>
+        <w:t xml:space="preserve"> scelto per il classificatore questi sono quattro:</w:t>
       </w:r>
     </w:p>
     <w:p>
@@ -8992,7 +7329,6 @@
           <w:szCs w:val="28"/>
         </w:rPr>
       </w:pPr>
-      <w:proofErr w:type="spellStart"/>
       <w:r>
         <w:rPr>
           <w:b/>
@@ -9001,13 +7337,26 @@
         </w:rPr>
         <w:t>n_estimators</w:t>
       </w:r>
-      <w:proofErr w:type="spellEnd"/>
-      <w:r>
-        <w:rPr>
-          <w:sz w:val="28"/>
-          <w:szCs w:val="28"/>
-        </w:rPr>
-        <w:t xml:space="preserve">: il numero di alberi della foresta. Abbiamo impostato questo parametro a 300 </w:t>
+      <w:r>
+        <w:rPr>
+          <w:sz w:val="28"/>
+          <w:szCs w:val="28"/>
+        </w:rPr>
+        <w:t xml:space="preserve">: il numero di alberi della foresta. </w:t>
+      </w:r>
+      <w:r>
+        <w:rPr>
+          <w:sz w:val="28"/>
+          <w:szCs w:val="28"/>
+        </w:rPr>
+        <w:t>Ho</w:t>
+      </w:r>
+      <w:r>
+        <w:rPr>
+          <w:sz w:val="28"/>
+          <w:szCs w:val="28"/>
+        </w:rPr>
+        <w:t xml:space="preserve"> impostato questo parametro a 300 </w:t>
       </w:r>
       <w:r>
         <w:rPr>
@@ -9035,23 +7384,7 @@
           <w:sz w:val="28"/>
           <w:szCs w:val="28"/>
         </w:rPr>
-        <w:t xml:space="preserve"> di </w:t>
-      </w:r>
-      <w:proofErr w:type="spellStart"/>
-      <w:r>
-        <w:rPr>
-          <w:sz w:val="28"/>
-          <w:szCs w:val="28"/>
-        </w:rPr>
-        <w:t>tuning</w:t>
-      </w:r>
-      <w:proofErr w:type="spellEnd"/>
-      <w:r>
-        <w:rPr>
-          <w:sz w:val="28"/>
-          <w:szCs w:val="28"/>
-        </w:rPr>
-        <w:t xml:space="preserve">, ci siamo accorti che il limite massimo per l’accuratezza era di circa l’85% ed aumentare il numero di alberi </w:t>
+        <w:t xml:space="preserve"> di tuning, ci siamo accorti che il limite massimo per l’accuratezza era di circa l’85% ed aumentare il numero di alberi </w:t>
       </w:r>
       <w:r>
         <w:rPr>
@@ -9074,7 +7407,6 @@
           <w:szCs w:val="28"/>
         </w:rPr>
       </w:pPr>
-      <w:proofErr w:type="spellStart"/>
       <w:r>
         <w:rPr>
           <w:b/>
@@ -9083,45 +7415,12 @@
         </w:rPr>
         <w:t>N_jobs</w:t>
       </w:r>
-      <w:proofErr w:type="spellEnd"/>
-      <w:r>
-        <w:rPr>
-          <w:sz w:val="28"/>
-          <w:szCs w:val="28"/>
-        </w:rPr>
-        <w:t xml:space="preserve">: questo parametro permette la parallelizzazione del processo di </w:t>
-      </w:r>
-      <w:proofErr w:type="spellStart"/>
-      <w:r>
-        <w:rPr>
-          <w:sz w:val="28"/>
-          <w:szCs w:val="28"/>
-        </w:rPr>
-        <w:t>fittaggio</w:t>
-      </w:r>
-      <w:proofErr w:type="spellEnd"/>
-      <w:r>
-        <w:rPr>
-          <w:sz w:val="28"/>
-          <w:szCs w:val="28"/>
-        </w:rPr>
-        <w:t xml:space="preserve">. Il -1 sta ad indicare che il modello usa tutti </w:t>
-      </w:r>
-      <w:proofErr w:type="gramStart"/>
-      <w:r>
-        <w:rPr>
-          <w:sz w:val="28"/>
-          <w:szCs w:val="28"/>
-        </w:rPr>
-        <w:t>i core</w:t>
-      </w:r>
-      <w:proofErr w:type="gramEnd"/>
-      <w:r>
-        <w:rPr>
-          <w:sz w:val="28"/>
-          <w:szCs w:val="28"/>
-        </w:rPr>
-        <w:t xml:space="preserve"> disponibili sulla macchina.</w:t>
+      <w:r>
+        <w:rPr>
+          <w:sz w:val="28"/>
+          <w:szCs w:val="28"/>
+        </w:rPr>
+        <w:t>: questo parametro permette la parallelizzazione del processo di fittaggio. Il -1 sta ad indicare che il modello usa tutti i core disponibili sulla macchina.</w:t>
       </w:r>
     </w:p>
     <w:p>
@@ -9149,39 +7448,7 @@
           <w:sz w:val="28"/>
           <w:szCs w:val="28"/>
         </w:rPr>
-        <w:t xml:space="preserve">: parametro selezionato puramente per motivi di </w:t>
-      </w:r>
-      <w:proofErr w:type="spellStart"/>
-      <w:r>
-        <w:rPr>
-          <w:sz w:val="28"/>
-          <w:szCs w:val="28"/>
-        </w:rPr>
-        <w:t>debug</w:t>
-      </w:r>
-      <w:proofErr w:type="spellEnd"/>
-      <w:r>
-        <w:rPr>
-          <w:sz w:val="28"/>
-          <w:szCs w:val="28"/>
-        </w:rPr>
-        <w:t xml:space="preserve">, mostra l’avanzamento durante il </w:t>
-      </w:r>
-      <w:proofErr w:type="spellStart"/>
-      <w:r>
-        <w:rPr>
-          <w:sz w:val="28"/>
-          <w:szCs w:val="28"/>
-        </w:rPr>
-        <w:t>fittaggio</w:t>
-      </w:r>
-      <w:proofErr w:type="spellEnd"/>
-      <w:r>
-        <w:rPr>
-          <w:sz w:val="28"/>
-          <w:szCs w:val="28"/>
-        </w:rPr>
-        <w:t>.</w:t>
+        <w:t>: parametro selezionato puramente per motivi di debug, mostra l’avanzamento durante il fittaggio.</w:t>
       </w:r>
     </w:p>
     <w:p>
@@ -9196,7 +7463,6 @@
           <w:szCs w:val="28"/>
         </w:rPr>
       </w:pPr>
-      <w:proofErr w:type="spellStart"/>
       <w:r>
         <w:rPr>
           <w:b/>
@@ -9205,13 +7471,26 @@
         </w:rPr>
         <w:t>Criterion</w:t>
       </w:r>
-      <w:proofErr w:type="spellEnd"/>
-      <w:r>
-        <w:rPr>
-          <w:sz w:val="28"/>
-          <w:szCs w:val="28"/>
-        </w:rPr>
-        <w:t xml:space="preserve">: questo parametro stabilisce quel criterio usare per la stima dell’errore di classificazione, abbiamo optato per il </w:t>
+      <w:r>
+        <w:rPr>
+          <w:sz w:val="28"/>
+          <w:szCs w:val="28"/>
+        </w:rPr>
+        <w:t xml:space="preserve">: questo parametro stabilisce quel criterio usare per la stima dell’errore di classificazione, </w:t>
+      </w:r>
+      <w:r>
+        <w:rPr>
+          <w:sz w:val="28"/>
+          <w:szCs w:val="28"/>
+        </w:rPr>
+        <w:t>ho</w:t>
+      </w:r>
+      <w:r>
+        <w:rPr>
+          <w:sz w:val="28"/>
+          <w:szCs w:val="28"/>
+        </w:rPr>
+        <w:t xml:space="preserve"> optato per il </w:t>
       </w:r>
       <w:r>
         <w:rPr>
@@ -9234,7 +7513,6 @@
         </w:rPr>
         <w:t>“</w:t>
       </w:r>
-      <w:proofErr w:type="spellStart"/>
       <w:r>
         <w:rPr>
           <w:sz w:val="28"/>
@@ -9242,7 +7520,6 @@
         </w:rPr>
         <w:t>Entropy</w:t>
       </w:r>
-      <w:proofErr w:type="spellEnd"/>
       <w:r>
         <w:rPr>
           <w:sz w:val="28"/>
@@ -9322,17 +7599,21 @@
           <w:sz w:val="28"/>
           <w:szCs w:val="28"/>
         </w:rPr>
-        <w:t xml:space="preserve">In fine abbiamo plottato i pesi che la Random </w:t>
-      </w:r>
-      <w:bookmarkStart w:id="0" w:name="_GoBack"/>
-      <w:bookmarkEnd w:id="0"/>
-      <w:proofErr w:type="spellStart"/>
-      <w:r>
-        <w:rPr>
-          <w:sz w:val="28"/>
-          <w:szCs w:val="28"/>
-        </w:rPr>
-        <w:t>Fore</w:t>
+        <w:t xml:space="preserve">In fine </w:t>
+      </w:r>
+      <w:r>
+        <w:rPr>
+          <w:sz w:val="28"/>
+          <w:szCs w:val="28"/>
+        </w:rPr>
+        <w:t>ho</w:t>
+      </w:r>
+      <w:r>
+        <w:rPr>
+          <w:sz w:val="28"/>
+          <w:szCs w:val="28"/>
+        </w:rPr>
+        <w:t xml:space="preserve"> plottato i pesi che la Random Fore</w:t>
       </w:r>
       <w:r>
         <w:rPr>
@@ -9346,31 +7627,7 @@
           <w:sz w:val="28"/>
           <w:szCs w:val="28"/>
         </w:rPr>
-        <w:t>t</w:t>
-      </w:r>
-      <w:proofErr w:type="spellEnd"/>
-      <w:r>
-        <w:rPr>
-          <w:sz w:val="28"/>
-          <w:szCs w:val="28"/>
-        </w:rPr>
-        <w:t xml:space="preserve"> ha assegnato alle </w:t>
-      </w:r>
-      <w:proofErr w:type="spellStart"/>
-      <w:r>
-        <w:rPr>
-          <w:sz w:val="28"/>
-          <w:szCs w:val="28"/>
-        </w:rPr>
-        <w:t>features</w:t>
-      </w:r>
-      <w:proofErr w:type="spellEnd"/>
-      <w:r>
-        <w:rPr>
-          <w:sz w:val="28"/>
-          <w:szCs w:val="28"/>
-        </w:rPr>
-        <w:t>:</w:t>
+        <w:t>t ha assegnato alle features:</w:t>
       </w:r>
     </w:p>
     <w:p>
@@ -9444,7 +7701,6 @@
           <w:szCs w:val="28"/>
         </w:rPr>
       </w:pPr>
-      <w:proofErr w:type="gramStart"/>
       <w:r>
         <w:rPr>
           <w:sz w:val="28"/>
@@ -9452,7 +7708,6 @@
         </w:rPr>
         <w:t>E’</w:t>
       </w:r>
-      <w:proofErr w:type="gramEnd"/>
       <w:r>
         <w:rPr>
           <w:sz w:val="28"/>
@@ -9472,23 +7727,7 @@
           <w:sz w:val="28"/>
           <w:szCs w:val="28"/>
         </w:rPr>
-        <w:t xml:space="preserve"> notare che solo una piccola parte delle </w:t>
-      </w:r>
-      <w:proofErr w:type="spellStart"/>
-      <w:r>
-        <w:rPr>
-          <w:sz w:val="28"/>
-          <w:szCs w:val="28"/>
-        </w:rPr>
-        <w:t>fetaures</w:t>
-      </w:r>
-      <w:proofErr w:type="spellEnd"/>
-      <w:r>
-        <w:rPr>
-          <w:sz w:val="28"/>
-          <w:szCs w:val="28"/>
-        </w:rPr>
-        <w:t xml:space="preserve"> sono importanti per la </w:t>
+        <w:t xml:space="preserve"> notare che solo una piccola parte delle fetaures sono importanti per la </w:t>
       </w:r>
       <w:r>
         <w:rPr>
@@ -10088,6 +8327,119 @@
     </w:lvl>
   </w:abstractNum>
   <w:abstractNum w:abstractNumId="5">
+    <w:nsid w:val="2647255C"/>
+    <w:multiLevelType w:val="hybridMultilevel"/>
+    <w:tmpl w:val="CD223A4E"/>
+    <w:lvl w:ilvl="0" w:tplc="08090001">
+      <w:start w:val="1"/>
+      <w:numFmt w:val="bullet"/>
+      <w:lvlText w:val=""/>
+      <w:lvlJc w:val="left"/>
+      <w:pPr>
+        <w:ind w:left="789" w:hanging="360"/>
+      </w:pPr>
+      <w:rPr>
+        <w:rFonts w:ascii="Symbol" w:hAnsi="Symbol" w:hint="default"/>
+      </w:rPr>
+    </w:lvl>
+    <w:lvl w:ilvl="1" w:tplc="08090003" w:tentative="1">
+      <w:start w:val="1"/>
+      <w:numFmt w:val="bullet"/>
+      <w:lvlText w:val="o"/>
+      <w:lvlJc w:val="left"/>
+      <w:pPr>
+        <w:ind w:left="1509" w:hanging="360"/>
+      </w:pPr>
+      <w:rPr>
+        <w:rFonts w:ascii="Courier New" w:hAnsi="Courier New" w:cs="Courier New" w:hint="default"/>
+      </w:rPr>
+    </w:lvl>
+    <w:lvl w:ilvl="2" w:tplc="08090005" w:tentative="1">
+      <w:start w:val="1"/>
+      <w:numFmt w:val="bullet"/>
+      <w:lvlText w:val=""/>
+      <w:lvlJc w:val="left"/>
+      <w:pPr>
+        <w:ind w:left="2229" w:hanging="360"/>
+      </w:pPr>
+      <w:rPr>
+        <w:rFonts w:ascii="Wingdings" w:hAnsi="Wingdings" w:hint="default"/>
+      </w:rPr>
+    </w:lvl>
+    <w:lvl w:ilvl="3" w:tplc="08090001" w:tentative="1">
+      <w:start w:val="1"/>
+      <w:numFmt w:val="bullet"/>
+      <w:lvlText w:val=""/>
+      <w:lvlJc w:val="left"/>
+      <w:pPr>
+        <w:ind w:left="2949" w:hanging="360"/>
+      </w:pPr>
+      <w:rPr>
+        <w:rFonts w:ascii="Symbol" w:hAnsi="Symbol" w:hint="default"/>
+      </w:rPr>
+    </w:lvl>
+    <w:lvl w:ilvl="4" w:tplc="08090003" w:tentative="1">
+      <w:start w:val="1"/>
+      <w:numFmt w:val="bullet"/>
+      <w:lvlText w:val="o"/>
+      <w:lvlJc w:val="left"/>
+      <w:pPr>
+        <w:ind w:left="3669" w:hanging="360"/>
+      </w:pPr>
+      <w:rPr>
+        <w:rFonts w:ascii="Courier New" w:hAnsi="Courier New" w:cs="Courier New" w:hint="default"/>
+      </w:rPr>
+    </w:lvl>
+    <w:lvl w:ilvl="5" w:tplc="08090005" w:tentative="1">
+      <w:start w:val="1"/>
+      <w:numFmt w:val="bullet"/>
+      <w:lvlText w:val=""/>
+      <w:lvlJc w:val="left"/>
+      <w:pPr>
+        <w:ind w:left="4389" w:hanging="360"/>
+      </w:pPr>
+      <w:rPr>
+        <w:rFonts w:ascii="Wingdings" w:hAnsi="Wingdings" w:hint="default"/>
+      </w:rPr>
+    </w:lvl>
+    <w:lvl w:ilvl="6" w:tplc="08090001" w:tentative="1">
+      <w:start w:val="1"/>
+      <w:numFmt w:val="bullet"/>
+      <w:lvlText w:val=""/>
+      <w:lvlJc w:val="left"/>
+      <w:pPr>
+        <w:ind w:left="5109" w:hanging="360"/>
+      </w:pPr>
+      <w:rPr>
+        <w:rFonts w:ascii="Symbol" w:hAnsi="Symbol" w:hint="default"/>
+      </w:rPr>
+    </w:lvl>
+    <w:lvl w:ilvl="7" w:tplc="08090003" w:tentative="1">
+      <w:start w:val="1"/>
+      <w:numFmt w:val="bullet"/>
+      <w:lvlText w:val="o"/>
+      <w:lvlJc w:val="left"/>
+      <w:pPr>
+        <w:ind w:left="5829" w:hanging="360"/>
+      </w:pPr>
+      <w:rPr>
+        <w:rFonts w:ascii="Courier New" w:hAnsi="Courier New" w:cs="Courier New" w:hint="default"/>
+      </w:rPr>
+    </w:lvl>
+    <w:lvl w:ilvl="8" w:tplc="08090005" w:tentative="1">
+      <w:start w:val="1"/>
+      <w:numFmt w:val="bullet"/>
+      <w:lvlText w:val=""/>
+      <w:lvlJc w:val="left"/>
+      <w:pPr>
+        <w:ind w:left="6549" w:hanging="360"/>
+      </w:pPr>
+      <w:rPr>
+        <w:rFonts w:ascii="Wingdings" w:hAnsi="Wingdings" w:hint="default"/>
+      </w:rPr>
+    </w:lvl>
+  </w:abstractNum>
+  <w:abstractNum w:abstractNumId="6">
     <w:nsid w:val="2EE83A13"/>
     <w:multiLevelType w:val="hybridMultilevel"/>
     <w:tmpl w:val="3C96940C"/>
@@ -10200,7 +8552,7 @@
       </w:rPr>
     </w:lvl>
   </w:abstractNum>
-  <w:abstractNum w:abstractNumId="6">
+  <w:abstractNum w:abstractNumId="7">
     <w:nsid w:val="3B334F56"/>
     <w:multiLevelType w:val="hybridMultilevel"/>
     <w:tmpl w:val="B29EE316"/>
@@ -10313,7 +8665,7 @@
       </w:rPr>
     </w:lvl>
   </w:abstractNum>
-  <w:abstractNum w:abstractNumId="7">
+  <w:abstractNum w:abstractNumId="8">
     <w:nsid w:val="3FC40B64"/>
     <w:multiLevelType w:val="hybridMultilevel"/>
     <w:tmpl w:val="4FC25926"/>
@@ -10426,7 +8778,7 @@
       </w:rPr>
     </w:lvl>
   </w:abstractNum>
-  <w:abstractNum w:abstractNumId="8">
+  <w:abstractNum w:abstractNumId="9">
     <w:nsid w:val="41DE32E6"/>
     <w:multiLevelType w:val="hybridMultilevel"/>
     <w:tmpl w:val="B762AFA8"/>
@@ -10539,7 +8891,7 @@
       </w:rPr>
     </w:lvl>
   </w:abstractNum>
-  <w:abstractNum w:abstractNumId="9">
+  <w:abstractNum w:abstractNumId="10">
     <w:nsid w:val="488D106E"/>
     <w:multiLevelType w:val="hybridMultilevel"/>
     <w:tmpl w:val="22BCE70E"/>
@@ -10652,7 +9004,7 @@
       </w:rPr>
     </w:lvl>
   </w:abstractNum>
-  <w:abstractNum w:abstractNumId="10">
+  <w:abstractNum w:abstractNumId="11">
     <w:nsid w:val="537461AF"/>
     <w:multiLevelType w:val="hybridMultilevel"/>
     <w:tmpl w:val="842ADA30"/>
@@ -10765,7 +9117,7 @@
       </w:rPr>
     </w:lvl>
   </w:abstractNum>
-  <w:abstractNum w:abstractNumId="11">
+  <w:abstractNum w:abstractNumId="12">
     <w:nsid w:val="56D57A96"/>
     <w:multiLevelType w:val="hybridMultilevel"/>
     <w:tmpl w:val="2F5E7244"/>
@@ -10878,7 +9230,7 @@
       </w:rPr>
     </w:lvl>
   </w:abstractNum>
-  <w:abstractNum w:abstractNumId="12">
+  <w:abstractNum w:abstractNumId="13">
     <w:nsid w:val="59316A36"/>
     <w:multiLevelType w:val="hybridMultilevel"/>
     <w:tmpl w:val="689CC23A"/>
@@ -10991,7 +9343,7 @@
       </w:rPr>
     </w:lvl>
   </w:abstractNum>
-  <w:abstractNum w:abstractNumId="13">
+  <w:abstractNum w:abstractNumId="14">
     <w:nsid w:val="594A4297"/>
     <w:multiLevelType w:val="hybridMultilevel"/>
     <w:tmpl w:val="A41C3B40"/>
@@ -11104,7 +9456,7 @@
       </w:rPr>
     </w:lvl>
   </w:abstractNum>
-  <w:abstractNum w:abstractNumId="14">
+  <w:abstractNum w:abstractNumId="15">
     <w:nsid w:val="60090DCD"/>
     <w:multiLevelType w:val="hybridMultilevel"/>
     <w:tmpl w:val="53207824"/>
@@ -11217,7 +9569,7 @@
       </w:rPr>
     </w:lvl>
   </w:abstractNum>
-  <w:abstractNum w:abstractNumId="15">
+  <w:abstractNum w:abstractNumId="16">
     <w:nsid w:val="60863AF6"/>
     <w:multiLevelType w:val="hybridMultilevel"/>
     <w:tmpl w:val="7F9AC308"/>
@@ -11330,7 +9682,7 @@
       </w:rPr>
     </w:lvl>
   </w:abstractNum>
-  <w:abstractNum w:abstractNumId="16">
+  <w:abstractNum w:abstractNumId="17">
     <w:nsid w:val="63D10B36"/>
     <w:multiLevelType w:val="hybridMultilevel"/>
     <w:tmpl w:val="7DB04B9A"/>
@@ -11447,52 +9799,55 @@
     <w:abstractNumId w:val="4"/>
   </w:num>
   <w:num w:numId="2">
-    <w:abstractNumId w:val="15"/>
+    <w:abstractNumId w:val="16"/>
   </w:num>
   <w:num w:numId="3">
-    <w:abstractNumId w:val="12"/>
+    <w:abstractNumId w:val="13"/>
   </w:num>
   <w:num w:numId="4">
     <w:abstractNumId w:val="2"/>
   </w:num>
   <w:num w:numId="5">
-    <w:abstractNumId w:val="16"/>
+    <w:abstractNumId w:val="17"/>
   </w:num>
   <w:num w:numId="6">
-    <w:abstractNumId w:val="14"/>
+    <w:abstractNumId w:val="15"/>
   </w:num>
   <w:num w:numId="7">
     <w:abstractNumId w:val="0"/>
   </w:num>
   <w:num w:numId="8">
+    <w:abstractNumId w:val="9"/>
+  </w:num>
+  <w:num w:numId="9">
     <w:abstractNumId w:val="8"/>
   </w:num>
-  <w:num w:numId="9">
-    <w:abstractNumId w:val="7"/>
-  </w:num>
   <w:num w:numId="10">
-    <w:abstractNumId w:val="10"/>
+    <w:abstractNumId w:val="11"/>
   </w:num>
   <w:num w:numId="11">
-    <w:abstractNumId w:val="13"/>
+    <w:abstractNumId w:val="14"/>
   </w:num>
   <w:num w:numId="12">
     <w:abstractNumId w:val="1"/>
   </w:num>
   <w:num w:numId="13">
-    <w:abstractNumId w:val="9"/>
+    <w:abstractNumId w:val="10"/>
   </w:num>
   <w:num w:numId="14">
-    <w:abstractNumId w:val="5"/>
+    <w:abstractNumId w:val="6"/>
   </w:num>
   <w:num w:numId="15">
-    <w:abstractNumId w:val="6"/>
+    <w:abstractNumId w:val="7"/>
   </w:num>
   <w:num w:numId="16">
-    <w:abstractNumId w:val="11"/>
+    <w:abstractNumId w:val="12"/>
   </w:num>
   <w:num w:numId="17">
     <w:abstractNumId w:val="3"/>
+  </w:num>
+  <w:num w:numId="18">
+    <w:abstractNumId w:val="5"/>
   </w:num>
 </w:numbering>
 </file>

--- a/Papers/Relazione.docx
+++ b/Papers/Relazione.docx
@@ -1389,68 +1389,6 @@
     <w:p>
       <w:pPr>
         <w:rPr>
-          <w:sz w:val="28"/>
-          <w:szCs w:val="28"/>
-        </w:rPr>
-      </w:pPr>
-    </w:p>
-    <w:p>
-      <w:pPr>
-        <w:rPr>
-          <w:sz w:val="28"/>
-          <w:szCs w:val="28"/>
-        </w:rPr>
-      </w:pPr>
-      <w:r>
-        <w:rPr>
-          <w:sz w:val="28"/>
-          <w:szCs w:val="28"/>
-        </w:rPr>
-        <w:t xml:space="preserve">Dopo questa serie di rimozioni la lista ha perso circa un terzo dei suoi elementi, garantendo un miglioramento in termini di memoria utilizzata, tempo di esecuzione e precisione nella predizione. </w:t>
-      </w:r>
-    </w:p>
-    <w:p>
-      <w:pPr>
-        <w:rPr>
-          <w:sz w:val="28"/>
-          <w:szCs w:val="28"/>
-        </w:rPr>
-      </w:pPr>
-      <w:r>
-        <w:rPr>
-          <w:sz w:val="28"/>
-          <w:szCs w:val="28"/>
-        </w:rPr>
-        <w:t xml:space="preserve"> </w:t>
-      </w:r>
-    </w:p>
-    <w:p>
-      <w:pPr>
-        <w:rPr>
-          <w:sz w:val="28"/>
-          <w:szCs w:val="28"/>
-        </w:rPr>
-      </w:pPr>
-    </w:p>
-    <w:p>
-      <w:pPr>
-        <w:rPr>
-          <w:sz w:val="28"/>
-          <w:szCs w:val="28"/>
-        </w:rPr>
-      </w:pPr>
-    </w:p>
-    <w:p>
-      <w:pPr>
-        <w:rPr>
-          <w:sz w:val="28"/>
-          <w:szCs w:val="28"/>
-        </w:rPr>
-      </w:pPr>
-    </w:p>
-    <w:p>
-      <w:pPr>
-        <w:rPr>
           <w:b/>
           <w:sz w:val="32"/>
           <w:szCs w:val="32"/>
@@ -1462,6 +1400,263 @@
           <w:sz w:val="32"/>
           <w:szCs w:val="32"/>
         </w:rPr>
+        <w:lastRenderedPageBreak/>
+        <w:t>Stemming_lemmatization</w:t>
+      </w:r>
+    </w:p>
+    <w:p>
+      <w:pPr>
+        <w:rPr>
+          <w:sz w:val="28"/>
+          <w:szCs w:val="28"/>
+        </w:rPr>
+      </w:pPr>
+    </w:p>
+    <w:p>
+      <w:pPr>
+        <w:rPr>
+          <w:sz w:val="28"/>
+          <w:szCs w:val="28"/>
+        </w:rPr>
+      </w:pPr>
+      <w:r>
+        <w:rPr>
+          <w:sz w:val="28"/>
+          <w:szCs w:val="28"/>
+        </w:rPr>
+        <w:t>Questa funzione apporta un’ulteriore modifica al dataset utilizzando due tecniche:</w:t>
+      </w:r>
+    </w:p>
+    <w:p>
+      <w:pPr>
+        <w:pStyle w:val="ListParagraph"/>
+        <w:numPr>
+          <w:ilvl w:val="0"/>
+          <w:numId w:val="19"/>
+        </w:numPr>
+        <w:rPr>
+          <w:sz w:val="28"/>
+          <w:szCs w:val="28"/>
+        </w:rPr>
+      </w:pPr>
+      <w:r>
+        <w:rPr>
+          <w:b/>
+          <w:sz w:val="28"/>
+          <w:szCs w:val="28"/>
+        </w:rPr>
+        <w:t>Stemming</w:t>
+      </w:r>
+      <w:r>
+        <w:rPr>
+          <w:sz w:val="28"/>
+          <w:szCs w:val="28"/>
+        </w:rPr>
+        <w:t>:</w:t>
+      </w:r>
+      <w:r>
+        <w:rPr>
+          <w:sz w:val="28"/>
+          <w:szCs w:val="28"/>
+        </w:rPr>
+        <w:t xml:space="preserve"> Il processo di stemming consiste nel ridurre le parole alla loro radice o forma base.</w:t>
+      </w:r>
+      <w:r>
+        <w:rPr>
+          <w:sz w:val="28"/>
+          <w:szCs w:val="28"/>
+        </w:rPr>
+        <w:t xml:space="preserve"> L’algoritmo che sta alla base di questo è chiamato Snow Ball e la spiegazione completa può essere trovata </w:t>
+      </w:r>
+      <w:hyperlink r:id="rId7" w:history="1">
+        <w:r>
+          <w:rPr>
+            <w:rStyle w:val="Hyperlink"/>
+            <w:sz w:val="28"/>
+            <w:szCs w:val="28"/>
+          </w:rPr>
+          <w:t>qui</w:t>
+        </w:r>
+      </w:hyperlink>
+      <w:r>
+        <w:rPr>
+          <w:sz w:val="28"/>
+          <w:szCs w:val="28"/>
+        </w:rPr>
+        <w:t xml:space="preserve">. </w:t>
+      </w:r>
+    </w:p>
+    <w:p>
+      <w:pPr>
+        <w:pStyle w:val="ListParagraph"/>
+        <w:numPr>
+          <w:ilvl w:val="0"/>
+          <w:numId w:val="19"/>
+        </w:numPr>
+        <w:rPr>
+          <w:sz w:val="28"/>
+          <w:szCs w:val="28"/>
+        </w:rPr>
+      </w:pPr>
+      <w:r>
+        <w:rPr>
+          <w:b/>
+          <w:sz w:val="28"/>
+          <w:szCs w:val="28"/>
+        </w:rPr>
+        <w:t>Lemmatization</w:t>
+      </w:r>
+      <w:r>
+        <w:rPr>
+          <w:sz w:val="28"/>
+          <w:szCs w:val="28"/>
+        </w:rPr>
+        <w:t>:</w:t>
+      </w:r>
+      <w:r>
+        <w:rPr>
+          <w:sz w:val="28"/>
+          <w:szCs w:val="28"/>
+        </w:rPr>
+        <w:t xml:space="preserve"> La lemmatizazione è il procedimento secondo il quale gruppi di parole con diverse inflessioni vengono raggruppate insieme cosi da poter essere analizzate come un singolo elemento</w:t>
+      </w:r>
+      <w:r>
+        <w:rPr>
+          <w:sz w:val="28"/>
+          <w:szCs w:val="28"/>
+        </w:rPr>
+        <w:t>. La differenza principale tra questi due algoritmi sta nel fatto che lo stemmer analizza una parola per volta mentre il lemmatizer le raggruppa insieme.</w:t>
+      </w:r>
+    </w:p>
+    <w:p>
+      <w:pPr>
+        <w:rPr>
+          <w:sz w:val="28"/>
+          <w:szCs w:val="28"/>
+        </w:rPr>
+      </w:pPr>
+      <w:r>
+        <w:rPr>
+          <w:sz w:val="28"/>
+          <w:szCs w:val="28"/>
+        </w:rPr>
+        <w:t xml:space="preserve">Per chi fosse interessato a tesare diversi stemmer e lemmatizer </w:t>
+      </w:r>
+      <w:hyperlink r:id="rId8" w:history="1">
+        <w:r>
+          <w:rPr>
+            <w:rStyle w:val="Hyperlink"/>
+            <w:sz w:val="28"/>
+            <w:szCs w:val="28"/>
+          </w:rPr>
+          <w:t>qui</w:t>
+        </w:r>
+      </w:hyperlink>
+      <w:r>
+        <w:rPr>
+          <w:sz w:val="28"/>
+          <w:szCs w:val="28"/>
+        </w:rPr>
+        <w:t xml:space="preserve"> potete farlo.</w:t>
+      </w:r>
+      <w:r>
+        <w:rPr>
+          <w:sz w:val="28"/>
+          <w:szCs w:val="28"/>
+        </w:rPr>
+        <w:t xml:space="preserve"> </w:t>
+      </w:r>
+    </w:p>
+    <w:p>
+      <w:pPr>
+        <w:rPr>
+          <w:sz w:val="28"/>
+          <w:szCs w:val="28"/>
+        </w:rPr>
+      </w:pPr>
+    </w:p>
+    <w:p>
+      <w:pPr>
+        <w:rPr>
+          <w:sz w:val="28"/>
+          <w:szCs w:val="28"/>
+        </w:rPr>
+      </w:pPr>
+      <w:r>
+        <w:rPr>
+          <w:sz w:val="28"/>
+          <w:szCs w:val="28"/>
+        </w:rPr>
+        <w:t>Dopo questa serie di rimozioni la lista ha perso circa un terzo dei suoi elementi</w:t>
+      </w:r>
+      <w:r>
+        <w:rPr>
+          <w:sz w:val="28"/>
+          <w:szCs w:val="28"/>
+        </w:rPr>
+        <w:t xml:space="preserve"> (esattamente il 35%)</w:t>
+      </w:r>
+      <w:r>
+        <w:rPr>
+          <w:sz w:val="28"/>
+          <w:szCs w:val="28"/>
+        </w:rPr>
+        <w:t xml:space="preserve">, garantendo un miglioramento in termini di memoria utilizzata, tempo di esecuzione e precisione nella predizione. </w:t>
+      </w:r>
+    </w:p>
+    <w:p>
+      <w:pPr>
+        <w:rPr>
+          <w:sz w:val="28"/>
+          <w:szCs w:val="28"/>
+        </w:rPr>
+      </w:pPr>
+      <w:r>
+        <w:rPr>
+          <w:sz w:val="28"/>
+          <w:szCs w:val="28"/>
+        </w:rPr>
+        <w:t xml:space="preserve"> </w:t>
+      </w:r>
+    </w:p>
+    <w:p>
+      <w:pPr>
+        <w:rPr>
+          <w:sz w:val="28"/>
+          <w:szCs w:val="28"/>
+        </w:rPr>
+      </w:pPr>
+    </w:p>
+    <w:p>
+      <w:pPr>
+        <w:rPr>
+          <w:sz w:val="28"/>
+          <w:szCs w:val="28"/>
+        </w:rPr>
+      </w:pPr>
+    </w:p>
+    <w:p>
+      <w:pPr>
+        <w:rPr>
+          <w:sz w:val="28"/>
+          <w:szCs w:val="28"/>
+        </w:rPr>
+      </w:pPr>
+    </w:p>
+    <w:p>
+      <w:pPr>
+        <w:rPr>
+          <w:b/>
+          <w:sz w:val="32"/>
+          <w:szCs w:val="32"/>
+        </w:rPr>
+      </w:pPr>
+      <w:r>
+        <w:rPr>
+          <w:b/>
+          <w:sz w:val="32"/>
+          <w:szCs w:val="32"/>
+        </w:rPr>
         <w:t>String2VecTFIDF</w:t>
       </w:r>
     </w:p>
@@ -1529,7 +1724,7 @@
         </w:rPr>
         <w:t xml:space="preserve"> della funzione </w:t>
       </w:r>
-      <w:hyperlink r:id="rId7" w:history="1">
+      <w:hyperlink r:id="rId9" w:history="1">
         <w:r>
           <w:rPr>
             <w:rStyle w:val="Hyperlink"/>
@@ -1546,7 +1741,7 @@
         </w:rPr>
         <w:t xml:space="preserve"> fornita dalla libreria </w:t>
       </w:r>
-      <w:hyperlink r:id="rId8" w:history="1">
+      <w:hyperlink r:id="rId10" w:history="1">
         <w:r>
           <w:rPr>
             <w:rStyle w:val="Hyperlink"/>
@@ -1623,7 +1818,7 @@
         </w:rPr>
         <w:t xml:space="preserve"> vasto insieme di stringhe alcune parole, per esempio le stop words, compaiono molto frequentemente. Utilizzando un normale algoritmo basato sulla </w:t>
       </w:r>
-      <w:hyperlink r:id="rId9" w:history="1">
+      <w:hyperlink r:id="rId11" w:history="1">
         <w:r>
           <w:rPr>
             <w:rStyle w:val="Hyperlink"/>
@@ -1808,7 +2003,7 @@
                     </pic:cNvPicPr>
                   </pic:nvPicPr>
                   <pic:blipFill>
-                    <a:blip r:embed="rId10">
+                    <a:blip r:embed="rId12">
                       <a:extLst>
                         <a:ext uri="{28A0092B-C50C-407E-A947-70E740481C1C}">
                           <a14:useLocalDpi xmlns:a14="http://schemas.microsoft.com/office/drawing/2010/main" val="0"/>
@@ -1949,6 +2144,7 @@
           <w:sz w:val="28"/>
           <w:szCs w:val="28"/>
         </w:rPr>
+        <w:lastRenderedPageBreak/>
         <w:t>Questi due termini vengono moltiplicati</w:t>
       </w:r>
       <w:r>
@@ -2356,7 +2552,6 @@
           <w:sz w:val="28"/>
           <w:szCs w:val="28"/>
         </w:rPr>
-        <w:lastRenderedPageBreak/>
         <w:t>Sublinear_tf</w:t>
       </w:r>
       <w:r>
@@ -2396,7 +2591,23 @@
           <w:sz w:val="28"/>
           <w:szCs w:val="28"/>
         </w:rPr>
-        <w:t xml:space="preserve">: essendo il dataset composto da oltre 70000 parole </w:t>
+        <w:t>: essendo il dataset composto da oltre 7</w:t>
+      </w:r>
+      <w:r>
+        <w:rPr>
+          <w:rFonts w:eastAsiaTheme="minorEastAsia"/>
+          <w:sz w:val="28"/>
+          <w:szCs w:val="28"/>
+        </w:rPr>
+        <w:t>0</w:t>
+      </w:r>
+      <w:r>
+        <w:rPr>
+          <w:rFonts w:eastAsiaTheme="minorEastAsia"/>
+          <w:sz w:val="28"/>
+          <w:szCs w:val="28"/>
+        </w:rPr>
+        <w:t xml:space="preserve">0000 parole </w:t>
       </w:r>
       <w:r>
         <w:rPr>
@@ -2412,7 +2623,23 @@
           <w:sz w:val="28"/>
           <w:szCs w:val="28"/>
         </w:rPr>
-        <w:t xml:space="preserve"> deciso di prendere solo le 20000 più rilevanti per evitare di </w:t>
+        <w:t xml:space="preserve"> deciso di prendere solo le </w:t>
+      </w:r>
+      <w:r>
+        <w:rPr>
+          <w:rFonts w:eastAsiaTheme="minorEastAsia"/>
+          <w:sz w:val="28"/>
+          <w:szCs w:val="28"/>
+        </w:rPr>
+        <w:t>85000</w:t>
+      </w:r>
+      <w:r>
+        <w:rPr>
+          <w:rFonts w:eastAsiaTheme="minorEastAsia"/>
+          <w:sz w:val="28"/>
+          <w:szCs w:val="28"/>
+        </w:rPr>
+        <w:t xml:space="preserve"> più rilevanti per evitare di </w:t>
       </w:r>
       <w:r>
         <w:rPr>
@@ -2428,7 +2655,23 @@
           <w:sz w:val="28"/>
           <w:szCs w:val="28"/>
         </w:rPr>
-        <w:t xml:space="preserve"> il tempo di esecuzione oltre i 10 minuti.</w:t>
+        <w:t xml:space="preserve"> </w:t>
+      </w:r>
+      <w:r>
+        <w:rPr>
+          <w:rFonts w:eastAsiaTheme="minorEastAsia"/>
+          <w:sz w:val="28"/>
+          <w:szCs w:val="28"/>
+        </w:rPr>
+        <w:t>il tempo di esecuzione oltre i 2</w:t>
+      </w:r>
+      <w:r>
+        <w:rPr>
+          <w:rFonts w:eastAsiaTheme="minorEastAsia"/>
+          <w:sz w:val="28"/>
+          <w:szCs w:val="28"/>
+        </w:rPr>
+        <w:t>0 minuti.</w:t>
       </w:r>
     </w:p>
     <w:p>
@@ -2488,6 +2731,45 @@
     </w:p>
     <w:p>
       <w:pPr>
+        <w:pStyle w:val="ListParagraph"/>
+        <w:numPr>
+          <w:ilvl w:val="0"/>
+          <w:numId w:val="4"/>
+        </w:numPr>
+        <w:rPr>
+          <w:rFonts w:eastAsiaTheme="minorEastAsia"/>
+          <w:sz w:val="28"/>
+          <w:szCs w:val="28"/>
+        </w:rPr>
+      </w:pPr>
+      <w:r>
+        <w:rPr>
+          <w:rFonts w:eastAsiaTheme="minorEastAsia"/>
+          <w:b/>
+          <w:sz w:val="28"/>
+          <w:szCs w:val="28"/>
+        </w:rPr>
+        <w:t>Ngram_range</w:t>
+      </w:r>
+      <w:r>
+        <w:rPr>
+          <w:rFonts w:eastAsiaTheme="minorEastAsia"/>
+          <w:sz w:val="28"/>
+          <w:szCs w:val="28"/>
+        </w:rPr>
+        <w:t>:</w:t>
+      </w:r>
+      <w:r>
+        <w:rPr>
+          <w:rFonts w:eastAsiaTheme="minorEastAsia"/>
+          <w:sz w:val="28"/>
+          <w:szCs w:val="28"/>
+        </w:rPr>
+        <w:t xml:space="preserve"> il range di valori con cui creare i vari n_gram, impostato ad (1,3) aggiunge al dizionario elementi contenenti 1, 2 e 3 parole contemporaneamente. </w:t>
+      </w:r>
+    </w:p>
+    <w:p>
+      <w:pPr>
         <w:rPr>
           <w:rFonts w:eastAsiaTheme="minorEastAsia"/>
           <w:sz w:val="28"/>
@@ -2827,7 +3109,6 @@
           <w:szCs w:val="28"/>
           <w:lang w:val="en-GB" w:eastAsia="en-GB"/>
         </w:rPr>
-        <w:lastRenderedPageBreak/>
         <w:drawing>
           <wp:inline distT="0" distB="0" distL="0" distR="0" wp14:anchorId="641DC57C" wp14:editId="472558CB">
             <wp:extent cx="6106160" cy="3444240"/>
@@ -2846,7 +3127,7 @@
                     </pic:cNvPicPr>
                   </pic:nvPicPr>
                   <pic:blipFill>
-                    <a:blip r:embed="rId11">
+                    <a:blip r:embed="rId13">
                       <a:extLst>
                         <a:ext uri="{28A0092B-C50C-407E-A947-70E740481C1C}">
                           <a14:useLocalDpi xmlns:a14="http://schemas.microsoft.com/office/drawing/2010/main" val="0"/>
@@ -2974,7 +3255,22 @@
           <w:sz w:val="28"/>
           <w:szCs w:val="28"/>
         </w:rPr>
-        <w:t>le parole che hanno ricevuto un punteggio nel range di valori unitario. E’ interessante notare come più del 50% delle parole sia compreso nei range 9-10, 10-11 e &gt;11, da qui la scelta di impostare il massimo numero delle features a 20000.</w:t>
+        <w:t xml:space="preserve">le parole che hanno ricevuto un punteggio nel range di valori unitario. E’ interessante notare come più del 50% delle parole sia compreso nei range 9-10, 10-11 e &gt;11, da qui la scelta di impostare il massimo numero delle features a </w:t>
+      </w:r>
+      <w:r>
+        <w:rPr>
+          <w:rFonts w:eastAsiaTheme="minorEastAsia"/>
+          <w:sz w:val="28"/>
+          <w:szCs w:val="28"/>
+        </w:rPr>
+        <w:t>85000</w:t>
+      </w:r>
+      <w:r>
+        <w:rPr>
+          <w:sz w:val="28"/>
+          <w:szCs w:val="28"/>
+        </w:rPr>
+        <w:t>.</w:t>
       </w:r>
     </w:p>
     <w:p>
@@ -3200,7 +3496,7 @@
                     </pic:cNvPicPr>
                   </pic:nvPicPr>
                   <pic:blipFill>
-                    <a:blip r:embed="rId12">
+                    <a:blip r:embed="rId14">
                       <a:extLst>
                         <a:ext uri="{28A0092B-C50C-407E-A947-70E740481C1C}">
                           <a14:useLocalDpi xmlns:a14="http://schemas.microsoft.com/office/drawing/2010/main" val="0"/>
@@ -3315,7 +3611,7 @@
                     </pic:cNvPicPr>
                   </pic:nvPicPr>
                   <pic:blipFill>
-                    <a:blip r:embed="rId13">
+                    <a:blip r:embed="rId15">
                       <a:extLst>
                         <a:ext uri="{28A0092B-C50C-407E-A947-70E740481C1C}">
                           <a14:useLocalDpi xmlns:a14="http://schemas.microsoft.com/office/drawing/2010/main" val="0"/>
@@ -3375,7 +3671,7 @@
         </w:rPr>
         <w:t xml:space="preserve"> usato la funzione </w:t>
       </w:r>
-      <w:hyperlink r:id="rId14" w:history="1">
+      <w:hyperlink r:id="rId16" w:history="1">
         <w:r>
           <w:rPr>
             <w:rStyle w:val="Hyperlink"/>
@@ -3392,7 +3688,7 @@
         </w:rPr>
         <w:t xml:space="preserve"> unito alla stima </w:t>
       </w:r>
-      <w:hyperlink r:id="rId15" w:anchor="sklearn.feature_selection.chi2" w:history="1">
+      <w:hyperlink r:id="rId17" w:anchor="sklearn.feature_selection.chi2" w:history="1">
         <w:r>
           <w:rPr>
             <w:rStyle w:val="Hyperlink"/>
@@ -3571,8 +3867,6 @@
         </w:rPr>
         <w:t>X</w:t>
       </w:r>
-      <w:bookmarkStart w:id="0" w:name="_GoBack"/>
-      <w:bookmarkEnd w:id="0"/>
       <w:r>
         <w:rPr>
           <w:sz w:val="28"/>
@@ -5067,7 +5361,7 @@
                     </pic:cNvPicPr>
                   </pic:nvPicPr>
                   <pic:blipFill>
-                    <a:blip r:embed="rId16">
+                    <a:blip r:embed="rId18">
                       <a:extLst>
                         <a:ext uri="{28A0092B-C50C-407E-A947-70E740481C1C}">
                           <a14:useLocalDpi xmlns:a14="http://schemas.microsoft.com/office/drawing/2010/main" val="0"/>
@@ -5198,7 +5492,7 @@
                     </pic:cNvPicPr>
                   </pic:nvPicPr>
                   <pic:blipFill>
-                    <a:blip r:embed="rId17">
+                    <a:blip r:embed="rId19">
                       <a:extLst>
                         <a:ext uri="{28A0092B-C50C-407E-A947-70E740481C1C}">
                           <a14:useLocalDpi xmlns:a14="http://schemas.microsoft.com/office/drawing/2010/main" val="0"/>
@@ -5357,7 +5651,7 @@
                     </pic:cNvPicPr>
                   </pic:nvPicPr>
                   <pic:blipFill>
-                    <a:blip r:embed="rId18">
+                    <a:blip r:embed="rId20">
                       <a:extLst>
                         <a:ext uri="{28A0092B-C50C-407E-A947-70E740481C1C}">
                           <a14:useLocalDpi xmlns:a14="http://schemas.microsoft.com/office/drawing/2010/main" val="0"/>
@@ -6359,7 +6653,7 @@
                     </pic:cNvPicPr>
                   </pic:nvPicPr>
                   <pic:blipFill>
-                    <a:blip r:embed="rId19">
+                    <a:blip r:embed="rId21">
                       <a:extLst>
                         <a:ext uri="{28A0092B-C50C-407E-A947-70E740481C1C}">
                           <a14:useLocalDpi xmlns:a14="http://schemas.microsoft.com/office/drawing/2010/main" val="0"/>
@@ -7662,7 +7956,7 @@
                     </pic:cNvPicPr>
                   </pic:nvPicPr>
                   <pic:blipFill>
-                    <a:blip r:embed="rId20">
+                    <a:blip r:embed="rId22">
                       <a:extLst>
                         <a:ext uri="{28A0092B-C50C-407E-A947-70E740481C1C}">
                           <a14:useLocalDpi xmlns:a14="http://schemas.microsoft.com/office/drawing/2010/main" val="0"/>
@@ -7776,6 +8070,1890 @@
         </w:rPr>
       </w:pPr>
     </w:p>
+    <w:p>
+      <w:pPr>
+        <w:rPr>
+          <w:sz w:val="28"/>
+          <w:szCs w:val="28"/>
+        </w:rPr>
+      </w:pPr>
+    </w:p>
+    <w:p>
+      <w:pPr>
+        <w:rPr>
+          <w:sz w:val="28"/>
+          <w:szCs w:val="28"/>
+        </w:rPr>
+      </w:pPr>
+    </w:p>
+    <w:p>
+      <w:pPr>
+        <w:rPr>
+          <w:sz w:val="28"/>
+          <w:szCs w:val="28"/>
+        </w:rPr>
+      </w:pPr>
+    </w:p>
+    <w:p>
+      <w:pPr>
+        <w:rPr>
+          <w:sz w:val="28"/>
+          <w:szCs w:val="28"/>
+        </w:rPr>
+      </w:pPr>
+    </w:p>
+    <w:p>
+      <w:pPr>
+        <w:rPr>
+          <w:b/>
+          <w:sz w:val="36"/>
+          <w:szCs w:val="36"/>
+        </w:rPr>
+      </w:pPr>
+      <w:r>
+        <w:rPr>
+          <w:b/>
+          <w:sz w:val="36"/>
+          <w:szCs w:val="36"/>
+        </w:rPr>
+        <w:lastRenderedPageBreak/>
+        <w:t>SVC_Classifier</w:t>
+      </w:r>
+    </w:p>
+    <w:p>
+      <w:pPr>
+        <w:rPr>
+          <w:sz w:val="28"/>
+          <w:szCs w:val="28"/>
+        </w:rPr>
+      </w:pPr>
+      <w:r>
+        <w:rPr>
+          <w:sz w:val="28"/>
+          <w:szCs w:val="28"/>
+        </w:rPr>
+        <w:t xml:space="preserve">Esattamente come descritto in </w:t>
+      </w:r>
+      <w:r>
+        <w:rPr>
+          <w:sz w:val="28"/>
+          <w:szCs w:val="28"/>
+        </w:rPr>
+        <w:t>precedenza</w:t>
+      </w:r>
+      <w:r>
+        <w:rPr>
+          <w:sz w:val="28"/>
+          <w:szCs w:val="28"/>
+        </w:rPr>
+        <w:t>, questa funzione f</w:t>
+      </w:r>
+      <w:r>
+        <w:rPr>
+          <w:sz w:val="28"/>
+          <w:szCs w:val="28"/>
+        </w:rPr>
+        <w:t xml:space="preserve">a uso della pulizia del dataset per poi fittare i dataset in un LinearSVC, ovvero un </w:t>
+      </w:r>
+      <w:r>
+        <w:rPr>
+          <w:sz w:val="28"/>
+          <w:szCs w:val="28"/>
+        </w:rPr>
+        <w:t>classificatore di tipo Support V</w:t>
+      </w:r>
+      <w:r>
+        <w:rPr>
+          <w:sz w:val="28"/>
+          <w:szCs w:val="28"/>
+        </w:rPr>
+        <w:t>ector</w:t>
+      </w:r>
+      <w:r>
+        <w:rPr>
+          <w:sz w:val="28"/>
+          <w:szCs w:val="28"/>
+        </w:rPr>
+        <w:t xml:space="preserve"> Machine con kernel lineare.</w:t>
+      </w:r>
+    </w:p>
+    <w:p>
+      <w:pPr>
+        <w:rPr>
+          <w:sz w:val="28"/>
+          <w:szCs w:val="28"/>
+        </w:rPr>
+      </w:pPr>
+    </w:p>
+    <w:p>
+      <w:pPr>
+        <w:rPr>
+          <w:b/>
+          <w:sz w:val="28"/>
+          <w:szCs w:val="28"/>
+        </w:rPr>
+      </w:pPr>
+      <w:r>
+        <w:rPr>
+          <w:b/>
+          <w:sz w:val="28"/>
+          <w:szCs w:val="28"/>
+        </w:rPr>
+        <w:t>Teoria Generale</w:t>
+      </w:r>
+    </w:p>
+    <w:p>
+      <w:pPr>
+        <w:rPr>
+          <w:sz w:val="28"/>
+          <w:szCs w:val="28"/>
+        </w:rPr>
+      </w:pPr>
+      <w:r>
+        <w:rPr>
+          <w:sz w:val="28"/>
+          <w:szCs w:val="28"/>
+        </w:rPr>
+        <w:t>Un S</w:t>
+      </w:r>
+      <w:r>
+        <w:rPr>
+          <w:sz w:val="28"/>
+          <w:szCs w:val="28"/>
+        </w:rPr>
+        <w:t>VM costruisce una serie di iper-</w:t>
+      </w:r>
+      <w:r>
+        <w:rPr>
+          <w:sz w:val="28"/>
+          <w:szCs w:val="28"/>
+        </w:rPr>
+        <w:t>piani in u</w:t>
+      </w:r>
+      <w:r>
+        <w:rPr>
+          <w:sz w:val="28"/>
+          <w:szCs w:val="28"/>
+        </w:rPr>
+        <w:t xml:space="preserve">n ampio spazio dimensionale e può essere utilizzato per problemi di regressione o classificazione, come in questo caso. Una buona separazione tra le classi è ottenuta dall’iper-piano che ha la distanza maggiore tra i punti del dataset più ravvicinati tra loro e appartenenti a classi differenti. </w:t>
+      </w:r>
+    </w:p>
+    <w:p>
+      <w:pPr>
+        <w:rPr>
+          <w:rFonts w:ascii="Times New Roman" w:eastAsia="Times New Roman" w:hAnsi="Times New Roman" w:cs="Times New Roman"/>
+          <w:lang w:val="en-GB" w:eastAsia="en-GB"/>
+        </w:rPr>
+      </w:pPr>
+      <w:r>
+        <w:rPr>
+          <w:sz w:val="28"/>
+          <w:szCs w:val="28"/>
+        </w:rPr>
+        <w:t>Questa distanza è data dalla funzione di margine e ne riporto un esempio qua sotto:</w:t>
+      </w:r>
+    </w:p>
+    <w:p>
+      <w:pPr>
+        <w:rPr>
+          <w:rFonts w:ascii="Times New Roman" w:eastAsia="Times New Roman" w:hAnsi="Times New Roman" w:cs="Times New Roman"/>
+          <w:lang w:val="en-GB" w:eastAsia="en-GB"/>
+        </w:rPr>
+      </w:pPr>
+      <w:r>
+        <w:rPr>
+          <w:rFonts w:ascii="Times New Roman" w:eastAsia="Times New Roman" w:hAnsi="Times New Roman" w:cs="Times New Roman"/>
+          <w:noProof/>
+          <w:lang w:val="en-GB" w:eastAsia="en-GB"/>
+        </w:rPr>
+        <w:drawing>
+          <wp:inline distT="0" distB="0" distL="0" distR="0" wp14:anchorId="1B9EB452" wp14:editId="0FC2C8F8">
+            <wp:extent cx="5221004" cy="3918364"/>
+            <wp:effectExtent l="0" t="0" r="11430" b="0"/>
+            <wp:docPr id="11" name="Picture 11" descr="ttp://scikit-learn.org/stable/_images/sphx_glr_plot_separating_hyperplane_0011.png"/>
+            <wp:cNvGraphicFramePr>
+              <a:graphicFrameLocks xmlns:a="http://schemas.openxmlformats.org/drawingml/2006/main" noChangeAspect="1"/>
+            </wp:cNvGraphicFramePr>
+            <a:graphic xmlns:a="http://schemas.openxmlformats.org/drawingml/2006/main">
+              <a:graphicData uri="http://schemas.openxmlformats.org/drawingml/2006/picture">
+                <pic:pic xmlns:pic="http://schemas.openxmlformats.org/drawingml/2006/picture">
+                  <pic:nvPicPr>
+                    <pic:cNvPr id="0" name="Picture 3" descr="ttp://scikit-learn.org/stable/_images/sphx_glr_plot_separating_hyperplane_0011.png"/>
+                    <pic:cNvPicPr>
+                      <a:picLocks noChangeAspect="1" noChangeArrowheads="1"/>
+                    </pic:cNvPicPr>
+                  </pic:nvPicPr>
+                  <pic:blipFill>
+                    <a:blip r:embed="rId23">
+                      <a:extLst>
+                        <a:ext uri="{28A0092B-C50C-407E-A947-70E740481C1C}">
+                          <a14:useLocalDpi xmlns:a14="http://schemas.microsoft.com/office/drawing/2010/main" val="0"/>
+                        </a:ext>
+                      </a:extLst>
+                    </a:blip>
+                    <a:srcRect/>
+                    <a:stretch>
+                      <a:fillRect/>
+                    </a:stretch>
+                  </pic:blipFill>
+                  <pic:spPr bwMode="auto">
+                    <a:xfrm>
+                      <a:off x="0" y="0"/>
+                      <a:ext cx="5222555" cy="3919528"/>
+                    </a:xfrm>
+                    <a:prstGeom prst="rect">
+                      <a:avLst/>
+                    </a:prstGeom>
+                    <a:noFill/>
+                    <a:ln>
+                      <a:noFill/>
+                    </a:ln>
+                  </pic:spPr>
+                </pic:pic>
+              </a:graphicData>
+            </a:graphic>
+          </wp:inline>
+        </w:drawing>
+      </w:r>
+    </w:p>
+    <w:p>
+      <w:pPr>
+        <w:rPr>
+          <w:rFonts w:ascii="Times New Roman" w:eastAsia="Times New Roman" w:hAnsi="Times New Roman" w:cs="Times New Roman"/>
+          <w:lang w:val="en-GB" w:eastAsia="en-GB"/>
+        </w:rPr>
+      </w:pPr>
+    </w:p>
+    <w:p>
+      <w:pPr>
+        <w:rPr>
+          <w:sz w:val="28"/>
+          <w:szCs w:val="28"/>
+        </w:rPr>
+      </w:pPr>
+      <w:r>
+        <w:rPr>
+          <w:sz w:val="28"/>
+          <w:szCs w:val="28"/>
+        </w:rPr>
+        <w:t>Dobbiamo anche accennare che gli SVM sono una composizione del kernel trick e di una funzione di perdita cosicché la predizione dipenderà solo da un sottoinsieme del dataset chiamato support vectors.</w:t>
+      </w:r>
+    </w:p>
+    <w:p>
+      <w:pPr>
+        <w:rPr>
+          <w:b/>
+          <w:sz w:val="28"/>
+          <w:szCs w:val="28"/>
+        </w:rPr>
+      </w:pPr>
+    </w:p>
+    <w:p>
+      <w:pPr>
+        <w:rPr>
+          <w:b/>
+          <w:sz w:val="28"/>
+          <w:szCs w:val="28"/>
+        </w:rPr>
+      </w:pPr>
+      <w:r>
+        <w:rPr>
+          <w:b/>
+          <w:sz w:val="28"/>
+          <w:szCs w:val="28"/>
+        </w:rPr>
+        <w:t>Kernel</w:t>
+      </w:r>
+    </w:p>
+    <w:p>
+      <w:pPr>
+        <w:rPr>
+          <w:rFonts w:eastAsiaTheme="minorEastAsia"/>
+          <w:b/>
+          <w:sz w:val="28"/>
+          <w:szCs w:val="28"/>
+        </w:rPr>
+      </w:pPr>
+      <w:r>
+        <w:rPr>
+          <w:sz w:val="28"/>
+          <w:szCs w:val="28"/>
+        </w:rPr>
+        <w:t xml:space="preserve">Come accennato precedentemente il kernel scelto è quello lineare, il che equivale a dire </w:t>
+      </w:r>
+      <m:oMath>
+        <m:r>
+          <w:rPr>
+            <w:rFonts w:ascii="Cambria Math" w:hAnsi="Cambria Math"/>
+            <w:sz w:val="28"/>
+            <w:szCs w:val="28"/>
+          </w:rPr>
+          <m:t>k</m:t>
+        </m:r>
+        <m:d>
+          <m:dPr>
+            <m:ctrlPr>
+              <w:rPr>
+                <w:rFonts w:ascii="Cambria Math" w:hAnsi="Cambria Math"/>
+                <w:i/>
+                <w:sz w:val="28"/>
+                <w:szCs w:val="28"/>
+              </w:rPr>
+            </m:ctrlPr>
+          </m:dPr>
+          <m:e>
+            <m:r>
+              <m:rPr>
+                <m:sty m:val="bi"/>
+              </m:rPr>
+              <w:rPr>
+                <w:rFonts w:ascii="Cambria Math" w:hAnsi="Cambria Math"/>
+                <w:sz w:val="28"/>
+                <w:szCs w:val="28"/>
+              </w:rPr>
+              <m:t>x,</m:t>
+            </m:r>
+            <m:sSup>
+              <m:sSupPr>
+                <m:ctrlPr>
+                  <w:rPr>
+                    <w:rFonts w:ascii="Cambria Math" w:hAnsi="Cambria Math"/>
+                    <w:b/>
+                    <w:i/>
+                    <w:sz w:val="28"/>
+                    <w:szCs w:val="28"/>
+                  </w:rPr>
+                </m:ctrlPr>
+              </m:sSupPr>
+              <m:e>
+                <m:r>
+                  <m:rPr>
+                    <m:sty m:val="bi"/>
+                  </m:rPr>
+                  <w:rPr>
+                    <w:rFonts w:ascii="Cambria Math" w:hAnsi="Cambria Math"/>
+                    <w:sz w:val="28"/>
+                    <w:szCs w:val="28"/>
+                  </w:rPr>
+                  <m:t>x</m:t>
+                </m:r>
+              </m:e>
+              <m:sup>
+                <m:r>
+                  <m:rPr>
+                    <m:sty m:val="bi"/>
+                  </m:rPr>
+                  <w:rPr>
+                    <w:rFonts w:ascii="Cambria Math" w:hAnsi="Cambria Math"/>
+                    <w:sz w:val="28"/>
+                    <w:szCs w:val="28"/>
+                  </w:rPr>
+                  <m:t>'</m:t>
+                </m:r>
+              </m:sup>
+            </m:sSup>
+            <m:ctrlPr>
+              <w:rPr>
+                <w:rFonts w:ascii="Cambria Math" w:hAnsi="Cambria Math"/>
+                <w:b/>
+                <w:i/>
+                <w:sz w:val="28"/>
+                <w:szCs w:val="28"/>
+              </w:rPr>
+            </m:ctrlPr>
+          </m:e>
+        </m:d>
+        <m:r>
+          <m:rPr>
+            <m:sty m:val="bi"/>
+          </m:rPr>
+          <w:rPr>
+            <w:rFonts w:ascii="Cambria Math" w:hAnsi="Cambria Math"/>
+            <w:sz w:val="28"/>
+            <w:szCs w:val="28"/>
+          </w:rPr>
+          <m:t>=</m:t>
+        </m:r>
+        <m:sSup>
+          <m:sSupPr>
+            <m:ctrlPr>
+              <w:rPr>
+                <w:rFonts w:ascii="Cambria Math" w:hAnsi="Cambria Math"/>
+                <w:b/>
+                <w:i/>
+                <w:sz w:val="28"/>
+                <w:szCs w:val="28"/>
+              </w:rPr>
+            </m:ctrlPr>
+          </m:sSupPr>
+          <m:e>
+            <m:r>
+              <m:rPr>
+                <m:sty m:val="bi"/>
+              </m:rPr>
+              <w:rPr>
+                <w:rFonts w:ascii="Cambria Math" w:hAnsi="Cambria Math"/>
+                <w:sz w:val="28"/>
+                <w:szCs w:val="28"/>
+              </w:rPr>
+              <m:t>x</m:t>
+            </m:r>
+          </m:e>
+          <m:sup>
+            <m:r>
+              <m:rPr>
+                <m:sty m:val="bi"/>
+              </m:rPr>
+              <w:rPr>
+                <w:rFonts w:ascii="Cambria Math" w:hAnsi="Cambria Math"/>
+                <w:sz w:val="28"/>
+                <w:szCs w:val="28"/>
+              </w:rPr>
+              <m:t>T</m:t>
+            </m:r>
+          </m:sup>
+        </m:sSup>
+        <m:r>
+          <m:rPr>
+            <m:sty m:val="bi"/>
+          </m:rPr>
+          <w:rPr>
+            <w:rFonts w:ascii="Cambria Math" w:hAnsi="Cambria Math"/>
+            <w:sz w:val="28"/>
+            <w:szCs w:val="28"/>
+          </w:rPr>
+          <m:t>x'</m:t>
+        </m:r>
+      </m:oMath>
+      <w:r>
+        <w:rPr>
+          <w:rFonts w:eastAsiaTheme="minorEastAsia"/>
+          <w:b/>
+          <w:sz w:val="28"/>
+          <w:szCs w:val="28"/>
+        </w:rPr>
+        <w:t>.</w:t>
+      </w:r>
+    </w:p>
+    <w:p>
+      <w:pPr>
+        <w:rPr>
+          <w:rFonts w:eastAsiaTheme="minorEastAsia"/>
+          <w:sz w:val="28"/>
+          <w:szCs w:val="28"/>
+        </w:rPr>
+      </w:pPr>
+      <w:r>
+        <w:rPr>
+          <w:rFonts w:eastAsiaTheme="minorEastAsia"/>
+          <w:sz w:val="28"/>
+          <w:szCs w:val="28"/>
+        </w:rPr>
+        <w:t xml:space="preserve">Ho adottato questo approccio poiché la dimensione delle nostre features è molto alta e, dato che stiamo lavorando con parole, vi è una grande probabilità che la </w:t>
+      </w:r>
+      <w:r>
+        <w:rPr>
+          <w:rFonts w:eastAsiaTheme="minorEastAsia"/>
+          <w:sz w:val="28"/>
+          <w:szCs w:val="28"/>
+        </w:rPr>
+        <w:lastRenderedPageBreak/>
+        <w:t>decision boundary sia rappresentabile da una combinazione lienare delle features originali.</w:t>
+      </w:r>
+    </w:p>
+    <w:p>
+      <w:pPr>
+        <w:rPr>
+          <w:rFonts w:eastAsiaTheme="minorEastAsia"/>
+          <w:sz w:val="28"/>
+          <w:szCs w:val="28"/>
+        </w:rPr>
+      </w:pPr>
+      <w:r>
+        <w:rPr>
+          <w:rFonts w:eastAsiaTheme="minorEastAsia"/>
+          <w:sz w:val="28"/>
+          <w:szCs w:val="28"/>
+        </w:rPr>
+        <w:t xml:space="preserve">L’SVM gode inoltre di </w:t>
+      </w:r>
+      <w:r>
+        <w:rPr>
+          <w:rFonts w:eastAsiaTheme="minorEastAsia"/>
+          <w:sz w:val="28"/>
+          <w:szCs w:val="28"/>
+        </w:rPr>
+        <w:t>due</w:t>
+      </w:r>
+      <w:r>
+        <w:rPr>
+          <w:rFonts w:eastAsiaTheme="minorEastAsia"/>
+          <w:sz w:val="28"/>
+          <w:szCs w:val="28"/>
+        </w:rPr>
+        <w:t xml:space="preserve"> proprietà</w:t>
+      </w:r>
+      <w:r>
+        <w:rPr>
+          <w:rFonts w:eastAsiaTheme="minorEastAsia"/>
+          <w:sz w:val="28"/>
+          <w:szCs w:val="28"/>
+        </w:rPr>
+        <w:t xml:space="preserve"> che li differenzia dagli altri modelli</w:t>
+      </w:r>
+      <w:r>
+        <w:rPr>
+          <w:rFonts w:eastAsiaTheme="minorEastAsia"/>
+          <w:sz w:val="28"/>
+          <w:szCs w:val="28"/>
+        </w:rPr>
+        <w:t>:</w:t>
+      </w:r>
+    </w:p>
+    <w:p>
+      <w:pPr>
+        <w:pStyle w:val="ListParagraph"/>
+        <w:numPr>
+          <w:ilvl w:val="0"/>
+          <w:numId w:val="20"/>
+        </w:numPr>
+        <w:rPr>
+          <w:rFonts w:eastAsiaTheme="minorEastAsia"/>
+          <w:sz w:val="28"/>
+          <w:szCs w:val="28"/>
+        </w:rPr>
+      </w:pPr>
+      <w:r>
+        <w:rPr>
+          <w:rFonts w:eastAsiaTheme="minorEastAsia"/>
+          <w:sz w:val="28"/>
+          <w:szCs w:val="28"/>
+        </w:rPr>
+        <w:t>L’uso delle SVM porta sparsità nella funzione di costo piuttosto che nel prior</w:t>
+      </w:r>
+    </w:p>
+    <w:p>
+      <w:pPr>
+        <w:pStyle w:val="ListParagraph"/>
+        <w:numPr>
+          <w:ilvl w:val="0"/>
+          <w:numId w:val="20"/>
+        </w:numPr>
+        <w:rPr>
+          <w:rFonts w:eastAsiaTheme="minorEastAsia"/>
+          <w:sz w:val="28"/>
+          <w:szCs w:val="28"/>
+        </w:rPr>
+      </w:pPr>
+      <w:r>
+        <w:rPr>
+          <w:rFonts w:eastAsiaTheme="minorEastAsia"/>
+          <w:sz w:val="28"/>
+          <w:szCs w:val="28"/>
+        </w:rPr>
+        <w:t>Il loro output non è probabilistico</w:t>
+      </w:r>
+    </w:p>
+    <w:p>
+      <w:pPr>
+        <w:rPr>
+          <w:rFonts w:eastAsiaTheme="minorEastAsia"/>
+          <w:sz w:val="28"/>
+          <w:szCs w:val="28"/>
+        </w:rPr>
+      </w:pPr>
+    </w:p>
+    <w:p>
+      <w:pPr>
+        <w:rPr>
+          <w:rFonts w:eastAsiaTheme="minorEastAsia"/>
+          <w:sz w:val="28"/>
+          <w:szCs w:val="28"/>
+        </w:rPr>
+      </w:pPr>
+    </w:p>
+    <w:p>
+      <w:pPr>
+        <w:rPr>
+          <w:rFonts w:eastAsiaTheme="minorEastAsia"/>
+          <w:b/>
+          <w:sz w:val="28"/>
+          <w:szCs w:val="28"/>
+        </w:rPr>
+      </w:pPr>
+      <w:r>
+        <w:rPr>
+          <w:rFonts w:eastAsiaTheme="minorEastAsia"/>
+          <w:b/>
+          <w:sz w:val="28"/>
+          <w:szCs w:val="28"/>
+        </w:rPr>
+        <w:t>Kernel Trick</w:t>
+      </w:r>
+    </w:p>
+    <w:p>
+      <w:pPr>
+        <w:rPr>
+          <w:rFonts w:eastAsiaTheme="minorEastAsia"/>
+          <w:sz w:val="28"/>
+          <w:szCs w:val="28"/>
+        </w:rPr>
+      </w:pPr>
+      <w:r>
+        <w:rPr>
+          <w:rFonts w:eastAsiaTheme="minorEastAsia"/>
+          <w:sz w:val="28"/>
+          <w:szCs w:val="28"/>
+        </w:rPr>
+        <w:t xml:space="preserve">Il kernel trick ci permette di lavorare con il vettore delle x originali modificando l’algoritmo affinché tutti i prodotti tra x e x’ vengano rimpiazzati con la chiamata al kernel </w:t>
+      </w:r>
+      <m:oMath>
+        <m:r>
+          <w:rPr>
+            <w:rFonts w:ascii="Cambria Math" w:eastAsiaTheme="minorEastAsia" w:hAnsi="Cambria Math"/>
+            <w:sz w:val="28"/>
+            <w:szCs w:val="28"/>
+          </w:rPr>
+          <m:t>k(x,</m:t>
+        </m:r>
+        <m:sSup>
+          <m:sSupPr>
+            <m:ctrlPr>
+              <w:rPr>
+                <w:rFonts w:ascii="Cambria Math" w:eastAsiaTheme="minorEastAsia" w:hAnsi="Cambria Math"/>
+                <w:i/>
+                <w:sz w:val="28"/>
+                <w:szCs w:val="28"/>
+              </w:rPr>
+            </m:ctrlPr>
+          </m:sSupPr>
+          <m:e>
+            <m:r>
+              <w:rPr>
+                <w:rFonts w:ascii="Cambria Math" w:eastAsiaTheme="minorEastAsia" w:hAnsi="Cambria Math"/>
+                <w:sz w:val="28"/>
+                <w:szCs w:val="28"/>
+              </w:rPr>
+              <m:t>x</m:t>
+            </m:r>
+          </m:e>
+          <m:sup>
+            <m:r>
+              <w:rPr>
+                <w:rFonts w:ascii="Cambria Math" w:eastAsiaTheme="minorEastAsia" w:hAnsi="Cambria Math"/>
+                <w:sz w:val="28"/>
+                <w:szCs w:val="28"/>
+              </w:rPr>
+              <m:t>'</m:t>
+            </m:r>
+          </m:sup>
+        </m:sSup>
+        <m:r>
+          <w:rPr>
+            <w:rFonts w:ascii="Cambria Math" w:eastAsiaTheme="minorEastAsia" w:hAnsi="Cambria Math"/>
+            <w:sz w:val="28"/>
+            <w:szCs w:val="28"/>
+          </w:rPr>
+          <m:t>)</m:t>
+        </m:r>
+      </m:oMath>
+      <w:r>
+        <w:rPr>
+          <w:rFonts w:eastAsiaTheme="minorEastAsia"/>
+          <w:sz w:val="28"/>
+          <w:szCs w:val="28"/>
+        </w:rPr>
+        <w:t>.</w:t>
+      </w:r>
+    </w:p>
+    <w:p>
+      <w:pPr>
+        <w:rPr>
+          <w:rFonts w:eastAsiaTheme="minorEastAsia"/>
+          <w:sz w:val="28"/>
+          <w:szCs w:val="28"/>
+        </w:rPr>
+      </w:pPr>
+    </w:p>
+    <w:p>
+      <w:pPr>
+        <w:rPr>
+          <w:rFonts w:eastAsiaTheme="minorEastAsia"/>
+          <w:b/>
+          <w:sz w:val="28"/>
+          <w:szCs w:val="28"/>
+        </w:rPr>
+      </w:pPr>
+      <w:r>
+        <w:rPr>
+          <w:rFonts w:eastAsiaTheme="minorEastAsia"/>
+          <w:b/>
+          <w:sz w:val="28"/>
+          <w:szCs w:val="28"/>
+        </w:rPr>
+        <w:t xml:space="preserve">Funzione di costo </w:t>
+      </w:r>
+    </w:p>
+    <w:p>
+      <w:pPr>
+        <w:rPr>
+          <w:rFonts w:eastAsiaTheme="minorEastAsia"/>
+          <w:sz w:val="28"/>
+          <w:szCs w:val="28"/>
+        </w:rPr>
+      </w:pPr>
+      <w:r>
+        <w:rPr>
+          <w:rFonts w:eastAsiaTheme="minorEastAsia"/>
+          <w:sz w:val="28"/>
+          <w:szCs w:val="28"/>
+        </w:rPr>
+        <w:t xml:space="preserve">Nelle SVM, in particolare nei problemi di classificazione, la funzione di costo più comunemente applicata è la “Hinge Loss”. Questa consiste nel rimpiazzare la negative log likelihood con </w:t>
+      </w:r>
+      <m:oMath>
+        <m:r>
+          <m:rPr>
+            <m:sty m:val="p"/>
+          </m:rPr>
+          <w:rPr>
+            <w:rFonts w:ascii="Cambria Math" w:eastAsiaTheme="minorEastAsia" w:hAnsi="Cambria Math"/>
+            <w:sz w:val="28"/>
+            <w:szCs w:val="28"/>
+          </w:rPr>
+          <m:t>max⁡</m:t>
+        </m:r>
+        <m:r>
+          <w:rPr>
+            <w:rFonts w:ascii="Cambria Math" w:eastAsiaTheme="minorEastAsia" w:hAnsi="Cambria Math"/>
+            <w:sz w:val="28"/>
+            <w:szCs w:val="28"/>
+          </w:rPr>
+          <m:t>(0, 1-yn)</m:t>
+        </m:r>
+      </m:oMath>
+      <w:r>
+        <w:rPr>
+          <w:rFonts w:eastAsiaTheme="minorEastAsia"/>
+          <w:sz w:val="28"/>
+          <w:szCs w:val="28"/>
+        </w:rPr>
+        <w:t xml:space="preserve"> in cui </w:t>
+      </w:r>
+      <m:oMath>
+        <m:r>
+          <w:rPr>
+            <w:rFonts w:ascii="Cambria Math" w:eastAsiaTheme="minorEastAsia" w:hAnsi="Cambria Math"/>
+            <w:sz w:val="28"/>
+            <w:szCs w:val="28"/>
+          </w:rPr>
+          <m:t>n=f(x)</m:t>
+        </m:r>
+      </m:oMath>
+      <w:r>
+        <w:rPr>
+          <w:rFonts w:eastAsiaTheme="minorEastAsia"/>
+          <w:sz w:val="28"/>
+          <w:szCs w:val="28"/>
+        </w:rPr>
+        <w:t xml:space="preserve"> è la nostra confidenza nello scegliere y=1.</w:t>
+      </w:r>
+    </w:p>
+    <w:p>
+      <w:pPr>
+        <w:rPr>
+          <w:rFonts w:eastAsiaTheme="minorEastAsia"/>
+          <w:sz w:val="28"/>
+          <w:szCs w:val="28"/>
+        </w:rPr>
+      </w:pPr>
+      <w:r>
+        <w:rPr>
+          <w:rFonts w:eastAsiaTheme="minorEastAsia"/>
+          <w:sz w:val="28"/>
+          <w:szCs w:val="28"/>
+        </w:rPr>
+        <w:t>Introducendo:</w:t>
+      </w:r>
+    </w:p>
+    <w:p>
+      <w:pPr>
+        <w:pStyle w:val="ListParagraph"/>
+        <w:numPr>
+          <w:ilvl w:val="0"/>
+          <w:numId w:val="21"/>
+        </w:numPr>
+        <w:rPr>
+          <w:sz w:val="28"/>
+          <w:szCs w:val="28"/>
+        </w:rPr>
+      </w:pPr>
+      <m:oMath>
+        <m:r>
+          <w:rPr>
+            <w:rFonts w:ascii="Cambria Math" w:hAnsi="Cambria Math"/>
+            <w:sz w:val="28"/>
+            <w:szCs w:val="28"/>
+          </w:rPr>
+          <m:t>ω</m:t>
+        </m:r>
+      </m:oMath>
+      <w:r>
+        <w:rPr>
+          <w:rFonts w:eastAsiaTheme="minorEastAsia"/>
+          <w:sz w:val="28"/>
+          <w:szCs w:val="28"/>
+        </w:rPr>
+        <w:t>: vettore dei pesi</w:t>
+      </w:r>
+      <w:r>
+        <w:rPr>
+          <w:rFonts w:eastAsiaTheme="minorEastAsia"/>
+          <w:sz w:val="28"/>
+          <w:szCs w:val="28"/>
+        </w:rPr>
+        <w:t xml:space="preserve"> da calcolare</w:t>
+      </w:r>
+    </w:p>
+    <w:p>
+      <w:pPr>
+        <w:pStyle w:val="ListParagraph"/>
+        <w:numPr>
+          <w:ilvl w:val="0"/>
+          <w:numId w:val="21"/>
+        </w:numPr>
+        <w:rPr>
+          <w:sz w:val="28"/>
+          <w:szCs w:val="28"/>
+        </w:rPr>
+      </w:pPr>
+      <m:oMath>
+        <m:sSub>
+          <m:sSubPr>
+            <m:ctrlPr>
+              <w:rPr>
+                <w:rFonts w:ascii="Cambria Math" w:hAnsi="Cambria Math"/>
+                <w:i/>
+                <w:sz w:val="28"/>
+                <w:szCs w:val="28"/>
+              </w:rPr>
+            </m:ctrlPr>
+          </m:sSubPr>
+          <m:e>
+            <m:r>
+              <w:rPr>
+                <w:rFonts w:ascii="Cambria Math" w:hAnsi="Cambria Math"/>
+                <w:sz w:val="28"/>
+                <w:szCs w:val="28"/>
+              </w:rPr>
+              <m:t>ξ</m:t>
+            </m:r>
+          </m:e>
+          <m:sub>
+            <m:r>
+              <w:rPr>
+                <w:rFonts w:ascii="Cambria Math" w:hAnsi="Cambria Math"/>
+                <w:sz w:val="28"/>
+                <w:szCs w:val="28"/>
+              </w:rPr>
+              <m:t>i</m:t>
+            </m:r>
+          </m:sub>
+        </m:sSub>
+      </m:oMath>
+      <w:r>
+        <w:rPr>
+          <w:rFonts w:ascii="Cambria Math" w:hAnsi="Cambria Math"/>
+          <w:sz w:val="28"/>
+          <w:szCs w:val="28"/>
+        </w:rPr>
+        <w:t>:</w:t>
+      </w:r>
+      <w:r>
+        <w:rPr>
+          <w:sz w:val="28"/>
+          <w:szCs w:val="28"/>
+        </w:rPr>
+        <w:t xml:space="preserve"> variabile di slack</w:t>
+      </w:r>
+    </w:p>
+    <w:p>
+      <w:pPr>
+        <w:pStyle w:val="ListParagraph"/>
+        <w:numPr>
+          <w:ilvl w:val="0"/>
+          <w:numId w:val="21"/>
+        </w:numPr>
+        <w:rPr>
+          <w:sz w:val="28"/>
+          <w:szCs w:val="28"/>
+        </w:rPr>
+      </w:pPr>
+      <m:oMath>
+        <m:r>
+          <w:rPr>
+            <w:rFonts w:ascii="Cambria Math" w:hAnsi="Cambria Math"/>
+            <w:sz w:val="28"/>
+            <w:szCs w:val="28"/>
+          </w:rPr>
+          <m:t>C&gt;0</m:t>
+        </m:r>
+      </m:oMath>
+      <w:r>
+        <w:rPr>
+          <w:rFonts w:eastAsiaTheme="minorEastAsia"/>
+          <w:sz w:val="28"/>
+          <w:szCs w:val="28"/>
+        </w:rPr>
+        <w:t>:</w:t>
+      </w:r>
+      <w:r>
+        <w:rPr>
+          <w:sz w:val="28"/>
+          <w:szCs w:val="28"/>
+        </w:rPr>
+        <w:t xml:space="preserve"> upper bound</w:t>
+      </w:r>
+    </w:p>
+    <w:p>
+      <w:pPr>
+        <w:pStyle w:val="ListParagraph"/>
+        <w:numPr>
+          <w:ilvl w:val="0"/>
+          <w:numId w:val="21"/>
+        </w:numPr>
+        <w:rPr>
+          <w:sz w:val="28"/>
+          <w:szCs w:val="28"/>
+        </w:rPr>
+      </w:pPr>
+      <m:oMath>
+        <m:sSub>
+          <m:sSubPr>
+            <m:ctrlPr>
+              <w:rPr>
+                <w:rFonts w:ascii="Cambria Math" w:hAnsi="Cambria Math"/>
+                <w:i/>
+                <w:sz w:val="28"/>
+                <w:szCs w:val="28"/>
+              </w:rPr>
+            </m:ctrlPr>
+          </m:sSubPr>
+          <m:e>
+            <m:r>
+              <w:rPr>
+                <w:rFonts w:ascii="Cambria Math" w:hAnsi="Cambria Math"/>
+                <w:sz w:val="28"/>
+                <w:szCs w:val="28"/>
+              </w:rPr>
+              <m:t>x</m:t>
+            </m:r>
+          </m:e>
+          <m:sub>
+            <m:r>
+              <w:rPr>
+                <w:rFonts w:ascii="Cambria Math" w:hAnsi="Cambria Math"/>
+                <w:sz w:val="28"/>
+                <w:szCs w:val="28"/>
+              </w:rPr>
+              <m:t>i</m:t>
+            </m:r>
+          </m:sub>
+        </m:sSub>
+      </m:oMath>
+      <w:r>
+        <w:rPr>
+          <w:rFonts w:eastAsiaTheme="minorEastAsia"/>
+          <w:sz w:val="28"/>
+          <w:szCs w:val="28"/>
+        </w:rPr>
+        <w:t>:</w:t>
+      </w:r>
+      <w:r>
+        <w:rPr>
+          <w:sz w:val="28"/>
+          <w:szCs w:val="28"/>
+        </w:rPr>
+        <w:t xml:space="preserve">  vettori utilizzati per il training</w:t>
+      </w:r>
+    </w:p>
+    <w:p>
+      <w:pPr>
+        <w:pStyle w:val="ListParagraph"/>
+        <w:numPr>
+          <w:ilvl w:val="0"/>
+          <w:numId w:val="21"/>
+        </w:numPr>
+        <w:rPr>
+          <w:sz w:val="28"/>
+          <w:szCs w:val="28"/>
+        </w:rPr>
+      </w:pPr>
+      <m:oMath>
+        <m:r>
+          <w:rPr>
+            <w:rFonts w:ascii="Cambria Math" w:eastAsiaTheme="minorEastAsia" w:hAnsi="Cambria Math"/>
+            <w:sz w:val="28"/>
+            <w:szCs w:val="28"/>
+          </w:rPr>
+          <m:t>N</m:t>
+        </m:r>
+      </m:oMath>
+      <w:r>
+        <w:rPr>
+          <w:rFonts w:eastAsiaTheme="minorEastAsia"/>
+          <w:sz w:val="28"/>
+          <w:szCs w:val="28"/>
+        </w:rPr>
+        <w:t>:</w:t>
+      </w:r>
+      <w:r>
+        <w:rPr>
+          <w:sz w:val="28"/>
+          <w:szCs w:val="28"/>
+        </w:rPr>
+        <w:t xml:space="preserve"> numero di support vectors</w:t>
+      </w:r>
+    </w:p>
+    <w:p>
+      <w:pPr>
+        <w:pStyle w:val="ListParagraph"/>
+        <w:numPr>
+          <w:ilvl w:val="0"/>
+          <w:numId w:val="21"/>
+        </w:numPr>
+        <w:rPr>
+          <w:sz w:val="28"/>
+          <w:szCs w:val="28"/>
+        </w:rPr>
+      </w:pPr>
+      <m:oMath>
+        <m:sSub>
+          <m:sSubPr>
+            <m:ctrlPr>
+              <w:rPr>
+                <w:rFonts w:ascii="Cambria Math" w:hAnsi="Cambria Math"/>
+                <w:i/>
+                <w:sz w:val="28"/>
+                <w:szCs w:val="28"/>
+              </w:rPr>
+            </m:ctrlPr>
+          </m:sSubPr>
+          <m:e>
+            <m:r>
+              <w:rPr>
+                <w:rFonts w:ascii="Cambria Math" w:hAnsi="Cambria Math"/>
+                <w:sz w:val="28"/>
+                <w:szCs w:val="28"/>
+              </w:rPr>
+              <m:t>ω</m:t>
+            </m:r>
+          </m:e>
+          <m:sub>
+            <m:r>
+              <w:rPr>
+                <w:rFonts w:ascii="Cambria Math" w:hAnsi="Cambria Math"/>
+                <w:sz w:val="28"/>
+                <w:szCs w:val="28"/>
+              </w:rPr>
+              <m:t>0</m:t>
+            </m:r>
+          </m:sub>
+        </m:sSub>
+      </m:oMath>
+      <w:r>
+        <w:rPr>
+          <w:rFonts w:eastAsiaTheme="minorEastAsia"/>
+          <w:sz w:val="28"/>
+          <w:szCs w:val="28"/>
+        </w:rPr>
+        <w:t>:</w:t>
+      </w:r>
+      <w:r>
+        <w:rPr>
+          <w:sz w:val="28"/>
+          <w:szCs w:val="28"/>
+        </w:rPr>
+        <w:t xml:space="preserve"> vettore dei pesi iniziale</w:t>
+      </w:r>
+    </w:p>
+    <w:p>
+      <w:pPr>
+        <w:pStyle w:val="ListParagraph"/>
+        <w:numPr>
+          <w:ilvl w:val="0"/>
+          <w:numId w:val="21"/>
+        </w:numPr>
+        <w:rPr>
+          <w:sz w:val="28"/>
+          <w:szCs w:val="28"/>
+        </w:rPr>
+      </w:pPr>
+      <m:oMath>
+        <m:r>
+          <w:rPr>
+            <w:rFonts w:ascii="Cambria Math" w:hAnsi="Cambria Math"/>
+            <w:sz w:val="28"/>
+            <w:szCs w:val="28"/>
+          </w:rPr>
+          <m:t>y∈</m:t>
+        </m:r>
+        <m:sSup>
+          <m:sSupPr>
+            <m:ctrlPr>
+              <w:rPr>
+                <w:rFonts w:ascii="Cambria Math" w:hAnsi="Cambria Math"/>
+                <w:i/>
+                <w:sz w:val="28"/>
+                <w:szCs w:val="28"/>
+              </w:rPr>
+            </m:ctrlPr>
+          </m:sSupPr>
+          <m:e>
+            <m:d>
+              <m:dPr>
+                <m:begChr m:val="{"/>
+                <m:endChr m:val="}"/>
+                <m:ctrlPr>
+                  <w:rPr>
+                    <w:rFonts w:ascii="Cambria Math" w:hAnsi="Cambria Math"/>
+                    <w:i/>
+                    <w:sz w:val="28"/>
+                    <w:szCs w:val="28"/>
+                  </w:rPr>
+                </m:ctrlPr>
+              </m:dPr>
+              <m:e>
+                <m:r>
+                  <w:rPr>
+                    <w:rFonts w:ascii="Cambria Math" w:hAnsi="Cambria Math"/>
+                    <w:sz w:val="28"/>
+                    <w:szCs w:val="28"/>
+                  </w:rPr>
+                  <m:t>1,-1</m:t>
+                </m:r>
+              </m:e>
+            </m:d>
+          </m:e>
+          <m:sup>
+            <m:r>
+              <w:rPr>
+                <w:rFonts w:ascii="Cambria Math" w:hAnsi="Cambria Math"/>
+                <w:sz w:val="28"/>
+                <w:szCs w:val="28"/>
+              </w:rPr>
+              <m:t>n</m:t>
+            </m:r>
+          </m:sup>
+        </m:sSup>
+      </m:oMath>
+      <w:r>
+        <w:rPr>
+          <w:rFonts w:eastAsiaTheme="minorEastAsia"/>
+          <w:sz w:val="28"/>
+          <w:szCs w:val="28"/>
+        </w:rPr>
+        <w:t>: vettore delle labels</w:t>
+      </w:r>
+    </w:p>
+    <w:p>
+      <w:pPr>
+        <w:rPr>
+          <w:sz w:val="28"/>
+          <w:szCs w:val="28"/>
+        </w:rPr>
+      </w:pPr>
+      <w:r>
+        <w:rPr>
+          <w:sz w:val="28"/>
+          <w:szCs w:val="28"/>
+        </w:rPr>
+        <w:t>La</w:t>
+      </w:r>
+      <w:r>
+        <w:rPr>
+          <w:sz w:val="28"/>
+          <w:szCs w:val="28"/>
+        </w:rPr>
+        <w:t xml:space="preserve"> nostra funzione obiettivo sarà:</w:t>
+      </w:r>
+    </w:p>
+    <w:p>
+      <w:pPr>
+        <w:rPr>
+          <w:rFonts w:eastAsiaTheme="minorEastAsia"/>
+          <w:sz w:val="28"/>
+          <w:szCs w:val="28"/>
+        </w:rPr>
+      </w:pPr>
+      <m:oMath>
+        <m:r>
+          <m:rPr>
+            <m:sty m:val="p"/>
+          </m:rPr>
+          <w:rPr>
+            <w:rFonts w:ascii="Cambria Math" w:hAnsi="Cambria Math"/>
+            <w:sz w:val="28"/>
+            <w:szCs w:val="28"/>
+          </w:rPr>
+          <m:t>min⁡</m:t>
+        </m:r>
+        <m:r>
+          <w:rPr>
+            <w:rFonts w:ascii="Cambria Math" w:hAnsi="Cambria Math"/>
+            <w:sz w:val="28"/>
+            <w:szCs w:val="28"/>
+          </w:rPr>
+          <m:t>(</m:t>
+        </m:r>
+        <m:f>
+          <m:fPr>
+            <m:ctrlPr>
+              <w:rPr>
+                <w:rFonts w:ascii="Cambria Math" w:hAnsi="Cambria Math"/>
+                <w:i/>
+                <w:sz w:val="28"/>
+                <w:szCs w:val="28"/>
+              </w:rPr>
+            </m:ctrlPr>
+          </m:fPr>
+          <m:num>
+            <m:r>
+              <w:rPr>
+                <w:rFonts w:ascii="Cambria Math" w:hAnsi="Cambria Math"/>
+                <w:sz w:val="28"/>
+                <w:szCs w:val="28"/>
+              </w:rPr>
+              <m:t>1</m:t>
+            </m:r>
+          </m:num>
+          <m:den>
+            <m:r>
+              <w:rPr>
+                <w:rFonts w:ascii="Cambria Math" w:hAnsi="Cambria Math"/>
+                <w:sz w:val="28"/>
+                <w:szCs w:val="28"/>
+              </w:rPr>
+              <m:t>2</m:t>
+            </m:r>
+          </m:den>
+        </m:f>
+        <m:sSup>
+          <m:sSupPr>
+            <m:ctrlPr>
+              <w:rPr>
+                <w:rFonts w:ascii="Cambria Math" w:hAnsi="Cambria Math"/>
+                <w:i/>
+                <w:sz w:val="28"/>
+                <w:szCs w:val="28"/>
+              </w:rPr>
+            </m:ctrlPr>
+          </m:sSupPr>
+          <m:e>
+            <m:d>
+              <m:dPr>
+                <m:begChr m:val="|"/>
+                <m:endChr m:val="|"/>
+                <m:ctrlPr>
+                  <w:rPr>
+                    <w:rFonts w:ascii="Cambria Math" w:hAnsi="Cambria Math"/>
+                    <w:i/>
+                    <w:sz w:val="28"/>
+                    <w:szCs w:val="28"/>
+                  </w:rPr>
+                </m:ctrlPr>
+              </m:dPr>
+              <m:e>
+                <m:d>
+                  <m:dPr>
+                    <m:begChr m:val="|"/>
+                    <m:endChr m:val="|"/>
+                    <m:ctrlPr>
+                      <w:rPr>
+                        <w:rFonts w:ascii="Cambria Math" w:hAnsi="Cambria Math"/>
+                        <w:i/>
+                        <w:sz w:val="28"/>
+                        <w:szCs w:val="28"/>
+                      </w:rPr>
+                    </m:ctrlPr>
+                  </m:dPr>
+                  <m:e>
+                    <m:r>
+                      <w:rPr>
+                        <w:rFonts w:ascii="Cambria Math" w:hAnsi="Cambria Math"/>
+                        <w:sz w:val="28"/>
+                        <w:szCs w:val="28"/>
+                      </w:rPr>
+                      <m:t>ω</m:t>
+                    </m:r>
+                  </m:e>
+                </m:d>
+              </m:e>
+            </m:d>
+          </m:e>
+          <m:sup>
+            <m:r>
+              <w:rPr>
+                <w:rFonts w:ascii="Cambria Math" w:hAnsi="Cambria Math"/>
+                <w:sz w:val="28"/>
+                <w:szCs w:val="28"/>
+              </w:rPr>
+              <m:t>2</m:t>
+            </m:r>
+          </m:sup>
+        </m:sSup>
+        <m:r>
+          <w:rPr>
+            <w:rFonts w:ascii="Cambria Math" w:hAnsi="Cambria Math"/>
+            <w:sz w:val="28"/>
+            <w:szCs w:val="28"/>
+          </w:rPr>
+          <m:t>+C</m:t>
+        </m:r>
+        <m:nary>
+          <m:naryPr>
+            <m:chr m:val="∑"/>
+            <m:limLoc m:val="undOvr"/>
+            <m:ctrlPr>
+              <w:rPr>
+                <w:rFonts w:ascii="Cambria Math" w:hAnsi="Cambria Math"/>
+                <w:i/>
+                <w:sz w:val="28"/>
+                <w:szCs w:val="28"/>
+              </w:rPr>
+            </m:ctrlPr>
+          </m:naryPr>
+          <m:sub>
+            <m:r>
+              <w:rPr>
+                <w:rFonts w:ascii="Cambria Math" w:hAnsi="Cambria Math"/>
+                <w:sz w:val="28"/>
+                <w:szCs w:val="28"/>
+              </w:rPr>
+              <m:t>i=1</m:t>
+            </m:r>
+          </m:sub>
+          <m:sup>
+            <m:r>
+              <w:rPr>
+                <w:rFonts w:ascii="Cambria Math" w:hAnsi="Cambria Math"/>
+                <w:sz w:val="28"/>
+                <w:szCs w:val="28"/>
+              </w:rPr>
+              <m:t>N</m:t>
+            </m:r>
+          </m:sup>
+          <m:e>
+            <m:sSub>
+              <m:sSubPr>
+                <m:ctrlPr>
+                  <w:rPr>
+                    <w:rFonts w:ascii="Cambria Math" w:hAnsi="Cambria Math"/>
+                    <w:i/>
+                    <w:sz w:val="28"/>
+                    <w:szCs w:val="28"/>
+                  </w:rPr>
+                </m:ctrlPr>
+              </m:sSubPr>
+              <m:e>
+                <m:r>
+                  <w:rPr>
+                    <w:rFonts w:ascii="Cambria Math" w:hAnsi="Cambria Math"/>
+                    <w:sz w:val="28"/>
+                    <w:szCs w:val="28"/>
+                  </w:rPr>
+                  <m:t>ξ</m:t>
+                </m:r>
+              </m:e>
+              <m:sub>
+                <m:r>
+                  <w:rPr>
+                    <w:rFonts w:ascii="Cambria Math" w:hAnsi="Cambria Math"/>
+                    <w:sz w:val="28"/>
+                    <w:szCs w:val="28"/>
+                  </w:rPr>
+                  <m:t>i</m:t>
+                </m:r>
+              </m:sub>
+            </m:sSub>
+          </m:e>
+        </m:nary>
+        <m:r>
+          <w:rPr>
+            <w:rFonts w:ascii="Cambria Math" w:hAnsi="Cambria Math"/>
+            <w:sz w:val="28"/>
+            <w:szCs w:val="28"/>
+          </w:rPr>
+          <m:t>)</m:t>
+        </m:r>
+      </m:oMath>
+      <w:r>
+        <w:rPr>
+          <w:rFonts w:eastAsiaTheme="minorEastAsia"/>
+          <w:sz w:val="28"/>
+          <w:szCs w:val="28"/>
+        </w:rPr>
+        <w:t xml:space="preserve">  soggetto a: </w:t>
+      </w:r>
+      <m:oMath>
+        <m:sSub>
+          <m:sSubPr>
+            <m:ctrlPr>
+              <w:rPr>
+                <w:rFonts w:ascii="Cambria Math" w:hAnsi="Cambria Math"/>
+                <w:i/>
+                <w:sz w:val="28"/>
+                <w:szCs w:val="28"/>
+              </w:rPr>
+            </m:ctrlPr>
+          </m:sSubPr>
+          <m:e>
+            <m:r>
+              <w:rPr>
+                <w:rFonts w:ascii="Cambria Math" w:hAnsi="Cambria Math"/>
+                <w:sz w:val="28"/>
+                <w:szCs w:val="28"/>
+              </w:rPr>
+              <m:t>ξ</m:t>
+            </m:r>
+          </m:e>
+          <m:sub>
+            <m:r>
+              <w:rPr>
+                <w:rFonts w:ascii="Cambria Math" w:hAnsi="Cambria Math"/>
+                <w:sz w:val="28"/>
+                <w:szCs w:val="28"/>
+              </w:rPr>
+              <m:t>i</m:t>
+            </m:r>
+          </m:sub>
+        </m:sSub>
+        <m:r>
+          <w:rPr>
+            <w:rFonts w:ascii="Cambria Math" w:eastAsiaTheme="minorEastAsia" w:hAnsi="Cambria Math"/>
+            <w:sz w:val="28"/>
+            <w:szCs w:val="28"/>
+          </w:rPr>
+          <m:t xml:space="preserve">≥0,   </m:t>
+        </m:r>
+        <m:sSub>
+          <m:sSubPr>
+            <m:ctrlPr>
+              <w:rPr>
+                <w:rFonts w:ascii="Cambria Math" w:eastAsiaTheme="minorEastAsia" w:hAnsi="Cambria Math"/>
+                <w:i/>
+                <w:sz w:val="28"/>
+                <w:szCs w:val="28"/>
+              </w:rPr>
+            </m:ctrlPr>
+          </m:sSubPr>
+          <m:e>
+            <m:r>
+              <w:rPr>
+                <w:rFonts w:ascii="Cambria Math" w:eastAsiaTheme="minorEastAsia" w:hAnsi="Cambria Math"/>
+                <w:sz w:val="28"/>
+                <w:szCs w:val="28"/>
+              </w:rPr>
+              <m:t>y</m:t>
+            </m:r>
+          </m:e>
+          <m:sub>
+            <m:r>
+              <w:rPr>
+                <w:rFonts w:ascii="Cambria Math" w:eastAsiaTheme="minorEastAsia" w:hAnsi="Cambria Math"/>
+                <w:sz w:val="28"/>
+                <w:szCs w:val="28"/>
+              </w:rPr>
+              <m:t>i</m:t>
+            </m:r>
+          </m:sub>
+        </m:sSub>
+        <m:d>
+          <m:dPr>
+            <m:ctrlPr>
+              <w:rPr>
+                <w:rFonts w:ascii="Cambria Math" w:eastAsiaTheme="minorEastAsia" w:hAnsi="Cambria Math"/>
+                <w:i/>
+                <w:sz w:val="28"/>
+                <w:szCs w:val="28"/>
+              </w:rPr>
+            </m:ctrlPr>
+          </m:dPr>
+          <m:e>
+            <m:sSubSup>
+              <m:sSubSupPr>
+                <m:ctrlPr>
+                  <w:rPr>
+                    <w:rFonts w:ascii="Cambria Math" w:eastAsiaTheme="minorEastAsia" w:hAnsi="Cambria Math"/>
+                    <w:i/>
+                    <w:sz w:val="28"/>
+                    <w:szCs w:val="28"/>
+                  </w:rPr>
+                </m:ctrlPr>
+              </m:sSubSupPr>
+              <m:e>
+                <m:r>
+                  <w:rPr>
+                    <w:rFonts w:ascii="Cambria Math" w:eastAsiaTheme="minorEastAsia" w:hAnsi="Cambria Math"/>
+                    <w:sz w:val="28"/>
+                    <w:szCs w:val="28"/>
+                  </w:rPr>
+                  <m:t>x</m:t>
+                </m:r>
+              </m:e>
+              <m:sub>
+                <m:r>
+                  <w:rPr>
+                    <w:rFonts w:ascii="Cambria Math" w:eastAsiaTheme="minorEastAsia" w:hAnsi="Cambria Math"/>
+                    <w:sz w:val="28"/>
+                    <w:szCs w:val="28"/>
+                  </w:rPr>
+                  <m:t>i</m:t>
+                </m:r>
+              </m:sub>
+              <m:sup>
+                <m:r>
+                  <w:rPr>
+                    <w:rFonts w:ascii="Cambria Math" w:eastAsiaTheme="minorEastAsia" w:hAnsi="Cambria Math"/>
+                    <w:sz w:val="28"/>
+                    <w:szCs w:val="28"/>
+                  </w:rPr>
+                  <m:t>T</m:t>
+                </m:r>
+              </m:sup>
+            </m:sSubSup>
+            <m:r>
+              <w:rPr>
+                <w:rFonts w:ascii="Cambria Math" w:eastAsiaTheme="minorEastAsia" w:hAnsi="Cambria Math"/>
+                <w:sz w:val="28"/>
+                <w:szCs w:val="28"/>
+              </w:rPr>
+              <m:t>ω+</m:t>
+            </m:r>
+            <m:sSub>
+              <m:sSubPr>
+                <m:ctrlPr>
+                  <w:rPr>
+                    <w:rFonts w:ascii="Cambria Math" w:eastAsiaTheme="minorEastAsia" w:hAnsi="Cambria Math"/>
+                    <w:i/>
+                    <w:sz w:val="28"/>
+                    <w:szCs w:val="28"/>
+                  </w:rPr>
+                </m:ctrlPr>
+              </m:sSubPr>
+              <m:e>
+                <m:r>
+                  <w:rPr>
+                    <w:rFonts w:ascii="Cambria Math" w:eastAsiaTheme="minorEastAsia" w:hAnsi="Cambria Math"/>
+                    <w:sz w:val="28"/>
+                    <w:szCs w:val="28"/>
+                  </w:rPr>
+                  <m:t>ω</m:t>
+                </m:r>
+              </m:e>
+              <m:sub>
+                <m:r>
+                  <w:rPr>
+                    <w:rFonts w:ascii="Cambria Math" w:eastAsiaTheme="minorEastAsia" w:hAnsi="Cambria Math"/>
+                    <w:sz w:val="28"/>
+                    <w:szCs w:val="28"/>
+                  </w:rPr>
+                  <m:t>0</m:t>
+                </m:r>
+              </m:sub>
+            </m:sSub>
+          </m:e>
+        </m:d>
+        <m:r>
+          <w:rPr>
+            <w:rFonts w:ascii="Cambria Math" w:eastAsiaTheme="minorEastAsia" w:hAnsi="Cambria Math"/>
+            <w:sz w:val="28"/>
+            <w:szCs w:val="28"/>
+          </w:rPr>
+          <m:t>≥1-</m:t>
+        </m:r>
+        <m:sSub>
+          <m:sSubPr>
+            <m:ctrlPr>
+              <w:rPr>
+                <w:rFonts w:ascii="Cambria Math" w:hAnsi="Cambria Math"/>
+                <w:i/>
+                <w:sz w:val="28"/>
+                <w:szCs w:val="28"/>
+              </w:rPr>
+            </m:ctrlPr>
+          </m:sSubPr>
+          <m:e>
+            <m:r>
+              <w:rPr>
+                <w:rFonts w:ascii="Cambria Math" w:hAnsi="Cambria Math"/>
+                <w:sz w:val="28"/>
+                <w:szCs w:val="28"/>
+              </w:rPr>
+              <m:t>ξ</m:t>
+            </m:r>
+          </m:e>
+          <m:sub>
+            <m:r>
+              <w:rPr>
+                <w:rFonts w:ascii="Cambria Math" w:hAnsi="Cambria Math"/>
+                <w:sz w:val="28"/>
+                <w:szCs w:val="28"/>
+              </w:rPr>
+              <m:t>i</m:t>
+            </m:r>
+          </m:sub>
+        </m:sSub>
+        <m:r>
+          <w:rPr>
+            <w:rFonts w:ascii="Cambria Math" w:hAnsi="Cambria Math"/>
+            <w:sz w:val="28"/>
+            <w:szCs w:val="28"/>
+          </w:rPr>
+          <m:t>,   i=1..N</m:t>
+        </m:r>
+      </m:oMath>
+    </w:p>
+    <w:p>
+      <w:pPr>
+        <w:rPr>
+          <w:rFonts w:eastAsiaTheme="minorEastAsia"/>
+          <w:sz w:val="28"/>
+          <w:szCs w:val="28"/>
+        </w:rPr>
+      </w:pPr>
+    </w:p>
+    <w:p>
+      <w:pPr>
+        <w:rPr>
+          <w:sz w:val="28"/>
+          <w:szCs w:val="28"/>
+        </w:rPr>
+      </w:pPr>
+      <w:r>
+        <w:rPr>
+          <w:sz w:val="28"/>
+          <w:szCs w:val="28"/>
+        </w:rPr>
+        <w:t>La funzione di decisone applicata è la seguente:</w:t>
+      </w:r>
+    </w:p>
+    <w:p>
+      <w:pPr>
+        <w:rPr>
+          <w:rFonts w:eastAsiaTheme="minorEastAsia"/>
+          <w:sz w:val="28"/>
+          <w:szCs w:val="28"/>
+        </w:rPr>
+      </w:pPr>
+      <m:oMath>
+        <m:r>
+          <w:rPr>
+            <w:rFonts w:ascii="Cambria Math" w:hAnsi="Cambria Math"/>
+            <w:sz w:val="28"/>
+            <w:szCs w:val="28"/>
+          </w:rPr>
+          <m:t>sgn</m:t>
+        </m:r>
+        <m:d>
+          <m:dPr>
+            <m:ctrlPr>
+              <w:rPr>
+                <w:rFonts w:ascii="Cambria Math" w:hAnsi="Cambria Math"/>
+                <w:i/>
+                <w:sz w:val="28"/>
+                <w:szCs w:val="28"/>
+              </w:rPr>
+            </m:ctrlPr>
+          </m:dPr>
+          <m:e>
+            <m:nary>
+              <m:naryPr>
+                <m:chr m:val="∑"/>
+                <m:limLoc m:val="undOvr"/>
+                <m:ctrlPr>
+                  <w:rPr>
+                    <w:rFonts w:ascii="Cambria Math" w:hAnsi="Cambria Math"/>
+                    <w:i/>
+                    <w:sz w:val="28"/>
+                    <w:szCs w:val="28"/>
+                  </w:rPr>
+                </m:ctrlPr>
+              </m:naryPr>
+              <m:sub>
+                <m:r>
+                  <w:rPr>
+                    <w:rFonts w:ascii="Cambria Math" w:hAnsi="Cambria Math"/>
+                    <w:sz w:val="28"/>
+                    <w:szCs w:val="28"/>
+                  </w:rPr>
+                  <m:t>i=1</m:t>
+                </m:r>
+              </m:sub>
+              <m:sup>
+                <m:r>
+                  <w:rPr>
+                    <w:rFonts w:ascii="Cambria Math" w:hAnsi="Cambria Math"/>
+                    <w:sz w:val="28"/>
+                    <w:szCs w:val="28"/>
+                  </w:rPr>
+                  <m:t>N</m:t>
+                </m:r>
+              </m:sup>
+              <m:e>
+                <m:sSub>
+                  <m:sSubPr>
+                    <m:ctrlPr>
+                      <w:rPr>
+                        <w:rFonts w:ascii="Cambria Math" w:hAnsi="Cambria Math"/>
+                        <w:i/>
+                        <w:sz w:val="28"/>
+                        <w:szCs w:val="28"/>
+                      </w:rPr>
+                    </m:ctrlPr>
+                  </m:sSubPr>
+                  <m:e>
+                    <m:r>
+                      <w:rPr>
+                        <w:rFonts w:ascii="Cambria Math" w:hAnsi="Cambria Math"/>
+                        <w:sz w:val="28"/>
+                        <w:szCs w:val="28"/>
+                      </w:rPr>
+                      <m:t>α</m:t>
+                    </m:r>
+                  </m:e>
+                  <m:sub>
+                    <m:r>
+                      <w:rPr>
+                        <w:rFonts w:ascii="Cambria Math" w:hAnsi="Cambria Math"/>
+                        <w:sz w:val="28"/>
+                        <w:szCs w:val="28"/>
+                      </w:rPr>
+                      <m:t>i</m:t>
+                    </m:r>
+                  </m:sub>
+                </m:sSub>
+                <m:r>
+                  <w:rPr>
+                    <w:rFonts w:ascii="Cambria Math" w:hAnsi="Cambria Math"/>
+                    <w:sz w:val="28"/>
+                    <w:szCs w:val="28"/>
+                  </w:rPr>
+                  <m:t>k(</m:t>
+                </m:r>
+                <m:sSub>
+                  <m:sSubPr>
+                    <m:ctrlPr>
+                      <w:rPr>
+                        <w:rFonts w:ascii="Cambria Math" w:hAnsi="Cambria Math"/>
+                        <w:i/>
+                        <w:sz w:val="28"/>
+                        <w:szCs w:val="28"/>
+                      </w:rPr>
+                    </m:ctrlPr>
+                  </m:sSubPr>
+                  <m:e>
+                    <m:r>
+                      <w:rPr>
+                        <w:rFonts w:ascii="Cambria Math" w:hAnsi="Cambria Math"/>
+                        <w:sz w:val="28"/>
+                        <w:szCs w:val="28"/>
+                      </w:rPr>
+                      <m:t>x</m:t>
+                    </m:r>
+                  </m:e>
+                  <m:sub>
+                    <m:r>
+                      <w:rPr>
+                        <w:rFonts w:ascii="Cambria Math" w:hAnsi="Cambria Math"/>
+                        <w:sz w:val="28"/>
+                        <w:szCs w:val="28"/>
+                      </w:rPr>
+                      <m:t>i</m:t>
+                    </m:r>
+                  </m:sub>
+                </m:sSub>
+                <m:r>
+                  <w:rPr>
+                    <w:rFonts w:ascii="Cambria Math" w:hAnsi="Cambria Math"/>
+                    <w:sz w:val="28"/>
+                    <w:szCs w:val="28"/>
+                  </w:rPr>
+                  <m:t>,x</m:t>
+                </m:r>
+              </m:e>
+            </m:nary>
+            <m:r>
+              <w:rPr>
+                <w:rFonts w:ascii="Cambria Math" w:hAnsi="Cambria Math"/>
+                <w:sz w:val="28"/>
+                <w:szCs w:val="28"/>
+              </w:rPr>
+              <m:t>)+</m:t>
+            </m:r>
+            <m:sSub>
+              <m:sSubPr>
+                <m:ctrlPr>
+                  <w:rPr>
+                    <w:rFonts w:ascii="Cambria Math" w:hAnsi="Cambria Math"/>
+                    <w:i/>
+                    <w:sz w:val="28"/>
+                    <w:szCs w:val="28"/>
+                  </w:rPr>
+                </m:ctrlPr>
+              </m:sSubPr>
+              <m:e>
+                <m:r>
+                  <w:rPr>
+                    <w:rFonts w:ascii="Cambria Math" w:hAnsi="Cambria Math"/>
+                    <w:sz w:val="28"/>
+                    <w:szCs w:val="28"/>
+                  </w:rPr>
+                  <m:t>ω</m:t>
+                </m:r>
+              </m:e>
+              <m:sub>
+                <m:r>
+                  <w:rPr>
+                    <w:rFonts w:ascii="Cambria Math" w:hAnsi="Cambria Math"/>
+                    <w:sz w:val="28"/>
+                    <w:szCs w:val="28"/>
+                  </w:rPr>
+                  <m:t>o</m:t>
+                </m:r>
+              </m:sub>
+            </m:sSub>
+          </m:e>
+        </m:d>
+      </m:oMath>
+      <w:r>
+        <w:rPr>
+          <w:rFonts w:eastAsiaTheme="minorEastAsia"/>
+          <w:sz w:val="28"/>
+          <w:szCs w:val="28"/>
+        </w:rPr>
+        <w:t xml:space="preserve"> in cui </w:t>
+      </w:r>
+      <m:oMath>
+        <m:r>
+          <w:rPr>
+            <w:rFonts w:ascii="Cambria Math" w:eastAsiaTheme="minorEastAsia" w:hAnsi="Cambria Math"/>
+            <w:sz w:val="28"/>
+            <w:szCs w:val="28"/>
+          </w:rPr>
+          <m:t>0≤α≤C</m:t>
+        </m:r>
+      </m:oMath>
+    </w:p>
+    <w:p>
+      <w:pPr>
+        <w:rPr>
+          <w:sz w:val="28"/>
+          <w:szCs w:val="28"/>
+        </w:rPr>
+      </w:pPr>
+      <w:bookmarkStart w:id="0" w:name="_GoBack"/>
+      <w:bookmarkEnd w:id="0"/>
+    </w:p>
     <w:sectPr>
       <w:pgSz w:w="11900" w:h="16840"/>
       <w:pgMar w:top="1417" w:right="1134" w:bottom="1134" w:left="1134" w:header="708" w:footer="708" w:gutter="0"/>
@@ -8101,6 +10279,119 @@
     </w:lvl>
   </w:abstractNum>
   <w:abstractNum w:abstractNumId="3">
+    <w:nsid w:val="0D5C224E"/>
+    <w:multiLevelType w:val="hybridMultilevel"/>
+    <w:tmpl w:val="995E1DC0"/>
+    <w:lvl w:ilvl="0" w:tplc="08090001">
+      <w:start w:val="1"/>
+      <w:numFmt w:val="bullet"/>
+      <w:lvlText w:val=""/>
+      <w:lvlJc w:val="left"/>
+      <w:pPr>
+        <w:ind w:left="720" w:hanging="360"/>
+      </w:pPr>
+      <w:rPr>
+        <w:rFonts w:ascii="Symbol" w:hAnsi="Symbol" w:hint="default"/>
+      </w:rPr>
+    </w:lvl>
+    <w:lvl w:ilvl="1" w:tplc="08090003" w:tentative="1">
+      <w:start w:val="1"/>
+      <w:numFmt w:val="bullet"/>
+      <w:lvlText w:val="o"/>
+      <w:lvlJc w:val="left"/>
+      <w:pPr>
+        <w:ind w:left="1440" w:hanging="360"/>
+      </w:pPr>
+      <w:rPr>
+        <w:rFonts w:ascii="Courier New" w:hAnsi="Courier New" w:cs="Courier New" w:hint="default"/>
+      </w:rPr>
+    </w:lvl>
+    <w:lvl w:ilvl="2" w:tplc="08090005" w:tentative="1">
+      <w:start w:val="1"/>
+      <w:numFmt w:val="bullet"/>
+      <w:lvlText w:val=""/>
+      <w:lvlJc w:val="left"/>
+      <w:pPr>
+        <w:ind w:left="2160" w:hanging="360"/>
+      </w:pPr>
+      <w:rPr>
+        <w:rFonts w:ascii="Wingdings" w:hAnsi="Wingdings" w:hint="default"/>
+      </w:rPr>
+    </w:lvl>
+    <w:lvl w:ilvl="3" w:tplc="08090001" w:tentative="1">
+      <w:start w:val="1"/>
+      <w:numFmt w:val="bullet"/>
+      <w:lvlText w:val=""/>
+      <w:lvlJc w:val="left"/>
+      <w:pPr>
+        <w:ind w:left="2880" w:hanging="360"/>
+      </w:pPr>
+      <w:rPr>
+        <w:rFonts w:ascii="Symbol" w:hAnsi="Symbol" w:hint="default"/>
+      </w:rPr>
+    </w:lvl>
+    <w:lvl w:ilvl="4" w:tplc="08090003" w:tentative="1">
+      <w:start w:val="1"/>
+      <w:numFmt w:val="bullet"/>
+      <w:lvlText w:val="o"/>
+      <w:lvlJc w:val="left"/>
+      <w:pPr>
+        <w:ind w:left="3600" w:hanging="360"/>
+      </w:pPr>
+      <w:rPr>
+        <w:rFonts w:ascii="Courier New" w:hAnsi="Courier New" w:cs="Courier New" w:hint="default"/>
+      </w:rPr>
+    </w:lvl>
+    <w:lvl w:ilvl="5" w:tplc="08090005" w:tentative="1">
+      <w:start w:val="1"/>
+      <w:numFmt w:val="bullet"/>
+      <w:lvlText w:val=""/>
+      <w:lvlJc w:val="left"/>
+      <w:pPr>
+        <w:ind w:left="4320" w:hanging="360"/>
+      </w:pPr>
+      <w:rPr>
+        <w:rFonts w:ascii="Wingdings" w:hAnsi="Wingdings" w:hint="default"/>
+      </w:rPr>
+    </w:lvl>
+    <w:lvl w:ilvl="6" w:tplc="08090001" w:tentative="1">
+      <w:start w:val="1"/>
+      <w:numFmt w:val="bullet"/>
+      <w:lvlText w:val=""/>
+      <w:lvlJc w:val="left"/>
+      <w:pPr>
+        <w:ind w:left="5040" w:hanging="360"/>
+      </w:pPr>
+      <w:rPr>
+        <w:rFonts w:ascii="Symbol" w:hAnsi="Symbol" w:hint="default"/>
+      </w:rPr>
+    </w:lvl>
+    <w:lvl w:ilvl="7" w:tplc="08090003" w:tentative="1">
+      <w:start w:val="1"/>
+      <w:numFmt w:val="bullet"/>
+      <w:lvlText w:val="o"/>
+      <w:lvlJc w:val="left"/>
+      <w:pPr>
+        <w:ind w:left="5760" w:hanging="360"/>
+      </w:pPr>
+      <w:rPr>
+        <w:rFonts w:ascii="Courier New" w:hAnsi="Courier New" w:cs="Courier New" w:hint="default"/>
+      </w:rPr>
+    </w:lvl>
+    <w:lvl w:ilvl="8" w:tplc="08090005" w:tentative="1">
+      <w:start w:val="1"/>
+      <w:numFmt w:val="bullet"/>
+      <w:lvlText w:val=""/>
+      <w:lvlJc w:val="left"/>
+      <w:pPr>
+        <w:ind w:left="6480" w:hanging="360"/>
+      </w:pPr>
+      <w:rPr>
+        <w:rFonts w:ascii="Wingdings" w:hAnsi="Wingdings" w:hint="default"/>
+      </w:rPr>
+    </w:lvl>
+  </w:abstractNum>
+  <w:abstractNum w:abstractNumId="4">
     <w:nsid w:val="1A4A35F7"/>
     <w:multiLevelType w:val="hybridMultilevel"/>
     <w:tmpl w:val="0D34DA5A"/>
@@ -8213,7 +10504,7 @@
       </w:rPr>
     </w:lvl>
   </w:abstractNum>
-  <w:abstractNum w:abstractNumId="4">
+  <w:abstractNum w:abstractNumId="5">
     <w:nsid w:val="21E04407"/>
     <w:multiLevelType w:val="hybridMultilevel"/>
     <w:tmpl w:val="044E9BA2"/>
@@ -8326,7 +10617,7 @@
       </w:rPr>
     </w:lvl>
   </w:abstractNum>
-  <w:abstractNum w:abstractNumId="5">
+  <w:abstractNum w:abstractNumId="6">
     <w:nsid w:val="2647255C"/>
     <w:multiLevelType w:val="hybridMultilevel"/>
     <w:tmpl w:val="CD223A4E"/>
@@ -8439,7 +10730,120 @@
       </w:rPr>
     </w:lvl>
   </w:abstractNum>
-  <w:abstractNum w:abstractNumId="6">
+  <w:abstractNum w:abstractNumId="7">
+    <w:nsid w:val="2BAE793F"/>
+    <w:multiLevelType w:val="hybridMultilevel"/>
+    <w:tmpl w:val="8A9AC306"/>
+    <w:lvl w:ilvl="0" w:tplc="08090001">
+      <w:start w:val="1"/>
+      <w:numFmt w:val="bullet"/>
+      <w:lvlText w:val=""/>
+      <w:lvlJc w:val="left"/>
+      <w:pPr>
+        <w:ind w:left="720" w:hanging="360"/>
+      </w:pPr>
+      <w:rPr>
+        <w:rFonts w:ascii="Symbol" w:hAnsi="Symbol" w:hint="default"/>
+      </w:rPr>
+    </w:lvl>
+    <w:lvl w:ilvl="1" w:tplc="08090003" w:tentative="1">
+      <w:start w:val="1"/>
+      <w:numFmt w:val="bullet"/>
+      <w:lvlText w:val="o"/>
+      <w:lvlJc w:val="left"/>
+      <w:pPr>
+        <w:ind w:left="1440" w:hanging="360"/>
+      </w:pPr>
+      <w:rPr>
+        <w:rFonts w:ascii="Courier New" w:hAnsi="Courier New" w:cs="Courier New" w:hint="default"/>
+      </w:rPr>
+    </w:lvl>
+    <w:lvl w:ilvl="2" w:tplc="08090005" w:tentative="1">
+      <w:start w:val="1"/>
+      <w:numFmt w:val="bullet"/>
+      <w:lvlText w:val=""/>
+      <w:lvlJc w:val="left"/>
+      <w:pPr>
+        <w:ind w:left="2160" w:hanging="360"/>
+      </w:pPr>
+      <w:rPr>
+        <w:rFonts w:ascii="Wingdings" w:hAnsi="Wingdings" w:hint="default"/>
+      </w:rPr>
+    </w:lvl>
+    <w:lvl w:ilvl="3" w:tplc="08090001" w:tentative="1">
+      <w:start w:val="1"/>
+      <w:numFmt w:val="bullet"/>
+      <w:lvlText w:val=""/>
+      <w:lvlJc w:val="left"/>
+      <w:pPr>
+        <w:ind w:left="2880" w:hanging="360"/>
+      </w:pPr>
+      <w:rPr>
+        <w:rFonts w:ascii="Symbol" w:hAnsi="Symbol" w:hint="default"/>
+      </w:rPr>
+    </w:lvl>
+    <w:lvl w:ilvl="4" w:tplc="08090003" w:tentative="1">
+      <w:start w:val="1"/>
+      <w:numFmt w:val="bullet"/>
+      <w:lvlText w:val="o"/>
+      <w:lvlJc w:val="left"/>
+      <w:pPr>
+        <w:ind w:left="3600" w:hanging="360"/>
+      </w:pPr>
+      <w:rPr>
+        <w:rFonts w:ascii="Courier New" w:hAnsi="Courier New" w:cs="Courier New" w:hint="default"/>
+      </w:rPr>
+    </w:lvl>
+    <w:lvl w:ilvl="5" w:tplc="08090005" w:tentative="1">
+      <w:start w:val="1"/>
+      <w:numFmt w:val="bullet"/>
+      <w:lvlText w:val=""/>
+      <w:lvlJc w:val="left"/>
+      <w:pPr>
+        <w:ind w:left="4320" w:hanging="360"/>
+      </w:pPr>
+      <w:rPr>
+        <w:rFonts w:ascii="Wingdings" w:hAnsi="Wingdings" w:hint="default"/>
+      </w:rPr>
+    </w:lvl>
+    <w:lvl w:ilvl="6" w:tplc="08090001" w:tentative="1">
+      <w:start w:val="1"/>
+      <w:numFmt w:val="bullet"/>
+      <w:lvlText w:val=""/>
+      <w:lvlJc w:val="left"/>
+      <w:pPr>
+        <w:ind w:left="5040" w:hanging="360"/>
+      </w:pPr>
+      <w:rPr>
+        <w:rFonts w:ascii="Symbol" w:hAnsi="Symbol" w:hint="default"/>
+      </w:rPr>
+    </w:lvl>
+    <w:lvl w:ilvl="7" w:tplc="08090003" w:tentative="1">
+      <w:start w:val="1"/>
+      <w:numFmt w:val="bullet"/>
+      <w:lvlText w:val="o"/>
+      <w:lvlJc w:val="left"/>
+      <w:pPr>
+        <w:ind w:left="5760" w:hanging="360"/>
+      </w:pPr>
+      <w:rPr>
+        <w:rFonts w:ascii="Courier New" w:hAnsi="Courier New" w:cs="Courier New" w:hint="default"/>
+      </w:rPr>
+    </w:lvl>
+    <w:lvl w:ilvl="8" w:tplc="08090005" w:tentative="1">
+      <w:start w:val="1"/>
+      <w:numFmt w:val="bullet"/>
+      <w:lvlText w:val=""/>
+      <w:lvlJc w:val="left"/>
+      <w:pPr>
+        <w:ind w:left="6480" w:hanging="360"/>
+      </w:pPr>
+      <w:rPr>
+        <w:rFonts w:ascii="Wingdings" w:hAnsi="Wingdings" w:hint="default"/>
+      </w:rPr>
+    </w:lvl>
+  </w:abstractNum>
+  <w:abstractNum w:abstractNumId="8">
     <w:nsid w:val="2EE83A13"/>
     <w:multiLevelType w:val="hybridMultilevel"/>
     <w:tmpl w:val="3C96940C"/>
@@ -8552,7 +10956,7 @@
       </w:rPr>
     </w:lvl>
   </w:abstractNum>
-  <w:abstractNum w:abstractNumId="7">
+  <w:abstractNum w:abstractNumId="9">
     <w:nsid w:val="3B334F56"/>
     <w:multiLevelType w:val="hybridMultilevel"/>
     <w:tmpl w:val="B29EE316"/>
@@ -8665,7 +11069,7 @@
       </w:rPr>
     </w:lvl>
   </w:abstractNum>
-  <w:abstractNum w:abstractNumId="8">
+  <w:abstractNum w:abstractNumId="10">
     <w:nsid w:val="3FC40B64"/>
     <w:multiLevelType w:val="hybridMultilevel"/>
     <w:tmpl w:val="4FC25926"/>
@@ -8778,7 +11182,7 @@
       </w:rPr>
     </w:lvl>
   </w:abstractNum>
-  <w:abstractNum w:abstractNumId="9">
+  <w:abstractNum w:abstractNumId="11">
     <w:nsid w:val="41DE32E6"/>
     <w:multiLevelType w:val="hybridMultilevel"/>
     <w:tmpl w:val="B762AFA8"/>
@@ -8891,7 +11295,7 @@
       </w:rPr>
     </w:lvl>
   </w:abstractNum>
-  <w:abstractNum w:abstractNumId="10">
+  <w:abstractNum w:abstractNumId="12">
     <w:nsid w:val="488D106E"/>
     <w:multiLevelType w:val="hybridMultilevel"/>
     <w:tmpl w:val="22BCE70E"/>
@@ -9004,7 +11408,7 @@
       </w:rPr>
     </w:lvl>
   </w:abstractNum>
-  <w:abstractNum w:abstractNumId="11">
+  <w:abstractNum w:abstractNumId="13">
     <w:nsid w:val="537461AF"/>
     <w:multiLevelType w:val="hybridMultilevel"/>
     <w:tmpl w:val="842ADA30"/>
@@ -9117,7 +11521,7 @@
       </w:rPr>
     </w:lvl>
   </w:abstractNum>
-  <w:abstractNum w:abstractNumId="12">
+  <w:abstractNum w:abstractNumId="14">
     <w:nsid w:val="56D57A96"/>
     <w:multiLevelType w:val="hybridMultilevel"/>
     <w:tmpl w:val="2F5E7244"/>
@@ -9230,7 +11634,7 @@
       </w:rPr>
     </w:lvl>
   </w:abstractNum>
-  <w:abstractNum w:abstractNumId="13">
+  <w:abstractNum w:abstractNumId="15">
     <w:nsid w:val="59316A36"/>
     <w:multiLevelType w:val="hybridMultilevel"/>
     <w:tmpl w:val="689CC23A"/>
@@ -9343,7 +11747,7 @@
       </w:rPr>
     </w:lvl>
   </w:abstractNum>
-  <w:abstractNum w:abstractNumId="14">
+  <w:abstractNum w:abstractNumId="16">
     <w:nsid w:val="594A4297"/>
     <w:multiLevelType w:val="hybridMultilevel"/>
     <w:tmpl w:val="A41C3B40"/>
@@ -9456,7 +11860,7 @@
       </w:rPr>
     </w:lvl>
   </w:abstractNum>
-  <w:abstractNum w:abstractNumId="15">
+  <w:abstractNum w:abstractNumId="17">
     <w:nsid w:val="60090DCD"/>
     <w:multiLevelType w:val="hybridMultilevel"/>
     <w:tmpl w:val="53207824"/>
@@ -9569,7 +11973,7 @@
       </w:rPr>
     </w:lvl>
   </w:abstractNum>
-  <w:abstractNum w:abstractNumId="16">
+  <w:abstractNum w:abstractNumId="18">
     <w:nsid w:val="60863AF6"/>
     <w:multiLevelType w:val="hybridMultilevel"/>
     <w:tmpl w:val="7F9AC308"/>
@@ -9682,7 +12086,7 @@
       </w:rPr>
     </w:lvl>
   </w:abstractNum>
-  <w:abstractNum w:abstractNumId="17">
+  <w:abstractNum w:abstractNumId="19">
     <w:nsid w:val="63D10B36"/>
     <w:multiLevelType w:val="hybridMultilevel"/>
     <w:tmpl w:val="7DB04B9A"/>
@@ -9795,59 +12199,181 @@
       </w:rPr>
     </w:lvl>
   </w:abstractNum>
+  <w:abstractNum w:abstractNumId="20">
+    <w:nsid w:val="6ADA7D90"/>
+    <w:multiLevelType w:val="hybridMultilevel"/>
+    <w:tmpl w:val="8422AC12"/>
+    <w:lvl w:ilvl="0" w:tplc="08090001">
+      <w:start w:val="1"/>
+      <w:numFmt w:val="bullet"/>
+      <w:lvlText w:val=""/>
+      <w:lvlJc w:val="left"/>
+      <w:pPr>
+        <w:ind w:left="720" w:hanging="360"/>
+      </w:pPr>
+      <w:rPr>
+        <w:rFonts w:ascii="Symbol" w:hAnsi="Symbol" w:hint="default"/>
+      </w:rPr>
+    </w:lvl>
+    <w:lvl w:ilvl="1" w:tplc="08090003" w:tentative="1">
+      <w:start w:val="1"/>
+      <w:numFmt w:val="bullet"/>
+      <w:lvlText w:val="o"/>
+      <w:lvlJc w:val="left"/>
+      <w:pPr>
+        <w:ind w:left="1440" w:hanging="360"/>
+      </w:pPr>
+      <w:rPr>
+        <w:rFonts w:ascii="Courier New" w:hAnsi="Courier New" w:cs="Courier New" w:hint="default"/>
+      </w:rPr>
+    </w:lvl>
+    <w:lvl w:ilvl="2" w:tplc="08090005" w:tentative="1">
+      <w:start w:val="1"/>
+      <w:numFmt w:val="bullet"/>
+      <w:lvlText w:val=""/>
+      <w:lvlJc w:val="left"/>
+      <w:pPr>
+        <w:ind w:left="2160" w:hanging="360"/>
+      </w:pPr>
+      <w:rPr>
+        <w:rFonts w:ascii="Wingdings" w:hAnsi="Wingdings" w:hint="default"/>
+      </w:rPr>
+    </w:lvl>
+    <w:lvl w:ilvl="3" w:tplc="08090001" w:tentative="1">
+      <w:start w:val="1"/>
+      <w:numFmt w:val="bullet"/>
+      <w:lvlText w:val=""/>
+      <w:lvlJc w:val="left"/>
+      <w:pPr>
+        <w:ind w:left="2880" w:hanging="360"/>
+      </w:pPr>
+      <w:rPr>
+        <w:rFonts w:ascii="Symbol" w:hAnsi="Symbol" w:hint="default"/>
+      </w:rPr>
+    </w:lvl>
+    <w:lvl w:ilvl="4" w:tplc="08090003" w:tentative="1">
+      <w:start w:val="1"/>
+      <w:numFmt w:val="bullet"/>
+      <w:lvlText w:val="o"/>
+      <w:lvlJc w:val="left"/>
+      <w:pPr>
+        <w:ind w:left="3600" w:hanging="360"/>
+      </w:pPr>
+      <w:rPr>
+        <w:rFonts w:ascii="Courier New" w:hAnsi="Courier New" w:cs="Courier New" w:hint="default"/>
+      </w:rPr>
+    </w:lvl>
+    <w:lvl w:ilvl="5" w:tplc="08090005" w:tentative="1">
+      <w:start w:val="1"/>
+      <w:numFmt w:val="bullet"/>
+      <w:lvlText w:val=""/>
+      <w:lvlJc w:val="left"/>
+      <w:pPr>
+        <w:ind w:left="4320" w:hanging="360"/>
+      </w:pPr>
+      <w:rPr>
+        <w:rFonts w:ascii="Wingdings" w:hAnsi="Wingdings" w:hint="default"/>
+      </w:rPr>
+    </w:lvl>
+    <w:lvl w:ilvl="6" w:tplc="08090001" w:tentative="1">
+      <w:start w:val="1"/>
+      <w:numFmt w:val="bullet"/>
+      <w:lvlText w:val=""/>
+      <w:lvlJc w:val="left"/>
+      <w:pPr>
+        <w:ind w:left="5040" w:hanging="360"/>
+      </w:pPr>
+      <w:rPr>
+        <w:rFonts w:ascii="Symbol" w:hAnsi="Symbol" w:hint="default"/>
+      </w:rPr>
+    </w:lvl>
+    <w:lvl w:ilvl="7" w:tplc="08090003" w:tentative="1">
+      <w:start w:val="1"/>
+      <w:numFmt w:val="bullet"/>
+      <w:lvlText w:val="o"/>
+      <w:lvlJc w:val="left"/>
+      <w:pPr>
+        <w:ind w:left="5760" w:hanging="360"/>
+      </w:pPr>
+      <w:rPr>
+        <w:rFonts w:ascii="Courier New" w:hAnsi="Courier New" w:cs="Courier New" w:hint="default"/>
+      </w:rPr>
+    </w:lvl>
+    <w:lvl w:ilvl="8" w:tplc="08090005" w:tentative="1">
+      <w:start w:val="1"/>
+      <w:numFmt w:val="bullet"/>
+      <w:lvlText w:val=""/>
+      <w:lvlJc w:val="left"/>
+      <w:pPr>
+        <w:ind w:left="6480" w:hanging="360"/>
+      </w:pPr>
+      <w:rPr>
+        <w:rFonts w:ascii="Wingdings" w:hAnsi="Wingdings" w:hint="default"/>
+      </w:rPr>
+    </w:lvl>
+  </w:abstractNum>
   <w:num w:numId="1">
-    <w:abstractNumId w:val="4"/>
+    <w:abstractNumId w:val="5"/>
   </w:num>
   <w:num w:numId="2">
-    <w:abstractNumId w:val="16"/>
+    <w:abstractNumId w:val="18"/>
   </w:num>
   <w:num w:numId="3">
-    <w:abstractNumId w:val="13"/>
+    <w:abstractNumId w:val="15"/>
   </w:num>
   <w:num w:numId="4">
     <w:abstractNumId w:val="2"/>
   </w:num>
   <w:num w:numId="5">
-    <w:abstractNumId w:val="17"/>
+    <w:abstractNumId w:val="19"/>
   </w:num>
   <w:num w:numId="6">
-    <w:abstractNumId w:val="15"/>
+    <w:abstractNumId w:val="17"/>
   </w:num>
   <w:num w:numId="7">
     <w:abstractNumId w:val="0"/>
   </w:num>
   <w:num w:numId="8">
-    <w:abstractNumId w:val="9"/>
+    <w:abstractNumId w:val="11"/>
   </w:num>
   <w:num w:numId="9">
-    <w:abstractNumId w:val="8"/>
+    <w:abstractNumId w:val="10"/>
   </w:num>
   <w:num w:numId="10">
-    <w:abstractNumId w:val="11"/>
+    <w:abstractNumId w:val="13"/>
   </w:num>
   <w:num w:numId="11">
-    <w:abstractNumId w:val="14"/>
+    <w:abstractNumId w:val="16"/>
   </w:num>
   <w:num w:numId="12">
     <w:abstractNumId w:val="1"/>
   </w:num>
   <w:num w:numId="13">
-    <w:abstractNumId w:val="10"/>
+    <w:abstractNumId w:val="12"/>
   </w:num>
   <w:num w:numId="14">
+    <w:abstractNumId w:val="8"/>
+  </w:num>
+  <w:num w:numId="15">
+    <w:abstractNumId w:val="9"/>
+  </w:num>
+  <w:num w:numId="16">
+    <w:abstractNumId w:val="14"/>
+  </w:num>
+  <w:num w:numId="17">
+    <w:abstractNumId w:val="4"/>
+  </w:num>
+  <w:num w:numId="18">
     <w:abstractNumId w:val="6"/>
   </w:num>
-  <w:num w:numId="15">
+  <w:num w:numId="19">
+    <w:abstractNumId w:val="20"/>
+  </w:num>
+  <w:num w:numId="20">
     <w:abstractNumId w:val="7"/>
   </w:num>
-  <w:num w:numId="16">
-    <w:abstractNumId w:val="12"/>
-  </w:num>
-  <w:num w:numId="17">
+  <w:num w:numId="21">
     <w:abstractNumId w:val="3"/>
-  </w:num>
-  <w:num w:numId="18">
-    <w:abstractNumId w:val="5"/>
   </w:num>
 </w:numbering>
 </file>

--- a/Papers/Relazione.docx
+++ b/Papers/Relazione.docx
@@ -48,6 +48,7 @@
           <w:szCs w:val="28"/>
         </w:rPr>
       </w:pPr>
+      <w:proofErr w:type="spellStart"/>
       <w:r>
         <w:rPr>
           <w:sz w:val="28"/>
@@ -55,6 +56,7 @@
         </w:rPr>
         <w:t>Preprocessing</w:t>
       </w:r>
+      <w:proofErr w:type="spellEnd"/>
     </w:p>
     <w:p>
       <w:pPr>
@@ -88,6 +90,7 @@
           <w:szCs w:val="28"/>
         </w:rPr>
       </w:pPr>
+      <w:proofErr w:type="spellStart"/>
       <w:r>
         <w:rPr>
           <w:sz w:val="28"/>
@@ -95,6 +98,7 @@
         </w:rPr>
         <w:t>Runner</w:t>
       </w:r>
+      <w:proofErr w:type="spellEnd"/>
     </w:p>
     <w:p>
       <w:pPr>
@@ -108,6 +112,7 @@
           <w:szCs w:val="28"/>
         </w:rPr>
       </w:pPr>
+      <w:proofErr w:type="spellStart"/>
       <w:r>
         <w:rPr>
           <w:sz w:val="28"/>
@@ -115,6 +120,7 @@
         </w:rPr>
         <w:t>Data_analisys</w:t>
       </w:r>
+      <w:proofErr w:type="spellEnd"/>
     </w:p>
     <w:p>
       <w:pPr>
@@ -128,13 +134,15 @@
           <w:szCs w:val="28"/>
         </w:rPr>
       </w:pPr>
-      <w:r>
-        <w:rPr>
-          <w:sz w:val="28"/>
-          <w:szCs w:val="28"/>
-        </w:rPr>
-        <w:t xml:space="preserve">Util </w:t>
-      </w:r>
+      <w:proofErr w:type="spellStart"/>
+      <w:r>
+        <w:rPr>
+          <w:sz w:val="28"/>
+          <w:szCs w:val="28"/>
+        </w:rPr>
+        <w:t>Util</w:t>
+      </w:r>
+      <w:proofErr w:type="spellEnd"/>
       <w:r>
         <w:rPr>
           <w:sz w:val="28"/>
@@ -142,21 +150,37 @@
         </w:rPr>
         <w:t xml:space="preserve"> </w:t>
       </w:r>
-    </w:p>
-    <w:p>
-      <w:pPr>
-        <w:rPr>
-          <w:sz w:val="28"/>
-          <w:szCs w:val="28"/>
-        </w:rPr>
-      </w:pPr>
-      <w:r>
-        <w:rPr>
-          <w:sz w:val="28"/>
-          <w:szCs w:val="28"/>
-        </w:rPr>
-        <w:t>e una directory: Datasets</w:t>
-      </w:r>
+      <w:r>
+        <w:rPr>
+          <w:sz w:val="28"/>
+          <w:szCs w:val="28"/>
+        </w:rPr>
+        <w:t xml:space="preserve"> </w:t>
+      </w:r>
+    </w:p>
+    <w:p>
+      <w:pPr>
+        <w:rPr>
+          <w:sz w:val="28"/>
+          <w:szCs w:val="28"/>
+        </w:rPr>
+      </w:pPr>
+      <w:r>
+        <w:rPr>
+          <w:sz w:val="28"/>
+          <w:szCs w:val="28"/>
+        </w:rPr>
+        <w:t xml:space="preserve">e una directory: </w:t>
+      </w:r>
+      <w:proofErr w:type="spellStart"/>
+      <w:r>
+        <w:rPr>
+          <w:sz w:val="28"/>
+          <w:szCs w:val="28"/>
+        </w:rPr>
+        <w:t>Datasets</w:t>
+      </w:r>
+      <w:proofErr w:type="spellEnd"/>
       <w:r>
         <w:rPr>
           <w:sz w:val="28"/>
@@ -181,6 +205,7 @@
           <w:szCs w:val="40"/>
         </w:rPr>
       </w:pPr>
+      <w:proofErr w:type="spellStart"/>
       <w:r>
         <w:rPr>
           <w:sz w:val="40"/>
@@ -195,6 +220,7 @@
         </w:rPr>
         <w:t>s</w:t>
       </w:r>
+      <w:proofErr w:type="spellEnd"/>
     </w:p>
     <w:p/>
     <w:p>
@@ -209,14 +235,39 @@
           <w:sz w:val="28"/>
           <w:szCs w:val="28"/>
         </w:rPr>
-        <w:t>Partendo dalla directory troviamo al suo interno quattro file rappresentanti i nostri dataset</w:t>
-      </w:r>
-      <w:r>
-        <w:rPr>
-          <w:sz w:val="28"/>
-          <w:szCs w:val="28"/>
-        </w:rPr>
-        <w:t xml:space="preserve">, tre disponibili dal sito Kaggle da cui </w:t>
+        <w:t xml:space="preserve">Partendo dalla directory troviamo al suo interno quattro file rappresentanti i nostri </w:t>
+      </w:r>
+      <w:proofErr w:type="spellStart"/>
+      <w:r>
+        <w:rPr>
+          <w:sz w:val="28"/>
+          <w:szCs w:val="28"/>
+        </w:rPr>
+        <w:t>dataset</w:t>
+      </w:r>
+      <w:proofErr w:type="spellEnd"/>
+      <w:r>
+        <w:rPr>
+          <w:sz w:val="28"/>
+          <w:szCs w:val="28"/>
+        </w:rPr>
+        <w:t xml:space="preserve">, tre disponibili dal sito </w:t>
+      </w:r>
+      <w:proofErr w:type="spellStart"/>
+      <w:r>
+        <w:rPr>
+          <w:sz w:val="28"/>
+          <w:szCs w:val="28"/>
+        </w:rPr>
+        <w:t>Kaggle</w:t>
+      </w:r>
+      <w:proofErr w:type="spellEnd"/>
+      <w:r>
+        <w:rPr>
+          <w:sz w:val="28"/>
+          <w:szCs w:val="28"/>
+        </w:rPr>
+        <w:t xml:space="preserve"> da cui </w:t>
       </w:r>
       <w:r>
         <w:rPr>
@@ -251,7 +302,39 @@
           <w:sz w:val="28"/>
           <w:szCs w:val="28"/>
         </w:rPr>
-        <w:t>. Tutti i file sono informato tsv (tab-separeted-values) e quindi di facile lettura e comprensione</w:t>
+        <w:t xml:space="preserve">. Tutti i file sono informato </w:t>
+      </w:r>
+      <w:proofErr w:type="spellStart"/>
+      <w:r>
+        <w:rPr>
+          <w:sz w:val="28"/>
+          <w:szCs w:val="28"/>
+        </w:rPr>
+        <w:t>tsv</w:t>
+      </w:r>
+      <w:proofErr w:type="spellEnd"/>
+      <w:r>
+        <w:rPr>
+          <w:sz w:val="28"/>
+          <w:szCs w:val="28"/>
+        </w:rPr>
+        <w:t xml:space="preserve"> (</w:t>
+      </w:r>
+      <w:proofErr w:type="spellStart"/>
+      <w:r>
+        <w:rPr>
+          <w:sz w:val="28"/>
+          <w:szCs w:val="28"/>
+        </w:rPr>
+        <w:t>tab-separeted-values</w:t>
+      </w:r>
+      <w:proofErr w:type="spellEnd"/>
+      <w:r>
+        <w:rPr>
+          <w:sz w:val="28"/>
+          <w:szCs w:val="28"/>
+        </w:rPr>
+        <w:t>) e quindi di facile lettura e comprensione</w:t>
       </w:r>
       <w:r>
         <w:rPr>
@@ -273,13 +356,23 @@
           <w:szCs w:val="28"/>
         </w:rPr>
       </w:pPr>
+      <w:proofErr w:type="spellStart"/>
       <w:r>
         <w:rPr>
           <w:b/>
           <w:sz w:val="28"/>
           <w:szCs w:val="28"/>
         </w:rPr>
-        <w:t>Labled Train Data</w:t>
+        <w:t>Labled</w:t>
+      </w:r>
+      <w:proofErr w:type="spellEnd"/>
+      <w:r>
+        <w:rPr>
+          <w:b/>
+          <w:sz w:val="28"/>
+          <w:szCs w:val="28"/>
+        </w:rPr>
+        <w:t xml:space="preserve"> Train Data</w:t>
       </w:r>
       <w:r>
         <w:rPr>
@@ -307,7 +400,23 @@
           <w:sz w:val="28"/>
           <w:szCs w:val="28"/>
         </w:rPr>
-        <w:t xml:space="preserve"> dataset che viene usato per l’allenamento </w:t>
+        <w:t xml:space="preserve"> </w:t>
+      </w:r>
+      <w:proofErr w:type="spellStart"/>
+      <w:r>
+        <w:rPr>
+          <w:sz w:val="28"/>
+          <w:szCs w:val="28"/>
+        </w:rPr>
+        <w:t>dataset</w:t>
+      </w:r>
+      <w:proofErr w:type="spellEnd"/>
+      <w:r>
+        <w:rPr>
+          <w:sz w:val="28"/>
+          <w:szCs w:val="28"/>
+        </w:rPr>
+        <w:t xml:space="preserve"> che viene usato per l’allenamento </w:t>
       </w:r>
       <w:r>
         <w:rPr>
@@ -377,12 +486,37 @@
           <w:szCs w:val="28"/>
         </w:rPr>
       </w:pPr>
-      <w:r>
-        <w:rPr>
-          <w:sz w:val="28"/>
-          <w:szCs w:val="28"/>
-        </w:rPr>
-        <w:t>Review: il cuore del nostro train set</w:t>
+      <w:proofErr w:type="spellStart"/>
+      <w:r>
+        <w:rPr>
+          <w:sz w:val="28"/>
+          <w:szCs w:val="28"/>
+        </w:rPr>
+        <w:t>Review</w:t>
+      </w:r>
+      <w:proofErr w:type="spellEnd"/>
+      <w:r>
+        <w:rPr>
+          <w:sz w:val="28"/>
+          <w:szCs w:val="28"/>
+        </w:rPr>
+        <w:t xml:space="preserve">: il cuore del nostro </w:t>
+      </w:r>
+      <w:proofErr w:type="spellStart"/>
+      <w:r>
+        <w:rPr>
+          <w:sz w:val="28"/>
+          <w:szCs w:val="28"/>
+        </w:rPr>
+        <w:t>train</w:t>
+      </w:r>
+      <w:proofErr w:type="spellEnd"/>
+      <w:r>
+        <w:rPr>
+          <w:sz w:val="28"/>
+          <w:szCs w:val="28"/>
+        </w:rPr>
+        <w:t xml:space="preserve"> set</w:t>
       </w:r>
       <w:r>
         <w:rPr>
@@ -432,12 +566,21 @@
           <w:szCs w:val="28"/>
         </w:rPr>
       </w:pPr>
-      <w:r>
-        <w:rPr>
-          <w:sz w:val="28"/>
-          <w:szCs w:val="28"/>
-        </w:rPr>
-        <w:t xml:space="preserve">Sentiment: </w:t>
+      <w:proofErr w:type="spellStart"/>
+      <w:r>
+        <w:rPr>
+          <w:sz w:val="28"/>
+          <w:szCs w:val="28"/>
+        </w:rPr>
+        <w:t>Sentiment</w:t>
+      </w:r>
+      <w:proofErr w:type="spellEnd"/>
+      <w:r>
+        <w:rPr>
+          <w:sz w:val="28"/>
+          <w:szCs w:val="28"/>
+        </w:rPr>
+        <w:t xml:space="preserve">: </w:t>
       </w:r>
       <w:r>
         <w:rPr>
@@ -451,7 +594,23 @@
           <w:sz w:val="28"/>
           <w:szCs w:val="28"/>
         </w:rPr>
-        <w:t xml:space="preserve"> che rende la classificazione supervised, infatti questa è la nostra Y nel momento dell’allenamento del modello.</w:t>
+        <w:t xml:space="preserve"> che rende la classificazione </w:t>
+      </w:r>
+      <w:proofErr w:type="spellStart"/>
+      <w:r>
+        <w:rPr>
+          <w:sz w:val="28"/>
+          <w:szCs w:val="28"/>
+        </w:rPr>
+        <w:t>supervised</w:t>
+      </w:r>
+      <w:proofErr w:type="spellEnd"/>
+      <w:r>
+        <w:rPr>
+          <w:sz w:val="28"/>
+          <w:szCs w:val="28"/>
+        </w:rPr>
+        <w:t>, infatti questa è la nostra Y nel momento dell’allenamento del modello.</w:t>
       </w:r>
       <w:r>
         <w:rPr>
@@ -473,13 +632,23 @@
           <w:szCs w:val="28"/>
         </w:rPr>
       </w:pPr>
+      <w:proofErr w:type="spellStart"/>
       <w:r>
         <w:rPr>
           <w:b/>
           <w:sz w:val="28"/>
           <w:szCs w:val="28"/>
         </w:rPr>
-        <w:t>Unlabled Train Data</w:t>
+        <w:t>Unlabled</w:t>
+      </w:r>
+      <w:proofErr w:type="spellEnd"/>
+      <w:r>
+        <w:rPr>
+          <w:b/>
+          <w:sz w:val="28"/>
+          <w:szCs w:val="28"/>
+        </w:rPr>
+        <w:t xml:space="preserve"> Train Data</w:t>
       </w:r>
       <w:r>
         <w:rPr>
@@ -507,7 +676,23 @@
           <w:sz w:val="28"/>
           <w:szCs w:val="28"/>
         </w:rPr>
-        <w:t xml:space="preserve">sta nel fatto che non è presente la colonna “Sentiment”, ovvero la Y. </w:t>
+        <w:t>sta nel fatto che non è presente la colonna “</w:t>
+      </w:r>
+      <w:proofErr w:type="spellStart"/>
+      <w:r>
+        <w:rPr>
+          <w:sz w:val="28"/>
+          <w:szCs w:val="28"/>
+        </w:rPr>
+        <w:t>Sentiment</w:t>
+      </w:r>
+      <w:proofErr w:type="spellEnd"/>
+      <w:r>
+        <w:rPr>
+          <w:sz w:val="28"/>
+          <w:szCs w:val="28"/>
+        </w:rPr>
+        <w:t xml:space="preserve">”, ovvero la Y. </w:t>
       </w:r>
       <w:r>
         <w:rPr>
@@ -521,7 +706,23 @@
           <w:sz w:val="28"/>
           <w:szCs w:val="28"/>
         </w:rPr>
-        <w:t xml:space="preserve"> comunque usufruito di questo dataset nel momento della </w:t>
+        <w:t xml:space="preserve"> comunque usufruito di questo </w:t>
+      </w:r>
+      <w:proofErr w:type="spellStart"/>
+      <w:r>
+        <w:rPr>
+          <w:sz w:val="28"/>
+          <w:szCs w:val="28"/>
+        </w:rPr>
+        <w:t>dataset</w:t>
+      </w:r>
+      <w:proofErr w:type="spellEnd"/>
+      <w:r>
+        <w:rPr>
+          <w:sz w:val="28"/>
+          <w:szCs w:val="28"/>
+        </w:rPr>
+        <w:t xml:space="preserve"> nel momento della </w:t>
       </w:r>
       <w:r>
         <w:rPr>
@@ -605,14 +806,40 @@
           <w:sz w:val="28"/>
           <w:szCs w:val="28"/>
         </w:rPr>
-        <w:t>Test Data Labled</w:t>
-      </w:r>
-      <w:r>
-        <w:rPr>
-          <w:sz w:val="28"/>
-          <w:szCs w:val="28"/>
-        </w:rPr>
-        <w:t xml:space="preserve">: questo è il dataset da </w:t>
+        <w:t xml:space="preserve">Test Data </w:t>
+      </w:r>
+      <w:proofErr w:type="spellStart"/>
+      <w:r>
+        <w:rPr>
+          <w:b/>
+          <w:sz w:val="28"/>
+          <w:szCs w:val="28"/>
+        </w:rPr>
+        <w:t>Labled</w:t>
+      </w:r>
+      <w:proofErr w:type="spellEnd"/>
+      <w:r>
+        <w:rPr>
+          <w:sz w:val="28"/>
+          <w:szCs w:val="28"/>
+        </w:rPr>
+        <w:t xml:space="preserve">: questo è il </w:t>
+      </w:r>
+      <w:proofErr w:type="spellStart"/>
+      <w:r>
+        <w:rPr>
+          <w:sz w:val="28"/>
+          <w:szCs w:val="28"/>
+        </w:rPr>
+        <w:t>dataset</w:t>
+      </w:r>
+      <w:proofErr w:type="spellEnd"/>
+      <w:r>
+        <w:rPr>
+          <w:sz w:val="28"/>
+          <w:szCs w:val="28"/>
+        </w:rPr>
+        <w:t xml:space="preserve"> da </w:t>
       </w:r>
       <w:r>
         <w:rPr>
@@ -626,8 +853,49 @@
           <w:sz w:val="28"/>
           <w:szCs w:val="28"/>
         </w:rPr>
-        <w:t xml:space="preserve"> creato. Il motivo che sta alla base di questo passo è la mancanza della colonna “Sentiment” nel test dataset fornito da Kaggle</w:t>
-      </w:r>
+        <w:t xml:space="preserve"> creato. Il motivo che sta alla base di questo passo è la mancanza della colonna “</w:t>
+      </w:r>
+      <w:proofErr w:type="spellStart"/>
+      <w:r>
+        <w:rPr>
+          <w:sz w:val="28"/>
+          <w:szCs w:val="28"/>
+        </w:rPr>
+        <w:t>Sentiment</w:t>
+      </w:r>
+      <w:proofErr w:type="spellEnd"/>
+      <w:r>
+        <w:rPr>
+          <w:sz w:val="28"/>
+          <w:szCs w:val="28"/>
+        </w:rPr>
+        <w:t xml:space="preserve">” nel test </w:t>
+      </w:r>
+      <w:proofErr w:type="spellStart"/>
+      <w:r>
+        <w:rPr>
+          <w:sz w:val="28"/>
+          <w:szCs w:val="28"/>
+        </w:rPr>
+        <w:t>dataset</w:t>
+      </w:r>
+      <w:proofErr w:type="spellEnd"/>
+      <w:r>
+        <w:rPr>
+          <w:sz w:val="28"/>
+          <w:szCs w:val="28"/>
+        </w:rPr>
+        <w:t xml:space="preserve"> fornito da </w:t>
+      </w:r>
+      <w:proofErr w:type="spellStart"/>
+      <w:r>
+        <w:rPr>
+          <w:sz w:val="28"/>
+          <w:szCs w:val="28"/>
+        </w:rPr>
+        <w:t>Kaggle</w:t>
+      </w:r>
+      <w:proofErr w:type="spellEnd"/>
       <w:r>
         <w:rPr>
           <w:sz w:val="28"/>
@@ -654,7 +922,23 @@
           <w:sz w:val="28"/>
           <w:szCs w:val="28"/>
         </w:rPr>
-        <w:t xml:space="preserve">ho scoperto che nell’id del Test Dataset è presente il voto in decimi correlato alla recensione, e dato che la </w:t>
+        <w:t xml:space="preserve">ho scoperto che nell’id del Test </w:t>
+      </w:r>
+      <w:proofErr w:type="spellStart"/>
+      <w:r>
+        <w:rPr>
+          <w:sz w:val="28"/>
+          <w:szCs w:val="28"/>
+        </w:rPr>
+        <w:t>Dataset</w:t>
+      </w:r>
+      <w:proofErr w:type="spellEnd"/>
+      <w:r>
+        <w:rPr>
+          <w:sz w:val="28"/>
+          <w:szCs w:val="28"/>
+        </w:rPr>
+        <w:t xml:space="preserve"> è presente il voto in decimi correlato alla recensione, e dato che la </w:t>
       </w:r>
       <w:r>
         <w:rPr>
@@ -718,7 +1002,23 @@
           <w:sz w:val="28"/>
           <w:szCs w:val="28"/>
         </w:rPr>
-        <w:t xml:space="preserve"> la colonna “Sentiment” facilitando il processo di stima dell’errore. </w:t>
+        <w:t xml:space="preserve"> la colonna “</w:t>
+      </w:r>
+      <w:proofErr w:type="spellStart"/>
+      <w:r>
+        <w:rPr>
+          <w:sz w:val="28"/>
+          <w:szCs w:val="28"/>
+        </w:rPr>
+        <w:t>Sentiment</w:t>
+      </w:r>
+      <w:proofErr w:type="spellEnd"/>
+      <w:r>
+        <w:rPr>
+          <w:sz w:val="28"/>
+          <w:szCs w:val="28"/>
+        </w:rPr>
+        <w:t xml:space="preserve">” facilitando il processo di stima dell’errore. </w:t>
       </w:r>
     </w:p>
     <w:p>
@@ -745,6 +1045,7 @@
           <w:szCs w:val="40"/>
         </w:rPr>
       </w:pPr>
+      <w:proofErr w:type="spellStart"/>
       <w:r>
         <w:rPr>
           <w:sz w:val="40"/>
@@ -752,6 +1053,7 @@
         </w:rPr>
         <w:t>Preprocessing</w:t>
       </w:r>
+      <w:proofErr w:type="spellEnd"/>
     </w:p>
     <w:p>
       <w:pPr>
@@ -828,14 +1130,34 @@
           <w:szCs w:val="32"/>
         </w:rPr>
       </w:pPr>
+      <w:proofErr w:type="spellStart"/>
       <w:r>
         <w:rPr>
           <w:b/>
           <w:sz w:val="32"/>
           <w:szCs w:val="32"/>
         </w:rPr>
-        <w:t>Sentence polishing</w:t>
-      </w:r>
+        <w:t>Sentence</w:t>
+      </w:r>
+      <w:proofErr w:type="spellEnd"/>
+      <w:r>
+        <w:rPr>
+          <w:b/>
+          <w:sz w:val="32"/>
+          <w:szCs w:val="32"/>
+        </w:rPr>
+        <w:t xml:space="preserve"> </w:t>
+      </w:r>
+      <w:proofErr w:type="spellStart"/>
+      <w:r>
+        <w:rPr>
+          <w:b/>
+          <w:sz w:val="32"/>
+          <w:szCs w:val="32"/>
+        </w:rPr>
+        <w:t>polishing</w:t>
+      </w:r>
+      <w:proofErr w:type="spellEnd"/>
     </w:p>
     <w:p>
       <w:pPr>
@@ -923,6 +1245,7 @@
         </w:rPr>
         <w:t xml:space="preserve">list </w:t>
       </w:r>
+      <w:proofErr w:type="spellStart"/>
       <w:r>
         <w:rPr>
           <w:sz w:val="28"/>
@@ -930,6 +1253,7 @@
         </w:rPr>
         <w:t>comprehension</w:t>
       </w:r>
+      <w:proofErr w:type="spellEnd"/>
       <w:r>
         <w:rPr>
           <w:sz w:val="28"/>
@@ -945,6 +1269,7 @@
         <w:t xml:space="preserve">di funzioni provenienti dalla libreria </w:t>
       </w:r>
       <w:hyperlink r:id="rId5" w:history="1">
+        <w:proofErr w:type="spellStart"/>
         <w:r>
           <w:rPr>
             <w:rStyle w:val="Hyperlink"/>
@@ -953,6 +1278,7 @@
           </w:rPr>
           <w:t>Genism</w:t>
         </w:r>
+        <w:proofErr w:type="spellEnd"/>
       </w:hyperlink>
       <w:r>
         <w:rPr>
@@ -980,14 +1306,24 @@
           <w:sz w:val="28"/>
           <w:szCs w:val="28"/>
         </w:rPr>
-        <w:t>Rimozione dei tag</w:t>
-      </w:r>
+        <w:t xml:space="preserve">Rimozione dei </w:t>
+      </w:r>
+      <w:proofErr w:type="spellStart"/>
       <w:r>
         <w:rPr>
           <w:b/>
           <w:sz w:val="28"/>
           <w:szCs w:val="28"/>
         </w:rPr>
+        <w:t>tag</w:t>
+      </w:r>
+      <w:proofErr w:type="spellEnd"/>
+      <w:r>
+        <w:rPr>
+          <w:b/>
+          <w:sz w:val="28"/>
+          <w:szCs w:val="28"/>
+        </w:rPr>
         <w:t xml:space="preserve"> HTML</w:t>
       </w:r>
       <w:r>
@@ -1023,7 +1359,23 @@
           <w:sz w:val="28"/>
           <w:szCs w:val="28"/>
         </w:rPr>
-        <w:t xml:space="preserve"> portano con se alcuni </w:t>
+        <w:t xml:space="preserve"> portano con </w:t>
+      </w:r>
+      <w:proofErr w:type="gramStart"/>
+      <w:r>
+        <w:rPr>
+          <w:sz w:val="28"/>
+          <w:szCs w:val="28"/>
+        </w:rPr>
+        <w:t>se</w:t>
+      </w:r>
+      <w:proofErr w:type="gramEnd"/>
+      <w:r>
+        <w:rPr>
+          <w:sz w:val="28"/>
+          <w:szCs w:val="28"/>
+        </w:rPr>
+        <w:t xml:space="preserve"> alcuni </w:t>
       </w:r>
       <w:r>
         <w:rPr>
@@ -1065,7 +1417,23 @@
           <w:sz w:val="28"/>
           <w:szCs w:val="28"/>
         </w:rPr>
-        <w:t xml:space="preserve"> usato la funzione strip_tags che ha esattamente il compito di </w:t>
+        <w:t xml:space="preserve"> usato la funzione </w:t>
+      </w:r>
+      <w:proofErr w:type="spellStart"/>
+      <w:r>
+        <w:rPr>
+          <w:sz w:val="28"/>
+          <w:szCs w:val="28"/>
+        </w:rPr>
+        <w:t>strip_tags</w:t>
+      </w:r>
+      <w:proofErr w:type="spellEnd"/>
+      <w:r>
+        <w:rPr>
+          <w:sz w:val="28"/>
+          <w:szCs w:val="28"/>
+        </w:rPr>
+        <w:t xml:space="preserve"> che ha esattamente il compito di </w:t>
       </w:r>
       <w:r>
         <w:rPr>
@@ -1100,8 +1468,36 @@
           <w:sz w:val="28"/>
           <w:szCs w:val="28"/>
         </w:rPr>
-        <w:t>Rimozione delle stop words</w:t>
-      </w:r>
+        <w:t xml:space="preserve">Rimozione </w:t>
+      </w:r>
+      <w:proofErr w:type="gramStart"/>
+      <w:r>
+        <w:rPr>
+          <w:b/>
+          <w:sz w:val="28"/>
+          <w:szCs w:val="28"/>
+        </w:rPr>
+        <w:t>delle stop</w:t>
+      </w:r>
+      <w:proofErr w:type="gramEnd"/>
+      <w:r>
+        <w:rPr>
+          <w:b/>
+          <w:sz w:val="28"/>
+          <w:szCs w:val="28"/>
+        </w:rPr>
+        <w:t xml:space="preserve"> </w:t>
+      </w:r>
+      <w:proofErr w:type="spellStart"/>
+      <w:r>
+        <w:rPr>
+          <w:b/>
+          <w:sz w:val="28"/>
+          <w:szCs w:val="28"/>
+        </w:rPr>
+        <w:t>words</w:t>
+      </w:r>
+      <w:proofErr w:type="spellEnd"/>
       <w:r>
         <w:rPr>
           <w:sz w:val="28"/>
@@ -1121,8 +1517,17 @@
           <w:sz w:val="28"/>
           <w:szCs w:val="28"/>
         </w:rPr>
-        <w:t>stop words</w:t>
-      </w:r>
+        <w:t xml:space="preserve">stop </w:t>
+      </w:r>
+      <w:proofErr w:type="spellStart"/>
+      <w:r>
+        <w:rPr>
+          <w:sz w:val="28"/>
+          <w:szCs w:val="28"/>
+        </w:rPr>
+        <w:t>words</w:t>
+      </w:r>
+      <w:proofErr w:type="spellEnd"/>
       <w:r>
         <w:rPr>
           <w:sz w:val="28"/>
@@ -1163,7 +1568,23 @@
           <w:sz w:val="28"/>
           <w:szCs w:val="28"/>
         </w:rPr>
-        <w:t xml:space="preserve"> la loro frequenza oscura parole di maggior rilevanza. Alcuni esempi di stop words possono essere trovati </w:t>
+        <w:t xml:space="preserve"> la loro frequenza oscura parole di maggior rilevanza. Alcuni esempi di stop </w:t>
+      </w:r>
+      <w:proofErr w:type="spellStart"/>
+      <w:r>
+        <w:rPr>
+          <w:sz w:val="28"/>
+          <w:szCs w:val="28"/>
+        </w:rPr>
+        <w:t>words</w:t>
+      </w:r>
+      <w:proofErr w:type="spellEnd"/>
+      <w:r>
+        <w:rPr>
+          <w:sz w:val="28"/>
+          <w:szCs w:val="28"/>
+        </w:rPr>
+        <w:t xml:space="preserve"> possono essere trovati </w:t>
       </w:r>
       <w:hyperlink r:id="rId6" w:history="1">
         <w:r>
@@ -1208,7 +1629,39 @@
           <w:sz w:val="28"/>
           <w:szCs w:val="28"/>
         </w:rPr>
-        <w:t xml:space="preserve">: come per le stop words, anche la punteggiatura può influire negativamente sul training del modello, per questo </w:t>
+        <w:t xml:space="preserve">: come per </w:t>
+      </w:r>
+      <w:proofErr w:type="gramStart"/>
+      <w:r>
+        <w:rPr>
+          <w:sz w:val="28"/>
+          <w:szCs w:val="28"/>
+        </w:rPr>
+        <w:t>le stop</w:t>
+      </w:r>
+      <w:proofErr w:type="gramEnd"/>
+      <w:r>
+        <w:rPr>
+          <w:sz w:val="28"/>
+          <w:szCs w:val="28"/>
+        </w:rPr>
+        <w:t xml:space="preserve"> </w:t>
+      </w:r>
+      <w:proofErr w:type="spellStart"/>
+      <w:r>
+        <w:rPr>
+          <w:sz w:val="28"/>
+          <w:szCs w:val="28"/>
+        </w:rPr>
+        <w:t>words</w:t>
+      </w:r>
+      <w:proofErr w:type="spellEnd"/>
+      <w:r>
+        <w:rPr>
+          <w:sz w:val="28"/>
+          <w:szCs w:val="28"/>
+        </w:rPr>
+        <w:t xml:space="preserve">, anche la punteggiatura può influire negativamente sul training del modello, per questo </w:t>
       </w:r>
       <w:r>
         <w:rPr>
@@ -1348,7 +1801,15 @@
           <w:sz w:val="28"/>
           <w:szCs w:val="28"/>
         </w:rPr>
-        <w:t xml:space="preserve"> tempo di esecuzione e quindi </w:t>
+        <w:t xml:space="preserve"> tempo di esecuzione e </w:t>
+      </w:r>
+      <w:proofErr w:type="gramStart"/>
+      <w:r>
+        <w:rPr>
+          <w:sz w:val="28"/>
+          <w:szCs w:val="28"/>
+        </w:rPr>
+        <w:t xml:space="preserve">quindi </w:t>
       </w:r>
       <w:r>
         <w:rPr>
@@ -1364,6 +1825,7 @@
         </w:rPr>
         <w:t>ho</w:t>
       </w:r>
+      <w:proofErr w:type="gramEnd"/>
       <w:r>
         <w:rPr>
           <w:sz w:val="28"/>
@@ -1394,6 +1856,7 @@
           <w:szCs w:val="32"/>
         </w:rPr>
       </w:pPr>
+      <w:proofErr w:type="spellStart"/>
       <w:r>
         <w:rPr>
           <w:b/>
@@ -1403,28 +1866,45 @@
         <w:lastRenderedPageBreak/>
         <w:t>Stemming_lemmatization</w:t>
       </w:r>
-    </w:p>
-    <w:p>
-      <w:pPr>
-        <w:rPr>
-          <w:sz w:val="28"/>
-          <w:szCs w:val="28"/>
-        </w:rPr>
-      </w:pPr>
-    </w:p>
-    <w:p>
-      <w:pPr>
-        <w:rPr>
-          <w:sz w:val="28"/>
-          <w:szCs w:val="28"/>
-        </w:rPr>
-      </w:pPr>
-      <w:r>
-        <w:rPr>
-          <w:sz w:val="28"/>
-          <w:szCs w:val="28"/>
-        </w:rPr>
-        <w:t>Questa funzione apporta un’ulteriore modifica al dataset utilizzando due tecniche:</w:t>
+      <w:proofErr w:type="spellEnd"/>
+    </w:p>
+    <w:p>
+      <w:pPr>
+        <w:rPr>
+          <w:sz w:val="28"/>
+          <w:szCs w:val="28"/>
+        </w:rPr>
+      </w:pPr>
+    </w:p>
+    <w:p>
+      <w:pPr>
+        <w:rPr>
+          <w:sz w:val="28"/>
+          <w:szCs w:val="28"/>
+        </w:rPr>
+      </w:pPr>
+      <w:r>
+        <w:rPr>
+          <w:sz w:val="28"/>
+          <w:szCs w:val="28"/>
+        </w:rPr>
+        <w:t xml:space="preserve">Questa funzione apporta un’ulteriore modifica al </w:t>
+      </w:r>
+      <w:proofErr w:type="spellStart"/>
+      <w:r>
+        <w:rPr>
+          <w:sz w:val="28"/>
+          <w:szCs w:val="28"/>
+        </w:rPr>
+        <w:t>dataset</w:t>
+      </w:r>
+      <w:proofErr w:type="spellEnd"/>
+      <w:r>
+        <w:rPr>
+          <w:sz w:val="28"/>
+          <w:szCs w:val="28"/>
+        </w:rPr>
+        <w:t xml:space="preserve"> utilizzando due tecniche:</w:t>
       </w:r>
     </w:p>
     <w:p>
@@ -1439,6 +1919,7 @@
           <w:szCs w:val="28"/>
         </w:rPr>
       </w:pPr>
+      <w:proofErr w:type="spellStart"/>
       <w:r>
         <w:rPr>
           <w:b/>
@@ -1447,6 +1928,7 @@
         </w:rPr>
         <w:t>Stemming</w:t>
       </w:r>
+      <w:proofErr w:type="spellEnd"/>
       <w:r>
         <w:rPr>
           <w:sz w:val="28"/>
@@ -1459,14 +1941,46 @@
           <w:sz w:val="28"/>
           <w:szCs w:val="28"/>
         </w:rPr>
-        <w:t xml:space="preserve"> Il processo di stemming consiste nel ridurre le parole alla loro radice o forma base.</w:t>
-      </w:r>
-      <w:r>
-        <w:rPr>
-          <w:sz w:val="28"/>
-          <w:szCs w:val="28"/>
-        </w:rPr>
-        <w:t xml:space="preserve"> L’algoritmo che sta alla base di questo è chiamato Snow Ball e la spiegazione completa può essere trovata </w:t>
+        <w:t xml:space="preserve"> Il processo di </w:t>
+      </w:r>
+      <w:proofErr w:type="spellStart"/>
+      <w:r>
+        <w:rPr>
+          <w:sz w:val="28"/>
+          <w:szCs w:val="28"/>
+        </w:rPr>
+        <w:t>stemming</w:t>
+      </w:r>
+      <w:proofErr w:type="spellEnd"/>
+      <w:r>
+        <w:rPr>
+          <w:sz w:val="28"/>
+          <w:szCs w:val="28"/>
+        </w:rPr>
+        <w:t xml:space="preserve"> consiste nel ridurre le parole alla loro radice o forma base.</w:t>
+      </w:r>
+      <w:r>
+        <w:rPr>
+          <w:sz w:val="28"/>
+          <w:szCs w:val="28"/>
+        </w:rPr>
+        <w:t xml:space="preserve"> L’algoritmo che sta alla base di questo è chiamato </w:t>
+      </w:r>
+      <w:proofErr w:type="spellStart"/>
+      <w:r>
+        <w:rPr>
+          <w:sz w:val="28"/>
+          <w:szCs w:val="28"/>
+        </w:rPr>
+        <w:t>Snow</w:t>
+      </w:r>
+      <w:proofErr w:type="spellEnd"/>
+      <w:r>
+        <w:rPr>
+          <w:sz w:val="28"/>
+          <w:szCs w:val="28"/>
+        </w:rPr>
+        <w:t xml:space="preserve"> Ball e la spiegazione completa può essere trovata </w:t>
       </w:r>
       <w:hyperlink r:id="rId7" w:history="1">
         <w:r>
@@ -1498,6 +2012,7 @@
           <w:szCs w:val="28"/>
         </w:rPr>
       </w:pPr>
+      <w:proofErr w:type="spellStart"/>
       <w:r>
         <w:rPr>
           <w:b/>
@@ -1506,6 +2021,7 @@
         </w:rPr>
         <w:t>Lemmatization</w:t>
       </w:r>
+      <w:proofErr w:type="spellEnd"/>
       <w:r>
         <w:rPr>
           <w:sz w:val="28"/>
@@ -1518,29 +2034,109 @@
           <w:sz w:val="28"/>
           <w:szCs w:val="28"/>
         </w:rPr>
-        <w:t xml:space="preserve"> La lemmatizazione è il procedimento secondo il quale gruppi di parole con diverse inflessioni vengono raggruppate insieme cosi da poter essere analizzate come un singolo elemento</w:t>
-      </w:r>
-      <w:r>
-        <w:rPr>
-          <w:sz w:val="28"/>
-          <w:szCs w:val="28"/>
-        </w:rPr>
-        <w:t>. La differenza principale tra questi due algoritmi sta nel fatto che lo stemmer analizza una parola per volta mentre il lemmatizer le raggruppa insieme.</w:t>
-      </w:r>
-    </w:p>
-    <w:p>
-      <w:pPr>
-        <w:rPr>
-          <w:sz w:val="28"/>
-          <w:szCs w:val="28"/>
-        </w:rPr>
-      </w:pPr>
-      <w:r>
-        <w:rPr>
-          <w:sz w:val="28"/>
-          <w:szCs w:val="28"/>
-        </w:rPr>
-        <w:t xml:space="preserve">Per chi fosse interessato a tesare diversi stemmer e lemmatizer </w:t>
+        <w:t xml:space="preserve"> La </w:t>
+      </w:r>
+      <w:proofErr w:type="spellStart"/>
+      <w:r>
+        <w:rPr>
+          <w:sz w:val="28"/>
+          <w:szCs w:val="28"/>
+        </w:rPr>
+        <w:t>lemmatizazione</w:t>
+      </w:r>
+      <w:proofErr w:type="spellEnd"/>
+      <w:r>
+        <w:rPr>
+          <w:sz w:val="28"/>
+          <w:szCs w:val="28"/>
+        </w:rPr>
+        <w:t xml:space="preserve"> è il procedimento secondo il quale gruppi di parole con diverse inflessioni vengono raggruppate insieme cosi da poter essere analizzate come un singolo elemento</w:t>
+      </w:r>
+      <w:r>
+        <w:rPr>
+          <w:sz w:val="28"/>
+          <w:szCs w:val="28"/>
+        </w:rPr>
+        <w:t xml:space="preserve">. La differenza principale tra questi due algoritmi sta nel fatto che lo </w:t>
+      </w:r>
+      <w:proofErr w:type="spellStart"/>
+      <w:r>
+        <w:rPr>
+          <w:sz w:val="28"/>
+          <w:szCs w:val="28"/>
+        </w:rPr>
+        <w:t>stemmer</w:t>
+      </w:r>
+      <w:proofErr w:type="spellEnd"/>
+      <w:r>
+        <w:rPr>
+          <w:sz w:val="28"/>
+          <w:szCs w:val="28"/>
+        </w:rPr>
+        <w:t xml:space="preserve"> analizza una parola per volta mentre il </w:t>
+      </w:r>
+      <w:proofErr w:type="spellStart"/>
+      <w:r>
+        <w:rPr>
+          <w:sz w:val="28"/>
+          <w:szCs w:val="28"/>
+        </w:rPr>
+        <w:t>lemmatizer</w:t>
+      </w:r>
+      <w:proofErr w:type="spellEnd"/>
+      <w:r>
+        <w:rPr>
+          <w:sz w:val="28"/>
+          <w:szCs w:val="28"/>
+        </w:rPr>
+        <w:t xml:space="preserve"> le raggruppa insieme.</w:t>
+      </w:r>
+    </w:p>
+    <w:p>
+      <w:pPr>
+        <w:rPr>
+          <w:sz w:val="28"/>
+          <w:szCs w:val="28"/>
+        </w:rPr>
+      </w:pPr>
+      <w:r>
+        <w:rPr>
+          <w:sz w:val="28"/>
+          <w:szCs w:val="28"/>
+        </w:rPr>
+        <w:t xml:space="preserve">Per chi fosse interessato a tesare diversi </w:t>
+      </w:r>
+      <w:proofErr w:type="spellStart"/>
+      <w:r>
+        <w:rPr>
+          <w:sz w:val="28"/>
+          <w:szCs w:val="28"/>
+        </w:rPr>
+        <w:t>stemmer</w:t>
+      </w:r>
+      <w:proofErr w:type="spellEnd"/>
+      <w:r>
+        <w:rPr>
+          <w:sz w:val="28"/>
+          <w:szCs w:val="28"/>
+        </w:rPr>
+        <w:t xml:space="preserve"> e </w:t>
+      </w:r>
+      <w:proofErr w:type="spellStart"/>
+      <w:r>
+        <w:rPr>
+          <w:sz w:val="28"/>
+          <w:szCs w:val="28"/>
+        </w:rPr>
+        <w:t>lemmatizer</w:t>
+      </w:r>
+      <w:proofErr w:type="spellEnd"/>
+      <w:r>
+        <w:rPr>
+          <w:sz w:val="28"/>
+          <w:szCs w:val="28"/>
+        </w:rPr>
+        <w:t xml:space="preserve"> </w:t>
       </w:r>
       <w:hyperlink r:id="rId8" w:history="1">
         <w:r>
@@ -1549,7 +2145,17 @@
             <w:sz w:val="28"/>
             <w:szCs w:val="28"/>
           </w:rPr>
-          <w:t>qui</w:t>
+          <w:t>qu</w:t>
+        </w:r>
+        <w:bookmarkStart w:id="0" w:name="_GoBack"/>
+        <w:bookmarkEnd w:id="0"/>
+        <w:r>
+          <w:rPr>
+            <w:rStyle w:val="Hyperlink"/>
+            <w:sz w:val="28"/>
+            <w:szCs w:val="28"/>
+          </w:rPr>
+          <w:t>i</w:t>
         </w:r>
       </w:hyperlink>
       <w:r>
@@ -1680,7 +2286,15 @@
           <w:sz w:val="28"/>
           <w:szCs w:val="28"/>
         </w:rPr>
-        <w:t>Una volta puliti i dataset</w:t>
+        <w:t xml:space="preserve">Una volta puliti i </w:t>
+      </w:r>
+      <w:proofErr w:type="spellStart"/>
+      <w:r>
+        <w:rPr>
+          <w:sz w:val="28"/>
+          <w:szCs w:val="28"/>
+        </w:rPr>
+        <w:t>dataset</w:t>
       </w:r>
       <w:r>
         <w:rPr>
@@ -1689,6 +2303,7 @@
         </w:rPr>
         <w:t>s</w:t>
       </w:r>
+      <w:proofErr w:type="spellEnd"/>
       <w:r>
         <w:rPr>
           <w:sz w:val="28"/>
@@ -1725,6 +2340,7 @@
         <w:t xml:space="preserve"> della funzione </w:t>
       </w:r>
       <w:hyperlink r:id="rId9" w:history="1">
+        <w:proofErr w:type="spellStart"/>
         <w:r>
           <w:rPr>
             <w:rStyle w:val="Hyperlink"/>
@@ -1733,6 +2349,7 @@
           </w:rPr>
           <w:t>TfidfVecorizer</w:t>
         </w:r>
+        <w:proofErr w:type="spellEnd"/>
       </w:hyperlink>
       <w:r>
         <w:rPr>
@@ -1742,6 +2359,7 @@
         <w:t xml:space="preserve"> fornita dalla libreria </w:t>
       </w:r>
       <w:hyperlink r:id="rId10" w:history="1">
+        <w:proofErr w:type="spellStart"/>
         <w:r>
           <w:rPr>
             <w:rStyle w:val="Hyperlink"/>
@@ -1758,6 +2376,7 @@
           </w:rPr>
           <w:t>klearn</w:t>
         </w:r>
+        <w:proofErr w:type="spellEnd"/>
       </w:hyperlink>
       <w:r>
         <w:rPr>
@@ -1787,14 +2406,30 @@
           <w:sz w:val="28"/>
           <w:szCs w:val="28"/>
         </w:rPr>
-        <w:t>La teoria alla base di questo algoritmo di vettorializz</w:t>
-      </w:r>
-      <w:r>
-        <w:rPr>
-          <w:sz w:val="28"/>
-          <w:szCs w:val="28"/>
-        </w:rPr>
-        <w:t>azione è relativamente semplice.</w:t>
+        <w:t xml:space="preserve">La teoria alla base di questo algoritmo di </w:t>
+      </w:r>
+      <w:proofErr w:type="spellStart"/>
+      <w:r>
+        <w:rPr>
+          <w:sz w:val="28"/>
+          <w:szCs w:val="28"/>
+        </w:rPr>
+        <w:t>vettorializz</w:t>
+      </w:r>
+      <w:r>
+        <w:rPr>
+          <w:sz w:val="28"/>
+          <w:szCs w:val="28"/>
+        </w:rPr>
+        <w:t>azione</w:t>
+      </w:r>
+      <w:proofErr w:type="spellEnd"/>
+      <w:r>
+        <w:rPr>
+          <w:sz w:val="28"/>
+          <w:szCs w:val="28"/>
+        </w:rPr>
+        <w:t xml:space="preserve"> è relativamente semplice.</w:t>
       </w:r>
     </w:p>
     <w:p>
@@ -1816,16 +2451,67 @@
           <w:sz w:val="28"/>
           <w:szCs w:val="28"/>
         </w:rPr>
-        <w:t xml:space="preserve"> vasto insieme di stringhe alcune parole, per esempio le stop words, compaiono molto frequentemente. Utilizzando un normale algoritmo basato sulla </w:t>
+        <w:t xml:space="preserve"> vasto insieme di stringhe alcune parole, per esempio </w:t>
+      </w:r>
+      <w:proofErr w:type="gramStart"/>
+      <w:r>
+        <w:rPr>
+          <w:sz w:val="28"/>
+          <w:szCs w:val="28"/>
+        </w:rPr>
+        <w:t>le stop</w:t>
+      </w:r>
+      <w:proofErr w:type="gramEnd"/>
+      <w:r>
+        <w:rPr>
+          <w:sz w:val="28"/>
+          <w:szCs w:val="28"/>
+        </w:rPr>
+        <w:t xml:space="preserve"> </w:t>
+      </w:r>
+      <w:proofErr w:type="spellStart"/>
+      <w:r>
+        <w:rPr>
+          <w:sz w:val="28"/>
+          <w:szCs w:val="28"/>
+        </w:rPr>
+        <w:t>words</w:t>
+      </w:r>
+      <w:proofErr w:type="spellEnd"/>
+      <w:r>
+        <w:rPr>
+          <w:sz w:val="28"/>
+          <w:szCs w:val="28"/>
+        </w:rPr>
+        <w:t xml:space="preserve">, compaiono molto frequentemente. Utilizzando un normale algoritmo basato sulla </w:t>
       </w:r>
       <w:hyperlink r:id="rId11" w:history="1">
+        <w:proofErr w:type="spellStart"/>
         <w:r>
           <w:rPr>
             <w:rStyle w:val="Hyperlink"/>
             <w:sz w:val="28"/>
             <w:szCs w:val="28"/>
           </w:rPr>
-          <w:t>bag of word</w:t>
+          <w:t>bag</w:t>
+        </w:r>
+        <w:proofErr w:type="spellEnd"/>
+        <w:r>
+          <w:rPr>
+            <w:rStyle w:val="Hyperlink"/>
+            <w:sz w:val="28"/>
+            <w:szCs w:val="28"/>
+          </w:rPr>
+          <w:t xml:space="preserve"> of </w:t>
+        </w:r>
+        <w:proofErr w:type="spellStart"/>
+        <w:r>
+          <w:rPr>
+            <w:rStyle w:val="Hyperlink"/>
+            <w:sz w:val="28"/>
+            <w:szCs w:val="28"/>
+          </w:rPr>
+          <w:t>word</w:t>
         </w:r>
         <w:r>
           <w:rPr>
@@ -1835,6 +2521,7 @@
           </w:rPr>
           <w:t>s</w:t>
         </w:r>
+        <w:proofErr w:type="spellEnd"/>
       </w:hyperlink>
       <w:r>
         <w:rPr>
@@ -1869,7 +2556,71 @@
           <w:sz w:val="28"/>
           <w:szCs w:val="28"/>
         </w:rPr>
-        <w:t xml:space="preserve">IDF (term-frequency-inverse-document-frequency) utilizza </w:t>
+        <w:t>IDF (</w:t>
+      </w:r>
+      <w:proofErr w:type="spellStart"/>
+      <w:r>
+        <w:rPr>
+          <w:sz w:val="28"/>
+          <w:szCs w:val="28"/>
+        </w:rPr>
+        <w:t>term</w:t>
+      </w:r>
+      <w:proofErr w:type="spellEnd"/>
+      <w:r>
+        <w:rPr>
+          <w:sz w:val="28"/>
+          <w:szCs w:val="28"/>
+        </w:rPr>
+        <w:t>-</w:t>
+      </w:r>
+      <w:proofErr w:type="spellStart"/>
+      <w:r>
+        <w:rPr>
+          <w:sz w:val="28"/>
+          <w:szCs w:val="28"/>
+        </w:rPr>
+        <w:t>frequency</w:t>
+      </w:r>
+      <w:proofErr w:type="spellEnd"/>
+      <w:r>
+        <w:rPr>
+          <w:sz w:val="28"/>
+          <w:szCs w:val="28"/>
+        </w:rPr>
+        <w:t>-inverse-</w:t>
+      </w:r>
+      <w:proofErr w:type="spellStart"/>
+      <w:r>
+        <w:rPr>
+          <w:sz w:val="28"/>
+          <w:szCs w:val="28"/>
+        </w:rPr>
+        <w:t>document</w:t>
+      </w:r>
+      <w:proofErr w:type="spellEnd"/>
+      <w:r>
+        <w:rPr>
+          <w:sz w:val="28"/>
+          <w:szCs w:val="28"/>
+        </w:rPr>
+        <w:t>-</w:t>
+      </w:r>
+      <w:proofErr w:type="spellStart"/>
+      <w:r>
+        <w:rPr>
+          <w:sz w:val="28"/>
+          <w:szCs w:val="28"/>
+        </w:rPr>
+        <w:t>frequency</w:t>
+      </w:r>
+      <w:proofErr w:type="spellEnd"/>
+      <w:r>
+        <w:rPr>
+          <w:sz w:val="28"/>
+          <w:szCs w:val="28"/>
+        </w:rPr>
+        <w:t xml:space="preserve">) utilizza </w:t>
       </w:r>
       <w:r>
         <w:rPr>
@@ -1898,14 +2649,34 @@
         </w:rPr>
         <w:t xml:space="preserve">Il </w:t>
       </w:r>
+      <w:proofErr w:type="spellStart"/>
       <w:r>
         <w:rPr>
           <w:b/>
           <w:sz w:val="28"/>
           <w:szCs w:val="28"/>
         </w:rPr>
-        <w:t>term frequency</w:t>
-      </w:r>
+        <w:t>term</w:t>
+      </w:r>
+      <w:proofErr w:type="spellEnd"/>
+      <w:r>
+        <w:rPr>
+          <w:b/>
+          <w:sz w:val="28"/>
+          <w:szCs w:val="28"/>
+        </w:rPr>
+        <w:t xml:space="preserve"> </w:t>
+      </w:r>
+      <w:proofErr w:type="spellStart"/>
+      <w:r>
+        <w:rPr>
+          <w:b/>
+          <w:sz w:val="28"/>
+          <w:szCs w:val="28"/>
+        </w:rPr>
+        <w:t>frequency</w:t>
+      </w:r>
+      <w:proofErr w:type="spellEnd"/>
       <w:r>
         <w:rPr>
           <w:sz w:val="28"/>
@@ -1941,6 +2712,7 @@
           <w:szCs w:val="28"/>
         </w:rPr>
       </w:pPr>
+      <w:proofErr w:type="spellStart"/>
       <w:r>
         <w:rPr>
           <w:b/>
@@ -1963,8 +2735,45 @@
           <w:sz w:val="28"/>
           <w:szCs w:val="28"/>
         </w:rPr>
-        <w:t>verse document frequency</w:t>
-      </w:r>
+        <w:t>verse</w:t>
+      </w:r>
+      <w:proofErr w:type="spellEnd"/>
+      <w:r>
+        <w:rPr>
+          <w:b/>
+          <w:sz w:val="28"/>
+          <w:szCs w:val="28"/>
+        </w:rPr>
+        <w:t xml:space="preserve"> </w:t>
+      </w:r>
+      <w:proofErr w:type="spellStart"/>
+      <w:r>
+        <w:rPr>
+          <w:b/>
+          <w:sz w:val="28"/>
+          <w:szCs w:val="28"/>
+        </w:rPr>
+        <w:t>document</w:t>
+      </w:r>
+      <w:proofErr w:type="spellEnd"/>
+      <w:r>
+        <w:rPr>
+          <w:b/>
+          <w:sz w:val="28"/>
+          <w:szCs w:val="28"/>
+        </w:rPr>
+        <w:t xml:space="preserve"> </w:t>
+      </w:r>
+      <w:proofErr w:type="spellStart"/>
+      <w:r>
+        <w:rPr>
+          <w:b/>
+          <w:sz w:val="28"/>
+          <w:szCs w:val="28"/>
+        </w:rPr>
+        <w:t>frequency</w:t>
+      </w:r>
+      <w:proofErr w:type="spellEnd"/>
       <w:r>
         <w:rPr>
           <w:sz w:val="28"/>
@@ -2111,15 +2920,69 @@
           <w:sz w:val="28"/>
           <w:szCs w:val="28"/>
         </w:rPr>
-        <w:t xml:space="preserve"> presenti nel dataset (25000)</w:t>
-      </w:r>
-      <w:r>
-        <w:rPr>
-          <w:rFonts w:eastAsiaTheme="minorEastAsia"/>
-          <w:sz w:val="28"/>
-          <w:szCs w:val="28"/>
-        </w:rPr>
-        <w:t xml:space="preserve"> e df(d,t) è il numero di recensioni </w:t>
+        <w:t xml:space="preserve"> presenti nel </w:t>
+      </w:r>
+      <w:proofErr w:type="spellStart"/>
+      <w:r>
+        <w:rPr>
+          <w:rFonts w:eastAsiaTheme="minorEastAsia"/>
+          <w:sz w:val="28"/>
+          <w:szCs w:val="28"/>
+        </w:rPr>
+        <w:t>dataset</w:t>
+      </w:r>
+      <w:proofErr w:type="spellEnd"/>
+      <w:r>
+        <w:rPr>
+          <w:rFonts w:eastAsiaTheme="minorEastAsia"/>
+          <w:sz w:val="28"/>
+          <w:szCs w:val="28"/>
+        </w:rPr>
+        <w:t xml:space="preserve"> (25000)</w:t>
+      </w:r>
+      <w:r>
+        <w:rPr>
+          <w:rFonts w:eastAsiaTheme="minorEastAsia"/>
+          <w:sz w:val="28"/>
+          <w:szCs w:val="28"/>
+        </w:rPr>
+        <w:t xml:space="preserve"> e </w:t>
+      </w:r>
+      <w:proofErr w:type="spellStart"/>
+      <w:r>
+        <w:rPr>
+          <w:rFonts w:eastAsiaTheme="minorEastAsia"/>
+          <w:sz w:val="28"/>
+          <w:szCs w:val="28"/>
+        </w:rPr>
+        <w:t>df</w:t>
+      </w:r>
+      <w:proofErr w:type="spellEnd"/>
+      <w:r>
+        <w:rPr>
+          <w:rFonts w:eastAsiaTheme="minorEastAsia"/>
+          <w:sz w:val="28"/>
+          <w:szCs w:val="28"/>
+        </w:rPr>
+        <w:t>(</w:t>
+      </w:r>
+      <w:proofErr w:type="spellStart"/>
+      <w:r>
+        <w:rPr>
+          <w:rFonts w:eastAsiaTheme="minorEastAsia"/>
+          <w:sz w:val="28"/>
+          <w:szCs w:val="28"/>
+        </w:rPr>
+        <w:t>d,t</w:t>
+      </w:r>
+      <w:proofErr w:type="spellEnd"/>
+      <w:r>
+        <w:rPr>
+          <w:rFonts w:eastAsiaTheme="minorEastAsia"/>
+          <w:sz w:val="28"/>
+          <w:szCs w:val="28"/>
+        </w:rPr>
+        <w:t xml:space="preserve">) è il numero di recensioni </w:t>
       </w:r>
       <w:r>
         <w:rPr>
@@ -2275,6 +3138,7 @@
           <w:szCs w:val="28"/>
         </w:rPr>
       </w:pPr>
+      <w:proofErr w:type="spellStart"/>
       <w:r>
         <w:rPr>
           <w:rFonts w:eastAsiaTheme="minorEastAsia"/>
@@ -2284,6 +3148,7 @@
         </w:rPr>
         <w:t>Min_df</w:t>
       </w:r>
+      <w:proofErr w:type="spellEnd"/>
       <w:r>
         <w:rPr>
           <w:rFonts w:eastAsiaTheme="minorEastAsia"/>
@@ -2370,6 +3235,7 @@
           <w:szCs w:val="28"/>
         </w:rPr>
       </w:pPr>
+      <w:proofErr w:type="spellStart"/>
       <w:r>
         <w:rPr>
           <w:rFonts w:eastAsiaTheme="minorEastAsia"/>
@@ -2379,6 +3245,7 @@
         </w:rPr>
         <w:t>Max_df</w:t>
       </w:r>
+      <w:proofErr w:type="spellEnd"/>
       <w:r>
         <w:rPr>
           <w:rFonts w:eastAsiaTheme="minorEastAsia"/>
@@ -2401,7 +3268,43 @@
           <w:sz w:val="28"/>
           <w:szCs w:val="28"/>
         </w:rPr>
-        <w:t xml:space="preserve"> la nostra precedente pulizia delle stop words </w:t>
+        <w:t xml:space="preserve"> la nostra precedente pulizia </w:t>
+      </w:r>
+      <w:proofErr w:type="gramStart"/>
+      <w:r>
+        <w:rPr>
+          <w:rFonts w:eastAsiaTheme="minorEastAsia"/>
+          <w:sz w:val="28"/>
+          <w:szCs w:val="28"/>
+        </w:rPr>
+        <w:t>delle stop</w:t>
+      </w:r>
+      <w:proofErr w:type="gramEnd"/>
+      <w:r>
+        <w:rPr>
+          <w:rFonts w:eastAsiaTheme="minorEastAsia"/>
+          <w:sz w:val="28"/>
+          <w:szCs w:val="28"/>
+        </w:rPr>
+        <w:t xml:space="preserve"> </w:t>
+      </w:r>
+      <w:proofErr w:type="spellStart"/>
+      <w:r>
+        <w:rPr>
+          <w:rFonts w:eastAsiaTheme="minorEastAsia"/>
+          <w:sz w:val="28"/>
+          <w:szCs w:val="28"/>
+        </w:rPr>
+        <w:t>words</w:t>
+      </w:r>
+      <w:proofErr w:type="spellEnd"/>
+      <w:r>
+        <w:rPr>
+          <w:rFonts w:eastAsiaTheme="minorEastAsia"/>
+          <w:sz w:val="28"/>
+          <w:szCs w:val="28"/>
+        </w:rPr>
+        <w:t xml:space="preserve"> </w:t>
       </w:r>
       <w:r>
         <w:rPr>
@@ -2545,6 +3448,7 @@
           <w:szCs w:val="28"/>
         </w:rPr>
       </w:pPr>
+      <w:proofErr w:type="spellStart"/>
       <w:r>
         <w:rPr>
           <w:rFonts w:eastAsiaTheme="minorEastAsia"/>
@@ -2554,13 +3458,68 @@
         </w:rPr>
         <w:t>Sublinear_tf</w:t>
       </w:r>
-      <w:r>
-        <w:rPr>
-          <w:rFonts w:eastAsiaTheme="minorEastAsia"/>
-          <w:sz w:val="28"/>
-          <w:szCs w:val="28"/>
-        </w:rPr>
-        <w:t>: è una semplice sostituzione del parametro Term frequency, che diventa 1+log(tf).</w:t>
+      <w:proofErr w:type="spellEnd"/>
+      <w:r>
+        <w:rPr>
+          <w:rFonts w:eastAsiaTheme="minorEastAsia"/>
+          <w:sz w:val="28"/>
+          <w:szCs w:val="28"/>
+        </w:rPr>
+        <w:t xml:space="preserve">: è una semplice sostituzione del parametro </w:t>
+      </w:r>
+      <w:proofErr w:type="spellStart"/>
+      <w:r>
+        <w:rPr>
+          <w:rFonts w:eastAsiaTheme="minorEastAsia"/>
+          <w:sz w:val="28"/>
+          <w:szCs w:val="28"/>
+        </w:rPr>
+        <w:t>Term</w:t>
+      </w:r>
+      <w:proofErr w:type="spellEnd"/>
+      <w:r>
+        <w:rPr>
+          <w:rFonts w:eastAsiaTheme="minorEastAsia"/>
+          <w:sz w:val="28"/>
+          <w:szCs w:val="28"/>
+        </w:rPr>
+        <w:t xml:space="preserve"> </w:t>
+      </w:r>
+      <w:proofErr w:type="spellStart"/>
+      <w:r>
+        <w:rPr>
+          <w:rFonts w:eastAsiaTheme="minorEastAsia"/>
+          <w:sz w:val="28"/>
+          <w:szCs w:val="28"/>
+        </w:rPr>
+        <w:t>frequency</w:t>
+      </w:r>
+      <w:proofErr w:type="spellEnd"/>
+      <w:r>
+        <w:rPr>
+          <w:rFonts w:eastAsiaTheme="minorEastAsia"/>
+          <w:sz w:val="28"/>
+          <w:szCs w:val="28"/>
+        </w:rPr>
+        <w:t>, che diventa 1+log(</w:t>
+      </w:r>
+      <w:proofErr w:type="spellStart"/>
+      <w:r>
+        <w:rPr>
+          <w:rFonts w:eastAsiaTheme="minorEastAsia"/>
+          <w:sz w:val="28"/>
+          <w:szCs w:val="28"/>
+        </w:rPr>
+        <w:t>tf</w:t>
+      </w:r>
+      <w:proofErr w:type="spellEnd"/>
+      <w:r>
+        <w:rPr>
+          <w:rFonts w:eastAsiaTheme="minorEastAsia"/>
+          <w:sz w:val="28"/>
+          <w:szCs w:val="28"/>
+        </w:rPr>
+        <w:t>).</w:t>
       </w:r>
     </w:p>
     <w:p>
@@ -2576,6 +3535,7 @@
           <w:szCs w:val="28"/>
         </w:rPr>
       </w:pPr>
+      <w:proofErr w:type="spellStart"/>
       <w:r>
         <w:rPr>
           <w:rFonts w:eastAsiaTheme="minorEastAsia"/>
@@ -2585,13 +3545,32 @@
         </w:rPr>
         <w:t>Max_features</w:t>
       </w:r>
-      <w:r>
-        <w:rPr>
-          <w:rFonts w:eastAsiaTheme="minorEastAsia"/>
-          <w:sz w:val="28"/>
-          <w:szCs w:val="28"/>
-        </w:rPr>
-        <w:t>: essendo il dataset composto da oltre 7</w:t>
+      <w:proofErr w:type="spellEnd"/>
+      <w:r>
+        <w:rPr>
+          <w:rFonts w:eastAsiaTheme="minorEastAsia"/>
+          <w:sz w:val="28"/>
+          <w:szCs w:val="28"/>
+        </w:rPr>
+        <w:t xml:space="preserve">: essendo il </w:t>
+      </w:r>
+      <w:proofErr w:type="spellStart"/>
+      <w:r>
+        <w:rPr>
+          <w:rFonts w:eastAsiaTheme="minorEastAsia"/>
+          <w:sz w:val="28"/>
+          <w:szCs w:val="28"/>
+        </w:rPr>
+        <w:t>dataset</w:t>
+      </w:r>
+      <w:proofErr w:type="spellEnd"/>
+      <w:r>
+        <w:rPr>
+          <w:rFonts w:eastAsiaTheme="minorEastAsia"/>
+          <w:sz w:val="28"/>
+          <w:szCs w:val="28"/>
+        </w:rPr>
+        <w:t xml:space="preserve"> composto da oltre 7</w:t>
       </w:r>
       <w:r>
         <w:rPr>
@@ -2687,6 +3666,7 @@
           <w:szCs w:val="28"/>
         </w:rPr>
       </w:pPr>
+      <w:proofErr w:type="spellStart"/>
       <w:r>
         <w:rPr>
           <w:rFonts w:eastAsiaTheme="minorEastAsia"/>
@@ -2696,6 +3676,7 @@
         </w:rPr>
         <w:t>Strip_accents</w:t>
       </w:r>
+      <w:proofErr w:type="spellEnd"/>
       <w:r>
         <w:rPr>
           <w:rFonts w:eastAsiaTheme="minorEastAsia"/>
@@ -2710,7 +3691,25 @@
           <w:sz w:val="28"/>
           <w:szCs w:val="28"/>
         </w:rPr>
-        <w:t xml:space="preserve">rimpiazza le lettere accentate con normali caratteri ascii, questo è stato possibile </w:t>
+        <w:t xml:space="preserve">rimpiazza le lettere accentate con normali caratteri </w:t>
+      </w:r>
+      <w:proofErr w:type="spellStart"/>
+      <w:r>
+        <w:rPr>
+          <w:rFonts w:eastAsiaTheme="minorEastAsia"/>
+          <w:sz w:val="28"/>
+          <w:szCs w:val="28"/>
+        </w:rPr>
+        <w:t>ascii</w:t>
+      </w:r>
+      <w:proofErr w:type="spellEnd"/>
+      <w:r>
+        <w:rPr>
+          <w:rFonts w:eastAsiaTheme="minorEastAsia"/>
+          <w:sz w:val="28"/>
+          <w:szCs w:val="28"/>
+        </w:rPr>
+        <w:t xml:space="preserve">, questo è stato possibile </w:t>
       </w:r>
       <w:r>
         <w:rPr>
@@ -2742,6 +3741,7 @@
           <w:szCs w:val="28"/>
         </w:rPr>
       </w:pPr>
+      <w:proofErr w:type="spellStart"/>
       <w:r>
         <w:rPr>
           <w:rFonts w:eastAsiaTheme="minorEastAsia"/>
@@ -2751,6 +3751,7 @@
         </w:rPr>
         <w:t>Ngram_range</w:t>
       </w:r>
+      <w:proofErr w:type="spellEnd"/>
       <w:r>
         <w:rPr>
           <w:rFonts w:eastAsiaTheme="minorEastAsia"/>
@@ -2765,7 +3766,25 @@
           <w:sz w:val="28"/>
           <w:szCs w:val="28"/>
         </w:rPr>
-        <w:t xml:space="preserve"> il range di valori con cui creare i vari n_gram, impostato ad (1,3) aggiunge al dizionario elementi contenenti 1, 2 e 3 parole contemporaneamente. </w:t>
+        <w:t xml:space="preserve"> il range di valori con cui creare i vari </w:t>
+      </w:r>
+      <w:proofErr w:type="spellStart"/>
+      <w:r>
+        <w:rPr>
+          <w:rFonts w:eastAsiaTheme="minorEastAsia"/>
+          <w:sz w:val="28"/>
+          <w:szCs w:val="28"/>
+        </w:rPr>
+        <w:t>n_gram</w:t>
+      </w:r>
+      <w:proofErr w:type="spellEnd"/>
+      <w:r>
+        <w:rPr>
+          <w:rFonts w:eastAsiaTheme="minorEastAsia"/>
+          <w:sz w:val="28"/>
+          <w:szCs w:val="28"/>
+        </w:rPr>
+        <w:t xml:space="preserve">, impostato ad (1,3) aggiunge al dizionario elementi contenenti 1, 2 e 3 parole contemporaneamente. </w:t>
       </w:r>
     </w:p>
     <w:p>
@@ -2799,15 +3818,61 @@
           <w:sz w:val="28"/>
           <w:szCs w:val="28"/>
         </w:rPr>
-        <w:t xml:space="preserve"> l’inizializzazione si passa al fittaggio del dataset</w:t>
-      </w:r>
-      <w:r>
-        <w:rPr>
-          <w:rFonts w:eastAsiaTheme="minorEastAsia"/>
-          <w:sz w:val="28"/>
-          <w:szCs w:val="28"/>
-        </w:rPr>
-        <w:t xml:space="preserve">, la parte in cui la funzione TfidfVectorizer </w:t>
+        <w:t xml:space="preserve"> l’inizializzazione si passa al </w:t>
+      </w:r>
+      <w:proofErr w:type="spellStart"/>
+      <w:r>
+        <w:rPr>
+          <w:rFonts w:eastAsiaTheme="minorEastAsia"/>
+          <w:sz w:val="28"/>
+          <w:szCs w:val="28"/>
+        </w:rPr>
+        <w:t>fittaggio</w:t>
+      </w:r>
+      <w:proofErr w:type="spellEnd"/>
+      <w:r>
+        <w:rPr>
+          <w:rFonts w:eastAsiaTheme="minorEastAsia"/>
+          <w:sz w:val="28"/>
+          <w:szCs w:val="28"/>
+        </w:rPr>
+        <w:t xml:space="preserve"> del </w:t>
+      </w:r>
+      <w:proofErr w:type="spellStart"/>
+      <w:r>
+        <w:rPr>
+          <w:rFonts w:eastAsiaTheme="minorEastAsia"/>
+          <w:sz w:val="28"/>
+          <w:szCs w:val="28"/>
+        </w:rPr>
+        <w:t>dataset</w:t>
+      </w:r>
+      <w:proofErr w:type="spellEnd"/>
+      <w:r>
+        <w:rPr>
+          <w:rFonts w:eastAsiaTheme="minorEastAsia"/>
+          <w:sz w:val="28"/>
+          <w:szCs w:val="28"/>
+        </w:rPr>
+        <w:t xml:space="preserve">, la parte in cui la funzione </w:t>
+      </w:r>
+      <w:proofErr w:type="spellStart"/>
+      <w:r>
+        <w:rPr>
+          <w:rFonts w:eastAsiaTheme="minorEastAsia"/>
+          <w:sz w:val="28"/>
+          <w:szCs w:val="28"/>
+        </w:rPr>
+        <w:t>TfidfVectorizer</w:t>
+      </w:r>
+      <w:proofErr w:type="spellEnd"/>
+      <w:r>
+        <w:rPr>
+          <w:rFonts w:eastAsiaTheme="minorEastAsia"/>
+          <w:sz w:val="28"/>
+          <w:szCs w:val="28"/>
+        </w:rPr>
+        <w:t xml:space="preserve"> </w:t>
       </w:r>
       <w:r>
         <w:rPr>
@@ -2855,7 +3920,25 @@
           <w:sz w:val="28"/>
           <w:szCs w:val="28"/>
         </w:rPr>
-        <w:t>o dell’Unlabled Train Data che m</w:t>
+        <w:t>o dell’</w:t>
+      </w:r>
+      <w:proofErr w:type="spellStart"/>
+      <w:r>
+        <w:rPr>
+          <w:rFonts w:eastAsiaTheme="minorEastAsia"/>
+          <w:sz w:val="28"/>
+          <w:szCs w:val="28"/>
+        </w:rPr>
+        <w:t>Unlabled</w:t>
+      </w:r>
+      <w:proofErr w:type="spellEnd"/>
+      <w:r>
+        <w:rPr>
+          <w:rFonts w:eastAsiaTheme="minorEastAsia"/>
+          <w:sz w:val="28"/>
+          <w:szCs w:val="28"/>
+        </w:rPr>
+        <w:t xml:space="preserve"> Train Data che m</w:t>
       </w:r>
       <w:r>
         <w:rPr>
@@ -2921,7 +4004,25 @@
           <w:sz w:val="28"/>
           <w:szCs w:val="28"/>
         </w:rPr>
-        <w:t xml:space="preserve">Finito il fittaggio </w:t>
+        <w:t xml:space="preserve">Finito il </w:t>
+      </w:r>
+      <w:proofErr w:type="spellStart"/>
+      <w:r>
+        <w:rPr>
+          <w:rFonts w:eastAsiaTheme="minorEastAsia"/>
+          <w:sz w:val="28"/>
+          <w:szCs w:val="28"/>
+        </w:rPr>
+        <w:t>fittaggio</w:t>
+      </w:r>
+      <w:proofErr w:type="spellEnd"/>
+      <w:r>
+        <w:rPr>
+          <w:rFonts w:eastAsiaTheme="minorEastAsia"/>
+          <w:sz w:val="28"/>
+          <w:szCs w:val="28"/>
+        </w:rPr>
+        <w:t xml:space="preserve"> </w:t>
       </w:r>
       <w:r>
         <w:rPr>
@@ -2953,7 +4054,43 @@
           <w:sz w:val="28"/>
           <w:szCs w:val="28"/>
         </w:rPr>
-        <w:t xml:space="preserve"> del dataset dal domino delle stringhe a quello numerico tramite il metodo “transform” applicato </w:t>
+        <w:t xml:space="preserve"> del </w:t>
+      </w:r>
+      <w:proofErr w:type="spellStart"/>
+      <w:r>
+        <w:rPr>
+          <w:rFonts w:eastAsiaTheme="minorEastAsia"/>
+          <w:sz w:val="28"/>
+          <w:szCs w:val="28"/>
+        </w:rPr>
+        <w:t>dataset</w:t>
+      </w:r>
+      <w:proofErr w:type="spellEnd"/>
+      <w:r>
+        <w:rPr>
+          <w:rFonts w:eastAsiaTheme="minorEastAsia"/>
+          <w:sz w:val="28"/>
+          <w:szCs w:val="28"/>
+        </w:rPr>
+        <w:t xml:space="preserve"> dal domino delle stringhe a quello numerico tramite il metodo “</w:t>
+      </w:r>
+      <w:proofErr w:type="spellStart"/>
+      <w:r>
+        <w:rPr>
+          <w:rFonts w:eastAsiaTheme="minorEastAsia"/>
+          <w:sz w:val="28"/>
+          <w:szCs w:val="28"/>
+        </w:rPr>
+        <w:t>transform</w:t>
+      </w:r>
+      <w:proofErr w:type="spellEnd"/>
+      <w:r>
+        <w:rPr>
+          <w:rFonts w:eastAsiaTheme="minorEastAsia"/>
+          <w:sz w:val="28"/>
+          <w:szCs w:val="28"/>
+        </w:rPr>
+        <w:t xml:space="preserve">” applicato </w:t>
       </w:r>
       <w:r>
         <w:rPr>
@@ -2969,15 +4106,69 @@
           <w:sz w:val="28"/>
           <w:szCs w:val="28"/>
         </w:rPr>
-        <w:t>al Train Labled Data e al Test Data</w:t>
-      </w:r>
-      <w:r>
-        <w:rPr>
-          <w:rFonts w:eastAsiaTheme="minorEastAsia"/>
-          <w:sz w:val="28"/>
-          <w:szCs w:val="28"/>
-        </w:rPr>
-        <w:t>. Non avrebbe avuto senso eseguirlo anche sul Unlabled Train Data poichè non avremmo avuto nessun riscontro con cui confrontare una possibile predizione</w:t>
+        <w:t xml:space="preserve">al Train </w:t>
+      </w:r>
+      <w:proofErr w:type="spellStart"/>
+      <w:r>
+        <w:rPr>
+          <w:rFonts w:eastAsiaTheme="minorEastAsia"/>
+          <w:sz w:val="28"/>
+          <w:szCs w:val="28"/>
+        </w:rPr>
+        <w:t>Labled</w:t>
+      </w:r>
+      <w:proofErr w:type="spellEnd"/>
+      <w:r>
+        <w:rPr>
+          <w:rFonts w:eastAsiaTheme="minorEastAsia"/>
+          <w:sz w:val="28"/>
+          <w:szCs w:val="28"/>
+        </w:rPr>
+        <w:t xml:space="preserve"> Data e al Test Data</w:t>
+      </w:r>
+      <w:r>
+        <w:rPr>
+          <w:rFonts w:eastAsiaTheme="minorEastAsia"/>
+          <w:sz w:val="28"/>
+          <w:szCs w:val="28"/>
+        </w:rPr>
+        <w:t xml:space="preserve">. Non avrebbe avuto senso eseguirlo anche sul </w:t>
+      </w:r>
+      <w:proofErr w:type="spellStart"/>
+      <w:r>
+        <w:rPr>
+          <w:rFonts w:eastAsiaTheme="minorEastAsia"/>
+          <w:sz w:val="28"/>
+          <w:szCs w:val="28"/>
+        </w:rPr>
+        <w:t>Unlabled</w:t>
+      </w:r>
+      <w:proofErr w:type="spellEnd"/>
+      <w:r>
+        <w:rPr>
+          <w:rFonts w:eastAsiaTheme="minorEastAsia"/>
+          <w:sz w:val="28"/>
+          <w:szCs w:val="28"/>
+        </w:rPr>
+        <w:t xml:space="preserve"> Train Data </w:t>
+      </w:r>
+      <w:proofErr w:type="spellStart"/>
+      <w:r>
+        <w:rPr>
+          <w:rFonts w:eastAsiaTheme="minorEastAsia"/>
+          <w:sz w:val="28"/>
+          <w:szCs w:val="28"/>
+        </w:rPr>
+        <w:t>poichè</w:t>
+      </w:r>
+      <w:proofErr w:type="spellEnd"/>
+      <w:r>
+        <w:rPr>
+          <w:rFonts w:eastAsiaTheme="minorEastAsia"/>
+          <w:sz w:val="28"/>
+          <w:szCs w:val="28"/>
+        </w:rPr>
+        <w:t xml:space="preserve"> non avremmo avuto nessun riscontro con cui confrontare una possibile predizione</w:t>
       </w:r>
       <w:r>
         <w:rPr>
@@ -3011,7 +4202,43 @@
           <w:sz w:val="28"/>
           <w:szCs w:val="28"/>
         </w:rPr>
-        <w:t>In fine la funzione ritorna il Train e il Test datasets vettorializzati insieme all’</w:t>
+        <w:t xml:space="preserve">In fine la funzione ritorna il Train e il Test </w:t>
+      </w:r>
+      <w:proofErr w:type="spellStart"/>
+      <w:r>
+        <w:rPr>
+          <w:rFonts w:eastAsiaTheme="minorEastAsia"/>
+          <w:sz w:val="28"/>
+          <w:szCs w:val="28"/>
+        </w:rPr>
+        <w:t>datasets</w:t>
+      </w:r>
+      <w:proofErr w:type="spellEnd"/>
+      <w:r>
+        <w:rPr>
+          <w:rFonts w:eastAsiaTheme="minorEastAsia"/>
+          <w:sz w:val="28"/>
+          <w:szCs w:val="28"/>
+        </w:rPr>
+        <w:t xml:space="preserve"> </w:t>
+      </w:r>
+      <w:proofErr w:type="spellStart"/>
+      <w:r>
+        <w:rPr>
+          <w:rFonts w:eastAsiaTheme="minorEastAsia"/>
+          <w:sz w:val="28"/>
+          <w:szCs w:val="28"/>
+        </w:rPr>
+        <w:t>vettorializzati</w:t>
+      </w:r>
+      <w:proofErr w:type="spellEnd"/>
+      <w:r>
+        <w:rPr>
+          <w:rFonts w:eastAsiaTheme="minorEastAsia"/>
+          <w:sz w:val="28"/>
+          <w:szCs w:val="28"/>
+        </w:rPr>
+        <w:t xml:space="preserve"> insieme all’</w:t>
       </w:r>
       <w:r>
         <w:rPr>
@@ -3027,7 +4254,43 @@
           <w:sz w:val="28"/>
           <w:szCs w:val="28"/>
         </w:rPr>
-        <w:t>ggetto TfidfVectorizer stesso (solamente per motivi di debug).</w:t>
+        <w:t xml:space="preserve">ggetto </w:t>
+      </w:r>
+      <w:proofErr w:type="spellStart"/>
+      <w:r>
+        <w:rPr>
+          <w:rFonts w:eastAsiaTheme="minorEastAsia"/>
+          <w:sz w:val="28"/>
+          <w:szCs w:val="28"/>
+        </w:rPr>
+        <w:t>TfidfVectorizer</w:t>
+      </w:r>
+      <w:proofErr w:type="spellEnd"/>
+      <w:r>
+        <w:rPr>
+          <w:rFonts w:eastAsiaTheme="minorEastAsia"/>
+          <w:sz w:val="28"/>
+          <w:szCs w:val="28"/>
+        </w:rPr>
+        <w:t xml:space="preserve"> stesso (solamente per motivi di </w:t>
+      </w:r>
+      <w:proofErr w:type="spellStart"/>
+      <w:r>
+        <w:rPr>
+          <w:rFonts w:eastAsiaTheme="minorEastAsia"/>
+          <w:sz w:val="28"/>
+          <w:szCs w:val="28"/>
+        </w:rPr>
+        <w:t>debug</w:t>
+      </w:r>
+      <w:proofErr w:type="spellEnd"/>
+      <w:r>
+        <w:rPr>
+          <w:rFonts w:eastAsiaTheme="minorEastAsia"/>
+          <w:sz w:val="28"/>
+          <w:szCs w:val="28"/>
+        </w:rPr>
+        <w:t>).</w:t>
       </w:r>
       <w:r>
         <w:rPr>
@@ -3052,7 +4315,43 @@
           <w:sz w:val="28"/>
           <w:szCs w:val="28"/>
         </w:rPr>
-        <w:t xml:space="preserve">Tramite la funzione “plot_vector” nel file Data_analisys </w:t>
+        <w:t>Tramite la funzione “</w:t>
+      </w:r>
+      <w:proofErr w:type="spellStart"/>
+      <w:r>
+        <w:rPr>
+          <w:rFonts w:eastAsiaTheme="minorEastAsia"/>
+          <w:sz w:val="28"/>
+          <w:szCs w:val="28"/>
+        </w:rPr>
+        <w:t>plot_vector</w:t>
+      </w:r>
+      <w:proofErr w:type="spellEnd"/>
+      <w:r>
+        <w:rPr>
+          <w:rFonts w:eastAsiaTheme="minorEastAsia"/>
+          <w:sz w:val="28"/>
+          <w:szCs w:val="28"/>
+        </w:rPr>
+        <w:t xml:space="preserve">” nel file </w:t>
+      </w:r>
+      <w:proofErr w:type="spellStart"/>
+      <w:r>
+        <w:rPr>
+          <w:rFonts w:eastAsiaTheme="minorEastAsia"/>
+          <w:sz w:val="28"/>
+          <w:szCs w:val="28"/>
+        </w:rPr>
+        <w:t>Data_analisys</w:t>
+      </w:r>
+      <w:proofErr w:type="spellEnd"/>
+      <w:r>
+        <w:rPr>
+          <w:rFonts w:eastAsiaTheme="minorEastAsia"/>
+          <w:sz w:val="28"/>
+          <w:szCs w:val="28"/>
+        </w:rPr>
+        <w:t xml:space="preserve"> </w:t>
       </w:r>
       <w:r>
         <w:rPr>
@@ -3076,7 +4375,25 @@
           <w:sz w:val="28"/>
           <w:szCs w:val="28"/>
         </w:rPr>
-        <w:t xml:space="preserve">il risultato della vettorializzazione: </w:t>
+        <w:t xml:space="preserve">il risultato della </w:t>
+      </w:r>
+      <w:proofErr w:type="spellStart"/>
+      <w:r>
+        <w:rPr>
+          <w:rFonts w:eastAsiaTheme="minorEastAsia"/>
+          <w:sz w:val="28"/>
+          <w:szCs w:val="28"/>
+        </w:rPr>
+        <w:t>vettorializzazione</w:t>
+      </w:r>
+      <w:proofErr w:type="spellEnd"/>
+      <w:r>
+        <w:rPr>
+          <w:rFonts w:eastAsiaTheme="minorEastAsia"/>
+          <w:sz w:val="28"/>
+          <w:szCs w:val="28"/>
+        </w:rPr>
+        <w:t xml:space="preserve">: </w:t>
       </w:r>
     </w:p>
     <w:p>
@@ -3255,7 +4572,39 @@
           <w:sz w:val="28"/>
           <w:szCs w:val="28"/>
         </w:rPr>
-        <w:t xml:space="preserve">le parole che hanno ricevuto un punteggio nel range di valori unitario. E’ interessante notare come più del 50% delle parole sia compreso nei range 9-10, 10-11 e &gt;11, da qui la scelta di impostare il massimo numero delle features a </w:t>
+        <w:t xml:space="preserve">le parole che hanno ricevuto un punteggio nel range di valori unitario. </w:t>
+      </w:r>
+      <w:proofErr w:type="gramStart"/>
+      <w:r>
+        <w:rPr>
+          <w:sz w:val="28"/>
+          <w:szCs w:val="28"/>
+        </w:rPr>
+        <w:t>E’</w:t>
+      </w:r>
+      <w:proofErr w:type="gramEnd"/>
+      <w:r>
+        <w:rPr>
+          <w:sz w:val="28"/>
+          <w:szCs w:val="28"/>
+        </w:rPr>
+        <w:t xml:space="preserve"> interessante notare come più del 50% delle parole sia compreso nei range 9-10, 10-11 e &gt;11, da qui la scelta di impostare il massimo numero delle </w:t>
+      </w:r>
+      <w:proofErr w:type="spellStart"/>
+      <w:r>
+        <w:rPr>
+          <w:sz w:val="28"/>
+          <w:szCs w:val="28"/>
+        </w:rPr>
+        <w:t>features</w:t>
+      </w:r>
+      <w:proofErr w:type="spellEnd"/>
+      <w:r>
+        <w:rPr>
+          <w:sz w:val="28"/>
+          <w:szCs w:val="28"/>
+        </w:rPr>
+        <w:t xml:space="preserve"> a </w:t>
       </w:r>
       <w:r>
         <w:rPr>
@@ -3289,6 +4638,7 @@
           <w:szCs w:val="36"/>
         </w:rPr>
       </w:pPr>
+      <w:proofErr w:type="spellStart"/>
       <w:r>
         <w:rPr>
           <w:b/>
@@ -3297,6 +4647,7 @@
         </w:rPr>
         <w:t>Dimensionality_reductionKB</w:t>
       </w:r>
+      <w:proofErr w:type="spellEnd"/>
     </w:p>
     <w:p>
       <w:pPr>
@@ -3339,7 +4690,23 @@
           <w:sz w:val="28"/>
           <w:szCs w:val="28"/>
         </w:rPr>
-        <w:t xml:space="preserve"> l’obbiettivo di ridurre ulteriormente il numero di features. Il probl</w:t>
+        <w:t xml:space="preserve"> l’obbiettivo di ridurre ulteriormente il numero di </w:t>
+      </w:r>
+      <w:proofErr w:type="spellStart"/>
+      <w:r>
+        <w:rPr>
+          <w:sz w:val="28"/>
+          <w:szCs w:val="28"/>
+        </w:rPr>
+        <w:t>features</w:t>
+      </w:r>
+      <w:proofErr w:type="spellEnd"/>
+      <w:r>
+        <w:rPr>
+          <w:sz w:val="28"/>
+          <w:szCs w:val="28"/>
+        </w:rPr>
+        <w:t>. Il probl</w:t>
       </w:r>
       <w:r>
         <w:rPr>
@@ -3353,7 +4720,23 @@
           <w:sz w:val="28"/>
           <w:szCs w:val="28"/>
         </w:rPr>
-        <w:t xml:space="preserve"> che questa assegnava alle parole un peso in base alla frequenza all’interno del dataset, ma non ten</w:t>
+        <w:t xml:space="preserve"> che questa assegnava alle parole un peso in base alla frequenza all’interno del </w:t>
+      </w:r>
+      <w:proofErr w:type="spellStart"/>
+      <w:r>
+        <w:rPr>
+          <w:sz w:val="28"/>
+          <w:szCs w:val="28"/>
+        </w:rPr>
+        <w:t>dataset</w:t>
+      </w:r>
+      <w:proofErr w:type="spellEnd"/>
+      <w:r>
+        <w:rPr>
+          <w:sz w:val="28"/>
+          <w:szCs w:val="28"/>
+        </w:rPr>
+        <w:t>, ma non ten</w:t>
       </w:r>
       <w:r>
         <w:rPr>
@@ -3403,7 +4786,23 @@
           <w:sz w:val="28"/>
           <w:szCs w:val="28"/>
         </w:rPr>
-        <w:t xml:space="preserve"> plottato le migliori 10 features e le peggiori 20</w:t>
+        <w:t xml:space="preserve"> plottato le migliori 10 </w:t>
+      </w:r>
+      <w:proofErr w:type="spellStart"/>
+      <w:r>
+        <w:rPr>
+          <w:sz w:val="28"/>
+          <w:szCs w:val="28"/>
+        </w:rPr>
+        <w:t>features</w:t>
+      </w:r>
+      <w:proofErr w:type="spellEnd"/>
+      <w:r>
+        <w:rPr>
+          <w:sz w:val="28"/>
+          <w:szCs w:val="28"/>
+        </w:rPr>
+        <w:t xml:space="preserve"> e le peggiori 20</w:t>
       </w:r>
       <w:r>
         <w:rPr>
@@ -3431,7 +4830,39 @@
           <w:sz w:val="28"/>
           <w:szCs w:val="28"/>
         </w:rPr>
-        <w:t xml:space="preserve"> tramite la funzione plot_top_n_words nel file Data_analisys e </w:t>
+        <w:t xml:space="preserve"> tramite la funzione </w:t>
+      </w:r>
+      <w:proofErr w:type="spellStart"/>
+      <w:r>
+        <w:rPr>
+          <w:sz w:val="28"/>
+          <w:szCs w:val="28"/>
+        </w:rPr>
+        <w:t>plot_top_n_words</w:t>
+      </w:r>
+      <w:proofErr w:type="spellEnd"/>
+      <w:r>
+        <w:rPr>
+          <w:sz w:val="28"/>
+          <w:szCs w:val="28"/>
+        </w:rPr>
+        <w:t xml:space="preserve"> nel file </w:t>
+      </w:r>
+      <w:proofErr w:type="spellStart"/>
+      <w:r>
+        <w:rPr>
+          <w:sz w:val="28"/>
+          <w:szCs w:val="28"/>
+        </w:rPr>
+        <w:t>Data_analisys</w:t>
+      </w:r>
+      <w:proofErr w:type="spellEnd"/>
+      <w:r>
+        <w:rPr>
+          <w:sz w:val="28"/>
+          <w:szCs w:val="28"/>
+        </w:rPr>
+        <w:t xml:space="preserve"> e </w:t>
       </w:r>
       <w:r>
         <w:rPr>
@@ -3584,7 +5015,55 @@
           <w:szCs w:val="28"/>
         </w:rPr>
         <w:lastRenderedPageBreak/>
-        <w:t>Mentre nelle peggiori 20 sono presenti sia stop words che parole molto interessanti quali “good” e “like”.</w:t>
+        <w:t xml:space="preserve">Mentre nelle peggiori 20 sono presenti sia stop </w:t>
+      </w:r>
+      <w:proofErr w:type="spellStart"/>
+      <w:r>
+        <w:rPr>
+          <w:sz w:val="28"/>
+          <w:szCs w:val="28"/>
+        </w:rPr>
+        <w:t>words</w:t>
+      </w:r>
+      <w:proofErr w:type="spellEnd"/>
+      <w:r>
+        <w:rPr>
+          <w:sz w:val="28"/>
+          <w:szCs w:val="28"/>
+        </w:rPr>
+        <w:t xml:space="preserve"> che parole molto interessanti quali “</w:t>
+      </w:r>
+      <w:proofErr w:type="spellStart"/>
+      <w:r>
+        <w:rPr>
+          <w:sz w:val="28"/>
+          <w:szCs w:val="28"/>
+        </w:rPr>
+        <w:t>good</w:t>
+      </w:r>
+      <w:proofErr w:type="spellEnd"/>
+      <w:r>
+        <w:rPr>
+          <w:sz w:val="28"/>
+          <w:szCs w:val="28"/>
+        </w:rPr>
+        <w:t>” e “</w:t>
+      </w:r>
+      <w:proofErr w:type="spellStart"/>
+      <w:r>
+        <w:rPr>
+          <w:sz w:val="28"/>
+          <w:szCs w:val="28"/>
+        </w:rPr>
+        <w:t>like</w:t>
+      </w:r>
+      <w:proofErr w:type="spellEnd"/>
+      <w:r>
+        <w:rPr>
+          <w:sz w:val="28"/>
+          <w:szCs w:val="28"/>
+        </w:rPr>
+        <w:t>”.</w:t>
       </w:r>
       <w:r>
         <w:rPr>
@@ -3672,6 +5151,7 @@
         <w:t xml:space="preserve"> usato la funzione </w:t>
       </w:r>
       <w:hyperlink r:id="rId16" w:history="1">
+        <w:proofErr w:type="spellStart"/>
         <w:r>
           <w:rPr>
             <w:rStyle w:val="Hyperlink"/>
@@ -3680,6 +5160,7 @@
           </w:rPr>
           <w:t>SelectKBest</w:t>
         </w:r>
+        <w:proofErr w:type="spellEnd"/>
       </w:hyperlink>
       <w:r>
         <w:rPr>
@@ -3703,14 +5184,30 @@
           <w:sz w:val="28"/>
           <w:szCs w:val="28"/>
         </w:rPr>
-        <w:t xml:space="preserve"> della libreria S</w:t>
-      </w:r>
-      <w:r>
-        <w:rPr>
-          <w:sz w:val="28"/>
-          <w:szCs w:val="28"/>
-        </w:rPr>
-        <w:t>klearn.</w:t>
+        <w:t xml:space="preserve"> della libreria </w:t>
+      </w:r>
+      <w:proofErr w:type="spellStart"/>
+      <w:r>
+        <w:rPr>
+          <w:sz w:val="28"/>
+          <w:szCs w:val="28"/>
+        </w:rPr>
+        <w:t>S</w:t>
+      </w:r>
+      <w:r>
+        <w:rPr>
+          <w:sz w:val="28"/>
+          <w:szCs w:val="28"/>
+        </w:rPr>
+        <w:t>klearn</w:t>
+      </w:r>
+      <w:proofErr w:type="spellEnd"/>
+      <w:r>
+        <w:rPr>
+          <w:sz w:val="28"/>
+          <w:szCs w:val="28"/>
+        </w:rPr>
+        <w:t>.</w:t>
       </w:r>
     </w:p>
     <w:p>
@@ -3851,7 +5348,23 @@
           <w:sz w:val="28"/>
           <w:szCs w:val="28"/>
         </w:rPr>
-        <w:t>sto caso tra una feature e le Y, c</w:t>
+        <w:t xml:space="preserve">sto caso tra una </w:t>
+      </w:r>
+      <w:proofErr w:type="spellStart"/>
+      <w:r>
+        <w:rPr>
+          <w:sz w:val="28"/>
+          <w:szCs w:val="28"/>
+        </w:rPr>
+        <w:t>feature</w:t>
+      </w:r>
+      <w:proofErr w:type="spellEnd"/>
+      <w:r>
+        <w:rPr>
+          <w:sz w:val="28"/>
+          <w:szCs w:val="28"/>
+        </w:rPr>
+        <w:t xml:space="preserve"> e le Y, c</w:t>
       </w:r>
       <w:r>
         <w:rPr>
@@ -3950,7 +5463,23 @@
           <w:sz w:val="28"/>
           <w:szCs w:val="28"/>
         </w:rPr>
-        <w:t>Il nostro dataset è rappresentato da una matrice sparsa, ovvero da una matrice con una maggioranza di zeri</w:t>
+        <w:t xml:space="preserve">Il nostro </w:t>
+      </w:r>
+      <w:proofErr w:type="spellStart"/>
+      <w:r>
+        <w:rPr>
+          <w:sz w:val="28"/>
+          <w:szCs w:val="28"/>
+        </w:rPr>
+        <w:t>dataset</w:t>
+      </w:r>
+      <w:proofErr w:type="spellEnd"/>
+      <w:r>
+        <w:rPr>
+          <w:sz w:val="28"/>
+          <w:szCs w:val="28"/>
+        </w:rPr>
+        <w:t xml:space="preserve"> è rappresentato da una matrice sparsa, ovvero da una matrice con una maggioranza di zeri</w:t>
       </w:r>
       <w:r>
         <w:rPr>
@@ -3964,15 +5493,56 @@
           <w:sz w:val="28"/>
           <w:szCs w:val="28"/>
         </w:rPr>
-        <w:t xml:space="preserve"> una matrice densa, in cui vi è un’alta probabilità di trovare una diversa combinazione di features per ogni riga. La classificazione, o più in generale il </w:t>
-      </w:r>
+        <w:t xml:space="preserve"> una matrice densa, in cui vi è un’alta probabilità di trovare una diversa combinazione di </w:t>
+      </w:r>
+      <w:proofErr w:type="spellStart"/>
+      <w:r>
+        <w:rPr>
+          <w:sz w:val="28"/>
+          <w:szCs w:val="28"/>
+        </w:rPr>
+        <w:t>features</w:t>
+      </w:r>
+      <w:proofErr w:type="spellEnd"/>
+      <w:r>
+        <w:rPr>
+          <w:sz w:val="28"/>
+          <w:szCs w:val="28"/>
+        </w:rPr>
+        <w:t xml:space="preserve"> per ogni riga. La classificazione, o più in generale il </w:t>
+      </w:r>
+      <w:proofErr w:type="spellStart"/>
       <w:r>
         <w:rPr>
           <w:sz w:val="28"/>
           <w:szCs w:val="28"/>
         </w:rPr>
         <w:lastRenderedPageBreak/>
-        <w:t xml:space="preserve">train su di una matrice densa rende il fitting estremamente lento e </w:t>
+        <w:t>train</w:t>
+      </w:r>
+      <w:proofErr w:type="spellEnd"/>
+      <w:r>
+        <w:rPr>
+          <w:sz w:val="28"/>
+          <w:szCs w:val="28"/>
+        </w:rPr>
+        <w:t xml:space="preserve"> su di una matrice densa rende il </w:t>
+      </w:r>
+      <w:proofErr w:type="spellStart"/>
+      <w:r>
+        <w:rPr>
+          <w:sz w:val="28"/>
+          <w:szCs w:val="28"/>
+        </w:rPr>
+        <w:t>fitting</w:t>
+      </w:r>
+      <w:proofErr w:type="spellEnd"/>
+      <w:r>
+        <w:rPr>
+          <w:sz w:val="28"/>
+          <w:szCs w:val="28"/>
+        </w:rPr>
+        <w:t xml:space="preserve"> estremamente lento e </w:t>
       </w:r>
       <w:r>
         <w:rPr>
@@ -4021,7 +5591,23 @@
           <w:sz w:val="28"/>
           <w:szCs w:val="28"/>
         </w:rPr>
-        <w:t>effettua la stima delle features senza rendere la matrice densa</w:t>
+        <w:t xml:space="preserve">effettua la stima delle </w:t>
+      </w:r>
+      <w:proofErr w:type="spellStart"/>
+      <w:r>
+        <w:rPr>
+          <w:sz w:val="28"/>
+          <w:szCs w:val="28"/>
+        </w:rPr>
+        <w:t>features</w:t>
+      </w:r>
+      <w:proofErr w:type="spellEnd"/>
+      <w:r>
+        <w:rPr>
+          <w:sz w:val="28"/>
+          <w:szCs w:val="28"/>
+        </w:rPr>
+        <w:t xml:space="preserve"> senza rendere la matrice densa</w:t>
       </w:r>
       <w:r>
         <w:rPr>
@@ -4185,7 +5771,55 @@
           <w:sz w:val="28"/>
           <w:szCs w:val="28"/>
         </w:rPr>
-        <w:t>Innanzitutto si calcola il cosi detto “Expected Count”</w:t>
+        <w:t xml:space="preserve">Innanzitutto si calcola </w:t>
+      </w:r>
+      <w:proofErr w:type="gramStart"/>
+      <w:r>
+        <w:rPr>
+          <w:sz w:val="28"/>
+          <w:szCs w:val="28"/>
+        </w:rPr>
+        <w:t>il cosi</w:t>
+      </w:r>
+      <w:proofErr w:type="gramEnd"/>
+      <w:r>
+        <w:rPr>
+          <w:sz w:val="28"/>
+          <w:szCs w:val="28"/>
+        </w:rPr>
+        <w:t xml:space="preserve"> detto “</w:t>
+      </w:r>
+      <w:proofErr w:type="spellStart"/>
+      <w:r>
+        <w:rPr>
+          <w:sz w:val="28"/>
+          <w:szCs w:val="28"/>
+        </w:rPr>
+        <w:t>Expected</w:t>
+      </w:r>
+      <w:proofErr w:type="spellEnd"/>
+      <w:r>
+        <w:rPr>
+          <w:sz w:val="28"/>
+          <w:szCs w:val="28"/>
+        </w:rPr>
+        <w:t xml:space="preserve"> </w:t>
+      </w:r>
+      <w:proofErr w:type="spellStart"/>
+      <w:r>
+        <w:rPr>
+          <w:sz w:val="28"/>
+          <w:szCs w:val="28"/>
+        </w:rPr>
+        <w:t>Count</w:t>
+      </w:r>
+      <w:proofErr w:type="spellEnd"/>
+      <w:r>
+        <w:rPr>
+          <w:sz w:val="28"/>
+          <w:szCs w:val="28"/>
+        </w:rPr>
+        <w:t>”</w:t>
       </w:r>
       <w:r>
         <w:rPr>
@@ -4199,7 +5833,23 @@
           <w:sz w:val="28"/>
           <w:szCs w:val="28"/>
         </w:rPr>
-        <w:t xml:space="preserve"> per ogni cella del dataset:</w:t>
+        <w:t xml:space="preserve"> per ogni cella del </w:t>
+      </w:r>
+      <w:proofErr w:type="spellStart"/>
+      <w:r>
+        <w:rPr>
+          <w:sz w:val="28"/>
+          <w:szCs w:val="28"/>
+        </w:rPr>
+        <w:t>dataset</w:t>
+      </w:r>
+      <w:proofErr w:type="spellEnd"/>
+      <w:r>
+        <w:rPr>
+          <w:sz w:val="28"/>
+          <w:szCs w:val="28"/>
+        </w:rPr>
+        <w:t>:</w:t>
       </w:r>
     </w:p>
     <w:p>
@@ -4219,7 +5869,23 @@
           <w:sz w:val="28"/>
           <w:szCs w:val="28"/>
         </w:rPr>
-        <w:t>RT= sarà la somma di tutte le features di una riga</w:t>
+        <w:t xml:space="preserve">RT= sarà la somma di tutte le </w:t>
+      </w:r>
+      <w:proofErr w:type="spellStart"/>
+      <w:r>
+        <w:rPr>
+          <w:sz w:val="28"/>
+          <w:szCs w:val="28"/>
+        </w:rPr>
+        <w:t>features</w:t>
+      </w:r>
+      <w:proofErr w:type="spellEnd"/>
+      <w:r>
+        <w:rPr>
+          <w:sz w:val="28"/>
+          <w:szCs w:val="28"/>
+        </w:rPr>
+        <w:t xml:space="preserve"> di una riga</w:t>
       </w:r>
     </w:p>
     <w:p>
@@ -4239,8 +5905,17 @@
           <w:sz w:val="28"/>
           <w:szCs w:val="28"/>
         </w:rPr>
-        <w:t>CT= è la somma di tutte le righe di una features</w:t>
-      </w:r>
+        <w:t xml:space="preserve">CT= è la somma di tutte le righe di una </w:t>
+      </w:r>
+      <w:proofErr w:type="spellStart"/>
+      <w:r>
+        <w:rPr>
+          <w:sz w:val="28"/>
+          <w:szCs w:val="28"/>
+        </w:rPr>
+        <w:t>features</w:t>
+      </w:r>
+      <w:proofErr w:type="spellEnd"/>
     </w:p>
     <w:p>
       <w:pPr>
@@ -4279,7 +5954,23 @@
           <w:sz w:val="28"/>
           <w:szCs w:val="28"/>
         </w:rPr>
-        <w:t>La formula applicata è EC=(RT*CT)/SS</w:t>
+        <w:t>La formula applicata è EC=(RT*</w:t>
+      </w:r>
+      <w:proofErr w:type="gramStart"/>
+      <w:r>
+        <w:rPr>
+          <w:sz w:val="28"/>
+          <w:szCs w:val="28"/>
+        </w:rPr>
+        <w:t>CT)/</w:t>
+      </w:r>
+      <w:proofErr w:type="gramEnd"/>
+      <w:r>
+        <w:rPr>
+          <w:sz w:val="28"/>
+          <w:szCs w:val="28"/>
+        </w:rPr>
+        <w:t>SS</w:t>
       </w:r>
     </w:p>
     <w:p>
@@ -4934,7 +6625,23 @@
           <w:sz w:val="28"/>
           <w:szCs w:val="28"/>
         </w:rPr>
-        <w:t>campionamento randomico.</w:t>
+        <w:t xml:space="preserve">campionamento </w:t>
+      </w:r>
+      <w:proofErr w:type="spellStart"/>
+      <w:r>
+        <w:rPr>
+          <w:sz w:val="28"/>
+          <w:szCs w:val="28"/>
+        </w:rPr>
+        <w:t>randomico</w:t>
+      </w:r>
+      <w:proofErr w:type="spellEnd"/>
+      <w:r>
+        <w:rPr>
+          <w:sz w:val="28"/>
+          <w:szCs w:val="28"/>
+        </w:rPr>
+        <w:t>.</w:t>
       </w:r>
     </w:p>
     <w:p>
@@ -5105,6 +6812,7 @@
           <w:szCs w:val="32"/>
         </w:rPr>
       </w:pPr>
+      <w:proofErr w:type="spellStart"/>
       <w:r>
         <w:rPr>
           <w:b/>
@@ -5113,6 +6821,7 @@
         </w:rPr>
         <w:t>SelectKBest</w:t>
       </w:r>
+      <w:proofErr w:type="spellEnd"/>
     </w:p>
     <w:p>
       <w:pPr>
@@ -5149,6 +6858,7 @@
           <w:szCs w:val="28"/>
         </w:rPr>
       </w:pPr>
+      <w:proofErr w:type="gramStart"/>
       <w:r>
         <w:rPr>
           <w:sz w:val="28"/>
@@ -5162,8 +6872,27 @@
           <w:sz w:val="28"/>
           <w:szCs w:val="28"/>
         </w:rPr>
-        <w:t>score function</w:t>
-      </w:r>
+        <w:t>score</w:t>
+      </w:r>
+      <w:proofErr w:type="gramEnd"/>
+      <w:r>
+        <w:rPr>
+          <w:b/>
+          <w:sz w:val="28"/>
+          <w:szCs w:val="28"/>
+        </w:rPr>
+        <w:t xml:space="preserve"> </w:t>
+      </w:r>
+      <w:proofErr w:type="spellStart"/>
+      <w:r>
+        <w:rPr>
+          <w:b/>
+          <w:sz w:val="28"/>
+          <w:szCs w:val="28"/>
+        </w:rPr>
+        <w:t>function</w:t>
+      </w:r>
+      <w:proofErr w:type="spellEnd"/>
       <w:r>
         <w:rPr>
           <w:sz w:val="28"/>
@@ -5211,8 +6940,41 @@
           <w:sz w:val="28"/>
           <w:szCs w:val="28"/>
         </w:rPr>
-        <w:t xml:space="preserve">: impostato all’85% di tutte le features presenti nel dataset, rappresenta le </w:t>
-      </w:r>
+        <w:t xml:space="preserve">: impostato all’85% di tutte le </w:t>
+      </w:r>
+      <w:proofErr w:type="spellStart"/>
+      <w:r>
+        <w:rPr>
+          <w:sz w:val="28"/>
+          <w:szCs w:val="28"/>
+        </w:rPr>
+        <w:t>features</w:t>
+      </w:r>
+      <w:proofErr w:type="spellEnd"/>
+      <w:r>
+        <w:rPr>
+          <w:sz w:val="28"/>
+          <w:szCs w:val="28"/>
+        </w:rPr>
+        <w:t xml:space="preserve"> presenti nel </w:t>
+      </w:r>
+      <w:proofErr w:type="spellStart"/>
+      <w:r>
+        <w:rPr>
+          <w:sz w:val="28"/>
+          <w:szCs w:val="28"/>
+        </w:rPr>
+        <w:t>dataset</w:t>
+      </w:r>
+      <w:proofErr w:type="spellEnd"/>
+      <w:r>
+        <w:rPr>
+          <w:sz w:val="28"/>
+          <w:szCs w:val="28"/>
+        </w:rPr>
+        <w:t xml:space="preserve">, rappresenta le </w:t>
+      </w:r>
+      <w:proofErr w:type="spellStart"/>
       <w:r>
         <w:rPr>
           <w:sz w:val="28"/>
@@ -5220,6 +6982,7 @@
         </w:rPr>
         <w:t>miglori</w:t>
       </w:r>
+      <w:proofErr w:type="spellEnd"/>
       <w:r>
         <w:rPr>
           <w:sz w:val="28"/>
@@ -5261,7 +7024,39 @@
           <w:sz w:val="28"/>
           <w:szCs w:val="28"/>
         </w:rPr>
-        <w:t>Eseguendo il metodo fit_transform e passando come paraemtri le X e le Y la funzione esegue (per un tempo medio di 70 secondi) l’algoritmo e ritorna una matri</w:t>
+        <w:t xml:space="preserve">Eseguendo il metodo </w:t>
+      </w:r>
+      <w:proofErr w:type="spellStart"/>
+      <w:r>
+        <w:rPr>
+          <w:sz w:val="28"/>
+          <w:szCs w:val="28"/>
+        </w:rPr>
+        <w:t>fit_transform</w:t>
+      </w:r>
+      <w:proofErr w:type="spellEnd"/>
+      <w:r>
+        <w:rPr>
+          <w:sz w:val="28"/>
+          <w:szCs w:val="28"/>
+        </w:rPr>
+        <w:t xml:space="preserve"> e passando come </w:t>
+      </w:r>
+      <w:proofErr w:type="spellStart"/>
+      <w:r>
+        <w:rPr>
+          <w:sz w:val="28"/>
+          <w:szCs w:val="28"/>
+        </w:rPr>
+        <w:t>paraemtri</w:t>
+      </w:r>
+      <w:proofErr w:type="spellEnd"/>
+      <w:r>
+        <w:rPr>
+          <w:sz w:val="28"/>
+          <w:szCs w:val="28"/>
+        </w:rPr>
+        <w:t xml:space="preserve"> le X e le Y la funzione esegue (per un tempo medio di 70 secondi) l’algoritmo e ritorna una matri</w:t>
       </w:r>
       <w:r>
         <w:rPr>
@@ -5275,7 +7070,23 @@
           <w:sz w:val="28"/>
           <w:szCs w:val="28"/>
         </w:rPr>
-        <w:t xml:space="preserve">85% delle migliori features con pesi </w:t>
+        <w:t xml:space="preserve">85% delle migliori </w:t>
+      </w:r>
+      <w:proofErr w:type="spellStart"/>
+      <w:r>
+        <w:rPr>
+          <w:sz w:val="28"/>
+          <w:szCs w:val="28"/>
+        </w:rPr>
+        <w:t>features</w:t>
+      </w:r>
+      <w:proofErr w:type="spellEnd"/>
+      <w:r>
+        <w:rPr>
+          <w:sz w:val="28"/>
+          <w:szCs w:val="28"/>
+        </w:rPr>
+        <w:t xml:space="preserve"> con pesi </w:t>
       </w:r>
       <w:r>
         <w:rPr>
@@ -5312,7 +7123,23 @@
           <w:sz w:val="28"/>
           <w:szCs w:val="28"/>
         </w:rPr>
-        <w:t xml:space="preserve">Tramite la funzione plot_chi2_top nel file Data_analisys </w:t>
+        <w:t xml:space="preserve">Tramite la funzione plot_chi2_top nel file </w:t>
+      </w:r>
+      <w:proofErr w:type="spellStart"/>
+      <w:r>
+        <w:rPr>
+          <w:sz w:val="28"/>
+          <w:szCs w:val="28"/>
+        </w:rPr>
+        <w:t>Data_analisys</w:t>
+      </w:r>
+      <w:proofErr w:type="spellEnd"/>
+      <w:r>
+        <w:rPr>
+          <w:sz w:val="28"/>
+          <w:szCs w:val="28"/>
+        </w:rPr>
+        <w:t xml:space="preserve"> </w:t>
       </w:r>
       <w:r>
         <w:rPr>
@@ -5328,14 +7155,6 @@
         </w:rPr>
         <w:t xml:space="preserve"> plottato le migliori 20 parole ritornate dalla funzione ottenendo i seguenti risultati:</w:t>
       </w:r>
-    </w:p>
-    <w:p>
-      <w:pPr>
-        <w:rPr>
-          <w:sz w:val="28"/>
-          <w:szCs w:val="28"/>
-        </w:rPr>
-      </w:pPr>
       <w:r>
         <w:rPr>
           <w:noProof/>
@@ -5343,11 +7162,20 @@
           <w:szCs w:val="28"/>
           <w:lang w:val="en-GB" w:eastAsia="en-GB"/>
         </w:rPr>
+        <w:t xml:space="preserve"> </w:t>
+      </w:r>
+      <w:r>
+        <w:rPr>
+          <w:noProof/>
+          <w:sz w:val="28"/>
+          <w:szCs w:val="28"/>
+          <w:lang w:val="en-GB" w:eastAsia="en-GB"/>
+        </w:rPr>
         <w:drawing>
-          <wp:inline distT="0" distB="0" distL="0" distR="0" wp14:anchorId="2967E05B" wp14:editId="3144C3B8">
+          <wp:inline distT="0" distB="0" distL="0" distR="0" wp14:anchorId="48AB3F6F" wp14:editId="6ED1A61D">
             <wp:extent cx="6116320" cy="4582160"/>
             <wp:effectExtent l="0" t="0" r="5080" b="0"/>
-            <wp:docPr id="2" name="Picture 2" descr="../diagrams/top_20_features_chi2.png"/>
+            <wp:docPr id="10" name="Picture 10" descr="../diagrams/chi2/top_20_features_chi2.png"/>
             <wp:cNvGraphicFramePr>
               <a:graphicFrameLocks xmlns:a="http://schemas.openxmlformats.org/drawingml/2006/main" noChangeAspect="1"/>
             </wp:cNvGraphicFramePr>
@@ -5355,7 +7183,7 @@
               <a:graphicData uri="http://schemas.openxmlformats.org/drawingml/2006/picture">
                 <pic:pic xmlns:pic="http://schemas.openxmlformats.org/drawingml/2006/picture">
                   <pic:nvPicPr>
-                    <pic:cNvPr id="0" name="Picture 1" descr="../diagrams/top_20_features_chi2.png"/>
+                    <pic:cNvPr id="0" name="Picture 1" descr="../diagrams/chi2/top_20_features_chi2.png"/>
                     <pic:cNvPicPr>
                       <a:picLocks noChangeAspect="1" noChangeArrowheads="1"/>
                     </pic:cNvPicPr>
@@ -5400,12 +7228,36 @@
           <w:szCs w:val="28"/>
         </w:rPr>
       </w:pPr>
-      <w:r>
-        <w:rPr>
-          <w:sz w:val="28"/>
-          <w:szCs w:val="28"/>
-        </w:rPr>
-        <w:t xml:space="preserve">Possiamo notare come la maggior parte delle parole suonino fondamentali per l’analisi dei sentimenti in una recensione. E’ anche interessante vedere come due </w:t>
+    </w:p>
+    <w:p>
+      <w:pPr>
+        <w:rPr>
+          <w:sz w:val="28"/>
+          <w:szCs w:val="28"/>
+        </w:rPr>
+      </w:pPr>
+      <w:r>
+        <w:rPr>
+          <w:sz w:val="28"/>
+          <w:szCs w:val="28"/>
+        </w:rPr>
+        <w:t xml:space="preserve">Possiamo notare come la maggior parte delle parole suonino fondamentali per l’analisi dei sentimenti in una recensione. </w:t>
+      </w:r>
+      <w:proofErr w:type="gramStart"/>
+      <w:r>
+        <w:rPr>
+          <w:sz w:val="28"/>
+          <w:szCs w:val="28"/>
+        </w:rPr>
+        <w:t>E’</w:t>
+      </w:r>
+      <w:proofErr w:type="gramEnd"/>
+      <w:r>
+        <w:rPr>
+          <w:sz w:val="28"/>
+          <w:szCs w:val="28"/>
+        </w:rPr>
+        <w:t xml:space="preserve"> anche interessante vedere come due </w:t>
       </w:r>
       <w:r>
         <w:rPr>
@@ -5413,7 +7265,23 @@
           <w:szCs w:val="28"/>
         </w:rPr>
         <w:lastRenderedPageBreak/>
-        <w:t>parole “minutes” e “money”, che per un essere umano possono essere conside</w:t>
+        <w:t>parole “minutes” e “</w:t>
+      </w:r>
+      <w:proofErr w:type="spellStart"/>
+      <w:r>
+        <w:rPr>
+          <w:sz w:val="28"/>
+          <w:szCs w:val="28"/>
+        </w:rPr>
+        <w:t>money</w:t>
+      </w:r>
+      <w:proofErr w:type="spellEnd"/>
+      <w:r>
+        <w:rPr>
+          <w:sz w:val="28"/>
+          <w:szCs w:val="28"/>
+        </w:rPr>
+        <w:t>”, che per un essere umano possono essere conside</w:t>
       </w:r>
       <w:r>
         <w:rPr>
@@ -5459,14 +7327,6 @@
         </w:rPr>
         <w:t xml:space="preserve"> anche plottato le peggiori 20 parole:</w:t>
       </w:r>
-    </w:p>
-    <w:p>
-      <w:pPr>
-        <w:rPr>
-          <w:sz w:val="28"/>
-          <w:szCs w:val="28"/>
-        </w:rPr>
-      </w:pPr>
       <w:r>
         <w:rPr>
           <w:noProof/>
@@ -5475,10 +7335,10 @@
           <w:lang w:val="en-GB" w:eastAsia="en-GB"/>
         </w:rPr>
         <w:drawing>
-          <wp:inline distT="0" distB="0" distL="0" distR="0" wp14:anchorId="10AA1A39" wp14:editId="0EFF0B13">
+          <wp:inline distT="0" distB="0" distL="0" distR="0" wp14:anchorId="1717FDD0" wp14:editId="76EB6928">
             <wp:extent cx="6116320" cy="4582160"/>
             <wp:effectExtent l="0" t="0" r="5080" b="0"/>
-            <wp:docPr id="7" name="Picture 7" descr="../diagrams/worst_20_features_chi2.png"/>
+            <wp:docPr id="12" name="Picture 12" descr="../diagrams/chi2/worst_20_features_chi2.png"/>
             <wp:cNvGraphicFramePr>
               <a:graphicFrameLocks xmlns:a="http://schemas.openxmlformats.org/drawingml/2006/main" noChangeAspect="1"/>
             </wp:cNvGraphicFramePr>
@@ -5486,7 +7346,7 @@
               <a:graphicData uri="http://schemas.openxmlformats.org/drawingml/2006/picture">
                 <pic:pic xmlns:pic="http://schemas.openxmlformats.org/drawingml/2006/picture">
                   <pic:nvPicPr>
-                    <pic:cNvPr id="0" name="Picture 3" descr="../diagrams/worst_20_features_chi2.png"/>
+                    <pic:cNvPr id="0" name="Picture 2" descr="../diagrams/chi2/worst_20_features_chi2.png"/>
                     <pic:cNvPicPr>
                       <a:picLocks noChangeAspect="1" noChangeArrowheads="1"/>
                     </pic:cNvPicPr>
@@ -5531,6 +7391,14 @@
           <w:szCs w:val="28"/>
         </w:rPr>
       </w:pPr>
+    </w:p>
+    <w:p>
+      <w:pPr>
+        <w:rPr>
+          <w:sz w:val="28"/>
+          <w:szCs w:val="28"/>
+        </w:rPr>
+      </w:pPr>
       <w:r>
         <w:rPr>
           <w:sz w:val="28"/>
@@ -5550,7 +7418,7 @@
           <w:sz w:val="28"/>
           <w:szCs w:val="28"/>
         </w:rPr>
-        <w:t xml:space="preserve"> che potevamo aspettarci.</w:t>
+        <w:t xml:space="preserve"> che potevamo aspettarci. </w:t>
       </w:r>
     </w:p>
     <w:p>
@@ -5580,7 +7448,23 @@
           <w:sz w:val="28"/>
           <w:szCs w:val="28"/>
         </w:rPr>
-        <w:t xml:space="preserve"> le parole con i relativi pesi del chi2 ci siamo accorti che la maggior parte delle features è associata ad un voto basso</w:t>
+        <w:t xml:space="preserve"> le parole con i relativi pesi del chi2 ci siamo accorti che la maggior parte delle </w:t>
+      </w:r>
+      <w:proofErr w:type="spellStart"/>
+      <w:r>
+        <w:rPr>
+          <w:sz w:val="28"/>
+          <w:szCs w:val="28"/>
+        </w:rPr>
+        <w:t>features</w:t>
+      </w:r>
+      <w:proofErr w:type="spellEnd"/>
+      <w:r>
+        <w:rPr>
+          <w:sz w:val="28"/>
+          <w:szCs w:val="28"/>
+        </w:rPr>
+        <w:t xml:space="preserve"> è associata ad un voto basso</w:t>
       </w:r>
       <w:r>
         <w:rPr>
@@ -5699,6 +7583,7 @@
           <w:szCs w:val="40"/>
         </w:rPr>
       </w:pPr>
+      <w:proofErr w:type="spellStart"/>
       <w:r>
         <w:rPr>
           <w:sz w:val="40"/>
@@ -5706,6 +7591,7 @@
         </w:rPr>
         <w:t>Util</w:t>
       </w:r>
+      <w:proofErr w:type="spellEnd"/>
     </w:p>
     <w:p>
       <w:pPr>
@@ -5745,6 +7631,7 @@
           <w:szCs w:val="28"/>
         </w:rPr>
       </w:pPr>
+      <w:proofErr w:type="spellStart"/>
       <w:r>
         <w:rPr>
           <w:b/>
@@ -5753,6 +7640,7 @@
         </w:rPr>
         <w:t>Scoring</w:t>
       </w:r>
+      <w:proofErr w:type="spellEnd"/>
     </w:p>
     <w:p>
       <w:pPr>
@@ -5799,6 +7687,7 @@
           <w:szCs w:val="28"/>
         </w:rPr>
       </w:pPr>
+      <w:proofErr w:type="spellStart"/>
       <w:r>
         <w:rPr>
           <w:b/>
@@ -5831,27 +7720,76 @@
         </w:rPr>
         <w:t>DF_kbest</w:t>
       </w:r>
-    </w:p>
-    <w:p>
-      <w:pPr>
-        <w:rPr>
-          <w:sz w:val="28"/>
-          <w:szCs w:val="28"/>
-        </w:rPr>
-      </w:pPr>
-      <w:r>
-        <w:rPr>
-          <w:sz w:val="28"/>
-          <w:szCs w:val="28"/>
-        </w:rPr>
-        <w:t>Presi in input entrambi i Train datasets e il Test set</w:t>
-      </w:r>
-      <w:r>
-        <w:rPr>
-          <w:sz w:val="28"/>
-          <w:szCs w:val="28"/>
-        </w:rPr>
-        <w:t xml:space="preserve"> esegue la vettorializzazione e il kbest come descritto precedentemente.</w:t>
+      <w:proofErr w:type="spellEnd"/>
+    </w:p>
+    <w:p>
+      <w:pPr>
+        <w:rPr>
+          <w:sz w:val="28"/>
+          <w:szCs w:val="28"/>
+        </w:rPr>
+      </w:pPr>
+      <w:r>
+        <w:rPr>
+          <w:sz w:val="28"/>
+          <w:szCs w:val="28"/>
+        </w:rPr>
+        <w:t xml:space="preserve">Presi in input entrambi i Train </w:t>
+      </w:r>
+      <w:proofErr w:type="spellStart"/>
+      <w:r>
+        <w:rPr>
+          <w:sz w:val="28"/>
+          <w:szCs w:val="28"/>
+        </w:rPr>
+        <w:t>datasets</w:t>
+      </w:r>
+      <w:proofErr w:type="spellEnd"/>
+      <w:r>
+        <w:rPr>
+          <w:sz w:val="28"/>
+          <w:szCs w:val="28"/>
+        </w:rPr>
+        <w:t xml:space="preserve"> e il Test set</w:t>
+      </w:r>
+      <w:r>
+        <w:rPr>
+          <w:sz w:val="28"/>
+          <w:szCs w:val="28"/>
+        </w:rPr>
+        <w:t xml:space="preserve"> esegue la </w:t>
+      </w:r>
+      <w:proofErr w:type="spellStart"/>
+      <w:r>
+        <w:rPr>
+          <w:sz w:val="28"/>
+          <w:szCs w:val="28"/>
+        </w:rPr>
+        <w:t>vettorializzazione</w:t>
+      </w:r>
+      <w:proofErr w:type="spellEnd"/>
+      <w:r>
+        <w:rPr>
+          <w:sz w:val="28"/>
+          <w:szCs w:val="28"/>
+        </w:rPr>
+        <w:t xml:space="preserve"> e il </w:t>
+      </w:r>
+      <w:proofErr w:type="spellStart"/>
+      <w:r>
+        <w:rPr>
+          <w:sz w:val="28"/>
+          <w:szCs w:val="28"/>
+        </w:rPr>
+        <w:t>kbest</w:t>
+      </w:r>
+      <w:proofErr w:type="spellEnd"/>
+      <w:r>
+        <w:rPr>
+          <w:sz w:val="28"/>
+          <w:szCs w:val="28"/>
+        </w:rPr>
+        <w:t xml:space="preserve"> come descritto precedentemente.</w:t>
       </w:r>
     </w:p>
     <w:p>
@@ -5883,7 +7821,39 @@
           <w:sz w:val="28"/>
           <w:szCs w:val="28"/>
         </w:rPr>
-        <w:t xml:space="preserve">Questo è il file principale di tutto il programma, qui avviene il fittaggio e la calssificazione per i vari modelli. </w:t>
+        <w:t xml:space="preserve">Questo è il file principale di tutto il programma, qui avviene il </w:t>
+      </w:r>
+      <w:proofErr w:type="spellStart"/>
+      <w:r>
+        <w:rPr>
+          <w:sz w:val="28"/>
+          <w:szCs w:val="28"/>
+        </w:rPr>
+        <w:t>fittaggio</w:t>
+      </w:r>
+      <w:proofErr w:type="spellEnd"/>
+      <w:r>
+        <w:rPr>
+          <w:sz w:val="28"/>
+          <w:szCs w:val="28"/>
+        </w:rPr>
+        <w:t xml:space="preserve"> e la </w:t>
+      </w:r>
+      <w:proofErr w:type="spellStart"/>
+      <w:r>
+        <w:rPr>
+          <w:sz w:val="28"/>
+          <w:szCs w:val="28"/>
+        </w:rPr>
+        <w:t>calssificazione</w:t>
+      </w:r>
+      <w:proofErr w:type="spellEnd"/>
+      <w:r>
+        <w:rPr>
+          <w:sz w:val="28"/>
+          <w:szCs w:val="28"/>
+        </w:rPr>
+        <w:t xml:space="preserve"> per i vari modelli. </w:t>
       </w:r>
     </w:p>
     <w:p>
@@ -5925,6 +7895,7 @@
           <w:szCs w:val="36"/>
         </w:rPr>
       </w:pPr>
+      <w:proofErr w:type="spellStart"/>
       <w:r>
         <w:rPr>
           <w:b/>
@@ -5934,6 +7905,7 @@
         <w:lastRenderedPageBreak/>
         <w:t>Forest_classifier</w:t>
       </w:r>
+      <w:proofErr w:type="spellEnd"/>
     </w:p>
     <w:p>
       <w:pPr>
@@ -5961,7 +7933,55 @@
           <w:sz w:val="28"/>
           <w:szCs w:val="28"/>
         </w:rPr>
-        <w:t xml:space="preserve">ato nel file Util (Poish_TFIDF_Kbest) per preprocessare i dati che poi vengono passati al classificatore. </w:t>
+        <w:t xml:space="preserve">ato nel file </w:t>
+      </w:r>
+      <w:proofErr w:type="spellStart"/>
+      <w:r>
+        <w:rPr>
+          <w:sz w:val="28"/>
+          <w:szCs w:val="28"/>
+        </w:rPr>
+        <w:t>Util</w:t>
+      </w:r>
+      <w:proofErr w:type="spellEnd"/>
+      <w:r>
+        <w:rPr>
+          <w:sz w:val="28"/>
+          <w:szCs w:val="28"/>
+        </w:rPr>
+        <w:t xml:space="preserve"> (</w:t>
+      </w:r>
+      <w:proofErr w:type="spellStart"/>
+      <w:r>
+        <w:rPr>
+          <w:sz w:val="28"/>
+          <w:szCs w:val="28"/>
+        </w:rPr>
+        <w:t>Poish_TFIDF_Kbest</w:t>
+      </w:r>
+      <w:proofErr w:type="spellEnd"/>
+      <w:r>
+        <w:rPr>
+          <w:sz w:val="28"/>
+          <w:szCs w:val="28"/>
+        </w:rPr>
+        <w:t xml:space="preserve">) per </w:t>
+      </w:r>
+      <w:proofErr w:type="spellStart"/>
+      <w:r>
+        <w:rPr>
+          <w:sz w:val="28"/>
+          <w:szCs w:val="28"/>
+        </w:rPr>
+        <w:t>preprocessare</w:t>
+      </w:r>
+      <w:proofErr w:type="spellEnd"/>
+      <w:r>
+        <w:rPr>
+          <w:sz w:val="28"/>
+          <w:szCs w:val="28"/>
+        </w:rPr>
+        <w:t xml:space="preserve"> i dati che poi vengono passati al classificatore. </w:t>
       </w:r>
     </w:p>
     <w:p>
@@ -5983,30 +8003,110 @@
           <w:sz w:val="28"/>
           <w:szCs w:val="28"/>
         </w:rPr>
-        <w:t>il funzionamento di una Random Forest.</w:t>
-      </w:r>
-    </w:p>
-    <w:p>
-      <w:pPr>
-        <w:rPr>
-          <w:sz w:val="28"/>
-          <w:szCs w:val="28"/>
-        </w:rPr>
-      </w:pPr>
-    </w:p>
-    <w:p>
-      <w:pPr>
-        <w:rPr>
-          <w:sz w:val="28"/>
-          <w:szCs w:val="28"/>
-        </w:rPr>
-      </w:pPr>
-      <w:r>
-        <w:rPr>
-          <w:sz w:val="28"/>
-          <w:szCs w:val="28"/>
-        </w:rPr>
-        <w:t>Una Random Forest, o Decision Forest, è un meta estimatore che si bas</w:t>
+        <w:t xml:space="preserve">il funzionamento di una Random </w:t>
+      </w:r>
+      <w:proofErr w:type="spellStart"/>
+      <w:r>
+        <w:rPr>
+          <w:sz w:val="28"/>
+          <w:szCs w:val="28"/>
+        </w:rPr>
+        <w:t>Forest</w:t>
+      </w:r>
+      <w:proofErr w:type="spellEnd"/>
+      <w:r>
+        <w:rPr>
+          <w:sz w:val="28"/>
+          <w:szCs w:val="28"/>
+        </w:rPr>
+        <w:t>.</w:t>
+      </w:r>
+    </w:p>
+    <w:p>
+      <w:pPr>
+        <w:rPr>
+          <w:sz w:val="28"/>
+          <w:szCs w:val="28"/>
+        </w:rPr>
+      </w:pPr>
+    </w:p>
+    <w:p>
+      <w:pPr>
+        <w:rPr>
+          <w:sz w:val="28"/>
+          <w:szCs w:val="28"/>
+        </w:rPr>
+      </w:pPr>
+      <w:r>
+        <w:rPr>
+          <w:sz w:val="28"/>
+          <w:szCs w:val="28"/>
+        </w:rPr>
+        <w:t xml:space="preserve">Una Random </w:t>
+      </w:r>
+      <w:proofErr w:type="spellStart"/>
+      <w:r>
+        <w:rPr>
+          <w:sz w:val="28"/>
+          <w:szCs w:val="28"/>
+        </w:rPr>
+        <w:t>Forest</w:t>
+      </w:r>
+      <w:proofErr w:type="spellEnd"/>
+      <w:r>
+        <w:rPr>
+          <w:sz w:val="28"/>
+          <w:szCs w:val="28"/>
+        </w:rPr>
+        <w:t xml:space="preserve">, o </w:t>
+      </w:r>
+      <w:proofErr w:type="spellStart"/>
+      <w:r>
+        <w:rPr>
+          <w:sz w:val="28"/>
+          <w:szCs w:val="28"/>
+        </w:rPr>
+        <w:t>Decision</w:t>
+      </w:r>
+      <w:proofErr w:type="spellEnd"/>
+      <w:r>
+        <w:rPr>
+          <w:sz w:val="28"/>
+          <w:szCs w:val="28"/>
+        </w:rPr>
+        <w:t xml:space="preserve"> </w:t>
+      </w:r>
+      <w:proofErr w:type="spellStart"/>
+      <w:r>
+        <w:rPr>
+          <w:sz w:val="28"/>
+          <w:szCs w:val="28"/>
+        </w:rPr>
+        <w:t>Forest</w:t>
+      </w:r>
+      <w:proofErr w:type="spellEnd"/>
+      <w:r>
+        <w:rPr>
+          <w:sz w:val="28"/>
+          <w:szCs w:val="28"/>
+        </w:rPr>
+        <w:t xml:space="preserve">, è </w:t>
+      </w:r>
+      <w:proofErr w:type="gramStart"/>
+      <w:r>
+        <w:rPr>
+          <w:sz w:val="28"/>
+          <w:szCs w:val="28"/>
+        </w:rPr>
+        <w:t>un meta</w:t>
+      </w:r>
+      <w:proofErr w:type="gramEnd"/>
+      <w:r>
+        <w:rPr>
+          <w:sz w:val="28"/>
+          <w:szCs w:val="28"/>
+        </w:rPr>
+        <w:t xml:space="preserve"> estimatore che si bas</w:t>
       </w:r>
       <w:r>
         <w:rPr>
@@ -6034,8 +8134,17 @@
           <w:sz w:val="28"/>
           <w:szCs w:val="28"/>
         </w:rPr>
-        <w:t xml:space="preserve"> dataset</w:t>
-      </w:r>
+        <w:t xml:space="preserve"> </w:t>
+      </w:r>
+      <w:proofErr w:type="spellStart"/>
+      <w:r>
+        <w:rPr>
+          <w:sz w:val="28"/>
+          <w:szCs w:val="28"/>
+        </w:rPr>
+        <w:t>dataset</w:t>
+      </w:r>
+      <w:proofErr w:type="spellEnd"/>
       <w:r>
         <w:rPr>
           <w:sz w:val="28"/>
@@ -6048,8 +8157,33 @@
           <w:sz w:val="28"/>
           <w:szCs w:val="28"/>
         </w:rPr>
-        <w:t xml:space="preserve"> La creazione di un albero è decisa in base alla migliore stima ottenuta su di un sotto insieme randomico del dataset</w:t>
-      </w:r>
+        <w:t xml:space="preserve"> La creazione di un albero è decisa in base alla migliore stima ottenuta su di un sotto insieme </w:t>
+      </w:r>
+      <w:proofErr w:type="spellStart"/>
+      <w:r>
+        <w:rPr>
+          <w:sz w:val="28"/>
+          <w:szCs w:val="28"/>
+        </w:rPr>
+        <w:t>randomico</w:t>
+      </w:r>
+      <w:proofErr w:type="spellEnd"/>
+      <w:r>
+        <w:rPr>
+          <w:sz w:val="28"/>
+          <w:szCs w:val="28"/>
+        </w:rPr>
+        <w:t xml:space="preserve"> del </w:t>
+      </w:r>
+      <w:proofErr w:type="spellStart"/>
+      <w:r>
+        <w:rPr>
+          <w:sz w:val="28"/>
+          <w:szCs w:val="28"/>
+        </w:rPr>
+        <w:t>dataset</w:t>
+      </w:r>
+      <w:proofErr w:type="spellEnd"/>
       <w:r>
         <w:rPr>
           <w:sz w:val="28"/>
@@ -6069,7 +8203,39 @@
           <w:sz w:val="28"/>
           <w:szCs w:val="28"/>
         </w:rPr>
-        <w:t xml:space="preserve"> Random Forest fa uso di tecniche di media durante la composizione di più alberi, questo riduce la sua varianza aumentando l’accuratezza del modello ed evitando l’over fitting.</w:t>
+        <w:t xml:space="preserve"> Random </w:t>
+      </w:r>
+      <w:proofErr w:type="spellStart"/>
+      <w:r>
+        <w:rPr>
+          <w:sz w:val="28"/>
+          <w:szCs w:val="28"/>
+        </w:rPr>
+        <w:t>Forest</w:t>
+      </w:r>
+      <w:proofErr w:type="spellEnd"/>
+      <w:r>
+        <w:rPr>
+          <w:sz w:val="28"/>
+          <w:szCs w:val="28"/>
+        </w:rPr>
+        <w:t xml:space="preserve"> fa uso di tecniche di media durante la composizione di più alberi, questo riduce la sua varianza aumentando l’accuratezza del modello ed evitando l’over </w:t>
+      </w:r>
+      <w:proofErr w:type="spellStart"/>
+      <w:r>
+        <w:rPr>
+          <w:sz w:val="28"/>
+          <w:szCs w:val="28"/>
+        </w:rPr>
+        <w:t>fitting</w:t>
+      </w:r>
+      <w:proofErr w:type="spellEnd"/>
+      <w:r>
+        <w:rPr>
+          <w:sz w:val="28"/>
+          <w:szCs w:val="28"/>
+        </w:rPr>
+        <w:t>.</w:t>
       </w:r>
     </w:p>
     <w:p>
@@ -6132,7 +8298,23 @@
           <w:sz w:val="28"/>
           <w:szCs w:val="28"/>
         </w:rPr>
-        <w:t>Un albero di decisione funziona in base a più divisioni paralleli lungo l’asse. Ogni divisione indica una regione diversa in cui la feature può trovarsi, queste regioni sono cr</w:t>
+        <w:t xml:space="preserve">Un albero di decisione funziona in base a più divisioni paralleli lungo l’asse. Ogni divisione indica una regione diversa in cui la </w:t>
+      </w:r>
+      <w:proofErr w:type="spellStart"/>
+      <w:r>
+        <w:rPr>
+          <w:sz w:val="28"/>
+          <w:szCs w:val="28"/>
+        </w:rPr>
+        <w:t>feature</w:t>
+      </w:r>
+      <w:proofErr w:type="spellEnd"/>
+      <w:r>
+        <w:rPr>
+          <w:sz w:val="28"/>
+          <w:szCs w:val="28"/>
+        </w:rPr>
+        <w:t xml:space="preserve"> può trovarsi, queste regioni sono cr</w:t>
       </w:r>
       <w:r>
         <w:rPr>
@@ -6364,7 +8546,25 @@
           <w:sz w:val="28"/>
           <w:szCs w:val="28"/>
         </w:rPr>
-        <w:t>: sono i pesi dei rami, che determinano il valore limite della feature (esempio</w:t>
+        <w:t xml:space="preserve">: sono i pesi dei rami, che determinano il valore limite della </w:t>
+      </w:r>
+      <w:proofErr w:type="spellStart"/>
+      <w:r>
+        <w:rPr>
+          <w:rFonts w:eastAsiaTheme="minorEastAsia"/>
+          <w:sz w:val="28"/>
+          <w:szCs w:val="28"/>
+        </w:rPr>
+        <w:t>feature</w:t>
+      </w:r>
+      <w:proofErr w:type="spellEnd"/>
+      <w:r>
+        <w:rPr>
+          <w:rFonts w:eastAsiaTheme="minorEastAsia"/>
+          <w:sz w:val="28"/>
+          <w:szCs w:val="28"/>
+        </w:rPr>
+        <w:t xml:space="preserve"> (esempio</w:t>
       </w:r>
       <w:r>
         <w:rPr>
@@ -6547,36 +8747,100 @@
           <w:sz w:val="28"/>
           <w:szCs w:val="28"/>
         </w:rPr>
-        <w:t>Una domanda che sorge spontanea è la seguente: Qual è la partizione ottimale per il dataset?</w:t>
-      </w:r>
-    </w:p>
-    <w:p>
-      <w:pPr>
-        <w:rPr>
-          <w:sz w:val="28"/>
-          <w:szCs w:val="28"/>
-        </w:rPr>
-      </w:pPr>
-      <w:r>
-        <w:rPr>
-          <w:sz w:val="28"/>
-          <w:szCs w:val="28"/>
-        </w:rPr>
-        <w:t>L’albero decisionale adotta un approccio greed</w:t>
-      </w:r>
-      <w:r>
-        <w:rPr>
-          <w:sz w:val="28"/>
-          <w:szCs w:val="28"/>
-        </w:rPr>
-        <w:t xml:space="preserve">y per calcolare la MLE </w:t>
-      </w:r>
-      <w:r>
-        <w:rPr>
-          <w:sz w:val="28"/>
-          <w:szCs w:val="28"/>
-        </w:rPr>
-        <w:t xml:space="preserve">(Maximum Liklehood Estimation) </w:t>
+        <w:t xml:space="preserve">Una domanda che sorge spontanea è la seguente: Qual è la partizione ottimale per il </w:t>
+      </w:r>
+      <w:proofErr w:type="spellStart"/>
+      <w:r>
+        <w:rPr>
+          <w:sz w:val="28"/>
+          <w:szCs w:val="28"/>
+        </w:rPr>
+        <w:t>dataset</w:t>
+      </w:r>
+      <w:proofErr w:type="spellEnd"/>
+      <w:r>
+        <w:rPr>
+          <w:sz w:val="28"/>
+          <w:szCs w:val="28"/>
+        </w:rPr>
+        <w:t>?</w:t>
+      </w:r>
+    </w:p>
+    <w:p>
+      <w:pPr>
+        <w:rPr>
+          <w:sz w:val="28"/>
+          <w:szCs w:val="28"/>
+        </w:rPr>
+      </w:pPr>
+      <w:r>
+        <w:rPr>
+          <w:sz w:val="28"/>
+          <w:szCs w:val="28"/>
+        </w:rPr>
+        <w:t xml:space="preserve">L’albero decisionale adotta un approccio </w:t>
+      </w:r>
+      <w:proofErr w:type="spellStart"/>
+      <w:r>
+        <w:rPr>
+          <w:sz w:val="28"/>
+          <w:szCs w:val="28"/>
+        </w:rPr>
+        <w:t>greed</w:t>
+      </w:r>
+      <w:r>
+        <w:rPr>
+          <w:sz w:val="28"/>
+          <w:szCs w:val="28"/>
+        </w:rPr>
+        <w:t>y</w:t>
+      </w:r>
+      <w:proofErr w:type="spellEnd"/>
+      <w:r>
+        <w:rPr>
+          <w:sz w:val="28"/>
+          <w:szCs w:val="28"/>
+        </w:rPr>
+        <w:t xml:space="preserve"> per calcolare la MLE </w:t>
+      </w:r>
+      <w:r>
+        <w:rPr>
+          <w:sz w:val="28"/>
+          <w:szCs w:val="28"/>
+        </w:rPr>
+        <w:t xml:space="preserve">(Maximum </w:t>
+      </w:r>
+      <w:proofErr w:type="spellStart"/>
+      <w:r>
+        <w:rPr>
+          <w:sz w:val="28"/>
+          <w:szCs w:val="28"/>
+        </w:rPr>
+        <w:t>Liklehood</w:t>
+      </w:r>
+      <w:proofErr w:type="spellEnd"/>
+      <w:r>
+        <w:rPr>
+          <w:sz w:val="28"/>
+          <w:szCs w:val="28"/>
+        </w:rPr>
+        <w:t xml:space="preserve"> </w:t>
+      </w:r>
+      <w:proofErr w:type="spellStart"/>
+      <w:r>
+        <w:rPr>
+          <w:sz w:val="28"/>
+          <w:szCs w:val="28"/>
+        </w:rPr>
+        <w:t>Estimation</w:t>
+      </w:r>
+      <w:proofErr w:type="spellEnd"/>
+      <w:r>
+        <w:rPr>
+          <w:sz w:val="28"/>
+          <w:szCs w:val="28"/>
+        </w:rPr>
+        <w:t xml:space="preserve">) </w:t>
       </w:r>
       <w:r>
         <w:rPr>
@@ -6590,7 +8854,23 @@
           <w:sz w:val="28"/>
           <w:szCs w:val="28"/>
         </w:rPr>
-        <w:t xml:space="preserve"> migliori features e per la scelta dei loro</w:t>
+        <w:t xml:space="preserve"> migliori </w:t>
+      </w:r>
+      <w:proofErr w:type="spellStart"/>
+      <w:r>
+        <w:rPr>
+          <w:sz w:val="28"/>
+          <w:szCs w:val="28"/>
+        </w:rPr>
+        <w:t>features</w:t>
+      </w:r>
+      <w:proofErr w:type="spellEnd"/>
+      <w:r>
+        <w:rPr>
+          <w:sz w:val="28"/>
+          <w:szCs w:val="28"/>
+        </w:rPr>
+        <w:t xml:space="preserve"> e per la scelta dei loro</w:t>
       </w:r>
       <w:r>
         <w:rPr>
@@ -6717,7 +8997,23 @@
           <w:sz w:val="28"/>
           <w:szCs w:val="28"/>
         </w:rPr>
-        <w:t>j*: e la feature ottimale</w:t>
+        <w:t xml:space="preserve">j*: e la </w:t>
+      </w:r>
+      <w:proofErr w:type="spellStart"/>
+      <w:r>
+        <w:rPr>
+          <w:sz w:val="28"/>
+          <w:szCs w:val="28"/>
+        </w:rPr>
+        <w:t>feature</w:t>
+      </w:r>
+      <w:proofErr w:type="spellEnd"/>
+      <w:r>
+        <w:rPr>
+          <w:sz w:val="28"/>
+          <w:szCs w:val="28"/>
+        </w:rPr>
+        <w:t xml:space="preserve"> ottimale</w:t>
       </w:r>
     </w:p>
     <w:p>
@@ -6737,7 +9033,23 @@
           <w:sz w:val="28"/>
           <w:szCs w:val="28"/>
         </w:rPr>
-        <w:t>t*: è il valore ottimale della feature j*</w:t>
+        <w:t xml:space="preserve">t*: è il valore ottimale della </w:t>
+      </w:r>
+      <w:proofErr w:type="spellStart"/>
+      <w:r>
+        <w:rPr>
+          <w:sz w:val="28"/>
+          <w:szCs w:val="28"/>
+        </w:rPr>
+        <w:t>feature</w:t>
+      </w:r>
+      <w:proofErr w:type="spellEnd"/>
+      <w:r>
+        <w:rPr>
+          <w:sz w:val="28"/>
+          <w:szCs w:val="28"/>
+        </w:rPr>
+        <w:t xml:space="preserve"> j*</w:t>
       </w:r>
     </w:p>
     <w:p>
@@ -6757,8 +9069,33 @@
           <w:sz w:val="28"/>
           <w:szCs w:val="28"/>
         </w:rPr>
-        <w:t>la prima funzione di minimo è applicata a tutte le features del dataset</w:t>
-      </w:r>
+        <w:t xml:space="preserve">la prima funzione di minimo è applicata a tutte le </w:t>
+      </w:r>
+      <w:proofErr w:type="spellStart"/>
+      <w:r>
+        <w:rPr>
+          <w:sz w:val="28"/>
+          <w:szCs w:val="28"/>
+        </w:rPr>
+        <w:t>features</w:t>
+      </w:r>
+      <w:proofErr w:type="spellEnd"/>
+      <w:r>
+        <w:rPr>
+          <w:sz w:val="28"/>
+          <w:szCs w:val="28"/>
+        </w:rPr>
+        <w:t xml:space="preserve"> del </w:t>
+      </w:r>
+      <w:proofErr w:type="spellStart"/>
+      <w:r>
+        <w:rPr>
+          <w:sz w:val="28"/>
+          <w:szCs w:val="28"/>
+        </w:rPr>
+        <w:t>dataset</w:t>
+      </w:r>
+      <w:proofErr w:type="spellEnd"/>
     </w:p>
     <w:p>
       <w:pPr>
@@ -6785,7 +9122,23 @@
           <w:sz w:val="28"/>
           <w:szCs w:val="28"/>
         </w:rPr>
-        <w:t xml:space="preserve">le possibili soglie di valori della feature j, ottenibili ordinando tutti i valori </w:t>
+        <w:t xml:space="preserve">le possibili soglie di valori della </w:t>
+      </w:r>
+      <w:proofErr w:type="spellStart"/>
+      <w:r>
+        <w:rPr>
+          <w:sz w:val="28"/>
+          <w:szCs w:val="28"/>
+        </w:rPr>
+        <w:t>feature</w:t>
+      </w:r>
+      <w:proofErr w:type="spellEnd"/>
+      <w:r>
+        <w:rPr>
+          <w:sz w:val="28"/>
+          <w:szCs w:val="28"/>
+        </w:rPr>
+        <w:t xml:space="preserve"> j, ottenibili ordinando tutti i valori </w:t>
       </w:r>
       <w:r>
         <w:rPr>
@@ -6799,7 +9152,23 @@
           <w:sz w:val="28"/>
           <w:szCs w:val="28"/>
         </w:rPr>
-        <w:t>della variabile j (esempio: se la feature n</w:t>
+        <w:t xml:space="preserve">della variabile j (esempio: se la </w:t>
+      </w:r>
+      <w:proofErr w:type="spellStart"/>
+      <w:r>
+        <w:rPr>
+          <w:sz w:val="28"/>
+          <w:szCs w:val="28"/>
+        </w:rPr>
+        <w:t>feature</w:t>
+      </w:r>
+      <w:proofErr w:type="spellEnd"/>
+      <w:r>
+        <w:rPr>
+          <w:sz w:val="28"/>
+          <w:szCs w:val="28"/>
+        </w:rPr>
+        <w:t xml:space="preserve"> n</w:t>
       </w:r>
       <w:r>
         <w:rPr>
@@ -6841,13 +9210,23 @@
           </w:rPr>
           <m:t>T</m:t>
         </m:r>
+        <w:proofErr w:type="gramStart"/>
         <m:r>
           <w:rPr>
             <w:rFonts w:ascii="Cambria Math" w:hAnsi="Cambria Math"/>
             <w:sz w:val="28"/>
             <w:szCs w:val="28"/>
           </w:rPr>
-          <m:t>=[1,3,6,55]</m:t>
+          <m:t>=[</m:t>
+        </m:r>
+        <w:proofErr w:type="gramEnd"/>
+        <m:r>
+          <w:rPr>
+            <w:rFonts w:ascii="Cambria Math" w:hAnsi="Cambria Math"/>
+            <w:sz w:val="28"/>
+            <w:szCs w:val="28"/>
+          </w:rPr>
+          <m:t>1,3,6,55]</m:t>
         </m:r>
       </m:oMath>
       <w:r>
@@ -6877,7 +9256,25 @@
           <w:sz w:val="28"/>
           <w:szCs w:val="28"/>
         </w:rPr>
-        <w:t>il costo per la creazione di due nuovi rami, le funzioni di costo variano per problemi di calssificazione o regressione</w:t>
+        <w:t xml:space="preserve">il costo per la creazione di due nuovi rami, le funzioni di costo variano per problemi di </w:t>
+      </w:r>
+      <w:proofErr w:type="spellStart"/>
+      <w:r>
+        <w:rPr>
+          <w:rFonts w:eastAsiaTheme="minorEastAsia"/>
+          <w:sz w:val="28"/>
+          <w:szCs w:val="28"/>
+        </w:rPr>
+        <w:t>calssificazione</w:t>
+      </w:r>
+      <w:proofErr w:type="spellEnd"/>
+      <w:r>
+        <w:rPr>
+          <w:rFonts w:eastAsiaTheme="minorEastAsia"/>
+          <w:sz w:val="28"/>
+          <w:szCs w:val="28"/>
+        </w:rPr>
+        <w:t xml:space="preserve"> o regressione</w:t>
       </w:r>
     </w:p>
     <w:p>
@@ -6947,14 +9344,62 @@
           <w:sz w:val="28"/>
           <w:szCs w:val="28"/>
         </w:rPr>
-        <w:t>one, invece, viene fittata un M</w:t>
-      </w:r>
-      <w:r>
-        <w:rPr>
-          <w:sz w:val="28"/>
-          <w:szCs w:val="28"/>
-        </w:rPr>
-        <w:t xml:space="preserve">ultinoulli, per ogni foglia dell’albero: Questo modello  deve stimare la class-conditional probability nel seguente modo: </w:t>
+        <w:t xml:space="preserve">one, invece, viene fittata un </w:t>
+      </w:r>
+      <w:proofErr w:type="spellStart"/>
+      <w:r>
+        <w:rPr>
+          <w:sz w:val="28"/>
+          <w:szCs w:val="28"/>
+        </w:rPr>
+        <w:t>M</w:t>
+      </w:r>
+      <w:r>
+        <w:rPr>
+          <w:sz w:val="28"/>
+          <w:szCs w:val="28"/>
+        </w:rPr>
+        <w:t>ultinoulli</w:t>
+      </w:r>
+      <w:proofErr w:type="spellEnd"/>
+      <w:r>
+        <w:rPr>
+          <w:sz w:val="28"/>
+          <w:szCs w:val="28"/>
+        </w:rPr>
+        <w:t xml:space="preserve">, per ogni foglia dell’albero: Questo modello  deve stimare la </w:t>
+      </w:r>
+      <w:proofErr w:type="spellStart"/>
+      <w:r>
+        <w:rPr>
+          <w:sz w:val="28"/>
+          <w:szCs w:val="28"/>
+        </w:rPr>
+        <w:t>class-conditional</w:t>
+      </w:r>
+      <w:proofErr w:type="spellEnd"/>
+      <w:r>
+        <w:rPr>
+          <w:sz w:val="28"/>
+          <w:szCs w:val="28"/>
+        </w:rPr>
+        <w:t xml:space="preserve"> </w:t>
+      </w:r>
+      <w:proofErr w:type="spellStart"/>
+      <w:r>
+        <w:rPr>
+          <w:sz w:val="28"/>
+          <w:szCs w:val="28"/>
+        </w:rPr>
+        <w:t>probability</w:t>
+      </w:r>
+      <w:proofErr w:type="spellEnd"/>
+      <w:r>
+        <w:rPr>
+          <w:sz w:val="28"/>
+          <w:szCs w:val="28"/>
+        </w:rPr>
+        <w:t xml:space="preserve"> nel seguente modo: </w:t>
       </w:r>
       <m:oMath>
         <m:f>
@@ -7419,6 +9864,7 @@
           <w:szCs w:val="28"/>
         </w:rPr>
       </w:pPr>
+      <w:proofErr w:type="spellStart"/>
       <w:r>
         <w:rPr>
           <w:b/>
@@ -7427,41 +9873,170 @@
         </w:rPr>
         <w:t>Bagging</w:t>
       </w:r>
-    </w:p>
-    <w:p>
-      <w:pPr>
-        <w:rPr>
-          <w:sz w:val="28"/>
-          <w:szCs w:val="28"/>
-        </w:rPr>
-      </w:pPr>
-      <w:r>
-        <w:rPr>
-          <w:sz w:val="28"/>
-          <w:szCs w:val="28"/>
-        </w:rPr>
-        <w:t>La particolarità di questi alberi, molto usati nel machine learning, sta nel fatto che tendono ad un overfitting del train set, portando ad un aumento della varianza con relativa diminuzione della media. Per ovviare a questo problema le Foreste fanno spesso uso della Bootstrap Aggregati</w:t>
-      </w:r>
-      <w:r>
-        <w:rPr>
-          <w:sz w:val="28"/>
-          <w:szCs w:val="28"/>
-        </w:rPr>
-        <w:t>on, più comunemente denominata B</w:t>
-      </w:r>
-      <w:r>
-        <w:rPr>
-          <w:sz w:val="28"/>
-          <w:szCs w:val="28"/>
-        </w:rPr>
-        <w:t>agging, la quale divide il dataset in N parti</w:t>
-      </w:r>
-      <w:r>
-        <w:rPr>
-          <w:sz w:val="28"/>
-          <w:szCs w:val="28"/>
-        </w:rPr>
-        <w:t xml:space="preserve"> randomiche in cui possono essere presenti ripetizioni delle stesse osservazioni. Dopo la divisione il modello fitta gli alberi su </w:t>
+      <w:proofErr w:type="spellEnd"/>
+    </w:p>
+    <w:p>
+      <w:pPr>
+        <w:rPr>
+          <w:sz w:val="28"/>
+          <w:szCs w:val="28"/>
+        </w:rPr>
+      </w:pPr>
+      <w:r>
+        <w:rPr>
+          <w:sz w:val="28"/>
+          <w:szCs w:val="28"/>
+        </w:rPr>
+        <w:t xml:space="preserve">La particolarità di questi alberi, molto usati </w:t>
+      </w:r>
+      <w:proofErr w:type="gramStart"/>
+      <w:r>
+        <w:rPr>
+          <w:sz w:val="28"/>
+          <w:szCs w:val="28"/>
+        </w:rPr>
+        <w:t>nel machine</w:t>
+      </w:r>
+      <w:proofErr w:type="gramEnd"/>
+      <w:r>
+        <w:rPr>
+          <w:sz w:val="28"/>
+          <w:szCs w:val="28"/>
+        </w:rPr>
+        <w:t xml:space="preserve"> </w:t>
+      </w:r>
+      <w:proofErr w:type="spellStart"/>
+      <w:r>
+        <w:rPr>
+          <w:sz w:val="28"/>
+          <w:szCs w:val="28"/>
+        </w:rPr>
+        <w:t>learning</w:t>
+      </w:r>
+      <w:proofErr w:type="spellEnd"/>
+      <w:r>
+        <w:rPr>
+          <w:sz w:val="28"/>
+          <w:szCs w:val="28"/>
+        </w:rPr>
+        <w:t xml:space="preserve">, sta nel fatto che tendono ad un </w:t>
+      </w:r>
+      <w:proofErr w:type="spellStart"/>
+      <w:r>
+        <w:rPr>
+          <w:sz w:val="28"/>
+          <w:szCs w:val="28"/>
+        </w:rPr>
+        <w:t>overfitting</w:t>
+      </w:r>
+      <w:proofErr w:type="spellEnd"/>
+      <w:r>
+        <w:rPr>
+          <w:sz w:val="28"/>
+          <w:szCs w:val="28"/>
+        </w:rPr>
+        <w:t xml:space="preserve"> del </w:t>
+      </w:r>
+      <w:proofErr w:type="spellStart"/>
+      <w:r>
+        <w:rPr>
+          <w:sz w:val="28"/>
+          <w:szCs w:val="28"/>
+        </w:rPr>
+        <w:t>train</w:t>
+      </w:r>
+      <w:proofErr w:type="spellEnd"/>
+      <w:r>
+        <w:rPr>
+          <w:sz w:val="28"/>
+          <w:szCs w:val="28"/>
+        </w:rPr>
+        <w:t xml:space="preserve"> set, portando ad un aumento della varianza con relativa diminuzione della media. Per ovviare a questo problema le Foreste fanno spesso uso della Bootstrap </w:t>
+      </w:r>
+      <w:proofErr w:type="spellStart"/>
+      <w:r>
+        <w:rPr>
+          <w:sz w:val="28"/>
+          <w:szCs w:val="28"/>
+        </w:rPr>
+        <w:t>Aggregati</w:t>
+      </w:r>
+      <w:r>
+        <w:rPr>
+          <w:sz w:val="28"/>
+          <w:szCs w:val="28"/>
+        </w:rPr>
+        <w:t>on</w:t>
+      </w:r>
+      <w:proofErr w:type="spellEnd"/>
+      <w:r>
+        <w:rPr>
+          <w:sz w:val="28"/>
+          <w:szCs w:val="28"/>
+        </w:rPr>
+        <w:t xml:space="preserve">, più comunemente denominata </w:t>
+      </w:r>
+      <w:proofErr w:type="spellStart"/>
+      <w:r>
+        <w:rPr>
+          <w:sz w:val="28"/>
+          <w:szCs w:val="28"/>
+        </w:rPr>
+        <w:t>B</w:t>
+      </w:r>
+      <w:r>
+        <w:rPr>
+          <w:sz w:val="28"/>
+          <w:szCs w:val="28"/>
+        </w:rPr>
+        <w:t>agging</w:t>
+      </w:r>
+      <w:proofErr w:type="spellEnd"/>
+      <w:r>
+        <w:rPr>
+          <w:sz w:val="28"/>
+          <w:szCs w:val="28"/>
+        </w:rPr>
+        <w:t xml:space="preserve">, la quale divide il </w:t>
+      </w:r>
+      <w:proofErr w:type="spellStart"/>
+      <w:r>
+        <w:rPr>
+          <w:sz w:val="28"/>
+          <w:szCs w:val="28"/>
+        </w:rPr>
+        <w:t>dataset</w:t>
+      </w:r>
+      <w:proofErr w:type="spellEnd"/>
+      <w:r>
+        <w:rPr>
+          <w:sz w:val="28"/>
+          <w:szCs w:val="28"/>
+        </w:rPr>
+        <w:t xml:space="preserve"> in N parti</w:t>
+      </w:r>
+      <w:r>
+        <w:rPr>
+          <w:sz w:val="28"/>
+          <w:szCs w:val="28"/>
+        </w:rPr>
+        <w:t xml:space="preserve"> </w:t>
+      </w:r>
+      <w:proofErr w:type="spellStart"/>
+      <w:r>
+        <w:rPr>
+          <w:sz w:val="28"/>
+          <w:szCs w:val="28"/>
+        </w:rPr>
+        <w:t>randomiche</w:t>
+      </w:r>
+      <w:proofErr w:type="spellEnd"/>
+      <w:r>
+        <w:rPr>
+          <w:sz w:val="28"/>
+          <w:szCs w:val="28"/>
+        </w:rPr>
+        <w:t xml:space="preserve"> in cui possono essere presenti ripetizioni delle stesse osservazioni. Dopo la divisione il modello fitta gli alberi su </w:t>
       </w:r>
       <w:r>
         <w:rPr>
@@ -7475,37 +10050,85 @@
           <w:sz w:val="28"/>
           <w:szCs w:val="28"/>
         </w:rPr>
-        <w:t xml:space="preserve"> sotto insiemi del dataset e, per quanto riguarda la classificazione, combina i migliori alberi per votazione.</w:t>
-      </w:r>
-      <w:r>
-        <w:rPr>
-          <w:sz w:val="28"/>
-          <w:szCs w:val="28"/>
-        </w:rPr>
-        <w:t xml:space="preserve"> Questo procedimento permette di diminuire la varianza nel modello senza aumentare la media, questo perché la combinazione di più alberi rende il Random Forest più resistente al rumore.</w:t>
-      </w:r>
-    </w:p>
-    <w:p>
-      <w:pPr>
-        <w:rPr>
-          <w:sz w:val="28"/>
-          <w:szCs w:val="28"/>
-        </w:rPr>
-      </w:pPr>
-    </w:p>
-    <w:p>
-      <w:pPr>
-        <w:rPr>
-          <w:sz w:val="28"/>
-          <w:szCs w:val="28"/>
-        </w:rPr>
-      </w:pPr>
-      <w:r>
-        <w:rPr>
-          <w:sz w:val="28"/>
-          <w:szCs w:val="28"/>
-        </w:rPr>
-        <w:t>Un altro motivo per cui il modello fa uso del bagging è la correlazione tra gli al</w:t>
+        <w:t xml:space="preserve"> sotto insiemi del </w:t>
+      </w:r>
+      <w:proofErr w:type="spellStart"/>
+      <w:r>
+        <w:rPr>
+          <w:sz w:val="28"/>
+          <w:szCs w:val="28"/>
+        </w:rPr>
+        <w:t>dataset</w:t>
+      </w:r>
+      <w:proofErr w:type="spellEnd"/>
+      <w:r>
+        <w:rPr>
+          <w:sz w:val="28"/>
+          <w:szCs w:val="28"/>
+        </w:rPr>
+        <w:t xml:space="preserve"> e, per quanto riguarda la classificazione, combina i migliori alberi per votazione.</w:t>
+      </w:r>
+      <w:r>
+        <w:rPr>
+          <w:sz w:val="28"/>
+          <w:szCs w:val="28"/>
+        </w:rPr>
+        <w:t xml:space="preserve"> Questo procedimento permette di diminuire la varianza nel modello senza aumentare la media, questo perché la combinazione di più alberi rende il Random </w:t>
+      </w:r>
+      <w:proofErr w:type="spellStart"/>
+      <w:r>
+        <w:rPr>
+          <w:sz w:val="28"/>
+          <w:szCs w:val="28"/>
+        </w:rPr>
+        <w:t>Forest</w:t>
+      </w:r>
+      <w:proofErr w:type="spellEnd"/>
+      <w:r>
+        <w:rPr>
+          <w:sz w:val="28"/>
+          <w:szCs w:val="28"/>
+        </w:rPr>
+        <w:t xml:space="preserve"> più resistente al rumore.</w:t>
+      </w:r>
+    </w:p>
+    <w:p>
+      <w:pPr>
+        <w:rPr>
+          <w:sz w:val="28"/>
+          <w:szCs w:val="28"/>
+        </w:rPr>
+      </w:pPr>
+    </w:p>
+    <w:p>
+      <w:pPr>
+        <w:rPr>
+          <w:sz w:val="28"/>
+          <w:szCs w:val="28"/>
+        </w:rPr>
+      </w:pPr>
+      <w:r>
+        <w:rPr>
+          <w:sz w:val="28"/>
+          <w:szCs w:val="28"/>
+        </w:rPr>
+        <w:t xml:space="preserve">Un altro motivo per cui il modello fa uso del </w:t>
+      </w:r>
+      <w:proofErr w:type="spellStart"/>
+      <w:r>
+        <w:rPr>
+          <w:sz w:val="28"/>
+          <w:szCs w:val="28"/>
+        </w:rPr>
+        <w:t>bagging</w:t>
+      </w:r>
+      <w:proofErr w:type="spellEnd"/>
+      <w:r>
+        <w:rPr>
+          <w:sz w:val="28"/>
+          <w:szCs w:val="28"/>
+        </w:rPr>
+        <w:t xml:space="preserve"> è la correlazione tra gli al</w:t>
       </w:r>
       <w:r>
         <w:rPr>
@@ -7519,7 +10142,39 @@
           <w:sz w:val="28"/>
           <w:szCs w:val="28"/>
         </w:rPr>
-        <w:t xml:space="preserve">il fittaggio avvenisse sulle stesse parti di dataset si verrebbero a creare alberi molto simili tra loro, questo porterebbe il modello </w:t>
+        <w:t xml:space="preserve">il </w:t>
+      </w:r>
+      <w:proofErr w:type="spellStart"/>
+      <w:r>
+        <w:rPr>
+          <w:sz w:val="28"/>
+          <w:szCs w:val="28"/>
+        </w:rPr>
+        <w:t>fittaggio</w:t>
+      </w:r>
+      <w:proofErr w:type="spellEnd"/>
+      <w:r>
+        <w:rPr>
+          <w:sz w:val="28"/>
+          <w:szCs w:val="28"/>
+        </w:rPr>
+        <w:t xml:space="preserve"> avvenisse sulle stesse parti di </w:t>
+      </w:r>
+      <w:proofErr w:type="spellStart"/>
+      <w:r>
+        <w:rPr>
+          <w:sz w:val="28"/>
+          <w:szCs w:val="28"/>
+        </w:rPr>
+        <w:t>dataset</w:t>
+      </w:r>
+      <w:proofErr w:type="spellEnd"/>
+      <w:r>
+        <w:rPr>
+          <w:sz w:val="28"/>
+          <w:szCs w:val="28"/>
+        </w:rPr>
+        <w:t xml:space="preserve"> si verrebbero a creare alberi molto simili tra loro, questo porterebbe il modello </w:t>
       </w:r>
       <w:r>
         <w:rPr>
@@ -7623,6 +10278,7 @@
           <w:szCs w:val="28"/>
         </w:rPr>
       </w:pPr>
+      <w:proofErr w:type="spellStart"/>
       <w:r>
         <w:rPr>
           <w:b/>
@@ -7631,6 +10287,7 @@
         </w:rPr>
         <w:t>n_estimators</w:t>
       </w:r>
+      <w:proofErr w:type="spellEnd"/>
       <w:r>
         <w:rPr>
           <w:sz w:val="28"/>
@@ -7678,7 +10335,23 @@
           <w:sz w:val="28"/>
           <w:szCs w:val="28"/>
         </w:rPr>
-        <w:t xml:space="preserve"> di tuning, ci siamo accorti che il limite massimo per l’accuratezza era di circa l’85% ed aumentare il numero di alberi </w:t>
+        <w:t xml:space="preserve"> di </w:t>
+      </w:r>
+      <w:proofErr w:type="spellStart"/>
+      <w:r>
+        <w:rPr>
+          <w:sz w:val="28"/>
+          <w:szCs w:val="28"/>
+        </w:rPr>
+        <w:t>tuning</w:t>
+      </w:r>
+      <w:proofErr w:type="spellEnd"/>
+      <w:r>
+        <w:rPr>
+          <w:sz w:val="28"/>
+          <w:szCs w:val="28"/>
+        </w:rPr>
+        <w:t xml:space="preserve">, ci siamo accorti che il limite massimo per l’accuratezza era di circa l’85% ed aumentare il numero di alberi </w:t>
       </w:r>
       <w:r>
         <w:rPr>
@@ -7701,6 +10374,7 @@
           <w:szCs w:val="28"/>
         </w:rPr>
       </w:pPr>
+      <w:proofErr w:type="spellStart"/>
       <w:r>
         <w:rPr>
           <w:b/>
@@ -7709,12 +10383,45 @@
         </w:rPr>
         <w:t>N_jobs</w:t>
       </w:r>
-      <w:r>
-        <w:rPr>
-          <w:sz w:val="28"/>
-          <w:szCs w:val="28"/>
-        </w:rPr>
-        <w:t>: questo parametro permette la parallelizzazione del processo di fittaggio. Il -1 sta ad indicare che il modello usa tutti i core disponibili sulla macchina.</w:t>
+      <w:proofErr w:type="spellEnd"/>
+      <w:r>
+        <w:rPr>
+          <w:sz w:val="28"/>
+          <w:szCs w:val="28"/>
+        </w:rPr>
+        <w:t xml:space="preserve">: questo parametro permette la parallelizzazione del processo di </w:t>
+      </w:r>
+      <w:proofErr w:type="spellStart"/>
+      <w:r>
+        <w:rPr>
+          <w:sz w:val="28"/>
+          <w:szCs w:val="28"/>
+        </w:rPr>
+        <w:t>fittaggio</w:t>
+      </w:r>
+      <w:proofErr w:type="spellEnd"/>
+      <w:r>
+        <w:rPr>
+          <w:sz w:val="28"/>
+          <w:szCs w:val="28"/>
+        </w:rPr>
+        <w:t xml:space="preserve">. Il -1 sta ad indicare che il modello usa tutti </w:t>
+      </w:r>
+      <w:proofErr w:type="gramStart"/>
+      <w:r>
+        <w:rPr>
+          <w:sz w:val="28"/>
+          <w:szCs w:val="28"/>
+        </w:rPr>
+        <w:t>i core</w:t>
+      </w:r>
+      <w:proofErr w:type="gramEnd"/>
+      <w:r>
+        <w:rPr>
+          <w:sz w:val="28"/>
+          <w:szCs w:val="28"/>
+        </w:rPr>
+        <w:t xml:space="preserve"> disponibili sulla macchina.</w:t>
       </w:r>
     </w:p>
     <w:p>
@@ -7742,7 +10449,39 @@
           <w:sz w:val="28"/>
           <w:szCs w:val="28"/>
         </w:rPr>
-        <w:t>: parametro selezionato puramente per motivi di debug, mostra l’avanzamento durante il fittaggio.</w:t>
+        <w:t xml:space="preserve">: parametro selezionato puramente per motivi di </w:t>
+      </w:r>
+      <w:proofErr w:type="spellStart"/>
+      <w:r>
+        <w:rPr>
+          <w:sz w:val="28"/>
+          <w:szCs w:val="28"/>
+        </w:rPr>
+        <w:t>debug</w:t>
+      </w:r>
+      <w:proofErr w:type="spellEnd"/>
+      <w:r>
+        <w:rPr>
+          <w:sz w:val="28"/>
+          <w:szCs w:val="28"/>
+        </w:rPr>
+        <w:t xml:space="preserve">, mostra l’avanzamento durante il </w:t>
+      </w:r>
+      <w:proofErr w:type="spellStart"/>
+      <w:r>
+        <w:rPr>
+          <w:sz w:val="28"/>
+          <w:szCs w:val="28"/>
+        </w:rPr>
+        <w:t>fittaggio</w:t>
+      </w:r>
+      <w:proofErr w:type="spellEnd"/>
+      <w:r>
+        <w:rPr>
+          <w:sz w:val="28"/>
+          <w:szCs w:val="28"/>
+        </w:rPr>
+        <w:t>.</w:t>
       </w:r>
     </w:p>
     <w:p>
@@ -7757,6 +10496,7 @@
           <w:szCs w:val="28"/>
         </w:rPr>
       </w:pPr>
+      <w:proofErr w:type="spellStart"/>
       <w:r>
         <w:rPr>
           <w:b/>
@@ -7765,6 +10505,7 @@
         </w:rPr>
         <w:t>Criterion</w:t>
       </w:r>
+      <w:proofErr w:type="spellEnd"/>
       <w:r>
         <w:rPr>
           <w:sz w:val="28"/>
@@ -7807,6 +10548,7 @@
         </w:rPr>
         <w:t>“</w:t>
       </w:r>
+      <w:proofErr w:type="spellStart"/>
       <w:r>
         <w:rPr>
           <w:sz w:val="28"/>
@@ -7814,6 +10556,7 @@
         </w:rPr>
         <w:t>Entropy</w:t>
       </w:r>
+      <w:proofErr w:type="spellEnd"/>
       <w:r>
         <w:rPr>
           <w:sz w:val="28"/>
@@ -7907,7 +10650,15 @@
           <w:sz w:val="28"/>
           <w:szCs w:val="28"/>
         </w:rPr>
-        <w:t xml:space="preserve"> plottato i pesi che la Random Fore</w:t>
+        <w:t xml:space="preserve"> plottato i pesi che la Random </w:t>
+      </w:r>
+      <w:proofErr w:type="spellStart"/>
+      <w:r>
+        <w:rPr>
+          <w:sz w:val="28"/>
+          <w:szCs w:val="28"/>
+        </w:rPr>
+        <w:t>Fore</w:t>
       </w:r>
       <w:r>
         <w:rPr>
@@ -7921,7 +10672,31 @@
           <w:sz w:val="28"/>
           <w:szCs w:val="28"/>
         </w:rPr>
-        <w:t>t ha assegnato alle features:</w:t>
+        <w:t>t</w:t>
+      </w:r>
+      <w:proofErr w:type="spellEnd"/>
+      <w:r>
+        <w:rPr>
+          <w:sz w:val="28"/>
+          <w:szCs w:val="28"/>
+        </w:rPr>
+        <w:t xml:space="preserve"> ha assegnato alle </w:t>
+      </w:r>
+      <w:proofErr w:type="spellStart"/>
+      <w:r>
+        <w:rPr>
+          <w:sz w:val="28"/>
+          <w:szCs w:val="28"/>
+        </w:rPr>
+        <w:t>features</w:t>
+      </w:r>
+      <w:proofErr w:type="spellEnd"/>
+      <w:r>
+        <w:rPr>
+          <w:sz w:val="28"/>
+          <w:szCs w:val="28"/>
+        </w:rPr>
+        <w:t>:</w:t>
       </w:r>
     </w:p>
     <w:p>
@@ -7995,6 +10770,7 @@
           <w:szCs w:val="28"/>
         </w:rPr>
       </w:pPr>
+      <w:proofErr w:type="gramStart"/>
       <w:r>
         <w:rPr>
           <w:sz w:val="28"/>
@@ -8002,6 +10778,7 @@
         </w:rPr>
         <w:t>E’</w:t>
       </w:r>
+      <w:proofErr w:type="gramEnd"/>
       <w:r>
         <w:rPr>
           <w:sz w:val="28"/>
@@ -8021,7 +10798,23 @@
           <w:sz w:val="28"/>
           <w:szCs w:val="28"/>
         </w:rPr>
-        <w:t xml:space="preserve"> notare che solo una piccola parte delle fetaures sono importanti per la </w:t>
+        <w:t xml:space="preserve"> notare che solo una piccola parte delle </w:t>
+      </w:r>
+      <w:proofErr w:type="spellStart"/>
+      <w:r>
+        <w:rPr>
+          <w:sz w:val="28"/>
+          <w:szCs w:val="28"/>
+        </w:rPr>
+        <w:t>fetaures</w:t>
+      </w:r>
+      <w:proofErr w:type="spellEnd"/>
+      <w:r>
+        <w:rPr>
+          <w:sz w:val="28"/>
+          <w:szCs w:val="28"/>
+        </w:rPr>
+        <w:t xml:space="preserve"> sono importanti per la </w:t>
       </w:r>
       <w:r>
         <w:rPr>
@@ -8110,6 +10903,7 @@
           <w:szCs w:val="36"/>
         </w:rPr>
       </w:pPr>
+      <w:proofErr w:type="spellStart"/>
       <w:r>
         <w:rPr>
           <w:b/>
@@ -8119,6 +10913,7 @@
         <w:lastRenderedPageBreak/>
         <w:t>SVC_Classifier</w:t>
       </w:r>
+      <w:proofErr w:type="spellEnd"/>
     </w:p>
     <w:p>
       <w:pPr>
@@ -8153,14 +10948,86 @@
           <w:sz w:val="28"/>
           <w:szCs w:val="28"/>
         </w:rPr>
-        <w:t xml:space="preserve">a uso della pulizia del dataset per poi fittare i dataset in un LinearSVC, ovvero un </w:t>
-      </w:r>
-      <w:r>
-        <w:rPr>
-          <w:sz w:val="28"/>
-          <w:szCs w:val="28"/>
-        </w:rPr>
-        <w:t>classificatore di tipo Support V</w:t>
+        <w:t xml:space="preserve">a uso della pulizia del </w:t>
+      </w:r>
+      <w:proofErr w:type="spellStart"/>
+      <w:r>
+        <w:rPr>
+          <w:sz w:val="28"/>
+          <w:szCs w:val="28"/>
+        </w:rPr>
+        <w:t>dataset</w:t>
+      </w:r>
+      <w:proofErr w:type="spellEnd"/>
+      <w:r>
+        <w:rPr>
+          <w:sz w:val="28"/>
+          <w:szCs w:val="28"/>
+        </w:rPr>
+        <w:t xml:space="preserve"> per poi fittare i </w:t>
+      </w:r>
+      <w:proofErr w:type="spellStart"/>
+      <w:r>
+        <w:rPr>
+          <w:sz w:val="28"/>
+          <w:szCs w:val="28"/>
+        </w:rPr>
+        <w:t>dataset</w:t>
+      </w:r>
+      <w:proofErr w:type="spellEnd"/>
+      <w:r>
+        <w:rPr>
+          <w:sz w:val="28"/>
+          <w:szCs w:val="28"/>
+        </w:rPr>
+        <w:t xml:space="preserve"> in un </w:t>
+      </w:r>
+      <w:proofErr w:type="spellStart"/>
+      <w:r>
+        <w:rPr>
+          <w:sz w:val="28"/>
+          <w:szCs w:val="28"/>
+        </w:rPr>
+        <w:t>LinearSVC</w:t>
+      </w:r>
+      <w:proofErr w:type="spellEnd"/>
+      <w:r>
+        <w:rPr>
+          <w:sz w:val="28"/>
+          <w:szCs w:val="28"/>
+        </w:rPr>
+        <w:t xml:space="preserve">, ovvero un </w:t>
+      </w:r>
+      <w:r>
+        <w:rPr>
+          <w:sz w:val="28"/>
+          <w:szCs w:val="28"/>
+        </w:rPr>
+        <w:t xml:space="preserve">classificatore di tipo </w:t>
+      </w:r>
+      <w:proofErr w:type="spellStart"/>
+      <w:r>
+        <w:rPr>
+          <w:sz w:val="28"/>
+          <w:szCs w:val="28"/>
+        </w:rPr>
+        <w:t>Support</w:t>
+      </w:r>
+      <w:proofErr w:type="spellEnd"/>
+      <w:r>
+        <w:rPr>
+          <w:sz w:val="28"/>
+          <w:szCs w:val="28"/>
+        </w:rPr>
+        <w:t xml:space="preserve"> </w:t>
+      </w:r>
+      <w:proofErr w:type="spellStart"/>
+      <w:r>
+        <w:rPr>
+          <w:sz w:val="28"/>
+          <w:szCs w:val="28"/>
+        </w:rPr>
+        <w:t>V</w:t>
       </w:r>
       <w:r>
         <w:rPr>
@@ -8169,12 +11036,29 @@
         </w:rPr>
         <w:t>ector</w:t>
       </w:r>
-      <w:r>
-        <w:rPr>
-          <w:sz w:val="28"/>
-          <w:szCs w:val="28"/>
-        </w:rPr>
-        <w:t xml:space="preserve"> Machine con kernel lineare.</w:t>
+      <w:proofErr w:type="spellEnd"/>
+      <w:r>
+        <w:rPr>
+          <w:sz w:val="28"/>
+          <w:szCs w:val="28"/>
+        </w:rPr>
+        <w:t xml:space="preserve"> Machine con </w:t>
+      </w:r>
+      <w:proofErr w:type="spellStart"/>
+      <w:r>
+        <w:rPr>
+          <w:sz w:val="28"/>
+          <w:szCs w:val="28"/>
+        </w:rPr>
+        <w:t>kernel</w:t>
+      </w:r>
+      <w:proofErr w:type="spellEnd"/>
+      <w:r>
+        <w:rPr>
+          <w:sz w:val="28"/>
+          <w:szCs w:val="28"/>
+        </w:rPr>
+        <w:t xml:space="preserve"> lineare.</w:t>
       </w:r>
     </w:p>
     <w:p>
@@ -8221,7 +11105,23 @@
           <w:sz w:val="28"/>
           <w:szCs w:val="28"/>
         </w:rPr>
-        <w:t>VM costruisce una serie di iper-</w:t>
+        <w:t xml:space="preserve">VM costruisce una serie di </w:t>
+      </w:r>
+      <w:proofErr w:type="spellStart"/>
+      <w:r>
+        <w:rPr>
+          <w:sz w:val="28"/>
+          <w:szCs w:val="28"/>
+        </w:rPr>
+        <w:t>iper</w:t>
+      </w:r>
+      <w:proofErr w:type="spellEnd"/>
+      <w:r>
+        <w:rPr>
+          <w:sz w:val="28"/>
+          <w:szCs w:val="28"/>
+        </w:rPr>
+        <w:t>-</w:t>
       </w:r>
       <w:r>
         <w:rPr>
@@ -8235,7 +11135,39 @@
           <w:sz w:val="28"/>
           <w:szCs w:val="28"/>
         </w:rPr>
-        <w:t xml:space="preserve">n ampio spazio dimensionale e può essere utilizzato per problemi di regressione o classificazione, come in questo caso. Una buona separazione tra le classi è ottenuta dall’iper-piano che ha la distanza maggiore tra i punti del dataset più ravvicinati tra loro e appartenenti a classi differenti. </w:t>
+        <w:t>n ampio spazio dimensionale e può essere utilizzato per problemi di regressione o classificazione, come in questo caso. Una buona separazione tra le classi è ottenuta dall’</w:t>
+      </w:r>
+      <w:proofErr w:type="spellStart"/>
+      <w:r>
+        <w:rPr>
+          <w:sz w:val="28"/>
+          <w:szCs w:val="28"/>
+        </w:rPr>
+        <w:t>iper</w:t>
+      </w:r>
+      <w:proofErr w:type="spellEnd"/>
+      <w:r>
+        <w:rPr>
+          <w:sz w:val="28"/>
+          <w:szCs w:val="28"/>
+        </w:rPr>
+        <w:t xml:space="preserve">-piano che ha la distanza maggiore tra i punti del </w:t>
+      </w:r>
+      <w:proofErr w:type="spellStart"/>
+      <w:r>
+        <w:rPr>
+          <w:sz w:val="28"/>
+          <w:szCs w:val="28"/>
+        </w:rPr>
+        <w:t>dataset</w:t>
+      </w:r>
+      <w:proofErr w:type="spellEnd"/>
+      <w:r>
+        <w:rPr>
+          <w:sz w:val="28"/>
+          <w:szCs w:val="28"/>
+        </w:rPr>
+        <w:t xml:space="preserve"> più ravvicinati tra loro e appartenenti a classi differenti. </w:t>
       </w:r>
     </w:p>
     <w:p>
@@ -8336,7 +11268,87 @@
           <w:sz w:val="28"/>
           <w:szCs w:val="28"/>
         </w:rPr>
-        <w:t>Dobbiamo anche accennare che gli SVM sono una composizione del kernel trick e di una funzione di perdita cosicché la predizione dipenderà solo da un sottoinsieme del dataset chiamato support vectors.</w:t>
+        <w:t xml:space="preserve">Dobbiamo anche accennare che gli SVM sono una composizione del </w:t>
+      </w:r>
+      <w:proofErr w:type="spellStart"/>
+      <w:r>
+        <w:rPr>
+          <w:sz w:val="28"/>
+          <w:szCs w:val="28"/>
+        </w:rPr>
+        <w:t>kernel</w:t>
+      </w:r>
+      <w:proofErr w:type="spellEnd"/>
+      <w:r>
+        <w:rPr>
+          <w:sz w:val="28"/>
+          <w:szCs w:val="28"/>
+        </w:rPr>
+        <w:t xml:space="preserve"> </w:t>
+      </w:r>
+      <w:proofErr w:type="spellStart"/>
+      <w:r>
+        <w:rPr>
+          <w:sz w:val="28"/>
+          <w:szCs w:val="28"/>
+        </w:rPr>
+        <w:t>trick</w:t>
+      </w:r>
+      <w:proofErr w:type="spellEnd"/>
+      <w:r>
+        <w:rPr>
+          <w:sz w:val="28"/>
+          <w:szCs w:val="28"/>
+        </w:rPr>
+        <w:t xml:space="preserve"> e di una funzione di perdita cosicché la predizione dipenderà solo da un sottoinsieme del </w:t>
+      </w:r>
+      <w:proofErr w:type="spellStart"/>
+      <w:r>
+        <w:rPr>
+          <w:sz w:val="28"/>
+          <w:szCs w:val="28"/>
+        </w:rPr>
+        <w:t>dataset</w:t>
+      </w:r>
+      <w:proofErr w:type="spellEnd"/>
+      <w:r>
+        <w:rPr>
+          <w:sz w:val="28"/>
+          <w:szCs w:val="28"/>
+        </w:rPr>
+        <w:t xml:space="preserve"> chiamato </w:t>
+      </w:r>
+      <w:proofErr w:type="spellStart"/>
+      <w:r>
+        <w:rPr>
+          <w:sz w:val="28"/>
+          <w:szCs w:val="28"/>
+        </w:rPr>
+        <w:t>support</w:t>
+      </w:r>
+      <w:proofErr w:type="spellEnd"/>
+      <w:r>
+        <w:rPr>
+          <w:sz w:val="28"/>
+          <w:szCs w:val="28"/>
+        </w:rPr>
+        <w:t xml:space="preserve"> </w:t>
+      </w:r>
+      <w:proofErr w:type="spellStart"/>
+      <w:r>
+        <w:rPr>
+          <w:sz w:val="28"/>
+          <w:szCs w:val="28"/>
+        </w:rPr>
+        <w:t>vectors</w:t>
+      </w:r>
+      <w:proofErr w:type="spellEnd"/>
+      <w:r>
+        <w:rPr>
+          <w:sz w:val="28"/>
+          <w:szCs w:val="28"/>
+        </w:rPr>
+        <w:t>.</w:t>
       </w:r>
     </w:p>
     <w:p>
@@ -8356,6 +11368,7 @@
           <w:szCs w:val="28"/>
         </w:rPr>
       </w:pPr>
+      <w:proofErr w:type="spellStart"/>
       <w:r>
         <w:rPr>
           <w:b/>
@@ -8364,6 +11377,7 @@
         </w:rPr>
         <w:t>Kernel</w:t>
       </w:r>
+      <w:proofErr w:type="spellEnd"/>
     </w:p>
     <w:p>
       <w:pPr>
@@ -8379,7 +11393,23 @@
           <w:sz w:val="28"/>
           <w:szCs w:val="28"/>
         </w:rPr>
-        <w:t xml:space="preserve">Come accennato precedentemente il kernel scelto è quello lineare, il che equivale a dire </w:t>
+        <w:t xml:space="preserve">Come accennato precedentemente il </w:t>
+      </w:r>
+      <w:proofErr w:type="spellStart"/>
+      <w:r>
+        <w:rPr>
+          <w:sz w:val="28"/>
+          <w:szCs w:val="28"/>
+        </w:rPr>
+        <w:t>kernel</w:t>
+      </w:r>
+      <w:proofErr w:type="spellEnd"/>
+      <w:r>
+        <w:rPr>
+          <w:sz w:val="28"/>
+          <w:szCs w:val="28"/>
+        </w:rPr>
+        <w:t xml:space="preserve"> scelto è quello lineare, il che equivale a dire </w:t>
       </w:r>
       <m:oMath>
         <m:r>
@@ -8549,8 +11579,27 @@
           <w:sz w:val="28"/>
           <w:szCs w:val="28"/>
         </w:rPr>
-        <w:t xml:space="preserve">Ho adottato questo approccio poiché la dimensione delle nostre features è molto alta e, dato che stiamo lavorando con parole, vi è una grande probabilità che la </w:t>
-      </w:r>
+        <w:t xml:space="preserve">Ho adottato questo approccio poiché la dimensione delle nostre </w:t>
+      </w:r>
+      <w:proofErr w:type="spellStart"/>
+      <w:r>
+        <w:rPr>
+          <w:rFonts w:eastAsiaTheme="minorEastAsia"/>
+          <w:sz w:val="28"/>
+          <w:szCs w:val="28"/>
+        </w:rPr>
+        <w:t>features</w:t>
+      </w:r>
+      <w:proofErr w:type="spellEnd"/>
+      <w:r>
+        <w:rPr>
+          <w:rFonts w:eastAsiaTheme="minorEastAsia"/>
+          <w:sz w:val="28"/>
+          <w:szCs w:val="28"/>
+        </w:rPr>
+        <w:t xml:space="preserve"> è molto alta e, dato che stiamo lavorando con parole, vi è una grande probabilità che la </w:t>
+      </w:r>
+      <w:proofErr w:type="spellStart"/>
       <w:r>
         <w:rPr>
           <w:rFonts w:eastAsiaTheme="minorEastAsia"/>
@@ -8558,7 +11607,52 @@
           <w:szCs w:val="28"/>
         </w:rPr>
         <w:lastRenderedPageBreak/>
-        <w:t>decision boundary sia rappresentabile da una combinazione lienare delle features originali.</w:t>
+        <w:t>decision</w:t>
+      </w:r>
+      <w:proofErr w:type="spellEnd"/>
+      <w:r>
+        <w:rPr>
+          <w:rFonts w:eastAsiaTheme="minorEastAsia"/>
+          <w:sz w:val="28"/>
+          <w:szCs w:val="28"/>
+        </w:rPr>
+        <w:t xml:space="preserve"> </w:t>
+      </w:r>
+      <w:proofErr w:type="spellStart"/>
+      <w:r>
+        <w:rPr>
+          <w:rFonts w:eastAsiaTheme="minorEastAsia"/>
+          <w:sz w:val="28"/>
+          <w:szCs w:val="28"/>
+        </w:rPr>
+        <w:t>boundary</w:t>
+      </w:r>
+      <w:proofErr w:type="spellEnd"/>
+      <w:r>
+        <w:rPr>
+          <w:rFonts w:eastAsiaTheme="minorEastAsia"/>
+          <w:sz w:val="28"/>
+          <w:szCs w:val="28"/>
+        </w:rPr>
+        <w:t xml:space="preserve"> sia rappresentabile da una combinazione lienare delle </w:t>
+      </w:r>
+      <w:proofErr w:type="spellStart"/>
+      <w:r>
+        <w:rPr>
+          <w:rFonts w:eastAsiaTheme="minorEastAsia"/>
+          <w:sz w:val="28"/>
+          <w:szCs w:val="28"/>
+        </w:rPr>
+        <w:t>features</w:t>
+      </w:r>
+      <w:proofErr w:type="spellEnd"/>
+      <w:r>
+        <w:rPr>
+          <w:rFonts w:eastAsiaTheme="minorEastAsia"/>
+          <w:sz w:val="28"/>
+          <w:szCs w:val="28"/>
+        </w:rPr>
+        <w:t xml:space="preserve"> originali.</w:t>
       </w:r>
     </w:p>
     <w:p>
@@ -8629,8 +11723,36 @@
           <w:sz w:val="28"/>
           <w:szCs w:val="28"/>
         </w:rPr>
-        <w:t>L’uso delle SVM porta sparsità nella funzione di costo piuttosto che nel prior</w:t>
-      </w:r>
+        <w:t xml:space="preserve">L’uso delle SVM porta </w:t>
+      </w:r>
+      <w:proofErr w:type="spellStart"/>
+      <w:r>
+        <w:rPr>
+          <w:rFonts w:eastAsiaTheme="minorEastAsia"/>
+          <w:sz w:val="28"/>
+          <w:szCs w:val="28"/>
+        </w:rPr>
+        <w:t>sparsità</w:t>
+      </w:r>
+      <w:proofErr w:type="spellEnd"/>
+      <w:r>
+        <w:rPr>
+          <w:rFonts w:eastAsiaTheme="minorEastAsia"/>
+          <w:sz w:val="28"/>
+          <w:szCs w:val="28"/>
+        </w:rPr>
+        <w:t xml:space="preserve"> nella funzione di costo piuttosto che nel </w:t>
+      </w:r>
+      <w:proofErr w:type="spellStart"/>
+      <w:r>
+        <w:rPr>
+          <w:rFonts w:eastAsiaTheme="minorEastAsia"/>
+          <w:sz w:val="28"/>
+          <w:szCs w:val="28"/>
+        </w:rPr>
+        <w:t>prior</w:t>
+      </w:r>
+      <w:proofErr w:type="spellEnd"/>
     </w:p>
     <w:p>
       <w:pPr>
@@ -8681,6 +11803,7 @@
           <w:szCs w:val="28"/>
         </w:rPr>
       </w:pPr>
+      <w:proofErr w:type="spellStart"/>
       <w:r>
         <w:rPr>
           <w:rFonts w:eastAsiaTheme="minorEastAsia"/>
@@ -8688,24 +11811,99 @@
           <w:sz w:val="28"/>
           <w:szCs w:val="28"/>
         </w:rPr>
-        <w:t>Kernel Trick</w:t>
-      </w:r>
-    </w:p>
-    <w:p>
-      <w:pPr>
-        <w:rPr>
-          <w:rFonts w:eastAsiaTheme="minorEastAsia"/>
-          <w:sz w:val="28"/>
-          <w:szCs w:val="28"/>
-        </w:rPr>
-      </w:pPr>
-      <w:r>
-        <w:rPr>
-          <w:rFonts w:eastAsiaTheme="minorEastAsia"/>
-          <w:sz w:val="28"/>
-          <w:szCs w:val="28"/>
-        </w:rPr>
-        <w:t xml:space="preserve">Il kernel trick ci permette di lavorare con il vettore delle x originali modificando l’algoritmo affinché tutti i prodotti tra x e x’ vengano rimpiazzati con la chiamata al kernel </w:t>
+        <w:t>Kernel</w:t>
+      </w:r>
+      <w:proofErr w:type="spellEnd"/>
+      <w:r>
+        <w:rPr>
+          <w:rFonts w:eastAsiaTheme="minorEastAsia"/>
+          <w:b/>
+          <w:sz w:val="28"/>
+          <w:szCs w:val="28"/>
+        </w:rPr>
+        <w:t xml:space="preserve"> </w:t>
+      </w:r>
+      <w:proofErr w:type="spellStart"/>
+      <w:r>
+        <w:rPr>
+          <w:rFonts w:eastAsiaTheme="minorEastAsia"/>
+          <w:b/>
+          <w:sz w:val="28"/>
+          <w:szCs w:val="28"/>
+        </w:rPr>
+        <w:t>Trick</w:t>
+      </w:r>
+      <w:proofErr w:type="spellEnd"/>
+    </w:p>
+    <w:p>
+      <w:pPr>
+        <w:rPr>
+          <w:rFonts w:eastAsiaTheme="minorEastAsia"/>
+          <w:sz w:val="28"/>
+          <w:szCs w:val="28"/>
+        </w:rPr>
+      </w:pPr>
+      <w:r>
+        <w:rPr>
+          <w:rFonts w:eastAsiaTheme="minorEastAsia"/>
+          <w:sz w:val="28"/>
+          <w:szCs w:val="28"/>
+        </w:rPr>
+        <w:t xml:space="preserve">Il </w:t>
+      </w:r>
+      <w:proofErr w:type="spellStart"/>
+      <w:r>
+        <w:rPr>
+          <w:rFonts w:eastAsiaTheme="minorEastAsia"/>
+          <w:sz w:val="28"/>
+          <w:szCs w:val="28"/>
+        </w:rPr>
+        <w:t>kernel</w:t>
+      </w:r>
+      <w:proofErr w:type="spellEnd"/>
+      <w:r>
+        <w:rPr>
+          <w:rFonts w:eastAsiaTheme="minorEastAsia"/>
+          <w:sz w:val="28"/>
+          <w:szCs w:val="28"/>
+        </w:rPr>
+        <w:t xml:space="preserve"> </w:t>
+      </w:r>
+      <w:proofErr w:type="spellStart"/>
+      <w:r>
+        <w:rPr>
+          <w:rFonts w:eastAsiaTheme="minorEastAsia"/>
+          <w:sz w:val="28"/>
+          <w:szCs w:val="28"/>
+        </w:rPr>
+        <w:t>trick</w:t>
+      </w:r>
+      <w:proofErr w:type="spellEnd"/>
+      <w:r>
+        <w:rPr>
+          <w:rFonts w:eastAsiaTheme="minorEastAsia"/>
+          <w:sz w:val="28"/>
+          <w:szCs w:val="28"/>
+        </w:rPr>
+        <w:t xml:space="preserve"> ci permette di lavorare con il vettore delle x originali modificando l’algoritmo affinché tutti i prodotti tra x e x’ vengano rimpiazzati con la chiamata al </w:t>
+      </w:r>
+      <w:proofErr w:type="spellStart"/>
+      <w:r>
+        <w:rPr>
+          <w:rFonts w:eastAsiaTheme="minorEastAsia"/>
+          <w:sz w:val="28"/>
+          <w:szCs w:val="28"/>
+        </w:rPr>
+        <w:t>kernel</w:t>
+      </w:r>
+      <w:proofErr w:type="spellEnd"/>
+      <w:r>
+        <w:rPr>
+          <w:rFonts w:eastAsiaTheme="minorEastAsia"/>
+          <w:sz w:val="28"/>
+          <w:szCs w:val="28"/>
+        </w:rPr>
+        <w:t xml:space="preserve"> </w:t>
       </w:r>
       <m:oMath>
         <m:r>
@@ -8808,8 +12006,63 @@
           <w:sz w:val="28"/>
           <w:szCs w:val="28"/>
         </w:rPr>
-        <w:t xml:space="preserve">Nelle SVM, in particolare nei problemi di classificazione, la funzione di costo più comunemente applicata è la “Hinge Loss”. Questa consiste nel rimpiazzare la negative log likelihood con </w:t>
-      </w:r>
+        <w:t>Nelle SVM, in particolare nei problemi di classificazione, la funzione di costo più comunemente applicata è la “</w:t>
+      </w:r>
+      <w:proofErr w:type="spellStart"/>
+      <w:r>
+        <w:rPr>
+          <w:rFonts w:eastAsiaTheme="minorEastAsia"/>
+          <w:sz w:val="28"/>
+          <w:szCs w:val="28"/>
+        </w:rPr>
+        <w:t>Hinge</w:t>
+      </w:r>
+      <w:proofErr w:type="spellEnd"/>
+      <w:r>
+        <w:rPr>
+          <w:rFonts w:eastAsiaTheme="minorEastAsia"/>
+          <w:sz w:val="28"/>
+          <w:szCs w:val="28"/>
+        </w:rPr>
+        <w:t xml:space="preserve"> </w:t>
+      </w:r>
+      <w:proofErr w:type="spellStart"/>
+      <w:r>
+        <w:rPr>
+          <w:rFonts w:eastAsiaTheme="minorEastAsia"/>
+          <w:sz w:val="28"/>
+          <w:szCs w:val="28"/>
+        </w:rPr>
+        <w:t>Loss</w:t>
+      </w:r>
+      <w:proofErr w:type="spellEnd"/>
+      <w:r>
+        <w:rPr>
+          <w:rFonts w:eastAsiaTheme="minorEastAsia"/>
+          <w:sz w:val="28"/>
+          <w:szCs w:val="28"/>
+        </w:rPr>
+        <w:t xml:space="preserve">”. Questa consiste nel rimpiazzare la negative log </w:t>
+      </w:r>
+      <w:proofErr w:type="spellStart"/>
+      <w:r>
+        <w:rPr>
+          <w:rFonts w:eastAsiaTheme="minorEastAsia"/>
+          <w:sz w:val="28"/>
+          <w:szCs w:val="28"/>
+        </w:rPr>
+        <w:t>likelihood</w:t>
+      </w:r>
+      <w:proofErr w:type="spellEnd"/>
+      <w:r>
+        <w:rPr>
+          <w:rFonts w:eastAsiaTheme="minorEastAsia"/>
+          <w:sz w:val="28"/>
+          <w:szCs w:val="28"/>
+        </w:rPr>
+        <w:t xml:space="preserve"> con </w:t>
+      </w:r>
+      <w:proofErr w:type="gramStart"/>
       <m:oMath>
         <m:r>
           <m:rPr>
@@ -8828,7 +12081,16 @@
             <w:sz w:val="28"/>
             <w:szCs w:val="28"/>
           </w:rPr>
-          <m:t>(0, 1-yn)</m:t>
+          <m:t>(</m:t>
+        </m:r>
+        <w:proofErr w:type="gramEnd"/>
+        <m:r>
+          <w:rPr>
+            <w:rFonts w:ascii="Cambria Math" w:eastAsiaTheme="minorEastAsia" w:hAnsi="Cambria Math"/>
+            <w:sz w:val="28"/>
+            <w:szCs w:val="28"/>
+          </w:rPr>
+          <m:t>0, 1-yn)</m:t>
         </m:r>
       </m:oMath>
       <w:r>
@@ -8973,8 +12235,17 @@
           <w:sz w:val="28"/>
           <w:szCs w:val="28"/>
         </w:rPr>
-        <w:t xml:space="preserve"> variabile di slack</w:t>
-      </w:r>
+        <w:t xml:space="preserve"> variabile di </w:t>
+      </w:r>
+      <w:proofErr w:type="spellStart"/>
+      <w:r>
+        <w:rPr>
+          <w:sz w:val="28"/>
+          <w:szCs w:val="28"/>
+        </w:rPr>
+        <w:t>slack</w:t>
+      </w:r>
+      <w:proofErr w:type="spellEnd"/>
     </w:p>
     <w:p>
       <w:pPr>
@@ -9011,8 +12282,33 @@
           <w:sz w:val="28"/>
           <w:szCs w:val="28"/>
         </w:rPr>
-        <w:t xml:space="preserve"> upper bound</w:t>
-      </w:r>
+        <w:t xml:space="preserve"> </w:t>
+      </w:r>
+      <w:proofErr w:type="spellStart"/>
+      <w:r>
+        <w:rPr>
+          <w:sz w:val="28"/>
+          <w:szCs w:val="28"/>
+        </w:rPr>
+        <w:t>upper</w:t>
+      </w:r>
+      <w:proofErr w:type="spellEnd"/>
+      <w:r>
+        <w:rPr>
+          <w:sz w:val="28"/>
+          <w:szCs w:val="28"/>
+        </w:rPr>
+        <w:t xml:space="preserve"> </w:t>
+      </w:r>
+      <w:proofErr w:type="spellStart"/>
+      <w:r>
+        <w:rPr>
+          <w:sz w:val="28"/>
+          <w:szCs w:val="28"/>
+        </w:rPr>
+        <w:t>bound</w:t>
+      </w:r>
+      <w:proofErr w:type="spellEnd"/>
     </w:p>
     <w:p>
       <w:pPr>
@@ -9060,6 +12356,7 @@
           </m:sub>
         </m:sSub>
       </m:oMath>
+      <w:proofErr w:type="gramStart"/>
       <w:r>
         <w:rPr>
           <w:rFonts w:eastAsiaTheme="minorEastAsia"/>
@@ -9073,7 +12370,15 @@
           <w:sz w:val="28"/>
           <w:szCs w:val="28"/>
         </w:rPr>
-        <w:t xml:space="preserve">  vettori utilizzati per il training</w:t>
+        <w:t xml:space="preserve">  vettori</w:t>
+      </w:r>
+      <w:proofErr w:type="gramEnd"/>
+      <w:r>
+        <w:rPr>
+          <w:sz w:val="28"/>
+          <w:szCs w:val="28"/>
+        </w:rPr>
+        <w:t xml:space="preserve"> utilizzati per il training</w:t>
       </w:r>
     </w:p>
     <w:p>
@@ -9111,8 +12416,33 @@
           <w:sz w:val="28"/>
           <w:szCs w:val="28"/>
         </w:rPr>
-        <w:t xml:space="preserve"> numero di support vectors</w:t>
-      </w:r>
+        <w:t xml:space="preserve"> numero di </w:t>
+      </w:r>
+      <w:proofErr w:type="spellStart"/>
+      <w:r>
+        <w:rPr>
+          <w:sz w:val="28"/>
+          <w:szCs w:val="28"/>
+        </w:rPr>
+        <w:t>support</w:t>
+      </w:r>
+      <w:proofErr w:type="spellEnd"/>
+      <w:r>
+        <w:rPr>
+          <w:sz w:val="28"/>
+          <w:szCs w:val="28"/>
+        </w:rPr>
+        <w:t xml:space="preserve"> </w:t>
+      </w:r>
+      <w:proofErr w:type="spellStart"/>
+      <w:r>
+        <w:rPr>
+          <w:sz w:val="28"/>
+          <w:szCs w:val="28"/>
+        </w:rPr>
+        <w:t>vectors</w:t>
+      </w:r>
+      <w:proofErr w:type="spellEnd"/>
     </w:p>
     <w:p>
       <w:pPr>
@@ -9951,8 +13281,6 @@
           <w:szCs w:val="28"/>
         </w:rPr>
       </w:pPr>
-      <w:bookmarkStart w:id="0" w:name="_GoBack"/>
-      <w:bookmarkEnd w:id="0"/>
     </w:p>
     <w:sectPr>
       <w:pgSz w:w="11900" w:h="16840"/>
